--- a/令和5年度進捗メモ.docx
+++ b/令和5年度進捗メモ.docx
@@ -21,9 +21,9 @@
     <w:p>
       <w:pPr>
         <w:rPr>
-          <w:rFonts w:ascii="Courier New" w:hAnsi="Courier New" w:cs="Courier New"/>
-          <w:color w:val="000000"/>
-          <w:szCs w:val="21"/>
+          <w:rFonts w:ascii="ＭＳ ゴシック" w:eastAsia="ＭＳ ゴシック" w:hAnsi="ＭＳ ゴシック"/>
+          <w:sz w:val="22"/>
+          <w:szCs w:val="24"/>
         </w:rPr>
       </w:pPr>
       <w:r>
@@ -45,6 +45,23 @@
     </w:p>
     <w:p>
       <w:pPr>
+        <w:rPr>
+          <w:rFonts w:ascii="Courier New" w:hAnsi="Courier New" w:cs="Courier New"/>
+          <w:color w:val="000000"/>
+          <w:szCs w:val="21"/>
+        </w:rPr>
+      </w:pPr>
+      <w:r>
+        <w:rPr>
+          <w:rFonts w:ascii="ＭＳ ゴシック" w:eastAsia="ＭＳ ゴシック" w:hAnsi="ＭＳ ゴシック" w:hint="eastAsia"/>
+          <w:sz w:val="22"/>
+          <w:szCs w:val="24"/>
+        </w:rPr>
+        <w:t>ルール</w:t>
+      </w:r>
+    </w:p>
+    <w:p>
+      <w:pPr>
         <w:pStyle w:val="HTML"/>
         <w:shd w:val="clear" w:color="auto" w:fill="FFFFFF"/>
         <w:wordWrap w:val="0"/>
@@ -110,6 +127,228 @@
           <w:szCs w:val="21"/>
         </w:rPr>
         <w:t>)</w:t>
+      </w:r>
+    </w:p>
+    <w:p>
+      <w:pPr>
+        <w:pStyle w:val="HTML"/>
+        <w:shd w:val="clear" w:color="auto" w:fill="FFFFFF"/>
+        <w:wordWrap w:val="0"/>
+        <w:ind w:left="210" w:hangingChars="100" w:hanging="210"/>
+        <w:textAlignment w:val="baseline"/>
+        <w:rPr>
+          <w:rFonts w:ascii="Courier New" w:hAnsi="Courier New" w:cs="Courier New"/>
+          <w:color w:val="000000"/>
+          <w:sz w:val="21"/>
+          <w:szCs w:val="21"/>
+        </w:rPr>
+      </w:pPr>
+      <w:r>
+        <w:rPr>
+          <w:rFonts w:ascii="Courier New" w:hAnsi="Courier New" w:cs="Courier New" w:hint="eastAsia"/>
+          <w:color w:val="000000"/>
+          <w:sz w:val="21"/>
+          <w:szCs w:val="21"/>
+        </w:rPr>
+        <w:t>解像度が変わる節目には「ここから～ピクセル」とカタカナ表記</w:t>
+      </w:r>
+    </w:p>
+    <w:p>
+      <w:pPr>
+        <w:pStyle w:val="HTML"/>
+        <w:shd w:val="clear" w:color="auto" w:fill="FFFFFF"/>
+        <w:wordWrap w:val="0"/>
+        <w:ind w:left="210" w:hangingChars="100" w:hanging="210"/>
+        <w:textAlignment w:val="baseline"/>
+        <w:rPr>
+          <w:rFonts w:ascii="Courier New" w:hAnsi="Courier New" w:cs="Courier New"/>
+          <w:color w:val="000000"/>
+          <w:sz w:val="21"/>
+          <w:szCs w:val="21"/>
+        </w:rPr>
+      </w:pPr>
+      <w:r>
+        <w:rPr>
+          <w:rFonts w:ascii="Courier New" w:hAnsi="Courier New" w:cs="Courier New" w:hint="eastAsia"/>
+          <w:color w:val="000000"/>
+          <w:sz w:val="21"/>
+          <w:szCs w:val="21"/>
+        </w:rPr>
+        <w:t>やること</w:t>
+      </w:r>
+    </w:p>
+    <w:p>
+      <w:pPr>
+        <w:pStyle w:val="HTML"/>
+        <w:shd w:val="clear" w:color="auto" w:fill="FFFFFF"/>
+        <w:wordWrap w:val="0"/>
+        <w:ind w:left="210" w:hangingChars="100" w:hanging="210"/>
+        <w:textAlignment w:val="baseline"/>
+        <w:rPr>
+          <w:rFonts w:ascii="Courier New" w:hAnsi="Courier New" w:cs="Courier New"/>
+          <w:color w:val="000000"/>
+          <w:sz w:val="21"/>
+          <w:szCs w:val="21"/>
+        </w:rPr>
+      </w:pPr>
+      <w:r>
+        <w:rPr>
+          <w:rFonts w:ascii="Courier New" w:hAnsi="Courier New" w:cs="Courier New" w:hint="eastAsia"/>
+          <w:color w:val="000000"/>
+          <w:sz w:val="21"/>
+          <w:szCs w:val="21"/>
+        </w:rPr>
+        <w:t>32px</w:t>
+      </w:r>
+      <w:r>
+        <w:rPr>
+          <w:rFonts w:ascii="Courier New" w:hAnsi="Courier New" w:cs="Courier New" w:hint="eastAsia"/>
+          <w:color w:val="000000"/>
+          <w:sz w:val="21"/>
+          <w:szCs w:val="21"/>
+        </w:rPr>
+        <w:t>バッチ、</w:t>
+      </w:r>
+      <w:r>
+        <w:rPr>
+          <w:rFonts w:ascii="Courier New" w:hAnsi="Courier New" w:cs="Courier New" w:hint="eastAsia"/>
+          <w:color w:val="000000"/>
+          <w:sz w:val="21"/>
+          <w:szCs w:val="21"/>
+        </w:rPr>
+        <w:t>352</w:t>
+      </w:r>
+      <w:r>
+        <w:rPr>
+          <w:rFonts w:ascii="Courier New" w:hAnsi="Courier New" w:cs="Courier New" w:hint="eastAsia"/>
+          <w:color w:val="000000"/>
+          <w:sz w:val="21"/>
+          <w:szCs w:val="21"/>
+        </w:rPr>
+        <w:t>、</w:t>
+      </w:r>
+      <w:r>
+        <w:rPr>
+          <w:rFonts w:ascii="Courier New" w:hAnsi="Courier New" w:cs="Courier New" w:hint="eastAsia"/>
+          <w:color w:val="000000"/>
+          <w:sz w:val="21"/>
+          <w:szCs w:val="21"/>
+        </w:rPr>
+        <w:t>384</w:t>
+      </w:r>
+      <w:r>
+        <w:rPr>
+          <w:rFonts w:ascii="Courier New" w:hAnsi="Courier New" w:cs="Courier New" w:hint="eastAsia"/>
+          <w:color w:val="000000"/>
+          <w:sz w:val="21"/>
+          <w:szCs w:val="21"/>
+        </w:rPr>
+        <w:t>と増加させる</w:t>
+      </w:r>
+    </w:p>
+    <w:p>
+      <w:pPr>
+        <w:pStyle w:val="HTML"/>
+        <w:shd w:val="clear" w:color="auto" w:fill="FFFFFF"/>
+        <w:wordWrap w:val="0"/>
+        <w:ind w:left="210" w:hangingChars="100" w:hanging="210"/>
+        <w:textAlignment w:val="baseline"/>
+        <w:rPr>
+          <w:rFonts w:ascii="Courier New" w:hAnsi="Courier New" w:cs="Courier New"/>
+          <w:color w:val="000000"/>
+          <w:sz w:val="21"/>
+          <w:szCs w:val="21"/>
+        </w:rPr>
+      </w:pPr>
+      <w:r>
+        <w:rPr>
+          <w:rFonts w:ascii="Courier New" w:hAnsi="Courier New" w:cs="Courier New" w:hint="eastAsia"/>
+          <w:color w:val="000000"/>
+          <w:sz w:val="21"/>
+          <w:szCs w:val="21"/>
+        </w:rPr>
+        <w:t>256px</w:t>
+      </w:r>
+      <w:r>
+        <w:rPr>
+          <w:rFonts w:ascii="Courier New" w:hAnsi="Courier New" w:cs="Courier New" w:hint="eastAsia"/>
+          <w:color w:val="000000"/>
+          <w:sz w:val="21"/>
+          <w:szCs w:val="21"/>
+        </w:rPr>
+        <w:t>バッチ</w:t>
+      </w:r>
+      <w:r>
+        <w:rPr>
+          <w:rFonts w:ascii="Courier New" w:hAnsi="Courier New" w:cs="Courier New" w:hint="eastAsia"/>
+          <w:color w:val="000000"/>
+          <w:sz w:val="21"/>
+          <w:szCs w:val="21"/>
+        </w:rPr>
+        <w:t>288</w:t>
+      </w:r>
+      <w:r>
+        <w:rPr>
+          <w:rFonts w:ascii="Courier New" w:hAnsi="Courier New" w:cs="Courier New" w:hint="eastAsia"/>
+          <w:color w:val="000000"/>
+          <w:sz w:val="21"/>
+          <w:szCs w:val="21"/>
+        </w:rPr>
+        <w:t>、</w:t>
+      </w:r>
+      <w:r>
+        <w:rPr>
+          <w:rFonts w:ascii="Courier New" w:hAnsi="Courier New" w:cs="Courier New" w:hint="eastAsia"/>
+          <w:color w:val="000000"/>
+          <w:sz w:val="21"/>
+          <w:szCs w:val="21"/>
+        </w:rPr>
+        <w:t>320</w:t>
+      </w:r>
+      <w:r>
+        <w:rPr>
+          <w:rFonts w:ascii="Courier New" w:hAnsi="Courier New" w:cs="Courier New" w:hint="eastAsia"/>
+          <w:color w:val="000000"/>
+          <w:sz w:val="21"/>
+          <w:szCs w:val="21"/>
+        </w:rPr>
+        <w:t>、</w:t>
+      </w:r>
+      <w:r>
+        <w:rPr>
+          <w:rFonts w:ascii="Courier New" w:hAnsi="Courier New" w:cs="Courier New" w:hint="eastAsia"/>
+          <w:color w:val="000000"/>
+          <w:sz w:val="21"/>
+          <w:szCs w:val="21"/>
+        </w:rPr>
+        <w:t>352</w:t>
+      </w:r>
+      <w:r>
+        <w:rPr>
+          <w:rFonts w:ascii="Courier New" w:hAnsi="Courier New" w:cs="Courier New" w:hint="eastAsia"/>
+          <w:color w:val="000000"/>
+          <w:sz w:val="21"/>
+          <w:szCs w:val="21"/>
+        </w:rPr>
+        <w:t>、</w:t>
+      </w:r>
+      <w:r>
+        <w:rPr>
+          <w:rFonts w:ascii="Courier New" w:hAnsi="Courier New" w:cs="Courier New" w:hint="eastAsia"/>
+          <w:color w:val="000000"/>
+          <w:sz w:val="21"/>
+          <w:szCs w:val="21"/>
+        </w:rPr>
+        <w:t>384</w:t>
+      </w:r>
+      <w:r>
+        <w:rPr>
+          <w:rFonts w:ascii="Courier New" w:hAnsi="Courier New" w:cs="Courier New" w:hint="eastAsia"/>
+          <w:color w:val="000000"/>
+          <w:sz w:val="21"/>
+          <w:szCs w:val="21"/>
+        </w:rPr>
+        <w:t>と増加させる</w:t>
       </w:r>
     </w:p>
     <w:p>
@@ -131,10 +370,6528 @@
           <w:sz w:val="32"/>
           <w:szCs w:val="36"/>
         </w:rPr>
-        <w:t>バッチサイズを256以上に増加させる実験(解像度は32pxと256pxで行う)</w:t>
-      </w:r>
-    </w:p>
-    <w:p/>
+        <w:t>バッチサイズを256以上に増加させる実験(解像度は32pxと256pxで行う</w:t>
+      </w:r>
+      <w:r>
+        <w:rPr>
+          <w:rFonts w:ascii="ＭＳ ゴシック" w:eastAsia="ＭＳ ゴシック" w:hAnsi="ＭＳ ゴシック" w:hint="eastAsia"/>
+          <w:b/>
+          <w:bCs/>
+          <w:sz w:val="32"/>
+          <w:szCs w:val="36"/>
+        </w:rPr>
+        <w:t xml:space="preserve">　学習(新)20人未学習(古)6人(新)4人の10人)</w:t>
+      </w:r>
+    </w:p>
+    <w:p>
+      <w:r>
+        <w:rPr>
+          <w:rFonts w:hint="eastAsia"/>
+        </w:rPr>
+        <w:t xml:space="preserve">RGB画像　</w:t>
+      </w:r>
+      <w:r>
+        <w:rPr>
+          <w:rFonts w:hint="eastAsia"/>
+        </w:rPr>
+        <w:t>32px</w:t>
+      </w:r>
+      <w:r>
+        <w:rPr>
+          <w:rFonts w:hint="eastAsia"/>
+        </w:rPr>
+        <w:t xml:space="preserve">　バッチサイズ288　閾値99.9と閾値99.99999</w:t>
+      </w:r>
+    </w:p>
+    <w:p>
+      <w:r>
+        <w:drawing>
+          <wp:inline distT="0" distB="0" distL="0" distR="0" wp14:anchorId="36184E8A" wp14:editId="21D1FDB9">
+            <wp:extent cx="2379319" cy="2990850"/>
+            <wp:effectExtent l="0" t="0" r="2540" b="0"/>
+            <wp:docPr id="215962899" name="図 1"/>
+            <wp:cNvGraphicFramePr>
+              <a:graphicFrameLocks xmlns:a="http://schemas.openxmlformats.org/drawingml/2006/main" noChangeAspect="1"/>
+            </wp:cNvGraphicFramePr>
+            <a:graphic xmlns:a="http://schemas.openxmlformats.org/drawingml/2006/main">
+              <a:graphicData uri="http://schemas.openxmlformats.org/drawingml/2006/picture">
+                <pic:pic xmlns:pic="http://schemas.openxmlformats.org/drawingml/2006/picture">
+                  <pic:nvPicPr>
+                    <pic:cNvPr id="215962899" name=""/>
+                    <pic:cNvPicPr/>
+                  </pic:nvPicPr>
+                  <pic:blipFill>
+                    <a:blip r:embed="rId6"/>
+                    <a:stretch>
+                      <a:fillRect/>
+                    </a:stretch>
+                  </pic:blipFill>
+                  <pic:spPr>
+                    <a:xfrm>
+                      <a:off x="0" y="0"/>
+                      <a:ext cx="2386393" cy="2999742"/>
+                    </a:xfrm>
+                    <a:prstGeom prst="rect">
+                      <a:avLst/>
+                    </a:prstGeom>
+                  </pic:spPr>
+                </pic:pic>
+              </a:graphicData>
+            </a:graphic>
+          </wp:inline>
+        </w:drawing>
+      </w:r>
+      <w:r>
+        <w:drawing>
+          <wp:inline distT="0" distB="0" distL="0" distR="0" wp14:anchorId="29A57831" wp14:editId="05F51E1C">
+            <wp:extent cx="1933575" cy="2941502"/>
+            <wp:effectExtent l="0" t="0" r="0" b="0"/>
+            <wp:docPr id="380884948" name="図 1" descr="グラフィカル ユーザー インターフェイス, グラフ&#10;&#10;自動的に生成された説明"/>
+            <wp:cNvGraphicFramePr>
+              <a:graphicFrameLocks xmlns:a="http://schemas.openxmlformats.org/drawingml/2006/main" noChangeAspect="1"/>
+            </wp:cNvGraphicFramePr>
+            <a:graphic xmlns:a="http://schemas.openxmlformats.org/drawingml/2006/main">
+              <a:graphicData uri="http://schemas.openxmlformats.org/drawingml/2006/picture">
+                <pic:pic xmlns:pic="http://schemas.openxmlformats.org/drawingml/2006/picture">
+                  <pic:nvPicPr>
+                    <pic:cNvPr id="380884948" name="図 1" descr="グラフィカル ユーザー インターフェイス, グラフ&#10;&#10;自動的に生成された説明"/>
+                    <pic:cNvPicPr/>
+                  </pic:nvPicPr>
+                  <pic:blipFill>
+                    <a:blip r:embed="rId7"/>
+                    <a:stretch>
+                      <a:fillRect/>
+                    </a:stretch>
+                  </pic:blipFill>
+                  <pic:spPr>
+                    <a:xfrm>
+                      <a:off x="0" y="0"/>
+                      <a:ext cx="1941913" cy="2954186"/>
+                    </a:xfrm>
+                    <a:prstGeom prst="rect">
+                      <a:avLst/>
+                    </a:prstGeom>
+                  </pic:spPr>
+                </pic:pic>
+              </a:graphicData>
+            </a:graphic>
+          </wp:inline>
+        </w:drawing>
+      </w:r>
+    </w:p>
+    <w:p>
+      <w:pPr>
+        <w:pStyle w:val="HTML"/>
+        <w:shd w:val="clear" w:color="auto" w:fill="FFFFFF"/>
+        <w:wordWrap w:val="0"/>
+        <w:textAlignment w:val="baseline"/>
+        <w:rPr>
+          <w:rFonts w:ascii="Courier New" w:hAnsi="Courier New" w:cs="Courier New"/>
+          <w:color w:val="000000"/>
+          <w:sz w:val="21"/>
+          <w:szCs w:val="21"/>
+        </w:rPr>
+      </w:pPr>
+      <w:r>
+        <w:rPr>
+          <w:rFonts w:ascii="Courier New" w:hAnsi="Courier New" w:cs="Courier New"/>
+          <w:color w:val="000000"/>
+          <w:sz w:val="21"/>
+          <w:szCs w:val="21"/>
+        </w:rPr>
+        <w:t>Wall time: 3min 56s</w:t>
+      </w:r>
+    </w:p>
+    <w:p>
+      <w:pPr>
+        <w:pStyle w:val="HTML"/>
+        <w:shd w:val="clear" w:color="auto" w:fill="FFFFFF"/>
+        <w:wordWrap w:val="0"/>
+        <w:textAlignment w:val="baseline"/>
+        <w:rPr>
+          <w:rFonts w:ascii="Courier New" w:hAnsi="Courier New" w:cs="Courier New"/>
+          <w:color w:val="000000"/>
+          <w:sz w:val="21"/>
+          <w:szCs w:val="21"/>
+        </w:rPr>
+      </w:pPr>
+      <w:r>
+        <w:rPr>
+          <w:rFonts w:ascii="Courier New" w:hAnsi="Courier New" w:cs="Courier New" w:hint="eastAsia"/>
+          <w:color w:val="000000"/>
+          <w:sz w:val="21"/>
+          <w:szCs w:val="21"/>
+        </w:rPr>
+        <w:t>閾値</w:t>
+      </w:r>
+      <w:r>
+        <w:rPr>
+          <w:rFonts w:ascii="Courier New" w:hAnsi="Courier New" w:cs="Courier New" w:hint="eastAsia"/>
+          <w:color w:val="000000"/>
+          <w:sz w:val="21"/>
+          <w:szCs w:val="21"/>
+        </w:rPr>
+        <w:t>99.9</w:t>
+      </w:r>
+      <w:r>
+        <w:rPr>
+          <w:rFonts w:ascii="Courier New" w:hAnsi="Courier New" w:cs="Courier New" w:hint="eastAsia"/>
+          <w:color w:val="000000"/>
+          <w:sz w:val="21"/>
+          <w:szCs w:val="21"/>
+        </w:rPr>
+        <w:t>の場合</w:t>
+      </w:r>
+    </w:p>
+    <w:p>
+      <w:pPr>
+        <w:pStyle w:val="HTML"/>
+        <w:shd w:val="clear" w:color="auto" w:fill="FFFFFF"/>
+        <w:wordWrap w:val="0"/>
+        <w:textAlignment w:val="baseline"/>
+        <w:rPr>
+          <w:rFonts w:ascii="Courier New" w:hAnsi="Courier New" w:cs="Courier New"/>
+          <w:color w:val="000000"/>
+          <w:sz w:val="21"/>
+          <w:szCs w:val="21"/>
+        </w:rPr>
+      </w:pPr>
+      <w:r>
+        <w:rPr>
+          <w:rFonts w:ascii="Courier New" w:hAnsi="Courier New" w:cs="Courier New"/>
+          <w:color w:val="000000"/>
+          <w:sz w:val="21"/>
+          <w:szCs w:val="21"/>
+        </w:rPr>
+        <w:t>他人受入に用いる個数</w:t>
+      </w:r>
+      <w:r>
+        <w:rPr>
+          <w:rFonts w:ascii="Courier New" w:hAnsi="Courier New" w:cs="Courier New"/>
+          <w:color w:val="000000"/>
+          <w:sz w:val="21"/>
+          <w:szCs w:val="21"/>
+        </w:rPr>
+        <w:t>114</w:t>
+      </w:r>
+    </w:p>
+    <w:p>
+      <w:pPr>
+        <w:pStyle w:val="HTML"/>
+        <w:shd w:val="clear" w:color="auto" w:fill="FFFFFF"/>
+        <w:wordWrap w:val="0"/>
+        <w:textAlignment w:val="baseline"/>
+        <w:rPr>
+          <w:rFonts w:ascii="Courier New" w:hAnsi="Courier New" w:cs="Courier New"/>
+          <w:color w:val="000000"/>
+          <w:sz w:val="21"/>
+          <w:szCs w:val="21"/>
+        </w:rPr>
+      </w:pPr>
+      <w:r>
+        <w:rPr>
+          <w:rFonts w:ascii="Courier New" w:hAnsi="Courier New" w:cs="Courier New"/>
+          <w:color w:val="000000"/>
+          <w:sz w:val="21"/>
+          <w:szCs w:val="21"/>
+        </w:rPr>
+        <w:t>閾値未満で識別したテスト数</w:t>
+      </w:r>
+      <w:r>
+        <w:rPr>
+          <w:rFonts w:ascii="Courier New" w:hAnsi="Courier New" w:cs="Courier New"/>
+          <w:color w:val="000000"/>
+          <w:sz w:val="21"/>
+          <w:szCs w:val="21"/>
+        </w:rPr>
+        <w:t>86</w:t>
+      </w:r>
+    </w:p>
+    <w:p>
+      <w:pPr>
+        <w:pStyle w:val="HTML"/>
+        <w:shd w:val="clear" w:color="auto" w:fill="FFFFFF"/>
+        <w:wordWrap w:val="0"/>
+        <w:textAlignment w:val="baseline"/>
+        <w:rPr>
+          <w:rFonts w:ascii="Courier New" w:hAnsi="Courier New" w:cs="Courier New"/>
+          <w:color w:val="000000"/>
+          <w:sz w:val="21"/>
+          <w:szCs w:val="21"/>
+        </w:rPr>
+      </w:pPr>
+      <w:r>
+        <w:rPr>
+          <w:rFonts w:ascii="Courier New" w:hAnsi="Courier New" w:cs="Courier New"/>
+          <w:color w:val="000000"/>
+          <w:sz w:val="21"/>
+          <w:szCs w:val="21"/>
+        </w:rPr>
+        <w:t>表の手だけで閾値未満で識別したテスト数</w:t>
+      </w:r>
+      <w:r>
+        <w:rPr>
+          <w:rFonts w:ascii="Courier New" w:hAnsi="Courier New" w:cs="Courier New"/>
+          <w:color w:val="000000"/>
+          <w:sz w:val="21"/>
+          <w:szCs w:val="21"/>
+        </w:rPr>
+        <w:t>45</w:t>
+      </w:r>
+    </w:p>
+    <w:p>
+      <w:pPr>
+        <w:pStyle w:val="HTML"/>
+        <w:shd w:val="clear" w:color="auto" w:fill="FFFFFF"/>
+        <w:wordWrap w:val="0"/>
+        <w:textAlignment w:val="baseline"/>
+        <w:rPr>
+          <w:rFonts w:ascii="Courier New" w:hAnsi="Courier New" w:cs="Courier New"/>
+          <w:color w:val="000000"/>
+          <w:sz w:val="21"/>
+          <w:szCs w:val="21"/>
+        </w:rPr>
+      </w:pPr>
+      <w:r>
+        <w:rPr>
+          <w:rFonts w:ascii="Courier New" w:hAnsi="Courier New" w:cs="Courier New"/>
+          <w:color w:val="000000"/>
+          <w:sz w:val="21"/>
+          <w:szCs w:val="21"/>
+        </w:rPr>
+        <w:t>裏の手だけで閾値未満で識別したテスト数</w:t>
+      </w:r>
+      <w:r>
+        <w:rPr>
+          <w:rFonts w:ascii="Courier New" w:hAnsi="Courier New" w:cs="Courier New"/>
+          <w:color w:val="000000"/>
+          <w:sz w:val="21"/>
+          <w:szCs w:val="21"/>
+        </w:rPr>
+        <w:t>41</w:t>
+      </w:r>
+    </w:p>
+    <w:p>
+      <w:pPr>
+        <w:pStyle w:val="HTML"/>
+        <w:shd w:val="clear" w:color="auto" w:fill="FFFFFF"/>
+        <w:wordWrap w:val="0"/>
+        <w:textAlignment w:val="baseline"/>
+        <w:rPr>
+          <w:rFonts w:ascii="Courier New" w:hAnsi="Courier New" w:cs="Courier New"/>
+          <w:color w:val="000000"/>
+          <w:sz w:val="21"/>
+          <w:szCs w:val="21"/>
+        </w:rPr>
+      </w:pPr>
+      <w:r>
+        <w:rPr>
+          <w:rFonts w:ascii="Courier New" w:hAnsi="Courier New" w:cs="Courier New"/>
+          <w:color w:val="000000"/>
+          <w:sz w:val="21"/>
+          <w:szCs w:val="21"/>
+        </w:rPr>
+        <w:lastRenderedPageBreak/>
+        <w:t>================================================</w:t>
+      </w:r>
+    </w:p>
+    <w:p>
+      <w:pPr>
+        <w:pStyle w:val="HTML"/>
+        <w:shd w:val="clear" w:color="auto" w:fill="FFFFFF"/>
+        <w:wordWrap w:val="0"/>
+        <w:textAlignment w:val="baseline"/>
+        <w:rPr>
+          <w:rFonts w:ascii="Courier New" w:hAnsi="Courier New" w:cs="Courier New"/>
+          <w:color w:val="000000"/>
+          <w:sz w:val="21"/>
+          <w:szCs w:val="21"/>
+        </w:rPr>
+      </w:pPr>
+      <w:r>
+        <w:rPr>
+          <w:rFonts w:ascii="Courier New" w:hAnsi="Courier New" w:cs="Courier New"/>
+          <w:color w:val="000000"/>
+          <w:sz w:val="21"/>
+          <w:szCs w:val="21"/>
+        </w:rPr>
+        <w:t>他人拒否率</w:t>
+      </w:r>
+      <w:r>
+        <w:rPr>
+          <w:rFonts w:ascii="Courier New" w:hAnsi="Courier New" w:cs="Courier New"/>
+          <w:color w:val="000000"/>
+          <w:sz w:val="21"/>
+          <w:szCs w:val="21"/>
+        </w:rPr>
+        <w:t>43.0%</w:t>
+      </w:r>
+    </w:p>
+    <w:p>
+      <w:pPr>
+        <w:pStyle w:val="HTML"/>
+        <w:shd w:val="clear" w:color="auto" w:fill="FFFFFF"/>
+        <w:wordWrap w:val="0"/>
+        <w:textAlignment w:val="baseline"/>
+        <w:rPr>
+          <w:rFonts w:ascii="Courier New" w:hAnsi="Courier New" w:cs="Courier New"/>
+          <w:color w:val="000000"/>
+          <w:sz w:val="21"/>
+          <w:szCs w:val="21"/>
+        </w:rPr>
+      </w:pPr>
+      <w:r>
+        <w:rPr>
+          <w:rFonts w:ascii="Courier New" w:hAnsi="Courier New" w:cs="Courier New"/>
+          <w:color w:val="000000"/>
+          <w:sz w:val="21"/>
+          <w:szCs w:val="21"/>
+        </w:rPr>
+        <w:t>他人受入率</w:t>
+      </w:r>
+      <w:r>
+        <w:rPr>
+          <w:rFonts w:ascii="Courier New" w:hAnsi="Courier New" w:cs="Courier New"/>
+          <w:color w:val="000000"/>
+          <w:sz w:val="21"/>
+          <w:szCs w:val="21"/>
+        </w:rPr>
+        <w:t>57.0%</w:t>
+      </w:r>
+    </w:p>
+    <w:p>
+      <w:pPr>
+        <w:pStyle w:val="HTML"/>
+        <w:shd w:val="clear" w:color="auto" w:fill="FFFFFF"/>
+        <w:wordWrap w:val="0"/>
+        <w:textAlignment w:val="baseline"/>
+        <w:rPr>
+          <w:rFonts w:ascii="Courier New" w:hAnsi="Courier New" w:cs="Courier New"/>
+          <w:color w:val="000000"/>
+          <w:sz w:val="21"/>
+          <w:szCs w:val="21"/>
+        </w:rPr>
+      </w:pPr>
+      <w:r>
+        <w:rPr>
+          <w:rFonts w:ascii="Courier New" w:hAnsi="Courier New" w:cs="Courier New"/>
+          <w:color w:val="000000"/>
+          <w:sz w:val="21"/>
+          <w:szCs w:val="21"/>
+        </w:rPr>
+        <w:t>表の手だけで未学習の手を閾値未満で識別した割合</w:t>
+      </w:r>
+      <w:r>
+        <w:rPr>
+          <w:rFonts w:ascii="Courier New" w:hAnsi="Courier New" w:cs="Courier New"/>
+          <w:color w:val="000000"/>
+          <w:sz w:val="21"/>
+          <w:szCs w:val="21"/>
+        </w:rPr>
+        <w:t>45.0%</w:t>
+      </w:r>
+    </w:p>
+    <w:p>
+      <w:pPr>
+        <w:pStyle w:val="HTML"/>
+        <w:shd w:val="clear" w:color="auto" w:fill="FFFFFF"/>
+        <w:wordWrap w:val="0"/>
+        <w:textAlignment w:val="baseline"/>
+        <w:rPr>
+          <w:rFonts w:ascii="Courier New" w:hAnsi="Courier New" w:cs="Courier New"/>
+          <w:color w:val="000000"/>
+          <w:sz w:val="21"/>
+          <w:szCs w:val="21"/>
+        </w:rPr>
+      </w:pPr>
+      <w:r>
+        <w:rPr>
+          <w:rFonts w:ascii="Courier New" w:hAnsi="Courier New" w:cs="Courier New"/>
+          <w:color w:val="000000"/>
+          <w:sz w:val="21"/>
+          <w:szCs w:val="21"/>
+        </w:rPr>
+        <w:t>表の手だけで未学習の手を閾値以上で識別した割合</w:t>
+      </w:r>
+      <w:r>
+        <w:rPr>
+          <w:rFonts w:ascii="Courier New" w:hAnsi="Courier New" w:cs="Courier New"/>
+          <w:color w:val="000000"/>
+          <w:sz w:val="21"/>
+          <w:szCs w:val="21"/>
+        </w:rPr>
+        <w:t>55.0%</w:t>
+      </w:r>
+    </w:p>
+    <w:p>
+      <w:pPr>
+        <w:pStyle w:val="HTML"/>
+        <w:shd w:val="clear" w:color="auto" w:fill="FFFFFF"/>
+        <w:wordWrap w:val="0"/>
+        <w:textAlignment w:val="baseline"/>
+        <w:rPr>
+          <w:rFonts w:ascii="Courier New" w:hAnsi="Courier New" w:cs="Courier New"/>
+          <w:color w:val="000000"/>
+          <w:sz w:val="21"/>
+          <w:szCs w:val="21"/>
+        </w:rPr>
+      </w:pPr>
+      <w:r>
+        <w:rPr>
+          <w:rFonts w:ascii="Courier New" w:hAnsi="Courier New" w:cs="Courier New"/>
+          <w:color w:val="000000"/>
+          <w:sz w:val="21"/>
+          <w:szCs w:val="21"/>
+        </w:rPr>
+        <w:t>裏の手だけで未学習の手を閾値未満で識別した割合</w:t>
+      </w:r>
+      <w:r>
+        <w:rPr>
+          <w:rFonts w:ascii="Courier New" w:hAnsi="Courier New" w:cs="Courier New"/>
+          <w:color w:val="000000"/>
+          <w:sz w:val="21"/>
+          <w:szCs w:val="21"/>
+        </w:rPr>
+        <w:t>41.0%</w:t>
+      </w:r>
+    </w:p>
+    <w:p>
+      <w:pPr>
+        <w:pStyle w:val="HTML"/>
+        <w:shd w:val="clear" w:color="auto" w:fill="FFFFFF"/>
+        <w:wordWrap w:val="0"/>
+        <w:textAlignment w:val="baseline"/>
+        <w:rPr>
+          <w:rFonts w:ascii="Courier New" w:hAnsi="Courier New" w:cs="Courier New"/>
+          <w:color w:val="000000"/>
+          <w:sz w:val="21"/>
+          <w:szCs w:val="21"/>
+        </w:rPr>
+      </w:pPr>
+      <w:r>
+        <w:rPr>
+          <w:rFonts w:ascii="Courier New" w:hAnsi="Courier New" w:cs="Courier New"/>
+          <w:color w:val="000000"/>
+          <w:sz w:val="21"/>
+          <w:szCs w:val="21"/>
+        </w:rPr>
+        <w:t>裏の手だけで未学習の手を閾値以上で識別した割合</w:t>
+      </w:r>
+      <w:r>
+        <w:rPr>
+          <w:rFonts w:ascii="Courier New" w:hAnsi="Courier New" w:cs="Courier New"/>
+          <w:color w:val="000000"/>
+          <w:sz w:val="21"/>
+          <w:szCs w:val="21"/>
+        </w:rPr>
+        <w:t>59.0%</w:t>
+      </w:r>
+    </w:p>
+    <w:p>
+      <w:pPr>
+        <w:pStyle w:val="HTML"/>
+        <w:shd w:val="clear" w:color="auto" w:fill="FFFFFF"/>
+        <w:wordWrap w:val="0"/>
+        <w:textAlignment w:val="baseline"/>
+        <w:rPr>
+          <w:rFonts w:ascii="Courier New" w:hAnsi="Courier New" w:cs="Courier New"/>
+          <w:color w:val="000000"/>
+          <w:sz w:val="21"/>
+          <w:szCs w:val="21"/>
+        </w:rPr>
+      </w:pPr>
+      <w:r>
+        <w:rPr>
+          <w:rFonts w:ascii="Courier New" w:hAnsi="Courier New" w:cs="Courier New"/>
+          <w:color w:val="000000"/>
+          <w:sz w:val="21"/>
+          <w:szCs w:val="21"/>
+        </w:rPr>
+        <w:t>閾値以上の最大値は</w:t>
+      </w:r>
+      <w:r>
+        <w:rPr>
+          <w:rFonts w:ascii="Courier New" w:hAnsi="Courier New" w:cs="Courier New"/>
+          <w:color w:val="000000"/>
+          <w:sz w:val="21"/>
+          <w:szCs w:val="21"/>
+        </w:rPr>
+        <w:t>99.99998807907104</w:t>
+      </w:r>
+    </w:p>
+    <w:p>
+      <w:pPr>
+        <w:pStyle w:val="HTML"/>
+        <w:shd w:val="clear" w:color="auto" w:fill="FFFFFF"/>
+        <w:wordWrap w:val="0"/>
+        <w:textAlignment w:val="baseline"/>
+        <w:rPr>
+          <w:rFonts w:ascii="Courier New" w:hAnsi="Courier New" w:cs="Courier New"/>
+          <w:color w:val="000000"/>
+          <w:sz w:val="21"/>
+          <w:szCs w:val="21"/>
+        </w:rPr>
+      </w:pPr>
+      <w:r>
+        <w:rPr>
+          <w:rFonts w:ascii="Courier New" w:hAnsi="Courier New" w:cs="Courier New"/>
+          <w:color w:val="000000"/>
+          <w:sz w:val="21"/>
+          <w:szCs w:val="21"/>
+        </w:rPr>
+        <w:t>閾値以上の最小値は</w:t>
+      </w:r>
+      <w:r>
+        <w:rPr>
+          <w:rFonts w:ascii="Courier New" w:hAnsi="Courier New" w:cs="Courier New"/>
+          <w:color w:val="000000"/>
+          <w:sz w:val="21"/>
+          <w:szCs w:val="21"/>
+        </w:rPr>
+        <w:t>99.90735054016113</w:t>
+      </w:r>
+    </w:p>
+    <w:p>
+      <w:pPr>
+        <w:pStyle w:val="HTML"/>
+        <w:shd w:val="clear" w:color="auto" w:fill="FFFFFF"/>
+        <w:wordWrap w:val="0"/>
+        <w:textAlignment w:val="baseline"/>
+        <w:rPr>
+          <w:rFonts w:ascii="Courier New" w:hAnsi="Courier New" w:cs="Courier New"/>
+          <w:color w:val="000000"/>
+          <w:sz w:val="21"/>
+          <w:szCs w:val="21"/>
+        </w:rPr>
+      </w:pPr>
+      <w:r>
+        <w:rPr>
+          <w:rFonts w:ascii="Courier New" w:hAnsi="Courier New" w:cs="Courier New"/>
+          <w:color w:val="000000"/>
+          <w:sz w:val="21"/>
+          <w:szCs w:val="21"/>
+        </w:rPr>
+        <w:t>他人受入に用いる個数</w:t>
+      </w:r>
+      <w:r>
+        <w:rPr>
+          <w:rFonts w:ascii="Courier New" w:hAnsi="Courier New" w:cs="Courier New"/>
+          <w:color w:val="000000"/>
+          <w:sz w:val="21"/>
+          <w:szCs w:val="21"/>
+        </w:rPr>
+        <w:t>114</w:t>
+      </w:r>
+    </w:p>
+    <w:p>
+      <w:pPr>
+        <w:pStyle w:val="HTML"/>
+        <w:shd w:val="clear" w:color="auto" w:fill="FFFFFF"/>
+        <w:wordWrap w:val="0"/>
+        <w:textAlignment w:val="baseline"/>
+        <w:rPr>
+          <w:rFonts w:ascii="Courier New" w:hAnsi="Courier New" w:cs="Courier New"/>
+          <w:color w:val="000000"/>
+          <w:sz w:val="21"/>
+          <w:szCs w:val="21"/>
+        </w:rPr>
+      </w:pPr>
+      <w:r>
+        <w:rPr>
+          <w:rFonts w:ascii="Courier New" w:hAnsi="Courier New" w:cs="Courier New"/>
+          <w:color w:val="000000"/>
+          <w:sz w:val="21"/>
+          <w:szCs w:val="21"/>
+        </w:rPr>
+        <w:t>閾値未満で識別したテスト数</w:t>
+      </w:r>
+      <w:r>
+        <w:rPr>
+          <w:rFonts w:ascii="Courier New" w:hAnsi="Courier New" w:cs="Courier New"/>
+          <w:color w:val="000000"/>
+          <w:sz w:val="21"/>
+          <w:szCs w:val="21"/>
+        </w:rPr>
+        <w:t>86</w:t>
+      </w:r>
+    </w:p>
+    <w:p>
+      <w:pPr>
+        <w:pStyle w:val="HTML"/>
+        <w:shd w:val="clear" w:color="auto" w:fill="FFFFFF"/>
+        <w:wordWrap w:val="0"/>
+        <w:textAlignment w:val="baseline"/>
+        <w:rPr>
+          <w:rFonts w:ascii="Courier New" w:hAnsi="Courier New" w:cs="Courier New"/>
+          <w:color w:val="000000"/>
+          <w:sz w:val="21"/>
+          <w:szCs w:val="21"/>
+        </w:rPr>
+      </w:pPr>
+      <w:r>
+        <w:rPr>
+          <w:rFonts w:ascii="Courier New" w:hAnsi="Courier New" w:cs="Courier New"/>
+          <w:color w:val="000000"/>
+          <w:sz w:val="21"/>
+          <w:szCs w:val="21"/>
+        </w:rPr>
+        <w:t>表の手だけで閾値未満で識別したテスト数</w:t>
+      </w:r>
+      <w:r>
+        <w:rPr>
+          <w:rFonts w:ascii="Courier New" w:hAnsi="Courier New" w:cs="Courier New"/>
+          <w:color w:val="000000"/>
+          <w:sz w:val="21"/>
+          <w:szCs w:val="21"/>
+        </w:rPr>
+        <w:t>45</w:t>
+      </w:r>
+    </w:p>
+    <w:p>
+      <w:pPr>
+        <w:pStyle w:val="HTML"/>
+        <w:shd w:val="clear" w:color="auto" w:fill="FFFFFF"/>
+        <w:wordWrap w:val="0"/>
+        <w:textAlignment w:val="baseline"/>
+        <w:rPr>
+          <w:rFonts w:ascii="Courier New" w:hAnsi="Courier New" w:cs="Courier New"/>
+          <w:color w:val="000000"/>
+          <w:sz w:val="21"/>
+          <w:szCs w:val="21"/>
+        </w:rPr>
+      </w:pPr>
+      <w:r>
+        <w:rPr>
+          <w:rFonts w:ascii="Courier New" w:hAnsi="Courier New" w:cs="Courier New"/>
+          <w:color w:val="000000"/>
+          <w:sz w:val="21"/>
+          <w:szCs w:val="21"/>
+        </w:rPr>
+        <w:t>裏の手だけで閾値未満で識別したテスト数</w:t>
+      </w:r>
+      <w:r>
+        <w:rPr>
+          <w:rFonts w:ascii="Courier New" w:hAnsi="Courier New" w:cs="Courier New"/>
+          <w:color w:val="000000"/>
+          <w:sz w:val="21"/>
+          <w:szCs w:val="21"/>
+        </w:rPr>
+        <w:t>41</w:t>
+      </w:r>
+    </w:p>
+    <w:p>
+      <w:pPr>
+        <w:pStyle w:val="HTML"/>
+        <w:shd w:val="clear" w:color="auto" w:fill="FFFFFF"/>
+        <w:wordWrap w:val="0"/>
+        <w:textAlignment w:val="baseline"/>
+        <w:rPr>
+          <w:rFonts w:ascii="Courier New" w:hAnsi="Courier New" w:cs="Courier New"/>
+          <w:color w:val="000000"/>
+          <w:sz w:val="21"/>
+          <w:szCs w:val="21"/>
+        </w:rPr>
+      </w:pPr>
+      <w:r>
+        <w:rPr>
+          <w:rFonts w:ascii="Courier New" w:hAnsi="Courier New" w:cs="Courier New"/>
+          <w:color w:val="000000"/>
+          <w:sz w:val="21"/>
+          <w:szCs w:val="21"/>
+        </w:rPr>
+        <w:t>================================================</w:t>
+      </w:r>
+    </w:p>
+    <w:p>
+      <w:pPr>
+        <w:pStyle w:val="HTML"/>
+        <w:shd w:val="clear" w:color="auto" w:fill="FFFFFF"/>
+        <w:wordWrap w:val="0"/>
+        <w:textAlignment w:val="baseline"/>
+        <w:rPr>
+          <w:rFonts w:ascii="Courier New" w:hAnsi="Courier New" w:cs="Courier New"/>
+          <w:color w:val="000000"/>
+          <w:sz w:val="21"/>
+          <w:szCs w:val="21"/>
+        </w:rPr>
+      </w:pPr>
+      <w:r>
+        <w:rPr>
+          <w:rFonts w:ascii="Courier New" w:hAnsi="Courier New" w:cs="Courier New"/>
+          <w:color w:val="000000"/>
+          <w:sz w:val="21"/>
+          <w:szCs w:val="21"/>
+        </w:rPr>
+        <w:t>他人拒否率</w:t>
+      </w:r>
+      <w:r>
+        <w:rPr>
+          <w:rFonts w:ascii="Courier New" w:hAnsi="Courier New" w:cs="Courier New"/>
+          <w:color w:val="000000"/>
+          <w:sz w:val="21"/>
+          <w:szCs w:val="21"/>
+        </w:rPr>
+        <w:t>43.0%</w:t>
+      </w:r>
+    </w:p>
+    <w:p>
+      <w:pPr>
+        <w:pStyle w:val="HTML"/>
+        <w:shd w:val="clear" w:color="auto" w:fill="FFFFFF"/>
+        <w:wordWrap w:val="0"/>
+        <w:textAlignment w:val="baseline"/>
+        <w:rPr>
+          <w:rFonts w:ascii="Courier New" w:hAnsi="Courier New" w:cs="Courier New"/>
+          <w:color w:val="000000"/>
+          <w:sz w:val="21"/>
+          <w:szCs w:val="21"/>
+        </w:rPr>
+      </w:pPr>
+      <w:r>
+        <w:rPr>
+          <w:rFonts w:ascii="Courier New" w:hAnsi="Courier New" w:cs="Courier New"/>
+          <w:color w:val="000000"/>
+          <w:sz w:val="21"/>
+          <w:szCs w:val="21"/>
+        </w:rPr>
+        <w:t>他人受入率</w:t>
+      </w:r>
+      <w:r>
+        <w:rPr>
+          <w:rFonts w:ascii="Courier New" w:hAnsi="Courier New" w:cs="Courier New"/>
+          <w:color w:val="000000"/>
+          <w:sz w:val="21"/>
+          <w:szCs w:val="21"/>
+        </w:rPr>
+        <w:t>57.0%</w:t>
+      </w:r>
+    </w:p>
+    <w:p>
+      <w:pPr>
+        <w:pStyle w:val="HTML"/>
+        <w:shd w:val="clear" w:color="auto" w:fill="FFFFFF"/>
+        <w:wordWrap w:val="0"/>
+        <w:textAlignment w:val="baseline"/>
+        <w:rPr>
+          <w:rFonts w:ascii="Courier New" w:hAnsi="Courier New" w:cs="Courier New"/>
+          <w:color w:val="000000"/>
+          <w:sz w:val="21"/>
+          <w:szCs w:val="21"/>
+        </w:rPr>
+      </w:pPr>
+      <w:r>
+        <w:rPr>
+          <w:rFonts w:ascii="Courier New" w:hAnsi="Courier New" w:cs="Courier New"/>
+          <w:color w:val="000000"/>
+          <w:sz w:val="21"/>
+          <w:szCs w:val="21"/>
+        </w:rPr>
+        <w:t>表の手だけで未学習の手を閾値未満で識別した割合</w:t>
+      </w:r>
+      <w:r>
+        <w:rPr>
+          <w:rFonts w:ascii="Courier New" w:hAnsi="Courier New" w:cs="Courier New"/>
+          <w:color w:val="000000"/>
+          <w:sz w:val="21"/>
+          <w:szCs w:val="21"/>
+        </w:rPr>
+        <w:t>45.0%</w:t>
+      </w:r>
+    </w:p>
+    <w:p>
+      <w:pPr>
+        <w:pStyle w:val="HTML"/>
+        <w:shd w:val="clear" w:color="auto" w:fill="FFFFFF"/>
+        <w:wordWrap w:val="0"/>
+        <w:textAlignment w:val="baseline"/>
+        <w:rPr>
+          <w:rFonts w:ascii="Courier New" w:hAnsi="Courier New" w:cs="Courier New"/>
+          <w:color w:val="000000"/>
+          <w:sz w:val="21"/>
+          <w:szCs w:val="21"/>
+        </w:rPr>
+      </w:pPr>
+      <w:r>
+        <w:rPr>
+          <w:rFonts w:ascii="Courier New" w:hAnsi="Courier New" w:cs="Courier New"/>
+          <w:color w:val="000000"/>
+          <w:sz w:val="21"/>
+          <w:szCs w:val="21"/>
+        </w:rPr>
+        <w:t>表の手だけで未学習の手を閾値以上で識別した割合</w:t>
+      </w:r>
+      <w:r>
+        <w:rPr>
+          <w:rFonts w:ascii="Courier New" w:hAnsi="Courier New" w:cs="Courier New"/>
+          <w:color w:val="000000"/>
+          <w:sz w:val="21"/>
+          <w:szCs w:val="21"/>
+        </w:rPr>
+        <w:t>55.0%</w:t>
+      </w:r>
+    </w:p>
+    <w:p>
+      <w:pPr>
+        <w:pStyle w:val="HTML"/>
+        <w:shd w:val="clear" w:color="auto" w:fill="FFFFFF"/>
+        <w:wordWrap w:val="0"/>
+        <w:textAlignment w:val="baseline"/>
+        <w:rPr>
+          <w:rFonts w:ascii="Courier New" w:hAnsi="Courier New" w:cs="Courier New"/>
+          <w:color w:val="000000"/>
+          <w:sz w:val="21"/>
+          <w:szCs w:val="21"/>
+        </w:rPr>
+      </w:pPr>
+      <w:r>
+        <w:rPr>
+          <w:rFonts w:ascii="Courier New" w:hAnsi="Courier New" w:cs="Courier New"/>
+          <w:color w:val="000000"/>
+          <w:sz w:val="21"/>
+          <w:szCs w:val="21"/>
+        </w:rPr>
+        <w:t>裏の手だけで未学習の手を閾値未満で識別した割合</w:t>
+      </w:r>
+      <w:r>
+        <w:rPr>
+          <w:rFonts w:ascii="Courier New" w:hAnsi="Courier New" w:cs="Courier New"/>
+          <w:color w:val="000000"/>
+          <w:sz w:val="21"/>
+          <w:szCs w:val="21"/>
+        </w:rPr>
+        <w:t>41.0%</w:t>
+      </w:r>
+    </w:p>
+    <w:p>
+      <w:pPr>
+        <w:pStyle w:val="HTML"/>
+        <w:shd w:val="clear" w:color="auto" w:fill="FFFFFF"/>
+        <w:wordWrap w:val="0"/>
+        <w:textAlignment w:val="baseline"/>
+        <w:rPr>
+          <w:rFonts w:ascii="Courier New" w:hAnsi="Courier New" w:cs="Courier New"/>
+          <w:color w:val="000000"/>
+          <w:sz w:val="21"/>
+          <w:szCs w:val="21"/>
+        </w:rPr>
+      </w:pPr>
+      <w:r>
+        <w:rPr>
+          <w:rFonts w:ascii="Courier New" w:hAnsi="Courier New" w:cs="Courier New"/>
+          <w:color w:val="000000"/>
+          <w:sz w:val="21"/>
+          <w:szCs w:val="21"/>
+        </w:rPr>
+        <w:t>裏の手だけで未学習の手を閾値以上で識別した割合</w:t>
+      </w:r>
+      <w:r>
+        <w:rPr>
+          <w:rFonts w:ascii="Courier New" w:hAnsi="Courier New" w:cs="Courier New"/>
+          <w:color w:val="000000"/>
+          <w:sz w:val="21"/>
+          <w:szCs w:val="21"/>
+        </w:rPr>
+        <w:t>59.0%</w:t>
+      </w:r>
+    </w:p>
+    <w:p>
+      <w:pPr>
+        <w:pStyle w:val="HTML"/>
+        <w:shd w:val="clear" w:color="auto" w:fill="FFFFFF"/>
+        <w:wordWrap w:val="0"/>
+        <w:textAlignment w:val="baseline"/>
+        <w:rPr>
+          <w:rFonts w:ascii="Courier New" w:hAnsi="Courier New" w:cs="Courier New"/>
+          <w:color w:val="000000"/>
+          <w:sz w:val="21"/>
+          <w:szCs w:val="21"/>
+        </w:rPr>
+      </w:pPr>
+      <w:r>
+        <w:rPr>
+          <w:rFonts w:ascii="Courier New" w:hAnsi="Courier New" w:cs="Courier New"/>
+          <w:color w:val="000000"/>
+          <w:sz w:val="21"/>
+          <w:szCs w:val="21"/>
+        </w:rPr>
+        <w:t>閾値以上の最大値は</w:t>
+      </w:r>
+      <w:r>
+        <w:rPr>
+          <w:rFonts w:ascii="Courier New" w:hAnsi="Courier New" w:cs="Courier New"/>
+          <w:color w:val="000000"/>
+          <w:sz w:val="21"/>
+          <w:szCs w:val="21"/>
+        </w:rPr>
+        <w:t>99.99998807907104</w:t>
+      </w:r>
+    </w:p>
+    <w:p>
+      <w:pPr>
+        <w:pStyle w:val="HTML"/>
+        <w:shd w:val="clear" w:color="auto" w:fill="FFFFFF"/>
+        <w:wordWrap w:val="0"/>
+        <w:textAlignment w:val="baseline"/>
+        <w:rPr>
+          <w:rFonts w:ascii="Courier New" w:hAnsi="Courier New" w:cs="Courier New"/>
+          <w:color w:val="000000"/>
+          <w:sz w:val="21"/>
+          <w:szCs w:val="21"/>
+        </w:rPr>
+      </w:pPr>
+      <w:r>
+        <w:rPr>
+          <w:rFonts w:ascii="Courier New" w:hAnsi="Courier New" w:cs="Courier New"/>
+          <w:color w:val="000000"/>
+          <w:sz w:val="21"/>
+          <w:szCs w:val="21"/>
+        </w:rPr>
+        <w:t>閾値以上の最小値は</w:t>
+      </w:r>
+      <w:r>
+        <w:rPr>
+          <w:rFonts w:ascii="Courier New" w:hAnsi="Courier New" w:cs="Courier New"/>
+          <w:color w:val="000000"/>
+          <w:sz w:val="21"/>
+          <w:szCs w:val="21"/>
+        </w:rPr>
+        <w:t>99.90735054016113</w:t>
+      </w:r>
+    </w:p>
+    <w:p>
+      <w:pPr>
+        <w:pStyle w:val="HTML"/>
+        <w:shd w:val="clear" w:color="auto" w:fill="FFFFFF"/>
+        <w:wordWrap w:val="0"/>
+        <w:textAlignment w:val="baseline"/>
+        <w:rPr>
+          <w:rFonts w:ascii="Courier New" w:hAnsi="Courier New" w:cs="Courier New"/>
+          <w:color w:val="000000"/>
+          <w:sz w:val="21"/>
+          <w:szCs w:val="21"/>
+        </w:rPr>
+      </w:pPr>
+      <w:r>
+        <w:rPr>
+          <w:rFonts w:ascii="Courier New" w:hAnsi="Courier New" w:cs="Courier New"/>
+          <w:color w:val="000000"/>
+          <w:sz w:val="21"/>
+          <w:szCs w:val="21"/>
+        </w:rPr>
+        <w:t>-------------------------------------------------------------------</w:t>
+      </w:r>
+    </w:p>
+    <w:p>
+      <w:pPr>
+        <w:pStyle w:val="HTML"/>
+        <w:shd w:val="clear" w:color="auto" w:fill="FFFFFF"/>
+        <w:wordWrap w:val="0"/>
+        <w:textAlignment w:val="baseline"/>
+        <w:rPr>
+          <w:rFonts w:ascii="Courier New" w:hAnsi="Courier New" w:cs="Courier New"/>
+          <w:color w:val="000000"/>
+          <w:sz w:val="21"/>
+          <w:szCs w:val="21"/>
+        </w:rPr>
+      </w:pPr>
+      <w:r>
+        <w:rPr>
+          <w:rFonts w:ascii="Courier New" w:hAnsi="Courier New" w:cs="Courier New"/>
+          <w:color w:val="000000"/>
+          <w:sz w:val="21"/>
+          <w:szCs w:val="21"/>
+        </w:rPr>
+        <w:t>閾値以上で識別したテスト数</w:t>
+      </w:r>
+      <w:r>
+        <w:rPr>
+          <w:rFonts w:ascii="Courier New" w:hAnsi="Courier New" w:cs="Courier New"/>
+          <w:color w:val="000000"/>
+          <w:sz w:val="21"/>
+          <w:szCs w:val="21"/>
+        </w:rPr>
+        <w:t>400</w:t>
+      </w:r>
+    </w:p>
+    <w:p>
+      <w:pPr>
+        <w:pStyle w:val="HTML"/>
+        <w:shd w:val="clear" w:color="auto" w:fill="FFFFFF"/>
+        <w:wordWrap w:val="0"/>
+        <w:textAlignment w:val="baseline"/>
+        <w:rPr>
+          <w:rFonts w:ascii="Courier New" w:hAnsi="Courier New" w:cs="Courier New"/>
+          <w:color w:val="000000"/>
+          <w:sz w:val="21"/>
+          <w:szCs w:val="21"/>
+        </w:rPr>
+      </w:pPr>
+      <w:r>
+        <w:rPr>
+          <w:rFonts w:ascii="Courier New" w:hAnsi="Courier New" w:cs="Courier New"/>
+          <w:color w:val="000000"/>
+          <w:sz w:val="21"/>
+          <w:szCs w:val="21"/>
+        </w:rPr>
+        <w:t>閾値未満で識別したテスト数</w:t>
+      </w:r>
+      <w:r>
+        <w:rPr>
+          <w:rFonts w:ascii="Courier New" w:hAnsi="Courier New" w:cs="Courier New"/>
+          <w:color w:val="000000"/>
+          <w:sz w:val="21"/>
+          <w:szCs w:val="21"/>
+        </w:rPr>
+        <w:t>0</w:t>
+      </w:r>
+    </w:p>
+    <w:p>
+      <w:pPr>
+        <w:pStyle w:val="HTML"/>
+        <w:shd w:val="clear" w:color="auto" w:fill="FFFFFF"/>
+        <w:wordWrap w:val="0"/>
+        <w:textAlignment w:val="baseline"/>
+        <w:rPr>
+          <w:rFonts w:ascii="Courier New" w:hAnsi="Courier New" w:cs="Courier New"/>
+          <w:color w:val="000000"/>
+          <w:sz w:val="21"/>
+          <w:szCs w:val="21"/>
+        </w:rPr>
+      </w:pPr>
+      <w:r>
+        <w:rPr>
+          <w:rFonts w:ascii="Courier New" w:hAnsi="Courier New" w:cs="Courier New"/>
+          <w:color w:val="000000"/>
+          <w:sz w:val="21"/>
+          <w:szCs w:val="21"/>
+        </w:rPr>
+        <w:t>表の手だけで閾値未満で識別したテスト数</w:t>
+      </w:r>
+      <w:r>
+        <w:rPr>
+          <w:rFonts w:ascii="Courier New" w:hAnsi="Courier New" w:cs="Courier New"/>
+          <w:color w:val="000000"/>
+          <w:sz w:val="21"/>
+          <w:szCs w:val="21"/>
+        </w:rPr>
+        <w:t>0</w:t>
+      </w:r>
+    </w:p>
+    <w:p>
+      <w:pPr>
+        <w:pStyle w:val="HTML"/>
+        <w:shd w:val="clear" w:color="auto" w:fill="FFFFFF"/>
+        <w:wordWrap w:val="0"/>
+        <w:textAlignment w:val="baseline"/>
+        <w:rPr>
+          <w:rFonts w:ascii="Courier New" w:hAnsi="Courier New" w:cs="Courier New"/>
+          <w:color w:val="000000"/>
+          <w:sz w:val="21"/>
+          <w:szCs w:val="21"/>
+        </w:rPr>
+      </w:pPr>
+      <w:r>
+        <w:rPr>
+          <w:rFonts w:ascii="Courier New" w:hAnsi="Courier New" w:cs="Courier New"/>
+          <w:color w:val="000000"/>
+          <w:sz w:val="21"/>
+          <w:szCs w:val="21"/>
+        </w:rPr>
+        <w:t>裏の手だけで閾値未満で識別したテスト数</w:t>
+      </w:r>
+      <w:r>
+        <w:rPr>
+          <w:rFonts w:ascii="Courier New" w:hAnsi="Courier New" w:cs="Courier New"/>
+          <w:color w:val="000000"/>
+          <w:sz w:val="21"/>
+          <w:szCs w:val="21"/>
+        </w:rPr>
+        <w:t>0</w:t>
+      </w:r>
+    </w:p>
+    <w:p>
+      <w:pPr>
+        <w:pStyle w:val="HTML"/>
+        <w:shd w:val="clear" w:color="auto" w:fill="FFFFFF"/>
+        <w:wordWrap w:val="0"/>
+        <w:textAlignment w:val="baseline"/>
+        <w:rPr>
+          <w:rFonts w:ascii="Courier New" w:hAnsi="Courier New" w:cs="Courier New"/>
+          <w:color w:val="000000"/>
+          <w:sz w:val="21"/>
+          <w:szCs w:val="21"/>
+        </w:rPr>
+      </w:pPr>
+      <w:r>
+        <w:rPr>
+          <w:rFonts w:ascii="Courier New" w:hAnsi="Courier New" w:cs="Courier New"/>
+          <w:color w:val="000000"/>
+          <w:sz w:val="21"/>
+          <w:szCs w:val="21"/>
+        </w:rPr>
+        <w:t>================================================</w:t>
+      </w:r>
+    </w:p>
+    <w:p>
+      <w:pPr>
+        <w:pStyle w:val="HTML"/>
+        <w:shd w:val="clear" w:color="auto" w:fill="FFFFFF"/>
+        <w:wordWrap w:val="0"/>
+        <w:textAlignment w:val="baseline"/>
+        <w:rPr>
+          <w:rFonts w:ascii="Courier New" w:hAnsi="Courier New" w:cs="Courier New"/>
+          <w:color w:val="000000"/>
+          <w:sz w:val="21"/>
+          <w:szCs w:val="21"/>
+        </w:rPr>
+      </w:pPr>
+      <w:r>
+        <w:rPr>
+          <w:rFonts w:ascii="Courier New" w:hAnsi="Courier New" w:cs="Courier New"/>
+          <w:color w:val="000000"/>
+          <w:sz w:val="21"/>
+          <w:szCs w:val="21"/>
+        </w:rPr>
+        <w:t>本人拒否率</w:t>
+      </w:r>
+      <w:r>
+        <w:rPr>
+          <w:rFonts w:ascii="Courier New" w:hAnsi="Courier New" w:cs="Courier New"/>
+          <w:color w:val="000000"/>
+          <w:sz w:val="21"/>
+          <w:szCs w:val="21"/>
+        </w:rPr>
+        <w:t>0.0%</w:t>
+      </w:r>
+    </w:p>
+    <w:p>
+      <w:pPr>
+        <w:pStyle w:val="HTML"/>
+        <w:shd w:val="clear" w:color="auto" w:fill="FFFFFF"/>
+        <w:wordWrap w:val="0"/>
+        <w:textAlignment w:val="baseline"/>
+        <w:rPr>
+          <w:rFonts w:ascii="Courier New" w:hAnsi="Courier New" w:cs="Courier New"/>
+          <w:color w:val="000000"/>
+          <w:sz w:val="21"/>
+          <w:szCs w:val="21"/>
+        </w:rPr>
+      </w:pPr>
+      <w:r>
+        <w:rPr>
+          <w:rFonts w:ascii="Courier New" w:hAnsi="Courier New" w:cs="Courier New"/>
+          <w:color w:val="000000"/>
+          <w:sz w:val="21"/>
+          <w:szCs w:val="21"/>
+        </w:rPr>
+        <w:t>本人受入率</w:t>
+      </w:r>
+      <w:r>
+        <w:rPr>
+          <w:rFonts w:ascii="Courier New" w:hAnsi="Courier New" w:cs="Courier New"/>
+          <w:color w:val="000000"/>
+          <w:sz w:val="21"/>
+          <w:szCs w:val="21"/>
+        </w:rPr>
+        <w:t>100.0%</w:t>
+      </w:r>
+    </w:p>
+    <w:p>
+      <w:pPr>
+        <w:pStyle w:val="HTML"/>
+        <w:shd w:val="clear" w:color="auto" w:fill="FFFFFF"/>
+        <w:wordWrap w:val="0"/>
+        <w:textAlignment w:val="baseline"/>
+        <w:rPr>
+          <w:rFonts w:ascii="Courier New" w:hAnsi="Courier New" w:cs="Courier New"/>
+          <w:color w:val="000000"/>
+          <w:sz w:val="21"/>
+          <w:szCs w:val="21"/>
+        </w:rPr>
+      </w:pPr>
+      <w:r>
+        <w:rPr>
+          <w:rFonts w:ascii="Courier New" w:hAnsi="Courier New" w:cs="Courier New"/>
+          <w:color w:val="000000"/>
+          <w:sz w:val="21"/>
+          <w:szCs w:val="21"/>
+        </w:rPr>
+        <w:t>表の手だけを閾値未満で識別した割合</w:t>
+      </w:r>
+      <w:r>
+        <w:rPr>
+          <w:rFonts w:ascii="Courier New" w:hAnsi="Courier New" w:cs="Courier New"/>
+          <w:color w:val="000000"/>
+          <w:sz w:val="21"/>
+          <w:szCs w:val="21"/>
+        </w:rPr>
+        <w:t>0.0%</w:t>
+      </w:r>
+    </w:p>
+    <w:p>
+      <w:pPr>
+        <w:pStyle w:val="HTML"/>
+        <w:shd w:val="clear" w:color="auto" w:fill="FFFFFF"/>
+        <w:wordWrap w:val="0"/>
+        <w:textAlignment w:val="baseline"/>
+        <w:rPr>
+          <w:rFonts w:ascii="Courier New" w:hAnsi="Courier New" w:cs="Courier New"/>
+          <w:color w:val="000000"/>
+          <w:sz w:val="21"/>
+          <w:szCs w:val="21"/>
+        </w:rPr>
+      </w:pPr>
+      <w:r>
+        <w:rPr>
+          <w:rFonts w:ascii="Courier New" w:hAnsi="Courier New" w:cs="Courier New"/>
+          <w:color w:val="000000"/>
+          <w:sz w:val="21"/>
+          <w:szCs w:val="21"/>
+        </w:rPr>
+        <w:t>表の手だけを閾値以上で識別した割合</w:t>
+      </w:r>
+      <w:r>
+        <w:rPr>
+          <w:rFonts w:ascii="Courier New" w:hAnsi="Courier New" w:cs="Courier New"/>
+          <w:color w:val="000000"/>
+          <w:sz w:val="21"/>
+          <w:szCs w:val="21"/>
+        </w:rPr>
+        <w:t>100.0%</w:t>
+      </w:r>
+    </w:p>
+    <w:p>
+      <w:pPr>
+        <w:pStyle w:val="HTML"/>
+        <w:shd w:val="clear" w:color="auto" w:fill="FFFFFF"/>
+        <w:wordWrap w:val="0"/>
+        <w:textAlignment w:val="baseline"/>
+        <w:rPr>
+          <w:rFonts w:ascii="Courier New" w:hAnsi="Courier New" w:cs="Courier New"/>
+          <w:color w:val="000000"/>
+          <w:sz w:val="21"/>
+          <w:szCs w:val="21"/>
+        </w:rPr>
+      </w:pPr>
+      <w:r>
+        <w:rPr>
+          <w:rFonts w:ascii="Courier New" w:hAnsi="Courier New" w:cs="Courier New"/>
+          <w:color w:val="000000"/>
+          <w:sz w:val="21"/>
+          <w:szCs w:val="21"/>
+        </w:rPr>
+        <w:t>裏の手だけを閾値未満で識別した割合</w:t>
+      </w:r>
+      <w:r>
+        <w:rPr>
+          <w:rFonts w:ascii="Courier New" w:hAnsi="Courier New" w:cs="Courier New"/>
+          <w:color w:val="000000"/>
+          <w:sz w:val="21"/>
+          <w:szCs w:val="21"/>
+        </w:rPr>
+        <w:t>0.0%</w:t>
+      </w:r>
+    </w:p>
+    <w:p>
+      <w:pPr>
+        <w:pStyle w:val="HTML"/>
+        <w:shd w:val="clear" w:color="auto" w:fill="FFFFFF"/>
+        <w:wordWrap w:val="0"/>
+        <w:textAlignment w:val="baseline"/>
+        <w:rPr>
+          <w:rFonts w:ascii="Courier New" w:hAnsi="Courier New" w:cs="Courier New"/>
+          <w:color w:val="000000"/>
+          <w:sz w:val="21"/>
+          <w:szCs w:val="21"/>
+        </w:rPr>
+      </w:pPr>
+      <w:r>
+        <w:rPr>
+          <w:rFonts w:ascii="Courier New" w:hAnsi="Courier New" w:cs="Courier New"/>
+          <w:color w:val="000000"/>
+          <w:sz w:val="21"/>
+          <w:szCs w:val="21"/>
+        </w:rPr>
+        <w:t>裏の手だけを閾値以上で識別した割合</w:t>
+      </w:r>
+      <w:r>
+        <w:rPr>
+          <w:rFonts w:ascii="Courier New" w:hAnsi="Courier New" w:cs="Courier New"/>
+          <w:color w:val="000000"/>
+          <w:sz w:val="21"/>
+          <w:szCs w:val="21"/>
+        </w:rPr>
+        <w:t>100.0%</w:t>
+      </w:r>
+    </w:p>
+    <w:p>
+      <w:pPr>
+        <w:pStyle w:val="HTML"/>
+        <w:shd w:val="clear" w:color="auto" w:fill="FFFFFF"/>
+        <w:wordWrap w:val="0"/>
+        <w:textAlignment w:val="baseline"/>
+        <w:rPr>
+          <w:rFonts w:ascii="Courier New" w:hAnsi="Courier New" w:cs="Courier New"/>
+          <w:color w:val="000000"/>
+          <w:sz w:val="21"/>
+          <w:szCs w:val="21"/>
+        </w:rPr>
+      </w:pPr>
+      <w:r>
+        <w:rPr>
+          <w:rFonts w:ascii="Courier New" w:hAnsi="Courier New" w:cs="Courier New"/>
+          <w:color w:val="000000"/>
+          <w:sz w:val="21"/>
+          <w:szCs w:val="21"/>
+        </w:rPr>
+        <w:t>閾値以上の最大値は</w:t>
+      </w:r>
+      <w:r>
+        <w:rPr>
+          <w:rFonts w:ascii="Courier New" w:hAnsi="Courier New" w:cs="Courier New"/>
+          <w:color w:val="000000"/>
+          <w:sz w:val="21"/>
+          <w:szCs w:val="21"/>
+        </w:rPr>
+        <w:t>99.99998807907104</w:t>
+      </w:r>
+    </w:p>
+    <w:p>
+      <w:pPr>
+        <w:pStyle w:val="HTML"/>
+        <w:shd w:val="clear" w:color="auto" w:fill="FFFFFF"/>
+        <w:wordWrap w:val="0"/>
+        <w:textAlignment w:val="baseline"/>
+        <w:rPr>
+          <w:rFonts w:ascii="Courier New" w:hAnsi="Courier New" w:cs="Courier New"/>
+          <w:color w:val="000000"/>
+          <w:sz w:val="21"/>
+          <w:szCs w:val="21"/>
+        </w:rPr>
+      </w:pPr>
+      <w:r>
+        <w:rPr>
+          <w:rFonts w:ascii="Courier New" w:hAnsi="Courier New" w:cs="Courier New"/>
+          <w:color w:val="000000"/>
+          <w:sz w:val="21"/>
+          <w:szCs w:val="21"/>
+        </w:rPr>
+        <w:t>閾値以上の最小値は</w:t>
+      </w:r>
+      <w:r>
+        <w:rPr>
+          <w:rFonts w:ascii="Courier New" w:hAnsi="Courier New" w:cs="Courier New"/>
+          <w:color w:val="000000"/>
+          <w:sz w:val="21"/>
+          <w:szCs w:val="21"/>
+        </w:rPr>
+        <w:t>99.99911785125732</w:t>
+      </w:r>
+    </w:p>
+    <w:p>
+      <w:pPr>
+        <w:pStyle w:val="HTML"/>
+        <w:shd w:val="clear" w:color="auto" w:fill="FFFFFF"/>
+        <w:wordWrap w:val="0"/>
+        <w:textAlignment w:val="baseline"/>
+        <w:rPr>
+          <w:rFonts w:ascii="Courier New" w:hAnsi="Courier New" w:cs="Courier New"/>
+          <w:color w:val="000000"/>
+          <w:sz w:val="21"/>
+          <w:szCs w:val="21"/>
+        </w:rPr>
+      </w:pPr>
+      <w:r>
+        <w:rPr>
+          <w:rFonts w:ascii="Courier New" w:hAnsi="Courier New" w:cs="Courier New"/>
+          <w:color w:val="000000"/>
+          <w:sz w:val="21"/>
+          <w:szCs w:val="21"/>
+        </w:rPr>
+        <w:lastRenderedPageBreak/>
+        <w:t>[]</w:t>
+      </w:r>
+    </w:p>
+    <w:p>
+      <w:pPr>
+        <w:pStyle w:val="HTML"/>
+        <w:shd w:val="clear" w:color="auto" w:fill="FFFFFF"/>
+        <w:wordWrap w:val="0"/>
+        <w:textAlignment w:val="baseline"/>
+        <w:rPr>
+          <w:rFonts w:ascii="Courier New" w:hAnsi="Courier New" w:cs="Courier New"/>
+          <w:color w:val="000000"/>
+          <w:sz w:val="21"/>
+          <w:szCs w:val="21"/>
+        </w:rPr>
+      </w:pPr>
+      <w:r>
+        <w:rPr>
+          <w:rFonts w:ascii="Courier New" w:hAnsi="Courier New" w:cs="Courier New"/>
+          <w:color w:val="000000"/>
+          <w:sz w:val="21"/>
+          <w:szCs w:val="21"/>
+        </w:rPr>
+        <w:t>全体の他人受入率は</w:t>
+      </w:r>
+      <w:r>
+        <w:rPr>
+          <w:rFonts w:ascii="Courier New" w:hAnsi="Courier New" w:cs="Courier New"/>
+          <w:color w:val="000000"/>
+          <w:sz w:val="21"/>
+          <w:szCs w:val="21"/>
+        </w:rPr>
+        <w:t>19.0%</w:t>
+      </w:r>
+    </w:p>
+    <w:p>
+      <w:pPr>
+        <w:pStyle w:val="HTML"/>
+        <w:shd w:val="clear" w:color="auto" w:fill="FFFFFF"/>
+        <w:wordWrap w:val="0"/>
+        <w:textAlignment w:val="baseline"/>
+        <w:rPr>
+          <w:rFonts w:ascii="Courier New" w:hAnsi="Courier New" w:cs="Courier New"/>
+          <w:color w:val="000000"/>
+          <w:sz w:val="21"/>
+          <w:szCs w:val="21"/>
+        </w:rPr>
+      </w:pPr>
+      <w:r>
+        <w:rPr>
+          <w:rFonts w:ascii="Courier New" w:hAnsi="Courier New" w:cs="Courier New"/>
+          <w:color w:val="000000"/>
+          <w:sz w:val="21"/>
+          <w:szCs w:val="21"/>
+        </w:rPr>
+        <w:t>114</w:t>
+      </w:r>
+    </w:p>
+    <w:p>
+      <w:pPr>
+        <w:pStyle w:val="HTML"/>
+        <w:shd w:val="clear" w:color="auto" w:fill="FFFFFF"/>
+        <w:wordWrap w:val="0"/>
+        <w:textAlignment w:val="baseline"/>
+        <w:rPr>
+          <w:rFonts w:ascii="Courier New" w:hAnsi="Courier New" w:cs="Courier New"/>
+          <w:color w:val="000000"/>
+          <w:sz w:val="21"/>
+          <w:szCs w:val="21"/>
+        </w:rPr>
+      </w:pPr>
+      <w:r>
+        <w:rPr>
+          <w:rFonts w:ascii="Courier New" w:hAnsi="Courier New" w:cs="Courier New"/>
+          <w:color w:val="000000"/>
+          <w:sz w:val="21"/>
+          <w:szCs w:val="21"/>
+        </w:rPr>
+        <w:t>0</w:t>
+      </w:r>
+    </w:p>
+    <w:p>
+      <w:r>
+        <w:rPr>
+          <w:rFonts w:hint="eastAsia"/>
+        </w:rPr>
+        <w:t>閾値99.99999の場合</w:t>
+      </w:r>
+    </w:p>
+    <w:p>
+      <w:pPr>
+        <w:pStyle w:val="HTML"/>
+        <w:shd w:val="clear" w:color="auto" w:fill="FFFFFF"/>
+        <w:wordWrap w:val="0"/>
+        <w:textAlignment w:val="baseline"/>
+        <w:rPr>
+          <w:rFonts w:ascii="Courier New" w:hAnsi="Courier New" w:cs="Courier New"/>
+          <w:color w:val="000000"/>
+          <w:sz w:val="21"/>
+          <w:szCs w:val="21"/>
+        </w:rPr>
+      </w:pPr>
+      <w:r>
+        <w:rPr>
+          <w:rFonts w:ascii="Courier New" w:hAnsi="Courier New" w:cs="Courier New"/>
+          <w:color w:val="000000"/>
+          <w:sz w:val="21"/>
+          <w:szCs w:val="21"/>
+        </w:rPr>
+        <w:t>他人受入に用いる個数</w:t>
+      </w:r>
+      <w:r>
+        <w:rPr>
+          <w:rFonts w:ascii="Courier New" w:hAnsi="Courier New" w:cs="Courier New"/>
+          <w:color w:val="000000"/>
+          <w:sz w:val="21"/>
+          <w:szCs w:val="21"/>
+        </w:rPr>
+        <w:t>48</w:t>
+      </w:r>
+    </w:p>
+    <w:p>
+      <w:pPr>
+        <w:pStyle w:val="HTML"/>
+        <w:shd w:val="clear" w:color="auto" w:fill="FFFFFF"/>
+        <w:wordWrap w:val="0"/>
+        <w:textAlignment w:val="baseline"/>
+        <w:rPr>
+          <w:rFonts w:ascii="Courier New" w:hAnsi="Courier New" w:cs="Courier New"/>
+          <w:color w:val="000000"/>
+          <w:sz w:val="21"/>
+          <w:szCs w:val="21"/>
+        </w:rPr>
+      </w:pPr>
+      <w:r>
+        <w:rPr>
+          <w:rFonts w:ascii="Courier New" w:hAnsi="Courier New" w:cs="Courier New"/>
+          <w:color w:val="000000"/>
+          <w:sz w:val="21"/>
+          <w:szCs w:val="21"/>
+        </w:rPr>
+        <w:t>閾値未満で識別したテスト数</w:t>
+      </w:r>
+      <w:r>
+        <w:rPr>
+          <w:rFonts w:ascii="Courier New" w:hAnsi="Courier New" w:cs="Courier New"/>
+          <w:color w:val="000000"/>
+          <w:sz w:val="21"/>
+          <w:szCs w:val="21"/>
+        </w:rPr>
+        <w:t>152</w:t>
+      </w:r>
+    </w:p>
+    <w:p>
+      <w:pPr>
+        <w:pStyle w:val="HTML"/>
+        <w:shd w:val="clear" w:color="auto" w:fill="FFFFFF"/>
+        <w:wordWrap w:val="0"/>
+        <w:textAlignment w:val="baseline"/>
+        <w:rPr>
+          <w:rFonts w:ascii="Courier New" w:hAnsi="Courier New" w:cs="Courier New"/>
+          <w:color w:val="000000"/>
+          <w:sz w:val="21"/>
+          <w:szCs w:val="21"/>
+        </w:rPr>
+      </w:pPr>
+      <w:r>
+        <w:rPr>
+          <w:rFonts w:ascii="Courier New" w:hAnsi="Courier New" w:cs="Courier New"/>
+          <w:color w:val="000000"/>
+          <w:sz w:val="21"/>
+          <w:szCs w:val="21"/>
+        </w:rPr>
+        <w:t>表の手だけで閾値未満で識別したテスト数</w:t>
+      </w:r>
+      <w:r>
+        <w:rPr>
+          <w:rFonts w:ascii="Courier New" w:hAnsi="Courier New" w:cs="Courier New"/>
+          <w:color w:val="000000"/>
+          <w:sz w:val="21"/>
+          <w:szCs w:val="21"/>
+        </w:rPr>
+        <w:t>81</w:t>
+      </w:r>
+    </w:p>
+    <w:p>
+      <w:pPr>
+        <w:pStyle w:val="HTML"/>
+        <w:shd w:val="clear" w:color="auto" w:fill="FFFFFF"/>
+        <w:wordWrap w:val="0"/>
+        <w:textAlignment w:val="baseline"/>
+        <w:rPr>
+          <w:rFonts w:ascii="Courier New" w:hAnsi="Courier New" w:cs="Courier New"/>
+          <w:color w:val="000000"/>
+          <w:sz w:val="21"/>
+          <w:szCs w:val="21"/>
+        </w:rPr>
+      </w:pPr>
+      <w:r>
+        <w:rPr>
+          <w:rFonts w:ascii="Courier New" w:hAnsi="Courier New" w:cs="Courier New"/>
+          <w:color w:val="000000"/>
+          <w:sz w:val="21"/>
+          <w:szCs w:val="21"/>
+        </w:rPr>
+        <w:t>裏の手だけで閾値未満で識別したテスト数</w:t>
+      </w:r>
+      <w:r>
+        <w:rPr>
+          <w:rFonts w:ascii="Courier New" w:hAnsi="Courier New" w:cs="Courier New"/>
+          <w:color w:val="000000"/>
+          <w:sz w:val="21"/>
+          <w:szCs w:val="21"/>
+        </w:rPr>
+        <w:t>71</w:t>
+      </w:r>
+    </w:p>
+    <w:p>
+      <w:pPr>
+        <w:pStyle w:val="HTML"/>
+        <w:shd w:val="clear" w:color="auto" w:fill="FFFFFF"/>
+        <w:wordWrap w:val="0"/>
+        <w:textAlignment w:val="baseline"/>
+        <w:rPr>
+          <w:rFonts w:ascii="Courier New" w:hAnsi="Courier New" w:cs="Courier New"/>
+          <w:color w:val="000000"/>
+          <w:sz w:val="21"/>
+          <w:szCs w:val="21"/>
+        </w:rPr>
+      </w:pPr>
+      <w:r>
+        <w:rPr>
+          <w:rFonts w:ascii="Courier New" w:hAnsi="Courier New" w:cs="Courier New"/>
+          <w:color w:val="000000"/>
+          <w:sz w:val="21"/>
+          <w:szCs w:val="21"/>
+        </w:rPr>
+        <w:t>================================================</w:t>
+      </w:r>
+    </w:p>
+    <w:p>
+      <w:pPr>
+        <w:pStyle w:val="HTML"/>
+        <w:shd w:val="clear" w:color="auto" w:fill="FFFFFF"/>
+        <w:wordWrap w:val="0"/>
+        <w:textAlignment w:val="baseline"/>
+        <w:rPr>
+          <w:rFonts w:ascii="Courier New" w:hAnsi="Courier New" w:cs="Courier New"/>
+          <w:color w:val="000000"/>
+          <w:sz w:val="21"/>
+          <w:szCs w:val="21"/>
+        </w:rPr>
+      </w:pPr>
+      <w:r>
+        <w:rPr>
+          <w:rFonts w:ascii="Courier New" w:hAnsi="Courier New" w:cs="Courier New"/>
+          <w:color w:val="000000"/>
+          <w:sz w:val="21"/>
+          <w:szCs w:val="21"/>
+        </w:rPr>
+        <w:t>他人拒否率</w:t>
+      </w:r>
+      <w:r>
+        <w:rPr>
+          <w:rFonts w:ascii="Courier New" w:hAnsi="Courier New" w:cs="Courier New"/>
+          <w:color w:val="000000"/>
+          <w:sz w:val="21"/>
+          <w:szCs w:val="21"/>
+        </w:rPr>
+        <w:t>76.0%</w:t>
+      </w:r>
+    </w:p>
+    <w:p>
+      <w:pPr>
+        <w:pStyle w:val="HTML"/>
+        <w:shd w:val="clear" w:color="auto" w:fill="FFFFFF"/>
+        <w:wordWrap w:val="0"/>
+        <w:textAlignment w:val="baseline"/>
+        <w:rPr>
+          <w:rFonts w:ascii="Courier New" w:hAnsi="Courier New" w:cs="Courier New"/>
+          <w:color w:val="000000"/>
+          <w:sz w:val="21"/>
+          <w:szCs w:val="21"/>
+        </w:rPr>
+      </w:pPr>
+      <w:r>
+        <w:rPr>
+          <w:rFonts w:ascii="Courier New" w:hAnsi="Courier New" w:cs="Courier New"/>
+          <w:color w:val="000000"/>
+          <w:sz w:val="21"/>
+          <w:szCs w:val="21"/>
+        </w:rPr>
+        <w:t>他人受入率</w:t>
+      </w:r>
+      <w:r>
+        <w:rPr>
+          <w:rFonts w:ascii="Courier New" w:hAnsi="Courier New" w:cs="Courier New"/>
+          <w:color w:val="000000"/>
+          <w:sz w:val="21"/>
+          <w:szCs w:val="21"/>
+        </w:rPr>
+        <w:t>24.0%</w:t>
+      </w:r>
+    </w:p>
+    <w:p>
+      <w:pPr>
+        <w:pStyle w:val="HTML"/>
+        <w:shd w:val="clear" w:color="auto" w:fill="FFFFFF"/>
+        <w:wordWrap w:val="0"/>
+        <w:textAlignment w:val="baseline"/>
+        <w:rPr>
+          <w:rFonts w:ascii="Courier New" w:hAnsi="Courier New" w:cs="Courier New"/>
+          <w:color w:val="000000"/>
+          <w:sz w:val="21"/>
+          <w:szCs w:val="21"/>
+        </w:rPr>
+      </w:pPr>
+      <w:r>
+        <w:rPr>
+          <w:rFonts w:ascii="Courier New" w:hAnsi="Courier New" w:cs="Courier New"/>
+          <w:color w:val="000000"/>
+          <w:sz w:val="21"/>
+          <w:szCs w:val="21"/>
+        </w:rPr>
+        <w:t>表の手だけで未学習の手を閾値未満で識別した割合</w:t>
+      </w:r>
+      <w:r>
+        <w:rPr>
+          <w:rFonts w:ascii="Courier New" w:hAnsi="Courier New" w:cs="Courier New"/>
+          <w:color w:val="000000"/>
+          <w:sz w:val="21"/>
+          <w:szCs w:val="21"/>
+        </w:rPr>
+        <w:t>81.0%</w:t>
+      </w:r>
+    </w:p>
+    <w:p>
+      <w:pPr>
+        <w:pStyle w:val="HTML"/>
+        <w:shd w:val="clear" w:color="auto" w:fill="FFFFFF"/>
+        <w:wordWrap w:val="0"/>
+        <w:textAlignment w:val="baseline"/>
+        <w:rPr>
+          <w:rFonts w:ascii="Courier New" w:hAnsi="Courier New" w:cs="Courier New"/>
+          <w:color w:val="000000"/>
+          <w:sz w:val="21"/>
+          <w:szCs w:val="21"/>
+        </w:rPr>
+      </w:pPr>
+      <w:r>
+        <w:rPr>
+          <w:rFonts w:ascii="Courier New" w:hAnsi="Courier New" w:cs="Courier New"/>
+          <w:color w:val="000000"/>
+          <w:sz w:val="21"/>
+          <w:szCs w:val="21"/>
+        </w:rPr>
+        <w:t>表の手だけで未学習の手を閾値以上で識別した割合</w:t>
+      </w:r>
+      <w:r>
+        <w:rPr>
+          <w:rFonts w:ascii="Courier New" w:hAnsi="Courier New" w:cs="Courier New"/>
+          <w:color w:val="000000"/>
+          <w:sz w:val="21"/>
+          <w:szCs w:val="21"/>
+        </w:rPr>
+        <w:t>19.0%</w:t>
+      </w:r>
+    </w:p>
+    <w:p>
+      <w:pPr>
+        <w:pStyle w:val="HTML"/>
+        <w:shd w:val="clear" w:color="auto" w:fill="FFFFFF"/>
+        <w:wordWrap w:val="0"/>
+        <w:textAlignment w:val="baseline"/>
+        <w:rPr>
+          <w:rFonts w:ascii="Courier New" w:hAnsi="Courier New" w:cs="Courier New"/>
+          <w:color w:val="000000"/>
+          <w:sz w:val="21"/>
+          <w:szCs w:val="21"/>
+        </w:rPr>
+      </w:pPr>
+      <w:r>
+        <w:rPr>
+          <w:rFonts w:ascii="Courier New" w:hAnsi="Courier New" w:cs="Courier New"/>
+          <w:color w:val="000000"/>
+          <w:sz w:val="21"/>
+          <w:szCs w:val="21"/>
+        </w:rPr>
+        <w:t>裏の手だけで未学習の手を閾値未満で識別した割合</w:t>
+      </w:r>
+      <w:r>
+        <w:rPr>
+          <w:rFonts w:ascii="Courier New" w:hAnsi="Courier New" w:cs="Courier New"/>
+          <w:color w:val="000000"/>
+          <w:sz w:val="21"/>
+          <w:szCs w:val="21"/>
+        </w:rPr>
+        <w:t>71.0%</w:t>
+      </w:r>
+    </w:p>
+    <w:p>
+      <w:pPr>
+        <w:pStyle w:val="HTML"/>
+        <w:shd w:val="clear" w:color="auto" w:fill="FFFFFF"/>
+        <w:wordWrap w:val="0"/>
+        <w:textAlignment w:val="baseline"/>
+        <w:rPr>
+          <w:rFonts w:ascii="Courier New" w:hAnsi="Courier New" w:cs="Courier New"/>
+          <w:color w:val="000000"/>
+          <w:sz w:val="21"/>
+          <w:szCs w:val="21"/>
+        </w:rPr>
+      </w:pPr>
+      <w:r>
+        <w:rPr>
+          <w:rFonts w:ascii="Courier New" w:hAnsi="Courier New" w:cs="Courier New"/>
+          <w:color w:val="000000"/>
+          <w:sz w:val="21"/>
+          <w:szCs w:val="21"/>
+        </w:rPr>
+        <w:t>裏の手だけで未学習の手を閾値以上で識別した割合</w:t>
+      </w:r>
+      <w:r>
+        <w:rPr>
+          <w:rFonts w:ascii="Courier New" w:hAnsi="Courier New" w:cs="Courier New"/>
+          <w:color w:val="000000"/>
+          <w:sz w:val="21"/>
+          <w:szCs w:val="21"/>
+        </w:rPr>
+        <w:t>29.0%</w:t>
+      </w:r>
+    </w:p>
+    <w:p>
+      <w:pPr>
+        <w:pStyle w:val="HTML"/>
+        <w:shd w:val="clear" w:color="auto" w:fill="FFFFFF"/>
+        <w:wordWrap w:val="0"/>
+        <w:textAlignment w:val="baseline"/>
+        <w:rPr>
+          <w:rFonts w:ascii="Courier New" w:hAnsi="Courier New" w:cs="Courier New"/>
+          <w:color w:val="000000"/>
+          <w:sz w:val="21"/>
+          <w:szCs w:val="21"/>
+        </w:rPr>
+      </w:pPr>
+      <w:r>
+        <w:rPr>
+          <w:rFonts w:ascii="Courier New" w:hAnsi="Courier New" w:cs="Courier New"/>
+          <w:color w:val="000000"/>
+          <w:sz w:val="21"/>
+          <w:szCs w:val="21"/>
+        </w:rPr>
+        <w:t>閾値以上の最大値は</w:t>
+      </w:r>
+      <w:r>
+        <w:rPr>
+          <w:rFonts w:ascii="Courier New" w:hAnsi="Courier New" w:cs="Courier New"/>
+          <w:color w:val="000000"/>
+          <w:sz w:val="21"/>
+          <w:szCs w:val="21"/>
+        </w:rPr>
+        <w:t>0.0</w:t>
+      </w:r>
+    </w:p>
+    <w:p>
+      <w:pPr>
+        <w:pStyle w:val="HTML"/>
+        <w:shd w:val="clear" w:color="auto" w:fill="FFFFFF"/>
+        <w:wordWrap w:val="0"/>
+        <w:textAlignment w:val="baseline"/>
+        <w:rPr>
+          <w:rFonts w:ascii="Courier New" w:hAnsi="Courier New" w:cs="Courier New"/>
+          <w:color w:val="000000"/>
+          <w:sz w:val="21"/>
+          <w:szCs w:val="21"/>
+        </w:rPr>
+      </w:pPr>
+      <w:r>
+        <w:rPr>
+          <w:rFonts w:ascii="Courier New" w:hAnsi="Courier New" w:cs="Courier New"/>
+          <w:color w:val="000000"/>
+          <w:sz w:val="21"/>
+          <w:szCs w:val="21"/>
+        </w:rPr>
+        <w:t>閾値以上の最小値は</w:t>
+      </w:r>
+      <w:r>
+        <w:rPr>
+          <w:rFonts w:ascii="Courier New" w:hAnsi="Courier New" w:cs="Courier New"/>
+          <w:color w:val="000000"/>
+          <w:sz w:val="21"/>
+          <w:szCs w:val="21"/>
+        </w:rPr>
+        <w:t>100.0</w:t>
+      </w:r>
+    </w:p>
+    <w:p>
+      <w:pPr>
+        <w:pStyle w:val="HTML"/>
+        <w:shd w:val="clear" w:color="auto" w:fill="FFFFFF"/>
+        <w:wordWrap w:val="0"/>
+        <w:textAlignment w:val="baseline"/>
+        <w:rPr>
+          <w:rFonts w:ascii="Courier New" w:hAnsi="Courier New" w:cs="Courier New"/>
+          <w:color w:val="000000"/>
+          <w:sz w:val="21"/>
+          <w:szCs w:val="21"/>
+        </w:rPr>
+      </w:pPr>
+      <w:r>
+        <w:rPr>
+          <w:rFonts w:ascii="Courier New" w:hAnsi="Courier New" w:cs="Courier New"/>
+          <w:color w:val="000000"/>
+          <w:sz w:val="21"/>
+          <w:szCs w:val="21"/>
+        </w:rPr>
+        <w:t>-------------------------------------------------------------------</w:t>
+      </w:r>
+    </w:p>
+    <w:p>
+      <w:pPr>
+        <w:pStyle w:val="HTML"/>
+        <w:shd w:val="clear" w:color="auto" w:fill="FFFFFF"/>
+        <w:wordWrap w:val="0"/>
+        <w:textAlignment w:val="baseline"/>
+        <w:rPr>
+          <w:rFonts w:ascii="Courier New" w:hAnsi="Courier New" w:cs="Courier New"/>
+          <w:color w:val="000000"/>
+          <w:sz w:val="21"/>
+          <w:szCs w:val="21"/>
+        </w:rPr>
+      </w:pPr>
+      <w:r>
+        <w:rPr>
+          <w:rFonts w:ascii="Courier New" w:hAnsi="Courier New" w:cs="Courier New"/>
+          <w:color w:val="000000"/>
+          <w:sz w:val="21"/>
+          <w:szCs w:val="21"/>
+        </w:rPr>
+        <w:t>閾値以上で識別したテスト数</w:t>
+      </w:r>
+      <w:r>
+        <w:rPr>
+          <w:rFonts w:ascii="Courier New" w:hAnsi="Courier New" w:cs="Courier New"/>
+          <w:color w:val="000000"/>
+          <w:sz w:val="21"/>
+          <w:szCs w:val="21"/>
+        </w:rPr>
+        <w:t>381</w:t>
+      </w:r>
+    </w:p>
+    <w:p>
+      <w:pPr>
+        <w:pStyle w:val="HTML"/>
+        <w:shd w:val="clear" w:color="auto" w:fill="FFFFFF"/>
+        <w:wordWrap w:val="0"/>
+        <w:textAlignment w:val="baseline"/>
+        <w:rPr>
+          <w:rFonts w:ascii="Courier New" w:hAnsi="Courier New" w:cs="Courier New"/>
+          <w:color w:val="000000"/>
+          <w:sz w:val="21"/>
+          <w:szCs w:val="21"/>
+        </w:rPr>
+      </w:pPr>
+      <w:r>
+        <w:rPr>
+          <w:rFonts w:ascii="Courier New" w:hAnsi="Courier New" w:cs="Courier New"/>
+          <w:color w:val="000000"/>
+          <w:sz w:val="21"/>
+          <w:szCs w:val="21"/>
+        </w:rPr>
+        <w:t>閾値未満で識別したテスト数</w:t>
+      </w:r>
+      <w:r>
+        <w:rPr>
+          <w:rFonts w:ascii="Courier New" w:hAnsi="Courier New" w:cs="Courier New"/>
+          <w:color w:val="000000"/>
+          <w:sz w:val="21"/>
+          <w:szCs w:val="21"/>
+        </w:rPr>
+        <w:t>19</w:t>
+      </w:r>
+    </w:p>
+    <w:p>
+      <w:pPr>
+        <w:pStyle w:val="HTML"/>
+        <w:shd w:val="clear" w:color="auto" w:fill="FFFFFF"/>
+        <w:wordWrap w:val="0"/>
+        <w:textAlignment w:val="baseline"/>
+        <w:rPr>
+          <w:rFonts w:ascii="Courier New" w:hAnsi="Courier New" w:cs="Courier New"/>
+          <w:color w:val="000000"/>
+          <w:sz w:val="21"/>
+          <w:szCs w:val="21"/>
+        </w:rPr>
+      </w:pPr>
+      <w:r>
+        <w:rPr>
+          <w:rFonts w:ascii="Courier New" w:hAnsi="Courier New" w:cs="Courier New"/>
+          <w:color w:val="000000"/>
+          <w:sz w:val="21"/>
+          <w:szCs w:val="21"/>
+        </w:rPr>
+        <w:t>表の手だけで閾値未満で識別したテスト数</w:t>
+      </w:r>
+      <w:r>
+        <w:rPr>
+          <w:rFonts w:ascii="Courier New" w:hAnsi="Courier New" w:cs="Courier New"/>
+          <w:color w:val="000000"/>
+          <w:sz w:val="21"/>
+          <w:szCs w:val="21"/>
+        </w:rPr>
+        <w:t>13</w:t>
+      </w:r>
+    </w:p>
+    <w:p>
+      <w:pPr>
+        <w:pStyle w:val="HTML"/>
+        <w:shd w:val="clear" w:color="auto" w:fill="FFFFFF"/>
+        <w:wordWrap w:val="0"/>
+        <w:textAlignment w:val="baseline"/>
+        <w:rPr>
+          <w:rFonts w:ascii="Courier New" w:hAnsi="Courier New" w:cs="Courier New"/>
+          <w:color w:val="000000"/>
+          <w:sz w:val="21"/>
+          <w:szCs w:val="21"/>
+        </w:rPr>
+      </w:pPr>
+      <w:r>
+        <w:rPr>
+          <w:rFonts w:ascii="Courier New" w:hAnsi="Courier New" w:cs="Courier New"/>
+          <w:color w:val="000000"/>
+          <w:sz w:val="21"/>
+          <w:szCs w:val="21"/>
+        </w:rPr>
+        <w:t>裏の手だけで閾値未満で識別したテスト数</w:t>
+      </w:r>
+      <w:r>
+        <w:rPr>
+          <w:rFonts w:ascii="Courier New" w:hAnsi="Courier New" w:cs="Courier New"/>
+          <w:color w:val="000000"/>
+          <w:sz w:val="21"/>
+          <w:szCs w:val="21"/>
+        </w:rPr>
+        <w:t>6</w:t>
+      </w:r>
+    </w:p>
+    <w:p>
+      <w:pPr>
+        <w:pStyle w:val="HTML"/>
+        <w:shd w:val="clear" w:color="auto" w:fill="FFFFFF"/>
+        <w:wordWrap w:val="0"/>
+        <w:textAlignment w:val="baseline"/>
+        <w:rPr>
+          <w:rFonts w:ascii="Courier New" w:hAnsi="Courier New" w:cs="Courier New"/>
+          <w:color w:val="000000"/>
+          <w:sz w:val="21"/>
+          <w:szCs w:val="21"/>
+        </w:rPr>
+      </w:pPr>
+      <w:r>
+        <w:rPr>
+          <w:rFonts w:ascii="Courier New" w:hAnsi="Courier New" w:cs="Courier New"/>
+          <w:color w:val="000000"/>
+          <w:sz w:val="21"/>
+          <w:szCs w:val="21"/>
+        </w:rPr>
+        <w:t>================================================</w:t>
+      </w:r>
+    </w:p>
+    <w:p>
+      <w:pPr>
+        <w:pStyle w:val="HTML"/>
+        <w:shd w:val="clear" w:color="auto" w:fill="FFFFFF"/>
+        <w:wordWrap w:val="0"/>
+        <w:textAlignment w:val="baseline"/>
+        <w:rPr>
+          <w:rFonts w:ascii="Courier New" w:hAnsi="Courier New" w:cs="Courier New"/>
+          <w:color w:val="000000"/>
+          <w:sz w:val="21"/>
+          <w:szCs w:val="21"/>
+        </w:rPr>
+      </w:pPr>
+      <w:r>
+        <w:rPr>
+          <w:rFonts w:ascii="Courier New" w:hAnsi="Courier New" w:cs="Courier New"/>
+          <w:color w:val="000000"/>
+          <w:sz w:val="21"/>
+          <w:szCs w:val="21"/>
+        </w:rPr>
+        <w:t>本人拒否率</w:t>
+      </w:r>
+      <w:r>
+        <w:rPr>
+          <w:rFonts w:ascii="Courier New" w:hAnsi="Courier New" w:cs="Courier New"/>
+          <w:color w:val="000000"/>
+          <w:sz w:val="21"/>
+          <w:szCs w:val="21"/>
+        </w:rPr>
+        <w:t>4.75%</w:t>
+      </w:r>
+    </w:p>
+    <w:p>
+      <w:pPr>
+        <w:pStyle w:val="HTML"/>
+        <w:shd w:val="clear" w:color="auto" w:fill="FFFFFF"/>
+        <w:wordWrap w:val="0"/>
+        <w:textAlignment w:val="baseline"/>
+        <w:rPr>
+          <w:rFonts w:ascii="Courier New" w:hAnsi="Courier New" w:cs="Courier New"/>
+          <w:color w:val="000000"/>
+          <w:sz w:val="21"/>
+          <w:szCs w:val="21"/>
+        </w:rPr>
+      </w:pPr>
+      <w:r>
+        <w:rPr>
+          <w:rFonts w:ascii="Courier New" w:hAnsi="Courier New" w:cs="Courier New"/>
+          <w:color w:val="000000"/>
+          <w:sz w:val="21"/>
+          <w:szCs w:val="21"/>
+        </w:rPr>
+        <w:t>本人受入率</w:t>
+      </w:r>
+      <w:r>
+        <w:rPr>
+          <w:rFonts w:ascii="Courier New" w:hAnsi="Courier New" w:cs="Courier New"/>
+          <w:color w:val="000000"/>
+          <w:sz w:val="21"/>
+          <w:szCs w:val="21"/>
+        </w:rPr>
+        <w:t>95.25%</w:t>
+      </w:r>
+    </w:p>
+    <w:p>
+      <w:pPr>
+        <w:pStyle w:val="HTML"/>
+        <w:shd w:val="clear" w:color="auto" w:fill="FFFFFF"/>
+        <w:wordWrap w:val="0"/>
+        <w:textAlignment w:val="baseline"/>
+        <w:rPr>
+          <w:rFonts w:ascii="Courier New" w:hAnsi="Courier New" w:cs="Courier New"/>
+          <w:color w:val="000000"/>
+          <w:sz w:val="21"/>
+          <w:szCs w:val="21"/>
+        </w:rPr>
+      </w:pPr>
+      <w:r>
+        <w:rPr>
+          <w:rFonts w:ascii="Courier New" w:hAnsi="Courier New" w:cs="Courier New"/>
+          <w:color w:val="000000"/>
+          <w:sz w:val="21"/>
+          <w:szCs w:val="21"/>
+        </w:rPr>
+        <w:t>表の手だけを閾値未満で識別した割合</w:t>
+      </w:r>
+      <w:r>
+        <w:rPr>
+          <w:rFonts w:ascii="Courier New" w:hAnsi="Courier New" w:cs="Courier New"/>
+          <w:color w:val="000000"/>
+          <w:sz w:val="21"/>
+          <w:szCs w:val="21"/>
+        </w:rPr>
+        <w:t>6.5%</w:t>
+      </w:r>
+    </w:p>
+    <w:p>
+      <w:pPr>
+        <w:pStyle w:val="HTML"/>
+        <w:shd w:val="clear" w:color="auto" w:fill="FFFFFF"/>
+        <w:wordWrap w:val="0"/>
+        <w:textAlignment w:val="baseline"/>
+        <w:rPr>
+          <w:rFonts w:ascii="Courier New" w:hAnsi="Courier New" w:cs="Courier New"/>
+          <w:color w:val="000000"/>
+          <w:sz w:val="21"/>
+          <w:szCs w:val="21"/>
+        </w:rPr>
+      </w:pPr>
+      <w:r>
+        <w:rPr>
+          <w:rFonts w:ascii="Courier New" w:hAnsi="Courier New" w:cs="Courier New"/>
+          <w:color w:val="000000"/>
+          <w:sz w:val="21"/>
+          <w:szCs w:val="21"/>
+        </w:rPr>
+        <w:t>表の手だけを閾値以上で識別した割合</w:t>
+      </w:r>
+      <w:r>
+        <w:rPr>
+          <w:rFonts w:ascii="Courier New" w:hAnsi="Courier New" w:cs="Courier New"/>
+          <w:color w:val="000000"/>
+          <w:sz w:val="21"/>
+          <w:szCs w:val="21"/>
+        </w:rPr>
+        <w:t>93.5%</w:t>
+      </w:r>
+    </w:p>
+    <w:p>
+      <w:pPr>
+        <w:pStyle w:val="HTML"/>
+        <w:shd w:val="clear" w:color="auto" w:fill="FFFFFF"/>
+        <w:wordWrap w:val="0"/>
+        <w:textAlignment w:val="baseline"/>
+        <w:rPr>
+          <w:rFonts w:ascii="Courier New" w:hAnsi="Courier New" w:cs="Courier New"/>
+          <w:color w:val="000000"/>
+          <w:sz w:val="21"/>
+          <w:szCs w:val="21"/>
+        </w:rPr>
+      </w:pPr>
+      <w:r>
+        <w:rPr>
+          <w:rFonts w:ascii="Courier New" w:hAnsi="Courier New" w:cs="Courier New"/>
+          <w:color w:val="000000"/>
+          <w:sz w:val="21"/>
+          <w:szCs w:val="21"/>
+        </w:rPr>
+        <w:t>裏の手だけを閾値未満で識別した割合</w:t>
+      </w:r>
+      <w:r>
+        <w:rPr>
+          <w:rFonts w:ascii="Courier New" w:hAnsi="Courier New" w:cs="Courier New"/>
+          <w:color w:val="000000"/>
+          <w:sz w:val="21"/>
+          <w:szCs w:val="21"/>
+        </w:rPr>
+        <w:t>3.0%</w:t>
+      </w:r>
+    </w:p>
+    <w:p>
+      <w:pPr>
+        <w:pStyle w:val="HTML"/>
+        <w:shd w:val="clear" w:color="auto" w:fill="FFFFFF"/>
+        <w:wordWrap w:val="0"/>
+        <w:textAlignment w:val="baseline"/>
+        <w:rPr>
+          <w:rFonts w:ascii="Courier New" w:hAnsi="Courier New" w:cs="Courier New"/>
+          <w:color w:val="000000"/>
+          <w:sz w:val="21"/>
+          <w:szCs w:val="21"/>
+        </w:rPr>
+      </w:pPr>
+      <w:r>
+        <w:rPr>
+          <w:rFonts w:ascii="Courier New" w:hAnsi="Courier New" w:cs="Courier New"/>
+          <w:color w:val="000000"/>
+          <w:sz w:val="21"/>
+          <w:szCs w:val="21"/>
+        </w:rPr>
+        <w:t>裏の手だけを閾値以上で識別した割合</w:t>
+      </w:r>
+      <w:r>
+        <w:rPr>
+          <w:rFonts w:ascii="Courier New" w:hAnsi="Courier New" w:cs="Courier New"/>
+          <w:color w:val="000000"/>
+          <w:sz w:val="21"/>
+          <w:szCs w:val="21"/>
+        </w:rPr>
+        <w:t>97.0%</w:t>
+      </w:r>
+    </w:p>
+    <w:p>
+      <w:pPr>
+        <w:pStyle w:val="HTML"/>
+        <w:shd w:val="clear" w:color="auto" w:fill="FFFFFF"/>
+        <w:wordWrap w:val="0"/>
+        <w:textAlignment w:val="baseline"/>
+        <w:rPr>
+          <w:rFonts w:ascii="Courier New" w:hAnsi="Courier New" w:cs="Courier New"/>
+          <w:color w:val="000000"/>
+          <w:sz w:val="21"/>
+          <w:szCs w:val="21"/>
+        </w:rPr>
+      </w:pPr>
+      <w:r>
+        <w:rPr>
+          <w:rFonts w:ascii="Courier New" w:hAnsi="Courier New" w:cs="Courier New"/>
+          <w:color w:val="000000"/>
+          <w:sz w:val="21"/>
+          <w:szCs w:val="21"/>
+        </w:rPr>
+        <w:t>閾値以上の最大値は</w:t>
+      </w:r>
+      <w:r>
+        <w:rPr>
+          <w:rFonts w:ascii="Courier New" w:hAnsi="Courier New" w:cs="Courier New"/>
+          <w:color w:val="000000"/>
+          <w:sz w:val="21"/>
+          <w:szCs w:val="21"/>
+        </w:rPr>
+        <w:t>0.0</w:t>
+      </w:r>
+    </w:p>
+    <w:p>
+      <w:pPr>
+        <w:pStyle w:val="HTML"/>
+        <w:shd w:val="clear" w:color="auto" w:fill="FFFFFF"/>
+        <w:wordWrap w:val="0"/>
+        <w:textAlignment w:val="baseline"/>
+        <w:rPr>
+          <w:rFonts w:ascii="Courier New" w:hAnsi="Courier New" w:cs="Courier New"/>
+          <w:color w:val="000000"/>
+          <w:sz w:val="21"/>
+          <w:szCs w:val="21"/>
+        </w:rPr>
+      </w:pPr>
+      <w:r>
+        <w:rPr>
+          <w:rFonts w:ascii="Courier New" w:hAnsi="Courier New" w:cs="Courier New"/>
+          <w:color w:val="000000"/>
+          <w:sz w:val="21"/>
+          <w:szCs w:val="21"/>
+        </w:rPr>
+        <w:t>閾値以上の最小値は</w:t>
+      </w:r>
+      <w:r>
+        <w:rPr>
+          <w:rFonts w:ascii="Courier New" w:hAnsi="Courier New" w:cs="Courier New"/>
+          <w:color w:val="000000"/>
+          <w:sz w:val="21"/>
+          <w:szCs w:val="21"/>
+        </w:rPr>
+        <w:t>100.0</w:t>
+      </w:r>
+    </w:p>
+    <w:p>
+      <w:pPr>
+        <w:pStyle w:val="HTML"/>
+        <w:shd w:val="clear" w:color="auto" w:fill="FFFFFF"/>
+        <w:wordWrap w:val="0"/>
+        <w:textAlignment w:val="baseline"/>
+        <w:rPr>
+          <w:rFonts w:ascii="Courier New" w:hAnsi="Courier New" w:cs="Courier New"/>
+          <w:color w:val="000000"/>
+          <w:sz w:val="21"/>
+          <w:szCs w:val="21"/>
+        </w:rPr>
+      </w:pPr>
+      <w:r>
+        <w:rPr>
+          <w:rFonts w:ascii="Courier New" w:hAnsi="Courier New" w:cs="Courier New"/>
+          <w:color w:val="000000"/>
+          <w:sz w:val="21"/>
+          <w:szCs w:val="21"/>
+        </w:rPr>
+        <w:t>[]</w:t>
+      </w:r>
+    </w:p>
+    <w:p>
+      <w:pPr>
+        <w:pStyle w:val="HTML"/>
+        <w:shd w:val="clear" w:color="auto" w:fill="FFFFFF"/>
+        <w:wordWrap w:val="0"/>
+        <w:textAlignment w:val="baseline"/>
+        <w:rPr>
+          <w:rFonts w:ascii="Courier New" w:hAnsi="Courier New" w:cs="Courier New"/>
+          <w:color w:val="000000"/>
+          <w:sz w:val="21"/>
+          <w:szCs w:val="21"/>
+        </w:rPr>
+      </w:pPr>
+      <w:r>
+        <w:rPr>
+          <w:rFonts w:ascii="Courier New" w:hAnsi="Courier New" w:cs="Courier New"/>
+          <w:color w:val="000000"/>
+          <w:sz w:val="21"/>
+          <w:szCs w:val="21"/>
+        </w:rPr>
+        <w:t>全体の他人受入率は</w:t>
+      </w:r>
+      <w:r>
+        <w:rPr>
+          <w:rFonts w:ascii="Courier New" w:hAnsi="Courier New" w:cs="Courier New"/>
+          <w:color w:val="000000"/>
+          <w:sz w:val="21"/>
+          <w:szCs w:val="21"/>
+        </w:rPr>
+        <w:t>8.0%</w:t>
+      </w:r>
+    </w:p>
+    <w:p>
+      <w:pPr>
+        <w:pStyle w:val="HTML"/>
+        <w:shd w:val="clear" w:color="auto" w:fill="FFFFFF"/>
+        <w:wordWrap w:val="0"/>
+        <w:textAlignment w:val="baseline"/>
+        <w:rPr>
+          <w:rFonts w:ascii="Courier New" w:hAnsi="Courier New" w:cs="Courier New"/>
+          <w:color w:val="000000"/>
+          <w:sz w:val="21"/>
+          <w:szCs w:val="21"/>
+        </w:rPr>
+      </w:pPr>
+      <w:r>
+        <w:rPr>
+          <w:rFonts w:ascii="Courier New" w:hAnsi="Courier New" w:cs="Courier New"/>
+          <w:color w:val="000000"/>
+          <w:sz w:val="21"/>
+          <w:szCs w:val="21"/>
+        </w:rPr>
+        <w:t>48</w:t>
+      </w:r>
+    </w:p>
+    <w:p>
+      <w:pPr>
+        <w:pStyle w:val="HTML"/>
+        <w:shd w:val="clear" w:color="auto" w:fill="FFFFFF"/>
+        <w:wordWrap w:val="0"/>
+        <w:textAlignment w:val="baseline"/>
+        <w:rPr>
+          <w:rFonts w:ascii="Courier New" w:hAnsi="Courier New" w:cs="Courier New"/>
+          <w:color w:val="000000"/>
+          <w:sz w:val="21"/>
+          <w:szCs w:val="21"/>
+        </w:rPr>
+      </w:pPr>
+      <w:r>
+        <w:rPr>
+          <w:rFonts w:ascii="Courier New" w:hAnsi="Courier New" w:cs="Courier New"/>
+          <w:color w:val="000000"/>
+          <w:sz w:val="21"/>
+          <w:szCs w:val="21"/>
+        </w:rPr>
+        <w:t>0</w:t>
+      </w:r>
+    </w:p>
+    <w:p>
+      <w:r>
+        <w:rPr>
+          <w:rFonts w:hint="eastAsia"/>
+        </w:rPr>
+        <w:lastRenderedPageBreak/>
+        <w:t>RGB画像　32px　バッチサイズ</w:t>
+      </w:r>
+      <w:r>
+        <w:rPr>
+          <w:rFonts w:hint="eastAsia"/>
+        </w:rPr>
+        <w:t>320</w:t>
+      </w:r>
+      <w:r>
+        <w:rPr>
+          <w:rFonts w:hint="eastAsia"/>
+        </w:rPr>
+        <w:t xml:space="preserve">　閾値99.9と閾値99.99999</w:t>
+      </w:r>
+    </w:p>
+    <w:p>
+      <w:pPr>
+        <w:rPr>
+          <w:noProof/>
+        </w:rPr>
+      </w:pPr>
+      <w:r>
+        <w:drawing>
+          <wp:inline distT="0" distB="0" distL="0" distR="0" wp14:anchorId="55FF1656" wp14:editId="5FF52D8C">
+            <wp:extent cx="2382225" cy="3048000"/>
+            <wp:effectExtent l="0" t="0" r="0" b="0"/>
+            <wp:docPr id="2146765819" name="図 1" descr="テーブル&#10;&#10;自動的に生成された説明"/>
+            <wp:cNvGraphicFramePr>
+              <a:graphicFrameLocks xmlns:a="http://schemas.openxmlformats.org/drawingml/2006/main" noChangeAspect="1"/>
+            </wp:cNvGraphicFramePr>
+            <a:graphic xmlns:a="http://schemas.openxmlformats.org/drawingml/2006/main">
+              <a:graphicData uri="http://schemas.openxmlformats.org/drawingml/2006/picture">
+                <pic:pic xmlns:pic="http://schemas.openxmlformats.org/drawingml/2006/picture">
+                  <pic:nvPicPr>
+                    <pic:cNvPr id="2146765819" name="図 1" descr="テーブル&#10;&#10;自動的に生成された説明"/>
+                    <pic:cNvPicPr/>
+                  </pic:nvPicPr>
+                  <pic:blipFill>
+                    <a:blip r:embed="rId8"/>
+                    <a:stretch>
+                      <a:fillRect/>
+                    </a:stretch>
+                  </pic:blipFill>
+                  <pic:spPr>
+                    <a:xfrm>
+                      <a:off x="0" y="0"/>
+                      <a:ext cx="2388867" cy="3056498"/>
+                    </a:xfrm>
+                    <a:prstGeom prst="rect">
+                      <a:avLst/>
+                    </a:prstGeom>
+                  </pic:spPr>
+                </pic:pic>
+              </a:graphicData>
+            </a:graphic>
+          </wp:inline>
+        </w:drawing>
+      </w:r>
+      <w:r>
+        <w:rPr>
+          <w:noProof/>
+        </w:rPr>
+        <w:t xml:space="preserve"> </w:t>
+      </w:r>
+      <w:r>
+        <w:drawing>
+          <wp:inline distT="0" distB="0" distL="0" distR="0" wp14:anchorId="0B3A4716" wp14:editId="515C5B4F">
+            <wp:extent cx="2109043" cy="3171825"/>
+            <wp:effectExtent l="0" t="0" r="5715" b="0"/>
+            <wp:docPr id="1287181530" name="図 1"/>
+            <wp:cNvGraphicFramePr>
+              <a:graphicFrameLocks xmlns:a="http://schemas.openxmlformats.org/drawingml/2006/main" noChangeAspect="1"/>
+            </wp:cNvGraphicFramePr>
+            <a:graphic xmlns:a="http://schemas.openxmlformats.org/drawingml/2006/main">
+              <a:graphicData uri="http://schemas.openxmlformats.org/drawingml/2006/picture">
+                <pic:pic xmlns:pic="http://schemas.openxmlformats.org/drawingml/2006/picture">
+                  <pic:nvPicPr>
+                    <pic:cNvPr id="1287181530" name=""/>
+                    <pic:cNvPicPr/>
+                  </pic:nvPicPr>
+                  <pic:blipFill>
+                    <a:blip r:embed="rId9"/>
+                    <a:stretch>
+                      <a:fillRect/>
+                    </a:stretch>
+                  </pic:blipFill>
+                  <pic:spPr>
+                    <a:xfrm>
+                      <a:off x="0" y="0"/>
+                      <a:ext cx="2118631" cy="3186245"/>
+                    </a:xfrm>
+                    <a:prstGeom prst="rect">
+                      <a:avLst/>
+                    </a:prstGeom>
+                  </pic:spPr>
+                </pic:pic>
+              </a:graphicData>
+            </a:graphic>
+          </wp:inline>
+        </w:drawing>
+      </w:r>
+    </w:p>
+    <w:p>
+      <w:pPr>
+        <w:pStyle w:val="HTML"/>
+        <w:shd w:val="clear" w:color="auto" w:fill="FFFFFF"/>
+        <w:wordWrap w:val="0"/>
+        <w:textAlignment w:val="baseline"/>
+        <w:rPr>
+          <w:rFonts w:ascii="Courier New" w:hAnsi="Courier New" w:cs="Courier New"/>
+          <w:color w:val="000000"/>
+          <w:sz w:val="21"/>
+          <w:szCs w:val="21"/>
+        </w:rPr>
+      </w:pPr>
+      <w:r>
+        <w:rPr>
+          <w:rFonts w:ascii="Courier New" w:hAnsi="Courier New" w:cs="Courier New"/>
+          <w:color w:val="000000"/>
+          <w:sz w:val="21"/>
+          <w:szCs w:val="21"/>
+        </w:rPr>
+        <w:t>Wall time: 3min 29s</w:t>
+      </w:r>
+    </w:p>
+    <w:p>
+      <w:r>
+        <w:rPr>
+          <w:rFonts w:hint="eastAsia"/>
+        </w:rPr>
+        <w:t>閾値99.9の場合</w:t>
+      </w:r>
+    </w:p>
+    <w:p>
+      <w:pPr>
+        <w:pStyle w:val="HTML"/>
+        <w:shd w:val="clear" w:color="auto" w:fill="FFFFFF"/>
+        <w:wordWrap w:val="0"/>
+        <w:textAlignment w:val="baseline"/>
+        <w:rPr>
+          <w:rFonts w:ascii="Courier New" w:hAnsi="Courier New" w:cs="Courier New"/>
+          <w:color w:val="000000"/>
+          <w:sz w:val="21"/>
+          <w:szCs w:val="21"/>
+        </w:rPr>
+      </w:pPr>
+      <w:r>
+        <w:rPr>
+          <w:rFonts w:ascii="Courier New" w:hAnsi="Courier New" w:cs="Courier New"/>
+          <w:color w:val="000000"/>
+          <w:sz w:val="21"/>
+          <w:szCs w:val="21"/>
+        </w:rPr>
+        <w:t>他人受入に用いる個数</w:t>
+      </w:r>
+      <w:r>
+        <w:rPr>
+          <w:rFonts w:ascii="Courier New" w:hAnsi="Courier New" w:cs="Courier New"/>
+          <w:color w:val="000000"/>
+          <w:sz w:val="21"/>
+          <w:szCs w:val="21"/>
+        </w:rPr>
+        <w:t>128</w:t>
+      </w:r>
+    </w:p>
+    <w:p>
+      <w:pPr>
+        <w:pStyle w:val="HTML"/>
+        <w:shd w:val="clear" w:color="auto" w:fill="FFFFFF"/>
+        <w:wordWrap w:val="0"/>
+        <w:textAlignment w:val="baseline"/>
+        <w:rPr>
+          <w:rFonts w:ascii="Courier New" w:hAnsi="Courier New" w:cs="Courier New"/>
+          <w:color w:val="000000"/>
+          <w:sz w:val="21"/>
+          <w:szCs w:val="21"/>
+        </w:rPr>
+      </w:pPr>
+      <w:r>
+        <w:rPr>
+          <w:rFonts w:ascii="Courier New" w:hAnsi="Courier New" w:cs="Courier New"/>
+          <w:color w:val="000000"/>
+          <w:sz w:val="21"/>
+          <w:szCs w:val="21"/>
+        </w:rPr>
+        <w:t>閾値未満で識別したテスト数</w:t>
+      </w:r>
+      <w:r>
+        <w:rPr>
+          <w:rFonts w:ascii="Courier New" w:hAnsi="Courier New" w:cs="Courier New"/>
+          <w:color w:val="000000"/>
+          <w:sz w:val="21"/>
+          <w:szCs w:val="21"/>
+        </w:rPr>
+        <w:t>72</w:t>
+      </w:r>
+    </w:p>
+    <w:p>
+      <w:pPr>
+        <w:pStyle w:val="HTML"/>
+        <w:shd w:val="clear" w:color="auto" w:fill="FFFFFF"/>
+        <w:wordWrap w:val="0"/>
+        <w:textAlignment w:val="baseline"/>
+        <w:rPr>
+          <w:rFonts w:ascii="Courier New" w:hAnsi="Courier New" w:cs="Courier New"/>
+          <w:color w:val="000000"/>
+          <w:sz w:val="21"/>
+          <w:szCs w:val="21"/>
+        </w:rPr>
+      </w:pPr>
+      <w:r>
+        <w:rPr>
+          <w:rFonts w:ascii="Courier New" w:hAnsi="Courier New" w:cs="Courier New"/>
+          <w:color w:val="000000"/>
+          <w:sz w:val="21"/>
+          <w:szCs w:val="21"/>
+        </w:rPr>
+        <w:t>表の手だけで閾値未満で識別したテスト数</w:t>
+      </w:r>
+      <w:r>
+        <w:rPr>
+          <w:rFonts w:ascii="Courier New" w:hAnsi="Courier New" w:cs="Courier New"/>
+          <w:color w:val="000000"/>
+          <w:sz w:val="21"/>
+          <w:szCs w:val="21"/>
+        </w:rPr>
+        <w:t>33</w:t>
+      </w:r>
+    </w:p>
+    <w:p>
+      <w:pPr>
+        <w:pStyle w:val="HTML"/>
+        <w:shd w:val="clear" w:color="auto" w:fill="FFFFFF"/>
+        <w:wordWrap w:val="0"/>
+        <w:textAlignment w:val="baseline"/>
+        <w:rPr>
+          <w:rFonts w:ascii="Courier New" w:hAnsi="Courier New" w:cs="Courier New"/>
+          <w:color w:val="000000"/>
+          <w:sz w:val="21"/>
+          <w:szCs w:val="21"/>
+        </w:rPr>
+      </w:pPr>
+      <w:r>
+        <w:rPr>
+          <w:rFonts w:ascii="Courier New" w:hAnsi="Courier New" w:cs="Courier New"/>
+          <w:color w:val="000000"/>
+          <w:sz w:val="21"/>
+          <w:szCs w:val="21"/>
+        </w:rPr>
+        <w:t>裏の手だけで閾値未満で識別したテスト数</w:t>
+      </w:r>
+      <w:r>
+        <w:rPr>
+          <w:rFonts w:ascii="Courier New" w:hAnsi="Courier New" w:cs="Courier New"/>
+          <w:color w:val="000000"/>
+          <w:sz w:val="21"/>
+          <w:szCs w:val="21"/>
+        </w:rPr>
+        <w:t>39</w:t>
+      </w:r>
+    </w:p>
+    <w:p>
+      <w:pPr>
+        <w:pStyle w:val="HTML"/>
+        <w:shd w:val="clear" w:color="auto" w:fill="FFFFFF"/>
+        <w:wordWrap w:val="0"/>
+        <w:textAlignment w:val="baseline"/>
+        <w:rPr>
+          <w:rFonts w:ascii="Courier New" w:hAnsi="Courier New" w:cs="Courier New"/>
+          <w:color w:val="000000"/>
+          <w:sz w:val="21"/>
+          <w:szCs w:val="21"/>
+        </w:rPr>
+      </w:pPr>
+      <w:r>
+        <w:rPr>
+          <w:rFonts w:ascii="Courier New" w:hAnsi="Courier New" w:cs="Courier New"/>
+          <w:color w:val="000000"/>
+          <w:sz w:val="21"/>
+          <w:szCs w:val="21"/>
+        </w:rPr>
+        <w:t>================================================</w:t>
+      </w:r>
+    </w:p>
+    <w:p>
+      <w:pPr>
+        <w:pStyle w:val="HTML"/>
+        <w:shd w:val="clear" w:color="auto" w:fill="FFFFFF"/>
+        <w:wordWrap w:val="0"/>
+        <w:textAlignment w:val="baseline"/>
+        <w:rPr>
+          <w:rFonts w:ascii="Courier New" w:hAnsi="Courier New" w:cs="Courier New"/>
+          <w:color w:val="000000"/>
+          <w:sz w:val="21"/>
+          <w:szCs w:val="21"/>
+        </w:rPr>
+      </w:pPr>
+      <w:r>
+        <w:rPr>
+          <w:rFonts w:ascii="Courier New" w:hAnsi="Courier New" w:cs="Courier New"/>
+          <w:color w:val="000000"/>
+          <w:sz w:val="21"/>
+          <w:szCs w:val="21"/>
+        </w:rPr>
+        <w:t>他人拒否率</w:t>
+      </w:r>
+      <w:r>
+        <w:rPr>
+          <w:rFonts w:ascii="Courier New" w:hAnsi="Courier New" w:cs="Courier New"/>
+          <w:color w:val="000000"/>
+          <w:sz w:val="21"/>
+          <w:szCs w:val="21"/>
+        </w:rPr>
+        <w:t>36.0%</w:t>
+      </w:r>
+    </w:p>
+    <w:p>
+      <w:pPr>
+        <w:pStyle w:val="HTML"/>
+        <w:shd w:val="clear" w:color="auto" w:fill="FFFFFF"/>
+        <w:wordWrap w:val="0"/>
+        <w:textAlignment w:val="baseline"/>
+        <w:rPr>
+          <w:rFonts w:ascii="Courier New" w:hAnsi="Courier New" w:cs="Courier New"/>
+          <w:color w:val="000000"/>
+          <w:sz w:val="21"/>
+          <w:szCs w:val="21"/>
+        </w:rPr>
+      </w:pPr>
+      <w:r>
+        <w:rPr>
+          <w:rFonts w:ascii="Courier New" w:hAnsi="Courier New" w:cs="Courier New"/>
+          <w:color w:val="000000"/>
+          <w:sz w:val="21"/>
+          <w:szCs w:val="21"/>
+        </w:rPr>
+        <w:t>他人受入率</w:t>
+      </w:r>
+      <w:r>
+        <w:rPr>
+          <w:rFonts w:ascii="Courier New" w:hAnsi="Courier New" w:cs="Courier New"/>
+          <w:color w:val="000000"/>
+          <w:sz w:val="21"/>
+          <w:szCs w:val="21"/>
+        </w:rPr>
+        <w:t>64.0%</w:t>
+      </w:r>
+    </w:p>
+    <w:p>
+      <w:pPr>
+        <w:pStyle w:val="HTML"/>
+        <w:shd w:val="clear" w:color="auto" w:fill="FFFFFF"/>
+        <w:wordWrap w:val="0"/>
+        <w:textAlignment w:val="baseline"/>
+        <w:rPr>
+          <w:rFonts w:ascii="Courier New" w:hAnsi="Courier New" w:cs="Courier New"/>
+          <w:color w:val="000000"/>
+          <w:sz w:val="21"/>
+          <w:szCs w:val="21"/>
+        </w:rPr>
+      </w:pPr>
+      <w:r>
+        <w:rPr>
+          <w:rFonts w:ascii="Courier New" w:hAnsi="Courier New" w:cs="Courier New"/>
+          <w:color w:val="000000"/>
+          <w:sz w:val="21"/>
+          <w:szCs w:val="21"/>
+        </w:rPr>
+        <w:t>表の手だけで未学習の手を閾値未満で識別した割合</w:t>
+      </w:r>
+      <w:r>
+        <w:rPr>
+          <w:rFonts w:ascii="Courier New" w:hAnsi="Courier New" w:cs="Courier New"/>
+          <w:color w:val="000000"/>
+          <w:sz w:val="21"/>
+          <w:szCs w:val="21"/>
+        </w:rPr>
+        <w:t>33.0%</w:t>
+      </w:r>
+    </w:p>
+    <w:p>
+      <w:pPr>
+        <w:pStyle w:val="HTML"/>
+        <w:shd w:val="clear" w:color="auto" w:fill="FFFFFF"/>
+        <w:wordWrap w:val="0"/>
+        <w:textAlignment w:val="baseline"/>
+        <w:rPr>
+          <w:rFonts w:ascii="Courier New" w:hAnsi="Courier New" w:cs="Courier New"/>
+          <w:color w:val="000000"/>
+          <w:sz w:val="21"/>
+          <w:szCs w:val="21"/>
+        </w:rPr>
+      </w:pPr>
+      <w:r>
+        <w:rPr>
+          <w:rFonts w:ascii="Courier New" w:hAnsi="Courier New" w:cs="Courier New"/>
+          <w:color w:val="000000"/>
+          <w:sz w:val="21"/>
+          <w:szCs w:val="21"/>
+        </w:rPr>
+        <w:t>表の手だけで未学習の手を閾値以上で識別した割合</w:t>
+      </w:r>
+      <w:r>
+        <w:rPr>
+          <w:rFonts w:ascii="Courier New" w:hAnsi="Courier New" w:cs="Courier New"/>
+          <w:color w:val="000000"/>
+          <w:sz w:val="21"/>
+          <w:szCs w:val="21"/>
+        </w:rPr>
+        <w:t>67.0%</w:t>
+      </w:r>
+    </w:p>
+    <w:p>
+      <w:pPr>
+        <w:pStyle w:val="HTML"/>
+        <w:shd w:val="clear" w:color="auto" w:fill="FFFFFF"/>
+        <w:wordWrap w:val="0"/>
+        <w:textAlignment w:val="baseline"/>
+        <w:rPr>
+          <w:rFonts w:ascii="Courier New" w:hAnsi="Courier New" w:cs="Courier New"/>
+          <w:color w:val="000000"/>
+          <w:sz w:val="21"/>
+          <w:szCs w:val="21"/>
+        </w:rPr>
+      </w:pPr>
+      <w:r>
+        <w:rPr>
+          <w:rFonts w:ascii="Courier New" w:hAnsi="Courier New" w:cs="Courier New"/>
+          <w:color w:val="000000"/>
+          <w:sz w:val="21"/>
+          <w:szCs w:val="21"/>
+        </w:rPr>
+        <w:t>裏の手だけで未学習の手を閾値未満で識別した割合</w:t>
+      </w:r>
+      <w:r>
+        <w:rPr>
+          <w:rFonts w:ascii="Courier New" w:hAnsi="Courier New" w:cs="Courier New"/>
+          <w:color w:val="000000"/>
+          <w:sz w:val="21"/>
+          <w:szCs w:val="21"/>
+        </w:rPr>
+        <w:t>39.0%</w:t>
+      </w:r>
+    </w:p>
+    <w:p>
+      <w:pPr>
+        <w:pStyle w:val="HTML"/>
+        <w:shd w:val="clear" w:color="auto" w:fill="FFFFFF"/>
+        <w:wordWrap w:val="0"/>
+        <w:textAlignment w:val="baseline"/>
+        <w:rPr>
+          <w:rFonts w:ascii="Courier New" w:hAnsi="Courier New" w:cs="Courier New"/>
+          <w:color w:val="000000"/>
+          <w:sz w:val="21"/>
+          <w:szCs w:val="21"/>
+        </w:rPr>
+      </w:pPr>
+      <w:r>
+        <w:rPr>
+          <w:rFonts w:ascii="Courier New" w:hAnsi="Courier New" w:cs="Courier New"/>
+          <w:color w:val="000000"/>
+          <w:sz w:val="21"/>
+          <w:szCs w:val="21"/>
+        </w:rPr>
+        <w:t>裏の手だけで未学習の手を閾値以上で識別した割合</w:t>
+      </w:r>
+      <w:r>
+        <w:rPr>
+          <w:rFonts w:ascii="Courier New" w:hAnsi="Courier New" w:cs="Courier New"/>
+          <w:color w:val="000000"/>
+          <w:sz w:val="21"/>
+          <w:szCs w:val="21"/>
+        </w:rPr>
+        <w:t>61.0%</w:t>
+      </w:r>
+    </w:p>
+    <w:p>
+      <w:pPr>
+        <w:pStyle w:val="HTML"/>
+        <w:shd w:val="clear" w:color="auto" w:fill="FFFFFF"/>
+        <w:wordWrap w:val="0"/>
+        <w:textAlignment w:val="baseline"/>
+        <w:rPr>
+          <w:rFonts w:ascii="Courier New" w:hAnsi="Courier New" w:cs="Courier New"/>
+          <w:color w:val="000000"/>
+          <w:sz w:val="21"/>
+          <w:szCs w:val="21"/>
+        </w:rPr>
+      </w:pPr>
+      <w:r>
+        <w:rPr>
+          <w:rFonts w:ascii="Courier New" w:hAnsi="Courier New" w:cs="Courier New"/>
+          <w:color w:val="000000"/>
+          <w:sz w:val="21"/>
+          <w:szCs w:val="21"/>
+        </w:rPr>
+        <w:t>閾値以上の最大値は</w:t>
+      </w:r>
+      <w:r>
+        <w:rPr>
+          <w:rFonts w:ascii="Courier New" w:hAnsi="Courier New" w:cs="Courier New"/>
+          <w:color w:val="000000"/>
+          <w:sz w:val="21"/>
+          <w:szCs w:val="21"/>
+        </w:rPr>
+        <w:t>99.99998807907104</w:t>
+      </w:r>
+    </w:p>
+    <w:p>
+      <w:pPr>
+        <w:pStyle w:val="HTML"/>
+        <w:shd w:val="clear" w:color="auto" w:fill="FFFFFF"/>
+        <w:wordWrap w:val="0"/>
+        <w:textAlignment w:val="baseline"/>
+        <w:rPr>
+          <w:rFonts w:ascii="Courier New" w:hAnsi="Courier New" w:cs="Courier New"/>
+          <w:color w:val="000000"/>
+          <w:sz w:val="21"/>
+          <w:szCs w:val="21"/>
+        </w:rPr>
+      </w:pPr>
+      <w:r>
+        <w:rPr>
+          <w:rFonts w:ascii="Courier New" w:hAnsi="Courier New" w:cs="Courier New"/>
+          <w:color w:val="000000"/>
+          <w:sz w:val="21"/>
+          <w:szCs w:val="21"/>
+        </w:rPr>
+        <w:t>閾値以上の最小値は</w:t>
+      </w:r>
+      <w:r>
+        <w:rPr>
+          <w:rFonts w:ascii="Courier New" w:hAnsi="Courier New" w:cs="Courier New"/>
+          <w:color w:val="000000"/>
+          <w:sz w:val="21"/>
+          <w:szCs w:val="21"/>
+        </w:rPr>
+        <w:t>99.9319076538086</w:t>
+      </w:r>
+    </w:p>
+    <w:p>
+      <w:pPr>
+        <w:pStyle w:val="HTML"/>
+        <w:shd w:val="clear" w:color="auto" w:fill="FFFFFF"/>
+        <w:wordWrap w:val="0"/>
+        <w:textAlignment w:val="baseline"/>
+        <w:rPr>
+          <w:rFonts w:ascii="Courier New" w:hAnsi="Courier New" w:cs="Courier New"/>
+          <w:color w:val="000000"/>
+          <w:sz w:val="21"/>
+          <w:szCs w:val="21"/>
+        </w:rPr>
+      </w:pPr>
+      <w:r>
+        <w:rPr>
+          <w:rFonts w:ascii="Courier New" w:hAnsi="Courier New" w:cs="Courier New"/>
+          <w:color w:val="000000"/>
+          <w:sz w:val="21"/>
+          <w:szCs w:val="21"/>
+        </w:rPr>
+        <w:t>-------------------------------------------------------------------</w:t>
+      </w:r>
+    </w:p>
+    <w:p>
+      <w:pPr>
+        <w:pStyle w:val="HTML"/>
+        <w:shd w:val="clear" w:color="auto" w:fill="FFFFFF"/>
+        <w:wordWrap w:val="0"/>
+        <w:textAlignment w:val="baseline"/>
+        <w:rPr>
+          <w:rFonts w:ascii="Courier New" w:hAnsi="Courier New" w:cs="Courier New"/>
+          <w:color w:val="000000"/>
+          <w:sz w:val="21"/>
+          <w:szCs w:val="21"/>
+        </w:rPr>
+      </w:pPr>
+      <w:r>
+        <w:rPr>
+          <w:rFonts w:ascii="Courier New" w:hAnsi="Courier New" w:cs="Courier New"/>
+          <w:color w:val="000000"/>
+          <w:sz w:val="21"/>
+          <w:szCs w:val="21"/>
+        </w:rPr>
+        <w:t>閾値以上で識別したテスト数</w:t>
+      </w:r>
+      <w:r>
+        <w:rPr>
+          <w:rFonts w:ascii="Courier New" w:hAnsi="Courier New" w:cs="Courier New"/>
+          <w:color w:val="000000"/>
+          <w:sz w:val="21"/>
+          <w:szCs w:val="21"/>
+        </w:rPr>
+        <w:t>400</w:t>
+      </w:r>
+    </w:p>
+    <w:p>
+      <w:pPr>
+        <w:pStyle w:val="HTML"/>
+        <w:shd w:val="clear" w:color="auto" w:fill="FFFFFF"/>
+        <w:wordWrap w:val="0"/>
+        <w:textAlignment w:val="baseline"/>
+        <w:rPr>
+          <w:rFonts w:ascii="Courier New" w:hAnsi="Courier New" w:cs="Courier New"/>
+          <w:color w:val="000000"/>
+          <w:sz w:val="21"/>
+          <w:szCs w:val="21"/>
+        </w:rPr>
+      </w:pPr>
+      <w:r>
+        <w:rPr>
+          <w:rFonts w:ascii="Courier New" w:hAnsi="Courier New" w:cs="Courier New"/>
+          <w:color w:val="000000"/>
+          <w:sz w:val="21"/>
+          <w:szCs w:val="21"/>
+        </w:rPr>
+        <w:t>閾値未満で識別したテスト数</w:t>
+      </w:r>
+      <w:r>
+        <w:rPr>
+          <w:rFonts w:ascii="Courier New" w:hAnsi="Courier New" w:cs="Courier New"/>
+          <w:color w:val="000000"/>
+          <w:sz w:val="21"/>
+          <w:szCs w:val="21"/>
+        </w:rPr>
+        <w:t>0</w:t>
+      </w:r>
+    </w:p>
+    <w:p>
+      <w:pPr>
+        <w:pStyle w:val="HTML"/>
+        <w:shd w:val="clear" w:color="auto" w:fill="FFFFFF"/>
+        <w:wordWrap w:val="0"/>
+        <w:textAlignment w:val="baseline"/>
+        <w:rPr>
+          <w:rFonts w:ascii="Courier New" w:hAnsi="Courier New" w:cs="Courier New"/>
+          <w:color w:val="000000"/>
+          <w:sz w:val="21"/>
+          <w:szCs w:val="21"/>
+        </w:rPr>
+      </w:pPr>
+      <w:r>
+        <w:rPr>
+          <w:rFonts w:ascii="Courier New" w:hAnsi="Courier New" w:cs="Courier New"/>
+          <w:color w:val="000000"/>
+          <w:sz w:val="21"/>
+          <w:szCs w:val="21"/>
+        </w:rPr>
+        <w:t>表の手だけで閾値未満で識別したテスト数</w:t>
+      </w:r>
+      <w:r>
+        <w:rPr>
+          <w:rFonts w:ascii="Courier New" w:hAnsi="Courier New" w:cs="Courier New"/>
+          <w:color w:val="000000"/>
+          <w:sz w:val="21"/>
+          <w:szCs w:val="21"/>
+        </w:rPr>
+        <w:t>0</w:t>
+      </w:r>
+    </w:p>
+    <w:p>
+      <w:pPr>
+        <w:pStyle w:val="HTML"/>
+        <w:shd w:val="clear" w:color="auto" w:fill="FFFFFF"/>
+        <w:wordWrap w:val="0"/>
+        <w:textAlignment w:val="baseline"/>
+        <w:rPr>
+          <w:rFonts w:ascii="Courier New" w:hAnsi="Courier New" w:cs="Courier New"/>
+          <w:color w:val="000000"/>
+          <w:sz w:val="21"/>
+          <w:szCs w:val="21"/>
+        </w:rPr>
+      </w:pPr>
+      <w:r>
+        <w:rPr>
+          <w:rFonts w:ascii="Courier New" w:hAnsi="Courier New" w:cs="Courier New"/>
+          <w:color w:val="000000"/>
+          <w:sz w:val="21"/>
+          <w:szCs w:val="21"/>
+        </w:rPr>
+        <w:t>裏の手だけで閾値未満で識別したテスト数</w:t>
+      </w:r>
+      <w:r>
+        <w:rPr>
+          <w:rFonts w:ascii="Courier New" w:hAnsi="Courier New" w:cs="Courier New"/>
+          <w:color w:val="000000"/>
+          <w:sz w:val="21"/>
+          <w:szCs w:val="21"/>
+        </w:rPr>
+        <w:t>0</w:t>
+      </w:r>
+    </w:p>
+    <w:p>
+      <w:pPr>
+        <w:pStyle w:val="HTML"/>
+        <w:shd w:val="clear" w:color="auto" w:fill="FFFFFF"/>
+        <w:wordWrap w:val="0"/>
+        <w:textAlignment w:val="baseline"/>
+        <w:rPr>
+          <w:rFonts w:ascii="Courier New" w:hAnsi="Courier New" w:cs="Courier New"/>
+          <w:color w:val="000000"/>
+          <w:sz w:val="21"/>
+          <w:szCs w:val="21"/>
+        </w:rPr>
+      </w:pPr>
+      <w:r>
+        <w:rPr>
+          <w:rFonts w:ascii="Courier New" w:hAnsi="Courier New" w:cs="Courier New"/>
+          <w:color w:val="000000"/>
+          <w:sz w:val="21"/>
+          <w:szCs w:val="21"/>
+        </w:rPr>
+        <w:t>================================================</w:t>
+      </w:r>
+    </w:p>
+    <w:p>
+      <w:pPr>
+        <w:pStyle w:val="HTML"/>
+        <w:shd w:val="clear" w:color="auto" w:fill="FFFFFF"/>
+        <w:wordWrap w:val="0"/>
+        <w:textAlignment w:val="baseline"/>
+        <w:rPr>
+          <w:rFonts w:ascii="Courier New" w:hAnsi="Courier New" w:cs="Courier New"/>
+          <w:color w:val="000000"/>
+          <w:sz w:val="21"/>
+          <w:szCs w:val="21"/>
+        </w:rPr>
+      </w:pPr>
+      <w:r>
+        <w:rPr>
+          <w:rFonts w:ascii="Courier New" w:hAnsi="Courier New" w:cs="Courier New"/>
+          <w:color w:val="000000"/>
+          <w:sz w:val="21"/>
+          <w:szCs w:val="21"/>
+        </w:rPr>
+        <w:lastRenderedPageBreak/>
+        <w:t>本人拒否率</w:t>
+      </w:r>
+      <w:r>
+        <w:rPr>
+          <w:rFonts w:ascii="Courier New" w:hAnsi="Courier New" w:cs="Courier New"/>
+          <w:color w:val="000000"/>
+          <w:sz w:val="21"/>
+          <w:szCs w:val="21"/>
+        </w:rPr>
+        <w:t>0.0%</w:t>
+      </w:r>
+    </w:p>
+    <w:p>
+      <w:pPr>
+        <w:pStyle w:val="HTML"/>
+        <w:shd w:val="clear" w:color="auto" w:fill="FFFFFF"/>
+        <w:wordWrap w:val="0"/>
+        <w:textAlignment w:val="baseline"/>
+        <w:rPr>
+          <w:rFonts w:ascii="Courier New" w:hAnsi="Courier New" w:cs="Courier New"/>
+          <w:color w:val="000000"/>
+          <w:sz w:val="21"/>
+          <w:szCs w:val="21"/>
+        </w:rPr>
+      </w:pPr>
+      <w:r>
+        <w:rPr>
+          <w:rFonts w:ascii="Courier New" w:hAnsi="Courier New" w:cs="Courier New"/>
+          <w:color w:val="000000"/>
+          <w:sz w:val="21"/>
+          <w:szCs w:val="21"/>
+        </w:rPr>
+        <w:t>本人受入率</w:t>
+      </w:r>
+      <w:r>
+        <w:rPr>
+          <w:rFonts w:ascii="Courier New" w:hAnsi="Courier New" w:cs="Courier New"/>
+          <w:color w:val="000000"/>
+          <w:sz w:val="21"/>
+          <w:szCs w:val="21"/>
+        </w:rPr>
+        <w:t>100.0%</w:t>
+      </w:r>
+    </w:p>
+    <w:p>
+      <w:pPr>
+        <w:pStyle w:val="HTML"/>
+        <w:shd w:val="clear" w:color="auto" w:fill="FFFFFF"/>
+        <w:wordWrap w:val="0"/>
+        <w:textAlignment w:val="baseline"/>
+        <w:rPr>
+          <w:rFonts w:ascii="Courier New" w:hAnsi="Courier New" w:cs="Courier New"/>
+          <w:color w:val="000000"/>
+          <w:sz w:val="21"/>
+          <w:szCs w:val="21"/>
+        </w:rPr>
+      </w:pPr>
+      <w:r>
+        <w:rPr>
+          <w:rFonts w:ascii="Courier New" w:hAnsi="Courier New" w:cs="Courier New"/>
+          <w:color w:val="000000"/>
+          <w:sz w:val="21"/>
+          <w:szCs w:val="21"/>
+        </w:rPr>
+        <w:t>表の手だけを閾値未満で識別した割合</w:t>
+      </w:r>
+      <w:r>
+        <w:rPr>
+          <w:rFonts w:ascii="Courier New" w:hAnsi="Courier New" w:cs="Courier New"/>
+          <w:color w:val="000000"/>
+          <w:sz w:val="21"/>
+          <w:szCs w:val="21"/>
+        </w:rPr>
+        <w:t>0.0%</w:t>
+      </w:r>
+    </w:p>
+    <w:p>
+      <w:pPr>
+        <w:pStyle w:val="HTML"/>
+        <w:shd w:val="clear" w:color="auto" w:fill="FFFFFF"/>
+        <w:wordWrap w:val="0"/>
+        <w:textAlignment w:val="baseline"/>
+        <w:rPr>
+          <w:rFonts w:ascii="Courier New" w:hAnsi="Courier New" w:cs="Courier New"/>
+          <w:color w:val="000000"/>
+          <w:sz w:val="21"/>
+          <w:szCs w:val="21"/>
+        </w:rPr>
+      </w:pPr>
+      <w:r>
+        <w:rPr>
+          <w:rFonts w:ascii="Courier New" w:hAnsi="Courier New" w:cs="Courier New"/>
+          <w:color w:val="000000"/>
+          <w:sz w:val="21"/>
+          <w:szCs w:val="21"/>
+        </w:rPr>
+        <w:t>表の手だけを閾値以上で識別した割合</w:t>
+      </w:r>
+      <w:r>
+        <w:rPr>
+          <w:rFonts w:ascii="Courier New" w:hAnsi="Courier New" w:cs="Courier New"/>
+          <w:color w:val="000000"/>
+          <w:sz w:val="21"/>
+          <w:szCs w:val="21"/>
+        </w:rPr>
+        <w:t>100.0%</w:t>
+      </w:r>
+    </w:p>
+    <w:p>
+      <w:pPr>
+        <w:pStyle w:val="HTML"/>
+        <w:shd w:val="clear" w:color="auto" w:fill="FFFFFF"/>
+        <w:wordWrap w:val="0"/>
+        <w:textAlignment w:val="baseline"/>
+        <w:rPr>
+          <w:rFonts w:ascii="Courier New" w:hAnsi="Courier New" w:cs="Courier New"/>
+          <w:color w:val="000000"/>
+          <w:sz w:val="21"/>
+          <w:szCs w:val="21"/>
+        </w:rPr>
+      </w:pPr>
+      <w:r>
+        <w:rPr>
+          <w:rFonts w:ascii="Courier New" w:hAnsi="Courier New" w:cs="Courier New"/>
+          <w:color w:val="000000"/>
+          <w:sz w:val="21"/>
+          <w:szCs w:val="21"/>
+        </w:rPr>
+        <w:t>裏の手だけを閾値未満で識別した割合</w:t>
+      </w:r>
+      <w:r>
+        <w:rPr>
+          <w:rFonts w:ascii="Courier New" w:hAnsi="Courier New" w:cs="Courier New"/>
+          <w:color w:val="000000"/>
+          <w:sz w:val="21"/>
+          <w:szCs w:val="21"/>
+        </w:rPr>
+        <w:t>0.0%</w:t>
+      </w:r>
+    </w:p>
+    <w:p>
+      <w:pPr>
+        <w:pStyle w:val="HTML"/>
+        <w:shd w:val="clear" w:color="auto" w:fill="FFFFFF"/>
+        <w:wordWrap w:val="0"/>
+        <w:textAlignment w:val="baseline"/>
+        <w:rPr>
+          <w:rFonts w:ascii="Courier New" w:hAnsi="Courier New" w:cs="Courier New"/>
+          <w:color w:val="000000"/>
+          <w:sz w:val="21"/>
+          <w:szCs w:val="21"/>
+        </w:rPr>
+      </w:pPr>
+      <w:r>
+        <w:rPr>
+          <w:rFonts w:ascii="Courier New" w:hAnsi="Courier New" w:cs="Courier New"/>
+          <w:color w:val="000000"/>
+          <w:sz w:val="21"/>
+          <w:szCs w:val="21"/>
+        </w:rPr>
+        <w:t>裏の手だけを閾値以上で識別した割合</w:t>
+      </w:r>
+      <w:r>
+        <w:rPr>
+          <w:rFonts w:ascii="Courier New" w:hAnsi="Courier New" w:cs="Courier New"/>
+          <w:color w:val="000000"/>
+          <w:sz w:val="21"/>
+          <w:szCs w:val="21"/>
+        </w:rPr>
+        <w:t>100.0%</w:t>
+      </w:r>
+    </w:p>
+    <w:p>
+      <w:pPr>
+        <w:pStyle w:val="HTML"/>
+        <w:shd w:val="clear" w:color="auto" w:fill="FFFFFF"/>
+        <w:wordWrap w:val="0"/>
+        <w:textAlignment w:val="baseline"/>
+        <w:rPr>
+          <w:rFonts w:ascii="Courier New" w:hAnsi="Courier New" w:cs="Courier New"/>
+          <w:color w:val="000000"/>
+          <w:sz w:val="21"/>
+          <w:szCs w:val="21"/>
+        </w:rPr>
+      </w:pPr>
+      <w:r>
+        <w:rPr>
+          <w:rFonts w:ascii="Courier New" w:hAnsi="Courier New" w:cs="Courier New"/>
+          <w:color w:val="000000"/>
+          <w:sz w:val="21"/>
+          <w:szCs w:val="21"/>
+        </w:rPr>
+        <w:t>閾値以上の最大値は</w:t>
+      </w:r>
+      <w:r>
+        <w:rPr>
+          <w:rFonts w:ascii="Courier New" w:hAnsi="Courier New" w:cs="Courier New"/>
+          <w:color w:val="000000"/>
+          <w:sz w:val="21"/>
+          <w:szCs w:val="21"/>
+        </w:rPr>
+        <w:t>99.99998807907104</w:t>
+      </w:r>
+    </w:p>
+    <w:p>
+      <w:pPr>
+        <w:pStyle w:val="HTML"/>
+        <w:shd w:val="clear" w:color="auto" w:fill="FFFFFF"/>
+        <w:wordWrap w:val="0"/>
+        <w:textAlignment w:val="baseline"/>
+        <w:rPr>
+          <w:rFonts w:ascii="Courier New" w:hAnsi="Courier New" w:cs="Courier New"/>
+          <w:color w:val="000000"/>
+          <w:sz w:val="21"/>
+          <w:szCs w:val="21"/>
+        </w:rPr>
+      </w:pPr>
+      <w:r>
+        <w:rPr>
+          <w:rFonts w:ascii="Courier New" w:hAnsi="Courier New" w:cs="Courier New"/>
+          <w:color w:val="000000"/>
+          <w:sz w:val="21"/>
+          <w:szCs w:val="21"/>
+        </w:rPr>
+        <w:t>閾値以上の最小値は</w:t>
+      </w:r>
+      <w:r>
+        <w:rPr>
+          <w:rFonts w:ascii="Courier New" w:hAnsi="Courier New" w:cs="Courier New"/>
+          <w:color w:val="000000"/>
+          <w:sz w:val="21"/>
+          <w:szCs w:val="21"/>
+        </w:rPr>
+        <w:t>99.99837875366211</w:t>
+      </w:r>
+    </w:p>
+    <w:p>
+      <w:pPr>
+        <w:pStyle w:val="HTML"/>
+        <w:shd w:val="clear" w:color="auto" w:fill="FFFFFF"/>
+        <w:wordWrap w:val="0"/>
+        <w:textAlignment w:val="baseline"/>
+        <w:rPr>
+          <w:rFonts w:ascii="Courier New" w:hAnsi="Courier New" w:cs="Courier New"/>
+          <w:color w:val="000000"/>
+          <w:sz w:val="21"/>
+          <w:szCs w:val="21"/>
+        </w:rPr>
+      </w:pPr>
+      <w:r>
+        <w:rPr>
+          <w:rFonts w:ascii="Courier New" w:hAnsi="Courier New" w:cs="Courier New"/>
+          <w:color w:val="000000"/>
+          <w:sz w:val="21"/>
+          <w:szCs w:val="21"/>
+        </w:rPr>
+        <w:t>[]</w:t>
+      </w:r>
+    </w:p>
+    <w:p>
+      <w:pPr>
+        <w:pStyle w:val="HTML"/>
+        <w:shd w:val="clear" w:color="auto" w:fill="FFFFFF"/>
+        <w:wordWrap w:val="0"/>
+        <w:textAlignment w:val="baseline"/>
+        <w:rPr>
+          <w:rFonts w:ascii="Courier New" w:hAnsi="Courier New" w:cs="Courier New"/>
+          <w:color w:val="000000"/>
+          <w:sz w:val="21"/>
+          <w:szCs w:val="21"/>
+        </w:rPr>
+      </w:pPr>
+      <w:r>
+        <w:rPr>
+          <w:rFonts w:ascii="Courier New" w:hAnsi="Courier New" w:cs="Courier New"/>
+          <w:color w:val="000000"/>
+          <w:sz w:val="21"/>
+          <w:szCs w:val="21"/>
+        </w:rPr>
+        <w:t>全体の他人受入率は</w:t>
+      </w:r>
+      <w:r>
+        <w:rPr>
+          <w:rFonts w:ascii="Courier New" w:hAnsi="Courier New" w:cs="Courier New"/>
+          <w:color w:val="000000"/>
+          <w:sz w:val="21"/>
+          <w:szCs w:val="21"/>
+        </w:rPr>
+        <w:t>21.3333%</w:t>
+      </w:r>
+    </w:p>
+    <w:p>
+      <w:pPr>
+        <w:pStyle w:val="HTML"/>
+        <w:shd w:val="clear" w:color="auto" w:fill="FFFFFF"/>
+        <w:wordWrap w:val="0"/>
+        <w:textAlignment w:val="baseline"/>
+        <w:rPr>
+          <w:rFonts w:ascii="Courier New" w:hAnsi="Courier New" w:cs="Courier New"/>
+          <w:color w:val="000000"/>
+          <w:sz w:val="21"/>
+          <w:szCs w:val="21"/>
+        </w:rPr>
+      </w:pPr>
+      <w:r>
+        <w:rPr>
+          <w:rFonts w:ascii="Courier New" w:hAnsi="Courier New" w:cs="Courier New"/>
+          <w:color w:val="000000"/>
+          <w:sz w:val="21"/>
+          <w:szCs w:val="21"/>
+        </w:rPr>
+        <w:t>128</w:t>
+      </w:r>
+    </w:p>
+    <w:p>
+      <w:pPr>
+        <w:pStyle w:val="HTML"/>
+        <w:shd w:val="clear" w:color="auto" w:fill="FFFFFF"/>
+        <w:wordWrap w:val="0"/>
+        <w:textAlignment w:val="baseline"/>
+        <w:rPr>
+          <w:rFonts w:ascii="Courier New" w:hAnsi="Courier New" w:cs="Courier New"/>
+          <w:color w:val="000000"/>
+          <w:sz w:val="21"/>
+          <w:szCs w:val="21"/>
+        </w:rPr>
+      </w:pPr>
+      <w:r>
+        <w:rPr>
+          <w:rFonts w:ascii="Courier New" w:hAnsi="Courier New" w:cs="Courier New"/>
+          <w:color w:val="000000"/>
+          <w:sz w:val="21"/>
+          <w:szCs w:val="21"/>
+        </w:rPr>
+        <w:t>0</w:t>
+      </w:r>
+    </w:p>
+    <w:p>
+      <w:r>
+        <w:rPr>
+          <w:rFonts w:hint="eastAsia"/>
+        </w:rPr>
+        <w:t>閾値99.99999の場合</w:t>
+      </w:r>
+    </w:p>
+    <w:p>
+      <w:pPr>
+        <w:pStyle w:val="HTML"/>
+        <w:shd w:val="clear" w:color="auto" w:fill="FFFFFF"/>
+        <w:wordWrap w:val="0"/>
+        <w:textAlignment w:val="baseline"/>
+        <w:rPr>
+          <w:rFonts w:ascii="Courier New" w:hAnsi="Courier New" w:cs="Courier New"/>
+          <w:color w:val="000000"/>
+          <w:sz w:val="21"/>
+          <w:szCs w:val="21"/>
+        </w:rPr>
+      </w:pPr>
+      <w:r>
+        <w:rPr>
+          <w:rFonts w:ascii="Courier New" w:hAnsi="Courier New" w:cs="Courier New"/>
+          <w:color w:val="000000"/>
+          <w:sz w:val="21"/>
+          <w:szCs w:val="21"/>
+        </w:rPr>
+        <w:t>他人受入に用いる個数</w:t>
+      </w:r>
+      <w:r>
+        <w:rPr>
+          <w:rFonts w:ascii="Courier New" w:hAnsi="Courier New" w:cs="Courier New"/>
+          <w:color w:val="000000"/>
+          <w:sz w:val="21"/>
+          <w:szCs w:val="21"/>
+        </w:rPr>
+        <w:t>80</w:t>
+      </w:r>
+    </w:p>
+    <w:p>
+      <w:pPr>
+        <w:pStyle w:val="HTML"/>
+        <w:shd w:val="clear" w:color="auto" w:fill="FFFFFF"/>
+        <w:wordWrap w:val="0"/>
+        <w:textAlignment w:val="baseline"/>
+        <w:rPr>
+          <w:rFonts w:ascii="Courier New" w:hAnsi="Courier New" w:cs="Courier New"/>
+          <w:color w:val="000000"/>
+          <w:sz w:val="21"/>
+          <w:szCs w:val="21"/>
+        </w:rPr>
+      </w:pPr>
+      <w:r>
+        <w:rPr>
+          <w:rFonts w:ascii="Courier New" w:hAnsi="Courier New" w:cs="Courier New"/>
+          <w:color w:val="000000"/>
+          <w:sz w:val="21"/>
+          <w:szCs w:val="21"/>
+        </w:rPr>
+        <w:t>閾値未満で識別したテスト数</w:t>
+      </w:r>
+      <w:r>
+        <w:rPr>
+          <w:rFonts w:ascii="Courier New" w:hAnsi="Courier New" w:cs="Courier New"/>
+          <w:color w:val="000000"/>
+          <w:sz w:val="21"/>
+          <w:szCs w:val="21"/>
+        </w:rPr>
+        <w:t>120</w:t>
+      </w:r>
+    </w:p>
+    <w:p>
+      <w:pPr>
+        <w:pStyle w:val="HTML"/>
+        <w:shd w:val="clear" w:color="auto" w:fill="FFFFFF"/>
+        <w:wordWrap w:val="0"/>
+        <w:textAlignment w:val="baseline"/>
+        <w:rPr>
+          <w:rFonts w:ascii="Courier New" w:hAnsi="Courier New" w:cs="Courier New"/>
+          <w:color w:val="000000"/>
+          <w:sz w:val="21"/>
+          <w:szCs w:val="21"/>
+        </w:rPr>
+      </w:pPr>
+      <w:r>
+        <w:rPr>
+          <w:rFonts w:ascii="Courier New" w:hAnsi="Courier New" w:cs="Courier New"/>
+          <w:color w:val="000000"/>
+          <w:sz w:val="21"/>
+          <w:szCs w:val="21"/>
+        </w:rPr>
+        <w:t>表の手だけで閾値未満で識別したテスト数</w:t>
+      </w:r>
+      <w:r>
+        <w:rPr>
+          <w:rFonts w:ascii="Courier New" w:hAnsi="Courier New" w:cs="Courier New"/>
+          <w:color w:val="000000"/>
+          <w:sz w:val="21"/>
+          <w:szCs w:val="21"/>
+        </w:rPr>
+        <w:t>47</w:t>
+      </w:r>
+    </w:p>
+    <w:p>
+      <w:pPr>
+        <w:pStyle w:val="HTML"/>
+        <w:shd w:val="clear" w:color="auto" w:fill="FFFFFF"/>
+        <w:wordWrap w:val="0"/>
+        <w:textAlignment w:val="baseline"/>
+        <w:rPr>
+          <w:rFonts w:ascii="Courier New" w:hAnsi="Courier New" w:cs="Courier New"/>
+          <w:color w:val="000000"/>
+          <w:sz w:val="21"/>
+          <w:szCs w:val="21"/>
+        </w:rPr>
+      </w:pPr>
+      <w:r>
+        <w:rPr>
+          <w:rFonts w:ascii="Courier New" w:hAnsi="Courier New" w:cs="Courier New"/>
+          <w:color w:val="000000"/>
+          <w:sz w:val="21"/>
+          <w:szCs w:val="21"/>
+        </w:rPr>
+        <w:t>裏の手だけで閾値未満で識別したテスト数</w:t>
+      </w:r>
+      <w:r>
+        <w:rPr>
+          <w:rFonts w:ascii="Courier New" w:hAnsi="Courier New" w:cs="Courier New"/>
+          <w:color w:val="000000"/>
+          <w:sz w:val="21"/>
+          <w:szCs w:val="21"/>
+        </w:rPr>
+        <w:t>73</w:t>
+      </w:r>
+    </w:p>
+    <w:p>
+      <w:pPr>
+        <w:pStyle w:val="HTML"/>
+        <w:shd w:val="clear" w:color="auto" w:fill="FFFFFF"/>
+        <w:wordWrap w:val="0"/>
+        <w:textAlignment w:val="baseline"/>
+        <w:rPr>
+          <w:rFonts w:ascii="Courier New" w:hAnsi="Courier New" w:cs="Courier New"/>
+          <w:color w:val="000000"/>
+          <w:sz w:val="21"/>
+          <w:szCs w:val="21"/>
+        </w:rPr>
+      </w:pPr>
+      <w:r>
+        <w:rPr>
+          <w:rFonts w:ascii="Courier New" w:hAnsi="Courier New" w:cs="Courier New"/>
+          <w:color w:val="000000"/>
+          <w:sz w:val="21"/>
+          <w:szCs w:val="21"/>
+        </w:rPr>
+        <w:t>================================================</w:t>
+      </w:r>
+    </w:p>
+    <w:p>
+      <w:pPr>
+        <w:pStyle w:val="HTML"/>
+        <w:shd w:val="clear" w:color="auto" w:fill="FFFFFF"/>
+        <w:wordWrap w:val="0"/>
+        <w:textAlignment w:val="baseline"/>
+        <w:rPr>
+          <w:rFonts w:ascii="Courier New" w:hAnsi="Courier New" w:cs="Courier New"/>
+          <w:color w:val="000000"/>
+          <w:sz w:val="21"/>
+          <w:szCs w:val="21"/>
+        </w:rPr>
+      </w:pPr>
+      <w:r>
+        <w:rPr>
+          <w:rFonts w:ascii="Courier New" w:hAnsi="Courier New" w:cs="Courier New"/>
+          <w:color w:val="000000"/>
+          <w:sz w:val="21"/>
+          <w:szCs w:val="21"/>
+        </w:rPr>
+        <w:t>他人拒否率</w:t>
+      </w:r>
+      <w:r>
+        <w:rPr>
+          <w:rFonts w:ascii="Courier New" w:hAnsi="Courier New" w:cs="Courier New"/>
+          <w:color w:val="000000"/>
+          <w:sz w:val="21"/>
+          <w:szCs w:val="21"/>
+        </w:rPr>
+        <w:t>60.0%</w:t>
+      </w:r>
+    </w:p>
+    <w:p>
+      <w:pPr>
+        <w:pStyle w:val="HTML"/>
+        <w:shd w:val="clear" w:color="auto" w:fill="FFFFFF"/>
+        <w:wordWrap w:val="0"/>
+        <w:textAlignment w:val="baseline"/>
+        <w:rPr>
+          <w:rFonts w:ascii="Courier New" w:hAnsi="Courier New" w:cs="Courier New"/>
+          <w:color w:val="000000"/>
+          <w:sz w:val="21"/>
+          <w:szCs w:val="21"/>
+        </w:rPr>
+      </w:pPr>
+      <w:r>
+        <w:rPr>
+          <w:rFonts w:ascii="Courier New" w:hAnsi="Courier New" w:cs="Courier New"/>
+          <w:color w:val="000000"/>
+          <w:sz w:val="21"/>
+          <w:szCs w:val="21"/>
+        </w:rPr>
+        <w:t>他人受入率</w:t>
+      </w:r>
+      <w:r>
+        <w:rPr>
+          <w:rFonts w:ascii="Courier New" w:hAnsi="Courier New" w:cs="Courier New"/>
+          <w:color w:val="000000"/>
+          <w:sz w:val="21"/>
+          <w:szCs w:val="21"/>
+        </w:rPr>
+        <w:t>40.0%</w:t>
+      </w:r>
+    </w:p>
+    <w:p>
+      <w:pPr>
+        <w:pStyle w:val="HTML"/>
+        <w:shd w:val="clear" w:color="auto" w:fill="FFFFFF"/>
+        <w:wordWrap w:val="0"/>
+        <w:textAlignment w:val="baseline"/>
+        <w:rPr>
+          <w:rFonts w:ascii="Courier New" w:hAnsi="Courier New" w:cs="Courier New"/>
+          <w:color w:val="000000"/>
+          <w:sz w:val="21"/>
+          <w:szCs w:val="21"/>
+        </w:rPr>
+      </w:pPr>
+      <w:r>
+        <w:rPr>
+          <w:rFonts w:ascii="Courier New" w:hAnsi="Courier New" w:cs="Courier New"/>
+          <w:color w:val="000000"/>
+          <w:sz w:val="21"/>
+          <w:szCs w:val="21"/>
+        </w:rPr>
+        <w:t>表の手だけで未学習の手を閾値未満で識別した割合</w:t>
+      </w:r>
+      <w:r>
+        <w:rPr>
+          <w:rFonts w:ascii="Courier New" w:hAnsi="Courier New" w:cs="Courier New"/>
+          <w:color w:val="000000"/>
+          <w:sz w:val="21"/>
+          <w:szCs w:val="21"/>
+        </w:rPr>
+        <w:t>47.0%</w:t>
+      </w:r>
+    </w:p>
+    <w:p>
+      <w:pPr>
+        <w:pStyle w:val="HTML"/>
+        <w:shd w:val="clear" w:color="auto" w:fill="FFFFFF"/>
+        <w:wordWrap w:val="0"/>
+        <w:textAlignment w:val="baseline"/>
+        <w:rPr>
+          <w:rFonts w:ascii="Courier New" w:hAnsi="Courier New" w:cs="Courier New"/>
+          <w:color w:val="000000"/>
+          <w:sz w:val="21"/>
+          <w:szCs w:val="21"/>
+        </w:rPr>
+      </w:pPr>
+      <w:r>
+        <w:rPr>
+          <w:rFonts w:ascii="Courier New" w:hAnsi="Courier New" w:cs="Courier New"/>
+          <w:color w:val="000000"/>
+          <w:sz w:val="21"/>
+          <w:szCs w:val="21"/>
+        </w:rPr>
+        <w:t>表の手だけで未学習の手を閾値以上で識別した割合</w:t>
+      </w:r>
+      <w:r>
+        <w:rPr>
+          <w:rFonts w:ascii="Courier New" w:hAnsi="Courier New" w:cs="Courier New"/>
+          <w:color w:val="000000"/>
+          <w:sz w:val="21"/>
+          <w:szCs w:val="21"/>
+        </w:rPr>
+        <w:t>53.0%</w:t>
+      </w:r>
+    </w:p>
+    <w:p>
+      <w:pPr>
+        <w:pStyle w:val="HTML"/>
+        <w:shd w:val="clear" w:color="auto" w:fill="FFFFFF"/>
+        <w:wordWrap w:val="0"/>
+        <w:textAlignment w:val="baseline"/>
+        <w:rPr>
+          <w:rFonts w:ascii="Courier New" w:hAnsi="Courier New" w:cs="Courier New"/>
+          <w:color w:val="000000"/>
+          <w:sz w:val="21"/>
+          <w:szCs w:val="21"/>
+        </w:rPr>
+      </w:pPr>
+      <w:r>
+        <w:rPr>
+          <w:rFonts w:ascii="Courier New" w:hAnsi="Courier New" w:cs="Courier New"/>
+          <w:color w:val="000000"/>
+          <w:sz w:val="21"/>
+          <w:szCs w:val="21"/>
+        </w:rPr>
+        <w:t>裏の手だけで未学習の手を閾値未満で識別した割合</w:t>
+      </w:r>
+      <w:r>
+        <w:rPr>
+          <w:rFonts w:ascii="Courier New" w:hAnsi="Courier New" w:cs="Courier New"/>
+          <w:color w:val="000000"/>
+          <w:sz w:val="21"/>
+          <w:szCs w:val="21"/>
+        </w:rPr>
+        <w:t>73.0%</w:t>
+      </w:r>
+    </w:p>
+    <w:p>
+      <w:pPr>
+        <w:pStyle w:val="HTML"/>
+        <w:shd w:val="clear" w:color="auto" w:fill="FFFFFF"/>
+        <w:wordWrap w:val="0"/>
+        <w:textAlignment w:val="baseline"/>
+        <w:rPr>
+          <w:rFonts w:ascii="Courier New" w:hAnsi="Courier New" w:cs="Courier New"/>
+          <w:color w:val="000000"/>
+          <w:sz w:val="21"/>
+          <w:szCs w:val="21"/>
+        </w:rPr>
+      </w:pPr>
+      <w:r>
+        <w:rPr>
+          <w:rFonts w:ascii="Courier New" w:hAnsi="Courier New" w:cs="Courier New"/>
+          <w:color w:val="000000"/>
+          <w:sz w:val="21"/>
+          <w:szCs w:val="21"/>
+        </w:rPr>
+        <w:t>裏の手だけで未学習の手を閾値以上で識別した割合</w:t>
+      </w:r>
+      <w:r>
+        <w:rPr>
+          <w:rFonts w:ascii="Courier New" w:hAnsi="Courier New" w:cs="Courier New"/>
+          <w:color w:val="000000"/>
+          <w:sz w:val="21"/>
+          <w:szCs w:val="21"/>
+        </w:rPr>
+        <w:t>27.0%</w:t>
+      </w:r>
+    </w:p>
+    <w:p>
+      <w:pPr>
+        <w:pStyle w:val="HTML"/>
+        <w:shd w:val="clear" w:color="auto" w:fill="FFFFFF"/>
+        <w:wordWrap w:val="0"/>
+        <w:textAlignment w:val="baseline"/>
+        <w:rPr>
+          <w:rFonts w:ascii="Courier New" w:hAnsi="Courier New" w:cs="Courier New"/>
+          <w:color w:val="000000"/>
+          <w:sz w:val="21"/>
+          <w:szCs w:val="21"/>
+        </w:rPr>
+      </w:pPr>
+      <w:r>
+        <w:rPr>
+          <w:rFonts w:ascii="Courier New" w:hAnsi="Courier New" w:cs="Courier New"/>
+          <w:color w:val="000000"/>
+          <w:sz w:val="21"/>
+          <w:szCs w:val="21"/>
+        </w:rPr>
+        <w:t>閾値以上の最大値は</w:t>
+      </w:r>
+      <w:r>
+        <w:rPr>
+          <w:rFonts w:ascii="Courier New" w:hAnsi="Courier New" w:cs="Courier New"/>
+          <w:color w:val="000000"/>
+          <w:sz w:val="21"/>
+          <w:szCs w:val="21"/>
+        </w:rPr>
+        <w:t>0.0</w:t>
+      </w:r>
+    </w:p>
+    <w:p>
+      <w:pPr>
+        <w:pStyle w:val="HTML"/>
+        <w:shd w:val="clear" w:color="auto" w:fill="FFFFFF"/>
+        <w:wordWrap w:val="0"/>
+        <w:textAlignment w:val="baseline"/>
+        <w:rPr>
+          <w:rFonts w:ascii="Courier New" w:hAnsi="Courier New" w:cs="Courier New"/>
+          <w:color w:val="000000"/>
+          <w:sz w:val="21"/>
+          <w:szCs w:val="21"/>
+        </w:rPr>
+      </w:pPr>
+      <w:r>
+        <w:rPr>
+          <w:rFonts w:ascii="Courier New" w:hAnsi="Courier New" w:cs="Courier New"/>
+          <w:color w:val="000000"/>
+          <w:sz w:val="21"/>
+          <w:szCs w:val="21"/>
+        </w:rPr>
+        <w:t>閾値以上の最小値は</w:t>
+      </w:r>
+      <w:r>
+        <w:rPr>
+          <w:rFonts w:ascii="Courier New" w:hAnsi="Courier New" w:cs="Courier New"/>
+          <w:color w:val="000000"/>
+          <w:sz w:val="21"/>
+          <w:szCs w:val="21"/>
+        </w:rPr>
+        <w:t>100.0</w:t>
+      </w:r>
+    </w:p>
+    <w:p>
+      <w:pPr>
+        <w:pStyle w:val="HTML"/>
+        <w:shd w:val="clear" w:color="auto" w:fill="FFFFFF"/>
+        <w:wordWrap w:val="0"/>
+        <w:textAlignment w:val="baseline"/>
+        <w:rPr>
+          <w:rFonts w:ascii="Courier New" w:hAnsi="Courier New" w:cs="Courier New"/>
+          <w:color w:val="000000"/>
+          <w:sz w:val="21"/>
+          <w:szCs w:val="21"/>
+        </w:rPr>
+      </w:pPr>
+      <w:r>
+        <w:rPr>
+          <w:rFonts w:ascii="Courier New" w:hAnsi="Courier New" w:cs="Courier New"/>
+          <w:color w:val="000000"/>
+          <w:sz w:val="21"/>
+          <w:szCs w:val="21"/>
+        </w:rPr>
+        <w:t>-------------------------------------------------------------------</w:t>
+      </w:r>
+    </w:p>
+    <w:p>
+      <w:pPr>
+        <w:pStyle w:val="HTML"/>
+        <w:shd w:val="clear" w:color="auto" w:fill="FFFFFF"/>
+        <w:wordWrap w:val="0"/>
+        <w:textAlignment w:val="baseline"/>
+        <w:rPr>
+          <w:rFonts w:ascii="Courier New" w:hAnsi="Courier New" w:cs="Courier New"/>
+          <w:color w:val="000000"/>
+          <w:sz w:val="21"/>
+          <w:szCs w:val="21"/>
+        </w:rPr>
+      </w:pPr>
+      <w:r>
+        <w:rPr>
+          <w:rFonts w:ascii="Courier New" w:hAnsi="Courier New" w:cs="Courier New"/>
+          <w:color w:val="000000"/>
+          <w:sz w:val="21"/>
+          <w:szCs w:val="21"/>
+        </w:rPr>
+        <w:t>閾値以上で識別したテスト数</w:t>
+      </w:r>
+      <w:r>
+        <w:rPr>
+          <w:rFonts w:ascii="Courier New" w:hAnsi="Courier New" w:cs="Courier New"/>
+          <w:color w:val="000000"/>
+          <w:sz w:val="21"/>
+          <w:szCs w:val="21"/>
+        </w:rPr>
+        <w:t>386</w:t>
+      </w:r>
+    </w:p>
+    <w:p>
+      <w:pPr>
+        <w:pStyle w:val="HTML"/>
+        <w:shd w:val="clear" w:color="auto" w:fill="FFFFFF"/>
+        <w:wordWrap w:val="0"/>
+        <w:textAlignment w:val="baseline"/>
+        <w:rPr>
+          <w:rFonts w:ascii="Courier New" w:hAnsi="Courier New" w:cs="Courier New"/>
+          <w:color w:val="000000"/>
+          <w:sz w:val="21"/>
+          <w:szCs w:val="21"/>
+        </w:rPr>
+      </w:pPr>
+      <w:r>
+        <w:rPr>
+          <w:rFonts w:ascii="Courier New" w:hAnsi="Courier New" w:cs="Courier New"/>
+          <w:color w:val="000000"/>
+          <w:sz w:val="21"/>
+          <w:szCs w:val="21"/>
+        </w:rPr>
+        <w:t>閾値未満で識別したテスト数</w:t>
+      </w:r>
+      <w:r>
+        <w:rPr>
+          <w:rFonts w:ascii="Courier New" w:hAnsi="Courier New" w:cs="Courier New"/>
+          <w:color w:val="000000"/>
+          <w:sz w:val="21"/>
+          <w:szCs w:val="21"/>
+        </w:rPr>
+        <w:t>14</w:t>
+      </w:r>
+    </w:p>
+    <w:p>
+      <w:pPr>
+        <w:pStyle w:val="HTML"/>
+        <w:shd w:val="clear" w:color="auto" w:fill="FFFFFF"/>
+        <w:wordWrap w:val="0"/>
+        <w:textAlignment w:val="baseline"/>
+        <w:rPr>
+          <w:rFonts w:ascii="Courier New" w:hAnsi="Courier New" w:cs="Courier New"/>
+          <w:color w:val="000000"/>
+          <w:sz w:val="21"/>
+          <w:szCs w:val="21"/>
+        </w:rPr>
+      </w:pPr>
+      <w:r>
+        <w:rPr>
+          <w:rFonts w:ascii="Courier New" w:hAnsi="Courier New" w:cs="Courier New"/>
+          <w:color w:val="000000"/>
+          <w:sz w:val="21"/>
+          <w:szCs w:val="21"/>
+        </w:rPr>
+        <w:t>表の手だけで閾値未満で識別したテスト数</w:t>
+      </w:r>
+      <w:r>
+        <w:rPr>
+          <w:rFonts w:ascii="Courier New" w:hAnsi="Courier New" w:cs="Courier New"/>
+          <w:color w:val="000000"/>
+          <w:sz w:val="21"/>
+          <w:szCs w:val="21"/>
+        </w:rPr>
+        <w:t>6</w:t>
+      </w:r>
+    </w:p>
+    <w:p>
+      <w:pPr>
+        <w:pStyle w:val="HTML"/>
+        <w:shd w:val="clear" w:color="auto" w:fill="FFFFFF"/>
+        <w:wordWrap w:val="0"/>
+        <w:textAlignment w:val="baseline"/>
+        <w:rPr>
+          <w:rFonts w:ascii="Courier New" w:hAnsi="Courier New" w:cs="Courier New"/>
+          <w:color w:val="000000"/>
+          <w:sz w:val="21"/>
+          <w:szCs w:val="21"/>
+        </w:rPr>
+      </w:pPr>
+      <w:r>
+        <w:rPr>
+          <w:rFonts w:ascii="Courier New" w:hAnsi="Courier New" w:cs="Courier New"/>
+          <w:color w:val="000000"/>
+          <w:sz w:val="21"/>
+          <w:szCs w:val="21"/>
+        </w:rPr>
+        <w:t>裏の手だけで閾値未満で識別したテスト数</w:t>
+      </w:r>
+      <w:r>
+        <w:rPr>
+          <w:rFonts w:ascii="Courier New" w:hAnsi="Courier New" w:cs="Courier New"/>
+          <w:color w:val="000000"/>
+          <w:sz w:val="21"/>
+          <w:szCs w:val="21"/>
+        </w:rPr>
+        <w:t>8</w:t>
+      </w:r>
+    </w:p>
+    <w:p>
+      <w:pPr>
+        <w:pStyle w:val="HTML"/>
+        <w:shd w:val="clear" w:color="auto" w:fill="FFFFFF"/>
+        <w:wordWrap w:val="0"/>
+        <w:textAlignment w:val="baseline"/>
+        <w:rPr>
+          <w:rFonts w:ascii="Courier New" w:hAnsi="Courier New" w:cs="Courier New"/>
+          <w:color w:val="000000"/>
+          <w:sz w:val="21"/>
+          <w:szCs w:val="21"/>
+        </w:rPr>
+      </w:pPr>
+      <w:r>
+        <w:rPr>
+          <w:rFonts w:ascii="Courier New" w:hAnsi="Courier New" w:cs="Courier New"/>
+          <w:color w:val="000000"/>
+          <w:sz w:val="21"/>
+          <w:szCs w:val="21"/>
+        </w:rPr>
+        <w:t>================================================</w:t>
+      </w:r>
+    </w:p>
+    <w:p>
+      <w:pPr>
+        <w:pStyle w:val="HTML"/>
+        <w:shd w:val="clear" w:color="auto" w:fill="FFFFFF"/>
+        <w:wordWrap w:val="0"/>
+        <w:textAlignment w:val="baseline"/>
+        <w:rPr>
+          <w:rFonts w:ascii="Courier New" w:hAnsi="Courier New" w:cs="Courier New"/>
+          <w:color w:val="000000"/>
+          <w:sz w:val="21"/>
+          <w:szCs w:val="21"/>
+        </w:rPr>
+      </w:pPr>
+      <w:r>
+        <w:rPr>
+          <w:rFonts w:ascii="Courier New" w:hAnsi="Courier New" w:cs="Courier New"/>
+          <w:color w:val="000000"/>
+          <w:sz w:val="21"/>
+          <w:szCs w:val="21"/>
+        </w:rPr>
+        <w:t>本人拒否率</w:t>
+      </w:r>
+      <w:r>
+        <w:rPr>
+          <w:rFonts w:ascii="Courier New" w:hAnsi="Courier New" w:cs="Courier New"/>
+          <w:color w:val="000000"/>
+          <w:sz w:val="21"/>
+          <w:szCs w:val="21"/>
+        </w:rPr>
+        <w:t>3.5%</w:t>
+      </w:r>
+    </w:p>
+    <w:p>
+      <w:pPr>
+        <w:pStyle w:val="HTML"/>
+        <w:shd w:val="clear" w:color="auto" w:fill="FFFFFF"/>
+        <w:wordWrap w:val="0"/>
+        <w:textAlignment w:val="baseline"/>
+        <w:rPr>
+          <w:rFonts w:ascii="Courier New" w:hAnsi="Courier New" w:cs="Courier New"/>
+          <w:color w:val="000000"/>
+          <w:sz w:val="21"/>
+          <w:szCs w:val="21"/>
+        </w:rPr>
+      </w:pPr>
+      <w:r>
+        <w:rPr>
+          <w:rFonts w:ascii="Courier New" w:hAnsi="Courier New" w:cs="Courier New"/>
+          <w:color w:val="000000"/>
+          <w:sz w:val="21"/>
+          <w:szCs w:val="21"/>
+        </w:rPr>
+        <w:t>本人受入率</w:t>
+      </w:r>
+      <w:r>
+        <w:rPr>
+          <w:rFonts w:ascii="Courier New" w:hAnsi="Courier New" w:cs="Courier New"/>
+          <w:color w:val="000000"/>
+          <w:sz w:val="21"/>
+          <w:szCs w:val="21"/>
+        </w:rPr>
+        <w:t>96.5%</w:t>
+      </w:r>
+    </w:p>
+    <w:p>
+      <w:pPr>
+        <w:pStyle w:val="HTML"/>
+        <w:shd w:val="clear" w:color="auto" w:fill="FFFFFF"/>
+        <w:wordWrap w:val="0"/>
+        <w:textAlignment w:val="baseline"/>
+        <w:rPr>
+          <w:rFonts w:ascii="Courier New" w:hAnsi="Courier New" w:cs="Courier New"/>
+          <w:color w:val="000000"/>
+          <w:sz w:val="21"/>
+          <w:szCs w:val="21"/>
+        </w:rPr>
+      </w:pPr>
+      <w:r>
+        <w:rPr>
+          <w:rFonts w:ascii="Courier New" w:hAnsi="Courier New" w:cs="Courier New"/>
+          <w:color w:val="000000"/>
+          <w:sz w:val="21"/>
+          <w:szCs w:val="21"/>
+        </w:rPr>
+        <w:t>表の手だけを閾値未満で識別した割合</w:t>
+      </w:r>
+      <w:r>
+        <w:rPr>
+          <w:rFonts w:ascii="Courier New" w:hAnsi="Courier New" w:cs="Courier New"/>
+          <w:color w:val="000000"/>
+          <w:sz w:val="21"/>
+          <w:szCs w:val="21"/>
+        </w:rPr>
+        <w:t>3.0%</w:t>
+      </w:r>
+    </w:p>
+    <w:p>
+      <w:pPr>
+        <w:pStyle w:val="HTML"/>
+        <w:shd w:val="clear" w:color="auto" w:fill="FFFFFF"/>
+        <w:wordWrap w:val="0"/>
+        <w:textAlignment w:val="baseline"/>
+        <w:rPr>
+          <w:rFonts w:ascii="Courier New" w:hAnsi="Courier New" w:cs="Courier New"/>
+          <w:color w:val="000000"/>
+          <w:sz w:val="21"/>
+          <w:szCs w:val="21"/>
+        </w:rPr>
+      </w:pPr>
+      <w:r>
+        <w:rPr>
+          <w:rFonts w:ascii="Courier New" w:hAnsi="Courier New" w:cs="Courier New"/>
+          <w:color w:val="000000"/>
+          <w:sz w:val="21"/>
+          <w:szCs w:val="21"/>
+        </w:rPr>
+        <w:t>表の手だけを閾値以上で識別した割合</w:t>
+      </w:r>
+      <w:r>
+        <w:rPr>
+          <w:rFonts w:ascii="Courier New" w:hAnsi="Courier New" w:cs="Courier New"/>
+          <w:color w:val="000000"/>
+          <w:sz w:val="21"/>
+          <w:szCs w:val="21"/>
+        </w:rPr>
+        <w:t>97.0%</w:t>
+      </w:r>
+    </w:p>
+    <w:p>
+      <w:pPr>
+        <w:pStyle w:val="HTML"/>
+        <w:shd w:val="clear" w:color="auto" w:fill="FFFFFF"/>
+        <w:wordWrap w:val="0"/>
+        <w:textAlignment w:val="baseline"/>
+        <w:rPr>
+          <w:rFonts w:ascii="Courier New" w:hAnsi="Courier New" w:cs="Courier New"/>
+          <w:color w:val="000000"/>
+          <w:sz w:val="21"/>
+          <w:szCs w:val="21"/>
+        </w:rPr>
+      </w:pPr>
+      <w:r>
+        <w:rPr>
+          <w:rFonts w:ascii="Courier New" w:hAnsi="Courier New" w:cs="Courier New"/>
+          <w:color w:val="000000"/>
+          <w:sz w:val="21"/>
+          <w:szCs w:val="21"/>
+        </w:rPr>
+        <w:lastRenderedPageBreak/>
+        <w:t>裏の手だけを閾値未満で識別した割合</w:t>
+      </w:r>
+      <w:r>
+        <w:rPr>
+          <w:rFonts w:ascii="Courier New" w:hAnsi="Courier New" w:cs="Courier New"/>
+          <w:color w:val="000000"/>
+          <w:sz w:val="21"/>
+          <w:szCs w:val="21"/>
+        </w:rPr>
+        <w:t>4.0%</w:t>
+      </w:r>
+    </w:p>
+    <w:p>
+      <w:pPr>
+        <w:pStyle w:val="HTML"/>
+        <w:shd w:val="clear" w:color="auto" w:fill="FFFFFF"/>
+        <w:wordWrap w:val="0"/>
+        <w:textAlignment w:val="baseline"/>
+        <w:rPr>
+          <w:rFonts w:ascii="Courier New" w:hAnsi="Courier New" w:cs="Courier New"/>
+          <w:color w:val="000000"/>
+          <w:sz w:val="21"/>
+          <w:szCs w:val="21"/>
+        </w:rPr>
+      </w:pPr>
+      <w:r>
+        <w:rPr>
+          <w:rFonts w:ascii="Courier New" w:hAnsi="Courier New" w:cs="Courier New"/>
+          <w:color w:val="000000"/>
+          <w:sz w:val="21"/>
+          <w:szCs w:val="21"/>
+        </w:rPr>
+        <w:t>裏の手だけを閾値以上で識別した割合</w:t>
+      </w:r>
+      <w:r>
+        <w:rPr>
+          <w:rFonts w:ascii="Courier New" w:hAnsi="Courier New" w:cs="Courier New"/>
+          <w:color w:val="000000"/>
+          <w:sz w:val="21"/>
+          <w:szCs w:val="21"/>
+        </w:rPr>
+        <w:t>96.0%</w:t>
+      </w:r>
+    </w:p>
+    <w:p>
+      <w:pPr>
+        <w:pStyle w:val="HTML"/>
+        <w:shd w:val="clear" w:color="auto" w:fill="FFFFFF"/>
+        <w:wordWrap w:val="0"/>
+        <w:textAlignment w:val="baseline"/>
+        <w:rPr>
+          <w:rFonts w:ascii="Courier New" w:hAnsi="Courier New" w:cs="Courier New"/>
+          <w:color w:val="000000"/>
+          <w:sz w:val="21"/>
+          <w:szCs w:val="21"/>
+        </w:rPr>
+      </w:pPr>
+      <w:r>
+        <w:rPr>
+          <w:rFonts w:ascii="Courier New" w:hAnsi="Courier New" w:cs="Courier New"/>
+          <w:color w:val="000000"/>
+          <w:sz w:val="21"/>
+          <w:szCs w:val="21"/>
+        </w:rPr>
+        <w:t>閾値以上の最大値は</w:t>
+      </w:r>
+      <w:r>
+        <w:rPr>
+          <w:rFonts w:ascii="Courier New" w:hAnsi="Courier New" w:cs="Courier New"/>
+          <w:color w:val="000000"/>
+          <w:sz w:val="21"/>
+          <w:szCs w:val="21"/>
+        </w:rPr>
+        <w:t>0.0</w:t>
+      </w:r>
+    </w:p>
+    <w:p>
+      <w:pPr>
+        <w:pStyle w:val="HTML"/>
+        <w:shd w:val="clear" w:color="auto" w:fill="FFFFFF"/>
+        <w:wordWrap w:val="0"/>
+        <w:textAlignment w:val="baseline"/>
+        <w:rPr>
+          <w:rFonts w:ascii="Courier New" w:hAnsi="Courier New" w:cs="Courier New"/>
+          <w:color w:val="000000"/>
+          <w:sz w:val="21"/>
+          <w:szCs w:val="21"/>
+        </w:rPr>
+      </w:pPr>
+      <w:r>
+        <w:rPr>
+          <w:rFonts w:ascii="Courier New" w:hAnsi="Courier New" w:cs="Courier New"/>
+          <w:color w:val="000000"/>
+          <w:sz w:val="21"/>
+          <w:szCs w:val="21"/>
+        </w:rPr>
+        <w:t>閾値以上の最小値は</w:t>
+      </w:r>
+      <w:r>
+        <w:rPr>
+          <w:rFonts w:ascii="Courier New" w:hAnsi="Courier New" w:cs="Courier New"/>
+          <w:color w:val="000000"/>
+          <w:sz w:val="21"/>
+          <w:szCs w:val="21"/>
+        </w:rPr>
+        <w:t>100.0</w:t>
+      </w:r>
+    </w:p>
+    <w:p>
+      <w:pPr>
+        <w:pStyle w:val="HTML"/>
+        <w:shd w:val="clear" w:color="auto" w:fill="FFFFFF"/>
+        <w:wordWrap w:val="0"/>
+        <w:textAlignment w:val="baseline"/>
+        <w:rPr>
+          <w:rFonts w:ascii="Courier New" w:hAnsi="Courier New" w:cs="Courier New"/>
+          <w:color w:val="000000"/>
+          <w:sz w:val="21"/>
+          <w:szCs w:val="21"/>
+        </w:rPr>
+      </w:pPr>
+      <w:r>
+        <w:rPr>
+          <w:rFonts w:ascii="Courier New" w:hAnsi="Courier New" w:cs="Courier New"/>
+          <w:color w:val="000000"/>
+          <w:sz w:val="21"/>
+          <w:szCs w:val="21"/>
+        </w:rPr>
+        <w:t>[]</w:t>
+      </w:r>
+    </w:p>
+    <w:p>
+      <w:pPr>
+        <w:pStyle w:val="HTML"/>
+        <w:shd w:val="clear" w:color="auto" w:fill="FFFFFF"/>
+        <w:wordWrap w:val="0"/>
+        <w:textAlignment w:val="baseline"/>
+        <w:rPr>
+          <w:rFonts w:ascii="Courier New" w:hAnsi="Courier New" w:cs="Courier New"/>
+          <w:color w:val="000000"/>
+          <w:sz w:val="21"/>
+          <w:szCs w:val="21"/>
+        </w:rPr>
+      </w:pPr>
+      <w:r>
+        <w:rPr>
+          <w:rFonts w:ascii="Courier New" w:hAnsi="Courier New" w:cs="Courier New"/>
+          <w:color w:val="000000"/>
+          <w:sz w:val="21"/>
+          <w:szCs w:val="21"/>
+        </w:rPr>
+        <w:t>全体の他人受入率は</w:t>
+      </w:r>
+      <w:r>
+        <w:rPr>
+          <w:rFonts w:ascii="Courier New" w:hAnsi="Courier New" w:cs="Courier New"/>
+          <w:color w:val="000000"/>
+          <w:sz w:val="21"/>
+          <w:szCs w:val="21"/>
+        </w:rPr>
+        <w:t>13.3333%</w:t>
+      </w:r>
+    </w:p>
+    <w:p>
+      <w:pPr>
+        <w:pStyle w:val="HTML"/>
+        <w:shd w:val="clear" w:color="auto" w:fill="FFFFFF"/>
+        <w:wordWrap w:val="0"/>
+        <w:textAlignment w:val="baseline"/>
+        <w:rPr>
+          <w:rFonts w:ascii="Courier New" w:hAnsi="Courier New" w:cs="Courier New"/>
+          <w:color w:val="000000"/>
+          <w:sz w:val="21"/>
+          <w:szCs w:val="21"/>
+        </w:rPr>
+      </w:pPr>
+      <w:r>
+        <w:rPr>
+          <w:rFonts w:ascii="Courier New" w:hAnsi="Courier New" w:cs="Courier New"/>
+          <w:color w:val="000000"/>
+          <w:sz w:val="21"/>
+          <w:szCs w:val="21"/>
+        </w:rPr>
+        <w:t>80</w:t>
+      </w:r>
+    </w:p>
+    <w:p>
+      <w:pPr>
+        <w:pStyle w:val="HTML"/>
+        <w:shd w:val="clear" w:color="auto" w:fill="FFFFFF"/>
+        <w:wordWrap w:val="0"/>
+        <w:textAlignment w:val="baseline"/>
+        <w:rPr>
+          <w:rFonts w:ascii="Courier New" w:hAnsi="Courier New" w:cs="Courier New"/>
+          <w:color w:val="000000"/>
+          <w:sz w:val="21"/>
+          <w:szCs w:val="21"/>
+        </w:rPr>
+      </w:pPr>
+      <w:r>
+        <w:rPr>
+          <w:rFonts w:ascii="Courier New" w:hAnsi="Courier New" w:cs="Courier New"/>
+          <w:color w:val="000000"/>
+          <w:sz w:val="21"/>
+          <w:szCs w:val="21"/>
+        </w:rPr>
+        <w:t>0</w:t>
+      </w:r>
+    </w:p>
+    <w:p>
+      <w:r>
+        <w:rPr>
+          <w:rFonts w:hint="eastAsia"/>
+        </w:rPr>
+        <w:t>RGB画像　32px　バッチサイズ3</w:t>
+      </w:r>
+      <w:r>
+        <w:rPr>
+          <w:rFonts w:hint="eastAsia"/>
+        </w:rPr>
+        <w:t>52</w:t>
+      </w:r>
+      <w:r>
+        <w:rPr>
+          <w:rFonts w:hint="eastAsia"/>
+        </w:rPr>
+        <w:t xml:space="preserve">　閾値99.9と閾値99.99999</w:t>
+      </w:r>
+    </w:p>
+    <w:p>
+      <w:pPr>
+        <w:rPr>
+          <w:noProof/>
+        </w:rPr>
+      </w:pPr>
+      <w:r>
+        <w:drawing>
+          <wp:inline distT="0" distB="0" distL="0" distR="0" wp14:anchorId="2770D8CC" wp14:editId="58EC8D0E">
+            <wp:extent cx="2365265" cy="2952749"/>
+            <wp:effectExtent l="0" t="0" r="0" b="635"/>
+            <wp:docPr id="1874607047" name="図 1" descr="テーブル&#10;&#10;自動的に生成された説明"/>
+            <wp:cNvGraphicFramePr>
+              <a:graphicFrameLocks xmlns:a="http://schemas.openxmlformats.org/drawingml/2006/main" noChangeAspect="1"/>
+            </wp:cNvGraphicFramePr>
+            <a:graphic xmlns:a="http://schemas.openxmlformats.org/drawingml/2006/main">
+              <a:graphicData uri="http://schemas.openxmlformats.org/drawingml/2006/picture">
+                <pic:pic xmlns:pic="http://schemas.openxmlformats.org/drawingml/2006/picture">
+                  <pic:nvPicPr>
+                    <pic:cNvPr id="1874607047" name="図 1" descr="テーブル&#10;&#10;自動的に生成された説明"/>
+                    <pic:cNvPicPr/>
+                  </pic:nvPicPr>
+                  <pic:blipFill>
+                    <a:blip r:embed="rId10"/>
+                    <a:stretch>
+                      <a:fillRect/>
+                    </a:stretch>
+                  </pic:blipFill>
+                  <pic:spPr>
+                    <a:xfrm>
+                      <a:off x="0" y="0"/>
+                      <a:ext cx="2375487" cy="2965510"/>
+                    </a:xfrm>
+                    <a:prstGeom prst="rect">
+                      <a:avLst/>
+                    </a:prstGeom>
+                  </pic:spPr>
+                </pic:pic>
+              </a:graphicData>
+            </a:graphic>
+          </wp:inline>
+        </w:drawing>
+      </w:r>
+      <w:r>
+        <w:rPr>
+          <w:noProof/>
+        </w:rPr>
+        <w:t xml:space="preserve"> </w:t>
+      </w:r>
+      <w:r>
+        <w:drawing>
+          <wp:inline distT="0" distB="0" distL="0" distR="0" wp14:anchorId="5F5DDB58" wp14:editId="3EFCD205">
+            <wp:extent cx="1996329" cy="2981325"/>
+            <wp:effectExtent l="0" t="0" r="4445" b="0"/>
+            <wp:docPr id="1431163018" name="図 1" descr="グラフ&#10;&#10;自動的に生成された説明"/>
+            <wp:cNvGraphicFramePr>
+              <a:graphicFrameLocks xmlns:a="http://schemas.openxmlformats.org/drawingml/2006/main" noChangeAspect="1"/>
+            </wp:cNvGraphicFramePr>
+            <a:graphic xmlns:a="http://schemas.openxmlformats.org/drawingml/2006/main">
+              <a:graphicData uri="http://schemas.openxmlformats.org/drawingml/2006/picture">
+                <pic:pic xmlns:pic="http://schemas.openxmlformats.org/drawingml/2006/picture">
+                  <pic:nvPicPr>
+                    <pic:cNvPr id="1431163018" name="図 1" descr="グラフ&#10;&#10;自動的に生成された説明"/>
+                    <pic:cNvPicPr/>
+                  </pic:nvPicPr>
+                  <pic:blipFill>
+                    <a:blip r:embed="rId11"/>
+                    <a:stretch>
+                      <a:fillRect/>
+                    </a:stretch>
+                  </pic:blipFill>
+                  <pic:spPr>
+                    <a:xfrm>
+                      <a:off x="0" y="0"/>
+                      <a:ext cx="2004164" cy="2993026"/>
+                    </a:xfrm>
+                    <a:prstGeom prst="rect">
+                      <a:avLst/>
+                    </a:prstGeom>
+                  </pic:spPr>
+                </pic:pic>
+              </a:graphicData>
+            </a:graphic>
+          </wp:inline>
+        </w:drawing>
+      </w:r>
+    </w:p>
+    <w:p>
+      <w:pPr>
+        <w:pStyle w:val="HTML"/>
+        <w:shd w:val="clear" w:color="auto" w:fill="FFFFFF"/>
+        <w:wordWrap w:val="0"/>
+        <w:textAlignment w:val="baseline"/>
+        <w:rPr>
+          <w:rFonts w:ascii="Courier New" w:hAnsi="Courier New" w:cs="Courier New"/>
+          <w:color w:val="000000"/>
+          <w:sz w:val="21"/>
+          <w:szCs w:val="21"/>
+        </w:rPr>
+      </w:pPr>
+      <w:r>
+        <w:rPr>
+          <w:rFonts w:ascii="Courier New" w:hAnsi="Courier New" w:cs="Courier New"/>
+          <w:color w:val="000000"/>
+          <w:sz w:val="21"/>
+          <w:szCs w:val="21"/>
+        </w:rPr>
+        <w:t>Wall time: 3min 36s</w:t>
+      </w:r>
+    </w:p>
+    <w:p>
+      <w:r>
+        <w:rPr>
+          <w:rFonts w:hint="eastAsia"/>
+        </w:rPr>
+        <w:t>閾値99.9の場合</w:t>
+      </w:r>
+    </w:p>
+    <w:p>
+      <w:pPr>
+        <w:pStyle w:val="HTML"/>
+        <w:shd w:val="clear" w:color="auto" w:fill="FFFFFF"/>
+        <w:wordWrap w:val="0"/>
+        <w:textAlignment w:val="baseline"/>
+        <w:rPr>
+          <w:rFonts w:ascii="Courier New" w:hAnsi="Courier New" w:cs="Courier New"/>
+          <w:color w:val="000000"/>
+          <w:sz w:val="21"/>
+          <w:szCs w:val="21"/>
+        </w:rPr>
+      </w:pPr>
+      <w:r>
+        <w:rPr>
+          <w:rFonts w:ascii="Courier New" w:hAnsi="Courier New" w:cs="Courier New"/>
+          <w:color w:val="000000"/>
+          <w:sz w:val="21"/>
+          <w:szCs w:val="21"/>
+        </w:rPr>
+        <w:t>他人受入に用いる個数</w:t>
+      </w:r>
+      <w:r>
+        <w:rPr>
+          <w:rFonts w:ascii="Courier New" w:hAnsi="Courier New" w:cs="Courier New"/>
+          <w:color w:val="000000"/>
+          <w:sz w:val="21"/>
+          <w:szCs w:val="21"/>
+        </w:rPr>
+        <w:t>105</w:t>
+      </w:r>
+    </w:p>
+    <w:p>
+      <w:pPr>
+        <w:pStyle w:val="HTML"/>
+        <w:shd w:val="clear" w:color="auto" w:fill="FFFFFF"/>
+        <w:wordWrap w:val="0"/>
+        <w:textAlignment w:val="baseline"/>
+        <w:rPr>
+          <w:rFonts w:ascii="Courier New" w:hAnsi="Courier New" w:cs="Courier New"/>
+          <w:color w:val="000000"/>
+          <w:sz w:val="21"/>
+          <w:szCs w:val="21"/>
+        </w:rPr>
+      </w:pPr>
+      <w:r>
+        <w:rPr>
+          <w:rFonts w:ascii="Courier New" w:hAnsi="Courier New" w:cs="Courier New"/>
+          <w:color w:val="000000"/>
+          <w:sz w:val="21"/>
+          <w:szCs w:val="21"/>
+        </w:rPr>
+        <w:t>閾値未満で識別したテスト数</w:t>
+      </w:r>
+      <w:r>
+        <w:rPr>
+          <w:rFonts w:ascii="Courier New" w:hAnsi="Courier New" w:cs="Courier New"/>
+          <w:color w:val="000000"/>
+          <w:sz w:val="21"/>
+          <w:szCs w:val="21"/>
+        </w:rPr>
+        <w:t>95</w:t>
+      </w:r>
+    </w:p>
+    <w:p>
+      <w:pPr>
+        <w:pStyle w:val="HTML"/>
+        <w:shd w:val="clear" w:color="auto" w:fill="FFFFFF"/>
+        <w:wordWrap w:val="0"/>
+        <w:textAlignment w:val="baseline"/>
+        <w:rPr>
+          <w:rFonts w:ascii="Courier New" w:hAnsi="Courier New" w:cs="Courier New"/>
+          <w:color w:val="000000"/>
+          <w:sz w:val="21"/>
+          <w:szCs w:val="21"/>
+        </w:rPr>
+      </w:pPr>
+      <w:r>
+        <w:rPr>
+          <w:rFonts w:ascii="Courier New" w:hAnsi="Courier New" w:cs="Courier New"/>
+          <w:color w:val="000000"/>
+          <w:sz w:val="21"/>
+          <w:szCs w:val="21"/>
+        </w:rPr>
+        <w:t>表の手だけで閾値未満で識別したテスト数</w:t>
+      </w:r>
+      <w:r>
+        <w:rPr>
+          <w:rFonts w:ascii="Courier New" w:hAnsi="Courier New" w:cs="Courier New"/>
+          <w:color w:val="000000"/>
+          <w:sz w:val="21"/>
+          <w:szCs w:val="21"/>
+        </w:rPr>
+        <w:t>46</w:t>
+      </w:r>
+    </w:p>
+    <w:p>
+      <w:pPr>
+        <w:pStyle w:val="HTML"/>
+        <w:shd w:val="clear" w:color="auto" w:fill="FFFFFF"/>
+        <w:wordWrap w:val="0"/>
+        <w:textAlignment w:val="baseline"/>
+        <w:rPr>
+          <w:rFonts w:ascii="Courier New" w:hAnsi="Courier New" w:cs="Courier New"/>
+          <w:color w:val="000000"/>
+          <w:sz w:val="21"/>
+          <w:szCs w:val="21"/>
+        </w:rPr>
+      </w:pPr>
+      <w:r>
+        <w:rPr>
+          <w:rFonts w:ascii="Courier New" w:hAnsi="Courier New" w:cs="Courier New"/>
+          <w:color w:val="000000"/>
+          <w:sz w:val="21"/>
+          <w:szCs w:val="21"/>
+        </w:rPr>
+        <w:t>裏の手だけで閾値未満で識別したテスト数</w:t>
+      </w:r>
+      <w:r>
+        <w:rPr>
+          <w:rFonts w:ascii="Courier New" w:hAnsi="Courier New" w:cs="Courier New"/>
+          <w:color w:val="000000"/>
+          <w:sz w:val="21"/>
+          <w:szCs w:val="21"/>
+        </w:rPr>
+        <w:t>49</w:t>
+      </w:r>
+    </w:p>
+    <w:p>
+      <w:pPr>
+        <w:pStyle w:val="HTML"/>
+        <w:shd w:val="clear" w:color="auto" w:fill="FFFFFF"/>
+        <w:wordWrap w:val="0"/>
+        <w:textAlignment w:val="baseline"/>
+        <w:rPr>
+          <w:rFonts w:ascii="Courier New" w:hAnsi="Courier New" w:cs="Courier New"/>
+          <w:color w:val="000000"/>
+          <w:sz w:val="21"/>
+          <w:szCs w:val="21"/>
+        </w:rPr>
+      </w:pPr>
+      <w:r>
+        <w:rPr>
+          <w:rFonts w:ascii="Courier New" w:hAnsi="Courier New" w:cs="Courier New"/>
+          <w:color w:val="000000"/>
+          <w:sz w:val="21"/>
+          <w:szCs w:val="21"/>
+        </w:rPr>
+        <w:t>================================================</w:t>
+      </w:r>
+    </w:p>
+    <w:p>
+      <w:pPr>
+        <w:pStyle w:val="HTML"/>
+        <w:shd w:val="clear" w:color="auto" w:fill="FFFFFF"/>
+        <w:wordWrap w:val="0"/>
+        <w:textAlignment w:val="baseline"/>
+        <w:rPr>
+          <w:rFonts w:ascii="Courier New" w:hAnsi="Courier New" w:cs="Courier New"/>
+          <w:color w:val="000000"/>
+          <w:sz w:val="21"/>
+          <w:szCs w:val="21"/>
+        </w:rPr>
+      </w:pPr>
+      <w:r>
+        <w:rPr>
+          <w:rFonts w:ascii="Courier New" w:hAnsi="Courier New" w:cs="Courier New"/>
+          <w:color w:val="000000"/>
+          <w:sz w:val="21"/>
+          <w:szCs w:val="21"/>
+        </w:rPr>
+        <w:t>他人拒否率</w:t>
+      </w:r>
+      <w:r>
+        <w:rPr>
+          <w:rFonts w:ascii="Courier New" w:hAnsi="Courier New" w:cs="Courier New"/>
+          <w:color w:val="000000"/>
+          <w:sz w:val="21"/>
+          <w:szCs w:val="21"/>
+        </w:rPr>
+        <w:t>47.5%</w:t>
+      </w:r>
+    </w:p>
+    <w:p>
+      <w:pPr>
+        <w:pStyle w:val="HTML"/>
+        <w:shd w:val="clear" w:color="auto" w:fill="FFFFFF"/>
+        <w:wordWrap w:val="0"/>
+        <w:textAlignment w:val="baseline"/>
+        <w:rPr>
+          <w:rFonts w:ascii="Courier New" w:hAnsi="Courier New" w:cs="Courier New"/>
+          <w:color w:val="000000"/>
+          <w:sz w:val="21"/>
+          <w:szCs w:val="21"/>
+        </w:rPr>
+      </w:pPr>
+      <w:r>
+        <w:rPr>
+          <w:rFonts w:ascii="Courier New" w:hAnsi="Courier New" w:cs="Courier New"/>
+          <w:color w:val="000000"/>
+          <w:sz w:val="21"/>
+          <w:szCs w:val="21"/>
+        </w:rPr>
+        <w:t>他人受入率</w:t>
+      </w:r>
+      <w:r>
+        <w:rPr>
+          <w:rFonts w:ascii="Courier New" w:hAnsi="Courier New" w:cs="Courier New"/>
+          <w:color w:val="000000"/>
+          <w:sz w:val="21"/>
+          <w:szCs w:val="21"/>
+        </w:rPr>
+        <w:t>52.5%</w:t>
+      </w:r>
+    </w:p>
+    <w:p>
+      <w:pPr>
+        <w:pStyle w:val="HTML"/>
+        <w:shd w:val="clear" w:color="auto" w:fill="FFFFFF"/>
+        <w:wordWrap w:val="0"/>
+        <w:textAlignment w:val="baseline"/>
+        <w:rPr>
+          <w:rFonts w:ascii="Courier New" w:hAnsi="Courier New" w:cs="Courier New"/>
+          <w:color w:val="000000"/>
+          <w:sz w:val="21"/>
+          <w:szCs w:val="21"/>
+        </w:rPr>
+      </w:pPr>
+      <w:r>
+        <w:rPr>
+          <w:rFonts w:ascii="Courier New" w:hAnsi="Courier New" w:cs="Courier New"/>
+          <w:color w:val="000000"/>
+          <w:sz w:val="21"/>
+          <w:szCs w:val="21"/>
+        </w:rPr>
+        <w:t>表の手だけで未学習の手を閾値未満で識別した割合</w:t>
+      </w:r>
+      <w:r>
+        <w:rPr>
+          <w:rFonts w:ascii="Courier New" w:hAnsi="Courier New" w:cs="Courier New"/>
+          <w:color w:val="000000"/>
+          <w:sz w:val="21"/>
+          <w:szCs w:val="21"/>
+        </w:rPr>
+        <w:t>46.0%</w:t>
+      </w:r>
+    </w:p>
+    <w:p>
+      <w:pPr>
+        <w:pStyle w:val="HTML"/>
+        <w:shd w:val="clear" w:color="auto" w:fill="FFFFFF"/>
+        <w:wordWrap w:val="0"/>
+        <w:textAlignment w:val="baseline"/>
+        <w:rPr>
+          <w:rFonts w:ascii="Courier New" w:hAnsi="Courier New" w:cs="Courier New"/>
+          <w:color w:val="000000"/>
+          <w:sz w:val="21"/>
+          <w:szCs w:val="21"/>
+        </w:rPr>
+      </w:pPr>
+      <w:r>
+        <w:rPr>
+          <w:rFonts w:ascii="Courier New" w:hAnsi="Courier New" w:cs="Courier New"/>
+          <w:color w:val="000000"/>
+          <w:sz w:val="21"/>
+          <w:szCs w:val="21"/>
+        </w:rPr>
+        <w:t>表の手だけで未学習の手を閾値以上で識別した割合</w:t>
+      </w:r>
+      <w:r>
+        <w:rPr>
+          <w:rFonts w:ascii="Courier New" w:hAnsi="Courier New" w:cs="Courier New"/>
+          <w:color w:val="000000"/>
+          <w:sz w:val="21"/>
+          <w:szCs w:val="21"/>
+        </w:rPr>
+        <w:t>54.0%</w:t>
+      </w:r>
+    </w:p>
+    <w:p>
+      <w:pPr>
+        <w:pStyle w:val="HTML"/>
+        <w:shd w:val="clear" w:color="auto" w:fill="FFFFFF"/>
+        <w:wordWrap w:val="0"/>
+        <w:textAlignment w:val="baseline"/>
+        <w:rPr>
+          <w:rFonts w:ascii="Courier New" w:hAnsi="Courier New" w:cs="Courier New"/>
+          <w:color w:val="000000"/>
+          <w:sz w:val="21"/>
+          <w:szCs w:val="21"/>
+        </w:rPr>
+      </w:pPr>
+      <w:r>
+        <w:rPr>
+          <w:rFonts w:ascii="Courier New" w:hAnsi="Courier New" w:cs="Courier New"/>
+          <w:color w:val="000000"/>
+          <w:sz w:val="21"/>
+          <w:szCs w:val="21"/>
+        </w:rPr>
+        <w:t>裏の手だけで未学習の手を閾値未満で識別した割合</w:t>
+      </w:r>
+      <w:r>
+        <w:rPr>
+          <w:rFonts w:ascii="Courier New" w:hAnsi="Courier New" w:cs="Courier New"/>
+          <w:color w:val="000000"/>
+          <w:sz w:val="21"/>
+          <w:szCs w:val="21"/>
+        </w:rPr>
+        <w:t>49.0%</w:t>
+      </w:r>
+    </w:p>
+    <w:p>
+      <w:pPr>
+        <w:pStyle w:val="HTML"/>
+        <w:shd w:val="clear" w:color="auto" w:fill="FFFFFF"/>
+        <w:wordWrap w:val="0"/>
+        <w:textAlignment w:val="baseline"/>
+        <w:rPr>
+          <w:rFonts w:ascii="Courier New" w:hAnsi="Courier New" w:cs="Courier New"/>
+          <w:color w:val="000000"/>
+          <w:sz w:val="21"/>
+          <w:szCs w:val="21"/>
+        </w:rPr>
+      </w:pPr>
+      <w:r>
+        <w:rPr>
+          <w:rFonts w:ascii="Courier New" w:hAnsi="Courier New" w:cs="Courier New"/>
+          <w:color w:val="000000"/>
+          <w:sz w:val="21"/>
+          <w:szCs w:val="21"/>
+        </w:rPr>
+        <w:t>裏の手だけで未学習の手を閾値以上で識別した割合</w:t>
+      </w:r>
+      <w:r>
+        <w:rPr>
+          <w:rFonts w:ascii="Courier New" w:hAnsi="Courier New" w:cs="Courier New"/>
+          <w:color w:val="000000"/>
+          <w:sz w:val="21"/>
+          <w:szCs w:val="21"/>
+        </w:rPr>
+        <w:t>51.0%</w:t>
+      </w:r>
+    </w:p>
+    <w:p>
+      <w:pPr>
+        <w:pStyle w:val="HTML"/>
+        <w:shd w:val="clear" w:color="auto" w:fill="FFFFFF"/>
+        <w:wordWrap w:val="0"/>
+        <w:textAlignment w:val="baseline"/>
+        <w:rPr>
+          <w:rFonts w:ascii="Courier New" w:hAnsi="Courier New" w:cs="Courier New"/>
+          <w:color w:val="000000"/>
+          <w:sz w:val="21"/>
+          <w:szCs w:val="21"/>
+        </w:rPr>
+      </w:pPr>
+      <w:r>
+        <w:rPr>
+          <w:rFonts w:ascii="Courier New" w:hAnsi="Courier New" w:cs="Courier New"/>
+          <w:color w:val="000000"/>
+          <w:sz w:val="21"/>
+          <w:szCs w:val="21"/>
+        </w:rPr>
+        <w:lastRenderedPageBreak/>
+        <w:t>閾値以上の最大値は</w:t>
+      </w:r>
+      <w:r>
+        <w:rPr>
+          <w:rFonts w:ascii="Courier New" w:hAnsi="Courier New" w:cs="Courier New"/>
+          <w:color w:val="000000"/>
+          <w:sz w:val="21"/>
+          <w:szCs w:val="21"/>
+        </w:rPr>
+        <w:t>99.99998807907104</w:t>
+      </w:r>
+    </w:p>
+    <w:p>
+      <w:pPr>
+        <w:pStyle w:val="HTML"/>
+        <w:shd w:val="clear" w:color="auto" w:fill="FFFFFF"/>
+        <w:wordWrap w:val="0"/>
+        <w:textAlignment w:val="baseline"/>
+        <w:rPr>
+          <w:rFonts w:ascii="Courier New" w:hAnsi="Courier New" w:cs="Courier New"/>
+          <w:color w:val="000000"/>
+          <w:sz w:val="21"/>
+          <w:szCs w:val="21"/>
+        </w:rPr>
+      </w:pPr>
+      <w:r>
+        <w:rPr>
+          <w:rFonts w:ascii="Courier New" w:hAnsi="Courier New" w:cs="Courier New"/>
+          <w:color w:val="000000"/>
+          <w:sz w:val="21"/>
+          <w:szCs w:val="21"/>
+        </w:rPr>
+        <w:t>閾値以上の最小値は</w:t>
+      </w:r>
+      <w:r>
+        <w:rPr>
+          <w:rFonts w:ascii="Courier New" w:hAnsi="Courier New" w:cs="Courier New"/>
+          <w:color w:val="000000"/>
+          <w:sz w:val="21"/>
+          <w:szCs w:val="21"/>
+        </w:rPr>
+        <w:t>99.91229176521301</w:t>
+      </w:r>
+    </w:p>
+    <w:p>
+      <w:pPr>
+        <w:pStyle w:val="HTML"/>
+        <w:shd w:val="clear" w:color="auto" w:fill="FFFFFF"/>
+        <w:wordWrap w:val="0"/>
+        <w:textAlignment w:val="baseline"/>
+        <w:rPr>
+          <w:rFonts w:ascii="Courier New" w:hAnsi="Courier New" w:cs="Courier New"/>
+          <w:color w:val="000000"/>
+          <w:sz w:val="21"/>
+          <w:szCs w:val="21"/>
+        </w:rPr>
+      </w:pPr>
+      <w:r>
+        <w:rPr>
+          <w:rFonts w:ascii="Courier New" w:hAnsi="Courier New" w:cs="Courier New"/>
+          <w:color w:val="000000"/>
+          <w:sz w:val="21"/>
+          <w:szCs w:val="21"/>
+        </w:rPr>
+        <w:t>-------------------------------------------------------------------</w:t>
+      </w:r>
+    </w:p>
+    <w:p>
+      <w:pPr>
+        <w:pStyle w:val="HTML"/>
+        <w:shd w:val="clear" w:color="auto" w:fill="FFFFFF"/>
+        <w:wordWrap w:val="0"/>
+        <w:textAlignment w:val="baseline"/>
+        <w:rPr>
+          <w:rFonts w:ascii="Courier New" w:hAnsi="Courier New" w:cs="Courier New"/>
+          <w:color w:val="000000"/>
+          <w:sz w:val="21"/>
+          <w:szCs w:val="21"/>
+        </w:rPr>
+      </w:pPr>
+      <w:r>
+        <w:rPr>
+          <w:rFonts w:ascii="Courier New" w:hAnsi="Courier New" w:cs="Courier New"/>
+          <w:color w:val="000000"/>
+          <w:sz w:val="21"/>
+          <w:szCs w:val="21"/>
+        </w:rPr>
+        <w:t>閾値以上で識別したテスト数</w:t>
+      </w:r>
+      <w:r>
+        <w:rPr>
+          <w:rFonts w:ascii="Courier New" w:hAnsi="Courier New" w:cs="Courier New"/>
+          <w:color w:val="000000"/>
+          <w:sz w:val="21"/>
+          <w:szCs w:val="21"/>
+        </w:rPr>
+        <w:t>400</w:t>
+      </w:r>
+    </w:p>
+    <w:p>
+      <w:pPr>
+        <w:pStyle w:val="HTML"/>
+        <w:shd w:val="clear" w:color="auto" w:fill="FFFFFF"/>
+        <w:wordWrap w:val="0"/>
+        <w:textAlignment w:val="baseline"/>
+        <w:rPr>
+          <w:rFonts w:ascii="Courier New" w:hAnsi="Courier New" w:cs="Courier New"/>
+          <w:color w:val="000000"/>
+          <w:sz w:val="21"/>
+          <w:szCs w:val="21"/>
+        </w:rPr>
+      </w:pPr>
+      <w:r>
+        <w:rPr>
+          <w:rFonts w:ascii="Courier New" w:hAnsi="Courier New" w:cs="Courier New"/>
+          <w:color w:val="000000"/>
+          <w:sz w:val="21"/>
+          <w:szCs w:val="21"/>
+        </w:rPr>
+        <w:t>閾値未満で識別したテスト数</w:t>
+      </w:r>
+      <w:r>
+        <w:rPr>
+          <w:rFonts w:ascii="Courier New" w:hAnsi="Courier New" w:cs="Courier New"/>
+          <w:color w:val="000000"/>
+          <w:sz w:val="21"/>
+          <w:szCs w:val="21"/>
+        </w:rPr>
+        <w:t>0</w:t>
+      </w:r>
+    </w:p>
+    <w:p>
+      <w:pPr>
+        <w:pStyle w:val="HTML"/>
+        <w:shd w:val="clear" w:color="auto" w:fill="FFFFFF"/>
+        <w:wordWrap w:val="0"/>
+        <w:textAlignment w:val="baseline"/>
+        <w:rPr>
+          <w:rFonts w:ascii="Courier New" w:hAnsi="Courier New" w:cs="Courier New"/>
+          <w:color w:val="000000"/>
+          <w:sz w:val="21"/>
+          <w:szCs w:val="21"/>
+        </w:rPr>
+      </w:pPr>
+      <w:r>
+        <w:rPr>
+          <w:rFonts w:ascii="Courier New" w:hAnsi="Courier New" w:cs="Courier New"/>
+          <w:color w:val="000000"/>
+          <w:sz w:val="21"/>
+          <w:szCs w:val="21"/>
+        </w:rPr>
+        <w:t>表の手だけで閾値未満で識別したテスト数</w:t>
+      </w:r>
+      <w:r>
+        <w:rPr>
+          <w:rFonts w:ascii="Courier New" w:hAnsi="Courier New" w:cs="Courier New"/>
+          <w:color w:val="000000"/>
+          <w:sz w:val="21"/>
+          <w:szCs w:val="21"/>
+        </w:rPr>
+        <w:t>0</w:t>
+      </w:r>
+    </w:p>
+    <w:p>
+      <w:pPr>
+        <w:pStyle w:val="HTML"/>
+        <w:shd w:val="clear" w:color="auto" w:fill="FFFFFF"/>
+        <w:wordWrap w:val="0"/>
+        <w:textAlignment w:val="baseline"/>
+        <w:rPr>
+          <w:rFonts w:ascii="Courier New" w:hAnsi="Courier New" w:cs="Courier New"/>
+          <w:color w:val="000000"/>
+          <w:sz w:val="21"/>
+          <w:szCs w:val="21"/>
+        </w:rPr>
+      </w:pPr>
+      <w:r>
+        <w:rPr>
+          <w:rFonts w:ascii="Courier New" w:hAnsi="Courier New" w:cs="Courier New"/>
+          <w:color w:val="000000"/>
+          <w:sz w:val="21"/>
+          <w:szCs w:val="21"/>
+        </w:rPr>
+        <w:t>裏の手だけで閾値未満で識別したテスト数</w:t>
+      </w:r>
+      <w:r>
+        <w:rPr>
+          <w:rFonts w:ascii="Courier New" w:hAnsi="Courier New" w:cs="Courier New"/>
+          <w:color w:val="000000"/>
+          <w:sz w:val="21"/>
+          <w:szCs w:val="21"/>
+        </w:rPr>
+        <w:t>0</w:t>
+      </w:r>
+    </w:p>
+    <w:p>
+      <w:pPr>
+        <w:pStyle w:val="HTML"/>
+        <w:shd w:val="clear" w:color="auto" w:fill="FFFFFF"/>
+        <w:wordWrap w:val="0"/>
+        <w:textAlignment w:val="baseline"/>
+        <w:rPr>
+          <w:rFonts w:ascii="Courier New" w:hAnsi="Courier New" w:cs="Courier New"/>
+          <w:color w:val="000000"/>
+          <w:sz w:val="21"/>
+          <w:szCs w:val="21"/>
+        </w:rPr>
+      </w:pPr>
+      <w:r>
+        <w:rPr>
+          <w:rFonts w:ascii="Courier New" w:hAnsi="Courier New" w:cs="Courier New"/>
+          <w:color w:val="000000"/>
+          <w:sz w:val="21"/>
+          <w:szCs w:val="21"/>
+        </w:rPr>
+        <w:t>================================================</w:t>
+      </w:r>
+    </w:p>
+    <w:p>
+      <w:pPr>
+        <w:pStyle w:val="HTML"/>
+        <w:shd w:val="clear" w:color="auto" w:fill="FFFFFF"/>
+        <w:wordWrap w:val="0"/>
+        <w:textAlignment w:val="baseline"/>
+        <w:rPr>
+          <w:rFonts w:ascii="Courier New" w:hAnsi="Courier New" w:cs="Courier New"/>
+          <w:color w:val="000000"/>
+          <w:sz w:val="21"/>
+          <w:szCs w:val="21"/>
+        </w:rPr>
+      </w:pPr>
+      <w:r>
+        <w:rPr>
+          <w:rFonts w:ascii="Courier New" w:hAnsi="Courier New" w:cs="Courier New"/>
+          <w:color w:val="000000"/>
+          <w:sz w:val="21"/>
+          <w:szCs w:val="21"/>
+        </w:rPr>
+        <w:t>本人拒否率</w:t>
+      </w:r>
+      <w:r>
+        <w:rPr>
+          <w:rFonts w:ascii="Courier New" w:hAnsi="Courier New" w:cs="Courier New"/>
+          <w:color w:val="000000"/>
+          <w:sz w:val="21"/>
+          <w:szCs w:val="21"/>
+        </w:rPr>
+        <w:t>0.0%</w:t>
+      </w:r>
+    </w:p>
+    <w:p>
+      <w:pPr>
+        <w:pStyle w:val="HTML"/>
+        <w:shd w:val="clear" w:color="auto" w:fill="FFFFFF"/>
+        <w:wordWrap w:val="0"/>
+        <w:textAlignment w:val="baseline"/>
+        <w:rPr>
+          <w:rFonts w:ascii="Courier New" w:hAnsi="Courier New" w:cs="Courier New"/>
+          <w:color w:val="000000"/>
+          <w:sz w:val="21"/>
+          <w:szCs w:val="21"/>
+        </w:rPr>
+      </w:pPr>
+      <w:r>
+        <w:rPr>
+          <w:rFonts w:ascii="Courier New" w:hAnsi="Courier New" w:cs="Courier New"/>
+          <w:color w:val="000000"/>
+          <w:sz w:val="21"/>
+          <w:szCs w:val="21"/>
+        </w:rPr>
+        <w:t>本人受入率</w:t>
+      </w:r>
+      <w:r>
+        <w:rPr>
+          <w:rFonts w:ascii="Courier New" w:hAnsi="Courier New" w:cs="Courier New"/>
+          <w:color w:val="000000"/>
+          <w:sz w:val="21"/>
+          <w:szCs w:val="21"/>
+        </w:rPr>
+        <w:t>100.0%</w:t>
+      </w:r>
+    </w:p>
+    <w:p>
+      <w:pPr>
+        <w:pStyle w:val="HTML"/>
+        <w:shd w:val="clear" w:color="auto" w:fill="FFFFFF"/>
+        <w:wordWrap w:val="0"/>
+        <w:textAlignment w:val="baseline"/>
+        <w:rPr>
+          <w:rFonts w:ascii="Courier New" w:hAnsi="Courier New" w:cs="Courier New"/>
+          <w:color w:val="000000"/>
+          <w:sz w:val="21"/>
+          <w:szCs w:val="21"/>
+        </w:rPr>
+      </w:pPr>
+      <w:r>
+        <w:rPr>
+          <w:rFonts w:ascii="Courier New" w:hAnsi="Courier New" w:cs="Courier New"/>
+          <w:color w:val="000000"/>
+          <w:sz w:val="21"/>
+          <w:szCs w:val="21"/>
+        </w:rPr>
+        <w:t>表の手だけを閾値未満で識別した割合</w:t>
+      </w:r>
+      <w:r>
+        <w:rPr>
+          <w:rFonts w:ascii="Courier New" w:hAnsi="Courier New" w:cs="Courier New"/>
+          <w:color w:val="000000"/>
+          <w:sz w:val="21"/>
+          <w:szCs w:val="21"/>
+        </w:rPr>
+        <w:t>0.0%</w:t>
+      </w:r>
+    </w:p>
+    <w:p>
+      <w:pPr>
+        <w:pStyle w:val="HTML"/>
+        <w:shd w:val="clear" w:color="auto" w:fill="FFFFFF"/>
+        <w:wordWrap w:val="0"/>
+        <w:textAlignment w:val="baseline"/>
+        <w:rPr>
+          <w:rFonts w:ascii="Courier New" w:hAnsi="Courier New" w:cs="Courier New"/>
+          <w:color w:val="000000"/>
+          <w:sz w:val="21"/>
+          <w:szCs w:val="21"/>
+        </w:rPr>
+      </w:pPr>
+      <w:r>
+        <w:rPr>
+          <w:rFonts w:ascii="Courier New" w:hAnsi="Courier New" w:cs="Courier New"/>
+          <w:color w:val="000000"/>
+          <w:sz w:val="21"/>
+          <w:szCs w:val="21"/>
+        </w:rPr>
+        <w:t>表の手だけを閾値以上で識別した割合</w:t>
+      </w:r>
+      <w:r>
+        <w:rPr>
+          <w:rFonts w:ascii="Courier New" w:hAnsi="Courier New" w:cs="Courier New"/>
+          <w:color w:val="000000"/>
+          <w:sz w:val="21"/>
+          <w:szCs w:val="21"/>
+        </w:rPr>
+        <w:t>100.0%</w:t>
+      </w:r>
+    </w:p>
+    <w:p>
+      <w:pPr>
+        <w:pStyle w:val="HTML"/>
+        <w:shd w:val="clear" w:color="auto" w:fill="FFFFFF"/>
+        <w:wordWrap w:val="0"/>
+        <w:textAlignment w:val="baseline"/>
+        <w:rPr>
+          <w:rFonts w:ascii="Courier New" w:hAnsi="Courier New" w:cs="Courier New"/>
+          <w:color w:val="000000"/>
+          <w:sz w:val="21"/>
+          <w:szCs w:val="21"/>
+        </w:rPr>
+      </w:pPr>
+      <w:r>
+        <w:rPr>
+          <w:rFonts w:ascii="Courier New" w:hAnsi="Courier New" w:cs="Courier New"/>
+          <w:color w:val="000000"/>
+          <w:sz w:val="21"/>
+          <w:szCs w:val="21"/>
+        </w:rPr>
+        <w:t>裏の手だけを閾値未満で識別した割合</w:t>
+      </w:r>
+      <w:r>
+        <w:rPr>
+          <w:rFonts w:ascii="Courier New" w:hAnsi="Courier New" w:cs="Courier New"/>
+          <w:color w:val="000000"/>
+          <w:sz w:val="21"/>
+          <w:szCs w:val="21"/>
+        </w:rPr>
+        <w:t>0.0%</w:t>
+      </w:r>
+    </w:p>
+    <w:p>
+      <w:pPr>
+        <w:pStyle w:val="HTML"/>
+        <w:shd w:val="clear" w:color="auto" w:fill="FFFFFF"/>
+        <w:wordWrap w:val="0"/>
+        <w:textAlignment w:val="baseline"/>
+        <w:rPr>
+          <w:rFonts w:ascii="Courier New" w:hAnsi="Courier New" w:cs="Courier New"/>
+          <w:color w:val="000000"/>
+          <w:sz w:val="21"/>
+          <w:szCs w:val="21"/>
+        </w:rPr>
+      </w:pPr>
+      <w:r>
+        <w:rPr>
+          <w:rFonts w:ascii="Courier New" w:hAnsi="Courier New" w:cs="Courier New"/>
+          <w:color w:val="000000"/>
+          <w:sz w:val="21"/>
+          <w:szCs w:val="21"/>
+        </w:rPr>
+        <w:t>裏の手だけを閾値以上で識別した割合</w:t>
+      </w:r>
+      <w:r>
+        <w:rPr>
+          <w:rFonts w:ascii="Courier New" w:hAnsi="Courier New" w:cs="Courier New"/>
+          <w:color w:val="000000"/>
+          <w:sz w:val="21"/>
+          <w:szCs w:val="21"/>
+        </w:rPr>
+        <w:t>100.0%</w:t>
+      </w:r>
+    </w:p>
+    <w:p>
+      <w:pPr>
+        <w:pStyle w:val="HTML"/>
+        <w:shd w:val="clear" w:color="auto" w:fill="FFFFFF"/>
+        <w:wordWrap w:val="0"/>
+        <w:textAlignment w:val="baseline"/>
+        <w:rPr>
+          <w:rFonts w:ascii="Courier New" w:hAnsi="Courier New" w:cs="Courier New"/>
+          <w:color w:val="000000"/>
+          <w:sz w:val="21"/>
+          <w:szCs w:val="21"/>
+        </w:rPr>
+      </w:pPr>
+      <w:r>
+        <w:rPr>
+          <w:rFonts w:ascii="Courier New" w:hAnsi="Courier New" w:cs="Courier New"/>
+          <w:color w:val="000000"/>
+          <w:sz w:val="21"/>
+          <w:szCs w:val="21"/>
+        </w:rPr>
+        <w:t>閾値以上の最大値は</w:t>
+      </w:r>
+      <w:r>
+        <w:rPr>
+          <w:rFonts w:ascii="Courier New" w:hAnsi="Courier New" w:cs="Courier New"/>
+          <w:color w:val="000000"/>
+          <w:sz w:val="21"/>
+          <w:szCs w:val="21"/>
+        </w:rPr>
+        <w:t>99.99998807907104</w:t>
+      </w:r>
+    </w:p>
+    <w:p>
+      <w:pPr>
+        <w:pStyle w:val="HTML"/>
+        <w:shd w:val="clear" w:color="auto" w:fill="FFFFFF"/>
+        <w:wordWrap w:val="0"/>
+        <w:textAlignment w:val="baseline"/>
+        <w:rPr>
+          <w:rFonts w:ascii="Courier New" w:hAnsi="Courier New" w:cs="Courier New"/>
+          <w:color w:val="000000"/>
+          <w:sz w:val="21"/>
+          <w:szCs w:val="21"/>
+        </w:rPr>
+      </w:pPr>
+      <w:r>
+        <w:rPr>
+          <w:rFonts w:ascii="Courier New" w:hAnsi="Courier New" w:cs="Courier New"/>
+          <w:color w:val="000000"/>
+          <w:sz w:val="21"/>
+          <w:szCs w:val="21"/>
+        </w:rPr>
+        <w:t>閾値以上の最小値は</w:t>
+      </w:r>
+      <w:r>
+        <w:rPr>
+          <w:rFonts w:ascii="Courier New" w:hAnsi="Courier New" w:cs="Courier New"/>
+          <w:color w:val="000000"/>
+          <w:sz w:val="21"/>
+          <w:szCs w:val="21"/>
+        </w:rPr>
+        <w:t>99.99905824661255</w:t>
+      </w:r>
+    </w:p>
+    <w:p>
+      <w:pPr>
+        <w:pStyle w:val="HTML"/>
+        <w:shd w:val="clear" w:color="auto" w:fill="FFFFFF"/>
+        <w:wordWrap w:val="0"/>
+        <w:textAlignment w:val="baseline"/>
+        <w:rPr>
+          <w:rFonts w:ascii="Courier New" w:hAnsi="Courier New" w:cs="Courier New"/>
+          <w:color w:val="000000"/>
+          <w:sz w:val="21"/>
+          <w:szCs w:val="21"/>
+        </w:rPr>
+      </w:pPr>
+      <w:r>
+        <w:rPr>
+          <w:rFonts w:ascii="Courier New" w:hAnsi="Courier New" w:cs="Courier New"/>
+          <w:color w:val="000000"/>
+          <w:sz w:val="21"/>
+          <w:szCs w:val="21"/>
+        </w:rPr>
+        <w:t>[]</w:t>
+      </w:r>
+    </w:p>
+    <w:p>
+      <w:pPr>
+        <w:pStyle w:val="HTML"/>
+        <w:shd w:val="clear" w:color="auto" w:fill="FFFFFF"/>
+        <w:wordWrap w:val="0"/>
+        <w:textAlignment w:val="baseline"/>
+        <w:rPr>
+          <w:rFonts w:ascii="Courier New" w:hAnsi="Courier New" w:cs="Courier New"/>
+          <w:color w:val="000000"/>
+          <w:sz w:val="21"/>
+          <w:szCs w:val="21"/>
+        </w:rPr>
+      </w:pPr>
+      <w:r>
+        <w:rPr>
+          <w:rFonts w:ascii="Courier New" w:hAnsi="Courier New" w:cs="Courier New"/>
+          <w:color w:val="000000"/>
+          <w:sz w:val="21"/>
+          <w:szCs w:val="21"/>
+        </w:rPr>
+        <w:t>全体の他人受入率は</w:t>
+      </w:r>
+      <w:r>
+        <w:rPr>
+          <w:rFonts w:ascii="Courier New" w:hAnsi="Courier New" w:cs="Courier New"/>
+          <w:color w:val="000000"/>
+          <w:sz w:val="21"/>
+          <w:szCs w:val="21"/>
+        </w:rPr>
+        <w:t>17.5%</w:t>
+      </w:r>
+    </w:p>
+    <w:p>
+      <w:pPr>
+        <w:pStyle w:val="HTML"/>
+        <w:shd w:val="clear" w:color="auto" w:fill="FFFFFF"/>
+        <w:wordWrap w:val="0"/>
+        <w:textAlignment w:val="baseline"/>
+        <w:rPr>
+          <w:rFonts w:ascii="Courier New" w:hAnsi="Courier New" w:cs="Courier New"/>
+          <w:color w:val="000000"/>
+          <w:sz w:val="21"/>
+          <w:szCs w:val="21"/>
+        </w:rPr>
+      </w:pPr>
+      <w:r>
+        <w:rPr>
+          <w:rFonts w:ascii="Courier New" w:hAnsi="Courier New" w:cs="Courier New"/>
+          <w:color w:val="000000"/>
+          <w:sz w:val="21"/>
+          <w:szCs w:val="21"/>
+        </w:rPr>
+        <w:t>105</w:t>
+      </w:r>
+    </w:p>
+    <w:p>
+      <w:pPr>
+        <w:pStyle w:val="HTML"/>
+        <w:shd w:val="clear" w:color="auto" w:fill="FFFFFF"/>
+        <w:wordWrap w:val="0"/>
+        <w:textAlignment w:val="baseline"/>
+        <w:rPr>
+          <w:rFonts w:ascii="Courier New" w:hAnsi="Courier New" w:cs="Courier New"/>
+          <w:color w:val="000000"/>
+          <w:sz w:val="21"/>
+          <w:szCs w:val="21"/>
+        </w:rPr>
+      </w:pPr>
+      <w:r>
+        <w:rPr>
+          <w:rFonts w:ascii="Courier New" w:hAnsi="Courier New" w:cs="Courier New"/>
+          <w:color w:val="000000"/>
+          <w:sz w:val="21"/>
+          <w:szCs w:val="21"/>
+        </w:rPr>
+        <w:t>0</w:t>
+      </w:r>
+    </w:p>
+    <w:p>
+      <w:r>
+        <w:rPr>
+          <w:rFonts w:hint="eastAsia"/>
+        </w:rPr>
+        <w:t>閾値99.99999の場合</w:t>
+      </w:r>
+    </w:p>
+    <w:p>
+      <w:pPr>
+        <w:pStyle w:val="HTML"/>
+        <w:shd w:val="clear" w:color="auto" w:fill="FFFFFF"/>
+        <w:wordWrap w:val="0"/>
+        <w:textAlignment w:val="baseline"/>
+        <w:rPr>
+          <w:rFonts w:ascii="Courier New" w:hAnsi="Courier New" w:cs="Courier New"/>
+          <w:color w:val="000000"/>
+          <w:sz w:val="21"/>
+          <w:szCs w:val="21"/>
+        </w:rPr>
+      </w:pPr>
+      <w:r>
+        <w:rPr>
+          <w:rFonts w:ascii="Courier New" w:hAnsi="Courier New" w:cs="Courier New"/>
+          <w:color w:val="000000"/>
+          <w:sz w:val="21"/>
+          <w:szCs w:val="21"/>
+        </w:rPr>
+        <w:t>他人受入に用いる個数</w:t>
+      </w:r>
+      <w:r>
+        <w:rPr>
+          <w:rFonts w:ascii="Courier New" w:hAnsi="Courier New" w:cs="Courier New"/>
+          <w:color w:val="000000"/>
+          <w:sz w:val="21"/>
+          <w:szCs w:val="21"/>
+        </w:rPr>
+        <w:t>36</w:t>
+      </w:r>
+    </w:p>
+    <w:p>
+      <w:pPr>
+        <w:pStyle w:val="HTML"/>
+        <w:shd w:val="clear" w:color="auto" w:fill="FFFFFF"/>
+        <w:wordWrap w:val="0"/>
+        <w:textAlignment w:val="baseline"/>
+        <w:rPr>
+          <w:rFonts w:ascii="Courier New" w:hAnsi="Courier New" w:cs="Courier New"/>
+          <w:color w:val="000000"/>
+          <w:sz w:val="21"/>
+          <w:szCs w:val="21"/>
+        </w:rPr>
+      </w:pPr>
+      <w:r>
+        <w:rPr>
+          <w:rFonts w:ascii="Courier New" w:hAnsi="Courier New" w:cs="Courier New"/>
+          <w:color w:val="000000"/>
+          <w:sz w:val="21"/>
+          <w:szCs w:val="21"/>
+        </w:rPr>
+        <w:t>閾値未満で識別したテスト数</w:t>
+      </w:r>
+      <w:r>
+        <w:rPr>
+          <w:rFonts w:ascii="Courier New" w:hAnsi="Courier New" w:cs="Courier New"/>
+          <w:color w:val="000000"/>
+          <w:sz w:val="21"/>
+          <w:szCs w:val="21"/>
+        </w:rPr>
+        <w:t>164</w:t>
+      </w:r>
+    </w:p>
+    <w:p>
+      <w:pPr>
+        <w:pStyle w:val="HTML"/>
+        <w:shd w:val="clear" w:color="auto" w:fill="FFFFFF"/>
+        <w:wordWrap w:val="0"/>
+        <w:textAlignment w:val="baseline"/>
+        <w:rPr>
+          <w:rFonts w:ascii="Courier New" w:hAnsi="Courier New" w:cs="Courier New"/>
+          <w:color w:val="000000"/>
+          <w:sz w:val="21"/>
+          <w:szCs w:val="21"/>
+        </w:rPr>
+      </w:pPr>
+      <w:r>
+        <w:rPr>
+          <w:rFonts w:ascii="Courier New" w:hAnsi="Courier New" w:cs="Courier New"/>
+          <w:color w:val="000000"/>
+          <w:sz w:val="21"/>
+          <w:szCs w:val="21"/>
+        </w:rPr>
+        <w:t>表の手だけで閾値未満で識別したテスト数</w:t>
+      </w:r>
+      <w:r>
+        <w:rPr>
+          <w:rFonts w:ascii="Courier New" w:hAnsi="Courier New" w:cs="Courier New"/>
+          <w:color w:val="000000"/>
+          <w:sz w:val="21"/>
+          <w:szCs w:val="21"/>
+        </w:rPr>
+        <w:t>85</w:t>
+      </w:r>
+    </w:p>
+    <w:p>
+      <w:pPr>
+        <w:pStyle w:val="HTML"/>
+        <w:shd w:val="clear" w:color="auto" w:fill="FFFFFF"/>
+        <w:wordWrap w:val="0"/>
+        <w:textAlignment w:val="baseline"/>
+        <w:rPr>
+          <w:rFonts w:ascii="Courier New" w:hAnsi="Courier New" w:cs="Courier New"/>
+          <w:color w:val="000000"/>
+          <w:sz w:val="21"/>
+          <w:szCs w:val="21"/>
+        </w:rPr>
+      </w:pPr>
+      <w:r>
+        <w:rPr>
+          <w:rFonts w:ascii="Courier New" w:hAnsi="Courier New" w:cs="Courier New"/>
+          <w:color w:val="000000"/>
+          <w:sz w:val="21"/>
+          <w:szCs w:val="21"/>
+        </w:rPr>
+        <w:t>裏の手だけで閾値未満で識別したテスト数</w:t>
+      </w:r>
+      <w:r>
+        <w:rPr>
+          <w:rFonts w:ascii="Courier New" w:hAnsi="Courier New" w:cs="Courier New"/>
+          <w:color w:val="000000"/>
+          <w:sz w:val="21"/>
+          <w:szCs w:val="21"/>
+        </w:rPr>
+        <w:t>79</w:t>
+      </w:r>
+    </w:p>
+    <w:p>
+      <w:pPr>
+        <w:pStyle w:val="HTML"/>
+        <w:shd w:val="clear" w:color="auto" w:fill="FFFFFF"/>
+        <w:wordWrap w:val="0"/>
+        <w:textAlignment w:val="baseline"/>
+        <w:rPr>
+          <w:rFonts w:ascii="Courier New" w:hAnsi="Courier New" w:cs="Courier New"/>
+          <w:color w:val="000000"/>
+          <w:sz w:val="21"/>
+          <w:szCs w:val="21"/>
+        </w:rPr>
+      </w:pPr>
+      <w:r>
+        <w:rPr>
+          <w:rFonts w:ascii="Courier New" w:hAnsi="Courier New" w:cs="Courier New"/>
+          <w:color w:val="000000"/>
+          <w:sz w:val="21"/>
+          <w:szCs w:val="21"/>
+        </w:rPr>
+        <w:t>================================================</w:t>
+      </w:r>
+    </w:p>
+    <w:p>
+      <w:pPr>
+        <w:pStyle w:val="HTML"/>
+        <w:shd w:val="clear" w:color="auto" w:fill="FFFFFF"/>
+        <w:wordWrap w:val="0"/>
+        <w:textAlignment w:val="baseline"/>
+        <w:rPr>
+          <w:rFonts w:ascii="Courier New" w:hAnsi="Courier New" w:cs="Courier New"/>
+          <w:color w:val="000000"/>
+          <w:sz w:val="21"/>
+          <w:szCs w:val="21"/>
+        </w:rPr>
+      </w:pPr>
+      <w:r>
+        <w:rPr>
+          <w:rFonts w:ascii="Courier New" w:hAnsi="Courier New" w:cs="Courier New"/>
+          <w:color w:val="000000"/>
+          <w:sz w:val="21"/>
+          <w:szCs w:val="21"/>
+        </w:rPr>
+        <w:t>他人拒否率</w:t>
+      </w:r>
+      <w:r>
+        <w:rPr>
+          <w:rFonts w:ascii="Courier New" w:hAnsi="Courier New" w:cs="Courier New"/>
+          <w:color w:val="000000"/>
+          <w:sz w:val="21"/>
+          <w:szCs w:val="21"/>
+        </w:rPr>
+        <w:t>82.0%</w:t>
+      </w:r>
+    </w:p>
+    <w:p>
+      <w:pPr>
+        <w:pStyle w:val="HTML"/>
+        <w:shd w:val="clear" w:color="auto" w:fill="FFFFFF"/>
+        <w:wordWrap w:val="0"/>
+        <w:textAlignment w:val="baseline"/>
+        <w:rPr>
+          <w:rFonts w:ascii="Courier New" w:hAnsi="Courier New" w:cs="Courier New"/>
+          <w:color w:val="000000"/>
+          <w:sz w:val="21"/>
+          <w:szCs w:val="21"/>
+        </w:rPr>
+      </w:pPr>
+      <w:r>
+        <w:rPr>
+          <w:rFonts w:ascii="Courier New" w:hAnsi="Courier New" w:cs="Courier New"/>
+          <w:color w:val="000000"/>
+          <w:sz w:val="21"/>
+          <w:szCs w:val="21"/>
+        </w:rPr>
+        <w:t>他人受入率</w:t>
+      </w:r>
+      <w:r>
+        <w:rPr>
+          <w:rFonts w:ascii="Courier New" w:hAnsi="Courier New" w:cs="Courier New"/>
+          <w:color w:val="000000"/>
+          <w:sz w:val="21"/>
+          <w:szCs w:val="21"/>
+        </w:rPr>
+        <w:t>18.0%</w:t>
+      </w:r>
+    </w:p>
+    <w:p>
+      <w:pPr>
+        <w:pStyle w:val="HTML"/>
+        <w:shd w:val="clear" w:color="auto" w:fill="FFFFFF"/>
+        <w:wordWrap w:val="0"/>
+        <w:textAlignment w:val="baseline"/>
+        <w:rPr>
+          <w:rFonts w:ascii="Courier New" w:hAnsi="Courier New" w:cs="Courier New"/>
+          <w:color w:val="000000"/>
+          <w:sz w:val="21"/>
+          <w:szCs w:val="21"/>
+        </w:rPr>
+      </w:pPr>
+      <w:r>
+        <w:rPr>
+          <w:rFonts w:ascii="Courier New" w:hAnsi="Courier New" w:cs="Courier New"/>
+          <w:color w:val="000000"/>
+          <w:sz w:val="21"/>
+          <w:szCs w:val="21"/>
+        </w:rPr>
+        <w:t>表の手だけで未学習の手を閾値未満で識別した割合</w:t>
+      </w:r>
+      <w:r>
+        <w:rPr>
+          <w:rFonts w:ascii="Courier New" w:hAnsi="Courier New" w:cs="Courier New"/>
+          <w:color w:val="000000"/>
+          <w:sz w:val="21"/>
+          <w:szCs w:val="21"/>
+        </w:rPr>
+        <w:t>85.0%</w:t>
+      </w:r>
+    </w:p>
+    <w:p>
+      <w:pPr>
+        <w:pStyle w:val="HTML"/>
+        <w:shd w:val="clear" w:color="auto" w:fill="FFFFFF"/>
+        <w:wordWrap w:val="0"/>
+        <w:textAlignment w:val="baseline"/>
+        <w:rPr>
+          <w:rFonts w:ascii="Courier New" w:hAnsi="Courier New" w:cs="Courier New"/>
+          <w:color w:val="000000"/>
+          <w:sz w:val="21"/>
+          <w:szCs w:val="21"/>
+        </w:rPr>
+      </w:pPr>
+      <w:r>
+        <w:rPr>
+          <w:rFonts w:ascii="Courier New" w:hAnsi="Courier New" w:cs="Courier New"/>
+          <w:color w:val="000000"/>
+          <w:sz w:val="21"/>
+          <w:szCs w:val="21"/>
+        </w:rPr>
+        <w:t>表の手だけで未学習の手を閾値以上で識別した割合</w:t>
+      </w:r>
+      <w:r>
+        <w:rPr>
+          <w:rFonts w:ascii="Courier New" w:hAnsi="Courier New" w:cs="Courier New"/>
+          <w:color w:val="000000"/>
+          <w:sz w:val="21"/>
+          <w:szCs w:val="21"/>
+        </w:rPr>
+        <w:t>15.0%</w:t>
+      </w:r>
+    </w:p>
+    <w:p>
+      <w:pPr>
+        <w:pStyle w:val="HTML"/>
+        <w:shd w:val="clear" w:color="auto" w:fill="FFFFFF"/>
+        <w:wordWrap w:val="0"/>
+        <w:textAlignment w:val="baseline"/>
+        <w:rPr>
+          <w:rFonts w:ascii="Courier New" w:hAnsi="Courier New" w:cs="Courier New"/>
+          <w:color w:val="000000"/>
+          <w:sz w:val="21"/>
+          <w:szCs w:val="21"/>
+        </w:rPr>
+      </w:pPr>
+      <w:r>
+        <w:rPr>
+          <w:rFonts w:ascii="Courier New" w:hAnsi="Courier New" w:cs="Courier New"/>
+          <w:color w:val="000000"/>
+          <w:sz w:val="21"/>
+          <w:szCs w:val="21"/>
+        </w:rPr>
+        <w:t>裏の手だけで未学習の手を閾値未満で識別した割合</w:t>
+      </w:r>
+      <w:r>
+        <w:rPr>
+          <w:rFonts w:ascii="Courier New" w:hAnsi="Courier New" w:cs="Courier New"/>
+          <w:color w:val="000000"/>
+          <w:sz w:val="21"/>
+          <w:szCs w:val="21"/>
+        </w:rPr>
+        <w:t>79.0%</w:t>
+      </w:r>
+    </w:p>
+    <w:p>
+      <w:pPr>
+        <w:pStyle w:val="HTML"/>
+        <w:shd w:val="clear" w:color="auto" w:fill="FFFFFF"/>
+        <w:wordWrap w:val="0"/>
+        <w:textAlignment w:val="baseline"/>
+        <w:rPr>
+          <w:rFonts w:ascii="Courier New" w:hAnsi="Courier New" w:cs="Courier New"/>
+          <w:color w:val="000000"/>
+          <w:sz w:val="21"/>
+          <w:szCs w:val="21"/>
+        </w:rPr>
+      </w:pPr>
+      <w:r>
+        <w:rPr>
+          <w:rFonts w:ascii="Courier New" w:hAnsi="Courier New" w:cs="Courier New"/>
+          <w:color w:val="000000"/>
+          <w:sz w:val="21"/>
+          <w:szCs w:val="21"/>
+        </w:rPr>
+        <w:t>裏の手だけで未学習の手を閾値以上で識別した割合</w:t>
+      </w:r>
+      <w:r>
+        <w:rPr>
+          <w:rFonts w:ascii="Courier New" w:hAnsi="Courier New" w:cs="Courier New"/>
+          <w:color w:val="000000"/>
+          <w:sz w:val="21"/>
+          <w:szCs w:val="21"/>
+        </w:rPr>
+        <w:t>21.0%</w:t>
+      </w:r>
+    </w:p>
+    <w:p>
+      <w:pPr>
+        <w:pStyle w:val="HTML"/>
+        <w:shd w:val="clear" w:color="auto" w:fill="FFFFFF"/>
+        <w:wordWrap w:val="0"/>
+        <w:textAlignment w:val="baseline"/>
+        <w:rPr>
+          <w:rFonts w:ascii="Courier New" w:hAnsi="Courier New" w:cs="Courier New"/>
+          <w:color w:val="000000"/>
+          <w:sz w:val="21"/>
+          <w:szCs w:val="21"/>
+        </w:rPr>
+      </w:pPr>
+      <w:r>
+        <w:rPr>
+          <w:rFonts w:ascii="Courier New" w:hAnsi="Courier New" w:cs="Courier New"/>
+          <w:color w:val="000000"/>
+          <w:sz w:val="21"/>
+          <w:szCs w:val="21"/>
+        </w:rPr>
+        <w:t>閾値以上の最大値は</w:t>
+      </w:r>
+      <w:r>
+        <w:rPr>
+          <w:rFonts w:ascii="Courier New" w:hAnsi="Courier New" w:cs="Courier New"/>
+          <w:color w:val="000000"/>
+          <w:sz w:val="21"/>
+          <w:szCs w:val="21"/>
+        </w:rPr>
+        <w:t>0.0</w:t>
+      </w:r>
+    </w:p>
+    <w:p>
+      <w:pPr>
+        <w:pStyle w:val="HTML"/>
+        <w:shd w:val="clear" w:color="auto" w:fill="FFFFFF"/>
+        <w:wordWrap w:val="0"/>
+        <w:textAlignment w:val="baseline"/>
+        <w:rPr>
+          <w:rFonts w:ascii="Courier New" w:hAnsi="Courier New" w:cs="Courier New"/>
+          <w:color w:val="000000"/>
+          <w:sz w:val="21"/>
+          <w:szCs w:val="21"/>
+        </w:rPr>
+      </w:pPr>
+      <w:r>
+        <w:rPr>
+          <w:rFonts w:ascii="Courier New" w:hAnsi="Courier New" w:cs="Courier New"/>
+          <w:color w:val="000000"/>
+          <w:sz w:val="21"/>
+          <w:szCs w:val="21"/>
+        </w:rPr>
+        <w:t>閾値以上の最小値は</w:t>
+      </w:r>
+      <w:r>
+        <w:rPr>
+          <w:rFonts w:ascii="Courier New" w:hAnsi="Courier New" w:cs="Courier New"/>
+          <w:color w:val="000000"/>
+          <w:sz w:val="21"/>
+          <w:szCs w:val="21"/>
+        </w:rPr>
+        <w:t>100.0</w:t>
+      </w:r>
+    </w:p>
+    <w:p>
+      <w:pPr>
+        <w:pStyle w:val="HTML"/>
+        <w:shd w:val="clear" w:color="auto" w:fill="FFFFFF"/>
+        <w:wordWrap w:val="0"/>
+        <w:textAlignment w:val="baseline"/>
+        <w:rPr>
+          <w:rFonts w:ascii="Courier New" w:hAnsi="Courier New" w:cs="Courier New"/>
+          <w:color w:val="000000"/>
+          <w:sz w:val="21"/>
+          <w:szCs w:val="21"/>
+        </w:rPr>
+      </w:pPr>
+      <w:r>
+        <w:rPr>
+          <w:rFonts w:ascii="Courier New" w:hAnsi="Courier New" w:cs="Courier New"/>
+          <w:color w:val="000000"/>
+          <w:sz w:val="21"/>
+          <w:szCs w:val="21"/>
+        </w:rPr>
+        <w:t>-------------------------------------------------------------------</w:t>
+      </w:r>
+    </w:p>
+    <w:p>
+      <w:pPr>
+        <w:pStyle w:val="HTML"/>
+        <w:shd w:val="clear" w:color="auto" w:fill="FFFFFF"/>
+        <w:wordWrap w:val="0"/>
+        <w:textAlignment w:val="baseline"/>
+        <w:rPr>
+          <w:rFonts w:ascii="Courier New" w:hAnsi="Courier New" w:cs="Courier New"/>
+          <w:color w:val="000000"/>
+          <w:sz w:val="21"/>
+          <w:szCs w:val="21"/>
+        </w:rPr>
+      </w:pPr>
+      <w:r>
+        <w:rPr>
+          <w:rFonts w:ascii="Courier New" w:hAnsi="Courier New" w:cs="Courier New"/>
+          <w:color w:val="000000"/>
+          <w:sz w:val="21"/>
+          <w:szCs w:val="21"/>
+        </w:rPr>
+        <w:t>閾値以上で識別したテスト数</w:t>
+      </w:r>
+      <w:r>
+        <w:rPr>
+          <w:rFonts w:ascii="Courier New" w:hAnsi="Courier New" w:cs="Courier New"/>
+          <w:color w:val="000000"/>
+          <w:sz w:val="21"/>
+          <w:szCs w:val="21"/>
+        </w:rPr>
+        <w:t>340</w:t>
+      </w:r>
+    </w:p>
+    <w:p>
+      <w:pPr>
+        <w:pStyle w:val="HTML"/>
+        <w:shd w:val="clear" w:color="auto" w:fill="FFFFFF"/>
+        <w:wordWrap w:val="0"/>
+        <w:textAlignment w:val="baseline"/>
+        <w:rPr>
+          <w:rFonts w:ascii="Courier New" w:hAnsi="Courier New" w:cs="Courier New"/>
+          <w:color w:val="000000"/>
+          <w:sz w:val="21"/>
+          <w:szCs w:val="21"/>
+        </w:rPr>
+      </w:pPr>
+      <w:r>
+        <w:rPr>
+          <w:rFonts w:ascii="Courier New" w:hAnsi="Courier New" w:cs="Courier New"/>
+          <w:color w:val="000000"/>
+          <w:sz w:val="21"/>
+          <w:szCs w:val="21"/>
+        </w:rPr>
+        <w:lastRenderedPageBreak/>
+        <w:t>閾値未満で識別したテスト数</w:t>
+      </w:r>
+      <w:r>
+        <w:rPr>
+          <w:rFonts w:ascii="Courier New" w:hAnsi="Courier New" w:cs="Courier New"/>
+          <w:color w:val="000000"/>
+          <w:sz w:val="21"/>
+          <w:szCs w:val="21"/>
+        </w:rPr>
+        <w:t>60</w:t>
+      </w:r>
+    </w:p>
+    <w:p>
+      <w:pPr>
+        <w:pStyle w:val="HTML"/>
+        <w:shd w:val="clear" w:color="auto" w:fill="FFFFFF"/>
+        <w:wordWrap w:val="0"/>
+        <w:textAlignment w:val="baseline"/>
+        <w:rPr>
+          <w:rFonts w:ascii="Courier New" w:hAnsi="Courier New" w:cs="Courier New"/>
+          <w:color w:val="000000"/>
+          <w:sz w:val="21"/>
+          <w:szCs w:val="21"/>
+        </w:rPr>
+      </w:pPr>
+      <w:r>
+        <w:rPr>
+          <w:rFonts w:ascii="Courier New" w:hAnsi="Courier New" w:cs="Courier New"/>
+          <w:color w:val="000000"/>
+          <w:sz w:val="21"/>
+          <w:szCs w:val="21"/>
+        </w:rPr>
+        <w:t>表の手だけで閾値未満で識別したテスト数</w:t>
+      </w:r>
+      <w:r>
+        <w:rPr>
+          <w:rFonts w:ascii="Courier New" w:hAnsi="Courier New" w:cs="Courier New"/>
+          <w:color w:val="000000"/>
+          <w:sz w:val="21"/>
+          <w:szCs w:val="21"/>
+        </w:rPr>
+        <w:t>34</w:t>
+      </w:r>
+    </w:p>
+    <w:p>
+      <w:pPr>
+        <w:pStyle w:val="HTML"/>
+        <w:shd w:val="clear" w:color="auto" w:fill="FFFFFF"/>
+        <w:wordWrap w:val="0"/>
+        <w:textAlignment w:val="baseline"/>
+        <w:rPr>
+          <w:rFonts w:ascii="Courier New" w:hAnsi="Courier New" w:cs="Courier New"/>
+          <w:color w:val="000000"/>
+          <w:sz w:val="21"/>
+          <w:szCs w:val="21"/>
+        </w:rPr>
+      </w:pPr>
+      <w:r>
+        <w:rPr>
+          <w:rFonts w:ascii="Courier New" w:hAnsi="Courier New" w:cs="Courier New"/>
+          <w:color w:val="000000"/>
+          <w:sz w:val="21"/>
+          <w:szCs w:val="21"/>
+        </w:rPr>
+        <w:t>裏の手だけで閾値未満で識別したテスト数</w:t>
+      </w:r>
+      <w:r>
+        <w:rPr>
+          <w:rFonts w:ascii="Courier New" w:hAnsi="Courier New" w:cs="Courier New"/>
+          <w:color w:val="000000"/>
+          <w:sz w:val="21"/>
+          <w:szCs w:val="21"/>
+        </w:rPr>
+        <w:t>26</w:t>
+      </w:r>
+    </w:p>
+    <w:p>
+      <w:pPr>
+        <w:pStyle w:val="HTML"/>
+        <w:shd w:val="clear" w:color="auto" w:fill="FFFFFF"/>
+        <w:wordWrap w:val="0"/>
+        <w:textAlignment w:val="baseline"/>
+        <w:rPr>
+          <w:rFonts w:ascii="Courier New" w:hAnsi="Courier New" w:cs="Courier New"/>
+          <w:color w:val="000000"/>
+          <w:sz w:val="21"/>
+          <w:szCs w:val="21"/>
+        </w:rPr>
+      </w:pPr>
+      <w:r>
+        <w:rPr>
+          <w:rFonts w:ascii="Courier New" w:hAnsi="Courier New" w:cs="Courier New"/>
+          <w:color w:val="000000"/>
+          <w:sz w:val="21"/>
+          <w:szCs w:val="21"/>
+        </w:rPr>
+        <w:t>================================================</w:t>
+      </w:r>
+    </w:p>
+    <w:p>
+      <w:pPr>
+        <w:pStyle w:val="HTML"/>
+        <w:shd w:val="clear" w:color="auto" w:fill="FFFFFF"/>
+        <w:wordWrap w:val="0"/>
+        <w:textAlignment w:val="baseline"/>
+        <w:rPr>
+          <w:rFonts w:ascii="Courier New" w:hAnsi="Courier New" w:cs="Courier New"/>
+          <w:color w:val="000000"/>
+          <w:sz w:val="21"/>
+          <w:szCs w:val="21"/>
+        </w:rPr>
+      </w:pPr>
+      <w:r>
+        <w:rPr>
+          <w:rFonts w:ascii="Courier New" w:hAnsi="Courier New" w:cs="Courier New"/>
+          <w:color w:val="000000"/>
+          <w:sz w:val="21"/>
+          <w:szCs w:val="21"/>
+        </w:rPr>
+        <w:t>本人拒否率</w:t>
+      </w:r>
+      <w:r>
+        <w:rPr>
+          <w:rFonts w:ascii="Courier New" w:hAnsi="Courier New" w:cs="Courier New"/>
+          <w:color w:val="000000"/>
+          <w:sz w:val="21"/>
+          <w:szCs w:val="21"/>
+        </w:rPr>
+        <w:t>15.0%</w:t>
+      </w:r>
+    </w:p>
+    <w:p>
+      <w:pPr>
+        <w:pStyle w:val="HTML"/>
+        <w:shd w:val="clear" w:color="auto" w:fill="FFFFFF"/>
+        <w:wordWrap w:val="0"/>
+        <w:textAlignment w:val="baseline"/>
+        <w:rPr>
+          <w:rFonts w:ascii="Courier New" w:hAnsi="Courier New" w:cs="Courier New"/>
+          <w:color w:val="000000"/>
+          <w:sz w:val="21"/>
+          <w:szCs w:val="21"/>
+        </w:rPr>
+      </w:pPr>
+      <w:r>
+        <w:rPr>
+          <w:rFonts w:ascii="Courier New" w:hAnsi="Courier New" w:cs="Courier New"/>
+          <w:color w:val="000000"/>
+          <w:sz w:val="21"/>
+          <w:szCs w:val="21"/>
+        </w:rPr>
+        <w:t>本人受入率</w:t>
+      </w:r>
+      <w:r>
+        <w:rPr>
+          <w:rFonts w:ascii="Courier New" w:hAnsi="Courier New" w:cs="Courier New"/>
+          <w:color w:val="000000"/>
+          <w:sz w:val="21"/>
+          <w:szCs w:val="21"/>
+        </w:rPr>
+        <w:t>85.0%</w:t>
+      </w:r>
+    </w:p>
+    <w:p>
+      <w:pPr>
+        <w:pStyle w:val="HTML"/>
+        <w:shd w:val="clear" w:color="auto" w:fill="FFFFFF"/>
+        <w:wordWrap w:val="0"/>
+        <w:textAlignment w:val="baseline"/>
+        <w:rPr>
+          <w:rFonts w:ascii="Courier New" w:hAnsi="Courier New" w:cs="Courier New"/>
+          <w:color w:val="000000"/>
+          <w:sz w:val="21"/>
+          <w:szCs w:val="21"/>
+        </w:rPr>
+      </w:pPr>
+      <w:r>
+        <w:rPr>
+          <w:rFonts w:ascii="Courier New" w:hAnsi="Courier New" w:cs="Courier New"/>
+          <w:color w:val="000000"/>
+          <w:sz w:val="21"/>
+          <w:szCs w:val="21"/>
+        </w:rPr>
+        <w:t>表の手だけを閾値未満で識別した割合</w:t>
+      </w:r>
+      <w:r>
+        <w:rPr>
+          <w:rFonts w:ascii="Courier New" w:hAnsi="Courier New" w:cs="Courier New"/>
+          <w:color w:val="000000"/>
+          <w:sz w:val="21"/>
+          <w:szCs w:val="21"/>
+        </w:rPr>
+        <w:t>17.0%</w:t>
+      </w:r>
+    </w:p>
+    <w:p>
+      <w:pPr>
+        <w:pStyle w:val="HTML"/>
+        <w:shd w:val="clear" w:color="auto" w:fill="FFFFFF"/>
+        <w:wordWrap w:val="0"/>
+        <w:textAlignment w:val="baseline"/>
+        <w:rPr>
+          <w:rFonts w:ascii="Courier New" w:hAnsi="Courier New" w:cs="Courier New"/>
+          <w:color w:val="000000"/>
+          <w:sz w:val="21"/>
+          <w:szCs w:val="21"/>
+        </w:rPr>
+      </w:pPr>
+      <w:r>
+        <w:rPr>
+          <w:rFonts w:ascii="Courier New" w:hAnsi="Courier New" w:cs="Courier New"/>
+          <w:color w:val="000000"/>
+          <w:sz w:val="21"/>
+          <w:szCs w:val="21"/>
+        </w:rPr>
+        <w:t>表の手だけを閾値以上で識別した割合</w:t>
+      </w:r>
+      <w:r>
+        <w:rPr>
+          <w:rFonts w:ascii="Courier New" w:hAnsi="Courier New" w:cs="Courier New"/>
+          <w:color w:val="000000"/>
+          <w:sz w:val="21"/>
+          <w:szCs w:val="21"/>
+        </w:rPr>
+        <w:t>83.0%</w:t>
+      </w:r>
+    </w:p>
+    <w:p>
+      <w:pPr>
+        <w:pStyle w:val="HTML"/>
+        <w:shd w:val="clear" w:color="auto" w:fill="FFFFFF"/>
+        <w:wordWrap w:val="0"/>
+        <w:textAlignment w:val="baseline"/>
+        <w:rPr>
+          <w:rFonts w:ascii="Courier New" w:hAnsi="Courier New" w:cs="Courier New"/>
+          <w:color w:val="000000"/>
+          <w:sz w:val="21"/>
+          <w:szCs w:val="21"/>
+        </w:rPr>
+      </w:pPr>
+      <w:r>
+        <w:rPr>
+          <w:rFonts w:ascii="Courier New" w:hAnsi="Courier New" w:cs="Courier New"/>
+          <w:color w:val="000000"/>
+          <w:sz w:val="21"/>
+          <w:szCs w:val="21"/>
+        </w:rPr>
+        <w:t>裏の手だけを閾値未満で識別した割合</w:t>
+      </w:r>
+      <w:r>
+        <w:rPr>
+          <w:rFonts w:ascii="Courier New" w:hAnsi="Courier New" w:cs="Courier New"/>
+          <w:color w:val="000000"/>
+          <w:sz w:val="21"/>
+          <w:szCs w:val="21"/>
+        </w:rPr>
+        <w:t>13.0%</w:t>
+      </w:r>
+    </w:p>
+    <w:p>
+      <w:pPr>
+        <w:pStyle w:val="HTML"/>
+        <w:shd w:val="clear" w:color="auto" w:fill="FFFFFF"/>
+        <w:wordWrap w:val="0"/>
+        <w:textAlignment w:val="baseline"/>
+        <w:rPr>
+          <w:rFonts w:ascii="Courier New" w:hAnsi="Courier New" w:cs="Courier New"/>
+          <w:color w:val="000000"/>
+          <w:sz w:val="21"/>
+          <w:szCs w:val="21"/>
+        </w:rPr>
+      </w:pPr>
+      <w:r>
+        <w:rPr>
+          <w:rFonts w:ascii="Courier New" w:hAnsi="Courier New" w:cs="Courier New"/>
+          <w:color w:val="000000"/>
+          <w:sz w:val="21"/>
+          <w:szCs w:val="21"/>
+        </w:rPr>
+        <w:t>裏の手だけを閾値以上で識別した割合</w:t>
+      </w:r>
+      <w:r>
+        <w:rPr>
+          <w:rFonts w:ascii="Courier New" w:hAnsi="Courier New" w:cs="Courier New"/>
+          <w:color w:val="000000"/>
+          <w:sz w:val="21"/>
+          <w:szCs w:val="21"/>
+        </w:rPr>
+        <w:t>87.0%</w:t>
+      </w:r>
+    </w:p>
+    <w:p>
+      <w:pPr>
+        <w:pStyle w:val="HTML"/>
+        <w:shd w:val="clear" w:color="auto" w:fill="FFFFFF"/>
+        <w:wordWrap w:val="0"/>
+        <w:textAlignment w:val="baseline"/>
+        <w:rPr>
+          <w:rFonts w:ascii="Courier New" w:hAnsi="Courier New" w:cs="Courier New"/>
+          <w:color w:val="000000"/>
+          <w:sz w:val="21"/>
+          <w:szCs w:val="21"/>
+        </w:rPr>
+      </w:pPr>
+      <w:r>
+        <w:rPr>
+          <w:rFonts w:ascii="Courier New" w:hAnsi="Courier New" w:cs="Courier New"/>
+          <w:color w:val="000000"/>
+          <w:sz w:val="21"/>
+          <w:szCs w:val="21"/>
+        </w:rPr>
+        <w:t>閾値以上の最大値は</w:t>
+      </w:r>
+      <w:r>
+        <w:rPr>
+          <w:rFonts w:ascii="Courier New" w:hAnsi="Courier New" w:cs="Courier New"/>
+          <w:color w:val="000000"/>
+          <w:sz w:val="21"/>
+          <w:szCs w:val="21"/>
+        </w:rPr>
+        <w:t>0.0</w:t>
+      </w:r>
+    </w:p>
+    <w:p>
+      <w:pPr>
+        <w:pStyle w:val="HTML"/>
+        <w:shd w:val="clear" w:color="auto" w:fill="FFFFFF"/>
+        <w:wordWrap w:val="0"/>
+        <w:textAlignment w:val="baseline"/>
+        <w:rPr>
+          <w:rFonts w:ascii="Courier New" w:hAnsi="Courier New" w:cs="Courier New"/>
+          <w:color w:val="000000"/>
+          <w:sz w:val="21"/>
+          <w:szCs w:val="21"/>
+        </w:rPr>
+      </w:pPr>
+      <w:r>
+        <w:rPr>
+          <w:rFonts w:ascii="Courier New" w:hAnsi="Courier New" w:cs="Courier New"/>
+          <w:color w:val="000000"/>
+          <w:sz w:val="21"/>
+          <w:szCs w:val="21"/>
+        </w:rPr>
+        <w:t>閾値以上の最小値は</w:t>
+      </w:r>
+      <w:r>
+        <w:rPr>
+          <w:rFonts w:ascii="Courier New" w:hAnsi="Courier New" w:cs="Courier New"/>
+          <w:color w:val="000000"/>
+          <w:sz w:val="21"/>
+          <w:szCs w:val="21"/>
+        </w:rPr>
+        <w:t>100.0</w:t>
+      </w:r>
+    </w:p>
+    <w:p>
+      <w:pPr>
+        <w:pStyle w:val="HTML"/>
+        <w:shd w:val="clear" w:color="auto" w:fill="FFFFFF"/>
+        <w:wordWrap w:val="0"/>
+        <w:textAlignment w:val="baseline"/>
+        <w:rPr>
+          <w:rFonts w:ascii="Courier New" w:hAnsi="Courier New" w:cs="Courier New"/>
+          <w:color w:val="000000"/>
+          <w:sz w:val="21"/>
+          <w:szCs w:val="21"/>
+        </w:rPr>
+      </w:pPr>
+      <w:r>
+        <w:rPr>
+          <w:rFonts w:ascii="Courier New" w:hAnsi="Courier New" w:cs="Courier New"/>
+          <w:color w:val="000000"/>
+          <w:sz w:val="21"/>
+          <w:szCs w:val="21"/>
+        </w:rPr>
+        <w:t>[]</w:t>
+      </w:r>
+    </w:p>
+    <w:p>
+      <w:pPr>
+        <w:pStyle w:val="HTML"/>
+        <w:shd w:val="clear" w:color="auto" w:fill="FFFFFF"/>
+        <w:wordWrap w:val="0"/>
+        <w:textAlignment w:val="baseline"/>
+        <w:rPr>
+          <w:rFonts w:ascii="Courier New" w:hAnsi="Courier New" w:cs="Courier New"/>
+          <w:color w:val="000000"/>
+          <w:sz w:val="21"/>
+          <w:szCs w:val="21"/>
+        </w:rPr>
+      </w:pPr>
+      <w:r>
+        <w:rPr>
+          <w:rFonts w:ascii="Courier New" w:hAnsi="Courier New" w:cs="Courier New"/>
+          <w:color w:val="000000"/>
+          <w:sz w:val="21"/>
+          <w:szCs w:val="21"/>
+        </w:rPr>
+        <w:t>全体の他人受入率は</w:t>
+      </w:r>
+      <w:r>
+        <w:rPr>
+          <w:rFonts w:ascii="Courier New" w:hAnsi="Courier New" w:cs="Courier New"/>
+          <w:color w:val="000000"/>
+          <w:sz w:val="21"/>
+          <w:szCs w:val="21"/>
+        </w:rPr>
+        <w:t>6.0%</w:t>
+      </w:r>
+    </w:p>
+    <w:p>
+      <w:pPr>
+        <w:pStyle w:val="HTML"/>
+        <w:shd w:val="clear" w:color="auto" w:fill="FFFFFF"/>
+        <w:wordWrap w:val="0"/>
+        <w:textAlignment w:val="baseline"/>
+        <w:rPr>
+          <w:rFonts w:ascii="Courier New" w:hAnsi="Courier New" w:cs="Courier New"/>
+          <w:color w:val="000000"/>
+          <w:sz w:val="21"/>
+          <w:szCs w:val="21"/>
+        </w:rPr>
+      </w:pPr>
+      <w:r>
+        <w:rPr>
+          <w:rFonts w:ascii="Courier New" w:hAnsi="Courier New" w:cs="Courier New"/>
+          <w:color w:val="000000"/>
+          <w:sz w:val="21"/>
+          <w:szCs w:val="21"/>
+        </w:rPr>
+        <w:t>36</w:t>
+      </w:r>
+    </w:p>
+    <w:p>
+      <w:pPr>
+        <w:pStyle w:val="HTML"/>
+        <w:shd w:val="clear" w:color="auto" w:fill="FFFFFF"/>
+        <w:wordWrap w:val="0"/>
+        <w:textAlignment w:val="baseline"/>
+        <w:rPr>
+          <w:rFonts w:ascii="Courier New" w:hAnsi="Courier New" w:cs="Courier New"/>
+          <w:color w:val="000000"/>
+          <w:sz w:val="21"/>
+          <w:szCs w:val="21"/>
+        </w:rPr>
+      </w:pPr>
+      <w:r>
+        <w:rPr>
+          <w:rFonts w:ascii="Courier New" w:hAnsi="Courier New" w:cs="Courier New"/>
+          <w:color w:val="000000"/>
+          <w:sz w:val="21"/>
+          <w:szCs w:val="21"/>
+        </w:rPr>
+        <w:t>0</w:t>
+      </w:r>
+    </w:p>
+    <w:p>
+      <w:pPr>
+        <w:rPr>
+          <w:rFonts w:hint="eastAsia"/>
+        </w:rPr>
+      </w:pPr>
+    </w:p>
     <w:sectPr>
       <w:pgSz w:w="11906" w:h="16838"/>
       <w:pgMar w:top="1985" w:right="1701" w:bottom="1701" w:left="1701" w:header="851" w:footer="992" w:gutter="0"/>

--- a/令和5年度進捗メモ.docx
+++ b/令和5年度進捗メモ.docx
@@ -405,6 +405,9 @@
     </w:p>
     <w:p>
       <w:r>
+        <w:rPr>
+          <w:noProof/>
+        </w:rPr>
         <w:drawing>
           <wp:inline distT="0" distB="0" distL="0" distR="0" wp14:anchorId="36184E8A" wp14:editId="21D1FDB9">
             <wp:extent cx="2379319" cy="2990850"/>
@@ -442,6 +445,9 @@
         </w:drawing>
       </w:r>
       <w:r>
+        <w:rPr>
+          <w:noProof/>
+        </w:rPr>
         <w:drawing>
           <wp:inline distT="0" distB="0" distL="0" distR="0" wp14:anchorId="29A57831" wp14:editId="05F51E1C">
             <wp:extent cx="1933575" cy="2941502"/>
@@ -2842,19 +2848,7 @@
           <w:rFonts w:hint="eastAsia"/>
         </w:rPr>
         <w:lastRenderedPageBreak/>
-        <w:t>RGB画像　32px　バッチサイズ</w:t>
-      </w:r>
-      <w:r>
-        <w:rPr>
-          <w:rFonts w:hint="eastAsia"/>
-        </w:rPr>
-        <w:t>320</w:t>
-      </w:r>
-      <w:r>
-        <w:rPr>
-          <w:rFonts w:hint="eastAsia"/>
-        </w:rPr>
-        <w:t xml:space="preserve">　閾値99.9と閾値99.99999</w:t>
+        <w:t>RGB画像　32px　バッチサイズ320　閾値99.9と閾値99.99999</w:t>
       </w:r>
     </w:p>
     <w:p>
@@ -2864,6 +2858,9 @@
         </w:rPr>
       </w:pPr>
       <w:r>
+        <w:rPr>
+          <w:noProof/>
+        </w:rPr>
         <w:drawing>
           <wp:inline distT="0" distB="0" distL="0" distR="0" wp14:anchorId="55FF1656" wp14:editId="5FF52D8C">
             <wp:extent cx="2382225" cy="3048000"/>
@@ -2907,6 +2904,9 @@
         <w:t xml:space="preserve"> </w:t>
       </w:r>
       <w:r>
+        <w:rPr>
+          <w:noProof/>
+        </w:rPr>
         <w:drawing>
           <wp:inline distT="0" distB="0" distL="0" distR="0" wp14:anchorId="0B3A4716" wp14:editId="515C5B4F">
             <wp:extent cx="2109043" cy="3171825"/>
@@ -4866,19 +4866,7 @@
         <w:rPr>
           <w:rFonts w:hint="eastAsia"/>
         </w:rPr>
-        <w:t>RGB画像　32px　バッチサイズ3</w:t>
-      </w:r>
-      <w:r>
-        <w:rPr>
-          <w:rFonts w:hint="eastAsia"/>
-        </w:rPr>
-        <w:t>52</w:t>
-      </w:r>
-      <w:r>
-        <w:rPr>
-          <w:rFonts w:hint="eastAsia"/>
-        </w:rPr>
-        <w:t xml:space="preserve">　閾値99.9と閾値99.99999</w:t>
+        <w:t>RGB画像　32px　バッチサイズ352　閾値99.9と閾値99.99999</w:t>
       </w:r>
     </w:p>
     <w:p>
@@ -4888,6 +4876,9 @@
         </w:rPr>
       </w:pPr>
       <w:r>
+        <w:rPr>
+          <w:noProof/>
+        </w:rPr>
         <w:drawing>
           <wp:inline distT="0" distB="0" distL="0" distR="0" wp14:anchorId="2770D8CC" wp14:editId="58EC8D0E">
             <wp:extent cx="2365265" cy="2952749"/>
@@ -4931,6 +4922,9 @@
         <w:t xml:space="preserve"> </w:t>
       </w:r>
       <w:r>
+        <w:rPr>
+          <w:noProof/>
+        </w:rPr>
         <w:drawing>
           <wp:inline distT="0" distB="0" distL="0" distR="0" wp14:anchorId="5F5DDB58" wp14:editId="3EFCD205">
             <wp:extent cx="1996329" cy="2981325"/>
@@ -6884,6 +6878,8433 @@
         </w:rPr>
         <w:t>0</w:t>
       </w:r>
+    </w:p>
+    <w:p>
+      <w:r>
+        <w:rPr>
+          <w:rFonts w:hint="eastAsia"/>
+        </w:rPr>
+        <w:t>RGB画像　32px　バッチサイズ3</w:t>
+      </w:r>
+      <w:r>
+        <w:rPr>
+          <w:rFonts w:hint="eastAsia"/>
+        </w:rPr>
+        <w:t>84</w:t>
+      </w:r>
+      <w:r>
+        <w:rPr>
+          <w:rFonts w:hint="eastAsia"/>
+        </w:rPr>
+        <w:t xml:space="preserve">　閾値99.9と閾値99.99999</w:t>
+      </w:r>
+    </w:p>
+    <w:p>
+      <w:pPr>
+        <w:rPr>
+          <w:noProof/>
+        </w:rPr>
+      </w:pPr>
+      <w:r>
+        <w:drawing>
+          <wp:inline distT="0" distB="0" distL="0" distR="0" wp14:anchorId="6E8C1F31" wp14:editId="1FE728DD">
+            <wp:extent cx="2389302" cy="3009901"/>
+            <wp:effectExtent l="0" t="0" r="0" b="0"/>
+            <wp:docPr id="1514015661" name="図 1" descr="テーブル&#10;&#10;自動的に生成された説明"/>
+            <wp:cNvGraphicFramePr>
+              <a:graphicFrameLocks xmlns:a="http://schemas.openxmlformats.org/drawingml/2006/main" noChangeAspect="1"/>
+            </wp:cNvGraphicFramePr>
+            <a:graphic xmlns:a="http://schemas.openxmlformats.org/drawingml/2006/main">
+              <a:graphicData uri="http://schemas.openxmlformats.org/drawingml/2006/picture">
+                <pic:pic xmlns:pic="http://schemas.openxmlformats.org/drawingml/2006/picture">
+                  <pic:nvPicPr>
+                    <pic:cNvPr id="1514015661" name="図 1" descr="テーブル&#10;&#10;自動的に生成された説明"/>
+                    <pic:cNvPicPr/>
+                  </pic:nvPicPr>
+                  <pic:blipFill>
+                    <a:blip r:embed="rId12"/>
+                    <a:stretch>
+                      <a:fillRect/>
+                    </a:stretch>
+                  </pic:blipFill>
+                  <pic:spPr>
+                    <a:xfrm>
+                      <a:off x="0" y="0"/>
+                      <a:ext cx="2395503" cy="3017713"/>
+                    </a:xfrm>
+                    <a:prstGeom prst="rect">
+                      <a:avLst/>
+                    </a:prstGeom>
+                  </pic:spPr>
+                </pic:pic>
+              </a:graphicData>
+            </a:graphic>
+          </wp:inline>
+        </w:drawing>
+      </w:r>
+      <w:r>
+        <w:rPr>
+          <w:noProof/>
+        </w:rPr>
+        <w:t xml:space="preserve"> </w:t>
+      </w:r>
+      <w:r>
+        <w:drawing>
+          <wp:inline distT="0" distB="0" distL="0" distR="0" wp14:anchorId="79388369" wp14:editId="369328AA">
+            <wp:extent cx="2164712" cy="3238500"/>
+            <wp:effectExtent l="0" t="0" r="7620" b="0"/>
+            <wp:docPr id="1918080875" name="図 1" descr="グラフ&#10;&#10;自動的に生成された説明"/>
+            <wp:cNvGraphicFramePr>
+              <a:graphicFrameLocks xmlns:a="http://schemas.openxmlformats.org/drawingml/2006/main" noChangeAspect="1"/>
+            </wp:cNvGraphicFramePr>
+            <a:graphic xmlns:a="http://schemas.openxmlformats.org/drawingml/2006/main">
+              <a:graphicData uri="http://schemas.openxmlformats.org/drawingml/2006/picture">
+                <pic:pic xmlns:pic="http://schemas.openxmlformats.org/drawingml/2006/picture">
+                  <pic:nvPicPr>
+                    <pic:cNvPr id="1918080875" name="図 1" descr="グラフ&#10;&#10;自動的に生成された説明"/>
+                    <pic:cNvPicPr/>
+                  </pic:nvPicPr>
+                  <pic:blipFill>
+                    <a:blip r:embed="rId13"/>
+                    <a:stretch>
+                      <a:fillRect/>
+                    </a:stretch>
+                  </pic:blipFill>
+                  <pic:spPr>
+                    <a:xfrm>
+                      <a:off x="0" y="0"/>
+                      <a:ext cx="2167572" cy="3242778"/>
+                    </a:xfrm>
+                    <a:prstGeom prst="rect">
+                      <a:avLst/>
+                    </a:prstGeom>
+                  </pic:spPr>
+                </pic:pic>
+              </a:graphicData>
+            </a:graphic>
+          </wp:inline>
+        </w:drawing>
+      </w:r>
+    </w:p>
+    <w:p>
+      <w:pPr>
+        <w:pStyle w:val="HTML"/>
+        <w:shd w:val="clear" w:color="auto" w:fill="FFFFFF"/>
+        <w:wordWrap w:val="0"/>
+        <w:textAlignment w:val="baseline"/>
+        <w:rPr>
+          <w:rFonts w:ascii="Courier New" w:hAnsi="Courier New" w:cs="Courier New"/>
+          <w:color w:val="000000"/>
+          <w:sz w:val="21"/>
+          <w:szCs w:val="21"/>
+        </w:rPr>
+      </w:pPr>
+      <w:r>
+        <w:rPr>
+          <w:rFonts w:ascii="Courier New" w:hAnsi="Courier New" w:cs="Courier New"/>
+          <w:color w:val="000000"/>
+          <w:sz w:val="21"/>
+          <w:szCs w:val="21"/>
+        </w:rPr>
+        <w:t>Wall time: 3min 30s</w:t>
+      </w:r>
+    </w:p>
+    <w:p>
+      <w:r>
+        <w:rPr>
+          <w:rFonts w:hint="eastAsia"/>
+        </w:rPr>
+        <w:t>閾値99.9の場合</w:t>
+      </w:r>
+    </w:p>
+    <w:p>
+      <w:pPr>
+        <w:pStyle w:val="HTML"/>
+        <w:shd w:val="clear" w:color="auto" w:fill="FFFFFF"/>
+        <w:wordWrap w:val="0"/>
+        <w:textAlignment w:val="baseline"/>
+        <w:rPr>
+          <w:rFonts w:ascii="Courier New" w:hAnsi="Courier New" w:cs="Courier New"/>
+          <w:color w:val="000000"/>
+          <w:sz w:val="21"/>
+          <w:szCs w:val="21"/>
+        </w:rPr>
+      </w:pPr>
+      <w:r>
+        <w:rPr>
+          <w:rFonts w:ascii="Courier New" w:hAnsi="Courier New" w:cs="Courier New"/>
+          <w:color w:val="000000"/>
+          <w:sz w:val="21"/>
+          <w:szCs w:val="21"/>
+        </w:rPr>
+        <w:t>他人受入に用いる個数</w:t>
+      </w:r>
+      <w:r>
+        <w:rPr>
+          <w:rFonts w:ascii="Courier New" w:hAnsi="Courier New" w:cs="Courier New"/>
+          <w:color w:val="000000"/>
+          <w:sz w:val="21"/>
+          <w:szCs w:val="21"/>
+        </w:rPr>
+        <w:t>86</w:t>
+      </w:r>
+    </w:p>
+    <w:p>
+      <w:pPr>
+        <w:pStyle w:val="HTML"/>
+        <w:shd w:val="clear" w:color="auto" w:fill="FFFFFF"/>
+        <w:wordWrap w:val="0"/>
+        <w:textAlignment w:val="baseline"/>
+        <w:rPr>
+          <w:rFonts w:ascii="Courier New" w:hAnsi="Courier New" w:cs="Courier New"/>
+          <w:color w:val="000000"/>
+          <w:sz w:val="21"/>
+          <w:szCs w:val="21"/>
+        </w:rPr>
+      </w:pPr>
+      <w:r>
+        <w:rPr>
+          <w:rFonts w:ascii="Courier New" w:hAnsi="Courier New" w:cs="Courier New"/>
+          <w:color w:val="000000"/>
+          <w:sz w:val="21"/>
+          <w:szCs w:val="21"/>
+        </w:rPr>
+        <w:t>閾値未満で識別したテスト数</w:t>
+      </w:r>
+      <w:r>
+        <w:rPr>
+          <w:rFonts w:ascii="Courier New" w:hAnsi="Courier New" w:cs="Courier New"/>
+          <w:color w:val="000000"/>
+          <w:sz w:val="21"/>
+          <w:szCs w:val="21"/>
+        </w:rPr>
+        <w:t>114</w:t>
+      </w:r>
+    </w:p>
+    <w:p>
+      <w:pPr>
+        <w:pStyle w:val="HTML"/>
+        <w:shd w:val="clear" w:color="auto" w:fill="FFFFFF"/>
+        <w:wordWrap w:val="0"/>
+        <w:textAlignment w:val="baseline"/>
+        <w:rPr>
+          <w:rFonts w:ascii="Courier New" w:hAnsi="Courier New" w:cs="Courier New"/>
+          <w:color w:val="000000"/>
+          <w:sz w:val="21"/>
+          <w:szCs w:val="21"/>
+        </w:rPr>
+      </w:pPr>
+      <w:r>
+        <w:rPr>
+          <w:rFonts w:ascii="Courier New" w:hAnsi="Courier New" w:cs="Courier New"/>
+          <w:color w:val="000000"/>
+          <w:sz w:val="21"/>
+          <w:szCs w:val="21"/>
+        </w:rPr>
+        <w:lastRenderedPageBreak/>
+        <w:t>表の手だけで閾値未満で識別したテスト数</w:t>
+      </w:r>
+      <w:r>
+        <w:rPr>
+          <w:rFonts w:ascii="Courier New" w:hAnsi="Courier New" w:cs="Courier New"/>
+          <w:color w:val="000000"/>
+          <w:sz w:val="21"/>
+          <w:szCs w:val="21"/>
+        </w:rPr>
+        <w:t>68</w:t>
+      </w:r>
+    </w:p>
+    <w:p>
+      <w:pPr>
+        <w:pStyle w:val="HTML"/>
+        <w:shd w:val="clear" w:color="auto" w:fill="FFFFFF"/>
+        <w:wordWrap w:val="0"/>
+        <w:textAlignment w:val="baseline"/>
+        <w:rPr>
+          <w:rFonts w:ascii="Courier New" w:hAnsi="Courier New" w:cs="Courier New"/>
+          <w:color w:val="000000"/>
+          <w:sz w:val="21"/>
+          <w:szCs w:val="21"/>
+        </w:rPr>
+      </w:pPr>
+      <w:r>
+        <w:rPr>
+          <w:rFonts w:ascii="Courier New" w:hAnsi="Courier New" w:cs="Courier New"/>
+          <w:color w:val="000000"/>
+          <w:sz w:val="21"/>
+          <w:szCs w:val="21"/>
+        </w:rPr>
+        <w:t>裏の手だけで閾値未満で識別したテスト数</w:t>
+      </w:r>
+      <w:r>
+        <w:rPr>
+          <w:rFonts w:ascii="Courier New" w:hAnsi="Courier New" w:cs="Courier New"/>
+          <w:color w:val="000000"/>
+          <w:sz w:val="21"/>
+          <w:szCs w:val="21"/>
+        </w:rPr>
+        <w:t>46</w:t>
+      </w:r>
+    </w:p>
+    <w:p>
+      <w:pPr>
+        <w:pStyle w:val="HTML"/>
+        <w:shd w:val="clear" w:color="auto" w:fill="FFFFFF"/>
+        <w:wordWrap w:val="0"/>
+        <w:textAlignment w:val="baseline"/>
+        <w:rPr>
+          <w:rFonts w:ascii="Courier New" w:hAnsi="Courier New" w:cs="Courier New"/>
+          <w:color w:val="000000"/>
+          <w:sz w:val="21"/>
+          <w:szCs w:val="21"/>
+        </w:rPr>
+      </w:pPr>
+      <w:r>
+        <w:rPr>
+          <w:rFonts w:ascii="Courier New" w:hAnsi="Courier New" w:cs="Courier New"/>
+          <w:color w:val="000000"/>
+          <w:sz w:val="21"/>
+          <w:szCs w:val="21"/>
+        </w:rPr>
+        <w:t>================================================</w:t>
+      </w:r>
+    </w:p>
+    <w:p>
+      <w:pPr>
+        <w:pStyle w:val="HTML"/>
+        <w:shd w:val="clear" w:color="auto" w:fill="FFFFFF"/>
+        <w:wordWrap w:val="0"/>
+        <w:textAlignment w:val="baseline"/>
+        <w:rPr>
+          <w:rFonts w:ascii="Courier New" w:hAnsi="Courier New" w:cs="Courier New"/>
+          <w:color w:val="000000"/>
+          <w:sz w:val="21"/>
+          <w:szCs w:val="21"/>
+        </w:rPr>
+      </w:pPr>
+      <w:r>
+        <w:rPr>
+          <w:rFonts w:ascii="Courier New" w:hAnsi="Courier New" w:cs="Courier New"/>
+          <w:color w:val="000000"/>
+          <w:sz w:val="21"/>
+          <w:szCs w:val="21"/>
+        </w:rPr>
+        <w:t>他人拒否率</w:t>
+      </w:r>
+      <w:r>
+        <w:rPr>
+          <w:rFonts w:ascii="Courier New" w:hAnsi="Courier New" w:cs="Courier New"/>
+          <w:color w:val="000000"/>
+          <w:sz w:val="21"/>
+          <w:szCs w:val="21"/>
+        </w:rPr>
+        <w:t>57.0%</w:t>
+      </w:r>
+    </w:p>
+    <w:p>
+      <w:pPr>
+        <w:pStyle w:val="HTML"/>
+        <w:shd w:val="clear" w:color="auto" w:fill="FFFFFF"/>
+        <w:wordWrap w:val="0"/>
+        <w:textAlignment w:val="baseline"/>
+        <w:rPr>
+          <w:rFonts w:ascii="Courier New" w:hAnsi="Courier New" w:cs="Courier New"/>
+          <w:color w:val="000000"/>
+          <w:sz w:val="21"/>
+          <w:szCs w:val="21"/>
+        </w:rPr>
+      </w:pPr>
+      <w:r>
+        <w:rPr>
+          <w:rFonts w:ascii="Courier New" w:hAnsi="Courier New" w:cs="Courier New"/>
+          <w:color w:val="000000"/>
+          <w:sz w:val="21"/>
+          <w:szCs w:val="21"/>
+        </w:rPr>
+        <w:t>他人受入率</w:t>
+      </w:r>
+      <w:r>
+        <w:rPr>
+          <w:rFonts w:ascii="Courier New" w:hAnsi="Courier New" w:cs="Courier New"/>
+          <w:color w:val="000000"/>
+          <w:sz w:val="21"/>
+          <w:szCs w:val="21"/>
+        </w:rPr>
+        <w:t>43.0%</w:t>
+      </w:r>
+    </w:p>
+    <w:p>
+      <w:pPr>
+        <w:pStyle w:val="HTML"/>
+        <w:shd w:val="clear" w:color="auto" w:fill="FFFFFF"/>
+        <w:wordWrap w:val="0"/>
+        <w:textAlignment w:val="baseline"/>
+        <w:rPr>
+          <w:rFonts w:ascii="Courier New" w:hAnsi="Courier New" w:cs="Courier New"/>
+          <w:color w:val="000000"/>
+          <w:sz w:val="21"/>
+          <w:szCs w:val="21"/>
+        </w:rPr>
+      </w:pPr>
+      <w:r>
+        <w:rPr>
+          <w:rFonts w:ascii="Courier New" w:hAnsi="Courier New" w:cs="Courier New"/>
+          <w:color w:val="000000"/>
+          <w:sz w:val="21"/>
+          <w:szCs w:val="21"/>
+        </w:rPr>
+        <w:t>表の手だけで未学習の手を閾値未満で識別した割合</w:t>
+      </w:r>
+      <w:r>
+        <w:rPr>
+          <w:rFonts w:ascii="Courier New" w:hAnsi="Courier New" w:cs="Courier New"/>
+          <w:color w:val="000000"/>
+          <w:sz w:val="21"/>
+          <w:szCs w:val="21"/>
+        </w:rPr>
+        <w:t>68.0%</w:t>
+      </w:r>
+    </w:p>
+    <w:p>
+      <w:pPr>
+        <w:pStyle w:val="HTML"/>
+        <w:shd w:val="clear" w:color="auto" w:fill="FFFFFF"/>
+        <w:wordWrap w:val="0"/>
+        <w:textAlignment w:val="baseline"/>
+        <w:rPr>
+          <w:rFonts w:ascii="Courier New" w:hAnsi="Courier New" w:cs="Courier New"/>
+          <w:color w:val="000000"/>
+          <w:sz w:val="21"/>
+          <w:szCs w:val="21"/>
+        </w:rPr>
+      </w:pPr>
+      <w:r>
+        <w:rPr>
+          <w:rFonts w:ascii="Courier New" w:hAnsi="Courier New" w:cs="Courier New"/>
+          <w:color w:val="000000"/>
+          <w:sz w:val="21"/>
+          <w:szCs w:val="21"/>
+        </w:rPr>
+        <w:t>表の手だけで未学習の手を閾値以上で識別した割合</w:t>
+      </w:r>
+      <w:r>
+        <w:rPr>
+          <w:rFonts w:ascii="Courier New" w:hAnsi="Courier New" w:cs="Courier New"/>
+          <w:color w:val="000000"/>
+          <w:sz w:val="21"/>
+          <w:szCs w:val="21"/>
+        </w:rPr>
+        <w:t>32.0%</w:t>
+      </w:r>
+    </w:p>
+    <w:p>
+      <w:pPr>
+        <w:pStyle w:val="HTML"/>
+        <w:shd w:val="clear" w:color="auto" w:fill="FFFFFF"/>
+        <w:wordWrap w:val="0"/>
+        <w:textAlignment w:val="baseline"/>
+        <w:rPr>
+          <w:rFonts w:ascii="Courier New" w:hAnsi="Courier New" w:cs="Courier New"/>
+          <w:color w:val="000000"/>
+          <w:sz w:val="21"/>
+          <w:szCs w:val="21"/>
+        </w:rPr>
+      </w:pPr>
+      <w:r>
+        <w:rPr>
+          <w:rFonts w:ascii="Courier New" w:hAnsi="Courier New" w:cs="Courier New"/>
+          <w:color w:val="000000"/>
+          <w:sz w:val="21"/>
+          <w:szCs w:val="21"/>
+        </w:rPr>
+        <w:t>裏の手だけで未学習の手を閾値未満で識別した割合</w:t>
+      </w:r>
+      <w:r>
+        <w:rPr>
+          <w:rFonts w:ascii="Courier New" w:hAnsi="Courier New" w:cs="Courier New"/>
+          <w:color w:val="000000"/>
+          <w:sz w:val="21"/>
+          <w:szCs w:val="21"/>
+        </w:rPr>
+        <w:t>46.0%</w:t>
+      </w:r>
+    </w:p>
+    <w:p>
+      <w:pPr>
+        <w:pStyle w:val="HTML"/>
+        <w:shd w:val="clear" w:color="auto" w:fill="FFFFFF"/>
+        <w:wordWrap w:val="0"/>
+        <w:textAlignment w:val="baseline"/>
+        <w:rPr>
+          <w:rFonts w:ascii="Courier New" w:hAnsi="Courier New" w:cs="Courier New"/>
+          <w:color w:val="000000"/>
+          <w:sz w:val="21"/>
+          <w:szCs w:val="21"/>
+        </w:rPr>
+      </w:pPr>
+      <w:r>
+        <w:rPr>
+          <w:rFonts w:ascii="Courier New" w:hAnsi="Courier New" w:cs="Courier New"/>
+          <w:color w:val="000000"/>
+          <w:sz w:val="21"/>
+          <w:szCs w:val="21"/>
+        </w:rPr>
+        <w:t>裏の手だけで未学習の手を閾値以上で識別した割合</w:t>
+      </w:r>
+      <w:r>
+        <w:rPr>
+          <w:rFonts w:ascii="Courier New" w:hAnsi="Courier New" w:cs="Courier New"/>
+          <w:color w:val="000000"/>
+          <w:sz w:val="21"/>
+          <w:szCs w:val="21"/>
+        </w:rPr>
+        <w:t>54.0%</w:t>
+      </w:r>
+    </w:p>
+    <w:p>
+      <w:pPr>
+        <w:pStyle w:val="HTML"/>
+        <w:shd w:val="clear" w:color="auto" w:fill="FFFFFF"/>
+        <w:wordWrap w:val="0"/>
+        <w:textAlignment w:val="baseline"/>
+        <w:rPr>
+          <w:rFonts w:ascii="Courier New" w:hAnsi="Courier New" w:cs="Courier New"/>
+          <w:color w:val="000000"/>
+          <w:sz w:val="21"/>
+          <w:szCs w:val="21"/>
+        </w:rPr>
+      </w:pPr>
+      <w:r>
+        <w:rPr>
+          <w:rFonts w:ascii="Courier New" w:hAnsi="Courier New" w:cs="Courier New"/>
+          <w:color w:val="000000"/>
+          <w:sz w:val="21"/>
+          <w:szCs w:val="21"/>
+        </w:rPr>
+        <w:t>閾値以上の最大値は</w:t>
+      </w:r>
+      <w:r>
+        <w:rPr>
+          <w:rFonts w:ascii="Courier New" w:hAnsi="Courier New" w:cs="Courier New"/>
+          <w:color w:val="000000"/>
+          <w:sz w:val="21"/>
+          <w:szCs w:val="21"/>
+        </w:rPr>
+        <w:t>99.99998807907104</w:t>
+      </w:r>
+    </w:p>
+    <w:p>
+      <w:pPr>
+        <w:pStyle w:val="HTML"/>
+        <w:shd w:val="clear" w:color="auto" w:fill="FFFFFF"/>
+        <w:wordWrap w:val="0"/>
+        <w:textAlignment w:val="baseline"/>
+        <w:rPr>
+          <w:rFonts w:ascii="Courier New" w:hAnsi="Courier New" w:cs="Courier New"/>
+          <w:color w:val="000000"/>
+          <w:sz w:val="21"/>
+          <w:szCs w:val="21"/>
+        </w:rPr>
+      </w:pPr>
+      <w:r>
+        <w:rPr>
+          <w:rFonts w:ascii="Courier New" w:hAnsi="Courier New" w:cs="Courier New"/>
+          <w:color w:val="000000"/>
+          <w:sz w:val="21"/>
+          <w:szCs w:val="21"/>
+        </w:rPr>
+        <w:t>閾値以上の最小値は</w:t>
+      </w:r>
+      <w:r>
+        <w:rPr>
+          <w:rFonts w:ascii="Courier New" w:hAnsi="Courier New" w:cs="Courier New"/>
+          <w:color w:val="000000"/>
+          <w:sz w:val="21"/>
+          <w:szCs w:val="21"/>
+        </w:rPr>
+        <w:t>99.91260170936584</w:t>
+      </w:r>
+    </w:p>
+    <w:p>
+      <w:pPr>
+        <w:pStyle w:val="HTML"/>
+        <w:shd w:val="clear" w:color="auto" w:fill="FFFFFF"/>
+        <w:wordWrap w:val="0"/>
+        <w:textAlignment w:val="baseline"/>
+        <w:rPr>
+          <w:rFonts w:ascii="Courier New" w:hAnsi="Courier New" w:cs="Courier New"/>
+          <w:color w:val="000000"/>
+          <w:sz w:val="21"/>
+          <w:szCs w:val="21"/>
+        </w:rPr>
+      </w:pPr>
+      <w:r>
+        <w:rPr>
+          <w:rFonts w:ascii="Courier New" w:hAnsi="Courier New" w:cs="Courier New"/>
+          <w:color w:val="000000"/>
+          <w:sz w:val="21"/>
+          <w:szCs w:val="21"/>
+        </w:rPr>
+        <w:t>-------------------------------------------------------------------</w:t>
+      </w:r>
+    </w:p>
+    <w:p>
+      <w:pPr>
+        <w:pStyle w:val="HTML"/>
+        <w:shd w:val="clear" w:color="auto" w:fill="FFFFFF"/>
+        <w:wordWrap w:val="0"/>
+        <w:textAlignment w:val="baseline"/>
+        <w:rPr>
+          <w:rFonts w:ascii="Courier New" w:hAnsi="Courier New" w:cs="Courier New"/>
+          <w:color w:val="000000"/>
+          <w:sz w:val="21"/>
+          <w:szCs w:val="21"/>
+        </w:rPr>
+      </w:pPr>
+      <w:r>
+        <w:rPr>
+          <w:rFonts w:ascii="Courier New" w:hAnsi="Courier New" w:cs="Courier New"/>
+          <w:color w:val="000000"/>
+          <w:sz w:val="21"/>
+          <w:szCs w:val="21"/>
+        </w:rPr>
+        <w:t>閾値以上で識別したテスト数</w:t>
+      </w:r>
+      <w:r>
+        <w:rPr>
+          <w:rFonts w:ascii="Courier New" w:hAnsi="Courier New" w:cs="Courier New"/>
+          <w:color w:val="000000"/>
+          <w:sz w:val="21"/>
+          <w:szCs w:val="21"/>
+        </w:rPr>
+        <w:t>400</w:t>
+      </w:r>
+    </w:p>
+    <w:p>
+      <w:pPr>
+        <w:pStyle w:val="HTML"/>
+        <w:shd w:val="clear" w:color="auto" w:fill="FFFFFF"/>
+        <w:wordWrap w:val="0"/>
+        <w:textAlignment w:val="baseline"/>
+        <w:rPr>
+          <w:rFonts w:ascii="Courier New" w:hAnsi="Courier New" w:cs="Courier New"/>
+          <w:color w:val="000000"/>
+          <w:sz w:val="21"/>
+          <w:szCs w:val="21"/>
+        </w:rPr>
+      </w:pPr>
+      <w:r>
+        <w:rPr>
+          <w:rFonts w:ascii="Courier New" w:hAnsi="Courier New" w:cs="Courier New"/>
+          <w:color w:val="000000"/>
+          <w:sz w:val="21"/>
+          <w:szCs w:val="21"/>
+        </w:rPr>
+        <w:t>閾値未満で識別したテスト数</w:t>
+      </w:r>
+      <w:r>
+        <w:rPr>
+          <w:rFonts w:ascii="Courier New" w:hAnsi="Courier New" w:cs="Courier New"/>
+          <w:color w:val="000000"/>
+          <w:sz w:val="21"/>
+          <w:szCs w:val="21"/>
+        </w:rPr>
+        <w:t>0</w:t>
+      </w:r>
+    </w:p>
+    <w:p>
+      <w:pPr>
+        <w:pStyle w:val="HTML"/>
+        <w:shd w:val="clear" w:color="auto" w:fill="FFFFFF"/>
+        <w:wordWrap w:val="0"/>
+        <w:textAlignment w:val="baseline"/>
+        <w:rPr>
+          <w:rFonts w:ascii="Courier New" w:hAnsi="Courier New" w:cs="Courier New"/>
+          <w:color w:val="000000"/>
+          <w:sz w:val="21"/>
+          <w:szCs w:val="21"/>
+        </w:rPr>
+      </w:pPr>
+      <w:r>
+        <w:rPr>
+          <w:rFonts w:ascii="Courier New" w:hAnsi="Courier New" w:cs="Courier New"/>
+          <w:color w:val="000000"/>
+          <w:sz w:val="21"/>
+          <w:szCs w:val="21"/>
+        </w:rPr>
+        <w:t>表の手だけで閾値未満で識別したテスト数</w:t>
+      </w:r>
+      <w:r>
+        <w:rPr>
+          <w:rFonts w:ascii="Courier New" w:hAnsi="Courier New" w:cs="Courier New"/>
+          <w:color w:val="000000"/>
+          <w:sz w:val="21"/>
+          <w:szCs w:val="21"/>
+        </w:rPr>
+        <w:t>0</w:t>
+      </w:r>
+    </w:p>
+    <w:p>
+      <w:pPr>
+        <w:pStyle w:val="HTML"/>
+        <w:shd w:val="clear" w:color="auto" w:fill="FFFFFF"/>
+        <w:wordWrap w:val="0"/>
+        <w:textAlignment w:val="baseline"/>
+        <w:rPr>
+          <w:rFonts w:ascii="Courier New" w:hAnsi="Courier New" w:cs="Courier New"/>
+          <w:color w:val="000000"/>
+          <w:sz w:val="21"/>
+          <w:szCs w:val="21"/>
+        </w:rPr>
+      </w:pPr>
+      <w:r>
+        <w:rPr>
+          <w:rFonts w:ascii="Courier New" w:hAnsi="Courier New" w:cs="Courier New"/>
+          <w:color w:val="000000"/>
+          <w:sz w:val="21"/>
+          <w:szCs w:val="21"/>
+        </w:rPr>
+        <w:t>裏の手だけで閾値未満で識別したテスト数</w:t>
+      </w:r>
+      <w:r>
+        <w:rPr>
+          <w:rFonts w:ascii="Courier New" w:hAnsi="Courier New" w:cs="Courier New"/>
+          <w:color w:val="000000"/>
+          <w:sz w:val="21"/>
+          <w:szCs w:val="21"/>
+        </w:rPr>
+        <w:t>0</w:t>
+      </w:r>
+    </w:p>
+    <w:p>
+      <w:pPr>
+        <w:pStyle w:val="HTML"/>
+        <w:shd w:val="clear" w:color="auto" w:fill="FFFFFF"/>
+        <w:wordWrap w:val="0"/>
+        <w:textAlignment w:val="baseline"/>
+        <w:rPr>
+          <w:rFonts w:ascii="Courier New" w:hAnsi="Courier New" w:cs="Courier New"/>
+          <w:color w:val="000000"/>
+          <w:sz w:val="21"/>
+          <w:szCs w:val="21"/>
+        </w:rPr>
+      </w:pPr>
+      <w:r>
+        <w:rPr>
+          <w:rFonts w:ascii="Courier New" w:hAnsi="Courier New" w:cs="Courier New"/>
+          <w:color w:val="000000"/>
+          <w:sz w:val="21"/>
+          <w:szCs w:val="21"/>
+        </w:rPr>
+        <w:t>================================================</w:t>
+      </w:r>
+    </w:p>
+    <w:p>
+      <w:pPr>
+        <w:pStyle w:val="HTML"/>
+        <w:shd w:val="clear" w:color="auto" w:fill="FFFFFF"/>
+        <w:wordWrap w:val="0"/>
+        <w:textAlignment w:val="baseline"/>
+        <w:rPr>
+          <w:rFonts w:ascii="Courier New" w:hAnsi="Courier New" w:cs="Courier New"/>
+          <w:color w:val="000000"/>
+          <w:sz w:val="21"/>
+          <w:szCs w:val="21"/>
+        </w:rPr>
+      </w:pPr>
+      <w:r>
+        <w:rPr>
+          <w:rFonts w:ascii="Courier New" w:hAnsi="Courier New" w:cs="Courier New"/>
+          <w:color w:val="000000"/>
+          <w:sz w:val="21"/>
+          <w:szCs w:val="21"/>
+        </w:rPr>
+        <w:t>本人拒否率</w:t>
+      </w:r>
+      <w:r>
+        <w:rPr>
+          <w:rFonts w:ascii="Courier New" w:hAnsi="Courier New" w:cs="Courier New"/>
+          <w:color w:val="000000"/>
+          <w:sz w:val="21"/>
+          <w:szCs w:val="21"/>
+        </w:rPr>
+        <w:t>0.0%</w:t>
+      </w:r>
+    </w:p>
+    <w:p>
+      <w:pPr>
+        <w:pStyle w:val="HTML"/>
+        <w:shd w:val="clear" w:color="auto" w:fill="FFFFFF"/>
+        <w:wordWrap w:val="0"/>
+        <w:textAlignment w:val="baseline"/>
+        <w:rPr>
+          <w:rFonts w:ascii="Courier New" w:hAnsi="Courier New" w:cs="Courier New"/>
+          <w:color w:val="000000"/>
+          <w:sz w:val="21"/>
+          <w:szCs w:val="21"/>
+        </w:rPr>
+      </w:pPr>
+      <w:r>
+        <w:rPr>
+          <w:rFonts w:ascii="Courier New" w:hAnsi="Courier New" w:cs="Courier New"/>
+          <w:color w:val="000000"/>
+          <w:sz w:val="21"/>
+          <w:szCs w:val="21"/>
+        </w:rPr>
+        <w:t>本人受入率</w:t>
+      </w:r>
+      <w:r>
+        <w:rPr>
+          <w:rFonts w:ascii="Courier New" w:hAnsi="Courier New" w:cs="Courier New"/>
+          <w:color w:val="000000"/>
+          <w:sz w:val="21"/>
+          <w:szCs w:val="21"/>
+        </w:rPr>
+        <w:t>100.0%</w:t>
+      </w:r>
+    </w:p>
+    <w:p>
+      <w:pPr>
+        <w:pStyle w:val="HTML"/>
+        <w:shd w:val="clear" w:color="auto" w:fill="FFFFFF"/>
+        <w:wordWrap w:val="0"/>
+        <w:textAlignment w:val="baseline"/>
+        <w:rPr>
+          <w:rFonts w:ascii="Courier New" w:hAnsi="Courier New" w:cs="Courier New"/>
+          <w:color w:val="000000"/>
+          <w:sz w:val="21"/>
+          <w:szCs w:val="21"/>
+        </w:rPr>
+      </w:pPr>
+      <w:r>
+        <w:rPr>
+          <w:rFonts w:ascii="Courier New" w:hAnsi="Courier New" w:cs="Courier New"/>
+          <w:color w:val="000000"/>
+          <w:sz w:val="21"/>
+          <w:szCs w:val="21"/>
+        </w:rPr>
+        <w:t>表の手だけを閾値未満で識別した割合</w:t>
+      </w:r>
+      <w:r>
+        <w:rPr>
+          <w:rFonts w:ascii="Courier New" w:hAnsi="Courier New" w:cs="Courier New"/>
+          <w:color w:val="000000"/>
+          <w:sz w:val="21"/>
+          <w:szCs w:val="21"/>
+        </w:rPr>
+        <w:t>0.0%</w:t>
+      </w:r>
+    </w:p>
+    <w:p>
+      <w:pPr>
+        <w:pStyle w:val="HTML"/>
+        <w:shd w:val="clear" w:color="auto" w:fill="FFFFFF"/>
+        <w:wordWrap w:val="0"/>
+        <w:textAlignment w:val="baseline"/>
+        <w:rPr>
+          <w:rFonts w:ascii="Courier New" w:hAnsi="Courier New" w:cs="Courier New"/>
+          <w:color w:val="000000"/>
+          <w:sz w:val="21"/>
+          <w:szCs w:val="21"/>
+        </w:rPr>
+      </w:pPr>
+      <w:r>
+        <w:rPr>
+          <w:rFonts w:ascii="Courier New" w:hAnsi="Courier New" w:cs="Courier New"/>
+          <w:color w:val="000000"/>
+          <w:sz w:val="21"/>
+          <w:szCs w:val="21"/>
+        </w:rPr>
+        <w:t>表の手だけを閾値以上で識別した割合</w:t>
+      </w:r>
+      <w:r>
+        <w:rPr>
+          <w:rFonts w:ascii="Courier New" w:hAnsi="Courier New" w:cs="Courier New"/>
+          <w:color w:val="000000"/>
+          <w:sz w:val="21"/>
+          <w:szCs w:val="21"/>
+        </w:rPr>
+        <w:t>100.0%</w:t>
+      </w:r>
+    </w:p>
+    <w:p>
+      <w:pPr>
+        <w:pStyle w:val="HTML"/>
+        <w:shd w:val="clear" w:color="auto" w:fill="FFFFFF"/>
+        <w:wordWrap w:val="0"/>
+        <w:textAlignment w:val="baseline"/>
+        <w:rPr>
+          <w:rFonts w:ascii="Courier New" w:hAnsi="Courier New" w:cs="Courier New"/>
+          <w:color w:val="000000"/>
+          <w:sz w:val="21"/>
+          <w:szCs w:val="21"/>
+        </w:rPr>
+      </w:pPr>
+      <w:r>
+        <w:rPr>
+          <w:rFonts w:ascii="Courier New" w:hAnsi="Courier New" w:cs="Courier New"/>
+          <w:color w:val="000000"/>
+          <w:sz w:val="21"/>
+          <w:szCs w:val="21"/>
+        </w:rPr>
+        <w:t>裏の手だけを閾値未満で識別した割合</w:t>
+      </w:r>
+      <w:r>
+        <w:rPr>
+          <w:rFonts w:ascii="Courier New" w:hAnsi="Courier New" w:cs="Courier New"/>
+          <w:color w:val="000000"/>
+          <w:sz w:val="21"/>
+          <w:szCs w:val="21"/>
+        </w:rPr>
+        <w:t>0.0%</w:t>
+      </w:r>
+    </w:p>
+    <w:p>
+      <w:pPr>
+        <w:pStyle w:val="HTML"/>
+        <w:shd w:val="clear" w:color="auto" w:fill="FFFFFF"/>
+        <w:wordWrap w:val="0"/>
+        <w:textAlignment w:val="baseline"/>
+        <w:rPr>
+          <w:rFonts w:ascii="Courier New" w:hAnsi="Courier New" w:cs="Courier New"/>
+          <w:color w:val="000000"/>
+          <w:sz w:val="21"/>
+          <w:szCs w:val="21"/>
+        </w:rPr>
+      </w:pPr>
+      <w:r>
+        <w:rPr>
+          <w:rFonts w:ascii="Courier New" w:hAnsi="Courier New" w:cs="Courier New"/>
+          <w:color w:val="000000"/>
+          <w:sz w:val="21"/>
+          <w:szCs w:val="21"/>
+        </w:rPr>
+        <w:t>裏の手だけを閾値以上で識別した割合</w:t>
+      </w:r>
+      <w:r>
+        <w:rPr>
+          <w:rFonts w:ascii="Courier New" w:hAnsi="Courier New" w:cs="Courier New"/>
+          <w:color w:val="000000"/>
+          <w:sz w:val="21"/>
+          <w:szCs w:val="21"/>
+        </w:rPr>
+        <w:t>100.0%</w:t>
+      </w:r>
+    </w:p>
+    <w:p>
+      <w:pPr>
+        <w:pStyle w:val="HTML"/>
+        <w:shd w:val="clear" w:color="auto" w:fill="FFFFFF"/>
+        <w:wordWrap w:val="0"/>
+        <w:textAlignment w:val="baseline"/>
+        <w:rPr>
+          <w:rFonts w:ascii="Courier New" w:hAnsi="Courier New" w:cs="Courier New"/>
+          <w:color w:val="000000"/>
+          <w:sz w:val="21"/>
+          <w:szCs w:val="21"/>
+        </w:rPr>
+      </w:pPr>
+      <w:r>
+        <w:rPr>
+          <w:rFonts w:ascii="Courier New" w:hAnsi="Courier New" w:cs="Courier New"/>
+          <w:color w:val="000000"/>
+          <w:sz w:val="21"/>
+          <w:szCs w:val="21"/>
+        </w:rPr>
+        <w:t>閾値以上の最大値は</w:t>
+      </w:r>
+      <w:r>
+        <w:rPr>
+          <w:rFonts w:ascii="Courier New" w:hAnsi="Courier New" w:cs="Courier New"/>
+          <w:color w:val="000000"/>
+          <w:sz w:val="21"/>
+          <w:szCs w:val="21"/>
+        </w:rPr>
+        <w:t>99.99998807907104</w:t>
+      </w:r>
+    </w:p>
+    <w:p>
+      <w:pPr>
+        <w:pStyle w:val="HTML"/>
+        <w:shd w:val="clear" w:color="auto" w:fill="FFFFFF"/>
+        <w:wordWrap w:val="0"/>
+        <w:textAlignment w:val="baseline"/>
+        <w:rPr>
+          <w:rFonts w:ascii="Courier New" w:hAnsi="Courier New" w:cs="Courier New"/>
+          <w:color w:val="000000"/>
+          <w:sz w:val="21"/>
+          <w:szCs w:val="21"/>
+        </w:rPr>
+      </w:pPr>
+      <w:r>
+        <w:rPr>
+          <w:rFonts w:ascii="Courier New" w:hAnsi="Courier New" w:cs="Courier New"/>
+          <w:color w:val="000000"/>
+          <w:sz w:val="21"/>
+          <w:szCs w:val="21"/>
+        </w:rPr>
+        <w:t>閾値以上の最小値は</w:t>
+      </w:r>
+      <w:r>
+        <w:rPr>
+          <w:rFonts w:ascii="Courier New" w:hAnsi="Courier New" w:cs="Courier New"/>
+          <w:color w:val="000000"/>
+          <w:sz w:val="21"/>
+          <w:szCs w:val="21"/>
+        </w:rPr>
+        <w:t>99.90285634994507</w:t>
+      </w:r>
+    </w:p>
+    <w:p>
+      <w:pPr>
+        <w:pStyle w:val="HTML"/>
+        <w:shd w:val="clear" w:color="auto" w:fill="FFFFFF"/>
+        <w:wordWrap w:val="0"/>
+        <w:textAlignment w:val="baseline"/>
+        <w:rPr>
+          <w:rFonts w:ascii="Courier New" w:hAnsi="Courier New" w:cs="Courier New"/>
+          <w:color w:val="000000"/>
+          <w:sz w:val="21"/>
+          <w:szCs w:val="21"/>
+        </w:rPr>
+      </w:pPr>
+      <w:r>
+        <w:rPr>
+          <w:rFonts w:ascii="Courier New" w:hAnsi="Courier New" w:cs="Courier New"/>
+          <w:color w:val="000000"/>
+          <w:sz w:val="21"/>
+          <w:szCs w:val="21"/>
+        </w:rPr>
+        <w:t>[]</w:t>
+      </w:r>
+    </w:p>
+    <w:p>
+      <w:pPr>
+        <w:pStyle w:val="HTML"/>
+        <w:shd w:val="clear" w:color="auto" w:fill="FFFFFF"/>
+        <w:wordWrap w:val="0"/>
+        <w:textAlignment w:val="baseline"/>
+        <w:rPr>
+          <w:rFonts w:ascii="Courier New" w:hAnsi="Courier New" w:cs="Courier New"/>
+          <w:color w:val="000000"/>
+          <w:sz w:val="21"/>
+          <w:szCs w:val="21"/>
+        </w:rPr>
+      </w:pPr>
+      <w:r>
+        <w:rPr>
+          <w:rFonts w:ascii="Courier New" w:hAnsi="Courier New" w:cs="Courier New"/>
+          <w:color w:val="000000"/>
+          <w:sz w:val="21"/>
+          <w:szCs w:val="21"/>
+        </w:rPr>
+        <w:t>全体の他人受入率は</w:t>
+      </w:r>
+      <w:r>
+        <w:rPr>
+          <w:rFonts w:ascii="Courier New" w:hAnsi="Courier New" w:cs="Courier New"/>
+          <w:color w:val="000000"/>
+          <w:sz w:val="21"/>
+          <w:szCs w:val="21"/>
+        </w:rPr>
+        <w:t>14.3333%</w:t>
+      </w:r>
+    </w:p>
+    <w:p>
+      <w:pPr>
+        <w:pStyle w:val="HTML"/>
+        <w:shd w:val="clear" w:color="auto" w:fill="FFFFFF"/>
+        <w:wordWrap w:val="0"/>
+        <w:textAlignment w:val="baseline"/>
+        <w:rPr>
+          <w:rFonts w:ascii="Courier New" w:hAnsi="Courier New" w:cs="Courier New"/>
+          <w:color w:val="000000"/>
+          <w:sz w:val="21"/>
+          <w:szCs w:val="21"/>
+        </w:rPr>
+      </w:pPr>
+      <w:r>
+        <w:rPr>
+          <w:rFonts w:ascii="Courier New" w:hAnsi="Courier New" w:cs="Courier New"/>
+          <w:color w:val="000000"/>
+          <w:sz w:val="21"/>
+          <w:szCs w:val="21"/>
+        </w:rPr>
+        <w:t>86</w:t>
+      </w:r>
+    </w:p>
+    <w:p>
+      <w:pPr>
+        <w:pStyle w:val="HTML"/>
+        <w:shd w:val="clear" w:color="auto" w:fill="FFFFFF"/>
+        <w:wordWrap w:val="0"/>
+        <w:textAlignment w:val="baseline"/>
+        <w:rPr>
+          <w:rFonts w:ascii="Courier New" w:hAnsi="Courier New" w:cs="Courier New"/>
+          <w:color w:val="000000"/>
+          <w:sz w:val="21"/>
+          <w:szCs w:val="21"/>
+        </w:rPr>
+      </w:pPr>
+      <w:r>
+        <w:rPr>
+          <w:rFonts w:ascii="Courier New" w:hAnsi="Courier New" w:cs="Courier New"/>
+          <w:color w:val="000000"/>
+          <w:sz w:val="21"/>
+          <w:szCs w:val="21"/>
+        </w:rPr>
+        <w:t>0</w:t>
+      </w:r>
+    </w:p>
+    <w:p>
+      <w:r>
+        <w:rPr>
+          <w:rFonts w:hint="eastAsia"/>
+        </w:rPr>
+        <w:t>閾値99.99999の場合</w:t>
+      </w:r>
+    </w:p>
+    <w:p>
+      <w:pPr>
+        <w:pStyle w:val="HTML"/>
+        <w:shd w:val="clear" w:color="auto" w:fill="FFFFFF"/>
+        <w:wordWrap w:val="0"/>
+        <w:textAlignment w:val="baseline"/>
+        <w:rPr>
+          <w:rFonts w:ascii="Courier New" w:hAnsi="Courier New" w:cs="Courier New"/>
+          <w:color w:val="000000"/>
+          <w:sz w:val="21"/>
+          <w:szCs w:val="21"/>
+        </w:rPr>
+      </w:pPr>
+      <w:r>
+        <w:rPr>
+          <w:rFonts w:ascii="Courier New" w:hAnsi="Courier New" w:cs="Courier New"/>
+          <w:color w:val="000000"/>
+          <w:sz w:val="21"/>
+          <w:szCs w:val="21"/>
+        </w:rPr>
+        <w:t>他人受入に用いる個数</w:t>
+      </w:r>
+      <w:r>
+        <w:rPr>
+          <w:rFonts w:ascii="Courier New" w:hAnsi="Courier New" w:cs="Courier New"/>
+          <w:color w:val="000000"/>
+          <w:sz w:val="21"/>
+          <w:szCs w:val="21"/>
+        </w:rPr>
+        <w:t>24</w:t>
+      </w:r>
+    </w:p>
+    <w:p>
+      <w:pPr>
+        <w:pStyle w:val="HTML"/>
+        <w:shd w:val="clear" w:color="auto" w:fill="FFFFFF"/>
+        <w:wordWrap w:val="0"/>
+        <w:textAlignment w:val="baseline"/>
+        <w:rPr>
+          <w:rFonts w:ascii="Courier New" w:hAnsi="Courier New" w:cs="Courier New"/>
+          <w:color w:val="000000"/>
+          <w:sz w:val="21"/>
+          <w:szCs w:val="21"/>
+        </w:rPr>
+      </w:pPr>
+      <w:r>
+        <w:rPr>
+          <w:rFonts w:ascii="Courier New" w:hAnsi="Courier New" w:cs="Courier New"/>
+          <w:color w:val="000000"/>
+          <w:sz w:val="21"/>
+          <w:szCs w:val="21"/>
+        </w:rPr>
+        <w:t>閾値未満で識別したテスト数</w:t>
+      </w:r>
+      <w:r>
+        <w:rPr>
+          <w:rFonts w:ascii="Courier New" w:hAnsi="Courier New" w:cs="Courier New"/>
+          <w:color w:val="000000"/>
+          <w:sz w:val="21"/>
+          <w:szCs w:val="21"/>
+        </w:rPr>
+        <w:t>176</w:t>
+      </w:r>
+    </w:p>
+    <w:p>
+      <w:pPr>
+        <w:pStyle w:val="HTML"/>
+        <w:shd w:val="clear" w:color="auto" w:fill="FFFFFF"/>
+        <w:wordWrap w:val="0"/>
+        <w:textAlignment w:val="baseline"/>
+        <w:rPr>
+          <w:rFonts w:ascii="Courier New" w:hAnsi="Courier New" w:cs="Courier New"/>
+          <w:color w:val="000000"/>
+          <w:sz w:val="21"/>
+          <w:szCs w:val="21"/>
+        </w:rPr>
+      </w:pPr>
+      <w:r>
+        <w:rPr>
+          <w:rFonts w:ascii="Courier New" w:hAnsi="Courier New" w:cs="Courier New"/>
+          <w:color w:val="000000"/>
+          <w:sz w:val="21"/>
+          <w:szCs w:val="21"/>
+        </w:rPr>
+        <w:t>表の手だけで閾値未満で識別したテスト数</w:t>
+      </w:r>
+      <w:r>
+        <w:rPr>
+          <w:rFonts w:ascii="Courier New" w:hAnsi="Courier New" w:cs="Courier New"/>
+          <w:color w:val="000000"/>
+          <w:sz w:val="21"/>
+          <w:szCs w:val="21"/>
+        </w:rPr>
+        <w:t>91</w:t>
+      </w:r>
+    </w:p>
+    <w:p>
+      <w:pPr>
+        <w:pStyle w:val="HTML"/>
+        <w:shd w:val="clear" w:color="auto" w:fill="FFFFFF"/>
+        <w:wordWrap w:val="0"/>
+        <w:textAlignment w:val="baseline"/>
+        <w:rPr>
+          <w:rFonts w:ascii="Courier New" w:hAnsi="Courier New" w:cs="Courier New"/>
+          <w:color w:val="000000"/>
+          <w:sz w:val="21"/>
+          <w:szCs w:val="21"/>
+        </w:rPr>
+      </w:pPr>
+      <w:r>
+        <w:rPr>
+          <w:rFonts w:ascii="Courier New" w:hAnsi="Courier New" w:cs="Courier New"/>
+          <w:color w:val="000000"/>
+          <w:sz w:val="21"/>
+          <w:szCs w:val="21"/>
+        </w:rPr>
+        <w:t>裏の手だけで閾値未満で識別したテスト数</w:t>
+      </w:r>
+      <w:r>
+        <w:rPr>
+          <w:rFonts w:ascii="Courier New" w:hAnsi="Courier New" w:cs="Courier New"/>
+          <w:color w:val="000000"/>
+          <w:sz w:val="21"/>
+          <w:szCs w:val="21"/>
+        </w:rPr>
+        <w:t>85</w:t>
+      </w:r>
+    </w:p>
+    <w:p>
+      <w:pPr>
+        <w:pStyle w:val="HTML"/>
+        <w:shd w:val="clear" w:color="auto" w:fill="FFFFFF"/>
+        <w:wordWrap w:val="0"/>
+        <w:textAlignment w:val="baseline"/>
+        <w:rPr>
+          <w:rFonts w:ascii="Courier New" w:hAnsi="Courier New" w:cs="Courier New"/>
+          <w:color w:val="000000"/>
+          <w:sz w:val="21"/>
+          <w:szCs w:val="21"/>
+        </w:rPr>
+      </w:pPr>
+      <w:r>
+        <w:rPr>
+          <w:rFonts w:ascii="Courier New" w:hAnsi="Courier New" w:cs="Courier New"/>
+          <w:color w:val="000000"/>
+          <w:sz w:val="21"/>
+          <w:szCs w:val="21"/>
+        </w:rPr>
+        <w:t>================================================</w:t>
+      </w:r>
+    </w:p>
+    <w:p>
+      <w:pPr>
+        <w:pStyle w:val="HTML"/>
+        <w:shd w:val="clear" w:color="auto" w:fill="FFFFFF"/>
+        <w:wordWrap w:val="0"/>
+        <w:textAlignment w:val="baseline"/>
+        <w:rPr>
+          <w:rFonts w:ascii="Courier New" w:hAnsi="Courier New" w:cs="Courier New"/>
+          <w:color w:val="000000"/>
+          <w:sz w:val="21"/>
+          <w:szCs w:val="21"/>
+        </w:rPr>
+      </w:pPr>
+      <w:r>
+        <w:rPr>
+          <w:rFonts w:ascii="Courier New" w:hAnsi="Courier New" w:cs="Courier New"/>
+          <w:color w:val="000000"/>
+          <w:sz w:val="21"/>
+          <w:szCs w:val="21"/>
+        </w:rPr>
+        <w:t>他人拒否率</w:t>
+      </w:r>
+      <w:r>
+        <w:rPr>
+          <w:rFonts w:ascii="Courier New" w:hAnsi="Courier New" w:cs="Courier New"/>
+          <w:color w:val="000000"/>
+          <w:sz w:val="21"/>
+          <w:szCs w:val="21"/>
+        </w:rPr>
+        <w:t>88.0%</w:t>
+      </w:r>
+    </w:p>
+    <w:p>
+      <w:pPr>
+        <w:pStyle w:val="HTML"/>
+        <w:shd w:val="clear" w:color="auto" w:fill="FFFFFF"/>
+        <w:wordWrap w:val="0"/>
+        <w:textAlignment w:val="baseline"/>
+        <w:rPr>
+          <w:rFonts w:ascii="Courier New" w:hAnsi="Courier New" w:cs="Courier New"/>
+          <w:color w:val="000000"/>
+          <w:sz w:val="21"/>
+          <w:szCs w:val="21"/>
+        </w:rPr>
+      </w:pPr>
+      <w:r>
+        <w:rPr>
+          <w:rFonts w:ascii="Courier New" w:hAnsi="Courier New" w:cs="Courier New"/>
+          <w:color w:val="000000"/>
+          <w:sz w:val="21"/>
+          <w:szCs w:val="21"/>
+        </w:rPr>
+        <w:lastRenderedPageBreak/>
+        <w:t>他人受入率</w:t>
+      </w:r>
+      <w:r>
+        <w:rPr>
+          <w:rFonts w:ascii="Courier New" w:hAnsi="Courier New" w:cs="Courier New"/>
+          <w:color w:val="000000"/>
+          <w:sz w:val="21"/>
+          <w:szCs w:val="21"/>
+        </w:rPr>
+        <w:t>12.0%</w:t>
+      </w:r>
+    </w:p>
+    <w:p>
+      <w:pPr>
+        <w:pStyle w:val="HTML"/>
+        <w:shd w:val="clear" w:color="auto" w:fill="FFFFFF"/>
+        <w:wordWrap w:val="0"/>
+        <w:textAlignment w:val="baseline"/>
+        <w:rPr>
+          <w:rFonts w:ascii="Courier New" w:hAnsi="Courier New" w:cs="Courier New"/>
+          <w:color w:val="000000"/>
+          <w:sz w:val="21"/>
+          <w:szCs w:val="21"/>
+        </w:rPr>
+      </w:pPr>
+      <w:r>
+        <w:rPr>
+          <w:rFonts w:ascii="Courier New" w:hAnsi="Courier New" w:cs="Courier New"/>
+          <w:color w:val="000000"/>
+          <w:sz w:val="21"/>
+          <w:szCs w:val="21"/>
+        </w:rPr>
+        <w:t>表の手だけで未学習の手を閾値未満で識別した割合</w:t>
+      </w:r>
+      <w:r>
+        <w:rPr>
+          <w:rFonts w:ascii="Courier New" w:hAnsi="Courier New" w:cs="Courier New"/>
+          <w:color w:val="000000"/>
+          <w:sz w:val="21"/>
+          <w:szCs w:val="21"/>
+        </w:rPr>
+        <w:t>91.0%</w:t>
+      </w:r>
+    </w:p>
+    <w:p>
+      <w:pPr>
+        <w:pStyle w:val="HTML"/>
+        <w:shd w:val="clear" w:color="auto" w:fill="FFFFFF"/>
+        <w:wordWrap w:val="0"/>
+        <w:textAlignment w:val="baseline"/>
+        <w:rPr>
+          <w:rFonts w:ascii="Courier New" w:hAnsi="Courier New" w:cs="Courier New"/>
+          <w:color w:val="000000"/>
+          <w:sz w:val="21"/>
+          <w:szCs w:val="21"/>
+        </w:rPr>
+      </w:pPr>
+      <w:r>
+        <w:rPr>
+          <w:rFonts w:ascii="Courier New" w:hAnsi="Courier New" w:cs="Courier New"/>
+          <w:color w:val="000000"/>
+          <w:sz w:val="21"/>
+          <w:szCs w:val="21"/>
+        </w:rPr>
+        <w:t>表の手だけで未学習の手を閾値以上で識別した割合</w:t>
+      </w:r>
+      <w:r>
+        <w:rPr>
+          <w:rFonts w:ascii="Courier New" w:hAnsi="Courier New" w:cs="Courier New"/>
+          <w:color w:val="000000"/>
+          <w:sz w:val="21"/>
+          <w:szCs w:val="21"/>
+        </w:rPr>
+        <w:t>9.0%</w:t>
+      </w:r>
+    </w:p>
+    <w:p>
+      <w:pPr>
+        <w:pStyle w:val="HTML"/>
+        <w:shd w:val="clear" w:color="auto" w:fill="FFFFFF"/>
+        <w:wordWrap w:val="0"/>
+        <w:textAlignment w:val="baseline"/>
+        <w:rPr>
+          <w:rFonts w:ascii="Courier New" w:hAnsi="Courier New" w:cs="Courier New"/>
+          <w:color w:val="000000"/>
+          <w:sz w:val="21"/>
+          <w:szCs w:val="21"/>
+        </w:rPr>
+      </w:pPr>
+      <w:r>
+        <w:rPr>
+          <w:rFonts w:ascii="Courier New" w:hAnsi="Courier New" w:cs="Courier New"/>
+          <w:color w:val="000000"/>
+          <w:sz w:val="21"/>
+          <w:szCs w:val="21"/>
+        </w:rPr>
+        <w:t>裏の手だけで未学習の手を閾値未満で識別した割合</w:t>
+      </w:r>
+      <w:r>
+        <w:rPr>
+          <w:rFonts w:ascii="Courier New" w:hAnsi="Courier New" w:cs="Courier New"/>
+          <w:color w:val="000000"/>
+          <w:sz w:val="21"/>
+          <w:szCs w:val="21"/>
+        </w:rPr>
+        <w:t>85.0%</w:t>
+      </w:r>
+    </w:p>
+    <w:p>
+      <w:pPr>
+        <w:pStyle w:val="HTML"/>
+        <w:shd w:val="clear" w:color="auto" w:fill="FFFFFF"/>
+        <w:wordWrap w:val="0"/>
+        <w:textAlignment w:val="baseline"/>
+        <w:rPr>
+          <w:rFonts w:ascii="Courier New" w:hAnsi="Courier New" w:cs="Courier New"/>
+          <w:color w:val="000000"/>
+          <w:sz w:val="21"/>
+          <w:szCs w:val="21"/>
+        </w:rPr>
+      </w:pPr>
+      <w:r>
+        <w:rPr>
+          <w:rFonts w:ascii="Courier New" w:hAnsi="Courier New" w:cs="Courier New"/>
+          <w:color w:val="000000"/>
+          <w:sz w:val="21"/>
+          <w:szCs w:val="21"/>
+        </w:rPr>
+        <w:t>裏の手だけで未学習の手を閾値以上で識別した割合</w:t>
+      </w:r>
+      <w:r>
+        <w:rPr>
+          <w:rFonts w:ascii="Courier New" w:hAnsi="Courier New" w:cs="Courier New"/>
+          <w:color w:val="000000"/>
+          <w:sz w:val="21"/>
+          <w:szCs w:val="21"/>
+        </w:rPr>
+        <w:t>15.0%</w:t>
+      </w:r>
+    </w:p>
+    <w:p>
+      <w:pPr>
+        <w:pStyle w:val="HTML"/>
+        <w:shd w:val="clear" w:color="auto" w:fill="FFFFFF"/>
+        <w:wordWrap w:val="0"/>
+        <w:textAlignment w:val="baseline"/>
+        <w:rPr>
+          <w:rFonts w:ascii="Courier New" w:hAnsi="Courier New" w:cs="Courier New"/>
+          <w:color w:val="000000"/>
+          <w:sz w:val="21"/>
+          <w:szCs w:val="21"/>
+        </w:rPr>
+      </w:pPr>
+      <w:r>
+        <w:rPr>
+          <w:rFonts w:ascii="Courier New" w:hAnsi="Courier New" w:cs="Courier New"/>
+          <w:color w:val="000000"/>
+          <w:sz w:val="21"/>
+          <w:szCs w:val="21"/>
+        </w:rPr>
+        <w:t>閾値以上の最大値は</w:t>
+      </w:r>
+      <w:r>
+        <w:rPr>
+          <w:rFonts w:ascii="Courier New" w:hAnsi="Courier New" w:cs="Courier New"/>
+          <w:color w:val="000000"/>
+          <w:sz w:val="21"/>
+          <w:szCs w:val="21"/>
+        </w:rPr>
+        <w:t>0.0</w:t>
+      </w:r>
+    </w:p>
+    <w:p>
+      <w:pPr>
+        <w:pStyle w:val="HTML"/>
+        <w:shd w:val="clear" w:color="auto" w:fill="FFFFFF"/>
+        <w:wordWrap w:val="0"/>
+        <w:textAlignment w:val="baseline"/>
+        <w:rPr>
+          <w:rFonts w:ascii="Courier New" w:hAnsi="Courier New" w:cs="Courier New"/>
+          <w:color w:val="000000"/>
+          <w:sz w:val="21"/>
+          <w:szCs w:val="21"/>
+        </w:rPr>
+      </w:pPr>
+      <w:r>
+        <w:rPr>
+          <w:rFonts w:ascii="Courier New" w:hAnsi="Courier New" w:cs="Courier New"/>
+          <w:color w:val="000000"/>
+          <w:sz w:val="21"/>
+          <w:szCs w:val="21"/>
+        </w:rPr>
+        <w:t>閾値以上の最小値は</w:t>
+      </w:r>
+      <w:r>
+        <w:rPr>
+          <w:rFonts w:ascii="Courier New" w:hAnsi="Courier New" w:cs="Courier New"/>
+          <w:color w:val="000000"/>
+          <w:sz w:val="21"/>
+          <w:szCs w:val="21"/>
+        </w:rPr>
+        <w:t>100.0</w:t>
+      </w:r>
+    </w:p>
+    <w:p>
+      <w:pPr>
+        <w:pStyle w:val="HTML"/>
+        <w:shd w:val="clear" w:color="auto" w:fill="FFFFFF"/>
+        <w:wordWrap w:val="0"/>
+        <w:textAlignment w:val="baseline"/>
+        <w:rPr>
+          <w:rStyle w:val="ansi-red-fg"/>
+          <w:rFonts w:ascii="Courier New" w:hAnsi="Courier New" w:cs="Courier New"/>
+          <w:color w:val="E75C58"/>
+          <w:sz w:val="21"/>
+          <w:szCs w:val="21"/>
+        </w:rPr>
+      </w:pPr>
+      <w:r>
+        <w:rPr>
+          <w:rStyle w:val="ansi-red-fg"/>
+          <w:rFonts w:ascii="Courier New" w:hAnsi="Courier New" w:cs="Courier New"/>
+          <w:color w:val="E75C58"/>
+          <w:sz w:val="21"/>
+          <w:szCs w:val="21"/>
+        </w:rPr>
+        <w:t>-------------------------------------------------------------------</w:t>
+      </w:r>
+    </w:p>
+    <w:p>
+      <w:pPr>
+        <w:pStyle w:val="HTML"/>
+        <w:shd w:val="clear" w:color="auto" w:fill="FFFFFF"/>
+        <w:wordWrap w:val="0"/>
+        <w:textAlignment w:val="baseline"/>
+        <w:rPr>
+          <w:rStyle w:val="ansi-red-fg"/>
+          <w:rFonts w:ascii="Courier New" w:hAnsi="Courier New" w:cs="Courier New"/>
+          <w:color w:val="E75C58"/>
+          <w:sz w:val="21"/>
+          <w:szCs w:val="21"/>
+        </w:rPr>
+      </w:pPr>
+      <w:r>
+        <w:rPr>
+          <w:rStyle w:val="ansi-red-fg"/>
+          <w:rFonts w:ascii="Courier New" w:hAnsi="Courier New" w:cs="Courier New"/>
+          <w:color w:val="E75C58"/>
+          <w:sz w:val="21"/>
+          <w:szCs w:val="21"/>
+        </w:rPr>
+        <w:t>閾値以上で識別したテスト数</w:t>
+      </w:r>
+      <w:r>
+        <w:rPr>
+          <w:rStyle w:val="ansi-red-fg"/>
+          <w:rFonts w:ascii="Courier New" w:hAnsi="Courier New" w:cs="Courier New"/>
+          <w:color w:val="E75C58"/>
+          <w:sz w:val="21"/>
+          <w:szCs w:val="21"/>
+        </w:rPr>
+        <w:t>279</w:t>
+      </w:r>
+    </w:p>
+    <w:p>
+      <w:pPr>
+        <w:pStyle w:val="HTML"/>
+        <w:shd w:val="clear" w:color="auto" w:fill="FFFFFF"/>
+        <w:wordWrap w:val="0"/>
+        <w:textAlignment w:val="baseline"/>
+        <w:rPr>
+          <w:rStyle w:val="ansi-red-fg"/>
+          <w:rFonts w:ascii="Courier New" w:hAnsi="Courier New" w:cs="Courier New"/>
+          <w:color w:val="E75C58"/>
+          <w:sz w:val="21"/>
+          <w:szCs w:val="21"/>
+        </w:rPr>
+      </w:pPr>
+      <w:r>
+        <w:rPr>
+          <w:rStyle w:val="ansi-red-fg"/>
+          <w:rFonts w:ascii="Courier New" w:hAnsi="Courier New" w:cs="Courier New"/>
+          <w:color w:val="E75C58"/>
+          <w:sz w:val="21"/>
+          <w:szCs w:val="21"/>
+        </w:rPr>
+        <w:t>閾値未満で識別したテスト数</w:t>
+      </w:r>
+      <w:r>
+        <w:rPr>
+          <w:rStyle w:val="ansi-red-fg"/>
+          <w:rFonts w:ascii="Courier New" w:hAnsi="Courier New" w:cs="Courier New"/>
+          <w:color w:val="E75C58"/>
+          <w:sz w:val="21"/>
+          <w:szCs w:val="21"/>
+        </w:rPr>
+        <w:t>121</w:t>
+      </w:r>
+    </w:p>
+    <w:p>
+      <w:pPr>
+        <w:pStyle w:val="HTML"/>
+        <w:shd w:val="clear" w:color="auto" w:fill="FFFFFF"/>
+        <w:wordWrap w:val="0"/>
+        <w:textAlignment w:val="baseline"/>
+        <w:rPr>
+          <w:rStyle w:val="ansi-red-fg"/>
+          <w:rFonts w:ascii="Courier New" w:hAnsi="Courier New" w:cs="Courier New"/>
+          <w:color w:val="E75C58"/>
+          <w:sz w:val="21"/>
+          <w:szCs w:val="21"/>
+        </w:rPr>
+      </w:pPr>
+      <w:r>
+        <w:rPr>
+          <w:rStyle w:val="ansi-red-fg"/>
+          <w:rFonts w:ascii="Courier New" w:hAnsi="Courier New" w:cs="Courier New"/>
+          <w:color w:val="E75C58"/>
+          <w:sz w:val="21"/>
+          <w:szCs w:val="21"/>
+        </w:rPr>
+        <w:t>表の手だけで閾値未満で識別したテスト数</w:t>
+      </w:r>
+      <w:r>
+        <w:rPr>
+          <w:rStyle w:val="ansi-red-fg"/>
+          <w:rFonts w:ascii="Courier New" w:hAnsi="Courier New" w:cs="Courier New"/>
+          <w:color w:val="E75C58"/>
+          <w:sz w:val="21"/>
+          <w:szCs w:val="21"/>
+        </w:rPr>
+        <w:t>76</w:t>
+      </w:r>
+    </w:p>
+    <w:p>
+      <w:pPr>
+        <w:pStyle w:val="HTML"/>
+        <w:shd w:val="clear" w:color="auto" w:fill="FFFFFF"/>
+        <w:wordWrap w:val="0"/>
+        <w:textAlignment w:val="baseline"/>
+        <w:rPr>
+          <w:rStyle w:val="ansi-red-fg"/>
+          <w:rFonts w:ascii="Courier New" w:hAnsi="Courier New" w:cs="Courier New"/>
+          <w:color w:val="E75C58"/>
+          <w:sz w:val="21"/>
+          <w:szCs w:val="21"/>
+        </w:rPr>
+      </w:pPr>
+      <w:r>
+        <w:rPr>
+          <w:rStyle w:val="ansi-red-fg"/>
+          <w:rFonts w:ascii="Courier New" w:hAnsi="Courier New" w:cs="Courier New"/>
+          <w:color w:val="E75C58"/>
+          <w:sz w:val="21"/>
+          <w:szCs w:val="21"/>
+        </w:rPr>
+        <w:t>裏の手だけで閾値未満で識別したテスト数</w:t>
+      </w:r>
+      <w:r>
+        <w:rPr>
+          <w:rStyle w:val="ansi-red-fg"/>
+          <w:rFonts w:ascii="Courier New" w:hAnsi="Courier New" w:cs="Courier New"/>
+          <w:color w:val="E75C58"/>
+          <w:sz w:val="21"/>
+          <w:szCs w:val="21"/>
+        </w:rPr>
+        <w:t>45</w:t>
+      </w:r>
+    </w:p>
+    <w:p>
+      <w:pPr>
+        <w:pStyle w:val="HTML"/>
+        <w:shd w:val="clear" w:color="auto" w:fill="FFFFFF"/>
+        <w:wordWrap w:val="0"/>
+        <w:textAlignment w:val="baseline"/>
+        <w:rPr>
+          <w:rStyle w:val="ansi-red-fg"/>
+          <w:rFonts w:ascii="Courier New" w:hAnsi="Courier New" w:cs="Courier New"/>
+          <w:color w:val="E75C58"/>
+          <w:sz w:val="21"/>
+          <w:szCs w:val="21"/>
+        </w:rPr>
+      </w:pPr>
+      <w:r>
+        <w:rPr>
+          <w:rStyle w:val="ansi-red-fg"/>
+          <w:rFonts w:ascii="Courier New" w:hAnsi="Courier New" w:cs="Courier New"/>
+          <w:color w:val="E75C58"/>
+          <w:sz w:val="21"/>
+          <w:szCs w:val="21"/>
+        </w:rPr>
+        <w:t>================================================</w:t>
+      </w:r>
+    </w:p>
+    <w:p>
+      <w:pPr>
+        <w:pStyle w:val="HTML"/>
+        <w:shd w:val="clear" w:color="auto" w:fill="FFFFFF"/>
+        <w:wordWrap w:val="0"/>
+        <w:textAlignment w:val="baseline"/>
+        <w:rPr>
+          <w:rStyle w:val="ansi-red-fg"/>
+          <w:rFonts w:ascii="Courier New" w:hAnsi="Courier New" w:cs="Courier New"/>
+          <w:color w:val="E75C58"/>
+          <w:sz w:val="21"/>
+          <w:szCs w:val="21"/>
+        </w:rPr>
+      </w:pPr>
+      <w:r>
+        <w:rPr>
+          <w:rStyle w:val="ansi-red-fg"/>
+          <w:rFonts w:ascii="Courier New" w:hAnsi="Courier New" w:cs="Courier New"/>
+          <w:color w:val="E75C58"/>
+          <w:sz w:val="21"/>
+          <w:szCs w:val="21"/>
+        </w:rPr>
+        <w:t>本人拒否率</w:t>
+      </w:r>
+      <w:r>
+        <w:rPr>
+          <w:rStyle w:val="ansi-red-fg"/>
+          <w:rFonts w:ascii="Courier New" w:hAnsi="Courier New" w:cs="Courier New"/>
+          <w:color w:val="E75C58"/>
+          <w:sz w:val="21"/>
+          <w:szCs w:val="21"/>
+        </w:rPr>
+        <w:t>30.25%</w:t>
+      </w:r>
+    </w:p>
+    <w:p>
+      <w:pPr>
+        <w:pStyle w:val="HTML"/>
+        <w:shd w:val="clear" w:color="auto" w:fill="FFFFFF"/>
+        <w:wordWrap w:val="0"/>
+        <w:textAlignment w:val="baseline"/>
+        <w:rPr>
+          <w:rStyle w:val="ansi-red-fg"/>
+          <w:rFonts w:ascii="Courier New" w:hAnsi="Courier New" w:cs="Courier New"/>
+          <w:color w:val="E75C58"/>
+          <w:sz w:val="21"/>
+          <w:szCs w:val="21"/>
+        </w:rPr>
+      </w:pPr>
+      <w:r>
+        <w:rPr>
+          <w:rStyle w:val="ansi-red-fg"/>
+          <w:rFonts w:ascii="Courier New" w:hAnsi="Courier New" w:cs="Courier New"/>
+          <w:color w:val="E75C58"/>
+          <w:sz w:val="21"/>
+          <w:szCs w:val="21"/>
+        </w:rPr>
+        <w:t>本人受入率</w:t>
+      </w:r>
+      <w:r>
+        <w:rPr>
+          <w:rStyle w:val="ansi-red-fg"/>
+          <w:rFonts w:ascii="Courier New" w:hAnsi="Courier New" w:cs="Courier New"/>
+          <w:color w:val="E75C58"/>
+          <w:sz w:val="21"/>
+          <w:szCs w:val="21"/>
+        </w:rPr>
+        <w:t>69.75%</w:t>
+      </w:r>
+    </w:p>
+    <w:p>
+      <w:pPr>
+        <w:pStyle w:val="HTML"/>
+        <w:shd w:val="clear" w:color="auto" w:fill="FFFFFF"/>
+        <w:wordWrap w:val="0"/>
+        <w:textAlignment w:val="baseline"/>
+        <w:rPr>
+          <w:rStyle w:val="ansi-red-fg"/>
+          <w:rFonts w:ascii="Courier New" w:hAnsi="Courier New" w:cs="Courier New"/>
+          <w:color w:val="E75C58"/>
+          <w:sz w:val="21"/>
+          <w:szCs w:val="21"/>
+        </w:rPr>
+      </w:pPr>
+      <w:r>
+        <w:rPr>
+          <w:rStyle w:val="ansi-red-fg"/>
+          <w:rFonts w:ascii="Courier New" w:hAnsi="Courier New" w:cs="Courier New"/>
+          <w:color w:val="E75C58"/>
+          <w:sz w:val="21"/>
+          <w:szCs w:val="21"/>
+        </w:rPr>
+        <w:t>表の手だけを閾値未満で識別した割合</w:t>
+      </w:r>
+      <w:r>
+        <w:rPr>
+          <w:rStyle w:val="ansi-red-fg"/>
+          <w:rFonts w:ascii="Courier New" w:hAnsi="Courier New" w:cs="Courier New"/>
+          <w:color w:val="E75C58"/>
+          <w:sz w:val="21"/>
+          <w:szCs w:val="21"/>
+        </w:rPr>
+        <w:t>38.0%</w:t>
+      </w:r>
+    </w:p>
+    <w:p>
+      <w:pPr>
+        <w:pStyle w:val="HTML"/>
+        <w:shd w:val="clear" w:color="auto" w:fill="FFFFFF"/>
+        <w:wordWrap w:val="0"/>
+        <w:textAlignment w:val="baseline"/>
+        <w:rPr>
+          <w:rStyle w:val="ansi-red-fg"/>
+          <w:rFonts w:ascii="Courier New" w:hAnsi="Courier New" w:cs="Courier New"/>
+          <w:color w:val="E75C58"/>
+          <w:sz w:val="21"/>
+          <w:szCs w:val="21"/>
+        </w:rPr>
+      </w:pPr>
+      <w:r>
+        <w:rPr>
+          <w:rStyle w:val="ansi-red-fg"/>
+          <w:rFonts w:ascii="Courier New" w:hAnsi="Courier New" w:cs="Courier New"/>
+          <w:color w:val="E75C58"/>
+          <w:sz w:val="21"/>
+          <w:szCs w:val="21"/>
+        </w:rPr>
+        <w:t>表の手だけを閾値以上で識別した割合</w:t>
+      </w:r>
+      <w:r>
+        <w:rPr>
+          <w:rStyle w:val="ansi-red-fg"/>
+          <w:rFonts w:ascii="Courier New" w:hAnsi="Courier New" w:cs="Courier New"/>
+          <w:color w:val="E75C58"/>
+          <w:sz w:val="21"/>
+          <w:szCs w:val="21"/>
+        </w:rPr>
+        <w:t>62.0%</w:t>
+      </w:r>
+    </w:p>
+    <w:p>
+      <w:pPr>
+        <w:pStyle w:val="HTML"/>
+        <w:shd w:val="clear" w:color="auto" w:fill="FFFFFF"/>
+        <w:wordWrap w:val="0"/>
+        <w:textAlignment w:val="baseline"/>
+        <w:rPr>
+          <w:rStyle w:val="ansi-red-fg"/>
+          <w:rFonts w:ascii="Courier New" w:hAnsi="Courier New" w:cs="Courier New"/>
+          <w:color w:val="E75C58"/>
+          <w:sz w:val="21"/>
+          <w:szCs w:val="21"/>
+        </w:rPr>
+      </w:pPr>
+      <w:r>
+        <w:rPr>
+          <w:rStyle w:val="ansi-red-fg"/>
+          <w:rFonts w:ascii="Courier New" w:hAnsi="Courier New" w:cs="Courier New"/>
+          <w:color w:val="E75C58"/>
+          <w:sz w:val="21"/>
+          <w:szCs w:val="21"/>
+        </w:rPr>
+        <w:t>裏の手だけを閾値未満で識別した割合</w:t>
+      </w:r>
+      <w:r>
+        <w:rPr>
+          <w:rStyle w:val="ansi-red-fg"/>
+          <w:rFonts w:ascii="Courier New" w:hAnsi="Courier New" w:cs="Courier New"/>
+          <w:color w:val="E75C58"/>
+          <w:sz w:val="21"/>
+          <w:szCs w:val="21"/>
+        </w:rPr>
+        <w:t>22.5%</w:t>
+      </w:r>
+    </w:p>
+    <w:p>
+      <w:pPr>
+        <w:pStyle w:val="HTML"/>
+        <w:shd w:val="clear" w:color="auto" w:fill="FFFFFF"/>
+        <w:wordWrap w:val="0"/>
+        <w:textAlignment w:val="baseline"/>
+        <w:rPr>
+          <w:rStyle w:val="ansi-red-fg"/>
+          <w:rFonts w:ascii="Courier New" w:hAnsi="Courier New" w:cs="Courier New"/>
+          <w:color w:val="E75C58"/>
+          <w:sz w:val="21"/>
+          <w:szCs w:val="21"/>
+        </w:rPr>
+      </w:pPr>
+      <w:r>
+        <w:rPr>
+          <w:rStyle w:val="ansi-red-fg"/>
+          <w:rFonts w:ascii="Courier New" w:hAnsi="Courier New" w:cs="Courier New"/>
+          <w:color w:val="E75C58"/>
+          <w:sz w:val="21"/>
+          <w:szCs w:val="21"/>
+        </w:rPr>
+        <w:t>裏の手だけを閾値以上で識別した割合</w:t>
+      </w:r>
+      <w:r>
+        <w:rPr>
+          <w:rStyle w:val="ansi-red-fg"/>
+          <w:rFonts w:ascii="Courier New" w:hAnsi="Courier New" w:cs="Courier New"/>
+          <w:color w:val="E75C58"/>
+          <w:sz w:val="21"/>
+          <w:szCs w:val="21"/>
+        </w:rPr>
+        <w:t>77.5%</w:t>
+      </w:r>
+    </w:p>
+    <w:p>
+      <w:pPr>
+        <w:pStyle w:val="HTML"/>
+        <w:shd w:val="clear" w:color="auto" w:fill="FFFFFF"/>
+        <w:wordWrap w:val="0"/>
+        <w:textAlignment w:val="baseline"/>
+        <w:rPr>
+          <w:rStyle w:val="ansi-red-fg"/>
+          <w:rFonts w:ascii="Courier New" w:hAnsi="Courier New" w:cs="Courier New"/>
+          <w:color w:val="E75C58"/>
+          <w:sz w:val="21"/>
+          <w:szCs w:val="21"/>
+        </w:rPr>
+      </w:pPr>
+      <w:r>
+        <w:rPr>
+          <w:rStyle w:val="ansi-red-fg"/>
+          <w:rFonts w:ascii="Courier New" w:hAnsi="Courier New" w:cs="Courier New"/>
+          <w:color w:val="E75C58"/>
+          <w:sz w:val="21"/>
+          <w:szCs w:val="21"/>
+        </w:rPr>
+        <w:t>閾値以上の最大値は</w:t>
+      </w:r>
+      <w:r>
+        <w:rPr>
+          <w:rStyle w:val="ansi-red-fg"/>
+          <w:rFonts w:ascii="Courier New" w:hAnsi="Courier New" w:cs="Courier New"/>
+          <w:color w:val="E75C58"/>
+          <w:sz w:val="21"/>
+          <w:szCs w:val="21"/>
+        </w:rPr>
+        <w:t>0.0</w:t>
+      </w:r>
+    </w:p>
+    <w:p>
+      <w:pPr>
+        <w:pStyle w:val="HTML"/>
+        <w:shd w:val="clear" w:color="auto" w:fill="FFFFFF"/>
+        <w:wordWrap w:val="0"/>
+        <w:textAlignment w:val="baseline"/>
+        <w:rPr>
+          <w:rStyle w:val="ansi-red-fg"/>
+          <w:rFonts w:ascii="Courier New" w:hAnsi="Courier New" w:cs="Courier New"/>
+          <w:color w:val="E75C58"/>
+          <w:sz w:val="21"/>
+          <w:szCs w:val="21"/>
+        </w:rPr>
+      </w:pPr>
+      <w:r>
+        <w:rPr>
+          <w:rStyle w:val="ansi-red-fg"/>
+          <w:rFonts w:ascii="Courier New" w:hAnsi="Courier New" w:cs="Courier New"/>
+          <w:color w:val="E75C58"/>
+          <w:sz w:val="21"/>
+          <w:szCs w:val="21"/>
+        </w:rPr>
+        <w:t>閾値以上の最小値は</w:t>
+      </w:r>
+      <w:r>
+        <w:rPr>
+          <w:rStyle w:val="ansi-red-fg"/>
+          <w:rFonts w:ascii="Courier New" w:hAnsi="Courier New" w:cs="Courier New"/>
+          <w:color w:val="E75C58"/>
+          <w:sz w:val="21"/>
+          <w:szCs w:val="21"/>
+        </w:rPr>
+        <w:t>100.0</w:t>
+      </w:r>
+    </w:p>
+    <w:p>
+      <w:pPr>
+        <w:pStyle w:val="HTML"/>
+        <w:shd w:val="clear" w:color="auto" w:fill="FFFFFF"/>
+        <w:wordWrap w:val="0"/>
+        <w:textAlignment w:val="baseline"/>
+        <w:rPr>
+          <w:rStyle w:val="ansi-red-fg"/>
+          <w:rFonts w:ascii="Courier New" w:hAnsi="Courier New" w:cs="Courier New"/>
+          <w:color w:val="E75C58"/>
+          <w:sz w:val="21"/>
+          <w:szCs w:val="21"/>
+        </w:rPr>
+      </w:pPr>
+      <w:r>
+        <w:rPr>
+          <w:rStyle w:val="ansi-red-fg"/>
+          <w:rFonts w:ascii="Courier New" w:hAnsi="Courier New" w:cs="Courier New"/>
+          <w:color w:val="E75C58"/>
+          <w:sz w:val="21"/>
+          <w:szCs w:val="21"/>
+        </w:rPr>
+        <w:t>[]</w:t>
+      </w:r>
+    </w:p>
+    <w:p>
+      <w:pPr>
+        <w:pStyle w:val="HTML"/>
+        <w:shd w:val="clear" w:color="auto" w:fill="FFFFFF"/>
+        <w:wordWrap w:val="0"/>
+        <w:textAlignment w:val="baseline"/>
+        <w:rPr>
+          <w:rStyle w:val="ansi-red-fg"/>
+          <w:rFonts w:ascii="Courier New" w:hAnsi="Courier New" w:cs="Courier New"/>
+          <w:color w:val="E75C58"/>
+          <w:sz w:val="21"/>
+          <w:szCs w:val="21"/>
+        </w:rPr>
+      </w:pPr>
+      <w:r>
+        <w:rPr>
+          <w:rStyle w:val="ansi-red-fg"/>
+          <w:rFonts w:ascii="Courier New" w:hAnsi="Courier New" w:cs="Courier New"/>
+          <w:color w:val="E75C58"/>
+          <w:sz w:val="21"/>
+          <w:szCs w:val="21"/>
+        </w:rPr>
+        <w:t>全体の他人受入率は</w:t>
+      </w:r>
+      <w:r>
+        <w:rPr>
+          <w:rStyle w:val="ansi-red-fg"/>
+          <w:rFonts w:ascii="Courier New" w:hAnsi="Courier New" w:cs="Courier New"/>
+          <w:color w:val="E75C58"/>
+          <w:sz w:val="21"/>
+          <w:szCs w:val="21"/>
+        </w:rPr>
+        <w:t>4.0%</w:t>
+      </w:r>
+    </w:p>
+    <w:p>
+      <w:pPr>
+        <w:pStyle w:val="HTML"/>
+        <w:shd w:val="clear" w:color="auto" w:fill="FFFFFF"/>
+        <w:wordWrap w:val="0"/>
+        <w:textAlignment w:val="baseline"/>
+        <w:rPr>
+          <w:rStyle w:val="ansi-red-fg"/>
+          <w:rFonts w:ascii="Courier New" w:hAnsi="Courier New" w:cs="Courier New"/>
+          <w:color w:val="E75C58"/>
+          <w:sz w:val="21"/>
+          <w:szCs w:val="21"/>
+        </w:rPr>
+      </w:pPr>
+      <w:r>
+        <w:rPr>
+          <w:rStyle w:val="ansi-red-fg"/>
+          <w:rFonts w:ascii="Courier New" w:hAnsi="Courier New" w:cs="Courier New"/>
+          <w:color w:val="E75C58"/>
+          <w:sz w:val="21"/>
+          <w:szCs w:val="21"/>
+        </w:rPr>
+        <w:t>24</w:t>
+      </w:r>
+    </w:p>
+    <w:p>
+      <w:pPr>
+        <w:pStyle w:val="HTML"/>
+        <w:shd w:val="clear" w:color="auto" w:fill="FFFFFF"/>
+        <w:wordWrap w:val="0"/>
+        <w:textAlignment w:val="baseline"/>
+        <w:rPr>
+          <w:rFonts w:ascii="Courier New" w:hAnsi="Courier New" w:cs="Courier New"/>
+          <w:color w:val="000000"/>
+          <w:sz w:val="21"/>
+          <w:szCs w:val="21"/>
+        </w:rPr>
+      </w:pPr>
+      <w:r>
+        <w:rPr>
+          <w:rStyle w:val="ansi-red-fg"/>
+          <w:rFonts w:ascii="Courier New" w:hAnsi="Courier New" w:cs="Courier New"/>
+          <w:color w:val="E75C58"/>
+          <w:sz w:val="21"/>
+          <w:szCs w:val="21"/>
+        </w:rPr>
+        <w:t>0</w:t>
+      </w:r>
+    </w:p>
+    <w:p>
+      <w:r>
+        <w:rPr>
+          <w:rFonts w:hint="eastAsia"/>
+        </w:rPr>
+        <w:t>RGB画像　32px　バッチサイズ</w:t>
+      </w:r>
+      <w:r>
+        <w:rPr>
+          <w:rFonts w:hint="eastAsia"/>
+        </w:rPr>
+        <w:t>416</w:t>
+      </w:r>
+      <w:r>
+        <w:rPr>
+          <w:rFonts w:hint="eastAsia"/>
+        </w:rPr>
+        <w:t xml:space="preserve">　閾値99.9と閾値99.99999</w:t>
+      </w:r>
+    </w:p>
+    <w:p>
+      <w:pPr>
+        <w:rPr>
+          <w:noProof/>
+        </w:rPr>
+      </w:pPr>
+      <w:r>
+        <w:lastRenderedPageBreak/>
+        <w:drawing>
+          <wp:inline distT="0" distB="0" distL="0" distR="0" wp14:anchorId="25024DD2" wp14:editId="334BB8BB">
+            <wp:extent cx="2382564" cy="2971800"/>
+            <wp:effectExtent l="0" t="0" r="0" b="0"/>
+            <wp:docPr id="430801751" name="図 1" descr="テーブル&#10;&#10;自動的に生成された説明"/>
+            <wp:cNvGraphicFramePr>
+              <a:graphicFrameLocks xmlns:a="http://schemas.openxmlformats.org/drawingml/2006/main" noChangeAspect="1"/>
+            </wp:cNvGraphicFramePr>
+            <a:graphic xmlns:a="http://schemas.openxmlformats.org/drawingml/2006/main">
+              <a:graphicData uri="http://schemas.openxmlformats.org/drawingml/2006/picture">
+                <pic:pic xmlns:pic="http://schemas.openxmlformats.org/drawingml/2006/picture">
+                  <pic:nvPicPr>
+                    <pic:cNvPr id="430801751" name="図 1" descr="テーブル&#10;&#10;自動的に生成された説明"/>
+                    <pic:cNvPicPr/>
+                  </pic:nvPicPr>
+                  <pic:blipFill>
+                    <a:blip r:embed="rId14"/>
+                    <a:stretch>
+                      <a:fillRect/>
+                    </a:stretch>
+                  </pic:blipFill>
+                  <pic:spPr>
+                    <a:xfrm>
+                      <a:off x="0" y="0"/>
+                      <a:ext cx="2386826" cy="2977116"/>
+                    </a:xfrm>
+                    <a:prstGeom prst="rect">
+                      <a:avLst/>
+                    </a:prstGeom>
+                  </pic:spPr>
+                </pic:pic>
+              </a:graphicData>
+            </a:graphic>
+          </wp:inline>
+        </w:drawing>
+      </w:r>
+      <w:r>
+        <w:rPr>
+          <w:noProof/>
+        </w:rPr>
+        <w:t xml:space="preserve"> </w:t>
+      </w:r>
+      <w:r>
+        <w:drawing>
+          <wp:inline distT="0" distB="0" distL="0" distR="0" wp14:anchorId="38D116CB" wp14:editId="006A5594">
+            <wp:extent cx="2109846" cy="3238499"/>
+            <wp:effectExtent l="0" t="0" r="5080" b="635"/>
+            <wp:docPr id="1275230814" name="図 1" descr="グラフ&#10;&#10;自動的に生成された説明"/>
+            <wp:cNvGraphicFramePr>
+              <a:graphicFrameLocks xmlns:a="http://schemas.openxmlformats.org/drawingml/2006/main" noChangeAspect="1"/>
+            </wp:cNvGraphicFramePr>
+            <a:graphic xmlns:a="http://schemas.openxmlformats.org/drawingml/2006/main">
+              <a:graphicData uri="http://schemas.openxmlformats.org/drawingml/2006/picture">
+                <pic:pic xmlns:pic="http://schemas.openxmlformats.org/drawingml/2006/picture">
+                  <pic:nvPicPr>
+                    <pic:cNvPr id="1275230814" name="図 1" descr="グラフ&#10;&#10;自動的に生成された説明"/>
+                    <pic:cNvPicPr/>
+                  </pic:nvPicPr>
+                  <pic:blipFill>
+                    <a:blip r:embed="rId15"/>
+                    <a:stretch>
+                      <a:fillRect/>
+                    </a:stretch>
+                  </pic:blipFill>
+                  <pic:spPr>
+                    <a:xfrm>
+                      <a:off x="0" y="0"/>
+                      <a:ext cx="2117777" cy="3250673"/>
+                    </a:xfrm>
+                    <a:prstGeom prst="rect">
+                      <a:avLst/>
+                    </a:prstGeom>
+                  </pic:spPr>
+                </pic:pic>
+              </a:graphicData>
+            </a:graphic>
+          </wp:inline>
+        </w:drawing>
+      </w:r>
+    </w:p>
+    <w:p>
+      <w:pPr>
+        <w:pStyle w:val="HTML"/>
+        <w:shd w:val="clear" w:color="auto" w:fill="FFFFFF"/>
+        <w:wordWrap w:val="0"/>
+        <w:textAlignment w:val="baseline"/>
+        <w:rPr>
+          <w:rFonts w:ascii="Courier New" w:hAnsi="Courier New" w:cs="Courier New"/>
+          <w:color w:val="000000"/>
+          <w:sz w:val="21"/>
+          <w:szCs w:val="21"/>
+        </w:rPr>
+      </w:pPr>
+      <w:r>
+        <w:rPr>
+          <w:rFonts w:ascii="Courier New" w:hAnsi="Courier New" w:cs="Courier New"/>
+          <w:color w:val="000000"/>
+          <w:sz w:val="21"/>
+          <w:szCs w:val="21"/>
+        </w:rPr>
+        <w:t>Wall time: 3min 33s</w:t>
+      </w:r>
+    </w:p>
+    <w:p>
+      <w:r>
+        <w:rPr>
+          <w:rFonts w:hint="eastAsia"/>
+        </w:rPr>
+        <w:t>閾値99.9の場合</w:t>
+      </w:r>
+    </w:p>
+    <w:p>
+      <w:pPr>
+        <w:pStyle w:val="HTML"/>
+        <w:shd w:val="clear" w:color="auto" w:fill="FFFFFF"/>
+        <w:wordWrap w:val="0"/>
+        <w:textAlignment w:val="baseline"/>
+        <w:rPr>
+          <w:rFonts w:ascii="Courier New" w:hAnsi="Courier New" w:cs="Courier New"/>
+          <w:color w:val="000000"/>
+          <w:sz w:val="21"/>
+          <w:szCs w:val="21"/>
+        </w:rPr>
+      </w:pPr>
+      <w:r>
+        <w:rPr>
+          <w:rFonts w:ascii="Courier New" w:hAnsi="Courier New" w:cs="Courier New"/>
+          <w:color w:val="000000"/>
+          <w:sz w:val="21"/>
+          <w:szCs w:val="21"/>
+        </w:rPr>
+        <w:t>他人受入に用いる個数</w:t>
+      </w:r>
+      <w:r>
+        <w:rPr>
+          <w:rFonts w:ascii="Courier New" w:hAnsi="Courier New" w:cs="Courier New"/>
+          <w:color w:val="000000"/>
+          <w:sz w:val="21"/>
+          <w:szCs w:val="21"/>
+        </w:rPr>
+        <w:t>128</w:t>
+      </w:r>
+    </w:p>
+    <w:p>
+      <w:pPr>
+        <w:pStyle w:val="HTML"/>
+        <w:shd w:val="clear" w:color="auto" w:fill="FFFFFF"/>
+        <w:wordWrap w:val="0"/>
+        <w:textAlignment w:val="baseline"/>
+        <w:rPr>
+          <w:rFonts w:ascii="Courier New" w:hAnsi="Courier New" w:cs="Courier New"/>
+          <w:color w:val="000000"/>
+          <w:sz w:val="21"/>
+          <w:szCs w:val="21"/>
+        </w:rPr>
+      </w:pPr>
+      <w:r>
+        <w:rPr>
+          <w:rFonts w:ascii="Courier New" w:hAnsi="Courier New" w:cs="Courier New"/>
+          <w:color w:val="000000"/>
+          <w:sz w:val="21"/>
+          <w:szCs w:val="21"/>
+        </w:rPr>
+        <w:t>閾値未満で識別したテスト数</w:t>
+      </w:r>
+      <w:r>
+        <w:rPr>
+          <w:rFonts w:ascii="Courier New" w:hAnsi="Courier New" w:cs="Courier New"/>
+          <w:color w:val="000000"/>
+          <w:sz w:val="21"/>
+          <w:szCs w:val="21"/>
+        </w:rPr>
+        <w:t>72</w:t>
+      </w:r>
+    </w:p>
+    <w:p>
+      <w:pPr>
+        <w:pStyle w:val="HTML"/>
+        <w:shd w:val="clear" w:color="auto" w:fill="FFFFFF"/>
+        <w:wordWrap w:val="0"/>
+        <w:textAlignment w:val="baseline"/>
+        <w:rPr>
+          <w:rFonts w:ascii="Courier New" w:hAnsi="Courier New" w:cs="Courier New"/>
+          <w:color w:val="000000"/>
+          <w:sz w:val="21"/>
+          <w:szCs w:val="21"/>
+        </w:rPr>
+      </w:pPr>
+      <w:r>
+        <w:rPr>
+          <w:rFonts w:ascii="Courier New" w:hAnsi="Courier New" w:cs="Courier New"/>
+          <w:color w:val="000000"/>
+          <w:sz w:val="21"/>
+          <w:szCs w:val="21"/>
+        </w:rPr>
+        <w:t>表の手だけで閾値未満で識別したテスト数</w:t>
+      </w:r>
+      <w:r>
+        <w:rPr>
+          <w:rFonts w:ascii="Courier New" w:hAnsi="Courier New" w:cs="Courier New"/>
+          <w:color w:val="000000"/>
+          <w:sz w:val="21"/>
+          <w:szCs w:val="21"/>
+        </w:rPr>
+        <w:t>24</w:t>
+      </w:r>
+    </w:p>
+    <w:p>
+      <w:pPr>
+        <w:pStyle w:val="HTML"/>
+        <w:shd w:val="clear" w:color="auto" w:fill="FFFFFF"/>
+        <w:wordWrap w:val="0"/>
+        <w:textAlignment w:val="baseline"/>
+        <w:rPr>
+          <w:rFonts w:ascii="Courier New" w:hAnsi="Courier New" w:cs="Courier New"/>
+          <w:color w:val="000000"/>
+          <w:sz w:val="21"/>
+          <w:szCs w:val="21"/>
+        </w:rPr>
+      </w:pPr>
+      <w:r>
+        <w:rPr>
+          <w:rFonts w:ascii="Courier New" w:hAnsi="Courier New" w:cs="Courier New"/>
+          <w:color w:val="000000"/>
+          <w:sz w:val="21"/>
+          <w:szCs w:val="21"/>
+        </w:rPr>
+        <w:t>裏の手だけで閾値未満で識別したテスト数</w:t>
+      </w:r>
+      <w:r>
+        <w:rPr>
+          <w:rFonts w:ascii="Courier New" w:hAnsi="Courier New" w:cs="Courier New"/>
+          <w:color w:val="000000"/>
+          <w:sz w:val="21"/>
+          <w:szCs w:val="21"/>
+        </w:rPr>
+        <w:t>48</w:t>
+      </w:r>
+    </w:p>
+    <w:p>
+      <w:pPr>
+        <w:pStyle w:val="HTML"/>
+        <w:shd w:val="clear" w:color="auto" w:fill="FFFFFF"/>
+        <w:wordWrap w:val="0"/>
+        <w:textAlignment w:val="baseline"/>
+        <w:rPr>
+          <w:rFonts w:ascii="Courier New" w:hAnsi="Courier New" w:cs="Courier New"/>
+          <w:color w:val="000000"/>
+          <w:sz w:val="21"/>
+          <w:szCs w:val="21"/>
+        </w:rPr>
+      </w:pPr>
+      <w:r>
+        <w:rPr>
+          <w:rFonts w:ascii="Courier New" w:hAnsi="Courier New" w:cs="Courier New"/>
+          <w:color w:val="000000"/>
+          <w:sz w:val="21"/>
+          <w:szCs w:val="21"/>
+        </w:rPr>
+        <w:t>================================================</w:t>
+      </w:r>
+    </w:p>
+    <w:p>
+      <w:pPr>
+        <w:pStyle w:val="HTML"/>
+        <w:shd w:val="clear" w:color="auto" w:fill="FFFFFF"/>
+        <w:wordWrap w:val="0"/>
+        <w:textAlignment w:val="baseline"/>
+        <w:rPr>
+          <w:rFonts w:ascii="Courier New" w:hAnsi="Courier New" w:cs="Courier New"/>
+          <w:color w:val="000000"/>
+          <w:sz w:val="21"/>
+          <w:szCs w:val="21"/>
+        </w:rPr>
+      </w:pPr>
+      <w:r>
+        <w:rPr>
+          <w:rFonts w:ascii="Courier New" w:hAnsi="Courier New" w:cs="Courier New"/>
+          <w:color w:val="000000"/>
+          <w:sz w:val="21"/>
+          <w:szCs w:val="21"/>
+        </w:rPr>
+        <w:t>他人拒否率</w:t>
+      </w:r>
+      <w:r>
+        <w:rPr>
+          <w:rFonts w:ascii="Courier New" w:hAnsi="Courier New" w:cs="Courier New"/>
+          <w:color w:val="000000"/>
+          <w:sz w:val="21"/>
+          <w:szCs w:val="21"/>
+        </w:rPr>
+        <w:t>36.0%</w:t>
+      </w:r>
+    </w:p>
+    <w:p>
+      <w:pPr>
+        <w:pStyle w:val="HTML"/>
+        <w:shd w:val="clear" w:color="auto" w:fill="FFFFFF"/>
+        <w:wordWrap w:val="0"/>
+        <w:textAlignment w:val="baseline"/>
+        <w:rPr>
+          <w:rFonts w:ascii="Courier New" w:hAnsi="Courier New" w:cs="Courier New"/>
+          <w:color w:val="000000"/>
+          <w:sz w:val="21"/>
+          <w:szCs w:val="21"/>
+        </w:rPr>
+      </w:pPr>
+      <w:r>
+        <w:rPr>
+          <w:rFonts w:ascii="Courier New" w:hAnsi="Courier New" w:cs="Courier New"/>
+          <w:color w:val="000000"/>
+          <w:sz w:val="21"/>
+          <w:szCs w:val="21"/>
+        </w:rPr>
+        <w:t>他人受入率</w:t>
+      </w:r>
+      <w:r>
+        <w:rPr>
+          <w:rFonts w:ascii="Courier New" w:hAnsi="Courier New" w:cs="Courier New"/>
+          <w:color w:val="000000"/>
+          <w:sz w:val="21"/>
+          <w:szCs w:val="21"/>
+        </w:rPr>
+        <w:t>64.0%</w:t>
+      </w:r>
+    </w:p>
+    <w:p>
+      <w:pPr>
+        <w:pStyle w:val="HTML"/>
+        <w:shd w:val="clear" w:color="auto" w:fill="FFFFFF"/>
+        <w:wordWrap w:val="0"/>
+        <w:textAlignment w:val="baseline"/>
+        <w:rPr>
+          <w:rFonts w:ascii="Courier New" w:hAnsi="Courier New" w:cs="Courier New"/>
+          <w:color w:val="000000"/>
+          <w:sz w:val="21"/>
+          <w:szCs w:val="21"/>
+        </w:rPr>
+      </w:pPr>
+      <w:r>
+        <w:rPr>
+          <w:rFonts w:ascii="Courier New" w:hAnsi="Courier New" w:cs="Courier New"/>
+          <w:color w:val="000000"/>
+          <w:sz w:val="21"/>
+          <w:szCs w:val="21"/>
+        </w:rPr>
+        <w:t>表の手だけで未学習の手を閾値未満で識別した割合</w:t>
+      </w:r>
+      <w:r>
+        <w:rPr>
+          <w:rFonts w:ascii="Courier New" w:hAnsi="Courier New" w:cs="Courier New"/>
+          <w:color w:val="000000"/>
+          <w:sz w:val="21"/>
+          <w:szCs w:val="21"/>
+        </w:rPr>
+        <w:t>24.0%</w:t>
+      </w:r>
+    </w:p>
+    <w:p>
+      <w:pPr>
+        <w:pStyle w:val="HTML"/>
+        <w:shd w:val="clear" w:color="auto" w:fill="FFFFFF"/>
+        <w:wordWrap w:val="0"/>
+        <w:textAlignment w:val="baseline"/>
+        <w:rPr>
+          <w:rFonts w:ascii="Courier New" w:hAnsi="Courier New" w:cs="Courier New"/>
+          <w:color w:val="000000"/>
+          <w:sz w:val="21"/>
+          <w:szCs w:val="21"/>
+        </w:rPr>
+      </w:pPr>
+      <w:r>
+        <w:rPr>
+          <w:rFonts w:ascii="Courier New" w:hAnsi="Courier New" w:cs="Courier New"/>
+          <w:color w:val="000000"/>
+          <w:sz w:val="21"/>
+          <w:szCs w:val="21"/>
+        </w:rPr>
+        <w:t>表の手だけで未学習の手を閾値以上で識別した割合</w:t>
+      </w:r>
+      <w:r>
+        <w:rPr>
+          <w:rFonts w:ascii="Courier New" w:hAnsi="Courier New" w:cs="Courier New"/>
+          <w:color w:val="000000"/>
+          <w:sz w:val="21"/>
+          <w:szCs w:val="21"/>
+        </w:rPr>
+        <w:t>76.0%</w:t>
+      </w:r>
+    </w:p>
+    <w:p>
+      <w:pPr>
+        <w:pStyle w:val="HTML"/>
+        <w:shd w:val="clear" w:color="auto" w:fill="FFFFFF"/>
+        <w:wordWrap w:val="0"/>
+        <w:textAlignment w:val="baseline"/>
+        <w:rPr>
+          <w:rFonts w:ascii="Courier New" w:hAnsi="Courier New" w:cs="Courier New"/>
+          <w:color w:val="000000"/>
+          <w:sz w:val="21"/>
+          <w:szCs w:val="21"/>
+        </w:rPr>
+      </w:pPr>
+      <w:r>
+        <w:rPr>
+          <w:rFonts w:ascii="Courier New" w:hAnsi="Courier New" w:cs="Courier New"/>
+          <w:color w:val="000000"/>
+          <w:sz w:val="21"/>
+          <w:szCs w:val="21"/>
+        </w:rPr>
+        <w:t>裏の手だけで未学習の手を閾値未満で識別した割合</w:t>
+      </w:r>
+      <w:r>
+        <w:rPr>
+          <w:rFonts w:ascii="Courier New" w:hAnsi="Courier New" w:cs="Courier New"/>
+          <w:color w:val="000000"/>
+          <w:sz w:val="21"/>
+          <w:szCs w:val="21"/>
+        </w:rPr>
+        <w:t>48.0%</w:t>
+      </w:r>
+    </w:p>
+    <w:p>
+      <w:pPr>
+        <w:pStyle w:val="HTML"/>
+        <w:shd w:val="clear" w:color="auto" w:fill="FFFFFF"/>
+        <w:wordWrap w:val="0"/>
+        <w:textAlignment w:val="baseline"/>
+        <w:rPr>
+          <w:rFonts w:ascii="Courier New" w:hAnsi="Courier New" w:cs="Courier New"/>
+          <w:color w:val="000000"/>
+          <w:sz w:val="21"/>
+          <w:szCs w:val="21"/>
+        </w:rPr>
+      </w:pPr>
+      <w:r>
+        <w:rPr>
+          <w:rFonts w:ascii="Courier New" w:hAnsi="Courier New" w:cs="Courier New"/>
+          <w:color w:val="000000"/>
+          <w:sz w:val="21"/>
+          <w:szCs w:val="21"/>
+        </w:rPr>
+        <w:t>裏の手だけで未学習の手を閾値以上で識別した割合</w:t>
+      </w:r>
+      <w:r>
+        <w:rPr>
+          <w:rFonts w:ascii="Courier New" w:hAnsi="Courier New" w:cs="Courier New"/>
+          <w:color w:val="000000"/>
+          <w:sz w:val="21"/>
+          <w:szCs w:val="21"/>
+        </w:rPr>
+        <w:t>52.0%</w:t>
+      </w:r>
+    </w:p>
+    <w:p>
+      <w:pPr>
+        <w:pStyle w:val="HTML"/>
+        <w:shd w:val="clear" w:color="auto" w:fill="FFFFFF"/>
+        <w:wordWrap w:val="0"/>
+        <w:textAlignment w:val="baseline"/>
+        <w:rPr>
+          <w:rFonts w:ascii="Courier New" w:hAnsi="Courier New" w:cs="Courier New"/>
+          <w:color w:val="000000"/>
+          <w:sz w:val="21"/>
+          <w:szCs w:val="21"/>
+        </w:rPr>
+      </w:pPr>
+      <w:r>
+        <w:rPr>
+          <w:rFonts w:ascii="Courier New" w:hAnsi="Courier New" w:cs="Courier New"/>
+          <w:color w:val="000000"/>
+          <w:sz w:val="21"/>
+          <w:szCs w:val="21"/>
+        </w:rPr>
+        <w:t>閾値以上の最大値は</w:t>
+      </w:r>
+      <w:r>
+        <w:rPr>
+          <w:rFonts w:ascii="Courier New" w:hAnsi="Courier New" w:cs="Courier New"/>
+          <w:color w:val="000000"/>
+          <w:sz w:val="21"/>
+          <w:szCs w:val="21"/>
+        </w:rPr>
+        <w:t>99.99998807907104</w:t>
+      </w:r>
+    </w:p>
+    <w:p>
+      <w:pPr>
+        <w:pStyle w:val="HTML"/>
+        <w:shd w:val="clear" w:color="auto" w:fill="FFFFFF"/>
+        <w:wordWrap w:val="0"/>
+        <w:textAlignment w:val="baseline"/>
+        <w:rPr>
+          <w:rFonts w:ascii="Courier New" w:hAnsi="Courier New" w:cs="Courier New"/>
+          <w:color w:val="000000"/>
+          <w:sz w:val="21"/>
+          <w:szCs w:val="21"/>
+        </w:rPr>
+      </w:pPr>
+      <w:r>
+        <w:rPr>
+          <w:rFonts w:ascii="Courier New" w:hAnsi="Courier New" w:cs="Courier New"/>
+          <w:color w:val="000000"/>
+          <w:sz w:val="21"/>
+          <w:szCs w:val="21"/>
+        </w:rPr>
+        <w:t>閾値以上の最小値は</w:t>
+      </w:r>
+      <w:r>
+        <w:rPr>
+          <w:rFonts w:ascii="Courier New" w:hAnsi="Courier New" w:cs="Courier New"/>
+          <w:color w:val="000000"/>
+          <w:sz w:val="21"/>
+          <w:szCs w:val="21"/>
+        </w:rPr>
+        <w:t>99.92938041687012</w:t>
+      </w:r>
+    </w:p>
+    <w:p>
+      <w:pPr>
+        <w:pStyle w:val="HTML"/>
+        <w:shd w:val="clear" w:color="auto" w:fill="FFFFFF"/>
+        <w:wordWrap w:val="0"/>
+        <w:textAlignment w:val="baseline"/>
+        <w:rPr>
+          <w:rFonts w:ascii="Courier New" w:hAnsi="Courier New" w:cs="Courier New"/>
+          <w:color w:val="000000"/>
+          <w:sz w:val="21"/>
+          <w:szCs w:val="21"/>
+        </w:rPr>
+      </w:pPr>
+      <w:r>
+        <w:rPr>
+          <w:rFonts w:ascii="Courier New" w:hAnsi="Courier New" w:cs="Courier New"/>
+          <w:color w:val="000000"/>
+          <w:sz w:val="21"/>
+          <w:szCs w:val="21"/>
+        </w:rPr>
+        <w:t>-------------------------------------------------------------------</w:t>
+      </w:r>
+    </w:p>
+    <w:p>
+      <w:pPr>
+        <w:pStyle w:val="HTML"/>
+        <w:shd w:val="clear" w:color="auto" w:fill="FFFFFF"/>
+        <w:wordWrap w:val="0"/>
+        <w:textAlignment w:val="baseline"/>
+        <w:rPr>
+          <w:rFonts w:ascii="Courier New" w:hAnsi="Courier New" w:cs="Courier New"/>
+          <w:color w:val="000000"/>
+          <w:sz w:val="21"/>
+          <w:szCs w:val="21"/>
+        </w:rPr>
+      </w:pPr>
+      <w:r>
+        <w:rPr>
+          <w:rFonts w:ascii="Courier New" w:hAnsi="Courier New" w:cs="Courier New"/>
+          <w:color w:val="000000"/>
+          <w:sz w:val="21"/>
+          <w:szCs w:val="21"/>
+        </w:rPr>
+        <w:t>閾値以上で識別したテスト数</w:t>
+      </w:r>
+      <w:r>
+        <w:rPr>
+          <w:rFonts w:ascii="Courier New" w:hAnsi="Courier New" w:cs="Courier New"/>
+          <w:color w:val="000000"/>
+          <w:sz w:val="21"/>
+          <w:szCs w:val="21"/>
+        </w:rPr>
+        <w:t>400</w:t>
+      </w:r>
+    </w:p>
+    <w:p>
+      <w:pPr>
+        <w:pStyle w:val="HTML"/>
+        <w:shd w:val="clear" w:color="auto" w:fill="FFFFFF"/>
+        <w:wordWrap w:val="0"/>
+        <w:textAlignment w:val="baseline"/>
+        <w:rPr>
+          <w:rFonts w:ascii="Courier New" w:hAnsi="Courier New" w:cs="Courier New"/>
+          <w:color w:val="000000"/>
+          <w:sz w:val="21"/>
+          <w:szCs w:val="21"/>
+        </w:rPr>
+      </w:pPr>
+      <w:r>
+        <w:rPr>
+          <w:rFonts w:ascii="Courier New" w:hAnsi="Courier New" w:cs="Courier New"/>
+          <w:color w:val="000000"/>
+          <w:sz w:val="21"/>
+          <w:szCs w:val="21"/>
+        </w:rPr>
+        <w:t>閾値未満で識別したテスト数</w:t>
+      </w:r>
+      <w:r>
+        <w:rPr>
+          <w:rFonts w:ascii="Courier New" w:hAnsi="Courier New" w:cs="Courier New"/>
+          <w:color w:val="000000"/>
+          <w:sz w:val="21"/>
+          <w:szCs w:val="21"/>
+        </w:rPr>
+        <w:t>0</w:t>
+      </w:r>
+    </w:p>
+    <w:p>
+      <w:pPr>
+        <w:pStyle w:val="HTML"/>
+        <w:shd w:val="clear" w:color="auto" w:fill="FFFFFF"/>
+        <w:wordWrap w:val="0"/>
+        <w:textAlignment w:val="baseline"/>
+        <w:rPr>
+          <w:rFonts w:ascii="Courier New" w:hAnsi="Courier New" w:cs="Courier New"/>
+          <w:color w:val="000000"/>
+          <w:sz w:val="21"/>
+          <w:szCs w:val="21"/>
+        </w:rPr>
+      </w:pPr>
+      <w:r>
+        <w:rPr>
+          <w:rFonts w:ascii="Courier New" w:hAnsi="Courier New" w:cs="Courier New"/>
+          <w:color w:val="000000"/>
+          <w:sz w:val="21"/>
+          <w:szCs w:val="21"/>
+        </w:rPr>
+        <w:t>表の手だけで閾値未満で識別したテスト数</w:t>
+      </w:r>
+      <w:r>
+        <w:rPr>
+          <w:rFonts w:ascii="Courier New" w:hAnsi="Courier New" w:cs="Courier New"/>
+          <w:color w:val="000000"/>
+          <w:sz w:val="21"/>
+          <w:szCs w:val="21"/>
+        </w:rPr>
+        <w:t>0</w:t>
+      </w:r>
+    </w:p>
+    <w:p>
+      <w:pPr>
+        <w:pStyle w:val="HTML"/>
+        <w:shd w:val="clear" w:color="auto" w:fill="FFFFFF"/>
+        <w:wordWrap w:val="0"/>
+        <w:textAlignment w:val="baseline"/>
+        <w:rPr>
+          <w:rFonts w:ascii="Courier New" w:hAnsi="Courier New" w:cs="Courier New"/>
+          <w:color w:val="000000"/>
+          <w:sz w:val="21"/>
+          <w:szCs w:val="21"/>
+        </w:rPr>
+      </w:pPr>
+      <w:r>
+        <w:rPr>
+          <w:rFonts w:ascii="Courier New" w:hAnsi="Courier New" w:cs="Courier New"/>
+          <w:color w:val="000000"/>
+          <w:sz w:val="21"/>
+          <w:szCs w:val="21"/>
+        </w:rPr>
+        <w:t>裏の手だけで閾値未満で識別したテスト数</w:t>
+      </w:r>
+      <w:r>
+        <w:rPr>
+          <w:rFonts w:ascii="Courier New" w:hAnsi="Courier New" w:cs="Courier New"/>
+          <w:color w:val="000000"/>
+          <w:sz w:val="21"/>
+          <w:szCs w:val="21"/>
+        </w:rPr>
+        <w:t>0</w:t>
+      </w:r>
+    </w:p>
+    <w:p>
+      <w:pPr>
+        <w:pStyle w:val="HTML"/>
+        <w:shd w:val="clear" w:color="auto" w:fill="FFFFFF"/>
+        <w:wordWrap w:val="0"/>
+        <w:textAlignment w:val="baseline"/>
+        <w:rPr>
+          <w:rFonts w:ascii="Courier New" w:hAnsi="Courier New" w:cs="Courier New"/>
+          <w:color w:val="000000"/>
+          <w:sz w:val="21"/>
+          <w:szCs w:val="21"/>
+        </w:rPr>
+      </w:pPr>
+      <w:r>
+        <w:rPr>
+          <w:rFonts w:ascii="Courier New" w:hAnsi="Courier New" w:cs="Courier New"/>
+          <w:color w:val="000000"/>
+          <w:sz w:val="21"/>
+          <w:szCs w:val="21"/>
+        </w:rPr>
+        <w:t>================================================</w:t>
+      </w:r>
+    </w:p>
+    <w:p>
+      <w:pPr>
+        <w:pStyle w:val="HTML"/>
+        <w:shd w:val="clear" w:color="auto" w:fill="FFFFFF"/>
+        <w:wordWrap w:val="0"/>
+        <w:textAlignment w:val="baseline"/>
+        <w:rPr>
+          <w:rFonts w:ascii="Courier New" w:hAnsi="Courier New" w:cs="Courier New"/>
+          <w:color w:val="000000"/>
+          <w:sz w:val="21"/>
+          <w:szCs w:val="21"/>
+        </w:rPr>
+      </w:pPr>
+      <w:r>
+        <w:rPr>
+          <w:rFonts w:ascii="Courier New" w:hAnsi="Courier New" w:cs="Courier New"/>
+          <w:color w:val="000000"/>
+          <w:sz w:val="21"/>
+          <w:szCs w:val="21"/>
+        </w:rPr>
+        <w:lastRenderedPageBreak/>
+        <w:t>本人拒否率</w:t>
+      </w:r>
+      <w:r>
+        <w:rPr>
+          <w:rFonts w:ascii="Courier New" w:hAnsi="Courier New" w:cs="Courier New"/>
+          <w:color w:val="000000"/>
+          <w:sz w:val="21"/>
+          <w:szCs w:val="21"/>
+        </w:rPr>
+        <w:t>0.0%</w:t>
+      </w:r>
+    </w:p>
+    <w:p>
+      <w:pPr>
+        <w:pStyle w:val="HTML"/>
+        <w:shd w:val="clear" w:color="auto" w:fill="FFFFFF"/>
+        <w:wordWrap w:val="0"/>
+        <w:textAlignment w:val="baseline"/>
+        <w:rPr>
+          <w:rFonts w:ascii="Courier New" w:hAnsi="Courier New" w:cs="Courier New"/>
+          <w:color w:val="000000"/>
+          <w:sz w:val="21"/>
+          <w:szCs w:val="21"/>
+        </w:rPr>
+      </w:pPr>
+      <w:r>
+        <w:rPr>
+          <w:rFonts w:ascii="Courier New" w:hAnsi="Courier New" w:cs="Courier New"/>
+          <w:color w:val="000000"/>
+          <w:sz w:val="21"/>
+          <w:szCs w:val="21"/>
+        </w:rPr>
+        <w:t>本人受入率</w:t>
+      </w:r>
+      <w:r>
+        <w:rPr>
+          <w:rFonts w:ascii="Courier New" w:hAnsi="Courier New" w:cs="Courier New"/>
+          <w:color w:val="000000"/>
+          <w:sz w:val="21"/>
+          <w:szCs w:val="21"/>
+        </w:rPr>
+        <w:t>100.0%</w:t>
+      </w:r>
+    </w:p>
+    <w:p>
+      <w:pPr>
+        <w:pStyle w:val="HTML"/>
+        <w:shd w:val="clear" w:color="auto" w:fill="FFFFFF"/>
+        <w:wordWrap w:val="0"/>
+        <w:textAlignment w:val="baseline"/>
+        <w:rPr>
+          <w:rFonts w:ascii="Courier New" w:hAnsi="Courier New" w:cs="Courier New"/>
+          <w:color w:val="000000"/>
+          <w:sz w:val="21"/>
+          <w:szCs w:val="21"/>
+        </w:rPr>
+      </w:pPr>
+      <w:r>
+        <w:rPr>
+          <w:rFonts w:ascii="Courier New" w:hAnsi="Courier New" w:cs="Courier New"/>
+          <w:color w:val="000000"/>
+          <w:sz w:val="21"/>
+          <w:szCs w:val="21"/>
+        </w:rPr>
+        <w:t>表の手だけを閾値未満で識別した割合</w:t>
+      </w:r>
+      <w:r>
+        <w:rPr>
+          <w:rFonts w:ascii="Courier New" w:hAnsi="Courier New" w:cs="Courier New"/>
+          <w:color w:val="000000"/>
+          <w:sz w:val="21"/>
+          <w:szCs w:val="21"/>
+        </w:rPr>
+        <w:t>0.0%</w:t>
+      </w:r>
+    </w:p>
+    <w:p>
+      <w:pPr>
+        <w:pStyle w:val="HTML"/>
+        <w:shd w:val="clear" w:color="auto" w:fill="FFFFFF"/>
+        <w:wordWrap w:val="0"/>
+        <w:textAlignment w:val="baseline"/>
+        <w:rPr>
+          <w:rFonts w:ascii="Courier New" w:hAnsi="Courier New" w:cs="Courier New"/>
+          <w:color w:val="000000"/>
+          <w:sz w:val="21"/>
+          <w:szCs w:val="21"/>
+        </w:rPr>
+      </w:pPr>
+      <w:r>
+        <w:rPr>
+          <w:rFonts w:ascii="Courier New" w:hAnsi="Courier New" w:cs="Courier New"/>
+          <w:color w:val="000000"/>
+          <w:sz w:val="21"/>
+          <w:szCs w:val="21"/>
+        </w:rPr>
+        <w:t>表の手だけを閾値以上で識別した割合</w:t>
+      </w:r>
+      <w:r>
+        <w:rPr>
+          <w:rFonts w:ascii="Courier New" w:hAnsi="Courier New" w:cs="Courier New"/>
+          <w:color w:val="000000"/>
+          <w:sz w:val="21"/>
+          <w:szCs w:val="21"/>
+        </w:rPr>
+        <w:t>100.0%</w:t>
+      </w:r>
+    </w:p>
+    <w:p>
+      <w:pPr>
+        <w:pStyle w:val="HTML"/>
+        <w:shd w:val="clear" w:color="auto" w:fill="FFFFFF"/>
+        <w:wordWrap w:val="0"/>
+        <w:textAlignment w:val="baseline"/>
+        <w:rPr>
+          <w:rFonts w:ascii="Courier New" w:hAnsi="Courier New" w:cs="Courier New"/>
+          <w:color w:val="000000"/>
+          <w:sz w:val="21"/>
+          <w:szCs w:val="21"/>
+        </w:rPr>
+      </w:pPr>
+      <w:r>
+        <w:rPr>
+          <w:rFonts w:ascii="Courier New" w:hAnsi="Courier New" w:cs="Courier New"/>
+          <w:color w:val="000000"/>
+          <w:sz w:val="21"/>
+          <w:szCs w:val="21"/>
+        </w:rPr>
+        <w:t>裏の手だけを閾値未満で識別した割合</w:t>
+      </w:r>
+      <w:r>
+        <w:rPr>
+          <w:rFonts w:ascii="Courier New" w:hAnsi="Courier New" w:cs="Courier New"/>
+          <w:color w:val="000000"/>
+          <w:sz w:val="21"/>
+          <w:szCs w:val="21"/>
+        </w:rPr>
+        <w:t>0.0%</w:t>
+      </w:r>
+    </w:p>
+    <w:p>
+      <w:pPr>
+        <w:pStyle w:val="HTML"/>
+        <w:shd w:val="clear" w:color="auto" w:fill="FFFFFF"/>
+        <w:wordWrap w:val="0"/>
+        <w:textAlignment w:val="baseline"/>
+        <w:rPr>
+          <w:rFonts w:ascii="Courier New" w:hAnsi="Courier New" w:cs="Courier New"/>
+          <w:color w:val="000000"/>
+          <w:sz w:val="21"/>
+          <w:szCs w:val="21"/>
+        </w:rPr>
+      </w:pPr>
+      <w:r>
+        <w:rPr>
+          <w:rFonts w:ascii="Courier New" w:hAnsi="Courier New" w:cs="Courier New"/>
+          <w:color w:val="000000"/>
+          <w:sz w:val="21"/>
+          <w:szCs w:val="21"/>
+        </w:rPr>
+        <w:t>裏の手だけを閾値以上で識別した割合</w:t>
+      </w:r>
+      <w:r>
+        <w:rPr>
+          <w:rFonts w:ascii="Courier New" w:hAnsi="Courier New" w:cs="Courier New"/>
+          <w:color w:val="000000"/>
+          <w:sz w:val="21"/>
+          <w:szCs w:val="21"/>
+        </w:rPr>
+        <w:t>100.0%</w:t>
+      </w:r>
+    </w:p>
+    <w:p>
+      <w:pPr>
+        <w:pStyle w:val="HTML"/>
+        <w:shd w:val="clear" w:color="auto" w:fill="FFFFFF"/>
+        <w:wordWrap w:val="0"/>
+        <w:textAlignment w:val="baseline"/>
+        <w:rPr>
+          <w:rFonts w:ascii="Courier New" w:hAnsi="Courier New" w:cs="Courier New"/>
+          <w:color w:val="000000"/>
+          <w:sz w:val="21"/>
+          <w:szCs w:val="21"/>
+        </w:rPr>
+      </w:pPr>
+      <w:r>
+        <w:rPr>
+          <w:rFonts w:ascii="Courier New" w:hAnsi="Courier New" w:cs="Courier New"/>
+          <w:color w:val="000000"/>
+          <w:sz w:val="21"/>
+          <w:szCs w:val="21"/>
+        </w:rPr>
+        <w:t>閾値以上の最大値は</w:t>
+      </w:r>
+      <w:r>
+        <w:rPr>
+          <w:rFonts w:ascii="Courier New" w:hAnsi="Courier New" w:cs="Courier New"/>
+          <w:color w:val="000000"/>
+          <w:sz w:val="21"/>
+          <w:szCs w:val="21"/>
+        </w:rPr>
+        <w:t>99.99998807907104</w:t>
+      </w:r>
+    </w:p>
+    <w:p>
+      <w:pPr>
+        <w:pStyle w:val="HTML"/>
+        <w:shd w:val="clear" w:color="auto" w:fill="FFFFFF"/>
+        <w:wordWrap w:val="0"/>
+        <w:textAlignment w:val="baseline"/>
+        <w:rPr>
+          <w:rFonts w:ascii="Courier New" w:hAnsi="Courier New" w:cs="Courier New"/>
+          <w:color w:val="000000"/>
+          <w:sz w:val="21"/>
+          <w:szCs w:val="21"/>
+        </w:rPr>
+      </w:pPr>
+      <w:r>
+        <w:rPr>
+          <w:rFonts w:ascii="Courier New" w:hAnsi="Courier New" w:cs="Courier New"/>
+          <w:color w:val="000000"/>
+          <w:sz w:val="21"/>
+          <w:szCs w:val="21"/>
+        </w:rPr>
+        <w:t>閾値以上の最小値は</w:t>
+      </w:r>
+      <w:r>
+        <w:rPr>
+          <w:rFonts w:ascii="Courier New" w:hAnsi="Courier New" w:cs="Courier New"/>
+          <w:color w:val="000000"/>
+          <w:sz w:val="21"/>
+          <w:szCs w:val="21"/>
+        </w:rPr>
+        <w:t>99.9856948852539</w:t>
+      </w:r>
+    </w:p>
+    <w:p>
+      <w:pPr>
+        <w:pStyle w:val="HTML"/>
+        <w:shd w:val="clear" w:color="auto" w:fill="FFFFFF"/>
+        <w:wordWrap w:val="0"/>
+        <w:textAlignment w:val="baseline"/>
+        <w:rPr>
+          <w:rFonts w:ascii="Courier New" w:hAnsi="Courier New" w:cs="Courier New"/>
+          <w:color w:val="000000"/>
+          <w:sz w:val="21"/>
+          <w:szCs w:val="21"/>
+        </w:rPr>
+      </w:pPr>
+      <w:r>
+        <w:rPr>
+          <w:rFonts w:ascii="Courier New" w:hAnsi="Courier New" w:cs="Courier New"/>
+          <w:color w:val="000000"/>
+          <w:sz w:val="21"/>
+          <w:szCs w:val="21"/>
+        </w:rPr>
+        <w:t>[]</w:t>
+      </w:r>
+    </w:p>
+    <w:p>
+      <w:pPr>
+        <w:pStyle w:val="HTML"/>
+        <w:shd w:val="clear" w:color="auto" w:fill="FFFFFF"/>
+        <w:wordWrap w:val="0"/>
+        <w:textAlignment w:val="baseline"/>
+        <w:rPr>
+          <w:rFonts w:ascii="Courier New" w:hAnsi="Courier New" w:cs="Courier New"/>
+          <w:color w:val="000000"/>
+          <w:sz w:val="21"/>
+          <w:szCs w:val="21"/>
+        </w:rPr>
+      </w:pPr>
+      <w:r>
+        <w:rPr>
+          <w:rFonts w:ascii="Courier New" w:hAnsi="Courier New" w:cs="Courier New"/>
+          <w:color w:val="000000"/>
+          <w:sz w:val="21"/>
+          <w:szCs w:val="21"/>
+        </w:rPr>
+        <w:t>全体の他人受入率は</w:t>
+      </w:r>
+      <w:r>
+        <w:rPr>
+          <w:rFonts w:ascii="Courier New" w:hAnsi="Courier New" w:cs="Courier New"/>
+          <w:color w:val="000000"/>
+          <w:sz w:val="21"/>
+          <w:szCs w:val="21"/>
+        </w:rPr>
+        <w:t>21.3333%</w:t>
+      </w:r>
+    </w:p>
+    <w:p>
+      <w:pPr>
+        <w:pStyle w:val="HTML"/>
+        <w:shd w:val="clear" w:color="auto" w:fill="FFFFFF"/>
+        <w:wordWrap w:val="0"/>
+        <w:textAlignment w:val="baseline"/>
+        <w:rPr>
+          <w:rFonts w:ascii="Courier New" w:hAnsi="Courier New" w:cs="Courier New"/>
+          <w:color w:val="000000"/>
+          <w:sz w:val="21"/>
+          <w:szCs w:val="21"/>
+        </w:rPr>
+      </w:pPr>
+      <w:r>
+        <w:rPr>
+          <w:rFonts w:ascii="Courier New" w:hAnsi="Courier New" w:cs="Courier New"/>
+          <w:color w:val="000000"/>
+          <w:sz w:val="21"/>
+          <w:szCs w:val="21"/>
+        </w:rPr>
+        <w:t>128</w:t>
+      </w:r>
+    </w:p>
+    <w:p>
+      <w:pPr>
+        <w:pStyle w:val="HTML"/>
+        <w:shd w:val="clear" w:color="auto" w:fill="FFFFFF"/>
+        <w:wordWrap w:val="0"/>
+        <w:textAlignment w:val="baseline"/>
+        <w:rPr>
+          <w:rFonts w:ascii="Courier New" w:hAnsi="Courier New" w:cs="Courier New"/>
+          <w:color w:val="000000"/>
+          <w:sz w:val="21"/>
+          <w:szCs w:val="21"/>
+        </w:rPr>
+      </w:pPr>
+      <w:r>
+        <w:rPr>
+          <w:rFonts w:ascii="Courier New" w:hAnsi="Courier New" w:cs="Courier New"/>
+          <w:color w:val="000000"/>
+          <w:sz w:val="21"/>
+          <w:szCs w:val="21"/>
+        </w:rPr>
+        <w:t>0</w:t>
+      </w:r>
+    </w:p>
+    <w:p>
+      <w:r>
+        <w:rPr>
+          <w:rFonts w:hint="eastAsia"/>
+        </w:rPr>
+        <w:t>閾値99．99999の場合</w:t>
+      </w:r>
+    </w:p>
+    <w:p>
+      <w:pPr>
+        <w:pStyle w:val="HTML"/>
+        <w:shd w:val="clear" w:color="auto" w:fill="FFFFFF"/>
+        <w:wordWrap w:val="0"/>
+        <w:textAlignment w:val="baseline"/>
+        <w:rPr>
+          <w:rFonts w:ascii="Courier New" w:hAnsi="Courier New" w:cs="Courier New"/>
+          <w:color w:val="000000"/>
+          <w:sz w:val="21"/>
+          <w:szCs w:val="21"/>
+        </w:rPr>
+      </w:pPr>
+      <w:r>
+        <w:rPr>
+          <w:rFonts w:ascii="Courier New" w:hAnsi="Courier New" w:cs="Courier New"/>
+          <w:color w:val="000000"/>
+          <w:sz w:val="21"/>
+          <w:szCs w:val="21"/>
+        </w:rPr>
+        <w:t>他人受入に用いる個数</w:t>
+      </w:r>
+      <w:r>
+        <w:rPr>
+          <w:rFonts w:ascii="Courier New" w:hAnsi="Courier New" w:cs="Courier New"/>
+          <w:color w:val="000000"/>
+          <w:sz w:val="21"/>
+          <w:szCs w:val="21"/>
+        </w:rPr>
+        <w:t>46</w:t>
+      </w:r>
+    </w:p>
+    <w:p>
+      <w:pPr>
+        <w:pStyle w:val="HTML"/>
+        <w:shd w:val="clear" w:color="auto" w:fill="FFFFFF"/>
+        <w:wordWrap w:val="0"/>
+        <w:textAlignment w:val="baseline"/>
+        <w:rPr>
+          <w:rFonts w:ascii="Courier New" w:hAnsi="Courier New" w:cs="Courier New"/>
+          <w:color w:val="000000"/>
+          <w:sz w:val="21"/>
+          <w:szCs w:val="21"/>
+        </w:rPr>
+      </w:pPr>
+      <w:r>
+        <w:rPr>
+          <w:rFonts w:ascii="Courier New" w:hAnsi="Courier New" w:cs="Courier New"/>
+          <w:color w:val="000000"/>
+          <w:sz w:val="21"/>
+          <w:szCs w:val="21"/>
+        </w:rPr>
+        <w:t>閾値未満で識別したテスト数</w:t>
+      </w:r>
+      <w:r>
+        <w:rPr>
+          <w:rFonts w:ascii="Courier New" w:hAnsi="Courier New" w:cs="Courier New"/>
+          <w:color w:val="000000"/>
+          <w:sz w:val="21"/>
+          <w:szCs w:val="21"/>
+        </w:rPr>
+        <w:t>154</w:t>
+      </w:r>
+    </w:p>
+    <w:p>
+      <w:pPr>
+        <w:pStyle w:val="HTML"/>
+        <w:shd w:val="clear" w:color="auto" w:fill="FFFFFF"/>
+        <w:wordWrap w:val="0"/>
+        <w:textAlignment w:val="baseline"/>
+        <w:rPr>
+          <w:rFonts w:ascii="Courier New" w:hAnsi="Courier New" w:cs="Courier New"/>
+          <w:color w:val="000000"/>
+          <w:sz w:val="21"/>
+          <w:szCs w:val="21"/>
+        </w:rPr>
+      </w:pPr>
+      <w:r>
+        <w:rPr>
+          <w:rFonts w:ascii="Courier New" w:hAnsi="Courier New" w:cs="Courier New"/>
+          <w:color w:val="000000"/>
+          <w:sz w:val="21"/>
+          <w:szCs w:val="21"/>
+        </w:rPr>
+        <w:t>表の手だけで閾値未満で識別したテスト数</w:t>
+      </w:r>
+      <w:r>
+        <w:rPr>
+          <w:rFonts w:ascii="Courier New" w:hAnsi="Courier New" w:cs="Courier New"/>
+          <w:color w:val="000000"/>
+          <w:sz w:val="21"/>
+          <w:szCs w:val="21"/>
+        </w:rPr>
+        <w:t>80</w:t>
+      </w:r>
+    </w:p>
+    <w:p>
+      <w:pPr>
+        <w:pStyle w:val="HTML"/>
+        <w:shd w:val="clear" w:color="auto" w:fill="FFFFFF"/>
+        <w:wordWrap w:val="0"/>
+        <w:textAlignment w:val="baseline"/>
+        <w:rPr>
+          <w:rFonts w:ascii="Courier New" w:hAnsi="Courier New" w:cs="Courier New"/>
+          <w:color w:val="000000"/>
+          <w:sz w:val="21"/>
+          <w:szCs w:val="21"/>
+        </w:rPr>
+      </w:pPr>
+      <w:r>
+        <w:rPr>
+          <w:rFonts w:ascii="Courier New" w:hAnsi="Courier New" w:cs="Courier New"/>
+          <w:color w:val="000000"/>
+          <w:sz w:val="21"/>
+          <w:szCs w:val="21"/>
+        </w:rPr>
+        <w:t>裏の手だけで閾値未満で識別したテスト数</w:t>
+      </w:r>
+      <w:r>
+        <w:rPr>
+          <w:rFonts w:ascii="Courier New" w:hAnsi="Courier New" w:cs="Courier New"/>
+          <w:color w:val="000000"/>
+          <w:sz w:val="21"/>
+          <w:szCs w:val="21"/>
+        </w:rPr>
+        <w:t>74</w:t>
+      </w:r>
+    </w:p>
+    <w:p>
+      <w:pPr>
+        <w:pStyle w:val="HTML"/>
+        <w:shd w:val="clear" w:color="auto" w:fill="FFFFFF"/>
+        <w:wordWrap w:val="0"/>
+        <w:textAlignment w:val="baseline"/>
+        <w:rPr>
+          <w:rFonts w:ascii="Courier New" w:hAnsi="Courier New" w:cs="Courier New"/>
+          <w:color w:val="000000"/>
+          <w:sz w:val="21"/>
+          <w:szCs w:val="21"/>
+        </w:rPr>
+      </w:pPr>
+      <w:r>
+        <w:rPr>
+          <w:rFonts w:ascii="Courier New" w:hAnsi="Courier New" w:cs="Courier New"/>
+          <w:color w:val="000000"/>
+          <w:sz w:val="21"/>
+          <w:szCs w:val="21"/>
+        </w:rPr>
+        <w:t>================================================</w:t>
+      </w:r>
+    </w:p>
+    <w:p>
+      <w:pPr>
+        <w:pStyle w:val="HTML"/>
+        <w:shd w:val="clear" w:color="auto" w:fill="FFFFFF"/>
+        <w:wordWrap w:val="0"/>
+        <w:textAlignment w:val="baseline"/>
+        <w:rPr>
+          <w:rFonts w:ascii="Courier New" w:hAnsi="Courier New" w:cs="Courier New"/>
+          <w:color w:val="000000"/>
+          <w:sz w:val="21"/>
+          <w:szCs w:val="21"/>
+        </w:rPr>
+      </w:pPr>
+      <w:r>
+        <w:rPr>
+          <w:rFonts w:ascii="Courier New" w:hAnsi="Courier New" w:cs="Courier New"/>
+          <w:color w:val="000000"/>
+          <w:sz w:val="21"/>
+          <w:szCs w:val="21"/>
+        </w:rPr>
+        <w:t>他人拒否率</w:t>
+      </w:r>
+      <w:r>
+        <w:rPr>
+          <w:rFonts w:ascii="Courier New" w:hAnsi="Courier New" w:cs="Courier New"/>
+          <w:color w:val="000000"/>
+          <w:sz w:val="21"/>
+          <w:szCs w:val="21"/>
+        </w:rPr>
+        <w:t>77.0%</w:t>
+      </w:r>
+    </w:p>
+    <w:p>
+      <w:pPr>
+        <w:pStyle w:val="HTML"/>
+        <w:shd w:val="clear" w:color="auto" w:fill="FFFFFF"/>
+        <w:wordWrap w:val="0"/>
+        <w:textAlignment w:val="baseline"/>
+        <w:rPr>
+          <w:rFonts w:ascii="Courier New" w:hAnsi="Courier New" w:cs="Courier New"/>
+          <w:color w:val="000000"/>
+          <w:sz w:val="21"/>
+          <w:szCs w:val="21"/>
+        </w:rPr>
+      </w:pPr>
+      <w:r>
+        <w:rPr>
+          <w:rFonts w:ascii="Courier New" w:hAnsi="Courier New" w:cs="Courier New"/>
+          <w:color w:val="000000"/>
+          <w:sz w:val="21"/>
+          <w:szCs w:val="21"/>
+        </w:rPr>
+        <w:t>他人受入率</w:t>
+      </w:r>
+      <w:r>
+        <w:rPr>
+          <w:rFonts w:ascii="Courier New" w:hAnsi="Courier New" w:cs="Courier New"/>
+          <w:color w:val="000000"/>
+          <w:sz w:val="21"/>
+          <w:szCs w:val="21"/>
+        </w:rPr>
+        <w:t>23.0%</w:t>
+      </w:r>
+    </w:p>
+    <w:p>
+      <w:pPr>
+        <w:pStyle w:val="HTML"/>
+        <w:shd w:val="clear" w:color="auto" w:fill="FFFFFF"/>
+        <w:wordWrap w:val="0"/>
+        <w:textAlignment w:val="baseline"/>
+        <w:rPr>
+          <w:rFonts w:ascii="Courier New" w:hAnsi="Courier New" w:cs="Courier New"/>
+          <w:color w:val="000000"/>
+          <w:sz w:val="21"/>
+          <w:szCs w:val="21"/>
+        </w:rPr>
+      </w:pPr>
+      <w:r>
+        <w:rPr>
+          <w:rFonts w:ascii="Courier New" w:hAnsi="Courier New" w:cs="Courier New"/>
+          <w:color w:val="000000"/>
+          <w:sz w:val="21"/>
+          <w:szCs w:val="21"/>
+        </w:rPr>
+        <w:t>表の手だけで未学習の手を閾値未満で識別した割合</w:t>
+      </w:r>
+      <w:r>
+        <w:rPr>
+          <w:rFonts w:ascii="Courier New" w:hAnsi="Courier New" w:cs="Courier New"/>
+          <w:color w:val="000000"/>
+          <w:sz w:val="21"/>
+          <w:szCs w:val="21"/>
+        </w:rPr>
+        <w:t>80.0%</w:t>
+      </w:r>
+    </w:p>
+    <w:p>
+      <w:pPr>
+        <w:pStyle w:val="HTML"/>
+        <w:shd w:val="clear" w:color="auto" w:fill="FFFFFF"/>
+        <w:wordWrap w:val="0"/>
+        <w:textAlignment w:val="baseline"/>
+        <w:rPr>
+          <w:rFonts w:ascii="Courier New" w:hAnsi="Courier New" w:cs="Courier New"/>
+          <w:color w:val="000000"/>
+          <w:sz w:val="21"/>
+          <w:szCs w:val="21"/>
+        </w:rPr>
+      </w:pPr>
+      <w:r>
+        <w:rPr>
+          <w:rFonts w:ascii="Courier New" w:hAnsi="Courier New" w:cs="Courier New"/>
+          <w:color w:val="000000"/>
+          <w:sz w:val="21"/>
+          <w:szCs w:val="21"/>
+        </w:rPr>
+        <w:t>表の手だけで未学習の手を閾値以上で識別した割合</w:t>
+      </w:r>
+      <w:r>
+        <w:rPr>
+          <w:rFonts w:ascii="Courier New" w:hAnsi="Courier New" w:cs="Courier New"/>
+          <w:color w:val="000000"/>
+          <w:sz w:val="21"/>
+          <w:szCs w:val="21"/>
+        </w:rPr>
+        <w:t>20.0%</w:t>
+      </w:r>
+    </w:p>
+    <w:p>
+      <w:pPr>
+        <w:pStyle w:val="HTML"/>
+        <w:shd w:val="clear" w:color="auto" w:fill="FFFFFF"/>
+        <w:wordWrap w:val="0"/>
+        <w:textAlignment w:val="baseline"/>
+        <w:rPr>
+          <w:rFonts w:ascii="Courier New" w:hAnsi="Courier New" w:cs="Courier New"/>
+          <w:color w:val="000000"/>
+          <w:sz w:val="21"/>
+          <w:szCs w:val="21"/>
+        </w:rPr>
+      </w:pPr>
+      <w:r>
+        <w:rPr>
+          <w:rFonts w:ascii="Courier New" w:hAnsi="Courier New" w:cs="Courier New"/>
+          <w:color w:val="000000"/>
+          <w:sz w:val="21"/>
+          <w:szCs w:val="21"/>
+        </w:rPr>
+        <w:t>裏の手だけで未学習の手を閾値未満で識別した割合</w:t>
+      </w:r>
+      <w:r>
+        <w:rPr>
+          <w:rFonts w:ascii="Courier New" w:hAnsi="Courier New" w:cs="Courier New"/>
+          <w:color w:val="000000"/>
+          <w:sz w:val="21"/>
+          <w:szCs w:val="21"/>
+        </w:rPr>
+        <w:t>74.0%</w:t>
+      </w:r>
+    </w:p>
+    <w:p>
+      <w:pPr>
+        <w:pStyle w:val="HTML"/>
+        <w:shd w:val="clear" w:color="auto" w:fill="FFFFFF"/>
+        <w:wordWrap w:val="0"/>
+        <w:textAlignment w:val="baseline"/>
+        <w:rPr>
+          <w:rFonts w:ascii="Courier New" w:hAnsi="Courier New" w:cs="Courier New"/>
+          <w:color w:val="000000"/>
+          <w:sz w:val="21"/>
+          <w:szCs w:val="21"/>
+        </w:rPr>
+      </w:pPr>
+      <w:r>
+        <w:rPr>
+          <w:rFonts w:ascii="Courier New" w:hAnsi="Courier New" w:cs="Courier New"/>
+          <w:color w:val="000000"/>
+          <w:sz w:val="21"/>
+          <w:szCs w:val="21"/>
+        </w:rPr>
+        <w:t>裏の手だけで未学習の手を閾値以上で識別した割合</w:t>
+      </w:r>
+      <w:r>
+        <w:rPr>
+          <w:rFonts w:ascii="Courier New" w:hAnsi="Courier New" w:cs="Courier New"/>
+          <w:color w:val="000000"/>
+          <w:sz w:val="21"/>
+          <w:szCs w:val="21"/>
+        </w:rPr>
+        <w:t>26.0%</w:t>
+      </w:r>
+    </w:p>
+    <w:p>
+      <w:pPr>
+        <w:pStyle w:val="HTML"/>
+        <w:shd w:val="clear" w:color="auto" w:fill="FFFFFF"/>
+        <w:wordWrap w:val="0"/>
+        <w:textAlignment w:val="baseline"/>
+        <w:rPr>
+          <w:rFonts w:ascii="Courier New" w:hAnsi="Courier New" w:cs="Courier New"/>
+          <w:color w:val="000000"/>
+          <w:sz w:val="21"/>
+          <w:szCs w:val="21"/>
+        </w:rPr>
+      </w:pPr>
+      <w:r>
+        <w:rPr>
+          <w:rFonts w:ascii="Courier New" w:hAnsi="Courier New" w:cs="Courier New"/>
+          <w:color w:val="000000"/>
+          <w:sz w:val="21"/>
+          <w:szCs w:val="21"/>
+        </w:rPr>
+        <w:t>閾値以上の最大値は</w:t>
+      </w:r>
+      <w:r>
+        <w:rPr>
+          <w:rFonts w:ascii="Courier New" w:hAnsi="Courier New" w:cs="Courier New"/>
+          <w:color w:val="000000"/>
+          <w:sz w:val="21"/>
+          <w:szCs w:val="21"/>
+        </w:rPr>
+        <w:t>0.0</w:t>
+      </w:r>
+    </w:p>
+    <w:p>
+      <w:pPr>
+        <w:pStyle w:val="HTML"/>
+        <w:shd w:val="clear" w:color="auto" w:fill="FFFFFF"/>
+        <w:wordWrap w:val="0"/>
+        <w:textAlignment w:val="baseline"/>
+        <w:rPr>
+          <w:rFonts w:ascii="Courier New" w:hAnsi="Courier New" w:cs="Courier New"/>
+          <w:color w:val="000000"/>
+          <w:sz w:val="21"/>
+          <w:szCs w:val="21"/>
+        </w:rPr>
+      </w:pPr>
+      <w:r>
+        <w:rPr>
+          <w:rFonts w:ascii="Courier New" w:hAnsi="Courier New" w:cs="Courier New"/>
+          <w:color w:val="000000"/>
+          <w:sz w:val="21"/>
+          <w:szCs w:val="21"/>
+        </w:rPr>
+        <w:t>閾値以上の最小値は</w:t>
+      </w:r>
+      <w:r>
+        <w:rPr>
+          <w:rFonts w:ascii="Courier New" w:hAnsi="Courier New" w:cs="Courier New"/>
+          <w:color w:val="000000"/>
+          <w:sz w:val="21"/>
+          <w:szCs w:val="21"/>
+        </w:rPr>
+        <w:t>100.0</w:t>
+      </w:r>
+    </w:p>
+    <w:p>
+      <w:pPr>
+        <w:pStyle w:val="HTML"/>
+        <w:shd w:val="clear" w:color="auto" w:fill="FFFFFF"/>
+        <w:wordWrap w:val="0"/>
+        <w:textAlignment w:val="baseline"/>
+        <w:rPr>
+          <w:rFonts w:ascii="Courier New" w:hAnsi="Courier New" w:cs="Courier New"/>
+          <w:color w:val="000000"/>
+          <w:sz w:val="21"/>
+          <w:szCs w:val="21"/>
+        </w:rPr>
+      </w:pPr>
+      <w:r>
+        <w:rPr>
+          <w:rFonts w:ascii="Courier New" w:hAnsi="Courier New" w:cs="Courier New"/>
+          <w:color w:val="000000"/>
+          <w:sz w:val="21"/>
+          <w:szCs w:val="21"/>
+        </w:rPr>
+        <w:t>-------------------------------------------------------------------</w:t>
+      </w:r>
+    </w:p>
+    <w:p>
+      <w:pPr>
+        <w:pStyle w:val="HTML"/>
+        <w:shd w:val="clear" w:color="auto" w:fill="FFFFFF"/>
+        <w:wordWrap w:val="0"/>
+        <w:textAlignment w:val="baseline"/>
+        <w:rPr>
+          <w:rFonts w:ascii="Courier New" w:hAnsi="Courier New" w:cs="Courier New"/>
+          <w:color w:val="000000"/>
+          <w:sz w:val="21"/>
+          <w:szCs w:val="21"/>
+        </w:rPr>
+      </w:pPr>
+      <w:r>
+        <w:rPr>
+          <w:rFonts w:ascii="Courier New" w:hAnsi="Courier New" w:cs="Courier New"/>
+          <w:color w:val="000000"/>
+          <w:sz w:val="21"/>
+          <w:szCs w:val="21"/>
+        </w:rPr>
+        <w:t>閾値以上で識別したテスト数</w:t>
+      </w:r>
+      <w:r>
+        <w:rPr>
+          <w:rFonts w:ascii="Courier New" w:hAnsi="Courier New" w:cs="Courier New"/>
+          <w:color w:val="000000"/>
+          <w:sz w:val="21"/>
+          <w:szCs w:val="21"/>
+        </w:rPr>
+        <w:t>332</w:t>
+      </w:r>
+    </w:p>
+    <w:p>
+      <w:pPr>
+        <w:pStyle w:val="HTML"/>
+        <w:shd w:val="clear" w:color="auto" w:fill="FFFFFF"/>
+        <w:wordWrap w:val="0"/>
+        <w:textAlignment w:val="baseline"/>
+        <w:rPr>
+          <w:rFonts w:ascii="Courier New" w:hAnsi="Courier New" w:cs="Courier New"/>
+          <w:color w:val="000000"/>
+          <w:sz w:val="21"/>
+          <w:szCs w:val="21"/>
+        </w:rPr>
+      </w:pPr>
+      <w:r>
+        <w:rPr>
+          <w:rFonts w:ascii="Courier New" w:hAnsi="Courier New" w:cs="Courier New"/>
+          <w:color w:val="000000"/>
+          <w:sz w:val="21"/>
+          <w:szCs w:val="21"/>
+        </w:rPr>
+        <w:t>閾値未満で識別したテスト数</w:t>
+      </w:r>
+      <w:r>
+        <w:rPr>
+          <w:rFonts w:ascii="Courier New" w:hAnsi="Courier New" w:cs="Courier New"/>
+          <w:color w:val="000000"/>
+          <w:sz w:val="21"/>
+          <w:szCs w:val="21"/>
+        </w:rPr>
+        <w:t>68</w:t>
+      </w:r>
+    </w:p>
+    <w:p>
+      <w:pPr>
+        <w:pStyle w:val="HTML"/>
+        <w:shd w:val="clear" w:color="auto" w:fill="FFFFFF"/>
+        <w:wordWrap w:val="0"/>
+        <w:textAlignment w:val="baseline"/>
+        <w:rPr>
+          <w:rFonts w:ascii="Courier New" w:hAnsi="Courier New" w:cs="Courier New"/>
+          <w:color w:val="000000"/>
+          <w:sz w:val="21"/>
+          <w:szCs w:val="21"/>
+        </w:rPr>
+      </w:pPr>
+      <w:r>
+        <w:rPr>
+          <w:rFonts w:ascii="Courier New" w:hAnsi="Courier New" w:cs="Courier New"/>
+          <w:color w:val="000000"/>
+          <w:sz w:val="21"/>
+          <w:szCs w:val="21"/>
+        </w:rPr>
+        <w:t>表の手だけで閾値未満で識別したテスト数</w:t>
+      </w:r>
+      <w:r>
+        <w:rPr>
+          <w:rFonts w:ascii="Courier New" w:hAnsi="Courier New" w:cs="Courier New"/>
+          <w:color w:val="000000"/>
+          <w:sz w:val="21"/>
+          <w:szCs w:val="21"/>
+        </w:rPr>
+        <w:t>46</w:t>
+      </w:r>
+    </w:p>
+    <w:p>
+      <w:pPr>
+        <w:pStyle w:val="HTML"/>
+        <w:shd w:val="clear" w:color="auto" w:fill="FFFFFF"/>
+        <w:wordWrap w:val="0"/>
+        <w:textAlignment w:val="baseline"/>
+        <w:rPr>
+          <w:rFonts w:ascii="Courier New" w:hAnsi="Courier New" w:cs="Courier New"/>
+          <w:color w:val="000000"/>
+          <w:sz w:val="21"/>
+          <w:szCs w:val="21"/>
+        </w:rPr>
+      </w:pPr>
+      <w:r>
+        <w:rPr>
+          <w:rFonts w:ascii="Courier New" w:hAnsi="Courier New" w:cs="Courier New"/>
+          <w:color w:val="000000"/>
+          <w:sz w:val="21"/>
+          <w:szCs w:val="21"/>
+        </w:rPr>
+        <w:t>裏の手だけで閾値未満で識別したテスト数</w:t>
+      </w:r>
+      <w:r>
+        <w:rPr>
+          <w:rFonts w:ascii="Courier New" w:hAnsi="Courier New" w:cs="Courier New"/>
+          <w:color w:val="000000"/>
+          <w:sz w:val="21"/>
+          <w:szCs w:val="21"/>
+        </w:rPr>
+        <w:t>22</w:t>
+      </w:r>
+    </w:p>
+    <w:p>
+      <w:pPr>
+        <w:pStyle w:val="HTML"/>
+        <w:shd w:val="clear" w:color="auto" w:fill="FFFFFF"/>
+        <w:wordWrap w:val="0"/>
+        <w:textAlignment w:val="baseline"/>
+        <w:rPr>
+          <w:rFonts w:ascii="Courier New" w:hAnsi="Courier New" w:cs="Courier New"/>
+          <w:color w:val="000000"/>
+          <w:sz w:val="21"/>
+          <w:szCs w:val="21"/>
+        </w:rPr>
+      </w:pPr>
+      <w:r>
+        <w:rPr>
+          <w:rFonts w:ascii="Courier New" w:hAnsi="Courier New" w:cs="Courier New"/>
+          <w:color w:val="000000"/>
+          <w:sz w:val="21"/>
+          <w:szCs w:val="21"/>
+        </w:rPr>
+        <w:t>================================================</w:t>
+      </w:r>
+    </w:p>
+    <w:p>
+      <w:pPr>
+        <w:pStyle w:val="HTML"/>
+        <w:shd w:val="clear" w:color="auto" w:fill="FFFFFF"/>
+        <w:wordWrap w:val="0"/>
+        <w:textAlignment w:val="baseline"/>
+        <w:rPr>
+          <w:rFonts w:ascii="Courier New" w:hAnsi="Courier New" w:cs="Courier New"/>
+          <w:color w:val="000000"/>
+          <w:sz w:val="21"/>
+          <w:szCs w:val="21"/>
+        </w:rPr>
+      </w:pPr>
+      <w:r>
+        <w:rPr>
+          <w:rFonts w:ascii="Courier New" w:hAnsi="Courier New" w:cs="Courier New"/>
+          <w:color w:val="000000"/>
+          <w:sz w:val="21"/>
+          <w:szCs w:val="21"/>
+        </w:rPr>
+        <w:t>本人拒否率</w:t>
+      </w:r>
+      <w:r>
+        <w:rPr>
+          <w:rFonts w:ascii="Courier New" w:hAnsi="Courier New" w:cs="Courier New"/>
+          <w:color w:val="000000"/>
+          <w:sz w:val="21"/>
+          <w:szCs w:val="21"/>
+        </w:rPr>
+        <w:t>17.0%</w:t>
+      </w:r>
+    </w:p>
+    <w:p>
+      <w:pPr>
+        <w:pStyle w:val="HTML"/>
+        <w:shd w:val="clear" w:color="auto" w:fill="FFFFFF"/>
+        <w:wordWrap w:val="0"/>
+        <w:textAlignment w:val="baseline"/>
+        <w:rPr>
+          <w:rFonts w:ascii="Courier New" w:hAnsi="Courier New" w:cs="Courier New"/>
+          <w:color w:val="000000"/>
+          <w:sz w:val="21"/>
+          <w:szCs w:val="21"/>
+        </w:rPr>
+      </w:pPr>
+      <w:r>
+        <w:rPr>
+          <w:rFonts w:ascii="Courier New" w:hAnsi="Courier New" w:cs="Courier New"/>
+          <w:color w:val="000000"/>
+          <w:sz w:val="21"/>
+          <w:szCs w:val="21"/>
+        </w:rPr>
+        <w:t>本人受入率</w:t>
+      </w:r>
+      <w:r>
+        <w:rPr>
+          <w:rFonts w:ascii="Courier New" w:hAnsi="Courier New" w:cs="Courier New"/>
+          <w:color w:val="000000"/>
+          <w:sz w:val="21"/>
+          <w:szCs w:val="21"/>
+        </w:rPr>
+        <w:t>83.0%</w:t>
+      </w:r>
+    </w:p>
+    <w:p>
+      <w:pPr>
+        <w:pStyle w:val="HTML"/>
+        <w:shd w:val="clear" w:color="auto" w:fill="FFFFFF"/>
+        <w:wordWrap w:val="0"/>
+        <w:textAlignment w:val="baseline"/>
+        <w:rPr>
+          <w:rFonts w:ascii="Courier New" w:hAnsi="Courier New" w:cs="Courier New"/>
+          <w:color w:val="000000"/>
+          <w:sz w:val="21"/>
+          <w:szCs w:val="21"/>
+        </w:rPr>
+      </w:pPr>
+      <w:r>
+        <w:rPr>
+          <w:rFonts w:ascii="Courier New" w:hAnsi="Courier New" w:cs="Courier New"/>
+          <w:color w:val="000000"/>
+          <w:sz w:val="21"/>
+          <w:szCs w:val="21"/>
+        </w:rPr>
+        <w:t>表の手だけを閾値未満で識別した割合</w:t>
+      </w:r>
+      <w:r>
+        <w:rPr>
+          <w:rFonts w:ascii="Courier New" w:hAnsi="Courier New" w:cs="Courier New"/>
+          <w:color w:val="000000"/>
+          <w:sz w:val="21"/>
+          <w:szCs w:val="21"/>
+        </w:rPr>
+        <w:t>23.0%</w:t>
+      </w:r>
+    </w:p>
+    <w:p>
+      <w:pPr>
+        <w:pStyle w:val="HTML"/>
+        <w:shd w:val="clear" w:color="auto" w:fill="FFFFFF"/>
+        <w:wordWrap w:val="0"/>
+        <w:textAlignment w:val="baseline"/>
+        <w:rPr>
+          <w:rFonts w:ascii="Courier New" w:hAnsi="Courier New" w:cs="Courier New"/>
+          <w:color w:val="000000"/>
+          <w:sz w:val="21"/>
+          <w:szCs w:val="21"/>
+        </w:rPr>
+      </w:pPr>
+      <w:r>
+        <w:rPr>
+          <w:rFonts w:ascii="Courier New" w:hAnsi="Courier New" w:cs="Courier New"/>
+          <w:color w:val="000000"/>
+          <w:sz w:val="21"/>
+          <w:szCs w:val="21"/>
+        </w:rPr>
+        <w:t>表の手だけを閾値以上で識別した割合</w:t>
+      </w:r>
+      <w:r>
+        <w:rPr>
+          <w:rFonts w:ascii="Courier New" w:hAnsi="Courier New" w:cs="Courier New"/>
+          <w:color w:val="000000"/>
+          <w:sz w:val="21"/>
+          <w:szCs w:val="21"/>
+        </w:rPr>
+        <w:t>77.0%</w:t>
+      </w:r>
+    </w:p>
+    <w:p>
+      <w:pPr>
+        <w:pStyle w:val="HTML"/>
+        <w:shd w:val="clear" w:color="auto" w:fill="FFFFFF"/>
+        <w:wordWrap w:val="0"/>
+        <w:textAlignment w:val="baseline"/>
+        <w:rPr>
+          <w:rFonts w:ascii="Courier New" w:hAnsi="Courier New" w:cs="Courier New"/>
+          <w:color w:val="000000"/>
+          <w:sz w:val="21"/>
+          <w:szCs w:val="21"/>
+        </w:rPr>
+      </w:pPr>
+      <w:r>
+        <w:rPr>
+          <w:rFonts w:ascii="Courier New" w:hAnsi="Courier New" w:cs="Courier New"/>
+          <w:color w:val="000000"/>
+          <w:sz w:val="21"/>
+          <w:szCs w:val="21"/>
+        </w:rPr>
+        <w:lastRenderedPageBreak/>
+        <w:t>裏の手だけを閾値未満で識別した割合</w:t>
+      </w:r>
+      <w:r>
+        <w:rPr>
+          <w:rFonts w:ascii="Courier New" w:hAnsi="Courier New" w:cs="Courier New"/>
+          <w:color w:val="000000"/>
+          <w:sz w:val="21"/>
+          <w:szCs w:val="21"/>
+        </w:rPr>
+        <w:t>11.0%</w:t>
+      </w:r>
+    </w:p>
+    <w:p>
+      <w:pPr>
+        <w:pStyle w:val="HTML"/>
+        <w:shd w:val="clear" w:color="auto" w:fill="FFFFFF"/>
+        <w:wordWrap w:val="0"/>
+        <w:textAlignment w:val="baseline"/>
+        <w:rPr>
+          <w:rFonts w:ascii="Courier New" w:hAnsi="Courier New" w:cs="Courier New"/>
+          <w:color w:val="000000"/>
+          <w:sz w:val="21"/>
+          <w:szCs w:val="21"/>
+        </w:rPr>
+      </w:pPr>
+      <w:r>
+        <w:rPr>
+          <w:rFonts w:ascii="Courier New" w:hAnsi="Courier New" w:cs="Courier New"/>
+          <w:color w:val="000000"/>
+          <w:sz w:val="21"/>
+          <w:szCs w:val="21"/>
+        </w:rPr>
+        <w:t>裏の手だけを閾値以上で識別した割合</w:t>
+      </w:r>
+      <w:r>
+        <w:rPr>
+          <w:rFonts w:ascii="Courier New" w:hAnsi="Courier New" w:cs="Courier New"/>
+          <w:color w:val="000000"/>
+          <w:sz w:val="21"/>
+          <w:szCs w:val="21"/>
+        </w:rPr>
+        <w:t>89.0%</w:t>
+      </w:r>
+    </w:p>
+    <w:p>
+      <w:pPr>
+        <w:pStyle w:val="HTML"/>
+        <w:shd w:val="clear" w:color="auto" w:fill="FFFFFF"/>
+        <w:wordWrap w:val="0"/>
+        <w:textAlignment w:val="baseline"/>
+        <w:rPr>
+          <w:rFonts w:ascii="Courier New" w:hAnsi="Courier New" w:cs="Courier New"/>
+          <w:color w:val="000000"/>
+          <w:sz w:val="21"/>
+          <w:szCs w:val="21"/>
+        </w:rPr>
+      </w:pPr>
+      <w:r>
+        <w:rPr>
+          <w:rFonts w:ascii="Courier New" w:hAnsi="Courier New" w:cs="Courier New"/>
+          <w:color w:val="000000"/>
+          <w:sz w:val="21"/>
+          <w:szCs w:val="21"/>
+        </w:rPr>
+        <w:t>閾値以上の最大値は</w:t>
+      </w:r>
+      <w:r>
+        <w:rPr>
+          <w:rFonts w:ascii="Courier New" w:hAnsi="Courier New" w:cs="Courier New"/>
+          <w:color w:val="000000"/>
+          <w:sz w:val="21"/>
+          <w:szCs w:val="21"/>
+        </w:rPr>
+        <w:t>0.0</w:t>
+      </w:r>
+    </w:p>
+    <w:p>
+      <w:pPr>
+        <w:pStyle w:val="HTML"/>
+        <w:shd w:val="clear" w:color="auto" w:fill="FFFFFF"/>
+        <w:wordWrap w:val="0"/>
+        <w:textAlignment w:val="baseline"/>
+        <w:rPr>
+          <w:rFonts w:ascii="Courier New" w:hAnsi="Courier New" w:cs="Courier New"/>
+          <w:color w:val="000000"/>
+          <w:sz w:val="21"/>
+          <w:szCs w:val="21"/>
+        </w:rPr>
+      </w:pPr>
+      <w:r>
+        <w:rPr>
+          <w:rFonts w:ascii="Courier New" w:hAnsi="Courier New" w:cs="Courier New"/>
+          <w:color w:val="000000"/>
+          <w:sz w:val="21"/>
+          <w:szCs w:val="21"/>
+        </w:rPr>
+        <w:t>閾値以上の最小値は</w:t>
+      </w:r>
+      <w:r>
+        <w:rPr>
+          <w:rFonts w:ascii="Courier New" w:hAnsi="Courier New" w:cs="Courier New"/>
+          <w:color w:val="000000"/>
+          <w:sz w:val="21"/>
+          <w:szCs w:val="21"/>
+        </w:rPr>
+        <w:t>100.0</w:t>
+      </w:r>
+    </w:p>
+    <w:p>
+      <w:pPr>
+        <w:pStyle w:val="HTML"/>
+        <w:shd w:val="clear" w:color="auto" w:fill="FFFFFF"/>
+        <w:wordWrap w:val="0"/>
+        <w:textAlignment w:val="baseline"/>
+        <w:rPr>
+          <w:rFonts w:ascii="Courier New" w:hAnsi="Courier New" w:cs="Courier New"/>
+          <w:color w:val="000000"/>
+          <w:sz w:val="21"/>
+          <w:szCs w:val="21"/>
+        </w:rPr>
+      </w:pPr>
+      <w:r>
+        <w:rPr>
+          <w:rFonts w:ascii="Courier New" w:hAnsi="Courier New" w:cs="Courier New"/>
+          <w:color w:val="000000"/>
+          <w:sz w:val="21"/>
+          <w:szCs w:val="21"/>
+        </w:rPr>
+        <w:t>[]</w:t>
+      </w:r>
+    </w:p>
+    <w:p>
+      <w:pPr>
+        <w:pStyle w:val="HTML"/>
+        <w:shd w:val="clear" w:color="auto" w:fill="FFFFFF"/>
+        <w:wordWrap w:val="0"/>
+        <w:textAlignment w:val="baseline"/>
+        <w:rPr>
+          <w:rFonts w:ascii="Courier New" w:hAnsi="Courier New" w:cs="Courier New"/>
+          <w:color w:val="000000"/>
+          <w:sz w:val="21"/>
+          <w:szCs w:val="21"/>
+        </w:rPr>
+      </w:pPr>
+      <w:r>
+        <w:rPr>
+          <w:rFonts w:ascii="Courier New" w:hAnsi="Courier New" w:cs="Courier New"/>
+          <w:color w:val="000000"/>
+          <w:sz w:val="21"/>
+          <w:szCs w:val="21"/>
+        </w:rPr>
+        <w:t>全体の他人受入率は</w:t>
+      </w:r>
+      <w:r>
+        <w:rPr>
+          <w:rFonts w:ascii="Courier New" w:hAnsi="Courier New" w:cs="Courier New"/>
+          <w:color w:val="000000"/>
+          <w:sz w:val="21"/>
+          <w:szCs w:val="21"/>
+        </w:rPr>
+        <w:t>7.6667%</w:t>
+      </w:r>
+    </w:p>
+    <w:p>
+      <w:pPr>
+        <w:pStyle w:val="HTML"/>
+        <w:shd w:val="clear" w:color="auto" w:fill="FFFFFF"/>
+        <w:wordWrap w:val="0"/>
+        <w:textAlignment w:val="baseline"/>
+        <w:rPr>
+          <w:rFonts w:ascii="Courier New" w:hAnsi="Courier New" w:cs="Courier New"/>
+          <w:color w:val="000000"/>
+          <w:sz w:val="21"/>
+          <w:szCs w:val="21"/>
+        </w:rPr>
+      </w:pPr>
+      <w:r>
+        <w:rPr>
+          <w:rFonts w:ascii="Courier New" w:hAnsi="Courier New" w:cs="Courier New"/>
+          <w:color w:val="000000"/>
+          <w:sz w:val="21"/>
+          <w:szCs w:val="21"/>
+        </w:rPr>
+        <w:t>46</w:t>
+      </w:r>
+    </w:p>
+    <w:p>
+      <w:pPr>
+        <w:pStyle w:val="HTML"/>
+        <w:shd w:val="clear" w:color="auto" w:fill="FFFFFF"/>
+        <w:wordWrap w:val="0"/>
+        <w:textAlignment w:val="baseline"/>
+        <w:rPr>
+          <w:rFonts w:ascii="Courier New" w:hAnsi="Courier New" w:cs="Courier New"/>
+          <w:color w:val="000000"/>
+          <w:sz w:val="21"/>
+          <w:szCs w:val="21"/>
+        </w:rPr>
+      </w:pPr>
+      <w:r>
+        <w:rPr>
+          <w:rFonts w:ascii="Courier New" w:hAnsi="Courier New" w:cs="Courier New"/>
+          <w:color w:val="000000"/>
+          <w:sz w:val="21"/>
+          <w:szCs w:val="21"/>
+        </w:rPr>
+        <w:t>0</w:t>
+      </w:r>
+    </w:p>
+    <w:p>
+      <w:r>
+        <w:rPr>
+          <w:rFonts w:hint="eastAsia"/>
+        </w:rPr>
+        <w:t>グレイスケール</w:t>
+      </w:r>
+      <w:r>
+        <w:rPr>
+          <w:rFonts w:hint="eastAsia"/>
+        </w:rPr>
+        <w:t>画像　32px　バッチサイズ</w:t>
+      </w:r>
+      <w:r>
+        <w:rPr>
+          <w:rFonts w:hint="eastAsia"/>
+        </w:rPr>
+        <w:t>288</w:t>
+      </w:r>
+      <w:r>
+        <w:rPr>
+          <w:rFonts w:hint="eastAsia"/>
+        </w:rPr>
+        <w:t xml:space="preserve">　閾値99.9と閾値99.99999</w:t>
+      </w:r>
+    </w:p>
+    <w:p>
+      <w:r>
+        <w:drawing>
+          <wp:inline distT="0" distB="0" distL="0" distR="0" wp14:anchorId="72236EA6" wp14:editId="70393EAF">
+            <wp:extent cx="2538437" cy="3200400"/>
+            <wp:effectExtent l="0" t="0" r="0" b="0"/>
+            <wp:docPr id="782775192" name="図 1" descr="テーブル&#10;&#10;自動的に生成された説明"/>
+            <wp:cNvGraphicFramePr>
+              <a:graphicFrameLocks xmlns:a="http://schemas.openxmlformats.org/drawingml/2006/main" noChangeAspect="1"/>
+            </wp:cNvGraphicFramePr>
+            <a:graphic xmlns:a="http://schemas.openxmlformats.org/drawingml/2006/main">
+              <a:graphicData uri="http://schemas.openxmlformats.org/drawingml/2006/picture">
+                <pic:pic xmlns:pic="http://schemas.openxmlformats.org/drawingml/2006/picture">
+                  <pic:nvPicPr>
+                    <pic:cNvPr id="782775192" name="図 1" descr="テーブル&#10;&#10;自動的に生成された説明"/>
+                    <pic:cNvPicPr/>
+                  </pic:nvPicPr>
+                  <pic:blipFill>
+                    <a:blip r:embed="rId16"/>
+                    <a:stretch>
+                      <a:fillRect/>
+                    </a:stretch>
+                  </pic:blipFill>
+                  <pic:spPr>
+                    <a:xfrm>
+                      <a:off x="0" y="0"/>
+                      <a:ext cx="2541233" cy="3203926"/>
+                    </a:xfrm>
+                    <a:prstGeom prst="rect">
+                      <a:avLst/>
+                    </a:prstGeom>
+                  </pic:spPr>
+                </pic:pic>
+              </a:graphicData>
+            </a:graphic>
+          </wp:inline>
+        </w:drawing>
+      </w:r>
+      <w:r>
+        <w:drawing>
+          <wp:inline distT="0" distB="0" distL="0" distR="0" wp14:anchorId="252CC72C" wp14:editId="12BD4E79">
+            <wp:extent cx="2333386" cy="3714750"/>
+            <wp:effectExtent l="0" t="0" r="0" b="0"/>
+            <wp:docPr id="1541510450" name="図 1" descr="グラフィカル ユーザー インターフェイス&#10;&#10;自動的に生成された説明"/>
+            <wp:cNvGraphicFramePr>
+              <a:graphicFrameLocks xmlns:a="http://schemas.openxmlformats.org/drawingml/2006/main" noChangeAspect="1"/>
+            </wp:cNvGraphicFramePr>
+            <a:graphic xmlns:a="http://schemas.openxmlformats.org/drawingml/2006/main">
+              <a:graphicData uri="http://schemas.openxmlformats.org/drawingml/2006/picture">
+                <pic:pic xmlns:pic="http://schemas.openxmlformats.org/drawingml/2006/picture">
+                  <pic:nvPicPr>
+                    <pic:cNvPr id="1541510450" name="図 1" descr="グラフィカル ユーザー インターフェイス&#10;&#10;自動的に生成された説明"/>
+                    <pic:cNvPicPr/>
+                  </pic:nvPicPr>
+                  <pic:blipFill>
+                    <a:blip r:embed="rId17"/>
+                    <a:stretch>
+                      <a:fillRect/>
+                    </a:stretch>
+                  </pic:blipFill>
+                  <pic:spPr>
+                    <a:xfrm>
+                      <a:off x="0" y="0"/>
+                      <a:ext cx="2337793" cy="3721766"/>
+                    </a:xfrm>
+                    <a:prstGeom prst="rect">
+                      <a:avLst/>
+                    </a:prstGeom>
+                  </pic:spPr>
+                </pic:pic>
+              </a:graphicData>
+            </a:graphic>
+          </wp:inline>
+        </w:drawing>
+      </w:r>
+    </w:p>
+    <w:p>
+      <w:pPr>
+        <w:pStyle w:val="HTML"/>
+        <w:shd w:val="clear" w:color="auto" w:fill="FFFFFF"/>
+        <w:wordWrap w:val="0"/>
+        <w:textAlignment w:val="baseline"/>
+        <w:rPr>
+          <w:rFonts w:ascii="Courier New" w:hAnsi="Courier New" w:cs="Courier New"/>
+          <w:color w:val="000000"/>
+          <w:sz w:val="21"/>
+          <w:szCs w:val="21"/>
+        </w:rPr>
+      </w:pPr>
+      <w:r>
+        <w:rPr>
+          <w:rFonts w:ascii="Courier New" w:hAnsi="Courier New" w:cs="Courier New"/>
+          <w:color w:val="000000"/>
+          <w:sz w:val="21"/>
+          <w:szCs w:val="21"/>
+        </w:rPr>
+        <w:t>Wall time: 3min 43s</w:t>
+      </w:r>
+    </w:p>
+    <w:p>
+      <w:r>
+        <w:rPr>
+          <w:rFonts w:hint="eastAsia"/>
+        </w:rPr>
+        <w:t>閾値99.9の場合</w:t>
+      </w:r>
+    </w:p>
+    <w:p>
+      <w:pPr>
+        <w:pStyle w:val="HTML"/>
+        <w:shd w:val="clear" w:color="auto" w:fill="FFFFFF"/>
+        <w:wordWrap w:val="0"/>
+        <w:textAlignment w:val="baseline"/>
+        <w:rPr>
+          <w:rFonts w:ascii="Courier New" w:hAnsi="Courier New" w:cs="Courier New"/>
+          <w:color w:val="000000"/>
+          <w:sz w:val="21"/>
+          <w:szCs w:val="21"/>
+        </w:rPr>
+      </w:pPr>
+      <w:r>
+        <w:rPr>
+          <w:rFonts w:ascii="Courier New" w:hAnsi="Courier New" w:cs="Courier New"/>
+          <w:color w:val="000000"/>
+          <w:sz w:val="21"/>
+          <w:szCs w:val="21"/>
+        </w:rPr>
+        <w:t>他人受入に用いる個数</w:t>
+      </w:r>
+      <w:r>
+        <w:rPr>
+          <w:rFonts w:ascii="Courier New" w:hAnsi="Courier New" w:cs="Courier New"/>
+          <w:color w:val="000000"/>
+          <w:sz w:val="21"/>
+          <w:szCs w:val="21"/>
+        </w:rPr>
+        <w:t>101</w:t>
+      </w:r>
+    </w:p>
+    <w:p>
+      <w:pPr>
+        <w:pStyle w:val="HTML"/>
+        <w:shd w:val="clear" w:color="auto" w:fill="FFFFFF"/>
+        <w:wordWrap w:val="0"/>
+        <w:textAlignment w:val="baseline"/>
+        <w:rPr>
+          <w:rFonts w:ascii="Courier New" w:hAnsi="Courier New" w:cs="Courier New"/>
+          <w:color w:val="000000"/>
+          <w:sz w:val="21"/>
+          <w:szCs w:val="21"/>
+        </w:rPr>
+      </w:pPr>
+      <w:r>
+        <w:rPr>
+          <w:rFonts w:ascii="Courier New" w:hAnsi="Courier New" w:cs="Courier New"/>
+          <w:color w:val="000000"/>
+          <w:sz w:val="21"/>
+          <w:szCs w:val="21"/>
+        </w:rPr>
+        <w:t>閾値未満で識別したテスト数</w:t>
+      </w:r>
+      <w:r>
+        <w:rPr>
+          <w:rFonts w:ascii="Courier New" w:hAnsi="Courier New" w:cs="Courier New"/>
+          <w:color w:val="000000"/>
+          <w:sz w:val="21"/>
+          <w:szCs w:val="21"/>
+        </w:rPr>
+        <w:t>99</w:t>
+      </w:r>
+    </w:p>
+    <w:p>
+      <w:pPr>
+        <w:pStyle w:val="HTML"/>
+        <w:shd w:val="clear" w:color="auto" w:fill="FFFFFF"/>
+        <w:wordWrap w:val="0"/>
+        <w:textAlignment w:val="baseline"/>
+        <w:rPr>
+          <w:rFonts w:ascii="Courier New" w:hAnsi="Courier New" w:cs="Courier New"/>
+          <w:color w:val="000000"/>
+          <w:sz w:val="21"/>
+          <w:szCs w:val="21"/>
+        </w:rPr>
+      </w:pPr>
+      <w:r>
+        <w:rPr>
+          <w:rFonts w:ascii="Courier New" w:hAnsi="Courier New" w:cs="Courier New"/>
+          <w:color w:val="000000"/>
+          <w:sz w:val="21"/>
+          <w:szCs w:val="21"/>
+        </w:rPr>
+        <w:t>表の手だけで閾値未満で識別したテスト数</w:t>
+      </w:r>
+      <w:r>
+        <w:rPr>
+          <w:rFonts w:ascii="Courier New" w:hAnsi="Courier New" w:cs="Courier New"/>
+          <w:color w:val="000000"/>
+          <w:sz w:val="21"/>
+          <w:szCs w:val="21"/>
+        </w:rPr>
+        <w:t>59</w:t>
+      </w:r>
+    </w:p>
+    <w:p>
+      <w:pPr>
+        <w:pStyle w:val="HTML"/>
+        <w:shd w:val="clear" w:color="auto" w:fill="FFFFFF"/>
+        <w:wordWrap w:val="0"/>
+        <w:textAlignment w:val="baseline"/>
+        <w:rPr>
+          <w:rFonts w:ascii="Courier New" w:hAnsi="Courier New" w:cs="Courier New"/>
+          <w:color w:val="000000"/>
+          <w:sz w:val="21"/>
+          <w:szCs w:val="21"/>
+        </w:rPr>
+      </w:pPr>
+      <w:r>
+        <w:rPr>
+          <w:rFonts w:ascii="Courier New" w:hAnsi="Courier New" w:cs="Courier New"/>
+          <w:color w:val="000000"/>
+          <w:sz w:val="21"/>
+          <w:szCs w:val="21"/>
+        </w:rPr>
+        <w:t>裏の手だけで閾値未満で識別したテスト数</w:t>
+      </w:r>
+      <w:r>
+        <w:rPr>
+          <w:rFonts w:ascii="Courier New" w:hAnsi="Courier New" w:cs="Courier New"/>
+          <w:color w:val="000000"/>
+          <w:sz w:val="21"/>
+          <w:szCs w:val="21"/>
+        </w:rPr>
+        <w:t>40</w:t>
+      </w:r>
+    </w:p>
+    <w:p>
+      <w:pPr>
+        <w:pStyle w:val="HTML"/>
+        <w:shd w:val="clear" w:color="auto" w:fill="FFFFFF"/>
+        <w:wordWrap w:val="0"/>
+        <w:textAlignment w:val="baseline"/>
+        <w:rPr>
+          <w:rFonts w:ascii="Courier New" w:hAnsi="Courier New" w:cs="Courier New"/>
+          <w:color w:val="000000"/>
+          <w:sz w:val="21"/>
+          <w:szCs w:val="21"/>
+        </w:rPr>
+      </w:pPr>
+      <w:r>
+        <w:rPr>
+          <w:rFonts w:ascii="Courier New" w:hAnsi="Courier New" w:cs="Courier New"/>
+          <w:color w:val="000000"/>
+          <w:sz w:val="21"/>
+          <w:szCs w:val="21"/>
+        </w:rPr>
+        <w:t>================================================</w:t>
+      </w:r>
+    </w:p>
+    <w:p>
+      <w:pPr>
+        <w:pStyle w:val="HTML"/>
+        <w:shd w:val="clear" w:color="auto" w:fill="FFFFFF"/>
+        <w:wordWrap w:val="0"/>
+        <w:textAlignment w:val="baseline"/>
+        <w:rPr>
+          <w:rFonts w:ascii="Courier New" w:hAnsi="Courier New" w:cs="Courier New"/>
+          <w:color w:val="000000"/>
+          <w:sz w:val="21"/>
+          <w:szCs w:val="21"/>
+        </w:rPr>
+      </w:pPr>
+      <w:r>
+        <w:rPr>
+          <w:rFonts w:ascii="Courier New" w:hAnsi="Courier New" w:cs="Courier New"/>
+          <w:color w:val="000000"/>
+          <w:sz w:val="21"/>
+          <w:szCs w:val="21"/>
+        </w:rPr>
+        <w:t>他人拒否率</w:t>
+      </w:r>
+      <w:r>
+        <w:rPr>
+          <w:rFonts w:ascii="Courier New" w:hAnsi="Courier New" w:cs="Courier New"/>
+          <w:color w:val="000000"/>
+          <w:sz w:val="21"/>
+          <w:szCs w:val="21"/>
+        </w:rPr>
+        <w:t>49.5%</w:t>
+      </w:r>
+    </w:p>
+    <w:p>
+      <w:pPr>
+        <w:pStyle w:val="HTML"/>
+        <w:shd w:val="clear" w:color="auto" w:fill="FFFFFF"/>
+        <w:wordWrap w:val="0"/>
+        <w:textAlignment w:val="baseline"/>
+        <w:rPr>
+          <w:rFonts w:ascii="Courier New" w:hAnsi="Courier New" w:cs="Courier New"/>
+          <w:color w:val="000000"/>
+          <w:sz w:val="21"/>
+          <w:szCs w:val="21"/>
+        </w:rPr>
+      </w:pPr>
+      <w:r>
+        <w:rPr>
+          <w:rFonts w:ascii="Courier New" w:hAnsi="Courier New" w:cs="Courier New"/>
+          <w:color w:val="000000"/>
+          <w:sz w:val="21"/>
+          <w:szCs w:val="21"/>
+        </w:rPr>
+        <w:t>他人受入率</w:t>
+      </w:r>
+      <w:r>
+        <w:rPr>
+          <w:rFonts w:ascii="Courier New" w:hAnsi="Courier New" w:cs="Courier New"/>
+          <w:color w:val="000000"/>
+          <w:sz w:val="21"/>
+          <w:szCs w:val="21"/>
+        </w:rPr>
+        <w:t>50.5%</w:t>
+      </w:r>
+    </w:p>
+    <w:p>
+      <w:pPr>
+        <w:pStyle w:val="HTML"/>
+        <w:shd w:val="clear" w:color="auto" w:fill="FFFFFF"/>
+        <w:wordWrap w:val="0"/>
+        <w:textAlignment w:val="baseline"/>
+        <w:rPr>
+          <w:rFonts w:ascii="Courier New" w:hAnsi="Courier New" w:cs="Courier New"/>
+          <w:color w:val="000000"/>
+          <w:sz w:val="21"/>
+          <w:szCs w:val="21"/>
+        </w:rPr>
+      </w:pPr>
+      <w:r>
+        <w:rPr>
+          <w:rFonts w:ascii="Courier New" w:hAnsi="Courier New" w:cs="Courier New"/>
+          <w:color w:val="000000"/>
+          <w:sz w:val="21"/>
+          <w:szCs w:val="21"/>
+        </w:rPr>
+        <w:t>表の手だけで未学習の手を閾値未満で識別した割合</w:t>
+      </w:r>
+      <w:r>
+        <w:rPr>
+          <w:rFonts w:ascii="Courier New" w:hAnsi="Courier New" w:cs="Courier New"/>
+          <w:color w:val="000000"/>
+          <w:sz w:val="21"/>
+          <w:szCs w:val="21"/>
+        </w:rPr>
+        <w:t>59.0%</w:t>
+      </w:r>
+    </w:p>
+    <w:p>
+      <w:pPr>
+        <w:pStyle w:val="HTML"/>
+        <w:shd w:val="clear" w:color="auto" w:fill="FFFFFF"/>
+        <w:wordWrap w:val="0"/>
+        <w:textAlignment w:val="baseline"/>
+        <w:rPr>
+          <w:rFonts w:ascii="Courier New" w:hAnsi="Courier New" w:cs="Courier New"/>
+          <w:color w:val="000000"/>
+          <w:sz w:val="21"/>
+          <w:szCs w:val="21"/>
+        </w:rPr>
+      </w:pPr>
+      <w:r>
+        <w:rPr>
+          <w:rFonts w:ascii="Courier New" w:hAnsi="Courier New" w:cs="Courier New"/>
+          <w:color w:val="000000"/>
+          <w:sz w:val="21"/>
+          <w:szCs w:val="21"/>
+        </w:rPr>
+        <w:lastRenderedPageBreak/>
+        <w:t>表の手だけで未学習の手を閾値以上で識別した割合</w:t>
+      </w:r>
+      <w:r>
+        <w:rPr>
+          <w:rFonts w:ascii="Courier New" w:hAnsi="Courier New" w:cs="Courier New"/>
+          <w:color w:val="000000"/>
+          <w:sz w:val="21"/>
+          <w:szCs w:val="21"/>
+        </w:rPr>
+        <w:t>41.0%</w:t>
+      </w:r>
+    </w:p>
+    <w:p>
+      <w:pPr>
+        <w:pStyle w:val="HTML"/>
+        <w:shd w:val="clear" w:color="auto" w:fill="FFFFFF"/>
+        <w:wordWrap w:val="0"/>
+        <w:textAlignment w:val="baseline"/>
+        <w:rPr>
+          <w:rFonts w:ascii="Courier New" w:hAnsi="Courier New" w:cs="Courier New"/>
+          <w:color w:val="000000"/>
+          <w:sz w:val="21"/>
+          <w:szCs w:val="21"/>
+        </w:rPr>
+      </w:pPr>
+      <w:r>
+        <w:rPr>
+          <w:rFonts w:ascii="Courier New" w:hAnsi="Courier New" w:cs="Courier New"/>
+          <w:color w:val="000000"/>
+          <w:sz w:val="21"/>
+          <w:szCs w:val="21"/>
+        </w:rPr>
+        <w:t>裏の手だけで未学習の手を閾値未満で識別した割合</w:t>
+      </w:r>
+      <w:r>
+        <w:rPr>
+          <w:rFonts w:ascii="Courier New" w:hAnsi="Courier New" w:cs="Courier New"/>
+          <w:color w:val="000000"/>
+          <w:sz w:val="21"/>
+          <w:szCs w:val="21"/>
+        </w:rPr>
+        <w:t>40.0%</w:t>
+      </w:r>
+    </w:p>
+    <w:p>
+      <w:pPr>
+        <w:pStyle w:val="HTML"/>
+        <w:shd w:val="clear" w:color="auto" w:fill="FFFFFF"/>
+        <w:wordWrap w:val="0"/>
+        <w:textAlignment w:val="baseline"/>
+        <w:rPr>
+          <w:rFonts w:ascii="Courier New" w:hAnsi="Courier New" w:cs="Courier New"/>
+          <w:color w:val="000000"/>
+          <w:sz w:val="21"/>
+          <w:szCs w:val="21"/>
+        </w:rPr>
+      </w:pPr>
+      <w:r>
+        <w:rPr>
+          <w:rFonts w:ascii="Courier New" w:hAnsi="Courier New" w:cs="Courier New"/>
+          <w:color w:val="000000"/>
+          <w:sz w:val="21"/>
+          <w:szCs w:val="21"/>
+        </w:rPr>
+        <w:t>裏の手だけで未学習の手を閾値以上で識別した割合</w:t>
+      </w:r>
+      <w:r>
+        <w:rPr>
+          <w:rFonts w:ascii="Courier New" w:hAnsi="Courier New" w:cs="Courier New"/>
+          <w:color w:val="000000"/>
+          <w:sz w:val="21"/>
+          <w:szCs w:val="21"/>
+        </w:rPr>
+        <w:t>60.0%</w:t>
+      </w:r>
+    </w:p>
+    <w:p>
+      <w:pPr>
+        <w:pStyle w:val="HTML"/>
+        <w:shd w:val="clear" w:color="auto" w:fill="FFFFFF"/>
+        <w:wordWrap w:val="0"/>
+        <w:textAlignment w:val="baseline"/>
+        <w:rPr>
+          <w:rFonts w:ascii="Courier New" w:hAnsi="Courier New" w:cs="Courier New"/>
+          <w:color w:val="000000"/>
+          <w:sz w:val="21"/>
+          <w:szCs w:val="21"/>
+        </w:rPr>
+      </w:pPr>
+      <w:r>
+        <w:rPr>
+          <w:rFonts w:ascii="Courier New" w:hAnsi="Courier New" w:cs="Courier New"/>
+          <w:color w:val="000000"/>
+          <w:sz w:val="21"/>
+          <w:szCs w:val="21"/>
+        </w:rPr>
+        <w:t>閾値以上の最大値は</w:t>
+      </w:r>
+      <w:r>
+        <w:rPr>
+          <w:rFonts w:ascii="Courier New" w:hAnsi="Courier New" w:cs="Courier New"/>
+          <w:color w:val="000000"/>
+          <w:sz w:val="21"/>
+          <w:szCs w:val="21"/>
+        </w:rPr>
+        <w:t>99.99998807907104</w:t>
+      </w:r>
+    </w:p>
+    <w:p>
+      <w:pPr>
+        <w:pStyle w:val="HTML"/>
+        <w:shd w:val="clear" w:color="auto" w:fill="FFFFFF"/>
+        <w:wordWrap w:val="0"/>
+        <w:textAlignment w:val="baseline"/>
+        <w:rPr>
+          <w:rFonts w:ascii="Courier New" w:hAnsi="Courier New" w:cs="Courier New"/>
+          <w:color w:val="000000"/>
+          <w:sz w:val="21"/>
+          <w:szCs w:val="21"/>
+        </w:rPr>
+      </w:pPr>
+      <w:r>
+        <w:rPr>
+          <w:rFonts w:ascii="Courier New" w:hAnsi="Courier New" w:cs="Courier New"/>
+          <w:color w:val="000000"/>
+          <w:sz w:val="21"/>
+          <w:szCs w:val="21"/>
+        </w:rPr>
+        <w:t>閾値以上の最小値は</w:t>
+      </w:r>
+      <w:r>
+        <w:rPr>
+          <w:rFonts w:ascii="Courier New" w:hAnsi="Courier New" w:cs="Courier New"/>
+          <w:color w:val="000000"/>
+          <w:sz w:val="21"/>
+          <w:szCs w:val="21"/>
+        </w:rPr>
+        <w:t>99.90164041519165</w:t>
+      </w:r>
+    </w:p>
+    <w:p>
+      <w:pPr>
+        <w:pStyle w:val="HTML"/>
+        <w:shd w:val="clear" w:color="auto" w:fill="FFFFFF"/>
+        <w:wordWrap w:val="0"/>
+        <w:textAlignment w:val="baseline"/>
+        <w:rPr>
+          <w:rFonts w:ascii="Courier New" w:hAnsi="Courier New" w:cs="Courier New"/>
+          <w:color w:val="000000"/>
+          <w:sz w:val="21"/>
+          <w:szCs w:val="21"/>
+        </w:rPr>
+      </w:pPr>
+      <w:r>
+        <w:rPr>
+          <w:rFonts w:ascii="Courier New" w:hAnsi="Courier New" w:cs="Courier New"/>
+          <w:color w:val="000000"/>
+          <w:sz w:val="21"/>
+          <w:szCs w:val="21"/>
+        </w:rPr>
+        <w:t>-------------------------------------------------------------------</w:t>
+      </w:r>
+    </w:p>
+    <w:p>
+      <w:pPr>
+        <w:pStyle w:val="HTML"/>
+        <w:shd w:val="clear" w:color="auto" w:fill="FFFFFF"/>
+        <w:wordWrap w:val="0"/>
+        <w:textAlignment w:val="baseline"/>
+        <w:rPr>
+          <w:rFonts w:ascii="Courier New" w:hAnsi="Courier New" w:cs="Courier New"/>
+          <w:color w:val="000000"/>
+          <w:sz w:val="21"/>
+          <w:szCs w:val="21"/>
+        </w:rPr>
+      </w:pPr>
+      <w:r>
+        <w:rPr>
+          <w:rFonts w:ascii="Courier New" w:hAnsi="Courier New" w:cs="Courier New"/>
+          <w:color w:val="000000"/>
+          <w:sz w:val="21"/>
+          <w:szCs w:val="21"/>
+        </w:rPr>
+        <w:t>閾値以上で識別したテスト数</w:t>
+      </w:r>
+      <w:r>
+        <w:rPr>
+          <w:rFonts w:ascii="Courier New" w:hAnsi="Courier New" w:cs="Courier New"/>
+          <w:color w:val="000000"/>
+          <w:sz w:val="21"/>
+          <w:szCs w:val="21"/>
+        </w:rPr>
+        <w:t>399</w:t>
+      </w:r>
+    </w:p>
+    <w:p>
+      <w:pPr>
+        <w:pStyle w:val="HTML"/>
+        <w:shd w:val="clear" w:color="auto" w:fill="FFFFFF"/>
+        <w:wordWrap w:val="0"/>
+        <w:textAlignment w:val="baseline"/>
+        <w:rPr>
+          <w:rFonts w:ascii="Courier New" w:hAnsi="Courier New" w:cs="Courier New"/>
+          <w:color w:val="000000"/>
+          <w:sz w:val="21"/>
+          <w:szCs w:val="21"/>
+        </w:rPr>
+      </w:pPr>
+      <w:r>
+        <w:rPr>
+          <w:rFonts w:ascii="Courier New" w:hAnsi="Courier New" w:cs="Courier New"/>
+          <w:color w:val="000000"/>
+          <w:sz w:val="21"/>
+          <w:szCs w:val="21"/>
+        </w:rPr>
+        <w:t>閾値未満で識別したテスト数</w:t>
+      </w:r>
+      <w:r>
+        <w:rPr>
+          <w:rFonts w:ascii="Courier New" w:hAnsi="Courier New" w:cs="Courier New"/>
+          <w:color w:val="000000"/>
+          <w:sz w:val="21"/>
+          <w:szCs w:val="21"/>
+        </w:rPr>
+        <w:t>1</w:t>
+      </w:r>
+    </w:p>
+    <w:p>
+      <w:pPr>
+        <w:pStyle w:val="HTML"/>
+        <w:shd w:val="clear" w:color="auto" w:fill="FFFFFF"/>
+        <w:wordWrap w:val="0"/>
+        <w:textAlignment w:val="baseline"/>
+        <w:rPr>
+          <w:rFonts w:ascii="Courier New" w:hAnsi="Courier New" w:cs="Courier New"/>
+          <w:color w:val="000000"/>
+          <w:sz w:val="21"/>
+          <w:szCs w:val="21"/>
+        </w:rPr>
+      </w:pPr>
+      <w:r>
+        <w:rPr>
+          <w:rFonts w:ascii="Courier New" w:hAnsi="Courier New" w:cs="Courier New"/>
+          <w:color w:val="000000"/>
+          <w:sz w:val="21"/>
+          <w:szCs w:val="21"/>
+        </w:rPr>
+        <w:t>表の手だけで閾値未満で識別したテスト数</w:t>
+      </w:r>
+      <w:r>
+        <w:rPr>
+          <w:rFonts w:ascii="Courier New" w:hAnsi="Courier New" w:cs="Courier New"/>
+          <w:color w:val="000000"/>
+          <w:sz w:val="21"/>
+          <w:szCs w:val="21"/>
+        </w:rPr>
+        <w:t>1</w:t>
+      </w:r>
+    </w:p>
+    <w:p>
+      <w:pPr>
+        <w:pStyle w:val="HTML"/>
+        <w:shd w:val="clear" w:color="auto" w:fill="FFFFFF"/>
+        <w:wordWrap w:val="0"/>
+        <w:textAlignment w:val="baseline"/>
+        <w:rPr>
+          <w:rFonts w:ascii="Courier New" w:hAnsi="Courier New" w:cs="Courier New"/>
+          <w:color w:val="000000"/>
+          <w:sz w:val="21"/>
+          <w:szCs w:val="21"/>
+        </w:rPr>
+      </w:pPr>
+      <w:r>
+        <w:rPr>
+          <w:rFonts w:ascii="Courier New" w:hAnsi="Courier New" w:cs="Courier New"/>
+          <w:color w:val="000000"/>
+          <w:sz w:val="21"/>
+          <w:szCs w:val="21"/>
+        </w:rPr>
+        <w:t>裏の手だけで閾値未満で識別したテスト数</w:t>
+      </w:r>
+      <w:r>
+        <w:rPr>
+          <w:rFonts w:ascii="Courier New" w:hAnsi="Courier New" w:cs="Courier New"/>
+          <w:color w:val="000000"/>
+          <w:sz w:val="21"/>
+          <w:szCs w:val="21"/>
+        </w:rPr>
+        <w:t>0</w:t>
+      </w:r>
+    </w:p>
+    <w:p>
+      <w:pPr>
+        <w:pStyle w:val="HTML"/>
+        <w:shd w:val="clear" w:color="auto" w:fill="FFFFFF"/>
+        <w:wordWrap w:val="0"/>
+        <w:textAlignment w:val="baseline"/>
+        <w:rPr>
+          <w:rFonts w:ascii="Courier New" w:hAnsi="Courier New" w:cs="Courier New"/>
+          <w:color w:val="000000"/>
+          <w:sz w:val="21"/>
+          <w:szCs w:val="21"/>
+        </w:rPr>
+      </w:pPr>
+      <w:r>
+        <w:rPr>
+          <w:rFonts w:ascii="Courier New" w:hAnsi="Courier New" w:cs="Courier New"/>
+          <w:color w:val="000000"/>
+          <w:sz w:val="21"/>
+          <w:szCs w:val="21"/>
+        </w:rPr>
+        <w:t>================================================</w:t>
+      </w:r>
+    </w:p>
+    <w:p>
+      <w:pPr>
+        <w:pStyle w:val="HTML"/>
+        <w:shd w:val="clear" w:color="auto" w:fill="FFFFFF"/>
+        <w:wordWrap w:val="0"/>
+        <w:textAlignment w:val="baseline"/>
+        <w:rPr>
+          <w:rFonts w:ascii="Courier New" w:hAnsi="Courier New" w:cs="Courier New"/>
+          <w:color w:val="000000"/>
+          <w:sz w:val="21"/>
+          <w:szCs w:val="21"/>
+        </w:rPr>
+      </w:pPr>
+      <w:r>
+        <w:rPr>
+          <w:rFonts w:ascii="Courier New" w:hAnsi="Courier New" w:cs="Courier New"/>
+          <w:color w:val="000000"/>
+          <w:sz w:val="21"/>
+          <w:szCs w:val="21"/>
+        </w:rPr>
+        <w:t>本人拒否率</w:t>
+      </w:r>
+      <w:r>
+        <w:rPr>
+          <w:rFonts w:ascii="Courier New" w:hAnsi="Courier New" w:cs="Courier New"/>
+          <w:color w:val="000000"/>
+          <w:sz w:val="21"/>
+          <w:szCs w:val="21"/>
+        </w:rPr>
+        <w:t>0.25%</w:t>
+      </w:r>
+    </w:p>
+    <w:p>
+      <w:pPr>
+        <w:pStyle w:val="HTML"/>
+        <w:shd w:val="clear" w:color="auto" w:fill="FFFFFF"/>
+        <w:wordWrap w:val="0"/>
+        <w:textAlignment w:val="baseline"/>
+        <w:rPr>
+          <w:rFonts w:ascii="Courier New" w:hAnsi="Courier New" w:cs="Courier New"/>
+          <w:color w:val="000000"/>
+          <w:sz w:val="21"/>
+          <w:szCs w:val="21"/>
+        </w:rPr>
+      </w:pPr>
+      <w:r>
+        <w:rPr>
+          <w:rFonts w:ascii="Courier New" w:hAnsi="Courier New" w:cs="Courier New"/>
+          <w:color w:val="000000"/>
+          <w:sz w:val="21"/>
+          <w:szCs w:val="21"/>
+        </w:rPr>
+        <w:t>本人受入率</w:t>
+      </w:r>
+      <w:r>
+        <w:rPr>
+          <w:rFonts w:ascii="Courier New" w:hAnsi="Courier New" w:cs="Courier New"/>
+          <w:color w:val="000000"/>
+          <w:sz w:val="21"/>
+          <w:szCs w:val="21"/>
+        </w:rPr>
+        <w:t>99.75%</w:t>
+      </w:r>
+    </w:p>
+    <w:p>
+      <w:pPr>
+        <w:pStyle w:val="HTML"/>
+        <w:shd w:val="clear" w:color="auto" w:fill="FFFFFF"/>
+        <w:wordWrap w:val="0"/>
+        <w:textAlignment w:val="baseline"/>
+        <w:rPr>
+          <w:rFonts w:ascii="Courier New" w:hAnsi="Courier New" w:cs="Courier New"/>
+          <w:color w:val="000000"/>
+          <w:sz w:val="21"/>
+          <w:szCs w:val="21"/>
+        </w:rPr>
+      </w:pPr>
+      <w:r>
+        <w:rPr>
+          <w:rFonts w:ascii="Courier New" w:hAnsi="Courier New" w:cs="Courier New"/>
+          <w:color w:val="000000"/>
+          <w:sz w:val="21"/>
+          <w:szCs w:val="21"/>
+        </w:rPr>
+        <w:t>表の手だけを閾値未満で識別した割合</w:t>
+      </w:r>
+      <w:r>
+        <w:rPr>
+          <w:rFonts w:ascii="Courier New" w:hAnsi="Courier New" w:cs="Courier New"/>
+          <w:color w:val="000000"/>
+          <w:sz w:val="21"/>
+          <w:szCs w:val="21"/>
+        </w:rPr>
+        <w:t>0.5%</w:t>
+      </w:r>
+    </w:p>
+    <w:p>
+      <w:pPr>
+        <w:pStyle w:val="HTML"/>
+        <w:shd w:val="clear" w:color="auto" w:fill="FFFFFF"/>
+        <w:wordWrap w:val="0"/>
+        <w:textAlignment w:val="baseline"/>
+        <w:rPr>
+          <w:rFonts w:ascii="Courier New" w:hAnsi="Courier New" w:cs="Courier New"/>
+          <w:color w:val="000000"/>
+          <w:sz w:val="21"/>
+          <w:szCs w:val="21"/>
+        </w:rPr>
+      </w:pPr>
+      <w:r>
+        <w:rPr>
+          <w:rFonts w:ascii="Courier New" w:hAnsi="Courier New" w:cs="Courier New"/>
+          <w:color w:val="000000"/>
+          <w:sz w:val="21"/>
+          <w:szCs w:val="21"/>
+        </w:rPr>
+        <w:t>表の手だけを閾値以上で識別した割合</w:t>
+      </w:r>
+      <w:r>
+        <w:rPr>
+          <w:rFonts w:ascii="Courier New" w:hAnsi="Courier New" w:cs="Courier New"/>
+          <w:color w:val="000000"/>
+          <w:sz w:val="21"/>
+          <w:szCs w:val="21"/>
+        </w:rPr>
+        <w:t>99.5%</w:t>
+      </w:r>
+    </w:p>
+    <w:p>
+      <w:pPr>
+        <w:pStyle w:val="HTML"/>
+        <w:shd w:val="clear" w:color="auto" w:fill="FFFFFF"/>
+        <w:wordWrap w:val="0"/>
+        <w:textAlignment w:val="baseline"/>
+        <w:rPr>
+          <w:rFonts w:ascii="Courier New" w:hAnsi="Courier New" w:cs="Courier New"/>
+          <w:color w:val="000000"/>
+          <w:sz w:val="21"/>
+          <w:szCs w:val="21"/>
+        </w:rPr>
+      </w:pPr>
+      <w:r>
+        <w:rPr>
+          <w:rFonts w:ascii="Courier New" w:hAnsi="Courier New" w:cs="Courier New"/>
+          <w:color w:val="000000"/>
+          <w:sz w:val="21"/>
+          <w:szCs w:val="21"/>
+        </w:rPr>
+        <w:t>裏の手だけを閾値未満で識別した割合</w:t>
+      </w:r>
+      <w:r>
+        <w:rPr>
+          <w:rFonts w:ascii="Courier New" w:hAnsi="Courier New" w:cs="Courier New"/>
+          <w:color w:val="000000"/>
+          <w:sz w:val="21"/>
+          <w:szCs w:val="21"/>
+        </w:rPr>
+        <w:t>0.0%</w:t>
+      </w:r>
+    </w:p>
+    <w:p>
+      <w:pPr>
+        <w:pStyle w:val="HTML"/>
+        <w:shd w:val="clear" w:color="auto" w:fill="FFFFFF"/>
+        <w:wordWrap w:val="0"/>
+        <w:textAlignment w:val="baseline"/>
+        <w:rPr>
+          <w:rFonts w:ascii="Courier New" w:hAnsi="Courier New" w:cs="Courier New"/>
+          <w:color w:val="000000"/>
+          <w:sz w:val="21"/>
+          <w:szCs w:val="21"/>
+        </w:rPr>
+      </w:pPr>
+      <w:r>
+        <w:rPr>
+          <w:rFonts w:ascii="Courier New" w:hAnsi="Courier New" w:cs="Courier New"/>
+          <w:color w:val="000000"/>
+          <w:sz w:val="21"/>
+          <w:szCs w:val="21"/>
+        </w:rPr>
+        <w:t>裏の手だけを閾値以上で識別した割合</w:t>
+      </w:r>
+      <w:r>
+        <w:rPr>
+          <w:rFonts w:ascii="Courier New" w:hAnsi="Courier New" w:cs="Courier New"/>
+          <w:color w:val="000000"/>
+          <w:sz w:val="21"/>
+          <w:szCs w:val="21"/>
+        </w:rPr>
+        <w:t>100.0%</w:t>
+      </w:r>
+    </w:p>
+    <w:p>
+      <w:pPr>
+        <w:pStyle w:val="HTML"/>
+        <w:shd w:val="clear" w:color="auto" w:fill="FFFFFF"/>
+        <w:wordWrap w:val="0"/>
+        <w:textAlignment w:val="baseline"/>
+        <w:rPr>
+          <w:rFonts w:ascii="Courier New" w:hAnsi="Courier New" w:cs="Courier New"/>
+          <w:color w:val="000000"/>
+          <w:sz w:val="21"/>
+          <w:szCs w:val="21"/>
+        </w:rPr>
+      </w:pPr>
+      <w:r>
+        <w:rPr>
+          <w:rFonts w:ascii="Courier New" w:hAnsi="Courier New" w:cs="Courier New"/>
+          <w:color w:val="000000"/>
+          <w:sz w:val="21"/>
+          <w:szCs w:val="21"/>
+        </w:rPr>
+        <w:t>閾値以上の最大値は</w:t>
+      </w:r>
+      <w:r>
+        <w:rPr>
+          <w:rFonts w:ascii="Courier New" w:hAnsi="Courier New" w:cs="Courier New"/>
+          <w:color w:val="000000"/>
+          <w:sz w:val="21"/>
+          <w:szCs w:val="21"/>
+        </w:rPr>
+        <w:t>99.99998807907104</w:t>
+      </w:r>
+    </w:p>
+    <w:p>
+      <w:pPr>
+        <w:pStyle w:val="HTML"/>
+        <w:shd w:val="clear" w:color="auto" w:fill="FFFFFF"/>
+        <w:wordWrap w:val="0"/>
+        <w:textAlignment w:val="baseline"/>
+        <w:rPr>
+          <w:rFonts w:ascii="Courier New" w:hAnsi="Courier New" w:cs="Courier New"/>
+          <w:color w:val="000000"/>
+          <w:sz w:val="21"/>
+          <w:szCs w:val="21"/>
+        </w:rPr>
+      </w:pPr>
+      <w:r>
+        <w:rPr>
+          <w:rFonts w:ascii="Courier New" w:hAnsi="Courier New" w:cs="Courier New"/>
+          <w:color w:val="000000"/>
+          <w:sz w:val="21"/>
+          <w:szCs w:val="21"/>
+        </w:rPr>
+        <w:t>閾値以上の最小値は</w:t>
+      </w:r>
+      <w:r>
+        <w:rPr>
+          <w:rFonts w:ascii="Courier New" w:hAnsi="Courier New" w:cs="Courier New"/>
+          <w:color w:val="000000"/>
+          <w:sz w:val="21"/>
+          <w:szCs w:val="21"/>
+        </w:rPr>
+        <w:t>99.99669790267944</w:t>
+      </w:r>
+    </w:p>
+    <w:p>
+      <w:pPr>
+        <w:pStyle w:val="HTML"/>
+        <w:shd w:val="clear" w:color="auto" w:fill="FFFFFF"/>
+        <w:wordWrap w:val="0"/>
+        <w:textAlignment w:val="baseline"/>
+        <w:rPr>
+          <w:rFonts w:ascii="Courier New" w:hAnsi="Courier New" w:cs="Courier New"/>
+          <w:color w:val="000000"/>
+          <w:sz w:val="21"/>
+          <w:szCs w:val="21"/>
+        </w:rPr>
+      </w:pPr>
+      <w:r>
+        <w:rPr>
+          <w:rFonts w:ascii="Courier New" w:hAnsi="Courier New" w:cs="Courier New"/>
+          <w:color w:val="000000"/>
+          <w:sz w:val="21"/>
+          <w:szCs w:val="21"/>
+        </w:rPr>
+        <w:t>[]</w:t>
+      </w:r>
+    </w:p>
+    <w:p>
+      <w:pPr>
+        <w:pStyle w:val="HTML"/>
+        <w:shd w:val="clear" w:color="auto" w:fill="FFFFFF"/>
+        <w:wordWrap w:val="0"/>
+        <w:textAlignment w:val="baseline"/>
+        <w:rPr>
+          <w:rFonts w:ascii="Courier New" w:hAnsi="Courier New" w:cs="Courier New"/>
+          <w:color w:val="000000"/>
+          <w:sz w:val="21"/>
+          <w:szCs w:val="21"/>
+        </w:rPr>
+      </w:pPr>
+      <w:r>
+        <w:rPr>
+          <w:rFonts w:ascii="Courier New" w:hAnsi="Courier New" w:cs="Courier New"/>
+          <w:color w:val="000000"/>
+          <w:sz w:val="21"/>
+          <w:szCs w:val="21"/>
+        </w:rPr>
+        <w:t>全体の他人受入率は</w:t>
+      </w:r>
+      <w:r>
+        <w:rPr>
+          <w:rFonts w:ascii="Courier New" w:hAnsi="Courier New" w:cs="Courier New"/>
+          <w:color w:val="000000"/>
+          <w:sz w:val="21"/>
+          <w:szCs w:val="21"/>
+        </w:rPr>
+        <w:t>17%</w:t>
+      </w:r>
+    </w:p>
+    <w:p>
+      <w:pPr>
+        <w:pStyle w:val="HTML"/>
+        <w:shd w:val="clear" w:color="auto" w:fill="FFFFFF"/>
+        <w:wordWrap w:val="0"/>
+        <w:textAlignment w:val="baseline"/>
+        <w:rPr>
+          <w:rFonts w:ascii="Courier New" w:hAnsi="Courier New" w:cs="Courier New"/>
+          <w:color w:val="000000"/>
+          <w:sz w:val="21"/>
+          <w:szCs w:val="21"/>
+        </w:rPr>
+      </w:pPr>
+      <w:r>
+        <w:rPr>
+          <w:rFonts w:ascii="Courier New" w:hAnsi="Courier New" w:cs="Courier New"/>
+          <w:color w:val="000000"/>
+          <w:sz w:val="21"/>
+          <w:szCs w:val="21"/>
+        </w:rPr>
+        <w:t>101</w:t>
+      </w:r>
+    </w:p>
+    <w:p>
+      <w:pPr>
+        <w:pStyle w:val="HTML"/>
+        <w:shd w:val="clear" w:color="auto" w:fill="FFFFFF"/>
+        <w:wordWrap w:val="0"/>
+        <w:textAlignment w:val="baseline"/>
+        <w:rPr>
+          <w:rFonts w:ascii="Courier New" w:hAnsi="Courier New" w:cs="Courier New"/>
+          <w:color w:val="000000"/>
+          <w:sz w:val="21"/>
+          <w:szCs w:val="21"/>
+        </w:rPr>
+      </w:pPr>
+      <w:r>
+        <w:rPr>
+          <w:rFonts w:ascii="Courier New" w:hAnsi="Courier New" w:cs="Courier New"/>
+          <w:color w:val="000000"/>
+          <w:sz w:val="21"/>
+          <w:szCs w:val="21"/>
+        </w:rPr>
+        <w:t>0</w:t>
+      </w:r>
+    </w:p>
+    <w:p>
+      <w:r>
+        <w:rPr>
+          <w:rFonts w:hint="eastAsia"/>
+        </w:rPr>
+        <w:t>閾値99．99999の場合</w:t>
+      </w:r>
+    </w:p>
+    <w:p>
+      <w:pPr>
+        <w:pStyle w:val="HTML"/>
+        <w:shd w:val="clear" w:color="auto" w:fill="FFFFFF"/>
+        <w:wordWrap w:val="0"/>
+        <w:textAlignment w:val="baseline"/>
+        <w:rPr>
+          <w:rFonts w:ascii="Courier New" w:hAnsi="Courier New" w:cs="Courier New"/>
+          <w:color w:val="000000"/>
+          <w:sz w:val="21"/>
+          <w:szCs w:val="21"/>
+        </w:rPr>
+      </w:pPr>
+      <w:r>
+        <w:rPr>
+          <w:rFonts w:ascii="Courier New" w:hAnsi="Courier New" w:cs="Courier New"/>
+          <w:color w:val="000000"/>
+          <w:sz w:val="21"/>
+          <w:szCs w:val="21"/>
+        </w:rPr>
+        <w:t>他人受入に用いる個数</w:t>
+      </w:r>
+      <w:r>
+        <w:rPr>
+          <w:rFonts w:ascii="Courier New" w:hAnsi="Courier New" w:cs="Courier New"/>
+          <w:color w:val="000000"/>
+          <w:sz w:val="21"/>
+          <w:szCs w:val="21"/>
+        </w:rPr>
+        <w:t>36</w:t>
+      </w:r>
+    </w:p>
+    <w:p>
+      <w:pPr>
+        <w:pStyle w:val="HTML"/>
+        <w:shd w:val="clear" w:color="auto" w:fill="FFFFFF"/>
+        <w:wordWrap w:val="0"/>
+        <w:textAlignment w:val="baseline"/>
+        <w:rPr>
+          <w:rFonts w:ascii="Courier New" w:hAnsi="Courier New" w:cs="Courier New"/>
+          <w:color w:val="000000"/>
+          <w:sz w:val="21"/>
+          <w:szCs w:val="21"/>
+        </w:rPr>
+      </w:pPr>
+      <w:r>
+        <w:rPr>
+          <w:rFonts w:ascii="Courier New" w:hAnsi="Courier New" w:cs="Courier New"/>
+          <w:color w:val="000000"/>
+          <w:sz w:val="21"/>
+          <w:szCs w:val="21"/>
+        </w:rPr>
+        <w:t>閾値未満で識別したテスト数</w:t>
+      </w:r>
+      <w:r>
+        <w:rPr>
+          <w:rFonts w:ascii="Courier New" w:hAnsi="Courier New" w:cs="Courier New"/>
+          <w:color w:val="000000"/>
+          <w:sz w:val="21"/>
+          <w:szCs w:val="21"/>
+        </w:rPr>
+        <w:t>164</w:t>
+      </w:r>
+    </w:p>
+    <w:p>
+      <w:pPr>
+        <w:pStyle w:val="HTML"/>
+        <w:shd w:val="clear" w:color="auto" w:fill="FFFFFF"/>
+        <w:wordWrap w:val="0"/>
+        <w:textAlignment w:val="baseline"/>
+        <w:rPr>
+          <w:rFonts w:ascii="Courier New" w:hAnsi="Courier New" w:cs="Courier New"/>
+          <w:color w:val="000000"/>
+          <w:sz w:val="21"/>
+          <w:szCs w:val="21"/>
+        </w:rPr>
+      </w:pPr>
+      <w:r>
+        <w:rPr>
+          <w:rFonts w:ascii="Courier New" w:hAnsi="Courier New" w:cs="Courier New"/>
+          <w:color w:val="000000"/>
+          <w:sz w:val="21"/>
+          <w:szCs w:val="21"/>
+        </w:rPr>
+        <w:t>表の手だけで閾値未満で識別したテスト数</w:t>
+      </w:r>
+      <w:r>
+        <w:rPr>
+          <w:rFonts w:ascii="Courier New" w:hAnsi="Courier New" w:cs="Courier New"/>
+          <w:color w:val="000000"/>
+          <w:sz w:val="21"/>
+          <w:szCs w:val="21"/>
+        </w:rPr>
+        <w:t>90</w:t>
+      </w:r>
+    </w:p>
+    <w:p>
+      <w:pPr>
+        <w:pStyle w:val="HTML"/>
+        <w:shd w:val="clear" w:color="auto" w:fill="FFFFFF"/>
+        <w:wordWrap w:val="0"/>
+        <w:textAlignment w:val="baseline"/>
+        <w:rPr>
+          <w:rFonts w:ascii="Courier New" w:hAnsi="Courier New" w:cs="Courier New"/>
+          <w:color w:val="000000"/>
+          <w:sz w:val="21"/>
+          <w:szCs w:val="21"/>
+        </w:rPr>
+      </w:pPr>
+      <w:r>
+        <w:rPr>
+          <w:rFonts w:ascii="Courier New" w:hAnsi="Courier New" w:cs="Courier New"/>
+          <w:color w:val="000000"/>
+          <w:sz w:val="21"/>
+          <w:szCs w:val="21"/>
+        </w:rPr>
+        <w:t>裏の手だけで閾値未満で識別したテスト数</w:t>
+      </w:r>
+      <w:r>
+        <w:rPr>
+          <w:rFonts w:ascii="Courier New" w:hAnsi="Courier New" w:cs="Courier New"/>
+          <w:color w:val="000000"/>
+          <w:sz w:val="21"/>
+          <w:szCs w:val="21"/>
+        </w:rPr>
+        <w:t>74</w:t>
+      </w:r>
+    </w:p>
+    <w:p>
+      <w:pPr>
+        <w:pStyle w:val="HTML"/>
+        <w:shd w:val="clear" w:color="auto" w:fill="FFFFFF"/>
+        <w:wordWrap w:val="0"/>
+        <w:textAlignment w:val="baseline"/>
+        <w:rPr>
+          <w:rFonts w:ascii="Courier New" w:hAnsi="Courier New" w:cs="Courier New"/>
+          <w:color w:val="000000"/>
+          <w:sz w:val="21"/>
+          <w:szCs w:val="21"/>
+        </w:rPr>
+      </w:pPr>
+      <w:r>
+        <w:rPr>
+          <w:rFonts w:ascii="Courier New" w:hAnsi="Courier New" w:cs="Courier New"/>
+          <w:color w:val="000000"/>
+          <w:sz w:val="21"/>
+          <w:szCs w:val="21"/>
+        </w:rPr>
+        <w:t>================================================</w:t>
+      </w:r>
+    </w:p>
+    <w:p>
+      <w:pPr>
+        <w:pStyle w:val="HTML"/>
+        <w:shd w:val="clear" w:color="auto" w:fill="FFFFFF"/>
+        <w:wordWrap w:val="0"/>
+        <w:textAlignment w:val="baseline"/>
+        <w:rPr>
+          <w:rFonts w:ascii="Courier New" w:hAnsi="Courier New" w:cs="Courier New"/>
+          <w:color w:val="000000"/>
+          <w:sz w:val="21"/>
+          <w:szCs w:val="21"/>
+        </w:rPr>
+      </w:pPr>
+      <w:r>
+        <w:rPr>
+          <w:rFonts w:ascii="Courier New" w:hAnsi="Courier New" w:cs="Courier New"/>
+          <w:color w:val="000000"/>
+          <w:sz w:val="21"/>
+          <w:szCs w:val="21"/>
+        </w:rPr>
+        <w:t>他人拒否率</w:t>
+      </w:r>
+      <w:r>
+        <w:rPr>
+          <w:rFonts w:ascii="Courier New" w:hAnsi="Courier New" w:cs="Courier New"/>
+          <w:color w:val="000000"/>
+          <w:sz w:val="21"/>
+          <w:szCs w:val="21"/>
+        </w:rPr>
+        <w:t>82.0%</w:t>
+      </w:r>
+    </w:p>
+    <w:p>
+      <w:pPr>
+        <w:pStyle w:val="HTML"/>
+        <w:shd w:val="clear" w:color="auto" w:fill="FFFFFF"/>
+        <w:wordWrap w:val="0"/>
+        <w:textAlignment w:val="baseline"/>
+        <w:rPr>
+          <w:rFonts w:ascii="Courier New" w:hAnsi="Courier New" w:cs="Courier New"/>
+          <w:color w:val="000000"/>
+          <w:sz w:val="21"/>
+          <w:szCs w:val="21"/>
+        </w:rPr>
+      </w:pPr>
+      <w:r>
+        <w:rPr>
+          <w:rFonts w:ascii="Courier New" w:hAnsi="Courier New" w:cs="Courier New"/>
+          <w:color w:val="000000"/>
+          <w:sz w:val="21"/>
+          <w:szCs w:val="21"/>
+        </w:rPr>
+        <w:t>他人受入率</w:t>
+      </w:r>
+      <w:r>
+        <w:rPr>
+          <w:rFonts w:ascii="Courier New" w:hAnsi="Courier New" w:cs="Courier New"/>
+          <w:color w:val="000000"/>
+          <w:sz w:val="21"/>
+          <w:szCs w:val="21"/>
+        </w:rPr>
+        <w:t>18.0%</w:t>
+      </w:r>
+    </w:p>
+    <w:p>
+      <w:pPr>
+        <w:pStyle w:val="HTML"/>
+        <w:shd w:val="clear" w:color="auto" w:fill="FFFFFF"/>
+        <w:wordWrap w:val="0"/>
+        <w:textAlignment w:val="baseline"/>
+        <w:rPr>
+          <w:rFonts w:ascii="Courier New" w:hAnsi="Courier New" w:cs="Courier New"/>
+          <w:color w:val="000000"/>
+          <w:sz w:val="21"/>
+          <w:szCs w:val="21"/>
+        </w:rPr>
+      </w:pPr>
+      <w:r>
+        <w:rPr>
+          <w:rFonts w:ascii="Courier New" w:hAnsi="Courier New" w:cs="Courier New"/>
+          <w:color w:val="000000"/>
+          <w:sz w:val="21"/>
+          <w:szCs w:val="21"/>
+        </w:rPr>
+        <w:t>表の手だけで未学習の手を閾値未満で識別した割合</w:t>
+      </w:r>
+      <w:r>
+        <w:rPr>
+          <w:rFonts w:ascii="Courier New" w:hAnsi="Courier New" w:cs="Courier New"/>
+          <w:color w:val="000000"/>
+          <w:sz w:val="21"/>
+          <w:szCs w:val="21"/>
+        </w:rPr>
+        <w:t>90.0%</w:t>
+      </w:r>
+    </w:p>
+    <w:p>
+      <w:pPr>
+        <w:pStyle w:val="HTML"/>
+        <w:shd w:val="clear" w:color="auto" w:fill="FFFFFF"/>
+        <w:wordWrap w:val="0"/>
+        <w:textAlignment w:val="baseline"/>
+        <w:rPr>
+          <w:rFonts w:ascii="Courier New" w:hAnsi="Courier New" w:cs="Courier New"/>
+          <w:color w:val="000000"/>
+          <w:sz w:val="21"/>
+          <w:szCs w:val="21"/>
+        </w:rPr>
+      </w:pPr>
+      <w:r>
+        <w:rPr>
+          <w:rFonts w:ascii="Courier New" w:hAnsi="Courier New" w:cs="Courier New"/>
+          <w:color w:val="000000"/>
+          <w:sz w:val="21"/>
+          <w:szCs w:val="21"/>
+        </w:rPr>
+        <w:t>表の手だけで未学習の手を閾値以上で識別した割合</w:t>
+      </w:r>
+      <w:r>
+        <w:rPr>
+          <w:rFonts w:ascii="Courier New" w:hAnsi="Courier New" w:cs="Courier New"/>
+          <w:color w:val="000000"/>
+          <w:sz w:val="21"/>
+          <w:szCs w:val="21"/>
+        </w:rPr>
+        <w:t>10.0%</w:t>
+      </w:r>
+    </w:p>
+    <w:p>
+      <w:pPr>
+        <w:pStyle w:val="HTML"/>
+        <w:shd w:val="clear" w:color="auto" w:fill="FFFFFF"/>
+        <w:wordWrap w:val="0"/>
+        <w:textAlignment w:val="baseline"/>
+        <w:rPr>
+          <w:rFonts w:ascii="Courier New" w:hAnsi="Courier New" w:cs="Courier New"/>
+          <w:color w:val="000000"/>
+          <w:sz w:val="21"/>
+          <w:szCs w:val="21"/>
+        </w:rPr>
+      </w:pPr>
+      <w:r>
+        <w:rPr>
+          <w:rFonts w:ascii="Courier New" w:hAnsi="Courier New" w:cs="Courier New"/>
+          <w:color w:val="000000"/>
+          <w:sz w:val="21"/>
+          <w:szCs w:val="21"/>
+        </w:rPr>
+        <w:t>裏の手だけで未学習の手を閾値未満で識別した割合</w:t>
+      </w:r>
+      <w:r>
+        <w:rPr>
+          <w:rFonts w:ascii="Courier New" w:hAnsi="Courier New" w:cs="Courier New"/>
+          <w:color w:val="000000"/>
+          <w:sz w:val="21"/>
+          <w:szCs w:val="21"/>
+        </w:rPr>
+        <w:t>74.0%</w:t>
+      </w:r>
+    </w:p>
+    <w:p>
+      <w:pPr>
+        <w:pStyle w:val="HTML"/>
+        <w:shd w:val="clear" w:color="auto" w:fill="FFFFFF"/>
+        <w:wordWrap w:val="0"/>
+        <w:textAlignment w:val="baseline"/>
+        <w:rPr>
+          <w:rFonts w:ascii="Courier New" w:hAnsi="Courier New" w:cs="Courier New"/>
+          <w:color w:val="000000"/>
+          <w:sz w:val="21"/>
+          <w:szCs w:val="21"/>
+        </w:rPr>
+      </w:pPr>
+      <w:r>
+        <w:rPr>
+          <w:rFonts w:ascii="Courier New" w:hAnsi="Courier New" w:cs="Courier New"/>
+          <w:color w:val="000000"/>
+          <w:sz w:val="21"/>
+          <w:szCs w:val="21"/>
+        </w:rPr>
+        <w:t>裏の手だけで未学習の手を閾値以上で識別した割合</w:t>
+      </w:r>
+      <w:r>
+        <w:rPr>
+          <w:rFonts w:ascii="Courier New" w:hAnsi="Courier New" w:cs="Courier New"/>
+          <w:color w:val="000000"/>
+          <w:sz w:val="21"/>
+          <w:szCs w:val="21"/>
+        </w:rPr>
+        <w:t>26.0%</w:t>
+      </w:r>
+    </w:p>
+    <w:p>
+      <w:pPr>
+        <w:pStyle w:val="HTML"/>
+        <w:shd w:val="clear" w:color="auto" w:fill="FFFFFF"/>
+        <w:wordWrap w:val="0"/>
+        <w:textAlignment w:val="baseline"/>
+        <w:rPr>
+          <w:rFonts w:ascii="Courier New" w:hAnsi="Courier New" w:cs="Courier New"/>
+          <w:color w:val="000000"/>
+          <w:sz w:val="21"/>
+          <w:szCs w:val="21"/>
+        </w:rPr>
+      </w:pPr>
+      <w:r>
+        <w:rPr>
+          <w:rFonts w:ascii="Courier New" w:hAnsi="Courier New" w:cs="Courier New"/>
+          <w:color w:val="000000"/>
+          <w:sz w:val="21"/>
+          <w:szCs w:val="21"/>
+        </w:rPr>
+        <w:t>閾値以上の最大値は</w:t>
+      </w:r>
+      <w:r>
+        <w:rPr>
+          <w:rFonts w:ascii="Courier New" w:hAnsi="Courier New" w:cs="Courier New"/>
+          <w:color w:val="000000"/>
+          <w:sz w:val="21"/>
+          <w:szCs w:val="21"/>
+        </w:rPr>
+        <w:t>0.0</w:t>
+      </w:r>
+    </w:p>
+    <w:p>
+      <w:pPr>
+        <w:pStyle w:val="HTML"/>
+        <w:shd w:val="clear" w:color="auto" w:fill="FFFFFF"/>
+        <w:wordWrap w:val="0"/>
+        <w:textAlignment w:val="baseline"/>
+        <w:rPr>
+          <w:rFonts w:ascii="Courier New" w:hAnsi="Courier New" w:cs="Courier New"/>
+          <w:color w:val="000000"/>
+          <w:sz w:val="21"/>
+          <w:szCs w:val="21"/>
+        </w:rPr>
+      </w:pPr>
+      <w:r>
+        <w:rPr>
+          <w:rFonts w:ascii="Courier New" w:hAnsi="Courier New" w:cs="Courier New"/>
+          <w:color w:val="000000"/>
+          <w:sz w:val="21"/>
+          <w:szCs w:val="21"/>
+        </w:rPr>
+        <w:lastRenderedPageBreak/>
+        <w:t>閾値以上の最小値は</w:t>
+      </w:r>
+      <w:r>
+        <w:rPr>
+          <w:rFonts w:ascii="Courier New" w:hAnsi="Courier New" w:cs="Courier New"/>
+          <w:color w:val="000000"/>
+          <w:sz w:val="21"/>
+          <w:szCs w:val="21"/>
+        </w:rPr>
+        <w:t>100.0</w:t>
+      </w:r>
+    </w:p>
+    <w:p>
+      <w:pPr>
+        <w:pStyle w:val="HTML"/>
+        <w:shd w:val="clear" w:color="auto" w:fill="FFFFFF"/>
+        <w:wordWrap w:val="0"/>
+        <w:textAlignment w:val="baseline"/>
+        <w:rPr>
+          <w:rFonts w:ascii="Courier New" w:hAnsi="Courier New" w:cs="Courier New"/>
+          <w:color w:val="000000"/>
+          <w:sz w:val="21"/>
+          <w:szCs w:val="21"/>
+        </w:rPr>
+      </w:pPr>
+      <w:r>
+        <w:rPr>
+          <w:rFonts w:ascii="Courier New" w:hAnsi="Courier New" w:cs="Courier New"/>
+          <w:color w:val="000000"/>
+          <w:sz w:val="21"/>
+          <w:szCs w:val="21"/>
+        </w:rPr>
+        <w:t>-------------------------------------------------------------------</w:t>
+      </w:r>
+    </w:p>
+    <w:p>
+      <w:pPr>
+        <w:pStyle w:val="HTML"/>
+        <w:shd w:val="clear" w:color="auto" w:fill="FFFFFF"/>
+        <w:wordWrap w:val="0"/>
+        <w:textAlignment w:val="baseline"/>
+        <w:rPr>
+          <w:rFonts w:ascii="Courier New" w:hAnsi="Courier New" w:cs="Courier New"/>
+          <w:color w:val="000000"/>
+          <w:sz w:val="21"/>
+          <w:szCs w:val="21"/>
+        </w:rPr>
+      </w:pPr>
+      <w:r>
+        <w:rPr>
+          <w:rFonts w:ascii="Courier New" w:hAnsi="Courier New" w:cs="Courier New"/>
+          <w:color w:val="000000"/>
+          <w:sz w:val="21"/>
+          <w:szCs w:val="21"/>
+        </w:rPr>
+        <w:t>閾値以上で識別したテスト数</w:t>
+      </w:r>
+      <w:r>
+        <w:rPr>
+          <w:rFonts w:ascii="Courier New" w:hAnsi="Courier New" w:cs="Courier New"/>
+          <w:color w:val="000000"/>
+          <w:sz w:val="21"/>
+          <w:szCs w:val="21"/>
+        </w:rPr>
+        <w:t>371</w:t>
+      </w:r>
+    </w:p>
+    <w:p>
+      <w:pPr>
+        <w:pStyle w:val="HTML"/>
+        <w:shd w:val="clear" w:color="auto" w:fill="FFFFFF"/>
+        <w:wordWrap w:val="0"/>
+        <w:textAlignment w:val="baseline"/>
+        <w:rPr>
+          <w:rFonts w:ascii="Courier New" w:hAnsi="Courier New" w:cs="Courier New"/>
+          <w:color w:val="000000"/>
+          <w:sz w:val="21"/>
+          <w:szCs w:val="21"/>
+        </w:rPr>
+      </w:pPr>
+      <w:r>
+        <w:rPr>
+          <w:rFonts w:ascii="Courier New" w:hAnsi="Courier New" w:cs="Courier New"/>
+          <w:color w:val="000000"/>
+          <w:sz w:val="21"/>
+          <w:szCs w:val="21"/>
+        </w:rPr>
+        <w:t>閾値未満で識別したテスト数</w:t>
+      </w:r>
+      <w:r>
+        <w:rPr>
+          <w:rFonts w:ascii="Courier New" w:hAnsi="Courier New" w:cs="Courier New"/>
+          <w:color w:val="000000"/>
+          <w:sz w:val="21"/>
+          <w:szCs w:val="21"/>
+        </w:rPr>
+        <w:t>29</w:t>
+      </w:r>
+    </w:p>
+    <w:p>
+      <w:pPr>
+        <w:pStyle w:val="HTML"/>
+        <w:shd w:val="clear" w:color="auto" w:fill="FFFFFF"/>
+        <w:wordWrap w:val="0"/>
+        <w:textAlignment w:val="baseline"/>
+        <w:rPr>
+          <w:rFonts w:ascii="Courier New" w:hAnsi="Courier New" w:cs="Courier New"/>
+          <w:color w:val="000000"/>
+          <w:sz w:val="21"/>
+          <w:szCs w:val="21"/>
+        </w:rPr>
+      </w:pPr>
+      <w:r>
+        <w:rPr>
+          <w:rFonts w:ascii="Courier New" w:hAnsi="Courier New" w:cs="Courier New"/>
+          <w:color w:val="000000"/>
+          <w:sz w:val="21"/>
+          <w:szCs w:val="21"/>
+        </w:rPr>
+        <w:t>表の手だけで閾値未満で識別したテスト数</w:t>
+      </w:r>
+      <w:r>
+        <w:rPr>
+          <w:rFonts w:ascii="Courier New" w:hAnsi="Courier New" w:cs="Courier New"/>
+          <w:color w:val="000000"/>
+          <w:sz w:val="21"/>
+          <w:szCs w:val="21"/>
+        </w:rPr>
+        <w:t>21</w:t>
+      </w:r>
+    </w:p>
+    <w:p>
+      <w:pPr>
+        <w:pStyle w:val="HTML"/>
+        <w:shd w:val="clear" w:color="auto" w:fill="FFFFFF"/>
+        <w:wordWrap w:val="0"/>
+        <w:textAlignment w:val="baseline"/>
+        <w:rPr>
+          <w:rFonts w:ascii="Courier New" w:hAnsi="Courier New" w:cs="Courier New"/>
+          <w:color w:val="000000"/>
+          <w:sz w:val="21"/>
+          <w:szCs w:val="21"/>
+        </w:rPr>
+      </w:pPr>
+      <w:r>
+        <w:rPr>
+          <w:rFonts w:ascii="Courier New" w:hAnsi="Courier New" w:cs="Courier New"/>
+          <w:color w:val="000000"/>
+          <w:sz w:val="21"/>
+          <w:szCs w:val="21"/>
+        </w:rPr>
+        <w:t>裏の手だけで閾値未満で識別したテスト数</w:t>
+      </w:r>
+      <w:r>
+        <w:rPr>
+          <w:rFonts w:ascii="Courier New" w:hAnsi="Courier New" w:cs="Courier New"/>
+          <w:color w:val="000000"/>
+          <w:sz w:val="21"/>
+          <w:szCs w:val="21"/>
+        </w:rPr>
+        <w:t>8</w:t>
+      </w:r>
+    </w:p>
+    <w:p>
+      <w:pPr>
+        <w:pStyle w:val="HTML"/>
+        <w:shd w:val="clear" w:color="auto" w:fill="FFFFFF"/>
+        <w:wordWrap w:val="0"/>
+        <w:textAlignment w:val="baseline"/>
+        <w:rPr>
+          <w:rFonts w:ascii="Courier New" w:hAnsi="Courier New" w:cs="Courier New"/>
+          <w:color w:val="000000"/>
+          <w:sz w:val="21"/>
+          <w:szCs w:val="21"/>
+        </w:rPr>
+      </w:pPr>
+      <w:r>
+        <w:rPr>
+          <w:rFonts w:ascii="Courier New" w:hAnsi="Courier New" w:cs="Courier New"/>
+          <w:color w:val="000000"/>
+          <w:sz w:val="21"/>
+          <w:szCs w:val="21"/>
+        </w:rPr>
+        <w:t>================================================</w:t>
+      </w:r>
+    </w:p>
+    <w:p>
+      <w:pPr>
+        <w:pStyle w:val="HTML"/>
+        <w:shd w:val="clear" w:color="auto" w:fill="FFFFFF"/>
+        <w:wordWrap w:val="0"/>
+        <w:textAlignment w:val="baseline"/>
+        <w:rPr>
+          <w:rFonts w:ascii="Courier New" w:hAnsi="Courier New" w:cs="Courier New"/>
+          <w:color w:val="000000"/>
+          <w:sz w:val="21"/>
+          <w:szCs w:val="21"/>
+        </w:rPr>
+      </w:pPr>
+      <w:r>
+        <w:rPr>
+          <w:rFonts w:ascii="Courier New" w:hAnsi="Courier New" w:cs="Courier New"/>
+          <w:color w:val="000000"/>
+          <w:sz w:val="21"/>
+          <w:szCs w:val="21"/>
+        </w:rPr>
+        <w:t>本人拒否率</w:t>
+      </w:r>
+      <w:r>
+        <w:rPr>
+          <w:rFonts w:ascii="Courier New" w:hAnsi="Courier New" w:cs="Courier New"/>
+          <w:color w:val="000000"/>
+          <w:sz w:val="21"/>
+          <w:szCs w:val="21"/>
+        </w:rPr>
+        <w:t>7.25%</w:t>
+      </w:r>
+    </w:p>
+    <w:p>
+      <w:pPr>
+        <w:pStyle w:val="HTML"/>
+        <w:shd w:val="clear" w:color="auto" w:fill="FFFFFF"/>
+        <w:wordWrap w:val="0"/>
+        <w:textAlignment w:val="baseline"/>
+        <w:rPr>
+          <w:rFonts w:ascii="Courier New" w:hAnsi="Courier New" w:cs="Courier New"/>
+          <w:color w:val="000000"/>
+          <w:sz w:val="21"/>
+          <w:szCs w:val="21"/>
+        </w:rPr>
+      </w:pPr>
+      <w:r>
+        <w:rPr>
+          <w:rFonts w:ascii="Courier New" w:hAnsi="Courier New" w:cs="Courier New"/>
+          <w:color w:val="000000"/>
+          <w:sz w:val="21"/>
+          <w:szCs w:val="21"/>
+        </w:rPr>
+        <w:t>本人受入率</w:t>
+      </w:r>
+      <w:r>
+        <w:rPr>
+          <w:rFonts w:ascii="Courier New" w:hAnsi="Courier New" w:cs="Courier New"/>
+          <w:color w:val="000000"/>
+          <w:sz w:val="21"/>
+          <w:szCs w:val="21"/>
+        </w:rPr>
+        <w:t>92.75%</w:t>
+      </w:r>
+    </w:p>
+    <w:p>
+      <w:pPr>
+        <w:pStyle w:val="HTML"/>
+        <w:shd w:val="clear" w:color="auto" w:fill="FFFFFF"/>
+        <w:wordWrap w:val="0"/>
+        <w:textAlignment w:val="baseline"/>
+        <w:rPr>
+          <w:rFonts w:ascii="Courier New" w:hAnsi="Courier New" w:cs="Courier New"/>
+          <w:color w:val="000000"/>
+          <w:sz w:val="21"/>
+          <w:szCs w:val="21"/>
+        </w:rPr>
+      </w:pPr>
+      <w:r>
+        <w:rPr>
+          <w:rFonts w:ascii="Courier New" w:hAnsi="Courier New" w:cs="Courier New"/>
+          <w:color w:val="000000"/>
+          <w:sz w:val="21"/>
+          <w:szCs w:val="21"/>
+        </w:rPr>
+        <w:t>表の手だけを閾値未満で識別した割合</w:t>
+      </w:r>
+      <w:r>
+        <w:rPr>
+          <w:rFonts w:ascii="Courier New" w:hAnsi="Courier New" w:cs="Courier New"/>
+          <w:color w:val="000000"/>
+          <w:sz w:val="21"/>
+          <w:szCs w:val="21"/>
+        </w:rPr>
+        <w:t>10.5%</w:t>
+      </w:r>
+    </w:p>
+    <w:p>
+      <w:pPr>
+        <w:pStyle w:val="HTML"/>
+        <w:shd w:val="clear" w:color="auto" w:fill="FFFFFF"/>
+        <w:wordWrap w:val="0"/>
+        <w:textAlignment w:val="baseline"/>
+        <w:rPr>
+          <w:rFonts w:ascii="Courier New" w:hAnsi="Courier New" w:cs="Courier New"/>
+          <w:color w:val="000000"/>
+          <w:sz w:val="21"/>
+          <w:szCs w:val="21"/>
+        </w:rPr>
+      </w:pPr>
+      <w:r>
+        <w:rPr>
+          <w:rFonts w:ascii="Courier New" w:hAnsi="Courier New" w:cs="Courier New"/>
+          <w:color w:val="000000"/>
+          <w:sz w:val="21"/>
+          <w:szCs w:val="21"/>
+        </w:rPr>
+        <w:t>表の手だけを閾値以上で識別した割合</w:t>
+      </w:r>
+      <w:r>
+        <w:rPr>
+          <w:rFonts w:ascii="Courier New" w:hAnsi="Courier New" w:cs="Courier New"/>
+          <w:color w:val="000000"/>
+          <w:sz w:val="21"/>
+          <w:szCs w:val="21"/>
+        </w:rPr>
+        <w:t>89.5%</w:t>
+      </w:r>
+    </w:p>
+    <w:p>
+      <w:pPr>
+        <w:pStyle w:val="HTML"/>
+        <w:shd w:val="clear" w:color="auto" w:fill="FFFFFF"/>
+        <w:wordWrap w:val="0"/>
+        <w:textAlignment w:val="baseline"/>
+        <w:rPr>
+          <w:rFonts w:ascii="Courier New" w:hAnsi="Courier New" w:cs="Courier New"/>
+          <w:color w:val="000000"/>
+          <w:sz w:val="21"/>
+          <w:szCs w:val="21"/>
+        </w:rPr>
+      </w:pPr>
+      <w:r>
+        <w:rPr>
+          <w:rFonts w:ascii="Courier New" w:hAnsi="Courier New" w:cs="Courier New"/>
+          <w:color w:val="000000"/>
+          <w:sz w:val="21"/>
+          <w:szCs w:val="21"/>
+        </w:rPr>
+        <w:t>裏の手だけを閾値未満で識別した割合</w:t>
+      </w:r>
+      <w:r>
+        <w:rPr>
+          <w:rFonts w:ascii="Courier New" w:hAnsi="Courier New" w:cs="Courier New"/>
+          <w:color w:val="000000"/>
+          <w:sz w:val="21"/>
+          <w:szCs w:val="21"/>
+        </w:rPr>
+        <w:t>4.0%</w:t>
+      </w:r>
+    </w:p>
+    <w:p>
+      <w:pPr>
+        <w:pStyle w:val="HTML"/>
+        <w:shd w:val="clear" w:color="auto" w:fill="FFFFFF"/>
+        <w:wordWrap w:val="0"/>
+        <w:textAlignment w:val="baseline"/>
+        <w:rPr>
+          <w:rFonts w:ascii="Courier New" w:hAnsi="Courier New" w:cs="Courier New"/>
+          <w:color w:val="000000"/>
+          <w:sz w:val="21"/>
+          <w:szCs w:val="21"/>
+        </w:rPr>
+      </w:pPr>
+      <w:r>
+        <w:rPr>
+          <w:rFonts w:ascii="Courier New" w:hAnsi="Courier New" w:cs="Courier New"/>
+          <w:color w:val="000000"/>
+          <w:sz w:val="21"/>
+          <w:szCs w:val="21"/>
+        </w:rPr>
+        <w:t>裏の手だけを閾値以上で識別した割合</w:t>
+      </w:r>
+      <w:r>
+        <w:rPr>
+          <w:rFonts w:ascii="Courier New" w:hAnsi="Courier New" w:cs="Courier New"/>
+          <w:color w:val="000000"/>
+          <w:sz w:val="21"/>
+          <w:szCs w:val="21"/>
+        </w:rPr>
+        <w:t>96.0%</w:t>
+      </w:r>
+    </w:p>
+    <w:p>
+      <w:pPr>
+        <w:pStyle w:val="HTML"/>
+        <w:shd w:val="clear" w:color="auto" w:fill="FFFFFF"/>
+        <w:wordWrap w:val="0"/>
+        <w:textAlignment w:val="baseline"/>
+        <w:rPr>
+          <w:rFonts w:ascii="Courier New" w:hAnsi="Courier New" w:cs="Courier New"/>
+          <w:color w:val="000000"/>
+          <w:sz w:val="21"/>
+          <w:szCs w:val="21"/>
+        </w:rPr>
+      </w:pPr>
+      <w:r>
+        <w:rPr>
+          <w:rFonts w:ascii="Courier New" w:hAnsi="Courier New" w:cs="Courier New"/>
+          <w:color w:val="000000"/>
+          <w:sz w:val="21"/>
+          <w:szCs w:val="21"/>
+        </w:rPr>
+        <w:t>閾値以上の最大値は</w:t>
+      </w:r>
+      <w:r>
+        <w:rPr>
+          <w:rFonts w:ascii="Courier New" w:hAnsi="Courier New" w:cs="Courier New"/>
+          <w:color w:val="000000"/>
+          <w:sz w:val="21"/>
+          <w:szCs w:val="21"/>
+        </w:rPr>
+        <w:t>0.0</w:t>
+      </w:r>
+    </w:p>
+    <w:p>
+      <w:pPr>
+        <w:pStyle w:val="HTML"/>
+        <w:shd w:val="clear" w:color="auto" w:fill="FFFFFF"/>
+        <w:wordWrap w:val="0"/>
+        <w:textAlignment w:val="baseline"/>
+        <w:rPr>
+          <w:rFonts w:ascii="Courier New" w:hAnsi="Courier New" w:cs="Courier New"/>
+          <w:color w:val="000000"/>
+          <w:sz w:val="21"/>
+          <w:szCs w:val="21"/>
+        </w:rPr>
+      </w:pPr>
+      <w:r>
+        <w:rPr>
+          <w:rFonts w:ascii="Courier New" w:hAnsi="Courier New" w:cs="Courier New"/>
+          <w:color w:val="000000"/>
+          <w:sz w:val="21"/>
+          <w:szCs w:val="21"/>
+        </w:rPr>
+        <w:t>閾値以上の最小値は</w:t>
+      </w:r>
+      <w:r>
+        <w:rPr>
+          <w:rFonts w:ascii="Courier New" w:hAnsi="Courier New" w:cs="Courier New"/>
+          <w:color w:val="000000"/>
+          <w:sz w:val="21"/>
+          <w:szCs w:val="21"/>
+        </w:rPr>
+        <w:t>100.0</w:t>
+      </w:r>
+    </w:p>
+    <w:p>
+      <w:pPr>
+        <w:pStyle w:val="HTML"/>
+        <w:shd w:val="clear" w:color="auto" w:fill="FFFFFF"/>
+        <w:wordWrap w:val="0"/>
+        <w:textAlignment w:val="baseline"/>
+        <w:rPr>
+          <w:rFonts w:ascii="Courier New" w:hAnsi="Courier New" w:cs="Courier New"/>
+          <w:color w:val="000000"/>
+          <w:sz w:val="21"/>
+          <w:szCs w:val="21"/>
+        </w:rPr>
+      </w:pPr>
+      <w:r>
+        <w:rPr>
+          <w:rFonts w:ascii="Courier New" w:hAnsi="Courier New" w:cs="Courier New"/>
+          <w:color w:val="000000"/>
+          <w:sz w:val="21"/>
+          <w:szCs w:val="21"/>
+        </w:rPr>
+        <w:t>[]</w:t>
+      </w:r>
+    </w:p>
+    <w:p>
+      <w:pPr>
+        <w:pStyle w:val="HTML"/>
+        <w:shd w:val="clear" w:color="auto" w:fill="FFFFFF"/>
+        <w:wordWrap w:val="0"/>
+        <w:textAlignment w:val="baseline"/>
+        <w:rPr>
+          <w:rFonts w:ascii="Courier New" w:hAnsi="Courier New" w:cs="Courier New"/>
+          <w:color w:val="000000"/>
+          <w:sz w:val="21"/>
+          <w:szCs w:val="21"/>
+        </w:rPr>
+      </w:pPr>
+      <w:r>
+        <w:rPr>
+          <w:rFonts w:ascii="Courier New" w:hAnsi="Courier New" w:cs="Courier New"/>
+          <w:color w:val="000000"/>
+          <w:sz w:val="21"/>
+          <w:szCs w:val="21"/>
+        </w:rPr>
+        <w:t>全体の他人受入率は</w:t>
+      </w:r>
+      <w:r>
+        <w:rPr>
+          <w:rFonts w:ascii="Courier New" w:hAnsi="Courier New" w:cs="Courier New"/>
+          <w:color w:val="000000"/>
+          <w:sz w:val="21"/>
+          <w:szCs w:val="21"/>
+        </w:rPr>
+        <w:t>6%</w:t>
+      </w:r>
+    </w:p>
+    <w:p>
+      <w:pPr>
+        <w:pStyle w:val="HTML"/>
+        <w:shd w:val="clear" w:color="auto" w:fill="FFFFFF"/>
+        <w:wordWrap w:val="0"/>
+        <w:textAlignment w:val="baseline"/>
+        <w:rPr>
+          <w:rFonts w:ascii="Courier New" w:hAnsi="Courier New" w:cs="Courier New"/>
+          <w:color w:val="000000"/>
+          <w:sz w:val="21"/>
+          <w:szCs w:val="21"/>
+        </w:rPr>
+      </w:pPr>
+      <w:r>
+        <w:rPr>
+          <w:rFonts w:ascii="Courier New" w:hAnsi="Courier New" w:cs="Courier New"/>
+          <w:color w:val="000000"/>
+          <w:sz w:val="21"/>
+          <w:szCs w:val="21"/>
+        </w:rPr>
+        <w:t>36</w:t>
+      </w:r>
+    </w:p>
+    <w:p>
+      <w:pPr>
+        <w:pStyle w:val="HTML"/>
+        <w:shd w:val="clear" w:color="auto" w:fill="FFFFFF"/>
+        <w:wordWrap w:val="0"/>
+        <w:textAlignment w:val="baseline"/>
+        <w:rPr>
+          <w:rFonts w:ascii="Courier New" w:hAnsi="Courier New" w:cs="Courier New" w:hint="eastAsia"/>
+          <w:color w:val="000000"/>
+          <w:sz w:val="21"/>
+          <w:szCs w:val="21"/>
+        </w:rPr>
+      </w:pPr>
+      <w:r>
+        <w:rPr>
+          <w:rFonts w:ascii="Courier New" w:hAnsi="Courier New" w:cs="Courier New"/>
+          <w:color w:val="000000"/>
+          <w:sz w:val="21"/>
+          <w:szCs w:val="21"/>
+        </w:rPr>
+        <w:t>0</w:t>
+      </w:r>
+    </w:p>
+    <w:p>
+      <w:r>
+        <w:rPr>
+          <w:rFonts w:hint="eastAsia"/>
+        </w:rPr>
+        <w:t>グレイスケール画像　32px　バッチサイズ</w:t>
+      </w:r>
+      <w:r>
+        <w:rPr>
+          <w:rFonts w:hint="eastAsia"/>
+        </w:rPr>
+        <w:t>320</w:t>
+      </w:r>
+      <w:r>
+        <w:rPr>
+          <w:rFonts w:hint="eastAsia"/>
+        </w:rPr>
+        <w:t xml:space="preserve">　閾値99.9と閾値99.99999</w:t>
+      </w:r>
+    </w:p>
+    <w:p>
+      <w:r>
+        <w:lastRenderedPageBreak/>
+        <w:drawing>
+          <wp:inline distT="0" distB="0" distL="0" distR="0" wp14:anchorId="013749E2" wp14:editId="0D11EB50">
+            <wp:extent cx="2429122" cy="3057525"/>
+            <wp:effectExtent l="0" t="0" r="9525" b="0"/>
+            <wp:docPr id="1610992694" name="図 1" descr="テーブル&#10;&#10;自動的に生成された説明"/>
+            <wp:cNvGraphicFramePr>
+              <a:graphicFrameLocks xmlns:a="http://schemas.openxmlformats.org/drawingml/2006/main" noChangeAspect="1"/>
+            </wp:cNvGraphicFramePr>
+            <a:graphic xmlns:a="http://schemas.openxmlformats.org/drawingml/2006/main">
+              <a:graphicData uri="http://schemas.openxmlformats.org/drawingml/2006/picture">
+                <pic:pic xmlns:pic="http://schemas.openxmlformats.org/drawingml/2006/picture">
+                  <pic:nvPicPr>
+                    <pic:cNvPr id="1610992694" name="図 1" descr="テーブル&#10;&#10;自動的に生成された説明"/>
+                    <pic:cNvPicPr/>
+                  </pic:nvPicPr>
+                  <pic:blipFill>
+                    <a:blip r:embed="rId18"/>
+                    <a:stretch>
+                      <a:fillRect/>
+                    </a:stretch>
+                  </pic:blipFill>
+                  <pic:spPr>
+                    <a:xfrm>
+                      <a:off x="0" y="0"/>
+                      <a:ext cx="2434836" cy="3064717"/>
+                    </a:xfrm>
+                    <a:prstGeom prst="rect">
+                      <a:avLst/>
+                    </a:prstGeom>
+                  </pic:spPr>
+                </pic:pic>
+              </a:graphicData>
+            </a:graphic>
+          </wp:inline>
+        </w:drawing>
+      </w:r>
+      <w:r>
+        <w:drawing>
+          <wp:inline distT="0" distB="0" distL="0" distR="0" wp14:anchorId="5D88891F" wp14:editId="5628038D">
+            <wp:extent cx="2497001" cy="4000500"/>
+            <wp:effectExtent l="0" t="0" r="0" b="0"/>
+            <wp:docPr id="1819874570" name="図 1" descr="グラフィカル ユーザー インターフェイス&#10;&#10;自動的に生成された説明"/>
+            <wp:cNvGraphicFramePr>
+              <a:graphicFrameLocks xmlns:a="http://schemas.openxmlformats.org/drawingml/2006/main" noChangeAspect="1"/>
+            </wp:cNvGraphicFramePr>
+            <a:graphic xmlns:a="http://schemas.openxmlformats.org/drawingml/2006/main">
+              <a:graphicData uri="http://schemas.openxmlformats.org/drawingml/2006/picture">
+                <pic:pic xmlns:pic="http://schemas.openxmlformats.org/drawingml/2006/picture">
+                  <pic:nvPicPr>
+                    <pic:cNvPr id="1819874570" name="図 1" descr="グラフィカル ユーザー インターフェイス&#10;&#10;自動的に生成された説明"/>
+                    <pic:cNvPicPr/>
+                  </pic:nvPicPr>
+                  <pic:blipFill>
+                    <a:blip r:embed="rId19"/>
+                    <a:stretch>
+                      <a:fillRect/>
+                    </a:stretch>
+                  </pic:blipFill>
+                  <pic:spPr>
+                    <a:xfrm>
+                      <a:off x="0" y="0"/>
+                      <a:ext cx="2501045" cy="4006979"/>
+                    </a:xfrm>
+                    <a:prstGeom prst="rect">
+                      <a:avLst/>
+                    </a:prstGeom>
+                  </pic:spPr>
+                </pic:pic>
+              </a:graphicData>
+            </a:graphic>
+          </wp:inline>
+        </w:drawing>
+      </w:r>
+    </w:p>
+    <w:p>
+      <w:pPr>
+        <w:pStyle w:val="HTML"/>
+        <w:shd w:val="clear" w:color="auto" w:fill="FFFFFF"/>
+        <w:wordWrap w:val="0"/>
+        <w:textAlignment w:val="baseline"/>
+        <w:rPr>
+          <w:rFonts w:ascii="Courier New" w:hAnsi="Courier New" w:cs="Courier New"/>
+          <w:color w:val="000000"/>
+          <w:sz w:val="21"/>
+          <w:szCs w:val="21"/>
+        </w:rPr>
+      </w:pPr>
+      <w:r>
+        <w:rPr>
+          <w:rFonts w:ascii="Courier New" w:hAnsi="Courier New" w:cs="Courier New"/>
+          <w:color w:val="000000"/>
+          <w:sz w:val="21"/>
+          <w:szCs w:val="21"/>
+        </w:rPr>
+        <w:t>Wall time: 3min 39s</w:t>
+      </w:r>
+    </w:p>
+    <w:p>
+      <w:r>
+        <w:rPr>
+          <w:rFonts w:hint="eastAsia"/>
+        </w:rPr>
+        <w:t>閾値99.9の場合</w:t>
+      </w:r>
+    </w:p>
+    <w:p>
+      <w:pPr>
+        <w:pStyle w:val="HTML"/>
+        <w:shd w:val="clear" w:color="auto" w:fill="FFFFFF"/>
+        <w:wordWrap w:val="0"/>
+        <w:textAlignment w:val="baseline"/>
+        <w:rPr>
+          <w:rFonts w:ascii="Courier New" w:hAnsi="Courier New" w:cs="Courier New"/>
+          <w:color w:val="000000"/>
+          <w:sz w:val="21"/>
+          <w:szCs w:val="21"/>
+        </w:rPr>
+      </w:pPr>
+      <w:r>
+        <w:rPr>
+          <w:rFonts w:ascii="Courier New" w:hAnsi="Courier New" w:cs="Courier New"/>
+          <w:color w:val="000000"/>
+          <w:sz w:val="21"/>
+          <w:szCs w:val="21"/>
+        </w:rPr>
+        <w:t>他人受入に用いる個数</w:t>
+      </w:r>
+      <w:r>
+        <w:rPr>
+          <w:rFonts w:ascii="Courier New" w:hAnsi="Courier New" w:cs="Courier New"/>
+          <w:color w:val="000000"/>
+          <w:sz w:val="21"/>
+          <w:szCs w:val="21"/>
+        </w:rPr>
+        <w:t>89</w:t>
+      </w:r>
+    </w:p>
+    <w:p>
+      <w:pPr>
+        <w:pStyle w:val="HTML"/>
+        <w:shd w:val="clear" w:color="auto" w:fill="FFFFFF"/>
+        <w:wordWrap w:val="0"/>
+        <w:textAlignment w:val="baseline"/>
+        <w:rPr>
+          <w:rFonts w:ascii="Courier New" w:hAnsi="Courier New" w:cs="Courier New"/>
+          <w:color w:val="000000"/>
+          <w:sz w:val="21"/>
+          <w:szCs w:val="21"/>
+        </w:rPr>
+      </w:pPr>
+      <w:r>
+        <w:rPr>
+          <w:rFonts w:ascii="Courier New" w:hAnsi="Courier New" w:cs="Courier New"/>
+          <w:color w:val="000000"/>
+          <w:sz w:val="21"/>
+          <w:szCs w:val="21"/>
+        </w:rPr>
+        <w:t>閾値未満で識別したテスト数</w:t>
+      </w:r>
+      <w:r>
+        <w:rPr>
+          <w:rFonts w:ascii="Courier New" w:hAnsi="Courier New" w:cs="Courier New"/>
+          <w:color w:val="000000"/>
+          <w:sz w:val="21"/>
+          <w:szCs w:val="21"/>
+        </w:rPr>
+        <w:t>111</w:t>
+      </w:r>
+    </w:p>
+    <w:p>
+      <w:pPr>
+        <w:pStyle w:val="HTML"/>
+        <w:shd w:val="clear" w:color="auto" w:fill="FFFFFF"/>
+        <w:wordWrap w:val="0"/>
+        <w:textAlignment w:val="baseline"/>
+        <w:rPr>
+          <w:rFonts w:ascii="Courier New" w:hAnsi="Courier New" w:cs="Courier New"/>
+          <w:color w:val="000000"/>
+          <w:sz w:val="21"/>
+          <w:szCs w:val="21"/>
+        </w:rPr>
+      </w:pPr>
+      <w:r>
+        <w:rPr>
+          <w:rFonts w:ascii="Courier New" w:hAnsi="Courier New" w:cs="Courier New"/>
+          <w:color w:val="000000"/>
+          <w:sz w:val="21"/>
+          <w:szCs w:val="21"/>
+        </w:rPr>
+        <w:t>表の手だけで閾値未満で識別したテスト数</w:t>
+      </w:r>
+      <w:r>
+        <w:rPr>
+          <w:rFonts w:ascii="Courier New" w:hAnsi="Courier New" w:cs="Courier New"/>
+          <w:color w:val="000000"/>
+          <w:sz w:val="21"/>
+          <w:szCs w:val="21"/>
+        </w:rPr>
+        <w:t>65</w:t>
+      </w:r>
+    </w:p>
+    <w:p>
+      <w:pPr>
+        <w:pStyle w:val="HTML"/>
+        <w:shd w:val="clear" w:color="auto" w:fill="FFFFFF"/>
+        <w:wordWrap w:val="0"/>
+        <w:textAlignment w:val="baseline"/>
+        <w:rPr>
+          <w:rFonts w:ascii="Courier New" w:hAnsi="Courier New" w:cs="Courier New"/>
+          <w:color w:val="000000"/>
+          <w:sz w:val="21"/>
+          <w:szCs w:val="21"/>
+        </w:rPr>
+      </w:pPr>
+      <w:r>
+        <w:rPr>
+          <w:rFonts w:ascii="Courier New" w:hAnsi="Courier New" w:cs="Courier New"/>
+          <w:color w:val="000000"/>
+          <w:sz w:val="21"/>
+          <w:szCs w:val="21"/>
+        </w:rPr>
+        <w:t>裏の手だけで閾値未満で識別したテスト数</w:t>
+      </w:r>
+      <w:r>
+        <w:rPr>
+          <w:rFonts w:ascii="Courier New" w:hAnsi="Courier New" w:cs="Courier New"/>
+          <w:color w:val="000000"/>
+          <w:sz w:val="21"/>
+          <w:szCs w:val="21"/>
+        </w:rPr>
+        <w:t>46</w:t>
+      </w:r>
+    </w:p>
+    <w:p>
+      <w:pPr>
+        <w:pStyle w:val="HTML"/>
+        <w:shd w:val="clear" w:color="auto" w:fill="FFFFFF"/>
+        <w:wordWrap w:val="0"/>
+        <w:textAlignment w:val="baseline"/>
+        <w:rPr>
+          <w:rFonts w:ascii="Courier New" w:hAnsi="Courier New" w:cs="Courier New"/>
+          <w:color w:val="000000"/>
+          <w:sz w:val="21"/>
+          <w:szCs w:val="21"/>
+        </w:rPr>
+      </w:pPr>
+      <w:r>
+        <w:rPr>
+          <w:rFonts w:ascii="Courier New" w:hAnsi="Courier New" w:cs="Courier New"/>
+          <w:color w:val="000000"/>
+          <w:sz w:val="21"/>
+          <w:szCs w:val="21"/>
+        </w:rPr>
+        <w:t>================================================</w:t>
+      </w:r>
+    </w:p>
+    <w:p>
+      <w:pPr>
+        <w:pStyle w:val="HTML"/>
+        <w:shd w:val="clear" w:color="auto" w:fill="FFFFFF"/>
+        <w:wordWrap w:val="0"/>
+        <w:textAlignment w:val="baseline"/>
+        <w:rPr>
+          <w:rFonts w:ascii="Courier New" w:hAnsi="Courier New" w:cs="Courier New"/>
+          <w:color w:val="000000"/>
+          <w:sz w:val="21"/>
+          <w:szCs w:val="21"/>
+        </w:rPr>
+      </w:pPr>
+      <w:r>
+        <w:rPr>
+          <w:rFonts w:ascii="Courier New" w:hAnsi="Courier New" w:cs="Courier New"/>
+          <w:color w:val="000000"/>
+          <w:sz w:val="21"/>
+          <w:szCs w:val="21"/>
+        </w:rPr>
+        <w:t>他人拒否率</w:t>
+      </w:r>
+      <w:r>
+        <w:rPr>
+          <w:rFonts w:ascii="Courier New" w:hAnsi="Courier New" w:cs="Courier New"/>
+          <w:color w:val="000000"/>
+          <w:sz w:val="21"/>
+          <w:szCs w:val="21"/>
+        </w:rPr>
+        <w:t>55.5%</w:t>
+      </w:r>
+    </w:p>
+    <w:p>
+      <w:pPr>
+        <w:pStyle w:val="HTML"/>
+        <w:shd w:val="clear" w:color="auto" w:fill="FFFFFF"/>
+        <w:wordWrap w:val="0"/>
+        <w:textAlignment w:val="baseline"/>
+        <w:rPr>
+          <w:rFonts w:ascii="Courier New" w:hAnsi="Courier New" w:cs="Courier New"/>
+          <w:color w:val="000000"/>
+          <w:sz w:val="21"/>
+          <w:szCs w:val="21"/>
+        </w:rPr>
+      </w:pPr>
+      <w:r>
+        <w:rPr>
+          <w:rFonts w:ascii="Courier New" w:hAnsi="Courier New" w:cs="Courier New"/>
+          <w:color w:val="000000"/>
+          <w:sz w:val="21"/>
+          <w:szCs w:val="21"/>
+        </w:rPr>
+        <w:t>他人受入率</w:t>
+      </w:r>
+      <w:r>
+        <w:rPr>
+          <w:rFonts w:ascii="Courier New" w:hAnsi="Courier New" w:cs="Courier New"/>
+          <w:color w:val="000000"/>
+          <w:sz w:val="21"/>
+          <w:szCs w:val="21"/>
+        </w:rPr>
+        <w:t>44.5%</w:t>
+      </w:r>
+    </w:p>
+    <w:p>
+      <w:pPr>
+        <w:pStyle w:val="HTML"/>
+        <w:shd w:val="clear" w:color="auto" w:fill="FFFFFF"/>
+        <w:wordWrap w:val="0"/>
+        <w:textAlignment w:val="baseline"/>
+        <w:rPr>
+          <w:rFonts w:ascii="Courier New" w:hAnsi="Courier New" w:cs="Courier New"/>
+          <w:color w:val="000000"/>
+          <w:sz w:val="21"/>
+          <w:szCs w:val="21"/>
+        </w:rPr>
+      </w:pPr>
+      <w:r>
+        <w:rPr>
+          <w:rFonts w:ascii="Courier New" w:hAnsi="Courier New" w:cs="Courier New"/>
+          <w:color w:val="000000"/>
+          <w:sz w:val="21"/>
+          <w:szCs w:val="21"/>
+        </w:rPr>
+        <w:t>表の手だけで未学習の手を閾値未満で識別した割合</w:t>
+      </w:r>
+      <w:r>
+        <w:rPr>
+          <w:rFonts w:ascii="Courier New" w:hAnsi="Courier New" w:cs="Courier New"/>
+          <w:color w:val="000000"/>
+          <w:sz w:val="21"/>
+          <w:szCs w:val="21"/>
+        </w:rPr>
+        <w:t>65.0%</w:t>
+      </w:r>
+    </w:p>
+    <w:p>
+      <w:pPr>
+        <w:pStyle w:val="HTML"/>
+        <w:shd w:val="clear" w:color="auto" w:fill="FFFFFF"/>
+        <w:wordWrap w:val="0"/>
+        <w:textAlignment w:val="baseline"/>
+        <w:rPr>
+          <w:rFonts w:ascii="Courier New" w:hAnsi="Courier New" w:cs="Courier New"/>
+          <w:color w:val="000000"/>
+          <w:sz w:val="21"/>
+          <w:szCs w:val="21"/>
+        </w:rPr>
+      </w:pPr>
+      <w:r>
+        <w:rPr>
+          <w:rFonts w:ascii="Courier New" w:hAnsi="Courier New" w:cs="Courier New"/>
+          <w:color w:val="000000"/>
+          <w:sz w:val="21"/>
+          <w:szCs w:val="21"/>
+        </w:rPr>
+        <w:t>表の手だけで未学習の手を閾値以上で識別した割合</w:t>
+      </w:r>
+      <w:r>
+        <w:rPr>
+          <w:rFonts w:ascii="Courier New" w:hAnsi="Courier New" w:cs="Courier New"/>
+          <w:color w:val="000000"/>
+          <w:sz w:val="21"/>
+          <w:szCs w:val="21"/>
+        </w:rPr>
+        <w:t>35.0%</w:t>
+      </w:r>
+    </w:p>
+    <w:p>
+      <w:pPr>
+        <w:pStyle w:val="HTML"/>
+        <w:shd w:val="clear" w:color="auto" w:fill="FFFFFF"/>
+        <w:wordWrap w:val="0"/>
+        <w:textAlignment w:val="baseline"/>
+        <w:rPr>
+          <w:rFonts w:ascii="Courier New" w:hAnsi="Courier New" w:cs="Courier New"/>
+          <w:color w:val="000000"/>
+          <w:sz w:val="21"/>
+          <w:szCs w:val="21"/>
+        </w:rPr>
+      </w:pPr>
+      <w:r>
+        <w:rPr>
+          <w:rFonts w:ascii="Courier New" w:hAnsi="Courier New" w:cs="Courier New"/>
+          <w:color w:val="000000"/>
+          <w:sz w:val="21"/>
+          <w:szCs w:val="21"/>
+        </w:rPr>
+        <w:t>裏の手だけで未学習の手を閾値未満で識別した割合</w:t>
+      </w:r>
+      <w:r>
+        <w:rPr>
+          <w:rFonts w:ascii="Courier New" w:hAnsi="Courier New" w:cs="Courier New"/>
+          <w:color w:val="000000"/>
+          <w:sz w:val="21"/>
+          <w:szCs w:val="21"/>
+        </w:rPr>
+        <w:t>46.0%</w:t>
+      </w:r>
+    </w:p>
+    <w:p>
+      <w:pPr>
+        <w:pStyle w:val="HTML"/>
+        <w:shd w:val="clear" w:color="auto" w:fill="FFFFFF"/>
+        <w:wordWrap w:val="0"/>
+        <w:textAlignment w:val="baseline"/>
+        <w:rPr>
+          <w:rFonts w:ascii="Courier New" w:hAnsi="Courier New" w:cs="Courier New"/>
+          <w:color w:val="000000"/>
+          <w:sz w:val="21"/>
+          <w:szCs w:val="21"/>
+        </w:rPr>
+      </w:pPr>
+      <w:r>
+        <w:rPr>
+          <w:rFonts w:ascii="Courier New" w:hAnsi="Courier New" w:cs="Courier New"/>
+          <w:color w:val="000000"/>
+          <w:sz w:val="21"/>
+          <w:szCs w:val="21"/>
+        </w:rPr>
+        <w:t>裏の手だけで未学習の手を閾値以上で識別した割合</w:t>
+      </w:r>
+      <w:r>
+        <w:rPr>
+          <w:rFonts w:ascii="Courier New" w:hAnsi="Courier New" w:cs="Courier New"/>
+          <w:color w:val="000000"/>
+          <w:sz w:val="21"/>
+          <w:szCs w:val="21"/>
+        </w:rPr>
+        <w:t>54.0%</w:t>
+      </w:r>
+    </w:p>
+    <w:p>
+      <w:pPr>
+        <w:pStyle w:val="HTML"/>
+        <w:shd w:val="clear" w:color="auto" w:fill="FFFFFF"/>
+        <w:wordWrap w:val="0"/>
+        <w:textAlignment w:val="baseline"/>
+        <w:rPr>
+          <w:rFonts w:ascii="Courier New" w:hAnsi="Courier New" w:cs="Courier New"/>
+          <w:color w:val="000000"/>
+          <w:sz w:val="21"/>
+          <w:szCs w:val="21"/>
+        </w:rPr>
+      </w:pPr>
+      <w:r>
+        <w:rPr>
+          <w:rFonts w:ascii="Courier New" w:hAnsi="Courier New" w:cs="Courier New"/>
+          <w:color w:val="000000"/>
+          <w:sz w:val="21"/>
+          <w:szCs w:val="21"/>
+        </w:rPr>
+        <w:t>閾値以上の最大値は</w:t>
+      </w:r>
+      <w:r>
+        <w:rPr>
+          <w:rFonts w:ascii="Courier New" w:hAnsi="Courier New" w:cs="Courier New"/>
+          <w:color w:val="000000"/>
+          <w:sz w:val="21"/>
+          <w:szCs w:val="21"/>
+        </w:rPr>
+        <w:t>99.99998807907104</w:t>
+      </w:r>
+    </w:p>
+    <w:p>
+      <w:pPr>
+        <w:pStyle w:val="HTML"/>
+        <w:shd w:val="clear" w:color="auto" w:fill="FFFFFF"/>
+        <w:wordWrap w:val="0"/>
+        <w:textAlignment w:val="baseline"/>
+        <w:rPr>
+          <w:rFonts w:ascii="Courier New" w:hAnsi="Courier New" w:cs="Courier New"/>
+          <w:color w:val="000000"/>
+          <w:sz w:val="21"/>
+          <w:szCs w:val="21"/>
+        </w:rPr>
+      </w:pPr>
+      <w:r>
+        <w:rPr>
+          <w:rFonts w:ascii="Courier New" w:hAnsi="Courier New" w:cs="Courier New"/>
+          <w:color w:val="000000"/>
+          <w:sz w:val="21"/>
+          <w:szCs w:val="21"/>
+        </w:rPr>
+        <w:t>閾値以上の最小値は</w:t>
+      </w:r>
+      <w:r>
+        <w:rPr>
+          <w:rFonts w:ascii="Courier New" w:hAnsi="Courier New" w:cs="Courier New"/>
+          <w:color w:val="000000"/>
+          <w:sz w:val="21"/>
+          <w:szCs w:val="21"/>
+        </w:rPr>
+        <w:t>99.90215301513672</w:t>
+      </w:r>
+    </w:p>
+    <w:p>
+      <w:pPr>
+        <w:pStyle w:val="HTML"/>
+        <w:shd w:val="clear" w:color="auto" w:fill="FFFFFF"/>
+        <w:wordWrap w:val="0"/>
+        <w:textAlignment w:val="baseline"/>
+        <w:rPr>
+          <w:rFonts w:ascii="Courier New" w:hAnsi="Courier New" w:cs="Courier New"/>
+          <w:color w:val="000000"/>
+          <w:sz w:val="21"/>
+          <w:szCs w:val="21"/>
+        </w:rPr>
+      </w:pPr>
+      <w:r>
+        <w:rPr>
+          <w:rFonts w:ascii="Courier New" w:hAnsi="Courier New" w:cs="Courier New"/>
+          <w:color w:val="000000"/>
+          <w:sz w:val="21"/>
+          <w:szCs w:val="21"/>
+        </w:rPr>
+        <w:t>-------------------------------------------------------------------</w:t>
+      </w:r>
+    </w:p>
+    <w:p>
+      <w:pPr>
+        <w:pStyle w:val="HTML"/>
+        <w:shd w:val="clear" w:color="auto" w:fill="FFFFFF"/>
+        <w:wordWrap w:val="0"/>
+        <w:textAlignment w:val="baseline"/>
+        <w:rPr>
+          <w:rFonts w:ascii="Courier New" w:hAnsi="Courier New" w:cs="Courier New"/>
+          <w:color w:val="000000"/>
+          <w:sz w:val="21"/>
+          <w:szCs w:val="21"/>
+        </w:rPr>
+      </w:pPr>
+      <w:r>
+        <w:rPr>
+          <w:rFonts w:ascii="Courier New" w:hAnsi="Courier New" w:cs="Courier New"/>
+          <w:color w:val="000000"/>
+          <w:sz w:val="21"/>
+          <w:szCs w:val="21"/>
+        </w:rPr>
+        <w:t>閾値以上で識別したテスト数</w:t>
+      </w:r>
+      <w:r>
+        <w:rPr>
+          <w:rFonts w:ascii="Courier New" w:hAnsi="Courier New" w:cs="Courier New"/>
+          <w:color w:val="000000"/>
+          <w:sz w:val="21"/>
+          <w:szCs w:val="21"/>
+        </w:rPr>
+        <w:t>400</w:t>
+      </w:r>
+    </w:p>
+    <w:p>
+      <w:pPr>
+        <w:pStyle w:val="HTML"/>
+        <w:shd w:val="clear" w:color="auto" w:fill="FFFFFF"/>
+        <w:wordWrap w:val="0"/>
+        <w:textAlignment w:val="baseline"/>
+        <w:rPr>
+          <w:rFonts w:ascii="Courier New" w:hAnsi="Courier New" w:cs="Courier New"/>
+          <w:color w:val="000000"/>
+          <w:sz w:val="21"/>
+          <w:szCs w:val="21"/>
+        </w:rPr>
+      </w:pPr>
+      <w:r>
+        <w:rPr>
+          <w:rFonts w:ascii="Courier New" w:hAnsi="Courier New" w:cs="Courier New"/>
+          <w:color w:val="000000"/>
+          <w:sz w:val="21"/>
+          <w:szCs w:val="21"/>
+        </w:rPr>
+        <w:t>閾値未満で識別したテスト数</w:t>
+      </w:r>
+      <w:r>
+        <w:rPr>
+          <w:rFonts w:ascii="Courier New" w:hAnsi="Courier New" w:cs="Courier New"/>
+          <w:color w:val="000000"/>
+          <w:sz w:val="21"/>
+          <w:szCs w:val="21"/>
+        </w:rPr>
+        <w:t>0</w:t>
+      </w:r>
+    </w:p>
+    <w:p>
+      <w:pPr>
+        <w:pStyle w:val="HTML"/>
+        <w:shd w:val="clear" w:color="auto" w:fill="FFFFFF"/>
+        <w:wordWrap w:val="0"/>
+        <w:textAlignment w:val="baseline"/>
+        <w:rPr>
+          <w:rFonts w:ascii="Courier New" w:hAnsi="Courier New" w:cs="Courier New"/>
+          <w:color w:val="000000"/>
+          <w:sz w:val="21"/>
+          <w:szCs w:val="21"/>
+        </w:rPr>
+      </w:pPr>
+      <w:r>
+        <w:rPr>
+          <w:rFonts w:ascii="Courier New" w:hAnsi="Courier New" w:cs="Courier New"/>
+          <w:color w:val="000000"/>
+          <w:sz w:val="21"/>
+          <w:szCs w:val="21"/>
+        </w:rPr>
+        <w:lastRenderedPageBreak/>
+        <w:t>表の手だけで閾値未満で識別したテスト数</w:t>
+      </w:r>
+      <w:r>
+        <w:rPr>
+          <w:rFonts w:ascii="Courier New" w:hAnsi="Courier New" w:cs="Courier New"/>
+          <w:color w:val="000000"/>
+          <w:sz w:val="21"/>
+          <w:szCs w:val="21"/>
+        </w:rPr>
+        <w:t>0</w:t>
+      </w:r>
+    </w:p>
+    <w:p>
+      <w:pPr>
+        <w:pStyle w:val="HTML"/>
+        <w:shd w:val="clear" w:color="auto" w:fill="FFFFFF"/>
+        <w:wordWrap w:val="0"/>
+        <w:textAlignment w:val="baseline"/>
+        <w:rPr>
+          <w:rFonts w:ascii="Courier New" w:hAnsi="Courier New" w:cs="Courier New"/>
+          <w:color w:val="000000"/>
+          <w:sz w:val="21"/>
+          <w:szCs w:val="21"/>
+        </w:rPr>
+      </w:pPr>
+      <w:r>
+        <w:rPr>
+          <w:rFonts w:ascii="Courier New" w:hAnsi="Courier New" w:cs="Courier New"/>
+          <w:color w:val="000000"/>
+          <w:sz w:val="21"/>
+          <w:szCs w:val="21"/>
+        </w:rPr>
+        <w:t>裏の手だけで閾値未満で識別したテスト数</w:t>
+      </w:r>
+      <w:r>
+        <w:rPr>
+          <w:rFonts w:ascii="Courier New" w:hAnsi="Courier New" w:cs="Courier New"/>
+          <w:color w:val="000000"/>
+          <w:sz w:val="21"/>
+          <w:szCs w:val="21"/>
+        </w:rPr>
+        <w:t>0</w:t>
+      </w:r>
+    </w:p>
+    <w:p>
+      <w:pPr>
+        <w:pStyle w:val="HTML"/>
+        <w:shd w:val="clear" w:color="auto" w:fill="FFFFFF"/>
+        <w:wordWrap w:val="0"/>
+        <w:textAlignment w:val="baseline"/>
+        <w:rPr>
+          <w:rFonts w:ascii="Courier New" w:hAnsi="Courier New" w:cs="Courier New"/>
+          <w:color w:val="000000"/>
+          <w:sz w:val="21"/>
+          <w:szCs w:val="21"/>
+        </w:rPr>
+      </w:pPr>
+      <w:r>
+        <w:rPr>
+          <w:rFonts w:ascii="Courier New" w:hAnsi="Courier New" w:cs="Courier New"/>
+          <w:color w:val="000000"/>
+          <w:sz w:val="21"/>
+          <w:szCs w:val="21"/>
+        </w:rPr>
+        <w:t>================================================</w:t>
+      </w:r>
+    </w:p>
+    <w:p>
+      <w:pPr>
+        <w:pStyle w:val="HTML"/>
+        <w:shd w:val="clear" w:color="auto" w:fill="FFFFFF"/>
+        <w:wordWrap w:val="0"/>
+        <w:textAlignment w:val="baseline"/>
+        <w:rPr>
+          <w:rFonts w:ascii="Courier New" w:hAnsi="Courier New" w:cs="Courier New"/>
+          <w:color w:val="000000"/>
+          <w:sz w:val="21"/>
+          <w:szCs w:val="21"/>
+        </w:rPr>
+      </w:pPr>
+      <w:r>
+        <w:rPr>
+          <w:rFonts w:ascii="Courier New" w:hAnsi="Courier New" w:cs="Courier New"/>
+          <w:color w:val="000000"/>
+          <w:sz w:val="21"/>
+          <w:szCs w:val="21"/>
+        </w:rPr>
+        <w:t>本人拒否率</w:t>
+      </w:r>
+      <w:r>
+        <w:rPr>
+          <w:rFonts w:ascii="Courier New" w:hAnsi="Courier New" w:cs="Courier New"/>
+          <w:color w:val="000000"/>
+          <w:sz w:val="21"/>
+          <w:szCs w:val="21"/>
+        </w:rPr>
+        <w:t>0.0%</w:t>
+      </w:r>
+    </w:p>
+    <w:p>
+      <w:pPr>
+        <w:pStyle w:val="HTML"/>
+        <w:shd w:val="clear" w:color="auto" w:fill="FFFFFF"/>
+        <w:wordWrap w:val="0"/>
+        <w:textAlignment w:val="baseline"/>
+        <w:rPr>
+          <w:rFonts w:ascii="Courier New" w:hAnsi="Courier New" w:cs="Courier New"/>
+          <w:color w:val="000000"/>
+          <w:sz w:val="21"/>
+          <w:szCs w:val="21"/>
+        </w:rPr>
+      </w:pPr>
+      <w:r>
+        <w:rPr>
+          <w:rFonts w:ascii="Courier New" w:hAnsi="Courier New" w:cs="Courier New"/>
+          <w:color w:val="000000"/>
+          <w:sz w:val="21"/>
+          <w:szCs w:val="21"/>
+        </w:rPr>
+        <w:t>本人受入率</w:t>
+      </w:r>
+      <w:r>
+        <w:rPr>
+          <w:rFonts w:ascii="Courier New" w:hAnsi="Courier New" w:cs="Courier New"/>
+          <w:color w:val="000000"/>
+          <w:sz w:val="21"/>
+          <w:szCs w:val="21"/>
+        </w:rPr>
+        <w:t>100.0%</w:t>
+      </w:r>
+    </w:p>
+    <w:p>
+      <w:pPr>
+        <w:pStyle w:val="HTML"/>
+        <w:shd w:val="clear" w:color="auto" w:fill="FFFFFF"/>
+        <w:wordWrap w:val="0"/>
+        <w:textAlignment w:val="baseline"/>
+        <w:rPr>
+          <w:rFonts w:ascii="Courier New" w:hAnsi="Courier New" w:cs="Courier New"/>
+          <w:color w:val="000000"/>
+          <w:sz w:val="21"/>
+          <w:szCs w:val="21"/>
+        </w:rPr>
+      </w:pPr>
+      <w:r>
+        <w:rPr>
+          <w:rFonts w:ascii="Courier New" w:hAnsi="Courier New" w:cs="Courier New"/>
+          <w:color w:val="000000"/>
+          <w:sz w:val="21"/>
+          <w:szCs w:val="21"/>
+        </w:rPr>
+        <w:t>表の手だけを閾値未満で識別した割合</w:t>
+      </w:r>
+      <w:r>
+        <w:rPr>
+          <w:rFonts w:ascii="Courier New" w:hAnsi="Courier New" w:cs="Courier New"/>
+          <w:color w:val="000000"/>
+          <w:sz w:val="21"/>
+          <w:szCs w:val="21"/>
+        </w:rPr>
+        <w:t>0.0%</w:t>
+      </w:r>
+    </w:p>
+    <w:p>
+      <w:pPr>
+        <w:pStyle w:val="HTML"/>
+        <w:shd w:val="clear" w:color="auto" w:fill="FFFFFF"/>
+        <w:wordWrap w:val="0"/>
+        <w:textAlignment w:val="baseline"/>
+        <w:rPr>
+          <w:rFonts w:ascii="Courier New" w:hAnsi="Courier New" w:cs="Courier New"/>
+          <w:color w:val="000000"/>
+          <w:sz w:val="21"/>
+          <w:szCs w:val="21"/>
+        </w:rPr>
+      </w:pPr>
+      <w:r>
+        <w:rPr>
+          <w:rFonts w:ascii="Courier New" w:hAnsi="Courier New" w:cs="Courier New"/>
+          <w:color w:val="000000"/>
+          <w:sz w:val="21"/>
+          <w:szCs w:val="21"/>
+        </w:rPr>
+        <w:t>表の手だけを閾値以上で識別した割合</w:t>
+      </w:r>
+      <w:r>
+        <w:rPr>
+          <w:rFonts w:ascii="Courier New" w:hAnsi="Courier New" w:cs="Courier New"/>
+          <w:color w:val="000000"/>
+          <w:sz w:val="21"/>
+          <w:szCs w:val="21"/>
+        </w:rPr>
+        <w:t>100.0%</w:t>
+      </w:r>
+    </w:p>
+    <w:p>
+      <w:pPr>
+        <w:pStyle w:val="HTML"/>
+        <w:shd w:val="clear" w:color="auto" w:fill="FFFFFF"/>
+        <w:wordWrap w:val="0"/>
+        <w:textAlignment w:val="baseline"/>
+        <w:rPr>
+          <w:rFonts w:ascii="Courier New" w:hAnsi="Courier New" w:cs="Courier New"/>
+          <w:color w:val="000000"/>
+          <w:sz w:val="21"/>
+          <w:szCs w:val="21"/>
+        </w:rPr>
+      </w:pPr>
+      <w:r>
+        <w:rPr>
+          <w:rFonts w:ascii="Courier New" w:hAnsi="Courier New" w:cs="Courier New"/>
+          <w:color w:val="000000"/>
+          <w:sz w:val="21"/>
+          <w:szCs w:val="21"/>
+        </w:rPr>
+        <w:t>裏の手だけを閾値未満で識別した割合</w:t>
+      </w:r>
+      <w:r>
+        <w:rPr>
+          <w:rFonts w:ascii="Courier New" w:hAnsi="Courier New" w:cs="Courier New"/>
+          <w:color w:val="000000"/>
+          <w:sz w:val="21"/>
+          <w:szCs w:val="21"/>
+        </w:rPr>
+        <w:t>0.0%</w:t>
+      </w:r>
+    </w:p>
+    <w:p>
+      <w:pPr>
+        <w:pStyle w:val="HTML"/>
+        <w:shd w:val="clear" w:color="auto" w:fill="FFFFFF"/>
+        <w:wordWrap w:val="0"/>
+        <w:textAlignment w:val="baseline"/>
+        <w:rPr>
+          <w:rFonts w:ascii="Courier New" w:hAnsi="Courier New" w:cs="Courier New"/>
+          <w:color w:val="000000"/>
+          <w:sz w:val="21"/>
+          <w:szCs w:val="21"/>
+        </w:rPr>
+      </w:pPr>
+      <w:r>
+        <w:rPr>
+          <w:rFonts w:ascii="Courier New" w:hAnsi="Courier New" w:cs="Courier New"/>
+          <w:color w:val="000000"/>
+          <w:sz w:val="21"/>
+          <w:szCs w:val="21"/>
+        </w:rPr>
+        <w:t>裏の手だけを閾値以上で識別した割合</w:t>
+      </w:r>
+      <w:r>
+        <w:rPr>
+          <w:rFonts w:ascii="Courier New" w:hAnsi="Courier New" w:cs="Courier New"/>
+          <w:color w:val="000000"/>
+          <w:sz w:val="21"/>
+          <w:szCs w:val="21"/>
+        </w:rPr>
+        <w:t>100.0%</w:t>
+      </w:r>
+    </w:p>
+    <w:p>
+      <w:pPr>
+        <w:pStyle w:val="HTML"/>
+        <w:shd w:val="clear" w:color="auto" w:fill="FFFFFF"/>
+        <w:wordWrap w:val="0"/>
+        <w:textAlignment w:val="baseline"/>
+        <w:rPr>
+          <w:rFonts w:ascii="Courier New" w:hAnsi="Courier New" w:cs="Courier New"/>
+          <w:color w:val="000000"/>
+          <w:sz w:val="21"/>
+          <w:szCs w:val="21"/>
+        </w:rPr>
+      </w:pPr>
+      <w:r>
+        <w:rPr>
+          <w:rFonts w:ascii="Courier New" w:hAnsi="Courier New" w:cs="Courier New"/>
+          <w:color w:val="000000"/>
+          <w:sz w:val="21"/>
+          <w:szCs w:val="21"/>
+        </w:rPr>
+        <w:t>閾値以上の最大値は</w:t>
+      </w:r>
+      <w:r>
+        <w:rPr>
+          <w:rFonts w:ascii="Courier New" w:hAnsi="Courier New" w:cs="Courier New"/>
+          <w:color w:val="000000"/>
+          <w:sz w:val="21"/>
+          <w:szCs w:val="21"/>
+        </w:rPr>
+        <w:t>99.99998807907104</w:t>
+      </w:r>
+    </w:p>
+    <w:p>
+      <w:pPr>
+        <w:pStyle w:val="HTML"/>
+        <w:shd w:val="clear" w:color="auto" w:fill="FFFFFF"/>
+        <w:wordWrap w:val="0"/>
+        <w:textAlignment w:val="baseline"/>
+        <w:rPr>
+          <w:rFonts w:ascii="Courier New" w:hAnsi="Courier New" w:cs="Courier New"/>
+          <w:color w:val="000000"/>
+          <w:sz w:val="21"/>
+          <w:szCs w:val="21"/>
+        </w:rPr>
+      </w:pPr>
+      <w:r>
+        <w:rPr>
+          <w:rFonts w:ascii="Courier New" w:hAnsi="Courier New" w:cs="Courier New"/>
+          <w:color w:val="000000"/>
+          <w:sz w:val="21"/>
+          <w:szCs w:val="21"/>
+        </w:rPr>
+        <w:t>閾値以上の最小値は</w:t>
+      </w:r>
+      <w:r>
+        <w:rPr>
+          <w:rFonts w:ascii="Courier New" w:hAnsi="Courier New" w:cs="Courier New"/>
+          <w:color w:val="000000"/>
+          <w:sz w:val="21"/>
+          <w:szCs w:val="21"/>
+        </w:rPr>
+        <w:t>99.99346733093262</w:t>
+      </w:r>
+    </w:p>
+    <w:p>
+      <w:pPr>
+        <w:pStyle w:val="HTML"/>
+        <w:shd w:val="clear" w:color="auto" w:fill="FFFFFF"/>
+        <w:wordWrap w:val="0"/>
+        <w:textAlignment w:val="baseline"/>
+        <w:rPr>
+          <w:rFonts w:ascii="Courier New" w:hAnsi="Courier New" w:cs="Courier New"/>
+          <w:color w:val="000000"/>
+          <w:sz w:val="21"/>
+          <w:szCs w:val="21"/>
+        </w:rPr>
+      </w:pPr>
+      <w:r>
+        <w:rPr>
+          <w:rFonts w:ascii="Courier New" w:hAnsi="Courier New" w:cs="Courier New"/>
+          <w:color w:val="000000"/>
+          <w:sz w:val="21"/>
+          <w:szCs w:val="21"/>
+        </w:rPr>
+        <w:t>[]</w:t>
+      </w:r>
+    </w:p>
+    <w:p>
+      <w:pPr>
+        <w:pStyle w:val="HTML"/>
+        <w:shd w:val="clear" w:color="auto" w:fill="FFFFFF"/>
+        <w:wordWrap w:val="0"/>
+        <w:textAlignment w:val="baseline"/>
+        <w:rPr>
+          <w:rFonts w:ascii="Courier New" w:hAnsi="Courier New" w:cs="Courier New"/>
+          <w:color w:val="000000"/>
+          <w:sz w:val="21"/>
+          <w:szCs w:val="21"/>
+        </w:rPr>
+      </w:pPr>
+      <w:r>
+        <w:rPr>
+          <w:rFonts w:ascii="Courier New" w:hAnsi="Courier New" w:cs="Courier New"/>
+          <w:color w:val="000000"/>
+          <w:sz w:val="21"/>
+          <w:szCs w:val="21"/>
+        </w:rPr>
+        <w:t>全体の他人受入率は</w:t>
+      </w:r>
+      <w:r>
+        <w:rPr>
+          <w:rFonts w:ascii="Courier New" w:hAnsi="Courier New" w:cs="Courier New"/>
+          <w:color w:val="000000"/>
+          <w:sz w:val="21"/>
+          <w:szCs w:val="21"/>
+        </w:rPr>
+        <w:t>15%</w:t>
+      </w:r>
+    </w:p>
+    <w:p>
+      <w:pPr>
+        <w:pStyle w:val="HTML"/>
+        <w:shd w:val="clear" w:color="auto" w:fill="FFFFFF"/>
+        <w:wordWrap w:val="0"/>
+        <w:textAlignment w:val="baseline"/>
+        <w:rPr>
+          <w:rFonts w:ascii="Courier New" w:hAnsi="Courier New" w:cs="Courier New"/>
+          <w:color w:val="000000"/>
+          <w:sz w:val="21"/>
+          <w:szCs w:val="21"/>
+        </w:rPr>
+      </w:pPr>
+      <w:r>
+        <w:rPr>
+          <w:rFonts w:ascii="Courier New" w:hAnsi="Courier New" w:cs="Courier New"/>
+          <w:color w:val="000000"/>
+          <w:sz w:val="21"/>
+          <w:szCs w:val="21"/>
+        </w:rPr>
+        <w:t>89</w:t>
+      </w:r>
+    </w:p>
+    <w:p>
+      <w:pPr>
+        <w:pStyle w:val="HTML"/>
+        <w:shd w:val="clear" w:color="auto" w:fill="FFFFFF"/>
+        <w:wordWrap w:val="0"/>
+        <w:textAlignment w:val="baseline"/>
+        <w:rPr>
+          <w:rFonts w:ascii="Courier New" w:hAnsi="Courier New" w:cs="Courier New"/>
+          <w:color w:val="000000"/>
+          <w:sz w:val="21"/>
+          <w:szCs w:val="21"/>
+        </w:rPr>
+      </w:pPr>
+      <w:r>
+        <w:rPr>
+          <w:rFonts w:ascii="Courier New" w:hAnsi="Courier New" w:cs="Courier New"/>
+          <w:color w:val="000000"/>
+          <w:sz w:val="21"/>
+          <w:szCs w:val="21"/>
+        </w:rPr>
+        <w:t>0</w:t>
+      </w:r>
+    </w:p>
+    <w:p>
+      <w:r>
+        <w:rPr>
+          <w:rFonts w:hint="eastAsia"/>
+        </w:rPr>
+        <w:t>閾値99．99999の場合</w:t>
+      </w:r>
+    </w:p>
+    <w:p>
+      <w:pPr>
+        <w:pStyle w:val="HTML"/>
+        <w:shd w:val="clear" w:color="auto" w:fill="FFFFFF"/>
+        <w:wordWrap w:val="0"/>
+        <w:textAlignment w:val="baseline"/>
+        <w:rPr>
+          <w:rFonts w:ascii="Courier New" w:hAnsi="Courier New" w:cs="Courier New"/>
+          <w:color w:val="000000"/>
+          <w:sz w:val="21"/>
+          <w:szCs w:val="21"/>
+        </w:rPr>
+      </w:pPr>
+      <w:r>
+        <w:rPr>
+          <w:rFonts w:ascii="Courier New" w:hAnsi="Courier New" w:cs="Courier New"/>
+          <w:color w:val="000000"/>
+          <w:sz w:val="21"/>
+          <w:szCs w:val="21"/>
+        </w:rPr>
+        <w:t>他人受入に用いる個数</w:t>
+      </w:r>
+      <w:r>
+        <w:rPr>
+          <w:rFonts w:ascii="Courier New" w:hAnsi="Courier New" w:cs="Courier New"/>
+          <w:color w:val="000000"/>
+          <w:sz w:val="21"/>
+          <w:szCs w:val="21"/>
+        </w:rPr>
+        <w:t>26</w:t>
+      </w:r>
+    </w:p>
+    <w:p>
+      <w:pPr>
+        <w:pStyle w:val="HTML"/>
+        <w:shd w:val="clear" w:color="auto" w:fill="FFFFFF"/>
+        <w:wordWrap w:val="0"/>
+        <w:textAlignment w:val="baseline"/>
+        <w:rPr>
+          <w:rFonts w:ascii="Courier New" w:hAnsi="Courier New" w:cs="Courier New"/>
+          <w:color w:val="000000"/>
+          <w:sz w:val="21"/>
+          <w:szCs w:val="21"/>
+        </w:rPr>
+      </w:pPr>
+      <w:r>
+        <w:rPr>
+          <w:rFonts w:ascii="Courier New" w:hAnsi="Courier New" w:cs="Courier New"/>
+          <w:color w:val="000000"/>
+          <w:sz w:val="21"/>
+          <w:szCs w:val="21"/>
+        </w:rPr>
+        <w:t>閾値未満で識別したテスト数</w:t>
+      </w:r>
+      <w:r>
+        <w:rPr>
+          <w:rFonts w:ascii="Courier New" w:hAnsi="Courier New" w:cs="Courier New"/>
+          <w:color w:val="000000"/>
+          <w:sz w:val="21"/>
+          <w:szCs w:val="21"/>
+        </w:rPr>
+        <w:t>174</w:t>
+      </w:r>
+    </w:p>
+    <w:p>
+      <w:pPr>
+        <w:pStyle w:val="HTML"/>
+        <w:shd w:val="clear" w:color="auto" w:fill="FFFFFF"/>
+        <w:wordWrap w:val="0"/>
+        <w:textAlignment w:val="baseline"/>
+        <w:rPr>
+          <w:rFonts w:ascii="Courier New" w:hAnsi="Courier New" w:cs="Courier New"/>
+          <w:color w:val="000000"/>
+          <w:sz w:val="21"/>
+          <w:szCs w:val="21"/>
+        </w:rPr>
+      </w:pPr>
+      <w:r>
+        <w:rPr>
+          <w:rFonts w:ascii="Courier New" w:hAnsi="Courier New" w:cs="Courier New"/>
+          <w:color w:val="000000"/>
+          <w:sz w:val="21"/>
+          <w:szCs w:val="21"/>
+        </w:rPr>
+        <w:t>表の手だけで閾値未満で識別したテスト数</w:t>
+      </w:r>
+      <w:r>
+        <w:rPr>
+          <w:rFonts w:ascii="Courier New" w:hAnsi="Courier New" w:cs="Courier New"/>
+          <w:color w:val="000000"/>
+          <w:sz w:val="21"/>
+          <w:szCs w:val="21"/>
+        </w:rPr>
+        <w:t>96</w:t>
+      </w:r>
+    </w:p>
+    <w:p>
+      <w:pPr>
+        <w:pStyle w:val="HTML"/>
+        <w:shd w:val="clear" w:color="auto" w:fill="FFFFFF"/>
+        <w:wordWrap w:val="0"/>
+        <w:textAlignment w:val="baseline"/>
+        <w:rPr>
+          <w:rFonts w:ascii="Courier New" w:hAnsi="Courier New" w:cs="Courier New"/>
+          <w:color w:val="000000"/>
+          <w:sz w:val="21"/>
+          <w:szCs w:val="21"/>
+        </w:rPr>
+      </w:pPr>
+      <w:r>
+        <w:rPr>
+          <w:rFonts w:ascii="Courier New" w:hAnsi="Courier New" w:cs="Courier New"/>
+          <w:color w:val="000000"/>
+          <w:sz w:val="21"/>
+          <w:szCs w:val="21"/>
+        </w:rPr>
+        <w:t>裏の手だけで閾値未満で識別したテスト数</w:t>
+      </w:r>
+      <w:r>
+        <w:rPr>
+          <w:rFonts w:ascii="Courier New" w:hAnsi="Courier New" w:cs="Courier New"/>
+          <w:color w:val="000000"/>
+          <w:sz w:val="21"/>
+          <w:szCs w:val="21"/>
+        </w:rPr>
+        <w:t>78</w:t>
+      </w:r>
+    </w:p>
+    <w:p>
+      <w:pPr>
+        <w:pStyle w:val="HTML"/>
+        <w:shd w:val="clear" w:color="auto" w:fill="FFFFFF"/>
+        <w:wordWrap w:val="0"/>
+        <w:textAlignment w:val="baseline"/>
+        <w:rPr>
+          <w:rFonts w:ascii="Courier New" w:hAnsi="Courier New" w:cs="Courier New"/>
+          <w:color w:val="000000"/>
+          <w:sz w:val="21"/>
+          <w:szCs w:val="21"/>
+        </w:rPr>
+      </w:pPr>
+      <w:r>
+        <w:rPr>
+          <w:rFonts w:ascii="Courier New" w:hAnsi="Courier New" w:cs="Courier New"/>
+          <w:color w:val="000000"/>
+          <w:sz w:val="21"/>
+          <w:szCs w:val="21"/>
+        </w:rPr>
+        <w:t>================================================</w:t>
+      </w:r>
+    </w:p>
+    <w:p>
+      <w:pPr>
+        <w:pStyle w:val="HTML"/>
+        <w:shd w:val="clear" w:color="auto" w:fill="FFFFFF"/>
+        <w:wordWrap w:val="0"/>
+        <w:textAlignment w:val="baseline"/>
+        <w:rPr>
+          <w:rFonts w:ascii="Courier New" w:hAnsi="Courier New" w:cs="Courier New"/>
+          <w:color w:val="000000"/>
+          <w:sz w:val="21"/>
+          <w:szCs w:val="21"/>
+        </w:rPr>
+      </w:pPr>
+      <w:r>
+        <w:rPr>
+          <w:rFonts w:ascii="Courier New" w:hAnsi="Courier New" w:cs="Courier New"/>
+          <w:color w:val="000000"/>
+          <w:sz w:val="21"/>
+          <w:szCs w:val="21"/>
+        </w:rPr>
+        <w:t>他人拒否率</w:t>
+      </w:r>
+      <w:r>
+        <w:rPr>
+          <w:rFonts w:ascii="Courier New" w:hAnsi="Courier New" w:cs="Courier New"/>
+          <w:color w:val="000000"/>
+          <w:sz w:val="21"/>
+          <w:szCs w:val="21"/>
+        </w:rPr>
+        <w:t>87.0%</w:t>
+      </w:r>
+    </w:p>
+    <w:p>
+      <w:pPr>
+        <w:pStyle w:val="HTML"/>
+        <w:shd w:val="clear" w:color="auto" w:fill="FFFFFF"/>
+        <w:wordWrap w:val="0"/>
+        <w:textAlignment w:val="baseline"/>
+        <w:rPr>
+          <w:rFonts w:ascii="Courier New" w:hAnsi="Courier New" w:cs="Courier New"/>
+          <w:color w:val="000000"/>
+          <w:sz w:val="21"/>
+          <w:szCs w:val="21"/>
+        </w:rPr>
+      </w:pPr>
+      <w:r>
+        <w:rPr>
+          <w:rFonts w:ascii="Courier New" w:hAnsi="Courier New" w:cs="Courier New"/>
+          <w:color w:val="000000"/>
+          <w:sz w:val="21"/>
+          <w:szCs w:val="21"/>
+        </w:rPr>
+        <w:t>他人受入率</w:t>
+      </w:r>
+      <w:r>
+        <w:rPr>
+          <w:rFonts w:ascii="Courier New" w:hAnsi="Courier New" w:cs="Courier New"/>
+          <w:color w:val="000000"/>
+          <w:sz w:val="21"/>
+          <w:szCs w:val="21"/>
+        </w:rPr>
+        <w:t>13.0%</w:t>
+      </w:r>
+    </w:p>
+    <w:p>
+      <w:pPr>
+        <w:pStyle w:val="HTML"/>
+        <w:shd w:val="clear" w:color="auto" w:fill="FFFFFF"/>
+        <w:wordWrap w:val="0"/>
+        <w:textAlignment w:val="baseline"/>
+        <w:rPr>
+          <w:rFonts w:ascii="Courier New" w:hAnsi="Courier New" w:cs="Courier New"/>
+          <w:color w:val="000000"/>
+          <w:sz w:val="21"/>
+          <w:szCs w:val="21"/>
+        </w:rPr>
+      </w:pPr>
+      <w:r>
+        <w:rPr>
+          <w:rFonts w:ascii="Courier New" w:hAnsi="Courier New" w:cs="Courier New"/>
+          <w:color w:val="000000"/>
+          <w:sz w:val="21"/>
+          <w:szCs w:val="21"/>
+        </w:rPr>
+        <w:t>表の手だけで未学習の手を閾値未満で識別した割合</w:t>
+      </w:r>
+      <w:r>
+        <w:rPr>
+          <w:rFonts w:ascii="Courier New" w:hAnsi="Courier New" w:cs="Courier New"/>
+          <w:color w:val="000000"/>
+          <w:sz w:val="21"/>
+          <w:szCs w:val="21"/>
+        </w:rPr>
+        <w:t>96.0%</w:t>
+      </w:r>
+    </w:p>
+    <w:p>
+      <w:pPr>
+        <w:pStyle w:val="HTML"/>
+        <w:shd w:val="clear" w:color="auto" w:fill="FFFFFF"/>
+        <w:wordWrap w:val="0"/>
+        <w:textAlignment w:val="baseline"/>
+        <w:rPr>
+          <w:rFonts w:ascii="Courier New" w:hAnsi="Courier New" w:cs="Courier New"/>
+          <w:color w:val="000000"/>
+          <w:sz w:val="21"/>
+          <w:szCs w:val="21"/>
+        </w:rPr>
+      </w:pPr>
+      <w:r>
+        <w:rPr>
+          <w:rFonts w:ascii="Courier New" w:hAnsi="Courier New" w:cs="Courier New"/>
+          <w:color w:val="000000"/>
+          <w:sz w:val="21"/>
+          <w:szCs w:val="21"/>
+        </w:rPr>
+        <w:t>表の手だけで未学習の手を閾値以上で識別した割合</w:t>
+      </w:r>
+      <w:r>
+        <w:rPr>
+          <w:rFonts w:ascii="Courier New" w:hAnsi="Courier New" w:cs="Courier New"/>
+          <w:color w:val="000000"/>
+          <w:sz w:val="21"/>
+          <w:szCs w:val="21"/>
+        </w:rPr>
+        <w:t>4.0%</w:t>
+      </w:r>
+    </w:p>
+    <w:p>
+      <w:pPr>
+        <w:pStyle w:val="HTML"/>
+        <w:shd w:val="clear" w:color="auto" w:fill="FFFFFF"/>
+        <w:wordWrap w:val="0"/>
+        <w:textAlignment w:val="baseline"/>
+        <w:rPr>
+          <w:rFonts w:ascii="Courier New" w:hAnsi="Courier New" w:cs="Courier New"/>
+          <w:color w:val="000000"/>
+          <w:sz w:val="21"/>
+          <w:szCs w:val="21"/>
+        </w:rPr>
+      </w:pPr>
+      <w:r>
+        <w:rPr>
+          <w:rFonts w:ascii="Courier New" w:hAnsi="Courier New" w:cs="Courier New"/>
+          <w:color w:val="000000"/>
+          <w:sz w:val="21"/>
+          <w:szCs w:val="21"/>
+        </w:rPr>
+        <w:t>裏の手だけで未学習の手を閾値未満で識別した割合</w:t>
+      </w:r>
+      <w:r>
+        <w:rPr>
+          <w:rFonts w:ascii="Courier New" w:hAnsi="Courier New" w:cs="Courier New"/>
+          <w:color w:val="000000"/>
+          <w:sz w:val="21"/>
+          <w:szCs w:val="21"/>
+        </w:rPr>
+        <w:t>78.0%</w:t>
+      </w:r>
+    </w:p>
+    <w:p>
+      <w:pPr>
+        <w:pStyle w:val="HTML"/>
+        <w:shd w:val="clear" w:color="auto" w:fill="FFFFFF"/>
+        <w:wordWrap w:val="0"/>
+        <w:textAlignment w:val="baseline"/>
+        <w:rPr>
+          <w:rFonts w:ascii="Courier New" w:hAnsi="Courier New" w:cs="Courier New"/>
+          <w:color w:val="000000"/>
+          <w:sz w:val="21"/>
+          <w:szCs w:val="21"/>
+        </w:rPr>
+      </w:pPr>
+      <w:r>
+        <w:rPr>
+          <w:rFonts w:ascii="Courier New" w:hAnsi="Courier New" w:cs="Courier New"/>
+          <w:color w:val="000000"/>
+          <w:sz w:val="21"/>
+          <w:szCs w:val="21"/>
+        </w:rPr>
+        <w:t>裏の手だけで未学習の手を閾値以上で識別した割合</w:t>
+      </w:r>
+      <w:r>
+        <w:rPr>
+          <w:rFonts w:ascii="Courier New" w:hAnsi="Courier New" w:cs="Courier New"/>
+          <w:color w:val="000000"/>
+          <w:sz w:val="21"/>
+          <w:szCs w:val="21"/>
+        </w:rPr>
+        <w:t>22.0%</w:t>
+      </w:r>
+    </w:p>
+    <w:p>
+      <w:pPr>
+        <w:pStyle w:val="HTML"/>
+        <w:shd w:val="clear" w:color="auto" w:fill="FFFFFF"/>
+        <w:wordWrap w:val="0"/>
+        <w:textAlignment w:val="baseline"/>
+        <w:rPr>
+          <w:rFonts w:ascii="Courier New" w:hAnsi="Courier New" w:cs="Courier New"/>
+          <w:color w:val="000000"/>
+          <w:sz w:val="21"/>
+          <w:szCs w:val="21"/>
+        </w:rPr>
+      </w:pPr>
+      <w:r>
+        <w:rPr>
+          <w:rFonts w:ascii="Courier New" w:hAnsi="Courier New" w:cs="Courier New"/>
+          <w:color w:val="000000"/>
+          <w:sz w:val="21"/>
+          <w:szCs w:val="21"/>
+        </w:rPr>
+        <w:t>閾値以上の最大値は</w:t>
+      </w:r>
+      <w:r>
+        <w:rPr>
+          <w:rFonts w:ascii="Courier New" w:hAnsi="Courier New" w:cs="Courier New"/>
+          <w:color w:val="000000"/>
+          <w:sz w:val="21"/>
+          <w:szCs w:val="21"/>
+        </w:rPr>
+        <w:t>0.0</w:t>
+      </w:r>
+    </w:p>
+    <w:p>
+      <w:pPr>
+        <w:pStyle w:val="HTML"/>
+        <w:shd w:val="clear" w:color="auto" w:fill="FFFFFF"/>
+        <w:wordWrap w:val="0"/>
+        <w:textAlignment w:val="baseline"/>
+        <w:rPr>
+          <w:rFonts w:ascii="Courier New" w:hAnsi="Courier New" w:cs="Courier New"/>
+          <w:color w:val="000000"/>
+          <w:sz w:val="21"/>
+          <w:szCs w:val="21"/>
+        </w:rPr>
+      </w:pPr>
+      <w:r>
+        <w:rPr>
+          <w:rFonts w:ascii="Courier New" w:hAnsi="Courier New" w:cs="Courier New"/>
+          <w:color w:val="000000"/>
+          <w:sz w:val="21"/>
+          <w:szCs w:val="21"/>
+        </w:rPr>
+        <w:t>閾値以上の最小値は</w:t>
+      </w:r>
+      <w:r>
+        <w:rPr>
+          <w:rFonts w:ascii="Courier New" w:hAnsi="Courier New" w:cs="Courier New"/>
+          <w:color w:val="000000"/>
+          <w:sz w:val="21"/>
+          <w:szCs w:val="21"/>
+        </w:rPr>
+        <w:t>100.0</w:t>
+      </w:r>
+    </w:p>
+    <w:p>
+      <w:pPr>
+        <w:pStyle w:val="HTML"/>
+        <w:shd w:val="clear" w:color="auto" w:fill="FFFFFF"/>
+        <w:wordWrap w:val="0"/>
+        <w:textAlignment w:val="baseline"/>
+        <w:rPr>
+          <w:rFonts w:ascii="Courier New" w:hAnsi="Courier New" w:cs="Courier New"/>
+          <w:color w:val="000000"/>
+          <w:sz w:val="21"/>
+          <w:szCs w:val="21"/>
+        </w:rPr>
+      </w:pPr>
+      <w:r>
+        <w:rPr>
+          <w:rFonts w:ascii="Courier New" w:hAnsi="Courier New" w:cs="Courier New"/>
+          <w:color w:val="000000"/>
+          <w:sz w:val="21"/>
+          <w:szCs w:val="21"/>
+        </w:rPr>
+        <w:t>-------------------------------------------------------------------</w:t>
+      </w:r>
+    </w:p>
+    <w:p>
+      <w:pPr>
+        <w:pStyle w:val="HTML"/>
+        <w:shd w:val="clear" w:color="auto" w:fill="FFFFFF"/>
+        <w:wordWrap w:val="0"/>
+        <w:textAlignment w:val="baseline"/>
+        <w:rPr>
+          <w:rFonts w:ascii="Courier New" w:hAnsi="Courier New" w:cs="Courier New"/>
+          <w:color w:val="000000"/>
+          <w:sz w:val="21"/>
+          <w:szCs w:val="21"/>
+        </w:rPr>
+      </w:pPr>
+      <w:r>
+        <w:rPr>
+          <w:rFonts w:ascii="Courier New" w:hAnsi="Courier New" w:cs="Courier New"/>
+          <w:color w:val="000000"/>
+          <w:sz w:val="21"/>
+          <w:szCs w:val="21"/>
+        </w:rPr>
+        <w:t>閾値以上で識別したテスト数</w:t>
+      </w:r>
+      <w:r>
+        <w:rPr>
+          <w:rFonts w:ascii="Courier New" w:hAnsi="Courier New" w:cs="Courier New"/>
+          <w:color w:val="000000"/>
+          <w:sz w:val="21"/>
+          <w:szCs w:val="21"/>
+        </w:rPr>
+        <w:t>352</w:t>
+      </w:r>
+    </w:p>
+    <w:p>
+      <w:pPr>
+        <w:pStyle w:val="HTML"/>
+        <w:shd w:val="clear" w:color="auto" w:fill="FFFFFF"/>
+        <w:wordWrap w:val="0"/>
+        <w:textAlignment w:val="baseline"/>
+        <w:rPr>
+          <w:rFonts w:ascii="Courier New" w:hAnsi="Courier New" w:cs="Courier New"/>
+          <w:color w:val="000000"/>
+          <w:sz w:val="21"/>
+          <w:szCs w:val="21"/>
+        </w:rPr>
+      </w:pPr>
+      <w:r>
+        <w:rPr>
+          <w:rFonts w:ascii="Courier New" w:hAnsi="Courier New" w:cs="Courier New"/>
+          <w:color w:val="000000"/>
+          <w:sz w:val="21"/>
+          <w:szCs w:val="21"/>
+        </w:rPr>
+        <w:t>閾値未満で識別したテスト数</w:t>
+      </w:r>
+      <w:r>
+        <w:rPr>
+          <w:rFonts w:ascii="Courier New" w:hAnsi="Courier New" w:cs="Courier New"/>
+          <w:color w:val="000000"/>
+          <w:sz w:val="21"/>
+          <w:szCs w:val="21"/>
+        </w:rPr>
+        <w:t>48</w:t>
+      </w:r>
+    </w:p>
+    <w:p>
+      <w:pPr>
+        <w:pStyle w:val="HTML"/>
+        <w:shd w:val="clear" w:color="auto" w:fill="FFFFFF"/>
+        <w:wordWrap w:val="0"/>
+        <w:textAlignment w:val="baseline"/>
+        <w:rPr>
+          <w:rFonts w:ascii="Courier New" w:hAnsi="Courier New" w:cs="Courier New"/>
+          <w:color w:val="000000"/>
+          <w:sz w:val="21"/>
+          <w:szCs w:val="21"/>
+        </w:rPr>
+      </w:pPr>
+      <w:r>
+        <w:rPr>
+          <w:rFonts w:ascii="Courier New" w:hAnsi="Courier New" w:cs="Courier New"/>
+          <w:color w:val="000000"/>
+          <w:sz w:val="21"/>
+          <w:szCs w:val="21"/>
+        </w:rPr>
+        <w:t>表の手だけで閾値未満で識別したテスト数</w:t>
+      </w:r>
+      <w:r>
+        <w:rPr>
+          <w:rFonts w:ascii="Courier New" w:hAnsi="Courier New" w:cs="Courier New"/>
+          <w:color w:val="000000"/>
+          <w:sz w:val="21"/>
+          <w:szCs w:val="21"/>
+        </w:rPr>
+        <w:t>26</w:t>
+      </w:r>
+    </w:p>
+    <w:p>
+      <w:pPr>
+        <w:pStyle w:val="HTML"/>
+        <w:shd w:val="clear" w:color="auto" w:fill="FFFFFF"/>
+        <w:wordWrap w:val="0"/>
+        <w:textAlignment w:val="baseline"/>
+        <w:rPr>
+          <w:rFonts w:ascii="Courier New" w:hAnsi="Courier New" w:cs="Courier New"/>
+          <w:color w:val="000000"/>
+          <w:sz w:val="21"/>
+          <w:szCs w:val="21"/>
+        </w:rPr>
+      </w:pPr>
+      <w:r>
+        <w:rPr>
+          <w:rFonts w:ascii="Courier New" w:hAnsi="Courier New" w:cs="Courier New"/>
+          <w:color w:val="000000"/>
+          <w:sz w:val="21"/>
+          <w:szCs w:val="21"/>
+        </w:rPr>
+        <w:t>裏の手だけで閾値未満で識別したテスト数</w:t>
+      </w:r>
+      <w:r>
+        <w:rPr>
+          <w:rFonts w:ascii="Courier New" w:hAnsi="Courier New" w:cs="Courier New"/>
+          <w:color w:val="000000"/>
+          <w:sz w:val="21"/>
+          <w:szCs w:val="21"/>
+        </w:rPr>
+        <w:t>22</w:t>
+      </w:r>
+    </w:p>
+    <w:p>
+      <w:pPr>
+        <w:pStyle w:val="HTML"/>
+        <w:shd w:val="clear" w:color="auto" w:fill="FFFFFF"/>
+        <w:wordWrap w:val="0"/>
+        <w:textAlignment w:val="baseline"/>
+        <w:rPr>
+          <w:rFonts w:ascii="Courier New" w:hAnsi="Courier New" w:cs="Courier New"/>
+          <w:color w:val="000000"/>
+          <w:sz w:val="21"/>
+          <w:szCs w:val="21"/>
+        </w:rPr>
+      </w:pPr>
+      <w:r>
+        <w:rPr>
+          <w:rFonts w:ascii="Courier New" w:hAnsi="Courier New" w:cs="Courier New"/>
+          <w:color w:val="000000"/>
+          <w:sz w:val="21"/>
+          <w:szCs w:val="21"/>
+        </w:rPr>
+        <w:t>================================================</w:t>
+      </w:r>
+    </w:p>
+    <w:p>
+      <w:pPr>
+        <w:pStyle w:val="HTML"/>
+        <w:shd w:val="clear" w:color="auto" w:fill="FFFFFF"/>
+        <w:wordWrap w:val="0"/>
+        <w:textAlignment w:val="baseline"/>
+        <w:rPr>
+          <w:rFonts w:ascii="Courier New" w:hAnsi="Courier New" w:cs="Courier New"/>
+          <w:color w:val="000000"/>
+          <w:sz w:val="21"/>
+          <w:szCs w:val="21"/>
+        </w:rPr>
+      </w:pPr>
+      <w:r>
+        <w:rPr>
+          <w:rFonts w:ascii="Courier New" w:hAnsi="Courier New" w:cs="Courier New"/>
+          <w:color w:val="000000"/>
+          <w:sz w:val="21"/>
+          <w:szCs w:val="21"/>
+        </w:rPr>
+        <w:t>本人拒否率</w:t>
+      </w:r>
+      <w:r>
+        <w:rPr>
+          <w:rFonts w:ascii="Courier New" w:hAnsi="Courier New" w:cs="Courier New"/>
+          <w:color w:val="000000"/>
+          <w:sz w:val="21"/>
+          <w:szCs w:val="21"/>
+        </w:rPr>
+        <w:t>12.0%</w:t>
+      </w:r>
+    </w:p>
+    <w:p>
+      <w:pPr>
+        <w:pStyle w:val="HTML"/>
+        <w:shd w:val="clear" w:color="auto" w:fill="FFFFFF"/>
+        <w:wordWrap w:val="0"/>
+        <w:textAlignment w:val="baseline"/>
+        <w:rPr>
+          <w:rFonts w:ascii="Courier New" w:hAnsi="Courier New" w:cs="Courier New"/>
+          <w:color w:val="000000"/>
+          <w:sz w:val="21"/>
+          <w:szCs w:val="21"/>
+        </w:rPr>
+      </w:pPr>
+      <w:r>
+        <w:rPr>
+          <w:rFonts w:ascii="Courier New" w:hAnsi="Courier New" w:cs="Courier New"/>
+          <w:color w:val="000000"/>
+          <w:sz w:val="21"/>
+          <w:szCs w:val="21"/>
+        </w:rPr>
+        <w:lastRenderedPageBreak/>
+        <w:t>本人受入率</w:t>
+      </w:r>
+      <w:r>
+        <w:rPr>
+          <w:rFonts w:ascii="Courier New" w:hAnsi="Courier New" w:cs="Courier New"/>
+          <w:color w:val="000000"/>
+          <w:sz w:val="21"/>
+          <w:szCs w:val="21"/>
+        </w:rPr>
+        <w:t>88.0%</w:t>
+      </w:r>
+    </w:p>
+    <w:p>
+      <w:pPr>
+        <w:pStyle w:val="HTML"/>
+        <w:shd w:val="clear" w:color="auto" w:fill="FFFFFF"/>
+        <w:wordWrap w:val="0"/>
+        <w:textAlignment w:val="baseline"/>
+        <w:rPr>
+          <w:rFonts w:ascii="Courier New" w:hAnsi="Courier New" w:cs="Courier New"/>
+          <w:color w:val="000000"/>
+          <w:sz w:val="21"/>
+          <w:szCs w:val="21"/>
+        </w:rPr>
+      </w:pPr>
+      <w:r>
+        <w:rPr>
+          <w:rFonts w:ascii="Courier New" w:hAnsi="Courier New" w:cs="Courier New"/>
+          <w:color w:val="000000"/>
+          <w:sz w:val="21"/>
+          <w:szCs w:val="21"/>
+        </w:rPr>
+        <w:t>表の手だけを閾値未満で識別した割合</w:t>
+      </w:r>
+      <w:r>
+        <w:rPr>
+          <w:rFonts w:ascii="Courier New" w:hAnsi="Courier New" w:cs="Courier New"/>
+          <w:color w:val="000000"/>
+          <w:sz w:val="21"/>
+          <w:szCs w:val="21"/>
+        </w:rPr>
+        <w:t>13.0%</w:t>
+      </w:r>
+    </w:p>
+    <w:p>
+      <w:pPr>
+        <w:pStyle w:val="HTML"/>
+        <w:shd w:val="clear" w:color="auto" w:fill="FFFFFF"/>
+        <w:wordWrap w:val="0"/>
+        <w:textAlignment w:val="baseline"/>
+        <w:rPr>
+          <w:rFonts w:ascii="Courier New" w:hAnsi="Courier New" w:cs="Courier New"/>
+          <w:color w:val="000000"/>
+          <w:sz w:val="21"/>
+          <w:szCs w:val="21"/>
+        </w:rPr>
+      </w:pPr>
+      <w:r>
+        <w:rPr>
+          <w:rFonts w:ascii="Courier New" w:hAnsi="Courier New" w:cs="Courier New"/>
+          <w:color w:val="000000"/>
+          <w:sz w:val="21"/>
+          <w:szCs w:val="21"/>
+        </w:rPr>
+        <w:t>表の手だけを閾値以上で識別した割合</w:t>
+      </w:r>
+      <w:r>
+        <w:rPr>
+          <w:rFonts w:ascii="Courier New" w:hAnsi="Courier New" w:cs="Courier New"/>
+          <w:color w:val="000000"/>
+          <w:sz w:val="21"/>
+          <w:szCs w:val="21"/>
+        </w:rPr>
+        <w:t>87.0%</w:t>
+      </w:r>
+    </w:p>
+    <w:p>
+      <w:pPr>
+        <w:pStyle w:val="HTML"/>
+        <w:shd w:val="clear" w:color="auto" w:fill="FFFFFF"/>
+        <w:wordWrap w:val="0"/>
+        <w:textAlignment w:val="baseline"/>
+        <w:rPr>
+          <w:rFonts w:ascii="Courier New" w:hAnsi="Courier New" w:cs="Courier New"/>
+          <w:color w:val="000000"/>
+          <w:sz w:val="21"/>
+          <w:szCs w:val="21"/>
+        </w:rPr>
+      </w:pPr>
+      <w:r>
+        <w:rPr>
+          <w:rFonts w:ascii="Courier New" w:hAnsi="Courier New" w:cs="Courier New"/>
+          <w:color w:val="000000"/>
+          <w:sz w:val="21"/>
+          <w:szCs w:val="21"/>
+        </w:rPr>
+        <w:t>裏の手だけを閾値未満で識別した割合</w:t>
+      </w:r>
+      <w:r>
+        <w:rPr>
+          <w:rFonts w:ascii="Courier New" w:hAnsi="Courier New" w:cs="Courier New"/>
+          <w:color w:val="000000"/>
+          <w:sz w:val="21"/>
+          <w:szCs w:val="21"/>
+        </w:rPr>
+        <w:t>11.0%</w:t>
+      </w:r>
+    </w:p>
+    <w:p>
+      <w:pPr>
+        <w:pStyle w:val="HTML"/>
+        <w:shd w:val="clear" w:color="auto" w:fill="FFFFFF"/>
+        <w:wordWrap w:val="0"/>
+        <w:textAlignment w:val="baseline"/>
+        <w:rPr>
+          <w:rFonts w:ascii="Courier New" w:hAnsi="Courier New" w:cs="Courier New"/>
+          <w:color w:val="000000"/>
+          <w:sz w:val="21"/>
+          <w:szCs w:val="21"/>
+        </w:rPr>
+      </w:pPr>
+      <w:r>
+        <w:rPr>
+          <w:rFonts w:ascii="Courier New" w:hAnsi="Courier New" w:cs="Courier New"/>
+          <w:color w:val="000000"/>
+          <w:sz w:val="21"/>
+          <w:szCs w:val="21"/>
+        </w:rPr>
+        <w:t>裏の手だけを閾値以上で識別した割合</w:t>
+      </w:r>
+      <w:r>
+        <w:rPr>
+          <w:rFonts w:ascii="Courier New" w:hAnsi="Courier New" w:cs="Courier New"/>
+          <w:color w:val="000000"/>
+          <w:sz w:val="21"/>
+          <w:szCs w:val="21"/>
+        </w:rPr>
+        <w:t>89.0%</w:t>
+      </w:r>
+    </w:p>
+    <w:p>
+      <w:pPr>
+        <w:pStyle w:val="HTML"/>
+        <w:shd w:val="clear" w:color="auto" w:fill="FFFFFF"/>
+        <w:wordWrap w:val="0"/>
+        <w:textAlignment w:val="baseline"/>
+        <w:rPr>
+          <w:rFonts w:ascii="Courier New" w:hAnsi="Courier New" w:cs="Courier New"/>
+          <w:color w:val="000000"/>
+          <w:sz w:val="21"/>
+          <w:szCs w:val="21"/>
+        </w:rPr>
+      </w:pPr>
+      <w:r>
+        <w:rPr>
+          <w:rFonts w:ascii="Courier New" w:hAnsi="Courier New" w:cs="Courier New"/>
+          <w:color w:val="000000"/>
+          <w:sz w:val="21"/>
+          <w:szCs w:val="21"/>
+        </w:rPr>
+        <w:t>閾値以上の最大値は</w:t>
+      </w:r>
+      <w:r>
+        <w:rPr>
+          <w:rFonts w:ascii="Courier New" w:hAnsi="Courier New" w:cs="Courier New"/>
+          <w:color w:val="000000"/>
+          <w:sz w:val="21"/>
+          <w:szCs w:val="21"/>
+        </w:rPr>
+        <w:t>0.0</w:t>
+      </w:r>
+    </w:p>
+    <w:p>
+      <w:pPr>
+        <w:pStyle w:val="HTML"/>
+        <w:shd w:val="clear" w:color="auto" w:fill="FFFFFF"/>
+        <w:wordWrap w:val="0"/>
+        <w:textAlignment w:val="baseline"/>
+        <w:rPr>
+          <w:rFonts w:ascii="Courier New" w:hAnsi="Courier New" w:cs="Courier New"/>
+          <w:color w:val="000000"/>
+          <w:sz w:val="21"/>
+          <w:szCs w:val="21"/>
+        </w:rPr>
+      </w:pPr>
+      <w:r>
+        <w:rPr>
+          <w:rFonts w:ascii="Courier New" w:hAnsi="Courier New" w:cs="Courier New"/>
+          <w:color w:val="000000"/>
+          <w:sz w:val="21"/>
+          <w:szCs w:val="21"/>
+        </w:rPr>
+        <w:t>閾値以上の最小値は</w:t>
+      </w:r>
+      <w:r>
+        <w:rPr>
+          <w:rFonts w:ascii="Courier New" w:hAnsi="Courier New" w:cs="Courier New"/>
+          <w:color w:val="000000"/>
+          <w:sz w:val="21"/>
+          <w:szCs w:val="21"/>
+        </w:rPr>
+        <w:t>100.0</w:t>
+      </w:r>
+    </w:p>
+    <w:p>
+      <w:pPr>
+        <w:pStyle w:val="HTML"/>
+        <w:shd w:val="clear" w:color="auto" w:fill="FFFFFF"/>
+        <w:wordWrap w:val="0"/>
+        <w:textAlignment w:val="baseline"/>
+        <w:rPr>
+          <w:rFonts w:ascii="Courier New" w:hAnsi="Courier New" w:cs="Courier New"/>
+          <w:color w:val="000000"/>
+          <w:sz w:val="21"/>
+          <w:szCs w:val="21"/>
+        </w:rPr>
+      </w:pPr>
+      <w:r>
+        <w:rPr>
+          <w:rFonts w:ascii="Courier New" w:hAnsi="Courier New" w:cs="Courier New"/>
+          <w:color w:val="000000"/>
+          <w:sz w:val="21"/>
+          <w:szCs w:val="21"/>
+        </w:rPr>
+        <w:t>[]</w:t>
+      </w:r>
+    </w:p>
+    <w:p>
+      <w:pPr>
+        <w:pStyle w:val="HTML"/>
+        <w:shd w:val="clear" w:color="auto" w:fill="FFFFFF"/>
+        <w:wordWrap w:val="0"/>
+        <w:textAlignment w:val="baseline"/>
+        <w:rPr>
+          <w:rFonts w:ascii="Courier New" w:hAnsi="Courier New" w:cs="Courier New"/>
+          <w:color w:val="000000"/>
+          <w:sz w:val="21"/>
+          <w:szCs w:val="21"/>
+        </w:rPr>
+      </w:pPr>
+      <w:r>
+        <w:rPr>
+          <w:rFonts w:ascii="Courier New" w:hAnsi="Courier New" w:cs="Courier New"/>
+          <w:color w:val="000000"/>
+          <w:sz w:val="21"/>
+          <w:szCs w:val="21"/>
+        </w:rPr>
+        <w:t>全体の他人受入率は</w:t>
+      </w:r>
+      <w:r>
+        <w:rPr>
+          <w:rFonts w:ascii="Courier New" w:hAnsi="Courier New" w:cs="Courier New"/>
+          <w:color w:val="000000"/>
+          <w:sz w:val="21"/>
+          <w:szCs w:val="21"/>
+        </w:rPr>
+        <w:t>4%</w:t>
+      </w:r>
+    </w:p>
+    <w:p>
+      <w:pPr>
+        <w:pStyle w:val="HTML"/>
+        <w:shd w:val="clear" w:color="auto" w:fill="FFFFFF"/>
+        <w:wordWrap w:val="0"/>
+        <w:textAlignment w:val="baseline"/>
+        <w:rPr>
+          <w:rFonts w:ascii="Courier New" w:hAnsi="Courier New" w:cs="Courier New"/>
+          <w:color w:val="000000"/>
+          <w:sz w:val="21"/>
+          <w:szCs w:val="21"/>
+        </w:rPr>
+      </w:pPr>
+      <w:r>
+        <w:rPr>
+          <w:rFonts w:ascii="Courier New" w:hAnsi="Courier New" w:cs="Courier New"/>
+          <w:color w:val="000000"/>
+          <w:sz w:val="21"/>
+          <w:szCs w:val="21"/>
+        </w:rPr>
+        <w:t>26</w:t>
+      </w:r>
+    </w:p>
+    <w:p>
+      <w:pPr>
+        <w:pStyle w:val="HTML"/>
+        <w:shd w:val="clear" w:color="auto" w:fill="FFFFFF"/>
+        <w:wordWrap w:val="0"/>
+        <w:textAlignment w:val="baseline"/>
+        <w:rPr>
+          <w:rFonts w:ascii="Courier New" w:hAnsi="Courier New" w:cs="Courier New" w:hint="eastAsia"/>
+          <w:color w:val="000000"/>
+          <w:sz w:val="21"/>
+          <w:szCs w:val="21"/>
+        </w:rPr>
+      </w:pPr>
+      <w:r>
+        <w:rPr>
+          <w:rFonts w:ascii="Courier New" w:hAnsi="Courier New" w:cs="Courier New"/>
+          <w:color w:val="000000"/>
+          <w:sz w:val="21"/>
+          <w:szCs w:val="21"/>
+        </w:rPr>
+        <w:t>0</w:t>
+      </w:r>
+    </w:p>
+    <w:p>
+      <w:r>
+        <w:rPr>
+          <w:rFonts w:hint="eastAsia"/>
+        </w:rPr>
+        <w:t>グレイスケール画像　32px　バッチサイズ</w:t>
+      </w:r>
+      <w:r>
+        <w:rPr>
+          <w:rFonts w:hint="eastAsia"/>
+        </w:rPr>
+        <w:t>352</w:t>
+      </w:r>
+      <w:r>
+        <w:rPr>
+          <w:rFonts w:hint="eastAsia"/>
+        </w:rPr>
+        <w:t xml:space="preserve">　閾値99.9と閾値99.99999</w:t>
+      </w:r>
+    </w:p>
+    <w:p>
+      <w:r>
+        <w:rPr>
+          <w:rFonts w:hint="eastAsia"/>
+        </w:rPr>
+        <w:t>グレイスケール画像　32px　バッチサイズ</w:t>
+      </w:r>
+      <w:r>
+        <w:rPr>
+          <w:rFonts w:hint="eastAsia"/>
+        </w:rPr>
+        <w:t>384</w:t>
+      </w:r>
+      <w:r>
+        <w:rPr>
+          <w:rFonts w:hint="eastAsia"/>
+        </w:rPr>
+        <w:t xml:space="preserve">　閾値99.9と閾値99.99999</w:t>
+      </w:r>
+    </w:p>
+    <w:p>
+      <w:r>
+        <w:rPr>
+          <w:rFonts w:hint="eastAsia"/>
+        </w:rPr>
+        <w:t>グレイスケール画像　32px　バッチサイズ</w:t>
+      </w:r>
+      <w:r>
+        <w:rPr>
+          <w:rFonts w:hint="eastAsia"/>
+        </w:rPr>
+        <w:t>416</w:t>
+      </w:r>
+      <w:r>
+        <w:rPr>
+          <w:rFonts w:hint="eastAsia"/>
+        </w:rPr>
+        <w:t xml:space="preserve">　閾値99.9と閾値99.99999</w:t>
+      </w:r>
+    </w:p>
+    <w:p>
+      <w:r>
+        <w:rPr>
+          <w:rFonts w:hint="eastAsia"/>
+        </w:rPr>
+        <w:t>エッジ</w:t>
+      </w:r>
+      <w:r>
+        <w:rPr>
+          <w:rFonts w:hint="eastAsia"/>
+        </w:rPr>
+        <w:t>画像</w:t>
+      </w:r>
+      <w:r>
+        <w:rPr>
+          <w:rFonts w:hint="eastAsia"/>
+        </w:rPr>
+        <w:t>カーネル3</w:t>
+      </w:r>
+      <w:r>
+        <w:rPr>
+          <w:rFonts w:hint="eastAsia"/>
+        </w:rPr>
+        <w:t xml:space="preserve">　32px　バッチサイズ288　閾値99.9と閾値99.99999</w:t>
+      </w:r>
+    </w:p>
+    <w:p>
+      <w:r>
+        <w:rPr>
+          <w:rFonts w:hint="eastAsia"/>
+        </w:rPr>
+        <w:t>エッジ</w:t>
+      </w:r>
+      <w:r>
+        <w:rPr>
+          <w:rFonts w:hint="eastAsia"/>
+        </w:rPr>
+        <w:t>画像</w:t>
+      </w:r>
+      <w:r>
+        <w:rPr>
+          <w:rFonts w:hint="eastAsia"/>
+        </w:rPr>
+        <w:t>カーネル3</w:t>
+      </w:r>
+      <w:r>
+        <w:rPr>
+          <w:rFonts w:hint="eastAsia"/>
+        </w:rPr>
+        <w:t xml:space="preserve">　32px　バッチサイズ320　閾値99.9と閾値99.99999</w:t>
+      </w:r>
+    </w:p>
+    <w:p>
+      <w:r>
+        <w:rPr>
+          <w:rFonts w:hint="eastAsia"/>
+        </w:rPr>
+        <w:t>エッジ</w:t>
+      </w:r>
+      <w:r>
+        <w:rPr>
+          <w:rFonts w:hint="eastAsia"/>
+        </w:rPr>
+        <w:t>画像</w:t>
+      </w:r>
+      <w:r>
+        <w:rPr>
+          <w:rFonts w:hint="eastAsia"/>
+        </w:rPr>
+        <w:t>カーネル3</w:t>
+      </w:r>
+      <w:r>
+        <w:rPr>
+          <w:rFonts w:hint="eastAsia"/>
+        </w:rPr>
+        <w:t xml:space="preserve">　32px　バッチサイズ352　閾値99.9と閾値99.99999</w:t>
+      </w:r>
+    </w:p>
+    <w:p>
+      <w:r>
+        <w:rPr>
+          <w:rFonts w:hint="eastAsia"/>
+        </w:rPr>
+        <w:t>エッジ</w:t>
+      </w:r>
+      <w:r>
+        <w:rPr>
+          <w:rFonts w:hint="eastAsia"/>
+        </w:rPr>
+        <w:t>画像</w:t>
+      </w:r>
+      <w:r>
+        <w:rPr>
+          <w:rFonts w:hint="eastAsia"/>
+        </w:rPr>
+        <w:t>カーネル3</w:t>
+      </w:r>
+      <w:r>
+        <w:rPr>
+          <w:rFonts w:hint="eastAsia"/>
+        </w:rPr>
+        <w:t xml:space="preserve">　32px　バッチサイズ384　閾値99.9と閾値99.99999</w:t>
+      </w:r>
+    </w:p>
+    <w:p>
+      <w:r>
+        <w:rPr>
+          <w:rFonts w:hint="eastAsia"/>
+        </w:rPr>
+        <w:t>エッジ</w:t>
+      </w:r>
+      <w:r>
+        <w:rPr>
+          <w:rFonts w:hint="eastAsia"/>
+        </w:rPr>
+        <w:t>画像</w:t>
+      </w:r>
+      <w:r>
+        <w:rPr>
+          <w:rFonts w:hint="eastAsia"/>
+        </w:rPr>
+        <w:t>カーネル3</w:t>
+      </w:r>
+      <w:r>
+        <w:rPr>
+          <w:rFonts w:hint="eastAsia"/>
+        </w:rPr>
+        <w:t xml:space="preserve">　32px　バッチサイズ416　閾値99.9と閾値99.99999</w:t>
+      </w:r>
+    </w:p>
+    <w:p>
+      <w:r>
+        <w:rPr>
+          <w:rFonts w:hint="eastAsia"/>
+        </w:rPr>
+        <w:t>エッジ画像カーネル</w:t>
+      </w:r>
+      <w:r>
+        <w:rPr>
+          <w:rFonts w:hint="eastAsia"/>
+        </w:rPr>
+        <w:t>5</w:t>
+      </w:r>
+      <w:r>
+        <w:rPr>
+          <w:rFonts w:hint="eastAsia"/>
+        </w:rPr>
+        <w:t xml:space="preserve">　32px　バッチサイズ288　閾値99.9と閾値99.99999</w:t>
+      </w:r>
+    </w:p>
+    <w:p>
+      <w:r>
+        <w:rPr>
+          <w:rFonts w:hint="eastAsia"/>
+        </w:rPr>
+        <w:t>エッジ画像カーネル</w:t>
+      </w:r>
+      <w:r>
+        <w:rPr>
+          <w:rFonts w:hint="eastAsia"/>
+        </w:rPr>
+        <w:t>5</w:t>
+      </w:r>
+      <w:r>
+        <w:rPr>
+          <w:rFonts w:hint="eastAsia"/>
+        </w:rPr>
+        <w:t xml:space="preserve">　32px　バッチサイズ320　閾値99.9と閾値99.99999</w:t>
+      </w:r>
+    </w:p>
+    <w:p>
+      <w:r>
+        <w:rPr>
+          <w:rFonts w:hint="eastAsia"/>
+        </w:rPr>
+        <w:t>エッジ画像カーネル</w:t>
+      </w:r>
+      <w:r>
+        <w:rPr>
+          <w:rFonts w:hint="eastAsia"/>
+        </w:rPr>
+        <w:t>5</w:t>
+      </w:r>
+      <w:r>
+        <w:rPr>
+          <w:rFonts w:hint="eastAsia"/>
+        </w:rPr>
+        <w:t xml:space="preserve">　32px　バッチサイズ352　閾値99.9と閾値99.99999</w:t>
+      </w:r>
+    </w:p>
+    <w:p>
+      <w:r>
+        <w:rPr>
+          <w:rFonts w:hint="eastAsia"/>
+        </w:rPr>
+        <w:t>エッジ画像カーネル</w:t>
+      </w:r>
+      <w:r>
+        <w:rPr>
+          <w:rFonts w:hint="eastAsia"/>
+        </w:rPr>
+        <w:t>5</w:t>
+      </w:r>
+      <w:r>
+        <w:rPr>
+          <w:rFonts w:hint="eastAsia"/>
+        </w:rPr>
+        <w:t xml:space="preserve">　32px　バッチサイズ384　閾値99.9と閾値99.99999</w:t>
+      </w:r>
+    </w:p>
+    <w:p>
+      <w:r>
+        <w:rPr>
+          <w:rFonts w:hint="eastAsia"/>
+        </w:rPr>
+        <w:t>エッジ画像カーネル</w:t>
+      </w:r>
+      <w:r>
+        <w:rPr>
+          <w:rFonts w:hint="eastAsia"/>
+        </w:rPr>
+        <w:t>5</w:t>
+      </w:r>
+      <w:r>
+        <w:rPr>
+          <w:rFonts w:hint="eastAsia"/>
+        </w:rPr>
+        <w:t xml:space="preserve">　32px　バッチサイズ416　閾値99.9と閾値99.99999</w:t>
+      </w:r>
+    </w:p>
+    <w:p>
+      <w:pPr>
+        <w:rPr>
+          <w:rFonts w:hint="eastAsia"/>
+        </w:rPr>
+      </w:pPr>
     </w:p>
     <w:p>
       <w:pPr>
@@ -7461,6 +15882,11 @@
     <w:uiPriority w:val="99"/>
     <w:rsid w:val="00E01713"/>
   </w:style>
+  <w:style w:type="character" w:customStyle="1" w:styleId="ansi-red-fg">
+    <w:name w:val="ansi-red-fg"/>
+    <w:basedOn w:val="a0"/>
+    <w:rsid w:val="008F6CAC"/>
+  </w:style>
 </w:styles>
 </file>
 

--- a/令和5年度進捗メモ.docx
+++ b/令和5年度進捗メモ.docx
@@ -6884,19 +6884,7 @@
         <w:rPr>
           <w:rFonts w:hint="eastAsia"/>
         </w:rPr>
-        <w:t>RGB画像　32px　バッチサイズ3</w:t>
-      </w:r>
-      <w:r>
-        <w:rPr>
-          <w:rFonts w:hint="eastAsia"/>
-        </w:rPr>
-        <w:t>84</w:t>
-      </w:r>
-      <w:r>
-        <w:rPr>
-          <w:rFonts w:hint="eastAsia"/>
-        </w:rPr>
-        <w:t xml:space="preserve">　閾値99.9と閾値99.99999</w:t>
+        <w:t>RGB画像　32px　バッチサイズ384　閾値99.9と閾値99.99999</w:t>
       </w:r>
     </w:p>
     <w:p>
@@ -6906,6 +6894,9 @@
         </w:rPr>
       </w:pPr>
       <w:r>
+        <w:rPr>
+          <w:noProof/>
+        </w:rPr>
         <w:drawing>
           <wp:inline distT="0" distB="0" distL="0" distR="0" wp14:anchorId="6E8C1F31" wp14:editId="1FE728DD">
             <wp:extent cx="2389302" cy="3009901"/>
@@ -6949,6 +6940,9 @@
         <w:t xml:space="preserve"> </w:t>
       </w:r>
       <w:r>
+        <w:rPr>
+          <w:noProof/>
+        </w:rPr>
         <w:drawing>
           <wp:inline distT="0" distB="0" distL="0" distR="0" wp14:anchorId="79388369" wp14:editId="369328AA">
             <wp:extent cx="2164712" cy="3238500"/>
@@ -8956,19 +8950,7 @@
         <w:rPr>
           <w:rFonts w:hint="eastAsia"/>
         </w:rPr>
-        <w:t>RGB画像　32px　バッチサイズ</w:t>
-      </w:r>
-      <w:r>
-        <w:rPr>
-          <w:rFonts w:hint="eastAsia"/>
-        </w:rPr>
-        <w:t>416</w:t>
-      </w:r>
-      <w:r>
-        <w:rPr>
-          <w:rFonts w:hint="eastAsia"/>
-        </w:rPr>
-        <w:t xml:space="preserve">　閾値99.9と閾値99.99999</w:t>
+        <w:t>RGB画像　32px　バッチサイズ416　閾値99.9と閾値99.99999</w:t>
       </w:r>
     </w:p>
     <w:p>
@@ -8978,6 +8960,9 @@
         </w:rPr>
       </w:pPr>
       <w:r>
+        <w:rPr>
+          <w:noProof/>
+        </w:rPr>
         <w:lastRenderedPageBreak/>
         <w:drawing>
           <wp:inline distT="0" distB="0" distL="0" distR="0" wp14:anchorId="25024DD2" wp14:editId="334BB8BB">
@@ -9022,6 +9007,9 @@
         <w:t xml:space="preserve"> </w:t>
       </w:r>
       <w:r>
+        <w:rPr>
+          <w:noProof/>
+        </w:rPr>
         <w:drawing>
           <wp:inline distT="0" distB="0" distL="0" distR="0" wp14:anchorId="38D116CB" wp14:editId="006A5594">
             <wp:extent cx="2109846" cy="3238499"/>
@@ -10981,29 +10969,14 @@
         <w:rPr>
           <w:rFonts w:hint="eastAsia"/>
         </w:rPr>
-        <w:t>グレイスケール</w:t>
-      </w:r>
-      <w:r>
-        <w:rPr>
-          <w:rFonts w:hint="eastAsia"/>
-        </w:rPr>
-        <w:t>画像　32px　バッチサイズ</w:t>
-      </w:r>
-      <w:r>
-        <w:rPr>
-          <w:rFonts w:hint="eastAsia"/>
-        </w:rPr>
-        <w:t>288</w:t>
-      </w:r>
-      <w:r>
-        <w:rPr>
-          <w:rFonts w:hint="eastAsia"/>
-        </w:rPr>
-        <w:t xml:space="preserve">　閾値99.9と閾値99.99999</w:t>
-      </w:r>
-    </w:p>
-    <w:p>
-      <w:r>
+        <w:t>グレイスケール画像　32px　バッチサイズ288　閾値99.9と閾値99.99999</w:t>
+      </w:r>
+    </w:p>
+    <w:p>
+      <w:r>
+        <w:rPr>
+          <w:noProof/>
+        </w:rPr>
         <w:drawing>
           <wp:inline distT="0" distB="0" distL="0" distR="0" wp14:anchorId="72236EA6" wp14:editId="70393EAF">
             <wp:extent cx="2538437" cy="3200400"/>
@@ -11041,6 +11014,9 @@
         </w:drawing>
       </w:r>
       <w:r>
+        <w:rPr>
+          <w:noProof/>
+        </w:rPr>
         <w:drawing>
           <wp:inline distT="0" distB="0" distL="0" distR="0" wp14:anchorId="252CC72C" wp14:editId="12BD4E79">
             <wp:extent cx="2333386" cy="3714750"/>
@@ -12979,7 +12955,7 @@
         <w:wordWrap w:val="0"/>
         <w:textAlignment w:val="baseline"/>
         <w:rPr>
-          <w:rFonts w:ascii="Courier New" w:hAnsi="Courier New" w:cs="Courier New" w:hint="eastAsia"/>
+          <w:rFonts w:ascii="Courier New" w:hAnsi="Courier New" w:cs="Courier New"/>
           <w:color w:val="000000"/>
           <w:sz w:val="21"/>
           <w:szCs w:val="21"/>
@@ -13000,23 +12976,14 @@
         <w:rPr>
           <w:rFonts w:hint="eastAsia"/>
         </w:rPr>
-        <w:t>グレイスケール画像　32px　バッチサイズ</w:t>
-      </w:r>
-      <w:r>
-        <w:rPr>
-          <w:rFonts w:hint="eastAsia"/>
-        </w:rPr>
-        <w:t>320</w:t>
-      </w:r>
-      <w:r>
-        <w:rPr>
-          <w:rFonts w:hint="eastAsia"/>
-        </w:rPr>
-        <w:t xml:space="preserve">　閾値99.9と閾値99.99999</w:t>
-      </w:r>
-    </w:p>
-    <w:p>
-      <w:r>
+        <w:t>グレイスケール画像　32px　バッチサイズ320　閾値99.9と閾値99.99999</w:t>
+      </w:r>
+    </w:p>
+    <w:p>
+      <w:r>
+        <w:rPr>
+          <w:noProof/>
+        </w:rPr>
         <w:lastRenderedPageBreak/>
         <w:drawing>
           <wp:inline distT="0" distB="0" distL="0" distR="0" wp14:anchorId="013749E2" wp14:editId="0D11EB50">
@@ -13055,6 +13022,9 @@
         </w:drawing>
       </w:r>
       <w:r>
+        <w:rPr>
+          <w:noProof/>
+        </w:rPr>
         <w:drawing>
           <wp:inline distT="0" distB="0" distL="0" distR="0" wp14:anchorId="5D88891F" wp14:editId="5628038D">
             <wp:extent cx="2497001" cy="4000500"/>
@@ -14993,6 +14963,2007 @@
         <w:wordWrap w:val="0"/>
         <w:textAlignment w:val="baseline"/>
         <w:rPr>
+          <w:rFonts w:ascii="Courier New" w:hAnsi="Courier New" w:cs="Courier New"/>
+          <w:color w:val="000000"/>
+          <w:sz w:val="21"/>
+          <w:szCs w:val="21"/>
+        </w:rPr>
+      </w:pPr>
+      <w:r>
+        <w:rPr>
+          <w:rFonts w:ascii="Courier New" w:hAnsi="Courier New" w:cs="Courier New"/>
+          <w:color w:val="000000"/>
+          <w:sz w:val="21"/>
+          <w:szCs w:val="21"/>
+        </w:rPr>
+        <w:t>0</w:t>
+      </w:r>
+    </w:p>
+    <w:p>
+      <w:r>
+        <w:rPr>
+          <w:rFonts w:hint="eastAsia"/>
+        </w:rPr>
+        <w:t>グレイスケール画像　32px　バッチサイズ352　閾値99.9と閾値99.99999</w:t>
+      </w:r>
+    </w:p>
+    <w:p>
+      <w:r>
+        <w:drawing>
+          <wp:inline distT="0" distB="0" distL="0" distR="0" wp14:anchorId="7E63C7E4" wp14:editId="7434089F">
+            <wp:extent cx="2457450" cy="3115983"/>
+            <wp:effectExtent l="0" t="0" r="0" b="8255"/>
+            <wp:docPr id="1989792576" name="図 1" descr="テーブル&#10;&#10;自動的に生成された説明"/>
+            <wp:cNvGraphicFramePr>
+              <a:graphicFrameLocks xmlns:a="http://schemas.openxmlformats.org/drawingml/2006/main" noChangeAspect="1"/>
+            </wp:cNvGraphicFramePr>
+            <a:graphic xmlns:a="http://schemas.openxmlformats.org/drawingml/2006/main">
+              <a:graphicData uri="http://schemas.openxmlformats.org/drawingml/2006/picture">
+                <pic:pic xmlns:pic="http://schemas.openxmlformats.org/drawingml/2006/picture">
+                  <pic:nvPicPr>
+                    <pic:cNvPr id="1989792576" name="図 1" descr="テーブル&#10;&#10;自動的に生成された説明"/>
+                    <pic:cNvPicPr/>
+                  </pic:nvPicPr>
+                  <pic:blipFill>
+                    <a:blip r:embed="rId20"/>
+                    <a:stretch>
+                      <a:fillRect/>
+                    </a:stretch>
+                  </pic:blipFill>
+                  <pic:spPr>
+                    <a:xfrm>
+                      <a:off x="0" y="0"/>
+                      <a:ext cx="2459589" cy="3118695"/>
+                    </a:xfrm>
+                    <a:prstGeom prst="rect">
+                      <a:avLst/>
+                    </a:prstGeom>
+                  </pic:spPr>
+                </pic:pic>
+              </a:graphicData>
+            </a:graphic>
+          </wp:inline>
+        </w:drawing>
+      </w:r>
+      <w:r>
+        <w:drawing>
+          <wp:inline distT="0" distB="0" distL="0" distR="0" wp14:anchorId="0AD738F4" wp14:editId="3473D95E">
+            <wp:extent cx="2161493" cy="3495676"/>
+            <wp:effectExtent l="0" t="0" r="0" b="0"/>
+            <wp:docPr id="490284546" name="図 1" descr="グラフ&#10;&#10;自動的に生成された説明"/>
+            <wp:cNvGraphicFramePr>
+              <a:graphicFrameLocks xmlns:a="http://schemas.openxmlformats.org/drawingml/2006/main" noChangeAspect="1"/>
+            </wp:cNvGraphicFramePr>
+            <a:graphic xmlns:a="http://schemas.openxmlformats.org/drawingml/2006/main">
+              <a:graphicData uri="http://schemas.openxmlformats.org/drawingml/2006/picture">
+                <pic:pic xmlns:pic="http://schemas.openxmlformats.org/drawingml/2006/picture">
+                  <pic:nvPicPr>
+                    <pic:cNvPr id="490284546" name="図 1" descr="グラフ&#10;&#10;自動的に生成された説明"/>
+                    <pic:cNvPicPr/>
+                  </pic:nvPicPr>
+                  <pic:blipFill>
+                    <a:blip r:embed="rId21"/>
+                    <a:stretch>
+                      <a:fillRect/>
+                    </a:stretch>
+                  </pic:blipFill>
+                  <pic:spPr>
+                    <a:xfrm>
+                      <a:off x="0" y="0"/>
+                      <a:ext cx="2165956" cy="3502894"/>
+                    </a:xfrm>
+                    <a:prstGeom prst="rect">
+                      <a:avLst/>
+                    </a:prstGeom>
+                  </pic:spPr>
+                </pic:pic>
+              </a:graphicData>
+            </a:graphic>
+          </wp:inline>
+        </w:drawing>
+      </w:r>
+    </w:p>
+    <w:p>
+      <w:pPr>
+        <w:pStyle w:val="HTML"/>
+        <w:shd w:val="clear" w:color="auto" w:fill="FFFFFF"/>
+        <w:wordWrap w:val="0"/>
+        <w:textAlignment w:val="baseline"/>
+        <w:rPr>
+          <w:rFonts w:ascii="Courier New" w:hAnsi="Courier New" w:cs="Courier New"/>
+          <w:color w:val="000000"/>
+          <w:sz w:val="21"/>
+          <w:szCs w:val="21"/>
+        </w:rPr>
+      </w:pPr>
+      <w:r>
+        <w:rPr>
+          <w:rFonts w:ascii="Courier New" w:hAnsi="Courier New" w:cs="Courier New"/>
+          <w:color w:val="000000"/>
+          <w:sz w:val="21"/>
+          <w:szCs w:val="21"/>
+        </w:rPr>
+        <w:t>Wall time: 3min 48s</w:t>
+      </w:r>
+    </w:p>
+    <w:p>
+      <w:r>
+        <w:rPr>
+          <w:rFonts w:hint="eastAsia"/>
+        </w:rPr>
+        <w:t>閾値99.9の場合</w:t>
+      </w:r>
+    </w:p>
+    <w:p>
+      <w:pPr>
+        <w:pStyle w:val="HTML"/>
+        <w:shd w:val="clear" w:color="auto" w:fill="FFFFFF"/>
+        <w:wordWrap w:val="0"/>
+        <w:textAlignment w:val="baseline"/>
+        <w:rPr>
+          <w:rFonts w:ascii="Courier New" w:hAnsi="Courier New" w:cs="Courier New"/>
+          <w:color w:val="000000"/>
+          <w:sz w:val="21"/>
+          <w:szCs w:val="21"/>
+        </w:rPr>
+      </w:pPr>
+      <w:r>
+        <w:rPr>
+          <w:rFonts w:ascii="Courier New" w:hAnsi="Courier New" w:cs="Courier New"/>
+          <w:color w:val="000000"/>
+          <w:sz w:val="21"/>
+          <w:szCs w:val="21"/>
+        </w:rPr>
+        <w:t>他人受入に用いる個数</w:t>
+      </w:r>
+      <w:r>
+        <w:rPr>
+          <w:rFonts w:ascii="Courier New" w:hAnsi="Courier New" w:cs="Courier New"/>
+          <w:color w:val="000000"/>
+          <w:sz w:val="21"/>
+          <w:szCs w:val="21"/>
+        </w:rPr>
+        <w:t>115</w:t>
+      </w:r>
+    </w:p>
+    <w:p>
+      <w:pPr>
+        <w:pStyle w:val="HTML"/>
+        <w:shd w:val="clear" w:color="auto" w:fill="FFFFFF"/>
+        <w:wordWrap w:val="0"/>
+        <w:textAlignment w:val="baseline"/>
+        <w:rPr>
+          <w:rFonts w:ascii="Courier New" w:hAnsi="Courier New" w:cs="Courier New"/>
+          <w:color w:val="000000"/>
+          <w:sz w:val="21"/>
+          <w:szCs w:val="21"/>
+        </w:rPr>
+      </w:pPr>
+      <w:r>
+        <w:rPr>
+          <w:rFonts w:ascii="Courier New" w:hAnsi="Courier New" w:cs="Courier New"/>
+          <w:color w:val="000000"/>
+          <w:sz w:val="21"/>
+          <w:szCs w:val="21"/>
+        </w:rPr>
+        <w:t>閾値未満で識別したテスト数</w:t>
+      </w:r>
+      <w:r>
+        <w:rPr>
+          <w:rFonts w:ascii="Courier New" w:hAnsi="Courier New" w:cs="Courier New"/>
+          <w:color w:val="000000"/>
+          <w:sz w:val="21"/>
+          <w:szCs w:val="21"/>
+        </w:rPr>
+        <w:t>85</w:t>
+      </w:r>
+    </w:p>
+    <w:p>
+      <w:pPr>
+        <w:pStyle w:val="HTML"/>
+        <w:shd w:val="clear" w:color="auto" w:fill="FFFFFF"/>
+        <w:wordWrap w:val="0"/>
+        <w:textAlignment w:val="baseline"/>
+        <w:rPr>
+          <w:rFonts w:ascii="Courier New" w:hAnsi="Courier New" w:cs="Courier New"/>
+          <w:color w:val="000000"/>
+          <w:sz w:val="21"/>
+          <w:szCs w:val="21"/>
+        </w:rPr>
+      </w:pPr>
+      <w:r>
+        <w:rPr>
+          <w:rFonts w:ascii="Courier New" w:hAnsi="Courier New" w:cs="Courier New"/>
+          <w:color w:val="000000"/>
+          <w:sz w:val="21"/>
+          <w:szCs w:val="21"/>
+        </w:rPr>
+        <w:t>表の手だけで閾値未満で識別したテスト数</w:t>
+      </w:r>
+      <w:r>
+        <w:rPr>
+          <w:rFonts w:ascii="Courier New" w:hAnsi="Courier New" w:cs="Courier New"/>
+          <w:color w:val="000000"/>
+          <w:sz w:val="21"/>
+          <w:szCs w:val="21"/>
+        </w:rPr>
+        <w:t>39</w:t>
+      </w:r>
+    </w:p>
+    <w:p>
+      <w:pPr>
+        <w:pStyle w:val="HTML"/>
+        <w:shd w:val="clear" w:color="auto" w:fill="FFFFFF"/>
+        <w:wordWrap w:val="0"/>
+        <w:textAlignment w:val="baseline"/>
+        <w:rPr>
+          <w:rFonts w:ascii="Courier New" w:hAnsi="Courier New" w:cs="Courier New"/>
+          <w:color w:val="000000"/>
+          <w:sz w:val="21"/>
+          <w:szCs w:val="21"/>
+        </w:rPr>
+      </w:pPr>
+      <w:r>
+        <w:rPr>
+          <w:rFonts w:ascii="Courier New" w:hAnsi="Courier New" w:cs="Courier New"/>
+          <w:color w:val="000000"/>
+          <w:sz w:val="21"/>
+          <w:szCs w:val="21"/>
+        </w:rPr>
+        <w:t>裏の手だけで閾値未満で識別したテスト数</w:t>
+      </w:r>
+      <w:r>
+        <w:rPr>
+          <w:rFonts w:ascii="Courier New" w:hAnsi="Courier New" w:cs="Courier New"/>
+          <w:color w:val="000000"/>
+          <w:sz w:val="21"/>
+          <w:szCs w:val="21"/>
+        </w:rPr>
+        <w:t>46</w:t>
+      </w:r>
+    </w:p>
+    <w:p>
+      <w:pPr>
+        <w:pStyle w:val="HTML"/>
+        <w:shd w:val="clear" w:color="auto" w:fill="FFFFFF"/>
+        <w:wordWrap w:val="0"/>
+        <w:textAlignment w:val="baseline"/>
+        <w:rPr>
+          <w:rFonts w:ascii="Courier New" w:hAnsi="Courier New" w:cs="Courier New"/>
+          <w:color w:val="000000"/>
+          <w:sz w:val="21"/>
+          <w:szCs w:val="21"/>
+        </w:rPr>
+      </w:pPr>
+      <w:r>
+        <w:rPr>
+          <w:rFonts w:ascii="Courier New" w:hAnsi="Courier New" w:cs="Courier New"/>
+          <w:color w:val="000000"/>
+          <w:sz w:val="21"/>
+          <w:szCs w:val="21"/>
+        </w:rPr>
+        <w:t>================================================</w:t>
+      </w:r>
+    </w:p>
+    <w:p>
+      <w:pPr>
+        <w:pStyle w:val="HTML"/>
+        <w:shd w:val="clear" w:color="auto" w:fill="FFFFFF"/>
+        <w:wordWrap w:val="0"/>
+        <w:textAlignment w:val="baseline"/>
+        <w:rPr>
+          <w:rFonts w:ascii="Courier New" w:hAnsi="Courier New" w:cs="Courier New"/>
+          <w:color w:val="000000"/>
+          <w:sz w:val="21"/>
+          <w:szCs w:val="21"/>
+        </w:rPr>
+      </w:pPr>
+      <w:r>
+        <w:rPr>
+          <w:rFonts w:ascii="Courier New" w:hAnsi="Courier New" w:cs="Courier New"/>
+          <w:color w:val="000000"/>
+          <w:sz w:val="21"/>
+          <w:szCs w:val="21"/>
+        </w:rPr>
+        <w:t>他人拒否率</w:t>
+      </w:r>
+      <w:r>
+        <w:rPr>
+          <w:rFonts w:ascii="Courier New" w:hAnsi="Courier New" w:cs="Courier New"/>
+          <w:color w:val="000000"/>
+          <w:sz w:val="21"/>
+          <w:szCs w:val="21"/>
+        </w:rPr>
+        <w:t>42.5%</w:t>
+      </w:r>
+    </w:p>
+    <w:p>
+      <w:pPr>
+        <w:pStyle w:val="HTML"/>
+        <w:shd w:val="clear" w:color="auto" w:fill="FFFFFF"/>
+        <w:wordWrap w:val="0"/>
+        <w:textAlignment w:val="baseline"/>
+        <w:rPr>
+          <w:rFonts w:ascii="Courier New" w:hAnsi="Courier New" w:cs="Courier New"/>
+          <w:color w:val="000000"/>
+          <w:sz w:val="21"/>
+          <w:szCs w:val="21"/>
+        </w:rPr>
+      </w:pPr>
+      <w:r>
+        <w:rPr>
+          <w:rFonts w:ascii="Courier New" w:hAnsi="Courier New" w:cs="Courier New"/>
+          <w:color w:val="000000"/>
+          <w:sz w:val="21"/>
+          <w:szCs w:val="21"/>
+        </w:rPr>
+        <w:lastRenderedPageBreak/>
+        <w:t>他人受入率</w:t>
+      </w:r>
+      <w:r>
+        <w:rPr>
+          <w:rFonts w:ascii="Courier New" w:hAnsi="Courier New" w:cs="Courier New"/>
+          <w:color w:val="000000"/>
+          <w:sz w:val="21"/>
+          <w:szCs w:val="21"/>
+        </w:rPr>
+        <w:t>57.5%</w:t>
+      </w:r>
+    </w:p>
+    <w:p>
+      <w:pPr>
+        <w:pStyle w:val="HTML"/>
+        <w:shd w:val="clear" w:color="auto" w:fill="FFFFFF"/>
+        <w:wordWrap w:val="0"/>
+        <w:textAlignment w:val="baseline"/>
+        <w:rPr>
+          <w:rFonts w:ascii="Courier New" w:hAnsi="Courier New" w:cs="Courier New"/>
+          <w:color w:val="000000"/>
+          <w:sz w:val="21"/>
+          <w:szCs w:val="21"/>
+        </w:rPr>
+      </w:pPr>
+      <w:r>
+        <w:rPr>
+          <w:rFonts w:ascii="Courier New" w:hAnsi="Courier New" w:cs="Courier New"/>
+          <w:color w:val="000000"/>
+          <w:sz w:val="21"/>
+          <w:szCs w:val="21"/>
+        </w:rPr>
+        <w:t>表の手だけで未学習の手を閾値未満で識別した割合</w:t>
+      </w:r>
+      <w:r>
+        <w:rPr>
+          <w:rFonts w:ascii="Courier New" w:hAnsi="Courier New" w:cs="Courier New"/>
+          <w:color w:val="000000"/>
+          <w:sz w:val="21"/>
+          <w:szCs w:val="21"/>
+        </w:rPr>
+        <w:t>39.0%</w:t>
+      </w:r>
+    </w:p>
+    <w:p>
+      <w:pPr>
+        <w:pStyle w:val="HTML"/>
+        <w:shd w:val="clear" w:color="auto" w:fill="FFFFFF"/>
+        <w:wordWrap w:val="0"/>
+        <w:textAlignment w:val="baseline"/>
+        <w:rPr>
+          <w:rFonts w:ascii="Courier New" w:hAnsi="Courier New" w:cs="Courier New"/>
+          <w:color w:val="000000"/>
+          <w:sz w:val="21"/>
+          <w:szCs w:val="21"/>
+        </w:rPr>
+      </w:pPr>
+      <w:r>
+        <w:rPr>
+          <w:rFonts w:ascii="Courier New" w:hAnsi="Courier New" w:cs="Courier New"/>
+          <w:color w:val="000000"/>
+          <w:sz w:val="21"/>
+          <w:szCs w:val="21"/>
+        </w:rPr>
+        <w:t>表の手だけで未学習の手を閾値以上で識別した割合</w:t>
+      </w:r>
+      <w:r>
+        <w:rPr>
+          <w:rFonts w:ascii="Courier New" w:hAnsi="Courier New" w:cs="Courier New"/>
+          <w:color w:val="000000"/>
+          <w:sz w:val="21"/>
+          <w:szCs w:val="21"/>
+        </w:rPr>
+        <w:t>61.0%</w:t>
+      </w:r>
+    </w:p>
+    <w:p>
+      <w:pPr>
+        <w:pStyle w:val="HTML"/>
+        <w:shd w:val="clear" w:color="auto" w:fill="FFFFFF"/>
+        <w:wordWrap w:val="0"/>
+        <w:textAlignment w:val="baseline"/>
+        <w:rPr>
+          <w:rFonts w:ascii="Courier New" w:hAnsi="Courier New" w:cs="Courier New"/>
+          <w:color w:val="000000"/>
+          <w:sz w:val="21"/>
+          <w:szCs w:val="21"/>
+        </w:rPr>
+      </w:pPr>
+      <w:r>
+        <w:rPr>
+          <w:rFonts w:ascii="Courier New" w:hAnsi="Courier New" w:cs="Courier New"/>
+          <w:color w:val="000000"/>
+          <w:sz w:val="21"/>
+          <w:szCs w:val="21"/>
+        </w:rPr>
+        <w:t>裏の手だけで未学習の手を閾値未満で識別した割合</w:t>
+      </w:r>
+      <w:r>
+        <w:rPr>
+          <w:rFonts w:ascii="Courier New" w:hAnsi="Courier New" w:cs="Courier New"/>
+          <w:color w:val="000000"/>
+          <w:sz w:val="21"/>
+          <w:szCs w:val="21"/>
+        </w:rPr>
+        <w:t>46.0%</w:t>
+      </w:r>
+    </w:p>
+    <w:p>
+      <w:pPr>
+        <w:pStyle w:val="HTML"/>
+        <w:shd w:val="clear" w:color="auto" w:fill="FFFFFF"/>
+        <w:wordWrap w:val="0"/>
+        <w:textAlignment w:val="baseline"/>
+        <w:rPr>
+          <w:rFonts w:ascii="Courier New" w:hAnsi="Courier New" w:cs="Courier New"/>
+          <w:color w:val="000000"/>
+          <w:sz w:val="21"/>
+          <w:szCs w:val="21"/>
+        </w:rPr>
+      </w:pPr>
+      <w:r>
+        <w:rPr>
+          <w:rFonts w:ascii="Courier New" w:hAnsi="Courier New" w:cs="Courier New"/>
+          <w:color w:val="000000"/>
+          <w:sz w:val="21"/>
+          <w:szCs w:val="21"/>
+        </w:rPr>
+        <w:t>裏の手だけで未学習の手を閾値以上で識別した割合</w:t>
+      </w:r>
+      <w:r>
+        <w:rPr>
+          <w:rFonts w:ascii="Courier New" w:hAnsi="Courier New" w:cs="Courier New"/>
+          <w:color w:val="000000"/>
+          <w:sz w:val="21"/>
+          <w:szCs w:val="21"/>
+        </w:rPr>
+        <w:t>54.0%</w:t>
+      </w:r>
+    </w:p>
+    <w:p>
+      <w:pPr>
+        <w:pStyle w:val="HTML"/>
+        <w:shd w:val="clear" w:color="auto" w:fill="FFFFFF"/>
+        <w:wordWrap w:val="0"/>
+        <w:textAlignment w:val="baseline"/>
+        <w:rPr>
+          <w:rFonts w:ascii="Courier New" w:hAnsi="Courier New" w:cs="Courier New"/>
+          <w:color w:val="000000"/>
+          <w:sz w:val="21"/>
+          <w:szCs w:val="21"/>
+        </w:rPr>
+      </w:pPr>
+      <w:r>
+        <w:rPr>
+          <w:rFonts w:ascii="Courier New" w:hAnsi="Courier New" w:cs="Courier New"/>
+          <w:color w:val="000000"/>
+          <w:sz w:val="21"/>
+          <w:szCs w:val="21"/>
+        </w:rPr>
+        <w:t>閾値以上の最大値は</w:t>
+      </w:r>
+      <w:r>
+        <w:rPr>
+          <w:rFonts w:ascii="Courier New" w:hAnsi="Courier New" w:cs="Courier New"/>
+          <w:color w:val="000000"/>
+          <w:sz w:val="21"/>
+          <w:szCs w:val="21"/>
+        </w:rPr>
+        <w:t>99.99998807907104</w:t>
+      </w:r>
+    </w:p>
+    <w:p>
+      <w:pPr>
+        <w:pStyle w:val="HTML"/>
+        <w:shd w:val="clear" w:color="auto" w:fill="FFFFFF"/>
+        <w:wordWrap w:val="0"/>
+        <w:textAlignment w:val="baseline"/>
+        <w:rPr>
+          <w:rFonts w:ascii="Courier New" w:hAnsi="Courier New" w:cs="Courier New"/>
+          <w:color w:val="000000"/>
+          <w:sz w:val="21"/>
+          <w:szCs w:val="21"/>
+        </w:rPr>
+      </w:pPr>
+      <w:r>
+        <w:rPr>
+          <w:rFonts w:ascii="Courier New" w:hAnsi="Courier New" w:cs="Courier New"/>
+          <w:color w:val="000000"/>
+          <w:sz w:val="21"/>
+          <w:szCs w:val="21"/>
+        </w:rPr>
+        <w:t>閾値以上の最小値は</w:t>
+      </w:r>
+      <w:r>
+        <w:rPr>
+          <w:rFonts w:ascii="Courier New" w:hAnsi="Courier New" w:cs="Courier New"/>
+          <w:color w:val="000000"/>
+          <w:sz w:val="21"/>
+          <w:szCs w:val="21"/>
+        </w:rPr>
+        <w:t>99.90630745887756</w:t>
+      </w:r>
+    </w:p>
+    <w:p>
+      <w:pPr>
+        <w:pStyle w:val="HTML"/>
+        <w:shd w:val="clear" w:color="auto" w:fill="FFFFFF"/>
+        <w:wordWrap w:val="0"/>
+        <w:textAlignment w:val="baseline"/>
+        <w:rPr>
+          <w:rFonts w:ascii="Courier New" w:hAnsi="Courier New" w:cs="Courier New"/>
+          <w:color w:val="000000"/>
+          <w:sz w:val="21"/>
+          <w:szCs w:val="21"/>
+        </w:rPr>
+      </w:pPr>
+      <w:r>
+        <w:rPr>
+          <w:rFonts w:ascii="Courier New" w:hAnsi="Courier New" w:cs="Courier New"/>
+          <w:color w:val="000000"/>
+          <w:sz w:val="21"/>
+          <w:szCs w:val="21"/>
+        </w:rPr>
+        <w:t>-------------------------------------------------------------------</w:t>
+      </w:r>
+    </w:p>
+    <w:p>
+      <w:pPr>
+        <w:pStyle w:val="HTML"/>
+        <w:shd w:val="clear" w:color="auto" w:fill="FFFFFF"/>
+        <w:wordWrap w:val="0"/>
+        <w:textAlignment w:val="baseline"/>
+        <w:rPr>
+          <w:rFonts w:ascii="Courier New" w:hAnsi="Courier New" w:cs="Courier New"/>
+          <w:color w:val="000000"/>
+          <w:sz w:val="21"/>
+          <w:szCs w:val="21"/>
+        </w:rPr>
+      </w:pPr>
+      <w:r>
+        <w:rPr>
+          <w:rFonts w:ascii="Courier New" w:hAnsi="Courier New" w:cs="Courier New"/>
+          <w:color w:val="000000"/>
+          <w:sz w:val="21"/>
+          <w:szCs w:val="21"/>
+        </w:rPr>
+        <w:t>閾値以上で識別したテスト数</w:t>
+      </w:r>
+      <w:r>
+        <w:rPr>
+          <w:rFonts w:ascii="Courier New" w:hAnsi="Courier New" w:cs="Courier New"/>
+          <w:color w:val="000000"/>
+          <w:sz w:val="21"/>
+          <w:szCs w:val="21"/>
+        </w:rPr>
+        <w:t>400</w:t>
+      </w:r>
+    </w:p>
+    <w:p>
+      <w:pPr>
+        <w:pStyle w:val="HTML"/>
+        <w:shd w:val="clear" w:color="auto" w:fill="FFFFFF"/>
+        <w:wordWrap w:val="0"/>
+        <w:textAlignment w:val="baseline"/>
+        <w:rPr>
+          <w:rFonts w:ascii="Courier New" w:hAnsi="Courier New" w:cs="Courier New"/>
+          <w:color w:val="000000"/>
+          <w:sz w:val="21"/>
+          <w:szCs w:val="21"/>
+        </w:rPr>
+      </w:pPr>
+      <w:r>
+        <w:rPr>
+          <w:rFonts w:ascii="Courier New" w:hAnsi="Courier New" w:cs="Courier New"/>
+          <w:color w:val="000000"/>
+          <w:sz w:val="21"/>
+          <w:szCs w:val="21"/>
+        </w:rPr>
+        <w:t>閾値未満で識別したテスト数</w:t>
+      </w:r>
+      <w:r>
+        <w:rPr>
+          <w:rFonts w:ascii="Courier New" w:hAnsi="Courier New" w:cs="Courier New"/>
+          <w:color w:val="000000"/>
+          <w:sz w:val="21"/>
+          <w:szCs w:val="21"/>
+        </w:rPr>
+        <w:t>0</w:t>
+      </w:r>
+    </w:p>
+    <w:p>
+      <w:pPr>
+        <w:pStyle w:val="HTML"/>
+        <w:shd w:val="clear" w:color="auto" w:fill="FFFFFF"/>
+        <w:wordWrap w:val="0"/>
+        <w:textAlignment w:val="baseline"/>
+        <w:rPr>
+          <w:rFonts w:ascii="Courier New" w:hAnsi="Courier New" w:cs="Courier New"/>
+          <w:color w:val="000000"/>
+          <w:sz w:val="21"/>
+          <w:szCs w:val="21"/>
+        </w:rPr>
+      </w:pPr>
+      <w:r>
+        <w:rPr>
+          <w:rFonts w:ascii="Courier New" w:hAnsi="Courier New" w:cs="Courier New"/>
+          <w:color w:val="000000"/>
+          <w:sz w:val="21"/>
+          <w:szCs w:val="21"/>
+        </w:rPr>
+        <w:t>表の手だけで閾値未満で識別したテスト数</w:t>
+      </w:r>
+      <w:r>
+        <w:rPr>
+          <w:rFonts w:ascii="Courier New" w:hAnsi="Courier New" w:cs="Courier New"/>
+          <w:color w:val="000000"/>
+          <w:sz w:val="21"/>
+          <w:szCs w:val="21"/>
+        </w:rPr>
+        <w:t>0</w:t>
+      </w:r>
+    </w:p>
+    <w:p>
+      <w:pPr>
+        <w:pStyle w:val="HTML"/>
+        <w:shd w:val="clear" w:color="auto" w:fill="FFFFFF"/>
+        <w:wordWrap w:val="0"/>
+        <w:textAlignment w:val="baseline"/>
+        <w:rPr>
+          <w:rFonts w:ascii="Courier New" w:hAnsi="Courier New" w:cs="Courier New"/>
+          <w:color w:val="000000"/>
+          <w:sz w:val="21"/>
+          <w:szCs w:val="21"/>
+        </w:rPr>
+      </w:pPr>
+      <w:r>
+        <w:rPr>
+          <w:rFonts w:ascii="Courier New" w:hAnsi="Courier New" w:cs="Courier New"/>
+          <w:color w:val="000000"/>
+          <w:sz w:val="21"/>
+          <w:szCs w:val="21"/>
+        </w:rPr>
+        <w:t>裏の手だけで閾値未満で識別したテスト数</w:t>
+      </w:r>
+      <w:r>
+        <w:rPr>
+          <w:rFonts w:ascii="Courier New" w:hAnsi="Courier New" w:cs="Courier New"/>
+          <w:color w:val="000000"/>
+          <w:sz w:val="21"/>
+          <w:szCs w:val="21"/>
+        </w:rPr>
+        <w:t>0</w:t>
+      </w:r>
+    </w:p>
+    <w:p>
+      <w:pPr>
+        <w:pStyle w:val="HTML"/>
+        <w:shd w:val="clear" w:color="auto" w:fill="FFFFFF"/>
+        <w:wordWrap w:val="0"/>
+        <w:textAlignment w:val="baseline"/>
+        <w:rPr>
+          <w:rFonts w:ascii="Courier New" w:hAnsi="Courier New" w:cs="Courier New"/>
+          <w:color w:val="000000"/>
+          <w:sz w:val="21"/>
+          <w:szCs w:val="21"/>
+        </w:rPr>
+      </w:pPr>
+      <w:r>
+        <w:rPr>
+          <w:rFonts w:ascii="Courier New" w:hAnsi="Courier New" w:cs="Courier New"/>
+          <w:color w:val="000000"/>
+          <w:sz w:val="21"/>
+          <w:szCs w:val="21"/>
+        </w:rPr>
+        <w:t>================================================</w:t>
+      </w:r>
+    </w:p>
+    <w:p>
+      <w:pPr>
+        <w:pStyle w:val="HTML"/>
+        <w:shd w:val="clear" w:color="auto" w:fill="FFFFFF"/>
+        <w:wordWrap w:val="0"/>
+        <w:textAlignment w:val="baseline"/>
+        <w:rPr>
+          <w:rFonts w:ascii="Courier New" w:hAnsi="Courier New" w:cs="Courier New"/>
+          <w:color w:val="000000"/>
+          <w:sz w:val="21"/>
+          <w:szCs w:val="21"/>
+        </w:rPr>
+      </w:pPr>
+      <w:r>
+        <w:rPr>
+          <w:rFonts w:ascii="Courier New" w:hAnsi="Courier New" w:cs="Courier New"/>
+          <w:color w:val="000000"/>
+          <w:sz w:val="21"/>
+          <w:szCs w:val="21"/>
+        </w:rPr>
+        <w:t>本人拒否率</w:t>
+      </w:r>
+      <w:r>
+        <w:rPr>
+          <w:rFonts w:ascii="Courier New" w:hAnsi="Courier New" w:cs="Courier New"/>
+          <w:color w:val="000000"/>
+          <w:sz w:val="21"/>
+          <w:szCs w:val="21"/>
+        </w:rPr>
+        <w:t>0.0%</w:t>
+      </w:r>
+    </w:p>
+    <w:p>
+      <w:pPr>
+        <w:pStyle w:val="HTML"/>
+        <w:shd w:val="clear" w:color="auto" w:fill="FFFFFF"/>
+        <w:wordWrap w:val="0"/>
+        <w:textAlignment w:val="baseline"/>
+        <w:rPr>
+          <w:rFonts w:ascii="Courier New" w:hAnsi="Courier New" w:cs="Courier New"/>
+          <w:color w:val="000000"/>
+          <w:sz w:val="21"/>
+          <w:szCs w:val="21"/>
+        </w:rPr>
+      </w:pPr>
+      <w:r>
+        <w:rPr>
+          <w:rFonts w:ascii="Courier New" w:hAnsi="Courier New" w:cs="Courier New"/>
+          <w:color w:val="000000"/>
+          <w:sz w:val="21"/>
+          <w:szCs w:val="21"/>
+        </w:rPr>
+        <w:t>本人受入率</w:t>
+      </w:r>
+      <w:r>
+        <w:rPr>
+          <w:rFonts w:ascii="Courier New" w:hAnsi="Courier New" w:cs="Courier New"/>
+          <w:color w:val="000000"/>
+          <w:sz w:val="21"/>
+          <w:szCs w:val="21"/>
+        </w:rPr>
+        <w:t>100.0%</w:t>
+      </w:r>
+    </w:p>
+    <w:p>
+      <w:pPr>
+        <w:pStyle w:val="HTML"/>
+        <w:shd w:val="clear" w:color="auto" w:fill="FFFFFF"/>
+        <w:wordWrap w:val="0"/>
+        <w:textAlignment w:val="baseline"/>
+        <w:rPr>
+          <w:rFonts w:ascii="Courier New" w:hAnsi="Courier New" w:cs="Courier New"/>
+          <w:color w:val="000000"/>
+          <w:sz w:val="21"/>
+          <w:szCs w:val="21"/>
+        </w:rPr>
+      </w:pPr>
+      <w:r>
+        <w:rPr>
+          <w:rFonts w:ascii="Courier New" w:hAnsi="Courier New" w:cs="Courier New"/>
+          <w:color w:val="000000"/>
+          <w:sz w:val="21"/>
+          <w:szCs w:val="21"/>
+        </w:rPr>
+        <w:t>表の手だけを閾値未満で識別した割合</w:t>
+      </w:r>
+      <w:r>
+        <w:rPr>
+          <w:rFonts w:ascii="Courier New" w:hAnsi="Courier New" w:cs="Courier New"/>
+          <w:color w:val="000000"/>
+          <w:sz w:val="21"/>
+          <w:szCs w:val="21"/>
+        </w:rPr>
+        <w:t>0.0%</w:t>
+      </w:r>
+    </w:p>
+    <w:p>
+      <w:pPr>
+        <w:pStyle w:val="HTML"/>
+        <w:shd w:val="clear" w:color="auto" w:fill="FFFFFF"/>
+        <w:wordWrap w:val="0"/>
+        <w:textAlignment w:val="baseline"/>
+        <w:rPr>
+          <w:rFonts w:ascii="Courier New" w:hAnsi="Courier New" w:cs="Courier New"/>
+          <w:color w:val="000000"/>
+          <w:sz w:val="21"/>
+          <w:szCs w:val="21"/>
+        </w:rPr>
+      </w:pPr>
+      <w:r>
+        <w:rPr>
+          <w:rFonts w:ascii="Courier New" w:hAnsi="Courier New" w:cs="Courier New"/>
+          <w:color w:val="000000"/>
+          <w:sz w:val="21"/>
+          <w:szCs w:val="21"/>
+        </w:rPr>
+        <w:t>表の手だけを閾値以上で識別した割合</w:t>
+      </w:r>
+      <w:r>
+        <w:rPr>
+          <w:rFonts w:ascii="Courier New" w:hAnsi="Courier New" w:cs="Courier New"/>
+          <w:color w:val="000000"/>
+          <w:sz w:val="21"/>
+          <w:szCs w:val="21"/>
+        </w:rPr>
+        <w:t>100.0%</w:t>
+      </w:r>
+    </w:p>
+    <w:p>
+      <w:pPr>
+        <w:pStyle w:val="HTML"/>
+        <w:shd w:val="clear" w:color="auto" w:fill="FFFFFF"/>
+        <w:wordWrap w:val="0"/>
+        <w:textAlignment w:val="baseline"/>
+        <w:rPr>
+          <w:rFonts w:ascii="Courier New" w:hAnsi="Courier New" w:cs="Courier New"/>
+          <w:color w:val="000000"/>
+          <w:sz w:val="21"/>
+          <w:szCs w:val="21"/>
+        </w:rPr>
+      </w:pPr>
+      <w:r>
+        <w:rPr>
+          <w:rFonts w:ascii="Courier New" w:hAnsi="Courier New" w:cs="Courier New"/>
+          <w:color w:val="000000"/>
+          <w:sz w:val="21"/>
+          <w:szCs w:val="21"/>
+        </w:rPr>
+        <w:t>裏の手だけを閾値未満で識別した割合</w:t>
+      </w:r>
+      <w:r>
+        <w:rPr>
+          <w:rFonts w:ascii="Courier New" w:hAnsi="Courier New" w:cs="Courier New"/>
+          <w:color w:val="000000"/>
+          <w:sz w:val="21"/>
+          <w:szCs w:val="21"/>
+        </w:rPr>
+        <w:t>0.0%</w:t>
+      </w:r>
+    </w:p>
+    <w:p>
+      <w:pPr>
+        <w:pStyle w:val="HTML"/>
+        <w:shd w:val="clear" w:color="auto" w:fill="FFFFFF"/>
+        <w:wordWrap w:val="0"/>
+        <w:textAlignment w:val="baseline"/>
+        <w:rPr>
+          <w:rFonts w:ascii="Courier New" w:hAnsi="Courier New" w:cs="Courier New"/>
+          <w:color w:val="000000"/>
+          <w:sz w:val="21"/>
+          <w:szCs w:val="21"/>
+        </w:rPr>
+      </w:pPr>
+      <w:r>
+        <w:rPr>
+          <w:rFonts w:ascii="Courier New" w:hAnsi="Courier New" w:cs="Courier New"/>
+          <w:color w:val="000000"/>
+          <w:sz w:val="21"/>
+          <w:szCs w:val="21"/>
+        </w:rPr>
+        <w:t>裏の手だけを閾値以上で識別した割合</w:t>
+      </w:r>
+      <w:r>
+        <w:rPr>
+          <w:rFonts w:ascii="Courier New" w:hAnsi="Courier New" w:cs="Courier New"/>
+          <w:color w:val="000000"/>
+          <w:sz w:val="21"/>
+          <w:szCs w:val="21"/>
+        </w:rPr>
+        <w:t>100.0%</w:t>
+      </w:r>
+    </w:p>
+    <w:p>
+      <w:pPr>
+        <w:pStyle w:val="HTML"/>
+        <w:shd w:val="clear" w:color="auto" w:fill="FFFFFF"/>
+        <w:wordWrap w:val="0"/>
+        <w:textAlignment w:val="baseline"/>
+        <w:rPr>
+          <w:rFonts w:ascii="Courier New" w:hAnsi="Courier New" w:cs="Courier New"/>
+          <w:color w:val="000000"/>
+          <w:sz w:val="21"/>
+          <w:szCs w:val="21"/>
+        </w:rPr>
+      </w:pPr>
+      <w:r>
+        <w:rPr>
+          <w:rFonts w:ascii="Courier New" w:hAnsi="Courier New" w:cs="Courier New"/>
+          <w:color w:val="000000"/>
+          <w:sz w:val="21"/>
+          <w:szCs w:val="21"/>
+        </w:rPr>
+        <w:t>閾値以上の最大値は</w:t>
+      </w:r>
+      <w:r>
+        <w:rPr>
+          <w:rFonts w:ascii="Courier New" w:hAnsi="Courier New" w:cs="Courier New"/>
+          <w:color w:val="000000"/>
+          <w:sz w:val="21"/>
+          <w:szCs w:val="21"/>
+        </w:rPr>
+        <w:t>99.99998807907104</w:t>
+      </w:r>
+    </w:p>
+    <w:p>
+      <w:pPr>
+        <w:pStyle w:val="HTML"/>
+        <w:shd w:val="clear" w:color="auto" w:fill="FFFFFF"/>
+        <w:wordWrap w:val="0"/>
+        <w:textAlignment w:val="baseline"/>
+        <w:rPr>
+          <w:rFonts w:ascii="Courier New" w:hAnsi="Courier New" w:cs="Courier New"/>
+          <w:color w:val="000000"/>
+          <w:sz w:val="21"/>
+          <w:szCs w:val="21"/>
+        </w:rPr>
+      </w:pPr>
+      <w:r>
+        <w:rPr>
+          <w:rFonts w:ascii="Courier New" w:hAnsi="Courier New" w:cs="Courier New"/>
+          <w:color w:val="000000"/>
+          <w:sz w:val="21"/>
+          <w:szCs w:val="21"/>
+        </w:rPr>
+        <w:t>閾値以上の最小値は</w:t>
+      </w:r>
+      <w:r>
+        <w:rPr>
+          <w:rFonts w:ascii="Courier New" w:hAnsi="Courier New" w:cs="Courier New"/>
+          <w:color w:val="000000"/>
+          <w:sz w:val="21"/>
+          <w:szCs w:val="21"/>
+        </w:rPr>
+        <w:t>99.99696016311646</w:t>
+      </w:r>
+    </w:p>
+    <w:p>
+      <w:pPr>
+        <w:pStyle w:val="HTML"/>
+        <w:shd w:val="clear" w:color="auto" w:fill="FFFFFF"/>
+        <w:wordWrap w:val="0"/>
+        <w:textAlignment w:val="baseline"/>
+        <w:rPr>
+          <w:rFonts w:ascii="Courier New" w:hAnsi="Courier New" w:cs="Courier New"/>
+          <w:color w:val="000000"/>
+          <w:sz w:val="21"/>
+          <w:szCs w:val="21"/>
+        </w:rPr>
+      </w:pPr>
+      <w:r>
+        <w:rPr>
+          <w:rFonts w:ascii="Courier New" w:hAnsi="Courier New" w:cs="Courier New"/>
+          <w:color w:val="000000"/>
+          <w:sz w:val="21"/>
+          <w:szCs w:val="21"/>
+        </w:rPr>
+        <w:t>[]</w:t>
+      </w:r>
+    </w:p>
+    <w:p>
+      <w:pPr>
+        <w:pStyle w:val="HTML"/>
+        <w:shd w:val="clear" w:color="auto" w:fill="FFFFFF"/>
+        <w:wordWrap w:val="0"/>
+        <w:textAlignment w:val="baseline"/>
+        <w:rPr>
+          <w:rFonts w:ascii="Courier New" w:hAnsi="Courier New" w:cs="Courier New"/>
+          <w:color w:val="000000"/>
+          <w:sz w:val="21"/>
+          <w:szCs w:val="21"/>
+        </w:rPr>
+      </w:pPr>
+      <w:r>
+        <w:rPr>
+          <w:rFonts w:ascii="Courier New" w:hAnsi="Courier New" w:cs="Courier New"/>
+          <w:color w:val="000000"/>
+          <w:sz w:val="21"/>
+          <w:szCs w:val="21"/>
+        </w:rPr>
+        <w:t>全体の他人受入率は</w:t>
+      </w:r>
+      <w:r>
+        <w:rPr>
+          <w:rFonts w:ascii="Courier New" w:hAnsi="Courier New" w:cs="Courier New"/>
+          <w:color w:val="000000"/>
+          <w:sz w:val="21"/>
+          <w:szCs w:val="21"/>
+        </w:rPr>
+        <w:t>19%</w:t>
+      </w:r>
+    </w:p>
+    <w:p>
+      <w:pPr>
+        <w:pStyle w:val="HTML"/>
+        <w:shd w:val="clear" w:color="auto" w:fill="FFFFFF"/>
+        <w:wordWrap w:val="0"/>
+        <w:textAlignment w:val="baseline"/>
+        <w:rPr>
+          <w:rFonts w:ascii="Courier New" w:hAnsi="Courier New" w:cs="Courier New"/>
+          <w:color w:val="000000"/>
+          <w:sz w:val="21"/>
+          <w:szCs w:val="21"/>
+        </w:rPr>
+      </w:pPr>
+      <w:r>
+        <w:rPr>
+          <w:rFonts w:ascii="Courier New" w:hAnsi="Courier New" w:cs="Courier New"/>
+          <w:color w:val="000000"/>
+          <w:sz w:val="21"/>
+          <w:szCs w:val="21"/>
+        </w:rPr>
+        <w:t>115</w:t>
+      </w:r>
+    </w:p>
+    <w:p>
+      <w:pPr>
+        <w:pStyle w:val="HTML"/>
+        <w:shd w:val="clear" w:color="auto" w:fill="FFFFFF"/>
+        <w:wordWrap w:val="0"/>
+        <w:textAlignment w:val="baseline"/>
+        <w:rPr>
+          <w:rFonts w:ascii="Courier New" w:hAnsi="Courier New" w:cs="Courier New"/>
+          <w:color w:val="000000"/>
+          <w:sz w:val="21"/>
+          <w:szCs w:val="21"/>
+        </w:rPr>
+      </w:pPr>
+      <w:r>
+        <w:rPr>
+          <w:rFonts w:ascii="Courier New" w:hAnsi="Courier New" w:cs="Courier New"/>
+          <w:color w:val="000000"/>
+          <w:sz w:val="21"/>
+          <w:szCs w:val="21"/>
+        </w:rPr>
+        <w:t>0</w:t>
+      </w:r>
+    </w:p>
+    <w:p>
+      <w:r>
+        <w:rPr>
+          <w:rFonts w:hint="eastAsia"/>
+        </w:rPr>
+        <w:t>閾値99.99999の場合</w:t>
+      </w:r>
+    </w:p>
+    <w:p>
+      <w:pPr>
+        <w:pStyle w:val="HTML"/>
+        <w:shd w:val="clear" w:color="auto" w:fill="FFFFFF"/>
+        <w:wordWrap w:val="0"/>
+        <w:textAlignment w:val="baseline"/>
+        <w:rPr>
+          <w:rFonts w:ascii="Courier New" w:hAnsi="Courier New" w:cs="Courier New"/>
+          <w:color w:val="000000"/>
+          <w:sz w:val="21"/>
+          <w:szCs w:val="21"/>
+        </w:rPr>
+      </w:pPr>
+      <w:r>
+        <w:rPr>
+          <w:rFonts w:ascii="Courier New" w:hAnsi="Courier New" w:cs="Courier New"/>
+          <w:color w:val="000000"/>
+          <w:sz w:val="21"/>
+          <w:szCs w:val="21"/>
+        </w:rPr>
+        <w:t>他人受入に用いる個数</w:t>
+      </w:r>
+      <w:r>
+        <w:rPr>
+          <w:rFonts w:ascii="Courier New" w:hAnsi="Courier New" w:cs="Courier New"/>
+          <w:color w:val="000000"/>
+          <w:sz w:val="21"/>
+          <w:szCs w:val="21"/>
+        </w:rPr>
+        <w:t>39</w:t>
+      </w:r>
+    </w:p>
+    <w:p>
+      <w:pPr>
+        <w:pStyle w:val="HTML"/>
+        <w:shd w:val="clear" w:color="auto" w:fill="FFFFFF"/>
+        <w:wordWrap w:val="0"/>
+        <w:textAlignment w:val="baseline"/>
+        <w:rPr>
+          <w:rFonts w:ascii="Courier New" w:hAnsi="Courier New" w:cs="Courier New"/>
+          <w:color w:val="000000"/>
+          <w:sz w:val="21"/>
+          <w:szCs w:val="21"/>
+        </w:rPr>
+      </w:pPr>
+      <w:r>
+        <w:rPr>
+          <w:rFonts w:ascii="Courier New" w:hAnsi="Courier New" w:cs="Courier New"/>
+          <w:color w:val="000000"/>
+          <w:sz w:val="21"/>
+          <w:szCs w:val="21"/>
+        </w:rPr>
+        <w:t>閾値未満で識別したテスト数</w:t>
+      </w:r>
+      <w:r>
+        <w:rPr>
+          <w:rFonts w:ascii="Courier New" w:hAnsi="Courier New" w:cs="Courier New"/>
+          <w:color w:val="000000"/>
+          <w:sz w:val="21"/>
+          <w:szCs w:val="21"/>
+        </w:rPr>
+        <w:t>161</w:t>
+      </w:r>
+    </w:p>
+    <w:p>
+      <w:pPr>
+        <w:pStyle w:val="HTML"/>
+        <w:shd w:val="clear" w:color="auto" w:fill="FFFFFF"/>
+        <w:wordWrap w:val="0"/>
+        <w:textAlignment w:val="baseline"/>
+        <w:rPr>
+          <w:rFonts w:ascii="Courier New" w:hAnsi="Courier New" w:cs="Courier New"/>
+          <w:color w:val="000000"/>
+          <w:sz w:val="21"/>
+          <w:szCs w:val="21"/>
+        </w:rPr>
+      </w:pPr>
+      <w:r>
+        <w:rPr>
+          <w:rFonts w:ascii="Courier New" w:hAnsi="Courier New" w:cs="Courier New"/>
+          <w:color w:val="000000"/>
+          <w:sz w:val="21"/>
+          <w:szCs w:val="21"/>
+        </w:rPr>
+        <w:t>表の手だけで閾値未満で識別したテスト数</w:t>
+      </w:r>
+      <w:r>
+        <w:rPr>
+          <w:rFonts w:ascii="Courier New" w:hAnsi="Courier New" w:cs="Courier New"/>
+          <w:color w:val="000000"/>
+          <w:sz w:val="21"/>
+          <w:szCs w:val="21"/>
+        </w:rPr>
+        <w:t>86</w:t>
+      </w:r>
+    </w:p>
+    <w:p>
+      <w:pPr>
+        <w:pStyle w:val="HTML"/>
+        <w:shd w:val="clear" w:color="auto" w:fill="FFFFFF"/>
+        <w:wordWrap w:val="0"/>
+        <w:textAlignment w:val="baseline"/>
+        <w:rPr>
+          <w:rFonts w:ascii="Courier New" w:hAnsi="Courier New" w:cs="Courier New"/>
+          <w:color w:val="000000"/>
+          <w:sz w:val="21"/>
+          <w:szCs w:val="21"/>
+        </w:rPr>
+      </w:pPr>
+      <w:r>
+        <w:rPr>
+          <w:rFonts w:ascii="Courier New" w:hAnsi="Courier New" w:cs="Courier New"/>
+          <w:color w:val="000000"/>
+          <w:sz w:val="21"/>
+          <w:szCs w:val="21"/>
+        </w:rPr>
+        <w:t>裏の手だけで閾値未満で識別したテスト数</w:t>
+      </w:r>
+      <w:r>
+        <w:rPr>
+          <w:rFonts w:ascii="Courier New" w:hAnsi="Courier New" w:cs="Courier New"/>
+          <w:color w:val="000000"/>
+          <w:sz w:val="21"/>
+          <w:szCs w:val="21"/>
+        </w:rPr>
+        <w:t>75</w:t>
+      </w:r>
+    </w:p>
+    <w:p>
+      <w:pPr>
+        <w:pStyle w:val="HTML"/>
+        <w:shd w:val="clear" w:color="auto" w:fill="FFFFFF"/>
+        <w:wordWrap w:val="0"/>
+        <w:textAlignment w:val="baseline"/>
+        <w:rPr>
+          <w:rFonts w:ascii="Courier New" w:hAnsi="Courier New" w:cs="Courier New"/>
+          <w:color w:val="000000"/>
+          <w:sz w:val="21"/>
+          <w:szCs w:val="21"/>
+        </w:rPr>
+      </w:pPr>
+      <w:r>
+        <w:rPr>
+          <w:rFonts w:ascii="Courier New" w:hAnsi="Courier New" w:cs="Courier New"/>
+          <w:color w:val="000000"/>
+          <w:sz w:val="21"/>
+          <w:szCs w:val="21"/>
+        </w:rPr>
+        <w:t>================================================</w:t>
+      </w:r>
+    </w:p>
+    <w:p>
+      <w:pPr>
+        <w:pStyle w:val="HTML"/>
+        <w:shd w:val="clear" w:color="auto" w:fill="FFFFFF"/>
+        <w:wordWrap w:val="0"/>
+        <w:textAlignment w:val="baseline"/>
+        <w:rPr>
+          <w:rFonts w:ascii="Courier New" w:hAnsi="Courier New" w:cs="Courier New"/>
+          <w:color w:val="000000"/>
+          <w:sz w:val="21"/>
+          <w:szCs w:val="21"/>
+        </w:rPr>
+      </w:pPr>
+      <w:r>
+        <w:rPr>
+          <w:rFonts w:ascii="Courier New" w:hAnsi="Courier New" w:cs="Courier New"/>
+          <w:color w:val="000000"/>
+          <w:sz w:val="21"/>
+          <w:szCs w:val="21"/>
+        </w:rPr>
+        <w:t>他人拒否率</w:t>
+      </w:r>
+      <w:r>
+        <w:rPr>
+          <w:rFonts w:ascii="Courier New" w:hAnsi="Courier New" w:cs="Courier New"/>
+          <w:color w:val="000000"/>
+          <w:sz w:val="21"/>
+          <w:szCs w:val="21"/>
+        </w:rPr>
+        <w:t>80.5%</w:t>
+      </w:r>
+    </w:p>
+    <w:p>
+      <w:pPr>
+        <w:pStyle w:val="HTML"/>
+        <w:shd w:val="clear" w:color="auto" w:fill="FFFFFF"/>
+        <w:wordWrap w:val="0"/>
+        <w:textAlignment w:val="baseline"/>
+        <w:rPr>
+          <w:rFonts w:ascii="Courier New" w:hAnsi="Courier New" w:cs="Courier New"/>
+          <w:color w:val="000000"/>
+          <w:sz w:val="21"/>
+          <w:szCs w:val="21"/>
+        </w:rPr>
+      </w:pPr>
+      <w:r>
+        <w:rPr>
+          <w:rFonts w:ascii="Courier New" w:hAnsi="Courier New" w:cs="Courier New"/>
+          <w:color w:val="000000"/>
+          <w:sz w:val="21"/>
+          <w:szCs w:val="21"/>
+        </w:rPr>
+        <w:t>他人受入率</w:t>
+      </w:r>
+      <w:r>
+        <w:rPr>
+          <w:rFonts w:ascii="Courier New" w:hAnsi="Courier New" w:cs="Courier New"/>
+          <w:color w:val="000000"/>
+          <w:sz w:val="21"/>
+          <w:szCs w:val="21"/>
+        </w:rPr>
+        <w:t>19.5%</w:t>
+      </w:r>
+    </w:p>
+    <w:p>
+      <w:pPr>
+        <w:pStyle w:val="HTML"/>
+        <w:shd w:val="clear" w:color="auto" w:fill="FFFFFF"/>
+        <w:wordWrap w:val="0"/>
+        <w:textAlignment w:val="baseline"/>
+        <w:rPr>
+          <w:rFonts w:ascii="Courier New" w:hAnsi="Courier New" w:cs="Courier New"/>
+          <w:color w:val="000000"/>
+          <w:sz w:val="21"/>
+          <w:szCs w:val="21"/>
+        </w:rPr>
+      </w:pPr>
+      <w:r>
+        <w:rPr>
+          <w:rFonts w:ascii="Courier New" w:hAnsi="Courier New" w:cs="Courier New"/>
+          <w:color w:val="000000"/>
+          <w:sz w:val="21"/>
+          <w:szCs w:val="21"/>
+        </w:rPr>
+        <w:t>表の手だけで未学習の手を閾値未満で識別した割合</w:t>
+      </w:r>
+      <w:r>
+        <w:rPr>
+          <w:rFonts w:ascii="Courier New" w:hAnsi="Courier New" w:cs="Courier New"/>
+          <w:color w:val="000000"/>
+          <w:sz w:val="21"/>
+          <w:szCs w:val="21"/>
+        </w:rPr>
+        <w:t>86.0%</w:t>
+      </w:r>
+    </w:p>
+    <w:p>
+      <w:pPr>
+        <w:pStyle w:val="HTML"/>
+        <w:shd w:val="clear" w:color="auto" w:fill="FFFFFF"/>
+        <w:wordWrap w:val="0"/>
+        <w:textAlignment w:val="baseline"/>
+        <w:rPr>
+          <w:rFonts w:ascii="Courier New" w:hAnsi="Courier New" w:cs="Courier New"/>
+          <w:color w:val="000000"/>
+          <w:sz w:val="21"/>
+          <w:szCs w:val="21"/>
+        </w:rPr>
+      </w:pPr>
+      <w:r>
+        <w:rPr>
+          <w:rFonts w:ascii="Courier New" w:hAnsi="Courier New" w:cs="Courier New"/>
+          <w:color w:val="000000"/>
+          <w:sz w:val="21"/>
+          <w:szCs w:val="21"/>
+        </w:rPr>
+        <w:t>表の手だけで未学習の手を閾値以上で識別した割合</w:t>
+      </w:r>
+      <w:r>
+        <w:rPr>
+          <w:rFonts w:ascii="Courier New" w:hAnsi="Courier New" w:cs="Courier New"/>
+          <w:color w:val="000000"/>
+          <w:sz w:val="21"/>
+          <w:szCs w:val="21"/>
+        </w:rPr>
+        <w:t>14.0%</w:t>
+      </w:r>
+    </w:p>
+    <w:p>
+      <w:pPr>
+        <w:pStyle w:val="HTML"/>
+        <w:shd w:val="clear" w:color="auto" w:fill="FFFFFF"/>
+        <w:wordWrap w:val="0"/>
+        <w:textAlignment w:val="baseline"/>
+        <w:rPr>
+          <w:rFonts w:ascii="Courier New" w:hAnsi="Courier New" w:cs="Courier New"/>
+          <w:color w:val="000000"/>
+          <w:sz w:val="21"/>
+          <w:szCs w:val="21"/>
+        </w:rPr>
+      </w:pPr>
+      <w:r>
+        <w:rPr>
+          <w:rFonts w:ascii="Courier New" w:hAnsi="Courier New" w:cs="Courier New"/>
+          <w:color w:val="000000"/>
+          <w:sz w:val="21"/>
+          <w:szCs w:val="21"/>
+        </w:rPr>
+        <w:t>裏の手だけで未学習の手を閾値未満で識別した割合</w:t>
+      </w:r>
+      <w:r>
+        <w:rPr>
+          <w:rFonts w:ascii="Courier New" w:hAnsi="Courier New" w:cs="Courier New"/>
+          <w:color w:val="000000"/>
+          <w:sz w:val="21"/>
+          <w:szCs w:val="21"/>
+        </w:rPr>
+        <w:t>75.0%</w:t>
+      </w:r>
+    </w:p>
+    <w:p>
+      <w:pPr>
+        <w:pStyle w:val="HTML"/>
+        <w:shd w:val="clear" w:color="auto" w:fill="FFFFFF"/>
+        <w:wordWrap w:val="0"/>
+        <w:textAlignment w:val="baseline"/>
+        <w:rPr>
+          <w:rFonts w:ascii="Courier New" w:hAnsi="Courier New" w:cs="Courier New"/>
+          <w:color w:val="000000"/>
+          <w:sz w:val="21"/>
+          <w:szCs w:val="21"/>
+        </w:rPr>
+      </w:pPr>
+      <w:r>
+        <w:rPr>
+          <w:rFonts w:ascii="Courier New" w:hAnsi="Courier New" w:cs="Courier New"/>
+          <w:color w:val="000000"/>
+          <w:sz w:val="21"/>
+          <w:szCs w:val="21"/>
+        </w:rPr>
+        <w:lastRenderedPageBreak/>
+        <w:t>裏の手だけで未学習の手を閾値以上で識別した割合</w:t>
+      </w:r>
+      <w:r>
+        <w:rPr>
+          <w:rFonts w:ascii="Courier New" w:hAnsi="Courier New" w:cs="Courier New"/>
+          <w:color w:val="000000"/>
+          <w:sz w:val="21"/>
+          <w:szCs w:val="21"/>
+        </w:rPr>
+        <w:t>25.0%</w:t>
+      </w:r>
+    </w:p>
+    <w:p>
+      <w:pPr>
+        <w:pStyle w:val="HTML"/>
+        <w:shd w:val="clear" w:color="auto" w:fill="FFFFFF"/>
+        <w:wordWrap w:val="0"/>
+        <w:textAlignment w:val="baseline"/>
+        <w:rPr>
+          <w:rFonts w:ascii="Courier New" w:hAnsi="Courier New" w:cs="Courier New"/>
+          <w:color w:val="000000"/>
+          <w:sz w:val="21"/>
+          <w:szCs w:val="21"/>
+        </w:rPr>
+      </w:pPr>
+      <w:r>
+        <w:rPr>
+          <w:rFonts w:ascii="Courier New" w:hAnsi="Courier New" w:cs="Courier New"/>
+          <w:color w:val="000000"/>
+          <w:sz w:val="21"/>
+          <w:szCs w:val="21"/>
+        </w:rPr>
+        <w:t>閾値以上の最大値は</w:t>
+      </w:r>
+      <w:r>
+        <w:rPr>
+          <w:rFonts w:ascii="Courier New" w:hAnsi="Courier New" w:cs="Courier New"/>
+          <w:color w:val="000000"/>
+          <w:sz w:val="21"/>
+          <w:szCs w:val="21"/>
+        </w:rPr>
+        <w:t>0.0</w:t>
+      </w:r>
+    </w:p>
+    <w:p>
+      <w:pPr>
+        <w:pStyle w:val="HTML"/>
+        <w:shd w:val="clear" w:color="auto" w:fill="FFFFFF"/>
+        <w:wordWrap w:val="0"/>
+        <w:textAlignment w:val="baseline"/>
+        <w:rPr>
+          <w:rFonts w:ascii="Courier New" w:hAnsi="Courier New" w:cs="Courier New"/>
+          <w:color w:val="000000"/>
+          <w:sz w:val="21"/>
+          <w:szCs w:val="21"/>
+        </w:rPr>
+      </w:pPr>
+      <w:r>
+        <w:rPr>
+          <w:rFonts w:ascii="Courier New" w:hAnsi="Courier New" w:cs="Courier New"/>
+          <w:color w:val="000000"/>
+          <w:sz w:val="21"/>
+          <w:szCs w:val="21"/>
+        </w:rPr>
+        <w:t>閾値以上の最小値は</w:t>
+      </w:r>
+      <w:r>
+        <w:rPr>
+          <w:rFonts w:ascii="Courier New" w:hAnsi="Courier New" w:cs="Courier New"/>
+          <w:color w:val="000000"/>
+          <w:sz w:val="21"/>
+          <w:szCs w:val="21"/>
+        </w:rPr>
+        <w:t>100.0</w:t>
+      </w:r>
+    </w:p>
+    <w:p>
+      <w:pPr>
+        <w:pStyle w:val="HTML"/>
+        <w:shd w:val="clear" w:color="auto" w:fill="FFFFFF"/>
+        <w:wordWrap w:val="0"/>
+        <w:textAlignment w:val="baseline"/>
+        <w:rPr>
+          <w:rFonts w:ascii="Courier New" w:hAnsi="Courier New" w:cs="Courier New"/>
+          <w:color w:val="000000"/>
+          <w:sz w:val="21"/>
+          <w:szCs w:val="21"/>
+        </w:rPr>
+      </w:pPr>
+      <w:r>
+        <w:rPr>
+          <w:rFonts w:ascii="Courier New" w:hAnsi="Courier New" w:cs="Courier New"/>
+          <w:color w:val="000000"/>
+          <w:sz w:val="21"/>
+          <w:szCs w:val="21"/>
+        </w:rPr>
+        <w:t>-------------------------------------------------------------------</w:t>
+      </w:r>
+    </w:p>
+    <w:p>
+      <w:pPr>
+        <w:pStyle w:val="HTML"/>
+        <w:shd w:val="clear" w:color="auto" w:fill="FFFFFF"/>
+        <w:wordWrap w:val="0"/>
+        <w:textAlignment w:val="baseline"/>
+        <w:rPr>
+          <w:rFonts w:ascii="Courier New" w:hAnsi="Courier New" w:cs="Courier New"/>
+          <w:color w:val="000000"/>
+          <w:sz w:val="21"/>
+          <w:szCs w:val="21"/>
+        </w:rPr>
+      </w:pPr>
+      <w:r>
+        <w:rPr>
+          <w:rFonts w:ascii="Courier New" w:hAnsi="Courier New" w:cs="Courier New"/>
+          <w:color w:val="000000"/>
+          <w:sz w:val="21"/>
+          <w:szCs w:val="21"/>
+        </w:rPr>
+        <w:t>閾値以上で識別したテスト数</w:t>
+      </w:r>
+      <w:r>
+        <w:rPr>
+          <w:rFonts w:ascii="Courier New" w:hAnsi="Courier New" w:cs="Courier New"/>
+          <w:color w:val="000000"/>
+          <w:sz w:val="21"/>
+          <w:szCs w:val="21"/>
+        </w:rPr>
+        <w:t>312</w:t>
+      </w:r>
+    </w:p>
+    <w:p>
+      <w:pPr>
+        <w:pStyle w:val="HTML"/>
+        <w:shd w:val="clear" w:color="auto" w:fill="FFFFFF"/>
+        <w:wordWrap w:val="0"/>
+        <w:textAlignment w:val="baseline"/>
+        <w:rPr>
+          <w:rFonts w:ascii="Courier New" w:hAnsi="Courier New" w:cs="Courier New"/>
+          <w:color w:val="000000"/>
+          <w:sz w:val="21"/>
+          <w:szCs w:val="21"/>
+        </w:rPr>
+      </w:pPr>
+      <w:r>
+        <w:rPr>
+          <w:rFonts w:ascii="Courier New" w:hAnsi="Courier New" w:cs="Courier New"/>
+          <w:color w:val="000000"/>
+          <w:sz w:val="21"/>
+          <w:szCs w:val="21"/>
+        </w:rPr>
+        <w:t>閾値未満で識別したテスト数</w:t>
+      </w:r>
+      <w:r>
+        <w:rPr>
+          <w:rFonts w:ascii="Courier New" w:hAnsi="Courier New" w:cs="Courier New"/>
+          <w:color w:val="000000"/>
+          <w:sz w:val="21"/>
+          <w:szCs w:val="21"/>
+        </w:rPr>
+        <w:t>88</w:t>
+      </w:r>
+    </w:p>
+    <w:p>
+      <w:pPr>
+        <w:pStyle w:val="HTML"/>
+        <w:shd w:val="clear" w:color="auto" w:fill="FFFFFF"/>
+        <w:wordWrap w:val="0"/>
+        <w:textAlignment w:val="baseline"/>
+        <w:rPr>
+          <w:rFonts w:ascii="Courier New" w:hAnsi="Courier New" w:cs="Courier New"/>
+          <w:color w:val="000000"/>
+          <w:sz w:val="21"/>
+          <w:szCs w:val="21"/>
+        </w:rPr>
+      </w:pPr>
+      <w:r>
+        <w:rPr>
+          <w:rFonts w:ascii="Courier New" w:hAnsi="Courier New" w:cs="Courier New"/>
+          <w:color w:val="000000"/>
+          <w:sz w:val="21"/>
+          <w:szCs w:val="21"/>
+        </w:rPr>
+        <w:t>表の手だけで閾値未満で識別したテスト数</w:t>
+      </w:r>
+      <w:r>
+        <w:rPr>
+          <w:rFonts w:ascii="Courier New" w:hAnsi="Courier New" w:cs="Courier New"/>
+          <w:color w:val="000000"/>
+          <w:sz w:val="21"/>
+          <w:szCs w:val="21"/>
+        </w:rPr>
+        <w:t>42</w:t>
+      </w:r>
+    </w:p>
+    <w:p>
+      <w:pPr>
+        <w:pStyle w:val="HTML"/>
+        <w:shd w:val="clear" w:color="auto" w:fill="FFFFFF"/>
+        <w:wordWrap w:val="0"/>
+        <w:textAlignment w:val="baseline"/>
+        <w:rPr>
+          <w:rFonts w:ascii="Courier New" w:hAnsi="Courier New" w:cs="Courier New"/>
+          <w:color w:val="000000"/>
+          <w:sz w:val="21"/>
+          <w:szCs w:val="21"/>
+        </w:rPr>
+      </w:pPr>
+      <w:r>
+        <w:rPr>
+          <w:rFonts w:ascii="Courier New" w:hAnsi="Courier New" w:cs="Courier New"/>
+          <w:color w:val="000000"/>
+          <w:sz w:val="21"/>
+          <w:szCs w:val="21"/>
+        </w:rPr>
+        <w:t>裏の手だけで閾値未満で識別したテスト数</w:t>
+      </w:r>
+      <w:r>
+        <w:rPr>
+          <w:rFonts w:ascii="Courier New" w:hAnsi="Courier New" w:cs="Courier New"/>
+          <w:color w:val="000000"/>
+          <w:sz w:val="21"/>
+          <w:szCs w:val="21"/>
+        </w:rPr>
+        <w:t>46</w:t>
+      </w:r>
+    </w:p>
+    <w:p>
+      <w:pPr>
+        <w:pStyle w:val="HTML"/>
+        <w:shd w:val="clear" w:color="auto" w:fill="FFFFFF"/>
+        <w:wordWrap w:val="0"/>
+        <w:textAlignment w:val="baseline"/>
+        <w:rPr>
+          <w:rFonts w:ascii="Courier New" w:hAnsi="Courier New" w:cs="Courier New"/>
+          <w:color w:val="000000"/>
+          <w:sz w:val="21"/>
+          <w:szCs w:val="21"/>
+        </w:rPr>
+      </w:pPr>
+      <w:r>
+        <w:rPr>
+          <w:rFonts w:ascii="Courier New" w:hAnsi="Courier New" w:cs="Courier New"/>
+          <w:color w:val="000000"/>
+          <w:sz w:val="21"/>
+          <w:szCs w:val="21"/>
+        </w:rPr>
+        <w:t>================================================</w:t>
+      </w:r>
+    </w:p>
+    <w:p>
+      <w:pPr>
+        <w:pStyle w:val="HTML"/>
+        <w:shd w:val="clear" w:color="auto" w:fill="FFFFFF"/>
+        <w:wordWrap w:val="0"/>
+        <w:textAlignment w:val="baseline"/>
+        <w:rPr>
+          <w:rFonts w:ascii="Courier New" w:hAnsi="Courier New" w:cs="Courier New"/>
+          <w:color w:val="000000"/>
+          <w:sz w:val="21"/>
+          <w:szCs w:val="21"/>
+        </w:rPr>
+      </w:pPr>
+      <w:r>
+        <w:rPr>
+          <w:rFonts w:ascii="Courier New" w:hAnsi="Courier New" w:cs="Courier New"/>
+          <w:color w:val="000000"/>
+          <w:sz w:val="21"/>
+          <w:szCs w:val="21"/>
+        </w:rPr>
+        <w:t>本人拒否率</w:t>
+      </w:r>
+      <w:r>
+        <w:rPr>
+          <w:rFonts w:ascii="Courier New" w:hAnsi="Courier New" w:cs="Courier New"/>
+          <w:color w:val="000000"/>
+          <w:sz w:val="21"/>
+          <w:szCs w:val="21"/>
+        </w:rPr>
+        <w:t>22.0%</w:t>
+      </w:r>
+    </w:p>
+    <w:p>
+      <w:pPr>
+        <w:pStyle w:val="HTML"/>
+        <w:shd w:val="clear" w:color="auto" w:fill="FFFFFF"/>
+        <w:wordWrap w:val="0"/>
+        <w:textAlignment w:val="baseline"/>
+        <w:rPr>
+          <w:rFonts w:ascii="Courier New" w:hAnsi="Courier New" w:cs="Courier New"/>
+          <w:color w:val="000000"/>
+          <w:sz w:val="21"/>
+          <w:szCs w:val="21"/>
+        </w:rPr>
+      </w:pPr>
+      <w:r>
+        <w:rPr>
+          <w:rFonts w:ascii="Courier New" w:hAnsi="Courier New" w:cs="Courier New"/>
+          <w:color w:val="000000"/>
+          <w:sz w:val="21"/>
+          <w:szCs w:val="21"/>
+        </w:rPr>
+        <w:t>本人受入率</w:t>
+      </w:r>
+      <w:r>
+        <w:rPr>
+          <w:rFonts w:ascii="Courier New" w:hAnsi="Courier New" w:cs="Courier New"/>
+          <w:color w:val="000000"/>
+          <w:sz w:val="21"/>
+          <w:szCs w:val="21"/>
+        </w:rPr>
+        <w:t>78.0%</w:t>
+      </w:r>
+    </w:p>
+    <w:p>
+      <w:pPr>
+        <w:pStyle w:val="HTML"/>
+        <w:shd w:val="clear" w:color="auto" w:fill="FFFFFF"/>
+        <w:wordWrap w:val="0"/>
+        <w:textAlignment w:val="baseline"/>
+        <w:rPr>
+          <w:rFonts w:ascii="Courier New" w:hAnsi="Courier New" w:cs="Courier New"/>
+          <w:color w:val="000000"/>
+          <w:sz w:val="21"/>
+          <w:szCs w:val="21"/>
+        </w:rPr>
+      </w:pPr>
+      <w:r>
+        <w:rPr>
+          <w:rFonts w:ascii="Courier New" w:hAnsi="Courier New" w:cs="Courier New"/>
+          <w:color w:val="000000"/>
+          <w:sz w:val="21"/>
+          <w:szCs w:val="21"/>
+        </w:rPr>
+        <w:t>表の手だけを閾値未満で識別した割合</w:t>
+      </w:r>
+      <w:r>
+        <w:rPr>
+          <w:rFonts w:ascii="Courier New" w:hAnsi="Courier New" w:cs="Courier New"/>
+          <w:color w:val="000000"/>
+          <w:sz w:val="21"/>
+          <w:szCs w:val="21"/>
+        </w:rPr>
+        <w:t>21.0%</w:t>
+      </w:r>
+    </w:p>
+    <w:p>
+      <w:pPr>
+        <w:pStyle w:val="HTML"/>
+        <w:shd w:val="clear" w:color="auto" w:fill="FFFFFF"/>
+        <w:wordWrap w:val="0"/>
+        <w:textAlignment w:val="baseline"/>
+        <w:rPr>
+          <w:rFonts w:ascii="Courier New" w:hAnsi="Courier New" w:cs="Courier New"/>
+          <w:color w:val="000000"/>
+          <w:sz w:val="21"/>
+          <w:szCs w:val="21"/>
+        </w:rPr>
+      </w:pPr>
+      <w:r>
+        <w:rPr>
+          <w:rFonts w:ascii="Courier New" w:hAnsi="Courier New" w:cs="Courier New"/>
+          <w:color w:val="000000"/>
+          <w:sz w:val="21"/>
+          <w:szCs w:val="21"/>
+        </w:rPr>
+        <w:t>表の手だけを閾値以上で識別した割合</w:t>
+      </w:r>
+      <w:r>
+        <w:rPr>
+          <w:rFonts w:ascii="Courier New" w:hAnsi="Courier New" w:cs="Courier New"/>
+          <w:color w:val="000000"/>
+          <w:sz w:val="21"/>
+          <w:szCs w:val="21"/>
+        </w:rPr>
+        <w:t>79.0%</w:t>
+      </w:r>
+    </w:p>
+    <w:p>
+      <w:pPr>
+        <w:pStyle w:val="HTML"/>
+        <w:shd w:val="clear" w:color="auto" w:fill="FFFFFF"/>
+        <w:wordWrap w:val="0"/>
+        <w:textAlignment w:val="baseline"/>
+        <w:rPr>
+          <w:rFonts w:ascii="Courier New" w:hAnsi="Courier New" w:cs="Courier New"/>
+          <w:color w:val="000000"/>
+          <w:sz w:val="21"/>
+          <w:szCs w:val="21"/>
+        </w:rPr>
+      </w:pPr>
+      <w:r>
+        <w:rPr>
+          <w:rFonts w:ascii="Courier New" w:hAnsi="Courier New" w:cs="Courier New"/>
+          <w:color w:val="000000"/>
+          <w:sz w:val="21"/>
+          <w:szCs w:val="21"/>
+        </w:rPr>
+        <w:t>裏の手だけを閾値未満で識別した割合</w:t>
+      </w:r>
+      <w:r>
+        <w:rPr>
+          <w:rFonts w:ascii="Courier New" w:hAnsi="Courier New" w:cs="Courier New"/>
+          <w:color w:val="000000"/>
+          <w:sz w:val="21"/>
+          <w:szCs w:val="21"/>
+        </w:rPr>
+        <w:t>23.0%</w:t>
+      </w:r>
+    </w:p>
+    <w:p>
+      <w:pPr>
+        <w:pStyle w:val="HTML"/>
+        <w:shd w:val="clear" w:color="auto" w:fill="FFFFFF"/>
+        <w:wordWrap w:val="0"/>
+        <w:textAlignment w:val="baseline"/>
+        <w:rPr>
+          <w:rFonts w:ascii="Courier New" w:hAnsi="Courier New" w:cs="Courier New"/>
+          <w:color w:val="000000"/>
+          <w:sz w:val="21"/>
+          <w:szCs w:val="21"/>
+        </w:rPr>
+      </w:pPr>
+      <w:r>
+        <w:rPr>
+          <w:rFonts w:ascii="Courier New" w:hAnsi="Courier New" w:cs="Courier New"/>
+          <w:color w:val="000000"/>
+          <w:sz w:val="21"/>
+          <w:szCs w:val="21"/>
+        </w:rPr>
+        <w:t>裏の手だけを閾値以上で識別した割合</w:t>
+      </w:r>
+      <w:r>
+        <w:rPr>
+          <w:rFonts w:ascii="Courier New" w:hAnsi="Courier New" w:cs="Courier New"/>
+          <w:color w:val="000000"/>
+          <w:sz w:val="21"/>
+          <w:szCs w:val="21"/>
+        </w:rPr>
+        <w:t>77.0%</w:t>
+      </w:r>
+    </w:p>
+    <w:p>
+      <w:pPr>
+        <w:pStyle w:val="HTML"/>
+        <w:shd w:val="clear" w:color="auto" w:fill="FFFFFF"/>
+        <w:wordWrap w:val="0"/>
+        <w:textAlignment w:val="baseline"/>
+        <w:rPr>
+          <w:rFonts w:ascii="Courier New" w:hAnsi="Courier New" w:cs="Courier New"/>
+          <w:color w:val="000000"/>
+          <w:sz w:val="21"/>
+          <w:szCs w:val="21"/>
+        </w:rPr>
+      </w:pPr>
+      <w:r>
+        <w:rPr>
+          <w:rFonts w:ascii="Courier New" w:hAnsi="Courier New" w:cs="Courier New"/>
+          <w:color w:val="000000"/>
+          <w:sz w:val="21"/>
+          <w:szCs w:val="21"/>
+        </w:rPr>
+        <w:t>閾値以上の最大値は</w:t>
+      </w:r>
+      <w:r>
+        <w:rPr>
+          <w:rFonts w:ascii="Courier New" w:hAnsi="Courier New" w:cs="Courier New"/>
+          <w:color w:val="000000"/>
+          <w:sz w:val="21"/>
+          <w:szCs w:val="21"/>
+        </w:rPr>
+        <w:t>0.0</w:t>
+      </w:r>
+    </w:p>
+    <w:p>
+      <w:pPr>
+        <w:pStyle w:val="HTML"/>
+        <w:shd w:val="clear" w:color="auto" w:fill="FFFFFF"/>
+        <w:wordWrap w:val="0"/>
+        <w:textAlignment w:val="baseline"/>
+        <w:rPr>
+          <w:rFonts w:ascii="Courier New" w:hAnsi="Courier New" w:cs="Courier New"/>
+          <w:color w:val="000000"/>
+          <w:sz w:val="21"/>
+          <w:szCs w:val="21"/>
+        </w:rPr>
+      </w:pPr>
+      <w:r>
+        <w:rPr>
+          <w:rFonts w:ascii="Courier New" w:hAnsi="Courier New" w:cs="Courier New"/>
+          <w:color w:val="000000"/>
+          <w:sz w:val="21"/>
+          <w:szCs w:val="21"/>
+        </w:rPr>
+        <w:t>閾値以上の最小値は</w:t>
+      </w:r>
+      <w:r>
+        <w:rPr>
+          <w:rFonts w:ascii="Courier New" w:hAnsi="Courier New" w:cs="Courier New"/>
+          <w:color w:val="000000"/>
+          <w:sz w:val="21"/>
+          <w:szCs w:val="21"/>
+        </w:rPr>
+        <w:t>100.0</w:t>
+      </w:r>
+    </w:p>
+    <w:p>
+      <w:pPr>
+        <w:pStyle w:val="HTML"/>
+        <w:shd w:val="clear" w:color="auto" w:fill="FFFFFF"/>
+        <w:wordWrap w:val="0"/>
+        <w:textAlignment w:val="baseline"/>
+        <w:rPr>
+          <w:rFonts w:ascii="Courier New" w:hAnsi="Courier New" w:cs="Courier New"/>
+          <w:color w:val="000000"/>
+          <w:sz w:val="21"/>
+          <w:szCs w:val="21"/>
+        </w:rPr>
+      </w:pPr>
+      <w:r>
+        <w:rPr>
+          <w:rFonts w:ascii="Courier New" w:hAnsi="Courier New" w:cs="Courier New"/>
+          <w:color w:val="000000"/>
+          <w:sz w:val="21"/>
+          <w:szCs w:val="21"/>
+        </w:rPr>
+        <w:t>[]</w:t>
+      </w:r>
+    </w:p>
+    <w:p>
+      <w:pPr>
+        <w:pStyle w:val="HTML"/>
+        <w:shd w:val="clear" w:color="auto" w:fill="FFFFFF"/>
+        <w:wordWrap w:val="0"/>
+        <w:textAlignment w:val="baseline"/>
+        <w:rPr>
+          <w:rFonts w:ascii="Courier New" w:hAnsi="Courier New" w:cs="Courier New"/>
+          <w:color w:val="000000"/>
+          <w:sz w:val="21"/>
+          <w:szCs w:val="21"/>
+        </w:rPr>
+      </w:pPr>
+      <w:r>
+        <w:rPr>
+          <w:rFonts w:ascii="Courier New" w:hAnsi="Courier New" w:cs="Courier New"/>
+          <w:color w:val="000000"/>
+          <w:sz w:val="21"/>
+          <w:szCs w:val="21"/>
+        </w:rPr>
+        <w:t>全体の他人受入率は</w:t>
+      </w:r>
+      <w:r>
+        <w:rPr>
+          <w:rFonts w:ascii="Courier New" w:hAnsi="Courier New" w:cs="Courier New"/>
+          <w:color w:val="000000"/>
+          <w:sz w:val="21"/>
+          <w:szCs w:val="21"/>
+        </w:rPr>
+        <w:t>6%</w:t>
+      </w:r>
+    </w:p>
+    <w:p>
+      <w:pPr>
+        <w:pStyle w:val="HTML"/>
+        <w:shd w:val="clear" w:color="auto" w:fill="FFFFFF"/>
+        <w:wordWrap w:val="0"/>
+        <w:textAlignment w:val="baseline"/>
+        <w:rPr>
+          <w:rFonts w:ascii="Courier New" w:hAnsi="Courier New" w:cs="Courier New"/>
+          <w:color w:val="000000"/>
+          <w:sz w:val="21"/>
+          <w:szCs w:val="21"/>
+        </w:rPr>
+      </w:pPr>
+      <w:r>
+        <w:rPr>
+          <w:rFonts w:ascii="Courier New" w:hAnsi="Courier New" w:cs="Courier New"/>
+          <w:color w:val="000000"/>
+          <w:sz w:val="21"/>
+          <w:szCs w:val="21"/>
+        </w:rPr>
+        <w:t>39</w:t>
+      </w:r>
+    </w:p>
+    <w:p>
+      <w:pPr>
+        <w:pStyle w:val="HTML"/>
+        <w:shd w:val="clear" w:color="auto" w:fill="FFFFFF"/>
+        <w:wordWrap w:val="0"/>
+        <w:textAlignment w:val="baseline"/>
+        <w:rPr>
           <w:rFonts w:ascii="Courier New" w:hAnsi="Courier New" w:cs="Courier New" w:hint="eastAsia"/>
           <w:color w:val="000000"/>
           <w:sz w:val="21"/>
@@ -15014,19 +16985,137 @@
         <w:rPr>
           <w:rFonts w:hint="eastAsia"/>
         </w:rPr>
-        <w:t>グレイスケール画像　32px　バッチサイズ</w:t>
-      </w:r>
-      <w:r>
+        <w:t>グレイスケール画像　32px　バッチサイズ384　閾値99.9と閾値99.99999</w:t>
+      </w:r>
+    </w:p>
+    <w:p>
+      <w:r>
+        <w:lastRenderedPageBreak/>
+        <w:drawing>
+          <wp:inline distT="0" distB="0" distL="0" distR="0" wp14:anchorId="3F594818" wp14:editId="650FFB5E">
+            <wp:extent cx="2428875" cy="3088895"/>
+            <wp:effectExtent l="0" t="0" r="0" b="0"/>
+            <wp:docPr id="2020052504" name="図 1" descr="テーブル&#10;&#10;自動的に生成された説明"/>
+            <wp:cNvGraphicFramePr>
+              <a:graphicFrameLocks xmlns:a="http://schemas.openxmlformats.org/drawingml/2006/main" noChangeAspect="1"/>
+            </wp:cNvGraphicFramePr>
+            <a:graphic xmlns:a="http://schemas.openxmlformats.org/drawingml/2006/main">
+              <a:graphicData uri="http://schemas.openxmlformats.org/drawingml/2006/picture">
+                <pic:pic xmlns:pic="http://schemas.openxmlformats.org/drawingml/2006/picture">
+                  <pic:nvPicPr>
+                    <pic:cNvPr id="2020052504" name="図 1" descr="テーブル&#10;&#10;自動的に生成された説明"/>
+                    <pic:cNvPicPr/>
+                  </pic:nvPicPr>
+                  <pic:blipFill>
+                    <a:blip r:embed="rId22"/>
+                    <a:stretch>
+                      <a:fillRect/>
+                    </a:stretch>
+                  </pic:blipFill>
+                  <pic:spPr>
+                    <a:xfrm>
+                      <a:off x="0" y="0"/>
+                      <a:ext cx="2432142" cy="3093050"/>
+                    </a:xfrm>
+                    <a:prstGeom prst="rect">
+                      <a:avLst/>
+                    </a:prstGeom>
+                  </pic:spPr>
+                </pic:pic>
+              </a:graphicData>
+            </a:graphic>
+          </wp:inline>
+        </w:drawing>
+      </w:r>
+      <w:r>
+        <w:drawing>
+          <wp:inline distT="0" distB="0" distL="0" distR="0" wp14:anchorId="6C41B784" wp14:editId="33A8AD16">
+            <wp:extent cx="2352675" cy="3785554"/>
+            <wp:effectExtent l="0" t="0" r="0" b="5715"/>
+            <wp:docPr id="1589800854" name="図 1" descr="グラフィカル ユーザー インターフェイス&#10;&#10;中程度の精度で自動的に生成された説明"/>
+            <wp:cNvGraphicFramePr>
+              <a:graphicFrameLocks xmlns:a="http://schemas.openxmlformats.org/drawingml/2006/main" noChangeAspect="1"/>
+            </wp:cNvGraphicFramePr>
+            <a:graphic xmlns:a="http://schemas.openxmlformats.org/drawingml/2006/main">
+              <a:graphicData uri="http://schemas.openxmlformats.org/drawingml/2006/picture">
+                <pic:pic xmlns:pic="http://schemas.openxmlformats.org/drawingml/2006/picture">
+                  <pic:nvPicPr>
+                    <pic:cNvPr id="1589800854" name="図 1" descr="グラフィカル ユーザー インターフェイス&#10;&#10;中程度の精度で自動的に生成された説明"/>
+                    <pic:cNvPicPr/>
+                  </pic:nvPicPr>
+                  <pic:blipFill>
+                    <a:blip r:embed="rId23"/>
+                    <a:stretch>
+                      <a:fillRect/>
+                    </a:stretch>
+                  </pic:blipFill>
+                  <pic:spPr>
+                    <a:xfrm>
+                      <a:off x="0" y="0"/>
+                      <a:ext cx="2355323" cy="3789815"/>
+                    </a:xfrm>
+                    <a:prstGeom prst="rect">
+                      <a:avLst/>
+                    </a:prstGeom>
+                  </pic:spPr>
+                </pic:pic>
+              </a:graphicData>
+            </a:graphic>
+          </wp:inline>
+        </w:drawing>
+      </w:r>
+    </w:p>
+    <w:p>
+      <w:pPr>
         <w:rPr>
           <w:rFonts w:hint="eastAsia"/>
         </w:rPr>
-        <w:t>352</w:t>
-      </w:r>
+      </w:pPr>
+      <w:r>
+        <w:lastRenderedPageBreak/>
+        <w:drawing>
+          <wp:inline distT="0" distB="0" distL="0" distR="0" wp14:anchorId="1280FA49" wp14:editId="790E8CD8">
+            <wp:extent cx="3581900" cy="5763429"/>
+            <wp:effectExtent l="0" t="0" r="0" b="0"/>
+            <wp:docPr id="781220500" name="図 1"/>
+            <wp:cNvGraphicFramePr>
+              <a:graphicFrameLocks xmlns:a="http://schemas.openxmlformats.org/drawingml/2006/main" noChangeAspect="1"/>
+            </wp:cNvGraphicFramePr>
+            <a:graphic xmlns:a="http://schemas.openxmlformats.org/drawingml/2006/main">
+              <a:graphicData uri="http://schemas.openxmlformats.org/drawingml/2006/picture">
+                <pic:pic xmlns:pic="http://schemas.openxmlformats.org/drawingml/2006/picture">
+                  <pic:nvPicPr>
+                    <pic:cNvPr id="781220500" name=""/>
+                    <pic:cNvPicPr/>
+                  </pic:nvPicPr>
+                  <pic:blipFill>
+                    <a:blip r:embed="rId23"/>
+                    <a:stretch>
+                      <a:fillRect/>
+                    </a:stretch>
+                  </pic:blipFill>
+                  <pic:spPr>
+                    <a:xfrm>
+                      <a:off x="0" y="0"/>
+                      <a:ext cx="3581900" cy="5763429"/>
+                    </a:xfrm>
+                    <a:prstGeom prst="rect">
+                      <a:avLst/>
+                    </a:prstGeom>
+                  </pic:spPr>
+                </pic:pic>
+              </a:graphicData>
+            </a:graphic>
+          </wp:inline>
+        </w:drawing>
+      </w:r>
+    </w:p>
+    <w:p>
       <w:r>
         <w:rPr>
           <w:rFonts w:hint="eastAsia"/>
         </w:rPr>
-        <w:t xml:space="preserve">　閾値99.9と閾値99.99999</w:t>
+        <w:t>グレイスケール画像　32px　バッチサイズ416　閾値99.9と閾値99.99999</w:t>
       </w:r>
     </w:p>
     <w:p>
@@ -15034,19 +17123,23 @@
         <w:rPr>
           <w:rFonts w:hint="eastAsia"/>
         </w:rPr>
-        <w:t>グレイスケール画像　32px　バッチサイズ</w:t>
-      </w:r>
+        <w:t>エッジ画像カーネル3　32px　バッチサイズ288　閾値99.9と閾値99.99999</w:t>
+      </w:r>
+    </w:p>
+    <w:p>
       <w:r>
         <w:rPr>
           <w:rFonts w:hint="eastAsia"/>
         </w:rPr>
-        <w:t>384</w:t>
-      </w:r>
+        <w:t>エッジ画像カーネル3　32px　バッチサイズ320　閾値99.9と閾値99.99999</w:t>
+      </w:r>
+    </w:p>
+    <w:p>
       <w:r>
         <w:rPr>
           <w:rFonts w:hint="eastAsia"/>
         </w:rPr>
-        <w:t xml:space="preserve">　閾値99.9と閾値99.99999</w:t>
+        <w:t>エッジ画像カーネル3　32px　バッチサイズ352　閾値99.9と閾値99.99999</w:t>
       </w:r>
     </w:p>
     <w:p>
@@ -15054,19 +17147,23 @@
         <w:rPr>
           <w:rFonts w:hint="eastAsia"/>
         </w:rPr>
-        <w:t>グレイスケール画像　32px　バッチサイズ</w:t>
-      </w:r>
+        <w:t>エッジ画像カーネル3　32px　バッチサイズ384　閾値99.9と閾値99.99999</w:t>
+      </w:r>
+    </w:p>
+    <w:p>
       <w:r>
         <w:rPr>
           <w:rFonts w:hint="eastAsia"/>
         </w:rPr>
-        <w:t>416</w:t>
-      </w:r>
+        <w:t>エッジ画像カーネル3　32px　バッチサイズ416　閾値99.9と閾値99.99999</w:t>
+      </w:r>
+    </w:p>
+    <w:p>
       <w:r>
         <w:rPr>
           <w:rFonts w:hint="eastAsia"/>
         </w:rPr>
-        <w:t xml:space="preserve">　閾値99.9と閾値99.99999</w:t>
+        <w:t>エッジ画像カーネル5　32px　バッチサイズ288　閾値99.9と閾値99.99999</w:t>
       </w:r>
     </w:p>
     <w:p>
@@ -15074,245 +17171,36 @@
         <w:rPr>
           <w:rFonts w:hint="eastAsia"/>
         </w:rPr>
-        <w:t>エッジ</w:t>
-      </w:r>
+        <w:t>エッジ画像カーネル5　32px　バッチサイズ320　閾値99.9と閾値99.99999</w:t>
+      </w:r>
+    </w:p>
+    <w:p>
       <w:r>
         <w:rPr>
           <w:rFonts w:hint="eastAsia"/>
         </w:rPr>
-        <w:t>画像</w:t>
-      </w:r>
+        <w:t>エッジ画像カーネル5　32px　バッチサイズ352　閾値99.9と閾値99.99999</w:t>
+      </w:r>
+    </w:p>
+    <w:p>
       <w:r>
         <w:rPr>
           <w:rFonts w:hint="eastAsia"/>
         </w:rPr>
-        <w:t>カーネル3</w:t>
-      </w:r>
+        <w:t>エッジ画像カーネル5　32px　バッチサイズ384　閾値99.9と閾値99.99999</w:t>
+      </w:r>
+    </w:p>
+    <w:p>
       <w:r>
         <w:rPr>
           <w:rFonts w:hint="eastAsia"/>
         </w:rPr>
-        <w:t xml:space="preserve">　32px　バッチサイズ288　閾値99.9と閾値99.99999</w:t>
-      </w:r>
-    </w:p>
-    <w:p>
-      <w:r>
-        <w:rPr>
-          <w:rFonts w:hint="eastAsia"/>
-        </w:rPr>
-        <w:t>エッジ</w:t>
-      </w:r>
-      <w:r>
-        <w:rPr>
-          <w:rFonts w:hint="eastAsia"/>
-        </w:rPr>
-        <w:t>画像</w:t>
-      </w:r>
-      <w:r>
-        <w:rPr>
-          <w:rFonts w:hint="eastAsia"/>
-        </w:rPr>
-        <w:t>カーネル3</w:t>
-      </w:r>
-      <w:r>
-        <w:rPr>
-          <w:rFonts w:hint="eastAsia"/>
-        </w:rPr>
-        <w:t xml:space="preserve">　32px　バッチサイズ320　閾値99.9と閾値99.99999</w:t>
-      </w:r>
-    </w:p>
-    <w:p>
-      <w:r>
-        <w:rPr>
-          <w:rFonts w:hint="eastAsia"/>
-        </w:rPr>
-        <w:t>エッジ</w:t>
-      </w:r>
-      <w:r>
-        <w:rPr>
-          <w:rFonts w:hint="eastAsia"/>
-        </w:rPr>
-        <w:t>画像</w:t>
-      </w:r>
-      <w:r>
-        <w:rPr>
-          <w:rFonts w:hint="eastAsia"/>
-        </w:rPr>
-        <w:t>カーネル3</w:t>
-      </w:r>
-      <w:r>
-        <w:rPr>
-          <w:rFonts w:hint="eastAsia"/>
-        </w:rPr>
-        <w:t xml:space="preserve">　32px　バッチサイズ352　閾値99.9と閾値99.99999</w:t>
-      </w:r>
-    </w:p>
-    <w:p>
-      <w:r>
-        <w:rPr>
-          <w:rFonts w:hint="eastAsia"/>
-        </w:rPr>
-        <w:t>エッジ</w:t>
-      </w:r>
-      <w:r>
-        <w:rPr>
-          <w:rFonts w:hint="eastAsia"/>
-        </w:rPr>
-        <w:t>画像</w:t>
-      </w:r>
-      <w:r>
-        <w:rPr>
-          <w:rFonts w:hint="eastAsia"/>
-        </w:rPr>
-        <w:t>カーネル3</w:t>
-      </w:r>
-      <w:r>
-        <w:rPr>
-          <w:rFonts w:hint="eastAsia"/>
-        </w:rPr>
-        <w:t xml:space="preserve">　32px　バッチサイズ384　閾値99.9と閾値99.99999</w:t>
-      </w:r>
-    </w:p>
-    <w:p>
-      <w:r>
-        <w:rPr>
-          <w:rFonts w:hint="eastAsia"/>
-        </w:rPr>
-        <w:t>エッジ</w:t>
-      </w:r>
-      <w:r>
-        <w:rPr>
-          <w:rFonts w:hint="eastAsia"/>
-        </w:rPr>
-        <w:t>画像</w:t>
-      </w:r>
-      <w:r>
-        <w:rPr>
-          <w:rFonts w:hint="eastAsia"/>
-        </w:rPr>
-        <w:t>カーネル3</w:t>
-      </w:r>
-      <w:r>
-        <w:rPr>
-          <w:rFonts w:hint="eastAsia"/>
-        </w:rPr>
-        <w:t xml:space="preserve">　32px　バッチサイズ416　閾値99.9と閾値99.99999</w:t>
-      </w:r>
-    </w:p>
-    <w:p>
-      <w:r>
-        <w:rPr>
-          <w:rFonts w:hint="eastAsia"/>
-        </w:rPr>
-        <w:t>エッジ画像カーネル</w:t>
-      </w:r>
-      <w:r>
-        <w:rPr>
-          <w:rFonts w:hint="eastAsia"/>
-        </w:rPr>
-        <w:t>5</w:t>
-      </w:r>
-      <w:r>
-        <w:rPr>
-          <w:rFonts w:hint="eastAsia"/>
-        </w:rPr>
-        <w:t xml:space="preserve">　32px　バッチサイズ288　閾値99.9と閾値99.99999</w:t>
-      </w:r>
-    </w:p>
-    <w:p>
-      <w:r>
-        <w:rPr>
-          <w:rFonts w:hint="eastAsia"/>
-        </w:rPr>
-        <w:t>エッジ画像カーネル</w:t>
-      </w:r>
-      <w:r>
-        <w:rPr>
-          <w:rFonts w:hint="eastAsia"/>
-        </w:rPr>
-        <w:t>5</w:t>
-      </w:r>
-      <w:r>
-        <w:rPr>
-          <w:rFonts w:hint="eastAsia"/>
-        </w:rPr>
-        <w:t xml:space="preserve">　32px　バッチサイズ320　閾値99.9と閾値99.99999</w:t>
-      </w:r>
-    </w:p>
-    <w:p>
-      <w:r>
-        <w:rPr>
-          <w:rFonts w:hint="eastAsia"/>
-        </w:rPr>
-        <w:t>エッジ画像カーネル</w:t>
-      </w:r>
-      <w:r>
-        <w:rPr>
-          <w:rFonts w:hint="eastAsia"/>
-        </w:rPr>
-        <w:t>5</w:t>
-      </w:r>
-      <w:r>
-        <w:rPr>
-          <w:rFonts w:hint="eastAsia"/>
-        </w:rPr>
-        <w:t xml:space="preserve">　32px　バッチサイズ352　閾値99.9と閾値99.99999</w:t>
-      </w:r>
-    </w:p>
-    <w:p>
-      <w:r>
-        <w:rPr>
-          <w:rFonts w:hint="eastAsia"/>
-        </w:rPr>
-        <w:t>エッジ画像カーネル</w:t>
-      </w:r>
-      <w:r>
-        <w:rPr>
-          <w:rFonts w:hint="eastAsia"/>
-        </w:rPr>
-        <w:t>5</w:t>
-      </w:r>
-      <w:r>
-        <w:rPr>
-          <w:rFonts w:hint="eastAsia"/>
-        </w:rPr>
-        <w:t xml:space="preserve">　32px　バッチサイズ384　閾値99.9と閾値99.99999</w:t>
-      </w:r>
-    </w:p>
-    <w:p>
-      <w:r>
-        <w:rPr>
-          <w:rFonts w:hint="eastAsia"/>
-        </w:rPr>
-        <w:t>エッジ画像カーネル</w:t>
-      </w:r>
-      <w:r>
-        <w:rPr>
-          <w:rFonts w:hint="eastAsia"/>
-        </w:rPr>
-        <w:t>5</w:t>
-      </w:r>
-      <w:r>
-        <w:rPr>
-          <w:rFonts w:hint="eastAsia"/>
-        </w:rPr>
-        <w:t xml:space="preserve">　32px　バッチサイズ416　閾値99.9と閾値99.99999</w:t>
-      </w:r>
-    </w:p>
-    <w:p>
-      <w:pPr>
-        <w:rPr>
-          <w:rFonts w:hint="eastAsia"/>
-        </w:rPr>
-      </w:pPr>
-    </w:p>
-    <w:p>
-      <w:pPr>
-        <w:rPr>
-          <w:rFonts w:hint="eastAsia"/>
-        </w:rPr>
-      </w:pPr>
-    </w:p>
+        <w:lastRenderedPageBreak/>
+        <w:t>エッジ画像カーネル5　32px　バッチサイズ416　閾値99.9と閾値99.99999</w:t>
+      </w:r>
+    </w:p>
+    <w:p/>
+    <w:p/>
     <w:sectPr>
       <w:pgSz w:w="11906" w:h="16838"/>
       <w:pgMar w:top="1985" w:right="1701" w:bottom="1701" w:left="1701" w:header="851" w:footer="992" w:gutter="0"/>

--- a/令和5年度進捗メモ.docx
+++ b/令和5年度進捗メモ.docx
@@ -17067,17 +17067,1938 @@
     </w:p>
     <w:p>
       <w:pPr>
+        <w:pStyle w:val="HTML"/>
+        <w:shd w:val="clear" w:color="auto" w:fill="FFFFFF"/>
+        <w:wordWrap w:val="0"/>
+        <w:textAlignment w:val="baseline"/>
+        <w:rPr>
+          <w:rFonts w:ascii="Courier New" w:hAnsi="Courier New" w:cs="Courier New"/>
+          <w:color w:val="000000"/>
+          <w:sz w:val="21"/>
+          <w:szCs w:val="21"/>
+        </w:rPr>
+      </w:pPr>
+      <w:r>
+        <w:rPr>
+          <w:rFonts w:ascii="Courier New" w:hAnsi="Courier New" w:cs="Courier New"/>
+          <w:color w:val="000000"/>
+          <w:sz w:val="21"/>
+          <w:szCs w:val="21"/>
+        </w:rPr>
+        <w:t>Wall time: 3min 33s</w:t>
+      </w:r>
+    </w:p>
+    <w:p>
+      <w:pPr>
+        <w:pStyle w:val="HTML"/>
+        <w:shd w:val="clear" w:color="auto" w:fill="FFFFFF"/>
+        <w:wordWrap w:val="0"/>
+        <w:textAlignment w:val="baseline"/>
+        <w:rPr>
+          <w:rFonts w:ascii="Courier New" w:hAnsi="Courier New" w:cs="Courier New"/>
+          <w:color w:val="000000"/>
+          <w:sz w:val="21"/>
+          <w:szCs w:val="21"/>
+        </w:rPr>
+      </w:pPr>
+      <w:r>
+        <w:rPr>
+          <w:rFonts w:ascii="Courier New" w:hAnsi="Courier New" w:cs="Courier New"/>
+          <w:color w:val="000000"/>
+          <w:sz w:val="21"/>
+          <w:szCs w:val="21"/>
+        </w:rPr>
+        <w:t>他人受入に用いる個数</w:t>
+      </w:r>
+      <w:r>
+        <w:rPr>
+          <w:rFonts w:ascii="Courier New" w:hAnsi="Courier New" w:cs="Courier New"/>
+          <w:color w:val="000000"/>
+          <w:sz w:val="21"/>
+          <w:szCs w:val="21"/>
+        </w:rPr>
+        <w:t>134</w:t>
+      </w:r>
+    </w:p>
+    <w:p>
+      <w:pPr>
+        <w:pStyle w:val="HTML"/>
+        <w:shd w:val="clear" w:color="auto" w:fill="FFFFFF"/>
+        <w:wordWrap w:val="0"/>
+        <w:textAlignment w:val="baseline"/>
+        <w:rPr>
+          <w:rFonts w:ascii="Courier New" w:hAnsi="Courier New" w:cs="Courier New"/>
+          <w:color w:val="000000"/>
+          <w:sz w:val="21"/>
+          <w:szCs w:val="21"/>
+        </w:rPr>
+      </w:pPr>
+      <w:r>
+        <w:rPr>
+          <w:rFonts w:ascii="Courier New" w:hAnsi="Courier New" w:cs="Courier New"/>
+          <w:color w:val="000000"/>
+          <w:sz w:val="21"/>
+          <w:szCs w:val="21"/>
+        </w:rPr>
+        <w:t>閾値未満で識別したテスト数</w:t>
+      </w:r>
+      <w:r>
+        <w:rPr>
+          <w:rFonts w:ascii="Courier New" w:hAnsi="Courier New" w:cs="Courier New"/>
+          <w:color w:val="000000"/>
+          <w:sz w:val="21"/>
+          <w:szCs w:val="21"/>
+        </w:rPr>
+        <w:t>66</w:t>
+      </w:r>
+    </w:p>
+    <w:p>
+      <w:pPr>
+        <w:pStyle w:val="HTML"/>
+        <w:shd w:val="clear" w:color="auto" w:fill="FFFFFF"/>
+        <w:wordWrap w:val="0"/>
+        <w:textAlignment w:val="baseline"/>
+        <w:rPr>
+          <w:rFonts w:ascii="Courier New" w:hAnsi="Courier New" w:cs="Courier New"/>
+          <w:color w:val="000000"/>
+          <w:sz w:val="21"/>
+          <w:szCs w:val="21"/>
+        </w:rPr>
+      </w:pPr>
+      <w:r>
+        <w:rPr>
+          <w:rFonts w:ascii="Courier New" w:hAnsi="Courier New" w:cs="Courier New"/>
+          <w:color w:val="000000"/>
+          <w:sz w:val="21"/>
+          <w:szCs w:val="21"/>
+        </w:rPr>
+        <w:t>表の手だけで閾値未満で識別したテスト数</w:t>
+      </w:r>
+      <w:r>
+        <w:rPr>
+          <w:rFonts w:ascii="Courier New" w:hAnsi="Courier New" w:cs="Courier New"/>
+          <w:color w:val="000000"/>
+          <w:sz w:val="21"/>
+          <w:szCs w:val="21"/>
+        </w:rPr>
+        <w:t>31</w:t>
+      </w:r>
+    </w:p>
+    <w:p>
+      <w:pPr>
+        <w:pStyle w:val="HTML"/>
+        <w:shd w:val="clear" w:color="auto" w:fill="FFFFFF"/>
+        <w:wordWrap w:val="0"/>
+        <w:textAlignment w:val="baseline"/>
+        <w:rPr>
+          <w:rFonts w:ascii="Courier New" w:hAnsi="Courier New" w:cs="Courier New"/>
+          <w:color w:val="000000"/>
+          <w:sz w:val="21"/>
+          <w:szCs w:val="21"/>
+        </w:rPr>
+      </w:pPr>
+      <w:r>
+        <w:rPr>
+          <w:rFonts w:ascii="Courier New" w:hAnsi="Courier New" w:cs="Courier New"/>
+          <w:color w:val="000000"/>
+          <w:sz w:val="21"/>
+          <w:szCs w:val="21"/>
+        </w:rPr>
+        <w:t>裏の手だけで閾値未満で識別したテスト数</w:t>
+      </w:r>
+      <w:r>
+        <w:rPr>
+          <w:rFonts w:ascii="Courier New" w:hAnsi="Courier New" w:cs="Courier New"/>
+          <w:color w:val="000000"/>
+          <w:sz w:val="21"/>
+          <w:szCs w:val="21"/>
+        </w:rPr>
+        <w:t>35</w:t>
+      </w:r>
+    </w:p>
+    <w:p>
+      <w:pPr>
+        <w:pStyle w:val="HTML"/>
+        <w:shd w:val="clear" w:color="auto" w:fill="FFFFFF"/>
+        <w:wordWrap w:val="0"/>
+        <w:textAlignment w:val="baseline"/>
+        <w:rPr>
+          <w:rFonts w:ascii="Courier New" w:hAnsi="Courier New" w:cs="Courier New"/>
+          <w:color w:val="000000"/>
+          <w:sz w:val="21"/>
+          <w:szCs w:val="21"/>
+        </w:rPr>
+      </w:pPr>
+      <w:r>
+        <w:rPr>
+          <w:rFonts w:ascii="Courier New" w:hAnsi="Courier New" w:cs="Courier New"/>
+          <w:color w:val="000000"/>
+          <w:sz w:val="21"/>
+          <w:szCs w:val="21"/>
+        </w:rPr>
+        <w:t>================================================</w:t>
+      </w:r>
+    </w:p>
+    <w:p>
+      <w:pPr>
+        <w:pStyle w:val="HTML"/>
+        <w:shd w:val="clear" w:color="auto" w:fill="FFFFFF"/>
+        <w:wordWrap w:val="0"/>
+        <w:textAlignment w:val="baseline"/>
+        <w:rPr>
+          <w:rFonts w:ascii="Courier New" w:hAnsi="Courier New" w:cs="Courier New"/>
+          <w:color w:val="000000"/>
+          <w:sz w:val="21"/>
+          <w:szCs w:val="21"/>
+        </w:rPr>
+      </w:pPr>
+      <w:r>
+        <w:rPr>
+          <w:rFonts w:ascii="Courier New" w:hAnsi="Courier New" w:cs="Courier New"/>
+          <w:color w:val="000000"/>
+          <w:sz w:val="21"/>
+          <w:szCs w:val="21"/>
+        </w:rPr>
+        <w:t>他人拒否率</w:t>
+      </w:r>
+      <w:r>
+        <w:rPr>
+          <w:rFonts w:ascii="Courier New" w:hAnsi="Courier New" w:cs="Courier New"/>
+          <w:color w:val="000000"/>
+          <w:sz w:val="21"/>
+          <w:szCs w:val="21"/>
+        </w:rPr>
+        <w:t>33.0%</w:t>
+      </w:r>
+    </w:p>
+    <w:p>
+      <w:pPr>
+        <w:pStyle w:val="HTML"/>
+        <w:shd w:val="clear" w:color="auto" w:fill="FFFFFF"/>
+        <w:wordWrap w:val="0"/>
+        <w:textAlignment w:val="baseline"/>
+        <w:rPr>
+          <w:rFonts w:ascii="Courier New" w:hAnsi="Courier New" w:cs="Courier New"/>
+          <w:color w:val="000000"/>
+          <w:sz w:val="21"/>
+          <w:szCs w:val="21"/>
+        </w:rPr>
+      </w:pPr>
+      <w:r>
+        <w:rPr>
+          <w:rFonts w:ascii="Courier New" w:hAnsi="Courier New" w:cs="Courier New"/>
+          <w:color w:val="000000"/>
+          <w:sz w:val="21"/>
+          <w:szCs w:val="21"/>
+        </w:rPr>
+        <w:t>他人受入率</w:t>
+      </w:r>
+      <w:r>
+        <w:rPr>
+          <w:rFonts w:ascii="Courier New" w:hAnsi="Courier New" w:cs="Courier New"/>
+          <w:color w:val="000000"/>
+          <w:sz w:val="21"/>
+          <w:szCs w:val="21"/>
+        </w:rPr>
+        <w:t>67.0%</w:t>
+      </w:r>
+    </w:p>
+    <w:p>
+      <w:pPr>
+        <w:pStyle w:val="HTML"/>
+        <w:shd w:val="clear" w:color="auto" w:fill="FFFFFF"/>
+        <w:wordWrap w:val="0"/>
+        <w:textAlignment w:val="baseline"/>
+        <w:rPr>
+          <w:rFonts w:ascii="Courier New" w:hAnsi="Courier New" w:cs="Courier New"/>
+          <w:color w:val="000000"/>
+          <w:sz w:val="21"/>
+          <w:szCs w:val="21"/>
+        </w:rPr>
+      </w:pPr>
+      <w:r>
+        <w:rPr>
+          <w:rFonts w:ascii="Courier New" w:hAnsi="Courier New" w:cs="Courier New"/>
+          <w:color w:val="000000"/>
+          <w:sz w:val="21"/>
+          <w:szCs w:val="21"/>
+        </w:rPr>
+        <w:t>表の手だけで未学習の手を閾値未満で識別した割合</w:t>
+      </w:r>
+      <w:r>
+        <w:rPr>
+          <w:rFonts w:ascii="Courier New" w:hAnsi="Courier New" w:cs="Courier New"/>
+          <w:color w:val="000000"/>
+          <w:sz w:val="21"/>
+          <w:szCs w:val="21"/>
+        </w:rPr>
+        <w:t>31.0%</w:t>
+      </w:r>
+    </w:p>
+    <w:p>
+      <w:pPr>
+        <w:pStyle w:val="HTML"/>
+        <w:shd w:val="clear" w:color="auto" w:fill="FFFFFF"/>
+        <w:wordWrap w:val="0"/>
+        <w:textAlignment w:val="baseline"/>
+        <w:rPr>
+          <w:rFonts w:ascii="Courier New" w:hAnsi="Courier New" w:cs="Courier New"/>
+          <w:color w:val="000000"/>
+          <w:sz w:val="21"/>
+          <w:szCs w:val="21"/>
+        </w:rPr>
+      </w:pPr>
+      <w:r>
+        <w:rPr>
+          <w:rFonts w:ascii="Courier New" w:hAnsi="Courier New" w:cs="Courier New"/>
+          <w:color w:val="000000"/>
+          <w:sz w:val="21"/>
+          <w:szCs w:val="21"/>
+        </w:rPr>
+        <w:t>表の手だけで未学習の手を閾値以上で識別した割合</w:t>
+      </w:r>
+      <w:r>
+        <w:rPr>
+          <w:rFonts w:ascii="Courier New" w:hAnsi="Courier New" w:cs="Courier New"/>
+          <w:color w:val="000000"/>
+          <w:sz w:val="21"/>
+          <w:szCs w:val="21"/>
+        </w:rPr>
+        <w:t>69.0%</w:t>
+      </w:r>
+    </w:p>
+    <w:p>
+      <w:pPr>
+        <w:pStyle w:val="HTML"/>
+        <w:shd w:val="clear" w:color="auto" w:fill="FFFFFF"/>
+        <w:wordWrap w:val="0"/>
+        <w:textAlignment w:val="baseline"/>
+        <w:rPr>
+          <w:rFonts w:ascii="Courier New" w:hAnsi="Courier New" w:cs="Courier New"/>
+          <w:color w:val="000000"/>
+          <w:sz w:val="21"/>
+          <w:szCs w:val="21"/>
+        </w:rPr>
+      </w:pPr>
+      <w:r>
+        <w:rPr>
+          <w:rFonts w:ascii="Courier New" w:hAnsi="Courier New" w:cs="Courier New"/>
+          <w:color w:val="000000"/>
+          <w:sz w:val="21"/>
+          <w:szCs w:val="21"/>
+        </w:rPr>
+        <w:t>裏の手だけで未学習の手を閾値未満で識別した割合</w:t>
+      </w:r>
+      <w:r>
+        <w:rPr>
+          <w:rFonts w:ascii="Courier New" w:hAnsi="Courier New" w:cs="Courier New"/>
+          <w:color w:val="000000"/>
+          <w:sz w:val="21"/>
+          <w:szCs w:val="21"/>
+        </w:rPr>
+        <w:t>35.0%</w:t>
+      </w:r>
+    </w:p>
+    <w:p>
+      <w:pPr>
+        <w:pStyle w:val="HTML"/>
+        <w:shd w:val="clear" w:color="auto" w:fill="FFFFFF"/>
+        <w:wordWrap w:val="0"/>
+        <w:textAlignment w:val="baseline"/>
+        <w:rPr>
+          <w:rFonts w:ascii="Courier New" w:hAnsi="Courier New" w:cs="Courier New"/>
+          <w:color w:val="000000"/>
+          <w:sz w:val="21"/>
+          <w:szCs w:val="21"/>
+        </w:rPr>
+      </w:pPr>
+      <w:r>
+        <w:rPr>
+          <w:rFonts w:ascii="Courier New" w:hAnsi="Courier New" w:cs="Courier New"/>
+          <w:color w:val="000000"/>
+          <w:sz w:val="21"/>
+          <w:szCs w:val="21"/>
+        </w:rPr>
+        <w:t>裏の手だけで未学習の手を閾値以上で識別した割合</w:t>
+      </w:r>
+      <w:r>
+        <w:rPr>
+          <w:rFonts w:ascii="Courier New" w:hAnsi="Courier New" w:cs="Courier New"/>
+          <w:color w:val="000000"/>
+          <w:sz w:val="21"/>
+          <w:szCs w:val="21"/>
+        </w:rPr>
+        <w:t>65.0%</w:t>
+      </w:r>
+    </w:p>
+    <w:p>
+      <w:pPr>
+        <w:pStyle w:val="HTML"/>
+        <w:shd w:val="clear" w:color="auto" w:fill="FFFFFF"/>
+        <w:wordWrap w:val="0"/>
+        <w:textAlignment w:val="baseline"/>
+        <w:rPr>
+          <w:rFonts w:ascii="Courier New" w:hAnsi="Courier New" w:cs="Courier New"/>
+          <w:color w:val="000000"/>
+          <w:sz w:val="21"/>
+          <w:szCs w:val="21"/>
+        </w:rPr>
+      </w:pPr>
+      <w:r>
+        <w:rPr>
+          <w:rFonts w:ascii="Courier New" w:hAnsi="Courier New" w:cs="Courier New"/>
+          <w:color w:val="000000"/>
+          <w:sz w:val="21"/>
+          <w:szCs w:val="21"/>
+        </w:rPr>
+        <w:t>閾値以上の最大値は</w:t>
+      </w:r>
+      <w:r>
+        <w:rPr>
+          <w:rFonts w:ascii="Courier New" w:hAnsi="Courier New" w:cs="Courier New"/>
+          <w:color w:val="000000"/>
+          <w:sz w:val="21"/>
+          <w:szCs w:val="21"/>
+        </w:rPr>
+        <w:t>99.99998807907104</w:t>
+      </w:r>
+    </w:p>
+    <w:p>
+      <w:pPr>
+        <w:pStyle w:val="HTML"/>
+        <w:shd w:val="clear" w:color="auto" w:fill="FFFFFF"/>
+        <w:wordWrap w:val="0"/>
+        <w:textAlignment w:val="baseline"/>
+        <w:rPr>
+          <w:rFonts w:ascii="Courier New" w:hAnsi="Courier New" w:cs="Courier New"/>
+          <w:color w:val="000000"/>
+          <w:sz w:val="21"/>
+          <w:szCs w:val="21"/>
+        </w:rPr>
+      </w:pPr>
+      <w:r>
+        <w:rPr>
+          <w:rFonts w:ascii="Courier New" w:hAnsi="Courier New" w:cs="Courier New"/>
+          <w:color w:val="000000"/>
+          <w:sz w:val="21"/>
+          <w:szCs w:val="21"/>
+        </w:rPr>
+        <w:t>閾値以上の最小値は</w:t>
+      </w:r>
+      <w:r>
+        <w:rPr>
+          <w:rFonts w:ascii="Courier New" w:hAnsi="Courier New" w:cs="Courier New"/>
+          <w:color w:val="000000"/>
+          <w:sz w:val="21"/>
+          <w:szCs w:val="21"/>
+        </w:rPr>
+        <w:t>99.90332126617432</w:t>
+      </w:r>
+    </w:p>
+    <w:p>
+      <w:pPr>
+        <w:pStyle w:val="HTML"/>
+        <w:shd w:val="clear" w:color="auto" w:fill="FFFFFF"/>
+        <w:wordWrap w:val="0"/>
+        <w:textAlignment w:val="baseline"/>
+        <w:rPr>
+          <w:rFonts w:ascii="Courier New" w:hAnsi="Courier New" w:cs="Courier New"/>
+          <w:color w:val="000000"/>
+          <w:sz w:val="21"/>
+          <w:szCs w:val="21"/>
+        </w:rPr>
+      </w:pPr>
+      <w:r>
+        <w:rPr>
+          <w:rFonts w:ascii="Courier New" w:hAnsi="Courier New" w:cs="Courier New"/>
+          <w:color w:val="000000"/>
+          <w:sz w:val="21"/>
+          <w:szCs w:val="21"/>
+        </w:rPr>
+        <w:t>-------------------------------------------------------------------</w:t>
+      </w:r>
+    </w:p>
+    <w:p>
+      <w:pPr>
+        <w:pStyle w:val="HTML"/>
+        <w:shd w:val="clear" w:color="auto" w:fill="FFFFFF"/>
+        <w:wordWrap w:val="0"/>
+        <w:textAlignment w:val="baseline"/>
+        <w:rPr>
+          <w:rFonts w:ascii="Courier New" w:hAnsi="Courier New" w:cs="Courier New"/>
+          <w:color w:val="000000"/>
+          <w:sz w:val="21"/>
+          <w:szCs w:val="21"/>
+        </w:rPr>
+      </w:pPr>
+      <w:r>
+        <w:rPr>
+          <w:rFonts w:ascii="Courier New" w:hAnsi="Courier New" w:cs="Courier New"/>
+          <w:color w:val="000000"/>
+          <w:sz w:val="21"/>
+          <w:szCs w:val="21"/>
+        </w:rPr>
+        <w:t>閾値以上で識別したテスト数</w:t>
+      </w:r>
+      <w:r>
+        <w:rPr>
+          <w:rFonts w:ascii="Courier New" w:hAnsi="Courier New" w:cs="Courier New"/>
+          <w:color w:val="000000"/>
+          <w:sz w:val="21"/>
+          <w:szCs w:val="21"/>
+        </w:rPr>
+        <w:t>400</w:t>
+      </w:r>
+    </w:p>
+    <w:p>
+      <w:pPr>
+        <w:pStyle w:val="HTML"/>
+        <w:shd w:val="clear" w:color="auto" w:fill="FFFFFF"/>
+        <w:wordWrap w:val="0"/>
+        <w:textAlignment w:val="baseline"/>
+        <w:rPr>
+          <w:rFonts w:ascii="Courier New" w:hAnsi="Courier New" w:cs="Courier New"/>
+          <w:color w:val="000000"/>
+          <w:sz w:val="21"/>
+          <w:szCs w:val="21"/>
+        </w:rPr>
+      </w:pPr>
+      <w:r>
+        <w:rPr>
+          <w:rFonts w:ascii="Courier New" w:hAnsi="Courier New" w:cs="Courier New"/>
+          <w:color w:val="000000"/>
+          <w:sz w:val="21"/>
+          <w:szCs w:val="21"/>
+        </w:rPr>
+        <w:t>閾値未満で識別したテスト数</w:t>
+      </w:r>
+      <w:r>
+        <w:rPr>
+          <w:rFonts w:ascii="Courier New" w:hAnsi="Courier New" w:cs="Courier New"/>
+          <w:color w:val="000000"/>
+          <w:sz w:val="21"/>
+          <w:szCs w:val="21"/>
+        </w:rPr>
+        <w:t>0</w:t>
+      </w:r>
+    </w:p>
+    <w:p>
+      <w:pPr>
+        <w:pStyle w:val="HTML"/>
+        <w:shd w:val="clear" w:color="auto" w:fill="FFFFFF"/>
+        <w:wordWrap w:val="0"/>
+        <w:textAlignment w:val="baseline"/>
+        <w:rPr>
+          <w:rFonts w:ascii="Courier New" w:hAnsi="Courier New" w:cs="Courier New"/>
+          <w:color w:val="000000"/>
+          <w:sz w:val="21"/>
+          <w:szCs w:val="21"/>
+        </w:rPr>
+      </w:pPr>
+      <w:r>
+        <w:rPr>
+          <w:rFonts w:ascii="Courier New" w:hAnsi="Courier New" w:cs="Courier New"/>
+          <w:color w:val="000000"/>
+          <w:sz w:val="21"/>
+          <w:szCs w:val="21"/>
+        </w:rPr>
+        <w:t>表の手だけで閾値未満で識別したテスト数</w:t>
+      </w:r>
+      <w:r>
+        <w:rPr>
+          <w:rFonts w:ascii="Courier New" w:hAnsi="Courier New" w:cs="Courier New"/>
+          <w:color w:val="000000"/>
+          <w:sz w:val="21"/>
+          <w:szCs w:val="21"/>
+        </w:rPr>
+        <w:t>0</w:t>
+      </w:r>
+    </w:p>
+    <w:p>
+      <w:pPr>
+        <w:pStyle w:val="HTML"/>
+        <w:shd w:val="clear" w:color="auto" w:fill="FFFFFF"/>
+        <w:wordWrap w:val="0"/>
+        <w:textAlignment w:val="baseline"/>
+        <w:rPr>
+          <w:rFonts w:ascii="Courier New" w:hAnsi="Courier New" w:cs="Courier New"/>
+          <w:color w:val="000000"/>
+          <w:sz w:val="21"/>
+          <w:szCs w:val="21"/>
+        </w:rPr>
+      </w:pPr>
+      <w:r>
+        <w:rPr>
+          <w:rFonts w:ascii="Courier New" w:hAnsi="Courier New" w:cs="Courier New"/>
+          <w:color w:val="000000"/>
+          <w:sz w:val="21"/>
+          <w:szCs w:val="21"/>
+        </w:rPr>
+        <w:t>裏の手だけで閾値未満で識別したテスト数</w:t>
+      </w:r>
+      <w:r>
+        <w:rPr>
+          <w:rFonts w:ascii="Courier New" w:hAnsi="Courier New" w:cs="Courier New"/>
+          <w:color w:val="000000"/>
+          <w:sz w:val="21"/>
+          <w:szCs w:val="21"/>
+        </w:rPr>
+        <w:t>0</w:t>
+      </w:r>
+    </w:p>
+    <w:p>
+      <w:pPr>
+        <w:pStyle w:val="HTML"/>
+        <w:shd w:val="clear" w:color="auto" w:fill="FFFFFF"/>
+        <w:wordWrap w:val="0"/>
+        <w:textAlignment w:val="baseline"/>
+        <w:rPr>
+          <w:rFonts w:ascii="Courier New" w:hAnsi="Courier New" w:cs="Courier New"/>
+          <w:color w:val="000000"/>
+          <w:sz w:val="21"/>
+          <w:szCs w:val="21"/>
+        </w:rPr>
+      </w:pPr>
+      <w:r>
+        <w:rPr>
+          <w:rFonts w:ascii="Courier New" w:hAnsi="Courier New" w:cs="Courier New"/>
+          <w:color w:val="000000"/>
+          <w:sz w:val="21"/>
+          <w:szCs w:val="21"/>
+        </w:rPr>
+        <w:lastRenderedPageBreak/>
+        <w:t>================================================</w:t>
+      </w:r>
+    </w:p>
+    <w:p>
+      <w:pPr>
+        <w:pStyle w:val="HTML"/>
+        <w:shd w:val="clear" w:color="auto" w:fill="FFFFFF"/>
+        <w:wordWrap w:val="0"/>
+        <w:textAlignment w:val="baseline"/>
+        <w:rPr>
+          <w:rFonts w:ascii="Courier New" w:hAnsi="Courier New" w:cs="Courier New"/>
+          <w:color w:val="000000"/>
+          <w:sz w:val="21"/>
+          <w:szCs w:val="21"/>
+        </w:rPr>
+      </w:pPr>
+      <w:r>
+        <w:rPr>
+          <w:rFonts w:ascii="Courier New" w:hAnsi="Courier New" w:cs="Courier New"/>
+          <w:color w:val="000000"/>
+          <w:sz w:val="21"/>
+          <w:szCs w:val="21"/>
+        </w:rPr>
+        <w:t>本人拒否率</w:t>
+      </w:r>
+      <w:r>
+        <w:rPr>
+          <w:rFonts w:ascii="Courier New" w:hAnsi="Courier New" w:cs="Courier New"/>
+          <w:color w:val="000000"/>
+          <w:sz w:val="21"/>
+          <w:szCs w:val="21"/>
+        </w:rPr>
+        <w:t>0.0%</w:t>
+      </w:r>
+    </w:p>
+    <w:p>
+      <w:pPr>
+        <w:pStyle w:val="HTML"/>
+        <w:shd w:val="clear" w:color="auto" w:fill="FFFFFF"/>
+        <w:wordWrap w:val="0"/>
+        <w:textAlignment w:val="baseline"/>
+        <w:rPr>
+          <w:rFonts w:ascii="Courier New" w:hAnsi="Courier New" w:cs="Courier New"/>
+          <w:color w:val="000000"/>
+          <w:sz w:val="21"/>
+          <w:szCs w:val="21"/>
+        </w:rPr>
+      </w:pPr>
+      <w:r>
+        <w:rPr>
+          <w:rFonts w:ascii="Courier New" w:hAnsi="Courier New" w:cs="Courier New"/>
+          <w:color w:val="000000"/>
+          <w:sz w:val="21"/>
+          <w:szCs w:val="21"/>
+        </w:rPr>
+        <w:t>本人受入率</w:t>
+      </w:r>
+      <w:r>
+        <w:rPr>
+          <w:rFonts w:ascii="Courier New" w:hAnsi="Courier New" w:cs="Courier New"/>
+          <w:color w:val="000000"/>
+          <w:sz w:val="21"/>
+          <w:szCs w:val="21"/>
+        </w:rPr>
+        <w:t>100.0%</w:t>
+      </w:r>
+    </w:p>
+    <w:p>
+      <w:pPr>
+        <w:pStyle w:val="HTML"/>
+        <w:shd w:val="clear" w:color="auto" w:fill="FFFFFF"/>
+        <w:wordWrap w:val="0"/>
+        <w:textAlignment w:val="baseline"/>
+        <w:rPr>
+          <w:rFonts w:ascii="Courier New" w:hAnsi="Courier New" w:cs="Courier New"/>
+          <w:color w:val="000000"/>
+          <w:sz w:val="21"/>
+          <w:szCs w:val="21"/>
+        </w:rPr>
+      </w:pPr>
+      <w:r>
+        <w:rPr>
+          <w:rFonts w:ascii="Courier New" w:hAnsi="Courier New" w:cs="Courier New"/>
+          <w:color w:val="000000"/>
+          <w:sz w:val="21"/>
+          <w:szCs w:val="21"/>
+        </w:rPr>
+        <w:t>表の手だけを閾値未満で識別した割合</w:t>
+      </w:r>
+      <w:r>
+        <w:rPr>
+          <w:rFonts w:ascii="Courier New" w:hAnsi="Courier New" w:cs="Courier New"/>
+          <w:color w:val="000000"/>
+          <w:sz w:val="21"/>
+          <w:szCs w:val="21"/>
+        </w:rPr>
+        <w:t>0.0%</w:t>
+      </w:r>
+    </w:p>
+    <w:p>
+      <w:pPr>
+        <w:pStyle w:val="HTML"/>
+        <w:shd w:val="clear" w:color="auto" w:fill="FFFFFF"/>
+        <w:wordWrap w:val="0"/>
+        <w:textAlignment w:val="baseline"/>
+        <w:rPr>
+          <w:rFonts w:ascii="Courier New" w:hAnsi="Courier New" w:cs="Courier New"/>
+          <w:color w:val="000000"/>
+          <w:sz w:val="21"/>
+          <w:szCs w:val="21"/>
+        </w:rPr>
+      </w:pPr>
+      <w:r>
+        <w:rPr>
+          <w:rFonts w:ascii="Courier New" w:hAnsi="Courier New" w:cs="Courier New"/>
+          <w:color w:val="000000"/>
+          <w:sz w:val="21"/>
+          <w:szCs w:val="21"/>
+        </w:rPr>
+        <w:t>表の手だけを閾値以上で識別した割合</w:t>
+      </w:r>
+      <w:r>
+        <w:rPr>
+          <w:rFonts w:ascii="Courier New" w:hAnsi="Courier New" w:cs="Courier New"/>
+          <w:color w:val="000000"/>
+          <w:sz w:val="21"/>
+          <w:szCs w:val="21"/>
+        </w:rPr>
+        <w:t>100.0%</w:t>
+      </w:r>
+    </w:p>
+    <w:p>
+      <w:pPr>
+        <w:pStyle w:val="HTML"/>
+        <w:shd w:val="clear" w:color="auto" w:fill="FFFFFF"/>
+        <w:wordWrap w:val="0"/>
+        <w:textAlignment w:val="baseline"/>
+        <w:rPr>
+          <w:rFonts w:ascii="Courier New" w:hAnsi="Courier New" w:cs="Courier New"/>
+          <w:color w:val="000000"/>
+          <w:sz w:val="21"/>
+          <w:szCs w:val="21"/>
+        </w:rPr>
+      </w:pPr>
+      <w:r>
+        <w:rPr>
+          <w:rFonts w:ascii="Courier New" w:hAnsi="Courier New" w:cs="Courier New"/>
+          <w:color w:val="000000"/>
+          <w:sz w:val="21"/>
+          <w:szCs w:val="21"/>
+        </w:rPr>
+        <w:t>裏の手だけを閾値未満で識別した割合</w:t>
+      </w:r>
+      <w:r>
+        <w:rPr>
+          <w:rFonts w:ascii="Courier New" w:hAnsi="Courier New" w:cs="Courier New"/>
+          <w:color w:val="000000"/>
+          <w:sz w:val="21"/>
+          <w:szCs w:val="21"/>
+        </w:rPr>
+        <w:t>0.0%</w:t>
+      </w:r>
+    </w:p>
+    <w:p>
+      <w:pPr>
+        <w:pStyle w:val="HTML"/>
+        <w:shd w:val="clear" w:color="auto" w:fill="FFFFFF"/>
+        <w:wordWrap w:val="0"/>
+        <w:textAlignment w:val="baseline"/>
+        <w:rPr>
+          <w:rFonts w:ascii="Courier New" w:hAnsi="Courier New" w:cs="Courier New"/>
+          <w:color w:val="000000"/>
+          <w:sz w:val="21"/>
+          <w:szCs w:val="21"/>
+        </w:rPr>
+      </w:pPr>
+      <w:r>
+        <w:rPr>
+          <w:rFonts w:ascii="Courier New" w:hAnsi="Courier New" w:cs="Courier New"/>
+          <w:color w:val="000000"/>
+          <w:sz w:val="21"/>
+          <w:szCs w:val="21"/>
+        </w:rPr>
+        <w:t>裏の手だけを閾値以上で識別した割合</w:t>
+      </w:r>
+      <w:r>
+        <w:rPr>
+          <w:rFonts w:ascii="Courier New" w:hAnsi="Courier New" w:cs="Courier New"/>
+          <w:color w:val="000000"/>
+          <w:sz w:val="21"/>
+          <w:szCs w:val="21"/>
+        </w:rPr>
+        <w:t>100.0%</w:t>
+      </w:r>
+    </w:p>
+    <w:p>
+      <w:pPr>
+        <w:pStyle w:val="HTML"/>
+        <w:shd w:val="clear" w:color="auto" w:fill="FFFFFF"/>
+        <w:wordWrap w:val="0"/>
+        <w:textAlignment w:val="baseline"/>
+        <w:rPr>
+          <w:rFonts w:ascii="Courier New" w:hAnsi="Courier New" w:cs="Courier New"/>
+          <w:color w:val="000000"/>
+          <w:sz w:val="21"/>
+          <w:szCs w:val="21"/>
+        </w:rPr>
+      </w:pPr>
+      <w:r>
+        <w:rPr>
+          <w:rFonts w:ascii="Courier New" w:hAnsi="Courier New" w:cs="Courier New"/>
+          <w:color w:val="000000"/>
+          <w:sz w:val="21"/>
+          <w:szCs w:val="21"/>
+        </w:rPr>
+        <w:t>閾値以上の最大値は</w:t>
+      </w:r>
+      <w:r>
+        <w:rPr>
+          <w:rFonts w:ascii="Courier New" w:hAnsi="Courier New" w:cs="Courier New"/>
+          <w:color w:val="000000"/>
+          <w:sz w:val="21"/>
+          <w:szCs w:val="21"/>
+        </w:rPr>
+        <w:t>99.99998807907104</w:t>
+      </w:r>
+    </w:p>
+    <w:p>
+      <w:pPr>
+        <w:pStyle w:val="HTML"/>
+        <w:shd w:val="clear" w:color="auto" w:fill="FFFFFF"/>
+        <w:wordWrap w:val="0"/>
+        <w:textAlignment w:val="baseline"/>
+        <w:rPr>
+          <w:rFonts w:ascii="Courier New" w:hAnsi="Courier New" w:cs="Courier New"/>
+          <w:color w:val="000000"/>
+          <w:sz w:val="21"/>
+          <w:szCs w:val="21"/>
+        </w:rPr>
+      </w:pPr>
+      <w:r>
+        <w:rPr>
+          <w:rFonts w:ascii="Courier New" w:hAnsi="Courier New" w:cs="Courier New"/>
+          <w:color w:val="000000"/>
+          <w:sz w:val="21"/>
+          <w:szCs w:val="21"/>
+        </w:rPr>
+        <w:t>閾値以上の最小値は</w:t>
+      </w:r>
+      <w:r>
+        <w:rPr>
+          <w:rFonts w:ascii="Courier New" w:hAnsi="Courier New" w:cs="Courier New"/>
+          <w:color w:val="000000"/>
+          <w:sz w:val="21"/>
+          <w:szCs w:val="21"/>
+        </w:rPr>
+        <w:t>99.9735414981842</w:t>
+      </w:r>
+    </w:p>
+    <w:p>
+      <w:pPr>
+        <w:pStyle w:val="HTML"/>
+        <w:shd w:val="clear" w:color="auto" w:fill="FFFFFF"/>
+        <w:wordWrap w:val="0"/>
+        <w:textAlignment w:val="baseline"/>
+        <w:rPr>
+          <w:rFonts w:ascii="Courier New" w:hAnsi="Courier New" w:cs="Courier New"/>
+          <w:color w:val="000000"/>
+          <w:sz w:val="21"/>
+          <w:szCs w:val="21"/>
+        </w:rPr>
+      </w:pPr>
+      <w:r>
+        <w:rPr>
+          <w:rFonts w:ascii="Courier New" w:hAnsi="Courier New" w:cs="Courier New"/>
+          <w:color w:val="000000"/>
+          <w:sz w:val="21"/>
+          <w:szCs w:val="21"/>
+        </w:rPr>
+        <w:t>[]</w:t>
+      </w:r>
+    </w:p>
+    <w:p>
+      <w:pPr>
+        <w:pStyle w:val="HTML"/>
+        <w:shd w:val="clear" w:color="auto" w:fill="FFFFFF"/>
+        <w:wordWrap w:val="0"/>
+        <w:textAlignment w:val="baseline"/>
+        <w:rPr>
+          <w:rFonts w:ascii="Courier New" w:hAnsi="Courier New" w:cs="Courier New"/>
+          <w:color w:val="000000"/>
+          <w:sz w:val="21"/>
+          <w:szCs w:val="21"/>
+        </w:rPr>
+      </w:pPr>
+      <w:r>
+        <w:rPr>
+          <w:rFonts w:ascii="Courier New" w:hAnsi="Courier New" w:cs="Courier New"/>
+          <w:color w:val="000000"/>
+          <w:sz w:val="21"/>
+          <w:szCs w:val="21"/>
+        </w:rPr>
+        <w:t>全体の他人受入率は</w:t>
+      </w:r>
+      <w:r>
+        <w:rPr>
+          <w:rFonts w:ascii="Courier New" w:hAnsi="Courier New" w:cs="Courier New"/>
+          <w:color w:val="000000"/>
+          <w:sz w:val="21"/>
+          <w:szCs w:val="21"/>
+        </w:rPr>
+        <w:t>22%</w:t>
+      </w:r>
+    </w:p>
+    <w:p>
+      <w:pPr>
+        <w:pStyle w:val="HTML"/>
+        <w:shd w:val="clear" w:color="auto" w:fill="FFFFFF"/>
+        <w:wordWrap w:val="0"/>
+        <w:textAlignment w:val="baseline"/>
+        <w:rPr>
+          <w:rFonts w:ascii="Courier New" w:hAnsi="Courier New" w:cs="Courier New"/>
+          <w:color w:val="000000"/>
+          <w:sz w:val="21"/>
+          <w:szCs w:val="21"/>
+        </w:rPr>
+      </w:pPr>
+      <w:r>
+        <w:rPr>
+          <w:rFonts w:ascii="Courier New" w:hAnsi="Courier New" w:cs="Courier New"/>
+          <w:color w:val="000000"/>
+          <w:sz w:val="21"/>
+          <w:szCs w:val="21"/>
+        </w:rPr>
+        <w:t>134</w:t>
+      </w:r>
+    </w:p>
+    <w:p>
+      <w:pPr>
+        <w:pStyle w:val="HTML"/>
+        <w:shd w:val="clear" w:color="auto" w:fill="FFFFFF"/>
+        <w:wordWrap w:val="0"/>
+        <w:textAlignment w:val="baseline"/>
+        <w:rPr>
+          <w:rFonts w:ascii="Courier New" w:hAnsi="Courier New" w:cs="Courier New"/>
+          <w:color w:val="000000"/>
+          <w:sz w:val="21"/>
+          <w:szCs w:val="21"/>
+        </w:rPr>
+      </w:pPr>
+      <w:r>
+        <w:rPr>
+          <w:rFonts w:ascii="Courier New" w:hAnsi="Courier New" w:cs="Courier New"/>
+          <w:color w:val="000000"/>
+          <w:sz w:val="21"/>
+          <w:szCs w:val="21"/>
+        </w:rPr>
+        <w:t>0</w:t>
+      </w:r>
+    </w:p>
+    <w:p>
+      <w:r>
         <w:rPr>
           <w:rFonts w:hint="eastAsia"/>
         </w:rPr>
-      </w:pPr>
-      <w:r>
+        <w:t>閾値99.99999の場合</w:t>
+      </w:r>
+    </w:p>
+    <w:p>
+      <w:pPr>
+        <w:pStyle w:val="HTML"/>
+        <w:shd w:val="clear" w:color="auto" w:fill="FFFFFF"/>
+        <w:wordWrap w:val="0"/>
+        <w:textAlignment w:val="baseline"/>
+        <w:rPr>
+          <w:rFonts w:ascii="Courier New" w:hAnsi="Courier New" w:cs="Courier New"/>
+          <w:color w:val="000000"/>
+          <w:sz w:val="21"/>
+          <w:szCs w:val="21"/>
+        </w:rPr>
+      </w:pPr>
+      <w:r>
+        <w:rPr>
+          <w:rFonts w:ascii="Courier New" w:hAnsi="Courier New" w:cs="Courier New"/>
+          <w:color w:val="000000"/>
+          <w:sz w:val="21"/>
+          <w:szCs w:val="21"/>
+        </w:rPr>
+        <w:t>他人受入に用いる個数</w:t>
+      </w:r>
+      <w:r>
+        <w:rPr>
+          <w:rFonts w:ascii="Courier New" w:hAnsi="Courier New" w:cs="Courier New"/>
+          <w:color w:val="000000"/>
+          <w:sz w:val="21"/>
+          <w:szCs w:val="21"/>
+        </w:rPr>
+        <w:t>57</w:t>
+      </w:r>
+    </w:p>
+    <w:p>
+      <w:pPr>
+        <w:pStyle w:val="HTML"/>
+        <w:shd w:val="clear" w:color="auto" w:fill="FFFFFF"/>
+        <w:wordWrap w:val="0"/>
+        <w:textAlignment w:val="baseline"/>
+        <w:rPr>
+          <w:rFonts w:ascii="Courier New" w:hAnsi="Courier New" w:cs="Courier New"/>
+          <w:color w:val="000000"/>
+          <w:sz w:val="21"/>
+          <w:szCs w:val="21"/>
+        </w:rPr>
+      </w:pPr>
+      <w:r>
+        <w:rPr>
+          <w:rFonts w:ascii="Courier New" w:hAnsi="Courier New" w:cs="Courier New"/>
+          <w:color w:val="000000"/>
+          <w:sz w:val="21"/>
+          <w:szCs w:val="21"/>
+        </w:rPr>
+        <w:t>閾値未満で識別したテスト数</w:t>
+      </w:r>
+      <w:r>
+        <w:rPr>
+          <w:rFonts w:ascii="Courier New" w:hAnsi="Courier New" w:cs="Courier New"/>
+          <w:color w:val="000000"/>
+          <w:sz w:val="21"/>
+          <w:szCs w:val="21"/>
+        </w:rPr>
+        <w:t>143</w:t>
+      </w:r>
+    </w:p>
+    <w:p>
+      <w:pPr>
+        <w:pStyle w:val="HTML"/>
+        <w:shd w:val="clear" w:color="auto" w:fill="FFFFFF"/>
+        <w:wordWrap w:val="0"/>
+        <w:textAlignment w:val="baseline"/>
+        <w:rPr>
+          <w:rFonts w:ascii="Courier New" w:hAnsi="Courier New" w:cs="Courier New"/>
+          <w:color w:val="000000"/>
+          <w:sz w:val="21"/>
+          <w:szCs w:val="21"/>
+        </w:rPr>
+      </w:pPr>
+      <w:r>
+        <w:rPr>
+          <w:rFonts w:ascii="Courier New" w:hAnsi="Courier New" w:cs="Courier New"/>
+          <w:color w:val="000000"/>
+          <w:sz w:val="21"/>
+          <w:szCs w:val="21"/>
+        </w:rPr>
+        <w:t>表の手だけで閾値未満で識別したテスト数</w:t>
+      </w:r>
+      <w:r>
+        <w:rPr>
+          <w:rFonts w:ascii="Courier New" w:hAnsi="Courier New" w:cs="Courier New"/>
+          <w:color w:val="000000"/>
+          <w:sz w:val="21"/>
+          <w:szCs w:val="21"/>
+        </w:rPr>
+        <w:t>69</w:t>
+      </w:r>
+    </w:p>
+    <w:p>
+      <w:pPr>
+        <w:pStyle w:val="HTML"/>
+        <w:shd w:val="clear" w:color="auto" w:fill="FFFFFF"/>
+        <w:wordWrap w:val="0"/>
+        <w:textAlignment w:val="baseline"/>
+        <w:rPr>
+          <w:rFonts w:ascii="Courier New" w:hAnsi="Courier New" w:cs="Courier New"/>
+          <w:color w:val="000000"/>
+          <w:sz w:val="21"/>
+          <w:szCs w:val="21"/>
+        </w:rPr>
+      </w:pPr>
+      <w:r>
+        <w:rPr>
+          <w:rFonts w:ascii="Courier New" w:hAnsi="Courier New" w:cs="Courier New"/>
+          <w:color w:val="000000"/>
+          <w:sz w:val="21"/>
+          <w:szCs w:val="21"/>
+        </w:rPr>
+        <w:t>裏の手だけで閾値未満で識別したテスト数</w:t>
+      </w:r>
+      <w:r>
+        <w:rPr>
+          <w:rFonts w:ascii="Courier New" w:hAnsi="Courier New" w:cs="Courier New"/>
+          <w:color w:val="000000"/>
+          <w:sz w:val="21"/>
+          <w:szCs w:val="21"/>
+        </w:rPr>
+        <w:t>74</w:t>
+      </w:r>
+    </w:p>
+    <w:p>
+      <w:pPr>
+        <w:pStyle w:val="HTML"/>
+        <w:shd w:val="clear" w:color="auto" w:fill="FFFFFF"/>
+        <w:wordWrap w:val="0"/>
+        <w:textAlignment w:val="baseline"/>
+        <w:rPr>
+          <w:rFonts w:ascii="Courier New" w:hAnsi="Courier New" w:cs="Courier New"/>
+          <w:color w:val="000000"/>
+          <w:sz w:val="21"/>
+          <w:szCs w:val="21"/>
+        </w:rPr>
+      </w:pPr>
+      <w:r>
+        <w:rPr>
+          <w:rFonts w:ascii="Courier New" w:hAnsi="Courier New" w:cs="Courier New"/>
+          <w:color w:val="000000"/>
+          <w:sz w:val="21"/>
+          <w:szCs w:val="21"/>
+        </w:rPr>
+        <w:t>================================================</w:t>
+      </w:r>
+    </w:p>
+    <w:p>
+      <w:pPr>
+        <w:pStyle w:val="HTML"/>
+        <w:shd w:val="clear" w:color="auto" w:fill="FFFFFF"/>
+        <w:wordWrap w:val="0"/>
+        <w:textAlignment w:val="baseline"/>
+        <w:rPr>
+          <w:rFonts w:ascii="Courier New" w:hAnsi="Courier New" w:cs="Courier New"/>
+          <w:color w:val="000000"/>
+          <w:sz w:val="21"/>
+          <w:szCs w:val="21"/>
+        </w:rPr>
+      </w:pPr>
+      <w:r>
+        <w:rPr>
+          <w:rFonts w:ascii="Courier New" w:hAnsi="Courier New" w:cs="Courier New"/>
+          <w:color w:val="000000"/>
+          <w:sz w:val="21"/>
+          <w:szCs w:val="21"/>
+        </w:rPr>
+        <w:t>他人拒否率</w:t>
+      </w:r>
+      <w:r>
+        <w:rPr>
+          <w:rFonts w:ascii="Courier New" w:hAnsi="Courier New" w:cs="Courier New"/>
+          <w:color w:val="000000"/>
+          <w:sz w:val="21"/>
+          <w:szCs w:val="21"/>
+        </w:rPr>
+        <w:t>71.5%</w:t>
+      </w:r>
+    </w:p>
+    <w:p>
+      <w:pPr>
+        <w:pStyle w:val="HTML"/>
+        <w:shd w:val="clear" w:color="auto" w:fill="FFFFFF"/>
+        <w:wordWrap w:val="0"/>
+        <w:textAlignment w:val="baseline"/>
+        <w:rPr>
+          <w:rFonts w:ascii="Courier New" w:hAnsi="Courier New" w:cs="Courier New"/>
+          <w:color w:val="000000"/>
+          <w:sz w:val="21"/>
+          <w:szCs w:val="21"/>
+        </w:rPr>
+      </w:pPr>
+      <w:r>
+        <w:rPr>
+          <w:rFonts w:ascii="Courier New" w:hAnsi="Courier New" w:cs="Courier New"/>
+          <w:color w:val="000000"/>
+          <w:sz w:val="21"/>
+          <w:szCs w:val="21"/>
+        </w:rPr>
+        <w:t>他人受入率</w:t>
+      </w:r>
+      <w:r>
+        <w:rPr>
+          <w:rFonts w:ascii="Courier New" w:hAnsi="Courier New" w:cs="Courier New"/>
+          <w:color w:val="000000"/>
+          <w:sz w:val="21"/>
+          <w:szCs w:val="21"/>
+        </w:rPr>
+        <w:t>28.5%</w:t>
+      </w:r>
+    </w:p>
+    <w:p>
+      <w:pPr>
+        <w:pStyle w:val="HTML"/>
+        <w:shd w:val="clear" w:color="auto" w:fill="FFFFFF"/>
+        <w:wordWrap w:val="0"/>
+        <w:textAlignment w:val="baseline"/>
+        <w:rPr>
+          <w:rFonts w:ascii="Courier New" w:hAnsi="Courier New" w:cs="Courier New"/>
+          <w:color w:val="000000"/>
+          <w:sz w:val="21"/>
+          <w:szCs w:val="21"/>
+        </w:rPr>
+      </w:pPr>
+      <w:r>
+        <w:rPr>
+          <w:rFonts w:ascii="Courier New" w:hAnsi="Courier New" w:cs="Courier New"/>
+          <w:color w:val="000000"/>
+          <w:sz w:val="21"/>
+          <w:szCs w:val="21"/>
+        </w:rPr>
+        <w:t>表の手だけで未学習の手を閾値未満で識別した割合</w:t>
+      </w:r>
+      <w:r>
+        <w:rPr>
+          <w:rFonts w:ascii="Courier New" w:hAnsi="Courier New" w:cs="Courier New"/>
+          <w:color w:val="000000"/>
+          <w:sz w:val="21"/>
+          <w:szCs w:val="21"/>
+        </w:rPr>
+        <w:t>69.0%</w:t>
+      </w:r>
+    </w:p>
+    <w:p>
+      <w:pPr>
+        <w:pStyle w:val="HTML"/>
+        <w:shd w:val="clear" w:color="auto" w:fill="FFFFFF"/>
+        <w:wordWrap w:val="0"/>
+        <w:textAlignment w:val="baseline"/>
+        <w:rPr>
+          <w:rFonts w:ascii="Courier New" w:hAnsi="Courier New" w:cs="Courier New"/>
+          <w:color w:val="000000"/>
+          <w:sz w:val="21"/>
+          <w:szCs w:val="21"/>
+        </w:rPr>
+      </w:pPr>
+      <w:r>
+        <w:rPr>
+          <w:rFonts w:ascii="Courier New" w:hAnsi="Courier New" w:cs="Courier New"/>
+          <w:color w:val="000000"/>
+          <w:sz w:val="21"/>
+          <w:szCs w:val="21"/>
+        </w:rPr>
+        <w:t>表の手だけで未学習の手を閾値以上で識別した割合</w:t>
+      </w:r>
+      <w:r>
+        <w:rPr>
+          <w:rFonts w:ascii="Courier New" w:hAnsi="Courier New" w:cs="Courier New"/>
+          <w:color w:val="000000"/>
+          <w:sz w:val="21"/>
+          <w:szCs w:val="21"/>
+        </w:rPr>
+        <w:t>31.0%</w:t>
+      </w:r>
+    </w:p>
+    <w:p>
+      <w:pPr>
+        <w:pStyle w:val="HTML"/>
+        <w:shd w:val="clear" w:color="auto" w:fill="FFFFFF"/>
+        <w:wordWrap w:val="0"/>
+        <w:textAlignment w:val="baseline"/>
+        <w:rPr>
+          <w:rFonts w:ascii="Courier New" w:hAnsi="Courier New" w:cs="Courier New"/>
+          <w:color w:val="000000"/>
+          <w:sz w:val="21"/>
+          <w:szCs w:val="21"/>
+        </w:rPr>
+      </w:pPr>
+      <w:r>
+        <w:rPr>
+          <w:rFonts w:ascii="Courier New" w:hAnsi="Courier New" w:cs="Courier New"/>
+          <w:color w:val="000000"/>
+          <w:sz w:val="21"/>
+          <w:szCs w:val="21"/>
+        </w:rPr>
+        <w:t>裏の手だけで未学習の手を閾値未満で識別した割合</w:t>
+      </w:r>
+      <w:r>
+        <w:rPr>
+          <w:rFonts w:ascii="Courier New" w:hAnsi="Courier New" w:cs="Courier New"/>
+          <w:color w:val="000000"/>
+          <w:sz w:val="21"/>
+          <w:szCs w:val="21"/>
+        </w:rPr>
+        <w:t>74.0%</w:t>
+      </w:r>
+    </w:p>
+    <w:p>
+      <w:pPr>
+        <w:pStyle w:val="HTML"/>
+        <w:shd w:val="clear" w:color="auto" w:fill="FFFFFF"/>
+        <w:wordWrap w:val="0"/>
+        <w:textAlignment w:val="baseline"/>
+        <w:rPr>
+          <w:rFonts w:ascii="Courier New" w:hAnsi="Courier New" w:cs="Courier New"/>
+          <w:color w:val="000000"/>
+          <w:sz w:val="21"/>
+          <w:szCs w:val="21"/>
+        </w:rPr>
+      </w:pPr>
+      <w:r>
+        <w:rPr>
+          <w:rFonts w:ascii="Courier New" w:hAnsi="Courier New" w:cs="Courier New"/>
+          <w:color w:val="000000"/>
+          <w:sz w:val="21"/>
+          <w:szCs w:val="21"/>
+        </w:rPr>
+        <w:t>裏の手だけで未学習の手を閾値以上で識別した割合</w:t>
+      </w:r>
+      <w:r>
+        <w:rPr>
+          <w:rFonts w:ascii="Courier New" w:hAnsi="Courier New" w:cs="Courier New"/>
+          <w:color w:val="000000"/>
+          <w:sz w:val="21"/>
+          <w:szCs w:val="21"/>
+        </w:rPr>
+        <w:t>26.0%</w:t>
+      </w:r>
+    </w:p>
+    <w:p>
+      <w:pPr>
+        <w:pStyle w:val="HTML"/>
+        <w:shd w:val="clear" w:color="auto" w:fill="FFFFFF"/>
+        <w:wordWrap w:val="0"/>
+        <w:textAlignment w:val="baseline"/>
+        <w:rPr>
+          <w:rFonts w:ascii="Courier New" w:hAnsi="Courier New" w:cs="Courier New"/>
+          <w:color w:val="000000"/>
+          <w:sz w:val="21"/>
+          <w:szCs w:val="21"/>
+        </w:rPr>
+      </w:pPr>
+      <w:r>
+        <w:rPr>
+          <w:rFonts w:ascii="Courier New" w:hAnsi="Courier New" w:cs="Courier New"/>
+          <w:color w:val="000000"/>
+          <w:sz w:val="21"/>
+          <w:szCs w:val="21"/>
+        </w:rPr>
+        <w:t>閾値以上の最大値は</w:t>
+      </w:r>
+      <w:r>
+        <w:rPr>
+          <w:rFonts w:ascii="Courier New" w:hAnsi="Courier New" w:cs="Courier New"/>
+          <w:color w:val="000000"/>
+          <w:sz w:val="21"/>
+          <w:szCs w:val="21"/>
+        </w:rPr>
+        <w:t>0.0</w:t>
+      </w:r>
+    </w:p>
+    <w:p>
+      <w:pPr>
+        <w:pStyle w:val="HTML"/>
+        <w:shd w:val="clear" w:color="auto" w:fill="FFFFFF"/>
+        <w:wordWrap w:val="0"/>
+        <w:textAlignment w:val="baseline"/>
+        <w:rPr>
+          <w:rFonts w:ascii="Courier New" w:hAnsi="Courier New" w:cs="Courier New"/>
+          <w:color w:val="000000"/>
+          <w:sz w:val="21"/>
+          <w:szCs w:val="21"/>
+        </w:rPr>
+      </w:pPr>
+      <w:r>
+        <w:rPr>
+          <w:rFonts w:ascii="Courier New" w:hAnsi="Courier New" w:cs="Courier New"/>
+          <w:color w:val="000000"/>
+          <w:sz w:val="21"/>
+          <w:szCs w:val="21"/>
+        </w:rPr>
+        <w:t>閾値以上の最小値は</w:t>
+      </w:r>
+      <w:r>
+        <w:rPr>
+          <w:rFonts w:ascii="Courier New" w:hAnsi="Courier New" w:cs="Courier New"/>
+          <w:color w:val="000000"/>
+          <w:sz w:val="21"/>
+          <w:szCs w:val="21"/>
+        </w:rPr>
+        <w:t>100.0</w:t>
+      </w:r>
+    </w:p>
+    <w:p>
+      <w:pPr>
+        <w:pStyle w:val="HTML"/>
+        <w:shd w:val="clear" w:color="auto" w:fill="FFFFFF"/>
+        <w:wordWrap w:val="0"/>
+        <w:textAlignment w:val="baseline"/>
+        <w:rPr>
+          <w:rFonts w:ascii="Courier New" w:hAnsi="Courier New" w:cs="Courier New"/>
+          <w:color w:val="000000"/>
+          <w:sz w:val="21"/>
+          <w:szCs w:val="21"/>
+        </w:rPr>
+      </w:pPr>
+      <w:r>
+        <w:rPr>
+          <w:rFonts w:ascii="Courier New" w:hAnsi="Courier New" w:cs="Courier New"/>
+          <w:color w:val="000000"/>
+          <w:sz w:val="21"/>
+          <w:szCs w:val="21"/>
+        </w:rPr>
+        <w:t>-------------------------------------------------------------------</w:t>
+      </w:r>
+    </w:p>
+    <w:p>
+      <w:pPr>
+        <w:pStyle w:val="HTML"/>
+        <w:shd w:val="clear" w:color="auto" w:fill="FFFFFF"/>
+        <w:wordWrap w:val="0"/>
+        <w:textAlignment w:val="baseline"/>
+        <w:rPr>
+          <w:rFonts w:ascii="Courier New" w:hAnsi="Courier New" w:cs="Courier New"/>
+          <w:color w:val="000000"/>
+          <w:sz w:val="21"/>
+          <w:szCs w:val="21"/>
+        </w:rPr>
+      </w:pPr>
+      <w:r>
+        <w:rPr>
+          <w:rFonts w:ascii="Courier New" w:hAnsi="Courier New" w:cs="Courier New"/>
+          <w:color w:val="000000"/>
+          <w:sz w:val="21"/>
+          <w:szCs w:val="21"/>
+        </w:rPr>
+        <w:t>閾値以上で識別したテスト数</w:t>
+      </w:r>
+      <w:r>
+        <w:rPr>
+          <w:rFonts w:ascii="Courier New" w:hAnsi="Courier New" w:cs="Courier New"/>
+          <w:color w:val="000000"/>
+          <w:sz w:val="21"/>
+          <w:szCs w:val="21"/>
+        </w:rPr>
+        <w:t>349</w:t>
+      </w:r>
+    </w:p>
+    <w:p>
+      <w:pPr>
+        <w:pStyle w:val="HTML"/>
+        <w:shd w:val="clear" w:color="auto" w:fill="FFFFFF"/>
+        <w:wordWrap w:val="0"/>
+        <w:textAlignment w:val="baseline"/>
+        <w:rPr>
+          <w:rFonts w:ascii="Courier New" w:hAnsi="Courier New" w:cs="Courier New"/>
+          <w:color w:val="000000"/>
+          <w:sz w:val="21"/>
+          <w:szCs w:val="21"/>
+        </w:rPr>
+      </w:pPr>
+      <w:r>
+        <w:rPr>
+          <w:rFonts w:ascii="Courier New" w:hAnsi="Courier New" w:cs="Courier New"/>
+          <w:color w:val="000000"/>
+          <w:sz w:val="21"/>
+          <w:szCs w:val="21"/>
+        </w:rPr>
+        <w:t>閾値未満で識別したテスト数</w:t>
+      </w:r>
+      <w:r>
+        <w:rPr>
+          <w:rFonts w:ascii="Courier New" w:hAnsi="Courier New" w:cs="Courier New"/>
+          <w:color w:val="000000"/>
+          <w:sz w:val="21"/>
+          <w:szCs w:val="21"/>
+        </w:rPr>
+        <w:t>51</w:t>
+      </w:r>
+    </w:p>
+    <w:p>
+      <w:pPr>
+        <w:pStyle w:val="HTML"/>
+        <w:shd w:val="clear" w:color="auto" w:fill="FFFFFF"/>
+        <w:wordWrap w:val="0"/>
+        <w:textAlignment w:val="baseline"/>
+        <w:rPr>
+          <w:rFonts w:ascii="Courier New" w:hAnsi="Courier New" w:cs="Courier New"/>
+          <w:color w:val="000000"/>
+          <w:sz w:val="21"/>
+          <w:szCs w:val="21"/>
+        </w:rPr>
+      </w:pPr>
+      <w:r>
+        <w:rPr>
+          <w:rFonts w:ascii="Courier New" w:hAnsi="Courier New" w:cs="Courier New"/>
+          <w:color w:val="000000"/>
+          <w:sz w:val="21"/>
+          <w:szCs w:val="21"/>
+        </w:rPr>
+        <w:t>表の手だけで閾値未満で識別したテスト数</w:t>
+      </w:r>
+      <w:r>
+        <w:rPr>
+          <w:rFonts w:ascii="Courier New" w:hAnsi="Courier New" w:cs="Courier New"/>
+          <w:color w:val="000000"/>
+          <w:sz w:val="21"/>
+          <w:szCs w:val="21"/>
+        </w:rPr>
+        <w:t>29</w:t>
+      </w:r>
+    </w:p>
+    <w:p>
+      <w:pPr>
+        <w:pStyle w:val="HTML"/>
+        <w:shd w:val="clear" w:color="auto" w:fill="FFFFFF"/>
+        <w:wordWrap w:val="0"/>
+        <w:textAlignment w:val="baseline"/>
+        <w:rPr>
+          <w:rFonts w:ascii="Courier New" w:hAnsi="Courier New" w:cs="Courier New"/>
+          <w:color w:val="000000"/>
+          <w:sz w:val="21"/>
+          <w:szCs w:val="21"/>
+        </w:rPr>
+      </w:pPr>
+      <w:r>
+        <w:rPr>
+          <w:rFonts w:ascii="Courier New" w:hAnsi="Courier New" w:cs="Courier New"/>
+          <w:color w:val="000000"/>
+          <w:sz w:val="21"/>
+          <w:szCs w:val="21"/>
+        </w:rPr>
+        <w:t>裏の手だけで閾値未満で識別したテスト数</w:t>
+      </w:r>
+      <w:r>
+        <w:rPr>
+          <w:rFonts w:ascii="Courier New" w:hAnsi="Courier New" w:cs="Courier New"/>
+          <w:color w:val="000000"/>
+          <w:sz w:val="21"/>
+          <w:szCs w:val="21"/>
+        </w:rPr>
+        <w:t>22</w:t>
+      </w:r>
+    </w:p>
+    <w:p>
+      <w:pPr>
+        <w:pStyle w:val="HTML"/>
+        <w:shd w:val="clear" w:color="auto" w:fill="FFFFFF"/>
+        <w:wordWrap w:val="0"/>
+        <w:textAlignment w:val="baseline"/>
+        <w:rPr>
+          <w:rFonts w:ascii="Courier New" w:hAnsi="Courier New" w:cs="Courier New"/>
+          <w:color w:val="000000"/>
+          <w:sz w:val="21"/>
+          <w:szCs w:val="21"/>
+        </w:rPr>
+      </w:pPr>
+      <w:r>
+        <w:rPr>
+          <w:rFonts w:ascii="Courier New" w:hAnsi="Courier New" w:cs="Courier New"/>
+          <w:color w:val="000000"/>
+          <w:sz w:val="21"/>
+          <w:szCs w:val="21"/>
+        </w:rPr>
+        <w:t>================================================</w:t>
+      </w:r>
+    </w:p>
+    <w:p>
+      <w:pPr>
+        <w:pStyle w:val="HTML"/>
+        <w:shd w:val="clear" w:color="auto" w:fill="FFFFFF"/>
+        <w:wordWrap w:val="0"/>
+        <w:textAlignment w:val="baseline"/>
+        <w:rPr>
+          <w:rFonts w:ascii="Courier New" w:hAnsi="Courier New" w:cs="Courier New"/>
+          <w:color w:val="000000"/>
+          <w:sz w:val="21"/>
+          <w:szCs w:val="21"/>
+        </w:rPr>
+      </w:pPr>
+      <w:r>
+        <w:rPr>
+          <w:rFonts w:ascii="Courier New" w:hAnsi="Courier New" w:cs="Courier New"/>
+          <w:color w:val="000000"/>
+          <w:sz w:val="21"/>
+          <w:szCs w:val="21"/>
+        </w:rPr>
+        <w:t>本人拒否率</w:t>
+      </w:r>
+      <w:r>
+        <w:rPr>
+          <w:rFonts w:ascii="Courier New" w:hAnsi="Courier New" w:cs="Courier New"/>
+          <w:color w:val="000000"/>
+          <w:sz w:val="21"/>
+          <w:szCs w:val="21"/>
+        </w:rPr>
+        <w:t>12.75%</w:t>
+      </w:r>
+    </w:p>
+    <w:p>
+      <w:pPr>
+        <w:pStyle w:val="HTML"/>
+        <w:shd w:val="clear" w:color="auto" w:fill="FFFFFF"/>
+        <w:wordWrap w:val="0"/>
+        <w:textAlignment w:val="baseline"/>
+        <w:rPr>
+          <w:rFonts w:ascii="Courier New" w:hAnsi="Courier New" w:cs="Courier New"/>
+          <w:color w:val="000000"/>
+          <w:sz w:val="21"/>
+          <w:szCs w:val="21"/>
+        </w:rPr>
+      </w:pPr>
+      <w:r>
+        <w:rPr>
+          <w:rFonts w:ascii="Courier New" w:hAnsi="Courier New" w:cs="Courier New"/>
+          <w:color w:val="000000"/>
+          <w:sz w:val="21"/>
+          <w:szCs w:val="21"/>
+        </w:rPr>
+        <w:t>本人受入率</w:t>
+      </w:r>
+      <w:r>
+        <w:rPr>
+          <w:rFonts w:ascii="Courier New" w:hAnsi="Courier New" w:cs="Courier New"/>
+          <w:color w:val="000000"/>
+          <w:sz w:val="21"/>
+          <w:szCs w:val="21"/>
+        </w:rPr>
+        <w:t>87.25%</w:t>
+      </w:r>
+    </w:p>
+    <w:p>
+      <w:pPr>
+        <w:pStyle w:val="HTML"/>
+        <w:shd w:val="clear" w:color="auto" w:fill="FFFFFF"/>
+        <w:wordWrap w:val="0"/>
+        <w:textAlignment w:val="baseline"/>
+        <w:rPr>
+          <w:rFonts w:ascii="Courier New" w:hAnsi="Courier New" w:cs="Courier New"/>
+          <w:color w:val="000000"/>
+          <w:sz w:val="21"/>
+          <w:szCs w:val="21"/>
+        </w:rPr>
+      </w:pPr>
+      <w:r>
+        <w:rPr>
+          <w:rFonts w:ascii="Courier New" w:hAnsi="Courier New" w:cs="Courier New"/>
+          <w:color w:val="000000"/>
+          <w:sz w:val="21"/>
+          <w:szCs w:val="21"/>
+        </w:rPr>
+        <w:t>表の手だけを閾値未満で識別した割合</w:t>
+      </w:r>
+      <w:r>
+        <w:rPr>
+          <w:rFonts w:ascii="Courier New" w:hAnsi="Courier New" w:cs="Courier New"/>
+          <w:color w:val="000000"/>
+          <w:sz w:val="21"/>
+          <w:szCs w:val="21"/>
+        </w:rPr>
+        <w:t>14.5%</w:t>
+      </w:r>
+    </w:p>
+    <w:p>
+      <w:pPr>
+        <w:pStyle w:val="HTML"/>
+        <w:shd w:val="clear" w:color="auto" w:fill="FFFFFF"/>
+        <w:wordWrap w:val="0"/>
+        <w:textAlignment w:val="baseline"/>
+        <w:rPr>
+          <w:rFonts w:ascii="Courier New" w:hAnsi="Courier New" w:cs="Courier New"/>
+          <w:color w:val="000000"/>
+          <w:sz w:val="21"/>
+          <w:szCs w:val="21"/>
+        </w:rPr>
+      </w:pPr>
+      <w:r>
+        <w:rPr>
+          <w:rFonts w:ascii="Courier New" w:hAnsi="Courier New" w:cs="Courier New"/>
+          <w:color w:val="000000"/>
+          <w:sz w:val="21"/>
+          <w:szCs w:val="21"/>
+        </w:rPr>
         <w:lastRenderedPageBreak/>
+        <w:t>表の手だけを閾値以上で識別した割合</w:t>
+      </w:r>
+      <w:r>
+        <w:rPr>
+          <w:rFonts w:ascii="Courier New" w:hAnsi="Courier New" w:cs="Courier New"/>
+          <w:color w:val="000000"/>
+          <w:sz w:val="21"/>
+          <w:szCs w:val="21"/>
+        </w:rPr>
+        <w:t>85.5%</w:t>
+      </w:r>
+    </w:p>
+    <w:p>
+      <w:pPr>
+        <w:pStyle w:val="HTML"/>
+        <w:shd w:val="clear" w:color="auto" w:fill="FFFFFF"/>
+        <w:wordWrap w:val="0"/>
+        <w:textAlignment w:val="baseline"/>
+        <w:rPr>
+          <w:rFonts w:ascii="Courier New" w:hAnsi="Courier New" w:cs="Courier New"/>
+          <w:color w:val="000000"/>
+          <w:sz w:val="21"/>
+          <w:szCs w:val="21"/>
+        </w:rPr>
+      </w:pPr>
+      <w:r>
+        <w:rPr>
+          <w:rFonts w:ascii="Courier New" w:hAnsi="Courier New" w:cs="Courier New"/>
+          <w:color w:val="000000"/>
+          <w:sz w:val="21"/>
+          <w:szCs w:val="21"/>
+        </w:rPr>
+        <w:t>裏の手だけを閾値未満で識別した割合</w:t>
+      </w:r>
+      <w:r>
+        <w:rPr>
+          <w:rFonts w:ascii="Courier New" w:hAnsi="Courier New" w:cs="Courier New"/>
+          <w:color w:val="000000"/>
+          <w:sz w:val="21"/>
+          <w:szCs w:val="21"/>
+        </w:rPr>
+        <w:t>11.0%</w:t>
+      </w:r>
+    </w:p>
+    <w:p>
+      <w:pPr>
+        <w:pStyle w:val="HTML"/>
+        <w:shd w:val="clear" w:color="auto" w:fill="FFFFFF"/>
+        <w:wordWrap w:val="0"/>
+        <w:textAlignment w:val="baseline"/>
+        <w:rPr>
+          <w:rFonts w:ascii="Courier New" w:hAnsi="Courier New" w:cs="Courier New"/>
+          <w:color w:val="000000"/>
+          <w:sz w:val="21"/>
+          <w:szCs w:val="21"/>
+        </w:rPr>
+      </w:pPr>
+      <w:r>
+        <w:rPr>
+          <w:rFonts w:ascii="Courier New" w:hAnsi="Courier New" w:cs="Courier New"/>
+          <w:color w:val="000000"/>
+          <w:sz w:val="21"/>
+          <w:szCs w:val="21"/>
+        </w:rPr>
+        <w:t>裏の手だけを閾値以上で識別した割合</w:t>
+      </w:r>
+      <w:r>
+        <w:rPr>
+          <w:rFonts w:ascii="Courier New" w:hAnsi="Courier New" w:cs="Courier New"/>
+          <w:color w:val="000000"/>
+          <w:sz w:val="21"/>
+          <w:szCs w:val="21"/>
+        </w:rPr>
+        <w:t>89.0%</w:t>
+      </w:r>
+    </w:p>
+    <w:p>
+      <w:pPr>
+        <w:pStyle w:val="HTML"/>
+        <w:shd w:val="clear" w:color="auto" w:fill="FFFFFF"/>
+        <w:wordWrap w:val="0"/>
+        <w:textAlignment w:val="baseline"/>
+        <w:rPr>
+          <w:rFonts w:ascii="Courier New" w:hAnsi="Courier New" w:cs="Courier New"/>
+          <w:color w:val="000000"/>
+          <w:sz w:val="21"/>
+          <w:szCs w:val="21"/>
+        </w:rPr>
+      </w:pPr>
+      <w:r>
+        <w:rPr>
+          <w:rFonts w:ascii="Courier New" w:hAnsi="Courier New" w:cs="Courier New"/>
+          <w:color w:val="000000"/>
+          <w:sz w:val="21"/>
+          <w:szCs w:val="21"/>
+        </w:rPr>
+        <w:t>閾値以上の最大値は</w:t>
+      </w:r>
+      <w:r>
+        <w:rPr>
+          <w:rFonts w:ascii="Courier New" w:hAnsi="Courier New" w:cs="Courier New"/>
+          <w:color w:val="000000"/>
+          <w:sz w:val="21"/>
+          <w:szCs w:val="21"/>
+        </w:rPr>
+        <w:t>0.0</w:t>
+      </w:r>
+    </w:p>
+    <w:p>
+      <w:pPr>
+        <w:pStyle w:val="HTML"/>
+        <w:shd w:val="clear" w:color="auto" w:fill="FFFFFF"/>
+        <w:wordWrap w:val="0"/>
+        <w:textAlignment w:val="baseline"/>
+        <w:rPr>
+          <w:rFonts w:ascii="Courier New" w:hAnsi="Courier New" w:cs="Courier New"/>
+          <w:color w:val="000000"/>
+          <w:sz w:val="21"/>
+          <w:szCs w:val="21"/>
+        </w:rPr>
+      </w:pPr>
+      <w:r>
+        <w:rPr>
+          <w:rFonts w:ascii="Courier New" w:hAnsi="Courier New" w:cs="Courier New"/>
+          <w:color w:val="000000"/>
+          <w:sz w:val="21"/>
+          <w:szCs w:val="21"/>
+        </w:rPr>
+        <w:t>閾値以上の最小値は</w:t>
+      </w:r>
+      <w:r>
+        <w:rPr>
+          <w:rFonts w:ascii="Courier New" w:hAnsi="Courier New" w:cs="Courier New"/>
+          <w:color w:val="000000"/>
+          <w:sz w:val="21"/>
+          <w:szCs w:val="21"/>
+        </w:rPr>
+        <w:t>100.0</w:t>
+      </w:r>
+    </w:p>
+    <w:p>
+      <w:pPr>
+        <w:pStyle w:val="HTML"/>
+        <w:shd w:val="clear" w:color="auto" w:fill="FFFFFF"/>
+        <w:wordWrap w:val="0"/>
+        <w:textAlignment w:val="baseline"/>
+        <w:rPr>
+          <w:rFonts w:ascii="Courier New" w:hAnsi="Courier New" w:cs="Courier New"/>
+          <w:color w:val="000000"/>
+          <w:sz w:val="21"/>
+          <w:szCs w:val="21"/>
+        </w:rPr>
+      </w:pPr>
+      <w:r>
+        <w:rPr>
+          <w:rFonts w:ascii="Courier New" w:hAnsi="Courier New" w:cs="Courier New"/>
+          <w:color w:val="000000"/>
+          <w:sz w:val="21"/>
+          <w:szCs w:val="21"/>
+        </w:rPr>
+        <w:t>[]</w:t>
+      </w:r>
+    </w:p>
+    <w:p>
+      <w:pPr>
+        <w:pStyle w:val="HTML"/>
+        <w:shd w:val="clear" w:color="auto" w:fill="FFFFFF"/>
+        <w:wordWrap w:val="0"/>
+        <w:textAlignment w:val="baseline"/>
+        <w:rPr>
+          <w:rFonts w:ascii="Courier New" w:hAnsi="Courier New" w:cs="Courier New"/>
+          <w:color w:val="000000"/>
+          <w:sz w:val="21"/>
+          <w:szCs w:val="21"/>
+        </w:rPr>
+      </w:pPr>
+      <w:r>
+        <w:rPr>
+          <w:rFonts w:ascii="Courier New" w:hAnsi="Courier New" w:cs="Courier New"/>
+          <w:color w:val="000000"/>
+          <w:sz w:val="21"/>
+          <w:szCs w:val="21"/>
+        </w:rPr>
+        <w:t>全体の他人受入率は</w:t>
+      </w:r>
+      <w:r>
+        <w:rPr>
+          <w:rFonts w:ascii="Courier New" w:hAnsi="Courier New" w:cs="Courier New"/>
+          <w:color w:val="000000"/>
+          <w:sz w:val="21"/>
+          <w:szCs w:val="21"/>
+        </w:rPr>
+        <w:t>10%</w:t>
+      </w:r>
+    </w:p>
+    <w:p>
+      <w:pPr>
+        <w:pStyle w:val="HTML"/>
+        <w:shd w:val="clear" w:color="auto" w:fill="FFFFFF"/>
+        <w:wordWrap w:val="0"/>
+        <w:textAlignment w:val="baseline"/>
+        <w:rPr>
+          <w:rFonts w:ascii="Courier New" w:hAnsi="Courier New" w:cs="Courier New"/>
+          <w:color w:val="000000"/>
+          <w:sz w:val="21"/>
+          <w:szCs w:val="21"/>
+        </w:rPr>
+      </w:pPr>
+      <w:r>
+        <w:rPr>
+          <w:rFonts w:ascii="Courier New" w:hAnsi="Courier New" w:cs="Courier New"/>
+          <w:color w:val="000000"/>
+          <w:sz w:val="21"/>
+          <w:szCs w:val="21"/>
+        </w:rPr>
+        <w:t>57</w:t>
+      </w:r>
+    </w:p>
+    <w:p>
+      <w:pPr>
+        <w:pStyle w:val="HTML"/>
+        <w:shd w:val="clear" w:color="auto" w:fill="FFFFFF"/>
+        <w:wordWrap w:val="0"/>
+        <w:textAlignment w:val="baseline"/>
+        <w:rPr>
+          <w:rFonts w:ascii="Courier New" w:hAnsi="Courier New" w:cs="Courier New" w:hint="eastAsia"/>
+          <w:color w:val="000000"/>
+          <w:sz w:val="21"/>
+          <w:szCs w:val="21"/>
+        </w:rPr>
+      </w:pPr>
+      <w:r>
+        <w:rPr>
+          <w:rFonts w:ascii="Courier New" w:hAnsi="Courier New" w:cs="Courier New"/>
+          <w:color w:val="000000"/>
+          <w:sz w:val="21"/>
+          <w:szCs w:val="21"/>
+        </w:rPr>
+        <w:t>0</w:t>
+      </w:r>
+    </w:p>
+    <w:p>
+      <w:pPr>
+        <w:rPr>
+          <w:rFonts w:hint="eastAsia"/>
+        </w:rPr>
+      </w:pPr>
+      <w:r>
+        <w:rPr>
+          <w:rFonts w:hint="eastAsia"/>
+        </w:rPr>
+        <w:t>グレイスケール画像　32px　バッチサイズ416　閾値99.9と閾値99.99999</w:t>
+      </w:r>
+    </w:p>
+    <w:p>
+      <w:pPr>
+        <w:rPr>
+          <w:rFonts w:hint="eastAsia"/>
+        </w:rPr>
+      </w:pPr>
+      <w:r>
         <w:drawing>
-          <wp:inline distT="0" distB="0" distL="0" distR="0" wp14:anchorId="1280FA49" wp14:editId="790E8CD8">
-            <wp:extent cx="3581900" cy="5763429"/>
-            <wp:effectExtent l="0" t="0" r="0" b="0"/>
-            <wp:docPr id="781220500" name="図 1"/>
+          <wp:inline distT="0" distB="0" distL="0" distR="0" wp14:anchorId="58A14A31" wp14:editId="6B336EE7">
+            <wp:extent cx="2507595" cy="3105150"/>
+            <wp:effectExtent l="0" t="0" r="7620" b="0"/>
+            <wp:docPr id="1330334191" name="図 1" descr="テーブル&#10;&#10;自動的に生成された説明"/>
             <wp:cNvGraphicFramePr>
               <a:graphicFrameLocks xmlns:a="http://schemas.openxmlformats.org/drawingml/2006/main" noChangeAspect="1"/>
             </wp:cNvGraphicFramePr>
@@ -17085,11 +19006,11 @@
               <a:graphicData uri="http://schemas.openxmlformats.org/drawingml/2006/picture">
                 <pic:pic xmlns:pic="http://schemas.openxmlformats.org/drawingml/2006/picture">
                   <pic:nvPicPr>
-                    <pic:cNvPr id="781220500" name=""/>
+                    <pic:cNvPr id="1330334191" name="図 1" descr="テーブル&#10;&#10;自動的に生成された説明"/>
                     <pic:cNvPicPr/>
                   </pic:nvPicPr>
                   <pic:blipFill>
-                    <a:blip r:embed="rId23"/>
+                    <a:blip r:embed="rId24"/>
                     <a:stretch>
                       <a:fillRect/>
                     </a:stretch>
@@ -17097,7 +19018,7 @@
                   <pic:spPr>
                     <a:xfrm>
                       <a:off x="0" y="0"/>
-                      <a:ext cx="3581900" cy="5763429"/>
+                      <a:ext cx="2512371" cy="3111064"/>
                     </a:xfrm>
                     <a:prstGeom prst="rect">
                       <a:avLst/>
@@ -17109,13 +19030,1992 @@
           </wp:inline>
         </w:drawing>
       </w:r>
+      <w:r>
+        <w:drawing>
+          <wp:inline distT="0" distB="0" distL="0" distR="0" wp14:anchorId="67039F88" wp14:editId="7BD2772A">
+            <wp:extent cx="2107876" cy="3286125"/>
+            <wp:effectExtent l="0" t="0" r="6985" b="0"/>
+            <wp:docPr id="1721372193" name="図 1" descr="グラフィカル ユーザー インターフェイス&#10;&#10;低い精度で自動的に生成された説明"/>
+            <wp:cNvGraphicFramePr>
+              <a:graphicFrameLocks xmlns:a="http://schemas.openxmlformats.org/drawingml/2006/main" noChangeAspect="1"/>
+            </wp:cNvGraphicFramePr>
+            <a:graphic xmlns:a="http://schemas.openxmlformats.org/drawingml/2006/main">
+              <a:graphicData uri="http://schemas.openxmlformats.org/drawingml/2006/picture">
+                <pic:pic xmlns:pic="http://schemas.openxmlformats.org/drawingml/2006/picture">
+                  <pic:nvPicPr>
+                    <pic:cNvPr id="1721372193" name="図 1" descr="グラフィカル ユーザー インターフェイス&#10;&#10;低い精度で自動的に生成された説明"/>
+                    <pic:cNvPicPr/>
+                  </pic:nvPicPr>
+                  <pic:blipFill>
+                    <a:blip r:embed="rId25"/>
+                    <a:stretch>
+                      <a:fillRect/>
+                    </a:stretch>
+                  </pic:blipFill>
+                  <pic:spPr>
+                    <a:xfrm>
+                      <a:off x="0" y="0"/>
+                      <a:ext cx="2111575" cy="3291891"/>
+                    </a:xfrm>
+                    <a:prstGeom prst="rect">
+                      <a:avLst/>
+                    </a:prstGeom>
+                  </pic:spPr>
+                </pic:pic>
+              </a:graphicData>
+            </a:graphic>
+          </wp:inline>
+        </w:drawing>
+      </w:r>
+    </w:p>
+    <w:p>
+      <w:pPr>
+        <w:pStyle w:val="HTML"/>
+        <w:shd w:val="clear" w:color="auto" w:fill="FFFFFF"/>
+        <w:wordWrap w:val="0"/>
+        <w:textAlignment w:val="baseline"/>
+        <w:rPr>
+          <w:rFonts w:ascii="Courier New" w:hAnsi="Courier New" w:cs="Courier New"/>
+          <w:color w:val="000000"/>
+          <w:sz w:val="21"/>
+          <w:szCs w:val="21"/>
+        </w:rPr>
+      </w:pPr>
+      <w:r>
+        <w:rPr>
+          <w:rFonts w:ascii="Courier New" w:hAnsi="Courier New" w:cs="Courier New"/>
+          <w:color w:val="000000"/>
+          <w:sz w:val="21"/>
+          <w:szCs w:val="21"/>
+        </w:rPr>
+        <w:t>Wall time: 3min 37s</w:t>
+      </w:r>
+    </w:p>
+    <w:p>
+      <w:pPr>
+        <w:pStyle w:val="HTML"/>
+        <w:shd w:val="clear" w:color="auto" w:fill="FFFFFF"/>
+        <w:wordWrap w:val="0"/>
+        <w:textAlignment w:val="baseline"/>
+        <w:rPr>
+          <w:rFonts w:ascii="Courier New" w:hAnsi="Courier New" w:cs="Courier New"/>
+          <w:color w:val="000000"/>
+          <w:sz w:val="21"/>
+          <w:szCs w:val="21"/>
+        </w:rPr>
+      </w:pPr>
+      <w:r>
+        <w:rPr>
+          <w:rFonts w:ascii="Courier New" w:hAnsi="Courier New" w:cs="Courier New" w:hint="eastAsia"/>
+          <w:color w:val="000000"/>
+          <w:sz w:val="21"/>
+          <w:szCs w:val="21"/>
+        </w:rPr>
+        <w:t>閾値</w:t>
+      </w:r>
+      <w:r>
+        <w:rPr>
+          <w:rFonts w:ascii="Courier New" w:hAnsi="Courier New" w:cs="Courier New" w:hint="eastAsia"/>
+          <w:color w:val="000000"/>
+          <w:sz w:val="21"/>
+          <w:szCs w:val="21"/>
+        </w:rPr>
+        <w:t>99.9</w:t>
+      </w:r>
+      <w:r>
+        <w:rPr>
+          <w:rFonts w:ascii="Courier New" w:hAnsi="Courier New" w:cs="Courier New" w:hint="eastAsia"/>
+          <w:color w:val="000000"/>
+          <w:sz w:val="21"/>
+          <w:szCs w:val="21"/>
+        </w:rPr>
+        <w:t>の場合</w:t>
+      </w:r>
+    </w:p>
+    <w:p>
+      <w:pPr>
+        <w:pStyle w:val="HTML"/>
+        <w:shd w:val="clear" w:color="auto" w:fill="FFFFFF"/>
+        <w:wordWrap w:val="0"/>
+        <w:textAlignment w:val="baseline"/>
+        <w:rPr>
+          <w:rFonts w:ascii="Courier New" w:hAnsi="Courier New" w:cs="Courier New"/>
+          <w:color w:val="000000"/>
+          <w:sz w:val="21"/>
+          <w:szCs w:val="21"/>
+        </w:rPr>
+      </w:pPr>
+      <w:r>
+        <w:rPr>
+          <w:rFonts w:ascii="Courier New" w:hAnsi="Courier New" w:cs="Courier New"/>
+          <w:color w:val="000000"/>
+          <w:sz w:val="21"/>
+          <w:szCs w:val="21"/>
+        </w:rPr>
+        <w:t>他人受入に用いる個数</w:t>
+      </w:r>
+      <w:r>
+        <w:rPr>
+          <w:rFonts w:ascii="Courier New" w:hAnsi="Courier New" w:cs="Courier New"/>
+          <w:color w:val="000000"/>
+          <w:sz w:val="21"/>
+          <w:szCs w:val="21"/>
+        </w:rPr>
+        <w:t>107</w:t>
+      </w:r>
+    </w:p>
+    <w:p>
+      <w:pPr>
+        <w:pStyle w:val="HTML"/>
+        <w:shd w:val="clear" w:color="auto" w:fill="FFFFFF"/>
+        <w:wordWrap w:val="0"/>
+        <w:textAlignment w:val="baseline"/>
+        <w:rPr>
+          <w:rFonts w:ascii="Courier New" w:hAnsi="Courier New" w:cs="Courier New"/>
+          <w:color w:val="000000"/>
+          <w:sz w:val="21"/>
+          <w:szCs w:val="21"/>
+        </w:rPr>
+      </w:pPr>
+      <w:r>
+        <w:rPr>
+          <w:rFonts w:ascii="Courier New" w:hAnsi="Courier New" w:cs="Courier New"/>
+          <w:color w:val="000000"/>
+          <w:sz w:val="21"/>
+          <w:szCs w:val="21"/>
+        </w:rPr>
+        <w:t>閾値未満で識別したテスト数</w:t>
+      </w:r>
+      <w:r>
+        <w:rPr>
+          <w:rFonts w:ascii="Courier New" w:hAnsi="Courier New" w:cs="Courier New"/>
+          <w:color w:val="000000"/>
+          <w:sz w:val="21"/>
+          <w:szCs w:val="21"/>
+        </w:rPr>
+        <w:t>93</w:t>
+      </w:r>
+    </w:p>
+    <w:p>
+      <w:pPr>
+        <w:pStyle w:val="HTML"/>
+        <w:shd w:val="clear" w:color="auto" w:fill="FFFFFF"/>
+        <w:wordWrap w:val="0"/>
+        <w:textAlignment w:val="baseline"/>
+        <w:rPr>
+          <w:rFonts w:ascii="Courier New" w:hAnsi="Courier New" w:cs="Courier New"/>
+          <w:color w:val="000000"/>
+          <w:sz w:val="21"/>
+          <w:szCs w:val="21"/>
+        </w:rPr>
+      </w:pPr>
+      <w:r>
+        <w:rPr>
+          <w:rFonts w:ascii="Courier New" w:hAnsi="Courier New" w:cs="Courier New"/>
+          <w:color w:val="000000"/>
+          <w:sz w:val="21"/>
+          <w:szCs w:val="21"/>
+        </w:rPr>
+        <w:t>表の手だけで閾値未満で識別したテスト数</w:t>
+      </w:r>
+      <w:r>
+        <w:rPr>
+          <w:rFonts w:ascii="Courier New" w:hAnsi="Courier New" w:cs="Courier New"/>
+          <w:color w:val="000000"/>
+          <w:sz w:val="21"/>
+          <w:szCs w:val="21"/>
+        </w:rPr>
+        <w:t>38</w:t>
+      </w:r>
+    </w:p>
+    <w:p>
+      <w:pPr>
+        <w:pStyle w:val="HTML"/>
+        <w:shd w:val="clear" w:color="auto" w:fill="FFFFFF"/>
+        <w:wordWrap w:val="0"/>
+        <w:textAlignment w:val="baseline"/>
+        <w:rPr>
+          <w:rFonts w:ascii="Courier New" w:hAnsi="Courier New" w:cs="Courier New"/>
+          <w:color w:val="000000"/>
+          <w:sz w:val="21"/>
+          <w:szCs w:val="21"/>
+        </w:rPr>
+      </w:pPr>
+      <w:r>
+        <w:rPr>
+          <w:rFonts w:ascii="Courier New" w:hAnsi="Courier New" w:cs="Courier New"/>
+          <w:color w:val="000000"/>
+          <w:sz w:val="21"/>
+          <w:szCs w:val="21"/>
+        </w:rPr>
+        <w:t>裏の手だけで閾値未満で識別したテスト数</w:t>
+      </w:r>
+      <w:r>
+        <w:rPr>
+          <w:rFonts w:ascii="Courier New" w:hAnsi="Courier New" w:cs="Courier New"/>
+          <w:color w:val="000000"/>
+          <w:sz w:val="21"/>
+          <w:szCs w:val="21"/>
+        </w:rPr>
+        <w:t>55</w:t>
+      </w:r>
+    </w:p>
+    <w:p>
+      <w:pPr>
+        <w:pStyle w:val="HTML"/>
+        <w:shd w:val="clear" w:color="auto" w:fill="FFFFFF"/>
+        <w:wordWrap w:val="0"/>
+        <w:textAlignment w:val="baseline"/>
+        <w:rPr>
+          <w:rFonts w:ascii="Courier New" w:hAnsi="Courier New" w:cs="Courier New"/>
+          <w:color w:val="000000"/>
+          <w:sz w:val="21"/>
+          <w:szCs w:val="21"/>
+        </w:rPr>
+      </w:pPr>
+      <w:r>
+        <w:rPr>
+          <w:rFonts w:ascii="Courier New" w:hAnsi="Courier New" w:cs="Courier New"/>
+          <w:color w:val="000000"/>
+          <w:sz w:val="21"/>
+          <w:szCs w:val="21"/>
+        </w:rPr>
+        <w:t>================================================</w:t>
+      </w:r>
+    </w:p>
+    <w:p>
+      <w:pPr>
+        <w:pStyle w:val="HTML"/>
+        <w:shd w:val="clear" w:color="auto" w:fill="FFFFFF"/>
+        <w:wordWrap w:val="0"/>
+        <w:textAlignment w:val="baseline"/>
+        <w:rPr>
+          <w:rFonts w:ascii="Courier New" w:hAnsi="Courier New" w:cs="Courier New"/>
+          <w:color w:val="000000"/>
+          <w:sz w:val="21"/>
+          <w:szCs w:val="21"/>
+        </w:rPr>
+      </w:pPr>
+      <w:r>
+        <w:rPr>
+          <w:rFonts w:ascii="Courier New" w:hAnsi="Courier New" w:cs="Courier New"/>
+          <w:color w:val="000000"/>
+          <w:sz w:val="21"/>
+          <w:szCs w:val="21"/>
+        </w:rPr>
+        <w:t>他人拒否率</w:t>
+      </w:r>
+      <w:r>
+        <w:rPr>
+          <w:rFonts w:ascii="Courier New" w:hAnsi="Courier New" w:cs="Courier New"/>
+          <w:color w:val="000000"/>
+          <w:sz w:val="21"/>
+          <w:szCs w:val="21"/>
+        </w:rPr>
+        <w:t>46.5%</w:t>
+      </w:r>
+    </w:p>
+    <w:p>
+      <w:pPr>
+        <w:pStyle w:val="HTML"/>
+        <w:shd w:val="clear" w:color="auto" w:fill="FFFFFF"/>
+        <w:wordWrap w:val="0"/>
+        <w:textAlignment w:val="baseline"/>
+        <w:rPr>
+          <w:rFonts w:ascii="Courier New" w:hAnsi="Courier New" w:cs="Courier New"/>
+          <w:color w:val="000000"/>
+          <w:sz w:val="21"/>
+          <w:szCs w:val="21"/>
+        </w:rPr>
+      </w:pPr>
+      <w:r>
+        <w:rPr>
+          <w:rFonts w:ascii="Courier New" w:hAnsi="Courier New" w:cs="Courier New"/>
+          <w:color w:val="000000"/>
+          <w:sz w:val="21"/>
+          <w:szCs w:val="21"/>
+        </w:rPr>
+        <w:t>他人受入率</w:t>
+      </w:r>
+      <w:r>
+        <w:rPr>
+          <w:rFonts w:ascii="Courier New" w:hAnsi="Courier New" w:cs="Courier New"/>
+          <w:color w:val="000000"/>
+          <w:sz w:val="21"/>
+          <w:szCs w:val="21"/>
+        </w:rPr>
+        <w:t>53.5%</w:t>
+      </w:r>
+    </w:p>
+    <w:p>
+      <w:pPr>
+        <w:pStyle w:val="HTML"/>
+        <w:shd w:val="clear" w:color="auto" w:fill="FFFFFF"/>
+        <w:wordWrap w:val="0"/>
+        <w:textAlignment w:val="baseline"/>
+        <w:rPr>
+          <w:rFonts w:ascii="Courier New" w:hAnsi="Courier New" w:cs="Courier New"/>
+          <w:color w:val="000000"/>
+          <w:sz w:val="21"/>
+          <w:szCs w:val="21"/>
+        </w:rPr>
+      </w:pPr>
+      <w:r>
+        <w:rPr>
+          <w:rFonts w:ascii="Courier New" w:hAnsi="Courier New" w:cs="Courier New"/>
+          <w:color w:val="000000"/>
+          <w:sz w:val="21"/>
+          <w:szCs w:val="21"/>
+        </w:rPr>
+        <w:t>表の手だけで未学習の手を閾値未満で識別した割合</w:t>
+      </w:r>
+      <w:r>
+        <w:rPr>
+          <w:rFonts w:ascii="Courier New" w:hAnsi="Courier New" w:cs="Courier New"/>
+          <w:color w:val="000000"/>
+          <w:sz w:val="21"/>
+          <w:szCs w:val="21"/>
+        </w:rPr>
+        <w:t>38.0%</w:t>
+      </w:r>
+    </w:p>
+    <w:p>
+      <w:pPr>
+        <w:pStyle w:val="HTML"/>
+        <w:shd w:val="clear" w:color="auto" w:fill="FFFFFF"/>
+        <w:wordWrap w:val="0"/>
+        <w:textAlignment w:val="baseline"/>
+        <w:rPr>
+          <w:rFonts w:ascii="Courier New" w:hAnsi="Courier New" w:cs="Courier New"/>
+          <w:color w:val="000000"/>
+          <w:sz w:val="21"/>
+          <w:szCs w:val="21"/>
+        </w:rPr>
+      </w:pPr>
+      <w:r>
+        <w:rPr>
+          <w:rFonts w:ascii="Courier New" w:hAnsi="Courier New" w:cs="Courier New"/>
+          <w:color w:val="000000"/>
+          <w:sz w:val="21"/>
+          <w:szCs w:val="21"/>
+        </w:rPr>
+        <w:t>表の手だけで未学習の手を閾値以上で識別した割合</w:t>
+      </w:r>
+      <w:r>
+        <w:rPr>
+          <w:rFonts w:ascii="Courier New" w:hAnsi="Courier New" w:cs="Courier New"/>
+          <w:color w:val="000000"/>
+          <w:sz w:val="21"/>
+          <w:szCs w:val="21"/>
+        </w:rPr>
+        <w:t>62.0%</w:t>
+      </w:r>
+    </w:p>
+    <w:p>
+      <w:pPr>
+        <w:pStyle w:val="HTML"/>
+        <w:shd w:val="clear" w:color="auto" w:fill="FFFFFF"/>
+        <w:wordWrap w:val="0"/>
+        <w:textAlignment w:val="baseline"/>
+        <w:rPr>
+          <w:rFonts w:ascii="Courier New" w:hAnsi="Courier New" w:cs="Courier New"/>
+          <w:color w:val="000000"/>
+          <w:sz w:val="21"/>
+          <w:szCs w:val="21"/>
+        </w:rPr>
+      </w:pPr>
+      <w:r>
+        <w:rPr>
+          <w:rFonts w:ascii="Courier New" w:hAnsi="Courier New" w:cs="Courier New"/>
+          <w:color w:val="000000"/>
+          <w:sz w:val="21"/>
+          <w:szCs w:val="21"/>
+        </w:rPr>
+        <w:lastRenderedPageBreak/>
+        <w:t>裏の手だけで未学習の手を閾値未満で識別した割合</w:t>
+      </w:r>
+      <w:r>
+        <w:rPr>
+          <w:rFonts w:ascii="Courier New" w:hAnsi="Courier New" w:cs="Courier New"/>
+          <w:color w:val="000000"/>
+          <w:sz w:val="21"/>
+          <w:szCs w:val="21"/>
+        </w:rPr>
+        <w:t>55.0%</w:t>
+      </w:r>
+    </w:p>
+    <w:p>
+      <w:pPr>
+        <w:pStyle w:val="HTML"/>
+        <w:shd w:val="clear" w:color="auto" w:fill="FFFFFF"/>
+        <w:wordWrap w:val="0"/>
+        <w:textAlignment w:val="baseline"/>
+        <w:rPr>
+          <w:rFonts w:ascii="Courier New" w:hAnsi="Courier New" w:cs="Courier New"/>
+          <w:color w:val="000000"/>
+          <w:sz w:val="21"/>
+          <w:szCs w:val="21"/>
+        </w:rPr>
+      </w:pPr>
+      <w:r>
+        <w:rPr>
+          <w:rFonts w:ascii="Courier New" w:hAnsi="Courier New" w:cs="Courier New"/>
+          <w:color w:val="000000"/>
+          <w:sz w:val="21"/>
+          <w:szCs w:val="21"/>
+        </w:rPr>
+        <w:t>裏の手だけで未学習の手を閾値以上で識別した割合</w:t>
+      </w:r>
+      <w:r>
+        <w:rPr>
+          <w:rFonts w:ascii="Courier New" w:hAnsi="Courier New" w:cs="Courier New"/>
+          <w:color w:val="000000"/>
+          <w:sz w:val="21"/>
+          <w:szCs w:val="21"/>
+        </w:rPr>
+        <w:t>45.0%</w:t>
+      </w:r>
+    </w:p>
+    <w:p>
+      <w:pPr>
+        <w:pStyle w:val="HTML"/>
+        <w:shd w:val="clear" w:color="auto" w:fill="FFFFFF"/>
+        <w:wordWrap w:val="0"/>
+        <w:textAlignment w:val="baseline"/>
+        <w:rPr>
+          <w:rFonts w:ascii="Courier New" w:hAnsi="Courier New" w:cs="Courier New"/>
+          <w:color w:val="000000"/>
+          <w:sz w:val="21"/>
+          <w:szCs w:val="21"/>
+        </w:rPr>
+      </w:pPr>
+      <w:r>
+        <w:rPr>
+          <w:rFonts w:ascii="Courier New" w:hAnsi="Courier New" w:cs="Courier New"/>
+          <w:color w:val="000000"/>
+          <w:sz w:val="21"/>
+          <w:szCs w:val="21"/>
+        </w:rPr>
+        <w:t>閾値以上の最大値は</w:t>
+      </w:r>
+      <w:r>
+        <w:rPr>
+          <w:rFonts w:ascii="Courier New" w:hAnsi="Courier New" w:cs="Courier New"/>
+          <w:color w:val="000000"/>
+          <w:sz w:val="21"/>
+          <w:szCs w:val="21"/>
+        </w:rPr>
+        <w:t>99.99998807907104</w:t>
+      </w:r>
+    </w:p>
+    <w:p>
+      <w:pPr>
+        <w:pStyle w:val="HTML"/>
+        <w:shd w:val="clear" w:color="auto" w:fill="FFFFFF"/>
+        <w:wordWrap w:val="0"/>
+        <w:textAlignment w:val="baseline"/>
+        <w:rPr>
+          <w:rFonts w:ascii="Courier New" w:hAnsi="Courier New" w:cs="Courier New"/>
+          <w:color w:val="000000"/>
+          <w:sz w:val="21"/>
+          <w:szCs w:val="21"/>
+        </w:rPr>
+      </w:pPr>
+      <w:r>
+        <w:rPr>
+          <w:rFonts w:ascii="Courier New" w:hAnsi="Courier New" w:cs="Courier New"/>
+          <w:color w:val="000000"/>
+          <w:sz w:val="21"/>
+          <w:szCs w:val="21"/>
+        </w:rPr>
+        <w:t>閾値以上の最小値は</w:t>
+      </w:r>
+      <w:r>
+        <w:rPr>
+          <w:rFonts w:ascii="Courier New" w:hAnsi="Courier New" w:cs="Courier New"/>
+          <w:color w:val="000000"/>
+          <w:sz w:val="21"/>
+          <w:szCs w:val="21"/>
+        </w:rPr>
+        <w:t>99.90098476409912</w:t>
+      </w:r>
+    </w:p>
+    <w:p>
+      <w:pPr>
+        <w:pStyle w:val="HTML"/>
+        <w:shd w:val="clear" w:color="auto" w:fill="FFFFFF"/>
+        <w:wordWrap w:val="0"/>
+        <w:textAlignment w:val="baseline"/>
+        <w:rPr>
+          <w:rFonts w:ascii="Courier New" w:hAnsi="Courier New" w:cs="Courier New"/>
+          <w:color w:val="000000"/>
+          <w:sz w:val="21"/>
+          <w:szCs w:val="21"/>
+        </w:rPr>
+      </w:pPr>
+      <w:r>
+        <w:rPr>
+          <w:rFonts w:ascii="Courier New" w:hAnsi="Courier New" w:cs="Courier New"/>
+          <w:color w:val="000000"/>
+          <w:sz w:val="21"/>
+          <w:szCs w:val="21"/>
+        </w:rPr>
+        <w:t>-------------------------------------------------------------------</w:t>
+      </w:r>
+    </w:p>
+    <w:p>
+      <w:pPr>
+        <w:pStyle w:val="HTML"/>
+        <w:shd w:val="clear" w:color="auto" w:fill="FFFFFF"/>
+        <w:wordWrap w:val="0"/>
+        <w:textAlignment w:val="baseline"/>
+        <w:rPr>
+          <w:rFonts w:ascii="Courier New" w:hAnsi="Courier New" w:cs="Courier New"/>
+          <w:color w:val="000000"/>
+          <w:sz w:val="21"/>
+          <w:szCs w:val="21"/>
+        </w:rPr>
+      </w:pPr>
+      <w:r>
+        <w:rPr>
+          <w:rFonts w:ascii="Courier New" w:hAnsi="Courier New" w:cs="Courier New"/>
+          <w:color w:val="000000"/>
+          <w:sz w:val="21"/>
+          <w:szCs w:val="21"/>
+        </w:rPr>
+        <w:t>閾値以上で識別したテスト数</w:t>
+      </w:r>
+      <w:r>
+        <w:rPr>
+          <w:rFonts w:ascii="Courier New" w:hAnsi="Courier New" w:cs="Courier New"/>
+          <w:color w:val="000000"/>
+          <w:sz w:val="21"/>
+          <w:szCs w:val="21"/>
+        </w:rPr>
+        <w:t>400</w:t>
+      </w:r>
+    </w:p>
+    <w:p>
+      <w:pPr>
+        <w:pStyle w:val="HTML"/>
+        <w:shd w:val="clear" w:color="auto" w:fill="FFFFFF"/>
+        <w:wordWrap w:val="0"/>
+        <w:textAlignment w:val="baseline"/>
+        <w:rPr>
+          <w:rFonts w:ascii="Courier New" w:hAnsi="Courier New" w:cs="Courier New"/>
+          <w:color w:val="000000"/>
+          <w:sz w:val="21"/>
+          <w:szCs w:val="21"/>
+        </w:rPr>
+      </w:pPr>
+      <w:r>
+        <w:rPr>
+          <w:rFonts w:ascii="Courier New" w:hAnsi="Courier New" w:cs="Courier New"/>
+          <w:color w:val="000000"/>
+          <w:sz w:val="21"/>
+          <w:szCs w:val="21"/>
+        </w:rPr>
+        <w:t>閾値未満で識別したテスト数</w:t>
+      </w:r>
+      <w:r>
+        <w:rPr>
+          <w:rFonts w:ascii="Courier New" w:hAnsi="Courier New" w:cs="Courier New"/>
+          <w:color w:val="000000"/>
+          <w:sz w:val="21"/>
+          <w:szCs w:val="21"/>
+        </w:rPr>
+        <w:t>0</w:t>
+      </w:r>
+    </w:p>
+    <w:p>
+      <w:pPr>
+        <w:pStyle w:val="HTML"/>
+        <w:shd w:val="clear" w:color="auto" w:fill="FFFFFF"/>
+        <w:wordWrap w:val="0"/>
+        <w:textAlignment w:val="baseline"/>
+        <w:rPr>
+          <w:rFonts w:ascii="Courier New" w:hAnsi="Courier New" w:cs="Courier New"/>
+          <w:color w:val="000000"/>
+          <w:sz w:val="21"/>
+          <w:szCs w:val="21"/>
+        </w:rPr>
+      </w:pPr>
+      <w:r>
+        <w:rPr>
+          <w:rFonts w:ascii="Courier New" w:hAnsi="Courier New" w:cs="Courier New"/>
+          <w:color w:val="000000"/>
+          <w:sz w:val="21"/>
+          <w:szCs w:val="21"/>
+        </w:rPr>
+        <w:t>表の手だけで閾値未満で識別したテスト数</w:t>
+      </w:r>
+      <w:r>
+        <w:rPr>
+          <w:rFonts w:ascii="Courier New" w:hAnsi="Courier New" w:cs="Courier New"/>
+          <w:color w:val="000000"/>
+          <w:sz w:val="21"/>
+          <w:szCs w:val="21"/>
+        </w:rPr>
+        <w:t>0</w:t>
+      </w:r>
+    </w:p>
+    <w:p>
+      <w:pPr>
+        <w:pStyle w:val="HTML"/>
+        <w:shd w:val="clear" w:color="auto" w:fill="FFFFFF"/>
+        <w:wordWrap w:val="0"/>
+        <w:textAlignment w:val="baseline"/>
+        <w:rPr>
+          <w:rFonts w:ascii="Courier New" w:hAnsi="Courier New" w:cs="Courier New"/>
+          <w:color w:val="000000"/>
+          <w:sz w:val="21"/>
+          <w:szCs w:val="21"/>
+        </w:rPr>
+      </w:pPr>
+      <w:r>
+        <w:rPr>
+          <w:rFonts w:ascii="Courier New" w:hAnsi="Courier New" w:cs="Courier New"/>
+          <w:color w:val="000000"/>
+          <w:sz w:val="21"/>
+          <w:szCs w:val="21"/>
+        </w:rPr>
+        <w:t>裏の手だけで閾値未満で識別したテスト数</w:t>
+      </w:r>
+      <w:r>
+        <w:rPr>
+          <w:rFonts w:ascii="Courier New" w:hAnsi="Courier New" w:cs="Courier New"/>
+          <w:color w:val="000000"/>
+          <w:sz w:val="21"/>
+          <w:szCs w:val="21"/>
+        </w:rPr>
+        <w:t>0</w:t>
+      </w:r>
+    </w:p>
+    <w:p>
+      <w:pPr>
+        <w:pStyle w:val="HTML"/>
+        <w:shd w:val="clear" w:color="auto" w:fill="FFFFFF"/>
+        <w:wordWrap w:val="0"/>
+        <w:textAlignment w:val="baseline"/>
+        <w:rPr>
+          <w:rFonts w:ascii="Courier New" w:hAnsi="Courier New" w:cs="Courier New"/>
+          <w:color w:val="000000"/>
+          <w:sz w:val="21"/>
+          <w:szCs w:val="21"/>
+        </w:rPr>
+      </w:pPr>
+      <w:r>
+        <w:rPr>
+          <w:rFonts w:ascii="Courier New" w:hAnsi="Courier New" w:cs="Courier New"/>
+          <w:color w:val="000000"/>
+          <w:sz w:val="21"/>
+          <w:szCs w:val="21"/>
+        </w:rPr>
+        <w:t>================================================</w:t>
+      </w:r>
+    </w:p>
+    <w:p>
+      <w:pPr>
+        <w:pStyle w:val="HTML"/>
+        <w:shd w:val="clear" w:color="auto" w:fill="FFFFFF"/>
+        <w:wordWrap w:val="0"/>
+        <w:textAlignment w:val="baseline"/>
+        <w:rPr>
+          <w:rFonts w:ascii="Courier New" w:hAnsi="Courier New" w:cs="Courier New"/>
+          <w:color w:val="000000"/>
+          <w:sz w:val="21"/>
+          <w:szCs w:val="21"/>
+        </w:rPr>
+      </w:pPr>
+      <w:r>
+        <w:rPr>
+          <w:rFonts w:ascii="Courier New" w:hAnsi="Courier New" w:cs="Courier New"/>
+          <w:color w:val="000000"/>
+          <w:sz w:val="21"/>
+          <w:szCs w:val="21"/>
+        </w:rPr>
+        <w:t>本人拒否率</w:t>
+      </w:r>
+      <w:r>
+        <w:rPr>
+          <w:rFonts w:ascii="Courier New" w:hAnsi="Courier New" w:cs="Courier New"/>
+          <w:color w:val="000000"/>
+          <w:sz w:val="21"/>
+          <w:szCs w:val="21"/>
+        </w:rPr>
+        <w:t>0.0%</w:t>
+      </w:r>
+    </w:p>
+    <w:p>
+      <w:pPr>
+        <w:pStyle w:val="HTML"/>
+        <w:shd w:val="clear" w:color="auto" w:fill="FFFFFF"/>
+        <w:wordWrap w:val="0"/>
+        <w:textAlignment w:val="baseline"/>
+        <w:rPr>
+          <w:rFonts w:ascii="Courier New" w:hAnsi="Courier New" w:cs="Courier New"/>
+          <w:color w:val="000000"/>
+          <w:sz w:val="21"/>
+          <w:szCs w:val="21"/>
+        </w:rPr>
+      </w:pPr>
+      <w:r>
+        <w:rPr>
+          <w:rFonts w:ascii="Courier New" w:hAnsi="Courier New" w:cs="Courier New"/>
+          <w:color w:val="000000"/>
+          <w:sz w:val="21"/>
+          <w:szCs w:val="21"/>
+        </w:rPr>
+        <w:t>本人受入率</w:t>
+      </w:r>
+      <w:r>
+        <w:rPr>
+          <w:rFonts w:ascii="Courier New" w:hAnsi="Courier New" w:cs="Courier New"/>
+          <w:color w:val="000000"/>
+          <w:sz w:val="21"/>
+          <w:szCs w:val="21"/>
+        </w:rPr>
+        <w:t>100.0%</w:t>
+      </w:r>
+    </w:p>
+    <w:p>
+      <w:pPr>
+        <w:pStyle w:val="HTML"/>
+        <w:shd w:val="clear" w:color="auto" w:fill="FFFFFF"/>
+        <w:wordWrap w:val="0"/>
+        <w:textAlignment w:val="baseline"/>
+        <w:rPr>
+          <w:rFonts w:ascii="Courier New" w:hAnsi="Courier New" w:cs="Courier New"/>
+          <w:color w:val="000000"/>
+          <w:sz w:val="21"/>
+          <w:szCs w:val="21"/>
+        </w:rPr>
+      </w:pPr>
+      <w:r>
+        <w:rPr>
+          <w:rFonts w:ascii="Courier New" w:hAnsi="Courier New" w:cs="Courier New"/>
+          <w:color w:val="000000"/>
+          <w:sz w:val="21"/>
+          <w:szCs w:val="21"/>
+        </w:rPr>
+        <w:t>表の手だけを閾値未満で識別した割合</w:t>
+      </w:r>
+      <w:r>
+        <w:rPr>
+          <w:rFonts w:ascii="Courier New" w:hAnsi="Courier New" w:cs="Courier New"/>
+          <w:color w:val="000000"/>
+          <w:sz w:val="21"/>
+          <w:szCs w:val="21"/>
+        </w:rPr>
+        <w:t>0.0%</w:t>
+      </w:r>
+    </w:p>
+    <w:p>
+      <w:pPr>
+        <w:pStyle w:val="HTML"/>
+        <w:shd w:val="clear" w:color="auto" w:fill="FFFFFF"/>
+        <w:wordWrap w:val="0"/>
+        <w:textAlignment w:val="baseline"/>
+        <w:rPr>
+          <w:rFonts w:ascii="Courier New" w:hAnsi="Courier New" w:cs="Courier New"/>
+          <w:color w:val="000000"/>
+          <w:sz w:val="21"/>
+          <w:szCs w:val="21"/>
+        </w:rPr>
+      </w:pPr>
+      <w:r>
+        <w:rPr>
+          <w:rFonts w:ascii="Courier New" w:hAnsi="Courier New" w:cs="Courier New"/>
+          <w:color w:val="000000"/>
+          <w:sz w:val="21"/>
+          <w:szCs w:val="21"/>
+        </w:rPr>
+        <w:t>表の手だけを閾値以上で識別した割合</w:t>
+      </w:r>
+      <w:r>
+        <w:rPr>
+          <w:rFonts w:ascii="Courier New" w:hAnsi="Courier New" w:cs="Courier New"/>
+          <w:color w:val="000000"/>
+          <w:sz w:val="21"/>
+          <w:szCs w:val="21"/>
+        </w:rPr>
+        <w:t>100.0%</w:t>
+      </w:r>
+    </w:p>
+    <w:p>
+      <w:pPr>
+        <w:pStyle w:val="HTML"/>
+        <w:shd w:val="clear" w:color="auto" w:fill="FFFFFF"/>
+        <w:wordWrap w:val="0"/>
+        <w:textAlignment w:val="baseline"/>
+        <w:rPr>
+          <w:rFonts w:ascii="Courier New" w:hAnsi="Courier New" w:cs="Courier New"/>
+          <w:color w:val="000000"/>
+          <w:sz w:val="21"/>
+          <w:szCs w:val="21"/>
+        </w:rPr>
+      </w:pPr>
+      <w:r>
+        <w:rPr>
+          <w:rFonts w:ascii="Courier New" w:hAnsi="Courier New" w:cs="Courier New"/>
+          <w:color w:val="000000"/>
+          <w:sz w:val="21"/>
+          <w:szCs w:val="21"/>
+        </w:rPr>
+        <w:t>裏の手だけを閾値未満で識別した割合</w:t>
+      </w:r>
+      <w:r>
+        <w:rPr>
+          <w:rFonts w:ascii="Courier New" w:hAnsi="Courier New" w:cs="Courier New"/>
+          <w:color w:val="000000"/>
+          <w:sz w:val="21"/>
+          <w:szCs w:val="21"/>
+        </w:rPr>
+        <w:t>0.0%</w:t>
+      </w:r>
+    </w:p>
+    <w:p>
+      <w:pPr>
+        <w:pStyle w:val="HTML"/>
+        <w:shd w:val="clear" w:color="auto" w:fill="FFFFFF"/>
+        <w:wordWrap w:val="0"/>
+        <w:textAlignment w:val="baseline"/>
+        <w:rPr>
+          <w:rFonts w:ascii="Courier New" w:hAnsi="Courier New" w:cs="Courier New"/>
+          <w:color w:val="000000"/>
+          <w:sz w:val="21"/>
+          <w:szCs w:val="21"/>
+        </w:rPr>
+      </w:pPr>
+      <w:r>
+        <w:rPr>
+          <w:rFonts w:ascii="Courier New" w:hAnsi="Courier New" w:cs="Courier New"/>
+          <w:color w:val="000000"/>
+          <w:sz w:val="21"/>
+          <w:szCs w:val="21"/>
+        </w:rPr>
+        <w:t>裏の手だけを閾値以上で識別した割合</w:t>
+      </w:r>
+      <w:r>
+        <w:rPr>
+          <w:rFonts w:ascii="Courier New" w:hAnsi="Courier New" w:cs="Courier New"/>
+          <w:color w:val="000000"/>
+          <w:sz w:val="21"/>
+          <w:szCs w:val="21"/>
+        </w:rPr>
+        <w:t>100.0%</w:t>
+      </w:r>
+    </w:p>
+    <w:p>
+      <w:pPr>
+        <w:pStyle w:val="HTML"/>
+        <w:shd w:val="clear" w:color="auto" w:fill="FFFFFF"/>
+        <w:wordWrap w:val="0"/>
+        <w:textAlignment w:val="baseline"/>
+        <w:rPr>
+          <w:rFonts w:ascii="Courier New" w:hAnsi="Courier New" w:cs="Courier New"/>
+          <w:color w:val="000000"/>
+          <w:sz w:val="21"/>
+          <w:szCs w:val="21"/>
+        </w:rPr>
+      </w:pPr>
+      <w:r>
+        <w:rPr>
+          <w:rFonts w:ascii="Courier New" w:hAnsi="Courier New" w:cs="Courier New"/>
+          <w:color w:val="000000"/>
+          <w:sz w:val="21"/>
+          <w:szCs w:val="21"/>
+        </w:rPr>
+        <w:t>閾値以上の最大値は</w:t>
+      </w:r>
+      <w:r>
+        <w:rPr>
+          <w:rFonts w:ascii="Courier New" w:hAnsi="Courier New" w:cs="Courier New"/>
+          <w:color w:val="000000"/>
+          <w:sz w:val="21"/>
+          <w:szCs w:val="21"/>
+        </w:rPr>
+        <w:t>99.99998807907104</w:t>
+      </w:r>
+    </w:p>
+    <w:p>
+      <w:pPr>
+        <w:pStyle w:val="HTML"/>
+        <w:shd w:val="clear" w:color="auto" w:fill="FFFFFF"/>
+        <w:wordWrap w:val="0"/>
+        <w:textAlignment w:val="baseline"/>
+        <w:rPr>
+          <w:rFonts w:ascii="Courier New" w:hAnsi="Courier New" w:cs="Courier New"/>
+          <w:color w:val="000000"/>
+          <w:sz w:val="21"/>
+          <w:szCs w:val="21"/>
+        </w:rPr>
+      </w:pPr>
+      <w:r>
+        <w:rPr>
+          <w:rFonts w:ascii="Courier New" w:hAnsi="Courier New" w:cs="Courier New"/>
+          <w:color w:val="000000"/>
+          <w:sz w:val="21"/>
+          <w:szCs w:val="21"/>
+        </w:rPr>
+        <w:t>閾値以上の最小値は</w:t>
+      </w:r>
+      <w:r>
+        <w:rPr>
+          <w:rFonts w:ascii="Courier New" w:hAnsi="Courier New" w:cs="Courier New"/>
+          <w:color w:val="000000"/>
+          <w:sz w:val="21"/>
+          <w:szCs w:val="21"/>
+        </w:rPr>
+        <w:t>99.99123811721802</w:t>
+      </w:r>
+    </w:p>
+    <w:p>
+      <w:pPr>
+        <w:pStyle w:val="HTML"/>
+        <w:shd w:val="clear" w:color="auto" w:fill="FFFFFF"/>
+        <w:wordWrap w:val="0"/>
+        <w:textAlignment w:val="baseline"/>
+        <w:rPr>
+          <w:rFonts w:ascii="Courier New" w:hAnsi="Courier New" w:cs="Courier New"/>
+          <w:color w:val="000000"/>
+          <w:sz w:val="21"/>
+          <w:szCs w:val="21"/>
+        </w:rPr>
+      </w:pPr>
+      <w:r>
+        <w:rPr>
+          <w:rFonts w:ascii="Courier New" w:hAnsi="Courier New" w:cs="Courier New"/>
+          <w:color w:val="000000"/>
+          <w:sz w:val="21"/>
+          <w:szCs w:val="21"/>
+        </w:rPr>
+        <w:t>[]</w:t>
+      </w:r>
+    </w:p>
+    <w:p>
+      <w:pPr>
+        <w:pStyle w:val="HTML"/>
+        <w:shd w:val="clear" w:color="auto" w:fill="FFFFFF"/>
+        <w:wordWrap w:val="0"/>
+        <w:textAlignment w:val="baseline"/>
+        <w:rPr>
+          <w:rFonts w:ascii="Courier New" w:hAnsi="Courier New" w:cs="Courier New"/>
+          <w:color w:val="000000"/>
+          <w:sz w:val="21"/>
+          <w:szCs w:val="21"/>
+        </w:rPr>
+      </w:pPr>
+      <w:r>
+        <w:rPr>
+          <w:rFonts w:ascii="Courier New" w:hAnsi="Courier New" w:cs="Courier New"/>
+          <w:color w:val="000000"/>
+          <w:sz w:val="21"/>
+          <w:szCs w:val="21"/>
+        </w:rPr>
+        <w:t>全体の他人受入率は</w:t>
+      </w:r>
+      <w:r>
+        <w:rPr>
+          <w:rFonts w:ascii="Courier New" w:hAnsi="Courier New" w:cs="Courier New"/>
+          <w:color w:val="000000"/>
+          <w:sz w:val="21"/>
+          <w:szCs w:val="21"/>
+        </w:rPr>
+        <w:t>18%</w:t>
+      </w:r>
+    </w:p>
+    <w:p>
+      <w:pPr>
+        <w:pStyle w:val="HTML"/>
+        <w:shd w:val="clear" w:color="auto" w:fill="FFFFFF"/>
+        <w:wordWrap w:val="0"/>
+        <w:textAlignment w:val="baseline"/>
+        <w:rPr>
+          <w:rFonts w:ascii="Courier New" w:hAnsi="Courier New" w:cs="Courier New"/>
+          <w:color w:val="000000"/>
+          <w:sz w:val="21"/>
+          <w:szCs w:val="21"/>
+        </w:rPr>
+      </w:pPr>
+      <w:r>
+        <w:rPr>
+          <w:rFonts w:ascii="Courier New" w:hAnsi="Courier New" w:cs="Courier New"/>
+          <w:color w:val="000000"/>
+          <w:sz w:val="21"/>
+          <w:szCs w:val="21"/>
+        </w:rPr>
+        <w:t>107</w:t>
+      </w:r>
+    </w:p>
+    <w:p>
+      <w:pPr>
+        <w:pStyle w:val="HTML"/>
+        <w:shd w:val="clear" w:color="auto" w:fill="FFFFFF"/>
+        <w:wordWrap w:val="0"/>
+        <w:textAlignment w:val="baseline"/>
+        <w:rPr>
+          <w:rFonts w:ascii="Courier New" w:hAnsi="Courier New" w:cs="Courier New" w:hint="eastAsia"/>
+          <w:color w:val="000000"/>
+          <w:sz w:val="21"/>
+          <w:szCs w:val="21"/>
+        </w:rPr>
+      </w:pPr>
+      <w:r>
+        <w:rPr>
+          <w:rFonts w:ascii="Courier New" w:hAnsi="Courier New" w:cs="Courier New"/>
+          <w:color w:val="000000"/>
+          <w:sz w:val="21"/>
+          <w:szCs w:val="21"/>
+        </w:rPr>
+        <w:t>0</w:t>
+      </w:r>
     </w:p>
     <w:p>
       <w:r>
         <w:rPr>
           <w:rFonts w:hint="eastAsia"/>
         </w:rPr>
-        <w:t>グレイスケール画像　32px　バッチサイズ416　閾値99.9と閾値99.99999</w:t>
+        <w:t>閾値99.99999の場合</w:t>
+      </w:r>
+    </w:p>
+    <w:p>
+      <w:pPr>
+        <w:pStyle w:val="HTML"/>
+        <w:shd w:val="clear" w:color="auto" w:fill="FFFFFF"/>
+        <w:wordWrap w:val="0"/>
+        <w:textAlignment w:val="baseline"/>
+        <w:rPr>
+          <w:rFonts w:ascii="Courier New" w:hAnsi="Courier New" w:cs="Courier New"/>
+          <w:color w:val="000000"/>
+          <w:sz w:val="21"/>
+          <w:szCs w:val="21"/>
+        </w:rPr>
+      </w:pPr>
+      <w:r>
+        <w:rPr>
+          <w:rFonts w:ascii="Courier New" w:hAnsi="Courier New" w:cs="Courier New"/>
+          <w:color w:val="000000"/>
+          <w:sz w:val="21"/>
+          <w:szCs w:val="21"/>
+        </w:rPr>
+        <w:t>他人受入に用いる個数</w:t>
+      </w:r>
+      <w:r>
+        <w:rPr>
+          <w:rFonts w:ascii="Courier New" w:hAnsi="Courier New" w:cs="Courier New"/>
+          <w:color w:val="000000"/>
+          <w:sz w:val="21"/>
+          <w:szCs w:val="21"/>
+        </w:rPr>
+        <w:t>32</w:t>
+      </w:r>
+    </w:p>
+    <w:p>
+      <w:pPr>
+        <w:pStyle w:val="HTML"/>
+        <w:shd w:val="clear" w:color="auto" w:fill="FFFFFF"/>
+        <w:wordWrap w:val="0"/>
+        <w:textAlignment w:val="baseline"/>
+        <w:rPr>
+          <w:rFonts w:ascii="Courier New" w:hAnsi="Courier New" w:cs="Courier New"/>
+          <w:color w:val="000000"/>
+          <w:sz w:val="21"/>
+          <w:szCs w:val="21"/>
+        </w:rPr>
+      </w:pPr>
+      <w:r>
+        <w:rPr>
+          <w:rFonts w:ascii="Courier New" w:hAnsi="Courier New" w:cs="Courier New"/>
+          <w:color w:val="000000"/>
+          <w:sz w:val="21"/>
+          <w:szCs w:val="21"/>
+        </w:rPr>
+        <w:t>閾値未満で識別したテスト数</w:t>
+      </w:r>
+      <w:r>
+        <w:rPr>
+          <w:rFonts w:ascii="Courier New" w:hAnsi="Courier New" w:cs="Courier New"/>
+          <w:color w:val="000000"/>
+          <w:sz w:val="21"/>
+          <w:szCs w:val="21"/>
+        </w:rPr>
+        <w:t>168</w:t>
+      </w:r>
+    </w:p>
+    <w:p>
+      <w:pPr>
+        <w:pStyle w:val="HTML"/>
+        <w:shd w:val="clear" w:color="auto" w:fill="FFFFFF"/>
+        <w:wordWrap w:val="0"/>
+        <w:textAlignment w:val="baseline"/>
+        <w:rPr>
+          <w:rFonts w:ascii="Courier New" w:hAnsi="Courier New" w:cs="Courier New"/>
+          <w:color w:val="000000"/>
+          <w:sz w:val="21"/>
+          <w:szCs w:val="21"/>
+        </w:rPr>
+      </w:pPr>
+      <w:r>
+        <w:rPr>
+          <w:rFonts w:ascii="Courier New" w:hAnsi="Courier New" w:cs="Courier New"/>
+          <w:color w:val="000000"/>
+          <w:sz w:val="21"/>
+          <w:szCs w:val="21"/>
+        </w:rPr>
+        <w:t>表の手だけで閾値未満で識別したテスト数</w:t>
+      </w:r>
+      <w:r>
+        <w:rPr>
+          <w:rFonts w:ascii="Courier New" w:hAnsi="Courier New" w:cs="Courier New"/>
+          <w:color w:val="000000"/>
+          <w:sz w:val="21"/>
+          <w:szCs w:val="21"/>
+        </w:rPr>
+        <w:t>87</w:t>
+      </w:r>
+    </w:p>
+    <w:p>
+      <w:pPr>
+        <w:pStyle w:val="HTML"/>
+        <w:shd w:val="clear" w:color="auto" w:fill="FFFFFF"/>
+        <w:wordWrap w:val="0"/>
+        <w:textAlignment w:val="baseline"/>
+        <w:rPr>
+          <w:rFonts w:ascii="Courier New" w:hAnsi="Courier New" w:cs="Courier New"/>
+          <w:color w:val="000000"/>
+          <w:sz w:val="21"/>
+          <w:szCs w:val="21"/>
+        </w:rPr>
+      </w:pPr>
+      <w:r>
+        <w:rPr>
+          <w:rFonts w:ascii="Courier New" w:hAnsi="Courier New" w:cs="Courier New"/>
+          <w:color w:val="000000"/>
+          <w:sz w:val="21"/>
+          <w:szCs w:val="21"/>
+        </w:rPr>
+        <w:t>裏の手だけで閾値未満で識別したテスト数</w:t>
+      </w:r>
+      <w:r>
+        <w:rPr>
+          <w:rFonts w:ascii="Courier New" w:hAnsi="Courier New" w:cs="Courier New"/>
+          <w:color w:val="000000"/>
+          <w:sz w:val="21"/>
+          <w:szCs w:val="21"/>
+        </w:rPr>
+        <w:t>81</w:t>
+      </w:r>
+    </w:p>
+    <w:p>
+      <w:pPr>
+        <w:pStyle w:val="HTML"/>
+        <w:shd w:val="clear" w:color="auto" w:fill="FFFFFF"/>
+        <w:wordWrap w:val="0"/>
+        <w:textAlignment w:val="baseline"/>
+        <w:rPr>
+          <w:rFonts w:ascii="Courier New" w:hAnsi="Courier New" w:cs="Courier New"/>
+          <w:color w:val="000000"/>
+          <w:sz w:val="21"/>
+          <w:szCs w:val="21"/>
+        </w:rPr>
+      </w:pPr>
+      <w:r>
+        <w:rPr>
+          <w:rFonts w:ascii="Courier New" w:hAnsi="Courier New" w:cs="Courier New"/>
+          <w:color w:val="000000"/>
+          <w:sz w:val="21"/>
+          <w:szCs w:val="21"/>
+        </w:rPr>
+        <w:t>================================================</w:t>
+      </w:r>
+    </w:p>
+    <w:p>
+      <w:pPr>
+        <w:pStyle w:val="HTML"/>
+        <w:shd w:val="clear" w:color="auto" w:fill="FFFFFF"/>
+        <w:wordWrap w:val="0"/>
+        <w:textAlignment w:val="baseline"/>
+        <w:rPr>
+          <w:rFonts w:ascii="Courier New" w:hAnsi="Courier New" w:cs="Courier New"/>
+          <w:color w:val="000000"/>
+          <w:sz w:val="21"/>
+          <w:szCs w:val="21"/>
+        </w:rPr>
+      </w:pPr>
+      <w:r>
+        <w:rPr>
+          <w:rFonts w:ascii="Courier New" w:hAnsi="Courier New" w:cs="Courier New"/>
+          <w:color w:val="000000"/>
+          <w:sz w:val="21"/>
+          <w:szCs w:val="21"/>
+        </w:rPr>
+        <w:t>他人拒否率</w:t>
+      </w:r>
+      <w:r>
+        <w:rPr>
+          <w:rFonts w:ascii="Courier New" w:hAnsi="Courier New" w:cs="Courier New"/>
+          <w:color w:val="000000"/>
+          <w:sz w:val="21"/>
+          <w:szCs w:val="21"/>
+        </w:rPr>
+        <w:t>84.0%</w:t>
+      </w:r>
+    </w:p>
+    <w:p>
+      <w:pPr>
+        <w:pStyle w:val="HTML"/>
+        <w:shd w:val="clear" w:color="auto" w:fill="FFFFFF"/>
+        <w:wordWrap w:val="0"/>
+        <w:textAlignment w:val="baseline"/>
+        <w:rPr>
+          <w:rFonts w:ascii="Courier New" w:hAnsi="Courier New" w:cs="Courier New"/>
+          <w:color w:val="000000"/>
+          <w:sz w:val="21"/>
+          <w:szCs w:val="21"/>
+        </w:rPr>
+      </w:pPr>
+      <w:r>
+        <w:rPr>
+          <w:rFonts w:ascii="Courier New" w:hAnsi="Courier New" w:cs="Courier New"/>
+          <w:color w:val="000000"/>
+          <w:sz w:val="21"/>
+          <w:szCs w:val="21"/>
+        </w:rPr>
+        <w:t>他人受入率</w:t>
+      </w:r>
+      <w:r>
+        <w:rPr>
+          <w:rFonts w:ascii="Courier New" w:hAnsi="Courier New" w:cs="Courier New"/>
+          <w:color w:val="000000"/>
+          <w:sz w:val="21"/>
+          <w:szCs w:val="21"/>
+        </w:rPr>
+        <w:t>16.0%</w:t>
+      </w:r>
+    </w:p>
+    <w:p>
+      <w:pPr>
+        <w:pStyle w:val="HTML"/>
+        <w:shd w:val="clear" w:color="auto" w:fill="FFFFFF"/>
+        <w:wordWrap w:val="0"/>
+        <w:textAlignment w:val="baseline"/>
+        <w:rPr>
+          <w:rFonts w:ascii="Courier New" w:hAnsi="Courier New" w:cs="Courier New"/>
+          <w:color w:val="000000"/>
+          <w:sz w:val="21"/>
+          <w:szCs w:val="21"/>
+        </w:rPr>
+      </w:pPr>
+      <w:r>
+        <w:rPr>
+          <w:rFonts w:ascii="Courier New" w:hAnsi="Courier New" w:cs="Courier New"/>
+          <w:color w:val="000000"/>
+          <w:sz w:val="21"/>
+          <w:szCs w:val="21"/>
+        </w:rPr>
+        <w:t>表の手だけで未学習の手を閾値未満で識別した割合</w:t>
+      </w:r>
+      <w:r>
+        <w:rPr>
+          <w:rFonts w:ascii="Courier New" w:hAnsi="Courier New" w:cs="Courier New"/>
+          <w:color w:val="000000"/>
+          <w:sz w:val="21"/>
+          <w:szCs w:val="21"/>
+        </w:rPr>
+        <w:t>87.0%</w:t>
+      </w:r>
+    </w:p>
+    <w:p>
+      <w:pPr>
+        <w:pStyle w:val="HTML"/>
+        <w:shd w:val="clear" w:color="auto" w:fill="FFFFFF"/>
+        <w:wordWrap w:val="0"/>
+        <w:textAlignment w:val="baseline"/>
+        <w:rPr>
+          <w:rFonts w:ascii="Courier New" w:hAnsi="Courier New" w:cs="Courier New"/>
+          <w:color w:val="000000"/>
+          <w:sz w:val="21"/>
+          <w:szCs w:val="21"/>
+        </w:rPr>
+      </w:pPr>
+      <w:r>
+        <w:rPr>
+          <w:rFonts w:ascii="Courier New" w:hAnsi="Courier New" w:cs="Courier New"/>
+          <w:color w:val="000000"/>
+          <w:sz w:val="21"/>
+          <w:szCs w:val="21"/>
+        </w:rPr>
+        <w:t>表の手だけで未学習の手を閾値以上で識別した割合</w:t>
+      </w:r>
+      <w:r>
+        <w:rPr>
+          <w:rFonts w:ascii="Courier New" w:hAnsi="Courier New" w:cs="Courier New"/>
+          <w:color w:val="000000"/>
+          <w:sz w:val="21"/>
+          <w:szCs w:val="21"/>
+        </w:rPr>
+        <w:t>13.0%</w:t>
+      </w:r>
+    </w:p>
+    <w:p>
+      <w:pPr>
+        <w:pStyle w:val="HTML"/>
+        <w:shd w:val="clear" w:color="auto" w:fill="FFFFFF"/>
+        <w:wordWrap w:val="0"/>
+        <w:textAlignment w:val="baseline"/>
+        <w:rPr>
+          <w:rFonts w:ascii="Courier New" w:hAnsi="Courier New" w:cs="Courier New"/>
+          <w:color w:val="000000"/>
+          <w:sz w:val="21"/>
+          <w:szCs w:val="21"/>
+        </w:rPr>
+      </w:pPr>
+      <w:r>
+        <w:rPr>
+          <w:rFonts w:ascii="Courier New" w:hAnsi="Courier New" w:cs="Courier New"/>
+          <w:color w:val="000000"/>
+          <w:sz w:val="21"/>
+          <w:szCs w:val="21"/>
+        </w:rPr>
+        <w:t>裏の手だけで未学習の手を閾値未満で識別した割合</w:t>
+      </w:r>
+      <w:r>
+        <w:rPr>
+          <w:rFonts w:ascii="Courier New" w:hAnsi="Courier New" w:cs="Courier New"/>
+          <w:color w:val="000000"/>
+          <w:sz w:val="21"/>
+          <w:szCs w:val="21"/>
+        </w:rPr>
+        <w:t>81.0%</w:t>
+      </w:r>
+    </w:p>
+    <w:p>
+      <w:pPr>
+        <w:pStyle w:val="HTML"/>
+        <w:shd w:val="clear" w:color="auto" w:fill="FFFFFF"/>
+        <w:wordWrap w:val="0"/>
+        <w:textAlignment w:val="baseline"/>
+        <w:rPr>
+          <w:rFonts w:ascii="Courier New" w:hAnsi="Courier New" w:cs="Courier New"/>
+          <w:color w:val="000000"/>
+          <w:sz w:val="21"/>
+          <w:szCs w:val="21"/>
+        </w:rPr>
+      </w:pPr>
+      <w:r>
+        <w:rPr>
+          <w:rFonts w:ascii="Courier New" w:hAnsi="Courier New" w:cs="Courier New"/>
+          <w:color w:val="000000"/>
+          <w:sz w:val="21"/>
+          <w:szCs w:val="21"/>
+        </w:rPr>
+        <w:t>裏の手だけで未学習の手を閾値以上で識別した割合</w:t>
+      </w:r>
+      <w:r>
+        <w:rPr>
+          <w:rFonts w:ascii="Courier New" w:hAnsi="Courier New" w:cs="Courier New"/>
+          <w:color w:val="000000"/>
+          <w:sz w:val="21"/>
+          <w:szCs w:val="21"/>
+        </w:rPr>
+        <w:t>19.0%</w:t>
+      </w:r>
+    </w:p>
+    <w:p>
+      <w:pPr>
+        <w:pStyle w:val="HTML"/>
+        <w:shd w:val="clear" w:color="auto" w:fill="FFFFFF"/>
+        <w:wordWrap w:val="0"/>
+        <w:textAlignment w:val="baseline"/>
+        <w:rPr>
+          <w:rFonts w:ascii="Courier New" w:hAnsi="Courier New" w:cs="Courier New"/>
+          <w:color w:val="000000"/>
+          <w:sz w:val="21"/>
+          <w:szCs w:val="21"/>
+        </w:rPr>
+      </w:pPr>
+      <w:r>
+        <w:rPr>
+          <w:rFonts w:ascii="Courier New" w:hAnsi="Courier New" w:cs="Courier New"/>
+          <w:color w:val="000000"/>
+          <w:sz w:val="21"/>
+          <w:szCs w:val="21"/>
+        </w:rPr>
+        <w:t>閾値以上の最大値は</w:t>
+      </w:r>
+      <w:r>
+        <w:rPr>
+          <w:rFonts w:ascii="Courier New" w:hAnsi="Courier New" w:cs="Courier New"/>
+          <w:color w:val="000000"/>
+          <w:sz w:val="21"/>
+          <w:szCs w:val="21"/>
+        </w:rPr>
+        <w:t>0.0</w:t>
+      </w:r>
+    </w:p>
+    <w:p>
+      <w:pPr>
+        <w:pStyle w:val="HTML"/>
+        <w:shd w:val="clear" w:color="auto" w:fill="FFFFFF"/>
+        <w:wordWrap w:val="0"/>
+        <w:textAlignment w:val="baseline"/>
+        <w:rPr>
+          <w:rFonts w:ascii="Courier New" w:hAnsi="Courier New" w:cs="Courier New"/>
+          <w:color w:val="000000"/>
+          <w:sz w:val="21"/>
+          <w:szCs w:val="21"/>
+        </w:rPr>
+      </w:pPr>
+      <w:r>
+        <w:rPr>
+          <w:rFonts w:ascii="Courier New" w:hAnsi="Courier New" w:cs="Courier New"/>
+          <w:color w:val="000000"/>
+          <w:sz w:val="21"/>
+          <w:szCs w:val="21"/>
+        </w:rPr>
+        <w:t>閾値以上の最小値は</w:t>
+      </w:r>
+      <w:r>
+        <w:rPr>
+          <w:rFonts w:ascii="Courier New" w:hAnsi="Courier New" w:cs="Courier New"/>
+          <w:color w:val="000000"/>
+          <w:sz w:val="21"/>
+          <w:szCs w:val="21"/>
+        </w:rPr>
+        <w:t>100.0</w:t>
+      </w:r>
+    </w:p>
+    <w:p>
+      <w:pPr>
+        <w:pStyle w:val="HTML"/>
+        <w:shd w:val="clear" w:color="auto" w:fill="FFFFFF"/>
+        <w:wordWrap w:val="0"/>
+        <w:textAlignment w:val="baseline"/>
+        <w:rPr>
+          <w:rFonts w:ascii="Courier New" w:hAnsi="Courier New" w:cs="Courier New"/>
+          <w:color w:val="000000"/>
+          <w:sz w:val="21"/>
+          <w:szCs w:val="21"/>
+        </w:rPr>
+      </w:pPr>
+      <w:r>
+        <w:rPr>
+          <w:rFonts w:ascii="Courier New" w:hAnsi="Courier New" w:cs="Courier New"/>
+          <w:color w:val="000000"/>
+          <w:sz w:val="21"/>
+          <w:szCs w:val="21"/>
+        </w:rPr>
+        <w:lastRenderedPageBreak/>
+        <w:t>-------------------------------------------------------------------</w:t>
+      </w:r>
+    </w:p>
+    <w:p>
+      <w:pPr>
+        <w:pStyle w:val="HTML"/>
+        <w:shd w:val="clear" w:color="auto" w:fill="FFFFFF"/>
+        <w:wordWrap w:val="0"/>
+        <w:textAlignment w:val="baseline"/>
+        <w:rPr>
+          <w:rFonts w:ascii="Courier New" w:hAnsi="Courier New" w:cs="Courier New"/>
+          <w:color w:val="000000"/>
+          <w:sz w:val="21"/>
+          <w:szCs w:val="21"/>
+        </w:rPr>
+      </w:pPr>
+      <w:r>
+        <w:rPr>
+          <w:rFonts w:ascii="Courier New" w:hAnsi="Courier New" w:cs="Courier New"/>
+          <w:color w:val="000000"/>
+          <w:sz w:val="21"/>
+          <w:szCs w:val="21"/>
+        </w:rPr>
+        <w:t>閾値以上で識別したテスト数</w:t>
+      </w:r>
+      <w:r>
+        <w:rPr>
+          <w:rFonts w:ascii="Courier New" w:hAnsi="Courier New" w:cs="Courier New"/>
+          <w:color w:val="000000"/>
+          <w:sz w:val="21"/>
+          <w:szCs w:val="21"/>
+        </w:rPr>
+        <w:t>328</w:t>
+      </w:r>
+    </w:p>
+    <w:p>
+      <w:pPr>
+        <w:pStyle w:val="HTML"/>
+        <w:shd w:val="clear" w:color="auto" w:fill="FFFFFF"/>
+        <w:wordWrap w:val="0"/>
+        <w:textAlignment w:val="baseline"/>
+        <w:rPr>
+          <w:rFonts w:ascii="Courier New" w:hAnsi="Courier New" w:cs="Courier New"/>
+          <w:color w:val="000000"/>
+          <w:sz w:val="21"/>
+          <w:szCs w:val="21"/>
+        </w:rPr>
+      </w:pPr>
+      <w:r>
+        <w:rPr>
+          <w:rFonts w:ascii="Courier New" w:hAnsi="Courier New" w:cs="Courier New"/>
+          <w:color w:val="000000"/>
+          <w:sz w:val="21"/>
+          <w:szCs w:val="21"/>
+        </w:rPr>
+        <w:t>閾値未満で識別したテスト数</w:t>
+      </w:r>
+      <w:r>
+        <w:rPr>
+          <w:rFonts w:ascii="Courier New" w:hAnsi="Courier New" w:cs="Courier New"/>
+          <w:color w:val="000000"/>
+          <w:sz w:val="21"/>
+          <w:szCs w:val="21"/>
+        </w:rPr>
+        <w:t>72</w:t>
+      </w:r>
+    </w:p>
+    <w:p>
+      <w:pPr>
+        <w:pStyle w:val="HTML"/>
+        <w:shd w:val="clear" w:color="auto" w:fill="FFFFFF"/>
+        <w:wordWrap w:val="0"/>
+        <w:textAlignment w:val="baseline"/>
+        <w:rPr>
+          <w:rFonts w:ascii="Courier New" w:hAnsi="Courier New" w:cs="Courier New"/>
+          <w:color w:val="000000"/>
+          <w:sz w:val="21"/>
+          <w:szCs w:val="21"/>
+        </w:rPr>
+      </w:pPr>
+      <w:r>
+        <w:rPr>
+          <w:rFonts w:ascii="Courier New" w:hAnsi="Courier New" w:cs="Courier New"/>
+          <w:color w:val="000000"/>
+          <w:sz w:val="21"/>
+          <w:szCs w:val="21"/>
+        </w:rPr>
+        <w:t>表の手だけで閾値未満で識別したテスト数</w:t>
+      </w:r>
+      <w:r>
+        <w:rPr>
+          <w:rFonts w:ascii="Courier New" w:hAnsi="Courier New" w:cs="Courier New"/>
+          <w:color w:val="000000"/>
+          <w:sz w:val="21"/>
+          <w:szCs w:val="21"/>
+        </w:rPr>
+        <w:t>42</w:t>
+      </w:r>
+    </w:p>
+    <w:p>
+      <w:pPr>
+        <w:pStyle w:val="HTML"/>
+        <w:shd w:val="clear" w:color="auto" w:fill="FFFFFF"/>
+        <w:wordWrap w:val="0"/>
+        <w:textAlignment w:val="baseline"/>
+        <w:rPr>
+          <w:rFonts w:ascii="Courier New" w:hAnsi="Courier New" w:cs="Courier New"/>
+          <w:color w:val="000000"/>
+          <w:sz w:val="21"/>
+          <w:szCs w:val="21"/>
+        </w:rPr>
+      </w:pPr>
+      <w:r>
+        <w:rPr>
+          <w:rFonts w:ascii="Courier New" w:hAnsi="Courier New" w:cs="Courier New"/>
+          <w:color w:val="000000"/>
+          <w:sz w:val="21"/>
+          <w:szCs w:val="21"/>
+        </w:rPr>
+        <w:t>裏の手だけで閾値未満で識別したテスト数</w:t>
+      </w:r>
+      <w:r>
+        <w:rPr>
+          <w:rFonts w:ascii="Courier New" w:hAnsi="Courier New" w:cs="Courier New"/>
+          <w:color w:val="000000"/>
+          <w:sz w:val="21"/>
+          <w:szCs w:val="21"/>
+        </w:rPr>
+        <w:t>30</w:t>
+      </w:r>
+    </w:p>
+    <w:p>
+      <w:pPr>
+        <w:pStyle w:val="HTML"/>
+        <w:shd w:val="clear" w:color="auto" w:fill="FFFFFF"/>
+        <w:wordWrap w:val="0"/>
+        <w:textAlignment w:val="baseline"/>
+        <w:rPr>
+          <w:rFonts w:ascii="Courier New" w:hAnsi="Courier New" w:cs="Courier New"/>
+          <w:color w:val="000000"/>
+          <w:sz w:val="21"/>
+          <w:szCs w:val="21"/>
+        </w:rPr>
+      </w:pPr>
+      <w:r>
+        <w:rPr>
+          <w:rFonts w:ascii="Courier New" w:hAnsi="Courier New" w:cs="Courier New"/>
+          <w:color w:val="000000"/>
+          <w:sz w:val="21"/>
+          <w:szCs w:val="21"/>
+        </w:rPr>
+        <w:t>================================================</w:t>
+      </w:r>
+    </w:p>
+    <w:p>
+      <w:pPr>
+        <w:pStyle w:val="HTML"/>
+        <w:shd w:val="clear" w:color="auto" w:fill="FFFFFF"/>
+        <w:wordWrap w:val="0"/>
+        <w:textAlignment w:val="baseline"/>
+        <w:rPr>
+          <w:rFonts w:ascii="Courier New" w:hAnsi="Courier New" w:cs="Courier New"/>
+          <w:color w:val="000000"/>
+          <w:sz w:val="21"/>
+          <w:szCs w:val="21"/>
+        </w:rPr>
+      </w:pPr>
+      <w:r>
+        <w:rPr>
+          <w:rFonts w:ascii="Courier New" w:hAnsi="Courier New" w:cs="Courier New"/>
+          <w:color w:val="000000"/>
+          <w:sz w:val="21"/>
+          <w:szCs w:val="21"/>
+        </w:rPr>
+        <w:t>本人拒否率</w:t>
+      </w:r>
+      <w:r>
+        <w:rPr>
+          <w:rFonts w:ascii="Courier New" w:hAnsi="Courier New" w:cs="Courier New"/>
+          <w:color w:val="000000"/>
+          <w:sz w:val="21"/>
+          <w:szCs w:val="21"/>
+        </w:rPr>
+        <w:t>18.0%</w:t>
+      </w:r>
+    </w:p>
+    <w:p>
+      <w:pPr>
+        <w:pStyle w:val="HTML"/>
+        <w:shd w:val="clear" w:color="auto" w:fill="FFFFFF"/>
+        <w:wordWrap w:val="0"/>
+        <w:textAlignment w:val="baseline"/>
+        <w:rPr>
+          <w:rFonts w:ascii="Courier New" w:hAnsi="Courier New" w:cs="Courier New"/>
+          <w:color w:val="000000"/>
+          <w:sz w:val="21"/>
+          <w:szCs w:val="21"/>
+        </w:rPr>
+      </w:pPr>
+      <w:r>
+        <w:rPr>
+          <w:rFonts w:ascii="Courier New" w:hAnsi="Courier New" w:cs="Courier New"/>
+          <w:color w:val="000000"/>
+          <w:sz w:val="21"/>
+          <w:szCs w:val="21"/>
+        </w:rPr>
+        <w:t>本人受入率</w:t>
+      </w:r>
+      <w:r>
+        <w:rPr>
+          <w:rFonts w:ascii="Courier New" w:hAnsi="Courier New" w:cs="Courier New"/>
+          <w:color w:val="000000"/>
+          <w:sz w:val="21"/>
+          <w:szCs w:val="21"/>
+        </w:rPr>
+        <w:t>82.0%</w:t>
+      </w:r>
+    </w:p>
+    <w:p>
+      <w:pPr>
+        <w:pStyle w:val="HTML"/>
+        <w:shd w:val="clear" w:color="auto" w:fill="FFFFFF"/>
+        <w:wordWrap w:val="0"/>
+        <w:textAlignment w:val="baseline"/>
+        <w:rPr>
+          <w:rFonts w:ascii="Courier New" w:hAnsi="Courier New" w:cs="Courier New"/>
+          <w:color w:val="000000"/>
+          <w:sz w:val="21"/>
+          <w:szCs w:val="21"/>
+        </w:rPr>
+      </w:pPr>
+      <w:r>
+        <w:rPr>
+          <w:rFonts w:ascii="Courier New" w:hAnsi="Courier New" w:cs="Courier New"/>
+          <w:color w:val="000000"/>
+          <w:sz w:val="21"/>
+          <w:szCs w:val="21"/>
+        </w:rPr>
+        <w:t>表の手だけを閾値未満で識別した割合</w:t>
+      </w:r>
+      <w:r>
+        <w:rPr>
+          <w:rFonts w:ascii="Courier New" w:hAnsi="Courier New" w:cs="Courier New"/>
+          <w:color w:val="000000"/>
+          <w:sz w:val="21"/>
+          <w:szCs w:val="21"/>
+        </w:rPr>
+        <w:t>21.0%</w:t>
+      </w:r>
+    </w:p>
+    <w:p>
+      <w:pPr>
+        <w:pStyle w:val="HTML"/>
+        <w:shd w:val="clear" w:color="auto" w:fill="FFFFFF"/>
+        <w:wordWrap w:val="0"/>
+        <w:textAlignment w:val="baseline"/>
+        <w:rPr>
+          <w:rFonts w:ascii="Courier New" w:hAnsi="Courier New" w:cs="Courier New"/>
+          <w:color w:val="000000"/>
+          <w:sz w:val="21"/>
+          <w:szCs w:val="21"/>
+        </w:rPr>
+      </w:pPr>
+      <w:r>
+        <w:rPr>
+          <w:rFonts w:ascii="Courier New" w:hAnsi="Courier New" w:cs="Courier New"/>
+          <w:color w:val="000000"/>
+          <w:sz w:val="21"/>
+          <w:szCs w:val="21"/>
+        </w:rPr>
+        <w:t>表の手だけを閾値以上で識別した割合</w:t>
+      </w:r>
+      <w:r>
+        <w:rPr>
+          <w:rFonts w:ascii="Courier New" w:hAnsi="Courier New" w:cs="Courier New"/>
+          <w:color w:val="000000"/>
+          <w:sz w:val="21"/>
+          <w:szCs w:val="21"/>
+        </w:rPr>
+        <w:t>79.0%</w:t>
+      </w:r>
+    </w:p>
+    <w:p>
+      <w:pPr>
+        <w:pStyle w:val="HTML"/>
+        <w:shd w:val="clear" w:color="auto" w:fill="FFFFFF"/>
+        <w:wordWrap w:val="0"/>
+        <w:textAlignment w:val="baseline"/>
+        <w:rPr>
+          <w:rFonts w:ascii="Courier New" w:hAnsi="Courier New" w:cs="Courier New"/>
+          <w:color w:val="000000"/>
+          <w:sz w:val="21"/>
+          <w:szCs w:val="21"/>
+        </w:rPr>
+      </w:pPr>
+      <w:r>
+        <w:rPr>
+          <w:rFonts w:ascii="Courier New" w:hAnsi="Courier New" w:cs="Courier New"/>
+          <w:color w:val="000000"/>
+          <w:sz w:val="21"/>
+          <w:szCs w:val="21"/>
+        </w:rPr>
+        <w:t>裏の手だけを閾値未満で識別した割合</w:t>
+      </w:r>
+      <w:r>
+        <w:rPr>
+          <w:rFonts w:ascii="Courier New" w:hAnsi="Courier New" w:cs="Courier New"/>
+          <w:color w:val="000000"/>
+          <w:sz w:val="21"/>
+          <w:szCs w:val="21"/>
+        </w:rPr>
+        <w:t>15.0%</w:t>
+      </w:r>
+    </w:p>
+    <w:p>
+      <w:pPr>
+        <w:pStyle w:val="HTML"/>
+        <w:shd w:val="clear" w:color="auto" w:fill="FFFFFF"/>
+        <w:wordWrap w:val="0"/>
+        <w:textAlignment w:val="baseline"/>
+        <w:rPr>
+          <w:rFonts w:ascii="Courier New" w:hAnsi="Courier New" w:cs="Courier New"/>
+          <w:color w:val="000000"/>
+          <w:sz w:val="21"/>
+          <w:szCs w:val="21"/>
+        </w:rPr>
+      </w:pPr>
+      <w:r>
+        <w:rPr>
+          <w:rFonts w:ascii="Courier New" w:hAnsi="Courier New" w:cs="Courier New"/>
+          <w:color w:val="000000"/>
+          <w:sz w:val="21"/>
+          <w:szCs w:val="21"/>
+        </w:rPr>
+        <w:t>裏の手だけを閾値以上で識別した割合</w:t>
+      </w:r>
+      <w:r>
+        <w:rPr>
+          <w:rFonts w:ascii="Courier New" w:hAnsi="Courier New" w:cs="Courier New"/>
+          <w:color w:val="000000"/>
+          <w:sz w:val="21"/>
+          <w:szCs w:val="21"/>
+        </w:rPr>
+        <w:t>85.0%</w:t>
+      </w:r>
+    </w:p>
+    <w:p>
+      <w:pPr>
+        <w:pStyle w:val="HTML"/>
+        <w:shd w:val="clear" w:color="auto" w:fill="FFFFFF"/>
+        <w:wordWrap w:val="0"/>
+        <w:textAlignment w:val="baseline"/>
+        <w:rPr>
+          <w:rFonts w:ascii="Courier New" w:hAnsi="Courier New" w:cs="Courier New"/>
+          <w:color w:val="000000"/>
+          <w:sz w:val="21"/>
+          <w:szCs w:val="21"/>
+        </w:rPr>
+      </w:pPr>
+      <w:r>
+        <w:rPr>
+          <w:rFonts w:ascii="Courier New" w:hAnsi="Courier New" w:cs="Courier New"/>
+          <w:color w:val="000000"/>
+          <w:sz w:val="21"/>
+          <w:szCs w:val="21"/>
+        </w:rPr>
+        <w:t>閾値以上の最大値は</w:t>
+      </w:r>
+      <w:r>
+        <w:rPr>
+          <w:rFonts w:ascii="Courier New" w:hAnsi="Courier New" w:cs="Courier New"/>
+          <w:color w:val="000000"/>
+          <w:sz w:val="21"/>
+          <w:szCs w:val="21"/>
+        </w:rPr>
+        <w:t>0.0</w:t>
+      </w:r>
+    </w:p>
+    <w:p>
+      <w:pPr>
+        <w:pStyle w:val="HTML"/>
+        <w:shd w:val="clear" w:color="auto" w:fill="FFFFFF"/>
+        <w:wordWrap w:val="0"/>
+        <w:textAlignment w:val="baseline"/>
+        <w:rPr>
+          <w:rFonts w:ascii="Courier New" w:hAnsi="Courier New" w:cs="Courier New"/>
+          <w:color w:val="000000"/>
+          <w:sz w:val="21"/>
+          <w:szCs w:val="21"/>
+        </w:rPr>
+      </w:pPr>
+      <w:r>
+        <w:rPr>
+          <w:rFonts w:ascii="Courier New" w:hAnsi="Courier New" w:cs="Courier New"/>
+          <w:color w:val="000000"/>
+          <w:sz w:val="21"/>
+          <w:szCs w:val="21"/>
+        </w:rPr>
+        <w:t>閾値以上の最小値は</w:t>
+      </w:r>
+      <w:r>
+        <w:rPr>
+          <w:rFonts w:ascii="Courier New" w:hAnsi="Courier New" w:cs="Courier New"/>
+          <w:color w:val="000000"/>
+          <w:sz w:val="21"/>
+          <w:szCs w:val="21"/>
+        </w:rPr>
+        <w:t>100.0</w:t>
+      </w:r>
+    </w:p>
+    <w:p>
+      <w:pPr>
+        <w:pStyle w:val="HTML"/>
+        <w:shd w:val="clear" w:color="auto" w:fill="FFFFFF"/>
+        <w:wordWrap w:val="0"/>
+        <w:textAlignment w:val="baseline"/>
+        <w:rPr>
+          <w:rFonts w:ascii="Courier New" w:hAnsi="Courier New" w:cs="Courier New"/>
+          <w:color w:val="000000"/>
+          <w:sz w:val="21"/>
+          <w:szCs w:val="21"/>
+        </w:rPr>
+      </w:pPr>
+      <w:r>
+        <w:rPr>
+          <w:rFonts w:ascii="Courier New" w:hAnsi="Courier New" w:cs="Courier New"/>
+          <w:color w:val="000000"/>
+          <w:sz w:val="21"/>
+          <w:szCs w:val="21"/>
+        </w:rPr>
+        <w:t>[]</w:t>
+      </w:r>
+    </w:p>
+    <w:p>
+      <w:pPr>
+        <w:pStyle w:val="HTML"/>
+        <w:shd w:val="clear" w:color="auto" w:fill="FFFFFF"/>
+        <w:wordWrap w:val="0"/>
+        <w:textAlignment w:val="baseline"/>
+        <w:rPr>
+          <w:rFonts w:ascii="Courier New" w:hAnsi="Courier New" w:cs="Courier New"/>
+          <w:color w:val="000000"/>
+          <w:sz w:val="21"/>
+          <w:szCs w:val="21"/>
+        </w:rPr>
+      </w:pPr>
+      <w:r>
+        <w:rPr>
+          <w:rFonts w:ascii="Courier New" w:hAnsi="Courier New" w:cs="Courier New"/>
+          <w:color w:val="000000"/>
+          <w:sz w:val="21"/>
+          <w:szCs w:val="21"/>
+        </w:rPr>
+        <w:t>全体の他人受入率は</w:t>
+      </w:r>
+      <w:r>
+        <w:rPr>
+          <w:rFonts w:ascii="Courier New" w:hAnsi="Courier New" w:cs="Courier New"/>
+          <w:color w:val="000000"/>
+          <w:sz w:val="21"/>
+          <w:szCs w:val="21"/>
+        </w:rPr>
+        <w:t>5%</w:t>
+      </w:r>
+    </w:p>
+    <w:p>
+      <w:pPr>
+        <w:pStyle w:val="HTML"/>
+        <w:shd w:val="clear" w:color="auto" w:fill="FFFFFF"/>
+        <w:wordWrap w:val="0"/>
+        <w:textAlignment w:val="baseline"/>
+        <w:rPr>
+          <w:rFonts w:ascii="Courier New" w:hAnsi="Courier New" w:cs="Courier New"/>
+          <w:color w:val="000000"/>
+          <w:sz w:val="21"/>
+          <w:szCs w:val="21"/>
+        </w:rPr>
+      </w:pPr>
+      <w:r>
+        <w:rPr>
+          <w:rFonts w:ascii="Courier New" w:hAnsi="Courier New" w:cs="Courier New"/>
+          <w:color w:val="000000"/>
+          <w:sz w:val="21"/>
+          <w:szCs w:val="21"/>
+        </w:rPr>
+        <w:t>32</w:t>
+      </w:r>
+    </w:p>
+    <w:p>
+      <w:pPr>
+        <w:pStyle w:val="HTML"/>
+        <w:shd w:val="clear" w:color="auto" w:fill="FFFFFF"/>
+        <w:wordWrap w:val="0"/>
+        <w:textAlignment w:val="baseline"/>
+        <w:rPr>
+          <w:rFonts w:ascii="Courier New" w:hAnsi="Courier New" w:cs="Courier New" w:hint="eastAsia"/>
+          <w:color w:val="000000"/>
+          <w:sz w:val="21"/>
+          <w:szCs w:val="21"/>
+        </w:rPr>
+      </w:pPr>
+      <w:r>
+        <w:rPr>
+          <w:rFonts w:ascii="Courier New" w:hAnsi="Courier New" w:cs="Courier New"/>
+          <w:color w:val="000000"/>
+          <w:sz w:val="21"/>
+          <w:szCs w:val="21"/>
+        </w:rPr>
+        <w:t>0</w:t>
       </w:r>
     </w:p>
     <w:p>
@@ -17128,9 +21028,130 @@
     </w:p>
     <w:p>
       <w:r>
+        <w:drawing>
+          <wp:inline distT="0" distB="0" distL="0" distR="0" wp14:anchorId="2DDBA918" wp14:editId="7A2F666F">
+            <wp:extent cx="2619375" cy="3308384"/>
+            <wp:effectExtent l="0" t="0" r="0" b="6350"/>
+            <wp:docPr id="382699192" name="図 1" descr="テーブル&#10;&#10;自動的に生成された説明"/>
+            <wp:cNvGraphicFramePr>
+              <a:graphicFrameLocks xmlns:a="http://schemas.openxmlformats.org/drawingml/2006/main" noChangeAspect="1"/>
+            </wp:cNvGraphicFramePr>
+            <a:graphic xmlns:a="http://schemas.openxmlformats.org/drawingml/2006/main">
+              <a:graphicData uri="http://schemas.openxmlformats.org/drawingml/2006/picture">
+                <pic:pic xmlns:pic="http://schemas.openxmlformats.org/drawingml/2006/picture">
+                  <pic:nvPicPr>
+                    <pic:cNvPr id="382699192" name="図 1" descr="テーブル&#10;&#10;自動的に生成された説明"/>
+                    <pic:cNvPicPr/>
+                  </pic:nvPicPr>
+                  <pic:blipFill>
+                    <a:blip r:embed="rId26"/>
+                    <a:stretch>
+                      <a:fillRect/>
+                    </a:stretch>
+                  </pic:blipFill>
+                  <pic:spPr>
+                    <a:xfrm>
+                      <a:off x="0" y="0"/>
+                      <a:ext cx="2625397" cy="3315990"/>
+                    </a:xfrm>
+                    <a:prstGeom prst="rect">
+                      <a:avLst/>
+                    </a:prstGeom>
+                  </pic:spPr>
+                </pic:pic>
+              </a:graphicData>
+            </a:graphic>
+          </wp:inline>
+        </w:drawing>
+      </w:r>
+      <w:r>
+        <w:drawing>
+          <wp:inline distT="0" distB="0" distL="0" distR="0" wp14:anchorId="7F11986D" wp14:editId="3AFC4DC5">
+            <wp:extent cx="2247900" cy="3290740"/>
+            <wp:effectExtent l="0" t="0" r="0" b="5080"/>
+            <wp:docPr id="1288158426" name="図 1" descr="グラフ&#10;&#10;自動的に生成された説明"/>
+            <wp:cNvGraphicFramePr>
+              <a:graphicFrameLocks xmlns:a="http://schemas.openxmlformats.org/drawingml/2006/main" noChangeAspect="1"/>
+            </wp:cNvGraphicFramePr>
+            <a:graphic xmlns:a="http://schemas.openxmlformats.org/drawingml/2006/main">
+              <a:graphicData uri="http://schemas.openxmlformats.org/drawingml/2006/picture">
+                <pic:pic xmlns:pic="http://schemas.openxmlformats.org/drawingml/2006/picture">
+                  <pic:nvPicPr>
+                    <pic:cNvPr id="1288158426" name="図 1" descr="グラフ&#10;&#10;自動的に生成された説明"/>
+                    <pic:cNvPicPr/>
+                  </pic:nvPicPr>
+                  <pic:blipFill>
+                    <a:blip r:embed="rId27"/>
+                    <a:stretch>
+                      <a:fillRect/>
+                    </a:stretch>
+                  </pic:blipFill>
+                  <pic:spPr>
+                    <a:xfrm>
+                      <a:off x="0" y="0"/>
+                      <a:ext cx="2250248" cy="3294177"/>
+                    </a:xfrm>
+                    <a:prstGeom prst="rect">
+                      <a:avLst/>
+                    </a:prstGeom>
+                  </pic:spPr>
+                </pic:pic>
+              </a:graphicData>
+            </a:graphic>
+          </wp:inline>
+        </w:drawing>
+      </w:r>
+    </w:p>
+    <w:p>
+      <w:pPr>
+        <w:pStyle w:val="HTML"/>
+        <w:shd w:val="clear" w:color="auto" w:fill="FFFFFF"/>
+        <w:wordWrap w:val="0"/>
+        <w:textAlignment w:val="baseline"/>
+        <w:rPr>
+          <w:rFonts w:ascii="Courier New" w:hAnsi="Courier New" w:cs="Courier New"/>
+          <w:color w:val="000000"/>
+          <w:sz w:val="21"/>
+          <w:szCs w:val="21"/>
+        </w:rPr>
+      </w:pPr>
+      <w:r>
+        <w:rPr>
+          <w:rFonts w:ascii="Courier New" w:hAnsi="Courier New" w:cs="Courier New"/>
+          <w:color w:val="000000"/>
+          <w:sz w:val="21"/>
+          <w:szCs w:val="21"/>
+        </w:rPr>
+        <w:t>Wall time: 3min 45s</w:t>
+      </w:r>
+    </w:p>
+    <w:p>
+      <w:r>
         <w:rPr>
           <w:rFonts w:hint="eastAsia"/>
         </w:rPr>
+        <w:t>閾値99.9の場合</w:t>
+      </w:r>
+    </w:p>
+    <w:p>
+      <w:pPr>
+        <w:rPr>
+          <w:rFonts w:hint="eastAsia"/>
+        </w:rPr>
+      </w:pPr>
+      <w:r>
+        <w:rPr>
+          <w:rFonts w:hint="eastAsia"/>
+        </w:rPr>
+        <w:lastRenderedPageBreak/>
+        <w:t>閾値99.99999の場合</w:t>
+      </w:r>
+    </w:p>
+    <w:p>
+      <w:r>
+        <w:rPr>
+          <w:rFonts w:hint="eastAsia"/>
+        </w:rPr>
         <w:t>エッジ画像カーネル3　32px　バッチサイズ320　閾値99.9と閾値99.99999</w:t>
       </w:r>
     </w:p>
@@ -17139,6 +21160,22 @@
         <w:rPr>
           <w:rFonts w:hint="eastAsia"/>
         </w:rPr>
+        <w:t>閾値99.9の場合</w:t>
+      </w:r>
+    </w:p>
+    <w:p>
+      <w:r>
+        <w:rPr>
+          <w:rFonts w:hint="eastAsia"/>
+        </w:rPr>
+        <w:t>閾値99.99999の場合</w:t>
+      </w:r>
+    </w:p>
+    <w:p>
+      <w:r>
+        <w:rPr>
+          <w:rFonts w:hint="eastAsia"/>
+        </w:rPr>
         <w:t>エッジ画像カーネル3　32px　バッチサイズ352　閾値99.9と閾値99.99999</w:t>
       </w:r>
     </w:p>
@@ -17147,6 +21184,22 @@
         <w:rPr>
           <w:rFonts w:hint="eastAsia"/>
         </w:rPr>
+        <w:t>閾値99.9の場合</w:t>
+      </w:r>
+    </w:p>
+    <w:p>
+      <w:r>
+        <w:rPr>
+          <w:rFonts w:hint="eastAsia"/>
+        </w:rPr>
+        <w:t>閾値99.99999の場合</w:t>
+      </w:r>
+    </w:p>
+    <w:p>
+      <w:r>
+        <w:rPr>
+          <w:rFonts w:hint="eastAsia"/>
+        </w:rPr>
         <w:t>エッジ画像カーネル3　32px　バッチサイズ384　閾値99.9と閾値99.99999</w:t>
       </w:r>
     </w:p>
@@ -17155,6 +21208,22 @@
         <w:rPr>
           <w:rFonts w:hint="eastAsia"/>
         </w:rPr>
+        <w:t>閾値99.9の場合</w:t>
+      </w:r>
+    </w:p>
+    <w:p>
+      <w:r>
+        <w:rPr>
+          <w:rFonts w:hint="eastAsia"/>
+        </w:rPr>
+        <w:t>閾値99.99999の場合</w:t>
+      </w:r>
+    </w:p>
+    <w:p>
+      <w:r>
+        <w:rPr>
+          <w:rFonts w:hint="eastAsia"/>
+        </w:rPr>
         <w:t>エッジ画像カーネル3　32px　バッチサイズ416　閾値99.9と閾値99.99999</w:t>
       </w:r>
     </w:p>
@@ -17163,6 +21232,22 @@
         <w:rPr>
           <w:rFonts w:hint="eastAsia"/>
         </w:rPr>
+        <w:t>閾値99.9の場合</w:t>
+      </w:r>
+    </w:p>
+    <w:p>
+      <w:r>
+        <w:rPr>
+          <w:rFonts w:hint="eastAsia"/>
+        </w:rPr>
+        <w:t>閾値99.99999の場合</w:t>
+      </w:r>
+    </w:p>
+    <w:p>
+      <w:r>
+        <w:rPr>
+          <w:rFonts w:hint="eastAsia"/>
+        </w:rPr>
         <w:t>エッジ画像カーネル5　32px　バッチサイズ288　閾値99.9と閾値99.99999</w:t>
       </w:r>
     </w:p>
@@ -17171,6 +21256,22 @@
         <w:rPr>
           <w:rFonts w:hint="eastAsia"/>
         </w:rPr>
+        <w:t>閾値99.9の場合</w:t>
+      </w:r>
+    </w:p>
+    <w:p>
+      <w:r>
+        <w:rPr>
+          <w:rFonts w:hint="eastAsia"/>
+        </w:rPr>
+        <w:t>閾値99.99999の場合</w:t>
+      </w:r>
+    </w:p>
+    <w:p>
+      <w:r>
+        <w:rPr>
+          <w:rFonts w:hint="eastAsia"/>
+        </w:rPr>
         <w:t>エッジ画像カーネル5　32px　バッチサイズ320　閾値99.9と閾値99.99999</w:t>
       </w:r>
     </w:p>
@@ -17179,6 +21280,22 @@
         <w:rPr>
           <w:rFonts w:hint="eastAsia"/>
         </w:rPr>
+        <w:t>閾値99.9の場合</w:t>
+      </w:r>
+    </w:p>
+    <w:p>
+      <w:r>
+        <w:rPr>
+          <w:rFonts w:hint="eastAsia"/>
+        </w:rPr>
+        <w:t>閾値99.99999の場合</w:t>
+      </w:r>
+    </w:p>
+    <w:p>
+      <w:r>
+        <w:rPr>
+          <w:rFonts w:hint="eastAsia"/>
+        </w:rPr>
         <w:t>エッジ画像カーネル5　32px　バッチサイズ352　閾値99.9と閾値99.99999</w:t>
       </w:r>
     </w:p>
@@ -17187,6 +21304,22 @@
         <w:rPr>
           <w:rFonts w:hint="eastAsia"/>
         </w:rPr>
+        <w:t>閾値99.9の場合</w:t>
+      </w:r>
+    </w:p>
+    <w:p>
+      <w:r>
+        <w:rPr>
+          <w:rFonts w:hint="eastAsia"/>
+        </w:rPr>
+        <w:t>閾値99.99999の場合</w:t>
+      </w:r>
+    </w:p>
+    <w:p>
+      <w:r>
+        <w:rPr>
+          <w:rFonts w:hint="eastAsia"/>
+        </w:rPr>
         <w:t>エッジ画像カーネル5　32px　バッチサイズ384　閾値99.9と閾値99.99999</w:t>
       </w:r>
     </w:p>
@@ -17195,11 +21328,41 @@
         <w:rPr>
           <w:rFonts w:hint="eastAsia"/>
         </w:rPr>
-        <w:lastRenderedPageBreak/>
+        <w:t>閾値99.9の場合</w:t>
+      </w:r>
+    </w:p>
+    <w:p>
+      <w:r>
+        <w:rPr>
+          <w:rFonts w:hint="eastAsia"/>
+        </w:rPr>
+        <w:t>閾値99.99999の場合</w:t>
+      </w:r>
+    </w:p>
+    <w:p>
+      <w:r>
+        <w:rPr>
+          <w:rFonts w:hint="eastAsia"/>
+        </w:rPr>
         <w:t>エッジ画像カーネル5　32px　バッチサイズ416　閾値99.9と閾値99.99999</w:t>
       </w:r>
     </w:p>
-    <w:p/>
+    <w:p>
+      <w:r>
+        <w:rPr>
+          <w:rFonts w:hint="eastAsia"/>
+        </w:rPr>
+        <w:t>閾値99.9の場合</w:t>
+      </w:r>
+    </w:p>
+    <w:p>
+      <w:r>
+        <w:rPr>
+          <w:rFonts w:hint="eastAsia"/>
+        </w:rPr>
+        <w:t>閾値99.99999の場合</w:t>
+      </w:r>
+    </w:p>
     <w:p/>
     <w:sectPr>
       <w:pgSz w:w="11906" w:h="16838"/>

--- a/令和5年度進捗メモ.docx
+++ b/令和5年度進捗メモ.docx
@@ -22154,7 +22154,7 @@
         <w:wordWrap w:val="0"/>
         <w:textAlignment w:val="baseline"/>
         <w:rPr>
-          <w:rFonts w:ascii="Courier New" w:hAnsi="Courier New" w:cs="Courier New" w:hint="eastAsia"/>
+          <w:rFonts w:ascii="Courier New" w:hAnsi="Courier New" w:cs="Courier New"/>
           <w:color w:val="000000"/>
           <w:sz w:val="21"/>
           <w:szCs w:val="21"/>
@@ -23151,7 +23151,7 @@
         <w:wordWrap w:val="0"/>
         <w:textAlignment w:val="baseline"/>
         <w:rPr>
-          <w:rFonts w:ascii="Courier New" w:hAnsi="Courier New" w:cs="Courier New" w:hint="eastAsia"/>
+          <w:rFonts w:ascii="Courier New" w:hAnsi="Courier New" w:cs="Courier New"/>
           <w:color w:val="000000"/>
           <w:sz w:val="21"/>
           <w:szCs w:val="21"/>
@@ -23178,6 +23178,9 @@
     </w:p>
     <w:p>
       <w:r>
+        <w:rPr>
+          <w:noProof/>
+        </w:rPr>
         <w:lastRenderedPageBreak/>
         <w:drawing>
           <wp:inline distT="0" distB="0" distL="0" distR="0" wp14:anchorId="734DC5CA" wp14:editId="345DDB50">
@@ -23216,6 +23219,9 @@
         </w:drawing>
       </w:r>
       <w:r>
+        <w:rPr>
+          <w:noProof/>
+        </w:rPr>
         <w:drawing>
           <wp:inline distT="0" distB="0" distL="0" distR="0" wp14:anchorId="45EC4E9A" wp14:editId="636186DC">
             <wp:extent cx="2300037" cy="3524250"/>
@@ -23260,7 +23266,7 @@
         <w:wordWrap w:val="0"/>
         <w:textAlignment w:val="baseline"/>
         <w:rPr>
-          <w:rFonts w:ascii="Courier New" w:hAnsi="Courier New" w:cs="Courier New" w:hint="eastAsia"/>
+          <w:rFonts w:ascii="Courier New" w:hAnsi="Courier New" w:cs="Courier New"/>
           <w:color w:val="000000"/>
           <w:sz w:val="21"/>
           <w:szCs w:val="21"/>
@@ -24291,7 +24297,7 @@
         <w:wordWrap w:val="0"/>
         <w:textAlignment w:val="baseline"/>
         <w:rPr>
-          <w:rFonts w:ascii="Courier New" w:hAnsi="Courier New" w:cs="Courier New" w:hint="eastAsia"/>
+          <w:rFonts w:ascii="Courier New" w:hAnsi="Courier New" w:cs="Courier New"/>
           <w:color w:val="000000"/>
           <w:sz w:val="21"/>
           <w:szCs w:val="21"/>
@@ -25288,7 +25294,7 @@
         <w:wordWrap w:val="0"/>
         <w:textAlignment w:val="baseline"/>
         <w:rPr>
-          <w:rFonts w:ascii="Courier New" w:hAnsi="Courier New" w:cs="Courier New" w:hint="eastAsia"/>
+          <w:rFonts w:ascii="Courier New" w:hAnsi="Courier New" w:cs="Courier New"/>
           <w:color w:val="000000"/>
           <w:sz w:val="21"/>
           <w:szCs w:val="21"/>
@@ -25315,6 +25321,9 @@
     </w:p>
     <w:p>
       <w:r>
+        <w:rPr>
+          <w:noProof/>
+        </w:rPr>
         <w:drawing>
           <wp:inline distT="0" distB="0" distL="0" distR="0" wp14:anchorId="74605358" wp14:editId="2F984061">
             <wp:extent cx="2337176" cy="2952749"/>
@@ -25352,6 +25361,9 @@
         </w:drawing>
       </w:r>
       <w:r>
+        <w:rPr>
+          <w:noProof/>
+        </w:rPr>
         <w:drawing>
           <wp:inline distT="0" distB="0" distL="0" distR="0" wp14:anchorId="4F56F8ED" wp14:editId="1666039C">
             <wp:extent cx="2032056" cy="3067050"/>
@@ -25396,7 +25408,7 @@
         <w:wordWrap w:val="0"/>
         <w:textAlignment w:val="baseline"/>
         <w:rPr>
-          <w:rFonts w:ascii="Courier New" w:hAnsi="Courier New" w:cs="Courier New" w:hint="eastAsia"/>
+          <w:rFonts w:ascii="Courier New" w:hAnsi="Courier New" w:cs="Courier New"/>
           <w:color w:val="000000"/>
           <w:sz w:val="21"/>
           <w:szCs w:val="21"/>
@@ -26427,7 +26439,7 @@
         <w:wordWrap w:val="0"/>
         <w:textAlignment w:val="baseline"/>
         <w:rPr>
-          <w:rFonts w:ascii="Courier New" w:hAnsi="Courier New" w:cs="Courier New" w:hint="eastAsia"/>
+          <w:rFonts w:ascii="Courier New" w:hAnsi="Courier New" w:cs="Courier New"/>
           <w:color w:val="000000"/>
           <w:sz w:val="21"/>
           <w:szCs w:val="21"/>
@@ -27424,7 +27436,7 @@
         <w:wordWrap w:val="0"/>
         <w:textAlignment w:val="baseline"/>
         <w:rPr>
-          <w:rFonts w:ascii="Courier New" w:hAnsi="Courier New" w:cs="Courier New" w:hint="eastAsia"/>
+          <w:rFonts w:ascii="Courier New" w:hAnsi="Courier New" w:cs="Courier New"/>
           <w:color w:val="000000"/>
           <w:sz w:val="21"/>
           <w:szCs w:val="21"/>
@@ -27451,6 +27463,9 @@
     </w:p>
     <w:p>
       <w:r>
+        <w:rPr>
+          <w:noProof/>
+        </w:rPr>
         <w:drawing>
           <wp:inline distT="0" distB="0" distL="0" distR="0" wp14:anchorId="4675347D" wp14:editId="42041647">
             <wp:extent cx="2478926" cy="3124199"/>
@@ -27488,6 +27503,9 @@
         </w:drawing>
       </w:r>
       <w:r>
+        <w:rPr>
+          <w:noProof/>
+        </w:rPr>
         <w:drawing>
           <wp:inline distT="0" distB="0" distL="0" distR="0" wp14:anchorId="61938287" wp14:editId="29F8CA1A">
             <wp:extent cx="2343150" cy="3549275"/>
@@ -27532,7 +27550,7 @@
         <w:wordWrap w:val="0"/>
         <w:textAlignment w:val="baseline"/>
         <w:rPr>
-          <w:rFonts w:ascii="Courier New" w:hAnsi="Courier New" w:cs="Courier New" w:hint="eastAsia"/>
+          <w:rFonts w:ascii="Courier New" w:hAnsi="Courier New" w:cs="Courier New"/>
           <w:color w:val="000000"/>
           <w:sz w:val="21"/>
           <w:szCs w:val="21"/>
@@ -28563,7 +28581,7 @@
         <w:wordWrap w:val="0"/>
         <w:textAlignment w:val="baseline"/>
         <w:rPr>
-          <w:rFonts w:ascii="Courier New" w:hAnsi="Courier New" w:cs="Courier New" w:hint="eastAsia"/>
+          <w:rFonts w:ascii="Courier New" w:hAnsi="Courier New" w:cs="Courier New"/>
           <w:color w:val="000000"/>
           <w:sz w:val="21"/>
           <w:szCs w:val="21"/>
@@ -29560,7 +29578,7 @@
         <w:wordWrap w:val="0"/>
         <w:textAlignment w:val="baseline"/>
         <w:rPr>
-          <w:rFonts w:ascii="Courier New" w:hAnsi="Courier New" w:cs="Courier New" w:hint="eastAsia"/>
+          <w:rFonts w:ascii="Courier New" w:hAnsi="Courier New" w:cs="Courier New"/>
           <w:color w:val="000000"/>
           <w:sz w:val="21"/>
           <w:szCs w:val="21"/>
@@ -29587,6 +29605,9 @@
     </w:p>
     <w:p>
       <w:r>
+        <w:rPr>
+          <w:noProof/>
+        </w:rPr>
         <w:lastRenderedPageBreak/>
         <w:drawing>
           <wp:inline distT="0" distB="0" distL="0" distR="0" wp14:anchorId="4F8948C7" wp14:editId="66F04C35">
@@ -29625,6 +29646,9 @@
         </w:drawing>
       </w:r>
       <w:r>
+        <w:rPr>
+          <w:noProof/>
+        </w:rPr>
         <w:drawing>
           <wp:inline distT="0" distB="0" distL="0" distR="0" wp14:anchorId="5099B4CF" wp14:editId="353EE343">
             <wp:extent cx="2238375" cy="3339984"/>
@@ -29669,7 +29693,7 @@
         <w:wordWrap w:val="0"/>
         <w:textAlignment w:val="baseline"/>
         <w:rPr>
-          <w:rFonts w:ascii="Courier New" w:hAnsi="Courier New" w:cs="Courier New" w:hint="eastAsia"/>
+          <w:rFonts w:ascii="Courier New" w:hAnsi="Courier New" w:cs="Courier New"/>
           <w:color w:val="000000"/>
           <w:sz w:val="21"/>
           <w:szCs w:val="21"/>
@@ -30700,7 +30724,7 @@
         <w:wordWrap w:val="0"/>
         <w:textAlignment w:val="baseline"/>
         <w:rPr>
-          <w:rFonts w:ascii="Courier New" w:hAnsi="Courier New" w:cs="Courier New" w:hint="eastAsia"/>
+          <w:rFonts w:ascii="Courier New" w:hAnsi="Courier New" w:cs="Courier New"/>
           <w:color w:val="000000"/>
           <w:sz w:val="21"/>
           <w:szCs w:val="21"/>
@@ -31697,7 +31721,7 @@
         <w:wordWrap w:val="0"/>
         <w:textAlignment w:val="baseline"/>
         <w:rPr>
-          <w:rFonts w:ascii="Courier New" w:hAnsi="Courier New" w:cs="Courier New" w:hint="eastAsia"/>
+          <w:rFonts w:ascii="Courier New" w:hAnsi="Courier New" w:cs="Courier New"/>
           <w:color w:val="000000"/>
           <w:sz w:val="21"/>
           <w:szCs w:val="21"/>
@@ -31724,6 +31748,9 @@
     </w:p>
     <w:p>
       <w:r>
+        <w:rPr>
+          <w:noProof/>
+        </w:rPr>
         <w:drawing>
           <wp:inline distT="0" distB="0" distL="0" distR="0" wp14:anchorId="0C7EAEC5" wp14:editId="256A2598">
             <wp:extent cx="2552700" cy="3178523"/>
@@ -31761,6 +31788,9 @@
         </w:drawing>
       </w:r>
       <w:r>
+        <w:rPr>
+          <w:noProof/>
+        </w:rPr>
         <w:drawing>
           <wp:inline distT="0" distB="0" distL="0" distR="0" wp14:anchorId="32DCCC19" wp14:editId="6BFCE5E9">
             <wp:extent cx="2360146" cy="3648074"/>
@@ -31805,7 +31835,7 @@
         <w:wordWrap w:val="0"/>
         <w:textAlignment w:val="baseline"/>
         <w:rPr>
-          <w:rFonts w:ascii="Courier New" w:hAnsi="Courier New" w:cs="Courier New" w:hint="eastAsia"/>
+          <w:rFonts w:ascii="Courier New" w:hAnsi="Courier New" w:cs="Courier New"/>
           <w:color w:val="000000"/>
           <w:sz w:val="21"/>
           <w:szCs w:val="21"/>
@@ -32799,7 +32829,7 @@
         <w:wordWrap w:val="0"/>
         <w:textAlignment w:val="baseline"/>
         <w:rPr>
-          <w:rFonts w:ascii="Courier New" w:hAnsi="Courier New" w:cs="Courier New" w:hint="eastAsia"/>
+          <w:rFonts w:ascii="Courier New" w:hAnsi="Courier New" w:cs="Courier New"/>
           <w:color w:val="000000"/>
           <w:sz w:val="21"/>
           <w:szCs w:val="21"/>
@@ -33794,7 +33824,7 @@
         <w:wordWrap w:val="0"/>
         <w:textAlignment w:val="baseline"/>
         <w:rPr>
-          <w:rFonts w:ascii="Courier New" w:hAnsi="Courier New" w:cs="Courier New" w:hint="eastAsia"/>
+          <w:rFonts w:ascii="Courier New" w:hAnsi="Courier New" w:cs="Courier New"/>
           <w:color w:val="000000"/>
           <w:sz w:val="21"/>
           <w:szCs w:val="21"/>
@@ -33821,6 +33851,9 @@
     </w:p>
     <w:p>
       <w:r>
+        <w:rPr>
+          <w:noProof/>
+        </w:rPr>
         <w:drawing>
           <wp:inline distT="0" distB="0" distL="0" distR="0" wp14:anchorId="66A69511" wp14:editId="37E8E652">
             <wp:extent cx="2762250" cy="3475282"/>
@@ -33858,6 +33891,9 @@
         </w:drawing>
       </w:r>
       <w:r>
+        <w:rPr>
+          <w:noProof/>
+        </w:rPr>
         <w:drawing>
           <wp:inline distT="0" distB="0" distL="0" distR="0" wp14:anchorId="4FE67A1F" wp14:editId="5AC05C44">
             <wp:extent cx="2419350" cy="3752593"/>
@@ -33902,7 +33938,7 @@
         <w:wordWrap w:val="0"/>
         <w:textAlignment w:val="baseline"/>
         <w:rPr>
-          <w:rFonts w:ascii="Courier New" w:hAnsi="Courier New" w:cs="Courier New" w:hint="eastAsia"/>
+          <w:rFonts w:ascii="Courier New" w:hAnsi="Courier New" w:cs="Courier New"/>
           <w:color w:val="000000"/>
           <w:sz w:val="21"/>
           <w:szCs w:val="21"/>
@@ -34896,7 +34932,7 @@
         <w:wordWrap w:val="0"/>
         <w:textAlignment w:val="baseline"/>
         <w:rPr>
-          <w:rFonts w:ascii="Courier New" w:hAnsi="Courier New" w:cs="Courier New" w:hint="eastAsia"/>
+          <w:rFonts w:ascii="Courier New" w:hAnsi="Courier New" w:cs="Courier New"/>
           <w:color w:val="000000"/>
           <w:sz w:val="21"/>
           <w:szCs w:val="21"/>
@@ -35893,7 +35929,7 @@
         <w:wordWrap w:val="0"/>
         <w:textAlignment w:val="baseline"/>
         <w:rPr>
-          <w:rFonts w:ascii="Courier New" w:hAnsi="Courier New" w:cs="Courier New" w:hint="eastAsia"/>
+          <w:rFonts w:ascii="Courier New" w:hAnsi="Courier New" w:cs="Courier New"/>
           <w:color w:val="000000"/>
           <w:sz w:val="21"/>
           <w:szCs w:val="21"/>
@@ -35920,6 +35956,9 @@
     </w:p>
     <w:p>
       <w:r>
+        <w:rPr>
+          <w:noProof/>
+        </w:rPr>
         <w:lastRenderedPageBreak/>
         <w:drawing>
           <wp:inline distT="0" distB="0" distL="0" distR="0" wp14:anchorId="2B2CA106" wp14:editId="2B0B44DD">
@@ -35958,6 +35997,9 @@
         </w:drawing>
       </w:r>
       <w:r>
+        <w:rPr>
+          <w:noProof/>
+        </w:rPr>
         <w:drawing>
           <wp:inline distT="0" distB="0" distL="0" distR="0" wp14:anchorId="707640CD" wp14:editId="278129B3">
             <wp:extent cx="2524125" cy="3786188"/>
@@ -36002,7 +36044,7 @@
         <w:wordWrap w:val="0"/>
         <w:textAlignment w:val="baseline"/>
         <w:rPr>
-          <w:rFonts w:ascii="Courier New" w:hAnsi="Courier New" w:cs="Courier New" w:hint="eastAsia"/>
+          <w:rFonts w:ascii="Courier New" w:hAnsi="Courier New" w:cs="Courier New"/>
           <w:color w:val="000000"/>
           <w:sz w:val="21"/>
           <w:szCs w:val="21"/>
@@ -36996,7 +37038,7 @@
         <w:wordWrap w:val="0"/>
         <w:textAlignment w:val="baseline"/>
         <w:rPr>
-          <w:rFonts w:ascii="Courier New" w:hAnsi="Courier New" w:cs="Courier New" w:hint="eastAsia"/>
+          <w:rFonts w:ascii="Courier New" w:hAnsi="Courier New" w:cs="Courier New"/>
           <w:color w:val="000000"/>
           <w:sz w:val="21"/>
           <w:szCs w:val="21"/>
@@ -37993,7 +38035,7 @@
         <w:wordWrap w:val="0"/>
         <w:textAlignment w:val="baseline"/>
         <w:rPr>
-          <w:rFonts w:ascii="Courier New" w:hAnsi="Courier New" w:cs="Courier New" w:hint="eastAsia"/>
+          <w:rFonts w:ascii="Courier New" w:hAnsi="Courier New" w:cs="Courier New"/>
           <w:color w:val="000000"/>
           <w:sz w:val="21"/>
           <w:szCs w:val="21"/>
@@ -38020,6 +38062,9 @@
     </w:p>
     <w:p>
       <w:r>
+        <w:rPr>
+          <w:noProof/>
+        </w:rPr>
         <w:drawing>
           <wp:inline distT="0" distB="0" distL="0" distR="0" wp14:anchorId="4F47CB41" wp14:editId="1D50A463">
             <wp:extent cx="2409989" cy="3009900"/>
@@ -38057,6 +38102,9 @@
         </w:drawing>
       </w:r>
       <w:r>
+        <w:rPr>
+          <w:noProof/>
+        </w:rPr>
         <w:drawing>
           <wp:inline distT="0" distB="0" distL="0" distR="0" wp14:anchorId="08A8A5A9" wp14:editId="16E7A98F">
             <wp:extent cx="2235620" cy="3362326"/>
@@ -38101,7 +38149,7 @@
         <w:wordWrap w:val="0"/>
         <w:textAlignment w:val="baseline"/>
         <w:rPr>
-          <w:rFonts w:ascii="Courier New" w:hAnsi="Courier New" w:cs="Courier New" w:hint="eastAsia"/>
+          <w:rFonts w:ascii="Courier New" w:hAnsi="Courier New" w:cs="Courier New"/>
           <w:color w:val="000000"/>
           <w:sz w:val="21"/>
           <w:szCs w:val="21"/>
@@ -39048,7 +39096,7 @@
         <w:wordWrap w:val="0"/>
         <w:textAlignment w:val="baseline"/>
         <w:rPr>
-          <w:rFonts w:ascii="Courier New" w:hAnsi="Courier New" w:cs="Courier New" w:hint="eastAsia"/>
+          <w:rFonts w:ascii="Courier New" w:hAnsi="Courier New" w:cs="Courier New"/>
           <w:color w:val="000000"/>
           <w:sz w:val="21"/>
           <w:szCs w:val="21"/>
@@ -40042,7 +40090,7 @@
         <w:wordWrap w:val="0"/>
         <w:textAlignment w:val="baseline"/>
         <w:rPr>
-          <w:rFonts w:ascii="Courier New" w:hAnsi="Courier New" w:cs="Courier New" w:hint="eastAsia"/>
+          <w:rFonts w:ascii="Courier New" w:hAnsi="Courier New" w:cs="Courier New"/>
           <w:color w:val="000000"/>
           <w:sz w:val="21"/>
           <w:szCs w:val="21"/>
@@ -40069,6 +40117,9 @@
     </w:p>
     <w:p>
       <w:r>
+        <w:rPr>
+          <w:noProof/>
+        </w:rPr>
         <w:drawing>
           <wp:inline distT="0" distB="0" distL="0" distR="0" wp14:anchorId="6DB1E734" wp14:editId="2C6DD508">
             <wp:extent cx="2695575" cy="3407394"/>
@@ -40106,6 +40157,9 @@
         </w:drawing>
       </w:r>
       <w:r>
+        <w:rPr>
+          <w:noProof/>
+        </w:rPr>
         <w:drawing>
           <wp:inline distT="0" distB="0" distL="0" distR="0" wp14:anchorId="112BE360" wp14:editId="6A60D57F">
             <wp:extent cx="2552700" cy="3736942"/>
@@ -40150,7 +40204,7 @@
         <w:wordWrap w:val="0"/>
         <w:textAlignment w:val="baseline"/>
         <w:rPr>
-          <w:rFonts w:ascii="Courier New" w:hAnsi="Courier New" w:cs="Courier New" w:hint="eastAsia"/>
+          <w:rFonts w:ascii="Courier New" w:hAnsi="Courier New" w:cs="Courier New"/>
           <w:color w:val="000000"/>
           <w:sz w:val="21"/>
           <w:szCs w:val="21"/>
@@ -41144,7 +41198,7 @@
         <w:wordWrap w:val="0"/>
         <w:textAlignment w:val="baseline"/>
         <w:rPr>
-          <w:rFonts w:ascii="Courier New" w:hAnsi="Courier New" w:cs="Courier New" w:hint="eastAsia"/>
+          <w:rFonts w:ascii="Courier New" w:hAnsi="Courier New" w:cs="Courier New"/>
           <w:color w:val="000000"/>
           <w:sz w:val="21"/>
           <w:szCs w:val="21"/>
@@ -42199,6 +42253,2026 @@
         <w:rPr>
           <w:rFonts w:hint="eastAsia"/>
         </w:rPr>
+        <w:t xml:space="preserve">RGB画像　</w:t>
+      </w:r>
+      <w:r>
+        <w:rPr>
+          <w:rFonts w:hint="eastAsia"/>
+        </w:rPr>
+        <w:t>256</w:t>
+      </w:r>
+      <w:r>
+        <w:rPr>
+          <w:rFonts w:hint="eastAsia"/>
+        </w:rPr>
+        <w:t>px　バッチサイズ288　閾値99.9と閾値99.99999</w:t>
+      </w:r>
+    </w:p>
+    <w:p>
+      <w:r>
+        <w:lastRenderedPageBreak/>
+        <w:drawing>
+          <wp:inline distT="0" distB="0" distL="0" distR="0" wp14:anchorId="62CEE59E" wp14:editId="0EC5ED79">
+            <wp:extent cx="2762833" cy="3486150"/>
+            <wp:effectExtent l="0" t="0" r="0" b="0"/>
+            <wp:docPr id="895303204" name="図 1" descr="テーブル&#10;&#10;自動的に生成された説明"/>
+            <wp:cNvGraphicFramePr>
+              <a:graphicFrameLocks xmlns:a="http://schemas.openxmlformats.org/drawingml/2006/main" noChangeAspect="1"/>
+            </wp:cNvGraphicFramePr>
+            <a:graphic xmlns:a="http://schemas.openxmlformats.org/drawingml/2006/main">
+              <a:graphicData uri="http://schemas.openxmlformats.org/drawingml/2006/picture">
+                <pic:pic xmlns:pic="http://schemas.openxmlformats.org/drawingml/2006/picture">
+                  <pic:nvPicPr>
+                    <pic:cNvPr id="895303204" name="図 1" descr="テーブル&#10;&#10;自動的に生成された説明"/>
+                    <pic:cNvPicPr/>
+                  </pic:nvPicPr>
+                  <pic:blipFill>
+                    <a:blip r:embed="rId46"/>
+                    <a:stretch>
+                      <a:fillRect/>
+                    </a:stretch>
+                  </pic:blipFill>
+                  <pic:spPr>
+                    <a:xfrm>
+                      <a:off x="0" y="0"/>
+                      <a:ext cx="2767923" cy="3492573"/>
+                    </a:xfrm>
+                    <a:prstGeom prst="rect">
+                      <a:avLst/>
+                    </a:prstGeom>
+                  </pic:spPr>
+                </pic:pic>
+              </a:graphicData>
+            </a:graphic>
+          </wp:inline>
+        </w:drawing>
+      </w:r>
+      <w:r>
+        <w:drawing>
+          <wp:inline distT="0" distB="0" distL="0" distR="0" wp14:anchorId="45AE92A1" wp14:editId="749EA3DE">
+            <wp:extent cx="2080286" cy="3238500"/>
+            <wp:effectExtent l="0" t="0" r="0" b="0"/>
+            <wp:docPr id="1715951496" name="図 1" descr="グラフ, 折れ線グラフ, ヒストグラム&#10;&#10;自動的に生成された説明"/>
+            <wp:cNvGraphicFramePr>
+              <a:graphicFrameLocks xmlns:a="http://schemas.openxmlformats.org/drawingml/2006/main" noChangeAspect="1"/>
+            </wp:cNvGraphicFramePr>
+            <a:graphic xmlns:a="http://schemas.openxmlformats.org/drawingml/2006/main">
+              <a:graphicData uri="http://schemas.openxmlformats.org/drawingml/2006/picture">
+                <pic:pic xmlns:pic="http://schemas.openxmlformats.org/drawingml/2006/picture">
+                  <pic:nvPicPr>
+                    <pic:cNvPr id="1715951496" name="図 1" descr="グラフ, 折れ線グラフ, ヒストグラム&#10;&#10;自動的に生成された説明"/>
+                    <pic:cNvPicPr/>
+                  </pic:nvPicPr>
+                  <pic:blipFill>
+                    <a:blip r:embed="rId47"/>
+                    <a:stretch>
+                      <a:fillRect/>
+                    </a:stretch>
+                  </pic:blipFill>
+                  <pic:spPr>
+                    <a:xfrm>
+                      <a:off x="0" y="0"/>
+                      <a:ext cx="2084873" cy="3245641"/>
+                    </a:xfrm>
+                    <a:prstGeom prst="rect">
+                      <a:avLst/>
+                    </a:prstGeom>
+                  </pic:spPr>
+                </pic:pic>
+              </a:graphicData>
+            </a:graphic>
+          </wp:inline>
+        </w:drawing>
+      </w:r>
+    </w:p>
+    <w:p>
+      <w:pPr>
+        <w:pStyle w:val="HTML"/>
+        <w:shd w:val="clear" w:color="auto" w:fill="FFFFFF"/>
+        <w:wordWrap w:val="0"/>
+        <w:textAlignment w:val="baseline"/>
+        <w:rPr>
+          <w:rFonts w:ascii="Courier New" w:hAnsi="Courier New" w:cs="Courier New" w:hint="eastAsia"/>
+          <w:color w:val="000000"/>
+          <w:sz w:val="21"/>
+          <w:szCs w:val="21"/>
+        </w:rPr>
+      </w:pPr>
+      <w:r>
+        <w:rPr>
+          <w:rFonts w:ascii="Courier New" w:hAnsi="Courier New" w:cs="Courier New"/>
+          <w:color w:val="000000"/>
+          <w:sz w:val="21"/>
+          <w:szCs w:val="21"/>
+        </w:rPr>
+        <w:t>Wall time: 5h 23min 21s</w:t>
+      </w:r>
+    </w:p>
+    <w:p>
+      <w:r>
+        <w:rPr>
+          <w:rFonts w:hint="eastAsia"/>
+        </w:rPr>
+        <w:t>閾値99.9の場合</w:t>
+      </w:r>
+    </w:p>
+    <w:p>
+      <w:pPr>
+        <w:pStyle w:val="HTML"/>
+        <w:shd w:val="clear" w:color="auto" w:fill="FFFFFF"/>
+        <w:wordWrap w:val="0"/>
+        <w:textAlignment w:val="baseline"/>
+        <w:rPr>
+          <w:rFonts w:ascii="Courier New" w:hAnsi="Courier New" w:cs="Courier New"/>
+          <w:color w:val="000000"/>
+          <w:sz w:val="21"/>
+          <w:szCs w:val="21"/>
+        </w:rPr>
+      </w:pPr>
+      <w:r>
+        <w:rPr>
+          <w:rFonts w:ascii="Courier New" w:hAnsi="Courier New" w:cs="Courier New"/>
+          <w:color w:val="000000"/>
+          <w:sz w:val="21"/>
+          <w:szCs w:val="21"/>
+        </w:rPr>
+        <w:t>他人受入に用いる個数</w:t>
+      </w:r>
+      <w:r>
+        <w:rPr>
+          <w:rFonts w:ascii="Courier New" w:hAnsi="Courier New" w:cs="Courier New"/>
+          <w:color w:val="000000"/>
+          <w:sz w:val="21"/>
+          <w:szCs w:val="21"/>
+        </w:rPr>
+        <w:t>117</w:t>
+      </w:r>
+    </w:p>
+    <w:p>
+      <w:pPr>
+        <w:pStyle w:val="HTML"/>
+        <w:shd w:val="clear" w:color="auto" w:fill="FFFFFF"/>
+        <w:wordWrap w:val="0"/>
+        <w:textAlignment w:val="baseline"/>
+        <w:rPr>
+          <w:rFonts w:ascii="Courier New" w:hAnsi="Courier New" w:cs="Courier New"/>
+          <w:color w:val="000000"/>
+          <w:sz w:val="21"/>
+          <w:szCs w:val="21"/>
+        </w:rPr>
+      </w:pPr>
+      <w:r>
+        <w:rPr>
+          <w:rFonts w:ascii="Courier New" w:hAnsi="Courier New" w:cs="Courier New"/>
+          <w:color w:val="000000"/>
+          <w:sz w:val="21"/>
+          <w:szCs w:val="21"/>
+        </w:rPr>
+        <w:t>閾値未満で識別したテスト数</w:t>
+      </w:r>
+      <w:r>
+        <w:rPr>
+          <w:rFonts w:ascii="Courier New" w:hAnsi="Courier New" w:cs="Courier New"/>
+          <w:color w:val="000000"/>
+          <w:sz w:val="21"/>
+          <w:szCs w:val="21"/>
+        </w:rPr>
+        <w:t>83</w:t>
+      </w:r>
+    </w:p>
+    <w:p>
+      <w:pPr>
+        <w:pStyle w:val="HTML"/>
+        <w:shd w:val="clear" w:color="auto" w:fill="FFFFFF"/>
+        <w:wordWrap w:val="0"/>
+        <w:textAlignment w:val="baseline"/>
+        <w:rPr>
+          <w:rFonts w:ascii="Courier New" w:hAnsi="Courier New" w:cs="Courier New"/>
+          <w:color w:val="000000"/>
+          <w:sz w:val="21"/>
+          <w:szCs w:val="21"/>
+        </w:rPr>
+      </w:pPr>
+      <w:r>
+        <w:rPr>
+          <w:rFonts w:ascii="Courier New" w:hAnsi="Courier New" w:cs="Courier New"/>
+          <w:color w:val="000000"/>
+          <w:sz w:val="21"/>
+          <w:szCs w:val="21"/>
+        </w:rPr>
+        <w:t>表の手だけで閾値未満で識別したテスト数</w:t>
+      </w:r>
+      <w:r>
+        <w:rPr>
+          <w:rFonts w:ascii="Courier New" w:hAnsi="Courier New" w:cs="Courier New"/>
+          <w:color w:val="000000"/>
+          <w:sz w:val="21"/>
+          <w:szCs w:val="21"/>
+        </w:rPr>
+        <w:t>45</w:t>
+      </w:r>
+    </w:p>
+    <w:p>
+      <w:pPr>
+        <w:pStyle w:val="HTML"/>
+        <w:shd w:val="clear" w:color="auto" w:fill="FFFFFF"/>
+        <w:wordWrap w:val="0"/>
+        <w:textAlignment w:val="baseline"/>
+        <w:rPr>
+          <w:rFonts w:ascii="Courier New" w:hAnsi="Courier New" w:cs="Courier New"/>
+          <w:color w:val="000000"/>
+          <w:sz w:val="21"/>
+          <w:szCs w:val="21"/>
+        </w:rPr>
+      </w:pPr>
+      <w:r>
+        <w:rPr>
+          <w:rFonts w:ascii="Courier New" w:hAnsi="Courier New" w:cs="Courier New"/>
+          <w:color w:val="000000"/>
+          <w:sz w:val="21"/>
+          <w:szCs w:val="21"/>
+        </w:rPr>
+        <w:t>裏の手だけで閾値未満で識別したテスト数</w:t>
+      </w:r>
+      <w:r>
+        <w:rPr>
+          <w:rFonts w:ascii="Courier New" w:hAnsi="Courier New" w:cs="Courier New"/>
+          <w:color w:val="000000"/>
+          <w:sz w:val="21"/>
+          <w:szCs w:val="21"/>
+        </w:rPr>
+        <w:t>38</w:t>
+      </w:r>
+    </w:p>
+    <w:p>
+      <w:pPr>
+        <w:pStyle w:val="HTML"/>
+        <w:shd w:val="clear" w:color="auto" w:fill="FFFFFF"/>
+        <w:wordWrap w:val="0"/>
+        <w:textAlignment w:val="baseline"/>
+        <w:rPr>
+          <w:rFonts w:ascii="Courier New" w:hAnsi="Courier New" w:cs="Courier New"/>
+          <w:color w:val="000000"/>
+          <w:sz w:val="21"/>
+          <w:szCs w:val="21"/>
+        </w:rPr>
+      </w:pPr>
+      <w:r>
+        <w:rPr>
+          <w:rFonts w:ascii="Courier New" w:hAnsi="Courier New" w:cs="Courier New"/>
+          <w:color w:val="000000"/>
+          <w:sz w:val="21"/>
+          <w:szCs w:val="21"/>
+        </w:rPr>
+        <w:t>================================================</w:t>
+      </w:r>
+    </w:p>
+    <w:p>
+      <w:pPr>
+        <w:pStyle w:val="HTML"/>
+        <w:shd w:val="clear" w:color="auto" w:fill="FFFFFF"/>
+        <w:wordWrap w:val="0"/>
+        <w:textAlignment w:val="baseline"/>
+        <w:rPr>
+          <w:rFonts w:ascii="Courier New" w:hAnsi="Courier New" w:cs="Courier New"/>
+          <w:color w:val="000000"/>
+          <w:sz w:val="21"/>
+          <w:szCs w:val="21"/>
+        </w:rPr>
+      </w:pPr>
+      <w:r>
+        <w:rPr>
+          <w:rFonts w:ascii="Courier New" w:hAnsi="Courier New" w:cs="Courier New"/>
+          <w:color w:val="000000"/>
+          <w:sz w:val="21"/>
+          <w:szCs w:val="21"/>
+        </w:rPr>
+        <w:t>他人拒否率</w:t>
+      </w:r>
+      <w:r>
+        <w:rPr>
+          <w:rFonts w:ascii="Courier New" w:hAnsi="Courier New" w:cs="Courier New"/>
+          <w:color w:val="000000"/>
+          <w:sz w:val="21"/>
+          <w:szCs w:val="21"/>
+        </w:rPr>
+        <w:t>41.5%</w:t>
+      </w:r>
+    </w:p>
+    <w:p>
+      <w:pPr>
+        <w:pStyle w:val="HTML"/>
+        <w:shd w:val="clear" w:color="auto" w:fill="FFFFFF"/>
+        <w:wordWrap w:val="0"/>
+        <w:textAlignment w:val="baseline"/>
+        <w:rPr>
+          <w:rFonts w:ascii="Courier New" w:hAnsi="Courier New" w:cs="Courier New"/>
+          <w:color w:val="000000"/>
+          <w:sz w:val="21"/>
+          <w:szCs w:val="21"/>
+        </w:rPr>
+      </w:pPr>
+      <w:r>
+        <w:rPr>
+          <w:rFonts w:ascii="Courier New" w:hAnsi="Courier New" w:cs="Courier New"/>
+          <w:color w:val="000000"/>
+          <w:sz w:val="21"/>
+          <w:szCs w:val="21"/>
+        </w:rPr>
+        <w:t>他人受入率</w:t>
+      </w:r>
+      <w:r>
+        <w:rPr>
+          <w:rFonts w:ascii="Courier New" w:hAnsi="Courier New" w:cs="Courier New"/>
+          <w:color w:val="000000"/>
+          <w:sz w:val="21"/>
+          <w:szCs w:val="21"/>
+        </w:rPr>
+        <w:t>58.5%</w:t>
+      </w:r>
+    </w:p>
+    <w:p>
+      <w:pPr>
+        <w:pStyle w:val="HTML"/>
+        <w:shd w:val="clear" w:color="auto" w:fill="FFFFFF"/>
+        <w:wordWrap w:val="0"/>
+        <w:textAlignment w:val="baseline"/>
+        <w:rPr>
+          <w:rFonts w:ascii="Courier New" w:hAnsi="Courier New" w:cs="Courier New"/>
+          <w:color w:val="000000"/>
+          <w:sz w:val="21"/>
+          <w:szCs w:val="21"/>
+        </w:rPr>
+      </w:pPr>
+      <w:r>
+        <w:rPr>
+          <w:rFonts w:ascii="Courier New" w:hAnsi="Courier New" w:cs="Courier New"/>
+          <w:color w:val="000000"/>
+          <w:sz w:val="21"/>
+          <w:szCs w:val="21"/>
+        </w:rPr>
+        <w:t>表の手だけで未学習の手を閾値未満で識別した割合</w:t>
+      </w:r>
+      <w:r>
+        <w:rPr>
+          <w:rFonts w:ascii="Courier New" w:hAnsi="Courier New" w:cs="Courier New"/>
+          <w:color w:val="000000"/>
+          <w:sz w:val="21"/>
+          <w:szCs w:val="21"/>
+        </w:rPr>
+        <w:t>45.0%</w:t>
+      </w:r>
+    </w:p>
+    <w:p>
+      <w:pPr>
+        <w:pStyle w:val="HTML"/>
+        <w:shd w:val="clear" w:color="auto" w:fill="FFFFFF"/>
+        <w:wordWrap w:val="0"/>
+        <w:textAlignment w:val="baseline"/>
+        <w:rPr>
+          <w:rFonts w:ascii="Courier New" w:hAnsi="Courier New" w:cs="Courier New"/>
+          <w:color w:val="000000"/>
+          <w:sz w:val="21"/>
+          <w:szCs w:val="21"/>
+        </w:rPr>
+      </w:pPr>
+      <w:r>
+        <w:rPr>
+          <w:rFonts w:ascii="Courier New" w:hAnsi="Courier New" w:cs="Courier New"/>
+          <w:color w:val="000000"/>
+          <w:sz w:val="21"/>
+          <w:szCs w:val="21"/>
+        </w:rPr>
+        <w:t>表の手だけで未学習の手を閾値以上で識別した割合</w:t>
+      </w:r>
+      <w:r>
+        <w:rPr>
+          <w:rFonts w:ascii="Courier New" w:hAnsi="Courier New" w:cs="Courier New"/>
+          <w:color w:val="000000"/>
+          <w:sz w:val="21"/>
+          <w:szCs w:val="21"/>
+        </w:rPr>
+        <w:t>55.0%</w:t>
+      </w:r>
+    </w:p>
+    <w:p>
+      <w:pPr>
+        <w:pStyle w:val="HTML"/>
+        <w:shd w:val="clear" w:color="auto" w:fill="FFFFFF"/>
+        <w:wordWrap w:val="0"/>
+        <w:textAlignment w:val="baseline"/>
+        <w:rPr>
+          <w:rFonts w:ascii="Courier New" w:hAnsi="Courier New" w:cs="Courier New"/>
+          <w:color w:val="000000"/>
+          <w:sz w:val="21"/>
+          <w:szCs w:val="21"/>
+        </w:rPr>
+      </w:pPr>
+      <w:r>
+        <w:rPr>
+          <w:rFonts w:ascii="Courier New" w:hAnsi="Courier New" w:cs="Courier New"/>
+          <w:color w:val="000000"/>
+          <w:sz w:val="21"/>
+          <w:szCs w:val="21"/>
+        </w:rPr>
+        <w:t>裏の手だけで未学習の手を閾値未満で識別した割合</w:t>
+      </w:r>
+      <w:r>
+        <w:rPr>
+          <w:rFonts w:ascii="Courier New" w:hAnsi="Courier New" w:cs="Courier New"/>
+          <w:color w:val="000000"/>
+          <w:sz w:val="21"/>
+          <w:szCs w:val="21"/>
+        </w:rPr>
+        <w:t>38.0%</w:t>
+      </w:r>
+    </w:p>
+    <w:p>
+      <w:pPr>
+        <w:pStyle w:val="HTML"/>
+        <w:shd w:val="clear" w:color="auto" w:fill="FFFFFF"/>
+        <w:wordWrap w:val="0"/>
+        <w:textAlignment w:val="baseline"/>
+        <w:rPr>
+          <w:rFonts w:ascii="Courier New" w:hAnsi="Courier New" w:cs="Courier New"/>
+          <w:color w:val="000000"/>
+          <w:sz w:val="21"/>
+          <w:szCs w:val="21"/>
+        </w:rPr>
+      </w:pPr>
+      <w:r>
+        <w:rPr>
+          <w:rFonts w:ascii="Courier New" w:hAnsi="Courier New" w:cs="Courier New"/>
+          <w:color w:val="000000"/>
+          <w:sz w:val="21"/>
+          <w:szCs w:val="21"/>
+        </w:rPr>
+        <w:t>裏の手だけで未学習の手を閾値以上で識別した割合</w:t>
+      </w:r>
+      <w:r>
+        <w:rPr>
+          <w:rFonts w:ascii="Courier New" w:hAnsi="Courier New" w:cs="Courier New"/>
+          <w:color w:val="000000"/>
+          <w:sz w:val="21"/>
+          <w:szCs w:val="21"/>
+        </w:rPr>
+        <w:t>62.0%</w:t>
+      </w:r>
+    </w:p>
+    <w:p>
+      <w:pPr>
+        <w:pStyle w:val="HTML"/>
+        <w:shd w:val="clear" w:color="auto" w:fill="FFFFFF"/>
+        <w:wordWrap w:val="0"/>
+        <w:textAlignment w:val="baseline"/>
+        <w:rPr>
+          <w:rFonts w:ascii="Courier New" w:hAnsi="Courier New" w:cs="Courier New"/>
+          <w:color w:val="000000"/>
+          <w:sz w:val="21"/>
+          <w:szCs w:val="21"/>
+        </w:rPr>
+      </w:pPr>
+      <w:r>
+        <w:rPr>
+          <w:rFonts w:ascii="Courier New" w:hAnsi="Courier New" w:cs="Courier New"/>
+          <w:color w:val="000000"/>
+          <w:sz w:val="21"/>
+          <w:szCs w:val="21"/>
+        </w:rPr>
+        <w:t>閾値以上の最大値は</w:t>
+      </w:r>
+      <w:r>
+        <w:rPr>
+          <w:rFonts w:ascii="Courier New" w:hAnsi="Courier New" w:cs="Courier New"/>
+          <w:color w:val="000000"/>
+          <w:sz w:val="21"/>
+          <w:szCs w:val="21"/>
+        </w:rPr>
+        <w:t>99.99998807907104</w:t>
+      </w:r>
+    </w:p>
+    <w:p>
+      <w:pPr>
+        <w:pStyle w:val="HTML"/>
+        <w:shd w:val="clear" w:color="auto" w:fill="FFFFFF"/>
+        <w:wordWrap w:val="0"/>
+        <w:textAlignment w:val="baseline"/>
+        <w:rPr>
+          <w:rFonts w:ascii="Courier New" w:hAnsi="Courier New" w:cs="Courier New"/>
+          <w:color w:val="000000"/>
+          <w:sz w:val="21"/>
+          <w:szCs w:val="21"/>
+        </w:rPr>
+      </w:pPr>
+      <w:r>
+        <w:rPr>
+          <w:rFonts w:ascii="Courier New" w:hAnsi="Courier New" w:cs="Courier New"/>
+          <w:color w:val="000000"/>
+          <w:sz w:val="21"/>
+          <w:szCs w:val="21"/>
+        </w:rPr>
+        <w:t>閾値以上の最小値は</w:t>
+      </w:r>
+      <w:r>
+        <w:rPr>
+          <w:rFonts w:ascii="Courier New" w:hAnsi="Courier New" w:cs="Courier New"/>
+          <w:color w:val="000000"/>
+          <w:sz w:val="21"/>
+          <w:szCs w:val="21"/>
+        </w:rPr>
+        <w:t>99.90013241767883</w:t>
+      </w:r>
+    </w:p>
+    <w:p>
+      <w:pPr>
+        <w:pStyle w:val="HTML"/>
+        <w:shd w:val="clear" w:color="auto" w:fill="FFFFFF"/>
+        <w:wordWrap w:val="0"/>
+        <w:textAlignment w:val="baseline"/>
+        <w:rPr>
+          <w:rFonts w:ascii="Courier New" w:hAnsi="Courier New" w:cs="Courier New"/>
+          <w:color w:val="000000"/>
+          <w:sz w:val="21"/>
+          <w:szCs w:val="21"/>
+        </w:rPr>
+      </w:pPr>
+      <w:r>
+        <w:rPr>
+          <w:rFonts w:ascii="Courier New" w:hAnsi="Courier New" w:cs="Courier New"/>
+          <w:color w:val="000000"/>
+          <w:sz w:val="21"/>
+          <w:szCs w:val="21"/>
+        </w:rPr>
+        <w:t>-------------------------------------------------------------------</w:t>
+      </w:r>
+    </w:p>
+    <w:p>
+      <w:pPr>
+        <w:pStyle w:val="HTML"/>
+        <w:shd w:val="clear" w:color="auto" w:fill="FFFFFF"/>
+        <w:wordWrap w:val="0"/>
+        <w:textAlignment w:val="baseline"/>
+        <w:rPr>
+          <w:rFonts w:ascii="Courier New" w:hAnsi="Courier New" w:cs="Courier New"/>
+          <w:color w:val="000000"/>
+          <w:sz w:val="21"/>
+          <w:szCs w:val="21"/>
+        </w:rPr>
+      </w:pPr>
+      <w:r>
+        <w:rPr>
+          <w:rFonts w:ascii="Courier New" w:hAnsi="Courier New" w:cs="Courier New"/>
+          <w:color w:val="000000"/>
+          <w:sz w:val="21"/>
+          <w:szCs w:val="21"/>
+        </w:rPr>
+        <w:t>閾値以上で識別したテスト数</w:t>
+      </w:r>
+      <w:r>
+        <w:rPr>
+          <w:rFonts w:ascii="Courier New" w:hAnsi="Courier New" w:cs="Courier New"/>
+          <w:color w:val="000000"/>
+          <w:sz w:val="21"/>
+          <w:szCs w:val="21"/>
+        </w:rPr>
+        <w:t>400</w:t>
+      </w:r>
+    </w:p>
+    <w:p>
+      <w:pPr>
+        <w:pStyle w:val="HTML"/>
+        <w:shd w:val="clear" w:color="auto" w:fill="FFFFFF"/>
+        <w:wordWrap w:val="0"/>
+        <w:textAlignment w:val="baseline"/>
+        <w:rPr>
+          <w:rFonts w:ascii="Courier New" w:hAnsi="Courier New" w:cs="Courier New"/>
+          <w:color w:val="000000"/>
+          <w:sz w:val="21"/>
+          <w:szCs w:val="21"/>
+        </w:rPr>
+      </w:pPr>
+      <w:r>
+        <w:rPr>
+          <w:rFonts w:ascii="Courier New" w:hAnsi="Courier New" w:cs="Courier New"/>
+          <w:color w:val="000000"/>
+          <w:sz w:val="21"/>
+          <w:szCs w:val="21"/>
+        </w:rPr>
+        <w:t>閾値未満で識別したテスト数</w:t>
+      </w:r>
+      <w:r>
+        <w:rPr>
+          <w:rFonts w:ascii="Courier New" w:hAnsi="Courier New" w:cs="Courier New"/>
+          <w:color w:val="000000"/>
+          <w:sz w:val="21"/>
+          <w:szCs w:val="21"/>
+        </w:rPr>
+        <w:t>0</w:t>
+      </w:r>
+    </w:p>
+    <w:p>
+      <w:pPr>
+        <w:pStyle w:val="HTML"/>
+        <w:shd w:val="clear" w:color="auto" w:fill="FFFFFF"/>
+        <w:wordWrap w:val="0"/>
+        <w:textAlignment w:val="baseline"/>
+        <w:rPr>
+          <w:rFonts w:ascii="Courier New" w:hAnsi="Courier New" w:cs="Courier New"/>
+          <w:color w:val="000000"/>
+          <w:sz w:val="21"/>
+          <w:szCs w:val="21"/>
+        </w:rPr>
+      </w:pPr>
+      <w:r>
+        <w:rPr>
+          <w:rFonts w:ascii="Courier New" w:hAnsi="Courier New" w:cs="Courier New"/>
+          <w:color w:val="000000"/>
+          <w:sz w:val="21"/>
+          <w:szCs w:val="21"/>
+        </w:rPr>
+        <w:t>表の手だけで閾値未満で識別したテスト数</w:t>
+      </w:r>
+      <w:r>
+        <w:rPr>
+          <w:rFonts w:ascii="Courier New" w:hAnsi="Courier New" w:cs="Courier New"/>
+          <w:color w:val="000000"/>
+          <w:sz w:val="21"/>
+          <w:szCs w:val="21"/>
+        </w:rPr>
+        <w:t>0</w:t>
+      </w:r>
+    </w:p>
+    <w:p>
+      <w:pPr>
+        <w:pStyle w:val="HTML"/>
+        <w:shd w:val="clear" w:color="auto" w:fill="FFFFFF"/>
+        <w:wordWrap w:val="0"/>
+        <w:textAlignment w:val="baseline"/>
+        <w:rPr>
+          <w:rFonts w:ascii="Courier New" w:hAnsi="Courier New" w:cs="Courier New"/>
+          <w:color w:val="000000"/>
+          <w:sz w:val="21"/>
+          <w:szCs w:val="21"/>
+        </w:rPr>
+      </w:pPr>
+      <w:r>
+        <w:rPr>
+          <w:rFonts w:ascii="Courier New" w:hAnsi="Courier New" w:cs="Courier New"/>
+          <w:color w:val="000000"/>
+          <w:sz w:val="21"/>
+          <w:szCs w:val="21"/>
+        </w:rPr>
+        <w:t>裏の手だけで閾値未満で識別したテスト数</w:t>
+      </w:r>
+      <w:r>
+        <w:rPr>
+          <w:rFonts w:ascii="Courier New" w:hAnsi="Courier New" w:cs="Courier New"/>
+          <w:color w:val="000000"/>
+          <w:sz w:val="21"/>
+          <w:szCs w:val="21"/>
+        </w:rPr>
+        <w:t>0</w:t>
+      </w:r>
+    </w:p>
+    <w:p>
+      <w:pPr>
+        <w:pStyle w:val="HTML"/>
+        <w:shd w:val="clear" w:color="auto" w:fill="FFFFFF"/>
+        <w:wordWrap w:val="0"/>
+        <w:textAlignment w:val="baseline"/>
+        <w:rPr>
+          <w:rFonts w:ascii="Courier New" w:hAnsi="Courier New" w:cs="Courier New"/>
+          <w:color w:val="000000"/>
+          <w:sz w:val="21"/>
+          <w:szCs w:val="21"/>
+        </w:rPr>
+      </w:pPr>
+      <w:r>
+        <w:rPr>
+          <w:rFonts w:ascii="Courier New" w:hAnsi="Courier New" w:cs="Courier New"/>
+          <w:color w:val="000000"/>
+          <w:sz w:val="21"/>
+          <w:szCs w:val="21"/>
+        </w:rPr>
+        <w:lastRenderedPageBreak/>
+        <w:t>================================================</w:t>
+      </w:r>
+    </w:p>
+    <w:p>
+      <w:pPr>
+        <w:pStyle w:val="HTML"/>
+        <w:shd w:val="clear" w:color="auto" w:fill="FFFFFF"/>
+        <w:wordWrap w:val="0"/>
+        <w:textAlignment w:val="baseline"/>
+        <w:rPr>
+          <w:rFonts w:ascii="Courier New" w:hAnsi="Courier New" w:cs="Courier New"/>
+          <w:color w:val="000000"/>
+          <w:sz w:val="21"/>
+          <w:szCs w:val="21"/>
+        </w:rPr>
+      </w:pPr>
+      <w:r>
+        <w:rPr>
+          <w:rFonts w:ascii="Courier New" w:hAnsi="Courier New" w:cs="Courier New"/>
+          <w:color w:val="000000"/>
+          <w:sz w:val="21"/>
+          <w:szCs w:val="21"/>
+        </w:rPr>
+        <w:t>本人拒否率</w:t>
+      </w:r>
+      <w:r>
+        <w:rPr>
+          <w:rFonts w:ascii="Courier New" w:hAnsi="Courier New" w:cs="Courier New"/>
+          <w:color w:val="000000"/>
+          <w:sz w:val="21"/>
+          <w:szCs w:val="21"/>
+        </w:rPr>
+        <w:t>0.0%</w:t>
+      </w:r>
+    </w:p>
+    <w:p>
+      <w:pPr>
+        <w:pStyle w:val="HTML"/>
+        <w:shd w:val="clear" w:color="auto" w:fill="FFFFFF"/>
+        <w:wordWrap w:val="0"/>
+        <w:textAlignment w:val="baseline"/>
+        <w:rPr>
+          <w:rFonts w:ascii="Courier New" w:hAnsi="Courier New" w:cs="Courier New"/>
+          <w:color w:val="000000"/>
+          <w:sz w:val="21"/>
+          <w:szCs w:val="21"/>
+        </w:rPr>
+      </w:pPr>
+      <w:r>
+        <w:rPr>
+          <w:rFonts w:ascii="Courier New" w:hAnsi="Courier New" w:cs="Courier New"/>
+          <w:color w:val="000000"/>
+          <w:sz w:val="21"/>
+          <w:szCs w:val="21"/>
+        </w:rPr>
+        <w:t>本人受入率</w:t>
+      </w:r>
+      <w:r>
+        <w:rPr>
+          <w:rFonts w:ascii="Courier New" w:hAnsi="Courier New" w:cs="Courier New"/>
+          <w:color w:val="000000"/>
+          <w:sz w:val="21"/>
+          <w:szCs w:val="21"/>
+        </w:rPr>
+        <w:t>100.0%</w:t>
+      </w:r>
+    </w:p>
+    <w:p>
+      <w:pPr>
+        <w:pStyle w:val="HTML"/>
+        <w:shd w:val="clear" w:color="auto" w:fill="FFFFFF"/>
+        <w:wordWrap w:val="0"/>
+        <w:textAlignment w:val="baseline"/>
+        <w:rPr>
+          <w:rFonts w:ascii="Courier New" w:hAnsi="Courier New" w:cs="Courier New"/>
+          <w:color w:val="000000"/>
+          <w:sz w:val="21"/>
+          <w:szCs w:val="21"/>
+        </w:rPr>
+      </w:pPr>
+      <w:r>
+        <w:rPr>
+          <w:rFonts w:ascii="Courier New" w:hAnsi="Courier New" w:cs="Courier New"/>
+          <w:color w:val="000000"/>
+          <w:sz w:val="21"/>
+          <w:szCs w:val="21"/>
+        </w:rPr>
+        <w:t>表の手だけを閾値未満で識別した割合</w:t>
+      </w:r>
+      <w:r>
+        <w:rPr>
+          <w:rFonts w:ascii="Courier New" w:hAnsi="Courier New" w:cs="Courier New"/>
+          <w:color w:val="000000"/>
+          <w:sz w:val="21"/>
+          <w:szCs w:val="21"/>
+        </w:rPr>
+        <w:t>0.0%</w:t>
+      </w:r>
+    </w:p>
+    <w:p>
+      <w:pPr>
+        <w:pStyle w:val="HTML"/>
+        <w:shd w:val="clear" w:color="auto" w:fill="FFFFFF"/>
+        <w:wordWrap w:val="0"/>
+        <w:textAlignment w:val="baseline"/>
+        <w:rPr>
+          <w:rFonts w:ascii="Courier New" w:hAnsi="Courier New" w:cs="Courier New"/>
+          <w:color w:val="000000"/>
+          <w:sz w:val="21"/>
+          <w:szCs w:val="21"/>
+        </w:rPr>
+      </w:pPr>
+      <w:r>
+        <w:rPr>
+          <w:rFonts w:ascii="Courier New" w:hAnsi="Courier New" w:cs="Courier New"/>
+          <w:color w:val="000000"/>
+          <w:sz w:val="21"/>
+          <w:szCs w:val="21"/>
+        </w:rPr>
+        <w:t>表の手だけを閾値以上で識別した割合</w:t>
+      </w:r>
+      <w:r>
+        <w:rPr>
+          <w:rFonts w:ascii="Courier New" w:hAnsi="Courier New" w:cs="Courier New"/>
+          <w:color w:val="000000"/>
+          <w:sz w:val="21"/>
+          <w:szCs w:val="21"/>
+        </w:rPr>
+        <w:t>100.0%</w:t>
+      </w:r>
+    </w:p>
+    <w:p>
+      <w:pPr>
+        <w:pStyle w:val="HTML"/>
+        <w:shd w:val="clear" w:color="auto" w:fill="FFFFFF"/>
+        <w:wordWrap w:val="0"/>
+        <w:textAlignment w:val="baseline"/>
+        <w:rPr>
+          <w:rFonts w:ascii="Courier New" w:hAnsi="Courier New" w:cs="Courier New"/>
+          <w:color w:val="000000"/>
+          <w:sz w:val="21"/>
+          <w:szCs w:val="21"/>
+        </w:rPr>
+      </w:pPr>
+      <w:r>
+        <w:rPr>
+          <w:rFonts w:ascii="Courier New" w:hAnsi="Courier New" w:cs="Courier New"/>
+          <w:color w:val="000000"/>
+          <w:sz w:val="21"/>
+          <w:szCs w:val="21"/>
+        </w:rPr>
+        <w:t>裏の手だけを閾値未満で識別した割合</w:t>
+      </w:r>
+      <w:r>
+        <w:rPr>
+          <w:rFonts w:ascii="Courier New" w:hAnsi="Courier New" w:cs="Courier New"/>
+          <w:color w:val="000000"/>
+          <w:sz w:val="21"/>
+          <w:szCs w:val="21"/>
+        </w:rPr>
+        <w:t>0.0%</w:t>
+      </w:r>
+    </w:p>
+    <w:p>
+      <w:pPr>
+        <w:pStyle w:val="HTML"/>
+        <w:shd w:val="clear" w:color="auto" w:fill="FFFFFF"/>
+        <w:wordWrap w:val="0"/>
+        <w:textAlignment w:val="baseline"/>
+        <w:rPr>
+          <w:rFonts w:ascii="Courier New" w:hAnsi="Courier New" w:cs="Courier New"/>
+          <w:color w:val="000000"/>
+          <w:sz w:val="21"/>
+          <w:szCs w:val="21"/>
+        </w:rPr>
+      </w:pPr>
+      <w:r>
+        <w:rPr>
+          <w:rFonts w:ascii="Courier New" w:hAnsi="Courier New" w:cs="Courier New"/>
+          <w:color w:val="000000"/>
+          <w:sz w:val="21"/>
+          <w:szCs w:val="21"/>
+        </w:rPr>
+        <w:t>裏の手だけを閾値以上で識別した割合</w:t>
+      </w:r>
+      <w:r>
+        <w:rPr>
+          <w:rFonts w:ascii="Courier New" w:hAnsi="Courier New" w:cs="Courier New"/>
+          <w:color w:val="000000"/>
+          <w:sz w:val="21"/>
+          <w:szCs w:val="21"/>
+        </w:rPr>
+        <w:t>100.0%</w:t>
+      </w:r>
+    </w:p>
+    <w:p>
+      <w:pPr>
+        <w:pStyle w:val="HTML"/>
+        <w:shd w:val="clear" w:color="auto" w:fill="FFFFFF"/>
+        <w:wordWrap w:val="0"/>
+        <w:textAlignment w:val="baseline"/>
+        <w:rPr>
+          <w:rFonts w:ascii="Courier New" w:hAnsi="Courier New" w:cs="Courier New"/>
+          <w:color w:val="000000"/>
+          <w:sz w:val="21"/>
+          <w:szCs w:val="21"/>
+        </w:rPr>
+      </w:pPr>
+      <w:r>
+        <w:rPr>
+          <w:rFonts w:ascii="Courier New" w:hAnsi="Courier New" w:cs="Courier New"/>
+          <w:color w:val="000000"/>
+          <w:sz w:val="21"/>
+          <w:szCs w:val="21"/>
+        </w:rPr>
+        <w:t>閾値以上の最大値は</w:t>
+      </w:r>
+      <w:r>
+        <w:rPr>
+          <w:rFonts w:ascii="Courier New" w:hAnsi="Courier New" w:cs="Courier New"/>
+          <w:color w:val="000000"/>
+          <w:sz w:val="21"/>
+          <w:szCs w:val="21"/>
+        </w:rPr>
+        <w:t>0.0</w:t>
+      </w:r>
+    </w:p>
+    <w:p>
+      <w:pPr>
+        <w:pStyle w:val="HTML"/>
+        <w:shd w:val="clear" w:color="auto" w:fill="FFFFFF"/>
+        <w:wordWrap w:val="0"/>
+        <w:textAlignment w:val="baseline"/>
+        <w:rPr>
+          <w:rFonts w:ascii="Courier New" w:hAnsi="Courier New" w:cs="Courier New"/>
+          <w:color w:val="000000"/>
+          <w:sz w:val="21"/>
+          <w:szCs w:val="21"/>
+        </w:rPr>
+      </w:pPr>
+      <w:r>
+        <w:rPr>
+          <w:rFonts w:ascii="Courier New" w:hAnsi="Courier New" w:cs="Courier New"/>
+          <w:color w:val="000000"/>
+          <w:sz w:val="21"/>
+          <w:szCs w:val="21"/>
+        </w:rPr>
+        <w:t>閾値以上の最小値は</w:t>
+      </w:r>
+      <w:r>
+        <w:rPr>
+          <w:rFonts w:ascii="Courier New" w:hAnsi="Courier New" w:cs="Courier New"/>
+          <w:color w:val="000000"/>
+          <w:sz w:val="21"/>
+          <w:szCs w:val="21"/>
+        </w:rPr>
+        <w:t>100.0</w:t>
+      </w:r>
+    </w:p>
+    <w:p>
+      <w:pPr>
+        <w:pStyle w:val="HTML"/>
+        <w:shd w:val="clear" w:color="auto" w:fill="FFFFFF"/>
+        <w:wordWrap w:val="0"/>
+        <w:textAlignment w:val="baseline"/>
+        <w:rPr>
+          <w:rFonts w:ascii="Courier New" w:hAnsi="Courier New" w:cs="Courier New"/>
+          <w:color w:val="000000"/>
+          <w:sz w:val="21"/>
+          <w:szCs w:val="21"/>
+        </w:rPr>
+      </w:pPr>
+      <w:r>
+        <w:rPr>
+          <w:rFonts w:ascii="Courier New" w:hAnsi="Courier New" w:cs="Courier New"/>
+          <w:color w:val="000000"/>
+          <w:sz w:val="21"/>
+          <w:szCs w:val="21"/>
+        </w:rPr>
+        <w:t>[]</w:t>
+      </w:r>
+    </w:p>
+    <w:p>
+      <w:pPr>
+        <w:pStyle w:val="HTML"/>
+        <w:shd w:val="clear" w:color="auto" w:fill="FFFFFF"/>
+        <w:wordWrap w:val="0"/>
+        <w:textAlignment w:val="baseline"/>
+        <w:rPr>
+          <w:rFonts w:ascii="Courier New" w:hAnsi="Courier New" w:cs="Courier New"/>
+          <w:color w:val="000000"/>
+          <w:sz w:val="21"/>
+          <w:szCs w:val="21"/>
+        </w:rPr>
+      </w:pPr>
+      <w:r>
+        <w:rPr>
+          <w:rFonts w:ascii="Courier New" w:hAnsi="Courier New" w:cs="Courier New"/>
+          <w:color w:val="000000"/>
+          <w:sz w:val="21"/>
+          <w:szCs w:val="21"/>
+        </w:rPr>
+        <w:t>全体の他人受入率は</w:t>
+      </w:r>
+      <w:r>
+        <w:rPr>
+          <w:rFonts w:ascii="Courier New" w:hAnsi="Courier New" w:cs="Courier New"/>
+          <w:color w:val="000000"/>
+          <w:sz w:val="21"/>
+          <w:szCs w:val="21"/>
+        </w:rPr>
+        <w:t>19.5%</w:t>
+      </w:r>
+    </w:p>
+    <w:p>
+      <w:pPr>
+        <w:pStyle w:val="HTML"/>
+        <w:shd w:val="clear" w:color="auto" w:fill="FFFFFF"/>
+        <w:wordWrap w:val="0"/>
+        <w:textAlignment w:val="baseline"/>
+        <w:rPr>
+          <w:rFonts w:ascii="Courier New" w:hAnsi="Courier New" w:cs="Courier New"/>
+          <w:color w:val="000000"/>
+          <w:sz w:val="21"/>
+          <w:szCs w:val="21"/>
+        </w:rPr>
+      </w:pPr>
+      <w:r>
+        <w:rPr>
+          <w:rFonts w:ascii="Courier New" w:hAnsi="Courier New" w:cs="Courier New"/>
+          <w:color w:val="000000"/>
+          <w:sz w:val="21"/>
+          <w:szCs w:val="21"/>
+        </w:rPr>
+        <w:t>117</w:t>
+      </w:r>
+    </w:p>
+    <w:p>
+      <w:pPr>
+        <w:pStyle w:val="HTML"/>
+        <w:shd w:val="clear" w:color="auto" w:fill="FFFFFF"/>
+        <w:wordWrap w:val="0"/>
+        <w:textAlignment w:val="baseline"/>
+        <w:rPr>
+          <w:rFonts w:ascii="Courier New" w:hAnsi="Courier New" w:cs="Courier New" w:hint="eastAsia"/>
+          <w:color w:val="000000"/>
+          <w:sz w:val="21"/>
+          <w:szCs w:val="21"/>
+        </w:rPr>
+      </w:pPr>
+      <w:r>
+        <w:rPr>
+          <w:rFonts w:ascii="Courier New" w:hAnsi="Courier New" w:cs="Courier New"/>
+          <w:color w:val="000000"/>
+          <w:sz w:val="21"/>
+          <w:szCs w:val="21"/>
+        </w:rPr>
+        <w:t>0</w:t>
+      </w:r>
+    </w:p>
+    <w:p>
+      <w:r>
+        <w:rPr>
+          <w:rFonts w:hint="eastAsia"/>
+        </w:rPr>
+        <w:t>閾値99.</w:t>
+      </w:r>
+      <w:r>
+        <w:t>99999</w:t>
+      </w:r>
+      <w:r>
+        <w:rPr>
+          <w:rFonts w:hint="eastAsia"/>
+        </w:rPr>
+        <w:t>の場合</w:t>
+      </w:r>
+    </w:p>
+    <w:p>
+      <w:pPr>
+        <w:pStyle w:val="HTML"/>
+        <w:shd w:val="clear" w:color="auto" w:fill="FFFFFF"/>
+        <w:wordWrap w:val="0"/>
+        <w:textAlignment w:val="baseline"/>
+        <w:rPr>
+          <w:rFonts w:ascii="Courier New" w:hAnsi="Courier New" w:cs="Courier New"/>
+          <w:color w:val="000000"/>
+          <w:sz w:val="21"/>
+          <w:szCs w:val="21"/>
+        </w:rPr>
+      </w:pPr>
+      <w:r>
+        <w:rPr>
+          <w:rFonts w:ascii="Courier New" w:hAnsi="Courier New" w:cs="Courier New"/>
+          <w:color w:val="000000"/>
+          <w:sz w:val="21"/>
+          <w:szCs w:val="21"/>
+        </w:rPr>
+        <w:t>他人受入に用いる個数</w:t>
+      </w:r>
+      <w:r>
+        <w:rPr>
+          <w:rFonts w:ascii="Courier New" w:hAnsi="Courier New" w:cs="Courier New"/>
+          <w:color w:val="000000"/>
+          <w:sz w:val="21"/>
+          <w:szCs w:val="21"/>
+        </w:rPr>
+        <w:t>61</w:t>
+      </w:r>
+    </w:p>
+    <w:p>
+      <w:pPr>
+        <w:pStyle w:val="HTML"/>
+        <w:shd w:val="clear" w:color="auto" w:fill="FFFFFF"/>
+        <w:wordWrap w:val="0"/>
+        <w:textAlignment w:val="baseline"/>
+        <w:rPr>
+          <w:rFonts w:ascii="Courier New" w:hAnsi="Courier New" w:cs="Courier New"/>
+          <w:color w:val="000000"/>
+          <w:sz w:val="21"/>
+          <w:szCs w:val="21"/>
+        </w:rPr>
+      </w:pPr>
+      <w:r>
+        <w:rPr>
+          <w:rFonts w:ascii="Courier New" w:hAnsi="Courier New" w:cs="Courier New"/>
+          <w:color w:val="000000"/>
+          <w:sz w:val="21"/>
+          <w:szCs w:val="21"/>
+        </w:rPr>
+        <w:t>閾値未満で識別したテスト数</w:t>
+      </w:r>
+      <w:r>
+        <w:rPr>
+          <w:rFonts w:ascii="Courier New" w:hAnsi="Courier New" w:cs="Courier New"/>
+          <w:color w:val="000000"/>
+          <w:sz w:val="21"/>
+          <w:szCs w:val="21"/>
+        </w:rPr>
+        <w:t>139</w:t>
+      </w:r>
+    </w:p>
+    <w:p>
+      <w:pPr>
+        <w:pStyle w:val="HTML"/>
+        <w:shd w:val="clear" w:color="auto" w:fill="FFFFFF"/>
+        <w:wordWrap w:val="0"/>
+        <w:textAlignment w:val="baseline"/>
+        <w:rPr>
+          <w:rFonts w:ascii="Courier New" w:hAnsi="Courier New" w:cs="Courier New"/>
+          <w:color w:val="000000"/>
+          <w:sz w:val="21"/>
+          <w:szCs w:val="21"/>
+        </w:rPr>
+      </w:pPr>
+      <w:r>
+        <w:rPr>
+          <w:rFonts w:ascii="Courier New" w:hAnsi="Courier New" w:cs="Courier New"/>
+          <w:color w:val="000000"/>
+          <w:sz w:val="21"/>
+          <w:szCs w:val="21"/>
+        </w:rPr>
+        <w:t>表の手だけで閾値未満で識別したテスト数</w:t>
+      </w:r>
+      <w:r>
+        <w:rPr>
+          <w:rFonts w:ascii="Courier New" w:hAnsi="Courier New" w:cs="Courier New"/>
+          <w:color w:val="000000"/>
+          <w:sz w:val="21"/>
+          <w:szCs w:val="21"/>
+        </w:rPr>
+        <w:t>68</w:t>
+      </w:r>
+    </w:p>
+    <w:p>
+      <w:pPr>
+        <w:pStyle w:val="HTML"/>
+        <w:shd w:val="clear" w:color="auto" w:fill="FFFFFF"/>
+        <w:wordWrap w:val="0"/>
+        <w:textAlignment w:val="baseline"/>
+        <w:rPr>
+          <w:rFonts w:ascii="Courier New" w:hAnsi="Courier New" w:cs="Courier New"/>
+          <w:color w:val="000000"/>
+          <w:sz w:val="21"/>
+          <w:szCs w:val="21"/>
+        </w:rPr>
+      </w:pPr>
+      <w:r>
+        <w:rPr>
+          <w:rFonts w:ascii="Courier New" w:hAnsi="Courier New" w:cs="Courier New"/>
+          <w:color w:val="000000"/>
+          <w:sz w:val="21"/>
+          <w:szCs w:val="21"/>
+        </w:rPr>
+        <w:t>裏の手だけで閾値未満で識別したテスト数</w:t>
+      </w:r>
+      <w:r>
+        <w:rPr>
+          <w:rFonts w:ascii="Courier New" w:hAnsi="Courier New" w:cs="Courier New"/>
+          <w:color w:val="000000"/>
+          <w:sz w:val="21"/>
+          <w:szCs w:val="21"/>
+        </w:rPr>
+        <w:t>71</w:t>
+      </w:r>
+    </w:p>
+    <w:p>
+      <w:pPr>
+        <w:pStyle w:val="HTML"/>
+        <w:shd w:val="clear" w:color="auto" w:fill="FFFFFF"/>
+        <w:wordWrap w:val="0"/>
+        <w:textAlignment w:val="baseline"/>
+        <w:rPr>
+          <w:rFonts w:ascii="Courier New" w:hAnsi="Courier New" w:cs="Courier New"/>
+          <w:color w:val="000000"/>
+          <w:sz w:val="21"/>
+          <w:szCs w:val="21"/>
+        </w:rPr>
+      </w:pPr>
+      <w:r>
+        <w:rPr>
+          <w:rFonts w:ascii="Courier New" w:hAnsi="Courier New" w:cs="Courier New"/>
+          <w:color w:val="000000"/>
+          <w:sz w:val="21"/>
+          <w:szCs w:val="21"/>
+        </w:rPr>
+        <w:t>================================================</w:t>
+      </w:r>
+    </w:p>
+    <w:p>
+      <w:pPr>
+        <w:pStyle w:val="HTML"/>
+        <w:shd w:val="clear" w:color="auto" w:fill="FFFFFF"/>
+        <w:wordWrap w:val="0"/>
+        <w:textAlignment w:val="baseline"/>
+        <w:rPr>
+          <w:rFonts w:ascii="Courier New" w:hAnsi="Courier New" w:cs="Courier New"/>
+          <w:color w:val="000000"/>
+          <w:sz w:val="21"/>
+          <w:szCs w:val="21"/>
+        </w:rPr>
+      </w:pPr>
+      <w:r>
+        <w:rPr>
+          <w:rFonts w:ascii="Courier New" w:hAnsi="Courier New" w:cs="Courier New"/>
+          <w:color w:val="000000"/>
+          <w:sz w:val="21"/>
+          <w:szCs w:val="21"/>
+        </w:rPr>
+        <w:t>他人拒否率</w:t>
+      </w:r>
+      <w:r>
+        <w:rPr>
+          <w:rFonts w:ascii="Courier New" w:hAnsi="Courier New" w:cs="Courier New"/>
+          <w:color w:val="000000"/>
+          <w:sz w:val="21"/>
+          <w:szCs w:val="21"/>
+        </w:rPr>
+        <w:t>69.5%</w:t>
+      </w:r>
+    </w:p>
+    <w:p>
+      <w:pPr>
+        <w:pStyle w:val="HTML"/>
+        <w:shd w:val="clear" w:color="auto" w:fill="FFFFFF"/>
+        <w:wordWrap w:val="0"/>
+        <w:textAlignment w:val="baseline"/>
+        <w:rPr>
+          <w:rFonts w:ascii="Courier New" w:hAnsi="Courier New" w:cs="Courier New"/>
+          <w:color w:val="000000"/>
+          <w:sz w:val="21"/>
+          <w:szCs w:val="21"/>
+        </w:rPr>
+      </w:pPr>
+      <w:r>
+        <w:rPr>
+          <w:rFonts w:ascii="Courier New" w:hAnsi="Courier New" w:cs="Courier New"/>
+          <w:color w:val="000000"/>
+          <w:sz w:val="21"/>
+          <w:szCs w:val="21"/>
+        </w:rPr>
+        <w:t>他人受入率</w:t>
+      </w:r>
+      <w:r>
+        <w:rPr>
+          <w:rFonts w:ascii="Courier New" w:hAnsi="Courier New" w:cs="Courier New"/>
+          <w:color w:val="000000"/>
+          <w:sz w:val="21"/>
+          <w:szCs w:val="21"/>
+        </w:rPr>
+        <w:t>30.5%</w:t>
+      </w:r>
+    </w:p>
+    <w:p>
+      <w:pPr>
+        <w:pStyle w:val="HTML"/>
+        <w:shd w:val="clear" w:color="auto" w:fill="FFFFFF"/>
+        <w:wordWrap w:val="0"/>
+        <w:textAlignment w:val="baseline"/>
+        <w:rPr>
+          <w:rFonts w:ascii="Courier New" w:hAnsi="Courier New" w:cs="Courier New"/>
+          <w:color w:val="000000"/>
+          <w:sz w:val="21"/>
+          <w:szCs w:val="21"/>
+        </w:rPr>
+      </w:pPr>
+      <w:r>
+        <w:rPr>
+          <w:rFonts w:ascii="Courier New" w:hAnsi="Courier New" w:cs="Courier New"/>
+          <w:color w:val="000000"/>
+          <w:sz w:val="21"/>
+          <w:szCs w:val="21"/>
+        </w:rPr>
+        <w:t>表の手だけで未学習の手を閾値未満で識別した割合</w:t>
+      </w:r>
+      <w:r>
+        <w:rPr>
+          <w:rFonts w:ascii="Courier New" w:hAnsi="Courier New" w:cs="Courier New"/>
+          <w:color w:val="000000"/>
+          <w:sz w:val="21"/>
+          <w:szCs w:val="21"/>
+        </w:rPr>
+        <w:t>68.0%</w:t>
+      </w:r>
+    </w:p>
+    <w:p>
+      <w:pPr>
+        <w:pStyle w:val="HTML"/>
+        <w:shd w:val="clear" w:color="auto" w:fill="FFFFFF"/>
+        <w:wordWrap w:val="0"/>
+        <w:textAlignment w:val="baseline"/>
+        <w:rPr>
+          <w:rFonts w:ascii="Courier New" w:hAnsi="Courier New" w:cs="Courier New"/>
+          <w:color w:val="000000"/>
+          <w:sz w:val="21"/>
+          <w:szCs w:val="21"/>
+        </w:rPr>
+      </w:pPr>
+      <w:r>
+        <w:rPr>
+          <w:rFonts w:ascii="Courier New" w:hAnsi="Courier New" w:cs="Courier New"/>
+          <w:color w:val="000000"/>
+          <w:sz w:val="21"/>
+          <w:szCs w:val="21"/>
+        </w:rPr>
+        <w:t>表の手だけで未学習の手を閾値以上で識別した割合</w:t>
+      </w:r>
+      <w:r>
+        <w:rPr>
+          <w:rFonts w:ascii="Courier New" w:hAnsi="Courier New" w:cs="Courier New"/>
+          <w:color w:val="000000"/>
+          <w:sz w:val="21"/>
+          <w:szCs w:val="21"/>
+        </w:rPr>
+        <w:t>32.0%</w:t>
+      </w:r>
+    </w:p>
+    <w:p>
+      <w:pPr>
+        <w:pStyle w:val="HTML"/>
+        <w:shd w:val="clear" w:color="auto" w:fill="FFFFFF"/>
+        <w:wordWrap w:val="0"/>
+        <w:textAlignment w:val="baseline"/>
+        <w:rPr>
+          <w:rFonts w:ascii="Courier New" w:hAnsi="Courier New" w:cs="Courier New"/>
+          <w:color w:val="000000"/>
+          <w:sz w:val="21"/>
+          <w:szCs w:val="21"/>
+        </w:rPr>
+      </w:pPr>
+      <w:r>
+        <w:rPr>
+          <w:rFonts w:ascii="Courier New" w:hAnsi="Courier New" w:cs="Courier New"/>
+          <w:color w:val="000000"/>
+          <w:sz w:val="21"/>
+          <w:szCs w:val="21"/>
+        </w:rPr>
+        <w:t>裏の手だけで未学習の手を閾値未満で識別した割合</w:t>
+      </w:r>
+      <w:r>
+        <w:rPr>
+          <w:rFonts w:ascii="Courier New" w:hAnsi="Courier New" w:cs="Courier New"/>
+          <w:color w:val="000000"/>
+          <w:sz w:val="21"/>
+          <w:szCs w:val="21"/>
+        </w:rPr>
+        <w:t>71.0%</w:t>
+      </w:r>
+    </w:p>
+    <w:p>
+      <w:pPr>
+        <w:pStyle w:val="HTML"/>
+        <w:shd w:val="clear" w:color="auto" w:fill="FFFFFF"/>
+        <w:wordWrap w:val="0"/>
+        <w:textAlignment w:val="baseline"/>
+        <w:rPr>
+          <w:rFonts w:ascii="Courier New" w:hAnsi="Courier New" w:cs="Courier New"/>
+          <w:color w:val="000000"/>
+          <w:sz w:val="21"/>
+          <w:szCs w:val="21"/>
+        </w:rPr>
+      </w:pPr>
+      <w:r>
+        <w:rPr>
+          <w:rFonts w:ascii="Courier New" w:hAnsi="Courier New" w:cs="Courier New"/>
+          <w:color w:val="000000"/>
+          <w:sz w:val="21"/>
+          <w:szCs w:val="21"/>
+        </w:rPr>
+        <w:t>裏の手だけで未学習の手を閾値以上で識別した割合</w:t>
+      </w:r>
+      <w:r>
+        <w:rPr>
+          <w:rFonts w:ascii="Courier New" w:hAnsi="Courier New" w:cs="Courier New"/>
+          <w:color w:val="000000"/>
+          <w:sz w:val="21"/>
+          <w:szCs w:val="21"/>
+        </w:rPr>
+        <w:t>29.0%</w:t>
+      </w:r>
+    </w:p>
+    <w:p>
+      <w:pPr>
+        <w:pStyle w:val="HTML"/>
+        <w:shd w:val="clear" w:color="auto" w:fill="FFFFFF"/>
+        <w:wordWrap w:val="0"/>
+        <w:textAlignment w:val="baseline"/>
+        <w:rPr>
+          <w:rFonts w:ascii="Courier New" w:hAnsi="Courier New" w:cs="Courier New"/>
+          <w:color w:val="000000"/>
+          <w:sz w:val="21"/>
+          <w:szCs w:val="21"/>
+        </w:rPr>
+      </w:pPr>
+      <w:r>
+        <w:rPr>
+          <w:rFonts w:ascii="Courier New" w:hAnsi="Courier New" w:cs="Courier New"/>
+          <w:color w:val="000000"/>
+          <w:sz w:val="21"/>
+          <w:szCs w:val="21"/>
+        </w:rPr>
+        <w:t>閾値以上の最大値は</w:t>
+      </w:r>
+      <w:r>
+        <w:rPr>
+          <w:rFonts w:ascii="Courier New" w:hAnsi="Courier New" w:cs="Courier New"/>
+          <w:color w:val="000000"/>
+          <w:sz w:val="21"/>
+          <w:szCs w:val="21"/>
+        </w:rPr>
+        <w:t>0.0</w:t>
+      </w:r>
+    </w:p>
+    <w:p>
+      <w:pPr>
+        <w:pStyle w:val="HTML"/>
+        <w:shd w:val="clear" w:color="auto" w:fill="FFFFFF"/>
+        <w:wordWrap w:val="0"/>
+        <w:textAlignment w:val="baseline"/>
+        <w:rPr>
+          <w:rFonts w:ascii="Courier New" w:hAnsi="Courier New" w:cs="Courier New"/>
+          <w:color w:val="000000"/>
+          <w:sz w:val="21"/>
+          <w:szCs w:val="21"/>
+        </w:rPr>
+      </w:pPr>
+      <w:r>
+        <w:rPr>
+          <w:rFonts w:ascii="Courier New" w:hAnsi="Courier New" w:cs="Courier New"/>
+          <w:color w:val="000000"/>
+          <w:sz w:val="21"/>
+          <w:szCs w:val="21"/>
+        </w:rPr>
+        <w:t>閾値以上の最小値は</w:t>
+      </w:r>
+      <w:r>
+        <w:rPr>
+          <w:rFonts w:ascii="Courier New" w:hAnsi="Courier New" w:cs="Courier New"/>
+          <w:color w:val="000000"/>
+          <w:sz w:val="21"/>
+          <w:szCs w:val="21"/>
+        </w:rPr>
+        <w:t>100.0</w:t>
+      </w:r>
+    </w:p>
+    <w:p>
+      <w:pPr>
+        <w:pStyle w:val="HTML"/>
+        <w:shd w:val="clear" w:color="auto" w:fill="FFFFFF"/>
+        <w:wordWrap w:val="0"/>
+        <w:textAlignment w:val="baseline"/>
+        <w:rPr>
+          <w:rFonts w:ascii="Courier New" w:hAnsi="Courier New" w:cs="Courier New"/>
+          <w:color w:val="000000"/>
+          <w:sz w:val="21"/>
+          <w:szCs w:val="21"/>
+        </w:rPr>
+      </w:pPr>
+      <w:r>
+        <w:rPr>
+          <w:rFonts w:ascii="Courier New" w:hAnsi="Courier New" w:cs="Courier New"/>
+          <w:color w:val="000000"/>
+          <w:sz w:val="21"/>
+          <w:szCs w:val="21"/>
+        </w:rPr>
+        <w:t>-------------------------------------------------------------------</w:t>
+      </w:r>
+    </w:p>
+    <w:p>
+      <w:pPr>
+        <w:pStyle w:val="HTML"/>
+        <w:shd w:val="clear" w:color="auto" w:fill="FFFFFF"/>
+        <w:wordWrap w:val="0"/>
+        <w:textAlignment w:val="baseline"/>
+        <w:rPr>
+          <w:rFonts w:ascii="Courier New" w:hAnsi="Courier New" w:cs="Courier New"/>
+          <w:color w:val="000000"/>
+          <w:sz w:val="21"/>
+          <w:szCs w:val="21"/>
+        </w:rPr>
+      </w:pPr>
+      <w:r>
+        <w:rPr>
+          <w:rFonts w:ascii="Courier New" w:hAnsi="Courier New" w:cs="Courier New"/>
+          <w:color w:val="000000"/>
+          <w:sz w:val="21"/>
+          <w:szCs w:val="21"/>
+        </w:rPr>
+        <w:t>閾値以上で識別したテスト数</w:t>
+      </w:r>
+      <w:r>
+        <w:rPr>
+          <w:rFonts w:ascii="Courier New" w:hAnsi="Courier New" w:cs="Courier New"/>
+          <w:color w:val="000000"/>
+          <w:sz w:val="21"/>
+          <w:szCs w:val="21"/>
+        </w:rPr>
+        <w:t>400</w:t>
+      </w:r>
+    </w:p>
+    <w:p>
+      <w:pPr>
+        <w:pStyle w:val="HTML"/>
+        <w:shd w:val="clear" w:color="auto" w:fill="FFFFFF"/>
+        <w:wordWrap w:val="0"/>
+        <w:textAlignment w:val="baseline"/>
+        <w:rPr>
+          <w:rFonts w:ascii="Courier New" w:hAnsi="Courier New" w:cs="Courier New"/>
+          <w:color w:val="000000"/>
+          <w:sz w:val="21"/>
+          <w:szCs w:val="21"/>
+        </w:rPr>
+      </w:pPr>
+      <w:r>
+        <w:rPr>
+          <w:rFonts w:ascii="Courier New" w:hAnsi="Courier New" w:cs="Courier New"/>
+          <w:color w:val="000000"/>
+          <w:sz w:val="21"/>
+          <w:szCs w:val="21"/>
+        </w:rPr>
+        <w:t>閾値未満で識別したテスト数</w:t>
+      </w:r>
+      <w:r>
+        <w:rPr>
+          <w:rFonts w:ascii="Courier New" w:hAnsi="Courier New" w:cs="Courier New"/>
+          <w:color w:val="000000"/>
+          <w:sz w:val="21"/>
+          <w:szCs w:val="21"/>
+        </w:rPr>
+        <w:t>0</w:t>
+      </w:r>
+    </w:p>
+    <w:p>
+      <w:pPr>
+        <w:pStyle w:val="HTML"/>
+        <w:shd w:val="clear" w:color="auto" w:fill="FFFFFF"/>
+        <w:wordWrap w:val="0"/>
+        <w:textAlignment w:val="baseline"/>
+        <w:rPr>
+          <w:rFonts w:ascii="Courier New" w:hAnsi="Courier New" w:cs="Courier New"/>
+          <w:color w:val="000000"/>
+          <w:sz w:val="21"/>
+          <w:szCs w:val="21"/>
+        </w:rPr>
+      </w:pPr>
+      <w:r>
+        <w:rPr>
+          <w:rFonts w:ascii="Courier New" w:hAnsi="Courier New" w:cs="Courier New"/>
+          <w:color w:val="000000"/>
+          <w:sz w:val="21"/>
+          <w:szCs w:val="21"/>
+        </w:rPr>
+        <w:t>表の手だけで閾値未満で識別したテスト数</w:t>
+      </w:r>
+      <w:r>
+        <w:rPr>
+          <w:rFonts w:ascii="Courier New" w:hAnsi="Courier New" w:cs="Courier New"/>
+          <w:color w:val="000000"/>
+          <w:sz w:val="21"/>
+          <w:szCs w:val="21"/>
+        </w:rPr>
+        <w:t>0</w:t>
+      </w:r>
+    </w:p>
+    <w:p>
+      <w:pPr>
+        <w:pStyle w:val="HTML"/>
+        <w:shd w:val="clear" w:color="auto" w:fill="FFFFFF"/>
+        <w:wordWrap w:val="0"/>
+        <w:textAlignment w:val="baseline"/>
+        <w:rPr>
+          <w:rFonts w:ascii="Courier New" w:hAnsi="Courier New" w:cs="Courier New"/>
+          <w:color w:val="000000"/>
+          <w:sz w:val="21"/>
+          <w:szCs w:val="21"/>
+        </w:rPr>
+      </w:pPr>
+      <w:r>
+        <w:rPr>
+          <w:rFonts w:ascii="Courier New" w:hAnsi="Courier New" w:cs="Courier New"/>
+          <w:color w:val="000000"/>
+          <w:sz w:val="21"/>
+          <w:szCs w:val="21"/>
+        </w:rPr>
+        <w:t>裏の手だけで閾値未満で識別したテスト数</w:t>
+      </w:r>
+      <w:r>
+        <w:rPr>
+          <w:rFonts w:ascii="Courier New" w:hAnsi="Courier New" w:cs="Courier New"/>
+          <w:color w:val="000000"/>
+          <w:sz w:val="21"/>
+          <w:szCs w:val="21"/>
+        </w:rPr>
+        <w:t>0</w:t>
+      </w:r>
+    </w:p>
+    <w:p>
+      <w:pPr>
+        <w:pStyle w:val="HTML"/>
+        <w:shd w:val="clear" w:color="auto" w:fill="FFFFFF"/>
+        <w:wordWrap w:val="0"/>
+        <w:textAlignment w:val="baseline"/>
+        <w:rPr>
+          <w:rFonts w:ascii="Courier New" w:hAnsi="Courier New" w:cs="Courier New"/>
+          <w:color w:val="000000"/>
+          <w:sz w:val="21"/>
+          <w:szCs w:val="21"/>
+        </w:rPr>
+      </w:pPr>
+      <w:r>
+        <w:rPr>
+          <w:rFonts w:ascii="Courier New" w:hAnsi="Courier New" w:cs="Courier New"/>
+          <w:color w:val="000000"/>
+          <w:sz w:val="21"/>
+          <w:szCs w:val="21"/>
+        </w:rPr>
+        <w:t>================================================</w:t>
+      </w:r>
+    </w:p>
+    <w:p>
+      <w:pPr>
+        <w:pStyle w:val="HTML"/>
+        <w:shd w:val="clear" w:color="auto" w:fill="FFFFFF"/>
+        <w:wordWrap w:val="0"/>
+        <w:textAlignment w:val="baseline"/>
+        <w:rPr>
+          <w:rFonts w:ascii="Courier New" w:hAnsi="Courier New" w:cs="Courier New"/>
+          <w:color w:val="000000"/>
+          <w:sz w:val="21"/>
+          <w:szCs w:val="21"/>
+        </w:rPr>
+      </w:pPr>
+      <w:r>
+        <w:rPr>
+          <w:rFonts w:ascii="Courier New" w:hAnsi="Courier New" w:cs="Courier New"/>
+          <w:color w:val="000000"/>
+          <w:sz w:val="21"/>
+          <w:szCs w:val="21"/>
+        </w:rPr>
+        <w:t>本人拒否率</w:t>
+      </w:r>
+      <w:r>
+        <w:rPr>
+          <w:rFonts w:ascii="Courier New" w:hAnsi="Courier New" w:cs="Courier New"/>
+          <w:color w:val="000000"/>
+          <w:sz w:val="21"/>
+          <w:szCs w:val="21"/>
+        </w:rPr>
+        <w:t>0.0%</w:t>
+      </w:r>
+    </w:p>
+    <w:p>
+      <w:pPr>
+        <w:pStyle w:val="HTML"/>
+        <w:shd w:val="clear" w:color="auto" w:fill="FFFFFF"/>
+        <w:wordWrap w:val="0"/>
+        <w:textAlignment w:val="baseline"/>
+        <w:rPr>
+          <w:rFonts w:ascii="Courier New" w:hAnsi="Courier New" w:cs="Courier New"/>
+          <w:color w:val="000000"/>
+          <w:sz w:val="21"/>
+          <w:szCs w:val="21"/>
+        </w:rPr>
+      </w:pPr>
+      <w:r>
+        <w:rPr>
+          <w:rFonts w:ascii="Courier New" w:hAnsi="Courier New" w:cs="Courier New"/>
+          <w:color w:val="000000"/>
+          <w:sz w:val="21"/>
+          <w:szCs w:val="21"/>
+        </w:rPr>
+        <w:t>本人受入率</w:t>
+      </w:r>
+      <w:r>
+        <w:rPr>
+          <w:rFonts w:ascii="Courier New" w:hAnsi="Courier New" w:cs="Courier New"/>
+          <w:color w:val="000000"/>
+          <w:sz w:val="21"/>
+          <w:szCs w:val="21"/>
+        </w:rPr>
+        <w:t>100.0%</w:t>
+      </w:r>
+    </w:p>
+    <w:p>
+      <w:pPr>
+        <w:pStyle w:val="HTML"/>
+        <w:shd w:val="clear" w:color="auto" w:fill="FFFFFF"/>
+        <w:wordWrap w:val="0"/>
+        <w:textAlignment w:val="baseline"/>
+        <w:rPr>
+          <w:rFonts w:ascii="Courier New" w:hAnsi="Courier New" w:cs="Courier New"/>
+          <w:color w:val="000000"/>
+          <w:sz w:val="21"/>
+          <w:szCs w:val="21"/>
+        </w:rPr>
+      </w:pPr>
+      <w:r>
+        <w:rPr>
+          <w:rFonts w:ascii="Courier New" w:hAnsi="Courier New" w:cs="Courier New"/>
+          <w:color w:val="000000"/>
+          <w:sz w:val="21"/>
+          <w:szCs w:val="21"/>
+        </w:rPr>
+        <w:t>表の手だけを閾値未満で識別した割合</w:t>
+      </w:r>
+      <w:r>
+        <w:rPr>
+          <w:rFonts w:ascii="Courier New" w:hAnsi="Courier New" w:cs="Courier New"/>
+          <w:color w:val="000000"/>
+          <w:sz w:val="21"/>
+          <w:szCs w:val="21"/>
+        </w:rPr>
+        <w:t>0.0%</w:t>
+      </w:r>
+    </w:p>
+    <w:p>
+      <w:pPr>
+        <w:pStyle w:val="HTML"/>
+        <w:shd w:val="clear" w:color="auto" w:fill="FFFFFF"/>
+        <w:wordWrap w:val="0"/>
+        <w:textAlignment w:val="baseline"/>
+        <w:rPr>
+          <w:rFonts w:ascii="Courier New" w:hAnsi="Courier New" w:cs="Courier New"/>
+          <w:color w:val="000000"/>
+          <w:sz w:val="21"/>
+          <w:szCs w:val="21"/>
+        </w:rPr>
+      </w:pPr>
+      <w:r>
+        <w:rPr>
+          <w:rFonts w:ascii="Courier New" w:hAnsi="Courier New" w:cs="Courier New"/>
+          <w:color w:val="000000"/>
+          <w:sz w:val="21"/>
+          <w:szCs w:val="21"/>
+        </w:rPr>
+        <w:lastRenderedPageBreak/>
+        <w:t>表の手だけを閾値以上で識別した割合</w:t>
+      </w:r>
+      <w:r>
+        <w:rPr>
+          <w:rFonts w:ascii="Courier New" w:hAnsi="Courier New" w:cs="Courier New"/>
+          <w:color w:val="000000"/>
+          <w:sz w:val="21"/>
+          <w:szCs w:val="21"/>
+        </w:rPr>
+        <w:t>100.0%</w:t>
+      </w:r>
+    </w:p>
+    <w:p>
+      <w:pPr>
+        <w:pStyle w:val="HTML"/>
+        <w:shd w:val="clear" w:color="auto" w:fill="FFFFFF"/>
+        <w:wordWrap w:val="0"/>
+        <w:textAlignment w:val="baseline"/>
+        <w:rPr>
+          <w:rFonts w:ascii="Courier New" w:hAnsi="Courier New" w:cs="Courier New"/>
+          <w:color w:val="000000"/>
+          <w:sz w:val="21"/>
+          <w:szCs w:val="21"/>
+        </w:rPr>
+      </w:pPr>
+      <w:r>
+        <w:rPr>
+          <w:rFonts w:ascii="Courier New" w:hAnsi="Courier New" w:cs="Courier New"/>
+          <w:color w:val="000000"/>
+          <w:sz w:val="21"/>
+          <w:szCs w:val="21"/>
+        </w:rPr>
+        <w:t>裏の手だけを閾値未満で識別した割合</w:t>
+      </w:r>
+      <w:r>
+        <w:rPr>
+          <w:rFonts w:ascii="Courier New" w:hAnsi="Courier New" w:cs="Courier New"/>
+          <w:color w:val="000000"/>
+          <w:sz w:val="21"/>
+          <w:szCs w:val="21"/>
+        </w:rPr>
+        <w:t>0.0%</w:t>
+      </w:r>
+    </w:p>
+    <w:p>
+      <w:pPr>
+        <w:pStyle w:val="HTML"/>
+        <w:shd w:val="clear" w:color="auto" w:fill="FFFFFF"/>
+        <w:wordWrap w:val="0"/>
+        <w:textAlignment w:val="baseline"/>
+        <w:rPr>
+          <w:rFonts w:ascii="Courier New" w:hAnsi="Courier New" w:cs="Courier New"/>
+          <w:color w:val="000000"/>
+          <w:sz w:val="21"/>
+          <w:szCs w:val="21"/>
+        </w:rPr>
+      </w:pPr>
+      <w:r>
+        <w:rPr>
+          <w:rFonts w:ascii="Courier New" w:hAnsi="Courier New" w:cs="Courier New"/>
+          <w:color w:val="000000"/>
+          <w:sz w:val="21"/>
+          <w:szCs w:val="21"/>
+        </w:rPr>
+        <w:t>裏の手だけを閾値以上で識別した割合</w:t>
+      </w:r>
+      <w:r>
+        <w:rPr>
+          <w:rFonts w:ascii="Courier New" w:hAnsi="Courier New" w:cs="Courier New"/>
+          <w:color w:val="000000"/>
+          <w:sz w:val="21"/>
+          <w:szCs w:val="21"/>
+        </w:rPr>
+        <w:t>100.0%</w:t>
+      </w:r>
+    </w:p>
+    <w:p>
+      <w:pPr>
+        <w:pStyle w:val="HTML"/>
+        <w:shd w:val="clear" w:color="auto" w:fill="FFFFFF"/>
+        <w:wordWrap w:val="0"/>
+        <w:textAlignment w:val="baseline"/>
+        <w:rPr>
+          <w:rFonts w:ascii="Courier New" w:hAnsi="Courier New" w:cs="Courier New"/>
+          <w:color w:val="000000"/>
+          <w:sz w:val="21"/>
+          <w:szCs w:val="21"/>
+        </w:rPr>
+      </w:pPr>
+      <w:r>
+        <w:rPr>
+          <w:rFonts w:ascii="Courier New" w:hAnsi="Courier New" w:cs="Courier New"/>
+          <w:color w:val="000000"/>
+          <w:sz w:val="21"/>
+          <w:szCs w:val="21"/>
+        </w:rPr>
+        <w:t>閾値以上の最大値は</w:t>
+      </w:r>
+      <w:r>
+        <w:rPr>
+          <w:rFonts w:ascii="Courier New" w:hAnsi="Courier New" w:cs="Courier New"/>
+          <w:color w:val="000000"/>
+          <w:sz w:val="21"/>
+          <w:szCs w:val="21"/>
+        </w:rPr>
+        <w:t>0.0</w:t>
+      </w:r>
+    </w:p>
+    <w:p>
+      <w:pPr>
+        <w:pStyle w:val="HTML"/>
+        <w:shd w:val="clear" w:color="auto" w:fill="FFFFFF"/>
+        <w:wordWrap w:val="0"/>
+        <w:textAlignment w:val="baseline"/>
+        <w:rPr>
+          <w:rFonts w:ascii="Courier New" w:hAnsi="Courier New" w:cs="Courier New"/>
+          <w:color w:val="000000"/>
+          <w:sz w:val="21"/>
+          <w:szCs w:val="21"/>
+        </w:rPr>
+      </w:pPr>
+      <w:r>
+        <w:rPr>
+          <w:rFonts w:ascii="Courier New" w:hAnsi="Courier New" w:cs="Courier New"/>
+          <w:color w:val="000000"/>
+          <w:sz w:val="21"/>
+          <w:szCs w:val="21"/>
+        </w:rPr>
+        <w:t>閾値以上の最小値は</w:t>
+      </w:r>
+      <w:r>
+        <w:rPr>
+          <w:rFonts w:ascii="Courier New" w:hAnsi="Courier New" w:cs="Courier New"/>
+          <w:color w:val="000000"/>
+          <w:sz w:val="21"/>
+          <w:szCs w:val="21"/>
+        </w:rPr>
+        <w:t>100.0</w:t>
+      </w:r>
+    </w:p>
+    <w:p>
+      <w:pPr>
+        <w:pStyle w:val="HTML"/>
+        <w:shd w:val="clear" w:color="auto" w:fill="FFFFFF"/>
+        <w:wordWrap w:val="0"/>
+        <w:textAlignment w:val="baseline"/>
+        <w:rPr>
+          <w:rFonts w:ascii="Courier New" w:hAnsi="Courier New" w:cs="Courier New"/>
+          <w:color w:val="000000"/>
+          <w:sz w:val="21"/>
+          <w:szCs w:val="21"/>
+        </w:rPr>
+      </w:pPr>
+      <w:r>
+        <w:rPr>
+          <w:rFonts w:ascii="Courier New" w:hAnsi="Courier New" w:cs="Courier New"/>
+          <w:color w:val="000000"/>
+          <w:sz w:val="21"/>
+          <w:szCs w:val="21"/>
+        </w:rPr>
+        <w:t>[]</w:t>
+      </w:r>
+    </w:p>
+    <w:p>
+      <w:pPr>
+        <w:pStyle w:val="HTML"/>
+        <w:shd w:val="clear" w:color="auto" w:fill="FFFFFF"/>
+        <w:wordWrap w:val="0"/>
+        <w:textAlignment w:val="baseline"/>
+        <w:rPr>
+          <w:rFonts w:ascii="Courier New" w:hAnsi="Courier New" w:cs="Courier New"/>
+          <w:color w:val="000000"/>
+          <w:sz w:val="21"/>
+          <w:szCs w:val="21"/>
+        </w:rPr>
+      </w:pPr>
+      <w:r>
+        <w:rPr>
+          <w:rFonts w:ascii="Courier New" w:hAnsi="Courier New" w:cs="Courier New"/>
+          <w:color w:val="000000"/>
+          <w:sz w:val="21"/>
+          <w:szCs w:val="21"/>
+        </w:rPr>
+        <w:t>全体の他人受入率は</w:t>
+      </w:r>
+      <w:r>
+        <w:rPr>
+          <w:rFonts w:ascii="Courier New" w:hAnsi="Courier New" w:cs="Courier New"/>
+          <w:color w:val="000000"/>
+          <w:sz w:val="21"/>
+          <w:szCs w:val="21"/>
+        </w:rPr>
+        <w:t>10.1667%</w:t>
+      </w:r>
+    </w:p>
+    <w:p>
+      <w:pPr>
+        <w:pStyle w:val="HTML"/>
+        <w:shd w:val="clear" w:color="auto" w:fill="FFFFFF"/>
+        <w:wordWrap w:val="0"/>
+        <w:textAlignment w:val="baseline"/>
+        <w:rPr>
+          <w:rFonts w:ascii="Courier New" w:hAnsi="Courier New" w:cs="Courier New"/>
+          <w:color w:val="000000"/>
+          <w:sz w:val="21"/>
+          <w:szCs w:val="21"/>
+        </w:rPr>
+      </w:pPr>
+      <w:r>
+        <w:rPr>
+          <w:rFonts w:ascii="Courier New" w:hAnsi="Courier New" w:cs="Courier New"/>
+          <w:color w:val="000000"/>
+          <w:sz w:val="21"/>
+          <w:szCs w:val="21"/>
+        </w:rPr>
+        <w:t>61</w:t>
+      </w:r>
+    </w:p>
+    <w:p>
+      <w:pPr>
+        <w:pStyle w:val="HTML"/>
+        <w:shd w:val="clear" w:color="auto" w:fill="FFFFFF"/>
+        <w:wordWrap w:val="0"/>
+        <w:textAlignment w:val="baseline"/>
+        <w:rPr>
+          <w:rFonts w:ascii="Courier New" w:hAnsi="Courier New" w:cs="Courier New" w:hint="eastAsia"/>
+          <w:color w:val="000000"/>
+          <w:sz w:val="21"/>
+          <w:szCs w:val="21"/>
+        </w:rPr>
+      </w:pPr>
+      <w:r>
+        <w:rPr>
+          <w:rFonts w:ascii="Courier New" w:hAnsi="Courier New" w:cs="Courier New"/>
+          <w:color w:val="000000"/>
+          <w:sz w:val="21"/>
+          <w:szCs w:val="21"/>
+        </w:rPr>
+        <w:t>0</w:t>
+      </w:r>
+    </w:p>
+    <w:p>
+      <w:r>
         <w:t>RGB</w:t>
       </w:r>
       <w:r>
@@ -42208,15 +44282,2334 @@
         <w:t xml:space="preserve">画像　</w:t>
       </w:r>
       <w:r>
+        <w:t>256</w:t>
+      </w:r>
+      <w:r>
         <w:rPr>
           <w:rFonts w:hint="eastAsia"/>
         </w:rPr>
+        <w:t>px　バッチサイズ</w:t>
+      </w:r>
+      <w:r>
+        <w:t>320</w:t>
+      </w:r>
+      <w:r>
+        <w:rPr>
+          <w:rFonts w:hint="eastAsia"/>
+        </w:rPr>
+        <w:t xml:space="preserve">　閾値99.9と閾値99.99999</w:t>
+      </w:r>
+    </w:p>
+    <w:p>
+      <w:r>
+        <w:drawing>
+          <wp:inline distT="0" distB="0" distL="0" distR="0" wp14:anchorId="62A3C7D9" wp14:editId="25DAE74C">
+            <wp:extent cx="2200275" cy="2750344"/>
+            <wp:effectExtent l="0" t="0" r="0" b="0"/>
+            <wp:docPr id="636537211" name="図 1" descr="テーブル&#10;&#10;自動的に生成された説明"/>
+            <wp:cNvGraphicFramePr>
+              <a:graphicFrameLocks xmlns:a="http://schemas.openxmlformats.org/drawingml/2006/main" noChangeAspect="1"/>
+            </wp:cNvGraphicFramePr>
+            <a:graphic xmlns:a="http://schemas.openxmlformats.org/drawingml/2006/main">
+              <a:graphicData uri="http://schemas.openxmlformats.org/drawingml/2006/picture">
+                <pic:pic xmlns:pic="http://schemas.openxmlformats.org/drawingml/2006/picture">
+                  <pic:nvPicPr>
+                    <pic:cNvPr id="636537211" name="図 1" descr="テーブル&#10;&#10;自動的に生成された説明"/>
+                    <pic:cNvPicPr/>
+                  </pic:nvPicPr>
+                  <pic:blipFill>
+                    <a:blip r:embed="rId48"/>
+                    <a:stretch>
+                      <a:fillRect/>
+                    </a:stretch>
+                  </pic:blipFill>
+                  <pic:spPr>
+                    <a:xfrm>
+                      <a:off x="0" y="0"/>
+                      <a:ext cx="2206415" cy="2758019"/>
+                    </a:xfrm>
+                    <a:prstGeom prst="rect">
+                      <a:avLst/>
+                    </a:prstGeom>
+                  </pic:spPr>
+                </pic:pic>
+              </a:graphicData>
+            </a:graphic>
+          </wp:inline>
+        </w:drawing>
+      </w:r>
+      <w:r>
+        <w:drawing>
+          <wp:inline distT="0" distB="0" distL="0" distR="0" wp14:anchorId="7C04C888" wp14:editId="1502CA8C">
+            <wp:extent cx="2009775" cy="3017286"/>
+            <wp:effectExtent l="0" t="0" r="0" b="0"/>
+            <wp:docPr id="895084444" name="図 1" descr="グラフ, ヒストグラム&#10;&#10;自動的に生成された説明"/>
+            <wp:cNvGraphicFramePr>
+              <a:graphicFrameLocks xmlns:a="http://schemas.openxmlformats.org/drawingml/2006/main" noChangeAspect="1"/>
+            </wp:cNvGraphicFramePr>
+            <a:graphic xmlns:a="http://schemas.openxmlformats.org/drawingml/2006/main">
+              <a:graphicData uri="http://schemas.openxmlformats.org/drawingml/2006/picture">
+                <pic:pic xmlns:pic="http://schemas.openxmlformats.org/drawingml/2006/picture">
+                  <pic:nvPicPr>
+                    <pic:cNvPr id="895084444" name="図 1" descr="グラフ, ヒストグラム&#10;&#10;自動的に生成された説明"/>
+                    <pic:cNvPicPr/>
+                  </pic:nvPicPr>
+                  <pic:blipFill>
+                    <a:blip r:embed="rId49"/>
+                    <a:stretch>
+                      <a:fillRect/>
+                    </a:stretch>
+                  </pic:blipFill>
+                  <pic:spPr>
+                    <a:xfrm>
+                      <a:off x="0" y="0"/>
+                      <a:ext cx="2017718" cy="3029212"/>
+                    </a:xfrm>
+                    <a:prstGeom prst="rect">
+                      <a:avLst/>
+                    </a:prstGeom>
+                  </pic:spPr>
+                </pic:pic>
+              </a:graphicData>
+            </a:graphic>
+          </wp:inline>
+        </w:drawing>
+      </w:r>
+    </w:p>
+    <w:p>
+      <w:pPr>
+        <w:pStyle w:val="HTML"/>
+        <w:shd w:val="clear" w:color="auto" w:fill="FFFFFF"/>
+        <w:wordWrap w:val="0"/>
+        <w:textAlignment w:val="baseline"/>
+        <w:rPr>
+          <w:rFonts w:ascii="Courier New" w:hAnsi="Courier New" w:cs="Courier New" w:hint="eastAsia"/>
+          <w:color w:val="000000"/>
+          <w:sz w:val="21"/>
+          <w:szCs w:val="21"/>
+        </w:rPr>
+      </w:pPr>
+      <w:r>
+        <w:rPr>
+          <w:rFonts w:ascii="Courier New" w:hAnsi="Courier New" w:cs="Courier New"/>
+          <w:color w:val="000000"/>
+          <w:sz w:val="21"/>
+          <w:szCs w:val="21"/>
+        </w:rPr>
+        <w:t>Wall time: 5h 7min 45s</w:t>
+      </w:r>
+    </w:p>
+    <w:p>
+      <w:r>
+        <w:rPr>
+          <w:rFonts w:hint="eastAsia"/>
+        </w:rPr>
+        <w:t>閾値99.9の場合</w:t>
+      </w:r>
+    </w:p>
+    <w:p>
+      <w:pPr>
+        <w:pStyle w:val="HTML"/>
+        <w:shd w:val="clear" w:color="auto" w:fill="FFFFFF"/>
+        <w:wordWrap w:val="0"/>
+        <w:textAlignment w:val="baseline"/>
+        <w:rPr>
+          <w:rFonts w:ascii="Courier New" w:hAnsi="Courier New" w:cs="Courier New"/>
+          <w:color w:val="000000"/>
+          <w:sz w:val="21"/>
+          <w:szCs w:val="21"/>
+        </w:rPr>
+      </w:pPr>
+      <w:r>
+        <w:rPr>
+          <w:rFonts w:ascii="Courier New" w:hAnsi="Courier New" w:cs="Courier New"/>
+          <w:color w:val="000000"/>
+          <w:sz w:val="21"/>
+          <w:szCs w:val="21"/>
+        </w:rPr>
+        <w:t>他人受入に用いる個数</w:t>
+      </w:r>
+      <w:r>
+        <w:rPr>
+          <w:rFonts w:ascii="Courier New" w:hAnsi="Courier New" w:cs="Courier New"/>
+          <w:color w:val="000000"/>
+          <w:sz w:val="21"/>
+          <w:szCs w:val="21"/>
+        </w:rPr>
+        <w:t>146</w:t>
+      </w:r>
+    </w:p>
+    <w:p>
+      <w:pPr>
+        <w:pStyle w:val="HTML"/>
+        <w:shd w:val="clear" w:color="auto" w:fill="FFFFFF"/>
+        <w:wordWrap w:val="0"/>
+        <w:textAlignment w:val="baseline"/>
+        <w:rPr>
+          <w:rFonts w:ascii="Courier New" w:hAnsi="Courier New" w:cs="Courier New"/>
+          <w:color w:val="000000"/>
+          <w:sz w:val="21"/>
+          <w:szCs w:val="21"/>
+        </w:rPr>
+      </w:pPr>
+      <w:r>
+        <w:rPr>
+          <w:rFonts w:ascii="Courier New" w:hAnsi="Courier New" w:cs="Courier New"/>
+          <w:color w:val="000000"/>
+          <w:sz w:val="21"/>
+          <w:szCs w:val="21"/>
+        </w:rPr>
+        <w:t>閾値未満で識別したテスト数</w:t>
+      </w:r>
+      <w:r>
+        <w:rPr>
+          <w:rFonts w:ascii="Courier New" w:hAnsi="Courier New" w:cs="Courier New"/>
+          <w:color w:val="000000"/>
+          <w:sz w:val="21"/>
+          <w:szCs w:val="21"/>
+        </w:rPr>
+        <w:t>54</w:t>
+      </w:r>
+    </w:p>
+    <w:p>
+      <w:pPr>
+        <w:pStyle w:val="HTML"/>
+        <w:shd w:val="clear" w:color="auto" w:fill="FFFFFF"/>
+        <w:wordWrap w:val="0"/>
+        <w:textAlignment w:val="baseline"/>
+        <w:rPr>
+          <w:rFonts w:ascii="Courier New" w:hAnsi="Courier New" w:cs="Courier New"/>
+          <w:color w:val="000000"/>
+          <w:sz w:val="21"/>
+          <w:szCs w:val="21"/>
+        </w:rPr>
+      </w:pPr>
+      <w:r>
+        <w:rPr>
+          <w:rFonts w:ascii="Courier New" w:hAnsi="Courier New" w:cs="Courier New"/>
+          <w:color w:val="000000"/>
+          <w:sz w:val="21"/>
+          <w:szCs w:val="21"/>
+        </w:rPr>
+        <w:t>表の手だけで閾値未満で識別したテスト数</w:t>
+      </w:r>
+      <w:r>
+        <w:rPr>
+          <w:rFonts w:ascii="Courier New" w:hAnsi="Courier New" w:cs="Courier New"/>
+          <w:color w:val="000000"/>
+          <w:sz w:val="21"/>
+          <w:szCs w:val="21"/>
+        </w:rPr>
+        <w:t>26</w:t>
+      </w:r>
+    </w:p>
+    <w:p>
+      <w:pPr>
+        <w:pStyle w:val="HTML"/>
+        <w:shd w:val="clear" w:color="auto" w:fill="FFFFFF"/>
+        <w:wordWrap w:val="0"/>
+        <w:textAlignment w:val="baseline"/>
+        <w:rPr>
+          <w:rFonts w:ascii="Courier New" w:hAnsi="Courier New" w:cs="Courier New"/>
+          <w:color w:val="000000"/>
+          <w:sz w:val="21"/>
+          <w:szCs w:val="21"/>
+        </w:rPr>
+      </w:pPr>
+      <w:r>
+        <w:rPr>
+          <w:rFonts w:ascii="Courier New" w:hAnsi="Courier New" w:cs="Courier New"/>
+          <w:color w:val="000000"/>
+          <w:sz w:val="21"/>
+          <w:szCs w:val="21"/>
+        </w:rPr>
+        <w:t>裏の手だけで閾値未満で識別したテスト数</w:t>
+      </w:r>
+      <w:r>
+        <w:rPr>
+          <w:rFonts w:ascii="Courier New" w:hAnsi="Courier New" w:cs="Courier New"/>
+          <w:color w:val="000000"/>
+          <w:sz w:val="21"/>
+          <w:szCs w:val="21"/>
+        </w:rPr>
+        <w:t>28</w:t>
+      </w:r>
+    </w:p>
+    <w:p>
+      <w:pPr>
+        <w:pStyle w:val="HTML"/>
+        <w:shd w:val="clear" w:color="auto" w:fill="FFFFFF"/>
+        <w:wordWrap w:val="0"/>
+        <w:textAlignment w:val="baseline"/>
+        <w:rPr>
+          <w:rFonts w:ascii="Courier New" w:hAnsi="Courier New" w:cs="Courier New"/>
+          <w:color w:val="000000"/>
+          <w:sz w:val="21"/>
+          <w:szCs w:val="21"/>
+        </w:rPr>
+      </w:pPr>
+      <w:r>
+        <w:rPr>
+          <w:rFonts w:ascii="Courier New" w:hAnsi="Courier New" w:cs="Courier New"/>
+          <w:color w:val="000000"/>
+          <w:sz w:val="21"/>
+          <w:szCs w:val="21"/>
+        </w:rPr>
+        <w:t>================================================</w:t>
+      </w:r>
+    </w:p>
+    <w:p>
+      <w:pPr>
+        <w:pStyle w:val="HTML"/>
+        <w:shd w:val="clear" w:color="auto" w:fill="FFFFFF"/>
+        <w:wordWrap w:val="0"/>
+        <w:textAlignment w:val="baseline"/>
+        <w:rPr>
+          <w:rFonts w:ascii="Courier New" w:hAnsi="Courier New" w:cs="Courier New"/>
+          <w:color w:val="000000"/>
+          <w:sz w:val="21"/>
+          <w:szCs w:val="21"/>
+        </w:rPr>
+      </w:pPr>
+      <w:r>
+        <w:rPr>
+          <w:rFonts w:ascii="Courier New" w:hAnsi="Courier New" w:cs="Courier New"/>
+          <w:color w:val="000000"/>
+          <w:sz w:val="21"/>
+          <w:szCs w:val="21"/>
+        </w:rPr>
+        <w:t>他人拒否率</w:t>
+      </w:r>
+      <w:r>
+        <w:rPr>
+          <w:rFonts w:ascii="Courier New" w:hAnsi="Courier New" w:cs="Courier New"/>
+          <w:color w:val="000000"/>
+          <w:sz w:val="21"/>
+          <w:szCs w:val="21"/>
+        </w:rPr>
+        <w:t>27.0%</w:t>
+      </w:r>
+    </w:p>
+    <w:p>
+      <w:pPr>
+        <w:pStyle w:val="HTML"/>
+        <w:shd w:val="clear" w:color="auto" w:fill="FFFFFF"/>
+        <w:wordWrap w:val="0"/>
+        <w:textAlignment w:val="baseline"/>
+        <w:rPr>
+          <w:rFonts w:ascii="Courier New" w:hAnsi="Courier New" w:cs="Courier New"/>
+          <w:color w:val="000000"/>
+          <w:sz w:val="21"/>
+          <w:szCs w:val="21"/>
+        </w:rPr>
+      </w:pPr>
+      <w:r>
+        <w:rPr>
+          <w:rFonts w:ascii="Courier New" w:hAnsi="Courier New" w:cs="Courier New"/>
+          <w:color w:val="000000"/>
+          <w:sz w:val="21"/>
+          <w:szCs w:val="21"/>
+        </w:rPr>
+        <w:t>他人受入率</w:t>
+      </w:r>
+      <w:r>
+        <w:rPr>
+          <w:rFonts w:ascii="Courier New" w:hAnsi="Courier New" w:cs="Courier New"/>
+          <w:color w:val="000000"/>
+          <w:sz w:val="21"/>
+          <w:szCs w:val="21"/>
+        </w:rPr>
+        <w:t>73.0%</w:t>
+      </w:r>
+    </w:p>
+    <w:p>
+      <w:pPr>
+        <w:pStyle w:val="HTML"/>
+        <w:shd w:val="clear" w:color="auto" w:fill="FFFFFF"/>
+        <w:wordWrap w:val="0"/>
+        <w:textAlignment w:val="baseline"/>
+        <w:rPr>
+          <w:rFonts w:ascii="Courier New" w:hAnsi="Courier New" w:cs="Courier New"/>
+          <w:color w:val="000000"/>
+          <w:sz w:val="21"/>
+          <w:szCs w:val="21"/>
+        </w:rPr>
+      </w:pPr>
+      <w:r>
+        <w:rPr>
+          <w:rFonts w:ascii="Courier New" w:hAnsi="Courier New" w:cs="Courier New"/>
+          <w:color w:val="000000"/>
+          <w:sz w:val="21"/>
+          <w:szCs w:val="21"/>
+        </w:rPr>
+        <w:t>表の手だけで未学習の手を閾値未満で識別した割合</w:t>
+      </w:r>
+      <w:r>
+        <w:rPr>
+          <w:rFonts w:ascii="Courier New" w:hAnsi="Courier New" w:cs="Courier New"/>
+          <w:color w:val="000000"/>
+          <w:sz w:val="21"/>
+          <w:szCs w:val="21"/>
+        </w:rPr>
+        <w:t>26.0%</w:t>
+      </w:r>
+    </w:p>
+    <w:p>
+      <w:pPr>
+        <w:pStyle w:val="HTML"/>
+        <w:shd w:val="clear" w:color="auto" w:fill="FFFFFF"/>
+        <w:wordWrap w:val="0"/>
+        <w:textAlignment w:val="baseline"/>
+        <w:rPr>
+          <w:rFonts w:ascii="Courier New" w:hAnsi="Courier New" w:cs="Courier New"/>
+          <w:color w:val="000000"/>
+          <w:sz w:val="21"/>
+          <w:szCs w:val="21"/>
+        </w:rPr>
+      </w:pPr>
+      <w:r>
+        <w:rPr>
+          <w:rFonts w:ascii="Courier New" w:hAnsi="Courier New" w:cs="Courier New"/>
+          <w:color w:val="000000"/>
+          <w:sz w:val="21"/>
+          <w:szCs w:val="21"/>
+        </w:rPr>
+        <w:t>表の手だけで未学習の手を閾値以上で識別した割合</w:t>
+      </w:r>
+      <w:r>
+        <w:rPr>
+          <w:rFonts w:ascii="Courier New" w:hAnsi="Courier New" w:cs="Courier New"/>
+          <w:color w:val="000000"/>
+          <w:sz w:val="21"/>
+          <w:szCs w:val="21"/>
+        </w:rPr>
+        <w:t>74.0%</w:t>
+      </w:r>
+    </w:p>
+    <w:p>
+      <w:pPr>
+        <w:pStyle w:val="HTML"/>
+        <w:shd w:val="clear" w:color="auto" w:fill="FFFFFF"/>
+        <w:wordWrap w:val="0"/>
+        <w:textAlignment w:val="baseline"/>
+        <w:rPr>
+          <w:rFonts w:ascii="Courier New" w:hAnsi="Courier New" w:cs="Courier New"/>
+          <w:color w:val="000000"/>
+          <w:sz w:val="21"/>
+          <w:szCs w:val="21"/>
+        </w:rPr>
+      </w:pPr>
+      <w:r>
+        <w:rPr>
+          <w:rFonts w:ascii="Courier New" w:hAnsi="Courier New" w:cs="Courier New"/>
+          <w:color w:val="000000"/>
+          <w:sz w:val="21"/>
+          <w:szCs w:val="21"/>
+        </w:rPr>
+        <w:t>裏の手だけで未学習の手を閾値未満で識別した割合</w:t>
+      </w:r>
+      <w:r>
+        <w:rPr>
+          <w:rFonts w:ascii="Courier New" w:hAnsi="Courier New" w:cs="Courier New"/>
+          <w:color w:val="000000"/>
+          <w:sz w:val="21"/>
+          <w:szCs w:val="21"/>
+        </w:rPr>
+        <w:t>28.0%</w:t>
+      </w:r>
+    </w:p>
+    <w:p>
+      <w:pPr>
+        <w:pStyle w:val="HTML"/>
+        <w:shd w:val="clear" w:color="auto" w:fill="FFFFFF"/>
+        <w:wordWrap w:val="0"/>
+        <w:textAlignment w:val="baseline"/>
+        <w:rPr>
+          <w:rFonts w:ascii="Courier New" w:hAnsi="Courier New" w:cs="Courier New"/>
+          <w:color w:val="000000"/>
+          <w:sz w:val="21"/>
+          <w:szCs w:val="21"/>
+        </w:rPr>
+      </w:pPr>
+      <w:r>
+        <w:rPr>
+          <w:rFonts w:ascii="Courier New" w:hAnsi="Courier New" w:cs="Courier New"/>
+          <w:color w:val="000000"/>
+          <w:sz w:val="21"/>
+          <w:szCs w:val="21"/>
+        </w:rPr>
+        <w:lastRenderedPageBreak/>
+        <w:t>裏の手だけで未学習の手を閾値以上で識別した割合</w:t>
+      </w:r>
+      <w:r>
+        <w:rPr>
+          <w:rFonts w:ascii="Courier New" w:hAnsi="Courier New" w:cs="Courier New"/>
+          <w:color w:val="000000"/>
+          <w:sz w:val="21"/>
+          <w:szCs w:val="21"/>
+        </w:rPr>
+        <w:t>72.0%</w:t>
+      </w:r>
+    </w:p>
+    <w:p>
+      <w:pPr>
+        <w:pStyle w:val="HTML"/>
+        <w:shd w:val="clear" w:color="auto" w:fill="FFFFFF"/>
+        <w:wordWrap w:val="0"/>
+        <w:textAlignment w:val="baseline"/>
+        <w:rPr>
+          <w:rFonts w:ascii="Courier New" w:hAnsi="Courier New" w:cs="Courier New"/>
+          <w:color w:val="000000"/>
+          <w:sz w:val="21"/>
+          <w:szCs w:val="21"/>
+        </w:rPr>
+      </w:pPr>
+      <w:r>
+        <w:rPr>
+          <w:rFonts w:ascii="Courier New" w:hAnsi="Courier New" w:cs="Courier New"/>
+          <w:color w:val="000000"/>
+          <w:sz w:val="21"/>
+          <w:szCs w:val="21"/>
+        </w:rPr>
+        <w:t>閾値以上の最大値は</w:t>
+      </w:r>
+      <w:r>
+        <w:rPr>
+          <w:rFonts w:ascii="Courier New" w:hAnsi="Courier New" w:cs="Courier New"/>
+          <w:color w:val="000000"/>
+          <w:sz w:val="21"/>
+          <w:szCs w:val="21"/>
+        </w:rPr>
+        <w:t>99.99998807907104</w:t>
+      </w:r>
+    </w:p>
+    <w:p>
+      <w:pPr>
+        <w:pStyle w:val="HTML"/>
+        <w:shd w:val="clear" w:color="auto" w:fill="FFFFFF"/>
+        <w:wordWrap w:val="0"/>
+        <w:textAlignment w:val="baseline"/>
+        <w:rPr>
+          <w:rFonts w:ascii="Courier New" w:hAnsi="Courier New" w:cs="Courier New"/>
+          <w:color w:val="000000"/>
+          <w:sz w:val="21"/>
+          <w:szCs w:val="21"/>
+        </w:rPr>
+      </w:pPr>
+      <w:r>
+        <w:rPr>
+          <w:rFonts w:ascii="Courier New" w:hAnsi="Courier New" w:cs="Courier New"/>
+          <w:color w:val="000000"/>
+          <w:sz w:val="21"/>
+          <w:szCs w:val="21"/>
+        </w:rPr>
+        <w:t>閾値以上の最小値は</w:t>
+      </w:r>
+      <w:r>
+        <w:rPr>
+          <w:rFonts w:ascii="Courier New" w:hAnsi="Courier New" w:cs="Courier New"/>
+          <w:color w:val="000000"/>
+          <w:sz w:val="21"/>
+          <w:szCs w:val="21"/>
+        </w:rPr>
+        <w:t>99.90770816802979</w:t>
+      </w:r>
+    </w:p>
+    <w:p>
+      <w:pPr>
+        <w:pStyle w:val="HTML"/>
+        <w:shd w:val="clear" w:color="auto" w:fill="FFFFFF"/>
+        <w:wordWrap w:val="0"/>
+        <w:textAlignment w:val="baseline"/>
+        <w:rPr>
+          <w:rFonts w:ascii="Courier New" w:hAnsi="Courier New" w:cs="Courier New"/>
+          <w:color w:val="000000"/>
+          <w:sz w:val="21"/>
+          <w:szCs w:val="21"/>
+        </w:rPr>
+      </w:pPr>
+      <w:r>
+        <w:rPr>
+          <w:rFonts w:ascii="Courier New" w:hAnsi="Courier New" w:cs="Courier New"/>
+          <w:color w:val="000000"/>
+          <w:sz w:val="21"/>
+          <w:szCs w:val="21"/>
+        </w:rPr>
+        <w:t>-------------------------------------------------------------------</w:t>
+      </w:r>
+    </w:p>
+    <w:p>
+      <w:pPr>
+        <w:pStyle w:val="HTML"/>
+        <w:shd w:val="clear" w:color="auto" w:fill="FFFFFF"/>
+        <w:wordWrap w:val="0"/>
+        <w:textAlignment w:val="baseline"/>
+        <w:rPr>
+          <w:rFonts w:ascii="Courier New" w:hAnsi="Courier New" w:cs="Courier New"/>
+          <w:color w:val="000000"/>
+          <w:sz w:val="21"/>
+          <w:szCs w:val="21"/>
+        </w:rPr>
+      </w:pPr>
+      <w:r>
+        <w:rPr>
+          <w:rFonts w:ascii="Courier New" w:hAnsi="Courier New" w:cs="Courier New"/>
+          <w:color w:val="000000"/>
+          <w:sz w:val="21"/>
+          <w:szCs w:val="21"/>
+        </w:rPr>
+        <w:t>閾値以上で識別したテスト数</w:t>
+      </w:r>
+      <w:r>
+        <w:rPr>
+          <w:rFonts w:ascii="Courier New" w:hAnsi="Courier New" w:cs="Courier New"/>
+          <w:color w:val="000000"/>
+          <w:sz w:val="21"/>
+          <w:szCs w:val="21"/>
+        </w:rPr>
+        <w:t>384</w:t>
+      </w:r>
+    </w:p>
+    <w:p>
+      <w:pPr>
+        <w:pStyle w:val="HTML"/>
+        <w:shd w:val="clear" w:color="auto" w:fill="FFFFFF"/>
+        <w:wordWrap w:val="0"/>
+        <w:textAlignment w:val="baseline"/>
+        <w:rPr>
+          <w:rFonts w:ascii="Courier New" w:hAnsi="Courier New" w:cs="Courier New"/>
+          <w:color w:val="000000"/>
+          <w:sz w:val="21"/>
+          <w:szCs w:val="21"/>
+        </w:rPr>
+      </w:pPr>
+      <w:r>
+        <w:rPr>
+          <w:rFonts w:ascii="Courier New" w:hAnsi="Courier New" w:cs="Courier New"/>
+          <w:color w:val="000000"/>
+          <w:sz w:val="21"/>
+          <w:szCs w:val="21"/>
+        </w:rPr>
+        <w:t>閾値未満で識別したテスト数</w:t>
+      </w:r>
+      <w:r>
+        <w:rPr>
+          <w:rFonts w:ascii="Courier New" w:hAnsi="Courier New" w:cs="Courier New"/>
+          <w:color w:val="000000"/>
+          <w:sz w:val="21"/>
+          <w:szCs w:val="21"/>
+        </w:rPr>
+        <w:t>16</w:t>
+      </w:r>
+    </w:p>
+    <w:p>
+      <w:pPr>
+        <w:pStyle w:val="HTML"/>
+        <w:shd w:val="clear" w:color="auto" w:fill="FFFFFF"/>
+        <w:wordWrap w:val="0"/>
+        <w:textAlignment w:val="baseline"/>
+        <w:rPr>
+          <w:rFonts w:ascii="Courier New" w:hAnsi="Courier New" w:cs="Courier New"/>
+          <w:color w:val="000000"/>
+          <w:sz w:val="21"/>
+          <w:szCs w:val="21"/>
+        </w:rPr>
+      </w:pPr>
+      <w:r>
+        <w:rPr>
+          <w:rFonts w:ascii="Courier New" w:hAnsi="Courier New" w:cs="Courier New"/>
+          <w:color w:val="000000"/>
+          <w:sz w:val="21"/>
+          <w:szCs w:val="21"/>
+        </w:rPr>
+        <w:t>表の手だけで閾値未満で識別したテスト数</w:t>
+      </w:r>
+      <w:r>
+        <w:rPr>
+          <w:rFonts w:ascii="Courier New" w:hAnsi="Courier New" w:cs="Courier New"/>
+          <w:color w:val="000000"/>
+          <w:sz w:val="21"/>
+          <w:szCs w:val="21"/>
+        </w:rPr>
+        <w:t>16</w:t>
+      </w:r>
+    </w:p>
+    <w:p>
+      <w:pPr>
+        <w:pStyle w:val="HTML"/>
+        <w:shd w:val="clear" w:color="auto" w:fill="FFFFFF"/>
+        <w:wordWrap w:val="0"/>
+        <w:textAlignment w:val="baseline"/>
+        <w:rPr>
+          <w:rFonts w:ascii="Courier New" w:hAnsi="Courier New" w:cs="Courier New"/>
+          <w:color w:val="000000"/>
+          <w:sz w:val="21"/>
+          <w:szCs w:val="21"/>
+        </w:rPr>
+      </w:pPr>
+      <w:r>
+        <w:rPr>
+          <w:rFonts w:ascii="Courier New" w:hAnsi="Courier New" w:cs="Courier New"/>
+          <w:color w:val="000000"/>
+          <w:sz w:val="21"/>
+          <w:szCs w:val="21"/>
+        </w:rPr>
+        <w:t>裏の手だけで閾値未満で識別したテスト数</w:t>
+      </w:r>
+      <w:r>
+        <w:rPr>
+          <w:rFonts w:ascii="Courier New" w:hAnsi="Courier New" w:cs="Courier New"/>
+          <w:color w:val="000000"/>
+          <w:sz w:val="21"/>
+          <w:szCs w:val="21"/>
+        </w:rPr>
+        <w:t>0</w:t>
+      </w:r>
+    </w:p>
+    <w:p>
+      <w:pPr>
+        <w:pStyle w:val="HTML"/>
+        <w:shd w:val="clear" w:color="auto" w:fill="FFFFFF"/>
+        <w:wordWrap w:val="0"/>
+        <w:textAlignment w:val="baseline"/>
+        <w:rPr>
+          <w:rFonts w:ascii="Courier New" w:hAnsi="Courier New" w:cs="Courier New"/>
+          <w:color w:val="000000"/>
+          <w:sz w:val="21"/>
+          <w:szCs w:val="21"/>
+        </w:rPr>
+      </w:pPr>
+      <w:r>
+        <w:rPr>
+          <w:rFonts w:ascii="Courier New" w:hAnsi="Courier New" w:cs="Courier New"/>
+          <w:color w:val="000000"/>
+          <w:sz w:val="21"/>
+          <w:szCs w:val="21"/>
+        </w:rPr>
+        <w:t>================================================</w:t>
+      </w:r>
+    </w:p>
+    <w:p>
+      <w:pPr>
+        <w:pStyle w:val="HTML"/>
+        <w:shd w:val="clear" w:color="auto" w:fill="FFFFFF"/>
+        <w:wordWrap w:val="0"/>
+        <w:textAlignment w:val="baseline"/>
+        <w:rPr>
+          <w:rFonts w:ascii="Courier New" w:hAnsi="Courier New" w:cs="Courier New"/>
+          <w:color w:val="000000"/>
+          <w:sz w:val="21"/>
+          <w:szCs w:val="21"/>
+        </w:rPr>
+      </w:pPr>
+      <w:r>
+        <w:rPr>
+          <w:rFonts w:ascii="Courier New" w:hAnsi="Courier New" w:cs="Courier New"/>
+          <w:color w:val="000000"/>
+          <w:sz w:val="21"/>
+          <w:szCs w:val="21"/>
+        </w:rPr>
+        <w:t>本人拒否率</w:t>
+      </w:r>
+      <w:r>
+        <w:rPr>
+          <w:rFonts w:ascii="Courier New" w:hAnsi="Courier New" w:cs="Courier New"/>
+          <w:color w:val="000000"/>
+          <w:sz w:val="21"/>
+          <w:szCs w:val="21"/>
+        </w:rPr>
+        <w:t>4.0%</w:t>
+      </w:r>
+    </w:p>
+    <w:p>
+      <w:pPr>
+        <w:pStyle w:val="HTML"/>
+        <w:shd w:val="clear" w:color="auto" w:fill="FFFFFF"/>
+        <w:wordWrap w:val="0"/>
+        <w:textAlignment w:val="baseline"/>
+        <w:rPr>
+          <w:rFonts w:ascii="Courier New" w:hAnsi="Courier New" w:cs="Courier New"/>
+          <w:color w:val="000000"/>
+          <w:sz w:val="21"/>
+          <w:szCs w:val="21"/>
+        </w:rPr>
+      </w:pPr>
+      <w:r>
+        <w:rPr>
+          <w:rFonts w:ascii="Courier New" w:hAnsi="Courier New" w:cs="Courier New"/>
+          <w:color w:val="000000"/>
+          <w:sz w:val="21"/>
+          <w:szCs w:val="21"/>
+        </w:rPr>
+        <w:t>本人受入率</w:t>
+      </w:r>
+      <w:r>
+        <w:rPr>
+          <w:rFonts w:ascii="Courier New" w:hAnsi="Courier New" w:cs="Courier New"/>
+          <w:color w:val="000000"/>
+          <w:sz w:val="21"/>
+          <w:szCs w:val="21"/>
+        </w:rPr>
+        <w:t>96.0%</w:t>
+      </w:r>
+    </w:p>
+    <w:p>
+      <w:pPr>
+        <w:pStyle w:val="HTML"/>
+        <w:shd w:val="clear" w:color="auto" w:fill="FFFFFF"/>
+        <w:wordWrap w:val="0"/>
+        <w:textAlignment w:val="baseline"/>
+        <w:rPr>
+          <w:rFonts w:ascii="Courier New" w:hAnsi="Courier New" w:cs="Courier New"/>
+          <w:color w:val="000000"/>
+          <w:sz w:val="21"/>
+          <w:szCs w:val="21"/>
+        </w:rPr>
+      </w:pPr>
+      <w:r>
+        <w:rPr>
+          <w:rFonts w:ascii="Courier New" w:hAnsi="Courier New" w:cs="Courier New"/>
+          <w:color w:val="000000"/>
+          <w:sz w:val="21"/>
+          <w:szCs w:val="21"/>
+        </w:rPr>
+        <w:t>表の手だけを閾値未満で識別した割合</w:t>
+      </w:r>
+      <w:r>
+        <w:rPr>
+          <w:rFonts w:ascii="Courier New" w:hAnsi="Courier New" w:cs="Courier New"/>
+          <w:color w:val="000000"/>
+          <w:sz w:val="21"/>
+          <w:szCs w:val="21"/>
+        </w:rPr>
+        <w:t>8.0%</w:t>
+      </w:r>
+    </w:p>
+    <w:p>
+      <w:pPr>
+        <w:pStyle w:val="HTML"/>
+        <w:shd w:val="clear" w:color="auto" w:fill="FFFFFF"/>
+        <w:wordWrap w:val="0"/>
+        <w:textAlignment w:val="baseline"/>
+        <w:rPr>
+          <w:rFonts w:ascii="Courier New" w:hAnsi="Courier New" w:cs="Courier New"/>
+          <w:color w:val="000000"/>
+          <w:sz w:val="21"/>
+          <w:szCs w:val="21"/>
+        </w:rPr>
+      </w:pPr>
+      <w:r>
+        <w:rPr>
+          <w:rFonts w:ascii="Courier New" w:hAnsi="Courier New" w:cs="Courier New"/>
+          <w:color w:val="000000"/>
+          <w:sz w:val="21"/>
+          <w:szCs w:val="21"/>
+        </w:rPr>
+        <w:t>表の手だけを閾値以上で識別した割合</w:t>
+      </w:r>
+      <w:r>
+        <w:rPr>
+          <w:rFonts w:ascii="Courier New" w:hAnsi="Courier New" w:cs="Courier New"/>
+          <w:color w:val="000000"/>
+          <w:sz w:val="21"/>
+          <w:szCs w:val="21"/>
+        </w:rPr>
+        <w:t>92.0%</w:t>
+      </w:r>
+    </w:p>
+    <w:p>
+      <w:pPr>
+        <w:pStyle w:val="HTML"/>
+        <w:shd w:val="clear" w:color="auto" w:fill="FFFFFF"/>
+        <w:wordWrap w:val="0"/>
+        <w:textAlignment w:val="baseline"/>
+        <w:rPr>
+          <w:rFonts w:ascii="Courier New" w:hAnsi="Courier New" w:cs="Courier New"/>
+          <w:color w:val="000000"/>
+          <w:sz w:val="21"/>
+          <w:szCs w:val="21"/>
+        </w:rPr>
+      </w:pPr>
+      <w:r>
+        <w:rPr>
+          <w:rFonts w:ascii="Courier New" w:hAnsi="Courier New" w:cs="Courier New"/>
+          <w:color w:val="000000"/>
+          <w:sz w:val="21"/>
+          <w:szCs w:val="21"/>
+        </w:rPr>
+        <w:t>裏の手だけを閾値未満で識別した割合</w:t>
+      </w:r>
+      <w:r>
+        <w:rPr>
+          <w:rFonts w:ascii="Courier New" w:hAnsi="Courier New" w:cs="Courier New"/>
+          <w:color w:val="000000"/>
+          <w:sz w:val="21"/>
+          <w:szCs w:val="21"/>
+        </w:rPr>
+        <w:t>0.0%</w:t>
+      </w:r>
+    </w:p>
+    <w:p>
+      <w:pPr>
+        <w:pStyle w:val="HTML"/>
+        <w:shd w:val="clear" w:color="auto" w:fill="FFFFFF"/>
+        <w:wordWrap w:val="0"/>
+        <w:textAlignment w:val="baseline"/>
+        <w:rPr>
+          <w:rFonts w:ascii="Courier New" w:hAnsi="Courier New" w:cs="Courier New"/>
+          <w:color w:val="000000"/>
+          <w:sz w:val="21"/>
+          <w:szCs w:val="21"/>
+        </w:rPr>
+      </w:pPr>
+      <w:r>
+        <w:rPr>
+          <w:rFonts w:ascii="Courier New" w:hAnsi="Courier New" w:cs="Courier New"/>
+          <w:color w:val="000000"/>
+          <w:sz w:val="21"/>
+          <w:szCs w:val="21"/>
+        </w:rPr>
+        <w:t>裏の手だけを閾値以上で識別した割合</w:t>
+      </w:r>
+      <w:r>
+        <w:rPr>
+          <w:rFonts w:ascii="Courier New" w:hAnsi="Courier New" w:cs="Courier New"/>
+          <w:color w:val="000000"/>
+          <w:sz w:val="21"/>
+          <w:szCs w:val="21"/>
+        </w:rPr>
+        <w:t>100.0%</w:t>
+      </w:r>
+    </w:p>
+    <w:p>
+      <w:pPr>
+        <w:pStyle w:val="HTML"/>
+        <w:shd w:val="clear" w:color="auto" w:fill="FFFFFF"/>
+        <w:wordWrap w:val="0"/>
+        <w:textAlignment w:val="baseline"/>
+        <w:rPr>
+          <w:rFonts w:ascii="Courier New" w:hAnsi="Courier New" w:cs="Courier New"/>
+          <w:color w:val="000000"/>
+          <w:sz w:val="21"/>
+          <w:szCs w:val="21"/>
+        </w:rPr>
+      </w:pPr>
+      <w:r>
+        <w:rPr>
+          <w:rFonts w:ascii="Courier New" w:hAnsi="Courier New" w:cs="Courier New"/>
+          <w:color w:val="000000"/>
+          <w:sz w:val="21"/>
+          <w:szCs w:val="21"/>
+        </w:rPr>
+        <w:t>閾値以上の最大値は</w:t>
+      </w:r>
+      <w:r>
+        <w:rPr>
+          <w:rFonts w:ascii="Courier New" w:hAnsi="Courier New" w:cs="Courier New"/>
+          <w:color w:val="000000"/>
+          <w:sz w:val="21"/>
+          <w:szCs w:val="21"/>
+        </w:rPr>
+        <w:t>99.99998807907104</w:t>
+      </w:r>
+    </w:p>
+    <w:p>
+      <w:pPr>
+        <w:pStyle w:val="HTML"/>
+        <w:shd w:val="clear" w:color="auto" w:fill="FFFFFF"/>
+        <w:wordWrap w:val="0"/>
+        <w:textAlignment w:val="baseline"/>
+        <w:rPr>
+          <w:rFonts w:ascii="Courier New" w:hAnsi="Courier New" w:cs="Courier New"/>
+          <w:color w:val="000000"/>
+          <w:sz w:val="21"/>
+          <w:szCs w:val="21"/>
+        </w:rPr>
+      </w:pPr>
+      <w:r>
+        <w:rPr>
+          <w:rFonts w:ascii="Courier New" w:hAnsi="Courier New" w:cs="Courier New"/>
+          <w:color w:val="000000"/>
+          <w:sz w:val="21"/>
+          <w:szCs w:val="21"/>
+        </w:rPr>
+        <w:t>閾値以上の最小値は</w:t>
+      </w:r>
+      <w:r>
+        <w:rPr>
+          <w:rFonts w:ascii="Courier New" w:hAnsi="Courier New" w:cs="Courier New"/>
+          <w:color w:val="000000"/>
+          <w:sz w:val="21"/>
+          <w:szCs w:val="21"/>
+        </w:rPr>
+        <w:t>99.96009469032288</w:t>
+      </w:r>
+    </w:p>
+    <w:p>
+      <w:pPr>
+        <w:pStyle w:val="HTML"/>
+        <w:shd w:val="clear" w:color="auto" w:fill="FFFFFF"/>
+        <w:wordWrap w:val="0"/>
+        <w:textAlignment w:val="baseline"/>
+        <w:rPr>
+          <w:rFonts w:ascii="Courier New" w:hAnsi="Courier New" w:cs="Courier New"/>
+          <w:color w:val="000000"/>
+          <w:sz w:val="21"/>
+          <w:szCs w:val="21"/>
+        </w:rPr>
+      </w:pPr>
+      <w:r>
+        <w:rPr>
+          <w:rFonts w:ascii="Courier New" w:hAnsi="Courier New" w:cs="Courier New"/>
+          <w:color w:val="000000"/>
+          <w:sz w:val="21"/>
+          <w:szCs w:val="21"/>
+        </w:rPr>
+        <w:t>['-</w:t>
+      </w:r>
+      <w:r>
+        <w:rPr>
+          <w:rFonts w:ascii="Courier New" w:hAnsi="Courier New" w:cs="Courier New"/>
+          <w:color w:val="000000"/>
+          <w:sz w:val="21"/>
+          <w:szCs w:val="21"/>
+        </w:rPr>
+        <w:t>樋口さんを田中みゆさんの表だと誤認識</w:t>
+      </w:r>
+      <w:r>
+        <w:rPr>
+          <w:rFonts w:ascii="Courier New" w:hAnsi="Courier New" w:cs="Courier New"/>
+          <w:color w:val="000000"/>
+          <w:sz w:val="21"/>
+          <w:szCs w:val="21"/>
+        </w:rPr>
+        <w:t>-', '-</w:t>
+      </w:r>
+      <w:r>
+        <w:rPr>
+          <w:rFonts w:ascii="Courier New" w:hAnsi="Courier New" w:cs="Courier New"/>
+          <w:color w:val="000000"/>
+          <w:sz w:val="21"/>
+          <w:szCs w:val="21"/>
+        </w:rPr>
+        <w:t>中村さんを長谷川さんの裏だと誤認識</w:t>
+      </w:r>
+      <w:r>
+        <w:rPr>
+          <w:rFonts w:ascii="Courier New" w:hAnsi="Courier New" w:cs="Courier New"/>
+          <w:color w:val="000000"/>
+          <w:sz w:val="21"/>
+          <w:szCs w:val="21"/>
+        </w:rPr>
+        <w:t>-', '-</w:t>
+      </w:r>
+      <w:r>
+        <w:rPr>
+          <w:rFonts w:ascii="Courier New" w:hAnsi="Courier New" w:cs="Courier New"/>
+          <w:color w:val="000000"/>
+          <w:sz w:val="21"/>
+          <w:szCs w:val="21"/>
+        </w:rPr>
+        <w:t>清水さんを渡邉さんの表だと誤認識</w:t>
+      </w:r>
+      <w:r>
+        <w:rPr>
+          <w:rFonts w:ascii="Courier New" w:hAnsi="Courier New" w:cs="Courier New"/>
+          <w:color w:val="000000"/>
+          <w:sz w:val="21"/>
+          <w:szCs w:val="21"/>
+        </w:rPr>
+        <w:t>-', '-</w:t>
+      </w:r>
+      <w:r>
+        <w:rPr>
+          <w:rFonts w:ascii="Courier New" w:hAnsi="Courier New" w:cs="Courier New"/>
+          <w:color w:val="000000"/>
+          <w:sz w:val="21"/>
+          <w:szCs w:val="21"/>
+        </w:rPr>
+        <w:t>清水さんを渡邉さんの表だと誤認識</w:t>
+      </w:r>
+      <w:r>
+        <w:rPr>
+          <w:rFonts w:ascii="Courier New" w:hAnsi="Courier New" w:cs="Courier New"/>
+          <w:color w:val="000000"/>
+          <w:sz w:val="21"/>
+          <w:szCs w:val="21"/>
+        </w:rPr>
+        <w:t>-', '-</w:t>
+      </w:r>
+      <w:r>
+        <w:rPr>
+          <w:rFonts w:ascii="Courier New" w:hAnsi="Courier New" w:cs="Courier New"/>
+          <w:color w:val="000000"/>
+          <w:sz w:val="21"/>
+          <w:szCs w:val="21"/>
+        </w:rPr>
+        <w:t>高橋さんを清水さんの裏だと誤認識</w:t>
+      </w:r>
+      <w:r>
+        <w:rPr>
+          <w:rFonts w:ascii="Courier New" w:hAnsi="Courier New" w:cs="Courier New"/>
+          <w:color w:val="000000"/>
+          <w:sz w:val="21"/>
+          <w:szCs w:val="21"/>
+        </w:rPr>
+        <w:t>-']</w:t>
+      </w:r>
+    </w:p>
+    <w:p>
+      <w:pPr>
+        <w:pStyle w:val="HTML"/>
+        <w:shd w:val="clear" w:color="auto" w:fill="FFFFFF"/>
+        <w:wordWrap w:val="0"/>
+        <w:textAlignment w:val="baseline"/>
+        <w:rPr>
+          <w:rFonts w:ascii="Courier New" w:hAnsi="Courier New" w:cs="Courier New"/>
+          <w:color w:val="000000"/>
+          <w:sz w:val="21"/>
+          <w:szCs w:val="21"/>
+        </w:rPr>
+      </w:pPr>
+      <w:r>
+        <w:rPr>
+          <w:rFonts w:ascii="Courier New" w:hAnsi="Courier New" w:cs="Courier New"/>
+          <w:color w:val="000000"/>
+          <w:sz w:val="21"/>
+          <w:szCs w:val="21"/>
+        </w:rPr>
+        <w:t>全体の他人受入率は</w:t>
+      </w:r>
+      <w:r>
+        <w:rPr>
+          <w:rFonts w:ascii="Courier New" w:hAnsi="Courier New" w:cs="Courier New"/>
+          <w:color w:val="000000"/>
+          <w:sz w:val="21"/>
+          <w:szCs w:val="21"/>
+        </w:rPr>
+        <w:t>25.1667%</w:t>
+      </w:r>
+    </w:p>
+    <w:p>
+      <w:pPr>
+        <w:pStyle w:val="HTML"/>
+        <w:shd w:val="clear" w:color="auto" w:fill="FFFFFF"/>
+        <w:wordWrap w:val="0"/>
+        <w:textAlignment w:val="baseline"/>
+        <w:rPr>
+          <w:rFonts w:ascii="Courier New" w:hAnsi="Courier New" w:cs="Courier New"/>
+          <w:color w:val="000000"/>
+          <w:sz w:val="21"/>
+          <w:szCs w:val="21"/>
+        </w:rPr>
+      </w:pPr>
+      <w:r>
+        <w:rPr>
+          <w:rFonts w:ascii="Courier New" w:hAnsi="Courier New" w:cs="Courier New"/>
+          <w:color w:val="000000"/>
+          <w:sz w:val="21"/>
+          <w:szCs w:val="21"/>
+        </w:rPr>
+        <w:t>146</w:t>
+      </w:r>
+    </w:p>
+    <w:p>
+      <w:pPr>
+        <w:pStyle w:val="HTML"/>
+        <w:shd w:val="clear" w:color="auto" w:fill="FFFFFF"/>
+        <w:wordWrap w:val="0"/>
+        <w:textAlignment w:val="baseline"/>
+        <w:rPr>
+          <w:rFonts w:ascii="Courier New" w:hAnsi="Courier New" w:cs="Courier New" w:hint="eastAsia"/>
+          <w:color w:val="000000"/>
+          <w:sz w:val="21"/>
+          <w:szCs w:val="21"/>
+        </w:rPr>
+      </w:pPr>
+      <w:r>
+        <w:rPr>
+          <w:rFonts w:ascii="Courier New" w:hAnsi="Courier New" w:cs="Courier New"/>
+          <w:color w:val="000000"/>
+          <w:sz w:val="21"/>
+          <w:szCs w:val="21"/>
+        </w:rPr>
+        <w:t>5</w:t>
+      </w:r>
+    </w:p>
+    <w:p>
+      <w:r>
+        <w:rPr>
+          <w:rFonts w:hint="eastAsia"/>
+        </w:rPr>
+        <w:t>閾値99.</w:t>
+      </w:r>
+      <w:r>
+        <w:t>99999</w:t>
+      </w:r>
+      <w:r>
+        <w:rPr>
+          <w:rFonts w:hint="eastAsia"/>
+        </w:rPr>
+        <w:t>の場合</w:t>
+      </w:r>
+    </w:p>
+    <w:p>
+      <w:pPr>
+        <w:pStyle w:val="HTML"/>
+        <w:shd w:val="clear" w:color="auto" w:fill="FFFFFF"/>
+        <w:wordWrap w:val="0"/>
+        <w:textAlignment w:val="baseline"/>
+        <w:rPr>
+          <w:rFonts w:ascii="Courier New" w:hAnsi="Courier New" w:cs="Courier New"/>
+          <w:color w:val="000000"/>
+          <w:sz w:val="21"/>
+          <w:szCs w:val="21"/>
+        </w:rPr>
+      </w:pPr>
+      <w:r>
+        <w:rPr>
+          <w:rFonts w:ascii="Courier New" w:hAnsi="Courier New" w:cs="Courier New"/>
+          <w:color w:val="000000"/>
+          <w:sz w:val="21"/>
+          <w:szCs w:val="21"/>
+        </w:rPr>
+        <w:t>他人受入に用いる個数</w:t>
+      </w:r>
+      <w:r>
+        <w:rPr>
+          <w:rFonts w:ascii="Courier New" w:hAnsi="Courier New" w:cs="Courier New"/>
+          <w:color w:val="000000"/>
+          <w:sz w:val="21"/>
+          <w:szCs w:val="21"/>
+        </w:rPr>
+        <w:t>97</w:t>
+      </w:r>
+    </w:p>
+    <w:p>
+      <w:pPr>
+        <w:pStyle w:val="HTML"/>
+        <w:shd w:val="clear" w:color="auto" w:fill="FFFFFF"/>
+        <w:wordWrap w:val="0"/>
+        <w:textAlignment w:val="baseline"/>
+        <w:rPr>
+          <w:rFonts w:ascii="Courier New" w:hAnsi="Courier New" w:cs="Courier New"/>
+          <w:color w:val="000000"/>
+          <w:sz w:val="21"/>
+          <w:szCs w:val="21"/>
+        </w:rPr>
+      </w:pPr>
+      <w:r>
+        <w:rPr>
+          <w:rFonts w:ascii="Courier New" w:hAnsi="Courier New" w:cs="Courier New"/>
+          <w:color w:val="000000"/>
+          <w:sz w:val="21"/>
+          <w:szCs w:val="21"/>
+        </w:rPr>
+        <w:t>閾値未満で識別したテスト数</w:t>
+      </w:r>
+      <w:r>
+        <w:rPr>
+          <w:rFonts w:ascii="Courier New" w:hAnsi="Courier New" w:cs="Courier New"/>
+          <w:color w:val="000000"/>
+          <w:sz w:val="21"/>
+          <w:szCs w:val="21"/>
+        </w:rPr>
+        <w:t>103</w:t>
+      </w:r>
+    </w:p>
+    <w:p>
+      <w:pPr>
+        <w:pStyle w:val="HTML"/>
+        <w:shd w:val="clear" w:color="auto" w:fill="FFFFFF"/>
+        <w:wordWrap w:val="0"/>
+        <w:textAlignment w:val="baseline"/>
+        <w:rPr>
+          <w:rFonts w:ascii="Courier New" w:hAnsi="Courier New" w:cs="Courier New"/>
+          <w:color w:val="000000"/>
+          <w:sz w:val="21"/>
+          <w:szCs w:val="21"/>
+        </w:rPr>
+      </w:pPr>
+      <w:r>
+        <w:rPr>
+          <w:rFonts w:ascii="Courier New" w:hAnsi="Courier New" w:cs="Courier New"/>
+          <w:color w:val="000000"/>
+          <w:sz w:val="21"/>
+          <w:szCs w:val="21"/>
+        </w:rPr>
+        <w:t>表の手だけで閾値未満で識別したテスト数</w:t>
+      </w:r>
+      <w:r>
+        <w:rPr>
+          <w:rFonts w:ascii="Courier New" w:hAnsi="Courier New" w:cs="Courier New"/>
+          <w:color w:val="000000"/>
+          <w:sz w:val="21"/>
+          <w:szCs w:val="21"/>
+        </w:rPr>
+        <w:t>49</w:t>
+      </w:r>
+    </w:p>
+    <w:p>
+      <w:pPr>
+        <w:pStyle w:val="HTML"/>
+        <w:shd w:val="clear" w:color="auto" w:fill="FFFFFF"/>
+        <w:wordWrap w:val="0"/>
+        <w:textAlignment w:val="baseline"/>
+        <w:rPr>
+          <w:rFonts w:ascii="Courier New" w:hAnsi="Courier New" w:cs="Courier New"/>
+          <w:color w:val="000000"/>
+          <w:sz w:val="21"/>
+          <w:szCs w:val="21"/>
+        </w:rPr>
+      </w:pPr>
+      <w:r>
+        <w:rPr>
+          <w:rFonts w:ascii="Courier New" w:hAnsi="Courier New" w:cs="Courier New"/>
+          <w:color w:val="000000"/>
+          <w:sz w:val="21"/>
+          <w:szCs w:val="21"/>
+        </w:rPr>
+        <w:t>裏の手だけで閾値未満で識別したテスト数</w:t>
+      </w:r>
+      <w:r>
+        <w:rPr>
+          <w:rFonts w:ascii="Courier New" w:hAnsi="Courier New" w:cs="Courier New"/>
+          <w:color w:val="000000"/>
+          <w:sz w:val="21"/>
+          <w:szCs w:val="21"/>
+        </w:rPr>
+        <w:t>54</w:t>
+      </w:r>
+    </w:p>
+    <w:p>
+      <w:pPr>
+        <w:pStyle w:val="HTML"/>
+        <w:shd w:val="clear" w:color="auto" w:fill="FFFFFF"/>
+        <w:wordWrap w:val="0"/>
+        <w:textAlignment w:val="baseline"/>
+        <w:rPr>
+          <w:rFonts w:ascii="Courier New" w:hAnsi="Courier New" w:cs="Courier New"/>
+          <w:color w:val="000000"/>
+          <w:sz w:val="21"/>
+          <w:szCs w:val="21"/>
+        </w:rPr>
+      </w:pPr>
+      <w:r>
+        <w:rPr>
+          <w:rFonts w:ascii="Courier New" w:hAnsi="Courier New" w:cs="Courier New"/>
+          <w:color w:val="000000"/>
+          <w:sz w:val="21"/>
+          <w:szCs w:val="21"/>
+        </w:rPr>
+        <w:t>================================================</w:t>
+      </w:r>
+    </w:p>
+    <w:p>
+      <w:pPr>
+        <w:pStyle w:val="HTML"/>
+        <w:shd w:val="clear" w:color="auto" w:fill="FFFFFF"/>
+        <w:wordWrap w:val="0"/>
+        <w:textAlignment w:val="baseline"/>
+        <w:rPr>
+          <w:rFonts w:ascii="Courier New" w:hAnsi="Courier New" w:cs="Courier New"/>
+          <w:color w:val="000000"/>
+          <w:sz w:val="21"/>
+          <w:szCs w:val="21"/>
+        </w:rPr>
+      </w:pPr>
+      <w:r>
+        <w:rPr>
+          <w:rFonts w:ascii="Courier New" w:hAnsi="Courier New" w:cs="Courier New"/>
+          <w:color w:val="000000"/>
+          <w:sz w:val="21"/>
+          <w:szCs w:val="21"/>
+        </w:rPr>
+        <w:t>他人拒否率</w:t>
+      </w:r>
+      <w:r>
+        <w:rPr>
+          <w:rFonts w:ascii="Courier New" w:hAnsi="Courier New" w:cs="Courier New"/>
+          <w:color w:val="000000"/>
+          <w:sz w:val="21"/>
+          <w:szCs w:val="21"/>
+        </w:rPr>
+        <w:t>51.5%</w:t>
+      </w:r>
+    </w:p>
+    <w:p>
+      <w:pPr>
+        <w:pStyle w:val="HTML"/>
+        <w:shd w:val="clear" w:color="auto" w:fill="FFFFFF"/>
+        <w:wordWrap w:val="0"/>
+        <w:textAlignment w:val="baseline"/>
+        <w:rPr>
+          <w:rFonts w:ascii="Courier New" w:hAnsi="Courier New" w:cs="Courier New"/>
+          <w:color w:val="000000"/>
+          <w:sz w:val="21"/>
+          <w:szCs w:val="21"/>
+        </w:rPr>
+      </w:pPr>
+      <w:r>
+        <w:rPr>
+          <w:rFonts w:ascii="Courier New" w:hAnsi="Courier New" w:cs="Courier New"/>
+          <w:color w:val="000000"/>
+          <w:sz w:val="21"/>
+          <w:szCs w:val="21"/>
+        </w:rPr>
+        <w:t>他人受入率</w:t>
+      </w:r>
+      <w:r>
+        <w:rPr>
+          <w:rFonts w:ascii="Courier New" w:hAnsi="Courier New" w:cs="Courier New"/>
+          <w:color w:val="000000"/>
+          <w:sz w:val="21"/>
+          <w:szCs w:val="21"/>
+        </w:rPr>
+        <w:t>48.5%</w:t>
+      </w:r>
+    </w:p>
+    <w:p>
+      <w:pPr>
+        <w:pStyle w:val="HTML"/>
+        <w:shd w:val="clear" w:color="auto" w:fill="FFFFFF"/>
+        <w:wordWrap w:val="0"/>
+        <w:textAlignment w:val="baseline"/>
+        <w:rPr>
+          <w:rFonts w:ascii="Courier New" w:hAnsi="Courier New" w:cs="Courier New"/>
+          <w:color w:val="000000"/>
+          <w:sz w:val="21"/>
+          <w:szCs w:val="21"/>
+        </w:rPr>
+      </w:pPr>
+      <w:r>
+        <w:rPr>
+          <w:rFonts w:ascii="Courier New" w:hAnsi="Courier New" w:cs="Courier New"/>
+          <w:color w:val="000000"/>
+          <w:sz w:val="21"/>
+          <w:szCs w:val="21"/>
+        </w:rPr>
+        <w:t>表の手だけで未学習の手を閾値未満で識別した割合</w:t>
+      </w:r>
+      <w:r>
+        <w:rPr>
+          <w:rFonts w:ascii="Courier New" w:hAnsi="Courier New" w:cs="Courier New"/>
+          <w:color w:val="000000"/>
+          <w:sz w:val="21"/>
+          <w:szCs w:val="21"/>
+        </w:rPr>
+        <w:t>49.0%</w:t>
+      </w:r>
+    </w:p>
+    <w:p>
+      <w:pPr>
+        <w:pStyle w:val="HTML"/>
+        <w:shd w:val="clear" w:color="auto" w:fill="FFFFFF"/>
+        <w:wordWrap w:val="0"/>
+        <w:textAlignment w:val="baseline"/>
+        <w:rPr>
+          <w:rFonts w:ascii="Courier New" w:hAnsi="Courier New" w:cs="Courier New"/>
+          <w:color w:val="000000"/>
+          <w:sz w:val="21"/>
+          <w:szCs w:val="21"/>
+        </w:rPr>
+      </w:pPr>
+      <w:r>
+        <w:rPr>
+          <w:rFonts w:ascii="Courier New" w:hAnsi="Courier New" w:cs="Courier New"/>
+          <w:color w:val="000000"/>
+          <w:sz w:val="21"/>
+          <w:szCs w:val="21"/>
+        </w:rPr>
+        <w:t>表の手だけで未学習の手を閾値以上で識別した割合</w:t>
+      </w:r>
+      <w:r>
+        <w:rPr>
+          <w:rFonts w:ascii="Courier New" w:hAnsi="Courier New" w:cs="Courier New"/>
+          <w:color w:val="000000"/>
+          <w:sz w:val="21"/>
+          <w:szCs w:val="21"/>
+        </w:rPr>
+        <w:t>51.0%</w:t>
+      </w:r>
+    </w:p>
+    <w:p>
+      <w:pPr>
+        <w:pStyle w:val="HTML"/>
+        <w:shd w:val="clear" w:color="auto" w:fill="FFFFFF"/>
+        <w:wordWrap w:val="0"/>
+        <w:textAlignment w:val="baseline"/>
+        <w:rPr>
+          <w:rFonts w:ascii="Courier New" w:hAnsi="Courier New" w:cs="Courier New"/>
+          <w:color w:val="000000"/>
+          <w:sz w:val="21"/>
+          <w:szCs w:val="21"/>
+        </w:rPr>
+      </w:pPr>
+      <w:r>
+        <w:rPr>
+          <w:rFonts w:ascii="Courier New" w:hAnsi="Courier New" w:cs="Courier New"/>
+          <w:color w:val="000000"/>
+          <w:sz w:val="21"/>
+          <w:szCs w:val="21"/>
+        </w:rPr>
+        <w:t>裏の手だけで未学習の手を閾値未満で識別した割合</w:t>
+      </w:r>
+      <w:r>
+        <w:rPr>
+          <w:rFonts w:ascii="Courier New" w:hAnsi="Courier New" w:cs="Courier New"/>
+          <w:color w:val="000000"/>
+          <w:sz w:val="21"/>
+          <w:szCs w:val="21"/>
+        </w:rPr>
+        <w:t>54.0%</w:t>
+      </w:r>
+    </w:p>
+    <w:p>
+      <w:pPr>
+        <w:pStyle w:val="HTML"/>
+        <w:shd w:val="clear" w:color="auto" w:fill="FFFFFF"/>
+        <w:wordWrap w:val="0"/>
+        <w:textAlignment w:val="baseline"/>
+        <w:rPr>
+          <w:rFonts w:ascii="Courier New" w:hAnsi="Courier New" w:cs="Courier New"/>
+          <w:color w:val="000000"/>
+          <w:sz w:val="21"/>
+          <w:szCs w:val="21"/>
+        </w:rPr>
+      </w:pPr>
+      <w:r>
+        <w:rPr>
+          <w:rFonts w:ascii="Courier New" w:hAnsi="Courier New" w:cs="Courier New"/>
+          <w:color w:val="000000"/>
+          <w:sz w:val="21"/>
+          <w:szCs w:val="21"/>
+        </w:rPr>
+        <w:t>裏の手だけで未学習の手を閾値以上で識別した割合</w:t>
+      </w:r>
+      <w:r>
+        <w:rPr>
+          <w:rFonts w:ascii="Courier New" w:hAnsi="Courier New" w:cs="Courier New"/>
+          <w:color w:val="000000"/>
+          <w:sz w:val="21"/>
+          <w:szCs w:val="21"/>
+        </w:rPr>
+        <w:t>46.0%</w:t>
+      </w:r>
+    </w:p>
+    <w:p>
+      <w:pPr>
+        <w:pStyle w:val="HTML"/>
+        <w:shd w:val="clear" w:color="auto" w:fill="FFFFFF"/>
+        <w:wordWrap w:val="0"/>
+        <w:textAlignment w:val="baseline"/>
+        <w:rPr>
+          <w:rFonts w:ascii="Courier New" w:hAnsi="Courier New" w:cs="Courier New"/>
+          <w:color w:val="000000"/>
+          <w:sz w:val="21"/>
+          <w:szCs w:val="21"/>
+        </w:rPr>
+      </w:pPr>
+      <w:r>
+        <w:rPr>
+          <w:rFonts w:ascii="Courier New" w:hAnsi="Courier New" w:cs="Courier New"/>
+          <w:color w:val="000000"/>
+          <w:sz w:val="21"/>
+          <w:szCs w:val="21"/>
+        </w:rPr>
+        <w:t>閾値以上の最大値は</w:t>
+      </w:r>
+      <w:r>
+        <w:rPr>
+          <w:rFonts w:ascii="Courier New" w:hAnsi="Courier New" w:cs="Courier New"/>
+          <w:color w:val="000000"/>
+          <w:sz w:val="21"/>
+          <w:szCs w:val="21"/>
+        </w:rPr>
+        <w:t>0.0</w:t>
+      </w:r>
+    </w:p>
+    <w:p>
+      <w:pPr>
+        <w:pStyle w:val="HTML"/>
+        <w:shd w:val="clear" w:color="auto" w:fill="FFFFFF"/>
+        <w:wordWrap w:val="0"/>
+        <w:textAlignment w:val="baseline"/>
+        <w:rPr>
+          <w:rFonts w:ascii="Courier New" w:hAnsi="Courier New" w:cs="Courier New"/>
+          <w:color w:val="000000"/>
+          <w:sz w:val="21"/>
+          <w:szCs w:val="21"/>
+        </w:rPr>
+      </w:pPr>
+      <w:r>
+        <w:rPr>
+          <w:rFonts w:ascii="Courier New" w:hAnsi="Courier New" w:cs="Courier New"/>
+          <w:color w:val="000000"/>
+          <w:sz w:val="21"/>
+          <w:szCs w:val="21"/>
+        </w:rPr>
+        <w:lastRenderedPageBreak/>
+        <w:t>閾値以上の最小値は</w:t>
+      </w:r>
+      <w:r>
+        <w:rPr>
+          <w:rFonts w:ascii="Courier New" w:hAnsi="Courier New" w:cs="Courier New"/>
+          <w:color w:val="000000"/>
+          <w:sz w:val="21"/>
+          <w:szCs w:val="21"/>
+        </w:rPr>
+        <w:t>100.0</w:t>
+      </w:r>
+    </w:p>
+    <w:p>
+      <w:pPr>
+        <w:pStyle w:val="HTML"/>
+        <w:shd w:val="clear" w:color="auto" w:fill="FFFFFF"/>
+        <w:wordWrap w:val="0"/>
+        <w:textAlignment w:val="baseline"/>
+        <w:rPr>
+          <w:rFonts w:ascii="Courier New" w:hAnsi="Courier New" w:cs="Courier New"/>
+          <w:color w:val="000000"/>
+          <w:sz w:val="21"/>
+          <w:szCs w:val="21"/>
+        </w:rPr>
+      </w:pPr>
+      <w:r>
+        <w:rPr>
+          <w:rFonts w:ascii="Courier New" w:hAnsi="Courier New" w:cs="Courier New"/>
+          <w:color w:val="000000"/>
+          <w:sz w:val="21"/>
+          <w:szCs w:val="21"/>
+        </w:rPr>
+        <w:t>-------------------------------------------------------------------</w:t>
+      </w:r>
+    </w:p>
+    <w:p>
+      <w:pPr>
+        <w:pStyle w:val="HTML"/>
+        <w:shd w:val="clear" w:color="auto" w:fill="FFFFFF"/>
+        <w:wordWrap w:val="0"/>
+        <w:textAlignment w:val="baseline"/>
+        <w:rPr>
+          <w:rFonts w:ascii="Courier New" w:hAnsi="Courier New" w:cs="Courier New"/>
+          <w:color w:val="000000"/>
+          <w:sz w:val="21"/>
+          <w:szCs w:val="21"/>
+        </w:rPr>
+      </w:pPr>
+      <w:r>
+        <w:rPr>
+          <w:rFonts w:ascii="Courier New" w:hAnsi="Courier New" w:cs="Courier New"/>
+          <w:color w:val="000000"/>
+          <w:sz w:val="21"/>
+          <w:szCs w:val="21"/>
+        </w:rPr>
+        <w:t>閾値以上で識別したテスト数</w:t>
+      </w:r>
+      <w:r>
+        <w:rPr>
+          <w:rFonts w:ascii="Courier New" w:hAnsi="Courier New" w:cs="Courier New"/>
+          <w:color w:val="000000"/>
+          <w:sz w:val="21"/>
+          <w:szCs w:val="21"/>
+        </w:rPr>
+        <w:t>368</w:t>
+      </w:r>
+    </w:p>
+    <w:p>
+      <w:pPr>
+        <w:pStyle w:val="HTML"/>
+        <w:shd w:val="clear" w:color="auto" w:fill="FFFFFF"/>
+        <w:wordWrap w:val="0"/>
+        <w:textAlignment w:val="baseline"/>
+        <w:rPr>
+          <w:rFonts w:ascii="Courier New" w:hAnsi="Courier New" w:cs="Courier New"/>
+          <w:color w:val="000000"/>
+          <w:sz w:val="21"/>
+          <w:szCs w:val="21"/>
+        </w:rPr>
+      </w:pPr>
+      <w:r>
+        <w:rPr>
+          <w:rFonts w:ascii="Courier New" w:hAnsi="Courier New" w:cs="Courier New"/>
+          <w:color w:val="000000"/>
+          <w:sz w:val="21"/>
+          <w:szCs w:val="21"/>
+        </w:rPr>
+        <w:t>閾値未満で識別したテスト数</w:t>
+      </w:r>
+      <w:r>
+        <w:rPr>
+          <w:rFonts w:ascii="Courier New" w:hAnsi="Courier New" w:cs="Courier New"/>
+          <w:color w:val="000000"/>
+          <w:sz w:val="21"/>
+          <w:szCs w:val="21"/>
+        </w:rPr>
+        <w:t>32</w:t>
+      </w:r>
+    </w:p>
+    <w:p>
+      <w:pPr>
+        <w:pStyle w:val="HTML"/>
+        <w:shd w:val="clear" w:color="auto" w:fill="FFFFFF"/>
+        <w:wordWrap w:val="0"/>
+        <w:textAlignment w:val="baseline"/>
+        <w:rPr>
+          <w:rFonts w:ascii="Courier New" w:hAnsi="Courier New" w:cs="Courier New"/>
+          <w:color w:val="000000"/>
+          <w:sz w:val="21"/>
+          <w:szCs w:val="21"/>
+        </w:rPr>
+      </w:pPr>
+      <w:r>
+        <w:rPr>
+          <w:rFonts w:ascii="Courier New" w:hAnsi="Courier New" w:cs="Courier New"/>
+          <w:color w:val="000000"/>
+          <w:sz w:val="21"/>
+          <w:szCs w:val="21"/>
+        </w:rPr>
+        <w:t>表の手だけで閾値未満で識別したテスト数</w:t>
+      </w:r>
+      <w:r>
+        <w:rPr>
+          <w:rFonts w:ascii="Courier New" w:hAnsi="Courier New" w:cs="Courier New"/>
+          <w:color w:val="000000"/>
+          <w:sz w:val="21"/>
+          <w:szCs w:val="21"/>
+        </w:rPr>
+        <w:t>29</w:t>
+      </w:r>
+    </w:p>
+    <w:p>
+      <w:pPr>
+        <w:pStyle w:val="HTML"/>
+        <w:shd w:val="clear" w:color="auto" w:fill="FFFFFF"/>
+        <w:wordWrap w:val="0"/>
+        <w:textAlignment w:val="baseline"/>
+        <w:rPr>
+          <w:rFonts w:ascii="Courier New" w:hAnsi="Courier New" w:cs="Courier New"/>
+          <w:color w:val="000000"/>
+          <w:sz w:val="21"/>
+          <w:szCs w:val="21"/>
+        </w:rPr>
+      </w:pPr>
+      <w:r>
+        <w:rPr>
+          <w:rFonts w:ascii="Courier New" w:hAnsi="Courier New" w:cs="Courier New"/>
+          <w:color w:val="000000"/>
+          <w:sz w:val="21"/>
+          <w:szCs w:val="21"/>
+        </w:rPr>
+        <w:t>裏の手だけで閾値未満で識別したテスト数</w:t>
+      </w:r>
+      <w:r>
+        <w:rPr>
+          <w:rFonts w:ascii="Courier New" w:hAnsi="Courier New" w:cs="Courier New"/>
+          <w:color w:val="000000"/>
+          <w:sz w:val="21"/>
+          <w:szCs w:val="21"/>
+        </w:rPr>
+        <w:t>3</w:t>
+      </w:r>
+    </w:p>
+    <w:p>
+      <w:pPr>
+        <w:pStyle w:val="HTML"/>
+        <w:shd w:val="clear" w:color="auto" w:fill="FFFFFF"/>
+        <w:wordWrap w:val="0"/>
+        <w:textAlignment w:val="baseline"/>
+        <w:rPr>
+          <w:rFonts w:ascii="Courier New" w:hAnsi="Courier New" w:cs="Courier New"/>
+          <w:color w:val="000000"/>
+          <w:sz w:val="21"/>
+          <w:szCs w:val="21"/>
+        </w:rPr>
+      </w:pPr>
+      <w:r>
+        <w:rPr>
+          <w:rFonts w:ascii="Courier New" w:hAnsi="Courier New" w:cs="Courier New"/>
+          <w:color w:val="000000"/>
+          <w:sz w:val="21"/>
+          <w:szCs w:val="21"/>
+        </w:rPr>
+        <w:t>================================================</w:t>
+      </w:r>
+    </w:p>
+    <w:p>
+      <w:pPr>
+        <w:pStyle w:val="HTML"/>
+        <w:shd w:val="clear" w:color="auto" w:fill="FFFFFF"/>
+        <w:wordWrap w:val="0"/>
+        <w:textAlignment w:val="baseline"/>
+        <w:rPr>
+          <w:rFonts w:ascii="Courier New" w:hAnsi="Courier New" w:cs="Courier New"/>
+          <w:color w:val="000000"/>
+          <w:sz w:val="21"/>
+          <w:szCs w:val="21"/>
+        </w:rPr>
+      </w:pPr>
+      <w:r>
+        <w:rPr>
+          <w:rFonts w:ascii="Courier New" w:hAnsi="Courier New" w:cs="Courier New"/>
+          <w:color w:val="000000"/>
+          <w:sz w:val="21"/>
+          <w:szCs w:val="21"/>
+        </w:rPr>
+        <w:t>本人拒否率</w:t>
+      </w:r>
+      <w:r>
+        <w:rPr>
+          <w:rFonts w:ascii="Courier New" w:hAnsi="Courier New" w:cs="Courier New"/>
+          <w:color w:val="000000"/>
+          <w:sz w:val="21"/>
+          <w:szCs w:val="21"/>
+        </w:rPr>
+        <w:t>8.0%</w:t>
+      </w:r>
+    </w:p>
+    <w:p>
+      <w:pPr>
+        <w:pStyle w:val="HTML"/>
+        <w:shd w:val="clear" w:color="auto" w:fill="FFFFFF"/>
+        <w:wordWrap w:val="0"/>
+        <w:textAlignment w:val="baseline"/>
+        <w:rPr>
+          <w:rFonts w:ascii="Courier New" w:hAnsi="Courier New" w:cs="Courier New"/>
+          <w:color w:val="000000"/>
+          <w:sz w:val="21"/>
+          <w:szCs w:val="21"/>
+        </w:rPr>
+      </w:pPr>
+      <w:r>
+        <w:rPr>
+          <w:rFonts w:ascii="Courier New" w:hAnsi="Courier New" w:cs="Courier New"/>
+          <w:color w:val="000000"/>
+          <w:sz w:val="21"/>
+          <w:szCs w:val="21"/>
+        </w:rPr>
+        <w:t>本人受入率</w:t>
+      </w:r>
+      <w:r>
+        <w:rPr>
+          <w:rFonts w:ascii="Courier New" w:hAnsi="Courier New" w:cs="Courier New"/>
+          <w:color w:val="000000"/>
+          <w:sz w:val="21"/>
+          <w:szCs w:val="21"/>
+        </w:rPr>
+        <w:t>92.0%</w:t>
+      </w:r>
+    </w:p>
+    <w:p>
+      <w:pPr>
+        <w:pStyle w:val="HTML"/>
+        <w:shd w:val="clear" w:color="auto" w:fill="FFFFFF"/>
+        <w:wordWrap w:val="0"/>
+        <w:textAlignment w:val="baseline"/>
+        <w:rPr>
+          <w:rFonts w:ascii="Courier New" w:hAnsi="Courier New" w:cs="Courier New"/>
+          <w:color w:val="000000"/>
+          <w:sz w:val="21"/>
+          <w:szCs w:val="21"/>
+        </w:rPr>
+      </w:pPr>
+      <w:r>
+        <w:rPr>
+          <w:rFonts w:ascii="Courier New" w:hAnsi="Courier New" w:cs="Courier New"/>
+          <w:color w:val="000000"/>
+          <w:sz w:val="21"/>
+          <w:szCs w:val="21"/>
+        </w:rPr>
+        <w:t>表の手だけを閾値未満で識別した割合</w:t>
+      </w:r>
+      <w:r>
+        <w:rPr>
+          <w:rFonts w:ascii="Courier New" w:hAnsi="Courier New" w:cs="Courier New"/>
+          <w:color w:val="000000"/>
+          <w:sz w:val="21"/>
+          <w:szCs w:val="21"/>
+        </w:rPr>
+        <w:t>14.5%</w:t>
+      </w:r>
+    </w:p>
+    <w:p>
+      <w:pPr>
+        <w:pStyle w:val="HTML"/>
+        <w:shd w:val="clear" w:color="auto" w:fill="FFFFFF"/>
+        <w:wordWrap w:val="0"/>
+        <w:textAlignment w:val="baseline"/>
+        <w:rPr>
+          <w:rFonts w:ascii="Courier New" w:hAnsi="Courier New" w:cs="Courier New"/>
+          <w:color w:val="000000"/>
+          <w:sz w:val="21"/>
+          <w:szCs w:val="21"/>
+        </w:rPr>
+      </w:pPr>
+      <w:r>
+        <w:rPr>
+          <w:rFonts w:ascii="Courier New" w:hAnsi="Courier New" w:cs="Courier New"/>
+          <w:color w:val="000000"/>
+          <w:sz w:val="21"/>
+          <w:szCs w:val="21"/>
+        </w:rPr>
+        <w:t>表の手だけを閾値以上で識別した割合</w:t>
+      </w:r>
+      <w:r>
+        <w:rPr>
+          <w:rFonts w:ascii="Courier New" w:hAnsi="Courier New" w:cs="Courier New"/>
+          <w:color w:val="000000"/>
+          <w:sz w:val="21"/>
+          <w:szCs w:val="21"/>
+        </w:rPr>
+        <w:t>85.5%</w:t>
+      </w:r>
+    </w:p>
+    <w:p>
+      <w:pPr>
+        <w:pStyle w:val="HTML"/>
+        <w:shd w:val="clear" w:color="auto" w:fill="FFFFFF"/>
+        <w:wordWrap w:val="0"/>
+        <w:textAlignment w:val="baseline"/>
+        <w:rPr>
+          <w:rFonts w:ascii="Courier New" w:hAnsi="Courier New" w:cs="Courier New"/>
+          <w:color w:val="000000"/>
+          <w:sz w:val="21"/>
+          <w:szCs w:val="21"/>
+        </w:rPr>
+      </w:pPr>
+      <w:r>
+        <w:rPr>
+          <w:rFonts w:ascii="Courier New" w:hAnsi="Courier New" w:cs="Courier New"/>
+          <w:color w:val="000000"/>
+          <w:sz w:val="21"/>
+          <w:szCs w:val="21"/>
+        </w:rPr>
+        <w:t>裏の手だけを閾値未満で識別した割合</w:t>
+      </w:r>
+      <w:r>
+        <w:rPr>
+          <w:rFonts w:ascii="Courier New" w:hAnsi="Courier New" w:cs="Courier New"/>
+          <w:color w:val="000000"/>
+          <w:sz w:val="21"/>
+          <w:szCs w:val="21"/>
+        </w:rPr>
+        <w:t>1.5%</w:t>
+      </w:r>
+    </w:p>
+    <w:p>
+      <w:pPr>
+        <w:pStyle w:val="HTML"/>
+        <w:shd w:val="clear" w:color="auto" w:fill="FFFFFF"/>
+        <w:wordWrap w:val="0"/>
+        <w:textAlignment w:val="baseline"/>
+        <w:rPr>
+          <w:rFonts w:ascii="Courier New" w:hAnsi="Courier New" w:cs="Courier New"/>
+          <w:color w:val="000000"/>
+          <w:sz w:val="21"/>
+          <w:szCs w:val="21"/>
+        </w:rPr>
+      </w:pPr>
+      <w:r>
+        <w:rPr>
+          <w:rFonts w:ascii="Courier New" w:hAnsi="Courier New" w:cs="Courier New"/>
+          <w:color w:val="000000"/>
+          <w:sz w:val="21"/>
+          <w:szCs w:val="21"/>
+        </w:rPr>
+        <w:t>裏の手だけを閾値以上で識別した割合</w:t>
+      </w:r>
+      <w:r>
+        <w:rPr>
+          <w:rFonts w:ascii="Courier New" w:hAnsi="Courier New" w:cs="Courier New"/>
+          <w:color w:val="000000"/>
+          <w:sz w:val="21"/>
+          <w:szCs w:val="21"/>
+        </w:rPr>
+        <w:t>98.5%</w:t>
+      </w:r>
+    </w:p>
+    <w:p>
+      <w:pPr>
+        <w:pStyle w:val="HTML"/>
+        <w:shd w:val="clear" w:color="auto" w:fill="FFFFFF"/>
+        <w:wordWrap w:val="0"/>
+        <w:textAlignment w:val="baseline"/>
+        <w:rPr>
+          <w:rFonts w:ascii="Courier New" w:hAnsi="Courier New" w:cs="Courier New"/>
+          <w:color w:val="000000"/>
+          <w:sz w:val="21"/>
+          <w:szCs w:val="21"/>
+        </w:rPr>
+      </w:pPr>
+      <w:r>
+        <w:rPr>
+          <w:rFonts w:ascii="Courier New" w:hAnsi="Courier New" w:cs="Courier New"/>
+          <w:color w:val="000000"/>
+          <w:sz w:val="21"/>
+          <w:szCs w:val="21"/>
+        </w:rPr>
+        <w:t>閾値以上の最大値は</w:t>
+      </w:r>
+      <w:r>
+        <w:rPr>
+          <w:rFonts w:ascii="Courier New" w:hAnsi="Courier New" w:cs="Courier New"/>
+          <w:color w:val="000000"/>
+          <w:sz w:val="21"/>
+          <w:szCs w:val="21"/>
+        </w:rPr>
+        <w:t>0.0</w:t>
+      </w:r>
+    </w:p>
+    <w:p>
+      <w:pPr>
+        <w:pStyle w:val="HTML"/>
+        <w:shd w:val="clear" w:color="auto" w:fill="FFFFFF"/>
+        <w:wordWrap w:val="0"/>
+        <w:textAlignment w:val="baseline"/>
+        <w:rPr>
+          <w:rFonts w:ascii="Courier New" w:hAnsi="Courier New" w:cs="Courier New"/>
+          <w:color w:val="000000"/>
+          <w:sz w:val="21"/>
+          <w:szCs w:val="21"/>
+        </w:rPr>
+      </w:pPr>
+      <w:r>
+        <w:rPr>
+          <w:rFonts w:ascii="Courier New" w:hAnsi="Courier New" w:cs="Courier New"/>
+          <w:color w:val="000000"/>
+          <w:sz w:val="21"/>
+          <w:szCs w:val="21"/>
+        </w:rPr>
+        <w:t>閾値以上の最小値は</w:t>
+      </w:r>
+      <w:r>
+        <w:rPr>
+          <w:rFonts w:ascii="Courier New" w:hAnsi="Courier New" w:cs="Courier New"/>
+          <w:color w:val="000000"/>
+          <w:sz w:val="21"/>
+          <w:szCs w:val="21"/>
+        </w:rPr>
+        <w:t>100.0</w:t>
+      </w:r>
+    </w:p>
+    <w:p>
+      <w:pPr>
+        <w:pStyle w:val="HTML"/>
+        <w:shd w:val="clear" w:color="auto" w:fill="FFFFFF"/>
+        <w:wordWrap w:val="0"/>
+        <w:textAlignment w:val="baseline"/>
+        <w:rPr>
+          <w:rFonts w:ascii="Courier New" w:hAnsi="Courier New" w:cs="Courier New"/>
+          <w:color w:val="000000"/>
+          <w:sz w:val="21"/>
+          <w:szCs w:val="21"/>
+        </w:rPr>
+      </w:pPr>
+      <w:r>
+        <w:rPr>
+          <w:rFonts w:ascii="Courier New" w:hAnsi="Courier New" w:cs="Courier New"/>
+          <w:color w:val="000000"/>
+          <w:sz w:val="21"/>
+          <w:szCs w:val="21"/>
+        </w:rPr>
+        <w:t>['-</w:t>
+      </w:r>
+      <w:r>
+        <w:rPr>
+          <w:rFonts w:ascii="Courier New" w:hAnsi="Courier New" w:cs="Courier New"/>
+          <w:color w:val="000000"/>
+          <w:sz w:val="21"/>
+          <w:szCs w:val="21"/>
+        </w:rPr>
+        <w:t>清水さんを渡邉さんの表だと誤認識</w:t>
+      </w:r>
+      <w:r>
+        <w:rPr>
+          <w:rFonts w:ascii="Courier New" w:hAnsi="Courier New" w:cs="Courier New"/>
+          <w:color w:val="000000"/>
+          <w:sz w:val="21"/>
+          <w:szCs w:val="21"/>
+        </w:rPr>
+        <w:t>-', '-</w:t>
+      </w:r>
+      <w:r>
+        <w:rPr>
+          <w:rFonts w:ascii="Courier New" w:hAnsi="Courier New" w:cs="Courier New"/>
+          <w:color w:val="000000"/>
+          <w:sz w:val="21"/>
+          <w:szCs w:val="21"/>
+        </w:rPr>
+        <w:t>清水さんを渡邉さんの表だと誤認識</w:t>
+      </w:r>
+      <w:r>
+        <w:rPr>
+          <w:rFonts w:ascii="Courier New" w:hAnsi="Courier New" w:cs="Courier New"/>
+          <w:color w:val="000000"/>
+          <w:sz w:val="21"/>
+          <w:szCs w:val="21"/>
+        </w:rPr>
+        <w:t>-']</w:t>
+      </w:r>
+    </w:p>
+    <w:p>
+      <w:pPr>
+        <w:pStyle w:val="HTML"/>
+        <w:shd w:val="clear" w:color="auto" w:fill="FFFFFF"/>
+        <w:wordWrap w:val="0"/>
+        <w:textAlignment w:val="baseline"/>
+        <w:rPr>
+          <w:rFonts w:ascii="Courier New" w:hAnsi="Courier New" w:cs="Courier New"/>
+          <w:color w:val="000000"/>
+          <w:sz w:val="21"/>
+          <w:szCs w:val="21"/>
+        </w:rPr>
+      </w:pPr>
+      <w:r>
+        <w:rPr>
+          <w:rFonts w:ascii="Courier New" w:hAnsi="Courier New" w:cs="Courier New"/>
+          <w:color w:val="000000"/>
+          <w:sz w:val="21"/>
+          <w:szCs w:val="21"/>
+        </w:rPr>
+        <w:t>全体の他人受入率は</w:t>
+      </w:r>
+      <w:r>
+        <w:rPr>
+          <w:rFonts w:ascii="Courier New" w:hAnsi="Courier New" w:cs="Courier New"/>
+          <w:color w:val="000000"/>
+          <w:sz w:val="21"/>
+          <w:szCs w:val="21"/>
+        </w:rPr>
+        <w:t>16.5%</w:t>
+      </w:r>
+    </w:p>
+    <w:p>
+      <w:pPr>
+        <w:pStyle w:val="HTML"/>
+        <w:shd w:val="clear" w:color="auto" w:fill="FFFFFF"/>
+        <w:wordWrap w:val="0"/>
+        <w:textAlignment w:val="baseline"/>
+        <w:rPr>
+          <w:rFonts w:ascii="Courier New" w:hAnsi="Courier New" w:cs="Courier New"/>
+          <w:color w:val="000000"/>
+          <w:sz w:val="21"/>
+          <w:szCs w:val="21"/>
+        </w:rPr>
+      </w:pPr>
+      <w:r>
+        <w:rPr>
+          <w:rFonts w:ascii="Courier New" w:hAnsi="Courier New" w:cs="Courier New"/>
+          <w:color w:val="000000"/>
+          <w:sz w:val="21"/>
+          <w:szCs w:val="21"/>
+        </w:rPr>
+        <w:t>97</w:t>
+      </w:r>
+    </w:p>
+    <w:p>
+      <w:pPr>
+        <w:pStyle w:val="HTML"/>
+        <w:shd w:val="clear" w:color="auto" w:fill="FFFFFF"/>
+        <w:wordWrap w:val="0"/>
+        <w:textAlignment w:val="baseline"/>
+        <w:rPr>
+          <w:rFonts w:ascii="Courier New" w:hAnsi="Courier New" w:cs="Courier New" w:hint="eastAsia"/>
+          <w:color w:val="000000"/>
+          <w:sz w:val="21"/>
+          <w:szCs w:val="21"/>
+        </w:rPr>
+      </w:pPr>
+      <w:r>
+        <w:rPr>
+          <w:rFonts w:ascii="Courier New" w:hAnsi="Courier New" w:cs="Courier New"/>
+          <w:color w:val="000000"/>
+          <w:sz w:val="21"/>
+          <w:szCs w:val="21"/>
+        </w:rPr>
+        <w:t>2</w:t>
+      </w:r>
+    </w:p>
+    <w:p>
+      <w:r>
+        <w:t>RGB</w:t>
+      </w:r>
+      <w:r>
+        <w:rPr>
+          <w:rFonts w:hint="eastAsia"/>
+        </w:rPr>
+        <w:t xml:space="preserve">画像　</w:t>
+      </w:r>
+      <w:r>
         <w:t>256</w:t>
       </w:r>
       <w:r>
         <w:rPr>
           <w:rFonts w:hint="eastAsia"/>
         </w:rPr>
+        <w:t>px　バッチサイズ</w:t>
+      </w:r>
+      <w:r>
+        <w:t>352</w:t>
+      </w:r>
+      <w:r>
+        <w:rPr>
+          <w:rFonts w:hint="eastAsia"/>
+        </w:rPr>
+        <w:t xml:space="preserve">　閾値99.9と閾値99.99999</w:t>
+      </w:r>
+    </w:p>
+    <w:p/>
+    <w:p>
+      <w:r>
+        <w:rPr>
+          <w:rFonts w:hint="eastAsia"/>
+        </w:rPr>
+        <w:t>閾値99.9の場合</w:t>
+      </w:r>
+    </w:p>
+    <w:p>
+      <w:r>
+        <w:rPr>
+          <w:rFonts w:hint="eastAsia"/>
+        </w:rPr>
+        <w:t>閾値99.</w:t>
+      </w:r>
+      <w:r>
+        <w:t>99999</w:t>
+      </w:r>
+      <w:r>
+        <w:rPr>
+          <w:rFonts w:hint="eastAsia"/>
+        </w:rPr>
+        <w:t>の場合</w:t>
+      </w:r>
+    </w:p>
+    <w:p>
+      <w:r>
+        <w:t>RGB</w:t>
+      </w:r>
+      <w:r>
+        <w:rPr>
+          <w:rFonts w:hint="eastAsia"/>
+        </w:rPr>
+        <w:t xml:space="preserve">画像　</w:t>
+      </w:r>
+      <w:r>
+        <w:t>256</w:t>
+      </w:r>
+      <w:r>
+        <w:rPr>
+          <w:rFonts w:hint="eastAsia"/>
+        </w:rPr>
+        <w:t>px　バッチサイズ</w:t>
+      </w:r>
+      <w:r>
+        <w:t>384</w:t>
+      </w:r>
+      <w:r>
+        <w:rPr>
+          <w:rFonts w:hint="eastAsia"/>
+        </w:rPr>
+        <w:t xml:space="preserve">　閾値99.9と閾値99.99999</w:t>
+      </w:r>
+    </w:p>
+    <w:p>
+      <w:r>
+        <w:rPr>
+          <w:rFonts w:hint="eastAsia"/>
+        </w:rPr>
+        <w:t>閾値99.9の場合</w:t>
+      </w:r>
+    </w:p>
+    <w:p>
+      <w:r>
+        <w:rPr>
+          <w:rFonts w:hint="eastAsia"/>
+        </w:rPr>
+        <w:t>閾値99.</w:t>
+      </w:r>
+      <w:r>
+        <w:t>99999</w:t>
+      </w:r>
+      <w:r>
+        <w:rPr>
+          <w:rFonts w:hint="eastAsia"/>
+        </w:rPr>
+        <w:t>の場合</w:t>
+      </w:r>
+    </w:p>
+    <w:p>
+      <w:r>
+        <w:t>RGB</w:t>
+      </w:r>
+      <w:r>
+        <w:rPr>
+          <w:rFonts w:hint="eastAsia"/>
+        </w:rPr>
+        <w:t xml:space="preserve">画像　</w:t>
+      </w:r>
+      <w:r>
+        <w:t>256</w:t>
+      </w:r>
+      <w:r>
+        <w:rPr>
+          <w:rFonts w:hint="eastAsia"/>
+        </w:rPr>
+        <w:t>px　バッチサイズ</w:t>
+      </w:r>
+      <w:r>
+        <w:t>416</w:t>
+      </w:r>
+      <w:r>
+        <w:rPr>
+          <w:rFonts w:hint="eastAsia"/>
+        </w:rPr>
+        <w:t xml:space="preserve">　閾値99.9と閾値99.99999</w:t>
+      </w:r>
+    </w:p>
+    <w:p>
+      <w:r>
+        <w:rPr>
+          <w:rFonts w:hint="eastAsia"/>
+        </w:rPr>
+        <w:t>閾値99.9の場合</w:t>
+      </w:r>
+    </w:p>
+    <w:p>
+      <w:pPr>
+        <w:rPr>
+          <w:rStyle w:val="ansi-red-fg"/>
+        </w:rPr>
+      </w:pPr>
+      <w:r>
+        <w:rPr>
+          <w:rFonts w:hint="eastAsia"/>
+        </w:rPr>
+        <w:t>閾値99.</w:t>
+      </w:r>
+      <w:r>
+        <w:t>99999</w:t>
+      </w:r>
+      <w:r>
+        <w:rPr>
+          <w:rFonts w:hint="eastAsia"/>
+        </w:rPr>
+        <w:t>の場合</w:t>
+      </w:r>
+    </w:p>
+    <w:p>
+      <w:r>
+        <w:rPr>
+          <w:rFonts w:hint="eastAsia"/>
+        </w:rPr>
+        <w:t xml:space="preserve">グレイスケール画像　</w:t>
+      </w:r>
+      <w:r>
+        <w:t>256</w:t>
+      </w:r>
+      <w:r>
+        <w:rPr>
+          <w:rFonts w:hint="eastAsia"/>
+        </w:rPr>
         <w:t>px　バッチサイズ288　閾値99.9と閾値99.99999</w:t>
       </w:r>
     </w:p>
@@ -42229,15 +46622,61 @@
       </w:r>
     </w:p>
     <w:p>
-      <w:pPr>
+      <w:r>
         <w:rPr>
           <w:rFonts w:hint="eastAsia"/>
         </w:rPr>
-      </w:pPr>
+        <w:t>閾値99.</w:t>
+      </w:r>
+      <w:r>
+        <w:t>99999</w:t>
+      </w:r>
       <w:r>
         <w:rPr>
           <w:rFonts w:hint="eastAsia"/>
         </w:rPr>
+        <w:t>の場合</w:t>
+      </w:r>
+    </w:p>
+    <w:p>
+      <w:r>
+        <w:rPr>
+          <w:rFonts w:hint="eastAsia"/>
+        </w:rPr>
+        <w:t xml:space="preserve">グレイスケール画像　</w:t>
+      </w:r>
+      <w:r>
+        <w:t>256</w:t>
+      </w:r>
+      <w:r>
+        <w:rPr>
+          <w:rFonts w:hint="eastAsia"/>
+        </w:rPr>
+        <w:t>px　バッチサイズ</w:t>
+      </w:r>
+      <w:r>
+        <w:t>320</w:t>
+      </w:r>
+      <w:r>
+        <w:rPr>
+          <w:rFonts w:hint="eastAsia"/>
+        </w:rPr>
+        <w:t xml:space="preserve">　閾値99.9と閾値99.99999</w:t>
+      </w:r>
+    </w:p>
+    <w:p>
+      <w:r>
+        <w:rPr>
+          <w:rFonts w:hint="eastAsia"/>
+        </w:rPr>
+        <w:t>閾値99.9の場合</w:t>
+      </w:r>
+    </w:p>
+    <w:p>
+      <w:r>
+        <w:rPr>
+          <w:rFonts w:hint="eastAsia"/>
+        </w:rPr>
         <w:t>閾値99.</w:t>
       </w:r>
       <w:r>
@@ -42252,72 +46691,10 @@
     </w:p>
     <w:p>
       <w:r>
-        <w:t>RGB</w:t>
-      </w:r>
-      <w:r>
         <w:rPr>
           <w:rFonts w:hint="eastAsia"/>
         </w:rPr>
-        <w:t xml:space="preserve">画像　</w:t>
-      </w:r>
-      <w:r>
-        <w:t>256</w:t>
-      </w:r>
-      <w:r>
-        <w:rPr>
-          <w:rFonts w:hint="eastAsia"/>
-        </w:rPr>
-        <w:t>px　バッチサイズ</w:t>
-      </w:r>
-      <w:r>
-        <w:t>320</w:t>
-      </w:r>
-      <w:r>
-        <w:rPr>
-          <w:rFonts w:hint="eastAsia"/>
-        </w:rPr>
-        <w:t xml:space="preserve">　閾値99.9と閾値99.99999</w:t>
-      </w:r>
-    </w:p>
-    <w:p>
-      <w:r>
-        <w:rPr>
-          <w:rFonts w:hint="eastAsia"/>
-        </w:rPr>
-        <w:t>閾値99.9の場合</w:t>
-      </w:r>
-    </w:p>
-    <w:p>
-      <w:pPr>
-        <w:rPr>
-          <w:rFonts w:hint="eastAsia"/>
-        </w:rPr>
-      </w:pPr>
-      <w:r>
-        <w:rPr>
-          <w:rFonts w:hint="eastAsia"/>
-        </w:rPr>
-        <w:t>閾値99.</w:t>
-      </w:r>
-      <w:r>
-        <w:t>99999</w:t>
-      </w:r>
-      <w:r>
-        <w:rPr>
-          <w:rFonts w:hint="eastAsia"/>
-        </w:rPr>
-        <w:t>の場合</w:t>
-      </w:r>
-    </w:p>
-    <w:p>
-      <w:r>
-        <w:t>RGB</w:t>
-      </w:r>
-      <w:r>
-        <w:rPr>
-          <w:rFonts w:hint="eastAsia"/>
-        </w:rPr>
-        <w:t xml:space="preserve">画像　</w:t>
+        <w:t xml:space="preserve">グレイスケール画像　</w:t>
       </w:r>
       <w:r>
         <w:t>256</w:t>
@@ -42348,15 +46725,61 @@
       </w:r>
     </w:p>
     <w:p>
-      <w:pPr>
+      <w:r>
         <w:rPr>
           <w:rFonts w:hint="eastAsia"/>
         </w:rPr>
-      </w:pPr>
+        <w:t>閾値99.</w:t>
+      </w:r>
+      <w:r>
+        <w:t>99999</w:t>
+      </w:r>
       <w:r>
         <w:rPr>
           <w:rFonts w:hint="eastAsia"/>
         </w:rPr>
+        <w:t>の場合</w:t>
+      </w:r>
+    </w:p>
+    <w:p>
+      <w:r>
+        <w:rPr>
+          <w:rFonts w:hint="eastAsia"/>
+        </w:rPr>
+        <w:t xml:space="preserve">グレイスケール画像　</w:t>
+      </w:r>
+      <w:r>
+        <w:t>256</w:t>
+      </w:r>
+      <w:r>
+        <w:rPr>
+          <w:rFonts w:hint="eastAsia"/>
+        </w:rPr>
+        <w:t>px　バッチサイズ</w:t>
+      </w:r>
+      <w:r>
+        <w:t>384</w:t>
+      </w:r>
+      <w:r>
+        <w:rPr>
+          <w:rFonts w:hint="eastAsia"/>
+        </w:rPr>
+        <w:t xml:space="preserve">　閾値99.9と閾値99.99999</w:t>
+      </w:r>
+    </w:p>
+    <w:p>
+      <w:r>
+        <w:rPr>
+          <w:rFonts w:hint="eastAsia"/>
+        </w:rPr>
+        <w:t>閾値99.9の場合</w:t>
+      </w:r>
+    </w:p>
+    <w:p>
+      <w:r>
+        <w:rPr>
+          <w:rFonts w:hint="eastAsia"/>
+        </w:rPr>
         <w:t>閾値99.</w:t>
       </w:r>
       <w:r>
@@ -42371,13 +46794,10 @@
     </w:p>
     <w:p>
       <w:r>
-        <w:t>RGB</w:t>
-      </w:r>
-      <w:r>
         <w:rPr>
           <w:rFonts w:hint="eastAsia"/>
         </w:rPr>
-        <w:t xml:space="preserve">画像　</w:t>
+        <w:t xml:space="preserve">グレイスケール画像　</w:t>
       </w:r>
       <w:r>
         <w:t>256</w:t>
@@ -42389,6 +46809,242 @@
         <w:t>px　バッチサイズ</w:t>
       </w:r>
       <w:r>
+        <w:t>416</w:t>
+      </w:r>
+      <w:r>
+        <w:rPr>
+          <w:rFonts w:hint="eastAsia"/>
+        </w:rPr>
+        <w:t xml:space="preserve">　閾値99.9と閾値99.99999</w:t>
+      </w:r>
+    </w:p>
+    <w:p>
+      <w:r>
+        <w:rPr>
+          <w:rFonts w:hint="eastAsia"/>
+        </w:rPr>
+        <w:t>閾値99.9の場合</w:t>
+      </w:r>
+    </w:p>
+    <w:p>
+      <w:pPr>
+        <w:rPr>
+          <w:rStyle w:val="ansi-red-fg"/>
+        </w:rPr>
+      </w:pPr>
+      <w:r>
+        <w:rPr>
+          <w:rFonts w:hint="eastAsia"/>
+        </w:rPr>
+        <w:t>閾値99.</w:t>
+      </w:r>
+      <w:r>
+        <w:t>99999</w:t>
+      </w:r>
+      <w:r>
+        <w:rPr>
+          <w:rFonts w:hint="eastAsia"/>
+        </w:rPr>
+        <w:t>の場合</w:t>
+      </w:r>
+    </w:p>
+    <w:p>
+      <w:r>
+        <w:rPr>
+          <w:rFonts w:hint="eastAsia"/>
+        </w:rPr>
+        <w:t>エッジ画像カーネル</w:t>
+      </w:r>
+      <w:r>
+        <w:t>3</w:t>
+      </w:r>
+      <w:r>
+        <w:rPr>
+          <w:rFonts w:hint="eastAsia"/>
+        </w:rPr>
+        <w:t xml:space="preserve">　</w:t>
+      </w:r>
+      <w:r>
+        <w:t>256</w:t>
+      </w:r>
+      <w:r>
+        <w:rPr>
+          <w:rFonts w:hint="eastAsia"/>
+        </w:rPr>
+        <w:t>px　バッチサイズ288　閾値99.9と閾値99.99999</w:t>
+      </w:r>
+    </w:p>
+    <w:p>
+      <w:r>
+        <w:rPr>
+          <w:rFonts w:hint="eastAsia"/>
+        </w:rPr>
+        <w:t>閾値99.9の場合</w:t>
+      </w:r>
+    </w:p>
+    <w:p>
+      <w:r>
+        <w:rPr>
+          <w:rFonts w:hint="eastAsia"/>
+        </w:rPr>
+        <w:t>閾値99.</w:t>
+      </w:r>
+      <w:r>
+        <w:t>99999</w:t>
+      </w:r>
+      <w:r>
+        <w:rPr>
+          <w:rFonts w:hint="eastAsia"/>
+        </w:rPr>
+        <w:t>の場合</w:t>
+      </w:r>
+    </w:p>
+    <w:p>
+      <w:r>
+        <w:rPr>
+          <w:rFonts w:hint="eastAsia"/>
+        </w:rPr>
+        <w:t>エッジ画像カーネル</w:t>
+      </w:r>
+      <w:r>
+        <w:t>3</w:t>
+      </w:r>
+      <w:r>
+        <w:rPr>
+          <w:rFonts w:hint="eastAsia"/>
+        </w:rPr>
+        <w:t xml:space="preserve">　</w:t>
+      </w:r>
+      <w:r>
+        <w:t>256</w:t>
+      </w:r>
+      <w:r>
+        <w:rPr>
+          <w:rFonts w:hint="eastAsia"/>
+        </w:rPr>
+        <w:t>px　バッチサイズ</w:t>
+      </w:r>
+      <w:r>
+        <w:t>320</w:t>
+      </w:r>
+      <w:r>
+        <w:rPr>
+          <w:rFonts w:hint="eastAsia"/>
+        </w:rPr>
+        <w:t xml:space="preserve">　閾値99.9と閾値99.99999</w:t>
+      </w:r>
+    </w:p>
+    <w:p>
+      <w:r>
+        <w:rPr>
+          <w:rFonts w:hint="eastAsia"/>
+        </w:rPr>
+        <w:t>閾値99.9の場合</w:t>
+      </w:r>
+    </w:p>
+    <w:p>
+      <w:r>
+        <w:rPr>
+          <w:rFonts w:hint="eastAsia"/>
+        </w:rPr>
+        <w:t>閾値99.</w:t>
+      </w:r>
+      <w:r>
+        <w:t>99999</w:t>
+      </w:r>
+      <w:r>
+        <w:rPr>
+          <w:rFonts w:hint="eastAsia"/>
+        </w:rPr>
+        <w:t>の場合</w:t>
+      </w:r>
+    </w:p>
+    <w:p>
+      <w:r>
+        <w:rPr>
+          <w:rFonts w:hint="eastAsia"/>
+        </w:rPr>
+        <w:t>エッジ画像カーネル</w:t>
+      </w:r>
+      <w:r>
+        <w:t>3</w:t>
+      </w:r>
+      <w:r>
+        <w:rPr>
+          <w:rFonts w:hint="eastAsia"/>
+        </w:rPr>
+        <w:t xml:space="preserve">　</w:t>
+      </w:r>
+      <w:r>
+        <w:t>256</w:t>
+      </w:r>
+      <w:r>
+        <w:rPr>
+          <w:rFonts w:hint="eastAsia"/>
+        </w:rPr>
+        <w:t>px　バッチサイズ</w:t>
+      </w:r>
+      <w:r>
+        <w:t>352</w:t>
+      </w:r>
+      <w:r>
+        <w:rPr>
+          <w:rFonts w:hint="eastAsia"/>
+        </w:rPr>
+        <w:t xml:space="preserve">　閾値99.9と閾値99.99999</w:t>
+      </w:r>
+    </w:p>
+    <w:p>
+      <w:r>
+        <w:rPr>
+          <w:rFonts w:hint="eastAsia"/>
+        </w:rPr>
+        <w:t>閾値99.9の場合</w:t>
+      </w:r>
+    </w:p>
+    <w:p>
+      <w:r>
+        <w:rPr>
+          <w:rFonts w:hint="eastAsia"/>
+        </w:rPr>
+        <w:t>閾値99.</w:t>
+      </w:r>
+      <w:r>
+        <w:t>99999</w:t>
+      </w:r>
+      <w:r>
+        <w:rPr>
+          <w:rFonts w:hint="eastAsia"/>
+        </w:rPr>
+        <w:t>の場合</w:t>
+      </w:r>
+    </w:p>
+    <w:p>
+      <w:r>
+        <w:rPr>
+          <w:rFonts w:hint="eastAsia"/>
+        </w:rPr>
+        <w:t>エッジ画像カーネル</w:t>
+      </w:r>
+      <w:r>
+        <w:t>3</w:t>
+      </w:r>
+      <w:r>
+        <w:rPr>
+          <w:rFonts w:hint="eastAsia"/>
+        </w:rPr>
+        <w:t xml:space="preserve">　</w:t>
+      </w:r>
+      <w:r>
+        <w:t>256</w:t>
+      </w:r>
+      <w:r>
+        <w:rPr>
+          <w:rFonts w:hint="eastAsia"/>
+        </w:rPr>
+        <w:t>px　バッチサイズ</w:t>
+      </w:r>
+      <w:r>
         <w:t>384</w:t>
       </w:r>
       <w:r>
@@ -42407,15 +47063,70 @@
       </w:r>
     </w:p>
     <w:p>
-      <w:pPr>
+      <w:r>
         <w:rPr>
           <w:rFonts w:hint="eastAsia"/>
         </w:rPr>
-      </w:pPr>
+        <w:t>閾値99.</w:t>
+      </w:r>
+      <w:r>
+        <w:t>99999</w:t>
+      </w:r>
       <w:r>
         <w:rPr>
           <w:rFonts w:hint="eastAsia"/>
         </w:rPr>
+        <w:t>の場合</w:t>
+      </w:r>
+    </w:p>
+    <w:p>
+      <w:r>
+        <w:rPr>
+          <w:rFonts w:hint="eastAsia"/>
+        </w:rPr>
+        <w:t>エッジ画像カーネル</w:t>
+      </w:r>
+      <w:r>
+        <w:t>3</w:t>
+      </w:r>
+      <w:r>
+        <w:rPr>
+          <w:rFonts w:hint="eastAsia"/>
+        </w:rPr>
+        <w:t xml:space="preserve">　</w:t>
+      </w:r>
+      <w:r>
+        <w:t>256</w:t>
+      </w:r>
+      <w:r>
+        <w:rPr>
+          <w:rFonts w:hint="eastAsia"/>
+        </w:rPr>
+        <w:t>px　バッチサイズ</w:t>
+      </w:r>
+      <w:r>
+        <w:t>416</w:t>
+      </w:r>
+      <w:r>
+        <w:rPr>
+          <w:rFonts w:hint="eastAsia"/>
+        </w:rPr>
+        <w:t xml:space="preserve">　閾値99.9と閾値99.99999</w:t>
+      </w:r>
+    </w:p>
+    <w:p>
+      <w:r>
+        <w:rPr>
+          <w:rFonts w:hint="eastAsia"/>
+        </w:rPr>
+        <w:t>閾値99.9の場合</w:t>
+      </w:r>
+    </w:p>
+    <w:p>
+      <w:r>
+        <w:rPr>
+          <w:rFonts w:hint="eastAsia"/>
+        </w:rPr>
         <w:t>閾値99.</w:t>
       </w:r>
       <w:r>
@@ -42430,13 +47141,10 @@
     </w:p>
     <w:p>
       <w:r>
-        <w:t>RGB</w:t>
-      </w:r>
-      <w:r>
         <w:rPr>
           <w:rFonts w:hint="eastAsia"/>
         </w:rPr>
-        <w:t xml:space="preserve">画像　</w:t>
+        <w:t xml:space="preserve">エッジ画像カーネル5　</w:t>
       </w:r>
       <w:r>
         <w:t>256</w:t>
@@ -42445,10 +47153,52 @@
         <w:rPr>
           <w:rFonts w:hint="eastAsia"/>
         </w:rPr>
+        <w:t>px　バッチサイズ288　閾値99.9と閾値99.99999</w:t>
+      </w:r>
+    </w:p>
+    <w:p>
+      <w:r>
+        <w:rPr>
+          <w:rFonts w:hint="eastAsia"/>
+        </w:rPr>
+        <w:t>閾値99.9の場合</w:t>
+      </w:r>
+    </w:p>
+    <w:p>
+      <w:r>
+        <w:rPr>
+          <w:rFonts w:hint="eastAsia"/>
+        </w:rPr>
+        <w:t>閾値99.</w:t>
+      </w:r>
+      <w:r>
+        <w:t>99999</w:t>
+      </w:r>
+      <w:r>
+        <w:rPr>
+          <w:rFonts w:hint="eastAsia"/>
+        </w:rPr>
+        <w:t>の場合</w:t>
+      </w:r>
+    </w:p>
+    <w:p>
+      <w:r>
+        <w:rPr>
+          <w:rFonts w:hint="eastAsia"/>
+        </w:rPr>
+        <w:t xml:space="preserve">エッジ画像カーネル5　</w:t>
+      </w:r>
+      <w:r>
+        <w:t>256</w:t>
+      </w:r>
+      <w:r>
+        <w:rPr>
+          <w:rFonts w:hint="eastAsia"/>
+        </w:rPr>
         <w:t>px　バッチサイズ</w:t>
       </w:r>
       <w:r>
-        <w:t>416</w:t>
+        <w:t>320</w:t>
       </w:r>
       <w:r>
         <w:rPr>
@@ -42466,16 +47216,61 @@
       </w:r>
     </w:p>
     <w:p>
-      <w:pPr>
-        <w:rPr>
-          <w:rStyle w:val="ansi-red-fg"/>
+      <w:r>
+        <w:rPr>
           <w:rFonts w:hint="eastAsia"/>
         </w:rPr>
-      </w:pPr>
+        <w:t>閾値99.</w:t>
+      </w:r>
+      <w:r>
+        <w:t>99999</w:t>
+      </w:r>
       <w:r>
         <w:rPr>
           <w:rFonts w:hint="eastAsia"/>
         </w:rPr>
+        <w:t>の場合</w:t>
+      </w:r>
+    </w:p>
+    <w:p>
+      <w:r>
+        <w:rPr>
+          <w:rFonts w:hint="eastAsia"/>
+        </w:rPr>
+        <w:t xml:space="preserve">エッジ画像カーネル5　</w:t>
+      </w:r>
+      <w:r>
+        <w:t>256</w:t>
+      </w:r>
+      <w:r>
+        <w:rPr>
+          <w:rFonts w:hint="eastAsia"/>
+        </w:rPr>
+        <w:t>px　バッチサイズ</w:t>
+      </w:r>
+      <w:r>
+        <w:t>352</w:t>
+      </w:r>
+      <w:r>
+        <w:rPr>
+          <w:rFonts w:hint="eastAsia"/>
+        </w:rPr>
+        <w:t xml:space="preserve">　閾値99.9と閾値99.99999</w:t>
+      </w:r>
+    </w:p>
+    <w:p>
+      <w:r>
+        <w:rPr>
+          <w:rFonts w:hint="eastAsia"/>
+        </w:rPr>
+        <w:t>閾値99.9の場合</w:t>
+      </w:r>
+    </w:p>
+    <w:p>
+      <w:r>
+        <w:rPr>
+          <w:rFonts w:hint="eastAsia"/>
+        </w:rPr>
         <w:t>閾値99.</w:t>
       </w:r>
       <w:r>
@@ -42493,22 +47288,25 @@
         <w:rPr>
           <w:rFonts w:hint="eastAsia"/>
         </w:rPr>
-        <w:t>グレイスケール</w:t>
+        <w:t xml:space="preserve">エッジ画像カーネル5　</w:t>
+      </w:r>
+      <w:r>
+        <w:t>256</w:t>
       </w:r>
       <w:r>
         <w:rPr>
           <w:rFonts w:hint="eastAsia"/>
         </w:rPr>
-        <w:t xml:space="preserve">画像　</w:t>
-      </w:r>
-      <w:r>
-        <w:t>256</w:t>
+        <w:t>px　バッチサイズ</w:t>
+      </w:r>
+      <w:r>
+        <w:t>384</w:t>
       </w:r>
       <w:r>
         <w:rPr>
           <w:rFonts w:hint="eastAsia"/>
         </w:rPr>
-        <w:t>px　バッチサイズ288　閾値99.9と閾値99.99999</w:t>
+        <w:t xml:space="preserve">　閾値99.9と閾値99.99999</w:t>
       </w:r>
     </w:p>
     <w:p>
@@ -42520,542 +47318,28 @@
       </w:r>
     </w:p>
     <w:p>
-      <w:pPr>
+      <w:r>
         <w:rPr>
           <w:rFonts w:hint="eastAsia"/>
         </w:rPr>
-      </w:pPr>
+        <w:t>閾値99.</w:t>
+      </w:r>
+      <w:r>
+        <w:t>99999</w:t>
+      </w:r>
       <w:r>
         <w:rPr>
           <w:rFonts w:hint="eastAsia"/>
         </w:rPr>
-        <w:t>閾値99.</w:t>
-      </w:r>
-      <w:r>
-        <w:t>99999</w:t>
-      </w:r>
+        <w:t>の場合</w:t>
+      </w:r>
+    </w:p>
+    <w:p>
       <w:r>
         <w:rPr>
           <w:rFonts w:hint="eastAsia"/>
         </w:rPr>
-        <w:t>の場合</w:t>
-      </w:r>
-    </w:p>
-    <w:p>
-      <w:r>
-        <w:rPr>
-          <w:rFonts w:hint="eastAsia"/>
-        </w:rPr>
-        <w:t>グレイスケール</w:t>
-      </w:r>
-      <w:r>
-        <w:rPr>
-          <w:rFonts w:hint="eastAsia"/>
-        </w:rPr>
-        <w:t xml:space="preserve">画像　</w:t>
-      </w:r>
-      <w:r>
-        <w:t>256</w:t>
-      </w:r>
-      <w:r>
-        <w:rPr>
-          <w:rFonts w:hint="eastAsia"/>
-        </w:rPr>
-        <w:t>px　バッチサイズ</w:t>
-      </w:r>
-      <w:r>
-        <w:t>320</w:t>
-      </w:r>
-      <w:r>
-        <w:rPr>
-          <w:rFonts w:hint="eastAsia"/>
-        </w:rPr>
-        <w:t xml:space="preserve">　閾値99.9と閾値99.99999</w:t>
-      </w:r>
-    </w:p>
-    <w:p>
-      <w:r>
-        <w:rPr>
-          <w:rFonts w:hint="eastAsia"/>
-        </w:rPr>
-        <w:t>閾値99.9の場合</w:t>
-      </w:r>
-    </w:p>
-    <w:p>
-      <w:pPr>
-        <w:rPr>
-          <w:rFonts w:hint="eastAsia"/>
-        </w:rPr>
-      </w:pPr>
-      <w:r>
-        <w:rPr>
-          <w:rFonts w:hint="eastAsia"/>
-        </w:rPr>
-        <w:t>閾値99.</w:t>
-      </w:r>
-      <w:r>
-        <w:t>99999</w:t>
-      </w:r>
-      <w:r>
-        <w:rPr>
-          <w:rFonts w:hint="eastAsia"/>
-        </w:rPr>
-        <w:t>の場合</w:t>
-      </w:r>
-    </w:p>
-    <w:p>
-      <w:r>
-        <w:rPr>
-          <w:rFonts w:hint="eastAsia"/>
-        </w:rPr>
-        <w:t>グレイスケール</w:t>
-      </w:r>
-      <w:r>
-        <w:rPr>
-          <w:rFonts w:hint="eastAsia"/>
-        </w:rPr>
-        <w:t xml:space="preserve">画像　</w:t>
-      </w:r>
-      <w:r>
-        <w:t>256</w:t>
-      </w:r>
-      <w:r>
-        <w:rPr>
-          <w:rFonts w:hint="eastAsia"/>
-        </w:rPr>
-        <w:t>px　バッチサイズ</w:t>
-      </w:r>
-      <w:r>
-        <w:t>352</w:t>
-      </w:r>
-      <w:r>
-        <w:rPr>
-          <w:rFonts w:hint="eastAsia"/>
-        </w:rPr>
-        <w:t xml:space="preserve">　閾値99.9と閾値99.99999</w:t>
-      </w:r>
-    </w:p>
-    <w:p>
-      <w:r>
-        <w:rPr>
-          <w:rFonts w:hint="eastAsia"/>
-        </w:rPr>
-        <w:t>閾値99.9の場合</w:t>
-      </w:r>
-    </w:p>
-    <w:p>
-      <w:pPr>
-        <w:rPr>
-          <w:rFonts w:hint="eastAsia"/>
-        </w:rPr>
-      </w:pPr>
-      <w:r>
-        <w:rPr>
-          <w:rFonts w:hint="eastAsia"/>
-        </w:rPr>
-        <w:t>閾値99.</w:t>
-      </w:r>
-      <w:r>
-        <w:t>99999</w:t>
-      </w:r>
-      <w:r>
-        <w:rPr>
-          <w:rFonts w:hint="eastAsia"/>
-        </w:rPr>
-        <w:t>の場合</w:t>
-      </w:r>
-    </w:p>
-    <w:p>
-      <w:r>
-        <w:rPr>
-          <w:rFonts w:hint="eastAsia"/>
-        </w:rPr>
-        <w:t>グレイスケール</w:t>
-      </w:r>
-      <w:r>
-        <w:rPr>
-          <w:rFonts w:hint="eastAsia"/>
-        </w:rPr>
-        <w:t xml:space="preserve">画像　</w:t>
-      </w:r>
-      <w:r>
-        <w:t>256</w:t>
-      </w:r>
-      <w:r>
-        <w:rPr>
-          <w:rFonts w:hint="eastAsia"/>
-        </w:rPr>
-        <w:t>px　バッチサイズ</w:t>
-      </w:r>
-      <w:r>
-        <w:t>384</w:t>
-      </w:r>
-      <w:r>
-        <w:rPr>
-          <w:rFonts w:hint="eastAsia"/>
-        </w:rPr>
-        <w:t xml:space="preserve">　閾値99.9と閾値99.99999</w:t>
-      </w:r>
-    </w:p>
-    <w:p>
-      <w:r>
-        <w:rPr>
-          <w:rFonts w:hint="eastAsia"/>
-        </w:rPr>
-        <w:t>閾値99.9の場合</w:t>
-      </w:r>
-    </w:p>
-    <w:p>
-      <w:pPr>
-        <w:rPr>
-          <w:rFonts w:hint="eastAsia"/>
-        </w:rPr>
-      </w:pPr>
-      <w:r>
-        <w:rPr>
-          <w:rFonts w:hint="eastAsia"/>
-        </w:rPr>
-        <w:t>閾値99.</w:t>
-      </w:r>
-      <w:r>
-        <w:t>99999</w:t>
-      </w:r>
-      <w:r>
-        <w:rPr>
-          <w:rFonts w:hint="eastAsia"/>
-        </w:rPr>
-        <w:t>の場合</w:t>
-      </w:r>
-    </w:p>
-    <w:p>
-      <w:r>
-        <w:rPr>
-          <w:rFonts w:hint="eastAsia"/>
-        </w:rPr>
-        <w:t>グレイスケール</w:t>
-      </w:r>
-      <w:r>
-        <w:rPr>
-          <w:rFonts w:hint="eastAsia"/>
-        </w:rPr>
-        <w:t xml:space="preserve">画像　</w:t>
-      </w:r>
-      <w:r>
-        <w:t>256</w:t>
-      </w:r>
-      <w:r>
-        <w:rPr>
-          <w:rFonts w:hint="eastAsia"/>
-        </w:rPr>
-        <w:t>px　バッチサイズ</w:t>
-      </w:r>
-      <w:r>
-        <w:t>416</w:t>
-      </w:r>
-      <w:r>
-        <w:rPr>
-          <w:rFonts w:hint="eastAsia"/>
-        </w:rPr>
-        <w:t xml:space="preserve">　閾値99.9と閾値99.99999</w:t>
-      </w:r>
-    </w:p>
-    <w:p>
-      <w:r>
-        <w:rPr>
-          <w:rFonts w:hint="eastAsia"/>
-        </w:rPr>
-        <w:t>閾値99.9の場合</w:t>
-      </w:r>
-    </w:p>
-    <w:p>
-      <w:pPr>
-        <w:rPr>
-          <w:rStyle w:val="ansi-red-fg"/>
-          <w:rFonts w:hint="eastAsia"/>
-        </w:rPr>
-      </w:pPr>
-      <w:r>
-        <w:rPr>
-          <w:rFonts w:hint="eastAsia"/>
-        </w:rPr>
-        <w:t>閾値99.</w:t>
-      </w:r>
-      <w:r>
-        <w:t>99999</w:t>
-      </w:r>
-      <w:r>
-        <w:rPr>
-          <w:rFonts w:hint="eastAsia"/>
-        </w:rPr>
-        <w:t>の場合</w:t>
-      </w:r>
-    </w:p>
-    <w:p>
-      <w:r>
-        <w:rPr>
-          <w:rFonts w:hint="eastAsia"/>
-        </w:rPr>
-        <w:t>エッジ画像カーネル</w:t>
-      </w:r>
-      <w:r>
-        <w:t>3</w:t>
-      </w:r>
-      <w:r>
-        <w:rPr>
-          <w:rFonts w:hint="eastAsia"/>
-        </w:rPr>
-        <w:t xml:space="preserve">　</w:t>
-      </w:r>
-      <w:r>
-        <w:t>256</w:t>
-      </w:r>
-      <w:r>
-        <w:rPr>
-          <w:rFonts w:hint="eastAsia"/>
-        </w:rPr>
-        <w:t>px　バッチサイズ288　閾値99.9と閾値99.99999</w:t>
-      </w:r>
-    </w:p>
-    <w:p>
-      <w:r>
-        <w:rPr>
-          <w:rFonts w:hint="eastAsia"/>
-        </w:rPr>
-        <w:t>閾値99.9の場合</w:t>
-      </w:r>
-    </w:p>
-    <w:p>
-      <w:pPr>
-        <w:rPr>
-          <w:rFonts w:hint="eastAsia"/>
-        </w:rPr>
-      </w:pPr>
-      <w:r>
-        <w:rPr>
-          <w:rFonts w:hint="eastAsia"/>
-        </w:rPr>
-        <w:t>閾値99.</w:t>
-      </w:r>
-      <w:r>
-        <w:t>99999</w:t>
-      </w:r>
-      <w:r>
-        <w:rPr>
-          <w:rFonts w:hint="eastAsia"/>
-        </w:rPr>
-        <w:t>の場合</w:t>
-      </w:r>
-    </w:p>
-    <w:p>
-      <w:r>
-        <w:rPr>
-          <w:rFonts w:hint="eastAsia"/>
-        </w:rPr>
-        <w:t>エッジ画像カーネル</w:t>
-      </w:r>
-      <w:r>
-        <w:t>3</w:t>
-      </w:r>
-      <w:r>
-        <w:rPr>
-          <w:rFonts w:hint="eastAsia"/>
-        </w:rPr>
-        <w:t xml:space="preserve">　</w:t>
-      </w:r>
-      <w:r>
-        <w:t>256</w:t>
-      </w:r>
-      <w:r>
-        <w:rPr>
-          <w:rFonts w:hint="eastAsia"/>
-        </w:rPr>
-        <w:t>px　バッチサイズ</w:t>
-      </w:r>
-      <w:r>
-        <w:t>320</w:t>
-      </w:r>
-      <w:r>
-        <w:rPr>
-          <w:rFonts w:hint="eastAsia"/>
-        </w:rPr>
-        <w:t xml:space="preserve">　閾値99.9と閾値99.99999</w:t>
-      </w:r>
-    </w:p>
-    <w:p>
-      <w:r>
-        <w:rPr>
-          <w:rFonts w:hint="eastAsia"/>
-        </w:rPr>
-        <w:t>閾値99.9の場合</w:t>
-      </w:r>
-    </w:p>
-    <w:p>
-      <w:pPr>
-        <w:rPr>
-          <w:rFonts w:hint="eastAsia"/>
-        </w:rPr>
-      </w:pPr>
-      <w:r>
-        <w:rPr>
-          <w:rFonts w:hint="eastAsia"/>
-        </w:rPr>
-        <w:t>閾値99.</w:t>
-      </w:r>
-      <w:r>
-        <w:t>99999</w:t>
-      </w:r>
-      <w:r>
-        <w:rPr>
-          <w:rFonts w:hint="eastAsia"/>
-        </w:rPr>
-        <w:t>の場合</w:t>
-      </w:r>
-    </w:p>
-    <w:p>
-      <w:r>
-        <w:rPr>
-          <w:rFonts w:hint="eastAsia"/>
-        </w:rPr>
-        <w:t>エッジ画像カーネル</w:t>
-      </w:r>
-      <w:r>
-        <w:t>3</w:t>
-      </w:r>
-      <w:r>
-        <w:rPr>
-          <w:rFonts w:hint="eastAsia"/>
-        </w:rPr>
-        <w:t xml:space="preserve">　</w:t>
-      </w:r>
-      <w:r>
-        <w:t>256</w:t>
-      </w:r>
-      <w:r>
-        <w:rPr>
-          <w:rFonts w:hint="eastAsia"/>
-        </w:rPr>
-        <w:t>px　バッチサイズ</w:t>
-      </w:r>
-      <w:r>
-        <w:t>352</w:t>
-      </w:r>
-      <w:r>
-        <w:rPr>
-          <w:rFonts w:hint="eastAsia"/>
-        </w:rPr>
-        <w:t xml:space="preserve">　閾値99.9と閾値99.99999</w:t>
-      </w:r>
-    </w:p>
-    <w:p>
-      <w:r>
-        <w:rPr>
-          <w:rFonts w:hint="eastAsia"/>
-        </w:rPr>
-        <w:t>閾値99.9の場合</w:t>
-      </w:r>
-    </w:p>
-    <w:p>
-      <w:pPr>
-        <w:rPr>
-          <w:rFonts w:hint="eastAsia"/>
-        </w:rPr>
-      </w:pPr>
-      <w:r>
-        <w:rPr>
-          <w:rFonts w:hint="eastAsia"/>
-        </w:rPr>
-        <w:t>閾値99.</w:t>
-      </w:r>
-      <w:r>
-        <w:t>99999</w:t>
-      </w:r>
-      <w:r>
-        <w:rPr>
-          <w:rFonts w:hint="eastAsia"/>
-        </w:rPr>
-        <w:t>の場合</w:t>
-      </w:r>
-    </w:p>
-    <w:p>
-      <w:r>
-        <w:rPr>
-          <w:rFonts w:hint="eastAsia"/>
-        </w:rPr>
-        <w:t>エッジ画像カーネル</w:t>
-      </w:r>
-      <w:r>
-        <w:t>3</w:t>
-      </w:r>
-      <w:r>
-        <w:rPr>
-          <w:rFonts w:hint="eastAsia"/>
-        </w:rPr>
-        <w:t xml:space="preserve">　</w:t>
-      </w:r>
-      <w:r>
-        <w:t>256</w:t>
-      </w:r>
-      <w:r>
-        <w:rPr>
-          <w:rFonts w:hint="eastAsia"/>
-        </w:rPr>
-        <w:t>px　バッチサイズ</w:t>
-      </w:r>
-      <w:r>
-        <w:t>384</w:t>
-      </w:r>
-      <w:r>
-        <w:rPr>
-          <w:rFonts w:hint="eastAsia"/>
-        </w:rPr>
-        <w:t xml:space="preserve">　閾値99.9と閾値99.99999</w:t>
-      </w:r>
-    </w:p>
-    <w:p>
-      <w:r>
-        <w:rPr>
-          <w:rFonts w:hint="eastAsia"/>
-        </w:rPr>
-        <w:t>閾値99.9の場合</w:t>
-      </w:r>
-    </w:p>
-    <w:p>
-      <w:pPr>
-        <w:rPr>
-          <w:rFonts w:hint="eastAsia"/>
-        </w:rPr>
-      </w:pPr>
-      <w:r>
-        <w:rPr>
-          <w:rFonts w:hint="eastAsia"/>
-        </w:rPr>
-        <w:t>閾値99.</w:t>
-      </w:r>
-      <w:r>
-        <w:t>99999</w:t>
-      </w:r>
-      <w:r>
-        <w:rPr>
-          <w:rFonts w:hint="eastAsia"/>
-        </w:rPr>
-        <w:t>の場合</w:t>
-      </w:r>
-    </w:p>
-    <w:p>
-      <w:r>
-        <w:rPr>
-          <w:rFonts w:hint="eastAsia"/>
-        </w:rPr>
-        <w:t>エッジ画像カーネル</w:t>
-      </w:r>
-      <w:r>
-        <w:t>3</w:t>
-      </w:r>
-      <w:r>
-        <w:rPr>
-          <w:rFonts w:hint="eastAsia"/>
-        </w:rPr>
-        <w:t xml:space="preserve">　</w:t>
+        <w:t xml:space="preserve">エッジ画像カーネル5　</w:t>
       </w:r>
       <w:r>
         <w:t>256</w:t>
@@ -43086,300 +47370,6 @@
       </w:r>
     </w:p>
     <w:p>
-      <w:pPr>
-        <w:rPr>
-          <w:rFonts w:hint="eastAsia"/>
-        </w:rPr>
-      </w:pPr>
-      <w:r>
-        <w:rPr>
-          <w:rFonts w:hint="eastAsia"/>
-        </w:rPr>
-        <w:t>閾値99.</w:t>
-      </w:r>
-      <w:r>
-        <w:t>99999</w:t>
-      </w:r>
-      <w:r>
-        <w:rPr>
-          <w:rFonts w:hint="eastAsia"/>
-        </w:rPr>
-        <w:t>の場合</w:t>
-      </w:r>
-    </w:p>
-    <w:p>
-      <w:r>
-        <w:rPr>
-          <w:rFonts w:hint="eastAsia"/>
-        </w:rPr>
-        <w:t xml:space="preserve">エッジ画像カーネル5　</w:t>
-      </w:r>
-      <w:r>
-        <w:t>256</w:t>
-      </w:r>
-      <w:r>
-        <w:rPr>
-          <w:rFonts w:hint="eastAsia"/>
-        </w:rPr>
-        <w:t>px　バッチサイズ</w:t>
-      </w:r>
-      <w:r>
-        <w:rPr>
-          <w:rFonts w:hint="eastAsia"/>
-        </w:rPr>
-        <w:t>288</w:t>
-      </w:r>
-      <w:r>
-        <w:rPr>
-          <w:rFonts w:hint="eastAsia"/>
-        </w:rPr>
-        <w:t xml:space="preserve">　閾値99.9と閾値99.99999</w:t>
-      </w:r>
-    </w:p>
-    <w:p>
-      <w:r>
-        <w:rPr>
-          <w:rFonts w:hint="eastAsia"/>
-        </w:rPr>
-        <w:t>閾値99.9の場合</w:t>
-      </w:r>
-    </w:p>
-    <w:p>
-      <w:pPr>
-        <w:rPr>
-          <w:rFonts w:hint="eastAsia"/>
-        </w:rPr>
-      </w:pPr>
-      <w:r>
-        <w:rPr>
-          <w:rFonts w:hint="eastAsia"/>
-        </w:rPr>
-        <w:t>閾値99.</w:t>
-      </w:r>
-      <w:r>
-        <w:t>99999</w:t>
-      </w:r>
-      <w:r>
-        <w:rPr>
-          <w:rFonts w:hint="eastAsia"/>
-        </w:rPr>
-        <w:t>の場合</w:t>
-      </w:r>
-    </w:p>
-    <w:p>
-      <w:r>
-        <w:rPr>
-          <w:rFonts w:hint="eastAsia"/>
-        </w:rPr>
-        <w:t xml:space="preserve">エッジ画像カーネル5　</w:t>
-      </w:r>
-      <w:r>
-        <w:t>256</w:t>
-      </w:r>
-      <w:r>
-        <w:rPr>
-          <w:rFonts w:hint="eastAsia"/>
-        </w:rPr>
-        <w:t>px　バッチサイズ</w:t>
-      </w:r>
-      <w:r>
-        <w:t>320</w:t>
-      </w:r>
-      <w:r>
-        <w:rPr>
-          <w:rFonts w:hint="eastAsia"/>
-        </w:rPr>
-        <w:t xml:space="preserve">　閾値99.9と閾値99.99999</w:t>
-      </w:r>
-    </w:p>
-    <w:p>
-      <w:r>
-        <w:rPr>
-          <w:rFonts w:hint="eastAsia"/>
-        </w:rPr>
-        <w:t>閾値99.9の場合</w:t>
-      </w:r>
-    </w:p>
-    <w:p>
-      <w:pPr>
-        <w:rPr>
-          <w:rFonts w:hint="eastAsia"/>
-        </w:rPr>
-      </w:pPr>
-      <w:r>
-        <w:rPr>
-          <w:rFonts w:hint="eastAsia"/>
-        </w:rPr>
-        <w:t>閾値99.</w:t>
-      </w:r>
-      <w:r>
-        <w:t>99999</w:t>
-      </w:r>
-      <w:r>
-        <w:rPr>
-          <w:rFonts w:hint="eastAsia"/>
-        </w:rPr>
-        <w:t>の場合</w:t>
-      </w:r>
-    </w:p>
-    <w:p>
-      <w:r>
-        <w:rPr>
-          <w:rFonts w:hint="eastAsia"/>
-        </w:rPr>
-        <w:t xml:space="preserve">エッジ画像カーネル5　</w:t>
-      </w:r>
-      <w:r>
-        <w:t>256</w:t>
-      </w:r>
-      <w:r>
-        <w:rPr>
-          <w:rFonts w:hint="eastAsia"/>
-        </w:rPr>
-        <w:t>px　バッチサイズ</w:t>
-      </w:r>
-      <w:r>
-        <w:t>3</w:t>
-      </w:r>
-      <w:r>
-        <w:t>52</w:t>
-      </w:r>
-      <w:r>
-        <w:rPr>
-          <w:rFonts w:hint="eastAsia"/>
-        </w:rPr>
-        <w:t xml:space="preserve">　閾値99.9と閾値99.99999</w:t>
-      </w:r>
-    </w:p>
-    <w:p>
-      <w:r>
-        <w:rPr>
-          <w:rFonts w:hint="eastAsia"/>
-        </w:rPr>
-        <w:t>閾値99.9の場合</w:t>
-      </w:r>
-    </w:p>
-    <w:p>
-      <w:pPr>
-        <w:rPr>
-          <w:rFonts w:hint="eastAsia"/>
-        </w:rPr>
-      </w:pPr>
-      <w:r>
-        <w:rPr>
-          <w:rFonts w:hint="eastAsia"/>
-        </w:rPr>
-        <w:t>閾値99.</w:t>
-      </w:r>
-      <w:r>
-        <w:t>99999</w:t>
-      </w:r>
-      <w:r>
-        <w:rPr>
-          <w:rFonts w:hint="eastAsia"/>
-        </w:rPr>
-        <w:t>の場合</w:t>
-      </w:r>
-    </w:p>
-    <w:p>
-      <w:r>
-        <w:rPr>
-          <w:rFonts w:hint="eastAsia"/>
-        </w:rPr>
-        <w:t xml:space="preserve">エッジ画像カーネル5　</w:t>
-      </w:r>
-      <w:r>
-        <w:t>256</w:t>
-      </w:r>
-      <w:r>
-        <w:rPr>
-          <w:rFonts w:hint="eastAsia"/>
-        </w:rPr>
-        <w:t>px　バッチサイズ</w:t>
-      </w:r>
-      <w:r>
-        <w:t>3</w:t>
-      </w:r>
-      <w:r>
-        <w:t>84</w:t>
-      </w:r>
-      <w:r>
-        <w:rPr>
-          <w:rFonts w:hint="eastAsia"/>
-        </w:rPr>
-        <w:t xml:space="preserve">　閾値99.9と閾値99.99999</w:t>
-      </w:r>
-    </w:p>
-    <w:p>
-      <w:r>
-        <w:rPr>
-          <w:rFonts w:hint="eastAsia"/>
-        </w:rPr>
-        <w:t>閾値99.9の場合</w:t>
-      </w:r>
-    </w:p>
-    <w:p>
-      <w:pPr>
-        <w:rPr>
-          <w:rFonts w:hint="eastAsia"/>
-        </w:rPr>
-      </w:pPr>
-      <w:r>
-        <w:rPr>
-          <w:rFonts w:hint="eastAsia"/>
-        </w:rPr>
-        <w:t>閾値99.</w:t>
-      </w:r>
-      <w:r>
-        <w:t>99999</w:t>
-      </w:r>
-      <w:r>
-        <w:rPr>
-          <w:rFonts w:hint="eastAsia"/>
-        </w:rPr>
-        <w:t>の場合</w:t>
-      </w:r>
-    </w:p>
-    <w:p>
-      <w:r>
-        <w:rPr>
-          <w:rFonts w:hint="eastAsia"/>
-        </w:rPr>
-        <w:t xml:space="preserve">エッジ画像カーネル5　</w:t>
-      </w:r>
-      <w:r>
-        <w:t>256</w:t>
-      </w:r>
-      <w:r>
-        <w:rPr>
-          <w:rFonts w:hint="eastAsia"/>
-        </w:rPr>
-        <w:t>px　バッチサイズ</w:t>
-      </w:r>
-      <w:r>
-        <w:t>416</w:t>
-      </w:r>
-      <w:r>
-        <w:rPr>
-          <w:rFonts w:hint="eastAsia"/>
-        </w:rPr>
-        <w:t xml:space="preserve">　閾値99.9と閾値99.99999</w:t>
-      </w:r>
-    </w:p>
-    <w:p>
-      <w:r>
-        <w:rPr>
-          <w:rFonts w:hint="eastAsia"/>
-        </w:rPr>
-        <w:t>閾値99.9の場合</w:t>
-      </w:r>
-    </w:p>
-    <w:p>
-      <w:pPr>
-        <w:rPr>
-          <w:rFonts w:hint="eastAsia"/>
-        </w:rPr>
-      </w:pPr>
       <w:r>
         <w:rPr>
           <w:rFonts w:hint="eastAsia"/>

--- a/令和5年度進捗メモ.docx
+++ b/令和5年度進捗メモ.docx
@@ -42270,6 +42270,9 @@
     </w:p>
     <w:p>
       <w:r>
+        <w:rPr>
+          <w:noProof/>
+        </w:rPr>
         <w:lastRenderedPageBreak/>
         <w:drawing>
           <wp:inline distT="0" distB="0" distL="0" distR="0" wp14:anchorId="62CEE59E" wp14:editId="0EC5ED79">
@@ -42308,6 +42311,9 @@
         </w:drawing>
       </w:r>
       <w:r>
+        <w:rPr>
+          <w:noProof/>
+        </w:rPr>
         <w:drawing>
           <wp:inline distT="0" distB="0" distL="0" distR="0" wp14:anchorId="45AE92A1" wp14:editId="749EA3DE">
             <wp:extent cx="2080286" cy="3238500"/>
@@ -42352,7 +42358,7 @@
         <w:wordWrap w:val="0"/>
         <w:textAlignment w:val="baseline"/>
         <w:rPr>
-          <w:rFonts w:ascii="Courier New" w:hAnsi="Courier New" w:cs="Courier New" w:hint="eastAsia"/>
+          <w:rFonts w:ascii="Courier New" w:hAnsi="Courier New" w:cs="Courier New"/>
           <w:color w:val="000000"/>
           <w:sz w:val="21"/>
           <w:szCs w:val="21"/>
@@ -43299,7 +43305,7 @@
         <w:wordWrap w:val="0"/>
         <w:textAlignment w:val="baseline"/>
         <w:rPr>
-          <w:rFonts w:ascii="Courier New" w:hAnsi="Courier New" w:cs="Courier New" w:hint="eastAsia"/>
+          <w:rFonts w:ascii="Courier New" w:hAnsi="Courier New" w:cs="Courier New"/>
           <w:color w:val="000000"/>
           <w:sz w:val="21"/>
           <w:szCs w:val="21"/>
@@ -44255,7 +44261,7 @@
         <w:wordWrap w:val="0"/>
         <w:textAlignment w:val="baseline"/>
         <w:rPr>
-          <w:rFonts w:ascii="Courier New" w:hAnsi="Courier New" w:cs="Courier New" w:hint="eastAsia"/>
+          <w:rFonts w:ascii="Courier New" w:hAnsi="Courier New" w:cs="Courier New"/>
           <w:color w:val="000000"/>
           <w:sz w:val="21"/>
           <w:szCs w:val="21"/>
@@ -44302,6 +44308,9 @@
     </w:p>
     <w:p>
       <w:r>
+        <w:rPr>
+          <w:noProof/>
+        </w:rPr>
         <w:drawing>
           <wp:inline distT="0" distB="0" distL="0" distR="0" wp14:anchorId="62A3C7D9" wp14:editId="25DAE74C">
             <wp:extent cx="2200275" cy="2750344"/>
@@ -44339,6 +44348,9 @@
         </w:drawing>
       </w:r>
       <w:r>
+        <w:rPr>
+          <w:noProof/>
+        </w:rPr>
         <w:drawing>
           <wp:inline distT="0" distB="0" distL="0" distR="0" wp14:anchorId="7C04C888" wp14:editId="1502CA8C">
             <wp:extent cx="2009775" cy="3017286"/>
@@ -44383,7 +44395,7 @@
         <w:wordWrap w:val="0"/>
         <w:textAlignment w:val="baseline"/>
         <w:rPr>
-          <w:rFonts w:ascii="Courier New" w:hAnsi="Courier New" w:cs="Courier New" w:hint="eastAsia"/>
+          <w:rFonts w:ascii="Courier New" w:hAnsi="Courier New" w:cs="Courier New"/>
           <w:color w:val="000000"/>
           <w:sz w:val="21"/>
           <w:szCs w:val="21"/>
@@ -45420,7 +45432,7 @@
         <w:wordWrap w:val="0"/>
         <w:textAlignment w:val="baseline"/>
         <w:rPr>
-          <w:rFonts w:ascii="Courier New" w:hAnsi="Courier New" w:cs="Courier New" w:hint="eastAsia"/>
+          <w:rFonts w:ascii="Courier New" w:hAnsi="Courier New" w:cs="Courier New"/>
           <w:color w:val="000000"/>
           <w:sz w:val="21"/>
           <w:szCs w:val="21"/>
@@ -46412,6 +46424,134 @@
         <w:wordWrap w:val="0"/>
         <w:textAlignment w:val="baseline"/>
         <w:rPr>
+          <w:rFonts w:ascii="Courier New" w:hAnsi="Courier New" w:cs="Courier New"/>
+          <w:color w:val="000000"/>
+          <w:sz w:val="21"/>
+          <w:szCs w:val="21"/>
+        </w:rPr>
+      </w:pPr>
+      <w:r>
+        <w:rPr>
+          <w:rFonts w:ascii="Courier New" w:hAnsi="Courier New" w:cs="Courier New"/>
+          <w:color w:val="000000"/>
+          <w:sz w:val="21"/>
+          <w:szCs w:val="21"/>
+        </w:rPr>
+        <w:t>2</w:t>
+      </w:r>
+    </w:p>
+    <w:p>
+      <w:r>
+        <w:t>RGB</w:t>
+      </w:r>
+      <w:r>
+        <w:rPr>
+          <w:rFonts w:hint="eastAsia"/>
+        </w:rPr>
+        <w:t xml:space="preserve">画像　</w:t>
+      </w:r>
+      <w:r>
+        <w:t>256</w:t>
+      </w:r>
+      <w:r>
+        <w:rPr>
+          <w:rFonts w:hint="eastAsia"/>
+        </w:rPr>
+        <w:t>px　バッチサイズ</w:t>
+      </w:r>
+      <w:r>
+        <w:t>352</w:t>
+      </w:r>
+      <w:r>
+        <w:rPr>
+          <w:rFonts w:hint="eastAsia"/>
+        </w:rPr>
+        <w:t xml:space="preserve">　閾値99.9と閾値99.99999</w:t>
+      </w:r>
+    </w:p>
+    <w:p>
+      <w:r>
+        <w:drawing>
+          <wp:inline distT="0" distB="0" distL="0" distR="0" wp14:anchorId="09AC2CAA" wp14:editId="0F4951B0">
+            <wp:extent cx="2714625" cy="3412336"/>
+            <wp:effectExtent l="0" t="0" r="0" b="0"/>
+            <wp:docPr id="496475669" name="図 1" descr="テーブル&#10;&#10;自動的に生成された説明"/>
+            <wp:cNvGraphicFramePr>
+              <a:graphicFrameLocks xmlns:a="http://schemas.openxmlformats.org/drawingml/2006/main" noChangeAspect="1"/>
+            </wp:cNvGraphicFramePr>
+            <a:graphic xmlns:a="http://schemas.openxmlformats.org/drawingml/2006/main">
+              <a:graphicData uri="http://schemas.openxmlformats.org/drawingml/2006/picture">
+                <pic:pic xmlns:pic="http://schemas.openxmlformats.org/drawingml/2006/picture">
+                  <pic:nvPicPr>
+                    <pic:cNvPr id="496475669" name="図 1" descr="テーブル&#10;&#10;自動的に生成された説明"/>
+                    <pic:cNvPicPr/>
+                  </pic:nvPicPr>
+                  <pic:blipFill>
+                    <a:blip r:embed="rId50"/>
+                    <a:stretch>
+                      <a:fillRect/>
+                    </a:stretch>
+                  </pic:blipFill>
+                  <pic:spPr>
+                    <a:xfrm>
+                      <a:off x="0" y="0"/>
+                      <a:ext cx="2718380" cy="3417057"/>
+                    </a:xfrm>
+                    <a:prstGeom prst="rect">
+                      <a:avLst/>
+                    </a:prstGeom>
+                  </pic:spPr>
+                </pic:pic>
+              </a:graphicData>
+            </a:graphic>
+          </wp:inline>
+        </w:drawing>
+      </w:r>
+      <w:r>
+        <w:drawing>
+          <wp:inline distT="0" distB="0" distL="0" distR="0" wp14:anchorId="0D6771F7" wp14:editId="51CAF995">
+            <wp:extent cx="2247900" cy="3429411"/>
+            <wp:effectExtent l="0" t="0" r="0" b="0"/>
+            <wp:docPr id="1234761544" name="図 1" descr="グラフ, ヒストグラム&#10;&#10;自動的に生成された説明"/>
+            <wp:cNvGraphicFramePr>
+              <a:graphicFrameLocks xmlns:a="http://schemas.openxmlformats.org/drawingml/2006/main" noChangeAspect="1"/>
+            </wp:cNvGraphicFramePr>
+            <a:graphic xmlns:a="http://schemas.openxmlformats.org/drawingml/2006/main">
+              <a:graphicData uri="http://schemas.openxmlformats.org/drawingml/2006/picture">
+                <pic:pic xmlns:pic="http://schemas.openxmlformats.org/drawingml/2006/picture">
+                  <pic:nvPicPr>
+                    <pic:cNvPr id="1234761544" name="図 1" descr="グラフ, ヒストグラム&#10;&#10;自動的に生成された説明"/>
+                    <pic:cNvPicPr/>
+                  </pic:nvPicPr>
+                  <pic:blipFill>
+                    <a:blip r:embed="rId51"/>
+                    <a:stretch>
+                      <a:fillRect/>
+                    </a:stretch>
+                  </pic:blipFill>
+                  <pic:spPr>
+                    <a:xfrm>
+                      <a:off x="0" y="0"/>
+                      <a:ext cx="2249882" cy="3432435"/>
+                    </a:xfrm>
+                    <a:prstGeom prst="rect">
+                      <a:avLst/>
+                    </a:prstGeom>
+                  </pic:spPr>
+                </pic:pic>
+              </a:graphicData>
+            </a:graphic>
+          </wp:inline>
+        </w:drawing>
+      </w:r>
+    </w:p>
+    <w:p>
+      <w:pPr>
+        <w:pStyle w:val="HTML"/>
+        <w:shd w:val="clear" w:color="auto" w:fill="FFFFFF"/>
+        <w:wordWrap w:val="0"/>
+        <w:textAlignment w:val="baseline"/>
+        <w:rPr>
           <w:rFonts w:ascii="Courier New" w:hAnsi="Courier New" w:cs="Courier New" w:hint="eastAsia"/>
           <w:color w:val="000000"/>
           <w:sz w:val="21"/>
@@ -46425,294 +46565,7 @@
           <w:sz w:val="21"/>
           <w:szCs w:val="21"/>
         </w:rPr>
-        <w:t>2</w:t>
-      </w:r>
-    </w:p>
-    <w:p>
-      <w:r>
-        <w:t>RGB</w:t>
-      </w:r>
-      <w:r>
-        <w:rPr>
-          <w:rFonts w:hint="eastAsia"/>
-        </w:rPr>
-        <w:t xml:space="preserve">画像　</w:t>
-      </w:r>
-      <w:r>
-        <w:t>256</w:t>
-      </w:r>
-      <w:r>
-        <w:rPr>
-          <w:rFonts w:hint="eastAsia"/>
-        </w:rPr>
-        <w:t>px　バッチサイズ</w:t>
-      </w:r>
-      <w:r>
-        <w:t>352</w:t>
-      </w:r>
-      <w:r>
-        <w:rPr>
-          <w:rFonts w:hint="eastAsia"/>
-        </w:rPr>
-        <w:t xml:space="preserve">　閾値99.9と閾値99.99999</w:t>
-      </w:r>
-    </w:p>
-    <w:p/>
-    <w:p>
-      <w:r>
-        <w:rPr>
-          <w:rFonts w:hint="eastAsia"/>
-        </w:rPr>
-        <w:t>閾値99.9の場合</w:t>
-      </w:r>
-    </w:p>
-    <w:p>
-      <w:r>
-        <w:rPr>
-          <w:rFonts w:hint="eastAsia"/>
-        </w:rPr>
-        <w:t>閾値99.</w:t>
-      </w:r>
-      <w:r>
-        <w:t>99999</w:t>
-      </w:r>
-      <w:r>
-        <w:rPr>
-          <w:rFonts w:hint="eastAsia"/>
-        </w:rPr>
-        <w:t>の場合</w:t>
-      </w:r>
-    </w:p>
-    <w:p>
-      <w:r>
-        <w:t>RGB</w:t>
-      </w:r>
-      <w:r>
-        <w:rPr>
-          <w:rFonts w:hint="eastAsia"/>
-        </w:rPr>
-        <w:t xml:space="preserve">画像　</w:t>
-      </w:r>
-      <w:r>
-        <w:t>256</w:t>
-      </w:r>
-      <w:r>
-        <w:rPr>
-          <w:rFonts w:hint="eastAsia"/>
-        </w:rPr>
-        <w:t>px　バッチサイズ</w:t>
-      </w:r>
-      <w:r>
-        <w:t>384</w:t>
-      </w:r>
-      <w:r>
-        <w:rPr>
-          <w:rFonts w:hint="eastAsia"/>
-        </w:rPr>
-        <w:t xml:space="preserve">　閾値99.9と閾値99.99999</w:t>
-      </w:r>
-    </w:p>
-    <w:p>
-      <w:r>
-        <w:rPr>
-          <w:rFonts w:hint="eastAsia"/>
-        </w:rPr>
-        <w:t>閾値99.9の場合</w:t>
-      </w:r>
-    </w:p>
-    <w:p>
-      <w:r>
-        <w:rPr>
-          <w:rFonts w:hint="eastAsia"/>
-        </w:rPr>
-        <w:t>閾値99.</w:t>
-      </w:r>
-      <w:r>
-        <w:t>99999</w:t>
-      </w:r>
-      <w:r>
-        <w:rPr>
-          <w:rFonts w:hint="eastAsia"/>
-        </w:rPr>
-        <w:t>の場合</w:t>
-      </w:r>
-    </w:p>
-    <w:p>
-      <w:r>
-        <w:t>RGB</w:t>
-      </w:r>
-      <w:r>
-        <w:rPr>
-          <w:rFonts w:hint="eastAsia"/>
-        </w:rPr>
-        <w:t xml:space="preserve">画像　</w:t>
-      </w:r>
-      <w:r>
-        <w:t>256</w:t>
-      </w:r>
-      <w:r>
-        <w:rPr>
-          <w:rFonts w:hint="eastAsia"/>
-        </w:rPr>
-        <w:t>px　バッチサイズ</w:t>
-      </w:r>
-      <w:r>
-        <w:t>416</w:t>
-      </w:r>
-      <w:r>
-        <w:rPr>
-          <w:rFonts w:hint="eastAsia"/>
-        </w:rPr>
-        <w:t xml:space="preserve">　閾値99.9と閾値99.99999</w:t>
-      </w:r>
-    </w:p>
-    <w:p>
-      <w:r>
-        <w:rPr>
-          <w:rFonts w:hint="eastAsia"/>
-        </w:rPr>
-        <w:t>閾値99.9の場合</w:t>
-      </w:r>
-    </w:p>
-    <w:p>
-      <w:pPr>
-        <w:rPr>
-          <w:rStyle w:val="ansi-red-fg"/>
-        </w:rPr>
-      </w:pPr>
-      <w:r>
-        <w:rPr>
-          <w:rFonts w:hint="eastAsia"/>
-        </w:rPr>
-        <w:t>閾値99.</w:t>
-      </w:r>
-      <w:r>
-        <w:t>99999</w:t>
-      </w:r>
-      <w:r>
-        <w:rPr>
-          <w:rFonts w:hint="eastAsia"/>
-        </w:rPr>
-        <w:t>の場合</w:t>
-      </w:r>
-    </w:p>
-    <w:p>
-      <w:r>
-        <w:rPr>
-          <w:rFonts w:hint="eastAsia"/>
-        </w:rPr>
-        <w:t xml:space="preserve">グレイスケール画像　</w:t>
-      </w:r>
-      <w:r>
-        <w:t>256</w:t>
-      </w:r>
-      <w:r>
-        <w:rPr>
-          <w:rFonts w:hint="eastAsia"/>
-        </w:rPr>
-        <w:t>px　バッチサイズ288　閾値99.9と閾値99.99999</w:t>
-      </w:r>
-    </w:p>
-    <w:p>
-      <w:r>
-        <w:rPr>
-          <w:rFonts w:hint="eastAsia"/>
-        </w:rPr>
-        <w:t>閾値99.9の場合</w:t>
-      </w:r>
-    </w:p>
-    <w:p>
-      <w:r>
-        <w:rPr>
-          <w:rFonts w:hint="eastAsia"/>
-        </w:rPr>
-        <w:t>閾値99.</w:t>
-      </w:r>
-      <w:r>
-        <w:t>99999</w:t>
-      </w:r>
-      <w:r>
-        <w:rPr>
-          <w:rFonts w:hint="eastAsia"/>
-        </w:rPr>
-        <w:t>の場合</w:t>
-      </w:r>
-    </w:p>
-    <w:p>
-      <w:r>
-        <w:rPr>
-          <w:rFonts w:hint="eastAsia"/>
-        </w:rPr>
-        <w:t xml:space="preserve">グレイスケール画像　</w:t>
-      </w:r>
-      <w:r>
-        <w:t>256</w:t>
-      </w:r>
-      <w:r>
-        <w:rPr>
-          <w:rFonts w:hint="eastAsia"/>
-        </w:rPr>
-        <w:t>px　バッチサイズ</w:t>
-      </w:r>
-      <w:r>
-        <w:t>320</w:t>
-      </w:r>
-      <w:r>
-        <w:rPr>
-          <w:rFonts w:hint="eastAsia"/>
-        </w:rPr>
-        <w:t xml:space="preserve">　閾値99.9と閾値99.99999</w:t>
-      </w:r>
-    </w:p>
-    <w:p>
-      <w:r>
-        <w:rPr>
-          <w:rFonts w:hint="eastAsia"/>
-        </w:rPr>
-        <w:t>閾値99.9の場合</w:t>
-      </w:r>
-    </w:p>
-    <w:p>
-      <w:r>
-        <w:rPr>
-          <w:rFonts w:hint="eastAsia"/>
-        </w:rPr>
-        <w:t>閾値99.</w:t>
-      </w:r>
-      <w:r>
-        <w:t>99999</w:t>
-      </w:r>
-      <w:r>
-        <w:rPr>
-          <w:rFonts w:hint="eastAsia"/>
-        </w:rPr>
-        <w:t>の場合</w:t>
-      </w:r>
-    </w:p>
-    <w:p>
-      <w:r>
-        <w:rPr>
-          <w:rFonts w:hint="eastAsia"/>
-        </w:rPr>
-        <w:t xml:space="preserve">グレイスケール画像　</w:t>
-      </w:r>
-      <w:r>
-        <w:t>256</w:t>
-      </w:r>
-      <w:r>
-        <w:rPr>
-          <w:rFonts w:hint="eastAsia"/>
-        </w:rPr>
-        <w:t>px　バッチサイズ</w:t>
-      </w:r>
-      <w:r>
-        <w:t>352</w:t>
-      </w:r>
-      <w:r>
-        <w:rPr>
-          <w:rFonts w:hint="eastAsia"/>
-        </w:rPr>
-        <w:t xml:space="preserve">　閾値99.9と閾値99.99999</w:t>
+        <w:t>Wall time: 6h 16min 48s</w:t>
       </w:r>
     </w:p>
     <w:p>
@@ -46725,6 +46578,944 @@
       </w:r>
     </w:p>
     <w:p>
+      <w:pPr>
+        <w:pStyle w:val="HTML"/>
+        <w:shd w:val="clear" w:color="auto" w:fill="FFFFFF"/>
+        <w:wordWrap w:val="0"/>
+        <w:textAlignment w:val="baseline"/>
+        <w:rPr>
+          <w:rFonts w:ascii="Courier New" w:hAnsi="Courier New" w:cs="Courier New"/>
+          <w:color w:val="000000"/>
+          <w:sz w:val="21"/>
+          <w:szCs w:val="21"/>
+        </w:rPr>
+      </w:pPr>
+      <w:r>
+        <w:rPr>
+          <w:rFonts w:ascii="Courier New" w:hAnsi="Courier New" w:cs="Courier New"/>
+          <w:color w:val="000000"/>
+          <w:sz w:val="21"/>
+          <w:szCs w:val="21"/>
+        </w:rPr>
+        <w:t>他人受入に用いる個数</w:t>
+      </w:r>
+      <w:r>
+        <w:rPr>
+          <w:rFonts w:ascii="Courier New" w:hAnsi="Courier New" w:cs="Courier New"/>
+          <w:color w:val="000000"/>
+          <w:sz w:val="21"/>
+          <w:szCs w:val="21"/>
+        </w:rPr>
+        <w:t>100</w:t>
+      </w:r>
+    </w:p>
+    <w:p>
+      <w:pPr>
+        <w:pStyle w:val="HTML"/>
+        <w:shd w:val="clear" w:color="auto" w:fill="FFFFFF"/>
+        <w:wordWrap w:val="0"/>
+        <w:textAlignment w:val="baseline"/>
+        <w:rPr>
+          <w:rFonts w:ascii="Courier New" w:hAnsi="Courier New" w:cs="Courier New"/>
+          <w:color w:val="000000"/>
+          <w:sz w:val="21"/>
+          <w:szCs w:val="21"/>
+        </w:rPr>
+      </w:pPr>
+      <w:r>
+        <w:rPr>
+          <w:rFonts w:ascii="Courier New" w:hAnsi="Courier New" w:cs="Courier New"/>
+          <w:color w:val="000000"/>
+          <w:sz w:val="21"/>
+          <w:szCs w:val="21"/>
+        </w:rPr>
+        <w:t>閾値未満で識別したテスト数</w:t>
+      </w:r>
+      <w:r>
+        <w:rPr>
+          <w:rFonts w:ascii="Courier New" w:hAnsi="Courier New" w:cs="Courier New"/>
+          <w:color w:val="000000"/>
+          <w:sz w:val="21"/>
+          <w:szCs w:val="21"/>
+        </w:rPr>
+        <w:t>100</w:t>
+      </w:r>
+    </w:p>
+    <w:p>
+      <w:pPr>
+        <w:pStyle w:val="HTML"/>
+        <w:shd w:val="clear" w:color="auto" w:fill="FFFFFF"/>
+        <w:wordWrap w:val="0"/>
+        <w:textAlignment w:val="baseline"/>
+        <w:rPr>
+          <w:rFonts w:ascii="Courier New" w:hAnsi="Courier New" w:cs="Courier New"/>
+          <w:color w:val="000000"/>
+          <w:sz w:val="21"/>
+          <w:szCs w:val="21"/>
+        </w:rPr>
+      </w:pPr>
+      <w:r>
+        <w:rPr>
+          <w:rFonts w:ascii="Courier New" w:hAnsi="Courier New" w:cs="Courier New"/>
+          <w:color w:val="000000"/>
+          <w:sz w:val="21"/>
+          <w:szCs w:val="21"/>
+        </w:rPr>
+        <w:t>表の手だけで閾値未満で識別したテスト数</w:t>
+      </w:r>
+      <w:r>
+        <w:rPr>
+          <w:rFonts w:ascii="Courier New" w:hAnsi="Courier New" w:cs="Courier New"/>
+          <w:color w:val="000000"/>
+          <w:sz w:val="21"/>
+          <w:szCs w:val="21"/>
+        </w:rPr>
+        <w:t>45</w:t>
+      </w:r>
+    </w:p>
+    <w:p>
+      <w:pPr>
+        <w:pStyle w:val="HTML"/>
+        <w:shd w:val="clear" w:color="auto" w:fill="FFFFFF"/>
+        <w:wordWrap w:val="0"/>
+        <w:textAlignment w:val="baseline"/>
+        <w:rPr>
+          <w:rFonts w:ascii="Courier New" w:hAnsi="Courier New" w:cs="Courier New"/>
+          <w:color w:val="000000"/>
+          <w:sz w:val="21"/>
+          <w:szCs w:val="21"/>
+        </w:rPr>
+      </w:pPr>
+      <w:r>
+        <w:rPr>
+          <w:rFonts w:ascii="Courier New" w:hAnsi="Courier New" w:cs="Courier New"/>
+          <w:color w:val="000000"/>
+          <w:sz w:val="21"/>
+          <w:szCs w:val="21"/>
+        </w:rPr>
+        <w:t>裏の手だけで閾値未満で識別したテスト数</w:t>
+      </w:r>
+      <w:r>
+        <w:rPr>
+          <w:rFonts w:ascii="Courier New" w:hAnsi="Courier New" w:cs="Courier New"/>
+          <w:color w:val="000000"/>
+          <w:sz w:val="21"/>
+          <w:szCs w:val="21"/>
+        </w:rPr>
+        <w:t>55</w:t>
+      </w:r>
+    </w:p>
+    <w:p>
+      <w:pPr>
+        <w:pStyle w:val="HTML"/>
+        <w:shd w:val="clear" w:color="auto" w:fill="FFFFFF"/>
+        <w:wordWrap w:val="0"/>
+        <w:textAlignment w:val="baseline"/>
+        <w:rPr>
+          <w:rFonts w:ascii="Courier New" w:hAnsi="Courier New" w:cs="Courier New"/>
+          <w:color w:val="000000"/>
+          <w:sz w:val="21"/>
+          <w:szCs w:val="21"/>
+        </w:rPr>
+      </w:pPr>
+      <w:r>
+        <w:rPr>
+          <w:rFonts w:ascii="Courier New" w:hAnsi="Courier New" w:cs="Courier New"/>
+          <w:color w:val="000000"/>
+          <w:sz w:val="21"/>
+          <w:szCs w:val="21"/>
+        </w:rPr>
+        <w:t>================================================</w:t>
+      </w:r>
+    </w:p>
+    <w:p>
+      <w:pPr>
+        <w:pStyle w:val="HTML"/>
+        <w:shd w:val="clear" w:color="auto" w:fill="FFFFFF"/>
+        <w:wordWrap w:val="0"/>
+        <w:textAlignment w:val="baseline"/>
+        <w:rPr>
+          <w:rFonts w:ascii="Courier New" w:hAnsi="Courier New" w:cs="Courier New"/>
+          <w:color w:val="000000"/>
+          <w:sz w:val="21"/>
+          <w:szCs w:val="21"/>
+        </w:rPr>
+      </w:pPr>
+      <w:r>
+        <w:rPr>
+          <w:rFonts w:ascii="Courier New" w:hAnsi="Courier New" w:cs="Courier New"/>
+          <w:color w:val="000000"/>
+          <w:sz w:val="21"/>
+          <w:szCs w:val="21"/>
+        </w:rPr>
+        <w:t>他人拒否率</w:t>
+      </w:r>
+      <w:r>
+        <w:rPr>
+          <w:rFonts w:ascii="Courier New" w:hAnsi="Courier New" w:cs="Courier New"/>
+          <w:color w:val="000000"/>
+          <w:sz w:val="21"/>
+          <w:szCs w:val="21"/>
+        </w:rPr>
+        <w:t>50.0%</w:t>
+      </w:r>
+    </w:p>
+    <w:p>
+      <w:pPr>
+        <w:pStyle w:val="HTML"/>
+        <w:shd w:val="clear" w:color="auto" w:fill="FFFFFF"/>
+        <w:wordWrap w:val="0"/>
+        <w:textAlignment w:val="baseline"/>
+        <w:rPr>
+          <w:rFonts w:ascii="Courier New" w:hAnsi="Courier New" w:cs="Courier New"/>
+          <w:color w:val="000000"/>
+          <w:sz w:val="21"/>
+          <w:szCs w:val="21"/>
+        </w:rPr>
+      </w:pPr>
+      <w:r>
+        <w:rPr>
+          <w:rFonts w:ascii="Courier New" w:hAnsi="Courier New" w:cs="Courier New"/>
+          <w:color w:val="000000"/>
+          <w:sz w:val="21"/>
+          <w:szCs w:val="21"/>
+        </w:rPr>
+        <w:t>他人受入率</w:t>
+      </w:r>
+      <w:r>
+        <w:rPr>
+          <w:rFonts w:ascii="Courier New" w:hAnsi="Courier New" w:cs="Courier New"/>
+          <w:color w:val="000000"/>
+          <w:sz w:val="21"/>
+          <w:szCs w:val="21"/>
+        </w:rPr>
+        <w:t>50.0%</w:t>
+      </w:r>
+    </w:p>
+    <w:p>
+      <w:pPr>
+        <w:pStyle w:val="HTML"/>
+        <w:shd w:val="clear" w:color="auto" w:fill="FFFFFF"/>
+        <w:wordWrap w:val="0"/>
+        <w:textAlignment w:val="baseline"/>
+        <w:rPr>
+          <w:rFonts w:ascii="Courier New" w:hAnsi="Courier New" w:cs="Courier New"/>
+          <w:color w:val="000000"/>
+          <w:sz w:val="21"/>
+          <w:szCs w:val="21"/>
+        </w:rPr>
+      </w:pPr>
+      <w:r>
+        <w:rPr>
+          <w:rFonts w:ascii="Courier New" w:hAnsi="Courier New" w:cs="Courier New"/>
+          <w:color w:val="000000"/>
+          <w:sz w:val="21"/>
+          <w:szCs w:val="21"/>
+        </w:rPr>
+        <w:t>表の手だけで未学習の手を閾値未満で識別した割合</w:t>
+      </w:r>
+      <w:r>
+        <w:rPr>
+          <w:rFonts w:ascii="Courier New" w:hAnsi="Courier New" w:cs="Courier New"/>
+          <w:color w:val="000000"/>
+          <w:sz w:val="21"/>
+          <w:szCs w:val="21"/>
+        </w:rPr>
+        <w:t>45.0%</w:t>
+      </w:r>
+    </w:p>
+    <w:p>
+      <w:pPr>
+        <w:pStyle w:val="HTML"/>
+        <w:shd w:val="clear" w:color="auto" w:fill="FFFFFF"/>
+        <w:wordWrap w:val="0"/>
+        <w:textAlignment w:val="baseline"/>
+        <w:rPr>
+          <w:rFonts w:ascii="Courier New" w:hAnsi="Courier New" w:cs="Courier New"/>
+          <w:color w:val="000000"/>
+          <w:sz w:val="21"/>
+          <w:szCs w:val="21"/>
+        </w:rPr>
+      </w:pPr>
+      <w:r>
+        <w:rPr>
+          <w:rFonts w:ascii="Courier New" w:hAnsi="Courier New" w:cs="Courier New"/>
+          <w:color w:val="000000"/>
+          <w:sz w:val="21"/>
+          <w:szCs w:val="21"/>
+        </w:rPr>
+        <w:t>表の手だけで未学習の手を閾値以上で識別した割合</w:t>
+      </w:r>
+      <w:r>
+        <w:rPr>
+          <w:rFonts w:ascii="Courier New" w:hAnsi="Courier New" w:cs="Courier New"/>
+          <w:color w:val="000000"/>
+          <w:sz w:val="21"/>
+          <w:szCs w:val="21"/>
+        </w:rPr>
+        <w:t>55.0%</w:t>
+      </w:r>
+    </w:p>
+    <w:p>
+      <w:pPr>
+        <w:pStyle w:val="HTML"/>
+        <w:shd w:val="clear" w:color="auto" w:fill="FFFFFF"/>
+        <w:wordWrap w:val="0"/>
+        <w:textAlignment w:val="baseline"/>
+        <w:rPr>
+          <w:rFonts w:ascii="Courier New" w:hAnsi="Courier New" w:cs="Courier New"/>
+          <w:color w:val="000000"/>
+          <w:sz w:val="21"/>
+          <w:szCs w:val="21"/>
+        </w:rPr>
+      </w:pPr>
+      <w:r>
+        <w:rPr>
+          <w:rFonts w:ascii="Courier New" w:hAnsi="Courier New" w:cs="Courier New"/>
+          <w:color w:val="000000"/>
+          <w:sz w:val="21"/>
+          <w:szCs w:val="21"/>
+        </w:rPr>
+        <w:t>裏の手だけで未学習の手を閾値未満で識別した割合</w:t>
+      </w:r>
+      <w:r>
+        <w:rPr>
+          <w:rFonts w:ascii="Courier New" w:hAnsi="Courier New" w:cs="Courier New"/>
+          <w:color w:val="000000"/>
+          <w:sz w:val="21"/>
+          <w:szCs w:val="21"/>
+        </w:rPr>
+        <w:t>55.0%</w:t>
+      </w:r>
+    </w:p>
+    <w:p>
+      <w:pPr>
+        <w:pStyle w:val="HTML"/>
+        <w:shd w:val="clear" w:color="auto" w:fill="FFFFFF"/>
+        <w:wordWrap w:val="0"/>
+        <w:textAlignment w:val="baseline"/>
+        <w:rPr>
+          <w:rFonts w:ascii="Courier New" w:hAnsi="Courier New" w:cs="Courier New"/>
+          <w:color w:val="000000"/>
+          <w:sz w:val="21"/>
+          <w:szCs w:val="21"/>
+        </w:rPr>
+      </w:pPr>
+      <w:r>
+        <w:rPr>
+          <w:rFonts w:ascii="Courier New" w:hAnsi="Courier New" w:cs="Courier New"/>
+          <w:color w:val="000000"/>
+          <w:sz w:val="21"/>
+          <w:szCs w:val="21"/>
+        </w:rPr>
+        <w:t>裏の手だけで未学習の手を閾値以上で識別した割合</w:t>
+      </w:r>
+      <w:r>
+        <w:rPr>
+          <w:rFonts w:ascii="Courier New" w:hAnsi="Courier New" w:cs="Courier New"/>
+          <w:color w:val="000000"/>
+          <w:sz w:val="21"/>
+          <w:szCs w:val="21"/>
+        </w:rPr>
+        <w:t>45.0%</w:t>
+      </w:r>
+    </w:p>
+    <w:p>
+      <w:pPr>
+        <w:pStyle w:val="HTML"/>
+        <w:shd w:val="clear" w:color="auto" w:fill="FFFFFF"/>
+        <w:wordWrap w:val="0"/>
+        <w:textAlignment w:val="baseline"/>
+        <w:rPr>
+          <w:rFonts w:ascii="Courier New" w:hAnsi="Courier New" w:cs="Courier New"/>
+          <w:color w:val="000000"/>
+          <w:sz w:val="21"/>
+          <w:szCs w:val="21"/>
+        </w:rPr>
+      </w:pPr>
+      <w:r>
+        <w:rPr>
+          <w:rFonts w:ascii="Courier New" w:hAnsi="Courier New" w:cs="Courier New"/>
+          <w:color w:val="000000"/>
+          <w:sz w:val="21"/>
+          <w:szCs w:val="21"/>
+        </w:rPr>
+        <w:t>閾値以上の最大値は</w:t>
+      </w:r>
+      <w:r>
+        <w:rPr>
+          <w:rFonts w:ascii="Courier New" w:hAnsi="Courier New" w:cs="Courier New"/>
+          <w:color w:val="000000"/>
+          <w:sz w:val="21"/>
+          <w:szCs w:val="21"/>
+        </w:rPr>
+        <w:t>99.99998807907104</w:t>
+      </w:r>
+    </w:p>
+    <w:p>
+      <w:pPr>
+        <w:pStyle w:val="HTML"/>
+        <w:shd w:val="clear" w:color="auto" w:fill="FFFFFF"/>
+        <w:wordWrap w:val="0"/>
+        <w:textAlignment w:val="baseline"/>
+        <w:rPr>
+          <w:rFonts w:ascii="Courier New" w:hAnsi="Courier New" w:cs="Courier New"/>
+          <w:color w:val="000000"/>
+          <w:sz w:val="21"/>
+          <w:szCs w:val="21"/>
+        </w:rPr>
+      </w:pPr>
+      <w:r>
+        <w:rPr>
+          <w:rFonts w:ascii="Courier New" w:hAnsi="Courier New" w:cs="Courier New"/>
+          <w:color w:val="000000"/>
+          <w:sz w:val="21"/>
+          <w:szCs w:val="21"/>
+        </w:rPr>
+        <w:t>閾値以上の最小値は</w:t>
+      </w:r>
+      <w:r>
+        <w:rPr>
+          <w:rFonts w:ascii="Courier New" w:hAnsi="Courier New" w:cs="Courier New"/>
+          <w:color w:val="000000"/>
+          <w:sz w:val="21"/>
+          <w:szCs w:val="21"/>
+        </w:rPr>
+        <w:t>99.90386962890625</w:t>
+      </w:r>
+    </w:p>
+    <w:p>
+      <w:pPr>
+        <w:pStyle w:val="HTML"/>
+        <w:shd w:val="clear" w:color="auto" w:fill="FFFFFF"/>
+        <w:wordWrap w:val="0"/>
+        <w:textAlignment w:val="baseline"/>
+        <w:rPr>
+          <w:rFonts w:ascii="Courier New" w:hAnsi="Courier New" w:cs="Courier New"/>
+          <w:color w:val="000000"/>
+          <w:sz w:val="21"/>
+          <w:szCs w:val="21"/>
+        </w:rPr>
+      </w:pPr>
+      <w:r>
+        <w:rPr>
+          <w:rFonts w:ascii="Courier New" w:hAnsi="Courier New" w:cs="Courier New"/>
+          <w:color w:val="000000"/>
+          <w:sz w:val="21"/>
+          <w:szCs w:val="21"/>
+        </w:rPr>
+        <w:t>-------------------------------------------------------------------</w:t>
+      </w:r>
+    </w:p>
+    <w:p>
+      <w:pPr>
+        <w:pStyle w:val="HTML"/>
+        <w:shd w:val="clear" w:color="auto" w:fill="FFFFFF"/>
+        <w:wordWrap w:val="0"/>
+        <w:textAlignment w:val="baseline"/>
+        <w:rPr>
+          <w:rFonts w:ascii="Courier New" w:hAnsi="Courier New" w:cs="Courier New"/>
+          <w:color w:val="000000"/>
+          <w:sz w:val="21"/>
+          <w:szCs w:val="21"/>
+        </w:rPr>
+      </w:pPr>
+      <w:r>
+        <w:rPr>
+          <w:rFonts w:ascii="Courier New" w:hAnsi="Courier New" w:cs="Courier New"/>
+          <w:color w:val="000000"/>
+          <w:sz w:val="21"/>
+          <w:szCs w:val="21"/>
+        </w:rPr>
+        <w:t>閾値以上で識別したテスト数</w:t>
+      </w:r>
+      <w:r>
+        <w:rPr>
+          <w:rFonts w:ascii="Courier New" w:hAnsi="Courier New" w:cs="Courier New"/>
+          <w:color w:val="000000"/>
+          <w:sz w:val="21"/>
+          <w:szCs w:val="21"/>
+        </w:rPr>
+        <w:t>400</w:t>
+      </w:r>
+    </w:p>
+    <w:p>
+      <w:pPr>
+        <w:pStyle w:val="HTML"/>
+        <w:shd w:val="clear" w:color="auto" w:fill="FFFFFF"/>
+        <w:wordWrap w:val="0"/>
+        <w:textAlignment w:val="baseline"/>
+        <w:rPr>
+          <w:rFonts w:ascii="Courier New" w:hAnsi="Courier New" w:cs="Courier New"/>
+          <w:color w:val="000000"/>
+          <w:sz w:val="21"/>
+          <w:szCs w:val="21"/>
+        </w:rPr>
+      </w:pPr>
+      <w:r>
+        <w:rPr>
+          <w:rFonts w:ascii="Courier New" w:hAnsi="Courier New" w:cs="Courier New"/>
+          <w:color w:val="000000"/>
+          <w:sz w:val="21"/>
+          <w:szCs w:val="21"/>
+        </w:rPr>
+        <w:t>閾値未満で識別したテスト数</w:t>
+      </w:r>
+      <w:r>
+        <w:rPr>
+          <w:rFonts w:ascii="Courier New" w:hAnsi="Courier New" w:cs="Courier New"/>
+          <w:color w:val="000000"/>
+          <w:sz w:val="21"/>
+          <w:szCs w:val="21"/>
+        </w:rPr>
+        <w:t>0</w:t>
+      </w:r>
+    </w:p>
+    <w:p>
+      <w:pPr>
+        <w:pStyle w:val="HTML"/>
+        <w:shd w:val="clear" w:color="auto" w:fill="FFFFFF"/>
+        <w:wordWrap w:val="0"/>
+        <w:textAlignment w:val="baseline"/>
+        <w:rPr>
+          <w:rFonts w:ascii="Courier New" w:hAnsi="Courier New" w:cs="Courier New"/>
+          <w:color w:val="000000"/>
+          <w:sz w:val="21"/>
+          <w:szCs w:val="21"/>
+        </w:rPr>
+      </w:pPr>
+      <w:r>
+        <w:rPr>
+          <w:rFonts w:ascii="Courier New" w:hAnsi="Courier New" w:cs="Courier New"/>
+          <w:color w:val="000000"/>
+          <w:sz w:val="21"/>
+          <w:szCs w:val="21"/>
+        </w:rPr>
+        <w:t>表の手だけで閾値未満で識別したテスト数</w:t>
+      </w:r>
+      <w:r>
+        <w:rPr>
+          <w:rFonts w:ascii="Courier New" w:hAnsi="Courier New" w:cs="Courier New"/>
+          <w:color w:val="000000"/>
+          <w:sz w:val="21"/>
+          <w:szCs w:val="21"/>
+        </w:rPr>
+        <w:t>0</w:t>
+      </w:r>
+    </w:p>
+    <w:p>
+      <w:pPr>
+        <w:pStyle w:val="HTML"/>
+        <w:shd w:val="clear" w:color="auto" w:fill="FFFFFF"/>
+        <w:wordWrap w:val="0"/>
+        <w:textAlignment w:val="baseline"/>
+        <w:rPr>
+          <w:rFonts w:ascii="Courier New" w:hAnsi="Courier New" w:cs="Courier New"/>
+          <w:color w:val="000000"/>
+          <w:sz w:val="21"/>
+          <w:szCs w:val="21"/>
+        </w:rPr>
+      </w:pPr>
+      <w:r>
+        <w:rPr>
+          <w:rFonts w:ascii="Courier New" w:hAnsi="Courier New" w:cs="Courier New"/>
+          <w:color w:val="000000"/>
+          <w:sz w:val="21"/>
+          <w:szCs w:val="21"/>
+        </w:rPr>
+        <w:t>裏の手だけで閾値未満で識別したテスト数</w:t>
+      </w:r>
+      <w:r>
+        <w:rPr>
+          <w:rFonts w:ascii="Courier New" w:hAnsi="Courier New" w:cs="Courier New"/>
+          <w:color w:val="000000"/>
+          <w:sz w:val="21"/>
+          <w:szCs w:val="21"/>
+        </w:rPr>
+        <w:t>0</w:t>
+      </w:r>
+    </w:p>
+    <w:p>
+      <w:pPr>
+        <w:pStyle w:val="HTML"/>
+        <w:shd w:val="clear" w:color="auto" w:fill="FFFFFF"/>
+        <w:wordWrap w:val="0"/>
+        <w:textAlignment w:val="baseline"/>
+        <w:rPr>
+          <w:rFonts w:ascii="Courier New" w:hAnsi="Courier New" w:cs="Courier New"/>
+          <w:color w:val="000000"/>
+          <w:sz w:val="21"/>
+          <w:szCs w:val="21"/>
+        </w:rPr>
+      </w:pPr>
+      <w:r>
+        <w:rPr>
+          <w:rFonts w:ascii="Courier New" w:hAnsi="Courier New" w:cs="Courier New"/>
+          <w:color w:val="000000"/>
+          <w:sz w:val="21"/>
+          <w:szCs w:val="21"/>
+        </w:rPr>
+        <w:t>================================================</w:t>
+      </w:r>
+    </w:p>
+    <w:p>
+      <w:pPr>
+        <w:pStyle w:val="HTML"/>
+        <w:shd w:val="clear" w:color="auto" w:fill="FFFFFF"/>
+        <w:wordWrap w:val="0"/>
+        <w:textAlignment w:val="baseline"/>
+        <w:rPr>
+          <w:rFonts w:ascii="Courier New" w:hAnsi="Courier New" w:cs="Courier New"/>
+          <w:color w:val="000000"/>
+          <w:sz w:val="21"/>
+          <w:szCs w:val="21"/>
+        </w:rPr>
+      </w:pPr>
+      <w:r>
+        <w:rPr>
+          <w:rFonts w:ascii="Courier New" w:hAnsi="Courier New" w:cs="Courier New"/>
+          <w:color w:val="000000"/>
+          <w:sz w:val="21"/>
+          <w:szCs w:val="21"/>
+        </w:rPr>
+        <w:t>本人拒否率</w:t>
+      </w:r>
+      <w:r>
+        <w:rPr>
+          <w:rFonts w:ascii="Courier New" w:hAnsi="Courier New" w:cs="Courier New"/>
+          <w:color w:val="000000"/>
+          <w:sz w:val="21"/>
+          <w:szCs w:val="21"/>
+        </w:rPr>
+        <w:t>0.0%</w:t>
+      </w:r>
+    </w:p>
+    <w:p>
+      <w:pPr>
+        <w:pStyle w:val="HTML"/>
+        <w:shd w:val="clear" w:color="auto" w:fill="FFFFFF"/>
+        <w:wordWrap w:val="0"/>
+        <w:textAlignment w:val="baseline"/>
+        <w:rPr>
+          <w:rFonts w:ascii="Courier New" w:hAnsi="Courier New" w:cs="Courier New"/>
+          <w:color w:val="000000"/>
+          <w:sz w:val="21"/>
+          <w:szCs w:val="21"/>
+        </w:rPr>
+      </w:pPr>
+      <w:r>
+        <w:rPr>
+          <w:rFonts w:ascii="Courier New" w:hAnsi="Courier New" w:cs="Courier New"/>
+          <w:color w:val="000000"/>
+          <w:sz w:val="21"/>
+          <w:szCs w:val="21"/>
+        </w:rPr>
+        <w:t>本人受入率</w:t>
+      </w:r>
+      <w:r>
+        <w:rPr>
+          <w:rFonts w:ascii="Courier New" w:hAnsi="Courier New" w:cs="Courier New"/>
+          <w:color w:val="000000"/>
+          <w:sz w:val="21"/>
+          <w:szCs w:val="21"/>
+        </w:rPr>
+        <w:t>100.0%</w:t>
+      </w:r>
+    </w:p>
+    <w:p>
+      <w:pPr>
+        <w:pStyle w:val="HTML"/>
+        <w:shd w:val="clear" w:color="auto" w:fill="FFFFFF"/>
+        <w:wordWrap w:val="0"/>
+        <w:textAlignment w:val="baseline"/>
+        <w:rPr>
+          <w:rFonts w:ascii="Courier New" w:hAnsi="Courier New" w:cs="Courier New"/>
+          <w:color w:val="000000"/>
+          <w:sz w:val="21"/>
+          <w:szCs w:val="21"/>
+        </w:rPr>
+      </w:pPr>
+      <w:r>
+        <w:rPr>
+          <w:rFonts w:ascii="Courier New" w:hAnsi="Courier New" w:cs="Courier New"/>
+          <w:color w:val="000000"/>
+          <w:sz w:val="21"/>
+          <w:szCs w:val="21"/>
+        </w:rPr>
+        <w:t>表の手だけを閾値未満で識別した割合</w:t>
+      </w:r>
+      <w:r>
+        <w:rPr>
+          <w:rFonts w:ascii="Courier New" w:hAnsi="Courier New" w:cs="Courier New"/>
+          <w:color w:val="000000"/>
+          <w:sz w:val="21"/>
+          <w:szCs w:val="21"/>
+        </w:rPr>
+        <w:t>0.0%</w:t>
+      </w:r>
+    </w:p>
+    <w:p>
+      <w:pPr>
+        <w:pStyle w:val="HTML"/>
+        <w:shd w:val="clear" w:color="auto" w:fill="FFFFFF"/>
+        <w:wordWrap w:val="0"/>
+        <w:textAlignment w:val="baseline"/>
+        <w:rPr>
+          <w:rFonts w:ascii="Courier New" w:hAnsi="Courier New" w:cs="Courier New"/>
+          <w:color w:val="000000"/>
+          <w:sz w:val="21"/>
+          <w:szCs w:val="21"/>
+        </w:rPr>
+      </w:pPr>
+      <w:r>
+        <w:rPr>
+          <w:rFonts w:ascii="Courier New" w:hAnsi="Courier New" w:cs="Courier New"/>
+          <w:color w:val="000000"/>
+          <w:sz w:val="21"/>
+          <w:szCs w:val="21"/>
+        </w:rPr>
+        <w:t>表の手だけを閾値以上で識別した割合</w:t>
+      </w:r>
+      <w:r>
+        <w:rPr>
+          <w:rFonts w:ascii="Courier New" w:hAnsi="Courier New" w:cs="Courier New"/>
+          <w:color w:val="000000"/>
+          <w:sz w:val="21"/>
+          <w:szCs w:val="21"/>
+        </w:rPr>
+        <w:t>100.0%</w:t>
+      </w:r>
+    </w:p>
+    <w:p>
+      <w:pPr>
+        <w:pStyle w:val="HTML"/>
+        <w:shd w:val="clear" w:color="auto" w:fill="FFFFFF"/>
+        <w:wordWrap w:val="0"/>
+        <w:textAlignment w:val="baseline"/>
+        <w:rPr>
+          <w:rFonts w:ascii="Courier New" w:hAnsi="Courier New" w:cs="Courier New"/>
+          <w:color w:val="000000"/>
+          <w:sz w:val="21"/>
+          <w:szCs w:val="21"/>
+        </w:rPr>
+      </w:pPr>
+      <w:r>
+        <w:rPr>
+          <w:rFonts w:ascii="Courier New" w:hAnsi="Courier New" w:cs="Courier New"/>
+          <w:color w:val="000000"/>
+          <w:sz w:val="21"/>
+          <w:szCs w:val="21"/>
+        </w:rPr>
+        <w:t>裏の手だけを閾値未満で識別した割合</w:t>
+      </w:r>
+      <w:r>
+        <w:rPr>
+          <w:rFonts w:ascii="Courier New" w:hAnsi="Courier New" w:cs="Courier New"/>
+          <w:color w:val="000000"/>
+          <w:sz w:val="21"/>
+          <w:szCs w:val="21"/>
+        </w:rPr>
+        <w:t>0.0%</w:t>
+      </w:r>
+    </w:p>
+    <w:p>
+      <w:pPr>
+        <w:pStyle w:val="HTML"/>
+        <w:shd w:val="clear" w:color="auto" w:fill="FFFFFF"/>
+        <w:wordWrap w:val="0"/>
+        <w:textAlignment w:val="baseline"/>
+        <w:rPr>
+          <w:rFonts w:ascii="Courier New" w:hAnsi="Courier New" w:cs="Courier New"/>
+          <w:color w:val="000000"/>
+          <w:sz w:val="21"/>
+          <w:szCs w:val="21"/>
+        </w:rPr>
+      </w:pPr>
+      <w:r>
+        <w:rPr>
+          <w:rFonts w:ascii="Courier New" w:hAnsi="Courier New" w:cs="Courier New"/>
+          <w:color w:val="000000"/>
+          <w:sz w:val="21"/>
+          <w:szCs w:val="21"/>
+        </w:rPr>
+        <w:t>裏の手だけを閾値以上で識別した割合</w:t>
+      </w:r>
+      <w:r>
+        <w:rPr>
+          <w:rFonts w:ascii="Courier New" w:hAnsi="Courier New" w:cs="Courier New"/>
+          <w:color w:val="000000"/>
+          <w:sz w:val="21"/>
+          <w:szCs w:val="21"/>
+        </w:rPr>
+        <w:t>100.0%</w:t>
+      </w:r>
+    </w:p>
+    <w:p>
+      <w:pPr>
+        <w:pStyle w:val="HTML"/>
+        <w:shd w:val="clear" w:color="auto" w:fill="FFFFFF"/>
+        <w:wordWrap w:val="0"/>
+        <w:textAlignment w:val="baseline"/>
+        <w:rPr>
+          <w:rFonts w:ascii="Courier New" w:hAnsi="Courier New" w:cs="Courier New"/>
+          <w:color w:val="000000"/>
+          <w:sz w:val="21"/>
+          <w:szCs w:val="21"/>
+        </w:rPr>
+      </w:pPr>
+      <w:r>
+        <w:rPr>
+          <w:rFonts w:ascii="Courier New" w:hAnsi="Courier New" w:cs="Courier New"/>
+          <w:color w:val="000000"/>
+          <w:sz w:val="21"/>
+          <w:szCs w:val="21"/>
+        </w:rPr>
+        <w:t>閾値以上の最大値は</w:t>
+      </w:r>
+      <w:r>
+        <w:rPr>
+          <w:rFonts w:ascii="Courier New" w:hAnsi="Courier New" w:cs="Courier New"/>
+          <w:color w:val="000000"/>
+          <w:sz w:val="21"/>
+          <w:szCs w:val="21"/>
+        </w:rPr>
+        <w:t>99.99995231628418</w:t>
+      </w:r>
+    </w:p>
+    <w:p>
+      <w:pPr>
+        <w:pStyle w:val="HTML"/>
+        <w:shd w:val="clear" w:color="auto" w:fill="FFFFFF"/>
+        <w:wordWrap w:val="0"/>
+        <w:textAlignment w:val="baseline"/>
+        <w:rPr>
+          <w:rFonts w:ascii="Courier New" w:hAnsi="Courier New" w:cs="Courier New"/>
+          <w:color w:val="000000"/>
+          <w:sz w:val="21"/>
+          <w:szCs w:val="21"/>
+        </w:rPr>
+      </w:pPr>
+      <w:r>
+        <w:rPr>
+          <w:rFonts w:ascii="Courier New" w:hAnsi="Courier New" w:cs="Courier New"/>
+          <w:color w:val="000000"/>
+          <w:sz w:val="21"/>
+          <w:szCs w:val="21"/>
+        </w:rPr>
+        <w:t>閾値以上の最小値は</w:t>
+      </w:r>
+      <w:r>
+        <w:rPr>
+          <w:rFonts w:ascii="Courier New" w:hAnsi="Courier New" w:cs="Courier New"/>
+          <w:color w:val="000000"/>
+          <w:sz w:val="21"/>
+          <w:szCs w:val="21"/>
+        </w:rPr>
+        <w:t>99.9338686466217</w:t>
+      </w:r>
+    </w:p>
+    <w:p>
+      <w:pPr>
+        <w:pStyle w:val="HTML"/>
+        <w:shd w:val="clear" w:color="auto" w:fill="FFFFFF"/>
+        <w:wordWrap w:val="0"/>
+        <w:textAlignment w:val="baseline"/>
+        <w:rPr>
+          <w:rFonts w:ascii="Courier New" w:hAnsi="Courier New" w:cs="Courier New"/>
+          <w:color w:val="000000"/>
+          <w:sz w:val="21"/>
+          <w:szCs w:val="21"/>
+        </w:rPr>
+      </w:pPr>
+      <w:r>
+        <w:rPr>
+          <w:rFonts w:ascii="Courier New" w:hAnsi="Courier New" w:cs="Courier New"/>
+          <w:color w:val="000000"/>
+          <w:sz w:val="21"/>
+          <w:szCs w:val="21"/>
+        </w:rPr>
+        <w:t>[]</w:t>
+      </w:r>
+    </w:p>
+    <w:p>
+      <w:pPr>
+        <w:pStyle w:val="HTML"/>
+        <w:shd w:val="clear" w:color="auto" w:fill="FFFFFF"/>
+        <w:wordWrap w:val="0"/>
+        <w:textAlignment w:val="baseline"/>
+        <w:rPr>
+          <w:rFonts w:ascii="Courier New" w:hAnsi="Courier New" w:cs="Courier New"/>
+          <w:color w:val="000000"/>
+          <w:sz w:val="21"/>
+          <w:szCs w:val="21"/>
+        </w:rPr>
+      </w:pPr>
+      <w:r>
+        <w:rPr>
+          <w:rFonts w:ascii="Courier New" w:hAnsi="Courier New" w:cs="Courier New"/>
+          <w:color w:val="000000"/>
+          <w:sz w:val="21"/>
+          <w:szCs w:val="21"/>
+        </w:rPr>
+        <w:t>全体の他人受入率は</w:t>
+      </w:r>
+      <w:r>
+        <w:rPr>
+          <w:rFonts w:ascii="Courier New" w:hAnsi="Courier New" w:cs="Courier New"/>
+          <w:color w:val="000000"/>
+          <w:sz w:val="21"/>
+          <w:szCs w:val="21"/>
+        </w:rPr>
+        <w:t>16.6667%</w:t>
+      </w:r>
+    </w:p>
+    <w:p>
+      <w:pPr>
+        <w:pStyle w:val="HTML"/>
+        <w:shd w:val="clear" w:color="auto" w:fill="FFFFFF"/>
+        <w:wordWrap w:val="0"/>
+        <w:textAlignment w:val="baseline"/>
+        <w:rPr>
+          <w:rFonts w:ascii="Courier New" w:hAnsi="Courier New" w:cs="Courier New"/>
+          <w:color w:val="000000"/>
+          <w:sz w:val="21"/>
+          <w:szCs w:val="21"/>
+        </w:rPr>
+      </w:pPr>
+      <w:r>
+        <w:rPr>
+          <w:rFonts w:ascii="Courier New" w:hAnsi="Courier New" w:cs="Courier New"/>
+          <w:color w:val="000000"/>
+          <w:sz w:val="21"/>
+          <w:szCs w:val="21"/>
+        </w:rPr>
+        <w:t>100</w:t>
+      </w:r>
+    </w:p>
+    <w:p>
+      <w:pPr>
+        <w:pStyle w:val="HTML"/>
+        <w:shd w:val="clear" w:color="auto" w:fill="FFFFFF"/>
+        <w:wordWrap w:val="0"/>
+        <w:textAlignment w:val="baseline"/>
+        <w:rPr>
+          <w:rFonts w:ascii="Courier New" w:hAnsi="Courier New" w:cs="Courier New" w:hint="eastAsia"/>
+          <w:color w:val="000000"/>
+          <w:sz w:val="21"/>
+          <w:szCs w:val="21"/>
+        </w:rPr>
+      </w:pPr>
+      <w:r>
+        <w:rPr>
+          <w:rFonts w:ascii="Courier New" w:hAnsi="Courier New" w:cs="Courier New"/>
+          <w:color w:val="000000"/>
+          <w:sz w:val="21"/>
+          <w:szCs w:val="21"/>
+        </w:rPr>
+        <w:t>0</w:t>
+      </w:r>
+    </w:p>
+    <w:p>
       <w:r>
         <w:rPr>
           <w:rFonts w:hint="eastAsia"/>
@@ -46742,10 +47533,1062 @@
       </w:r>
     </w:p>
     <w:p>
+      <w:pPr>
+        <w:pStyle w:val="HTML"/>
+        <w:shd w:val="clear" w:color="auto" w:fill="FFFFFF"/>
+        <w:wordWrap w:val="0"/>
+        <w:textAlignment w:val="baseline"/>
+        <w:rPr>
+          <w:rFonts w:ascii="Courier New" w:hAnsi="Courier New" w:cs="Courier New"/>
+          <w:color w:val="000000"/>
+          <w:sz w:val="21"/>
+          <w:szCs w:val="21"/>
+        </w:rPr>
+      </w:pPr>
+      <w:r>
+        <w:rPr>
+          <w:rFonts w:ascii="Courier New" w:hAnsi="Courier New" w:cs="Courier New"/>
+          <w:color w:val="000000"/>
+          <w:sz w:val="21"/>
+          <w:szCs w:val="21"/>
+        </w:rPr>
+        <w:t>他人受入に用いる個数</w:t>
+      </w:r>
+      <w:r>
+        <w:rPr>
+          <w:rFonts w:ascii="Courier New" w:hAnsi="Courier New" w:cs="Courier New"/>
+          <w:color w:val="000000"/>
+          <w:sz w:val="21"/>
+          <w:szCs w:val="21"/>
+        </w:rPr>
+        <w:t>41</w:t>
+      </w:r>
+    </w:p>
+    <w:p>
+      <w:pPr>
+        <w:pStyle w:val="HTML"/>
+        <w:shd w:val="clear" w:color="auto" w:fill="FFFFFF"/>
+        <w:wordWrap w:val="0"/>
+        <w:textAlignment w:val="baseline"/>
+        <w:rPr>
+          <w:rFonts w:ascii="Courier New" w:hAnsi="Courier New" w:cs="Courier New"/>
+          <w:color w:val="000000"/>
+          <w:sz w:val="21"/>
+          <w:szCs w:val="21"/>
+        </w:rPr>
+      </w:pPr>
+      <w:r>
+        <w:rPr>
+          <w:rFonts w:ascii="Courier New" w:hAnsi="Courier New" w:cs="Courier New"/>
+          <w:color w:val="000000"/>
+          <w:sz w:val="21"/>
+          <w:szCs w:val="21"/>
+        </w:rPr>
+        <w:t>閾値未満で識別したテスト数</w:t>
+      </w:r>
+      <w:r>
+        <w:rPr>
+          <w:rFonts w:ascii="Courier New" w:hAnsi="Courier New" w:cs="Courier New"/>
+          <w:color w:val="000000"/>
+          <w:sz w:val="21"/>
+          <w:szCs w:val="21"/>
+        </w:rPr>
+        <w:t>159</w:t>
+      </w:r>
+    </w:p>
+    <w:p>
+      <w:pPr>
+        <w:pStyle w:val="HTML"/>
+        <w:shd w:val="clear" w:color="auto" w:fill="FFFFFF"/>
+        <w:wordWrap w:val="0"/>
+        <w:textAlignment w:val="baseline"/>
+        <w:rPr>
+          <w:rFonts w:ascii="Courier New" w:hAnsi="Courier New" w:cs="Courier New"/>
+          <w:color w:val="000000"/>
+          <w:sz w:val="21"/>
+          <w:szCs w:val="21"/>
+        </w:rPr>
+      </w:pPr>
+      <w:r>
+        <w:rPr>
+          <w:rFonts w:ascii="Courier New" w:hAnsi="Courier New" w:cs="Courier New"/>
+          <w:color w:val="000000"/>
+          <w:sz w:val="21"/>
+          <w:szCs w:val="21"/>
+        </w:rPr>
+        <w:t>表の手だけで閾値未満で識別したテスト数</w:t>
+      </w:r>
+      <w:r>
+        <w:rPr>
+          <w:rFonts w:ascii="Courier New" w:hAnsi="Courier New" w:cs="Courier New"/>
+          <w:color w:val="000000"/>
+          <w:sz w:val="21"/>
+          <w:szCs w:val="21"/>
+        </w:rPr>
+        <w:t>71</w:t>
+      </w:r>
+    </w:p>
+    <w:p>
+      <w:pPr>
+        <w:pStyle w:val="HTML"/>
+        <w:shd w:val="clear" w:color="auto" w:fill="FFFFFF"/>
+        <w:wordWrap w:val="0"/>
+        <w:textAlignment w:val="baseline"/>
+        <w:rPr>
+          <w:rFonts w:ascii="Courier New" w:hAnsi="Courier New" w:cs="Courier New"/>
+          <w:color w:val="000000"/>
+          <w:sz w:val="21"/>
+          <w:szCs w:val="21"/>
+        </w:rPr>
+      </w:pPr>
+      <w:r>
+        <w:rPr>
+          <w:rFonts w:ascii="Courier New" w:hAnsi="Courier New" w:cs="Courier New"/>
+          <w:color w:val="000000"/>
+          <w:sz w:val="21"/>
+          <w:szCs w:val="21"/>
+        </w:rPr>
+        <w:lastRenderedPageBreak/>
+        <w:t>裏の手だけで閾値未満で識別したテスト数</w:t>
+      </w:r>
+      <w:r>
+        <w:rPr>
+          <w:rFonts w:ascii="Courier New" w:hAnsi="Courier New" w:cs="Courier New"/>
+          <w:color w:val="000000"/>
+          <w:sz w:val="21"/>
+          <w:szCs w:val="21"/>
+        </w:rPr>
+        <w:t>88</w:t>
+      </w:r>
+    </w:p>
+    <w:p>
+      <w:pPr>
+        <w:pStyle w:val="HTML"/>
+        <w:shd w:val="clear" w:color="auto" w:fill="FFFFFF"/>
+        <w:wordWrap w:val="0"/>
+        <w:textAlignment w:val="baseline"/>
+        <w:rPr>
+          <w:rFonts w:ascii="Courier New" w:hAnsi="Courier New" w:cs="Courier New"/>
+          <w:color w:val="000000"/>
+          <w:sz w:val="21"/>
+          <w:szCs w:val="21"/>
+        </w:rPr>
+      </w:pPr>
+      <w:r>
+        <w:rPr>
+          <w:rFonts w:ascii="Courier New" w:hAnsi="Courier New" w:cs="Courier New"/>
+          <w:color w:val="000000"/>
+          <w:sz w:val="21"/>
+          <w:szCs w:val="21"/>
+        </w:rPr>
+        <w:t>================================================</w:t>
+      </w:r>
+    </w:p>
+    <w:p>
+      <w:pPr>
+        <w:pStyle w:val="HTML"/>
+        <w:shd w:val="clear" w:color="auto" w:fill="FFFFFF"/>
+        <w:wordWrap w:val="0"/>
+        <w:textAlignment w:val="baseline"/>
+        <w:rPr>
+          <w:rFonts w:ascii="Courier New" w:hAnsi="Courier New" w:cs="Courier New"/>
+          <w:color w:val="000000"/>
+          <w:sz w:val="21"/>
+          <w:szCs w:val="21"/>
+        </w:rPr>
+      </w:pPr>
+      <w:r>
+        <w:rPr>
+          <w:rFonts w:ascii="Courier New" w:hAnsi="Courier New" w:cs="Courier New"/>
+          <w:color w:val="000000"/>
+          <w:sz w:val="21"/>
+          <w:szCs w:val="21"/>
+        </w:rPr>
+        <w:t>他人拒否率</w:t>
+      </w:r>
+      <w:r>
+        <w:rPr>
+          <w:rFonts w:ascii="Courier New" w:hAnsi="Courier New" w:cs="Courier New"/>
+          <w:color w:val="000000"/>
+          <w:sz w:val="21"/>
+          <w:szCs w:val="21"/>
+        </w:rPr>
+        <w:t>79.5%</w:t>
+      </w:r>
+    </w:p>
+    <w:p>
+      <w:pPr>
+        <w:pStyle w:val="HTML"/>
+        <w:shd w:val="clear" w:color="auto" w:fill="FFFFFF"/>
+        <w:wordWrap w:val="0"/>
+        <w:textAlignment w:val="baseline"/>
+        <w:rPr>
+          <w:rFonts w:ascii="Courier New" w:hAnsi="Courier New" w:cs="Courier New"/>
+          <w:color w:val="000000"/>
+          <w:sz w:val="21"/>
+          <w:szCs w:val="21"/>
+        </w:rPr>
+      </w:pPr>
+      <w:r>
+        <w:rPr>
+          <w:rFonts w:ascii="Courier New" w:hAnsi="Courier New" w:cs="Courier New"/>
+          <w:color w:val="000000"/>
+          <w:sz w:val="21"/>
+          <w:szCs w:val="21"/>
+        </w:rPr>
+        <w:t>他人受入率</w:t>
+      </w:r>
+      <w:r>
+        <w:rPr>
+          <w:rFonts w:ascii="Courier New" w:hAnsi="Courier New" w:cs="Courier New"/>
+          <w:color w:val="000000"/>
+          <w:sz w:val="21"/>
+          <w:szCs w:val="21"/>
+        </w:rPr>
+        <w:t>20.5%</w:t>
+      </w:r>
+    </w:p>
+    <w:p>
+      <w:pPr>
+        <w:pStyle w:val="HTML"/>
+        <w:shd w:val="clear" w:color="auto" w:fill="FFFFFF"/>
+        <w:wordWrap w:val="0"/>
+        <w:textAlignment w:val="baseline"/>
+        <w:rPr>
+          <w:rFonts w:ascii="Courier New" w:hAnsi="Courier New" w:cs="Courier New"/>
+          <w:color w:val="000000"/>
+          <w:sz w:val="21"/>
+          <w:szCs w:val="21"/>
+        </w:rPr>
+      </w:pPr>
+      <w:r>
+        <w:rPr>
+          <w:rFonts w:ascii="Courier New" w:hAnsi="Courier New" w:cs="Courier New"/>
+          <w:color w:val="000000"/>
+          <w:sz w:val="21"/>
+          <w:szCs w:val="21"/>
+        </w:rPr>
+        <w:t>表の手だけで未学習の手を閾値未満で識別した割合</w:t>
+      </w:r>
+      <w:r>
+        <w:rPr>
+          <w:rFonts w:ascii="Courier New" w:hAnsi="Courier New" w:cs="Courier New"/>
+          <w:color w:val="000000"/>
+          <w:sz w:val="21"/>
+          <w:szCs w:val="21"/>
+        </w:rPr>
+        <w:t>71.0%</w:t>
+      </w:r>
+    </w:p>
+    <w:p>
+      <w:pPr>
+        <w:pStyle w:val="HTML"/>
+        <w:shd w:val="clear" w:color="auto" w:fill="FFFFFF"/>
+        <w:wordWrap w:val="0"/>
+        <w:textAlignment w:val="baseline"/>
+        <w:rPr>
+          <w:rFonts w:ascii="Courier New" w:hAnsi="Courier New" w:cs="Courier New"/>
+          <w:color w:val="000000"/>
+          <w:sz w:val="21"/>
+          <w:szCs w:val="21"/>
+        </w:rPr>
+      </w:pPr>
+      <w:r>
+        <w:rPr>
+          <w:rFonts w:ascii="Courier New" w:hAnsi="Courier New" w:cs="Courier New"/>
+          <w:color w:val="000000"/>
+          <w:sz w:val="21"/>
+          <w:szCs w:val="21"/>
+        </w:rPr>
+        <w:t>表の手だけで未学習の手を閾値以上で識別した割合</w:t>
+      </w:r>
+      <w:r>
+        <w:rPr>
+          <w:rFonts w:ascii="Courier New" w:hAnsi="Courier New" w:cs="Courier New"/>
+          <w:color w:val="000000"/>
+          <w:sz w:val="21"/>
+          <w:szCs w:val="21"/>
+        </w:rPr>
+        <w:t>29.0%</w:t>
+      </w:r>
+    </w:p>
+    <w:p>
+      <w:pPr>
+        <w:pStyle w:val="HTML"/>
+        <w:shd w:val="clear" w:color="auto" w:fill="FFFFFF"/>
+        <w:wordWrap w:val="0"/>
+        <w:textAlignment w:val="baseline"/>
+        <w:rPr>
+          <w:rFonts w:ascii="Courier New" w:hAnsi="Courier New" w:cs="Courier New"/>
+          <w:color w:val="000000"/>
+          <w:sz w:val="21"/>
+          <w:szCs w:val="21"/>
+        </w:rPr>
+      </w:pPr>
+      <w:r>
+        <w:rPr>
+          <w:rFonts w:ascii="Courier New" w:hAnsi="Courier New" w:cs="Courier New"/>
+          <w:color w:val="000000"/>
+          <w:sz w:val="21"/>
+          <w:szCs w:val="21"/>
+        </w:rPr>
+        <w:t>裏の手だけで未学習の手を閾値未満で識別した割合</w:t>
+      </w:r>
+      <w:r>
+        <w:rPr>
+          <w:rFonts w:ascii="Courier New" w:hAnsi="Courier New" w:cs="Courier New"/>
+          <w:color w:val="000000"/>
+          <w:sz w:val="21"/>
+          <w:szCs w:val="21"/>
+        </w:rPr>
+        <w:t>88.0%</w:t>
+      </w:r>
+    </w:p>
+    <w:p>
+      <w:pPr>
+        <w:pStyle w:val="HTML"/>
+        <w:shd w:val="clear" w:color="auto" w:fill="FFFFFF"/>
+        <w:wordWrap w:val="0"/>
+        <w:textAlignment w:val="baseline"/>
+        <w:rPr>
+          <w:rFonts w:ascii="Courier New" w:hAnsi="Courier New" w:cs="Courier New"/>
+          <w:color w:val="000000"/>
+          <w:sz w:val="21"/>
+          <w:szCs w:val="21"/>
+        </w:rPr>
+      </w:pPr>
+      <w:r>
+        <w:rPr>
+          <w:rFonts w:ascii="Courier New" w:hAnsi="Courier New" w:cs="Courier New"/>
+          <w:color w:val="000000"/>
+          <w:sz w:val="21"/>
+          <w:szCs w:val="21"/>
+        </w:rPr>
+        <w:t>裏の手だけで未学習の手を閾値以上で識別した割合</w:t>
+      </w:r>
+      <w:r>
+        <w:rPr>
+          <w:rFonts w:ascii="Courier New" w:hAnsi="Courier New" w:cs="Courier New"/>
+          <w:color w:val="000000"/>
+          <w:sz w:val="21"/>
+          <w:szCs w:val="21"/>
+        </w:rPr>
+        <w:t>12.0%</w:t>
+      </w:r>
+    </w:p>
+    <w:p>
+      <w:pPr>
+        <w:pStyle w:val="HTML"/>
+        <w:shd w:val="clear" w:color="auto" w:fill="FFFFFF"/>
+        <w:wordWrap w:val="0"/>
+        <w:textAlignment w:val="baseline"/>
+        <w:rPr>
+          <w:rFonts w:ascii="Courier New" w:hAnsi="Courier New" w:cs="Courier New"/>
+          <w:color w:val="000000"/>
+          <w:sz w:val="21"/>
+          <w:szCs w:val="21"/>
+        </w:rPr>
+      </w:pPr>
+      <w:r>
+        <w:rPr>
+          <w:rFonts w:ascii="Courier New" w:hAnsi="Courier New" w:cs="Courier New"/>
+          <w:color w:val="000000"/>
+          <w:sz w:val="21"/>
+          <w:szCs w:val="21"/>
+        </w:rPr>
+        <w:t>閾値以上の最大値は</w:t>
+      </w:r>
+      <w:r>
+        <w:rPr>
+          <w:rFonts w:ascii="Courier New" w:hAnsi="Courier New" w:cs="Courier New"/>
+          <w:color w:val="000000"/>
+          <w:sz w:val="21"/>
+          <w:szCs w:val="21"/>
+        </w:rPr>
+        <w:t>0.0</w:t>
+      </w:r>
+    </w:p>
+    <w:p>
+      <w:pPr>
+        <w:pStyle w:val="HTML"/>
+        <w:shd w:val="clear" w:color="auto" w:fill="FFFFFF"/>
+        <w:wordWrap w:val="0"/>
+        <w:textAlignment w:val="baseline"/>
+        <w:rPr>
+          <w:rFonts w:ascii="Courier New" w:hAnsi="Courier New" w:cs="Courier New"/>
+          <w:color w:val="000000"/>
+          <w:sz w:val="21"/>
+          <w:szCs w:val="21"/>
+        </w:rPr>
+      </w:pPr>
+      <w:r>
+        <w:rPr>
+          <w:rFonts w:ascii="Courier New" w:hAnsi="Courier New" w:cs="Courier New"/>
+          <w:color w:val="000000"/>
+          <w:sz w:val="21"/>
+          <w:szCs w:val="21"/>
+        </w:rPr>
+        <w:t>閾値以上の最小値は</w:t>
+      </w:r>
+      <w:r>
+        <w:rPr>
+          <w:rFonts w:ascii="Courier New" w:hAnsi="Courier New" w:cs="Courier New"/>
+          <w:color w:val="000000"/>
+          <w:sz w:val="21"/>
+          <w:szCs w:val="21"/>
+        </w:rPr>
+        <w:t>100.0</w:t>
+      </w:r>
+    </w:p>
+    <w:p>
+      <w:pPr>
+        <w:pStyle w:val="HTML"/>
+        <w:shd w:val="clear" w:color="auto" w:fill="FFFFFF"/>
+        <w:wordWrap w:val="0"/>
+        <w:textAlignment w:val="baseline"/>
+        <w:rPr>
+          <w:rFonts w:ascii="Courier New" w:hAnsi="Courier New" w:cs="Courier New"/>
+          <w:color w:val="000000"/>
+          <w:sz w:val="21"/>
+          <w:szCs w:val="21"/>
+        </w:rPr>
+      </w:pPr>
+      <w:r>
+        <w:rPr>
+          <w:rFonts w:ascii="Courier New" w:hAnsi="Courier New" w:cs="Courier New"/>
+          <w:color w:val="000000"/>
+          <w:sz w:val="21"/>
+          <w:szCs w:val="21"/>
+        </w:rPr>
+        <w:t>-------------------------------------------------------------------</w:t>
+      </w:r>
+    </w:p>
+    <w:p>
+      <w:pPr>
+        <w:pStyle w:val="HTML"/>
+        <w:shd w:val="clear" w:color="auto" w:fill="FFFFFF"/>
+        <w:wordWrap w:val="0"/>
+        <w:textAlignment w:val="baseline"/>
+        <w:rPr>
+          <w:rFonts w:ascii="Courier New" w:hAnsi="Courier New" w:cs="Courier New"/>
+          <w:color w:val="000000"/>
+          <w:sz w:val="21"/>
+          <w:szCs w:val="21"/>
+        </w:rPr>
+      </w:pPr>
+      <w:r>
+        <w:rPr>
+          <w:rFonts w:ascii="Courier New" w:hAnsi="Courier New" w:cs="Courier New"/>
+          <w:color w:val="000000"/>
+          <w:sz w:val="21"/>
+          <w:szCs w:val="21"/>
+        </w:rPr>
+        <w:t>閾値以上で識別したテスト数</w:t>
+      </w:r>
+      <w:r>
+        <w:rPr>
+          <w:rFonts w:ascii="Courier New" w:hAnsi="Courier New" w:cs="Courier New"/>
+          <w:color w:val="000000"/>
+          <w:sz w:val="21"/>
+          <w:szCs w:val="21"/>
+        </w:rPr>
+        <w:t>397</w:t>
+      </w:r>
+    </w:p>
+    <w:p>
+      <w:pPr>
+        <w:pStyle w:val="HTML"/>
+        <w:shd w:val="clear" w:color="auto" w:fill="FFFFFF"/>
+        <w:wordWrap w:val="0"/>
+        <w:textAlignment w:val="baseline"/>
+        <w:rPr>
+          <w:rFonts w:ascii="Courier New" w:hAnsi="Courier New" w:cs="Courier New"/>
+          <w:color w:val="000000"/>
+          <w:sz w:val="21"/>
+          <w:szCs w:val="21"/>
+        </w:rPr>
+      </w:pPr>
+      <w:r>
+        <w:rPr>
+          <w:rFonts w:ascii="Courier New" w:hAnsi="Courier New" w:cs="Courier New"/>
+          <w:color w:val="000000"/>
+          <w:sz w:val="21"/>
+          <w:szCs w:val="21"/>
+        </w:rPr>
+        <w:t>閾値未満で識別したテスト数</w:t>
+      </w:r>
+      <w:r>
+        <w:rPr>
+          <w:rFonts w:ascii="Courier New" w:hAnsi="Courier New" w:cs="Courier New"/>
+          <w:color w:val="000000"/>
+          <w:sz w:val="21"/>
+          <w:szCs w:val="21"/>
+        </w:rPr>
+        <w:t>3</w:t>
+      </w:r>
+    </w:p>
+    <w:p>
+      <w:pPr>
+        <w:pStyle w:val="HTML"/>
+        <w:shd w:val="clear" w:color="auto" w:fill="FFFFFF"/>
+        <w:wordWrap w:val="0"/>
+        <w:textAlignment w:val="baseline"/>
+        <w:rPr>
+          <w:rFonts w:ascii="Courier New" w:hAnsi="Courier New" w:cs="Courier New"/>
+          <w:color w:val="000000"/>
+          <w:sz w:val="21"/>
+          <w:szCs w:val="21"/>
+        </w:rPr>
+      </w:pPr>
+      <w:r>
+        <w:rPr>
+          <w:rFonts w:ascii="Courier New" w:hAnsi="Courier New" w:cs="Courier New"/>
+          <w:color w:val="000000"/>
+          <w:sz w:val="21"/>
+          <w:szCs w:val="21"/>
+        </w:rPr>
+        <w:t>表の手だけで閾値未満で識別したテスト数</w:t>
+      </w:r>
+      <w:r>
+        <w:rPr>
+          <w:rFonts w:ascii="Courier New" w:hAnsi="Courier New" w:cs="Courier New"/>
+          <w:color w:val="000000"/>
+          <w:sz w:val="21"/>
+          <w:szCs w:val="21"/>
+        </w:rPr>
+        <w:t>2</w:t>
+      </w:r>
+    </w:p>
+    <w:p>
+      <w:pPr>
+        <w:pStyle w:val="HTML"/>
+        <w:shd w:val="clear" w:color="auto" w:fill="FFFFFF"/>
+        <w:wordWrap w:val="0"/>
+        <w:textAlignment w:val="baseline"/>
+        <w:rPr>
+          <w:rFonts w:ascii="Courier New" w:hAnsi="Courier New" w:cs="Courier New"/>
+          <w:color w:val="000000"/>
+          <w:sz w:val="21"/>
+          <w:szCs w:val="21"/>
+        </w:rPr>
+      </w:pPr>
+      <w:r>
+        <w:rPr>
+          <w:rFonts w:ascii="Courier New" w:hAnsi="Courier New" w:cs="Courier New"/>
+          <w:color w:val="000000"/>
+          <w:sz w:val="21"/>
+          <w:szCs w:val="21"/>
+        </w:rPr>
+        <w:t>裏の手だけで閾値未満で識別したテスト数</w:t>
+      </w:r>
+      <w:r>
+        <w:rPr>
+          <w:rFonts w:ascii="Courier New" w:hAnsi="Courier New" w:cs="Courier New"/>
+          <w:color w:val="000000"/>
+          <w:sz w:val="21"/>
+          <w:szCs w:val="21"/>
+        </w:rPr>
+        <w:t>1</w:t>
+      </w:r>
+    </w:p>
+    <w:p>
+      <w:pPr>
+        <w:pStyle w:val="HTML"/>
+        <w:shd w:val="clear" w:color="auto" w:fill="FFFFFF"/>
+        <w:wordWrap w:val="0"/>
+        <w:textAlignment w:val="baseline"/>
+        <w:rPr>
+          <w:rFonts w:ascii="Courier New" w:hAnsi="Courier New" w:cs="Courier New"/>
+          <w:color w:val="000000"/>
+          <w:sz w:val="21"/>
+          <w:szCs w:val="21"/>
+        </w:rPr>
+      </w:pPr>
+      <w:r>
+        <w:rPr>
+          <w:rFonts w:ascii="Courier New" w:hAnsi="Courier New" w:cs="Courier New"/>
+          <w:color w:val="000000"/>
+          <w:sz w:val="21"/>
+          <w:szCs w:val="21"/>
+        </w:rPr>
+        <w:t>================================================</w:t>
+      </w:r>
+    </w:p>
+    <w:p>
+      <w:pPr>
+        <w:pStyle w:val="HTML"/>
+        <w:shd w:val="clear" w:color="auto" w:fill="FFFFFF"/>
+        <w:wordWrap w:val="0"/>
+        <w:textAlignment w:val="baseline"/>
+        <w:rPr>
+          <w:rFonts w:ascii="Courier New" w:hAnsi="Courier New" w:cs="Courier New"/>
+          <w:color w:val="000000"/>
+          <w:sz w:val="21"/>
+          <w:szCs w:val="21"/>
+        </w:rPr>
+      </w:pPr>
+      <w:r>
+        <w:rPr>
+          <w:rFonts w:ascii="Courier New" w:hAnsi="Courier New" w:cs="Courier New"/>
+          <w:color w:val="000000"/>
+          <w:sz w:val="21"/>
+          <w:szCs w:val="21"/>
+        </w:rPr>
+        <w:t>本人拒否率</w:t>
+      </w:r>
+      <w:r>
+        <w:rPr>
+          <w:rFonts w:ascii="Courier New" w:hAnsi="Courier New" w:cs="Courier New"/>
+          <w:color w:val="000000"/>
+          <w:sz w:val="21"/>
+          <w:szCs w:val="21"/>
+        </w:rPr>
+        <w:t>0.75%</w:t>
+      </w:r>
+    </w:p>
+    <w:p>
+      <w:pPr>
+        <w:pStyle w:val="HTML"/>
+        <w:shd w:val="clear" w:color="auto" w:fill="FFFFFF"/>
+        <w:wordWrap w:val="0"/>
+        <w:textAlignment w:val="baseline"/>
+        <w:rPr>
+          <w:rFonts w:ascii="Courier New" w:hAnsi="Courier New" w:cs="Courier New"/>
+          <w:color w:val="000000"/>
+          <w:sz w:val="21"/>
+          <w:szCs w:val="21"/>
+        </w:rPr>
+      </w:pPr>
+      <w:r>
+        <w:rPr>
+          <w:rFonts w:ascii="Courier New" w:hAnsi="Courier New" w:cs="Courier New"/>
+          <w:color w:val="000000"/>
+          <w:sz w:val="21"/>
+          <w:szCs w:val="21"/>
+        </w:rPr>
+        <w:t>本人受入率</w:t>
+      </w:r>
+      <w:r>
+        <w:rPr>
+          <w:rFonts w:ascii="Courier New" w:hAnsi="Courier New" w:cs="Courier New"/>
+          <w:color w:val="000000"/>
+          <w:sz w:val="21"/>
+          <w:szCs w:val="21"/>
+        </w:rPr>
+        <w:t>99.25%</w:t>
+      </w:r>
+    </w:p>
+    <w:p>
+      <w:pPr>
+        <w:pStyle w:val="HTML"/>
+        <w:shd w:val="clear" w:color="auto" w:fill="FFFFFF"/>
+        <w:wordWrap w:val="0"/>
+        <w:textAlignment w:val="baseline"/>
+        <w:rPr>
+          <w:rFonts w:ascii="Courier New" w:hAnsi="Courier New" w:cs="Courier New"/>
+          <w:color w:val="000000"/>
+          <w:sz w:val="21"/>
+          <w:szCs w:val="21"/>
+        </w:rPr>
+      </w:pPr>
+      <w:r>
+        <w:rPr>
+          <w:rFonts w:ascii="Courier New" w:hAnsi="Courier New" w:cs="Courier New"/>
+          <w:color w:val="000000"/>
+          <w:sz w:val="21"/>
+          <w:szCs w:val="21"/>
+        </w:rPr>
+        <w:t>表の手だけを閾値未満で識別した割合</w:t>
+      </w:r>
+      <w:r>
+        <w:rPr>
+          <w:rFonts w:ascii="Courier New" w:hAnsi="Courier New" w:cs="Courier New"/>
+          <w:color w:val="000000"/>
+          <w:sz w:val="21"/>
+          <w:szCs w:val="21"/>
+        </w:rPr>
+        <w:t>1.0%</w:t>
+      </w:r>
+    </w:p>
+    <w:p>
+      <w:pPr>
+        <w:pStyle w:val="HTML"/>
+        <w:shd w:val="clear" w:color="auto" w:fill="FFFFFF"/>
+        <w:wordWrap w:val="0"/>
+        <w:textAlignment w:val="baseline"/>
+        <w:rPr>
+          <w:rFonts w:ascii="Courier New" w:hAnsi="Courier New" w:cs="Courier New"/>
+          <w:color w:val="000000"/>
+          <w:sz w:val="21"/>
+          <w:szCs w:val="21"/>
+        </w:rPr>
+      </w:pPr>
+      <w:r>
+        <w:rPr>
+          <w:rFonts w:ascii="Courier New" w:hAnsi="Courier New" w:cs="Courier New"/>
+          <w:color w:val="000000"/>
+          <w:sz w:val="21"/>
+          <w:szCs w:val="21"/>
+        </w:rPr>
+        <w:t>表の手だけを閾値以上で識別した割合</w:t>
+      </w:r>
+      <w:r>
+        <w:rPr>
+          <w:rFonts w:ascii="Courier New" w:hAnsi="Courier New" w:cs="Courier New"/>
+          <w:color w:val="000000"/>
+          <w:sz w:val="21"/>
+          <w:szCs w:val="21"/>
+        </w:rPr>
+        <w:t>99.0%</w:t>
+      </w:r>
+    </w:p>
+    <w:p>
+      <w:pPr>
+        <w:pStyle w:val="HTML"/>
+        <w:shd w:val="clear" w:color="auto" w:fill="FFFFFF"/>
+        <w:wordWrap w:val="0"/>
+        <w:textAlignment w:val="baseline"/>
+        <w:rPr>
+          <w:rFonts w:ascii="Courier New" w:hAnsi="Courier New" w:cs="Courier New"/>
+          <w:color w:val="000000"/>
+          <w:sz w:val="21"/>
+          <w:szCs w:val="21"/>
+        </w:rPr>
+      </w:pPr>
+      <w:r>
+        <w:rPr>
+          <w:rFonts w:ascii="Courier New" w:hAnsi="Courier New" w:cs="Courier New"/>
+          <w:color w:val="000000"/>
+          <w:sz w:val="21"/>
+          <w:szCs w:val="21"/>
+        </w:rPr>
+        <w:t>裏の手だけを閾値未満で識別した割合</w:t>
+      </w:r>
+      <w:r>
+        <w:rPr>
+          <w:rFonts w:ascii="Courier New" w:hAnsi="Courier New" w:cs="Courier New"/>
+          <w:color w:val="000000"/>
+          <w:sz w:val="21"/>
+          <w:szCs w:val="21"/>
+        </w:rPr>
+        <w:t>0.5%</w:t>
+      </w:r>
+    </w:p>
+    <w:p>
+      <w:pPr>
+        <w:pStyle w:val="HTML"/>
+        <w:shd w:val="clear" w:color="auto" w:fill="FFFFFF"/>
+        <w:wordWrap w:val="0"/>
+        <w:textAlignment w:val="baseline"/>
+        <w:rPr>
+          <w:rFonts w:ascii="Courier New" w:hAnsi="Courier New" w:cs="Courier New"/>
+          <w:color w:val="000000"/>
+          <w:sz w:val="21"/>
+          <w:szCs w:val="21"/>
+        </w:rPr>
+      </w:pPr>
+      <w:r>
+        <w:rPr>
+          <w:rFonts w:ascii="Courier New" w:hAnsi="Courier New" w:cs="Courier New"/>
+          <w:color w:val="000000"/>
+          <w:sz w:val="21"/>
+          <w:szCs w:val="21"/>
+        </w:rPr>
+        <w:t>裏の手だけを閾値以上で識別した割合</w:t>
+      </w:r>
+      <w:r>
+        <w:rPr>
+          <w:rFonts w:ascii="Courier New" w:hAnsi="Courier New" w:cs="Courier New"/>
+          <w:color w:val="000000"/>
+          <w:sz w:val="21"/>
+          <w:szCs w:val="21"/>
+        </w:rPr>
+        <w:t>99.5%</w:t>
+      </w:r>
+    </w:p>
+    <w:p>
+      <w:pPr>
+        <w:pStyle w:val="HTML"/>
+        <w:shd w:val="clear" w:color="auto" w:fill="FFFFFF"/>
+        <w:wordWrap w:val="0"/>
+        <w:textAlignment w:val="baseline"/>
+        <w:rPr>
+          <w:rFonts w:ascii="Courier New" w:hAnsi="Courier New" w:cs="Courier New"/>
+          <w:color w:val="000000"/>
+          <w:sz w:val="21"/>
+          <w:szCs w:val="21"/>
+        </w:rPr>
+      </w:pPr>
+      <w:r>
+        <w:rPr>
+          <w:rFonts w:ascii="Courier New" w:hAnsi="Courier New" w:cs="Courier New"/>
+          <w:color w:val="000000"/>
+          <w:sz w:val="21"/>
+          <w:szCs w:val="21"/>
+        </w:rPr>
+        <w:t>閾値以上の最大値は</w:t>
+      </w:r>
+      <w:r>
+        <w:rPr>
+          <w:rFonts w:ascii="Courier New" w:hAnsi="Courier New" w:cs="Courier New"/>
+          <w:color w:val="000000"/>
+          <w:sz w:val="21"/>
+          <w:szCs w:val="21"/>
+        </w:rPr>
+        <w:t>0.0</w:t>
+      </w:r>
+    </w:p>
+    <w:p>
+      <w:pPr>
+        <w:pStyle w:val="HTML"/>
+        <w:shd w:val="clear" w:color="auto" w:fill="FFFFFF"/>
+        <w:wordWrap w:val="0"/>
+        <w:textAlignment w:val="baseline"/>
+        <w:rPr>
+          <w:rFonts w:ascii="Courier New" w:hAnsi="Courier New" w:cs="Courier New"/>
+          <w:color w:val="000000"/>
+          <w:sz w:val="21"/>
+          <w:szCs w:val="21"/>
+        </w:rPr>
+      </w:pPr>
+      <w:r>
+        <w:rPr>
+          <w:rFonts w:ascii="Courier New" w:hAnsi="Courier New" w:cs="Courier New"/>
+          <w:color w:val="000000"/>
+          <w:sz w:val="21"/>
+          <w:szCs w:val="21"/>
+        </w:rPr>
+        <w:t>閾値以上の最小値は</w:t>
+      </w:r>
+      <w:r>
+        <w:rPr>
+          <w:rFonts w:ascii="Courier New" w:hAnsi="Courier New" w:cs="Courier New"/>
+          <w:color w:val="000000"/>
+          <w:sz w:val="21"/>
+          <w:szCs w:val="21"/>
+        </w:rPr>
+        <w:t>100.0</w:t>
+      </w:r>
+    </w:p>
+    <w:p>
+      <w:pPr>
+        <w:pStyle w:val="HTML"/>
+        <w:shd w:val="clear" w:color="auto" w:fill="FFFFFF"/>
+        <w:wordWrap w:val="0"/>
+        <w:textAlignment w:val="baseline"/>
+        <w:rPr>
+          <w:rFonts w:ascii="Courier New" w:hAnsi="Courier New" w:cs="Courier New"/>
+          <w:color w:val="000000"/>
+          <w:sz w:val="21"/>
+          <w:szCs w:val="21"/>
+        </w:rPr>
+      </w:pPr>
+      <w:r>
+        <w:rPr>
+          <w:rFonts w:ascii="Courier New" w:hAnsi="Courier New" w:cs="Courier New"/>
+          <w:color w:val="000000"/>
+          <w:sz w:val="21"/>
+          <w:szCs w:val="21"/>
+        </w:rPr>
+        <w:t>[]</w:t>
+      </w:r>
+    </w:p>
+    <w:p>
+      <w:pPr>
+        <w:pStyle w:val="HTML"/>
+        <w:shd w:val="clear" w:color="auto" w:fill="FFFFFF"/>
+        <w:wordWrap w:val="0"/>
+        <w:textAlignment w:val="baseline"/>
+        <w:rPr>
+          <w:rFonts w:ascii="Courier New" w:hAnsi="Courier New" w:cs="Courier New"/>
+          <w:color w:val="000000"/>
+          <w:sz w:val="21"/>
+          <w:szCs w:val="21"/>
+        </w:rPr>
+      </w:pPr>
+      <w:r>
+        <w:rPr>
+          <w:rFonts w:ascii="Courier New" w:hAnsi="Courier New" w:cs="Courier New"/>
+          <w:color w:val="000000"/>
+          <w:sz w:val="21"/>
+          <w:szCs w:val="21"/>
+        </w:rPr>
+        <w:t>全体の他人受入率は</w:t>
+      </w:r>
+      <w:r>
+        <w:rPr>
+          <w:rFonts w:ascii="Courier New" w:hAnsi="Courier New" w:cs="Courier New"/>
+          <w:color w:val="000000"/>
+          <w:sz w:val="21"/>
+          <w:szCs w:val="21"/>
+        </w:rPr>
+        <w:t>6.8333%</w:t>
+      </w:r>
+    </w:p>
+    <w:p>
+      <w:pPr>
+        <w:pStyle w:val="HTML"/>
+        <w:shd w:val="clear" w:color="auto" w:fill="FFFFFF"/>
+        <w:wordWrap w:val="0"/>
+        <w:textAlignment w:val="baseline"/>
+        <w:rPr>
+          <w:rFonts w:ascii="Courier New" w:hAnsi="Courier New" w:cs="Courier New"/>
+          <w:color w:val="000000"/>
+          <w:sz w:val="21"/>
+          <w:szCs w:val="21"/>
+        </w:rPr>
+      </w:pPr>
+      <w:r>
+        <w:rPr>
+          <w:rFonts w:ascii="Courier New" w:hAnsi="Courier New" w:cs="Courier New"/>
+          <w:color w:val="000000"/>
+          <w:sz w:val="21"/>
+          <w:szCs w:val="21"/>
+        </w:rPr>
+        <w:t>41</w:t>
+      </w:r>
+    </w:p>
+    <w:p>
+      <w:pPr>
+        <w:pStyle w:val="HTML"/>
+        <w:shd w:val="clear" w:color="auto" w:fill="FFFFFF"/>
+        <w:wordWrap w:val="0"/>
+        <w:textAlignment w:val="baseline"/>
+        <w:rPr>
+          <w:rFonts w:ascii="Courier New" w:hAnsi="Courier New" w:cs="Courier New" w:hint="eastAsia"/>
+          <w:color w:val="000000"/>
+          <w:sz w:val="21"/>
+          <w:szCs w:val="21"/>
+        </w:rPr>
+      </w:pPr>
+      <w:r>
+        <w:rPr>
+          <w:rFonts w:ascii="Courier New" w:hAnsi="Courier New" w:cs="Courier New"/>
+          <w:color w:val="000000"/>
+          <w:sz w:val="21"/>
+          <w:szCs w:val="21"/>
+        </w:rPr>
+        <w:t>0</w:t>
+      </w:r>
+    </w:p>
+    <w:p>
+      <w:r>
+        <w:t>RGB</w:t>
+      </w:r>
       <w:r>
         <w:rPr>
           <w:rFonts w:hint="eastAsia"/>
         </w:rPr>
+        <w:t xml:space="preserve">画像　</w:t>
+      </w:r>
+      <w:r>
+        <w:t>256</w:t>
+      </w:r>
+      <w:r>
+        <w:rPr>
+          <w:rFonts w:hint="eastAsia"/>
+        </w:rPr>
+        <w:t>px　バッチサイズ</w:t>
+      </w:r>
+      <w:r>
+        <w:t>384</w:t>
+      </w:r>
+      <w:r>
+        <w:rPr>
+          <w:rFonts w:hint="eastAsia"/>
+        </w:rPr>
+        <w:t xml:space="preserve">　閾値99.9と閾値99.99999</w:t>
+      </w:r>
+    </w:p>
+    <w:p>
+      <w:r>
+        <w:rPr>
+          <w:rFonts w:hint="eastAsia"/>
+        </w:rPr>
+        <w:t>閾値99.9の場合</w:t>
+      </w:r>
+    </w:p>
+    <w:p>
+      <w:r>
+        <w:rPr>
+          <w:rFonts w:hint="eastAsia"/>
+        </w:rPr>
+        <w:t>閾値99.</w:t>
+      </w:r>
+      <w:r>
+        <w:t>99999</w:t>
+      </w:r>
+      <w:r>
+        <w:rPr>
+          <w:rFonts w:hint="eastAsia"/>
+        </w:rPr>
+        <w:t>の場合</w:t>
+      </w:r>
+    </w:p>
+    <w:p>
+      <w:r>
+        <w:t>RGB</w:t>
+      </w:r>
+      <w:r>
+        <w:rPr>
+          <w:rFonts w:hint="eastAsia"/>
+        </w:rPr>
+        <w:t xml:space="preserve">画像　</w:t>
+      </w:r>
+      <w:r>
+        <w:t>256</w:t>
+      </w:r>
+      <w:r>
+        <w:rPr>
+          <w:rFonts w:hint="eastAsia"/>
+        </w:rPr>
+        <w:t>px　バッチサイズ</w:t>
+      </w:r>
+      <w:r>
+        <w:t>416</w:t>
+      </w:r>
+      <w:r>
+        <w:rPr>
+          <w:rFonts w:hint="eastAsia"/>
+        </w:rPr>
+        <w:t xml:space="preserve">　閾値99.9と閾値99.99999</w:t>
+      </w:r>
+    </w:p>
+    <w:p>
+      <w:r>
+        <w:rPr>
+          <w:rFonts w:hint="eastAsia"/>
+        </w:rPr>
+        <w:t>閾値99.9の場合</w:t>
+      </w:r>
+    </w:p>
+    <w:p>
+      <w:pPr>
+        <w:rPr>
+          <w:rStyle w:val="ansi-red-fg"/>
+        </w:rPr>
+      </w:pPr>
+      <w:r>
+        <w:rPr>
+          <w:rFonts w:hint="eastAsia"/>
+        </w:rPr>
+        <w:t>閾値99.</w:t>
+      </w:r>
+      <w:r>
+        <w:t>99999</w:t>
+      </w:r>
+      <w:r>
+        <w:rPr>
+          <w:rFonts w:hint="eastAsia"/>
+        </w:rPr>
+        <w:t>の場合</w:t>
+      </w:r>
+    </w:p>
+    <w:p>
+      <w:r>
+        <w:rPr>
+          <w:rFonts w:hint="eastAsia"/>
+        </w:rPr>
         <w:t xml:space="preserve">グレイスケール画像　</w:t>
       </w:r>
       <w:r>
@@ -46755,9 +48598,154 @@
         <w:rPr>
           <w:rFonts w:hint="eastAsia"/>
         </w:rPr>
+        <w:t>px　バッチサイズ288　閾値99.9と閾値99.99999</w:t>
+      </w:r>
+    </w:p>
+    <w:p>
+      <w:r>
+        <w:rPr>
+          <w:rFonts w:hint="eastAsia"/>
+        </w:rPr>
+        <w:t>閾値99.9の場合</w:t>
+      </w:r>
+    </w:p>
+    <w:p>
+      <w:r>
+        <w:rPr>
+          <w:rFonts w:hint="eastAsia"/>
+        </w:rPr>
+        <w:lastRenderedPageBreak/>
+        <w:t>閾値99.</w:t>
+      </w:r>
+      <w:r>
+        <w:t>99999</w:t>
+      </w:r>
+      <w:r>
+        <w:rPr>
+          <w:rFonts w:hint="eastAsia"/>
+        </w:rPr>
+        <w:t>の場合</w:t>
+      </w:r>
+    </w:p>
+    <w:p>
+      <w:r>
+        <w:rPr>
+          <w:rFonts w:hint="eastAsia"/>
+        </w:rPr>
+        <w:t xml:space="preserve">グレイスケール画像　</w:t>
+      </w:r>
+      <w:r>
+        <w:t>256</w:t>
+      </w:r>
+      <w:r>
+        <w:rPr>
+          <w:rFonts w:hint="eastAsia"/>
+        </w:rPr>
         <w:t>px　バッチサイズ</w:t>
       </w:r>
       <w:r>
+        <w:t>320</w:t>
+      </w:r>
+      <w:r>
+        <w:rPr>
+          <w:rFonts w:hint="eastAsia"/>
+        </w:rPr>
+        <w:t xml:space="preserve">　閾値99.9と閾値99.99999</w:t>
+      </w:r>
+    </w:p>
+    <w:p>
+      <w:r>
+        <w:rPr>
+          <w:rFonts w:hint="eastAsia"/>
+        </w:rPr>
+        <w:t>閾値99.9の場合</w:t>
+      </w:r>
+    </w:p>
+    <w:p>
+      <w:r>
+        <w:rPr>
+          <w:rFonts w:hint="eastAsia"/>
+        </w:rPr>
+        <w:t>閾値99.</w:t>
+      </w:r>
+      <w:r>
+        <w:t>99999</w:t>
+      </w:r>
+      <w:r>
+        <w:rPr>
+          <w:rFonts w:hint="eastAsia"/>
+        </w:rPr>
+        <w:t>の場合</w:t>
+      </w:r>
+    </w:p>
+    <w:p>
+      <w:r>
+        <w:rPr>
+          <w:rFonts w:hint="eastAsia"/>
+        </w:rPr>
+        <w:t xml:space="preserve">グレイスケール画像　</w:t>
+      </w:r>
+      <w:r>
+        <w:t>256</w:t>
+      </w:r>
+      <w:r>
+        <w:rPr>
+          <w:rFonts w:hint="eastAsia"/>
+        </w:rPr>
+        <w:t>px　バッチサイズ</w:t>
+      </w:r>
+      <w:r>
+        <w:t>352</w:t>
+      </w:r>
+      <w:r>
+        <w:rPr>
+          <w:rFonts w:hint="eastAsia"/>
+        </w:rPr>
+        <w:t xml:space="preserve">　閾値99.9と閾値99.99999</w:t>
+      </w:r>
+    </w:p>
+    <w:p>
+      <w:r>
+        <w:rPr>
+          <w:rFonts w:hint="eastAsia"/>
+        </w:rPr>
+        <w:t>閾値99.9の場合</w:t>
+      </w:r>
+    </w:p>
+    <w:p>
+      <w:r>
+        <w:rPr>
+          <w:rFonts w:hint="eastAsia"/>
+        </w:rPr>
+        <w:t>閾値99.</w:t>
+      </w:r>
+      <w:r>
+        <w:t>99999</w:t>
+      </w:r>
+      <w:r>
+        <w:rPr>
+          <w:rFonts w:hint="eastAsia"/>
+        </w:rPr>
+        <w:t>の場合</w:t>
+      </w:r>
+    </w:p>
+    <w:p>
+      <w:r>
+        <w:rPr>
+          <w:rFonts w:hint="eastAsia"/>
+        </w:rPr>
+        <w:t xml:space="preserve">グレイスケール画像　</w:t>
+      </w:r>
+      <w:r>
+        <w:t>256</w:t>
+      </w:r>
+      <w:r>
+        <w:rPr>
+          <w:rFonts w:hint="eastAsia"/>
+        </w:rPr>
+        <w:t>px　バッチサイズ</w:t>
+      </w:r>
+      <w:r>
         <w:t>384</w:t>
       </w:r>
       <w:r>
@@ -47271,6 +49259,7 @@
         <w:rPr>
           <w:rFonts w:hint="eastAsia"/>
         </w:rPr>
+        <w:lastRenderedPageBreak/>
         <w:t>閾値99.</w:t>
       </w:r>
       <w:r>
@@ -47365,7 +49354,6 @@
         <w:rPr>
           <w:rFonts w:hint="eastAsia"/>
         </w:rPr>
-        <w:lastRenderedPageBreak/>
         <w:t>閾値99.9の場合</w:t>
       </w:r>
     </w:p>

--- a/令和5年度進捗メモ.docx
+++ b/令和5年度進捗メモ.docx
@@ -46471,6 +46471,9 @@
     </w:p>
     <w:p>
       <w:r>
+        <w:rPr>
+          <w:noProof/>
+        </w:rPr>
         <w:drawing>
           <wp:inline distT="0" distB="0" distL="0" distR="0" wp14:anchorId="09AC2CAA" wp14:editId="0F4951B0">
             <wp:extent cx="2714625" cy="3412336"/>
@@ -46508,6 +46511,9 @@
         </w:drawing>
       </w:r>
       <w:r>
+        <w:rPr>
+          <w:noProof/>
+        </w:rPr>
         <w:drawing>
           <wp:inline distT="0" distB="0" distL="0" distR="0" wp14:anchorId="0D6771F7" wp14:editId="51CAF995">
             <wp:extent cx="2247900" cy="3429411"/>
@@ -46552,7 +46558,7 @@
         <w:wordWrap w:val="0"/>
         <w:textAlignment w:val="baseline"/>
         <w:rPr>
-          <w:rFonts w:ascii="Courier New" w:hAnsi="Courier New" w:cs="Courier New" w:hint="eastAsia"/>
+          <w:rFonts w:ascii="Courier New" w:hAnsi="Courier New" w:cs="Courier New"/>
           <w:color w:val="000000"/>
           <w:sz w:val="21"/>
           <w:szCs w:val="21"/>
@@ -47499,7 +47505,7 @@
         <w:wordWrap w:val="0"/>
         <w:textAlignment w:val="baseline"/>
         <w:rPr>
-          <w:rFonts w:ascii="Courier New" w:hAnsi="Courier New" w:cs="Courier New" w:hint="eastAsia"/>
+          <w:rFonts w:ascii="Courier New" w:hAnsi="Courier New" w:cs="Courier New"/>
           <w:color w:val="000000"/>
           <w:sz w:val="21"/>
           <w:szCs w:val="21"/>
@@ -48455,6 +48461,135 @@
         <w:wordWrap w:val="0"/>
         <w:textAlignment w:val="baseline"/>
         <w:rPr>
+          <w:rFonts w:ascii="Courier New" w:hAnsi="Courier New" w:cs="Courier New"/>
+          <w:color w:val="000000"/>
+          <w:sz w:val="21"/>
+          <w:szCs w:val="21"/>
+        </w:rPr>
+      </w:pPr>
+      <w:r>
+        <w:rPr>
+          <w:rFonts w:ascii="Courier New" w:hAnsi="Courier New" w:cs="Courier New"/>
+          <w:color w:val="000000"/>
+          <w:sz w:val="21"/>
+          <w:szCs w:val="21"/>
+        </w:rPr>
+        <w:t>0</w:t>
+      </w:r>
+    </w:p>
+    <w:p>
+      <w:r>
+        <w:t>RGB</w:t>
+      </w:r>
+      <w:r>
+        <w:rPr>
+          <w:rFonts w:hint="eastAsia"/>
+        </w:rPr>
+        <w:t xml:space="preserve">画像　</w:t>
+      </w:r>
+      <w:r>
+        <w:t>256</w:t>
+      </w:r>
+      <w:r>
+        <w:rPr>
+          <w:rFonts w:hint="eastAsia"/>
+        </w:rPr>
+        <w:t>px　バッチサイズ</w:t>
+      </w:r>
+      <w:r>
+        <w:t>384</w:t>
+      </w:r>
+      <w:r>
+        <w:rPr>
+          <w:rFonts w:hint="eastAsia"/>
+        </w:rPr>
+        <w:t xml:space="preserve">　閾値99.9と閾値99.99999</w:t>
+      </w:r>
+    </w:p>
+    <w:p>
+      <w:r>
+        <w:lastRenderedPageBreak/>
+        <w:drawing>
+          <wp:inline distT="0" distB="0" distL="0" distR="0" wp14:anchorId="25470D46" wp14:editId="38B45BC4">
+            <wp:extent cx="2505075" cy="3103301"/>
+            <wp:effectExtent l="0" t="0" r="0" b="1905"/>
+            <wp:docPr id="1611091760" name="図 1" descr="テーブル&#10;&#10;自動的に生成された説明"/>
+            <wp:cNvGraphicFramePr>
+              <a:graphicFrameLocks xmlns:a="http://schemas.openxmlformats.org/drawingml/2006/main" noChangeAspect="1"/>
+            </wp:cNvGraphicFramePr>
+            <a:graphic xmlns:a="http://schemas.openxmlformats.org/drawingml/2006/main">
+              <a:graphicData uri="http://schemas.openxmlformats.org/drawingml/2006/picture">
+                <pic:pic xmlns:pic="http://schemas.openxmlformats.org/drawingml/2006/picture">
+                  <pic:nvPicPr>
+                    <pic:cNvPr id="1611091760" name="図 1" descr="テーブル&#10;&#10;自動的に生成された説明"/>
+                    <pic:cNvPicPr/>
+                  </pic:nvPicPr>
+                  <pic:blipFill>
+                    <a:blip r:embed="rId52"/>
+                    <a:stretch>
+                      <a:fillRect/>
+                    </a:stretch>
+                  </pic:blipFill>
+                  <pic:spPr>
+                    <a:xfrm>
+                      <a:off x="0" y="0"/>
+                      <a:ext cx="2511271" cy="3110976"/>
+                    </a:xfrm>
+                    <a:prstGeom prst="rect">
+                      <a:avLst/>
+                    </a:prstGeom>
+                  </pic:spPr>
+                </pic:pic>
+              </a:graphicData>
+            </a:graphic>
+          </wp:inline>
+        </w:drawing>
+      </w:r>
+      <w:r>
+        <w:drawing>
+          <wp:inline distT="0" distB="0" distL="0" distR="0" wp14:anchorId="4FC2AAB6" wp14:editId="49AC2E1F">
+            <wp:extent cx="2340882" cy="3343275"/>
+            <wp:effectExtent l="0" t="0" r="2540" b="0"/>
+            <wp:docPr id="905634663" name="図 1" descr="グラフ, ヒストグラム&#10;&#10;自動的に生成された説明"/>
+            <wp:cNvGraphicFramePr>
+              <a:graphicFrameLocks xmlns:a="http://schemas.openxmlformats.org/drawingml/2006/main" noChangeAspect="1"/>
+            </wp:cNvGraphicFramePr>
+            <a:graphic xmlns:a="http://schemas.openxmlformats.org/drawingml/2006/main">
+              <a:graphicData uri="http://schemas.openxmlformats.org/drawingml/2006/picture">
+                <pic:pic xmlns:pic="http://schemas.openxmlformats.org/drawingml/2006/picture">
+                  <pic:nvPicPr>
+                    <pic:cNvPr id="905634663" name="図 1" descr="グラフ, ヒストグラム&#10;&#10;自動的に生成された説明"/>
+                    <pic:cNvPicPr/>
+                  </pic:nvPicPr>
+                  <pic:blipFill>
+                    <a:blip r:embed="rId53"/>
+                    <a:stretch>
+                      <a:fillRect/>
+                    </a:stretch>
+                  </pic:blipFill>
+                  <pic:spPr>
+                    <a:xfrm>
+                      <a:off x="0" y="0"/>
+                      <a:ext cx="2345872" cy="3350401"/>
+                    </a:xfrm>
+                    <a:prstGeom prst="rect">
+                      <a:avLst/>
+                    </a:prstGeom>
+                  </pic:spPr>
+                </pic:pic>
+              </a:graphicData>
+            </a:graphic>
+          </wp:inline>
+        </w:drawing>
+      </w:r>
+    </w:p>
+    <w:p>
+      <w:pPr>
+        <w:pStyle w:val="HTML"/>
+        <w:shd w:val="clear" w:color="auto" w:fill="FFFFFF"/>
+        <w:wordWrap w:val="0"/>
+        <w:textAlignment w:val="baseline"/>
+        <w:rPr>
           <w:rFonts w:ascii="Courier New" w:hAnsi="Courier New" w:cs="Courier New" w:hint="eastAsia"/>
           <w:color w:val="000000"/>
           <w:sz w:val="21"/>
@@ -48468,11 +48603,1999 @@
           <w:sz w:val="21"/>
           <w:szCs w:val="21"/>
         </w:rPr>
+        <w:t>Wall time: 7h 9min 15s</w:t>
+      </w:r>
+    </w:p>
+    <w:p>
+      <w:r>
+        <w:rPr>
+          <w:rFonts w:hint="eastAsia"/>
+        </w:rPr>
+        <w:t>閾値99.9の場合</w:t>
+      </w:r>
+    </w:p>
+    <w:p>
+      <w:pPr>
+        <w:pStyle w:val="HTML"/>
+        <w:shd w:val="clear" w:color="auto" w:fill="FFFFFF"/>
+        <w:wordWrap w:val="0"/>
+        <w:textAlignment w:val="baseline"/>
+        <w:rPr>
+          <w:rFonts w:ascii="Courier New" w:hAnsi="Courier New" w:cs="Courier New"/>
+          <w:color w:val="000000"/>
+          <w:sz w:val="21"/>
+          <w:szCs w:val="21"/>
+        </w:rPr>
+      </w:pPr>
+      <w:r>
+        <w:rPr>
+          <w:rFonts w:ascii="Courier New" w:hAnsi="Courier New" w:cs="Courier New"/>
+          <w:color w:val="000000"/>
+          <w:sz w:val="21"/>
+          <w:szCs w:val="21"/>
+        </w:rPr>
+        <w:t>他人受入に用いる個数</w:t>
+      </w:r>
+      <w:r>
+        <w:rPr>
+          <w:rFonts w:ascii="Courier New" w:hAnsi="Courier New" w:cs="Courier New"/>
+          <w:color w:val="000000"/>
+          <w:sz w:val="21"/>
+          <w:szCs w:val="21"/>
+        </w:rPr>
+        <w:t>27</w:t>
+      </w:r>
+    </w:p>
+    <w:p>
+      <w:pPr>
+        <w:pStyle w:val="HTML"/>
+        <w:shd w:val="clear" w:color="auto" w:fill="FFFFFF"/>
+        <w:wordWrap w:val="0"/>
+        <w:textAlignment w:val="baseline"/>
+        <w:rPr>
+          <w:rFonts w:ascii="Courier New" w:hAnsi="Courier New" w:cs="Courier New"/>
+          <w:color w:val="000000"/>
+          <w:sz w:val="21"/>
+          <w:szCs w:val="21"/>
+        </w:rPr>
+      </w:pPr>
+      <w:r>
+        <w:rPr>
+          <w:rFonts w:ascii="Courier New" w:hAnsi="Courier New" w:cs="Courier New"/>
+          <w:color w:val="000000"/>
+          <w:sz w:val="21"/>
+          <w:szCs w:val="21"/>
+        </w:rPr>
+        <w:t>閾値未満で識別したテスト数</w:t>
+      </w:r>
+      <w:r>
+        <w:rPr>
+          <w:rFonts w:ascii="Courier New" w:hAnsi="Courier New" w:cs="Courier New"/>
+          <w:color w:val="000000"/>
+          <w:sz w:val="21"/>
+          <w:szCs w:val="21"/>
+        </w:rPr>
+        <w:t>173</w:t>
+      </w:r>
+    </w:p>
+    <w:p>
+      <w:pPr>
+        <w:pStyle w:val="HTML"/>
+        <w:shd w:val="clear" w:color="auto" w:fill="FFFFFF"/>
+        <w:wordWrap w:val="0"/>
+        <w:textAlignment w:val="baseline"/>
+        <w:rPr>
+          <w:rFonts w:ascii="Courier New" w:hAnsi="Courier New" w:cs="Courier New"/>
+          <w:color w:val="000000"/>
+          <w:sz w:val="21"/>
+          <w:szCs w:val="21"/>
+        </w:rPr>
+      </w:pPr>
+      <w:r>
+        <w:rPr>
+          <w:rFonts w:ascii="Courier New" w:hAnsi="Courier New" w:cs="Courier New"/>
+          <w:color w:val="000000"/>
+          <w:sz w:val="21"/>
+          <w:szCs w:val="21"/>
+        </w:rPr>
+        <w:t>表の手だけで閾値未満で識別したテスト数</w:t>
+      </w:r>
+      <w:r>
+        <w:rPr>
+          <w:rFonts w:ascii="Courier New" w:hAnsi="Courier New" w:cs="Courier New"/>
+          <w:color w:val="000000"/>
+          <w:sz w:val="21"/>
+          <w:szCs w:val="21"/>
+        </w:rPr>
+        <w:t>84</w:t>
+      </w:r>
+    </w:p>
+    <w:p>
+      <w:pPr>
+        <w:pStyle w:val="HTML"/>
+        <w:shd w:val="clear" w:color="auto" w:fill="FFFFFF"/>
+        <w:wordWrap w:val="0"/>
+        <w:textAlignment w:val="baseline"/>
+        <w:rPr>
+          <w:rFonts w:ascii="Courier New" w:hAnsi="Courier New" w:cs="Courier New"/>
+          <w:color w:val="000000"/>
+          <w:sz w:val="21"/>
+          <w:szCs w:val="21"/>
+        </w:rPr>
+      </w:pPr>
+      <w:r>
+        <w:rPr>
+          <w:rFonts w:ascii="Courier New" w:hAnsi="Courier New" w:cs="Courier New"/>
+          <w:color w:val="000000"/>
+          <w:sz w:val="21"/>
+          <w:szCs w:val="21"/>
+        </w:rPr>
+        <w:t>裏の手だけで閾値未満で識別したテスト数</w:t>
+      </w:r>
+      <w:r>
+        <w:rPr>
+          <w:rFonts w:ascii="Courier New" w:hAnsi="Courier New" w:cs="Courier New"/>
+          <w:color w:val="000000"/>
+          <w:sz w:val="21"/>
+          <w:szCs w:val="21"/>
+        </w:rPr>
+        <w:t>89</w:t>
+      </w:r>
+    </w:p>
+    <w:p>
+      <w:pPr>
+        <w:pStyle w:val="HTML"/>
+        <w:shd w:val="clear" w:color="auto" w:fill="FFFFFF"/>
+        <w:wordWrap w:val="0"/>
+        <w:textAlignment w:val="baseline"/>
+        <w:rPr>
+          <w:rFonts w:ascii="Courier New" w:hAnsi="Courier New" w:cs="Courier New"/>
+          <w:color w:val="000000"/>
+          <w:sz w:val="21"/>
+          <w:szCs w:val="21"/>
+        </w:rPr>
+      </w:pPr>
+      <w:r>
+        <w:rPr>
+          <w:rFonts w:ascii="Courier New" w:hAnsi="Courier New" w:cs="Courier New"/>
+          <w:color w:val="000000"/>
+          <w:sz w:val="21"/>
+          <w:szCs w:val="21"/>
+        </w:rPr>
+        <w:t>================================================</w:t>
+      </w:r>
+    </w:p>
+    <w:p>
+      <w:pPr>
+        <w:pStyle w:val="HTML"/>
+        <w:shd w:val="clear" w:color="auto" w:fill="FFFFFF"/>
+        <w:wordWrap w:val="0"/>
+        <w:textAlignment w:val="baseline"/>
+        <w:rPr>
+          <w:rFonts w:ascii="Courier New" w:hAnsi="Courier New" w:cs="Courier New"/>
+          <w:color w:val="000000"/>
+          <w:sz w:val="21"/>
+          <w:szCs w:val="21"/>
+        </w:rPr>
+      </w:pPr>
+      <w:r>
+        <w:rPr>
+          <w:rFonts w:ascii="Courier New" w:hAnsi="Courier New" w:cs="Courier New"/>
+          <w:color w:val="000000"/>
+          <w:sz w:val="21"/>
+          <w:szCs w:val="21"/>
+        </w:rPr>
+        <w:t>他人拒否率</w:t>
+      </w:r>
+      <w:r>
+        <w:rPr>
+          <w:rFonts w:ascii="Courier New" w:hAnsi="Courier New" w:cs="Courier New"/>
+          <w:color w:val="000000"/>
+          <w:sz w:val="21"/>
+          <w:szCs w:val="21"/>
+        </w:rPr>
+        <w:t>86.5%</w:t>
+      </w:r>
+    </w:p>
+    <w:p>
+      <w:pPr>
+        <w:pStyle w:val="HTML"/>
+        <w:shd w:val="clear" w:color="auto" w:fill="FFFFFF"/>
+        <w:wordWrap w:val="0"/>
+        <w:textAlignment w:val="baseline"/>
+        <w:rPr>
+          <w:rFonts w:ascii="Courier New" w:hAnsi="Courier New" w:cs="Courier New"/>
+          <w:color w:val="000000"/>
+          <w:sz w:val="21"/>
+          <w:szCs w:val="21"/>
+        </w:rPr>
+      </w:pPr>
+      <w:r>
+        <w:rPr>
+          <w:rFonts w:ascii="Courier New" w:hAnsi="Courier New" w:cs="Courier New"/>
+          <w:color w:val="000000"/>
+          <w:sz w:val="21"/>
+          <w:szCs w:val="21"/>
+        </w:rPr>
+        <w:t>他人受入率</w:t>
+      </w:r>
+      <w:r>
+        <w:rPr>
+          <w:rFonts w:ascii="Courier New" w:hAnsi="Courier New" w:cs="Courier New"/>
+          <w:color w:val="000000"/>
+          <w:sz w:val="21"/>
+          <w:szCs w:val="21"/>
+        </w:rPr>
+        <w:t>13.5%</w:t>
+      </w:r>
+    </w:p>
+    <w:p>
+      <w:pPr>
+        <w:pStyle w:val="HTML"/>
+        <w:shd w:val="clear" w:color="auto" w:fill="FFFFFF"/>
+        <w:wordWrap w:val="0"/>
+        <w:textAlignment w:val="baseline"/>
+        <w:rPr>
+          <w:rFonts w:ascii="Courier New" w:hAnsi="Courier New" w:cs="Courier New"/>
+          <w:color w:val="000000"/>
+          <w:sz w:val="21"/>
+          <w:szCs w:val="21"/>
+        </w:rPr>
+      </w:pPr>
+      <w:r>
+        <w:rPr>
+          <w:rFonts w:ascii="Courier New" w:hAnsi="Courier New" w:cs="Courier New"/>
+          <w:color w:val="000000"/>
+          <w:sz w:val="21"/>
+          <w:szCs w:val="21"/>
+        </w:rPr>
+        <w:t>表の手だけで未学習の手を閾値未満で識別した割合</w:t>
+      </w:r>
+      <w:r>
+        <w:rPr>
+          <w:rFonts w:ascii="Courier New" w:hAnsi="Courier New" w:cs="Courier New"/>
+          <w:color w:val="000000"/>
+          <w:sz w:val="21"/>
+          <w:szCs w:val="21"/>
+        </w:rPr>
+        <w:t>84.0%</w:t>
+      </w:r>
+    </w:p>
+    <w:p>
+      <w:pPr>
+        <w:pStyle w:val="HTML"/>
+        <w:shd w:val="clear" w:color="auto" w:fill="FFFFFF"/>
+        <w:wordWrap w:val="0"/>
+        <w:textAlignment w:val="baseline"/>
+        <w:rPr>
+          <w:rFonts w:ascii="Courier New" w:hAnsi="Courier New" w:cs="Courier New"/>
+          <w:color w:val="000000"/>
+          <w:sz w:val="21"/>
+          <w:szCs w:val="21"/>
+        </w:rPr>
+      </w:pPr>
+      <w:r>
+        <w:rPr>
+          <w:rFonts w:ascii="Courier New" w:hAnsi="Courier New" w:cs="Courier New"/>
+          <w:color w:val="000000"/>
+          <w:sz w:val="21"/>
+          <w:szCs w:val="21"/>
+        </w:rPr>
+        <w:t>表の手だけで未学習の手を閾値以上で識別した割合</w:t>
+      </w:r>
+      <w:r>
+        <w:rPr>
+          <w:rFonts w:ascii="Courier New" w:hAnsi="Courier New" w:cs="Courier New"/>
+          <w:color w:val="000000"/>
+          <w:sz w:val="21"/>
+          <w:szCs w:val="21"/>
+        </w:rPr>
+        <w:t>16.0%</w:t>
+      </w:r>
+    </w:p>
+    <w:p>
+      <w:pPr>
+        <w:pStyle w:val="HTML"/>
+        <w:shd w:val="clear" w:color="auto" w:fill="FFFFFF"/>
+        <w:wordWrap w:val="0"/>
+        <w:textAlignment w:val="baseline"/>
+        <w:rPr>
+          <w:rFonts w:ascii="Courier New" w:hAnsi="Courier New" w:cs="Courier New"/>
+          <w:color w:val="000000"/>
+          <w:sz w:val="21"/>
+          <w:szCs w:val="21"/>
+        </w:rPr>
+      </w:pPr>
+      <w:r>
+        <w:rPr>
+          <w:rFonts w:ascii="Courier New" w:hAnsi="Courier New" w:cs="Courier New"/>
+          <w:color w:val="000000"/>
+          <w:sz w:val="21"/>
+          <w:szCs w:val="21"/>
+        </w:rPr>
+        <w:t>裏の手だけで未学習の手を閾値未満で識別した割合</w:t>
+      </w:r>
+      <w:r>
+        <w:rPr>
+          <w:rFonts w:ascii="Courier New" w:hAnsi="Courier New" w:cs="Courier New"/>
+          <w:color w:val="000000"/>
+          <w:sz w:val="21"/>
+          <w:szCs w:val="21"/>
+        </w:rPr>
+        <w:t>89.0%</w:t>
+      </w:r>
+    </w:p>
+    <w:p>
+      <w:pPr>
+        <w:pStyle w:val="HTML"/>
+        <w:shd w:val="clear" w:color="auto" w:fill="FFFFFF"/>
+        <w:wordWrap w:val="0"/>
+        <w:textAlignment w:val="baseline"/>
+        <w:rPr>
+          <w:rFonts w:ascii="Courier New" w:hAnsi="Courier New" w:cs="Courier New"/>
+          <w:color w:val="000000"/>
+          <w:sz w:val="21"/>
+          <w:szCs w:val="21"/>
+        </w:rPr>
+      </w:pPr>
+      <w:r>
+        <w:rPr>
+          <w:rFonts w:ascii="Courier New" w:hAnsi="Courier New" w:cs="Courier New"/>
+          <w:color w:val="000000"/>
+          <w:sz w:val="21"/>
+          <w:szCs w:val="21"/>
+        </w:rPr>
+        <w:t>裏の手だけで未学習の手を閾値以上で識別した割合</w:t>
+      </w:r>
+      <w:r>
+        <w:rPr>
+          <w:rFonts w:ascii="Courier New" w:hAnsi="Courier New" w:cs="Courier New"/>
+          <w:color w:val="000000"/>
+          <w:sz w:val="21"/>
+          <w:szCs w:val="21"/>
+        </w:rPr>
+        <w:t>11.0%</w:t>
+      </w:r>
+    </w:p>
+    <w:p>
+      <w:pPr>
+        <w:pStyle w:val="HTML"/>
+        <w:shd w:val="clear" w:color="auto" w:fill="FFFFFF"/>
+        <w:wordWrap w:val="0"/>
+        <w:textAlignment w:val="baseline"/>
+        <w:rPr>
+          <w:rFonts w:ascii="Courier New" w:hAnsi="Courier New" w:cs="Courier New"/>
+          <w:color w:val="000000"/>
+          <w:sz w:val="21"/>
+          <w:szCs w:val="21"/>
+        </w:rPr>
+      </w:pPr>
+      <w:r>
+        <w:rPr>
+          <w:rFonts w:ascii="Courier New" w:hAnsi="Courier New" w:cs="Courier New"/>
+          <w:color w:val="000000"/>
+          <w:sz w:val="21"/>
+          <w:szCs w:val="21"/>
+        </w:rPr>
+        <w:t>閾値以上の最大値は</w:t>
+      </w:r>
+      <w:r>
+        <w:rPr>
+          <w:rFonts w:ascii="Courier New" w:hAnsi="Courier New" w:cs="Courier New"/>
+          <w:color w:val="000000"/>
+          <w:sz w:val="21"/>
+          <w:szCs w:val="21"/>
+        </w:rPr>
+        <w:t>99.99997615814209</w:t>
+      </w:r>
+    </w:p>
+    <w:p>
+      <w:pPr>
+        <w:pStyle w:val="HTML"/>
+        <w:shd w:val="clear" w:color="auto" w:fill="FFFFFF"/>
+        <w:wordWrap w:val="0"/>
+        <w:textAlignment w:val="baseline"/>
+        <w:rPr>
+          <w:rFonts w:ascii="Courier New" w:hAnsi="Courier New" w:cs="Courier New"/>
+          <w:color w:val="000000"/>
+          <w:sz w:val="21"/>
+          <w:szCs w:val="21"/>
+        </w:rPr>
+      </w:pPr>
+      <w:r>
+        <w:rPr>
+          <w:rFonts w:ascii="Courier New" w:hAnsi="Courier New" w:cs="Courier New"/>
+          <w:color w:val="000000"/>
+          <w:sz w:val="21"/>
+          <w:szCs w:val="21"/>
+        </w:rPr>
+        <w:t>閾値以上の最小値は</w:t>
+      </w:r>
+      <w:r>
+        <w:rPr>
+          <w:rFonts w:ascii="Courier New" w:hAnsi="Courier New" w:cs="Courier New"/>
+          <w:color w:val="000000"/>
+          <w:sz w:val="21"/>
+          <w:szCs w:val="21"/>
+        </w:rPr>
+        <w:t>99.91865754127502</w:t>
+      </w:r>
+    </w:p>
+    <w:p>
+      <w:pPr>
+        <w:pStyle w:val="HTML"/>
+        <w:shd w:val="clear" w:color="auto" w:fill="FFFFFF"/>
+        <w:wordWrap w:val="0"/>
+        <w:textAlignment w:val="baseline"/>
+        <w:rPr>
+          <w:rFonts w:ascii="Courier New" w:hAnsi="Courier New" w:cs="Courier New"/>
+          <w:color w:val="000000"/>
+          <w:sz w:val="21"/>
+          <w:szCs w:val="21"/>
+        </w:rPr>
+      </w:pPr>
+      <w:r>
+        <w:rPr>
+          <w:rFonts w:ascii="Courier New" w:hAnsi="Courier New" w:cs="Courier New"/>
+          <w:color w:val="000000"/>
+          <w:sz w:val="21"/>
+          <w:szCs w:val="21"/>
+        </w:rPr>
+        <w:t>-------------------------------------------------------------------</w:t>
+      </w:r>
+    </w:p>
+    <w:p>
+      <w:pPr>
+        <w:pStyle w:val="HTML"/>
+        <w:shd w:val="clear" w:color="auto" w:fill="FFFFFF"/>
+        <w:wordWrap w:val="0"/>
+        <w:textAlignment w:val="baseline"/>
+        <w:rPr>
+          <w:rFonts w:ascii="Courier New" w:hAnsi="Courier New" w:cs="Courier New"/>
+          <w:color w:val="000000"/>
+          <w:sz w:val="21"/>
+          <w:szCs w:val="21"/>
+        </w:rPr>
+      </w:pPr>
+      <w:r>
+        <w:rPr>
+          <w:rFonts w:ascii="Courier New" w:hAnsi="Courier New" w:cs="Courier New"/>
+          <w:color w:val="000000"/>
+          <w:sz w:val="21"/>
+          <w:szCs w:val="21"/>
+        </w:rPr>
+        <w:t>閾値以上で識別したテスト数</w:t>
+      </w:r>
+      <w:r>
+        <w:rPr>
+          <w:rFonts w:ascii="Courier New" w:hAnsi="Courier New" w:cs="Courier New"/>
+          <w:color w:val="000000"/>
+          <w:sz w:val="21"/>
+          <w:szCs w:val="21"/>
+        </w:rPr>
+        <w:t>356</w:t>
+      </w:r>
+    </w:p>
+    <w:p>
+      <w:pPr>
+        <w:pStyle w:val="HTML"/>
+        <w:shd w:val="clear" w:color="auto" w:fill="FFFFFF"/>
+        <w:wordWrap w:val="0"/>
+        <w:textAlignment w:val="baseline"/>
+        <w:rPr>
+          <w:rFonts w:ascii="Courier New" w:hAnsi="Courier New" w:cs="Courier New"/>
+          <w:color w:val="000000"/>
+          <w:sz w:val="21"/>
+          <w:szCs w:val="21"/>
+        </w:rPr>
+      </w:pPr>
+      <w:r>
+        <w:rPr>
+          <w:rFonts w:ascii="Courier New" w:hAnsi="Courier New" w:cs="Courier New"/>
+          <w:color w:val="000000"/>
+          <w:sz w:val="21"/>
+          <w:szCs w:val="21"/>
+        </w:rPr>
+        <w:t>閾値未満で識別したテスト数</w:t>
+      </w:r>
+      <w:r>
+        <w:rPr>
+          <w:rFonts w:ascii="Courier New" w:hAnsi="Courier New" w:cs="Courier New"/>
+          <w:color w:val="000000"/>
+          <w:sz w:val="21"/>
+          <w:szCs w:val="21"/>
+        </w:rPr>
+        <w:t>44</w:t>
+      </w:r>
+    </w:p>
+    <w:p>
+      <w:pPr>
+        <w:pStyle w:val="HTML"/>
+        <w:shd w:val="clear" w:color="auto" w:fill="FFFFFF"/>
+        <w:wordWrap w:val="0"/>
+        <w:textAlignment w:val="baseline"/>
+        <w:rPr>
+          <w:rFonts w:ascii="Courier New" w:hAnsi="Courier New" w:cs="Courier New"/>
+          <w:color w:val="000000"/>
+          <w:sz w:val="21"/>
+          <w:szCs w:val="21"/>
+        </w:rPr>
+      </w:pPr>
+      <w:r>
+        <w:rPr>
+          <w:rFonts w:ascii="Courier New" w:hAnsi="Courier New" w:cs="Courier New"/>
+          <w:color w:val="000000"/>
+          <w:sz w:val="21"/>
+          <w:szCs w:val="21"/>
+        </w:rPr>
+        <w:t>表の手だけで閾値未満で識別したテスト数</w:t>
+      </w:r>
+      <w:r>
+        <w:rPr>
+          <w:rFonts w:ascii="Courier New" w:hAnsi="Courier New" w:cs="Courier New"/>
+          <w:color w:val="000000"/>
+          <w:sz w:val="21"/>
+          <w:szCs w:val="21"/>
+        </w:rPr>
+        <w:t>5</w:t>
+      </w:r>
+    </w:p>
+    <w:p>
+      <w:pPr>
+        <w:pStyle w:val="HTML"/>
+        <w:shd w:val="clear" w:color="auto" w:fill="FFFFFF"/>
+        <w:wordWrap w:val="0"/>
+        <w:textAlignment w:val="baseline"/>
+        <w:rPr>
+          <w:rFonts w:ascii="Courier New" w:hAnsi="Courier New" w:cs="Courier New"/>
+          <w:color w:val="000000"/>
+          <w:sz w:val="21"/>
+          <w:szCs w:val="21"/>
+        </w:rPr>
+      </w:pPr>
+      <w:r>
+        <w:rPr>
+          <w:rFonts w:ascii="Courier New" w:hAnsi="Courier New" w:cs="Courier New"/>
+          <w:color w:val="000000"/>
+          <w:sz w:val="21"/>
+          <w:szCs w:val="21"/>
+        </w:rPr>
+        <w:t>裏の手だけで閾値未満で識別したテスト数</w:t>
+      </w:r>
+      <w:r>
+        <w:rPr>
+          <w:rFonts w:ascii="Courier New" w:hAnsi="Courier New" w:cs="Courier New"/>
+          <w:color w:val="000000"/>
+          <w:sz w:val="21"/>
+          <w:szCs w:val="21"/>
+        </w:rPr>
+        <w:t>39</w:t>
+      </w:r>
+    </w:p>
+    <w:p>
+      <w:pPr>
+        <w:pStyle w:val="HTML"/>
+        <w:shd w:val="clear" w:color="auto" w:fill="FFFFFF"/>
+        <w:wordWrap w:val="0"/>
+        <w:textAlignment w:val="baseline"/>
+        <w:rPr>
+          <w:rFonts w:ascii="Courier New" w:hAnsi="Courier New" w:cs="Courier New"/>
+          <w:color w:val="000000"/>
+          <w:sz w:val="21"/>
+          <w:szCs w:val="21"/>
+        </w:rPr>
+      </w:pPr>
+      <w:r>
+        <w:rPr>
+          <w:rFonts w:ascii="Courier New" w:hAnsi="Courier New" w:cs="Courier New"/>
+          <w:color w:val="000000"/>
+          <w:sz w:val="21"/>
+          <w:szCs w:val="21"/>
+        </w:rPr>
+        <w:t>================================================</w:t>
+      </w:r>
+    </w:p>
+    <w:p>
+      <w:pPr>
+        <w:pStyle w:val="HTML"/>
+        <w:shd w:val="clear" w:color="auto" w:fill="FFFFFF"/>
+        <w:wordWrap w:val="0"/>
+        <w:textAlignment w:val="baseline"/>
+        <w:rPr>
+          <w:rFonts w:ascii="Courier New" w:hAnsi="Courier New" w:cs="Courier New"/>
+          <w:color w:val="000000"/>
+          <w:sz w:val="21"/>
+          <w:szCs w:val="21"/>
+        </w:rPr>
+      </w:pPr>
+      <w:r>
+        <w:rPr>
+          <w:rFonts w:ascii="Courier New" w:hAnsi="Courier New" w:cs="Courier New"/>
+          <w:color w:val="000000"/>
+          <w:sz w:val="21"/>
+          <w:szCs w:val="21"/>
+        </w:rPr>
+        <w:lastRenderedPageBreak/>
+        <w:t>本人拒否率</w:t>
+      </w:r>
+      <w:r>
+        <w:rPr>
+          <w:rFonts w:ascii="Courier New" w:hAnsi="Courier New" w:cs="Courier New"/>
+          <w:color w:val="000000"/>
+          <w:sz w:val="21"/>
+          <w:szCs w:val="21"/>
+        </w:rPr>
+        <w:t>11.0%</w:t>
+      </w:r>
+    </w:p>
+    <w:p>
+      <w:pPr>
+        <w:pStyle w:val="HTML"/>
+        <w:shd w:val="clear" w:color="auto" w:fill="FFFFFF"/>
+        <w:wordWrap w:val="0"/>
+        <w:textAlignment w:val="baseline"/>
+        <w:rPr>
+          <w:rFonts w:ascii="Courier New" w:hAnsi="Courier New" w:cs="Courier New"/>
+          <w:color w:val="000000"/>
+          <w:sz w:val="21"/>
+          <w:szCs w:val="21"/>
+        </w:rPr>
+      </w:pPr>
+      <w:r>
+        <w:rPr>
+          <w:rFonts w:ascii="Courier New" w:hAnsi="Courier New" w:cs="Courier New"/>
+          <w:color w:val="000000"/>
+          <w:sz w:val="21"/>
+          <w:szCs w:val="21"/>
+        </w:rPr>
+        <w:t>本人受入率</w:t>
+      </w:r>
+      <w:r>
+        <w:rPr>
+          <w:rFonts w:ascii="Courier New" w:hAnsi="Courier New" w:cs="Courier New"/>
+          <w:color w:val="000000"/>
+          <w:sz w:val="21"/>
+          <w:szCs w:val="21"/>
+        </w:rPr>
+        <w:t>89.0%</w:t>
+      </w:r>
+    </w:p>
+    <w:p>
+      <w:pPr>
+        <w:pStyle w:val="HTML"/>
+        <w:shd w:val="clear" w:color="auto" w:fill="FFFFFF"/>
+        <w:wordWrap w:val="0"/>
+        <w:textAlignment w:val="baseline"/>
+        <w:rPr>
+          <w:rFonts w:ascii="Courier New" w:hAnsi="Courier New" w:cs="Courier New"/>
+          <w:color w:val="000000"/>
+          <w:sz w:val="21"/>
+          <w:szCs w:val="21"/>
+        </w:rPr>
+      </w:pPr>
+      <w:r>
+        <w:rPr>
+          <w:rFonts w:ascii="Courier New" w:hAnsi="Courier New" w:cs="Courier New"/>
+          <w:color w:val="000000"/>
+          <w:sz w:val="21"/>
+          <w:szCs w:val="21"/>
+        </w:rPr>
+        <w:t>表の手だけを閾値未満で識別した割合</w:t>
+      </w:r>
+      <w:r>
+        <w:rPr>
+          <w:rFonts w:ascii="Courier New" w:hAnsi="Courier New" w:cs="Courier New"/>
+          <w:color w:val="000000"/>
+          <w:sz w:val="21"/>
+          <w:szCs w:val="21"/>
+        </w:rPr>
+        <w:t>2.5%</w:t>
+      </w:r>
+    </w:p>
+    <w:p>
+      <w:pPr>
+        <w:pStyle w:val="HTML"/>
+        <w:shd w:val="clear" w:color="auto" w:fill="FFFFFF"/>
+        <w:wordWrap w:val="0"/>
+        <w:textAlignment w:val="baseline"/>
+        <w:rPr>
+          <w:rFonts w:ascii="Courier New" w:hAnsi="Courier New" w:cs="Courier New"/>
+          <w:color w:val="000000"/>
+          <w:sz w:val="21"/>
+          <w:szCs w:val="21"/>
+        </w:rPr>
+      </w:pPr>
+      <w:r>
+        <w:rPr>
+          <w:rFonts w:ascii="Courier New" w:hAnsi="Courier New" w:cs="Courier New"/>
+          <w:color w:val="000000"/>
+          <w:sz w:val="21"/>
+          <w:szCs w:val="21"/>
+        </w:rPr>
+        <w:t>表の手だけを閾値以上で識別した割合</w:t>
+      </w:r>
+      <w:r>
+        <w:rPr>
+          <w:rFonts w:ascii="Courier New" w:hAnsi="Courier New" w:cs="Courier New"/>
+          <w:color w:val="000000"/>
+          <w:sz w:val="21"/>
+          <w:szCs w:val="21"/>
+        </w:rPr>
+        <w:t>97.5%</w:t>
+      </w:r>
+    </w:p>
+    <w:p>
+      <w:pPr>
+        <w:pStyle w:val="HTML"/>
+        <w:shd w:val="clear" w:color="auto" w:fill="FFFFFF"/>
+        <w:wordWrap w:val="0"/>
+        <w:textAlignment w:val="baseline"/>
+        <w:rPr>
+          <w:rFonts w:ascii="Courier New" w:hAnsi="Courier New" w:cs="Courier New"/>
+          <w:color w:val="000000"/>
+          <w:sz w:val="21"/>
+          <w:szCs w:val="21"/>
+        </w:rPr>
+      </w:pPr>
+      <w:r>
+        <w:rPr>
+          <w:rFonts w:ascii="Courier New" w:hAnsi="Courier New" w:cs="Courier New"/>
+          <w:color w:val="000000"/>
+          <w:sz w:val="21"/>
+          <w:szCs w:val="21"/>
+        </w:rPr>
+        <w:t>裏の手だけを閾値未満で識別した割合</w:t>
+      </w:r>
+      <w:r>
+        <w:rPr>
+          <w:rFonts w:ascii="Courier New" w:hAnsi="Courier New" w:cs="Courier New"/>
+          <w:color w:val="000000"/>
+          <w:sz w:val="21"/>
+          <w:szCs w:val="21"/>
+        </w:rPr>
+        <w:t>19.5%</w:t>
+      </w:r>
+    </w:p>
+    <w:p>
+      <w:pPr>
+        <w:pStyle w:val="HTML"/>
+        <w:shd w:val="clear" w:color="auto" w:fill="FFFFFF"/>
+        <w:wordWrap w:val="0"/>
+        <w:textAlignment w:val="baseline"/>
+        <w:rPr>
+          <w:rFonts w:ascii="Courier New" w:hAnsi="Courier New" w:cs="Courier New"/>
+          <w:color w:val="000000"/>
+          <w:sz w:val="21"/>
+          <w:szCs w:val="21"/>
+        </w:rPr>
+      </w:pPr>
+      <w:r>
+        <w:rPr>
+          <w:rFonts w:ascii="Courier New" w:hAnsi="Courier New" w:cs="Courier New"/>
+          <w:color w:val="000000"/>
+          <w:sz w:val="21"/>
+          <w:szCs w:val="21"/>
+        </w:rPr>
+        <w:t>裏の手だけを閾値以上で識別した割合</w:t>
+      </w:r>
+      <w:r>
+        <w:rPr>
+          <w:rFonts w:ascii="Courier New" w:hAnsi="Courier New" w:cs="Courier New"/>
+          <w:color w:val="000000"/>
+          <w:sz w:val="21"/>
+          <w:szCs w:val="21"/>
+        </w:rPr>
+        <w:t>80.5%</w:t>
+      </w:r>
+    </w:p>
+    <w:p>
+      <w:pPr>
+        <w:pStyle w:val="HTML"/>
+        <w:shd w:val="clear" w:color="auto" w:fill="FFFFFF"/>
+        <w:wordWrap w:val="0"/>
+        <w:textAlignment w:val="baseline"/>
+        <w:rPr>
+          <w:rFonts w:ascii="Courier New" w:hAnsi="Courier New" w:cs="Courier New"/>
+          <w:color w:val="000000"/>
+          <w:sz w:val="21"/>
+          <w:szCs w:val="21"/>
+        </w:rPr>
+      </w:pPr>
+      <w:r>
+        <w:rPr>
+          <w:rFonts w:ascii="Courier New" w:hAnsi="Courier New" w:cs="Courier New"/>
+          <w:color w:val="000000"/>
+          <w:sz w:val="21"/>
+          <w:szCs w:val="21"/>
+        </w:rPr>
+        <w:t>閾値以上の最大値は</w:t>
+      </w:r>
+      <w:r>
+        <w:rPr>
+          <w:rFonts w:ascii="Courier New" w:hAnsi="Courier New" w:cs="Courier New"/>
+          <w:color w:val="000000"/>
+          <w:sz w:val="21"/>
+          <w:szCs w:val="21"/>
+        </w:rPr>
+        <w:t>99.99998807907104</w:t>
+      </w:r>
+    </w:p>
+    <w:p>
+      <w:pPr>
+        <w:pStyle w:val="HTML"/>
+        <w:shd w:val="clear" w:color="auto" w:fill="FFFFFF"/>
+        <w:wordWrap w:val="0"/>
+        <w:textAlignment w:val="baseline"/>
+        <w:rPr>
+          <w:rFonts w:ascii="Courier New" w:hAnsi="Courier New" w:cs="Courier New"/>
+          <w:color w:val="000000"/>
+          <w:sz w:val="21"/>
+          <w:szCs w:val="21"/>
+        </w:rPr>
+      </w:pPr>
+      <w:r>
+        <w:rPr>
+          <w:rFonts w:ascii="Courier New" w:hAnsi="Courier New" w:cs="Courier New"/>
+          <w:color w:val="000000"/>
+          <w:sz w:val="21"/>
+          <w:szCs w:val="21"/>
+        </w:rPr>
+        <w:t>閾値以上の最小値は</w:t>
+      </w:r>
+      <w:r>
+        <w:rPr>
+          <w:rFonts w:ascii="Courier New" w:hAnsi="Courier New" w:cs="Courier New"/>
+          <w:color w:val="000000"/>
+          <w:sz w:val="21"/>
+          <w:szCs w:val="21"/>
+        </w:rPr>
+        <w:t>99.9066412448883</w:t>
+      </w:r>
+    </w:p>
+    <w:p>
+      <w:pPr>
+        <w:pStyle w:val="HTML"/>
+        <w:shd w:val="clear" w:color="auto" w:fill="FFFFFF"/>
+        <w:wordWrap w:val="0"/>
+        <w:textAlignment w:val="baseline"/>
+        <w:rPr>
+          <w:rFonts w:ascii="Courier New" w:hAnsi="Courier New" w:cs="Courier New"/>
+          <w:color w:val="000000"/>
+          <w:sz w:val="21"/>
+          <w:szCs w:val="21"/>
+        </w:rPr>
+      </w:pPr>
+      <w:r>
+        <w:rPr>
+          <w:rFonts w:ascii="Courier New" w:hAnsi="Courier New" w:cs="Courier New"/>
+          <w:color w:val="000000"/>
+          <w:sz w:val="21"/>
+          <w:szCs w:val="21"/>
+        </w:rPr>
+        <w:t>[]</w:t>
+      </w:r>
+    </w:p>
+    <w:p>
+      <w:pPr>
+        <w:pStyle w:val="HTML"/>
+        <w:shd w:val="clear" w:color="auto" w:fill="FFFFFF"/>
+        <w:wordWrap w:val="0"/>
+        <w:textAlignment w:val="baseline"/>
+        <w:rPr>
+          <w:rFonts w:ascii="Courier New" w:hAnsi="Courier New" w:cs="Courier New"/>
+          <w:color w:val="000000"/>
+          <w:sz w:val="21"/>
+          <w:szCs w:val="21"/>
+        </w:rPr>
+      </w:pPr>
+      <w:r>
+        <w:rPr>
+          <w:rFonts w:ascii="Courier New" w:hAnsi="Courier New" w:cs="Courier New"/>
+          <w:color w:val="000000"/>
+          <w:sz w:val="21"/>
+          <w:szCs w:val="21"/>
+        </w:rPr>
+        <w:t>全体の他人受入率は</w:t>
+      </w:r>
+      <w:r>
+        <w:rPr>
+          <w:rFonts w:ascii="Courier New" w:hAnsi="Courier New" w:cs="Courier New"/>
+          <w:color w:val="000000"/>
+          <w:sz w:val="21"/>
+          <w:szCs w:val="21"/>
+        </w:rPr>
+        <w:t>4.5%</w:t>
+      </w:r>
+    </w:p>
+    <w:p>
+      <w:pPr>
+        <w:pStyle w:val="HTML"/>
+        <w:shd w:val="clear" w:color="auto" w:fill="FFFFFF"/>
+        <w:wordWrap w:val="0"/>
+        <w:textAlignment w:val="baseline"/>
+        <w:rPr>
+          <w:rFonts w:ascii="Courier New" w:hAnsi="Courier New" w:cs="Courier New"/>
+          <w:color w:val="000000"/>
+          <w:sz w:val="21"/>
+          <w:szCs w:val="21"/>
+        </w:rPr>
+      </w:pPr>
+      <w:r>
+        <w:rPr>
+          <w:rFonts w:ascii="Courier New" w:hAnsi="Courier New" w:cs="Courier New"/>
+          <w:color w:val="000000"/>
+          <w:sz w:val="21"/>
+          <w:szCs w:val="21"/>
+        </w:rPr>
+        <w:t>27</w:t>
+      </w:r>
+    </w:p>
+    <w:p>
+      <w:pPr>
+        <w:pStyle w:val="HTML"/>
+        <w:shd w:val="clear" w:color="auto" w:fill="FFFFFF"/>
+        <w:wordWrap w:val="0"/>
+        <w:textAlignment w:val="baseline"/>
+        <w:rPr>
+          <w:rFonts w:ascii="Courier New" w:hAnsi="Courier New" w:cs="Courier New" w:hint="eastAsia"/>
+          <w:color w:val="000000"/>
+          <w:sz w:val="21"/>
+          <w:szCs w:val="21"/>
+        </w:rPr>
+      </w:pPr>
+      <w:r>
+        <w:rPr>
+          <w:rFonts w:ascii="Courier New" w:hAnsi="Courier New" w:cs="Courier New"/>
+          <w:color w:val="000000"/>
+          <w:sz w:val="21"/>
+          <w:szCs w:val="21"/>
+        </w:rPr>
         <w:t>0</w:t>
       </w:r>
     </w:p>
     <w:p>
       <w:r>
+        <w:rPr>
+          <w:rFonts w:hint="eastAsia"/>
+        </w:rPr>
+        <w:t>閾値99.</w:t>
+      </w:r>
+      <w:r>
+        <w:t>99999</w:t>
+      </w:r>
+      <w:r>
+        <w:rPr>
+          <w:rFonts w:hint="eastAsia"/>
+        </w:rPr>
+        <w:t>の場合</w:t>
+      </w:r>
+    </w:p>
+    <w:p>
+      <w:pPr>
+        <w:pStyle w:val="HTML"/>
+        <w:shd w:val="clear" w:color="auto" w:fill="FFFFFF"/>
+        <w:wordWrap w:val="0"/>
+        <w:textAlignment w:val="baseline"/>
+        <w:rPr>
+          <w:rStyle w:val="ansi-red-fg"/>
+          <w:rFonts w:ascii="Courier New" w:hAnsi="Courier New" w:cs="Courier New"/>
+          <w:color w:val="E75C58"/>
+          <w:sz w:val="21"/>
+          <w:szCs w:val="21"/>
+        </w:rPr>
+      </w:pPr>
+      <w:r>
+        <w:rPr>
+          <w:rStyle w:val="ansi-red-fg"/>
+          <w:rFonts w:ascii="Courier New" w:hAnsi="Courier New" w:cs="Courier New"/>
+          <w:color w:val="E75C58"/>
+          <w:sz w:val="21"/>
+          <w:szCs w:val="21"/>
+        </w:rPr>
+        <w:t>他人受入に用いる個数</w:t>
+      </w:r>
+      <w:r>
+        <w:rPr>
+          <w:rStyle w:val="ansi-red-fg"/>
+          <w:rFonts w:ascii="Courier New" w:hAnsi="Courier New" w:cs="Courier New"/>
+          <w:color w:val="E75C58"/>
+          <w:sz w:val="21"/>
+          <w:szCs w:val="21"/>
+        </w:rPr>
+        <w:t>9</w:t>
+      </w:r>
+    </w:p>
+    <w:p>
+      <w:pPr>
+        <w:pStyle w:val="HTML"/>
+        <w:shd w:val="clear" w:color="auto" w:fill="FFFFFF"/>
+        <w:wordWrap w:val="0"/>
+        <w:textAlignment w:val="baseline"/>
+        <w:rPr>
+          <w:rStyle w:val="ansi-red-fg"/>
+          <w:rFonts w:ascii="Courier New" w:hAnsi="Courier New" w:cs="Courier New"/>
+          <w:color w:val="E75C58"/>
+          <w:sz w:val="21"/>
+          <w:szCs w:val="21"/>
+        </w:rPr>
+      </w:pPr>
+      <w:r>
+        <w:rPr>
+          <w:rStyle w:val="ansi-red-fg"/>
+          <w:rFonts w:ascii="Courier New" w:hAnsi="Courier New" w:cs="Courier New"/>
+          <w:color w:val="E75C58"/>
+          <w:sz w:val="21"/>
+          <w:szCs w:val="21"/>
+        </w:rPr>
+        <w:t>閾値未満で識別したテスト数</w:t>
+      </w:r>
+      <w:r>
+        <w:rPr>
+          <w:rStyle w:val="ansi-red-fg"/>
+          <w:rFonts w:ascii="Courier New" w:hAnsi="Courier New" w:cs="Courier New"/>
+          <w:color w:val="E75C58"/>
+          <w:sz w:val="21"/>
+          <w:szCs w:val="21"/>
+        </w:rPr>
+        <w:t>191</w:t>
+      </w:r>
+    </w:p>
+    <w:p>
+      <w:pPr>
+        <w:pStyle w:val="HTML"/>
+        <w:shd w:val="clear" w:color="auto" w:fill="FFFFFF"/>
+        <w:wordWrap w:val="0"/>
+        <w:textAlignment w:val="baseline"/>
+        <w:rPr>
+          <w:rStyle w:val="ansi-red-fg"/>
+          <w:rFonts w:ascii="Courier New" w:hAnsi="Courier New" w:cs="Courier New"/>
+          <w:color w:val="E75C58"/>
+          <w:sz w:val="21"/>
+          <w:szCs w:val="21"/>
+        </w:rPr>
+      </w:pPr>
+      <w:r>
+        <w:rPr>
+          <w:rStyle w:val="ansi-red-fg"/>
+          <w:rFonts w:ascii="Courier New" w:hAnsi="Courier New" w:cs="Courier New"/>
+          <w:color w:val="E75C58"/>
+          <w:sz w:val="21"/>
+          <w:szCs w:val="21"/>
+        </w:rPr>
+        <w:t>表の手だけで閾値未満で識別したテスト数</w:t>
+      </w:r>
+      <w:r>
+        <w:rPr>
+          <w:rStyle w:val="ansi-red-fg"/>
+          <w:rFonts w:ascii="Courier New" w:hAnsi="Courier New" w:cs="Courier New"/>
+          <w:color w:val="E75C58"/>
+          <w:sz w:val="21"/>
+          <w:szCs w:val="21"/>
+        </w:rPr>
+        <w:t>95</w:t>
+      </w:r>
+    </w:p>
+    <w:p>
+      <w:pPr>
+        <w:pStyle w:val="HTML"/>
+        <w:shd w:val="clear" w:color="auto" w:fill="FFFFFF"/>
+        <w:wordWrap w:val="0"/>
+        <w:textAlignment w:val="baseline"/>
+        <w:rPr>
+          <w:rStyle w:val="ansi-red-fg"/>
+          <w:rFonts w:ascii="Courier New" w:hAnsi="Courier New" w:cs="Courier New"/>
+          <w:color w:val="E75C58"/>
+          <w:sz w:val="21"/>
+          <w:szCs w:val="21"/>
+        </w:rPr>
+      </w:pPr>
+      <w:r>
+        <w:rPr>
+          <w:rStyle w:val="ansi-red-fg"/>
+          <w:rFonts w:ascii="Courier New" w:hAnsi="Courier New" w:cs="Courier New"/>
+          <w:color w:val="E75C58"/>
+          <w:sz w:val="21"/>
+          <w:szCs w:val="21"/>
+        </w:rPr>
+        <w:t>裏の手だけで閾値未満で識別したテスト数</w:t>
+      </w:r>
+      <w:r>
+        <w:rPr>
+          <w:rStyle w:val="ansi-red-fg"/>
+          <w:rFonts w:ascii="Courier New" w:hAnsi="Courier New" w:cs="Courier New"/>
+          <w:color w:val="E75C58"/>
+          <w:sz w:val="21"/>
+          <w:szCs w:val="21"/>
+        </w:rPr>
+        <w:t>96</w:t>
+      </w:r>
+    </w:p>
+    <w:p>
+      <w:pPr>
+        <w:pStyle w:val="HTML"/>
+        <w:shd w:val="clear" w:color="auto" w:fill="FFFFFF"/>
+        <w:wordWrap w:val="0"/>
+        <w:textAlignment w:val="baseline"/>
+        <w:rPr>
+          <w:rStyle w:val="ansi-red-fg"/>
+          <w:rFonts w:ascii="Courier New" w:hAnsi="Courier New" w:cs="Courier New"/>
+          <w:color w:val="E75C58"/>
+          <w:sz w:val="21"/>
+          <w:szCs w:val="21"/>
+        </w:rPr>
+      </w:pPr>
+      <w:r>
+        <w:rPr>
+          <w:rStyle w:val="ansi-red-fg"/>
+          <w:rFonts w:ascii="Courier New" w:hAnsi="Courier New" w:cs="Courier New"/>
+          <w:color w:val="E75C58"/>
+          <w:sz w:val="21"/>
+          <w:szCs w:val="21"/>
+        </w:rPr>
+        <w:t>================================================</w:t>
+      </w:r>
+    </w:p>
+    <w:p>
+      <w:pPr>
+        <w:pStyle w:val="HTML"/>
+        <w:shd w:val="clear" w:color="auto" w:fill="FFFFFF"/>
+        <w:wordWrap w:val="0"/>
+        <w:textAlignment w:val="baseline"/>
+        <w:rPr>
+          <w:rStyle w:val="ansi-red-fg"/>
+          <w:rFonts w:ascii="Courier New" w:hAnsi="Courier New" w:cs="Courier New"/>
+          <w:color w:val="E75C58"/>
+          <w:sz w:val="21"/>
+          <w:szCs w:val="21"/>
+        </w:rPr>
+      </w:pPr>
+      <w:r>
+        <w:rPr>
+          <w:rStyle w:val="ansi-red-fg"/>
+          <w:rFonts w:ascii="Courier New" w:hAnsi="Courier New" w:cs="Courier New"/>
+          <w:color w:val="E75C58"/>
+          <w:sz w:val="21"/>
+          <w:szCs w:val="21"/>
+        </w:rPr>
+        <w:t>他人拒否率</w:t>
+      </w:r>
+      <w:r>
+        <w:rPr>
+          <w:rStyle w:val="ansi-red-fg"/>
+          <w:rFonts w:ascii="Courier New" w:hAnsi="Courier New" w:cs="Courier New"/>
+          <w:color w:val="E75C58"/>
+          <w:sz w:val="21"/>
+          <w:szCs w:val="21"/>
+        </w:rPr>
+        <w:t>95.5%</w:t>
+      </w:r>
+    </w:p>
+    <w:p>
+      <w:pPr>
+        <w:pStyle w:val="HTML"/>
+        <w:shd w:val="clear" w:color="auto" w:fill="FFFFFF"/>
+        <w:wordWrap w:val="0"/>
+        <w:textAlignment w:val="baseline"/>
+        <w:rPr>
+          <w:rStyle w:val="ansi-red-fg"/>
+          <w:rFonts w:ascii="Courier New" w:hAnsi="Courier New" w:cs="Courier New"/>
+          <w:color w:val="E75C58"/>
+          <w:sz w:val="21"/>
+          <w:szCs w:val="21"/>
+        </w:rPr>
+      </w:pPr>
+      <w:r>
+        <w:rPr>
+          <w:rStyle w:val="ansi-red-fg"/>
+          <w:rFonts w:ascii="Courier New" w:hAnsi="Courier New" w:cs="Courier New"/>
+          <w:color w:val="E75C58"/>
+          <w:sz w:val="21"/>
+          <w:szCs w:val="21"/>
+        </w:rPr>
+        <w:t>他人受入率</w:t>
+      </w:r>
+      <w:r>
+        <w:rPr>
+          <w:rStyle w:val="ansi-red-fg"/>
+          <w:rFonts w:ascii="Courier New" w:hAnsi="Courier New" w:cs="Courier New"/>
+          <w:color w:val="E75C58"/>
+          <w:sz w:val="21"/>
+          <w:szCs w:val="21"/>
+        </w:rPr>
+        <w:t>4.5%</w:t>
+      </w:r>
+    </w:p>
+    <w:p>
+      <w:pPr>
+        <w:pStyle w:val="HTML"/>
+        <w:shd w:val="clear" w:color="auto" w:fill="FFFFFF"/>
+        <w:wordWrap w:val="0"/>
+        <w:textAlignment w:val="baseline"/>
+        <w:rPr>
+          <w:rStyle w:val="ansi-red-fg"/>
+          <w:rFonts w:ascii="Courier New" w:hAnsi="Courier New" w:cs="Courier New"/>
+          <w:color w:val="E75C58"/>
+          <w:sz w:val="21"/>
+          <w:szCs w:val="21"/>
+        </w:rPr>
+      </w:pPr>
+      <w:r>
+        <w:rPr>
+          <w:rStyle w:val="ansi-red-fg"/>
+          <w:rFonts w:ascii="Courier New" w:hAnsi="Courier New" w:cs="Courier New"/>
+          <w:color w:val="E75C58"/>
+          <w:sz w:val="21"/>
+          <w:szCs w:val="21"/>
+        </w:rPr>
+        <w:t>表の手だけで未学習の手を閾値未満で識別した割合</w:t>
+      </w:r>
+      <w:r>
+        <w:rPr>
+          <w:rStyle w:val="ansi-red-fg"/>
+          <w:rFonts w:ascii="Courier New" w:hAnsi="Courier New" w:cs="Courier New"/>
+          <w:color w:val="E75C58"/>
+          <w:sz w:val="21"/>
+          <w:szCs w:val="21"/>
+        </w:rPr>
+        <w:t>95.0%</w:t>
+      </w:r>
+    </w:p>
+    <w:p>
+      <w:pPr>
+        <w:pStyle w:val="HTML"/>
+        <w:shd w:val="clear" w:color="auto" w:fill="FFFFFF"/>
+        <w:wordWrap w:val="0"/>
+        <w:textAlignment w:val="baseline"/>
+        <w:rPr>
+          <w:rStyle w:val="ansi-red-fg"/>
+          <w:rFonts w:ascii="Courier New" w:hAnsi="Courier New" w:cs="Courier New"/>
+          <w:color w:val="E75C58"/>
+          <w:sz w:val="21"/>
+          <w:szCs w:val="21"/>
+        </w:rPr>
+      </w:pPr>
+      <w:r>
+        <w:rPr>
+          <w:rStyle w:val="ansi-red-fg"/>
+          <w:rFonts w:ascii="Courier New" w:hAnsi="Courier New" w:cs="Courier New"/>
+          <w:color w:val="E75C58"/>
+          <w:sz w:val="21"/>
+          <w:szCs w:val="21"/>
+        </w:rPr>
+        <w:t>表の手だけで未学習の手を閾値以上で識別した割合</w:t>
+      </w:r>
+      <w:r>
+        <w:rPr>
+          <w:rStyle w:val="ansi-red-fg"/>
+          <w:rFonts w:ascii="Courier New" w:hAnsi="Courier New" w:cs="Courier New"/>
+          <w:color w:val="E75C58"/>
+          <w:sz w:val="21"/>
+          <w:szCs w:val="21"/>
+        </w:rPr>
+        <w:t>5.0%</w:t>
+      </w:r>
+    </w:p>
+    <w:p>
+      <w:pPr>
+        <w:pStyle w:val="HTML"/>
+        <w:shd w:val="clear" w:color="auto" w:fill="FFFFFF"/>
+        <w:wordWrap w:val="0"/>
+        <w:textAlignment w:val="baseline"/>
+        <w:rPr>
+          <w:rStyle w:val="ansi-red-fg"/>
+          <w:rFonts w:ascii="Courier New" w:hAnsi="Courier New" w:cs="Courier New"/>
+          <w:color w:val="E75C58"/>
+          <w:sz w:val="21"/>
+          <w:szCs w:val="21"/>
+        </w:rPr>
+      </w:pPr>
+      <w:r>
+        <w:rPr>
+          <w:rStyle w:val="ansi-red-fg"/>
+          <w:rFonts w:ascii="Courier New" w:hAnsi="Courier New" w:cs="Courier New"/>
+          <w:color w:val="E75C58"/>
+          <w:sz w:val="21"/>
+          <w:szCs w:val="21"/>
+        </w:rPr>
+        <w:t>裏の手だけで未学習の手を閾値未満で識別した割合</w:t>
+      </w:r>
+      <w:r>
+        <w:rPr>
+          <w:rStyle w:val="ansi-red-fg"/>
+          <w:rFonts w:ascii="Courier New" w:hAnsi="Courier New" w:cs="Courier New"/>
+          <w:color w:val="E75C58"/>
+          <w:sz w:val="21"/>
+          <w:szCs w:val="21"/>
+        </w:rPr>
+        <w:t>96.0%</w:t>
+      </w:r>
+    </w:p>
+    <w:p>
+      <w:pPr>
+        <w:pStyle w:val="HTML"/>
+        <w:shd w:val="clear" w:color="auto" w:fill="FFFFFF"/>
+        <w:wordWrap w:val="0"/>
+        <w:textAlignment w:val="baseline"/>
+        <w:rPr>
+          <w:rStyle w:val="ansi-red-fg"/>
+          <w:rFonts w:ascii="Courier New" w:hAnsi="Courier New" w:cs="Courier New"/>
+          <w:color w:val="E75C58"/>
+          <w:sz w:val="21"/>
+          <w:szCs w:val="21"/>
+        </w:rPr>
+      </w:pPr>
+      <w:r>
+        <w:rPr>
+          <w:rStyle w:val="ansi-red-fg"/>
+          <w:rFonts w:ascii="Courier New" w:hAnsi="Courier New" w:cs="Courier New"/>
+          <w:color w:val="E75C58"/>
+          <w:sz w:val="21"/>
+          <w:szCs w:val="21"/>
+        </w:rPr>
+        <w:t>裏の手だけで未学習の手を閾値以上で識別した割合</w:t>
+      </w:r>
+      <w:r>
+        <w:rPr>
+          <w:rStyle w:val="ansi-red-fg"/>
+          <w:rFonts w:ascii="Courier New" w:hAnsi="Courier New" w:cs="Courier New"/>
+          <w:color w:val="E75C58"/>
+          <w:sz w:val="21"/>
+          <w:szCs w:val="21"/>
+        </w:rPr>
+        <w:t>4.0%</w:t>
+      </w:r>
+    </w:p>
+    <w:p>
+      <w:pPr>
+        <w:pStyle w:val="HTML"/>
+        <w:shd w:val="clear" w:color="auto" w:fill="FFFFFF"/>
+        <w:wordWrap w:val="0"/>
+        <w:textAlignment w:val="baseline"/>
+        <w:rPr>
+          <w:rStyle w:val="ansi-red-fg"/>
+          <w:rFonts w:ascii="Courier New" w:hAnsi="Courier New" w:cs="Courier New"/>
+          <w:color w:val="E75C58"/>
+          <w:sz w:val="21"/>
+          <w:szCs w:val="21"/>
+        </w:rPr>
+      </w:pPr>
+      <w:r>
+        <w:rPr>
+          <w:rStyle w:val="ansi-red-fg"/>
+          <w:rFonts w:ascii="Courier New" w:hAnsi="Courier New" w:cs="Courier New"/>
+          <w:color w:val="E75C58"/>
+          <w:sz w:val="21"/>
+          <w:szCs w:val="21"/>
+        </w:rPr>
+        <w:t>閾値以上の最大値は</w:t>
+      </w:r>
+      <w:r>
+        <w:rPr>
+          <w:rStyle w:val="ansi-red-fg"/>
+          <w:rFonts w:ascii="Courier New" w:hAnsi="Courier New" w:cs="Courier New"/>
+          <w:color w:val="E75C58"/>
+          <w:sz w:val="21"/>
+          <w:szCs w:val="21"/>
+        </w:rPr>
+        <w:t>0.0</w:t>
+      </w:r>
+    </w:p>
+    <w:p>
+      <w:pPr>
+        <w:pStyle w:val="HTML"/>
+        <w:shd w:val="clear" w:color="auto" w:fill="FFFFFF"/>
+        <w:wordWrap w:val="0"/>
+        <w:textAlignment w:val="baseline"/>
+        <w:rPr>
+          <w:rFonts w:ascii="Courier New" w:hAnsi="Courier New" w:cs="Courier New"/>
+          <w:color w:val="000000"/>
+          <w:sz w:val="21"/>
+          <w:szCs w:val="21"/>
+        </w:rPr>
+      </w:pPr>
+      <w:r>
+        <w:rPr>
+          <w:rStyle w:val="ansi-red-fg"/>
+          <w:rFonts w:ascii="Courier New" w:hAnsi="Courier New" w:cs="Courier New"/>
+          <w:color w:val="E75C58"/>
+          <w:sz w:val="21"/>
+          <w:szCs w:val="21"/>
+        </w:rPr>
+        <w:t>閾値以上の最小値は</w:t>
+      </w:r>
+      <w:r>
+        <w:rPr>
+          <w:rStyle w:val="ansi-red-fg"/>
+          <w:rFonts w:ascii="Courier New" w:hAnsi="Courier New" w:cs="Courier New"/>
+          <w:color w:val="E75C58"/>
+          <w:sz w:val="21"/>
+          <w:szCs w:val="21"/>
+        </w:rPr>
+        <w:t>100.0</w:t>
+      </w:r>
+    </w:p>
+    <w:p>
+      <w:pPr>
+        <w:pStyle w:val="HTML"/>
+        <w:shd w:val="clear" w:color="auto" w:fill="FFFFFF"/>
+        <w:wordWrap w:val="0"/>
+        <w:textAlignment w:val="baseline"/>
+        <w:rPr>
+          <w:rStyle w:val="ansi-red-fg"/>
+          <w:rFonts w:ascii="Courier New" w:hAnsi="Courier New" w:cs="Courier New"/>
+          <w:color w:val="E75C58"/>
+          <w:sz w:val="21"/>
+          <w:szCs w:val="21"/>
+        </w:rPr>
+      </w:pPr>
+      <w:r>
+        <w:rPr>
+          <w:rStyle w:val="ansi-red-fg"/>
+          <w:rFonts w:ascii="Courier New" w:hAnsi="Courier New" w:cs="Courier New"/>
+          <w:color w:val="E75C58"/>
+          <w:sz w:val="21"/>
+          <w:szCs w:val="21"/>
+        </w:rPr>
+        <w:t>-------------------------------------------------------------------</w:t>
+      </w:r>
+    </w:p>
+    <w:p>
+      <w:pPr>
+        <w:pStyle w:val="HTML"/>
+        <w:shd w:val="clear" w:color="auto" w:fill="FFFFFF"/>
+        <w:wordWrap w:val="0"/>
+        <w:textAlignment w:val="baseline"/>
+        <w:rPr>
+          <w:rStyle w:val="ansi-red-fg"/>
+          <w:rFonts w:ascii="Courier New" w:hAnsi="Courier New" w:cs="Courier New"/>
+          <w:color w:val="E75C58"/>
+          <w:sz w:val="21"/>
+          <w:szCs w:val="21"/>
+        </w:rPr>
+      </w:pPr>
+      <w:r>
+        <w:rPr>
+          <w:rStyle w:val="ansi-red-fg"/>
+          <w:rFonts w:ascii="Courier New" w:hAnsi="Courier New" w:cs="Courier New"/>
+          <w:color w:val="E75C58"/>
+          <w:sz w:val="21"/>
+          <w:szCs w:val="21"/>
+        </w:rPr>
+        <w:t>閾値以上で識別したテスト数</w:t>
+      </w:r>
+      <w:r>
+        <w:rPr>
+          <w:rStyle w:val="ansi-red-fg"/>
+          <w:rFonts w:ascii="Courier New" w:hAnsi="Courier New" w:cs="Courier New"/>
+          <w:color w:val="E75C58"/>
+          <w:sz w:val="21"/>
+          <w:szCs w:val="21"/>
+        </w:rPr>
+        <w:t>54</w:t>
+      </w:r>
+    </w:p>
+    <w:p>
+      <w:pPr>
+        <w:pStyle w:val="HTML"/>
+        <w:shd w:val="clear" w:color="auto" w:fill="FFFFFF"/>
+        <w:wordWrap w:val="0"/>
+        <w:textAlignment w:val="baseline"/>
+        <w:rPr>
+          <w:rStyle w:val="ansi-red-fg"/>
+          <w:rFonts w:ascii="Courier New" w:hAnsi="Courier New" w:cs="Courier New"/>
+          <w:color w:val="E75C58"/>
+          <w:sz w:val="21"/>
+          <w:szCs w:val="21"/>
+        </w:rPr>
+      </w:pPr>
+      <w:r>
+        <w:rPr>
+          <w:rStyle w:val="ansi-red-fg"/>
+          <w:rFonts w:ascii="Courier New" w:hAnsi="Courier New" w:cs="Courier New"/>
+          <w:color w:val="E75C58"/>
+          <w:sz w:val="21"/>
+          <w:szCs w:val="21"/>
+        </w:rPr>
+        <w:t>閾値未満で識別したテスト数</w:t>
+      </w:r>
+      <w:r>
+        <w:rPr>
+          <w:rStyle w:val="ansi-red-fg"/>
+          <w:rFonts w:ascii="Courier New" w:hAnsi="Courier New" w:cs="Courier New"/>
+          <w:color w:val="E75C58"/>
+          <w:sz w:val="21"/>
+          <w:szCs w:val="21"/>
+        </w:rPr>
+        <w:t>346</w:t>
+      </w:r>
+    </w:p>
+    <w:p>
+      <w:pPr>
+        <w:pStyle w:val="HTML"/>
+        <w:shd w:val="clear" w:color="auto" w:fill="FFFFFF"/>
+        <w:wordWrap w:val="0"/>
+        <w:textAlignment w:val="baseline"/>
+        <w:rPr>
+          <w:rStyle w:val="ansi-red-fg"/>
+          <w:rFonts w:ascii="Courier New" w:hAnsi="Courier New" w:cs="Courier New"/>
+          <w:color w:val="E75C58"/>
+          <w:sz w:val="21"/>
+          <w:szCs w:val="21"/>
+        </w:rPr>
+      </w:pPr>
+      <w:r>
+        <w:rPr>
+          <w:rStyle w:val="ansi-red-fg"/>
+          <w:rFonts w:ascii="Courier New" w:hAnsi="Courier New" w:cs="Courier New"/>
+          <w:color w:val="E75C58"/>
+          <w:sz w:val="21"/>
+          <w:szCs w:val="21"/>
+        </w:rPr>
+        <w:t>表の手だけで閾値未満で識別したテスト数</w:t>
+      </w:r>
+      <w:r>
+        <w:rPr>
+          <w:rStyle w:val="ansi-red-fg"/>
+          <w:rFonts w:ascii="Courier New" w:hAnsi="Courier New" w:cs="Courier New"/>
+          <w:color w:val="E75C58"/>
+          <w:sz w:val="21"/>
+          <w:szCs w:val="21"/>
+        </w:rPr>
+        <w:t>155</w:t>
+      </w:r>
+    </w:p>
+    <w:p>
+      <w:pPr>
+        <w:pStyle w:val="HTML"/>
+        <w:shd w:val="clear" w:color="auto" w:fill="FFFFFF"/>
+        <w:wordWrap w:val="0"/>
+        <w:textAlignment w:val="baseline"/>
+        <w:rPr>
+          <w:rStyle w:val="ansi-red-fg"/>
+          <w:rFonts w:ascii="Courier New" w:hAnsi="Courier New" w:cs="Courier New"/>
+          <w:color w:val="E75C58"/>
+          <w:sz w:val="21"/>
+          <w:szCs w:val="21"/>
+        </w:rPr>
+      </w:pPr>
+      <w:r>
+        <w:rPr>
+          <w:rStyle w:val="ansi-red-fg"/>
+          <w:rFonts w:ascii="Courier New" w:hAnsi="Courier New" w:cs="Courier New"/>
+          <w:color w:val="E75C58"/>
+          <w:sz w:val="21"/>
+          <w:szCs w:val="21"/>
+        </w:rPr>
+        <w:t>裏の手だけで閾値未満で識別したテスト数</w:t>
+      </w:r>
+      <w:r>
+        <w:rPr>
+          <w:rStyle w:val="ansi-red-fg"/>
+          <w:rFonts w:ascii="Courier New" w:hAnsi="Courier New" w:cs="Courier New"/>
+          <w:color w:val="E75C58"/>
+          <w:sz w:val="21"/>
+          <w:szCs w:val="21"/>
+        </w:rPr>
+        <w:t>191</w:t>
+      </w:r>
+    </w:p>
+    <w:p>
+      <w:pPr>
+        <w:pStyle w:val="HTML"/>
+        <w:shd w:val="clear" w:color="auto" w:fill="FFFFFF"/>
+        <w:wordWrap w:val="0"/>
+        <w:textAlignment w:val="baseline"/>
+        <w:rPr>
+          <w:rStyle w:val="ansi-red-fg"/>
+          <w:rFonts w:ascii="Courier New" w:hAnsi="Courier New" w:cs="Courier New"/>
+          <w:color w:val="E75C58"/>
+          <w:sz w:val="21"/>
+          <w:szCs w:val="21"/>
+        </w:rPr>
+      </w:pPr>
+      <w:r>
+        <w:rPr>
+          <w:rStyle w:val="ansi-red-fg"/>
+          <w:rFonts w:ascii="Courier New" w:hAnsi="Courier New" w:cs="Courier New"/>
+          <w:color w:val="E75C58"/>
+          <w:sz w:val="21"/>
+          <w:szCs w:val="21"/>
+        </w:rPr>
+        <w:t>================================================</w:t>
+      </w:r>
+    </w:p>
+    <w:p>
+      <w:pPr>
+        <w:pStyle w:val="HTML"/>
+        <w:shd w:val="clear" w:color="auto" w:fill="FFFFFF"/>
+        <w:wordWrap w:val="0"/>
+        <w:textAlignment w:val="baseline"/>
+        <w:rPr>
+          <w:rStyle w:val="ansi-red-fg"/>
+          <w:rFonts w:ascii="Courier New" w:hAnsi="Courier New" w:cs="Courier New"/>
+          <w:color w:val="E75C58"/>
+          <w:sz w:val="21"/>
+          <w:szCs w:val="21"/>
+        </w:rPr>
+      </w:pPr>
+      <w:r>
+        <w:rPr>
+          <w:rStyle w:val="ansi-red-fg"/>
+          <w:rFonts w:ascii="Courier New" w:hAnsi="Courier New" w:cs="Courier New"/>
+          <w:color w:val="E75C58"/>
+          <w:sz w:val="21"/>
+          <w:szCs w:val="21"/>
+        </w:rPr>
+        <w:t>本人拒否率</w:t>
+      </w:r>
+      <w:r>
+        <w:rPr>
+          <w:rStyle w:val="ansi-red-fg"/>
+          <w:rFonts w:ascii="Courier New" w:hAnsi="Courier New" w:cs="Courier New"/>
+          <w:color w:val="E75C58"/>
+          <w:sz w:val="21"/>
+          <w:szCs w:val="21"/>
+        </w:rPr>
+        <w:t>86.5%</w:t>
+      </w:r>
+    </w:p>
+    <w:p>
+      <w:pPr>
+        <w:pStyle w:val="HTML"/>
+        <w:shd w:val="clear" w:color="auto" w:fill="FFFFFF"/>
+        <w:wordWrap w:val="0"/>
+        <w:textAlignment w:val="baseline"/>
+        <w:rPr>
+          <w:rStyle w:val="ansi-red-fg"/>
+          <w:rFonts w:ascii="Courier New" w:hAnsi="Courier New" w:cs="Courier New"/>
+          <w:color w:val="E75C58"/>
+          <w:sz w:val="21"/>
+          <w:szCs w:val="21"/>
+        </w:rPr>
+      </w:pPr>
+      <w:r>
+        <w:rPr>
+          <w:rStyle w:val="ansi-red-fg"/>
+          <w:rFonts w:ascii="Courier New" w:hAnsi="Courier New" w:cs="Courier New"/>
+          <w:color w:val="E75C58"/>
+          <w:sz w:val="21"/>
+          <w:szCs w:val="21"/>
+        </w:rPr>
+        <w:t>本人受入率</w:t>
+      </w:r>
+      <w:r>
+        <w:rPr>
+          <w:rStyle w:val="ansi-red-fg"/>
+          <w:rFonts w:ascii="Courier New" w:hAnsi="Courier New" w:cs="Courier New"/>
+          <w:color w:val="E75C58"/>
+          <w:sz w:val="21"/>
+          <w:szCs w:val="21"/>
+        </w:rPr>
+        <w:t>13.5%</w:t>
+      </w:r>
+    </w:p>
+    <w:p>
+      <w:pPr>
+        <w:pStyle w:val="HTML"/>
+        <w:shd w:val="clear" w:color="auto" w:fill="FFFFFF"/>
+        <w:wordWrap w:val="0"/>
+        <w:textAlignment w:val="baseline"/>
+        <w:rPr>
+          <w:rStyle w:val="ansi-red-fg"/>
+          <w:rFonts w:ascii="Courier New" w:hAnsi="Courier New" w:cs="Courier New"/>
+          <w:color w:val="E75C58"/>
+          <w:sz w:val="21"/>
+          <w:szCs w:val="21"/>
+        </w:rPr>
+      </w:pPr>
+      <w:r>
+        <w:rPr>
+          <w:rStyle w:val="ansi-red-fg"/>
+          <w:rFonts w:ascii="Courier New" w:hAnsi="Courier New" w:cs="Courier New"/>
+          <w:color w:val="E75C58"/>
+          <w:sz w:val="21"/>
+          <w:szCs w:val="21"/>
+        </w:rPr>
+        <w:t>表の手だけを閾値未満で識別した割合</w:t>
+      </w:r>
+      <w:r>
+        <w:rPr>
+          <w:rStyle w:val="ansi-red-fg"/>
+          <w:rFonts w:ascii="Courier New" w:hAnsi="Courier New" w:cs="Courier New"/>
+          <w:color w:val="E75C58"/>
+          <w:sz w:val="21"/>
+          <w:szCs w:val="21"/>
+        </w:rPr>
+        <w:t>77.5%</w:t>
+      </w:r>
+    </w:p>
+    <w:p>
+      <w:pPr>
+        <w:pStyle w:val="HTML"/>
+        <w:shd w:val="clear" w:color="auto" w:fill="FFFFFF"/>
+        <w:wordWrap w:val="0"/>
+        <w:textAlignment w:val="baseline"/>
+        <w:rPr>
+          <w:rStyle w:val="ansi-red-fg"/>
+          <w:rFonts w:ascii="Courier New" w:hAnsi="Courier New" w:cs="Courier New"/>
+          <w:color w:val="E75C58"/>
+          <w:sz w:val="21"/>
+          <w:szCs w:val="21"/>
+        </w:rPr>
+      </w:pPr>
+      <w:r>
+        <w:rPr>
+          <w:rStyle w:val="ansi-red-fg"/>
+          <w:rFonts w:ascii="Courier New" w:hAnsi="Courier New" w:cs="Courier New"/>
+          <w:color w:val="E75C58"/>
+          <w:sz w:val="21"/>
+          <w:szCs w:val="21"/>
+        </w:rPr>
+        <w:t>表の手だけを閾値以上で識別した割合</w:t>
+      </w:r>
+      <w:r>
+        <w:rPr>
+          <w:rStyle w:val="ansi-red-fg"/>
+          <w:rFonts w:ascii="Courier New" w:hAnsi="Courier New" w:cs="Courier New"/>
+          <w:color w:val="E75C58"/>
+          <w:sz w:val="21"/>
+          <w:szCs w:val="21"/>
+        </w:rPr>
+        <w:t>22.5%</w:t>
+      </w:r>
+    </w:p>
+    <w:p>
+      <w:pPr>
+        <w:pStyle w:val="HTML"/>
+        <w:shd w:val="clear" w:color="auto" w:fill="FFFFFF"/>
+        <w:wordWrap w:val="0"/>
+        <w:textAlignment w:val="baseline"/>
+        <w:rPr>
+          <w:rStyle w:val="ansi-red-fg"/>
+          <w:rFonts w:ascii="Courier New" w:hAnsi="Courier New" w:cs="Courier New"/>
+          <w:color w:val="E75C58"/>
+          <w:sz w:val="21"/>
+          <w:szCs w:val="21"/>
+        </w:rPr>
+      </w:pPr>
+      <w:r>
+        <w:rPr>
+          <w:rStyle w:val="ansi-red-fg"/>
+          <w:rFonts w:ascii="Courier New" w:hAnsi="Courier New" w:cs="Courier New"/>
+          <w:color w:val="E75C58"/>
+          <w:sz w:val="21"/>
+          <w:szCs w:val="21"/>
+        </w:rPr>
+        <w:lastRenderedPageBreak/>
+        <w:t>裏の手だけを閾値未満で識別した割合</w:t>
+      </w:r>
+      <w:r>
+        <w:rPr>
+          <w:rStyle w:val="ansi-red-fg"/>
+          <w:rFonts w:ascii="Courier New" w:hAnsi="Courier New" w:cs="Courier New"/>
+          <w:color w:val="E75C58"/>
+          <w:sz w:val="21"/>
+          <w:szCs w:val="21"/>
+        </w:rPr>
+        <w:t>95.5%</w:t>
+      </w:r>
+    </w:p>
+    <w:p>
+      <w:pPr>
+        <w:pStyle w:val="HTML"/>
+        <w:shd w:val="clear" w:color="auto" w:fill="FFFFFF"/>
+        <w:wordWrap w:val="0"/>
+        <w:textAlignment w:val="baseline"/>
+        <w:rPr>
+          <w:rStyle w:val="ansi-red-fg"/>
+          <w:rFonts w:ascii="Courier New" w:hAnsi="Courier New" w:cs="Courier New"/>
+          <w:color w:val="E75C58"/>
+          <w:sz w:val="21"/>
+          <w:szCs w:val="21"/>
+        </w:rPr>
+      </w:pPr>
+      <w:r>
+        <w:rPr>
+          <w:rStyle w:val="ansi-red-fg"/>
+          <w:rFonts w:ascii="Courier New" w:hAnsi="Courier New" w:cs="Courier New"/>
+          <w:color w:val="E75C58"/>
+          <w:sz w:val="21"/>
+          <w:szCs w:val="21"/>
+        </w:rPr>
+        <w:t>裏の手だけを閾値以上で識別した割合</w:t>
+      </w:r>
+      <w:r>
+        <w:rPr>
+          <w:rStyle w:val="ansi-red-fg"/>
+          <w:rFonts w:ascii="Courier New" w:hAnsi="Courier New" w:cs="Courier New"/>
+          <w:color w:val="E75C58"/>
+          <w:sz w:val="21"/>
+          <w:szCs w:val="21"/>
+        </w:rPr>
+        <w:t>4.5%</w:t>
+      </w:r>
+    </w:p>
+    <w:p>
+      <w:pPr>
+        <w:pStyle w:val="HTML"/>
+        <w:shd w:val="clear" w:color="auto" w:fill="FFFFFF"/>
+        <w:wordWrap w:val="0"/>
+        <w:textAlignment w:val="baseline"/>
+        <w:rPr>
+          <w:rStyle w:val="ansi-red-fg"/>
+          <w:rFonts w:ascii="Courier New" w:hAnsi="Courier New" w:cs="Courier New"/>
+          <w:color w:val="E75C58"/>
+          <w:sz w:val="21"/>
+          <w:szCs w:val="21"/>
+        </w:rPr>
+      </w:pPr>
+      <w:r>
+        <w:rPr>
+          <w:rStyle w:val="ansi-red-fg"/>
+          <w:rFonts w:ascii="Courier New" w:hAnsi="Courier New" w:cs="Courier New"/>
+          <w:color w:val="E75C58"/>
+          <w:sz w:val="21"/>
+          <w:szCs w:val="21"/>
+        </w:rPr>
+        <w:t>閾値以上の最大値は</w:t>
+      </w:r>
+      <w:r>
+        <w:rPr>
+          <w:rStyle w:val="ansi-red-fg"/>
+          <w:rFonts w:ascii="Courier New" w:hAnsi="Courier New" w:cs="Courier New"/>
+          <w:color w:val="E75C58"/>
+          <w:sz w:val="21"/>
+          <w:szCs w:val="21"/>
+        </w:rPr>
+        <w:t>0.0</w:t>
+      </w:r>
+    </w:p>
+    <w:p>
+      <w:pPr>
+        <w:pStyle w:val="HTML"/>
+        <w:shd w:val="clear" w:color="auto" w:fill="FFFFFF"/>
+        <w:wordWrap w:val="0"/>
+        <w:textAlignment w:val="baseline"/>
+        <w:rPr>
+          <w:rStyle w:val="ansi-red-fg"/>
+          <w:rFonts w:ascii="Courier New" w:hAnsi="Courier New" w:cs="Courier New"/>
+          <w:color w:val="E75C58"/>
+          <w:sz w:val="21"/>
+          <w:szCs w:val="21"/>
+        </w:rPr>
+      </w:pPr>
+      <w:r>
+        <w:rPr>
+          <w:rStyle w:val="ansi-red-fg"/>
+          <w:rFonts w:ascii="Courier New" w:hAnsi="Courier New" w:cs="Courier New"/>
+          <w:color w:val="E75C58"/>
+          <w:sz w:val="21"/>
+          <w:szCs w:val="21"/>
+        </w:rPr>
+        <w:t>閾値以上の最小値は</w:t>
+      </w:r>
+      <w:r>
+        <w:rPr>
+          <w:rStyle w:val="ansi-red-fg"/>
+          <w:rFonts w:ascii="Courier New" w:hAnsi="Courier New" w:cs="Courier New"/>
+          <w:color w:val="E75C58"/>
+          <w:sz w:val="21"/>
+          <w:szCs w:val="21"/>
+        </w:rPr>
+        <w:t>100.0</w:t>
+      </w:r>
+    </w:p>
+    <w:p>
+      <w:pPr>
+        <w:pStyle w:val="HTML"/>
+        <w:shd w:val="clear" w:color="auto" w:fill="FFFFFF"/>
+        <w:wordWrap w:val="0"/>
+        <w:textAlignment w:val="baseline"/>
+        <w:rPr>
+          <w:rStyle w:val="ansi-red-fg"/>
+          <w:rFonts w:ascii="Courier New" w:hAnsi="Courier New" w:cs="Courier New"/>
+          <w:color w:val="E75C58"/>
+          <w:sz w:val="21"/>
+          <w:szCs w:val="21"/>
+        </w:rPr>
+      </w:pPr>
+      <w:r>
+        <w:rPr>
+          <w:rStyle w:val="ansi-red-fg"/>
+          <w:rFonts w:ascii="Courier New" w:hAnsi="Courier New" w:cs="Courier New"/>
+          <w:color w:val="E75C58"/>
+          <w:sz w:val="21"/>
+          <w:szCs w:val="21"/>
+        </w:rPr>
+        <w:t>[]</w:t>
+      </w:r>
+    </w:p>
+    <w:p>
+      <w:pPr>
+        <w:pStyle w:val="HTML"/>
+        <w:shd w:val="clear" w:color="auto" w:fill="FFFFFF"/>
+        <w:wordWrap w:val="0"/>
+        <w:textAlignment w:val="baseline"/>
+        <w:rPr>
+          <w:rStyle w:val="ansi-red-fg"/>
+          <w:rFonts w:ascii="Courier New" w:hAnsi="Courier New" w:cs="Courier New"/>
+          <w:color w:val="E75C58"/>
+          <w:sz w:val="21"/>
+          <w:szCs w:val="21"/>
+        </w:rPr>
+      </w:pPr>
+      <w:r>
+        <w:rPr>
+          <w:rStyle w:val="ansi-red-fg"/>
+          <w:rFonts w:ascii="Courier New" w:hAnsi="Courier New" w:cs="Courier New"/>
+          <w:color w:val="E75C58"/>
+          <w:sz w:val="21"/>
+          <w:szCs w:val="21"/>
+        </w:rPr>
+        <w:t>全体の他人受入率は</w:t>
+      </w:r>
+      <w:r>
+        <w:rPr>
+          <w:rStyle w:val="ansi-red-fg"/>
+          <w:rFonts w:ascii="Courier New" w:hAnsi="Courier New" w:cs="Courier New"/>
+          <w:color w:val="E75C58"/>
+          <w:sz w:val="21"/>
+          <w:szCs w:val="21"/>
+        </w:rPr>
+        <w:t>1.5%</w:t>
+      </w:r>
+    </w:p>
+    <w:p>
+      <w:pPr>
+        <w:pStyle w:val="HTML"/>
+        <w:shd w:val="clear" w:color="auto" w:fill="FFFFFF"/>
+        <w:wordWrap w:val="0"/>
+        <w:textAlignment w:val="baseline"/>
+        <w:rPr>
+          <w:rStyle w:val="ansi-red-fg"/>
+          <w:rFonts w:ascii="Courier New" w:hAnsi="Courier New" w:cs="Courier New"/>
+          <w:color w:val="E75C58"/>
+          <w:sz w:val="21"/>
+          <w:szCs w:val="21"/>
+        </w:rPr>
+      </w:pPr>
+      <w:r>
+        <w:rPr>
+          <w:rStyle w:val="ansi-red-fg"/>
+          <w:rFonts w:ascii="Courier New" w:hAnsi="Courier New" w:cs="Courier New"/>
+          <w:color w:val="E75C58"/>
+          <w:sz w:val="21"/>
+          <w:szCs w:val="21"/>
+        </w:rPr>
+        <w:t>9</w:t>
+      </w:r>
+    </w:p>
+    <w:p>
+      <w:pPr>
+        <w:pStyle w:val="HTML"/>
+        <w:shd w:val="clear" w:color="auto" w:fill="FFFFFF"/>
+        <w:wordWrap w:val="0"/>
+        <w:textAlignment w:val="baseline"/>
+        <w:rPr>
+          <w:rFonts w:ascii="Courier New" w:hAnsi="Courier New" w:cs="Courier New" w:hint="eastAsia"/>
+          <w:color w:val="000000"/>
+          <w:sz w:val="21"/>
+          <w:szCs w:val="21"/>
+        </w:rPr>
+      </w:pPr>
+      <w:r>
+        <w:rPr>
+          <w:rStyle w:val="ansi-red-fg"/>
+          <w:rFonts w:ascii="Courier New" w:hAnsi="Courier New" w:cs="Courier New"/>
+          <w:color w:val="E75C58"/>
+          <w:sz w:val="21"/>
+          <w:szCs w:val="21"/>
+        </w:rPr>
+        <w:t>0</w:t>
+      </w:r>
+    </w:p>
+    <w:p>
+      <w:r>
         <w:t>RGB</w:t>
       </w:r>
       <w:r>
@@ -48491,6 +50614,206 @@
         <w:t>px　バッチサイズ</w:t>
       </w:r>
       <w:r>
+        <w:t>416</w:t>
+      </w:r>
+      <w:r>
+        <w:rPr>
+          <w:rFonts w:hint="eastAsia"/>
+        </w:rPr>
+        <w:t xml:space="preserve">　閾値99.9と閾値99.99999</w:t>
+      </w:r>
+    </w:p>
+    <w:p>
+      <w:r>
+        <w:rPr>
+          <w:rFonts w:hint="eastAsia"/>
+        </w:rPr>
+        <w:t>閾値99.9の場合</w:t>
+      </w:r>
+    </w:p>
+    <w:p>
+      <w:pPr>
+        <w:rPr>
+          <w:rStyle w:val="ansi-red-fg"/>
+        </w:rPr>
+      </w:pPr>
+      <w:r>
+        <w:rPr>
+          <w:rFonts w:hint="eastAsia"/>
+        </w:rPr>
+        <w:t>閾値99.</w:t>
+      </w:r>
+      <w:r>
+        <w:t>99999</w:t>
+      </w:r>
+      <w:r>
+        <w:rPr>
+          <w:rFonts w:hint="eastAsia"/>
+        </w:rPr>
+        <w:t>の場合</w:t>
+      </w:r>
+    </w:p>
+    <w:p>
+      <w:r>
+        <w:rPr>
+          <w:rFonts w:hint="eastAsia"/>
+        </w:rPr>
+        <w:t xml:space="preserve">グレイスケール画像　</w:t>
+      </w:r>
+      <w:r>
+        <w:t>256</w:t>
+      </w:r>
+      <w:r>
+        <w:rPr>
+          <w:rFonts w:hint="eastAsia"/>
+        </w:rPr>
+        <w:t>px　バッチサイズ288　閾値99.9と閾値99.99999</w:t>
+      </w:r>
+    </w:p>
+    <w:p>
+      <w:r>
+        <w:rPr>
+          <w:rFonts w:hint="eastAsia"/>
+        </w:rPr>
+        <w:t>閾値99.9の場合</w:t>
+      </w:r>
+    </w:p>
+    <w:p>
+      <w:r>
+        <w:rPr>
+          <w:rFonts w:hint="eastAsia"/>
+        </w:rPr>
+        <w:t>閾値99.</w:t>
+      </w:r>
+      <w:r>
+        <w:t>99999</w:t>
+      </w:r>
+      <w:r>
+        <w:rPr>
+          <w:rFonts w:hint="eastAsia"/>
+        </w:rPr>
+        <w:t>の場合</w:t>
+      </w:r>
+    </w:p>
+    <w:p>
+      <w:r>
+        <w:rPr>
+          <w:rFonts w:hint="eastAsia"/>
+        </w:rPr>
+        <w:t xml:space="preserve">グレイスケール画像　</w:t>
+      </w:r>
+      <w:r>
+        <w:t>256</w:t>
+      </w:r>
+      <w:r>
+        <w:rPr>
+          <w:rFonts w:hint="eastAsia"/>
+        </w:rPr>
+        <w:t>px　バッチサイズ</w:t>
+      </w:r>
+      <w:r>
+        <w:t>320</w:t>
+      </w:r>
+      <w:r>
+        <w:rPr>
+          <w:rFonts w:hint="eastAsia"/>
+        </w:rPr>
+        <w:t xml:space="preserve">　閾値99.9と閾値99.99999</w:t>
+      </w:r>
+    </w:p>
+    <w:p>
+      <w:r>
+        <w:rPr>
+          <w:rFonts w:hint="eastAsia"/>
+        </w:rPr>
+        <w:t>閾値99.9の場合</w:t>
+      </w:r>
+    </w:p>
+    <w:p>
+      <w:r>
+        <w:rPr>
+          <w:rFonts w:hint="eastAsia"/>
+        </w:rPr>
+        <w:t>閾値99.</w:t>
+      </w:r>
+      <w:r>
+        <w:t>99999</w:t>
+      </w:r>
+      <w:r>
+        <w:rPr>
+          <w:rFonts w:hint="eastAsia"/>
+        </w:rPr>
+        <w:t>の場合</w:t>
+      </w:r>
+    </w:p>
+    <w:p>
+      <w:r>
+        <w:rPr>
+          <w:rFonts w:hint="eastAsia"/>
+        </w:rPr>
+        <w:t xml:space="preserve">グレイスケール画像　</w:t>
+      </w:r>
+      <w:r>
+        <w:t>256</w:t>
+      </w:r>
+      <w:r>
+        <w:rPr>
+          <w:rFonts w:hint="eastAsia"/>
+        </w:rPr>
+        <w:t>px　バッチサイズ</w:t>
+      </w:r>
+      <w:r>
+        <w:t>352</w:t>
+      </w:r>
+      <w:r>
+        <w:rPr>
+          <w:rFonts w:hint="eastAsia"/>
+        </w:rPr>
+        <w:t xml:space="preserve">　閾値99.9と閾値99.99999</w:t>
+      </w:r>
+    </w:p>
+    <w:p>
+      <w:r>
+        <w:rPr>
+          <w:rFonts w:hint="eastAsia"/>
+        </w:rPr>
+        <w:t>閾値99.9の場合</w:t>
+      </w:r>
+    </w:p>
+    <w:p>
+      <w:r>
+        <w:rPr>
+          <w:rFonts w:hint="eastAsia"/>
+        </w:rPr>
+        <w:t>閾値99.</w:t>
+      </w:r>
+      <w:r>
+        <w:t>99999</w:t>
+      </w:r>
+      <w:r>
+        <w:rPr>
+          <w:rFonts w:hint="eastAsia"/>
+        </w:rPr>
+        <w:t>の場合</w:t>
+      </w:r>
+    </w:p>
+    <w:p>
+      <w:r>
+        <w:rPr>
+          <w:rFonts w:hint="eastAsia"/>
+        </w:rPr>
+        <w:t xml:space="preserve">グレイスケール画像　</w:t>
+      </w:r>
+      <w:r>
+        <w:t>256</w:t>
+      </w:r>
+      <w:r>
+        <w:rPr>
+          <w:rFonts w:hint="eastAsia"/>
+        </w:rPr>
+        <w:t>px　バッチサイズ</w:t>
+      </w:r>
+      <w:r>
         <w:t>384</w:t>
       </w:r>
       <w:r>
@@ -48527,13 +50850,10 @@
     </w:p>
     <w:p>
       <w:r>
-        <w:t>RGB</w:t>
-      </w:r>
-      <w:r>
         <w:rPr>
           <w:rFonts w:hint="eastAsia"/>
         </w:rPr>
-        <w:t xml:space="preserve">画像　</w:t>
+        <w:t xml:space="preserve">グレイスケール画像　</w:t>
       </w:r>
       <w:r>
         <w:t>256</w:t>
@@ -48589,7 +50909,16 @@
         <w:rPr>
           <w:rFonts w:hint="eastAsia"/>
         </w:rPr>
-        <w:t xml:space="preserve">グレイスケール画像　</w:t>
+        <w:t>エッジ画像カーネル</w:t>
+      </w:r>
+      <w:r>
+        <w:t>3</w:t>
+      </w:r>
+      <w:r>
+        <w:rPr>
+          <w:rFonts w:hint="eastAsia"/>
+        </w:rPr>
+        <w:t xml:space="preserve">　</w:t>
       </w:r>
       <w:r>
         <w:t>256</w:t>
@@ -48614,7 +50943,187 @@
         <w:rPr>
           <w:rFonts w:hint="eastAsia"/>
         </w:rPr>
+        <w:t>閾値99.</w:t>
+      </w:r>
+      <w:r>
+        <w:t>99999</w:t>
+      </w:r>
+      <w:r>
+        <w:rPr>
+          <w:rFonts w:hint="eastAsia"/>
+        </w:rPr>
+        <w:t>の場合</w:t>
+      </w:r>
+    </w:p>
+    <w:p>
+      <w:r>
+        <w:rPr>
+          <w:rFonts w:hint="eastAsia"/>
+        </w:rPr>
+        <w:t>エッジ画像カーネル</w:t>
+      </w:r>
+      <w:r>
+        <w:t>3</w:t>
+      </w:r>
+      <w:r>
+        <w:rPr>
+          <w:rFonts w:hint="eastAsia"/>
+        </w:rPr>
+        <w:t xml:space="preserve">　</w:t>
+      </w:r>
+      <w:r>
+        <w:t>256</w:t>
+      </w:r>
+      <w:r>
+        <w:rPr>
+          <w:rFonts w:hint="eastAsia"/>
+        </w:rPr>
+        <w:t>px　バッチサイズ</w:t>
+      </w:r>
+      <w:r>
+        <w:t>320</w:t>
+      </w:r>
+      <w:r>
+        <w:rPr>
+          <w:rFonts w:hint="eastAsia"/>
+        </w:rPr>
+        <w:t xml:space="preserve">　閾値99.9と閾値99.99999</w:t>
+      </w:r>
+    </w:p>
+    <w:p>
+      <w:r>
+        <w:rPr>
+          <w:rFonts w:hint="eastAsia"/>
+        </w:rPr>
+        <w:t>閾値99.9の場合</w:t>
+      </w:r>
+    </w:p>
+    <w:p>
+      <w:r>
+        <w:rPr>
+          <w:rFonts w:hint="eastAsia"/>
+        </w:rPr>
+        <w:t>閾値99.</w:t>
+      </w:r>
+      <w:r>
+        <w:t>99999</w:t>
+      </w:r>
+      <w:r>
+        <w:rPr>
+          <w:rFonts w:hint="eastAsia"/>
+        </w:rPr>
+        <w:t>の場合</w:t>
+      </w:r>
+    </w:p>
+    <w:p>
+      <w:r>
+        <w:rPr>
+          <w:rFonts w:hint="eastAsia"/>
+        </w:rPr>
+        <w:t>エッジ画像カーネル</w:t>
+      </w:r>
+      <w:r>
+        <w:t>3</w:t>
+      </w:r>
+      <w:r>
+        <w:rPr>
+          <w:rFonts w:hint="eastAsia"/>
+        </w:rPr>
+        <w:t xml:space="preserve">　</w:t>
+      </w:r>
+      <w:r>
+        <w:t>256</w:t>
+      </w:r>
+      <w:r>
+        <w:rPr>
+          <w:rFonts w:hint="eastAsia"/>
+        </w:rPr>
+        <w:t>px　バッチサイズ</w:t>
+      </w:r>
+      <w:r>
+        <w:t>352</w:t>
+      </w:r>
+      <w:r>
+        <w:rPr>
+          <w:rFonts w:hint="eastAsia"/>
+        </w:rPr>
+        <w:t xml:space="preserve">　閾値99.9と閾値99.99999</w:t>
+      </w:r>
+    </w:p>
+    <w:p>
+      <w:r>
+        <w:rPr>
+          <w:rFonts w:hint="eastAsia"/>
+        </w:rPr>
+        <w:t>閾値99.9の場合</w:t>
+      </w:r>
+    </w:p>
+    <w:p>
+      <w:r>
+        <w:rPr>
+          <w:rFonts w:hint="eastAsia"/>
+        </w:rPr>
+        <w:t>閾値99.</w:t>
+      </w:r>
+      <w:r>
+        <w:t>99999</w:t>
+      </w:r>
+      <w:r>
+        <w:rPr>
+          <w:rFonts w:hint="eastAsia"/>
+        </w:rPr>
+        <w:t>の場合</w:t>
+      </w:r>
+    </w:p>
+    <w:p>
+      <w:r>
+        <w:rPr>
+          <w:rFonts w:hint="eastAsia"/>
+        </w:rPr>
+        <w:t>エッジ画像カーネル</w:t>
+      </w:r>
+      <w:r>
+        <w:t>3</w:t>
+      </w:r>
+      <w:r>
+        <w:rPr>
+          <w:rFonts w:hint="eastAsia"/>
+        </w:rPr>
+        <w:t xml:space="preserve">　</w:t>
+      </w:r>
+      <w:r>
+        <w:t>256</w:t>
+      </w:r>
+      <w:r>
+        <w:rPr>
+          <w:rFonts w:hint="eastAsia"/>
+        </w:rPr>
+        <w:t>px　バッチサイズ</w:t>
+      </w:r>
+      <w:r>
+        <w:t>384</w:t>
+      </w:r>
+      <w:r>
+        <w:rPr>
+          <w:rFonts w:hint="eastAsia"/>
+        </w:rPr>
+        <w:t xml:space="preserve">　閾値99.9と閾値99.99999</w:t>
+      </w:r>
+    </w:p>
+    <w:p>
+      <w:r>
+        <w:rPr>
+          <w:rFonts w:hint="eastAsia"/>
+        </w:rPr>
         <w:lastRenderedPageBreak/>
+        <w:t>閾値99.9の場合</w:t>
+      </w:r>
+    </w:p>
+    <w:p>
+      <w:r>
+        <w:rPr>
+          <w:rFonts w:hint="eastAsia"/>
+        </w:rPr>
         <w:t>閾値99.</w:t>
       </w:r>
       <w:r>
@@ -48632,7 +51141,16 @@
         <w:rPr>
           <w:rFonts w:hint="eastAsia"/>
         </w:rPr>
-        <w:t xml:space="preserve">グレイスケール画像　</w:t>
+        <w:t>エッジ画像カーネル</w:t>
+      </w:r>
+      <w:r>
+        <w:t>3</w:t>
+      </w:r>
+      <w:r>
+        <w:rPr>
+          <w:rFonts w:hint="eastAsia"/>
+        </w:rPr>
+        <w:t xml:space="preserve">　</w:t>
       </w:r>
       <w:r>
         <w:t>256</w:t>
@@ -48644,6 +51162,99 @@
         <w:t>px　バッチサイズ</w:t>
       </w:r>
       <w:r>
+        <w:t>416</w:t>
+      </w:r>
+      <w:r>
+        <w:rPr>
+          <w:rFonts w:hint="eastAsia"/>
+        </w:rPr>
+        <w:t xml:space="preserve">　閾値99.9と閾値99.99999</w:t>
+      </w:r>
+    </w:p>
+    <w:p>
+      <w:r>
+        <w:rPr>
+          <w:rFonts w:hint="eastAsia"/>
+        </w:rPr>
+        <w:t>閾値99.9の場合</w:t>
+      </w:r>
+    </w:p>
+    <w:p>
+      <w:r>
+        <w:rPr>
+          <w:rFonts w:hint="eastAsia"/>
+        </w:rPr>
+        <w:t>閾値99.</w:t>
+      </w:r>
+      <w:r>
+        <w:t>99999</w:t>
+      </w:r>
+      <w:r>
+        <w:rPr>
+          <w:rFonts w:hint="eastAsia"/>
+        </w:rPr>
+        <w:t>の場合</w:t>
+      </w:r>
+    </w:p>
+    <w:p>
+      <w:r>
+        <w:rPr>
+          <w:rFonts w:hint="eastAsia"/>
+        </w:rPr>
+        <w:t xml:space="preserve">エッジ画像カーネル5　</w:t>
+      </w:r>
+      <w:r>
+        <w:t>256</w:t>
+      </w:r>
+      <w:r>
+        <w:rPr>
+          <w:rFonts w:hint="eastAsia"/>
+        </w:rPr>
+        <w:t>px　バッチサイズ288　閾値99.9と閾値99.99999</w:t>
+      </w:r>
+    </w:p>
+    <w:p>
+      <w:r>
+        <w:rPr>
+          <w:rFonts w:hint="eastAsia"/>
+        </w:rPr>
+        <w:t>閾値99.9の場合</w:t>
+      </w:r>
+    </w:p>
+    <w:p>
+      <w:r>
+        <w:rPr>
+          <w:rFonts w:hint="eastAsia"/>
+        </w:rPr>
+        <w:t>閾値99.</w:t>
+      </w:r>
+      <w:r>
+        <w:t>99999</w:t>
+      </w:r>
+      <w:r>
+        <w:rPr>
+          <w:rFonts w:hint="eastAsia"/>
+        </w:rPr>
+        <w:t>の場合</w:t>
+      </w:r>
+    </w:p>
+    <w:p>
+      <w:r>
+        <w:rPr>
+          <w:rFonts w:hint="eastAsia"/>
+        </w:rPr>
+        <w:t xml:space="preserve">エッジ画像カーネル5　</w:t>
+      </w:r>
+      <w:r>
+        <w:t>256</w:t>
+      </w:r>
+      <w:r>
+        <w:rPr>
+          <w:rFonts w:hint="eastAsia"/>
+        </w:rPr>
+        <w:t>px　バッチサイズ</w:t>
+      </w:r>
+      <w:r>
         <w:t>320</w:t>
       </w:r>
       <w:r>
@@ -48683,7 +51294,7 @@
         <w:rPr>
           <w:rFonts w:hint="eastAsia"/>
         </w:rPr>
-        <w:t xml:space="preserve">グレイスケール画像　</w:t>
+        <w:t xml:space="preserve">エッジ画像カーネル5　</w:t>
       </w:r>
       <w:r>
         <w:t>256</w:t>
@@ -48717,549 +51328,6 @@
         <w:rPr>
           <w:rFonts w:hint="eastAsia"/>
         </w:rPr>
-        <w:t>閾値99.</w:t>
-      </w:r>
-      <w:r>
-        <w:t>99999</w:t>
-      </w:r>
-      <w:r>
-        <w:rPr>
-          <w:rFonts w:hint="eastAsia"/>
-        </w:rPr>
-        <w:t>の場合</w:t>
-      </w:r>
-    </w:p>
-    <w:p>
-      <w:r>
-        <w:rPr>
-          <w:rFonts w:hint="eastAsia"/>
-        </w:rPr>
-        <w:t xml:space="preserve">グレイスケール画像　</w:t>
-      </w:r>
-      <w:r>
-        <w:t>256</w:t>
-      </w:r>
-      <w:r>
-        <w:rPr>
-          <w:rFonts w:hint="eastAsia"/>
-        </w:rPr>
-        <w:t>px　バッチサイズ</w:t>
-      </w:r>
-      <w:r>
-        <w:t>384</w:t>
-      </w:r>
-      <w:r>
-        <w:rPr>
-          <w:rFonts w:hint="eastAsia"/>
-        </w:rPr>
-        <w:t xml:space="preserve">　閾値99.9と閾値99.99999</w:t>
-      </w:r>
-    </w:p>
-    <w:p>
-      <w:r>
-        <w:rPr>
-          <w:rFonts w:hint="eastAsia"/>
-        </w:rPr>
-        <w:t>閾値99.9の場合</w:t>
-      </w:r>
-    </w:p>
-    <w:p>
-      <w:r>
-        <w:rPr>
-          <w:rFonts w:hint="eastAsia"/>
-        </w:rPr>
-        <w:t>閾値99.</w:t>
-      </w:r>
-      <w:r>
-        <w:t>99999</w:t>
-      </w:r>
-      <w:r>
-        <w:rPr>
-          <w:rFonts w:hint="eastAsia"/>
-        </w:rPr>
-        <w:t>の場合</w:t>
-      </w:r>
-    </w:p>
-    <w:p>
-      <w:r>
-        <w:rPr>
-          <w:rFonts w:hint="eastAsia"/>
-        </w:rPr>
-        <w:t xml:space="preserve">グレイスケール画像　</w:t>
-      </w:r>
-      <w:r>
-        <w:t>256</w:t>
-      </w:r>
-      <w:r>
-        <w:rPr>
-          <w:rFonts w:hint="eastAsia"/>
-        </w:rPr>
-        <w:t>px　バッチサイズ</w:t>
-      </w:r>
-      <w:r>
-        <w:t>416</w:t>
-      </w:r>
-      <w:r>
-        <w:rPr>
-          <w:rFonts w:hint="eastAsia"/>
-        </w:rPr>
-        <w:t xml:space="preserve">　閾値99.9と閾値99.99999</w:t>
-      </w:r>
-    </w:p>
-    <w:p>
-      <w:r>
-        <w:rPr>
-          <w:rFonts w:hint="eastAsia"/>
-        </w:rPr>
-        <w:t>閾値99.9の場合</w:t>
-      </w:r>
-    </w:p>
-    <w:p>
-      <w:pPr>
-        <w:rPr>
-          <w:rStyle w:val="ansi-red-fg"/>
-        </w:rPr>
-      </w:pPr>
-      <w:r>
-        <w:rPr>
-          <w:rFonts w:hint="eastAsia"/>
-        </w:rPr>
-        <w:t>閾値99.</w:t>
-      </w:r>
-      <w:r>
-        <w:t>99999</w:t>
-      </w:r>
-      <w:r>
-        <w:rPr>
-          <w:rFonts w:hint="eastAsia"/>
-        </w:rPr>
-        <w:t>の場合</w:t>
-      </w:r>
-    </w:p>
-    <w:p>
-      <w:r>
-        <w:rPr>
-          <w:rFonts w:hint="eastAsia"/>
-        </w:rPr>
-        <w:t>エッジ画像カーネル</w:t>
-      </w:r>
-      <w:r>
-        <w:t>3</w:t>
-      </w:r>
-      <w:r>
-        <w:rPr>
-          <w:rFonts w:hint="eastAsia"/>
-        </w:rPr>
-        <w:t xml:space="preserve">　</w:t>
-      </w:r>
-      <w:r>
-        <w:t>256</w:t>
-      </w:r>
-      <w:r>
-        <w:rPr>
-          <w:rFonts w:hint="eastAsia"/>
-        </w:rPr>
-        <w:t>px　バッチサイズ288　閾値99.9と閾値99.99999</w:t>
-      </w:r>
-    </w:p>
-    <w:p>
-      <w:r>
-        <w:rPr>
-          <w:rFonts w:hint="eastAsia"/>
-        </w:rPr>
-        <w:t>閾値99.9の場合</w:t>
-      </w:r>
-    </w:p>
-    <w:p>
-      <w:r>
-        <w:rPr>
-          <w:rFonts w:hint="eastAsia"/>
-        </w:rPr>
-        <w:t>閾値99.</w:t>
-      </w:r>
-      <w:r>
-        <w:t>99999</w:t>
-      </w:r>
-      <w:r>
-        <w:rPr>
-          <w:rFonts w:hint="eastAsia"/>
-        </w:rPr>
-        <w:t>の場合</w:t>
-      </w:r>
-    </w:p>
-    <w:p>
-      <w:r>
-        <w:rPr>
-          <w:rFonts w:hint="eastAsia"/>
-        </w:rPr>
-        <w:t>エッジ画像カーネル</w:t>
-      </w:r>
-      <w:r>
-        <w:t>3</w:t>
-      </w:r>
-      <w:r>
-        <w:rPr>
-          <w:rFonts w:hint="eastAsia"/>
-        </w:rPr>
-        <w:t xml:space="preserve">　</w:t>
-      </w:r>
-      <w:r>
-        <w:t>256</w:t>
-      </w:r>
-      <w:r>
-        <w:rPr>
-          <w:rFonts w:hint="eastAsia"/>
-        </w:rPr>
-        <w:t>px　バッチサイズ</w:t>
-      </w:r>
-      <w:r>
-        <w:t>320</w:t>
-      </w:r>
-      <w:r>
-        <w:rPr>
-          <w:rFonts w:hint="eastAsia"/>
-        </w:rPr>
-        <w:t xml:space="preserve">　閾値99.9と閾値99.99999</w:t>
-      </w:r>
-    </w:p>
-    <w:p>
-      <w:r>
-        <w:rPr>
-          <w:rFonts w:hint="eastAsia"/>
-        </w:rPr>
-        <w:t>閾値99.9の場合</w:t>
-      </w:r>
-    </w:p>
-    <w:p>
-      <w:r>
-        <w:rPr>
-          <w:rFonts w:hint="eastAsia"/>
-        </w:rPr>
-        <w:t>閾値99.</w:t>
-      </w:r>
-      <w:r>
-        <w:t>99999</w:t>
-      </w:r>
-      <w:r>
-        <w:rPr>
-          <w:rFonts w:hint="eastAsia"/>
-        </w:rPr>
-        <w:t>の場合</w:t>
-      </w:r>
-    </w:p>
-    <w:p>
-      <w:r>
-        <w:rPr>
-          <w:rFonts w:hint="eastAsia"/>
-        </w:rPr>
-        <w:t>エッジ画像カーネル</w:t>
-      </w:r>
-      <w:r>
-        <w:t>3</w:t>
-      </w:r>
-      <w:r>
-        <w:rPr>
-          <w:rFonts w:hint="eastAsia"/>
-        </w:rPr>
-        <w:t xml:space="preserve">　</w:t>
-      </w:r>
-      <w:r>
-        <w:t>256</w:t>
-      </w:r>
-      <w:r>
-        <w:rPr>
-          <w:rFonts w:hint="eastAsia"/>
-        </w:rPr>
-        <w:t>px　バッチサイズ</w:t>
-      </w:r>
-      <w:r>
-        <w:t>352</w:t>
-      </w:r>
-      <w:r>
-        <w:rPr>
-          <w:rFonts w:hint="eastAsia"/>
-        </w:rPr>
-        <w:t xml:space="preserve">　閾値99.9と閾値99.99999</w:t>
-      </w:r>
-    </w:p>
-    <w:p>
-      <w:r>
-        <w:rPr>
-          <w:rFonts w:hint="eastAsia"/>
-        </w:rPr>
-        <w:t>閾値99.9の場合</w:t>
-      </w:r>
-    </w:p>
-    <w:p>
-      <w:r>
-        <w:rPr>
-          <w:rFonts w:hint="eastAsia"/>
-        </w:rPr>
-        <w:t>閾値99.</w:t>
-      </w:r>
-      <w:r>
-        <w:t>99999</w:t>
-      </w:r>
-      <w:r>
-        <w:rPr>
-          <w:rFonts w:hint="eastAsia"/>
-        </w:rPr>
-        <w:t>の場合</w:t>
-      </w:r>
-    </w:p>
-    <w:p>
-      <w:r>
-        <w:rPr>
-          <w:rFonts w:hint="eastAsia"/>
-        </w:rPr>
-        <w:t>エッジ画像カーネル</w:t>
-      </w:r>
-      <w:r>
-        <w:t>3</w:t>
-      </w:r>
-      <w:r>
-        <w:rPr>
-          <w:rFonts w:hint="eastAsia"/>
-        </w:rPr>
-        <w:t xml:space="preserve">　</w:t>
-      </w:r>
-      <w:r>
-        <w:t>256</w:t>
-      </w:r>
-      <w:r>
-        <w:rPr>
-          <w:rFonts w:hint="eastAsia"/>
-        </w:rPr>
-        <w:t>px　バッチサイズ</w:t>
-      </w:r>
-      <w:r>
-        <w:t>384</w:t>
-      </w:r>
-      <w:r>
-        <w:rPr>
-          <w:rFonts w:hint="eastAsia"/>
-        </w:rPr>
-        <w:t xml:space="preserve">　閾値99.9と閾値99.99999</w:t>
-      </w:r>
-    </w:p>
-    <w:p>
-      <w:r>
-        <w:rPr>
-          <w:rFonts w:hint="eastAsia"/>
-        </w:rPr>
-        <w:t>閾値99.9の場合</w:t>
-      </w:r>
-    </w:p>
-    <w:p>
-      <w:r>
-        <w:rPr>
-          <w:rFonts w:hint="eastAsia"/>
-        </w:rPr>
-        <w:t>閾値99.</w:t>
-      </w:r>
-      <w:r>
-        <w:t>99999</w:t>
-      </w:r>
-      <w:r>
-        <w:rPr>
-          <w:rFonts w:hint="eastAsia"/>
-        </w:rPr>
-        <w:t>の場合</w:t>
-      </w:r>
-    </w:p>
-    <w:p>
-      <w:r>
-        <w:rPr>
-          <w:rFonts w:hint="eastAsia"/>
-        </w:rPr>
-        <w:t>エッジ画像カーネル</w:t>
-      </w:r>
-      <w:r>
-        <w:t>3</w:t>
-      </w:r>
-      <w:r>
-        <w:rPr>
-          <w:rFonts w:hint="eastAsia"/>
-        </w:rPr>
-        <w:t xml:space="preserve">　</w:t>
-      </w:r>
-      <w:r>
-        <w:t>256</w:t>
-      </w:r>
-      <w:r>
-        <w:rPr>
-          <w:rFonts w:hint="eastAsia"/>
-        </w:rPr>
-        <w:t>px　バッチサイズ</w:t>
-      </w:r>
-      <w:r>
-        <w:t>416</w:t>
-      </w:r>
-      <w:r>
-        <w:rPr>
-          <w:rFonts w:hint="eastAsia"/>
-        </w:rPr>
-        <w:t xml:space="preserve">　閾値99.9と閾値99.99999</w:t>
-      </w:r>
-    </w:p>
-    <w:p>
-      <w:r>
-        <w:rPr>
-          <w:rFonts w:hint="eastAsia"/>
-        </w:rPr>
-        <w:t>閾値99.9の場合</w:t>
-      </w:r>
-    </w:p>
-    <w:p>
-      <w:r>
-        <w:rPr>
-          <w:rFonts w:hint="eastAsia"/>
-        </w:rPr>
-        <w:t>閾値99.</w:t>
-      </w:r>
-      <w:r>
-        <w:t>99999</w:t>
-      </w:r>
-      <w:r>
-        <w:rPr>
-          <w:rFonts w:hint="eastAsia"/>
-        </w:rPr>
-        <w:t>の場合</w:t>
-      </w:r>
-    </w:p>
-    <w:p>
-      <w:r>
-        <w:rPr>
-          <w:rFonts w:hint="eastAsia"/>
-        </w:rPr>
-        <w:t xml:space="preserve">エッジ画像カーネル5　</w:t>
-      </w:r>
-      <w:r>
-        <w:t>256</w:t>
-      </w:r>
-      <w:r>
-        <w:rPr>
-          <w:rFonts w:hint="eastAsia"/>
-        </w:rPr>
-        <w:t>px　バッチサイズ288　閾値99.9と閾値99.99999</w:t>
-      </w:r>
-    </w:p>
-    <w:p>
-      <w:r>
-        <w:rPr>
-          <w:rFonts w:hint="eastAsia"/>
-        </w:rPr>
-        <w:t>閾値99.9の場合</w:t>
-      </w:r>
-    </w:p>
-    <w:p>
-      <w:r>
-        <w:rPr>
-          <w:rFonts w:hint="eastAsia"/>
-        </w:rPr>
-        <w:t>閾値99.</w:t>
-      </w:r>
-      <w:r>
-        <w:t>99999</w:t>
-      </w:r>
-      <w:r>
-        <w:rPr>
-          <w:rFonts w:hint="eastAsia"/>
-        </w:rPr>
-        <w:t>の場合</w:t>
-      </w:r>
-    </w:p>
-    <w:p>
-      <w:r>
-        <w:rPr>
-          <w:rFonts w:hint="eastAsia"/>
-        </w:rPr>
-        <w:t xml:space="preserve">エッジ画像カーネル5　</w:t>
-      </w:r>
-      <w:r>
-        <w:t>256</w:t>
-      </w:r>
-      <w:r>
-        <w:rPr>
-          <w:rFonts w:hint="eastAsia"/>
-        </w:rPr>
-        <w:t>px　バッチサイズ</w:t>
-      </w:r>
-      <w:r>
-        <w:t>320</w:t>
-      </w:r>
-      <w:r>
-        <w:rPr>
-          <w:rFonts w:hint="eastAsia"/>
-        </w:rPr>
-        <w:t xml:space="preserve">　閾値99.9と閾値99.99999</w:t>
-      </w:r>
-    </w:p>
-    <w:p>
-      <w:r>
-        <w:rPr>
-          <w:rFonts w:hint="eastAsia"/>
-        </w:rPr>
-        <w:t>閾値99.9の場合</w:t>
-      </w:r>
-    </w:p>
-    <w:p>
-      <w:r>
-        <w:rPr>
-          <w:rFonts w:hint="eastAsia"/>
-        </w:rPr>
-        <w:t>閾値99.</w:t>
-      </w:r>
-      <w:r>
-        <w:t>99999</w:t>
-      </w:r>
-      <w:r>
-        <w:rPr>
-          <w:rFonts w:hint="eastAsia"/>
-        </w:rPr>
-        <w:t>の場合</w:t>
-      </w:r>
-    </w:p>
-    <w:p>
-      <w:r>
-        <w:rPr>
-          <w:rFonts w:hint="eastAsia"/>
-        </w:rPr>
-        <w:t xml:space="preserve">エッジ画像カーネル5　</w:t>
-      </w:r>
-      <w:r>
-        <w:t>256</w:t>
-      </w:r>
-      <w:r>
-        <w:rPr>
-          <w:rFonts w:hint="eastAsia"/>
-        </w:rPr>
-        <w:t>px　バッチサイズ</w:t>
-      </w:r>
-      <w:r>
-        <w:t>352</w:t>
-      </w:r>
-      <w:r>
-        <w:rPr>
-          <w:rFonts w:hint="eastAsia"/>
-        </w:rPr>
-        <w:t xml:space="preserve">　閾値99.9と閾値99.99999</w:t>
-      </w:r>
-    </w:p>
-    <w:p>
-      <w:r>
-        <w:rPr>
-          <w:rFonts w:hint="eastAsia"/>
-        </w:rPr>
-        <w:t>閾値99.9の場合</w:t>
-      </w:r>
-    </w:p>
-    <w:p>
-      <w:r>
-        <w:rPr>
-          <w:rFonts w:hint="eastAsia"/>
-        </w:rPr>
-        <w:lastRenderedPageBreak/>
         <w:t>閾値99.</w:t>
       </w:r>
       <w:r>

--- a/令和5年度進捗メモ.docx
+++ b/令和5年度進捗メモ.docx
@@ -48508,6 +48508,9 @@
     </w:p>
     <w:p>
       <w:r>
+        <w:rPr>
+          <w:noProof/>
+        </w:rPr>
         <w:lastRenderedPageBreak/>
         <w:drawing>
           <wp:inline distT="0" distB="0" distL="0" distR="0" wp14:anchorId="25470D46" wp14:editId="38B45BC4">
@@ -48546,6 +48549,9 @@
         </w:drawing>
       </w:r>
       <w:r>
+        <w:rPr>
+          <w:noProof/>
+        </w:rPr>
         <w:drawing>
           <wp:inline distT="0" distB="0" distL="0" distR="0" wp14:anchorId="4FC2AAB6" wp14:editId="49AC2E1F">
             <wp:extent cx="2340882" cy="3343275"/>
@@ -48590,7 +48596,7 @@
         <w:wordWrap w:val="0"/>
         <w:textAlignment w:val="baseline"/>
         <w:rPr>
-          <w:rFonts w:ascii="Courier New" w:hAnsi="Courier New" w:cs="Courier New" w:hint="eastAsia"/>
+          <w:rFonts w:ascii="Courier New" w:hAnsi="Courier New" w:cs="Courier New"/>
           <w:color w:val="000000"/>
           <w:sz w:val="21"/>
           <w:szCs w:val="21"/>
@@ -49537,7 +49543,7 @@
         <w:wordWrap w:val="0"/>
         <w:textAlignment w:val="baseline"/>
         <w:rPr>
-          <w:rFonts w:ascii="Courier New" w:hAnsi="Courier New" w:cs="Courier New" w:hint="eastAsia"/>
+          <w:rFonts w:ascii="Courier New" w:hAnsi="Courier New" w:cs="Courier New"/>
           <w:color w:val="000000"/>
           <w:sz w:val="21"/>
           <w:szCs w:val="21"/>
@@ -50577,6 +50583,288 @@
         <w:wordWrap w:val="0"/>
         <w:textAlignment w:val="baseline"/>
         <w:rPr>
+          <w:rFonts w:ascii="Courier New" w:hAnsi="Courier New" w:cs="Courier New"/>
+          <w:color w:val="000000"/>
+          <w:sz w:val="21"/>
+          <w:szCs w:val="21"/>
+        </w:rPr>
+      </w:pPr>
+      <w:r>
+        <w:rPr>
+          <w:rStyle w:val="ansi-red-fg"/>
+          <w:rFonts w:ascii="Courier New" w:hAnsi="Courier New" w:cs="Courier New"/>
+          <w:color w:val="E75C58"/>
+          <w:sz w:val="21"/>
+          <w:szCs w:val="21"/>
+        </w:rPr>
+        <w:t>0</w:t>
+      </w:r>
+    </w:p>
+    <w:p>
+      <w:r>
+        <w:t>RGB</w:t>
+      </w:r>
+      <w:r>
+        <w:rPr>
+          <w:rFonts w:hint="eastAsia"/>
+        </w:rPr>
+        <w:t xml:space="preserve">画像　</w:t>
+      </w:r>
+      <w:r>
+        <w:t>256</w:t>
+      </w:r>
+      <w:r>
+        <w:rPr>
+          <w:rFonts w:hint="eastAsia"/>
+        </w:rPr>
+        <w:t>px　バッチサイズ</w:t>
+      </w:r>
+      <w:r>
+        <w:t>416</w:t>
+      </w:r>
+      <w:r>
+        <w:rPr>
+          <w:rFonts w:hint="eastAsia"/>
+        </w:rPr>
+        <w:t xml:space="preserve">　閾値99.9と閾値99.99999</w:t>
+      </w:r>
+    </w:p>
+    <w:p>
+      <w:r>
+        <w:rPr>
+          <w:noProof/>
+        </w:rPr>
+        <w:drawing>
+          <wp:inline distT="0" distB="0" distL="0" distR="0" wp14:anchorId="6D983F31" wp14:editId="57731E40">
+            <wp:extent cx="2385498" cy="2990850"/>
+            <wp:effectExtent l="0" t="0" r="0" b="0"/>
+            <wp:docPr id="867678032" name="図 1" descr="テーブル&#10;&#10;自動的に生成された説明"/>
+            <wp:cNvGraphicFramePr>
+              <a:graphicFrameLocks xmlns:a="http://schemas.openxmlformats.org/drawingml/2006/main" noChangeAspect="1"/>
+            </wp:cNvGraphicFramePr>
+            <a:graphic xmlns:a="http://schemas.openxmlformats.org/drawingml/2006/main">
+              <a:graphicData uri="http://schemas.openxmlformats.org/drawingml/2006/picture">
+                <pic:pic xmlns:pic="http://schemas.openxmlformats.org/drawingml/2006/picture">
+                  <pic:nvPicPr>
+                    <pic:cNvPr id="867678032" name="図 1" descr="テーブル&#10;&#10;自動的に生成された説明"/>
+                    <pic:cNvPicPr/>
+                  </pic:nvPicPr>
+                  <pic:blipFill>
+                    <a:blip r:embed="rId54"/>
+                    <a:stretch>
+                      <a:fillRect/>
+                    </a:stretch>
+                  </pic:blipFill>
+                  <pic:spPr>
+                    <a:xfrm>
+                      <a:off x="0" y="0"/>
+                      <a:ext cx="2392513" cy="2999646"/>
+                    </a:xfrm>
+                    <a:prstGeom prst="rect">
+                      <a:avLst/>
+                    </a:prstGeom>
+                  </pic:spPr>
+                </pic:pic>
+              </a:graphicData>
+            </a:graphic>
+          </wp:inline>
+        </w:drawing>
+      </w:r>
+      <w:r>
+        <w:rPr>
+          <w:noProof/>
+        </w:rPr>
+        <w:drawing>
+          <wp:inline distT="0" distB="0" distL="0" distR="0" wp14:anchorId="425C6BBF" wp14:editId="438D9DC3">
+            <wp:extent cx="1952625" cy="3016251"/>
+            <wp:effectExtent l="0" t="0" r="0" b="0"/>
+            <wp:docPr id="928756988" name="図 1" descr="グラフィカル ユーザー インターフェイス, グラフ&#10;&#10;自動的に生成された説明"/>
+            <wp:cNvGraphicFramePr>
+              <a:graphicFrameLocks xmlns:a="http://schemas.openxmlformats.org/drawingml/2006/main" noChangeAspect="1"/>
+            </wp:cNvGraphicFramePr>
+            <a:graphic xmlns:a="http://schemas.openxmlformats.org/drawingml/2006/main">
+              <a:graphicData uri="http://schemas.openxmlformats.org/drawingml/2006/picture">
+                <pic:pic xmlns:pic="http://schemas.openxmlformats.org/drawingml/2006/picture">
+                  <pic:nvPicPr>
+                    <pic:cNvPr id="928756988" name="図 1" descr="グラフィカル ユーザー インターフェイス, グラフ&#10;&#10;自動的に生成された説明"/>
+                    <pic:cNvPicPr/>
+                  </pic:nvPicPr>
+                  <pic:blipFill>
+                    <a:blip r:embed="rId55"/>
+                    <a:stretch>
+                      <a:fillRect/>
+                    </a:stretch>
+                  </pic:blipFill>
+                  <pic:spPr>
+                    <a:xfrm>
+                      <a:off x="0" y="0"/>
+                      <a:ext cx="1956722" cy="3022580"/>
+                    </a:xfrm>
+                    <a:prstGeom prst="rect">
+                      <a:avLst/>
+                    </a:prstGeom>
+                  </pic:spPr>
+                </pic:pic>
+              </a:graphicData>
+            </a:graphic>
+          </wp:inline>
+        </w:drawing>
+      </w:r>
+    </w:p>
+    <w:p>
+      <w:pPr>
+        <w:pStyle w:val="HTML"/>
+        <w:shd w:val="clear" w:color="auto" w:fill="FFFFFF"/>
+        <w:wordWrap w:val="0"/>
+        <w:textAlignment w:val="baseline"/>
+        <w:rPr>
+          <w:rFonts w:ascii="Courier New" w:hAnsi="Courier New" w:cs="Courier New"/>
+          <w:color w:val="000000"/>
+          <w:sz w:val="21"/>
+          <w:szCs w:val="21"/>
+        </w:rPr>
+      </w:pPr>
+      <w:r>
+        <w:rPr>
+          <w:rFonts w:ascii="Courier New" w:hAnsi="Courier New" w:cs="Courier New"/>
+          <w:color w:val="000000"/>
+          <w:sz w:val="21"/>
+          <w:szCs w:val="21"/>
+        </w:rPr>
+        <w:t>Wall time: 6h 20min 26s</w:t>
+      </w:r>
+    </w:p>
+    <w:p>
+      <w:r>
+        <w:rPr>
+          <w:rFonts w:hint="eastAsia"/>
+        </w:rPr>
+        <w:t>閾値99.9の場合</w:t>
+      </w:r>
+    </w:p>
+    <w:p>
+      <w:pPr>
+        <w:rPr>
+          <w:rStyle w:val="ansi-red-fg"/>
+        </w:rPr>
+      </w:pPr>
+      <w:r>
+        <w:rPr>
+          <w:rFonts w:hint="eastAsia"/>
+        </w:rPr>
+        <w:t>閾値99.</w:t>
+      </w:r>
+      <w:r>
+        <w:t>99999</w:t>
+      </w:r>
+      <w:r>
+        <w:rPr>
+          <w:rFonts w:hint="eastAsia"/>
+        </w:rPr>
+        <w:t>の場合</w:t>
+      </w:r>
+    </w:p>
+    <w:p>
+      <w:r>
+        <w:rPr>
+          <w:rFonts w:hint="eastAsia"/>
+        </w:rPr>
+        <w:t xml:space="preserve">グレイスケール画像　</w:t>
+      </w:r>
+      <w:r>
+        <w:t>256</w:t>
+      </w:r>
+      <w:r>
+        <w:rPr>
+          <w:rFonts w:hint="eastAsia"/>
+        </w:rPr>
+        <w:t>px　バッチサイズ288　閾値99.9と閾値99.99999</w:t>
+      </w:r>
+    </w:p>
+    <w:p>
+      <w:r>
+        <w:lastRenderedPageBreak/>
+        <w:drawing>
+          <wp:inline distT="0" distB="0" distL="0" distR="0" wp14:anchorId="04B7BC55" wp14:editId="2E760AFF">
+            <wp:extent cx="2683738" cy="3390900"/>
+            <wp:effectExtent l="0" t="0" r="2540" b="0"/>
+            <wp:docPr id="899224219" name="図 1" descr="テーブル&#10;&#10;自動的に生成された説明"/>
+            <wp:cNvGraphicFramePr>
+              <a:graphicFrameLocks xmlns:a="http://schemas.openxmlformats.org/drawingml/2006/main" noChangeAspect="1"/>
+            </wp:cNvGraphicFramePr>
+            <a:graphic xmlns:a="http://schemas.openxmlformats.org/drawingml/2006/main">
+              <a:graphicData uri="http://schemas.openxmlformats.org/drawingml/2006/picture">
+                <pic:pic xmlns:pic="http://schemas.openxmlformats.org/drawingml/2006/picture">
+                  <pic:nvPicPr>
+                    <pic:cNvPr id="899224219" name="図 1" descr="テーブル&#10;&#10;自動的に生成された説明"/>
+                    <pic:cNvPicPr/>
+                  </pic:nvPicPr>
+                  <pic:blipFill>
+                    <a:blip r:embed="rId56"/>
+                    <a:stretch>
+                      <a:fillRect/>
+                    </a:stretch>
+                  </pic:blipFill>
+                  <pic:spPr>
+                    <a:xfrm>
+                      <a:off x="0" y="0"/>
+                      <a:ext cx="2689956" cy="3398756"/>
+                    </a:xfrm>
+                    <a:prstGeom prst="rect">
+                      <a:avLst/>
+                    </a:prstGeom>
+                  </pic:spPr>
+                </pic:pic>
+              </a:graphicData>
+            </a:graphic>
+          </wp:inline>
+        </w:drawing>
+      </w:r>
+      <w:r>
+        <w:drawing>
+          <wp:inline distT="0" distB="0" distL="0" distR="0" wp14:anchorId="6D91EFA7" wp14:editId="76F7E42E">
+            <wp:extent cx="2228850" cy="3582714"/>
+            <wp:effectExtent l="0" t="0" r="0" b="0"/>
+            <wp:docPr id="1527236515" name="図 1" descr="グラフィカル ユーザー インターフェイス, グラフ&#10;&#10;自動的に生成された説明"/>
+            <wp:cNvGraphicFramePr>
+              <a:graphicFrameLocks xmlns:a="http://schemas.openxmlformats.org/drawingml/2006/main" noChangeAspect="1"/>
+            </wp:cNvGraphicFramePr>
+            <a:graphic xmlns:a="http://schemas.openxmlformats.org/drawingml/2006/main">
+              <a:graphicData uri="http://schemas.openxmlformats.org/drawingml/2006/picture">
+                <pic:pic xmlns:pic="http://schemas.openxmlformats.org/drawingml/2006/picture">
+                  <pic:nvPicPr>
+                    <pic:cNvPr id="1527236515" name="図 1" descr="グラフィカル ユーザー インターフェイス, グラフ&#10;&#10;自動的に生成された説明"/>
+                    <pic:cNvPicPr/>
+                  </pic:nvPicPr>
+                  <pic:blipFill>
+                    <a:blip r:embed="rId57"/>
+                    <a:stretch>
+                      <a:fillRect/>
+                    </a:stretch>
+                  </pic:blipFill>
+                  <pic:spPr>
+                    <a:xfrm>
+                      <a:off x="0" y="0"/>
+                      <a:ext cx="2231391" cy="3586799"/>
+                    </a:xfrm>
+                    <a:prstGeom prst="rect">
+                      <a:avLst/>
+                    </a:prstGeom>
+                  </pic:spPr>
+                </pic:pic>
+              </a:graphicData>
+            </a:graphic>
+          </wp:inline>
+        </w:drawing>
+      </w:r>
+    </w:p>
+    <w:p>
+      <w:pPr>
+        <w:pStyle w:val="HTML"/>
+        <w:shd w:val="clear" w:color="auto" w:fill="FFFFFF"/>
+        <w:wordWrap w:val="0"/>
+        <w:textAlignment w:val="baseline"/>
+        <w:rPr>
           <w:rFonts w:ascii="Courier New" w:hAnsi="Courier New" w:cs="Courier New" w:hint="eastAsia"/>
           <w:color w:val="000000"/>
           <w:sz w:val="21"/>
@@ -50585,24 +50873,45 @@
       </w:pPr>
       <w:r>
         <w:rPr>
-          <w:rStyle w:val="ansi-red-fg"/>
-          <w:rFonts w:ascii="Courier New" w:hAnsi="Courier New" w:cs="Courier New"/>
-          <w:color w:val="E75C58"/>
-          <w:sz w:val="21"/>
-          <w:szCs w:val="21"/>
-        </w:rPr>
-        <w:t>0</w:t>
-      </w:r>
-    </w:p>
-    <w:p>
-      <w:r>
-        <w:t>RGB</w:t>
-      </w:r>
+          <w:rFonts w:ascii="Courier New" w:hAnsi="Courier New" w:cs="Courier New"/>
+          <w:color w:val="000000"/>
+          <w:sz w:val="21"/>
+          <w:szCs w:val="21"/>
+        </w:rPr>
+        <w:t>Wall time: 5h 2min 45s</w:t>
+      </w:r>
+    </w:p>
+    <w:p>
       <w:r>
         <w:rPr>
           <w:rFonts w:hint="eastAsia"/>
         </w:rPr>
-        <w:t xml:space="preserve">画像　</w:t>
+        <w:t>閾値99.9の場合</w:t>
+      </w:r>
+    </w:p>
+    <w:p>
+      <w:r>
+        <w:rPr>
+          <w:rFonts w:hint="eastAsia"/>
+        </w:rPr>
+        <w:t>閾値99.</w:t>
+      </w:r>
+      <w:r>
+        <w:t>99999</w:t>
+      </w:r>
+      <w:r>
+        <w:rPr>
+          <w:rFonts w:hint="eastAsia"/>
+        </w:rPr>
+        <w:t>の場合</w:t>
+      </w:r>
+    </w:p>
+    <w:p>
+      <w:r>
+        <w:rPr>
+          <w:rFonts w:hint="eastAsia"/>
+        </w:rPr>
+        <w:t xml:space="preserve">グレイスケール画像　</w:t>
       </w:r>
       <w:r>
         <w:t>256</w:t>
@@ -50614,6 +50923,259 @@
         <w:t>px　バッチサイズ</w:t>
       </w:r>
       <w:r>
+        <w:t>320</w:t>
+      </w:r>
+      <w:r>
+        <w:rPr>
+          <w:rFonts w:hint="eastAsia"/>
+        </w:rPr>
+        <w:t xml:space="preserve">　閾値99.9と閾値99.99999</w:t>
+      </w:r>
+    </w:p>
+    <w:p>
+      <w:r>
+        <w:drawing>
+          <wp:inline distT="0" distB="0" distL="0" distR="0" wp14:anchorId="4E59E331" wp14:editId="06D137CF">
+            <wp:extent cx="2486025" cy="3120868"/>
+            <wp:effectExtent l="0" t="0" r="0" b="3810"/>
+            <wp:docPr id="1509763420" name="図 1" descr="テーブル&#10;&#10;自動的に生成された説明"/>
+            <wp:cNvGraphicFramePr>
+              <a:graphicFrameLocks xmlns:a="http://schemas.openxmlformats.org/drawingml/2006/main" noChangeAspect="1"/>
+            </wp:cNvGraphicFramePr>
+            <a:graphic xmlns:a="http://schemas.openxmlformats.org/drawingml/2006/main">
+              <a:graphicData uri="http://schemas.openxmlformats.org/drawingml/2006/picture">
+                <pic:pic xmlns:pic="http://schemas.openxmlformats.org/drawingml/2006/picture">
+                  <pic:nvPicPr>
+                    <pic:cNvPr id="1509763420" name="図 1" descr="テーブル&#10;&#10;自動的に生成された説明"/>
+                    <pic:cNvPicPr/>
+                  </pic:nvPicPr>
+                  <pic:blipFill>
+                    <a:blip r:embed="rId58"/>
+                    <a:stretch>
+                      <a:fillRect/>
+                    </a:stretch>
+                  </pic:blipFill>
+                  <pic:spPr>
+                    <a:xfrm>
+                      <a:off x="0" y="0"/>
+                      <a:ext cx="2492231" cy="3128659"/>
+                    </a:xfrm>
+                    <a:prstGeom prst="rect">
+                      <a:avLst/>
+                    </a:prstGeom>
+                  </pic:spPr>
+                </pic:pic>
+              </a:graphicData>
+            </a:graphic>
+          </wp:inline>
+        </w:drawing>
+      </w:r>
+      <w:r>
+        <w:drawing>
+          <wp:inline distT="0" distB="0" distL="0" distR="0" wp14:anchorId="26247116" wp14:editId="3D8C468F">
+            <wp:extent cx="1924960" cy="3124200"/>
+            <wp:effectExtent l="0" t="0" r="0" b="0"/>
+            <wp:docPr id="579393081" name="図 1" descr="グラフ, ヒストグラム&#10;&#10;自動的に生成された説明"/>
+            <wp:cNvGraphicFramePr>
+              <a:graphicFrameLocks xmlns:a="http://schemas.openxmlformats.org/drawingml/2006/main" noChangeAspect="1"/>
+            </wp:cNvGraphicFramePr>
+            <a:graphic xmlns:a="http://schemas.openxmlformats.org/drawingml/2006/main">
+              <a:graphicData uri="http://schemas.openxmlformats.org/drawingml/2006/picture">
+                <pic:pic xmlns:pic="http://schemas.openxmlformats.org/drawingml/2006/picture">
+                  <pic:nvPicPr>
+                    <pic:cNvPr id="579393081" name="図 1" descr="グラフ, ヒストグラム&#10;&#10;自動的に生成された説明"/>
+                    <pic:cNvPicPr/>
+                  </pic:nvPicPr>
+                  <pic:blipFill>
+                    <a:blip r:embed="rId59"/>
+                    <a:stretch>
+                      <a:fillRect/>
+                    </a:stretch>
+                  </pic:blipFill>
+                  <pic:spPr>
+                    <a:xfrm>
+                      <a:off x="0" y="0"/>
+                      <a:ext cx="1935042" cy="3140564"/>
+                    </a:xfrm>
+                    <a:prstGeom prst="rect">
+                      <a:avLst/>
+                    </a:prstGeom>
+                  </pic:spPr>
+                </pic:pic>
+              </a:graphicData>
+            </a:graphic>
+          </wp:inline>
+        </w:drawing>
+      </w:r>
+    </w:p>
+    <w:p>
+      <w:pPr>
+        <w:pStyle w:val="HTML"/>
+        <w:shd w:val="clear" w:color="auto" w:fill="FFFFFF"/>
+        <w:wordWrap w:val="0"/>
+        <w:textAlignment w:val="baseline"/>
+        <w:rPr>
+          <w:rFonts w:ascii="Courier New" w:hAnsi="Courier New" w:cs="Courier New" w:hint="eastAsia"/>
+          <w:color w:val="000000"/>
+          <w:sz w:val="21"/>
+          <w:szCs w:val="21"/>
+        </w:rPr>
+      </w:pPr>
+      <w:r>
+        <w:rPr>
+          <w:rFonts w:ascii="Courier New" w:hAnsi="Courier New" w:cs="Courier New"/>
+          <w:color w:val="000000"/>
+          <w:sz w:val="21"/>
+          <w:szCs w:val="21"/>
+        </w:rPr>
+        <w:t>Wall time: 5h 56min 12s</w:t>
+      </w:r>
+    </w:p>
+    <w:p>
+      <w:r>
+        <w:rPr>
+          <w:rFonts w:hint="eastAsia"/>
+        </w:rPr>
+        <w:t>閾値99.9の場合</w:t>
+      </w:r>
+    </w:p>
+    <w:p>
+      <w:r>
+        <w:rPr>
+          <w:rFonts w:hint="eastAsia"/>
+        </w:rPr>
+        <w:lastRenderedPageBreak/>
+        <w:t>閾値99.</w:t>
+      </w:r>
+      <w:r>
+        <w:t>99999</w:t>
+      </w:r>
+      <w:r>
+        <w:rPr>
+          <w:rFonts w:hint="eastAsia"/>
+        </w:rPr>
+        <w:t>の場合</w:t>
+      </w:r>
+    </w:p>
+    <w:p>
+      <w:r>
+        <w:rPr>
+          <w:rFonts w:hint="eastAsia"/>
+        </w:rPr>
+        <w:t xml:space="preserve">グレイスケール画像　</w:t>
+      </w:r>
+      <w:r>
+        <w:t>256</w:t>
+      </w:r>
+      <w:r>
+        <w:rPr>
+          <w:rFonts w:hint="eastAsia"/>
+        </w:rPr>
+        <w:t>px　バッチサイズ</w:t>
+      </w:r>
+      <w:r>
+        <w:t>352</w:t>
+      </w:r>
+      <w:r>
+        <w:rPr>
+          <w:rFonts w:hint="eastAsia"/>
+        </w:rPr>
+        <w:t xml:space="preserve">　閾値99.9と閾値99.99999</w:t>
+      </w:r>
+    </w:p>
+    <w:p>
+      <w:r>
+        <w:rPr>
+          <w:rFonts w:hint="eastAsia"/>
+        </w:rPr>
+        <w:t>閾値99.9の場合</w:t>
+      </w:r>
+    </w:p>
+    <w:p>
+      <w:r>
+        <w:rPr>
+          <w:rFonts w:hint="eastAsia"/>
+        </w:rPr>
+        <w:t>閾値99.</w:t>
+      </w:r>
+      <w:r>
+        <w:t>99999</w:t>
+      </w:r>
+      <w:r>
+        <w:rPr>
+          <w:rFonts w:hint="eastAsia"/>
+        </w:rPr>
+        <w:t>の場合</w:t>
+      </w:r>
+    </w:p>
+    <w:p>
+      <w:r>
+        <w:rPr>
+          <w:rFonts w:hint="eastAsia"/>
+        </w:rPr>
+        <w:t xml:space="preserve">グレイスケール画像　</w:t>
+      </w:r>
+      <w:r>
+        <w:t>256</w:t>
+      </w:r>
+      <w:r>
+        <w:rPr>
+          <w:rFonts w:hint="eastAsia"/>
+        </w:rPr>
+        <w:t>px　バッチサイズ</w:t>
+      </w:r>
+      <w:r>
+        <w:t>384</w:t>
+      </w:r>
+      <w:r>
+        <w:rPr>
+          <w:rFonts w:hint="eastAsia"/>
+        </w:rPr>
+        <w:t xml:space="preserve">　閾値99.9と閾値99.99999</w:t>
+      </w:r>
+    </w:p>
+    <w:p>
+      <w:r>
+        <w:rPr>
+          <w:rFonts w:hint="eastAsia"/>
+        </w:rPr>
+        <w:t>閾値99.9の場合</w:t>
+      </w:r>
+    </w:p>
+    <w:p>
+      <w:r>
+        <w:rPr>
+          <w:rFonts w:hint="eastAsia"/>
+        </w:rPr>
+        <w:t>閾値99.</w:t>
+      </w:r>
+      <w:r>
+        <w:t>99999</w:t>
+      </w:r>
+      <w:r>
+        <w:rPr>
+          <w:rFonts w:hint="eastAsia"/>
+        </w:rPr>
+        <w:t>の場合</w:t>
+      </w:r>
+    </w:p>
+    <w:p>
+      <w:r>
+        <w:rPr>
+          <w:rFonts w:hint="eastAsia"/>
+        </w:rPr>
+        <w:t xml:space="preserve">グレイスケール画像　</w:t>
+      </w:r>
+      <w:r>
+        <w:t>256</w:t>
+      </w:r>
+      <w:r>
+        <w:rPr>
+          <w:rFonts w:hint="eastAsia"/>
+        </w:rPr>
+        <w:t>px　バッチサイズ</w:t>
+      </w:r>
+      <w:r>
         <w:t>416</w:t>
       </w:r>
       <w:r>
@@ -50658,7 +51220,16 @@
         <w:rPr>
           <w:rFonts w:hint="eastAsia"/>
         </w:rPr>
-        <w:t xml:space="preserve">グレイスケール画像　</w:t>
+        <w:t>エッジ画像カーネル</w:t>
+      </w:r>
+      <w:r>
+        <w:t>3</w:t>
+      </w:r>
+      <w:r>
+        <w:rPr>
+          <w:rFonts w:hint="eastAsia"/>
+        </w:rPr>
+        <w:t xml:space="preserve">　</w:t>
       </w:r>
       <w:r>
         <w:t>256</w:t>
@@ -50700,7 +51271,16 @@
         <w:rPr>
           <w:rFonts w:hint="eastAsia"/>
         </w:rPr>
-        <w:t xml:space="preserve">グレイスケール画像　</w:t>
+        <w:t>エッジ画像カーネル</w:t>
+      </w:r>
+      <w:r>
+        <w:t>3</w:t>
+      </w:r>
+      <w:r>
+        <w:rPr>
+          <w:rFonts w:hint="eastAsia"/>
+        </w:rPr>
+        <w:t xml:space="preserve">　</w:t>
       </w:r>
       <w:r>
         <w:t>256</w:t>
@@ -50751,7 +51331,16 @@
         <w:rPr>
           <w:rFonts w:hint="eastAsia"/>
         </w:rPr>
-        <w:t xml:space="preserve">グレイスケール画像　</w:t>
+        <w:t>エッジ画像カーネル</w:t>
+      </w:r>
+      <w:r>
+        <w:t>3</w:t>
+      </w:r>
+      <w:r>
+        <w:rPr>
+          <w:rFonts w:hint="eastAsia"/>
+        </w:rPr>
+        <w:t xml:space="preserve">　</w:t>
       </w:r>
       <w:r>
         <w:t>256</w:t>
@@ -50802,7 +51391,16 @@
         <w:rPr>
           <w:rFonts w:hint="eastAsia"/>
         </w:rPr>
-        <w:t xml:space="preserve">グレイスケール画像　</w:t>
+        <w:t>エッジ画像カーネル</w:t>
+      </w:r>
+      <w:r>
+        <w:t>3</w:t>
+      </w:r>
+      <w:r>
+        <w:rPr>
+          <w:rFonts w:hint="eastAsia"/>
+        </w:rPr>
+        <w:t xml:space="preserve">　</w:t>
       </w:r>
       <w:r>
         <w:t>256</w:t>
@@ -50853,7 +51451,16 @@
         <w:rPr>
           <w:rFonts w:hint="eastAsia"/>
         </w:rPr>
-        <w:t xml:space="preserve">グレイスケール画像　</w:t>
+        <w:t>エッジ画像カーネル</w:t>
+      </w:r>
+      <w:r>
+        <w:t>3</w:t>
+      </w:r>
+      <w:r>
+        <w:rPr>
+          <w:rFonts w:hint="eastAsia"/>
+        </w:rPr>
+        <w:t xml:space="preserve">　</w:t>
       </w:r>
       <w:r>
         <w:t>256</w:t>
@@ -50883,11 +51490,6 @@
       </w:r>
     </w:p>
     <w:p>
-      <w:pPr>
-        <w:rPr>
-          <w:rStyle w:val="ansi-red-fg"/>
-        </w:rPr>
-      </w:pPr>
       <w:r>
         <w:rPr>
           <w:rFonts w:hint="eastAsia"/>
@@ -50909,16 +51511,49 @@
         <w:rPr>
           <w:rFonts w:hint="eastAsia"/>
         </w:rPr>
-        <w:t>エッジ画像カーネル</w:t>
-      </w:r>
-      <w:r>
-        <w:t>3</w:t>
+        <w:t xml:space="preserve">エッジ画像カーネル5　</w:t>
+      </w:r>
+      <w:r>
+        <w:t>256</w:t>
       </w:r>
       <w:r>
         <w:rPr>
           <w:rFonts w:hint="eastAsia"/>
         </w:rPr>
-        <w:t xml:space="preserve">　</w:t>
+        <w:t>px　バッチサイズ288　閾値99.9と閾値99.99999</w:t>
+      </w:r>
+    </w:p>
+    <w:p>
+      <w:r>
+        <w:rPr>
+          <w:rFonts w:hint="eastAsia"/>
+        </w:rPr>
+        <w:t>閾値99.9の場合</w:t>
+      </w:r>
+    </w:p>
+    <w:p>
+      <w:r>
+        <w:rPr>
+          <w:rFonts w:hint="eastAsia"/>
+        </w:rPr>
+        <w:t>閾値99.</w:t>
+      </w:r>
+      <w:r>
+        <w:t>99999</w:t>
+      </w:r>
+      <w:r>
+        <w:rPr>
+          <w:rFonts w:hint="eastAsia"/>
+        </w:rPr>
+        <w:t>の場合</w:t>
+      </w:r>
+    </w:p>
+    <w:p>
+      <w:r>
+        <w:rPr>
+          <w:rFonts w:hint="eastAsia"/>
+        </w:rPr>
+        <w:t xml:space="preserve">エッジ画像カーネル5　</w:t>
       </w:r>
       <w:r>
         <w:t>256</w:t>
@@ -50927,14 +51562,23 @@
         <w:rPr>
           <w:rFonts w:hint="eastAsia"/>
         </w:rPr>
-        <w:t>px　バッチサイズ288　閾値99.9と閾値99.99999</w:t>
-      </w:r>
-    </w:p>
-    <w:p>
+        <w:t>px　バッチサイズ</w:t>
+      </w:r>
+      <w:r>
+        <w:t>320</w:t>
+      </w:r>
       <w:r>
         <w:rPr>
           <w:rFonts w:hint="eastAsia"/>
         </w:rPr>
+        <w:t xml:space="preserve">　閾値99.9と閾値99.99999</w:t>
+      </w:r>
+    </w:p>
+    <w:p>
+      <w:r>
+        <w:rPr>
+          <w:rFonts w:hint="eastAsia"/>
+        </w:rPr>
         <w:t>閾値99.9の場合</w:t>
       </w:r>
     </w:p>
@@ -50960,16 +51604,58 @@
         <w:rPr>
           <w:rFonts w:hint="eastAsia"/>
         </w:rPr>
-        <w:t>エッジ画像カーネル</w:t>
-      </w:r>
-      <w:r>
-        <w:t>3</w:t>
+        <w:t xml:space="preserve">エッジ画像カーネル5　</w:t>
+      </w:r>
+      <w:r>
+        <w:t>256</w:t>
       </w:r>
       <w:r>
         <w:rPr>
           <w:rFonts w:hint="eastAsia"/>
         </w:rPr>
-        <w:t xml:space="preserve">　</w:t>
+        <w:t>px　バッチサイズ</w:t>
+      </w:r>
+      <w:r>
+        <w:t>352</w:t>
+      </w:r>
+      <w:r>
+        <w:rPr>
+          <w:rFonts w:hint="eastAsia"/>
+        </w:rPr>
+        <w:t xml:space="preserve">　閾値99.9と閾値99.99999</w:t>
+      </w:r>
+    </w:p>
+    <w:p>
+      <w:r>
+        <w:rPr>
+          <w:rFonts w:hint="eastAsia"/>
+        </w:rPr>
+        <w:t>閾値99.9の場合</w:t>
+      </w:r>
+    </w:p>
+    <w:p>
+      <w:r>
+        <w:rPr>
+          <w:rFonts w:hint="eastAsia"/>
+        </w:rPr>
+        <w:t>閾値99.</w:t>
+      </w:r>
+      <w:r>
+        <w:t>99999</w:t>
+      </w:r>
+      <w:r>
+        <w:rPr>
+          <w:rFonts w:hint="eastAsia"/>
+        </w:rPr>
+        <w:t>の場合</w:t>
+      </w:r>
+    </w:p>
+    <w:p>
+      <w:r>
+        <w:rPr>
+          <w:rFonts w:hint="eastAsia"/>
+        </w:rPr>
+        <w:t xml:space="preserve">エッジ画像カーネル5　</w:t>
       </w:r>
       <w:r>
         <w:t>256</w:t>
@@ -50981,7 +51667,7 @@
         <w:t>px　バッチサイズ</w:t>
       </w:r>
       <w:r>
-        <w:t>320</w:t>
+        <w:t>384</w:t>
       </w:r>
       <w:r>
         <w:rPr>
@@ -51003,382 +51689,7 @@
         <w:rPr>
           <w:rFonts w:hint="eastAsia"/>
         </w:rPr>
-        <w:t>閾値99.</w:t>
-      </w:r>
-      <w:r>
-        <w:t>99999</w:t>
-      </w:r>
-      <w:r>
-        <w:rPr>
-          <w:rFonts w:hint="eastAsia"/>
-        </w:rPr>
-        <w:t>の場合</w:t>
-      </w:r>
-    </w:p>
-    <w:p>
-      <w:r>
-        <w:rPr>
-          <w:rFonts w:hint="eastAsia"/>
-        </w:rPr>
-        <w:t>エッジ画像カーネル</w:t>
-      </w:r>
-      <w:r>
-        <w:t>3</w:t>
-      </w:r>
-      <w:r>
-        <w:rPr>
-          <w:rFonts w:hint="eastAsia"/>
-        </w:rPr>
-        <w:t xml:space="preserve">　</w:t>
-      </w:r>
-      <w:r>
-        <w:t>256</w:t>
-      </w:r>
-      <w:r>
-        <w:rPr>
-          <w:rFonts w:hint="eastAsia"/>
-        </w:rPr>
-        <w:t>px　バッチサイズ</w:t>
-      </w:r>
-      <w:r>
-        <w:t>352</w:t>
-      </w:r>
-      <w:r>
-        <w:rPr>
-          <w:rFonts w:hint="eastAsia"/>
-        </w:rPr>
-        <w:t xml:space="preserve">　閾値99.9と閾値99.99999</w:t>
-      </w:r>
-    </w:p>
-    <w:p>
-      <w:r>
-        <w:rPr>
-          <w:rFonts w:hint="eastAsia"/>
-        </w:rPr>
-        <w:t>閾値99.9の場合</w:t>
-      </w:r>
-    </w:p>
-    <w:p>
-      <w:r>
-        <w:rPr>
-          <w:rFonts w:hint="eastAsia"/>
-        </w:rPr>
-        <w:t>閾値99.</w:t>
-      </w:r>
-      <w:r>
-        <w:t>99999</w:t>
-      </w:r>
-      <w:r>
-        <w:rPr>
-          <w:rFonts w:hint="eastAsia"/>
-        </w:rPr>
-        <w:t>の場合</w:t>
-      </w:r>
-    </w:p>
-    <w:p>
-      <w:r>
-        <w:rPr>
-          <w:rFonts w:hint="eastAsia"/>
-        </w:rPr>
-        <w:t>エッジ画像カーネル</w:t>
-      </w:r>
-      <w:r>
-        <w:t>3</w:t>
-      </w:r>
-      <w:r>
-        <w:rPr>
-          <w:rFonts w:hint="eastAsia"/>
-        </w:rPr>
-        <w:t xml:space="preserve">　</w:t>
-      </w:r>
-      <w:r>
-        <w:t>256</w:t>
-      </w:r>
-      <w:r>
-        <w:rPr>
-          <w:rFonts w:hint="eastAsia"/>
-        </w:rPr>
-        <w:t>px　バッチサイズ</w:t>
-      </w:r>
-      <w:r>
-        <w:t>384</w:t>
-      </w:r>
-      <w:r>
-        <w:rPr>
-          <w:rFonts w:hint="eastAsia"/>
-        </w:rPr>
-        <w:t xml:space="preserve">　閾値99.9と閾値99.99999</w:t>
-      </w:r>
-    </w:p>
-    <w:p>
-      <w:r>
-        <w:rPr>
-          <w:rFonts w:hint="eastAsia"/>
-        </w:rPr>
         <w:lastRenderedPageBreak/>
-        <w:t>閾値99.9の場合</w:t>
-      </w:r>
-    </w:p>
-    <w:p>
-      <w:r>
-        <w:rPr>
-          <w:rFonts w:hint="eastAsia"/>
-        </w:rPr>
-        <w:t>閾値99.</w:t>
-      </w:r>
-      <w:r>
-        <w:t>99999</w:t>
-      </w:r>
-      <w:r>
-        <w:rPr>
-          <w:rFonts w:hint="eastAsia"/>
-        </w:rPr>
-        <w:t>の場合</w:t>
-      </w:r>
-    </w:p>
-    <w:p>
-      <w:r>
-        <w:rPr>
-          <w:rFonts w:hint="eastAsia"/>
-        </w:rPr>
-        <w:t>エッジ画像カーネル</w:t>
-      </w:r>
-      <w:r>
-        <w:t>3</w:t>
-      </w:r>
-      <w:r>
-        <w:rPr>
-          <w:rFonts w:hint="eastAsia"/>
-        </w:rPr>
-        <w:t xml:space="preserve">　</w:t>
-      </w:r>
-      <w:r>
-        <w:t>256</w:t>
-      </w:r>
-      <w:r>
-        <w:rPr>
-          <w:rFonts w:hint="eastAsia"/>
-        </w:rPr>
-        <w:t>px　バッチサイズ</w:t>
-      </w:r>
-      <w:r>
-        <w:t>416</w:t>
-      </w:r>
-      <w:r>
-        <w:rPr>
-          <w:rFonts w:hint="eastAsia"/>
-        </w:rPr>
-        <w:t xml:space="preserve">　閾値99.9と閾値99.99999</w:t>
-      </w:r>
-    </w:p>
-    <w:p>
-      <w:r>
-        <w:rPr>
-          <w:rFonts w:hint="eastAsia"/>
-        </w:rPr>
-        <w:t>閾値99.9の場合</w:t>
-      </w:r>
-    </w:p>
-    <w:p>
-      <w:r>
-        <w:rPr>
-          <w:rFonts w:hint="eastAsia"/>
-        </w:rPr>
-        <w:t>閾値99.</w:t>
-      </w:r>
-      <w:r>
-        <w:t>99999</w:t>
-      </w:r>
-      <w:r>
-        <w:rPr>
-          <w:rFonts w:hint="eastAsia"/>
-        </w:rPr>
-        <w:t>の場合</w:t>
-      </w:r>
-    </w:p>
-    <w:p>
-      <w:r>
-        <w:rPr>
-          <w:rFonts w:hint="eastAsia"/>
-        </w:rPr>
-        <w:t xml:space="preserve">エッジ画像カーネル5　</w:t>
-      </w:r>
-      <w:r>
-        <w:t>256</w:t>
-      </w:r>
-      <w:r>
-        <w:rPr>
-          <w:rFonts w:hint="eastAsia"/>
-        </w:rPr>
-        <w:t>px　バッチサイズ288　閾値99.9と閾値99.99999</w:t>
-      </w:r>
-    </w:p>
-    <w:p>
-      <w:r>
-        <w:rPr>
-          <w:rFonts w:hint="eastAsia"/>
-        </w:rPr>
-        <w:t>閾値99.9の場合</w:t>
-      </w:r>
-    </w:p>
-    <w:p>
-      <w:r>
-        <w:rPr>
-          <w:rFonts w:hint="eastAsia"/>
-        </w:rPr>
-        <w:t>閾値99.</w:t>
-      </w:r>
-      <w:r>
-        <w:t>99999</w:t>
-      </w:r>
-      <w:r>
-        <w:rPr>
-          <w:rFonts w:hint="eastAsia"/>
-        </w:rPr>
-        <w:t>の場合</w:t>
-      </w:r>
-    </w:p>
-    <w:p>
-      <w:r>
-        <w:rPr>
-          <w:rFonts w:hint="eastAsia"/>
-        </w:rPr>
-        <w:t xml:space="preserve">エッジ画像カーネル5　</w:t>
-      </w:r>
-      <w:r>
-        <w:t>256</w:t>
-      </w:r>
-      <w:r>
-        <w:rPr>
-          <w:rFonts w:hint="eastAsia"/>
-        </w:rPr>
-        <w:t>px　バッチサイズ</w:t>
-      </w:r>
-      <w:r>
-        <w:t>320</w:t>
-      </w:r>
-      <w:r>
-        <w:rPr>
-          <w:rFonts w:hint="eastAsia"/>
-        </w:rPr>
-        <w:t xml:space="preserve">　閾値99.9と閾値99.99999</w:t>
-      </w:r>
-    </w:p>
-    <w:p>
-      <w:r>
-        <w:rPr>
-          <w:rFonts w:hint="eastAsia"/>
-        </w:rPr>
-        <w:t>閾値99.9の場合</w:t>
-      </w:r>
-    </w:p>
-    <w:p>
-      <w:r>
-        <w:rPr>
-          <w:rFonts w:hint="eastAsia"/>
-        </w:rPr>
-        <w:t>閾値99.</w:t>
-      </w:r>
-      <w:r>
-        <w:t>99999</w:t>
-      </w:r>
-      <w:r>
-        <w:rPr>
-          <w:rFonts w:hint="eastAsia"/>
-        </w:rPr>
-        <w:t>の場合</w:t>
-      </w:r>
-    </w:p>
-    <w:p>
-      <w:r>
-        <w:rPr>
-          <w:rFonts w:hint="eastAsia"/>
-        </w:rPr>
-        <w:t xml:space="preserve">エッジ画像カーネル5　</w:t>
-      </w:r>
-      <w:r>
-        <w:t>256</w:t>
-      </w:r>
-      <w:r>
-        <w:rPr>
-          <w:rFonts w:hint="eastAsia"/>
-        </w:rPr>
-        <w:t>px　バッチサイズ</w:t>
-      </w:r>
-      <w:r>
-        <w:t>352</w:t>
-      </w:r>
-      <w:r>
-        <w:rPr>
-          <w:rFonts w:hint="eastAsia"/>
-        </w:rPr>
-        <w:t xml:space="preserve">　閾値99.9と閾値99.99999</w:t>
-      </w:r>
-    </w:p>
-    <w:p>
-      <w:r>
-        <w:rPr>
-          <w:rFonts w:hint="eastAsia"/>
-        </w:rPr>
-        <w:t>閾値99.9の場合</w:t>
-      </w:r>
-    </w:p>
-    <w:p>
-      <w:r>
-        <w:rPr>
-          <w:rFonts w:hint="eastAsia"/>
-        </w:rPr>
-        <w:t>閾値99.</w:t>
-      </w:r>
-      <w:r>
-        <w:t>99999</w:t>
-      </w:r>
-      <w:r>
-        <w:rPr>
-          <w:rFonts w:hint="eastAsia"/>
-        </w:rPr>
-        <w:t>の場合</w:t>
-      </w:r>
-    </w:p>
-    <w:p>
-      <w:r>
-        <w:rPr>
-          <w:rFonts w:hint="eastAsia"/>
-        </w:rPr>
-        <w:t xml:space="preserve">エッジ画像カーネル5　</w:t>
-      </w:r>
-      <w:r>
-        <w:t>256</w:t>
-      </w:r>
-      <w:r>
-        <w:rPr>
-          <w:rFonts w:hint="eastAsia"/>
-        </w:rPr>
-        <w:t>px　バッチサイズ</w:t>
-      </w:r>
-      <w:r>
-        <w:t>384</w:t>
-      </w:r>
-      <w:r>
-        <w:rPr>
-          <w:rFonts w:hint="eastAsia"/>
-        </w:rPr>
-        <w:t xml:space="preserve">　閾値99.9と閾値99.99999</w:t>
-      </w:r>
-    </w:p>
-    <w:p>
-      <w:r>
-        <w:rPr>
-          <w:rFonts w:hint="eastAsia"/>
-        </w:rPr>
-        <w:t>閾値99.9の場合</w:t>
-      </w:r>
-    </w:p>
-    <w:p>
-      <w:r>
-        <w:rPr>
-          <w:rFonts w:hint="eastAsia"/>
-        </w:rPr>
         <w:t>閾値99.</w:t>
       </w:r>
       <w:r>

--- a/令和5年度進捗メモ.docx
+++ b/令和5年度進捗メモ.docx
@@ -50783,6 +50783,9 @@
     </w:p>
     <w:p>
       <w:r>
+        <w:rPr>
+          <w:noProof/>
+        </w:rPr>
         <w:lastRenderedPageBreak/>
         <w:drawing>
           <wp:inline distT="0" distB="0" distL="0" distR="0" wp14:anchorId="04B7BC55" wp14:editId="2E760AFF">
@@ -50821,6 +50824,9 @@
         </w:drawing>
       </w:r>
       <w:r>
+        <w:rPr>
+          <w:noProof/>
+        </w:rPr>
         <w:drawing>
           <wp:inline distT="0" distB="0" distL="0" distR="0" wp14:anchorId="6D91EFA7" wp14:editId="76F7E42E">
             <wp:extent cx="2228850" cy="3582714"/>
@@ -50865,7 +50871,7 @@
         <w:wordWrap w:val="0"/>
         <w:textAlignment w:val="baseline"/>
         <w:rPr>
-          <w:rFonts w:ascii="Courier New" w:hAnsi="Courier New" w:cs="Courier New" w:hint="eastAsia"/>
+          <w:rFonts w:ascii="Courier New" w:hAnsi="Courier New" w:cs="Courier New"/>
           <w:color w:val="000000"/>
           <w:sz w:val="21"/>
           <w:szCs w:val="21"/>
@@ -50934,6 +50940,9 @@
     </w:p>
     <w:p>
       <w:r>
+        <w:rPr>
+          <w:noProof/>
+        </w:rPr>
         <w:drawing>
           <wp:inline distT="0" distB="0" distL="0" distR="0" wp14:anchorId="4E59E331" wp14:editId="06D137CF">
             <wp:extent cx="2486025" cy="3120868"/>
@@ -50971,6 +50980,9 @@
         </w:drawing>
       </w:r>
       <w:r>
+        <w:rPr>
+          <w:noProof/>
+        </w:rPr>
         <w:drawing>
           <wp:inline distT="0" distB="0" distL="0" distR="0" wp14:anchorId="26247116" wp14:editId="3D8C468F">
             <wp:extent cx="1924960" cy="3124200"/>
@@ -51015,7 +51027,7 @@
         <w:wordWrap w:val="0"/>
         <w:textAlignment w:val="baseline"/>
         <w:rPr>
-          <w:rFonts w:ascii="Courier New" w:hAnsi="Courier New" w:cs="Courier New" w:hint="eastAsia"/>
+          <w:rFonts w:ascii="Courier New" w:hAnsi="Courier New" w:cs="Courier New"/>
           <w:color w:val="000000"/>
           <w:sz w:val="21"/>
           <w:szCs w:val="21"/>
@@ -51085,6 +51097,105 @@
     </w:p>
     <w:p>
       <w:r>
+        <w:drawing>
+          <wp:inline distT="0" distB="0" distL="0" distR="0" wp14:anchorId="5C411BF4" wp14:editId="1AA0407D">
+            <wp:extent cx="2446863" cy="3114675"/>
+            <wp:effectExtent l="0" t="0" r="0" b="0"/>
+            <wp:docPr id="1680404854" name="図 1" descr="テーブル&#10;&#10;自動的に生成された説明"/>
+            <wp:cNvGraphicFramePr>
+              <a:graphicFrameLocks xmlns:a="http://schemas.openxmlformats.org/drawingml/2006/main" noChangeAspect="1"/>
+            </wp:cNvGraphicFramePr>
+            <a:graphic xmlns:a="http://schemas.openxmlformats.org/drawingml/2006/main">
+              <a:graphicData uri="http://schemas.openxmlformats.org/drawingml/2006/picture">
+                <pic:pic xmlns:pic="http://schemas.openxmlformats.org/drawingml/2006/picture">
+                  <pic:nvPicPr>
+                    <pic:cNvPr id="1680404854" name="図 1" descr="テーブル&#10;&#10;自動的に生成された説明"/>
+                    <pic:cNvPicPr/>
+                  </pic:nvPicPr>
+                  <pic:blipFill>
+                    <a:blip r:embed="rId60"/>
+                    <a:stretch>
+                      <a:fillRect/>
+                    </a:stretch>
+                  </pic:blipFill>
+                  <pic:spPr>
+                    <a:xfrm>
+                      <a:off x="0" y="0"/>
+                      <a:ext cx="2446863" cy="3114675"/>
+                    </a:xfrm>
+                    <a:prstGeom prst="rect">
+                      <a:avLst/>
+                    </a:prstGeom>
+                  </pic:spPr>
+                </pic:pic>
+              </a:graphicData>
+            </a:graphic>
+          </wp:inline>
+        </w:drawing>
+      </w:r>
+      <w:r>
+        <w:drawing>
+          <wp:inline distT="0" distB="0" distL="0" distR="0" wp14:anchorId="704263B6" wp14:editId="31A8E392">
+            <wp:extent cx="2174038" cy="3505201"/>
+            <wp:effectExtent l="0" t="0" r="0" b="0"/>
+            <wp:docPr id="153448510" name="図 1" descr="グラフィカル ユーザー インターフェイス, グラフ&#10;&#10;自動的に生成された説明"/>
+            <wp:cNvGraphicFramePr>
+              <a:graphicFrameLocks xmlns:a="http://schemas.openxmlformats.org/drawingml/2006/main" noChangeAspect="1"/>
+            </wp:cNvGraphicFramePr>
+            <a:graphic xmlns:a="http://schemas.openxmlformats.org/drawingml/2006/main">
+              <a:graphicData uri="http://schemas.openxmlformats.org/drawingml/2006/picture">
+                <pic:pic xmlns:pic="http://schemas.openxmlformats.org/drawingml/2006/picture">
+                  <pic:nvPicPr>
+                    <pic:cNvPr id="153448510" name="図 1" descr="グラフィカル ユーザー インターフェイス, グラフ&#10;&#10;自動的に生成された説明"/>
+                    <pic:cNvPicPr/>
+                  </pic:nvPicPr>
+                  <pic:blipFill>
+                    <a:blip r:embed="rId61"/>
+                    <a:stretch>
+                      <a:fillRect/>
+                    </a:stretch>
+                  </pic:blipFill>
+                  <pic:spPr>
+                    <a:xfrm>
+                      <a:off x="0" y="0"/>
+                      <a:ext cx="2177302" cy="3510463"/>
+                    </a:xfrm>
+                    <a:prstGeom prst="rect">
+                      <a:avLst/>
+                    </a:prstGeom>
+                  </pic:spPr>
+                </pic:pic>
+              </a:graphicData>
+            </a:graphic>
+          </wp:inline>
+        </w:drawing>
+      </w:r>
+    </w:p>
+    <w:p>
+      <w:pPr>
+        <w:pStyle w:val="HTML"/>
+        <w:shd w:val="clear" w:color="auto" w:fill="FFFFFF"/>
+        <w:wordWrap w:val="0"/>
+        <w:textAlignment w:val="baseline"/>
+        <w:rPr>
+          <w:rFonts w:ascii="Courier New" w:hAnsi="Courier New" w:cs="Courier New" w:hint="eastAsia"/>
+          <w:color w:val="000000"/>
+          <w:sz w:val="21"/>
+          <w:szCs w:val="21"/>
+        </w:rPr>
+      </w:pPr>
+      <w:r>
+        <w:rPr>
+          <w:rFonts w:ascii="Courier New" w:hAnsi="Courier New" w:cs="Courier New"/>
+          <w:color w:val="000000"/>
+          <w:sz w:val="21"/>
+          <w:szCs w:val="21"/>
+        </w:rPr>
+        <w:t>Wall time: 4h 43min 6s</w:t>
+      </w:r>
+    </w:p>
+    <w:p>
+      <w:r>
         <w:rPr>
           <w:rFonts w:hint="eastAsia"/>
         </w:rPr>
@@ -51391,6 +51502,7 @@
         <w:rPr>
           <w:rFonts w:hint="eastAsia"/>
         </w:rPr>
+        <w:lastRenderedPageBreak/>
         <w:t>エッジ画像カーネル</w:t>
       </w:r>
       <w:r>
@@ -51689,7 +51801,6 @@
         <w:rPr>
           <w:rFonts w:hint="eastAsia"/>
         </w:rPr>
-        <w:lastRenderedPageBreak/>
         <w:t>閾値99.</w:t>
       </w:r>
       <w:r>

--- a/令和5年度進捗メモ.docx
+++ b/令和5年度進捗メモ.docx
@@ -51097,6 +51097,9 @@
     </w:p>
     <w:p>
       <w:r>
+        <w:rPr>
+          <w:noProof/>
+        </w:rPr>
         <w:drawing>
           <wp:inline distT="0" distB="0" distL="0" distR="0" wp14:anchorId="5C411BF4" wp14:editId="1AA0407D">
             <wp:extent cx="2446863" cy="3114675"/>
@@ -51134,6 +51137,9 @@
         </w:drawing>
       </w:r>
       <w:r>
+        <w:rPr>
+          <w:noProof/>
+        </w:rPr>
         <w:drawing>
           <wp:inline distT="0" distB="0" distL="0" distR="0" wp14:anchorId="704263B6" wp14:editId="31A8E392">
             <wp:extent cx="2174038" cy="3505201"/>
@@ -51178,6 +51184,156 @@
         <w:wordWrap w:val="0"/>
         <w:textAlignment w:val="baseline"/>
         <w:rPr>
+          <w:rFonts w:ascii="Courier New" w:hAnsi="Courier New" w:cs="Courier New"/>
+          <w:color w:val="000000"/>
+          <w:sz w:val="21"/>
+          <w:szCs w:val="21"/>
+        </w:rPr>
+      </w:pPr>
+      <w:r>
+        <w:rPr>
+          <w:rFonts w:ascii="Courier New" w:hAnsi="Courier New" w:cs="Courier New"/>
+          <w:color w:val="000000"/>
+          <w:sz w:val="21"/>
+          <w:szCs w:val="21"/>
+        </w:rPr>
+        <w:t>Wall time: 4h 43min 6s</w:t>
+      </w:r>
+    </w:p>
+    <w:p>
+      <w:r>
+        <w:rPr>
+          <w:rFonts w:hint="eastAsia"/>
+        </w:rPr>
+        <w:t>閾値99.9の場合</w:t>
+      </w:r>
+    </w:p>
+    <w:p>
+      <w:r>
+        <w:rPr>
+          <w:rFonts w:hint="eastAsia"/>
+        </w:rPr>
+        <w:t>閾値99.</w:t>
+      </w:r>
+      <w:r>
+        <w:t>99999</w:t>
+      </w:r>
+      <w:r>
+        <w:rPr>
+          <w:rFonts w:hint="eastAsia"/>
+        </w:rPr>
+        <w:t>の場合</w:t>
+      </w:r>
+    </w:p>
+    <w:p>
+      <w:r>
+        <w:rPr>
+          <w:rFonts w:hint="eastAsia"/>
+        </w:rPr>
+        <w:t xml:space="preserve">グレイスケール画像　</w:t>
+      </w:r>
+      <w:r>
+        <w:t>256</w:t>
+      </w:r>
+      <w:r>
+        <w:rPr>
+          <w:rFonts w:hint="eastAsia"/>
+        </w:rPr>
+        <w:t>px　バッチサイズ</w:t>
+      </w:r>
+      <w:r>
+        <w:t>384</w:t>
+      </w:r>
+      <w:r>
+        <w:rPr>
+          <w:rFonts w:hint="eastAsia"/>
+        </w:rPr>
+        <w:t xml:space="preserve">　閾値99.9と閾値99.99999</w:t>
+      </w:r>
+    </w:p>
+    <w:p>
+      <w:r>
+        <w:drawing>
+          <wp:inline distT="0" distB="0" distL="0" distR="0" wp14:anchorId="2FB5622C" wp14:editId="5C0F665F">
+            <wp:extent cx="2553600" cy="3209925"/>
+            <wp:effectExtent l="0" t="0" r="0" b="0"/>
+            <wp:docPr id="1132419526" name="図 1" descr="テーブル&#10;&#10;自動的に生成された説明"/>
+            <wp:cNvGraphicFramePr>
+              <a:graphicFrameLocks xmlns:a="http://schemas.openxmlformats.org/drawingml/2006/main" noChangeAspect="1"/>
+            </wp:cNvGraphicFramePr>
+            <a:graphic xmlns:a="http://schemas.openxmlformats.org/drawingml/2006/main">
+              <a:graphicData uri="http://schemas.openxmlformats.org/drawingml/2006/picture">
+                <pic:pic xmlns:pic="http://schemas.openxmlformats.org/drawingml/2006/picture">
+                  <pic:nvPicPr>
+                    <pic:cNvPr id="1132419526" name="図 1" descr="テーブル&#10;&#10;自動的に生成された説明"/>
+                    <pic:cNvPicPr/>
+                  </pic:nvPicPr>
+                  <pic:blipFill>
+                    <a:blip r:embed="rId62"/>
+                    <a:stretch>
+                      <a:fillRect/>
+                    </a:stretch>
+                  </pic:blipFill>
+                  <pic:spPr>
+                    <a:xfrm>
+                      <a:off x="0" y="0"/>
+                      <a:ext cx="2553600" cy="3209925"/>
+                    </a:xfrm>
+                    <a:prstGeom prst="rect">
+                      <a:avLst/>
+                    </a:prstGeom>
+                  </pic:spPr>
+                </pic:pic>
+              </a:graphicData>
+            </a:graphic>
+          </wp:inline>
+        </w:drawing>
+      </w:r>
+      <w:r>
+        <w:drawing>
+          <wp:inline distT="0" distB="0" distL="0" distR="0" wp14:anchorId="7C21FECB" wp14:editId="5D2C0C6E">
+            <wp:extent cx="2019300" cy="3181449"/>
+            <wp:effectExtent l="0" t="0" r="0" b="0"/>
+            <wp:docPr id="1865358513" name="図 1" descr="グラフィカル ユーザー インターフェイス&#10;&#10;中程度の精度で自動的に生成された説明"/>
+            <wp:cNvGraphicFramePr>
+              <a:graphicFrameLocks xmlns:a="http://schemas.openxmlformats.org/drawingml/2006/main" noChangeAspect="1"/>
+            </wp:cNvGraphicFramePr>
+            <a:graphic xmlns:a="http://schemas.openxmlformats.org/drawingml/2006/main">
+              <a:graphicData uri="http://schemas.openxmlformats.org/drawingml/2006/picture">
+                <pic:pic xmlns:pic="http://schemas.openxmlformats.org/drawingml/2006/picture">
+                  <pic:nvPicPr>
+                    <pic:cNvPr id="1865358513" name="図 1" descr="グラフィカル ユーザー インターフェイス&#10;&#10;中程度の精度で自動的に生成された説明"/>
+                    <pic:cNvPicPr/>
+                  </pic:nvPicPr>
+                  <pic:blipFill>
+                    <a:blip r:embed="rId63"/>
+                    <a:stretch>
+                      <a:fillRect/>
+                    </a:stretch>
+                  </pic:blipFill>
+                  <pic:spPr>
+                    <a:xfrm>
+                      <a:off x="0" y="0"/>
+                      <a:ext cx="2021494" cy="3184905"/>
+                    </a:xfrm>
+                    <a:prstGeom prst="rect">
+                      <a:avLst/>
+                    </a:prstGeom>
+                  </pic:spPr>
+                </pic:pic>
+              </a:graphicData>
+            </a:graphic>
+          </wp:inline>
+        </w:drawing>
+      </w:r>
+    </w:p>
+    <w:p>
+      <w:pPr>
+        <w:pStyle w:val="HTML"/>
+        <w:shd w:val="clear" w:color="auto" w:fill="FFFFFF"/>
+        <w:wordWrap w:val="0"/>
+        <w:textAlignment w:val="baseline"/>
+        <w:rPr>
           <w:rFonts w:ascii="Courier New" w:hAnsi="Courier New" w:cs="Courier New" w:hint="eastAsia"/>
           <w:color w:val="000000"/>
           <w:sz w:val="21"/>
@@ -51191,7 +51347,8 @@
           <w:sz w:val="21"/>
           <w:szCs w:val="21"/>
         </w:rPr>
-        <w:t>Wall time: 4h 43min 6s</w:t>
+        <w:lastRenderedPageBreak/>
+        <w:t>Wall time: 4h 55min 31s</w:t>
       </w:r>
     </w:p>
     <w:p>
@@ -51236,7 +51393,7 @@
         <w:t>px　バッチサイズ</w:t>
       </w:r>
       <w:r>
-        <w:t>384</w:t>
+        <w:t>416</w:t>
       </w:r>
       <w:r>
         <w:rPr>
@@ -51254,6 +51411,11 @@
       </w:r>
     </w:p>
     <w:p>
+      <w:pPr>
+        <w:rPr>
+          <w:rStyle w:val="ansi-red-fg"/>
+        </w:rPr>
+      </w:pPr>
       <w:r>
         <w:rPr>
           <w:rFonts w:hint="eastAsia"/>
@@ -51275,7 +51437,16 @@
         <w:rPr>
           <w:rFonts w:hint="eastAsia"/>
         </w:rPr>
-        <w:t xml:space="preserve">グレイスケール画像　</w:t>
+        <w:t>エッジ画像カーネル</w:t>
+      </w:r>
+      <w:r>
+        <w:t>3</w:t>
+      </w:r>
+      <w:r>
+        <w:rPr>
+          <w:rFonts w:hint="eastAsia"/>
+        </w:rPr>
+        <w:t xml:space="preserve">　</w:t>
       </w:r>
       <w:r>
         <w:t>256</w:t>
@@ -51284,10 +51455,61 @@
         <w:rPr>
           <w:rFonts w:hint="eastAsia"/>
         </w:rPr>
+        <w:t>px　バッチサイズ288　閾値99.9と閾値99.99999</w:t>
+      </w:r>
+    </w:p>
+    <w:p>
+      <w:r>
+        <w:rPr>
+          <w:rFonts w:hint="eastAsia"/>
+        </w:rPr>
+        <w:t>閾値99.9の場合</w:t>
+      </w:r>
+    </w:p>
+    <w:p>
+      <w:r>
+        <w:rPr>
+          <w:rFonts w:hint="eastAsia"/>
+        </w:rPr>
+        <w:t>閾値99.</w:t>
+      </w:r>
+      <w:r>
+        <w:t>99999</w:t>
+      </w:r>
+      <w:r>
+        <w:rPr>
+          <w:rFonts w:hint="eastAsia"/>
+        </w:rPr>
+        <w:t>の場合</w:t>
+      </w:r>
+    </w:p>
+    <w:p>
+      <w:r>
+        <w:rPr>
+          <w:rFonts w:hint="eastAsia"/>
+        </w:rPr>
+        <w:t>エッジ画像カーネル</w:t>
+      </w:r>
+      <w:r>
+        <w:t>3</w:t>
+      </w:r>
+      <w:r>
+        <w:rPr>
+          <w:rFonts w:hint="eastAsia"/>
+        </w:rPr>
+        <w:t xml:space="preserve">　</w:t>
+      </w:r>
+      <w:r>
+        <w:t>256</w:t>
+      </w:r>
+      <w:r>
+        <w:rPr>
+          <w:rFonts w:hint="eastAsia"/>
+        </w:rPr>
         <w:t>px　バッチサイズ</w:t>
       </w:r>
       <w:r>
-        <w:t>416</w:t>
+        <w:t>320</w:t>
       </w:r>
       <w:r>
         <w:rPr>
@@ -51305,11 +51527,6 @@
       </w:r>
     </w:p>
     <w:p>
-      <w:pPr>
-        <w:rPr>
-          <w:rStyle w:val="ansi-red-fg"/>
-        </w:rPr>
-      </w:pPr>
       <w:r>
         <w:rPr>
           <w:rFonts w:hint="eastAsia"/>
@@ -51349,14 +51566,23 @@
         <w:rPr>
           <w:rFonts w:hint="eastAsia"/>
         </w:rPr>
-        <w:t>px　バッチサイズ288　閾値99.9と閾値99.99999</w:t>
-      </w:r>
-    </w:p>
-    <w:p>
+        <w:t>px　バッチサイズ</w:t>
+      </w:r>
+      <w:r>
+        <w:t>352</w:t>
+      </w:r>
       <w:r>
         <w:rPr>
           <w:rFonts w:hint="eastAsia"/>
         </w:rPr>
+        <w:t xml:space="preserve">　閾値99.9と閾値99.99999</w:t>
+      </w:r>
+    </w:p>
+    <w:p>
+      <w:r>
+        <w:rPr>
+          <w:rFonts w:hint="eastAsia"/>
+        </w:rPr>
         <w:t>閾値99.9の場合</w:t>
       </w:r>
     </w:p>
@@ -51382,127 +51608,6 @@
         <w:rPr>
           <w:rFonts w:hint="eastAsia"/>
         </w:rPr>
-        <w:t>エッジ画像カーネル</w:t>
-      </w:r>
-      <w:r>
-        <w:t>3</w:t>
-      </w:r>
-      <w:r>
-        <w:rPr>
-          <w:rFonts w:hint="eastAsia"/>
-        </w:rPr>
-        <w:t xml:space="preserve">　</w:t>
-      </w:r>
-      <w:r>
-        <w:t>256</w:t>
-      </w:r>
-      <w:r>
-        <w:rPr>
-          <w:rFonts w:hint="eastAsia"/>
-        </w:rPr>
-        <w:t>px　バッチサイズ</w:t>
-      </w:r>
-      <w:r>
-        <w:t>320</w:t>
-      </w:r>
-      <w:r>
-        <w:rPr>
-          <w:rFonts w:hint="eastAsia"/>
-        </w:rPr>
-        <w:t xml:space="preserve">　閾値99.9と閾値99.99999</w:t>
-      </w:r>
-    </w:p>
-    <w:p>
-      <w:r>
-        <w:rPr>
-          <w:rFonts w:hint="eastAsia"/>
-        </w:rPr>
-        <w:t>閾値99.9の場合</w:t>
-      </w:r>
-    </w:p>
-    <w:p>
-      <w:r>
-        <w:rPr>
-          <w:rFonts w:hint="eastAsia"/>
-        </w:rPr>
-        <w:t>閾値99.</w:t>
-      </w:r>
-      <w:r>
-        <w:t>99999</w:t>
-      </w:r>
-      <w:r>
-        <w:rPr>
-          <w:rFonts w:hint="eastAsia"/>
-        </w:rPr>
-        <w:t>の場合</w:t>
-      </w:r>
-    </w:p>
-    <w:p>
-      <w:r>
-        <w:rPr>
-          <w:rFonts w:hint="eastAsia"/>
-        </w:rPr>
-        <w:t>エッジ画像カーネル</w:t>
-      </w:r>
-      <w:r>
-        <w:t>3</w:t>
-      </w:r>
-      <w:r>
-        <w:rPr>
-          <w:rFonts w:hint="eastAsia"/>
-        </w:rPr>
-        <w:t xml:space="preserve">　</w:t>
-      </w:r>
-      <w:r>
-        <w:t>256</w:t>
-      </w:r>
-      <w:r>
-        <w:rPr>
-          <w:rFonts w:hint="eastAsia"/>
-        </w:rPr>
-        <w:t>px　バッチサイズ</w:t>
-      </w:r>
-      <w:r>
-        <w:t>352</w:t>
-      </w:r>
-      <w:r>
-        <w:rPr>
-          <w:rFonts w:hint="eastAsia"/>
-        </w:rPr>
-        <w:t xml:space="preserve">　閾値99.9と閾値99.99999</w:t>
-      </w:r>
-    </w:p>
-    <w:p>
-      <w:r>
-        <w:rPr>
-          <w:rFonts w:hint="eastAsia"/>
-        </w:rPr>
-        <w:t>閾値99.9の場合</w:t>
-      </w:r>
-    </w:p>
-    <w:p>
-      <w:r>
-        <w:rPr>
-          <w:rFonts w:hint="eastAsia"/>
-        </w:rPr>
-        <w:t>閾値99.</w:t>
-      </w:r>
-      <w:r>
-        <w:t>99999</w:t>
-      </w:r>
-      <w:r>
-        <w:rPr>
-          <w:rFonts w:hint="eastAsia"/>
-        </w:rPr>
-        <w:t>の場合</w:t>
-      </w:r>
-    </w:p>
-    <w:p>
-      <w:r>
-        <w:rPr>
-          <w:rFonts w:hint="eastAsia"/>
-        </w:rPr>
-        <w:lastRenderedPageBreak/>
         <w:t>エッジ画像カーネル</w:t>
       </w:r>
       <w:r>

--- a/令和5年度進捗メモ.docx
+++ b/令和5年度進捗メモ.docx
@@ -26075,10 +26075,11 @@
         <w:textAlignment w:val="baseline"/>
         <w:rPr>
           <w:rStyle w:val="ansi-red-fg"/>
-          <w:rFonts w:ascii="Courier New" w:hAnsi="Courier New" w:cs="Courier New"/>
-          <w:color w:val="E75C58"/>
-          <w:sz w:val="21"/>
-          <w:szCs w:val="21"/>
+          <w:rFonts w:ascii="Courier New" w:eastAsia="Malgun Gothic" w:hAnsi="Courier New" w:cs="Courier New" w:hint="eastAsia"/>
+          <w:color w:val="E75C58"/>
+          <w:sz w:val="21"/>
+          <w:szCs w:val="21"/>
+          <w:lang w:eastAsia="ko-KR"/>
         </w:rPr>
       </w:pPr>
       <w:r>
@@ -50744,14 +50745,424 @@
     </w:p>
     <w:p>
       <w:pPr>
-        <w:rPr>
-          <w:rStyle w:val="ansi-red-fg"/>
-        </w:rPr>
-      </w:pPr>
-      <w:r>
+        <w:pStyle w:val="HTML"/>
+        <w:shd w:val="clear" w:color="auto" w:fill="FFFFFF"/>
+        <w:wordWrap w:val="0"/>
+        <w:textAlignment w:val="baseline"/>
+        <w:rPr>
+          <w:rFonts w:ascii="Courier New" w:hAnsi="Courier New" w:cs="Courier New"/>
+          <w:color w:val="000000"/>
+          <w:sz w:val="21"/>
+          <w:szCs w:val="21"/>
+        </w:rPr>
+      </w:pPr>
+      <w:r>
+        <w:rPr>
+          <w:rFonts w:ascii="Courier New" w:hAnsi="Courier New" w:cs="Courier New"/>
+          <w:color w:val="000000"/>
+          <w:sz w:val="21"/>
+          <w:szCs w:val="21"/>
+        </w:rPr>
+        <w:t>他人受入に用いる個数</w:t>
+      </w:r>
+      <w:r>
+        <w:rPr>
+          <w:rFonts w:ascii="Courier New" w:hAnsi="Courier New" w:cs="Courier New"/>
+          <w:color w:val="000000"/>
+          <w:sz w:val="21"/>
+          <w:szCs w:val="21"/>
+        </w:rPr>
+        <w:t>83</w:t>
+      </w:r>
+    </w:p>
+    <w:p>
+      <w:pPr>
+        <w:pStyle w:val="HTML"/>
+        <w:shd w:val="clear" w:color="auto" w:fill="FFFFFF"/>
+        <w:wordWrap w:val="0"/>
+        <w:textAlignment w:val="baseline"/>
+        <w:rPr>
+          <w:rFonts w:ascii="Courier New" w:hAnsi="Courier New" w:cs="Courier New"/>
+          <w:color w:val="000000"/>
+          <w:sz w:val="21"/>
+          <w:szCs w:val="21"/>
+        </w:rPr>
+      </w:pPr>
+      <w:r>
+        <w:rPr>
+          <w:rFonts w:ascii="Courier New" w:hAnsi="Courier New" w:cs="Courier New"/>
+          <w:color w:val="000000"/>
+          <w:sz w:val="21"/>
+          <w:szCs w:val="21"/>
+        </w:rPr>
+        <w:t>閾値未満で識別したテスト数</w:t>
+      </w:r>
+      <w:r>
+        <w:rPr>
+          <w:rFonts w:ascii="Courier New" w:hAnsi="Courier New" w:cs="Courier New"/>
+          <w:color w:val="000000"/>
+          <w:sz w:val="21"/>
+          <w:szCs w:val="21"/>
+        </w:rPr>
+        <w:t>117</w:t>
+      </w:r>
+    </w:p>
+    <w:p>
+      <w:pPr>
+        <w:pStyle w:val="HTML"/>
+        <w:shd w:val="clear" w:color="auto" w:fill="FFFFFF"/>
+        <w:wordWrap w:val="0"/>
+        <w:textAlignment w:val="baseline"/>
+        <w:rPr>
+          <w:rFonts w:ascii="Courier New" w:hAnsi="Courier New" w:cs="Courier New"/>
+          <w:color w:val="000000"/>
+          <w:sz w:val="21"/>
+          <w:szCs w:val="21"/>
+        </w:rPr>
+      </w:pPr>
+      <w:r>
+        <w:rPr>
+          <w:rFonts w:ascii="Courier New" w:hAnsi="Courier New" w:cs="Courier New"/>
+          <w:color w:val="000000"/>
+          <w:sz w:val="21"/>
+          <w:szCs w:val="21"/>
+        </w:rPr>
+        <w:t>表の手だけで閾値未満で識別したテスト数</w:t>
+      </w:r>
+      <w:r>
+        <w:rPr>
+          <w:rFonts w:ascii="Courier New" w:hAnsi="Courier New" w:cs="Courier New"/>
+          <w:color w:val="000000"/>
+          <w:sz w:val="21"/>
+          <w:szCs w:val="21"/>
+        </w:rPr>
+        <w:t>56</w:t>
+      </w:r>
+    </w:p>
+    <w:p>
+      <w:pPr>
+        <w:pStyle w:val="HTML"/>
+        <w:shd w:val="clear" w:color="auto" w:fill="FFFFFF"/>
+        <w:wordWrap w:val="0"/>
+        <w:textAlignment w:val="baseline"/>
+        <w:rPr>
+          <w:rFonts w:ascii="Courier New" w:hAnsi="Courier New" w:cs="Courier New"/>
+          <w:color w:val="000000"/>
+          <w:sz w:val="21"/>
+          <w:szCs w:val="21"/>
+        </w:rPr>
+      </w:pPr>
+      <w:r>
+        <w:rPr>
+          <w:rFonts w:ascii="Courier New" w:hAnsi="Courier New" w:cs="Courier New"/>
+          <w:color w:val="000000"/>
+          <w:sz w:val="21"/>
+          <w:szCs w:val="21"/>
+        </w:rPr>
+        <w:t>裏の手だけで閾値未満で識別したテスト数</w:t>
+      </w:r>
+      <w:r>
+        <w:rPr>
+          <w:rFonts w:ascii="Courier New" w:hAnsi="Courier New" w:cs="Courier New"/>
+          <w:color w:val="000000"/>
+          <w:sz w:val="21"/>
+          <w:szCs w:val="21"/>
+        </w:rPr>
+        <w:t>61</w:t>
+      </w:r>
+    </w:p>
+    <w:p>
+      <w:pPr>
+        <w:pStyle w:val="HTML"/>
+        <w:shd w:val="clear" w:color="auto" w:fill="FFFFFF"/>
+        <w:wordWrap w:val="0"/>
+        <w:textAlignment w:val="baseline"/>
+        <w:rPr>
+          <w:rFonts w:ascii="Courier New" w:hAnsi="Courier New" w:cs="Courier New"/>
+          <w:color w:val="000000"/>
+          <w:sz w:val="21"/>
+          <w:szCs w:val="21"/>
+        </w:rPr>
+      </w:pPr>
+      <w:r>
+        <w:rPr>
+          <w:rFonts w:ascii="Courier New" w:hAnsi="Courier New" w:cs="Courier New"/>
+          <w:color w:val="000000"/>
+          <w:sz w:val="21"/>
+          <w:szCs w:val="21"/>
+        </w:rPr>
+        <w:t>================================================</w:t>
+      </w:r>
+    </w:p>
+    <w:p>
+      <w:pPr>
+        <w:pStyle w:val="HTML"/>
+        <w:shd w:val="clear" w:color="auto" w:fill="FFFFFF"/>
+        <w:wordWrap w:val="0"/>
+        <w:textAlignment w:val="baseline"/>
+        <w:rPr>
+          <w:rFonts w:ascii="Courier New" w:hAnsi="Courier New" w:cs="Courier New"/>
+          <w:color w:val="000000"/>
+          <w:sz w:val="21"/>
+          <w:szCs w:val="21"/>
+        </w:rPr>
+      </w:pPr>
+      <w:r>
+        <w:rPr>
+          <w:rFonts w:ascii="Courier New" w:hAnsi="Courier New" w:cs="Courier New"/>
+          <w:color w:val="000000"/>
+          <w:sz w:val="21"/>
+          <w:szCs w:val="21"/>
+        </w:rPr>
+        <w:t>他人拒否率</w:t>
+      </w:r>
+      <w:r>
+        <w:rPr>
+          <w:rFonts w:ascii="Courier New" w:hAnsi="Courier New" w:cs="Courier New"/>
+          <w:color w:val="000000"/>
+          <w:sz w:val="21"/>
+          <w:szCs w:val="21"/>
+        </w:rPr>
+        <w:t>58.5%</w:t>
+      </w:r>
+    </w:p>
+    <w:p>
+      <w:pPr>
+        <w:pStyle w:val="HTML"/>
+        <w:shd w:val="clear" w:color="auto" w:fill="FFFFFF"/>
+        <w:wordWrap w:val="0"/>
+        <w:textAlignment w:val="baseline"/>
+        <w:rPr>
+          <w:rFonts w:ascii="Courier New" w:hAnsi="Courier New" w:cs="Courier New"/>
+          <w:color w:val="000000"/>
+          <w:sz w:val="21"/>
+          <w:szCs w:val="21"/>
+        </w:rPr>
+      </w:pPr>
+      <w:r>
+        <w:rPr>
+          <w:rFonts w:ascii="Courier New" w:hAnsi="Courier New" w:cs="Courier New"/>
+          <w:color w:val="000000"/>
+          <w:sz w:val="21"/>
+          <w:szCs w:val="21"/>
+        </w:rPr>
+        <w:t>他人受入率</w:t>
+      </w:r>
+      <w:r>
+        <w:rPr>
+          <w:rFonts w:ascii="Courier New" w:hAnsi="Courier New" w:cs="Courier New"/>
+          <w:color w:val="000000"/>
+          <w:sz w:val="21"/>
+          <w:szCs w:val="21"/>
+        </w:rPr>
+        <w:t>41.5%</w:t>
+      </w:r>
+    </w:p>
+    <w:p>
+      <w:pPr>
+        <w:pStyle w:val="HTML"/>
+        <w:shd w:val="clear" w:color="auto" w:fill="FFFFFF"/>
+        <w:wordWrap w:val="0"/>
+        <w:textAlignment w:val="baseline"/>
+        <w:rPr>
+          <w:rFonts w:ascii="Courier New" w:hAnsi="Courier New" w:cs="Courier New"/>
+          <w:color w:val="000000"/>
+          <w:sz w:val="21"/>
+          <w:szCs w:val="21"/>
+        </w:rPr>
+      </w:pPr>
+      <w:r>
+        <w:rPr>
+          <w:rFonts w:ascii="Courier New" w:hAnsi="Courier New" w:cs="Courier New"/>
+          <w:color w:val="000000"/>
+          <w:sz w:val="21"/>
+          <w:szCs w:val="21"/>
+        </w:rPr>
+        <w:t>表の手だけで未学習の手を閾値未満で識別した割合</w:t>
+      </w:r>
+      <w:r>
+        <w:rPr>
+          <w:rFonts w:ascii="Courier New" w:hAnsi="Courier New" w:cs="Courier New"/>
+          <w:color w:val="000000"/>
+          <w:sz w:val="21"/>
+          <w:szCs w:val="21"/>
+        </w:rPr>
+        <w:t>56.0%</w:t>
+      </w:r>
+    </w:p>
+    <w:p>
+      <w:pPr>
+        <w:pStyle w:val="HTML"/>
+        <w:shd w:val="clear" w:color="auto" w:fill="FFFFFF"/>
+        <w:wordWrap w:val="0"/>
+        <w:textAlignment w:val="baseline"/>
+        <w:rPr>
+          <w:rFonts w:ascii="Courier New" w:hAnsi="Courier New" w:cs="Courier New"/>
+          <w:color w:val="000000"/>
+          <w:sz w:val="21"/>
+          <w:szCs w:val="21"/>
+        </w:rPr>
+      </w:pPr>
+      <w:r>
+        <w:rPr>
+          <w:rFonts w:ascii="Courier New" w:hAnsi="Courier New" w:cs="Courier New"/>
+          <w:color w:val="000000"/>
+          <w:sz w:val="21"/>
+          <w:szCs w:val="21"/>
+        </w:rPr>
+        <w:t>表の手だけで未学習の手を閾値以上で識別した割合</w:t>
+      </w:r>
+      <w:r>
+        <w:rPr>
+          <w:rFonts w:ascii="Courier New" w:hAnsi="Courier New" w:cs="Courier New"/>
+          <w:color w:val="000000"/>
+          <w:sz w:val="21"/>
+          <w:szCs w:val="21"/>
+        </w:rPr>
+        <w:t>44.0%</w:t>
+      </w:r>
+    </w:p>
+    <w:p>
+      <w:pPr>
+        <w:pStyle w:val="HTML"/>
+        <w:shd w:val="clear" w:color="auto" w:fill="FFFFFF"/>
+        <w:wordWrap w:val="0"/>
+        <w:textAlignment w:val="baseline"/>
+        <w:rPr>
+          <w:rFonts w:ascii="Courier New" w:hAnsi="Courier New" w:cs="Courier New"/>
+          <w:color w:val="000000"/>
+          <w:sz w:val="21"/>
+          <w:szCs w:val="21"/>
+        </w:rPr>
+      </w:pPr>
+      <w:r>
+        <w:rPr>
+          <w:rFonts w:ascii="Courier New" w:hAnsi="Courier New" w:cs="Courier New"/>
+          <w:color w:val="000000"/>
+          <w:sz w:val="21"/>
+          <w:szCs w:val="21"/>
+        </w:rPr>
+        <w:t>裏の手だけで未学習の手を閾値未満で識別した割合</w:t>
+      </w:r>
+      <w:r>
+        <w:rPr>
+          <w:rFonts w:ascii="Courier New" w:hAnsi="Courier New" w:cs="Courier New"/>
+          <w:color w:val="000000"/>
+          <w:sz w:val="21"/>
+          <w:szCs w:val="21"/>
+        </w:rPr>
+        <w:t>61.0%</w:t>
+      </w:r>
+    </w:p>
+    <w:p>
+      <w:pPr>
+        <w:pStyle w:val="HTML"/>
+        <w:shd w:val="clear" w:color="auto" w:fill="FFFFFF"/>
+        <w:wordWrap w:val="0"/>
+        <w:textAlignment w:val="baseline"/>
+        <w:rPr>
+          <w:rFonts w:ascii="Courier New" w:hAnsi="Courier New" w:cs="Courier New"/>
+          <w:color w:val="000000"/>
+          <w:sz w:val="21"/>
+          <w:szCs w:val="21"/>
+        </w:rPr>
+      </w:pPr>
+      <w:r>
+        <w:rPr>
+          <w:rFonts w:ascii="Courier New" w:hAnsi="Courier New" w:cs="Courier New"/>
+          <w:color w:val="000000"/>
+          <w:sz w:val="21"/>
+          <w:szCs w:val="21"/>
+        </w:rPr>
+        <w:t>裏の手だけで未学習の手を閾値以上で識別した割合</w:t>
+      </w:r>
+      <w:r>
+        <w:rPr>
+          <w:rFonts w:ascii="Courier New" w:hAnsi="Courier New" w:cs="Courier New"/>
+          <w:color w:val="000000"/>
+          <w:sz w:val="21"/>
+          <w:szCs w:val="21"/>
+        </w:rPr>
+        <w:t>39.0%</w:t>
+      </w:r>
+    </w:p>
+    <w:p>
+      <w:pPr>
+        <w:pStyle w:val="HTML"/>
+        <w:shd w:val="clear" w:color="auto" w:fill="FFFFFF"/>
+        <w:wordWrap w:val="0"/>
+        <w:textAlignment w:val="baseline"/>
+        <w:rPr>
+          <w:rFonts w:ascii="Courier New" w:hAnsi="Courier New" w:cs="Courier New"/>
+          <w:color w:val="000000"/>
+          <w:sz w:val="21"/>
+          <w:szCs w:val="21"/>
+        </w:rPr>
+      </w:pPr>
+      <w:r>
+        <w:rPr>
+          <w:rFonts w:ascii="Courier New" w:hAnsi="Courier New" w:cs="Courier New"/>
+          <w:color w:val="000000"/>
+          <w:sz w:val="21"/>
+          <w:szCs w:val="21"/>
+        </w:rPr>
+        <w:lastRenderedPageBreak/>
+        <w:t>閾値以上の最大値は</w:t>
+      </w:r>
+      <w:r>
+        <w:rPr>
+          <w:rFonts w:ascii="Courier New" w:hAnsi="Courier New" w:cs="Courier New"/>
+          <w:color w:val="000000"/>
+          <w:sz w:val="21"/>
+          <w:szCs w:val="21"/>
+        </w:rPr>
+        <w:t>99.99998807907104</w:t>
+      </w:r>
+    </w:p>
+    <w:p>
+      <w:pPr>
+        <w:pStyle w:val="HTML"/>
+        <w:shd w:val="clear" w:color="auto" w:fill="FFFFFF"/>
+        <w:wordWrap w:val="0"/>
+        <w:textAlignment w:val="baseline"/>
+        <w:rPr>
+          <w:rFonts w:ascii="Courier New" w:hAnsi="Courier New" w:cs="Courier New"/>
+          <w:color w:val="000000"/>
+          <w:sz w:val="21"/>
+          <w:szCs w:val="21"/>
+        </w:rPr>
+      </w:pPr>
+      <w:r>
+        <w:rPr>
+          <w:rFonts w:ascii="Courier New" w:hAnsi="Courier New" w:cs="Courier New"/>
+          <w:color w:val="000000"/>
+          <w:sz w:val="21"/>
+          <w:szCs w:val="21"/>
+        </w:rPr>
+        <w:t>閾値以上の最小値は</w:t>
+      </w:r>
+      <w:r>
+        <w:rPr>
+          <w:rFonts w:ascii="Courier New" w:hAnsi="Courier New" w:cs="Courier New"/>
+          <w:color w:val="000000"/>
+          <w:sz w:val="21"/>
+          <w:szCs w:val="21"/>
+        </w:rPr>
+        <w:t>99.90308284759521</w:t>
+      </w:r>
+    </w:p>
+    <w:p>
+      <w:pPr>
         <w:rPr>
           <w:rFonts w:hint="eastAsia"/>
         </w:rPr>
+      </w:pPr>
+    </w:p>
+    <w:p>
+      <w:r>
+        <w:rPr>
+          <w:rFonts w:hint="eastAsia"/>
+        </w:rPr>
         <w:t>閾値99.</w:t>
       </w:r>
       <w:r>
@@ -50762,6 +51173,982 @@
           <w:rFonts w:hint="eastAsia"/>
         </w:rPr>
         <w:t>の場合</w:t>
+      </w:r>
+    </w:p>
+    <w:p>
+      <w:pPr>
+        <w:pStyle w:val="HTML"/>
+        <w:shd w:val="clear" w:color="auto" w:fill="FFFFFF"/>
+        <w:wordWrap w:val="0"/>
+        <w:textAlignment w:val="baseline"/>
+        <w:rPr>
+          <w:rStyle w:val="ansi-red-fg"/>
+          <w:rFonts w:ascii="Courier New" w:hAnsi="Courier New" w:cs="Courier New"/>
+          <w:color w:val="E75C58"/>
+          <w:sz w:val="21"/>
+          <w:szCs w:val="21"/>
+        </w:rPr>
+      </w:pPr>
+      <w:r>
+        <w:rPr>
+          <w:rStyle w:val="ansi-red-fg"/>
+          <w:rFonts w:ascii="Courier New" w:hAnsi="Courier New" w:cs="Courier New"/>
+          <w:color w:val="E75C58"/>
+          <w:sz w:val="21"/>
+          <w:szCs w:val="21"/>
+        </w:rPr>
+        <w:t>他人受入に用いる個数</w:t>
+      </w:r>
+      <w:r>
+        <w:rPr>
+          <w:rStyle w:val="ansi-red-fg"/>
+          <w:rFonts w:ascii="Courier New" w:hAnsi="Courier New" w:cs="Courier New"/>
+          <w:color w:val="E75C58"/>
+          <w:sz w:val="21"/>
+          <w:szCs w:val="21"/>
+        </w:rPr>
+        <w:t>19</w:t>
+      </w:r>
+    </w:p>
+    <w:p>
+      <w:pPr>
+        <w:pStyle w:val="HTML"/>
+        <w:shd w:val="clear" w:color="auto" w:fill="FFFFFF"/>
+        <w:wordWrap w:val="0"/>
+        <w:textAlignment w:val="baseline"/>
+        <w:rPr>
+          <w:rStyle w:val="ansi-red-fg"/>
+          <w:rFonts w:ascii="Courier New" w:hAnsi="Courier New" w:cs="Courier New"/>
+          <w:color w:val="E75C58"/>
+          <w:sz w:val="21"/>
+          <w:szCs w:val="21"/>
+        </w:rPr>
+      </w:pPr>
+      <w:r>
+        <w:rPr>
+          <w:rStyle w:val="ansi-red-fg"/>
+          <w:rFonts w:ascii="Courier New" w:hAnsi="Courier New" w:cs="Courier New"/>
+          <w:color w:val="E75C58"/>
+          <w:sz w:val="21"/>
+          <w:szCs w:val="21"/>
+        </w:rPr>
+        <w:t>閾値未満で識別したテスト数</w:t>
+      </w:r>
+      <w:r>
+        <w:rPr>
+          <w:rStyle w:val="ansi-red-fg"/>
+          <w:rFonts w:ascii="Courier New" w:hAnsi="Courier New" w:cs="Courier New"/>
+          <w:color w:val="E75C58"/>
+          <w:sz w:val="21"/>
+          <w:szCs w:val="21"/>
+        </w:rPr>
+        <w:t>181</w:t>
+      </w:r>
+    </w:p>
+    <w:p>
+      <w:pPr>
+        <w:pStyle w:val="HTML"/>
+        <w:shd w:val="clear" w:color="auto" w:fill="FFFFFF"/>
+        <w:wordWrap w:val="0"/>
+        <w:textAlignment w:val="baseline"/>
+        <w:rPr>
+          <w:rStyle w:val="ansi-red-fg"/>
+          <w:rFonts w:ascii="Courier New" w:hAnsi="Courier New" w:cs="Courier New"/>
+          <w:color w:val="E75C58"/>
+          <w:sz w:val="21"/>
+          <w:szCs w:val="21"/>
+        </w:rPr>
+      </w:pPr>
+      <w:r>
+        <w:rPr>
+          <w:rStyle w:val="ansi-red-fg"/>
+          <w:rFonts w:ascii="Courier New" w:hAnsi="Courier New" w:cs="Courier New"/>
+          <w:color w:val="E75C58"/>
+          <w:sz w:val="21"/>
+          <w:szCs w:val="21"/>
+        </w:rPr>
+        <w:t>表の手だけで閾値未満で識別したテスト数</w:t>
+      </w:r>
+      <w:r>
+        <w:rPr>
+          <w:rStyle w:val="ansi-red-fg"/>
+          <w:rFonts w:ascii="Courier New" w:hAnsi="Courier New" w:cs="Courier New"/>
+          <w:color w:val="E75C58"/>
+          <w:sz w:val="21"/>
+          <w:szCs w:val="21"/>
+        </w:rPr>
+        <w:t>90</w:t>
+      </w:r>
+    </w:p>
+    <w:p>
+      <w:pPr>
+        <w:pStyle w:val="HTML"/>
+        <w:shd w:val="clear" w:color="auto" w:fill="FFFFFF"/>
+        <w:wordWrap w:val="0"/>
+        <w:textAlignment w:val="baseline"/>
+        <w:rPr>
+          <w:rStyle w:val="ansi-red-fg"/>
+          <w:rFonts w:ascii="Courier New" w:hAnsi="Courier New" w:cs="Courier New"/>
+          <w:color w:val="E75C58"/>
+          <w:sz w:val="21"/>
+          <w:szCs w:val="21"/>
+        </w:rPr>
+      </w:pPr>
+      <w:r>
+        <w:rPr>
+          <w:rStyle w:val="ansi-red-fg"/>
+          <w:rFonts w:ascii="Courier New" w:hAnsi="Courier New" w:cs="Courier New"/>
+          <w:color w:val="E75C58"/>
+          <w:sz w:val="21"/>
+          <w:szCs w:val="21"/>
+        </w:rPr>
+        <w:t>裏の手だけで閾値未満で識別したテスト数</w:t>
+      </w:r>
+      <w:r>
+        <w:rPr>
+          <w:rStyle w:val="ansi-red-fg"/>
+          <w:rFonts w:ascii="Courier New" w:hAnsi="Courier New" w:cs="Courier New"/>
+          <w:color w:val="E75C58"/>
+          <w:sz w:val="21"/>
+          <w:szCs w:val="21"/>
+        </w:rPr>
+        <w:t>91</w:t>
+      </w:r>
+    </w:p>
+    <w:p>
+      <w:pPr>
+        <w:pStyle w:val="HTML"/>
+        <w:shd w:val="clear" w:color="auto" w:fill="FFFFFF"/>
+        <w:wordWrap w:val="0"/>
+        <w:textAlignment w:val="baseline"/>
+        <w:rPr>
+          <w:rStyle w:val="ansi-red-fg"/>
+          <w:rFonts w:ascii="Courier New" w:hAnsi="Courier New" w:cs="Courier New"/>
+          <w:color w:val="E75C58"/>
+          <w:sz w:val="21"/>
+          <w:szCs w:val="21"/>
+        </w:rPr>
+      </w:pPr>
+      <w:r>
+        <w:rPr>
+          <w:rStyle w:val="ansi-red-fg"/>
+          <w:rFonts w:ascii="Courier New" w:hAnsi="Courier New" w:cs="Courier New"/>
+          <w:color w:val="E75C58"/>
+          <w:sz w:val="21"/>
+          <w:szCs w:val="21"/>
+        </w:rPr>
+        <w:t>================================================</w:t>
+      </w:r>
+    </w:p>
+    <w:p>
+      <w:pPr>
+        <w:pStyle w:val="HTML"/>
+        <w:shd w:val="clear" w:color="auto" w:fill="FFFFFF"/>
+        <w:wordWrap w:val="0"/>
+        <w:textAlignment w:val="baseline"/>
+        <w:rPr>
+          <w:rStyle w:val="ansi-red-fg"/>
+          <w:rFonts w:ascii="Courier New" w:hAnsi="Courier New" w:cs="Courier New"/>
+          <w:color w:val="E75C58"/>
+          <w:sz w:val="21"/>
+          <w:szCs w:val="21"/>
+        </w:rPr>
+      </w:pPr>
+      <w:r>
+        <w:rPr>
+          <w:rStyle w:val="ansi-red-fg"/>
+          <w:rFonts w:ascii="Courier New" w:hAnsi="Courier New" w:cs="Courier New"/>
+          <w:color w:val="E75C58"/>
+          <w:sz w:val="21"/>
+          <w:szCs w:val="21"/>
+        </w:rPr>
+        <w:t>他人拒否率</w:t>
+      </w:r>
+      <w:r>
+        <w:rPr>
+          <w:rStyle w:val="ansi-red-fg"/>
+          <w:rFonts w:ascii="Courier New" w:hAnsi="Courier New" w:cs="Courier New"/>
+          <w:color w:val="E75C58"/>
+          <w:sz w:val="21"/>
+          <w:szCs w:val="21"/>
+        </w:rPr>
+        <w:t>90.5%</w:t>
+      </w:r>
+    </w:p>
+    <w:p>
+      <w:pPr>
+        <w:pStyle w:val="HTML"/>
+        <w:shd w:val="clear" w:color="auto" w:fill="FFFFFF"/>
+        <w:wordWrap w:val="0"/>
+        <w:textAlignment w:val="baseline"/>
+        <w:rPr>
+          <w:rStyle w:val="ansi-red-fg"/>
+          <w:rFonts w:ascii="Courier New" w:hAnsi="Courier New" w:cs="Courier New"/>
+          <w:color w:val="E75C58"/>
+          <w:sz w:val="21"/>
+          <w:szCs w:val="21"/>
+        </w:rPr>
+      </w:pPr>
+      <w:r>
+        <w:rPr>
+          <w:rStyle w:val="ansi-red-fg"/>
+          <w:rFonts w:ascii="Courier New" w:hAnsi="Courier New" w:cs="Courier New"/>
+          <w:color w:val="E75C58"/>
+          <w:sz w:val="21"/>
+          <w:szCs w:val="21"/>
+        </w:rPr>
+        <w:t>他人受入率</w:t>
+      </w:r>
+      <w:r>
+        <w:rPr>
+          <w:rStyle w:val="ansi-red-fg"/>
+          <w:rFonts w:ascii="Courier New" w:hAnsi="Courier New" w:cs="Courier New"/>
+          <w:color w:val="E75C58"/>
+          <w:sz w:val="21"/>
+          <w:szCs w:val="21"/>
+        </w:rPr>
+        <w:t>9.5%</w:t>
+      </w:r>
+    </w:p>
+    <w:p>
+      <w:pPr>
+        <w:pStyle w:val="HTML"/>
+        <w:shd w:val="clear" w:color="auto" w:fill="FFFFFF"/>
+        <w:wordWrap w:val="0"/>
+        <w:textAlignment w:val="baseline"/>
+        <w:rPr>
+          <w:rStyle w:val="ansi-red-fg"/>
+          <w:rFonts w:ascii="Courier New" w:hAnsi="Courier New" w:cs="Courier New"/>
+          <w:color w:val="E75C58"/>
+          <w:sz w:val="21"/>
+          <w:szCs w:val="21"/>
+        </w:rPr>
+      </w:pPr>
+      <w:r>
+        <w:rPr>
+          <w:rStyle w:val="ansi-red-fg"/>
+          <w:rFonts w:ascii="Courier New" w:hAnsi="Courier New" w:cs="Courier New"/>
+          <w:color w:val="E75C58"/>
+          <w:sz w:val="21"/>
+          <w:szCs w:val="21"/>
+        </w:rPr>
+        <w:t>表の手だけで未学習の手を閾値未満で識別した割合</w:t>
+      </w:r>
+      <w:r>
+        <w:rPr>
+          <w:rStyle w:val="ansi-red-fg"/>
+          <w:rFonts w:ascii="Courier New" w:hAnsi="Courier New" w:cs="Courier New"/>
+          <w:color w:val="E75C58"/>
+          <w:sz w:val="21"/>
+          <w:szCs w:val="21"/>
+        </w:rPr>
+        <w:t>90.0%</w:t>
+      </w:r>
+    </w:p>
+    <w:p>
+      <w:pPr>
+        <w:pStyle w:val="HTML"/>
+        <w:shd w:val="clear" w:color="auto" w:fill="FFFFFF"/>
+        <w:wordWrap w:val="0"/>
+        <w:textAlignment w:val="baseline"/>
+        <w:rPr>
+          <w:rStyle w:val="ansi-red-fg"/>
+          <w:rFonts w:ascii="Courier New" w:hAnsi="Courier New" w:cs="Courier New"/>
+          <w:color w:val="E75C58"/>
+          <w:sz w:val="21"/>
+          <w:szCs w:val="21"/>
+        </w:rPr>
+      </w:pPr>
+      <w:r>
+        <w:rPr>
+          <w:rStyle w:val="ansi-red-fg"/>
+          <w:rFonts w:ascii="Courier New" w:hAnsi="Courier New" w:cs="Courier New"/>
+          <w:color w:val="E75C58"/>
+          <w:sz w:val="21"/>
+          <w:szCs w:val="21"/>
+        </w:rPr>
+        <w:t>表の手だけで未学習の手を閾値以上で識別した割合</w:t>
+      </w:r>
+      <w:r>
+        <w:rPr>
+          <w:rStyle w:val="ansi-red-fg"/>
+          <w:rFonts w:ascii="Courier New" w:hAnsi="Courier New" w:cs="Courier New"/>
+          <w:color w:val="E75C58"/>
+          <w:sz w:val="21"/>
+          <w:szCs w:val="21"/>
+        </w:rPr>
+        <w:t>10.0%</w:t>
+      </w:r>
+    </w:p>
+    <w:p>
+      <w:pPr>
+        <w:pStyle w:val="HTML"/>
+        <w:shd w:val="clear" w:color="auto" w:fill="FFFFFF"/>
+        <w:wordWrap w:val="0"/>
+        <w:textAlignment w:val="baseline"/>
+        <w:rPr>
+          <w:rStyle w:val="ansi-red-fg"/>
+          <w:rFonts w:ascii="Courier New" w:hAnsi="Courier New" w:cs="Courier New"/>
+          <w:color w:val="E75C58"/>
+          <w:sz w:val="21"/>
+          <w:szCs w:val="21"/>
+        </w:rPr>
+      </w:pPr>
+      <w:r>
+        <w:rPr>
+          <w:rStyle w:val="ansi-red-fg"/>
+          <w:rFonts w:ascii="Courier New" w:hAnsi="Courier New" w:cs="Courier New"/>
+          <w:color w:val="E75C58"/>
+          <w:sz w:val="21"/>
+          <w:szCs w:val="21"/>
+        </w:rPr>
+        <w:t>裏の手だけで未学習の手を閾値未満で識別した割合</w:t>
+      </w:r>
+      <w:r>
+        <w:rPr>
+          <w:rStyle w:val="ansi-red-fg"/>
+          <w:rFonts w:ascii="Courier New" w:hAnsi="Courier New" w:cs="Courier New"/>
+          <w:color w:val="E75C58"/>
+          <w:sz w:val="21"/>
+          <w:szCs w:val="21"/>
+        </w:rPr>
+        <w:t>91.0%</w:t>
+      </w:r>
+    </w:p>
+    <w:p>
+      <w:pPr>
+        <w:pStyle w:val="HTML"/>
+        <w:shd w:val="clear" w:color="auto" w:fill="FFFFFF"/>
+        <w:wordWrap w:val="0"/>
+        <w:textAlignment w:val="baseline"/>
+        <w:rPr>
+          <w:rStyle w:val="ansi-red-fg"/>
+          <w:rFonts w:ascii="Courier New" w:hAnsi="Courier New" w:cs="Courier New"/>
+          <w:color w:val="E75C58"/>
+          <w:sz w:val="21"/>
+          <w:szCs w:val="21"/>
+        </w:rPr>
+      </w:pPr>
+      <w:r>
+        <w:rPr>
+          <w:rStyle w:val="ansi-red-fg"/>
+          <w:rFonts w:ascii="Courier New" w:hAnsi="Courier New" w:cs="Courier New"/>
+          <w:color w:val="E75C58"/>
+          <w:sz w:val="21"/>
+          <w:szCs w:val="21"/>
+        </w:rPr>
+        <w:t>裏の手だけで未学習の手を閾値以上で識別した割合</w:t>
+      </w:r>
+      <w:r>
+        <w:rPr>
+          <w:rStyle w:val="ansi-red-fg"/>
+          <w:rFonts w:ascii="Courier New" w:hAnsi="Courier New" w:cs="Courier New"/>
+          <w:color w:val="E75C58"/>
+          <w:sz w:val="21"/>
+          <w:szCs w:val="21"/>
+        </w:rPr>
+        <w:t>9.0%</w:t>
+      </w:r>
+    </w:p>
+    <w:p>
+      <w:pPr>
+        <w:pStyle w:val="HTML"/>
+        <w:shd w:val="clear" w:color="auto" w:fill="FFFFFF"/>
+        <w:wordWrap w:val="0"/>
+        <w:textAlignment w:val="baseline"/>
+        <w:rPr>
+          <w:rStyle w:val="ansi-red-fg"/>
+          <w:rFonts w:ascii="Courier New" w:hAnsi="Courier New" w:cs="Courier New"/>
+          <w:color w:val="E75C58"/>
+          <w:sz w:val="21"/>
+          <w:szCs w:val="21"/>
+        </w:rPr>
+      </w:pPr>
+      <w:r>
+        <w:rPr>
+          <w:rStyle w:val="ansi-red-fg"/>
+          <w:rFonts w:ascii="Courier New" w:hAnsi="Courier New" w:cs="Courier New"/>
+          <w:color w:val="E75C58"/>
+          <w:sz w:val="21"/>
+          <w:szCs w:val="21"/>
+        </w:rPr>
+        <w:t>閾値以上の最大値は</w:t>
+      </w:r>
+      <w:r>
+        <w:rPr>
+          <w:rStyle w:val="ansi-red-fg"/>
+          <w:rFonts w:ascii="Courier New" w:hAnsi="Courier New" w:cs="Courier New"/>
+          <w:color w:val="E75C58"/>
+          <w:sz w:val="21"/>
+          <w:szCs w:val="21"/>
+        </w:rPr>
+        <w:t>0.0</w:t>
+      </w:r>
+    </w:p>
+    <w:p>
+      <w:pPr>
+        <w:pStyle w:val="HTML"/>
+        <w:shd w:val="clear" w:color="auto" w:fill="FFFFFF"/>
+        <w:wordWrap w:val="0"/>
+        <w:textAlignment w:val="baseline"/>
+        <w:rPr>
+          <w:rFonts w:ascii="Courier New" w:hAnsi="Courier New" w:cs="Courier New"/>
+          <w:color w:val="000000"/>
+          <w:sz w:val="21"/>
+          <w:szCs w:val="21"/>
+        </w:rPr>
+      </w:pPr>
+      <w:r>
+        <w:rPr>
+          <w:rStyle w:val="ansi-red-fg"/>
+          <w:rFonts w:ascii="Courier New" w:hAnsi="Courier New" w:cs="Courier New"/>
+          <w:color w:val="E75C58"/>
+          <w:sz w:val="21"/>
+          <w:szCs w:val="21"/>
+        </w:rPr>
+        <w:t>閾値以上の最小値は</w:t>
+      </w:r>
+      <w:r>
+        <w:rPr>
+          <w:rStyle w:val="ansi-red-fg"/>
+          <w:rFonts w:ascii="Courier New" w:hAnsi="Courier New" w:cs="Courier New"/>
+          <w:color w:val="E75C58"/>
+          <w:sz w:val="21"/>
+          <w:szCs w:val="21"/>
+        </w:rPr>
+        <w:t>100.0</w:t>
+      </w:r>
+    </w:p>
+    <w:p>
+      <w:pPr>
+        <w:pStyle w:val="HTML"/>
+        <w:shd w:val="clear" w:color="auto" w:fill="FFFFFF"/>
+        <w:wordWrap w:val="0"/>
+        <w:textAlignment w:val="baseline"/>
+        <w:rPr>
+          <w:rFonts w:ascii="Courier New" w:hAnsi="Courier New" w:cs="Courier New"/>
+          <w:color w:val="000000"/>
+          <w:sz w:val="21"/>
+          <w:szCs w:val="21"/>
+        </w:rPr>
+      </w:pPr>
+      <w:r>
+        <w:rPr>
+          <w:rFonts w:ascii="Courier New" w:hAnsi="Courier New" w:cs="Courier New"/>
+          <w:color w:val="000000"/>
+          <w:sz w:val="21"/>
+          <w:szCs w:val="21"/>
+        </w:rPr>
+        <w:t>-------------------------------------------------------------------</w:t>
+      </w:r>
+    </w:p>
+    <w:p>
+      <w:pPr>
+        <w:pStyle w:val="HTML"/>
+        <w:shd w:val="clear" w:color="auto" w:fill="FFFFFF"/>
+        <w:wordWrap w:val="0"/>
+        <w:textAlignment w:val="baseline"/>
+        <w:rPr>
+          <w:rFonts w:ascii="Courier New" w:hAnsi="Courier New" w:cs="Courier New"/>
+          <w:color w:val="000000"/>
+          <w:sz w:val="21"/>
+          <w:szCs w:val="21"/>
+        </w:rPr>
+      </w:pPr>
+      <w:r>
+        <w:rPr>
+          <w:rFonts w:ascii="Courier New" w:hAnsi="Courier New" w:cs="Courier New"/>
+          <w:color w:val="000000"/>
+          <w:sz w:val="21"/>
+          <w:szCs w:val="21"/>
+        </w:rPr>
+        <w:t>閾値以上で識別したテスト数</w:t>
+      </w:r>
+      <w:r>
+        <w:rPr>
+          <w:rFonts w:ascii="Courier New" w:hAnsi="Courier New" w:cs="Courier New"/>
+          <w:color w:val="000000"/>
+          <w:sz w:val="21"/>
+          <w:szCs w:val="21"/>
+        </w:rPr>
+        <w:t>279</w:t>
+      </w:r>
+    </w:p>
+    <w:p>
+      <w:pPr>
+        <w:pStyle w:val="HTML"/>
+        <w:shd w:val="clear" w:color="auto" w:fill="FFFFFF"/>
+        <w:wordWrap w:val="0"/>
+        <w:textAlignment w:val="baseline"/>
+        <w:rPr>
+          <w:rFonts w:ascii="Courier New" w:hAnsi="Courier New" w:cs="Courier New"/>
+          <w:color w:val="000000"/>
+          <w:sz w:val="21"/>
+          <w:szCs w:val="21"/>
+        </w:rPr>
+      </w:pPr>
+      <w:r>
+        <w:rPr>
+          <w:rFonts w:ascii="Courier New" w:hAnsi="Courier New" w:cs="Courier New"/>
+          <w:color w:val="000000"/>
+          <w:sz w:val="21"/>
+          <w:szCs w:val="21"/>
+        </w:rPr>
+        <w:t>閾値未満で識別したテスト数</w:t>
+      </w:r>
+      <w:r>
+        <w:rPr>
+          <w:rFonts w:ascii="Courier New" w:hAnsi="Courier New" w:cs="Courier New"/>
+          <w:color w:val="000000"/>
+          <w:sz w:val="21"/>
+          <w:szCs w:val="21"/>
+        </w:rPr>
+        <w:t>121</w:t>
+      </w:r>
+    </w:p>
+    <w:p>
+      <w:pPr>
+        <w:pStyle w:val="HTML"/>
+        <w:shd w:val="clear" w:color="auto" w:fill="FFFFFF"/>
+        <w:wordWrap w:val="0"/>
+        <w:textAlignment w:val="baseline"/>
+        <w:rPr>
+          <w:rFonts w:ascii="Courier New" w:hAnsi="Courier New" w:cs="Courier New"/>
+          <w:color w:val="000000"/>
+          <w:sz w:val="21"/>
+          <w:szCs w:val="21"/>
+        </w:rPr>
+      </w:pPr>
+      <w:r>
+        <w:rPr>
+          <w:rFonts w:ascii="Courier New" w:hAnsi="Courier New" w:cs="Courier New"/>
+          <w:color w:val="000000"/>
+          <w:sz w:val="21"/>
+          <w:szCs w:val="21"/>
+        </w:rPr>
+        <w:t>表の手だけで閾値未満で識別したテスト数</w:t>
+      </w:r>
+      <w:r>
+        <w:rPr>
+          <w:rFonts w:ascii="Courier New" w:hAnsi="Courier New" w:cs="Courier New"/>
+          <w:color w:val="000000"/>
+          <w:sz w:val="21"/>
+          <w:szCs w:val="21"/>
+        </w:rPr>
+        <w:t>41</w:t>
+      </w:r>
+    </w:p>
+    <w:p>
+      <w:pPr>
+        <w:pStyle w:val="HTML"/>
+        <w:shd w:val="clear" w:color="auto" w:fill="FFFFFF"/>
+        <w:wordWrap w:val="0"/>
+        <w:textAlignment w:val="baseline"/>
+        <w:rPr>
+          <w:rFonts w:ascii="Courier New" w:hAnsi="Courier New" w:cs="Courier New"/>
+          <w:color w:val="000000"/>
+          <w:sz w:val="21"/>
+          <w:szCs w:val="21"/>
+        </w:rPr>
+      </w:pPr>
+      <w:r>
+        <w:rPr>
+          <w:rFonts w:ascii="Courier New" w:hAnsi="Courier New" w:cs="Courier New"/>
+          <w:color w:val="000000"/>
+          <w:sz w:val="21"/>
+          <w:szCs w:val="21"/>
+        </w:rPr>
+        <w:t>裏の手だけで閾値未満で識別したテスト数</w:t>
+      </w:r>
+      <w:r>
+        <w:rPr>
+          <w:rFonts w:ascii="Courier New" w:hAnsi="Courier New" w:cs="Courier New"/>
+          <w:color w:val="000000"/>
+          <w:sz w:val="21"/>
+          <w:szCs w:val="21"/>
+        </w:rPr>
+        <w:t>80</w:t>
+      </w:r>
+    </w:p>
+    <w:p>
+      <w:pPr>
+        <w:pStyle w:val="HTML"/>
+        <w:shd w:val="clear" w:color="auto" w:fill="FFFFFF"/>
+        <w:wordWrap w:val="0"/>
+        <w:textAlignment w:val="baseline"/>
+        <w:rPr>
+          <w:rFonts w:ascii="Courier New" w:hAnsi="Courier New" w:cs="Courier New"/>
+          <w:color w:val="000000"/>
+          <w:sz w:val="21"/>
+          <w:szCs w:val="21"/>
+        </w:rPr>
+      </w:pPr>
+      <w:r>
+        <w:rPr>
+          <w:rFonts w:ascii="Courier New" w:hAnsi="Courier New" w:cs="Courier New"/>
+          <w:color w:val="000000"/>
+          <w:sz w:val="21"/>
+          <w:szCs w:val="21"/>
+        </w:rPr>
+        <w:t>================================================</w:t>
+      </w:r>
+    </w:p>
+    <w:p>
+      <w:pPr>
+        <w:pStyle w:val="HTML"/>
+        <w:shd w:val="clear" w:color="auto" w:fill="FFFFFF"/>
+        <w:wordWrap w:val="0"/>
+        <w:textAlignment w:val="baseline"/>
+        <w:rPr>
+          <w:rFonts w:ascii="Courier New" w:hAnsi="Courier New" w:cs="Courier New"/>
+          <w:color w:val="000000"/>
+          <w:sz w:val="21"/>
+          <w:szCs w:val="21"/>
+        </w:rPr>
+      </w:pPr>
+      <w:r>
+        <w:rPr>
+          <w:rFonts w:ascii="Courier New" w:hAnsi="Courier New" w:cs="Courier New"/>
+          <w:color w:val="000000"/>
+          <w:sz w:val="21"/>
+          <w:szCs w:val="21"/>
+        </w:rPr>
+        <w:t>本人拒否率</w:t>
+      </w:r>
+      <w:r>
+        <w:rPr>
+          <w:rFonts w:ascii="Courier New" w:hAnsi="Courier New" w:cs="Courier New"/>
+          <w:color w:val="000000"/>
+          <w:sz w:val="21"/>
+          <w:szCs w:val="21"/>
+        </w:rPr>
+        <w:t>30.25%</w:t>
+      </w:r>
+    </w:p>
+    <w:p>
+      <w:pPr>
+        <w:pStyle w:val="HTML"/>
+        <w:shd w:val="clear" w:color="auto" w:fill="FFFFFF"/>
+        <w:wordWrap w:val="0"/>
+        <w:textAlignment w:val="baseline"/>
+        <w:rPr>
+          <w:rFonts w:ascii="Courier New" w:hAnsi="Courier New" w:cs="Courier New"/>
+          <w:color w:val="000000"/>
+          <w:sz w:val="21"/>
+          <w:szCs w:val="21"/>
+        </w:rPr>
+      </w:pPr>
+      <w:r>
+        <w:rPr>
+          <w:rFonts w:ascii="Courier New" w:hAnsi="Courier New" w:cs="Courier New"/>
+          <w:color w:val="000000"/>
+          <w:sz w:val="21"/>
+          <w:szCs w:val="21"/>
+        </w:rPr>
+        <w:t>本人受入率</w:t>
+      </w:r>
+      <w:r>
+        <w:rPr>
+          <w:rFonts w:ascii="Courier New" w:hAnsi="Courier New" w:cs="Courier New"/>
+          <w:color w:val="000000"/>
+          <w:sz w:val="21"/>
+          <w:szCs w:val="21"/>
+        </w:rPr>
+        <w:t>69.75%</w:t>
+      </w:r>
+    </w:p>
+    <w:p>
+      <w:pPr>
+        <w:pStyle w:val="HTML"/>
+        <w:shd w:val="clear" w:color="auto" w:fill="FFFFFF"/>
+        <w:wordWrap w:val="0"/>
+        <w:textAlignment w:val="baseline"/>
+        <w:rPr>
+          <w:rFonts w:ascii="Courier New" w:hAnsi="Courier New" w:cs="Courier New"/>
+          <w:color w:val="000000"/>
+          <w:sz w:val="21"/>
+          <w:szCs w:val="21"/>
+        </w:rPr>
+      </w:pPr>
+      <w:r>
+        <w:rPr>
+          <w:rFonts w:ascii="Courier New" w:hAnsi="Courier New" w:cs="Courier New"/>
+          <w:color w:val="000000"/>
+          <w:sz w:val="21"/>
+          <w:szCs w:val="21"/>
+        </w:rPr>
+        <w:t>表の手だけを閾値未満で識別した割合</w:t>
+      </w:r>
+      <w:r>
+        <w:rPr>
+          <w:rFonts w:ascii="Courier New" w:hAnsi="Courier New" w:cs="Courier New"/>
+          <w:color w:val="000000"/>
+          <w:sz w:val="21"/>
+          <w:szCs w:val="21"/>
+        </w:rPr>
+        <w:t>20.5%</w:t>
+      </w:r>
+    </w:p>
+    <w:p>
+      <w:pPr>
+        <w:pStyle w:val="HTML"/>
+        <w:shd w:val="clear" w:color="auto" w:fill="FFFFFF"/>
+        <w:wordWrap w:val="0"/>
+        <w:textAlignment w:val="baseline"/>
+        <w:rPr>
+          <w:rFonts w:ascii="Courier New" w:hAnsi="Courier New" w:cs="Courier New"/>
+          <w:color w:val="000000"/>
+          <w:sz w:val="21"/>
+          <w:szCs w:val="21"/>
+        </w:rPr>
+      </w:pPr>
+      <w:r>
+        <w:rPr>
+          <w:rFonts w:ascii="Courier New" w:hAnsi="Courier New" w:cs="Courier New"/>
+          <w:color w:val="000000"/>
+          <w:sz w:val="21"/>
+          <w:szCs w:val="21"/>
+        </w:rPr>
+        <w:t>表の手だけを閾値以上で識別した割合</w:t>
+      </w:r>
+      <w:r>
+        <w:rPr>
+          <w:rFonts w:ascii="Courier New" w:hAnsi="Courier New" w:cs="Courier New"/>
+          <w:color w:val="000000"/>
+          <w:sz w:val="21"/>
+          <w:szCs w:val="21"/>
+        </w:rPr>
+        <w:t>79.5%</w:t>
+      </w:r>
+    </w:p>
+    <w:p>
+      <w:pPr>
+        <w:pStyle w:val="HTML"/>
+        <w:shd w:val="clear" w:color="auto" w:fill="FFFFFF"/>
+        <w:wordWrap w:val="0"/>
+        <w:textAlignment w:val="baseline"/>
+        <w:rPr>
+          <w:rFonts w:ascii="Courier New" w:hAnsi="Courier New" w:cs="Courier New"/>
+          <w:color w:val="000000"/>
+          <w:sz w:val="21"/>
+          <w:szCs w:val="21"/>
+        </w:rPr>
+      </w:pPr>
+      <w:r>
+        <w:rPr>
+          <w:rFonts w:ascii="Courier New" w:hAnsi="Courier New" w:cs="Courier New"/>
+          <w:color w:val="000000"/>
+          <w:sz w:val="21"/>
+          <w:szCs w:val="21"/>
+        </w:rPr>
+        <w:t>裏の手だけを閾値未満で識別した割合</w:t>
+      </w:r>
+      <w:r>
+        <w:rPr>
+          <w:rFonts w:ascii="Courier New" w:hAnsi="Courier New" w:cs="Courier New"/>
+          <w:color w:val="000000"/>
+          <w:sz w:val="21"/>
+          <w:szCs w:val="21"/>
+        </w:rPr>
+        <w:t>40.0%</w:t>
+      </w:r>
+    </w:p>
+    <w:p>
+      <w:pPr>
+        <w:pStyle w:val="HTML"/>
+        <w:shd w:val="clear" w:color="auto" w:fill="FFFFFF"/>
+        <w:wordWrap w:val="0"/>
+        <w:textAlignment w:val="baseline"/>
+        <w:rPr>
+          <w:rFonts w:ascii="Courier New" w:hAnsi="Courier New" w:cs="Courier New"/>
+          <w:color w:val="000000"/>
+          <w:sz w:val="21"/>
+          <w:szCs w:val="21"/>
+        </w:rPr>
+      </w:pPr>
+      <w:r>
+        <w:rPr>
+          <w:rFonts w:ascii="Courier New" w:hAnsi="Courier New" w:cs="Courier New"/>
+          <w:color w:val="000000"/>
+          <w:sz w:val="21"/>
+          <w:szCs w:val="21"/>
+        </w:rPr>
+        <w:t>裏の手だけを閾値以上で識別した割合</w:t>
+      </w:r>
+      <w:r>
+        <w:rPr>
+          <w:rFonts w:ascii="Courier New" w:hAnsi="Courier New" w:cs="Courier New"/>
+          <w:color w:val="000000"/>
+          <w:sz w:val="21"/>
+          <w:szCs w:val="21"/>
+        </w:rPr>
+        <w:t>60.0%</w:t>
+      </w:r>
+    </w:p>
+    <w:p>
+      <w:pPr>
+        <w:pStyle w:val="HTML"/>
+        <w:shd w:val="clear" w:color="auto" w:fill="FFFFFF"/>
+        <w:wordWrap w:val="0"/>
+        <w:textAlignment w:val="baseline"/>
+        <w:rPr>
+          <w:rFonts w:ascii="Courier New" w:hAnsi="Courier New" w:cs="Courier New"/>
+          <w:color w:val="000000"/>
+          <w:sz w:val="21"/>
+          <w:szCs w:val="21"/>
+        </w:rPr>
+      </w:pPr>
+      <w:r>
+        <w:rPr>
+          <w:rFonts w:ascii="Courier New" w:hAnsi="Courier New" w:cs="Courier New"/>
+          <w:color w:val="000000"/>
+          <w:sz w:val="21"/>
+          <w:szCs w:val="21"/>
+        </w:rPr>
+        <w:t>閾値以上の最大値は</w:t>
+      </w:r>
+      <w:r>
+        <w:rPr>
+          <w:rFonts w:ascii="Courier New" w:hAnsi="Courier New" w:cs="Courier New"/>
+          <w:color w:val="000000"/>
+          <w:sz w:val="21"/>
+          <w:szCs w:val="21"/>
+        </w:rPr>
+        <w:t>0.0</w:t>
+      </w:r>
+    </w:p>
+    <w:p>
+      <w:pPr>
+        <w:pStyle w:val="HTML"/>
+        <w:shd w:val="clear" w:color="auto" w:fill="FFFFFF"/>
+        <w:wordWrap w:val="0"/>
+        <w:textAlignment w:val="baseline"/>
+        <w:rPr>
+          <w:rFonts w:ascii="Courier New" w:hAnsi="Courier New" w:cs="Courier New"/>
+          <w:color w:val="000000"/>
+          <w:sz w:val="21"/>
+          <w:szCs w:val="21"/>
+        </w:rPr>
+      </w:pPr>
+      <w:r>
+        <w:rPr>
+          <w:rFonts w:ascii="Courier New" w:hAnsi="Courier New" w:cs="Courier New"/>
+          <w:color w:val="000000"/>
+          <w:sz w:val="21"/>
+          <w:szCs w:val="21"/>
+        </w:rPr>
+        <w:t>閾値以上の最小値は</w:t>
+      </w:r>
+      <w:r>
+        <w:rPr>
+          <w:rFonts w:ascii="Courier New" w:hAnsi="Courier New" w:cs="Courier New"/>
+          <w:color w:val="000000"/>
+          <w:sz w:val="21"/>
+          <w:szCs w:val="21"/>
+        </w:rPr>
+        <w:t>100.0</w:t>
+      </w:r>
+    </w:p>
+    <w:p>
+      <w:pPr>
+        <w:pStyle w:val="HTML"/>
+        <w:shd w:val="clear" w:color="auto" w:fill="FFFFFF"/>
+        <w:wordWrap w:val="0"/>
+        <w:textAlignment w:val="baseline"/>
+        <w:rPr>
+          <w:rFonts w:ascii="Courier New" w:hAnsi="Courier New" w:cs="Courier New"/>
+          <w:color w:val="000000"/>
+          <w:sz w:val="21"/>
+          <w:szCs w:val="21"/>
+        </w:rPr>
+      </w:pPr>
+      <w:r>
+        <w:rPr>
+          <w:rFonts w:ascii="Courier New" w:hAnsi="Courier New" w:cs="Courier New"/>
+          <w:color w:val="000000"/>
+          <w:sz w:val="21"/>
+          <w:szCs w:val="21"/>
+        </w:rPr>
+        <w:t>[]</w:t>
+      </w:r>
+    </w:p>
+    <w:p>
+      <w:pPr>
+        <w:pStyle w:val="HTML"/>
+        <w:shd w:val="clear" w:color="auto" w:fill="FFFFFF"/>
+        <w:wordWrap w:val="0"/>
+        <w:textAlignment w:val="baseline"/>
+        <w:rPr>
+          <w:rFonts w:ascii="Courier New" w:hAnsi="Courier New" w:cs="Courier New"/>
+          <w:color w:val="000000"/>
+          <w:sz w:val="21"/>
+          <w:szCs w:val="21"/>
+        </w:rPr>
+      </w:pPr>
+      <w:r>
+        <w:rPr>
+          <w:rFonts w:ascii="Courier New" w:hAnsi="Courier New" w:cs="Courier New"/>
+          <w:color w:val="000000"/>
+          <w:sz w:val="21"/>
+          <w:szCs w:val="21"/>
+        </w:rPr>
+        <w:t>全体の他人受入率は</w:t>
+      </w:r>
+      <w:r>
+        <w:rPr>
+          <w:rFonts w:ascii="Courier New" w:hAnsi="Courier New" w:cs="Courier New"/>
+          <w:color w:val="000000"/>
+          <w:sz w:val="21"/>
+          <w:szCs w:val="21"/>
+        </w:rPr>
+        <w:t>3.1667%</w:t>
+      </w:r>
+    </w:p>
+    <w:p>
+      <w:pPr>
+        <w:pStyle w:val="HTML"/>
+        <w:shd w:val="clear" w:color="auto" w:fill="FFFFFF"/>
+        <w:wordWrap w:val="0"/>
+        <w:textAlignment w:val="baseline"/>
+        <w:rPr>
+          <w:rFonts w:ascii="Courier New" w:hAnsi="Courier New" w:cs="Courier New"/>
+          <w:color w:val="000000"/>
+          <w:sz w:val="21"/>
+          <w:szCs w:val="21"/>
+        </w:rPr>
+      </w:pPr>
+      <w:r>
+        <w:rPr>
+          <w:rFonts w:ascii="Courier New" w:hAnsi="Courier New" w:cs="Courier New"/>
+          <w:color w:val="000000"/>
+          <w:sz w:val="21"/>
+          <w:szCs w:val="21"/>
+        </w:rPr>
+        <w:t>19</w:t>
+      </w:r>
+    </w:p>
+    <w:p>
+      <w:pPr>
+        <w:pStyle w:val="HTML"/>
+        <w:shd w:val="clear" w:color="auto" w:fill="FFFFFF"/>
+        <w:wordWrap w:val="0"/>
+        <w:textAlignment w:val="baseline"/>
+        <w:rPr>
+          <w:rStyle w:val="ansi-red-fg"/>
+          <w:rFonts w:ascii="Courier New" w:hAnsi="Courier New" w:cs="Courier New" w:hint="eastAsia"/>
+          <w:color w:val="000000"/>
+          <w:sz w:val="21"/>
+          <w:szCs w:val="21"/>
+        </w:rPr>
+      </w:pPr>
+      <w:r>
+        <w:rPr>
+          <w:rFonts w:ascii="Courier New" w:hAnsi="Courier New" w:cs="Courier New"/>
+          <w:color w:val="000000"/>
+          <w:sz w:val="21"/>
+          <w:szCs w:val="21"/>
+        </w:rPr>
+        <w:t>0</w:t>
       </w:r>
     </w:p>
     <w:p>
@@ -51404,6 +52791,105 @@
     </w:p>
     <w:p>
       <w:r>
+        <w:drawing>
+          <wp:inline distT="0" distB="0" distL="0" distR="0" wp14:anchorId="0C000DBF" wp14:editId="52AD3595">
+            <wp:extent cx="2523679" cy="3180602"/>
+            <wp:effectExtent l="0" t="0" r="0" b="1270"/>
+            <wp:docPr id="200505981" name="図 1" descr="テーブル&#10;&#10;自動的に生成された説明"/>
+            <wp:cNvGraphicFramePr>
+              <a:graphicFrameLocks xmlns:a="http://schemas.openxmlformats.org/drawingml/2006/main" noChangeAspect="1"/>
+            </wp:cNvGraphicFramePr>
+            <a:graphic xmlns:a="http://schemas.openxmlformats.org/drawingml/2006/main">
+              <a:graphicData uri="http://schemas.openxmlformats.org/drawingml/2006/picture">
+                <pic:pic xmlns:pic="http://schemas.openxmlformats.org/drawingml/2006/picture">
+                  <pic:nvPicPr>
+                    <pic:cNvPr id="200505981" name="図 1" descr="テーブル&#10;&#10;自動的に生成された説明"/>
+                    <pic:cNvPicPr/>
+                  </pic:nvPicPr>
+                  <pic:blipFill>
+                    <a:blip r:embed="rId64"/>
+                    <a:stretch>
+                      <a:fillRect/>
+                    </a:stretch>
+                  </pic:blipFill>
+                  <pic:spPr>
+                    <a:xfrm>
+                      <a:off x="0" y="0"/>
+                      <a:ext cx="2538806" cy="3199667"/>
+                    </a:xfrm>
+                    <a:prstGeom prst="rect">
+                      <a:avLst/>
+                    </a:prstGeom>
+                  </pic:spPr>
+                </pic:pic>
+              </a:graphicData>
+            </a:graphic>
+          </wp:inline>
+        </w:drawing>
+      </w:r>
+      <w:r>
+        <w:drawing>
+          <wp:inline distT="0" distB="0" distL="0" distR="0" wp14:anchorId="54B8FAE8" wp14:editId="5AF1280F">
+            <wp:extent cx="2038350" cy="3309579"/>
+            <wp:effectExtent l="0" t="0" r="0" b="5715"/>
+            <wp:docPr id="615985337" name="図 1" descr="グラフィカル ユーザー インターフェイス&#10;&#10;自動的に生成された説明"/>
+            <wp:cNvGraphicFramePr>
+              <a:graphicFrameLocks xmlns:a="http://schemas.openxmlformats.org/drawingml/2006/main" noChangeAspect="1"/>
+            </wp:cNvGraphicFramePr>
+            <a:graphic xmlns:a="http://schemas.openxmlformats.org/drawingml/2006/main">
+              <a:graphicData uri="http://schemas.openxmlformats.org/drawingml/2006/picture">
+                <pic:pic xmlns:pic="http://schemas.openxmlformats.org/drawingml/2006/picture">
+                  <pic:nvPicPr>
+                    <pic:cNvPr id="615985337" name="図 1" descr="グラフィカル ユーザー インターフェイス&#10;&#10;自動的に生成された説明"/>
+                    <pic:cNvPicPr/>
+                  </pic:nvPicPr>
+                  <pic:blipFill>
+                    <a:blip r:embed="rId65"/>
+                    <a:stretch>
+                      <a:fillRect/>
+                    </a:stretch>
+                  </pic:blipFill>
+                  <pic:spPr>
+                    <a:xfrm>
+                      <a:off x="0" y="0"/>
+                      <a:ext cx="2049213" cy="3327216"/>
+                    </a:xfrm>
+                    <a:prstGeom prst="rect">
+                      <a:avLst/>
+                    </a:prstGeom>
+                  </pic:spPr>
+                </pic:pic>
+              </a:graphicData>
+            </a:graphic>
+          </wp:inline>
+        </w:drawing>
+      </w:r>
+    </w:p>
+    <w:p>
+      <w:pPr>
+        <w:pStyle w:val="HTML"/>
+        <w:shd w:val="clear" w:color="auto" w:fill="FFFFFF"/>
+        <w:wordWrap w:val="0"/>
+        <w:textAlignment w:val="baseline"/>
+        <w:rPr>
+          <w:rFonts w:ascii="Courier New" w:hAnsi="Courier New" w:cs="Courier New" w:hint="eastAsia"/>
+          <w:color w:val="000000"/>
+          <w:sz w:val="21"/>
+          <w:szCs w:val="21"/>
+        </w:rPr>
+      </w:pPr>
+      <w:r>
+        <w:rPr>
+          <w:rFonts w:ascii="Courier New" w:hAnsi="Courier New" w:cs="Courier New"/>
+          <w:color w:val="000000"/>
+          <w:sz w:val="21"/>
+          <w:szCs w:val="21"/>
+        </w:rPr>
+        <w:t>Wall time: 5h 1min 9s</w:t>
+      </w:r>
+    </w:p>
+    <w:p>
+      <w:r>
         <w:rPr>
           <w:rFonts w:hint="eastAsia"/>
         </w:rPr>
@@ -51711,6 +53197,7 @@
         <w:rPr>
           <w:rFonts w:hint="eastAsia"/>
         </w:rPr>
+        <w:lastRenderedPageBreak/>
         <w:t>閾値99.</w:t>
       </w:r>
       <w:r>

--- a/令和5年度進捗メモ.docx
+++ b/令和5年度進捗メモ.docx
@@ -51153,1018 +51153,1543 @@
     </w:p>
     <w:p>
       <w:pPr>
+        <w:pStyle w:val="HTML"/>
+        <w:shd w:val="clear" w:color="auto" w:fill="FFFFFF"/>
+        <w:wordWrap w:val="0"/>
+        <w:textAlignment w:val="baseline"/>
+        <w:rPr>
+          <w:rFonts w:ascii="Courier New" w:hAnsi="Courier New" w:cs="Courier New"/>
+          <w:color w:val="000000"/>
+          <w:sz w:val="21"/>
+          <w:szCs w:val="21"/>
+        </w:rPr>
+      </w:pPr>
+      <w:r>
+        <w:rPr>
+          <w:rFonts w:ascii="Courier New" w:hAnsi="Courier New" w:cs="Courier New"/>
+          <w:color w:val="000000"/>
+          <w:sz w:val="21"/>
+          <w:szCs w:val="21"/>
+        </w:rPr>
+        <w:t>-------------------------------------------------------------------</w:t>
+      </w:r>
+    </w:p>
+    <w:p>
+      <w:pPr>
+        <w:pStyle w:val="HTML"/>
+        <w:shd w:val="clear" w:color="auto" w:fill="FFFFFF"/>
+        <w:wordWrap w:val="0"/>
+        <w:textAlignment w:val="baseline"/>
+        <w:rPr>
+          <w:rFonts w:ascii="Courier New" w:hAnsi="Courier New" w:cs="Courier New"/>
+          <w:color w:val="000000"/>
+          <w:sz w:val="21"/>
+          <w:szCs w:val="21"/>
+        </w:rPr>
+      </w:pPr>
+      <w:r>
+        <w:rPr>
+          <w:rFonts w:ascii="Courier New" w:hAnsi="Courier New" w:cs="Courier New"/>
+          <w:color w:val="000000"/>
+          <w:sz w:val="21"/>
+          <w:szCs w:val="21"/>
+        </w:rPr>
+        <w:t>閾値以上で識別したテスト数</w:t>
+      </w:r>
+      <w:r>
+        <w:rPr>
+          <w:rFonts w:ascii="Courier New" w:hAnsi="Courier New" w:cs="Courier New"/>
+          <w:color w:val="000000"/>
+          <w:sz w:val="21"/>
+          <w:szCs w:val="21"/>
+        </w:rPr>
+        <w:t>393</w:t>
+      </w:r>
+    </w:p>
+    <w:p>
+      <w:pPr>
+        <w:pStyle w:val="HTML"/>
+        <w:shd w:val="clear" w:color="auto" w:fill="FFFFFF"/>
+        <w:wordWrap w:val="0"/>
+        <w:textAlignment w:val="baseline"/>
+        <w:rPr>
+          <w:rFonts w:ascii="Courier New" w:hAnsi="Courier New" w:cs="Courier New"/>
+          <w:color w:val="000000"/>
+          <w:sz w:val="21"/>
+          <w:szCs w:val="21"/>
+        </w:rPr>
+      </w:pPr>
+      <w:r>
+        <w:rPr>
+          <w:rFonts w:ascii="Courier New" w:hAnsi="Courier New" w:cs="Courier New"/>
+          <w:color w:val="000000"/>
+          <w:sz w:val="21"/>
+          <w:szCs w:val="21"/>
+        </w:rPr>
+        <w:t>閾値未満で識別したテスト数</w:t>
+      </w:r>
+      <w:r>
+        <w:rPr>
+          <w:rFonts w:ascii="Courier New" w:hAnsi="Courier New" w:cs="Courier New"/>
+          <w:color w:val="000000"/>
+          <w:sz w:val="21"/>
+          <w:szCs w:val="21"/>
+        </w:rPr>
+        <w:t>7</w:t>
+      </w:r>
+    </w:p>
+    <w:p>
+      <w:pPr>
+        <w:pStyle w:val="HTML"/>
+        <w:shd w:val="clear" w:color="auto" w:fill="FFFFFF"/>
+        <w:wordWrap w:val="0"/>
+        <w:textAlignment w:val="baseline"/>
+        <w:rPr>
+          <w:rFonts w:ascii="Courier New" w:hAnsi="Courier New" w:cs="Courier New"/>
+          <w:color w:val="000000"/>
+          <w:sz w:val="21"/>
+          <w:szCs w:val="21"/>
+        </w:rPr>
+      </w:pPr>
+      <w:r>
+        <w:rPr>
+          <w:rFonts w:ascii="Courier New" w:hAnsi="Courier New" w:cs="Courier New"/>
+          <w:color w:val="000000"/>
+          <w:sz w:val="21"/>
+          <w:szCs w:val="21"/>
+        </w:rPr>
+        <w:t>表の手だけで閾値未満で識別したテスト数</w:t>
+      </w:r>
+      <w:r>
+        <w:rPr>
+          <w:rFonts w:ascii="Courier New" w:hAnsi="Courier New" w:cs="Courier New"/>
+          <w:color w:val="000000"/>
+          <w:sz w:val="21"/>
+          <w:szCs w:val="21"/>
+        </w:rPr>
+        <w:t>3</w:t>
+      </w:r>
+    </w:p>
+    <w:p>
+      <w:pPr>
+        <w:pStyle w:val="HTML"/>
+        <w:shd w:val="clear" w:color="auto" w:fill="FFFFFF"/>
+        <w:wordWrap w:val="0"/>
+        <w:textAlignment w:val="baseline"/>
+        <w:rPr>
+          <w:rFonts w:ascii="Courier New" w:hAnsi="Courier New" w:cs="Courier New"/>
+          <w:color w:val="000000"/>
+          <w:sz w:val="21"/>
+          <w:szCs w:val="21"/>
+        </w:rPr>
+      </w:pPr>
+      <w:r>
+        <w:rPr>
+          <w:rFonts w:ascii="Courier New" w:hAnsi="Courier New" w:cs="Courier New"/>
+          <w:color w:val="000000"/>
+          <w:sz w:val="21"/>
+          <w:szCs w:val="21"/>
+        </w:rPr>
+        <w:t>裏の手だけで閾値未満で識別したテスト数</w:t>
+      </w:r>
+      <w:r>
+        <w:rPr>
+          <w:rFonts w:ascii="Courier New" w:hAnsi="Courier New" w:cs="Courier New"/>
+          <w:color w:val="000000"/>
+          <w:sz w:val="21"/>
+          <w:szCs w:val="21"/>
+        </w:rPr>
+        <w:t>4</w:t>
+      </w:r>
+    </w:p>
+    <w:p>
+      <w:pPr>
+        <w:pStyle w:val="HTML"/>
+        <w:shd w:val="clear" w:color="auto" w:fill="FFFFFF"/>
+        <w:wordWrap w:val="0"/>
+        <w:textAlignment w:val="baseline"/>
+        <w:rPr>
+          <w:rFonts w:ascii="Courier New" w:hAnsi="Courier New" w:cs="Courier New"/>
+          <w:color w:val="000000"/>
+          <w:sz w:val="21"/>
+          <w:szCs w:val="21"/>
+        </w:rPr>
+      </w:pPr>
+      <w:r>
+        <w:rPr>
+          <w:rFonts w:ascii="Courier New" w:hAnsi="Courier New" w:cs="Courier New"/>
+          <w:color w:val="000000"/>
+          <w:sz w:val="21"/>
+          <w:szCs w:val="21"/>
+        </w:rPr>
+        <w:t>================================================</w:t>
+      </w:r>
+    </w:p>
+    <w:p>
+      <w:pPr>
+        <w:pStyle w:val="HTML"/>
+        <w:shd w:val="clear" w:color="auto" w:fill="FFFFFF"/>
+        <w:wordWrap w:val="0"/>
+        <w:textAlignment w:val="baseline"/>
+        <w:rPr>
+          <w:rFonts w:ascii="Courier New" w:hAnsi="Courier New" w:cs="Courier New"/>
+          <w:color w:val="000000"/>
+          <w:sz w:val="21"/>
+          <w:szCs w:val="21"/>
+        </w:rPr>
+      </w:pPr>
+      <w:r>
+        <w:rPr>
+          <w:rFonts w:ascii="Courier New" w:hAnsi="Courier New" w:cs="Courier New"/>
+          <w:color w:val="000000"/>
+          <w:sz w:val="21"/>
+          <w:szCs w:val="21"/>
+        </w:rPr>
+        <w:t>本人拒否率</w:t>
+      </w:r>
+      <w:r>
+        <w:rPr>
+          <w:rFonts w:ascii="Courier New" w:hAnsi="Courier New" w:cs="Courier New"/>
+          <w:color w:val="000000"/>
+          <w:sz w:val="21"/>
+          <w:szCs w:val="21"/>
+        </w:rPr>
+        <w:t>1.75%</w:t>
+      </w:r>
+    </w:p>
+    <w:p>
+      <w:pPr>
+        <w:pStyle w:val="HTML"/>
+        <w:shd w:val="clear" w:color="auto" w:fill="FFFFFF"/>
+        <w:wordWrap w:val="0"/>
+        <w:textAlignment w:val="baseline"/>
+        <w:rPr>
+          <w:rFonts w:ascii="Courier New" w:hAnsi="Courier New" w:cs="Courier New"/>
+          <w:color w:val="000000"/>
+          <w:sz w:val="21"/>
+          <w:szCs w:val="21"/>
+        </w:rPr>
+      </w:pPr>
+      <w:r>
+        <w:rPr>
+          <w:rFonts w:ascii="Courier New" w:hAnsi="Courier New" w:cs="Courier New"/>
+          <w:color w:val="000000"/>
+          <w:sz w:val="21"/>
+          <w:szCs w:val="21"/>
+        </w:rPr>
+        <w:t>本人受入率</w:t>
+      </w:r>
+      <w:r>
+        <w:rPr>
+          <w:rFonts w:ascii="Courier New" w:hAnsi="Courier New" w:cs="Courier New"/>
+          <w:color w:val="000000"/>
+          <w:sz w:val="21"/>
+          <w:szCs w:val="21"/>
+        </w:rPr>
+        <w:t>98.25%</w:t>
+      </w:r>
+    </w:p>
+    <w:p>
+      <w:pPr>
+        <w:pStyle w:val="HTML"/>
+        <w:shd w:val="clear" w:color="auto" w:fill="FFFFFF"/>
+        <w:wordWrap w:val="0"/>
+        <w:textAlignment w:val="baseline"/>
+        <w:rPr>
+          <w:rFonts w:ascii="Courier New" w:hAnsi="Courier New" w:cs="Courier New"/>
+          <w:color w:val="000000"/>
+          <w:sz w:val="21"/>
+          <w:szCs w:val="21"/>
+        </w:rPr>
+      </w:pPr>
+      <w:r>
+        <w:rPr>
+          <w:rFonts w:ascii="Courier New" w:hAnsi="Courier New" w:cs="Courier New"/>
+          <w:color w:val="000000"/>
+          <w:sz w:val="21"/>
+          <w:szCs w:val="21"/>
+        </w:rPr>
+        <w:t>表の手だけを閾値未満で識別した割合</w:t>
+      </w:r>
+      <w:r>
+        <w:rPr>
+          <w:rFonts w:ascii="Courier New" w:hAnsi="Courier New" w:cs="Courier New"/>
+          <w:color w:val="000000"/>
+          <w:sz w:val="21"/>
+          <w:szCs w:val="21"/>
+        </w:rPr>
+        <w:t>1.5%</w:t>
+      </w:r>
+    </w:p>
+    <w:p>
+      <w:pPr>
+        <w:pStyle w:val="HTML"/>
+        <w:shd w:val="clear" w:color="auto" w:fill="FFFFFF"/>
+        <w:wordWrap w:val="0"/>
+        <w:textAlignment w:val="baseline"/>
+        <w:rPr>
+          <w:rFonts w:ascii="Courier New" w:hAnsi="Courier New" w:cs="Courier New"/>
+          <w:color w:val="000000"/>
+          <w:sz w:val="21"/>
+          <w:szCs w:val="21"/>
+        </w:rPr>
+      </w:pPr>
+      <w:r>
+        <w:rPr>
+          <w:rFonts w:ascii="Courier New" w:hAnsi="Courier New" w:cs="Courier New"/>
+          <w:color w:val="000000"/>
+          <w:sz w:val="21"/>
+          <w:szCs w:val="21"/>
+        </w:rPr>
+        <w:t>表の手だけを閾値以上で識別した割合</w:t>
+      </w:r>
+      <w:r>
+        <w:rPr>
+          <w:rFonts w:ascii="Courier New" w:hAnsi="Courier New" w:cs="Courier New"/>
+          <w:color w:val="000000"/>
+          <w:sz w:val="21"/>
+          <w:szCs w:val="21"/>
+        </w:rPr>
+        <w:t>98.5%</w:t>
+      </w:r>
+    </w:p>
+    <w:p>
+      <w:pPr>
+        <w:pStyle w:val="HTML"/>
+        <w:shd w:val="clear" w:color="auto" w:fill="FFFFFF"/>
+        <w:wordWrap w:val="0"/>
+        <w:textAlignment w:val="baseline"/>
+        <w:rPr>
+          <w:rFonts w:ascii="Courier New" w:hAnsi="Courier New" w:cs="Courier New"/>
+          <w:color w:val="000000"/>
+          <w:sz w:val="21"/>
+          <w:szCs w:val="21"/>
+        </w:rPr>
+      </w:pPr>
+      <w:r>
+        <w:rPr>
+          <w:rFonts w:ascii="Courier New" w:hAnsi="Courier New" w:cs="Courier New"/>
+          <w:color w:val="000000"/>
+          <w:sz w:val="21"/>
+          <w:szCs w:val="21"/>
+        </w:rPr>
+        <w:t>裏の手だけを閾値未満で識別した割合</w:t>
+      </w:r>
+      <w:r>
+        <w:rPr>
+          <w:rFonts w:ascii="Courier New" w:hAnsi="Courier New" w:cs="Courier New"/>
+          <w:color w:val="000000"/>
+          <w:sz w:val="21"/>
+          <w:szCs w:val="21"/>
+        </w:rPr>
+        <w:t>2.0%</w:t>
+      </w:r>
+    </w:p>
+    <w:p>
+      <w:pPr>
+        <w:pStyle w:val="HTML"/>
+        <w:shd w:val="clear" w:color="auto" w:fill="FFFFFF"/>
+        <w:wordWrap w:val="0"/>
+        <w:textAlignment w:val="baseline"/>
+        <w:rPr>
+          <w:rFonts w:ascii="Courier New" w:hAnsi="Courier New" w:cs="Courier New"/>
+          <w:color w:val="000000"/>
+          <w:sz w:val="21"/>
+          <w:szCs w:val="21"/>
+        </w:rPr>
+      </w:pPr>
+      <w:r>
+        <w:rPr>
+          <w:rFonts w:ascii="Courier New" w:hAnsi="Courier New" w:cs="Courier New"/>
+          <w:color w:val="000000"/>
+          <w:sz w:val="21"/>
+          <w:szCs w:val="21"/>
+        </w:rPr>
+        <w:t>裏の手だけを閾値以上で識別した割合</w:t>
+      </w:r>
+      <w:r>
+        <w:rPr>
+          <w:rFonts w:ascii="Courier New" w:hAnsi="Courier New" w:cs="Courier New"/>
+          <w:color w:val="000000"/>
+          <w:sz w:val="21"/>
+          <w:szCs w:val="21"/>
+        </w:rPr>
+        <w:t>98.0%</w:t>
+      </w:r>
+    </w:p>
+    <w:p>
+      <w:pPr>
+        <w:pStyle w:val="HTML"/>
+        <w:shd w:val="clear" w:color="auto" w:fill="FFFFFF"/>
+        <w:wordWrap w:val="0"/>
+        <w:textAlignment w:val="baseline"/>
+        <w:rPr>
+          <w:rFonts w:ascii="Courier New" w:hAnsi="Courier New" w:cs="Courier New"/>
+          <w:color w:val="000000"/>
+          <w:sz w:val="21"/>
+          <w:szCs w:val="21"/>
+        </w:rPr>
+      </w:pPr>
+      <w:r>
+        <w:rPr>
+          <w:rFonts w:ascii="Courier New" w:hAnsi="Courier New" w:cs="Courier New"/>
+          <w:color w:val="000000"/>
+          <w:sz w:val="21"/>
+          <w:szCs w:val="21"/>
+        </w:rPr>
+        <w:t>閾値以上の最大値は</w:t>
+      </w:r>
+      <w:r>
+        <w:rPr>
+          <w:rFonts w:ascii="Courier New" w:hAnsi="Courier New" w:cs="Courier New"/>
+          <w:color w:val="000000"/>
+          <w:sz w:val="21"/>
+          <w:szCs w:val="21"/>
+        </w:rPr>
+        <w:t>99.99998807907104</w:t>
+      </w:r>
+    </w:p>
+    <w:p>
+      <w:pPr>
+        <w:pStyle w:val="HTML"/>
+        <w:shd w:val="clear" w:color="auto" w:fill="FFFFFF"/>
+        <w:wordWrap w:val="0"/>
+        <w:textAlignment w:val="baseline"/>
+        <w:rPr>
+          <w:rFonts w:ascii="Courier New" w:hAnsi="Courier New" w:cs="Courier New"/>
+          <w:color w:val="000000"/>
+          <w:sz w:val="21"/>
+          <w:szCs w:val="21"/>
+        </w:rPr>
+      </w:pPr>
+      <w:r>
+        <w:rPr>
+          <w:rFonts w:ascii="Courier New" w:hAnsi="Courier New" w:cs="Courier New"/>
+          <w:color w:val="000000"/>
+          <w:sz w:val="21"/>
+          <w:szCs w:val="21"/>
+        </w:rPr>
+        <w:t>閾値以上の最小値は</w:t>
+      </w:r>
+      <w:r>
+        <w:rPr>
+          <w:rFonts w:ascii="Courier New" w:hAnsi="Courier New" w:cs="Courier New"/>
+          <w:color w:val="000000"/>
+          <w:sz w:val="21"/>
+          <w:szCs w:val="21"/>
+        </w:rPr>
+        <w:t>99.90378618240356</w:t>
+      </w:r>
+    </w:p>
+    <w:p>
+      <w:pPr>
+        <w:pStyle w:val="HTML"/>
+        <w:shd w:val="clear" w:color="auto" w:fill="FFFFFF"/>
+        <w:wordWrap w:val="0"/>
+        <w:textAlignment w:val="baseline"/>
+        <w:rPr>
+          <w:rFonts w:ascii="Courier New" w:hAnsi="Courier New" w:cs="Courier New"/>
+          <w:color w:val="000000"/>
+          <w:sz w:val="21"/>
+          <w:szCs w:val="21"/>
+        </w:rPr>
+      </w:pPr>
+      <w:r>
+        <w:rPr>
+          <w:rFonts w:ascii="Courier New" w:hAnsi="Courier New" w:cs="Courier New"/>
+          <w:color w:val="000000"/>
+          <w:sz w:val="21"/>
+          <w:szCs w:val="21"/>
+        </w:rPr>
+        <w:t>[]</w:t>
+      </w:r>
+    </w:p>
+    <w:p>
+      <w:pPr>
+        <w:pStyle w:val="HTML"/>
+        <w:shd w:val="clear" w:color="auto" w:fill="FFFFFF"/>
+        <w:wordWrap w:val="0"/>
+        <w:textAlignment w:val="baseline"/>
+        <w:rPr>
+          <w:rFonts w:ascii="Courier New" w:hAnsi="Courier New" w:cs="Courier New"/>
+          <w:color w:val="000000"/>
+          <w:sz w:val="21"/>
+          <w:szCs w:val="21"/>
+        </w:rPr>
+      </w:pPr>
+      <w:r>
+        <w:rPr>
+          <w:rFonts w:ascii="Courier New" w:hAnsi="Courier New" w:cs="Courier New"/>
+          <w:color w:val="000000"/>
+          <w:sz w:val="21"/>
+          <w:szCs w:val="21"/>
+        </w:rPr>
+        <w:t>全体の他人受入率は</w:t>
+      </w:r>
+      <w:r>
+        <w:rPr>
+          <w:rFonts w:ascii="Courier New" w:hAnsi="Courier New" w:cs="Courier New"/>
+          <w:color w:val="000000"/>
+          <w:sz w:val="21"/>
+          <w:szCs w:val="21"/>
+        </w:rPr>
+        <w:t>13.8333%</w:t>
+      </w:r>
+    </w:p>
+    <w:p>
+      <w:pPr>
+        <w:pStyle w:val="HTML"/>
+        <w:shd w:val="clear" w:color="auto" w:fill="FFFFFF"/>
+        <w:wordWrap w:val="0"/>
+        <w:textAlignment w:val="baseline"/>
+        <w:rPr>
+          <w:rFonts w:ascii="Courier New" w:hAnsi="Courier New" w:cs="Courier New"/>
+          <w:color w:val="000000"/>
+          <w:sz w:val="21"/>
+          <w:szCs w:val="21"/>
+        </w:rPr>
+      </w:pPr>
+      <w:r>
+        <w:rPr>
+          <w:rFonts w:ascii="Courier New" w:hAnsi="Courier New" w:cs="Courier New"/>
+          <w:color w:val="000000"/>
+          <w:sz w:val="21"/>
+          <w:szCs w:val="21"/>
+        </w:rPr>
+        <w:t>83</w:t>
+      </w:r>
+    </w:p>
+    <w:p>
+      <w:pPr>
+        <w:pStyle w:val="HTML"/>
+        <w:shd w:val="clear" w:color="auto" w:fill="FFFFFF"/>
+        <w:wordWrap w:val="0"/>
+        <w:textAlignment w:val="baseline"/>
+        <w:rPr>
+          <w:rFonts w:ascii="Courier New" w:hAnsi="Courier New" w:cs="Courier New" w:hint="eastAsia"/>
+          <w:color w:val="000000"/>
+          <w:sz w:val="21"/>
+          <w:szCs w:val="21"/>
+        </w:rPr>
+      </w:pPr>
+      <w:r>
+        <w:rPr>
+          <w:rFonts w:ascii="Courier New" w:hAnsi="Courier New" w:cs="Courier New"/>
+          <w:color w:val="000000"/>
+          <w:sz w:val="21"/>
+          <w:szCs w:val="21"/>
+        </w:rPr>
+        <w:t>0</w:t>
+      </w:r>
+    </w:p>
+    <w:p>
+      <w:r>
         <w:rPr>
           <w:rFonts w:hint="eastAsia"/>
         </w:rPr>
-      </w:pPr>
-    </w:p>
-    <w:p>
+        <w:t>閾値99.</w:t>
+      </w:r>
+      <w:r>
+        <w:t>99999</w:t>
+      </w:r>
       <w:r>
         <w:rPr>
           <w:rFonts w:hint="eastAsia"/>
         </w:rPr>
-        <w:t>閾値99.</w:t>
-      </w:r>
-      <w:r>
-        <w:t>99999</w:t>
-      </w:r>
+        <w:t>の場合</w:t>
+      </w:r>
+    </w:p>
+    <w:p>
+      <w:pPr>
+        <w:pStyle w:val="HTML"/>
+        <w:shd w:val="clear" w:color="auto" w:fill="FFFFFF"/>
+        <w:wordWrap w:val="0"/>
+        <w:textAlignment w:val="baseline"/>
+        <w:rPr>
+          <w:rStyle w:val="ansi-red-fg"/>
+          <w:rFonts w:ascii="Courier New" w:hAnsi="Courier New" w:cs="Courier New"/>
+          <w:color w:val="E75C58"/>
+          <w:sz w:val="21"/>
+          <w:szCs w:val="21"/>
+        </w:rPr>
+      </w:pPr>
+      <w:r>
+        <w:rPr>
+          <w:rStyle w:val="ansi-red-fg"/>
+          <w:rFonts w:ascii="Courier New" w:hAnsi="Courier New" w:cs="Courier New"/>
+          <w:color w:val="E75C58"/>
+          <w:sz w:val="21"/>
+          <w:szCs w:val="21"/>
+        </w:rPr>
+        <w:t>他人受入に用いる個数</w:t>
+      </w:r>
+      <w:r>
+        <w:rPr>
+          <w:rStyle w:val="ansi-red-fg"/>
+          <w:rFonts w:ascii="Courier New" w:hAnsi="Courier New" w:cs="Courier New"/>
+          <w:color w:val="E75C58"/>
+          <w:sz w:val="21"/>
+          <w:szCs w:val="21"/>
+        </w:rPr>
+        <w:t>19</w:t>
+      </w:r>
+    </w:p>
+    <w:p>
+      <w:pPr>
+        <w:pStyle w:val="HTML"/>
+        <w:shd w:val="clear" w:color="auto" w:fill="FFFFFF"/>
+        <w:wordWrap w:val="0"/>
+        <w:textAlignment w:val="baseline"/>
+        <w:rPr>
+          <w:rStyle w:val="ansi-red-fg"/>
+          <w:rFonts w:ascii="Courier New" w:hAnsi="Courier New" w:cs="Courier New"/>
+          <w:color w:val="E75C58"/>
+          <w:sz w:val="21"/>
+          <w:szCs w:val="21"/>
+        </w:rPr>
+      </w:pPr>
+      <w:r>
+        <w:rPr>
+          <w:rStyle w:val="ansi-red-fg"/>
+          <w:rFonts w:ascii="Courier New" w:hAnsi="Courier New" w:cs="Courier New"/>
+          <w:color w:val="E75C58"/>
+          <w:sz w:val="21"/>
+          <w:szCs w:val="21"/>
+        </w:rPr>
+        <w:t>閾値未満で識別したテスト数</w:t>
+      </w:r>
+      <w:r>
+        <w:rPr>
+          <w:rStyle w:val="ansi-red-fg"/>
+          <w:rFonts w:ascii="Courier New" w:hAnsi="Courier New" w:cs="Courier New"/>
+          <w:color w:val="E75C58"/>
+          <w:sz w:val="21"/>
+          <w:szCs w:val="21"/>
+        </w:rPr>
+        <w:t>181</w:t>
+      </w:r>
+    </w:p>
+    <w:p>
+      <w:pPr>
+        <w:pStyle w:val="HTML"/>
+        <w:shd w:val="clear" w:color="auto" w:fill="FFFFFF"/>
+        <w:wordWrap w:val="0"/>
+        <w:textAlignment w:val="baseline"/>
+        <w:rPr>
+          <w:rStyle w:val="ansi-red-fg"/>
+          <w:rFonts w:ascii="Courier New" w:hAnsi="Courier New" w:cs="Courier New"/>
+          <w:color w:val="E75C58"/>
+          <w:sz w:val="21"/>
+          <w:szCs w:val="21"/>
+        </w:rPr>
+      </w:pPr>
+      <w:r>
+        <w:rPr>
+          <w:rStyle w:val="ansi-red-fg"/>
+          <w:rFonts w:ascii="Courier New" w:hAnsi="Courier New" w:cs="Courier New"/>
+          <w:color w:val="E75C58"/>
+          <w:sz w:val="21"/>
+          <w:szCs w:val="21"/>
+        </w:rPr>
+        <w:t>表の手だけで閾値未満で識別したテスト数</w:t>
+      </w:r>
+      <w:r>
+        <w:rPr>
+          <w:rStyle w:val="ansi-red-fg"/>
+          <w:rFonts w:ascii="Courier New" w:hAnsi="Courier New" w:cs="Courier New"/>
+          <w:color w:val="E75C58"/>
+          <w:sz w:val="21"/>
+          <w:szCs w:val="21"/>
+        </w:rPr>
+        <w:t>90</w:t>
+      </w:r>
+    </w:p>
+    <w:p>
+      <w:pPr>
+        <w:pStyle w:val="HTML"/>
+        <w:shd w:val="clear" w:color="auto" w:fill="FFFFFF"/>
+        <w:wordWrap w:val="0"/>
+        <w:textAlignment w:val="baseline"/>
+        <w:rPr>
+          <w:rStyle w:val="ansi-red-fg"/>
+          <w:rFonts w:ascii="Courier New" w:hAnsi="Courier New" w:cs="Courier New"/>
+          <w:color w:val="E75C58"/>
+          <w:sz w:val="21"/>
+          <w:szCs w:val="21"/>
+        </w:rPr>
+      </w:pPr>
+      <w:r>
+        <w:rPr>
+          <w:rStyle w:val="ansi-red-fg"/>
+          <w:rFonts w:ascii="Courier New" w:hAnsi="Courier New" w:cs="Courier New"/>
+          <w:color w:val="E75C58"/>
+          <w:sz w:val="21"/>
+          <w:szCs w:val="21"/>
+        </w:rPr>
+        <w:t>裏の手だけで閾値未満で識別したテスト数</w:t>
+      </w:r>
+      <w:r>
+        <w:rPr>
+          <w:rStyle w:val="ansi-red-fg"/>
+          <w:rFonts w:ascii="Courier New" w:hAnsi="Courier New" w:cs="Courier New"/>
+          <w:color w:val="E75C58"/>
+          <w:sz w:val="21"/>
+          <w:szCs w:val="21"/>
+        </w:rPr>
+        <w:t>91</w:t>
+      </w:r>
+    </w:p>
+    <w:p>
+      <w:pPr>
+        <w:pStyle w:val="HTML"/>
+        <w:shd w:val="clear" w:color="auto" w:fill="FFFFFF"/>
+        <w:wordWrap w:val="0"/>
+        <w:textAlignment w:val="baseline"/>
+        <w:rPr>
+          <w:rStyle w:val="ansi-red-fg"/>
+          <w:rFonts w:ascii="Courier New" w:hAnsi="Courier New" w:cs="Courier New"/>
+          <w:color w:val="E75C58"/>
+          <w:sz w:val="21"/>
+          <w:szCs w:val="21"/>
+        </w:rPr>
+      </w:pPr>
+      <w:r>
+        <w:rPr>
+          <w:rStyle w:val="ansi-red-fg"/>
+          <w:rFonts w:ascii="Courier New" w:hAnsi="Courier New" w:cs="Courier New"/>
+          <w:color w:val="E75C58"/>
+          <w:sz w:val="21"/>
+          <w:szCs w:val="21"/>
+        </w:rPr>
+        <w:t>================================================</w:t>
+      </w:r>
+    </w:p>
+    <w:p>
+      <w:pPr>
+        <w:pStyle w:val="HTML"/>
+        <w:shd w:val="clear" w:color="auto" w:fill="FFFFFF"/>
+        <w:wordWrap w:val="0"/>
+        <w:textAlignment w:val="baseline"/>
+        <w:rPr>
+          <w:rStyle w:val="ansi-red-fg"/>
+          <w:rFonts w:ascii="Courier New" w:hAnsi="Courier New" w:cs="Courier New"/>
+          <w:color w:val="E75C58"/>
+          <w:sz w:val="21"/>
+          <w:szCs w:val="21"/>
+        </w:rPr>
+      </w:pPr>
+      <w:r>
+        <w:rPr>
+          <w:rStyle w:val="ansi-red-fg"/>
+          <w:rFonts w:ascii="Courier New" w:hAnsi="Courier New" w:cs="Courier New"/>
+          <w:color w:val="E75C58"/>
+          <w:sz w:val="21"/>
+          <w:szCs w:val="21"/>
+        </w:rPr>
+        <w:t>他人拒否率</w:t>
+      </w:r>
+      <w:r>
+        <w:rPr>
+          <w:rStyle w:val="ansi-red-fg"/>
+          <w:rFonts w:ascii="Courier New" w:hAnsi="Courier New" w:cs="Courier New"/>
+          <w:color w:val="E75C58"/>
+          <w:sz w:val="21"/>
+          <w:szCs w:val="21"/>
+        </w:rPr>
+        <w:t>90.5%</w:t>
+      </w:r>
+    </w:p>
+    <w:p>
+      <w:pPr>
+        <w:pStyle w:val="HTML"/>
+        <w:shd w:val="clear" w:color="auto" w:fill="FFFFFF"/>
+        <w:wordWrap w:val="0"/>
+        <w:textAlignment w:val="baseline"/>
+        <w:rPr>
+          <w:rStyle w:val="ansi-red-fg"/>
+          <w:rFonts w:ascii="Courier New" w:hAnsi="Courier New" w:cs="Courier New"/>
+          <w:color w:val="E75C58"/>
+          <w:sz w:val="21"/>
+          <w:szCs w:val="21"/>
+        </w:rPr>
+      </w:pPr>
+      <w:r>
+        <w:rPr>
+          <w:rStyle w:val="ansi-red-fg"/>
+          <w:rFonts w:ascii="Courier New" w:hAnsi="Courier New" w:cs="Courier New"/>
+          <w:color w:val="E75C58"/>
+          <w:sz w:val="21"/>
+          <w:szCs w:val="21"/>
+        </w:rPr>
+        <w:t>他人受入率</w:t>
+      </w:r>
+      <w:r>
+        <w:rPr>
+          <w:rStyle w:val="ansi-red-fg"/>
+          <w:rFonts w:ascii="Courier New" w:hAnsi="Courier New" w:cs="Courier New"/>
+          <w:color w:val="E75C58"/>
+          <w:sz w:val="21"/>
+          <w:szCs w:val="21"/>
+        </w:rPr>
+        <w:t>9.5%</w:t>
+      </w:r>
+    </w:p>
+    <w:p>
+      <w:pPr>
+        <w:pStyle w:val="HTML"/>
+        <w:shd w:val="clear" w:color="auto" w:fill="FFFFFF"/>
+        <w:wordWrap w:val="0"/>
+        <w:textAlignment w:val="baseline"/>
+        <w:rPr>
+          <w:rStyle w:val="ansi-red-fg"/>
+          <w:rFonts w:ascii="Courier New" w:hAnsi="Courier New" w:cs="Courier New"/>
+          <w:color w:val="E75C58"/>
+          <w:sz w:val="21"/>
+          <w:szCs w:val="21"/>
+        </w:rPr>
+      </w:pPr>
+      <w:r>
+        <w:rPr>
+          <w:rStyle w:val="ansi-red-fg"/>
+          <w:rFonts w:ascii="Courier New" w:hAnsi="Courier New" w:cs="Courier New"/>
+          <w:color w:val="E75C58"/>
+          <w:sz w:val="21"/>
+          <w:szCs w:val="21"/>
+        </w:rPr>
+        <w:t>表の手だけで未学習の手を閾値未満で識別した割合</w:t>
+      </w:r>
+      <w:r>
+        <w:rPr>
+          <w:rStyle w:val="ansi-red-fg"/>
+          <w:rFonts w:ascii="Courier New" w:hAnsi="Courier New" w:cs="Courier New"/>
+          <w:color w:val="E75C58"/>
+          <w:sz w:val="21"/>
+          <w:szCs w:val="21"/>
+        </w:rPr>
+        <w:t>90.0%</w:t>
+      </w:r>
+    </w:p>
+    <w:p>
+      <w:pPr>
+        <w:pStyle w:val="HTML"/>
+        <w:shd w:val="clear" w:color="auto" w:fill="FFFFFF"/>
+        <w:wordWrap w:val="0"/>
+        <w:textAlignment w:val="baseline"/>
+        <w:rPr>
+          <w:rStyle w:val="ansi-red-fg"/>
+          <w:rFonts w:ascii="Courier New" w:hAnsi="Courier New" w:cs="Courier New"/>
+          <w:color w:val="E75C58"/>
+          <w:sz w:val="21"/>
+          <w:szCs w:val="21"/>
+        </w:rPr>
+      </w:pPr>
+      <w:r>
+        <w:rPr>
+          <w:rStyle w:val="ansi-red-fg"/>
+          <w:rFonts w:ascii="Courier New" w:hAnsi="Courier New" w:cs="Courier New"/>
+          <w:color w:val="E75C58"/>
+          <w:sz w:val="21"/>
+          <w:szCs w:val="21"/>
+        </w:rPr>
+        <w:t>表の手だけで未学習の手を閾値以上で識別した割合</w:t>
+      </w:r>
+      <w:r>
+        <w:rPr>
+          <w:rStyle w:val="ansi-red-fg"/>
+          <w:rFonts w:ascii="Courier New" w:hAnsi="Courier New" w:cs="Courier New"/>
+          <w:color w:val="E75C58"/>
+          <w:sz w:val="21"/>
+          <w:szCs w:val="21"/>
+        </w:rPr>
+        <w:t>10.0%</w:t>
+      </w:r>
+    </w:p>
+    <w:p>
+      <w:pPr>
+        <w:pStyle w:val="HTML"/>
+        <w:shd w:val="clear" w:color="auto" w:fill="FFFFFF"/>
+        <w:wordWrap w:val="0"/>
+        <w:textAlignment w:val="baseline"/>
+        <w:rPr>
+          <w:rStyle w:val="ansi-red-fg"/>
+          <w:rFonts w:ascii="Courier New" w:hAnsi="Courier New" w:cs="Courier New"/>
+          <w:color w:val="E75C58"/>
+          <w:sz w:val="21"/>
+          <w:szCs w:val="21"/>
+        </w:rPr>
+      </w:pPr>
+      <w:r>
+        <w:rPr>
+          <w:rStyle w:val="ansi-red-fg"/>
+          <w:rFonts w:ascii="Courier New" w:hAnsi="Courier New" w:cs="Courier New"/>
+          <w:color w:val="E75C58"/>
+          <w:sz w:val="21"/>
+          <w:szCs w:val="21"/>
+        </w:rPr>
+        <w:t>裏の手だけで未学習の手を閾値未満で識別した割合</w:t>
+      </w:r>
+      <w:r>
+        <w:rPr>
+          <w:rStyle w:val="ansi-red-fg"/>
+          <w:rFonts w:ascii="Courier New" w:hAnsi="Courier New" w:cs="Courier New"/>
+          <w:color w:val="E75C58"/>
+          <w:sz w:val="21"/>
+          <w:szCs w:val="21"/>
+        </w:rPr>
+        <w:t>91.0%</w:t>
+      </w:r>
+    </w:p>
+    <w:p>
+      <w:pPr>
+        <w:pStyle w:val="HTML"/>
+        <w:shd w:val="clear" w:color="auto" w:fill="FFFFFF"/>
+        <w:wordWrap w:val="0"/>
+        <w:textAlignment w:val="baseline"/>
+        <w:rPr>
+          <w:rStyle w:val="ansi-red-fg"/>
+          <w:rFonts w:ascii="Courier New" w:hAnsi="Courier New" w:cs="Courier New"/>
+          <w:color w:val="E75C58"/>
+          <w:sz w:val="21"/>
+          <w:szCs w:val="21"/>
+        </w:rPr>
+      </w:pPr>
+      <w:r>
+        <w:rPr>
+          <w:rStyle w:val="ansi-red-fg"/>
+          <w:rFonts w:ascii="Courier New" w:hAnsi="Courier New" w:cs="Courier New"/>
+          <w:color w:val="E75C58"/>
+          <w:sz w:val="21"/>
+          <w:szCs w:val="21"/>
+        </w:rPr>
+        <w:t>裏の手だけで未学習の手を閾値以上で識別した割合</w:t>
+      </w:r>
+      <w:r>
+        <w:rPr>
+          <w:rStyle w:val="ansi-red-fg"/>
+          <w:rFonts w:ascii="Courier New" w:hAnsi="Courier New" w:cs="Courier New"/>
+          <w:color w:val="E75C58"/>
+          <w:sz w:val="21"/>
+          <w:szCs w:val="21"/>
+        </w:rPr>
+        <w:t>9.0%</w:t>
+      </w:r>
+    </w:p>
+    <w:p>
+      <w:pPr>
+        <w:pStyle w:val="HTML"/>
+        <w:shd w:val="clear" w:color="auto" w:fill="FFFFFF"/>
+        <w:wordWrap w:val="0"/>
+        <w:textAlignment w:val="baseline"/>
+        <w:rPr>
+          <w:rStyle w:val="ansi-red-fg"/>
+          <w:rFonts w:ascii="Courier New" w:hAnsi="Courier New" w:cs="Courier New"/>
+          <w:color w:val="E75C58"/>
+          <w:sz w:val="21"/>
+          <w:szCs w:val="21"/>
+        </w:rPr>
+      </w:pPr>
+      <w:r>
+        <w:rPr>
+          <w:rStyle w:val="ansi-red-fg"/>
+          <w:rFonts w:ascii="Courier New" w:hAnsi="Courier New" w:cs="Courier New"/>
+          <w:color w:val="E75C58"/>
+          <w:sz w:val="21"/>
+          <w:szCs w:val="21"/>
+        </w:rPr>
+        <w:t>閾値以上の最大値は</w:t>
+      </w:r>
+      <w:r>
+        <w:rPr>
+          <w:rStyle w:val="ansi-red-fg"/>
+          <w:rFonts w:ascii="Courier New" w:hAnsi="Courier New" w:cs="Courier New"/>
+          <w:color w:val="E75C58"/>
+          <w:sz w:val="21"/>
+          <w:szCs w:val="21"/>
+        </w:rPr>
+        <w:t>0.0</w:t>
+      </w:r>
+    </w:p>
+    <w:p>
+      <w:pPr>
+        <w:pStyle w:val="HTML"/>
+        <w:shd w:val="clear" w:color="auto" w:fill="FFFFFF"/>
+        <w:wordWrap w:val="0"/>
+        <w:textAlignment w:val="baseline"/>
+        <w:rPr>
+          <w:rFonts w:ascii="Courier New" w:hAnsi="Courier New" w:cs="Courier New"/>
+          <w:color w:val="000000"/>
+          <w:sz w:val="21"/>
+          <w:szCs w:val="21"/>
+        </w:rPr>
+      </w:pPr>
+      <w:r>
+        <w:rPr>
+          <w:rStyle w:val="ansi-red-fg"/>
+          <w:rFonts w:ascii="Courier New" w:hAnsi="Courier New" w:cs="Courier New"/>
+          <w:color w:val="E75C58"/>
+          <w:sz w:val="21"/>
+          <w:szCs w:val="21"/>
+        </w:rPr>
+        <w:t>閾値以上の最小値は</w:t>
+      </w:r>
+      <w:r>
+        <w:rPr>
+          <w:rStyle w:val="ansi-red-fg"/>
+          <w:rFonts w:ascii="Courier New" w:hAnsi="Courier New" w:cs="Courier New"/>
+          <w:color w:val="E75C58"/>
+          <w:sz w:val="21"/>
+          <w:szCs w:val="21"/>
+        </w:rPr>
+        <w:t>100.0</w:t>
+      </w:r>
+    </w:p>
+    <w:p>
+      <w:pPr>
+        <w:pStyle w:val="HTML"/>
+        <w:shd w:val="clear" w:color="auto" w:fill="FFFFFF"/>
+        <w:wordWrap w:val="0"/>
+        <w:textAlignment w:val="baseline"/>
+        <w:rPr>
+          <w:rFonts w:ascii="Courier New" w:hAnsi="Courier New" w:cs="Courier New"/>
+          <w:color w:val="000000"/>
+          <w:sz w:val="21"/>
+          <w:szCs w:val="21"/>
+        </w:rPr>
+      </w:pPr>
+      <w:r>
+        <w:rPr>
+          <w:rFonts w:ascii="Courier New" w:hAnsi="Courier New" w:cs="Courier New"/>
+          <w:color w:val="000000"/>
+          <w:sz w:val="21"/>
+          <w:szCs w:val="21"/>
+        </w:rPr>
+        <w:t>-------------------------------------------------------------------</w:t>
+      </w:r>
+    </w:p>
+    <w:p>
+      <w:pPr>
+        <w:pStyle w:val="HTML"/>
+        <w:shd w:val="clear" w:color="auto" w:fill="FFFFFF"/>
+        <w:wordWrap w:val="0"/>
+        <w:textAlignment w:val="baseline"/>
+        <w:rPr>
+          <w:rFonts w:ascii="Courier New" w:hAnsi="Courier New" w:cs="Courier New"/>
+          <w:color w:val="000000"/>
+          <w:sz w:val="21"/>
+          <w:szCs w:val="21"/>
+        </w:rPr>
+      </w:pPr>
+      <w:r>
+        <w:rPr>
+          <w:rFonts w:ascii="Courier New" w:hAnsi="Courier New" w:cs="Courier New"/>
+          <w:color w:val="000000"/>
+          <w:sz w:val="21"/>
+          <w:szCs w:val="21"/>
+        </w:rPr>
+        <w:t>閾値以上で識別したテスト数</w:t>
+      </w:r>
+      <w:r>
+        <w:rPr>
+          <w:rFonts w:ascii="Courier New" w:hAnsi="Courier New" w:cs="Courier New"/>
+          <w:color w:val="000000"/>
+          <w:sz w:val="21"/>
+          <w:szCs w:val="21"/>
+        </w:rPr>
+        <w:t>279</w:t>
+      </w:r>
+    </w:p>
+    <w:p>
+      <w:pPr>
+        <w:pStyle w:val="HTML"/>
+        <w:shd w:val="clear" w:color="auto" w:fill="FFFFFF"/>
+        <w:wordWrap w:val="0"/>
+        <w:textAlignment w:val="baseline"/>
+        <w:rPr>
+          <w:rFonts w:ascii="Courier New" w:hAnsi="Courier New" w:cs="Courier New"/>
+          <w:color w:val="000000"/>
+          <w:sz w:val="21"/>
+          <w:szCs w:val="21"/>
+        </w:rPr>
+      </w:pPr>
+      <w:r>
+        <w:rPr>
+          <w:rFonts w:ascii="Courier New" w:hAnsi="Courier New" w:cs="Courier New"/>
+          <w:color w:val="000000"/>
+          <w:sz w:val="21"/>
+          <w:szCs w:val="21"/>
+        </w:rPr>
+        <w:lastRenderedPageBreak/>
+        <w:t>閾値未満で識別したテスト数</w:t>
+      </w:r>
+      <w:r>
+        <w:rPr>
+          <w:rFonts w:ascii="Courier New" w:hAnsi="Courier New" w:cs="Courier New"/>
+          <w:color w:val="000000"/>
+          <w:sz w:val="21"/>
+          <w:szCs w:val="21"/>
+        </w:rPr>
+        <w:t>121</w:t>
+      </w:r>
+    </w:p>
+    <w:p>
+      <w:pPr>
+        <w:pStyle w:val="HTML"/>
+        <w:shd w:val="clear" w:color="auto" w:fill="FFFFFF"/>
+        <w:wordWrap w:val="0"/>
+        <w:textAlignment w:val="baseline"/>
+        <w:rPr>
+          <w:rFonts w:ascii="Courier New" w:hAnsi="Courier New" w:cs="Courier New"/>
+          <w:color w:val="000000"/>
+          <w:sz w:val="21"/>
+          <w:szCs w:val="21"/>
+        </w:rPr>
+      </w:pPr>
+      <w:r>
+        <w:rPr>
+          <w:rFonts w:ascii="Courier New" w:hAnsi="Courier New" w:cs="Courier New"/>
+          <w:color w:val="000000"/>
+          <w:sz w:val="21"/>
+          <w:szCs w:val="21"/>
+        </w:rPr>
+        <w:t>表の手だけで閾値未満で識別したテスト数</w:t>
+      </w:r>
+      <w:r>
+        <w:rPr>
+          <w:rFonts w:ascii="Courier New" w:hAnsi="Courier New" w:cs="Courier New"/>
+          <w:color w:val="000000"/>
+          <w:sz w:val="21"/>
+          <w:szCs w:val="21"/>
+        </w:rPr>
+        <w:t>41</w:t>
+      </w:r>
+    </w:p>
+    <w:p>
+      <w:pPr>
+        <w:pStyle w:val="HTML"/>
+        <w:shd w:val="clear" w:color="auto" w:fill="FFFFFF"/>
+        <w:wordWrap w:val="0"/>
+        <w:textAlignment w:val="baseline"/>
+        <w:rPr>
+          <w:rFonts w:ascii="Courier New" w:hAnsi="Courier New" w:cs="Courier New"/>
+          <w:color w:val="000000"/>
+          <w:sz w:val="21"/>
+          <w:szCs w:val="21"/>
+        </w:rPr>
+      </w:pPr>
+      <w:r>
+        <w:rPr>
+          <w:rFonts w:ascii="Courier New" w:hAnsi="Courier New" w:cs="Courier New"/>
+          <w:color w:val="000000"/>
+          <w:sz w:val="21"/>
+          <w:szCs w:val="21"/>
+        </w:rPr>
+        <w:t>裏の手だけで閾値未満で識別したテスト数</w:t>
+      </w:r>
+      <w:r>
+        <w:rPr>
+          <w:rFonts w:ascii="Courier New" w:hAnsi="Courier New" w:cs="Courier New"/>
+          <w:color w:val="000000"/>
+          <w:sz w:val="21"/>
+          <w:szCs w:val="21"/>
+        </w:rPr>
+        <w:t>80</w:t>
+      </w:r>
+    </w:p>
+    <w:p>
+      <w:pPr>
+        <w:pStyle w:val="HTML"/>
+        <w:shd w:val="clear" w:color="auto" w:fill="FFFFFF"/>
+        <w:wordWrap w:val="0"/>
+        <w:textAlignment w:val="baseline"/>
+        <w:rPr>
+          <w:rFonts w:ascii="Courier New" w:hAnsi="Courier New" w:cs="Courier New"/>
+          <w:color w:val="000000"/>
+          <w:sz w:val="21"/>
+          <w:szCs w:val="21"/>
+        </w:rPr>
+      </w:pPr>
+      <w:r>
+        <w:rPr>
+          <w:rFonts w:ascii="Courier New" w:hAnsi="Courier New" w:cs="Courier New"/>
+          <w:color w:val="000000"/>
+          <w:sz w:val="21"/>
+          <w:szCs w:val="21"/>
+        </w:rPr>
+        <w:t>================================================</w:t>
+      </w:r>
+    </w:p>
+    <w:p>
+      <w:pPr>
+        <w:pStyle w:val="HTML"/>
+        <w:shd w:val="clear" w:color="auto" w:fill="FFFFFF"/>
+        <w:wordWrap w:val="0"/>
+        <w:textAlignment w:val="baseline"/>
+        <w:rPr>
+          <w:rFonts w:ascii="Courier New" w:hAnsi="Courier New" w:cs="Courier New"/>
+          <w:color w:val="000000"/>
+          <w:sz w:val="21"/>
+          <w:szCs w:val="21"/>
+        </w:rPr>
+      </w:pPr>
+      <w:r>
+        <w:rPr>
+          <w:rFonts w:ascii="Courier New" w:hAnsi="Courier New" w:cs="Courier New"/>
+          <w:color w:val="000000"/>
+          <w:sz w:val="21"/>
+          <w:szCs w:val="21"/>
+        </w:rPr>
+        <w:t>本人拒否率</w:t>
+      </w:r>
+      <w:r>
+        <w:rPr>
+          <w:rFonts w:ascii="Courier New" w:hAnsi="Courier New" w:cs="Courier New"/>
+          <w:color w:val="000000"/>
+          <w:sz w:val="21"/>
+          <w:szCs w:val="21"/>
+        </w:rPr>
+        <w:t>30.25%</w:t>
+      </w:r>
+    </w:p>
+    <w:p>
+      <w:pPr>
+        <w:pStyle w:val="HTML"/>
+        <w:shd w:val="clear" w:color="auto" w:fill="FFFFFF"/>
+        <w:wordWrap w:val="0"/>
+        <w:textAlignment w:val="baseline"/>
+        <w:rPr>
+          <w:rFonts w:ascii="Courier New" w:hAnsi="Courier New" w:cs="Courier New"/>
+          <w:color w:val="000000"/>
+          <w:sz w:val="21"/>
+          <w:szCs w:val="21"/>
+        </w:rPr>
+      </w:pPr>
+      <w:r>
+        <w:rPr>
+          <w:rFonts w:ascii="Courier New" w:hAnsi="Courier New" w:cs="Courier New"/>
+          <w:color w:val="000000"/>
+          <w:sz w:val="21"/>
+          <w:szCs w:val="21"/>
+        </w:rPr>
+        <w:t>本人受入率</w:t>
+      </w:r>
+      <w:r>
+        <w:rPr>
+          <w:rFonts w:ascii="Courier New" w:hAnsi="Courier New" w:cs="Courier New"/>
+          <w:color w:val="000000"/>
+          <w:sz w:val="21"/>
+          <w:szCs w:val="21"/>
+        </w:rPr>
+        <w:t>69.75%</w:t>
+      </w:r>
+    </w:p>
+    <w:p>
+      <w:pPr>
+        <w:pStyle w:val="HTML"/>
+        <w:shd w:val="clear" w:color="auto" w:fill="FFFFFF"/>
+        <w:wordWrap w:val="0"/>
+        <w:textAlignment w:val="baseline"/>
+        <w:rPr>
+          <w:rFonts w:ascii="Courier New" w:hAnsi="Courier New" w:cs="Courier New"/>
+          <w:color w:val="000000"/>
+          <w:sz w:val="21"/>
+          <w:szCs w:val="21"/>
+        </w:rPr>
+      </w:pPr>
+      <w:r>
+        <w:rPr>
+          <w:rFonts w:ascii="Courier New" w:hAnsi="Courier New" w:cs="Courier New"/>
+          <w:color w:val="000000"/>
+          <w:sz w:val="21"/>
+          <w:szCs w:val="21"/>
+        </w:rPr>
+        <w:t>表の手だけを閾値未満で識別した割合</w:t>
+      </w:r>
+      <w:r>
+        <w:rPr>
+          <w:rFonts w:ascii="Courier New" w:hAnsi="Courier New" w:cs="Courier New"/>
+          <w:color w:val="000000"/>
+          <w:sz w:val="21"/>
+          <w:szCs w:val="21"/>
+        </w:rPr>
+        <w:t>20.5%</w:t>
+      </w:r>
+    </w:p>
+    <w:p>
+      <w:pPr>
+        <w:pStyle w:val="HTML"/>
+        <w:shd w:val="clear" w:color="auto" w:fill="FFFFFF"/>
+        <w:wordWrap w:val="0"/>
+        <w:textAlignment w:val="baseline"/>
+        <w:rPr>
+          <w:rFonts w:ascii="Courier New" w:hAnsi="Courier New" w:cs="Courier New"/>
+          <w:color w:val="000000"/>
+          <w:sz w:val="21"/>
+          <w:szCs w:val="21"/>
+        </w:rPr>
+      </w:pPr>
+      <w:r>
+        <w:rPr>
+          <w:rFonts w:ascii="Courier New" w:hAnsi="Courier New" w:cs="Courier New"/>
+          <w:color w:val="000000"/>
+          <w:sz w:val="21"/>
+          <w:szCs w:val="21"/>
+        </w:rPr>
+        <w:t>表の手だけを閾値以上で識別した割合</w:t>
+      </w:r>
+      <w:r>
+        <w:rPr>
+          <w:rFonts w:ascii="Courier New" w:hAnsi="Courier New" w:cs="Courier New"/>
+          <w:color w:val="000000"/>
+          <w:sz w:val="21"/>
+          <w:szCs w:val="21"/>
+        </w:rPr>
+        <w:t>79.5%</w:t>
+      </w:r>
+    </w:p>
+    <w:p>
+      <w:pPr>
+        <w:pStyle w:val="HTML"/>
+        <w:shd w:val="clear" w:color="auto" w:fill="FFFFFF"/>
+        <w:wordWrap w:val="0"/>
+        <w:textAlignment w:val="baseline"/>
+        <w:rPr>
+          <w:rFonts w:ascii="Courier New" w:hAnsi="Courier New" w:cs="Courier New"/>
+          <w:color w:val="000000"/>
+          <w:sz w:val="21"/>
+          <w:szCs w:val="21"/>
+        </w:rPr>
+      </w:pPr>
+      <w:r>
+        <w:rPr>
+          <w:rFonts w:ascii="Courier New" w:hAnsi="Courier New" w:cs="Courier New"/>
+          <w:color w:val="000000"/>
+          <w:sz w:val="21"/>
+          <w:szCs w:val="21"/>
+        </w:rPr>
+        <w:t>裏の手だけを閾値未満で識別した割合</w:t>
+      </w:r>
+      <w:r>
+        <w:rPr>
+          <w:rFonts w:ascii="Courier New" w:hAnsi="Courier New" w:cs="Courier New"/>
+          <w:color w:val="000000"/>
+          <w:sz w:val="21"/>
+          <w:szCs w:val="21"/>
+        </w:rPr>
+        <w:t>40.0%</w:t>
+      </w:r>
+    </w:p>
+    <w:p>
+      <w:pPr>
+        <w:pStyle w:val="HTML"/>
+        <w:shd w:val="clear" w:color="auto" w:fill="FFFFFF"/>
+        <w:wordWrap w:val="0"/>
+        <w:textAlignment w:val="baseline"/>
+        <w:rPr>
+          <w:rFonts w:ascii="Courier New" w:hAnsi="Courier New" w:cs="Courier New"/>
+          <w:color w:val="000000"/>
+          <w:sz w:val="21"/>
+          <w:szCs w:val="21"/>
+        </w:rPr>
+      </w:pPr>
+      <w:r>
+        <w:rPr>
+          <w:rFonts w:ascii="Courier New" w:hAnsi="Courier New" w:cs="Courier New"/>
+          <w:color w:val="000000"/>
+          <w:sz w:val="21"/>
+          <w:szCs w:val="21"/>
+        </w:rPr>
+        <w:t>裏の手だけを閾値以上で識別した割合</w:t>
+      </w:r>
+      <w:r>
+        <w:rPr>
+          <w:rFonts w:ascii="Courier New" w:hAnsi="Courier New" w:cs="Courier New"/>
+          <w:color w:val="000000"/>
+          <w:sz w:val="21"/>
+          <w:szCs w:val="21"/>
+        </w:rPr>
+        <w:t>60.0%</w:t>
+      </w:r>
+    </w:p>
+    <w:p>
+      <w:pPr>
+        <w:pStyle w:val="HTML"/>
+        <w:shd w:val="clear" w:color="auto" w:fill="FFFFFF"/>
+        <w:wordWrap w:val="0"/>
+        <w:textAlignment w:val="baseline"/>
+        <w:rPr>
+          <w:rFonts w:ascii="Courier New" w:hAnsi="Courier New" w:cs="Courier New"/>
+          <w:color w:val="000000"/>
+          <w:sz w:val="21"/>
+          <w:szCs w:val="21"/>
+        </w:rPr>
+      </w:pPr>
+      <w:r>
+        <w:rPr>
+          <w:rFonts w:ascii="Courier New" w:hAnsi="Courier New" w:cs="Courier New"/>
+          <w:color w:val="000000"/>
+          <w:sz w:val="21"/>
+          <w:szCs w:val="21"/>
+        </w:rPr>
+        <w:t>閾値以上の最大値は</w:t>
+      </w:r>
+      <w:r>
+        <w:rPr>
+          <w:rFonts w:ascii="Courier New" w:hAnsi="Courier New" w:cs="Courier New"/>
+          <w:color w:val="000000"/>
+          <w:sz w:val="21"/>
+          <w:szCs w:val="21"/>
+        </w:rPr>
+        <w:t>0.0</w:t>
+      </w:r>
+    </w:p>
+    <w:p>
+      <w:pPr>
+        <w:pStyle w:val="HTML"/>
+        <w:shd w:val="clear" w:color="auto" w:fill="FFFFFF"/>
+        <w:wordWrap w:val="0"/>
+        <w:textAlignment w:val="baseline"/>
+        <w:rPr>
+          <w:rFonts w:ascii="Courier New" w:hAnsi="Courier New" w:cs="Courier New"/>
+          <w:color w:val="000000"/>
+          <w:sz w:val="21"/>
+          <w:szCs w:val="21"/>
+        </w:rPr>
+      </w:pPr>
+      <w:r>
+        <w:rPr>
+          <w:rFonts w:ascii="Courier New" w:hAnsi="Courier New" w:cs="Courier New"/>
+          <w:color w:val="000000"/>
+          <w:sz w:val="21"/>
+          <w:szCs w:val="21"/>
+        </w:rPr>
+        <w:t>閾値以上の最小値は</w:t>
+      </w:r>
+      <w:r>
+        <w:rPr>
+          <w:rFonts w:ascii="Courier New" w:hAnsi="Courier New" w:cs="Courier New"/>
+          <w:color w:val="000000"/>
+          <w:sz w:val="21"/>
+          <w:szCs w:val="21"/>
+        </w:rPr>
+        <w:t>100.0</w:t>
+      </w:r>
+    </w:p>
+    <w:p>
+      <w:pPr>
+        <w:pStyle w:val="HTML"/>
+        <w:shd w:val="clear" w:color="auto" w:fill="FFFFFF"/>
+        <w:wordWrap w:val="0"/>
+        <w:textAlignment w:val="baseline"/>
+        <w:rPr>
+          <w:rFonts w:ascii="Courier New" w:hAnsi="Courier New" w:cs="Courier New"/>
+          <w:color w:val="000000"/>
+          <w:sz w:val="21"/>
+          <w:szCs w:val="21"/>
+        </w:rPr>
+      </w:pPr>
+      <w:r>
+        <w:rPr>
+          <w:rFonts w:ascii="Courier New" w:hAnsi="Courier New" w:cs="Courier New"/>
+          <w:color w:val="000000"/>
+          <w:sz w:val="21"/>
+          <w:szCs w:val="21"/>
+        </w:rPr>
+        <w:t>[]</w:t>
+      </w:r>
+    </w:p>
+    <w:p>
+      <w:pPr>
+        <w:pStyle w:val="HTML"/>
+        <w:shd w:val="clear" w:color="auto" w:fill="FFFFFF"/>
+        <w:wordWrap w:val="0"/>
+        <w:textAlignment w:val="baseline"/>
+        <w:rPr>
+          <w:rFonts w:ascii="Courier New" w:hAnsi="Courier New" w:cs="Courier New"/>
+          <w:color w:val="000000"/>
+          <w:sz w:val="21"/>
+          <w:szCs w:val="21"/>
+        </w:rPr>
+      </w:pPr>
+      <w:r>
+        <w:rPr>
+          <w:rFonts w:ascii="Courier New" w:hAnsi="Courier New" w:cs="Courier New"/>
+          <w:color w:val="000000"/>
+          <w:sz w:val="21"/>
+          <w:szCs w:val="21"/>
+        </w:rPr>
+        <w:t>全体の他人受入率は</w:t>
+      </w:r>
+      <w:r>
+        <w:rPr>
+          <w:rFonts w:ascii="Courier New" w:hAnsi="Courier New" w:cs="Courier New"/>
+          <w:color w:val="000000"/>
+          <w:sz w:val="21"/>
+          <w:szCs w:val="21"/>
+        </w:rPr>
+        <w:t>3.1667%</w:t>
+      </w:r>
+    </w:p>
+    <w:p>
+      <w:pPr>
+        <w:pStyle w:val="HTML"/>
+        <w:shd w:val="clear" w:color="auto" w:fill="FFFFFF"/>
+        <w:wordWrap w:val="0"/>
+        <w:textAlignment w:val="baseline"/>
+        <w:rPr>
+          <w:rFonts w:ascii="Courier New" w:hAnsi="Courier New" w:cs="Courier New"/>
+          <w:color w:val="000000"/>
+          <w:sz w:val="21"/>
+          <w:szCs w:val="21"/>
+        </w:rPr>
+      </w:pPr>
+      <w:r>
+        <w:rPr>
+          <w:rFonts w:ascii="Courier New" w:hAnsi="Courier New" w:cs="Courier New"/>
+          <w:color w:val="000000"/>
+          <w:sz w:val="21"/>
+          <w:szCs w:val="21"/>
+        </w:rPr>
+        <w:t>19</w:t>
+      </w:r>
+    </w:p>
+    <w:p>
+      <w:pPr>
+        <w:pStyle w:val="HTML"/>
+        <w:shd w:val="clear" w:color="auto" w:fill="FFFFFF"/>
+        <w:wordWrap w:val="0"/>
+        <w:textAlignment w:val="baseline"/>
+        <w:rPr>
+          <w:rStyle w:val="ansi-red-fg"/>
+          <w:rFonts w:ascii="Courier New" w:hAnsi="Courier New" w:cs="Courier New" w:hint="eastAsia"/>
+          <w:color w:val="000000"/>
+          <w:sz w:val="21"/>
+          <w:szCs w:val="21"/>
+        </w:rPr>
+      </w:pPr>
+      <w:r>
+        <w:rPr>
+          <w:rFonts w:ascii="Courier New" w:hAnsi="Courier New" w:cs="Courier New"/>
+          <w:color w:val="000000"/>
+          <w:sz w:val="21"/>
+          <w:szCs w:val="21"/>
+        </w:rPr>
+        <w:t>0</w:t>
+      </w:r>
+    </w:p>
+    <w:p>
       <w:r>
         <w:rPr>
           <w:rFonts w:hint="eastAsia"/>
         </w:rPr>
-        <w:t>の場合</w:t>
-      </w:r>
-    </w:p>
-    <w:p>
-      <w:pPr>
-        <w:pStyle w:val="HTML"/>
-        <w:shd w:val="clear" w:color="auto" w:fill="FFFFFF"/>
-        <w:wordWrap w:val="0"/>
-        <w:textAlignment w:val="baseline"/>
-        <w:rPr>
-          <w:rStyle w:val="ansi-red-fg"/>
-          <w:rFonts w:ascii="Courier New" w:hAnsi="Courier New" w:cs="Courier New"/>
-          <w:color w:val="E75C58"/>
-          <w:sz w:val="21"/>
-          <w:szCs w:val="21"/>
-        </w:rPr>
-      </w:pPr>
-      <w:r>
-        <w:rPr>
-          <w:rStyle w:val="ansi-red-fg"/>
-          <w:rFonts w:ascii="Courier New" w:hAnsi="Courier New" w:cs="Courier New"/>
-          <w:color w:val="E75C58"/>
-          <w:sz w:val="21"/>
-          <w:szCs w:val="21"/>
-        </w:rPr>
-        <w:t>他人受入に用いる個数</w:t>
-      </w:r>
-      <w:r>
-        <w:rPr>
-          <w:rStyle w:val="ansi-red-fg"/>
-          <w:rFonts w:ascii="Courier New" w:hAnsi="Courier New" w:cs="Courier New"/>
-          <w:color w:val="E75C58"/>
-          <w:sz w:val="21"/>
-          <w:szCs w:val="21"/>
-        </w:rPr>
-        <w:t>19</w:t>
-      </w:r>
-    </w:p>
-    <w:p>
-      <w:pPr>
-        <w:pStyle w:val="HTML"/>
-        <w:shd w:val="clear" w:color="auto" w:fill="FFFFFF"/>
-        <w:wordWrap w:val="0"/>
-        <w:textAlignment w:val="baseline"/>
-        <w:rPr>
-          <w:rStyle w:val="ansi-red-fg"/>
-          <w:rFonts w:ascii="Courier New" w:hAnsi="Courier New" w:cs="Courier New"/>
-          <w:color w:val="E75C58"/>
-          <w:sz w:val="21"/>
-          <w:szCs w:val="21"/>
-        </w:rPr>
-      </w:pPr>
-      <w:r>
-        <w:rPr>
-          <w:rStyle w:val="ansi-red-fg"/>
-          <w:rFonts w:ascii="Courier New" w:hAnsi="Courier New" w:cs="Courier New"/>
-          <w:color w:val="E75C58"/>
-          <w:sz w:val="21"/>
-          <w:szCs w:val="21"/>
-        </w:rPr>
-        <w:t>閾値未満で識別したテスト数</w:t>
-      </w:r>
-      <w:r>
-        <w:rPr>
-          <w:rStyle w:val="ansi-red-fg"/>
-          <w:rFonts w:ascii="Courier New" w:hAnsi="Courier New" w:cs="Courier New"/>
-          <w:color w:val="E75C58"/>
-          <w:sz w:val="21"/>
-          <w:szCs w:val="21"/>
-        </w:rPr>
-        <w:t>181</w:t>
-      </w:r>
-    </w:p>
-    <w:p>
-      <w:pPr>
-        <w:pStyle w:val="HTML"/>
-        <w:shd w:val="clear" w:color="auto" w:fill="FFFFFF"/>
-        <w:wordWrap w:val="0"/>
-        <w:textAlignment w:val="baseline"/>
-        <w:rPr>
-          <w:rStyle w:val="ansi-red-fg"/>
-          <w:rFonts w:ascii="Courier New" w:hAnsi="Courier New" w:cs="Courier New"/>
-          <w:color w:val="E75C58"/>
-          <w:sz w:val="21"/>
-          <w:szCs w:val="21"/>
-        </w:rPr>
-      </w:pPr>
-      <w:r>
-        <w:rPr>
-          <w:rStyle w:val="ansi-red-fg"/>
-          <w:rFonts w:ascii="Courier New" w:hAnsi="Courier New" w:cs="Courier New"/>
-          <w:color w:val="E75C58"/>
-          <w:sz w:val="21"/>
-          <w:szCs w:val="21"/>
-        </w:rPr>
-        <w:t>表の手だけで閾値未満で識別したテスト数</w:t>
-      </w:r>
-      <w:r>
-        <w:rPr>
-          <w:rStyle w:val="ansi-red-fg"/>
-          <w:rFonts w:ascii="Courier New" w:hAnsi="Courier New" w:cs="Courier New"/>
-          <w:color w:val="E75C58"/>
-          <w:sz w:val="21"/>
-          <w:szCs w:val="21"/>
-        </w:rPr>
-        <w:t>90</w:t>
-      </w:r>
-    </w:p>
-    <w:p>
-      <w:pPr>
-        <w:pStyle w:val="HTML"/>
-        <w:shd w:val="clear" w:color="auto" w:fill="FFFFFF"/>
-        <w:wordWrap w:val="0"/>
-        <w:textAlignment w:val="baseline"/>
-        <w:rPr>
-          <w:rStyle w:val="ansi-red-fg"/>
-          <w:rFonts w:ascii="Courier New" w:hAnsi="Courier New" w:cs="Courier New"/>
-          <w:color w:val="E75C58"/>
-          <w:sz w:val="21"/>
-          <w:szCs w:val="21"/>
-        </w:rPr>
-      </w:pPr>
-      <w:r>
-        <w:rPr>
-          <w:rStyle w:val="ansi-red-fg"/>
-          <w:rFonts w:ascii="Courier New" w:hAnsi="Courier New" w:cs="Courier New"/>
-          <w:color w:val="E75C58"/>
-          <w:sz w:val="21"/>
-          <w:szCs w:val="21"/>
-        </w:rPr>
-        <w:t>裏の手だけで閾値未満で識別したテスト数</w:t>
-      </w:r>
-      <w:r>
-        <w:rPr>
-          <w:rStyle w:val="ansi-red-fg"/>
-          <w:rFonts w:ascii="Courier New" w:hAnsi="Courier New" w:cs="Courier New"/>
-          <w:color w:val="E75C58"/>
-          <w:sz w:val="21"/>
-          <w:szCs w:val="21"/>
-        </w:rPr>
-        <w:t>91</w:t>
-      </w:r>
-    </w:p>
-    <w:p>
-      <w:pPr>
-        <w:pStyle w:val="HTML"/>
-        <w:shd w:val="clear" w:color="auto" w:fill="FFFFFF"/>
-        <w:wordWrap w:val="0"/>
-        <w:textAlignment w:val="baseline"/>
-        <w:rPr>
-          <w:rStyle w:val="ansi-red-fg"/>
-          <w:rFonts w:ascii="Courier New" w:hAnsi="Courier New" w:cs="Courier New"/>
-          <w:color w:val="E75C58"/>
-          <w:sz w:val="21"/>
-          <w:szCs w:val="21"/>
-        </w:rPr>
-      </w:pPr>
-      <w:r>
-        <w:rPr>
-          <w:rStyle w:val="ansi-red-fg"/>
-          <w:rFonts w:ascii="Courier New" w:hAnsi="Courier New" w:cs="Courier New"/>
-          <w:color w:val="E75C58"/>
-          <w:sz w:val="21"/>
-          <w:szCs w:val="21"/>
-        </w:rPr>
-        <w:t>================================================</w:t>
-      </w:r>
-    </w:p>
-    <w:p>
-      <w:pPr>
-        <w:pStyle w:val="HTML"/>
-        <w:shd w:val="clear" w:color="auto" w:fill="FFFFFF"/>
-        <w:wordWrap w:val="0"/>
-        <w:textAlignment w:val="baseline"/>
-        <w:rPr>
-          <w:rStyle w:val="ansi-red-fg"/>
-          <w:rFonts w:ascii="Courier New" w:hAnsi="Courier New" w:cs="Courier New"/>
-          <w:color w:val="E75C58"/>
-          <w:sz w:val="21"/>
-          <w:szCs w:val="21"/>
-        </w:rPr>
-      </w:pPr>
-      <w:r>
-        <w:rPr>
-          <w:rStyle w:val="ansi-red-fg"/>
-          <w:rFonts w:ascii="Courier New" w:hAnsi="Courier New" w:cs="Courier New"/>
-          <w:color w:val="E75C58"/>
-          <w:sz w:val="21"/>
-          <w:szCs w:val="21"/>
-        </w:rPr>
-        <w:t>他人拒否率</w:t>
-      </w:r>
-      <w:r>
-        <w:rPr>
-          <w:rStyle w:val="ansi-red-fg"/>
-          <w:rFonts w:ascii="Courier New" w:hAnsi="Courier New" w:cs="Courier New"/>
-          <w:color w:val="E75C58"/>
-          <w:sz w:val="21"/>
-          <w:szCs w:val="21"/>
-        </w:rPr>
-        <w:t>90.5%</w:t>
-      </w:r>
-    </w:p>
-    <w:p>
-      <w:pPr>
-        <w:pStyle w:val="HTML"/>
-        <w:shd w:val="clear" w:color="auto" w:fill="FFFFFF"/>
-        <w:wordWrap w:val="0"/>
-        <w:textAlignment w:val="baseline"/>
-        <w:rPr>
-          <w:rStyle w:val="ansi-red-fg"/>
-          <w:rFonts w:ascii="Courier New" w:hAnsi="Courier New" w:cs="Courier New"/>
-          <w:color w:val="E75C58"/>
-          <w:sz w:val="21"/>
-          <w:szCs w:val="21"/>
-        </w:rPr>
-      </w:pPr>
-      <w:r>
-        <w:rPr>
-          <w:rStyle w:val="ansi-red-fg"/>
-          <w:rFonts w:ascii="Courier New" w:hAnsi="Courier New" w:cs="Courier New"/>
-          <w:color w:val="E75C58"/>
-          <w:sz w:val="21"/>
-          <w:szCs w:val="21"/>
-        </w:rPr>
-        <w:t>他人受入率</w:t>
-      </w:r>
-      <w:r>
-        <w:rPr>
-          <w:rStyle w:val="ansi-red-fg"/>
-          <w:rFonts w:ascii="Courier New" w:hAnsi="Courier New" w:cs="Courier New"/>
-          <w:color w:val="E75C58"/>
-          <w:sz w:val="21"/>
-          <w:szCs w:val="21"/>
-        </w:rPr>
-        <w:t>9.5%</w:t>
-      </w:r>
-    </w:p>
-    <w:p>
-      <w:pPr>
-        <w:pStyle w:val="HTML"/>
-        <w:shd w:val="clear" w:color="auto" w:fill="FFFFFF"/>
-        <w:wordWrap w:val="0"/>
-        <w:textAlignment w:val="baseline"/>
-        <w:rPr>
-          <w:rStyle w:val="ansi-red-fg"/>
-          <w:rFonts w:ascii="Courier New" w:hAnsi="Courier New" w:cs="Courier New"/>
-          <w:color w:val="E75C58"/>
-          <w:sz w:val="21"/>
-          <w:szCs w:val="21"/>
-        </w:rPr>
-      </w:pPr>
-      <w:r>
-        <w:rPr>
-          <w:rStyle w:val="ansi-red-fg"/>
-          <w:rFonts w:ascii="Courier New" w:hAnsi="Courier New" w:cs="Courier New"/>
-          <w:color w:val="E75C58"/>
-          <w:sz w:val="21"/>
-          <w:szCs w:val="21"/>
-        </w:rPr>
-        <w:t>表の手だけで未学習の手を閾値未満で識別した割合</w:t>
-      </w:r>
-      <w:r>
-        <w:rPr>
-          <w:rStyle w:val="ansi-red-fg"/>
-          <w:rFonts w:ascii="Courier New" w:hAnsi="Courier New" w:cs="Courier New"/>
-          <w:color w:val="E75C58"/>
-          <w:sz w:val="21"/>
-          <w:szCs w:val="21"/>
-        </w:rPr>
-        <w:t>90.0%</w:t>
-      </w:r>
-    </w:p>
-    <w:p>
-      <w:pPr>
-        <w:pStyle w:val="HTML"/>
-        <w:shd w:val="clear" w:color="auto" w:fill="FFFFFF"/>
-        <w:wordWrap w:val="0"/>
-        <w:textAlignment w:val="baseline"/>
-        <w:rPr>
-          <w:rStyle w:val="ansi-red-fg"/>
-          <w:rFonts w:ascii="Courier New" w:hAnsi="Courier New" w:cs="Courier New"/>
-          <w:color w:val="E75C58"/>
-          <w:sz w:val="21"/>
-          <w:szCs w:val="21"/>
-        </w:rPr>
-      </w:pPr>
-      <w:r>
-        <w:rPr>
-          <w:rStyle w:val="ansi-red-fg"/>
-          <w:rFonts w:ascii="Courier New" w:hAnsi="Courier New" w:cs="Courier New"/>
-          <w:color w:val="E75C58"/>
-          <w:sz w:val="21"/>
-          <w:szCs w:val="21"/>
-        </w:rPr>
-        <w:t>表の手だけで未学習の手を閾値以上で識別した割合</w:t>
-      </w:r>
-      <w:r>
-        <w:rPr>
-          <w:rStyle w:val="ansi-red-fg"/>
-          <w:rFonts w:ascii="Courier New" w:hAnsi="Courier New" w:cs="Courier New"/>
-          <w:color w:val="E75C58"/>
-          <w:sz w:val="21"/>
-          <w:szCs w:val="21"/>
-        </w:rPr>
-        <w:t>10.0%</w:t>
-      </w:r>
-    </w:p>
-    <w:p>
-      <w:pPr>
-        <w:pStyle w:val="HTML"/>
-        <w:shd w:val="clear" w:color="auto" w:fill="FFFFFF"/>
-        <w:wordWrap w:val="0"/>
-        <w:textAlignment w:val="baseline"/>
-        <w:rPr>
-          <w:rStyle w:val="ansi-red-fg"/>
-          <w:rFonts w:ascii="Courier New" w:hAnsi="Courier New" w:cs="Courier New"/>
-          <w:color w:val="E75C58"/>
-          <w:sz w:val="21"/>
-          <w:szCs w:val="21"/>
-        </w:rPr>
-      </w:pPr>
-      <w:r>
-        <w:rPr>
-          <w:rStyle w:val="ansi-red-fg"/>
-          <w:rFonts w:ascii="Courier New" w:hAnsi="Courier New" w:cs="Courier New"/>
-          <w:color w:val="E75C58"/>
-          <w:sz w:val="21"/>
-          <w:szCs w:val="21"/>
-        </w:rPr>
-        <w:t>裏の手だけで未学習の手を閾値未満で識別した割合</w:t>
-      </w:r>
-      <w:r>
-        <w:rPr>
-          <w:rStyle w:val="ansi-red-fg"/>
-          <w:rFonts w:ascii="Courier New" w:hAnsi="Courier New" w:cs="Courier New"/>
-          <w:color w:val="E75C58"/>
-          <w:sz w:val="21"/>
-          <w:szCs w:val="21"/>
-        </w:rPr>
-        <w:t>91.0%</w:t>
-      </w:r>
-    </w:p>
-    <w:p>
-      <w:pPr>
-        <w:pStyle w:val="HTML"/>
-        <w:shd w:val="clear" w:color="auto" w:fill="FFFFFF"/>
-        <w:wordWrap w:val="0"/>
-        <w:textAlignment w:val="baseline"/>
-        <w:rPr>
-          <w:rStyle w:val="ansi-red-fg"/>
-          <w:rFonts w:ascii="Courier New" w:hAnsi="Courier New" w:cs="Courier New"/>
-          <w:color w:val="E75C58"/>
-          <w:sz w:val="21"/>
-          <w:szCs w:val="21"/>
-        </w:rPr>
-      </w:pPr>
-      <w:r>
-        <w:rPr>
-          <w:rStyle w:val="ansi-red-fg"/>
-          <w:rFonts w:ascii="Courier New" w:hAnsi="Courier New" w:cs="Courier New"/>
-          <w:color w:val="E75C58"/>
-          <w:sz w:val="21"/>
-          <w:szCs w:val="21"/>
-        </w:rPr>
-        <w:t>裏の手だけで未学習の手を閾値以上で識別した割合</w:t>
-      </w:r>
-      <w:r>
-        <w:rPr>
-          <w:rStyle w:val="ansi-red-fg"/>
-          <w:rFonts w:ascii="Courier New" w:hAnsi="Courier New" w:cs="Courier New"/>
-          <w:color w:val="E75C58"/>
-          <w:sz w:val="21"/>
-          <w:szCs w:val="21"/>
-        </w:rPr>
-        <w:t>9.0%</w:t>
-      </w:r>
-    </w:p>
-    <w:p>
-      <w:pPr>
-        <w:pStyle w:val="HTML"/>
-        <w:shd w:val="clear" w:color="auto" w:fill="FFFFFF"/>
-        <w:wordWrap w:val="0"/>
-        <w:textAlignment w:val="baseline"/>
-        <w:rPr>
-          <w:rStyle w:val="ansi-red-fg"/>
-          <w:rFonts w:ascii="Courier New" w:hAnsi="Courier New" w:cs="Courier New"/>
-          <w:color w:val="E75C58"/>
-          <w:sz w:val="21"/>
-          <w:szCs w:val="21"/>
-        </w:rPr>
-      </w:pPr>
-      <w:r>
-        <w:rPr>
-          <w:rStyle w:val="ansi-red-fg"/>
-          <w:rFonts w:ascii="Courier New" w:hAnsi="Courier New" w:cs="Courier New"/>
-          <w:color w:val="E75C58"/>
-          <w:sz w:val="21"/>
-          <w:szCs w:val="21"/>
-        </w:rPr>
-        <w:t>閾値以上の最大値は</w:t>
-      </w:r>
-      <w:r>
-        <w:rPr>
-          <w:rStyle w:val="ansi-red-fg"/>
-          <w:rFonts w:ascii="Courier New" w:hAnsi="Courier New" w:cs="Courier New"/>
-          <w:color w:val="E75C58"/>
-          <w:sz w:val="21"/>
-          <w:szCs w:val="21"/>
-        </w:rPr>
-        <w:t>0.0</w:t>
-      </w:r>
-    </w:p>
-    <w:p>
-      <w:pPr>
-        <w:pStyle w:val="HTML"/>
-        <w:shd w:val="clear" w:color="auto" w:fill="FFFFFF"/>
-        <w:wordWrap w:val="0"/>
-        <w:textAlignment w:val="baseline"/>
-        <w:rPr>
-          <w:rFonts w:ascii="Courier New" w:hAnsi="Courier New" w:cs="Courier New"/>
-          <w:color w:val="000000"/>
-          <w:sz w:val="21"/>
-          <w:szCs w:val="21"/>
-        </w:rPr>
-      </w:pPr>
-      <w:r>
-        <w:rPr>
-          <w:rStyle w:val="ansi-red-fg"/>
-          <w:rFonts w:ascii="Courier New" w:hAnsi="Courier New" w:cs="Courier New"/>
-          <w:color w:val="E75C58"/>
-          <w:sz w:val="21"/>
-          <w:szCs w:val="21"/>
-        </w:rPr>
-        <w:t>閾値以上の最小値は</w:t>
-      </w:r>
-      <w:r>
-        <w:rPr>
-          <w:rStyle w:val="ansi-red-fg"/>
-          <w:rFonts w:ascii="Courier New" w:hAnsi="Courier New" w:cs="Courier New"/>
-          <w:color w:val="E75C58"/>
-          <w:sz w:val="21"/>
-          <w:szCs w:val="21"/>
-        </w:rPr>
-        <w:t>100.0</w:t>
-      </w:r>
-    </w:p>
-    <w:p>
-      <w:pPr>
-        <w:pStyle w:val="HTML"/>
-        <w:shd w:val="clear" w:color="auto" w:fill="FFFFFF"/>
-        <w:wordWrap w:val="0"/>
-        <w:textAlignment w:val="baseline"/>
-        <w:rPr>
-          <w:rFonts w:ascii="Courier New" w:hAnsi="Courier New" w:cs="Courier New"/>
-          <w:color w:val="000000"/>
-          <w:sz w:val="21"/>
-          <w:szCs w:val="21"/>
-        </w:rPr>
-      </w:pPr>
-      <w:r>
-        <w:rPr>
-          <w:rFonts w:ascii="Courier New" w:hAnsi="Courier New" w:cs="Courier New"/>
-          <w:color w:val="000000"/>
-          <w:sz w:val="21"/>
-          <w:szCs w:val="21"/>
-        </w:rPr>
-        <w:t>-------------------------------------------------------------------</w:t>
-      </w:r>
-    </w:p>
-    <w:p>
-      <w:pPr>
-        <w:pStyle w:val="HTML"/>
-        <w:shd w:val="clear" w:color="auto" w:fill="FFFFFF"/>
-        <w:wordWrap w:val="0"/>
-        <w:textAlignment w:val="baseline"/>
-        <w:rPr>
-          <w:rFonts w:ascii="Courier New" w:hAnsi="Courier New" w:cs="Courier New"/>
-          <w:color w:val="000000"/>
-          <w:sz w:val="21"/>
-          <w:szCs w:val="21"/>
-        </w:rPr>
-      </w:pPr>
-      <w:r>
-        <w:rPr>
-          <w:rFonts w:ascii="Courier New" w:hAnsi="Courier New" w:cs="Courier New"/>
-          <w:color w:val="000000"/>
-          <w:sz w:val="21"/>
-          <w:szCs w:val="21"/>
-        </w:rPr>
-        <w:t>閾値以上で識別したテスト数</w:t>
-      </w:r>
-      <w:r>
-        <w:rPr>
-          <w:rFonts w:ascii="Courier New" w:hAnsi="Courier New" w:cs="Courier New"/>
-          <w:color w:val="000000"/>
-          <w:sz w:val="21"/>
-          <w:szCs w:val="21"/>
-        </w:rPr>
-        <w:t>279</w:t>
-      </w:r>
-    </w:p>
-    <w:p>
-      <w:pPr>
-        <w:pStyle w:val="HTML"/>
-        <w:shd w:val="clear" w:color="auto" w:fill="FFFFFF"/>
-        <w:wordWrap w:val="0"/>
-        <w:textAlignment w:val="baseline"/>
-        <w:rPr>
-          <w:rFonts w:ascii="Courier New" w:hAnsi="Courier New" w:cs="Courier New"/>
-          <w:color w:val="000000"/>
-          <w:sz w:val="21"/>
-          <w:szCs w:val="21"/>
-        </w:rPr>
-      </w:pPr>
-      <w:r>
-        <w:rPr>
-          <w:rFonts w:ascii="Courier New" w:hAnsi="Courier New" w:cs="Courier New"/>
-          <w:color w:val="000000"/>
-          <w:sz w:val="21"/>
-          <w:szCs w:val="21"/>
-        </w:rPr>
-        <w:t>閾値未満で識別したテスト数</w:t>
-      </w:r>
-      <w:r>
-        <w:rPr>
-          <w:rFonts w:ascii="Courier New" w:hAnsi="Courier New" w:cs="Courier New"/>
-          <w:color w:val="000000"/>
-          <w:sz w:val="21"/>
-          <w:szCs w:val="21"/>
-        </w:rPr>
-        <w:t>121</w:t>
-      </w:r>
-    </w:p>
-    <w:p>
-      <w:pPr>
-        <w:pStyle w:val="HTML"/>
-        <w:shd w:val="clear" w:color="auto" w:fill="FFFFFF"/>
-        <w:wordWrap w:val="0"/>
-        <w:textAlignment w:val="baseline"/>
-        <w:rPr>
-          <w:rFonts w:ascii="Courier New" w:hAnsi="Courier New" w:cs="Courier New"/>
-          <w:color w:val="000000"/>
-          <w:sz w:val="21"/>
-          <w:szCs w:val="21"/>
-        </w:rPr>
-      </w:pPr>
-      <w:r>
-        <w:rPr>
-          <w:rFonts w:ascii="Courier New" w:hAnsi="Courier New" w:cs="Courier New"/>
-          <w:color w:val="000000"/>
-          <w:sz w:val="21"/>
-          <w:szCs w:val="21"/>
-        </w:rPr>
-        <w:t>表の手だけで閾値未満で識別したテスト数</w:t>
-      </w:r>
-      <w:r>
-        <w:rPr>
-          <w:rFonts w:ascii="Courier New" w:hAnsi="Courier New" w:cs="Courier New"/>
-          <w:color w:val="000000"/>
-          <w:sz w:val="21"/>
-          <w:szCs w:val="21"/>
-        </w:rPr>
-        <w:t>41</w:t>
-      </w:r>
-    </w:p>
-    <w:p>
-      <w:pPr>
-        <w:pStyle w:val="HTML"/>
-        <w:shd w:val="clear" w:color="auto" w:fill="FFFFFF"/>
-        <w:wordWrap w:val="0"/>
-        <w:textAlignment w:val="baseline"/>
-        <w:rPr>
-          <w:rFonts w:ascii="Courier New" w:hAnsi="Courier New" w:cs="Courier New"/>
-          <w:color w:val="000000"/>
-          <w:sz w:val="21"/>
-          <w:szCs w:val="21"/>
-        </w:rPr>
-      </w:pPr>
-      <w:r>
-        <w:rPr>
-          <w:rFonts w:ascii="Courier New" w:hAnsi="Courier New" w:cs="Courier New"/>
-          <w:color w:val="000000"/>
-          <w:sz w:val="21"/>
-          <w:szCs w:val="21"/>
-        </w:rPr>
-        <w:t>裏の手だけで閾値未満で識別したテスト数</w:t>
-      </w:r>
-      <w:r>
-        <w:rPr>
-          <w:rFonts w:ascii="Courier New" w:hAnsi="Courier New" w:cs="Courier New"/>
-          <w:color w:val="000000"/>
-          <w:sz w:val="21"/>
-          <w:szCs w:val="21"/>
-        </w:rPr>
-        <w:t>80</w:t>
-      </w:r>
-    </w:p>
-    <w:p>
-      <w:pPr>
-        <w:pStyle w:val="HTML"/>
-        <w:shd w:val="clear" w:color="auto" w:fill="FFFFFF"/>
-        <w:wordWrap w:val="0"/>
-        <w:textAlignment w:val="baseline"/>
-        <w:rPr>
-          <w:rFonts w:ascii="Courier New" w:hAnsi="Courier New" w:cs="Courier New"/>
-          <w:color w:val="000000"/>
-          <w:sz w:val="21"/>
-          <w:szCs w:val="21"/>
-        </w:rPr>
-      </w:pPr>
-      <w:r>
-        <w:rPr>
-          <w:rFonts w:ascii="Courier New" w:hAnsi="Courier New" w:cs="Courier New"/>
-          <w:color w:val="000000"/>
-          <w:sz w:val="21"/>
-          <w:szCs w:val="21"/>
-        </w:rPr>
-        <w:t>================================================</w:t>
-      </w:r>
-    </w:p>
-    <w:p>
-      <w:pPr>
-        <w:pStyle w:val="HTML"/>
-        <w:shd w:val="clear" w:color="auto" w:fill="FFFFFF"/>
-        <w:wordWrap w:val="0"/>
-        <w:textAlignment w:val="baseline"/>
-        <w:rPr>
-          <w:rFonts w:ascii="Courier New" w:hAnsi="Courier New" w:cs="Courier New"/>
-          <w:color w:val="000000"/>
-          <w:sz w:val="21"/>
-          <w:szCs w:val="21"/>
-        </w:rPr>
-      </w:pPr>
-      <w:r>
-        <w:rPr>
-          <w:rFonts w:ascii="Courier New" w:hAnsi="Courier New" w:cs="Courier New"/>
-          <w:color w:val="000000"/>
-          <w:sz w:val="21"/>
-          <w:szCs w:val="21"/>
-        </w:rPr>
-        <w:t>本人拒否率</w:t>
-      </w:r>
-      <w:r>
-        <w:rPr>
-          <w:rFonts w:ascii="Courier New" w:hAnsi="Courier New" w:cs="Courier New"/>
-          <w:color w:val="000000"/>
-          <w:sz w:val="21"/>
-          <w:szCs w:val="21"/>
-        </w:rPr>
-        <w:t>30.25%</w:t>
-      </w:r>
-    </w:p>
-    <w:p>
-      <w:pPr>
-        <w:pStyle w:val="HTML"/>
-        <w:shd w:val="clear" w:color="auto" w:fill="FFFFFF"/>
-        <w:wordWrap w:val="0"/>
-        <w:textAlignment w:val="baseline"/>
-        <w:rPr>
-          <w:rFonts w:ascii="Courier New" w:hAnsi="Courier New" w:cs="Courier New"/>
-          <w:color w:val="000000"/>
-          <w:sz w:val="21"/>
-          <w:szCs w:val="21"/>
-        </w:rPr>
-      </w:pPr>
-      <w:r>
-        <w:rPr>
-          <w:rFonts w:ascii="Courier New" w:hAnsi="Courier New" w:cs="Courier New"/>
-          <w:color w:val="000000"/>
-          <w:sz w:val="21"/>
-          <w:szCs w:val="21"/>
-        </w:rPr>
-        <w:t>本人受入率</w:t>
-      </w:r>
-      <w:r>
-        <w:rPr>
-          <w:rFonts w:ascii="Courier New" w:hAnsi="Courier New" w:cs="Courier New"/>
-          <w:color w:val="000000"/>
-          <w:sz w:val="21"/>
-          <w:szCs w:val="21"/>
-        </w:rPr>
-        <w:t>69.75%</w:t>
-      </w:r>
-    </w:p>
-    <w:p>
-      <w:pPr>
-        <w:pStyle w:val="HTML"/>
-        <w:shd w:val="clear" w:color="auto" w:fill="FFFFFF"/>
-        <w:wordWrap w:val="0"/>
-        <w:textAlignment w:val="baseline"/>
-        <w:rPr>
-          <w:rFonts w:ascii="Courier New" w:hAnsi="Courier New" w:cs="Courier New"/>
-          <w:color w:val="000000"/>
-          <w:sz w:val="21"/>
-          <w:szCs w:val="21"/>
-        </w:rPr>
-      </w:pPr>
-      <w:r>
-        <w:rPr>
-          <w:rFonts w:ascii="Courier New" w:hAnsi="Courier New" w:cs="Courier New"/>
-          <w:color w:val="000000"/>
-          <w:sz w:val="21"/>
-          <w:szCs w:val="21"/>
-        </w:rPr>
-        <w:t>表の手だけを閾値未満で識別した割合</w:t>
-      </w:r>
-      <w:r>
-        <w:rPr>
-          <w:rFonts w:ascii="Courier New" w:hAnsi="Courier New" w:cs="Courier New"/>
-          <w:color w:val="000000"/>
-          <w:sz w:val="21"/>
-          <w:szCs w:val="21"/>
-        </w:rPr>
-        <w:t>20.5%</w:t>
-      </w:r>
-    </w:p>
-    <w:p>
-      <w:pPr>
-        <w:pStyle w:val="HTML"/>
-        <w:shd w:val="clear" w:color="auto" w:fill="FFFFFF"/>
-        <w:wordWrap w:val="0"/>
-        <w:textAlignment w:val="baseline"/>
-        <w:rPr>
-          <w:rFonts w:ascii="Courier New" w:hAnsi="Courier New" w:cs="Courier New"/>
-          <w:color w:val="000000"/>
-          <w:sz w:val="21"/>
-          <w:szCs w:val="21"/>
-        </w:rPr>
-      </w:pPr>
-      <w:r>
-        <w:rPr>
-          <w:rFonts w:ascii="Courier New" w:hAnsi="Courier New" w:cs="Courier New"/>
-          <w:color w:val="000000"/>
-          <w:sz w:val="21"/>
-          <w:szCs w:val="21"/>
-        </w:rPr>
-        <w:t>表の手だけを閾値以上で識別した割合</w:t>
-      </w:r>
-      <w:r>
-        <w:rPr>
-          <w:rFonts w:ascii="Courier New" w:hAnsi="Courier New" w:cs="Courier New"/>
-          <w:color w:val="000000"/>
-          <w:sz w:val="21"/>
-          <w:szCs w:val="21"/>
-        </w:rPr>
-        <w:t>79.5%</w:t>
-      </w:r>
-    </w:p>
-    <w:p>
-      <w:pPr>
-        <w:pStyle w:val="HTML"/>
-        <w:shd w:val="clear" w:color="auto" w:fill="FFFFFF"/>
-        <w:wordWrap w:val="0"/>
-        <w:textAlignment w:val="baseline"/>
-        <w:rPr>
-          <w:rFonts w:ascii="Courier New" w:hAnsi="Courier New" w:cs="Courier New"/>
-          <w:color w:val="000000"/>
-          <w:sz w:val="21"/>
-          <w:szCs w:val="21"/>
-        </w:rPr>
-      </w:pPr>
-      <w:r>
-        <w:rPr>
-          <w:rFonts w:ascii="Courier New" w:hAnsi="Courier New" w:cs="Courier New"/>
-          <w:color w:val="000000"/>
-          <w:sz w:val="21"/>
-          <w:szCs w:val="21"/>
-        </w:rPr>
-        <w:t>裏の手だけを閾値未満で識別した割合</w:t>
-      </w:r>
-      <w:r>
-        <w:rPr>
-          <w:rFonts w:ascii="Courier New" w:hAnsi="Courier New" w:cs="Courier New"/>
-          <w:color w:val="000000"/>
-          <w:sz w:val="21"/>
-          <w:szCs w:val="21"/>
-        </w:rPr>
-        <w:t>40.0%</w:t>
-      </w:r>
-    </w:p>
-    <w:p>
-      <w:pPr>
-        <w:pStyle w:val="HTML"/>
-        <w:shd w:val="clear" w:color="auto" w:fill="FFFFFF"/>
-        <w:wordWrap w:val="0"/>
-        <w:textAlignment w:val="baseline"/>
-        <w:rPr>
-          <w:rFonts w:ascii="Courier New" w:hAnsi="Courier New" w:cs="Courier New"/>
-          <w:color w:val="000000"/>
-          <w:sz w:val="21"/>
-          <w:szCs w:val="21"/>
-        </w:rPr>
-      </w:pPr>
-      <w:r>
-        <w:rPr>
-          <w:rFonts w:ascii="Courier New" w:hAnsi="Courier New" w:cs="Courier New"/>
-          <w:color w:val="000000"/>
-          <w:sz w:val="21"/>
-          <w:szCs w:val="21"/>
-        </w:rPr>
-        <w:t>裏の手だけを閾値以上で識別した割合</w:t>
-      </w:r>
-      <w:r>
-        <w:rPr>
-          <w:rFonts w:ascii="Courier New" w:hAnsi="Courier New" w:cs="Courier New"/>
-          <w:color w:val="000000"/>
-          <w:sz w:val="21"/>
-          <w:szCs w:val="21"/>
-        </w:rPr>
-        <w:t>60.0%</w:t>
-      </w:r>
-    </w:p>
-    <w:p>
-      <w:pPr>
-        <w:pStyle w:val="HTML"/>
-        <w:shd w:val="clear" w:color="auto" w:fill="FFFFFF"/>
-        <w:wordWrap w:val="0"/>
-        <w:textAlignment w:val="baseline"/>
-        <w:rPr>
-          <w:rFonts w:ascii="Courier New" w:hAnsi="Courier New" w:cs="Courier New"/>
-          <w:color w:val="000000"/>
-          <w:sz w:val="21"/>
-          <w:szCs w:val="21"/>
-        </w:rPr>
-      </w:pPr>
-      <w:r>
-        <w:rPr>
-          <w:rFonts w:ascii="Courier New" w:hAnsi="Courier New" w:cs="Courier New"/>
-          <w:color w:val="000000"/>
-          <w:sz w:val="21"/>
-          <w:szCs w:val="21"/>
-        </w:rPr>
-        <w:t>閾値以上の最大値は</w:t>
-      </w:r>
-      <w:r>
-        <w:rPr>
-          <w:rFonts w:ascii="Courier New" w:hAnsi="Courier New" w:cs="Courier New"/>
-          <w:color w:val="000000"/>
-          <w:sz w:val="21"/>
-          <w:szCs w:val="21"/>
-        </w:rPr>
-        <w:t>0.0</w:t>
-      </w:r>
-    </w:p>
-    <w:p>
-      <w:pPr>
-        <w:pStyle w:val="HTML"/>
-        <w:shd w:val="clear" w:color="auto" w:fill="FFFFFF"/>
-        <w:wordWrap w:val="0"/>
-        <w:textAlignment w:val="baseline"/>
-        <w:rPr>
-          <w:rFonts w:ascii="Courier New" w:hAnsi="Courier New" w:cs="Courier New"/>
-          <w:color w:val="000000"/>
-          <w:sz w:val="21"/>
-          <w:szCs w:val="21"/>
-        </w:rPr>
-      </w:pPr>
-      <w:r>
-        <w:rPr>
-          <w:rFonts w:ascii="Courier New" w:hAnsi="Courier New" w:cs="Courier New"/>
-          <w:color w:val="000000"/>
-          <w:sz w:val="21"/>
-          <w:szCs w:val="21"/>
-        </w:rPr>
-        <w:t>閾値以上の最小値は</w:t>
-      </w:r>
-      <w:r>
-        <w:rPr>
-          <w:rFonts w:ascii="Courier New" w:hAnsi="Courier New" w:cs="Courier New"/>
-          <w:color w:val="000000"/>
-          <w:sz w:val="21"/>
-          <w:szCs w:val="21"/>
-        </w:rPr>
-        <w:t>100.0</w:t>
-      </w:r>
-    </w:p>
-    <w:p>
-      <w:pPr>
-        <w:pStyle w:val="HTML"/>
-        <w:shd w:val="clear" w:color="auto" w:fill="FFFFFF"/>
-        <w:wordWrap w:val="0"/>
-        <w:textAlignment w:val="baseline"/>
-        <w:rPr>
-          <w:rFonts w:ascii="Courier New" w:hAnsi="Courier New" w:cs="Courier New"/>
-          <w:color w:val="000000"/>
-          <w:sz w:val="21"/>
-          <w:szCs w:val="21"/>
-        </w:rPr>
-      </w:pPr>
-      <w:r>
-        <w:rPr>
-          <w:rFonts w:ascii="Courier New" w:hAnsi="Courier New" w:cs="Courier New"/>
-          <w:color w:val="000000"/>
-          <w:sz w:val="21"/>
-          <w:szCs w:val="21"/>
-        </w:rPr>
-        <w:t>[]</w:t>
-      </w:r>
-    </w:p>
-    <w:p>
-      <w:pPr>
-        <w:pStyle w:val="HTML"/>
-        <w:shd w:val="clear" w:color="auto" w:fill="FFFFFF"/>
-        <w:wordWrap w:val="0"/>
-        <w:textAlignment w:val="baseline"/>
-        <w:rPr>
-          <w:rFonts w:ascii="Courier New" w:hAnsi="Courier New" w:cs="Courier New"/>
-          <w:color w:val="000000"/>
-          <w:sz w:val="21"/>
-          <w:szCs w:val="21"/>
-        </w:rPr>
-      </w:pPr>
-      <w:r>
-        <w:rPr>
-          <w:rFonts w:ascii="Courier New" w:hAnsi="Courier New" w:cs="Courier New"/>
-          <w:color w:val="000000"/>
-          <w:sz w:val="21"/>
-          <w:szCs w:val="21"/>
-        </w:rPr>
-        <w:t>全体の他人受入率は</w:t>
-      </w:r>
-      <w:r>
-        <w:rPr>
-          <w:rFonts w:ascii="Courier New" w:hAnsi="Courier New" w:cs="Courier New"/>
-          <w:color w:val="000000"/>
-          <w:sz w:val="21"/>
-          <w:szCs w:val="21"/>
-        </w:rPr>
-        <w:t>3.1667%</w:t>
-      </w:r>
-    </w:p>
-    <w:p>
-      <w:pPr>
-        <w:pStyle w:val="HTML"/>
-        <w:shd w:val="clear" w:color="auto" w:fill="FFFFFF"/>
-        <w:wordWrap w:val="0"/>
-        <w:textAlignment w:val="baseline"/>
-        <w:rPr>
-          <w:rFonts w:ascii="Courier New" w:hAnsi="Courier New" w:cs="Courier New"/>
-          <w:color w:val="000000"/>
-          <w:sz w:val="21"/>
-          <w:szCs w:val="21"/>
-        </w:rPr>
-      </w:pPr>
-      <w:r>
-        <w:rPr>
-          <w:rFonts w:ascii="Courier New" w:hAnsi="Courier New" w:cs="Courier New"/>
-          <w:color w:val="000000"/>
-          <w:sz w:val="21"/>
-          <w:szCs w:val="21"/>
-        </w:rPr>
-        <w:t>19</w:t>
-      </w:r>
-    </w:p>
-    <w:p>
-      <w:pPr>
-        <w:pStyle w:val="HTML"/>
-        <w:shd w:val="clear" w:color="auto" w:fill="FFFFFF"/>
-        <w:wordWrap w:val="0"/>
-        <w:textAlignment w:val="baseline"/>
-        <w:rPr>
-          <w:rStyle w:val="ansi-red-fg"/>
-          <w:rFonts w:ascii="Courier New" w:hAnsi="Courier New" w:cs="Courier New" w:hint="eastAsia"/>
-          <w:color w:val="000000"/>
-          <w:sz w:val="21"/>
-          <w:szCs w:val="21"/>
-        </w:rPr>
-      </w:pPr>
-      <w:r>
-        <w:rPr>
-          <w:rFonts w:ascii="Courier New" w:hAnsi="Courier New" w:cs="Courier New"/>
-          <w:color w:val="000000"/>
-          <w:sz w:val="21"/>
-          <w:szCs w:val="21"/>
-        </w:rPr>
-        <w:t>0</w:t>
-      </w:r>
-    </w:p>
-    <w:p>
+        <w:t xml:space="preserve">グレイスケール画像　</w:t>
+      </w:r>
+      <w:r>
+        <w:t>256</w:t>
+      </w:r>
       <w:r>
         <w:rPr>
           <w:rFonts w:hint="eastAsia"/>
         </w:rPr>
-        <w:t xml:space="preserve">グレイスケール画像　</w:t>
-      </w:r>
-      <w:r>
-        <w:t>256</w:t>
-      </w:r>
-      <w:r>
-        <w:rPr>
-          <w:rFonts w:hint="eastAsia"/>
-        </w:rPr>
         <w:t>px　バッチサイズ288　閾値99.9と閾値99.99999</w:t>
       </w:r>
     </w:p>
@@ -52173,7 +52698,6 @@
         <w:rPr>
           <w:noProof/>
         </w:rPr>
-        <w:lastRenderedPageBreak/>
         <w:drawing>
           <wp:inline distT="0" distB="0" distL="0" distR="0" wp14:anchorId="04B7BC55" wp14:editId="2E760AFF">
             <wp:extent cx="2683738" cy="3390900"/>
@@ -52283,6 +52807,946 @@
       </w:r>
     </w:p>
     <w:p>
+      <w:pPr>
+        <w:pStyle w:val="HTML"/>
+        <w:shd w:val="clear" w:color="auto" w:fill="FFFFFF"/>
+        <w:wordWrap w:val="0"/>
+        <w:textAlignment w:val="baseline"/>
+        <w:rPr>
+          <w:rFonts w:ascii="Courier New" w:hAnsi="Courier New" w:cs="Courier New"/>
+          <w:color w:val="000000"/>
+          <w:sz w:val="21"/>
+          <w:szCs w:val="21"/>
+        </w:rPr>
+      </w:pPr>
+      <w:r>
+        <w:rPr>
+          <w:rFonts w:ascii="Courier New" w:hAnsi="Courier New" w:cs="Courier New"/>
+          <w:color w:val="000000"/>
+          <w:sz w:val="21"/>
+          <w:szCs w:val="21"/>
+        </w:rPr>
+        <w:t>他人受入に用いる個数</w:t>
+      </w:r>
+      <w:r>
+        <w:rPr>
+          <w:rFonts w:ascii="Courier New" w:hAnsi="Courier New" w:cs="Courier New"/>
+          <w:color w:val="000000"/>
+          <w:sz w:val="21"/>
+          <w:szCs w:val="21"/>
+        </w:rPr>
+        <w:t>125</w:t>
+      </w:r>
+    </w:p>
+    <w:p>
+      <w:pPr>
+        <w:pStyle w:val="HTML"/>
+        <w:shd w:val="clear" w:color="auto" w:fill="FFFFFF"/>
+        <w:wordWrap w:val="0"/>
+        <w:textAlignment w:val="baseline"/>
+        <w:rPr>
+          <w:rFonts w:ascii="Courier New" w:hAnsi="Courier New" w:cs="Courier New"/>
+          <w:color w:val="000000"/>
+          <w:sz w:val="21"/>
+          <w:szCs w:val="21"/>
+        </w:rPr>
+      </w:pPr>
+      <w:r>
+        <w:rPr>
+          <w:rFonts w:ascii="Courier New" w:hAnsi="Courier New" w:cs="Courier New"/>
+          <w:color w:val="000000"/>
+          <w:sz w:val="21"/>
+          <w:szCs w:val="21"/>
+        </w:rPr>
+        <w:lastRenderedPageBreak/>
+        <w:t>閾値未満で識別したテスト数</w:t>
+      </w:r>
+      <w:r>
+        <w:rPr>
+          <w:rFonts w:ascii="Courier New" w:hAnsi="Courier New" w:cs="Courier New"/>
+          <w:color w:val="000000"/>
+          <w:sz w:val="21"/>
+          <w:szCs w:val="21"/>
+        </w:rPr>
+        <w:t>75</w:t>
+      </w:r>
+    </w:p>
+    <w:p>
+      <w:pPr>
+        <w:pStyle w:val="HTML"/>
+        <w:shd w:val="clear" w:color="auto" w:fill="FFFFFF"/>
+        <w:wordWrap w:val="0"/>
+        <w:textAlignment w:val="baseline"/>
+        <w:rPr>
+          <w:rFonts w:ascii="Courier New" w:hAnsi="Courier New" w:cs="Courier New"/>
+          <w:color w:val="000000"/>
+          <w:sz w:val="21"/>
+          <w:szCs w:val="21"/>
+        </w:rPr>
+      </w:pPr>
+      <w:r>
+        <w:rPr>
+          <w:rFonts w:ascii="Courier New" w:hAnsi="Courier New" w:cs="Courier New"/>
+          <w:color w:val="000000"/>
+          <w:sz w:val="21"/>
+          <w:szCs w:val="21"/>
+        </w:rPr>
+        <w:t>表の手だけで閾値未満で識別したテスト数</w:t>
+      </w:r>
+      <w:r>
+        <w:rPr>
+          <w:rFonts w:ascii="Courier New" w:hAnsi="Courier New" w:cs="Courier New"/>
+          <w:color w:val="000000"/>
+          <w:sz w:val="21"/>
+          <w:szCs w:val="21"/>
+        </w:rPr>
+        <w:t>46</w:t>
+      </w:r>
+    </w:p>
+    <w:p>
+      <w:pPr>
+        <w:pStyle w:val="HTML"/>
+        <w:shd w:val="clear" w:color="auto" w:fill="FFFFFF"/>
+        <w:wordWrap w:val="0"/>
+        <w:textAlignment w:val="baseline"/>
+        <w:rPr>
+          <w:rFonts w:ascii="Courier New" w:hAnsi="Courier New" w:cs="Courier New"/>
+          <w:color w:val="000000"/>
+          <w:sz w:val="21"/>
+          <w:szCs w:val="21"/>
+        </w:rPr>
+      </w:pPr>
+      <w:r>
+        <w:rPr>
+          <w:rFonts w:ascii="Courier New" w:hAnsi="Courier New" w:cs="Courier New"/>
+          <w:color w:val="000000"/>
+          <w:sz w:val="21"/>
+          <w:szCs w:val="21"/>
+        </w:rPr>
+        <w:t>裏の手だけで閾値未満で識別したテスト数</w:t>
+      </w:r>
+      <w:r>
+        <w:rPr>
+          <w:rFonts w:ascii="Courier New" w:hAnsi="Courier New" w:cs="Courier New"/>
+          <w:color w:val="000000"/>
+          <w:sz w:val="21"/>
+          <w:szCs w:val="21"/>
+        </w:rPr>
+        <w:t>29</w:t>
+      </w:r>
+    </w:p>
+    <w:p>
+      <w:pPr>
+        <w:pStyle w:val="HTML"/>
+        <w:shd w:val="clear" w:color="auto" w:fill="FFFFFF"/>
+        <w:wordWrap w:val="0"/>
+        <w:textAlignment w:val="baseline"/>
+        <w:rPr>
+          <w:rFonts w:ascii="Courier New" w:hAnsi="Courier New" w:cs="Courier New"/>
+          <w:color w:val="000000"/>
+          <w:sz w:val="21"/>
+          <w:szCs w:val="21"/>
+        </w:rPr>
+      </w:pPr>
+      <w:r>
+        <w:rPr>
+          <w:rFonts w:ascii="Courier New" w:hAnsi="Courier New" w:cs="Courier New"/>
+          <w:color w:val="000000"/>
+          <w:sz w:val="21"/>
+          <w:szCs w:val="21"/>
+        </w:rPr>
+        <w:t>================================================</w:t>
+      </w:r>
+    </w:p>
+    <w:p>
+      <w:pPr>
+        <w:pStyle w:val="HTML"/>
+        <w:shd w:val="clear" w:color="auto" w:fill="FFFFFF"/>
+        <w:wordWrap w:val="0"/>
+        <w:textAlignment w:val="baseline"/>
+        <w:rPr>
+          <w:rFonts w:ascii="Courier New" w:hAnsi="Courier New" w:cs="Courier New"/>
+          <w:color w:val="000000"/>
+          <w:sz w:val="21"/>
+          <w:szCs w:val="21"/>
+        </w:rPr>
+      </w:pPr>
+      <w:r>
+        <w:rPr>
+          <w:rFonts w:ascii="Courier New" w:hAnsi="Courier New" w:cs="Courier New"/>
+          <w:color w:val="000000"/>
+          <w:sz w:val="21"/>
+          <w:szCs w:val="21"/>
+        </w:rPr>
+        <w:t>他人拒否率</w:t>
+      </w:r>
+      <w:r>
+        <w:rPr>
+          <w:rFonts w:ascii="Courier New" w:hAnsi="Courier New" w:cs="Courier New"/>
+          <w:color w:val="000000"/>
+          <w:sz w:val="21"/>
+          <w:szCs w:val="21"/>
+        </w:rPr>
+        <w:t>37.5%</w:t>
+      </w:r>
+    </w:p>
+    <w:p>
+      <w:pPr>
+        <w:pStyle w:val="HTML"/>
+        <w:shd w:val="clear" w:color="auto" w:fill="FFFFFF"/>
+        <w:wordWrap w:val="0"/>
+        <w:textAlignment w:val="baseline"/>
+        <w:rPr>
+          <w:rFonts w:ascii="Courier New" w:hAnsi="Courier New" w:cs="Courier New"/>
+          <w:color w:val="000000"/>
+          <w:sz w:val="21"/>
+          <w:szCs w:val="21"/>
+        </w:rPr>
+      </w:pPr>
+      <w:r>
+        <w:rPr>
+          <w:rFonts w:ascii="Courier New" w:hAnsi="Courier New" w:cs="Courier New"/>
+          <w:color w:val="000000"/>
+          <w:sz w:val="21"/>
+          <w:szCs w:val="21"/>
+        </w:rPr>
+        <w:t>他人受入率</w:t>
+      </w:r>
+      <w:r>
+        <w:rPr>
+          <w:rFonts w:ascii="Courier New" w:hAnsi="Courier New" w:cs="Courier New"/>
+          <w:color w:val="000000"/>
+          <w:sz w:val="21"/>
+          <w:szCs w:val="21"/>
+        </w:rPr>
+        <w:t>62.5%</w:t>
+      </w:r>
+    </w:p>
+    <w:p>
+      <w:pPr>
+        <w:pStyle w:val="HTML"/>
+        <w:shd w:val="clear" w:color="auto" w:fill="FFFFFF"/>
+        <w:wordWrap w:val="0"/>
+        <w:textAlignment w:val="baseline"/>
+        <w:rPr>
+          <w:rFonts w:ascii="Courier New" w:hAnsi="Courier New" w:cs="Courier New"/>
+          <w:color w:val="000000"/>
+          <w:sz w:val="21"/>
+          <w:szCs w:val="21"/>
+        </w:rPr>
+      </w:pPr>
+      <w:r>
+        <w:rPr>
+          <w:rFonts w:ascii="Courier New" w:hAnsi="Courier New" w:cs="Courier New"/>
+          <w:color w:val="000000"/>
+          <w:sz w:val="21"/>
+          <w:szCs w:val="21"/>
+        </w:rPr>
+        <w:t>表の手だけで未学習の手を閾値未満で識別した割合</w:t>
+      </w:r>
+      <w:r>
+        <w:rPr>
+          <w:rFonts w:ascii="Courier New" w:hAnsi="Courier New" w:cs="Courier New"/>
+          <w:color w:val="000000"/>
+          <w:sz w:val="21"/>
+          <w:szCs w:val="21"/>
+        </w:rPr>
+        <w:t>46.0%</w:t>
+      </w:r>
+    </w:p>
+    <w:p>
+      <w:pPr>
+        <w:pStyle w:val="HTML"/>
+        <w:shd w:val="clear" w:color="auto" w:fill="FFFFFF"/>
+        <w:wordWrap w:val="0"/>
+        <w:textAlignment w:val="baseline"/>
+        <w:rPr>
+          <w:rFonts w:ascii="Courier New" w:hAnsi="Courier New" w:cs="Courier New"/>
+          <w:color w:val="000000"/>
+          <w:sz w:val="21"/>
+          <w:szCs w:val="21"/>
+        </w:rPr>
+      </w:pPr>
+      <w:r>
+        <w:rPr>
+          <w:rFonts w:ascii="Courier New" w:hAnsi="Courier New" w:cs="Courier New"/>
+          <w:color w:val="000000"/>
+          <w:sz w:val="21"/>
+          <w:szCs w:val="21"/>
+        </w:rPr>
+        <w:t>表の手だけで未学習の手を閾値以上で識別した割合</w:t>
+      </w:r>
+      <w:r>
+        <w:rPr>
+          <w:rFonts w:ascii="Courier New" w:hAnsi="Courier New" w:cs="Courier New"/>
+          <w:color w:val="000000"/>
+          <w:sz w:val="21"/>
+          <w:szCs w:val="21"/>
+        </w:rPr>
+        <w:t>54.0%</w:t>
+      </w:r>
+    </w:p>
+    <w:p>
+      <w:pPr>
+        <w:pStyle w:val="HTML"/>
+        <w:shd w:val="clear" w:color="auto" w:fill="FFFFFF"/>
+        <w:wordWrap w:val="0"/>
+        <w:textAlignment w:val="baseline"/>
+        <w:rPr>
+          <w:rFonts w:ascii="Courier New" w:hAnsi="Courier New" w:cs="Courier New"/>
+          <w:color w:val="000000"/>
+          <w:sz w:val="21"/>
+          <w:szCs w:val="21"/>
+        </w:rPr>
+      </w:pPr>
+      <w:r>
+        <w:rPr>
+          <w:rFonts w:ascii="Courier New" w:hAnsi="Courier New" w:cs="Courier New"/>
+          <w:color w:val="000000"/>
+          <w:sz w:val="21"/>
+          <w:szCs w:val="21"/>
+        </w:rPr>
+        <w:t>裏の手だけで未学習の手を閾値未満で識別した割合</w:t>
+      </w:r>
+      <w:r>
+        <w:rPr>
+          <w:rFonts w:ascii="Courier New" w:hAnsi="Courier New" w:cs="Courier New"/>
+          <w:color w:val="000000"/>
+          <w:sz w:val="21"/>
+          <w:szCs w:val="21"/>
+        </w:rPr>
+        <w:t>29.0%</w:t>
+      </w:r>
+    </w:p>
+    <w:p>
+      <w:pPr>
+        <w:pStyle w:val="HTML"/>
+        <w:shd w:val="clear" w:color="auto" w:fill="FFFFFF"/>
+        <w:wordWrap w:val="0"/>
+        <w:textAlignment w:val="baseline"/>
+        <w:rPr>
+          <w:rFonts w:ascii="Courier New" w:hAnsi="Courier New" w:cs="Courier New"/>
+          <w:color w:val="000000"/>
+          <w:sz w:val="21"/>
+          <w:szCs w:val="21"/>
+        </w:rPr>
+      </w:pPr>
+      <w:r>
+        <w:rPr>
+          <w:rFonts w:ascii="Courier New" w:hAnsi="Courier New" w:cs="Courier New"/>
+          <w:color w:val="000000"/>
+          <w:sz w:val="21"/>
+          <w:szCs w:val="21"/>
+        </w:rPr>
+        <w:t>裏の手だけで未学習の手を閾値以上で識別した割合</w:t>
+      </w:r>
+      <w:r>
+        <w:rPr>
+          <w:rFonts w:ascii="Courier New" w:hAnsi="Courier New" w:cs="Courier New"/>
+          <w:color w:val="000000"/>
+          <w:sz w:val="21"/>
+          <w:szCs w:val="21"/>
+        </w:rPr>
+        <w:t>71.0%</w:t>
+      </w:r>
+    </w:p>
+    <w:p>
+      <w:pPr>
+        <w:pStyle w:val="HTML"/>
+        <w:shd w:val="clear" w:color="auto" w:fill="FFFFFF"/>
+        <w:wordWrap w:val="0"/>
+        <w:textAlignment w:val="baseline"/>
+        <w:rPr>
+          <w:rFonts w:ascii="Courier New" w:hAnsi="Courier New" w:cs="Courier New"/>
+          <w:color w:val="000000"/>
+          <w:sz w:val="21"/>
+          <w:szCs w:val="21"/>
+        </w:rPr>
+      </w:pPr>
+      <w:r>
+        <w:rPr>
+          <w:rFonts w:ascii="Courier New" w:hAnsi="Courier New" w:cs="Courier New"/>
+          <w:color w:val="000000"/>
+          <w:sz w:val="21"/>
+          <w:szCs w:val="21"/>
+        </w:rPr>
+        <w:t>閾値以上の最大値は</w:t>
+      </w:r>
+      <w:r>
+        <w:rPr>
+          <w:rFonts w:ascii="Courier New" w:hAnsi="Courier New" w:cs="Courier New"/>
+          <w:color w:val="000000"/>
+          <w:sz w:val="21"/>
+          <w:szCs w:val="21"/>
+        </w:rPr>
+        <w:t>99.99998807907104</w:t>
+      </w:r>
+    </w:p>
+    <w:p>
+      <w:pPr>
+        <w:pStyle w:val="HTML"/>
+        <w:shd w:val="clear" w:color="auto" w:fill="FFFFFF"/>
+        <w:wordWrap w:val="0"/>
+        <w:textAlignment w:val="baseline"/>
+        <w:rPr>
+          <w:rFonts w:ascii="Courier New" w:hAnsi="Courier New" w:cs="Courier New"/>
+          <w:color w:val="000000"/>
+          <w:sz w:val="21"/>
+          <w:szCs w:val="21"/>
+        </w:rPr>
+      </w:pPr>
+      <w:r>
+        <w:rPr>
+          <w:rFonts w:ascii="Courier New" w:hAnsi="Courier New" w:cs="Courier New"/>
+          <w:color w:val="000000"/>
+          <w:sz w:val="21"/>
+          <w:szCs w:val="21"/>
+        </w:rPr>
+        <w:t>閾値以上の最小値は</w:t>
+      </w:r>
+      <w:r>
+        <w:rPr>
+          <w:rFonts w:ascii="Courier New" w:hAnsi="Courier New" w:cs="Courier New"/>
+          <w:color w:val="000000"/>
+          <w:sz w:val="21"/>
+          <w:szCs w:val="21"/>
+        </w:rPr>
+        <w:t>99.93008375167847</w:t>
+      </w:r>
+    </w:p>
+    <w:p>
+      <w:pPr>
+        <w:pStyle w:val="HTML"/>
+        <w:shd w:val="clear" w:color="auto" w:fill="FFFFFF"/>
+        <w:wordWrap w:val="0"/>
+        <w:textAlignment w:val="baseline"/>
+        <w:rPr>
+          <w:rFonts w:ascii="Courier New" w:hAnsi="Courier New" w:cs="Courier New"/>
+          <w:color w:val="000000"/>
+          <w:sz w:val="21"/>
+          <w:szCs w:val="21"/>
+        </w:rPr>
+      </w:pPr>
+      <w:r>
+        <w:rPr>
+          <w:rFonts w:ascii="Courier New" w:hAnsi="Courier New" w:cs="Courier New"/>
+          <w:color w:val="000000"/>
+          <w:sz w:val="21"/>
+          <w:szCs w:val="21"/>
+        </w:rPr>
+        <w:t>-------------------------------------------------------------------</w:t>
+      </w:r>
+    </w:p>
+    <w:p>
+      <w:pPr>
+        <w:pStyle w:val="HTML"/>
+        <w:shd w:val="clear" w:color="auto" w:fill="FFFFFF"/>
+        <w:wordWrap w:val="0"/>
+        <w:textAlignment w:val="baseline"/>
+        <w:rPr>
+          <w:rFonts w:ascii="Courier New" w:hAnsi="Courier New" w:cs="Courier New"/>
+          <w:color w:val="000000"/>
+          <w:sz w:val="21"/>
+          <w:szCs w:val="21"/>
+        </w:rPr>
+      </w:pPr>
+      <w:r>
+        <w:rPr>
+          <w:rFonts w:ascii="Courier New" w:hAnsi="Courier New" w:cs="Courier New"/>
+          <w:color w:val="000000"/>
+          <w:sz w:val="21"/>
+          <w:szCs w:val="21"/>
+        </w:rPr>
+        <w:t>閾値以上で識別したテスト数</w:t>
+      </w:r>
+      <w:r>
+        <w:rPr>
+          <w:rFonts w:ascii="Courier New" w:hAnsi="Courier New" w:cs="Courier New"/>
+          <w:color w:val="000000"/>
+          <w:sz w:val="21"/>
+          <w:szCs w:val="21"/>
+        </w:rPr>
+        <w:t>400</w:t>
+      </w:r>
+    </w:p>
+    <w:p>
+      <w:pPr>
+        <w:pStyle w:val="HTML"/>
+        <w:shd w:val="clear" w:color="auto" w:fill="FFFFFF"/>
+        <w:wordWrap w:val="0"/>
+        <w:textAlignment w:val="baseline"/>
+        <w:rPr>
+          <w:rFonts w:ascii="Courier New" w:hAnsi="Courier New" w:cs="Courier New"/>
+          <w:color w:val="000000"/>
+          <w:sz w:val="21"/>
+          <w:szCs w:val="21"/>
+        </w:rPr>
+      </w:pPr>
+      <w:r>
+        <w:rPr>
+          <w:rFonts w:ascii="Courier New" w:hAnsi="Courier New" w:cs="Courier New"/>
+          <w:color w:val="000000"/>
+          <w:sz w:val="21"/>
+          <w:szCs w:val="21"/>
+        </w:rPr>
+        <w:t>閾値未満で識別したテスト数</w:t>
+      </w:r>
+      <w:r>
+        <w:rPr>
+          <w:rFonts w:ascii="Courier New" w:hAnsi="Courier New" w:cs="Courier New"/>
+          <w:color w:val="000000"/>
+          <w:sz w:val="21"/>
+          <w:szCs w:val="21"/>
+        </w:rPr>
+        <w:t>0</w:t>
+      </w:r>
+    </w:p>
+    <w:p>
+      <w:pPr>
+        <w:pStyle w:val="HTML"/>
+        <w:shd w:val="clear" w:color="auto" w:fill="FFFFFF"/>
+        <w:wordWrap w:val="0"/>
+        <w:textAlignment w:val="baseline"/>
+        <w:rPr>
+          <w:rFonts w:ascii="Courier New" w:hAnsi="Courier New" w:cs="Courier New"/>
+          <w:color w:val="000000"/>
+          <w:sz w:val="21"/>
+          <w:szCs w:val="21"/>
+        </w:rPr>
+      </w:pPr>
+      <w:r>
+        <w:rPr>
+          <w:rFonts w:ascii="Courier New" w:hAnsi="Courier New" w:cs="Courier New"/>
+          <w:color w:val="000000"/>
+          <w:sz w:val="21"/>
+          <w:szCs w:val="21"/>
+        </w:rPr>
+        <w:t>表の手だけで閾値未満で識別したテスト数</w:t>
+      </w:r>
+      <w:r>
+        <w:rPr>
+          <w:rFonts w:ascii="Courier New" w:hAnsi="Courier New" w:cs="Courier New"/>
+          <w:color w:val="000000"/>
+          <w:sz w:val="21"/>
+          <w:szCs w:val="21"/>
+        </w:rPr>
+        <w:t>0</w:t>
+      </w:r>
+    </w:p>
+    <w:p>
+      <w:pPr>
+        <w:pStyle w:val="HTML"/>
+        <w:shd w:val="clear" w:color="auto" w:fill="FFFFFF"/>
+        <w:wordWrap w:val="0"/>
+        <w:textAlignment w:val="baseline"/>
+        <w:rPr>
+          <w:rFonts w:ascii="Courier New" w:hAnsi="Courier New" w:cs="Courier New"/>
+          <w:color w:val="000000"/>
+          <w:sz w:val="21"/>
+          <w:szCs w:val="21"/>
+        </w:rPr>
+      </w:pPr>
+      <w:r>
+        <w:rPr>
+          <w:rFonts w:ascii="Courier New" w:hAnsi="Courier New" w:cs="Courier New"/>
+          <w:color w:val="000000"/>
+          <w:sz w:val="21"/>
+          <w:szCs w:val="21"/>
+        </w:rPr>
+        <w:t>裏の手だけで閾値未満で識別したテスト数</w:t>
+      </w:r>
+      <w:r>
+        <w:rPr>
+          <w:rFonts w:ascii="Courier New" w:hAnsi="Courier New" w:cs="Courier New"/>
+          <w:color w:val="000000"/>
+          <w:sz w:val="21"/>
+          <w:szCs w:val="21"/>
+        </w:rPr>
+        <w:t>0</w:t>
+      </w:r>
+    </w:p>
+    <w:p>
+      <w:pPr>
+        <w:pStyle w:val="HTML"/>
+        <w:shd w:val="clear" w:color="auto" w:fill="FFFFFF"/>
+        <w:wordWrap w:val="0"/>
+        <w:textAlignment w:val="baseline"/>
+        <w:rPr>
+          <w:rFonts w:ascii="Courier New" w:hAnsi="Courier New" w:cs="Courier New"/>
+          <w:color w:val="000000"/>
+          <w:sz w:val="21"/>
+          <w:szCs w:val="21"/>
+        </w:rPr>
+      </w:pPr>
+      <w:r>
+        <w:rPr>
+          <w:rFonts w:ascii="Courier New" w:hAnsi="Courier New" w:cs="Courier New"/>
+          <w:color w:val="000000"/>
+          <w:sz w:val="21"/>
+          <w:szCs w:val="21"/>
+        </w:rPr>
+        <w:t>================================================</w:t>
+      </w:r>
+    </w:p>
+    <w:p>
+      <w:pPr>
+        <w:pStyle w:val="HTML"/>
+        <w:shd w:val="clear" w:color="auto" w:fill="FFFFFF"/>
+        <w:wordWrap w:val="0"/>
+        <w:textAlignment w:val="baseline"/>
+        <w:rPr>
+          <w:rFonts w:ascii="Courier New" w:hAnsi="Courier New" w:cs="Courier New"/>
+          <w:color w:val="000000"/>
+          <w:sz w:val="21"/>
+          <w:szCs w:val="21"/>
+        </w:rPr>
+      </w:pPr>
+      <w:r>
+        <w:rPr>
+          <w:rFonts w:ascii="Courier New" w:hAnsi="Courier New" w:cs="Courier New"/>
+          <w:color w:val="000000"/>
+          <w:sz w:val="21"/>
+          <w:szCs w:val="21"/>
+        </w:rPr>
+        <w:t>本人拒否率</w:t>
+      </w:r>
+      <w:r>
+        <w:rPr>
+          <w:rFonts w:ascii="Courier New" w:hAnsi="Courier New" w:cs="Courier New"/>
+          <w:color w:val="000000"/>
+          <w:sz w:val="21"/>
+          <w:szCs w:val="21"/>
+        </w:rPr>
+        <w:t>0.0%</w:t>
+      </w:r>
+    </w:p>
+    <w:p>
+      <w:pPr>
+        <w:pStyle w:val="HTML"/>
+        <w:shd w:val="clear" w:color="auto" w:fill="FFFFFF"/>
+        <w:wordWrap w:val="0"/>
+        <w:textAlignment w:val="baseline"/>
+        <w:rPr>
+          <w:rFonts w:ascii="Courier New" w:hAnsi="Courier New" w:cs="Courier New"/>
+          <w:color w:val="000000"/>
+          <w:sz w:val="21"/>
+          <w:szCs w:val="21"/>
+        </w:rPr>
+      </w:pPr>
+      <w:r>
+        <w:rPr>
+          <w:rFonts w:ascii="Courier New" w:hAnsi="Courier New" w:cs="Courier New"/>
+          <w:color w:val="000000"/>
+          <w:sz w:val="21"/>
+          <w:szCs w:val="21"/>
+        </w:rPr>
+        <w:t>本人受入率</w:t>
+      </w:r>
+      <w:r>
+        <w:rPr>
+          <w:rFonts w:ascii="Courier New" w:hAnsi="Courier New" w:cs="Courier New"/>
+          <w:color w:val="000000"/>
+          <w:sz w:val="21"/>
+          <w:szCs w:val="21"/>
+        </w:rPr>
+        <w:t>100.0%</w:t>
+      </w:r>
+    </w:p>
+    <w:p>
+      <w:pPr>
+        <w:pStyle w:val="HTML"/>
+        <w:shd w:val="clear" w:color="auto" w:fill="FFFFFF"/>
+        <w:wordWrap w:val="0"/>
+        <w:textAlignment w:val="baseline"/>
+        <w:rPr>
+          <w:rFonts w:ascii="Courier New" w:hAnsi="Courier New" w:cs="Courier New"/>
+          <w:color w:val="000000"/>
+          <w:sz w:val="21"/>
+          <w:szCs w:val="21"/>
+        </w:rPr>
+      </w:pPr>
+      <w:r>
+        <w:rPr>
+          <w:rFonts w:ascii="Courier New" w:hAnsi="Courier New" w:cs="Courier New"/>
+          <w:color w:val="000000"/>
+          <w:sz w:val="21"/>
+          <w:szCs w:val="21"/>
+        </w:rPr>
+        <w:t>表の手だけを閾値未満で識別した割合</w:t>
+      </w:r>
+      <w:r>
+        <w:rPr>
+          <w:rFonts w:ascii="Courier New" w:hAnsi="Courier New" w:cs="Courier New"/>
+          <w:color w:val="000000"/>
+          <w:sz w:val="21"/>
+          <w:szCs w:val="21"/>
+        </w:rPr>
+        <w:t>0.0%</w:t>
+      </w:r>
+    </w:p>
+    <w:p>
+      <w:pPr>
+        <w:pStyle w:val="HTML"/>
+        <w:shd w:val="clear" w:color="auto" w:fill="FFFFFF"/>
+        <w:wordWrap w:val="0"/>
+        <w:textAlignment w:val="baseline"/>
+        <w:rPr>
+          <w:rFonts w:ascii="Courier New" w:hAnsi="Courier New" w:cs="Courier New"/>
+          <w:color w:val="000000"/>
+          <w:sz w:val="21"/>
+          <w:szCs w:val="21"/>
+        </w:rPr>
+      </w:pPr>
+      <w:r>
+        <w:rPr>
+          <w:rFonts w:ascii="Courier New" w:hAnsi="Courier New" w:cs="Courier New"/>
+          <w:color w:val="000000"/>
+          <w:sz w:val="21"/>
+          <w:szCs w:val="21"/>
+        </w:rPr>
+        <w:t>表の手だけを閾値以上で識別した割合</w:t>
+      </w:r>
+      <w:r>
+        <w:rPr>
+          <w:rFonts w:ascii="Courier New" w:hAnsi="Courier New" w:cs="Courier New"/>
+          <w:color w:val="000000"/>
+          <w:sz w:val="21"/>
+          <w:szCs w:val="21"/>
+        </w:rPr>
+        <w:t>100.0%</w:t>
+      </w:r>
+    </w:p>
+    <w:p>
+      <w:pPr>
+        <w:pStyle w:val="HTML"/>
+        <w:shd w:val="clear" w:color="auto" w:fill="FFFFFF"/>
+        <w:wordWrap w:val="0"/>
+        <w:textAlignment w:val="baseline"/>
+        <w:rPr>
+          <w:rFonts w:ascii="Courier New" w:hAnsi="Courier New" w:cs="Courier New"/>
+          <w:color w:val="000000"/>
+          <w:sz w:val="21"/>
+          <w:szCs w:val="21"/>
+        </w:rPr>
+      </w:pPr>
+      <w:r>
+        <w:rPr>
+          <w:rFonts w:ascii="Courier New" w:hAnsi="Courier New" w:cs="Courier New"/>
+          <w:color w:val="000000"/>
+          <w:sz w:val="21"/>
+          <w:szCs w:val="21"/>
+        </w:rPr>
+        <w:t>裏の手だけを閾値未満で識別した割合</w:t>
+      </w:r>
+      <w:r>
+        <w:rPr>
+          <w:rFonts w:ascii="Courier New" w:hAnsi="Courier New" w:cs="Courier New"/>
+          <w:color w:val="000000"/>
+          <w:sz w:val="21"/>
+          <w:szCs w:val="21"/>
+        </w:rPr>
+        <w:t>0.0%</w:t>
+      </w:r>
+    </w:p>
+    <w:p>
+      <w:pPr>
+        <w:pStyle w:val="HTML"/>
+        <w:shd w:val="clear" w:color="auto" w:fill="FFFFFF"/>
+        <w:wordWrap w:val="0"/>
+        <w:textAlignment w:val="baseline"/>
+        <w:rPr>
+          <w:rFonts w:ascii="Courier New" w:hAnsi="Courier New" w:cs="Courier New"/>
+          <w:color w:val="000000"/>
+          <w:sz w:val="21"/>
+          <w:szCs w:val="21"/>
+        </w:rPr>
+      </w:pPr>
+      <w:r>
+        <w:rPr>
+          <w:rFonts w:ascii="Courier New" w:hAnsi="Courier New" w:cs="Courier New"/>
+          <w:color w:val="000000"/>
+          <w:sz w:val="21"/>
+          <w:szCs w:val="21"/>
+        </w:rPr>
+        <w:t>裏の手だけを閾値以上で識別した割合</w:t>
+      </w:r>
+      <w:r>
+        <w:rPr>
+          <w:rFonts w:ascii="Courier New" w:hAnsi="Courier New" w:cs="Courier New"/>
+          <w:color w:val="000000"/>
+          <w:sz w:val="21"/>
+          <w:szCs w:val="21"/>
+        </w:rPr>
+        <w:t>100.0%</w:t>
+      </w:r>
+    </w:p>
+    <w:p>
+      <w:pPr>
+        <w:pStyle w:val="HTML"/>
+        <w:shd w:val="clear" w:color="auto" w:fill="FFFFFF"/>
+        <w:wordWrap w:val="0"/>
+        <w:textAlignment w:val="baseline"/>
+        <w:rPr>
+          <w:rFonts w:ascii="Courier New" w:hAnsi="Courier New" w:cs="Courier New"/>
+          <w:color w:val="000000"/>
+          <w:sz w:val="21"/>
+          <w:szCs w:val="21"/>
+        </w:rPr>
+      </w:pPr>
+      <w:r>
+        <w:rPr>
+          <w:rFonts w:ascii="Courier New" w:hAnsi="Courier New" w:cs="Courier New"/>
+          <w:color w:val="000000"/>
+          <w:sz w:val="21"/>
+          <w:szCs w:val="21"/>
+        </w:rPr>
+        <w:t>閾値以上の最大値は</w:t>
+      </w:r>
+      <w:r>
+        <w:rPr>
+          <w:rFonts w:ascii="Courier New" w:hAnsi="Courier New" w:cs="Courier New"/>
+          <w:color w:val="000000"/>
+          <w:sz w:val="21"/>
+          <w:szCs w:val="21"/>
+        </w:rPr>
+        <w:t>99.99998807907104</w:t>
+      </w:r>
+    </w:p>
+    <w:p>
+      <w:pPr>
+        <w:pStyle w:val="HTML"/>
+        <w:shd w:val="clear" w:color="auto" w:fill="FFFFFF"/>
+        <w:wordWrap w:val="0"/>
+        <w:textAlignment w:val="baseline"/>
+        <w:rPr>
+          <w:rFonts w:ascii="Courier New" w:hAnsi="Courier New" w:cs="Courier New"/>
+          <w:color w:val="000000"/>
+          <w:sz w:val="21"/>
+          <w:szCs w:val="21"/>
+        </w:rPr>
+      </w:pPr>
+      <w:r>
+        <w:rPr>
+          <w:rFonts w:ascii="Courier New" w:hAnsi="Courier New" w:cs="Courier New"/>
+          <w:color w:val="000000"/>
+          <w:sz w:val="21"/>
+          <w:szCs w:val="21"/>
+        </w:rPr>
+        <w:t>閾値以上の最小値は</w:t>
+      </w:r>
+      <w:r>
+        <w:rPr>
+          <w:rFonts w:ascii="Courier New" w:hAnsi="Courier New" w:cs="Courier New"/>
+          <w:color w:val="000000"/>
+          <w:sz w:val="21"/>
+          <w:szCs w:val="21"/>
+        </w:rPr>
+        <w:t>99.99905824661255</w:t>
+      </w:r>
+    </w:p>
+    <w:p>
+      <w:pPr>
+        <w:pStyle w:val="HTML"/>
+        <w:shd w:val="clear" w:color="auto" w:fill="FFFFFF"/>
+        <w:wordWrap w:val="0"/>
+        <w:textAlignment w:val="baseline"/>
+        <w:rPr>
+          <w:rFonts w:ascii="Courier New" w:hAnsi="Courier New" w:cs="Courier New"/>
+          <w:color w:val="000000"/>
+          <w:sz w:val="21"/>
+          <w:szCs w:val="21"/>
+        </w:rPr>
+      </w:pPr>
+      <w:r>
+        <w:rPr>
+          <w:rFonts w:ascii="Courier New" w:hAnsi="Courier New" w:cs="Courier New"/>
+          <w:color w:val="000000"/>
+          <w:sz w:val="21"/>
+          <w:szCs w:val="21"/>
+        </w:rPr>
+        <w:t>[]</w:t>
+      </w:r>
+    </w:p>
+    <w:p>
+      <w:pPr>
+        <w:pStyle w:val="HTML"/>
+        <w:shd w:val="clear" w:color="auto" w:fill="FFFFFF"/>
+        <w:wordWrap w:val="0"/>
+        <w:textAlignment w:val="baseline"/>
+        <w:rPr>
+          <w:rFonts w:ascii="Courier New" w:hAnsi="Courier New" w:cs="Courier New"/>
+          <w:color w:val="000000"/>
+          <w:sz w:val="21"/>
+          <w:szCs w:val="21"/>
+        </w:rPr>
+      </w:pPr>
+      <w:r>
+        <w:rPr>
+          <w:rFonts w:ascii="Courier New" w:hAnsi="Courier New" w:cs="Courier New"/>
+          <w:color w:val="000000"/>
+          <w:sz w:val="21"/>
+          <w:szCs w:val="21"/>
+        </w:rPr>
+        <w:t>全体の他人受入率は</w:t>
+      </w:r>
+      <w:r>
+        <w:rPr>
+          <w:rFonts w:ascii="Courier New" w:hAnsi="Courier New" w:cs="Courier New"/>
+          <w:color w:val="000000"/>
+          <w:sz w:val="21"/>
+          <w:szCs w:val="21"/>
+        </w:rPr>
+        <w:t>20.8333%</w:t>
+      </w:r>
+    </w:p>
+    <w:p>
+      <w:pPr>
+        <w:pStyle w:val="HTML"/>
+        <w:shd w:val="clear" w:color="auto" w:fill="FFFFFF"/>
+        <w:wordWrap w:val="0"/>
+        <w:textAlignment w:val="baseline"/>
+        <w:rPr>
+          <w:rFonts w:ascii="Courier New" w:hAnsi="Courier New" w:cs="Courier New"/>
+          <w:color w:val="000000"/>
+          <w:sz w:val="21"/>
+          <w:szCs w:val="21"/>
+        </w:rPr>
+      </w:pPr>
+      <w:r>
+        <w:rPr>
+          <w:rFonts w:ascii="Courier New" w:hAnsi="Courier New" w:cs="Courier New"/>
+          <w:color w:val="000000"/>
+          <w:sz w:val="21"/>
+          <w:szCs w:val="21"/>
+        </w:rPr>
+        <w:t>125</w:t>
+      </w:r>
+    </w:p>
+    <w:p>
+      <w:pPr>
+        <w:pStyle w:val="HTML"/>
+        <w:shd w:val="clear" w:color="auto" w:fill="FFFFFF"/>
+        <w:wordWrap w:val="0"/>
+        <w:textAlignment w:val="baseline"/>
+        <w:rPr>
+          <w:rFonts w:ascii="Courier New" w:eastAsia="Malgun Gothic" w:hAnsi="Courier New" w:cs="Courier New" w:hint="eastAsia"/>
+          <w:color w:val="000000"/>
+          <w:sz w:val="21"/>
+          <w:szCs w:val="21"/>
+          <w:lang w:eastAsia="ko-KR"/>
+        </w:rPr>
+      </w:pPr>
+      <w:r>
+        <w:rPr>
+          <w:rFonts w:ascii="Courier New" w:hAnsi="Courier New" w:cs="Courier New"/>
+          <w:color w:val="000000"/>
+          <w:sz w:val="21"/>
+          <w:szCs w:val="21"/>
+        </w:rPr>
+        <w:t>0</w:t>
+      </w:r>
+    </w:p>
+    <w:p>
       <w:r>
         <w:rPr>
           <w:rFonts w:hint="eastAsia"/>
@@ -52300,6 +53764,945 @@
       </w:r>
     </w:p>
     <w:p>
+      <w:pPr>
+        <w:pStyle w:val="HTML"/>
+        <w:shd w:val="clear" w:color="auto" w:fill="FFFFFF"/>
+        <w:wordWrap w:val="0"/>
+        <w:textAlignment w:val="baseline"/>
+        <w:rPr>
+          <w:rFonts w:ascii="Courier New" w:hAnsi="Courier New" w:cs="Courier New"/>
+          <w:color w:val="000000"/>
+          <w:sz w:val="21"/>
+          <w:szCs w:val="21"/>
+        </w:rPr>
+      </w:pPr>
+      <w:r>
+        <w:rPr>
+          <w:rFonts w:ascii="Courier New" w:hAnsi="Courier New" w:cs="Courier New"/>
+          <w:color w:val="000000"/>
+          <w:sz w:val="21"/>
+          <w:szCs w:val="21"/>
+        </w:rPr>
+        <w:t>他人受入に用いる個数</w:t>
+      </w:r>
+      <w:r>
+        <w:rPr>
+          <w:rFonts w:ascii="Courier New" w:hAnsi="Courier New" w:cs="Courier New"/>
+          <w:color w:val="000000"/>
+          <w:sz w:val="21"/>
+          <w:szCs w:val="21"/>
+        </w:rPr>
+        <w:t>69</w:t>
+      </w:r>
+    </w:p>
+    <w:p>
+      <w:pPr>
+        <w:pStyle w:val="HTML"/>
+        <w:shd w:val="clear" w:color="auto" w:fill="FFFFFF"/>
+        <w:wordWrap w:val="0"/>
+        <w:textAlignment w:val="baseline"/>
+        <w:rPr>
+          <w:rFonts w:ascii="Courier New" w:hAnsi="Courier New" w:cs="Courier New"/>
+          <w:color w:val="000000"/>
+          <w:sz w:val="21"/>
+          <w:szCs w:val="21"/>
+        </w:rPr>
+      </w:pPr>
+      <w:r>
+        <w:rPr>
+          <w:rFonts w:ascii="Courier New" w:hAnsi="Courier New" w:cs="Courier New"/>
+          <w:color w:val="000000"/>
+          <w:sz w:val="21"/>
+          <w:szCs w:val="21"/>
+        </w:rPr>
+        <w:t>閾値未満で識別したテスト数</w:t>
+      </w:r>
+      <w:r>
+        <w:rPr>
+          <w:rFonts w:ascii="Courier New" w:hAnsi="Courier New" w:cs="Courier New"/>
+          <w:color w:val="000000"/>
+          <w:sz w:val="21"/>
+          <w:szCs w:val="21"/>
+        </w:rPr>
+        <w:t>131</w:t>
+      </w:r>
+    </w:p>
+    <w:p>
+      <w:pPr>
+        <w:pStyle w:val="HTML"/>
+        <w:shd w:val="clear" w:color="auto" w:fill="FFFFFF"/>
+        <w:wordWrap w:val="0"/>
+        <w:textAlignment w:val="baseline"/>
+        <w:rPr>
+          <w:rFonts w:ascii="Courier New" w:hAnsi="Courier New" w:cs="Courier New"/>
+          <w:color w:val="000000"/>
+          <w:sz w:val="21"/>
+          <w:szCs w:val="21"/>
+        </w:rPr>
+      </w:pPr>
+      <w:r>
+        <w:rPr>
+          <w:rFonts w:ascii="Courier New" w:hAnsi="Courier New" w:cs="Courier New"/>
+          <w:color w:val="000000"/>
+          <w:sz w:val="21"/>
+          <w:szCs w:val="21"/>
+        </w:rPr>
+        <w:t>表の手だけで閾値未満で識別したテスト数</w:t>
+      </w:r>
+      <w:r>
+        <w:rPr>
+          <w:rFonts w:ascii="Courier New" w:hAnsi="Courier New" w:cs="Courier New"/>
+          <w:color w:val="000000"/>
+          <w:sz w:val="21"/>
+          <w:szCs w:val="21"/>
+        </w:rPr>
+        <w:t>75</w:t>
+      </w:r>
+    </w:p>
+    <w:p>
+      <w:pPr>
+        <w:pStyle w:val="HTML"/>
+        <w:shd w:val="clear" w:color="auto" w:fill="FFFFFF"/>
+        <w:wordWrap w:val="0"/>
+        <w:textAlignment w:val="baseline"/>
+        <w:rPr>
+          <w:rFonts w:ascii="Courier New" w:hAnsi="Courier New" w:cs="Courier New"/>
+          <w:color w:val="000000"/>
+          <w:sz w:val="21"/>
+          <w:szCs w:val="21"/>
+        </w:rPr>
+      </w:pPr>
+      <w:r>
+        <w:rPr>
+          <w:rFonts w:ascii="Courier New" w:hAnsi="Courier New" w:cs="Courier New"/>
+          <w:color w:val="000000"/>
+          <w:sz w:val="21"/>
+          <w:szCs w:val="21"/>
+        </w:rPr>
+        <w:t>裏の手だけで閾値未満で識別したテスト数</w:t>
+      </w:r>
+      <w:r>
+        <w:rPr>
+          <w:rFonts w:ascii="Courier New" w:hAnsi="Courier New" w:cs="Courier New"/>
+          <w:color w:val="000000"/>
+          <w:sz w:val="21"/>
+          <w:szCs w:val="21"/>
+        </w:rPr>
+        <w:t>56</w:t>
+      </w:r>
+    </w:p>
+    <w:p>
+      <w:pPr>
+        <w:pStyle w:val="HTML"/>
+        <w:shd w:val="clear" w:color="auto" w:fill="FFFFFF"/>
+        <w:wordWrap w:val="0"/>
+        <w:textAlignment w:val="baseline"/>
+        <w:rPr>
+          <w:rFonts w:ascii="Courier New" w:hAnsi="Courier New" w:cs="Courier New"/>
+          <w:color w:val="000000"/>
+          <w:sz w:val="21"/>
+          <w:szCs w:val="21"/>
+        </w:rPr>
+      </w:pPr>
+      <w:r>
+        <w:rPr>
+          <w:rFonts w:ascii="Courier New" w:hAnsi="Courier New" w:cs="Courier New"/>
+          <w:color w:val="000000"/>
+          <w:sz w:val="21"/>
+          <w:szCs w:val="21"/>
+        </w:rPr>
+        <w:t>================================================</w:t>
+      </w:r>
+    </w:p>
+    <w:p>
+      <w:pPr>
+        <w:pStyle w:val="HTML"/>
+        <w:shd w:val="clear" w:color="auto" w:fill="FFFFFF"/>
+        <w:wordWrap w:val="0"/>
+        <w:textAlignment w:val="baseline"/>
+        <w:rPr>
+          <w:rFonts w:ascii="Courier New" w:hAnsi="Courier New" w:cs="Courier New"/>
+          <w:color w:val="000000"/>
+          <w:sz w:val="21"/>
+          <w:szCs w:val="21"/>
+        </w:rPr>
+      </w:pPr>
+      <w:r>
+        <w:rPr>
+          <w:rFonts w:ascii="Courier New" w:hAnsi="Courier New" w:cs="Courier New"/>
+          <w:color w:val="000000"/>
+          <w:sz w:val="21"/>
+          <w:szCs w:val="21"/>
+        </w:rPr>
+        <w:lastRenderedPageBreak/>
+        <w:t>他人拒否率</w:t>
+      </w:r>
+      <w:r>
+        <w:rPr>
+          <w:rFonts w:ascii="Courier New" w:hAnsi="Courier New" w:cs="Courier New"/>
+          <w:color w:val="000000"/>
+          <w:sz w:val="21"/>
+          <w:szCs w:val="21"/>
+        </w:rPr>
+        <w:t>65.5%</w:t>
+      </w:r>
+    </w:p>
+    <w:p>
+      <w:pPr>
+        <w:pStyle w:val="HTML"/>
+        <w:shd w:val="clear" w:color="auto" w:fill="FFFFFF"/>
+        <w:wordWrap w:val="0"/>
+        <w:textAlignment w:val="baseline"/>
+        <w:rPr>
+          <w:rFonts w:ascii="Courier New" w:hAnsi="Courier New" w:cs="Courier New"/>
+          <w:color w:val="000000"/>
+          <w:sz w:val="21"/>
+          <w:szCs w:val="21"/>
+        </w:rPr>
+      </w:pPr>
+      <w:r>
+        <w:rPr>
+          <w:rFonts w:ascii="Courier New" w:hAnsi="Courier New" w:cs="Courier New"/>
+          <w:color w:val="000000"/>
+          <w:sz w:val="21"/>
+          <w:szCs w:val="21"/>
+        </w:rPr>
+        <w:t>他人受入率</w:t>
+      </w:r>
+      <w:r>
+        <w:rPr>
+          <w:rFonts w:ascii="Courier New" w:hAnsi="Courier New" w:cs="Courier New"/>
+          <w:color w:val="000000"/>
+          <w:sz w:val="21"/>
+          <w:szCs w:val="21"/>
+        </w:rPr>
+        <w:t>34.5%</w:t>
+      </w:r>
+    </w:p>
+    <w:p>
+      <w:pPr>
+        <w:pStyle w:val="HTML"/>
+        <w:shd w:val="clear" w:color="auto" w:fill="FFFFFF"/>
+        <w:wordWrap w:val="0"/>
+        <w:textAlignment w:val="baseline"/>
+        <w:rPr>
+          <w:rFonts w:ascii="Courier New" w:hAnsi="Courier New" w:cs="Courier New"/>
+          <w:color w:val="000000"/>
+          <w:sz w:val="21"/>
+          <w:szCs w:val="21"/>
+        </w:rPr>
+      </w:pPr>
+      <w:r>
+        <w:rPr>
+          <w:rFonts w:ascii="Courier New" w:hAnsi="Courier New" w:cs="Courier New"/>
+          <w:color w:val="000000"/>
+          <w:sz w:val="21"/>
+          <w:szCs w:val="21"/>
+        </w:rPr>
+        <w:t>表の手だけで未学習の手を閾値未満で識別した割合</w:t>
+      </w:r>
+      <w:r>
+        <w:rPr>
+          <w:rFonts w:ascii="Courier New" w:hAnsi="Courier New" w:cs="Courier New"/>
+          <w:color w:val="000000"/>
+          <w:sz w:val="21"/>
+          <w:szCs w:val="21"/>
+        </w:rPr>
+        <w:t>75.0%</w:t>
+      </w:r>
+    </w:p>
+    <w:p>
+      <w:pPr>
+        <w:pStyle w:val="HTML"/>
+        <w:shd w:val="clear" w:color="auto" w:fill="FFFFFF"/>
+        <w:wordWrap w:val="0"/>
+        <w:textAlignment w:val="baseline"/>
+        <w:rPr>
+          <w:rFonts w:ascii="Courier New" w:hAnsi="Courier New" w:cs="Courier New"/>
+          <w:color w:val="000000"/>
+          <w:sz w:val="21"/>
+          <w:szCs w:val="21"/>
+        </w:rPr>
+      </w:pPr>
+      <w:r>
+        <w:rPr>
+          <w:rFonts w:ascii="Courier New" w:hAnsi="Courier New" w:cs="Courier New"/>
+          <w:color w:val="000000"/>
+          <w:sz w:val="21"/>
+          <w:szCs w:val="21"/>
+        </w:rPr>
+        <w:t>表の手だけで未学習の手を閾値以上で識別した割合</w:t>
+      </w:r>
+      <w:r>
+        <w:rPr>
+          <w:rFonts w:ascii="Courier New" w:hAnsi="Courier New" w:cs="Courier New"/>
+          <w:color w:val="000000"/>
+          <w:sz w:val="21"/>
+          <w:szCs w:val="21"/>
+        </w:rPr>
+        <w:t>25.0%</w:t>
+      </w:r>
+    </w:p>
+    <w:p>
+      <w:pPr>
+        <w:pStyle w:val="HTML"/>
+        <w:shd w:val="clear" w:color="auto" w:fill="FFFFFF"/>
+        <w:wordWrap w:val="0"/>
+        <w:textAlignment w:val="baseline"/>
+        <w:rPr>
+          <w:rFonts w:ascii="Courier New" w:hAnsi="Courier New" w:cs="Courier New"/>
+          <w:color w:val="000000"/>
+          <w:sz w:val="21"/>
+          <w:szCs w:val="21"/>
+        </w:rPr>
+      </w:pPr>
+      <w:r>
+        <w:rPr>
+          <w:rFonts w:ascii="Courier New" w:hAnsi="Courier New" w:cs="Courier New"/>
+          <w:color w:val="000000"/>
+          <w:sz w:val="21"/>
+          <w:szCs w:val="21"/>
+        </w:rPr>
+        <w:t>裏の手だけで未学習の手を閾値未満で識別した割合</w:t>
+      </w:r>
+      <w:r>
+        <w:rPr>
+          <w:rFonts w:ascii="Courier New" w:hAnsi="Courier New" w:cs="Courier New"/>
+          <w:color w:val="000000"/>
+          <w:sz w:val="21"/>
+          <w:szCs w:val="21"/>
+        </w:rPr>
+        <w:t>56.0%</w:t>
+      </w:r>
+    </w:p>
+    <w:p>
+      <w:pPr>
+        <w:pStyle w:val="HTML"/>
+        <w:shd w:val="clear" w:color="auto" w:fill="FFFFFF"/>
+        <w:wordWrap w:val="0"/>
+        <w:textAlignment w:val="baseline"/>
+        <w:rPr>
+          <w:rFonts w:ascii="Courier New" w:hAnsi="Courier New" w:cs="Courier New"/>
+          <w:color w:val="000000"/>
+          <w:sz w:val="21"/>
+          <w:szCs w:val="21"/>
+        </w:rPr>
+      </w:pPr>
+      <w:r>
+        <w:rPr>
+          <w:rFonts w:ascii="Courier New" w:hAnsi="Courier New" w:cs="Courier New"/>
+          <w:color w:val="000000"/>
+          <w:sz w:val="21"/>
+          <w:szCs w:val="21"/>
+        </w:rPr>
+        <w:t>裏の手だけで未学習の手を閾値以上で識別した割合</w:t>
+      </w:r>
+      <w:r>
+        <w:rPr>
+          <w:rFonts w:ascii="Courier New" w:hAnsi="Courier New" w:cs="Courier New"/>
+          <w:color w:val="000000"/>
+          <w:sz w:val="21"/>
+          <w:szCs w:val="21"/>
+        </w:rPr>
+        <w:t>44.0%</w:t>
+      </w:r>
+    </w:p>
+    <w:p>
+      <w:pPr>
+        <w:pStyle w:val="HTML"/>
+        <w:shd w:val="clear" w:color="auto" w:fill="FFFFFF"/>
+        <w:wordWrap w:val="0"/>
+        <w:textAlignment w:val="baseline"/>
+        <w:rPr>
+          <w:rFonts w:ascii="Courier New" w:hAnsi="Courier New" w:cs="Courier New"/>
+          <w:color w:val="000000"/>
+          <w:sz w:val="21"/>
+          <w:szCs w:val="21"/>
+        </w:rPr>
+      </w:pPr>
+      <w:r>
+        <w:rPr>
+          <w:rFonts w:ascii="Courier New" w:hAnsi="Courier New" w:cs="Courier New"/>
+          <w:color w:val="000000"/>
+          <w:sz w:val="21"/>
+          <w:szCs w:val="21"/>
+        </w:rPr>
+        <w:t>閾値以上の最大値は</w:t>
+      </w:r>
+      <w:r>
+        <w:rPr>
+          <w:rFonts w:ascii="Courier New" w:hAnsi="Courier New" w:cs="Courier New"/>
+          <w:color w:val="000000"/>
+          <w:sz w:val="21"/>
+          <w:szCs w:val="21"/>
+        </w:rPr>
+        <w:t>0.0</w:t>
+      </w:r>
+    </w:p>
+    <w:p>
+      <w:pPr>
+        <w:pStyle w:val="HTML"/>
+        <w:shd w:val="clear" w:color="auto" w:fill="FFFFFF"/>
+        <w:wordWrap w:val="0"/>
+        <w:textAlignment w:val="baseline"/>
+        <w:rPr>
+          <w:rFonts w:ascii="Courier New" w:hAnsi="Courier New" w:cs="Courier New"/>
+          <w:color w:val="000000"/>
+          <w:sz w:val="21"/>
+          <w:szCs w:val="21"/>
+        </w:rPr>
+      </w:pPr>
+      <w:r>
+        <w:rPr>
+          <w:rFonts w:ascii="Courier New" w:hAnsi="Courier New" w:cs="Courier New"/>
+          <w:color w:val="000000"/>
+          <w:sz w:val="21"/>
+          <w:szCs w:val="21"/>
+        </w:rPr>
+        <w:t>閾値以上の最小値は</w:t>
+      </w:r>
+      <w:r>
+        <w:rPr>
+          <w:rFonts w:ascii="Courier New" w:hAnsi="Courier New" w:cs="Courier New"/>
+          <w:color w:val="000000"/>
+          <w:sz w:val="21"/>
+          <w:szCs w:val="21"/>
+        </w:rPr>
+        <w:t>100.0</w:t>
+      </w:r>
+    </w:p>
+    <w:p>
+      <w:pPr>
+        <w:pStyle w:val="HTML"/>
+        <w:shd w:val="clear" w:color="auto" w:fill="FFFFFF"/>
+        <w:wordWrap w:val="0"/>
+        <w:textAlignment w:val="baseline"/>
+        <w:rPr>
+          <w:rFonts w:ascii="Courier New" w:hAnsi="Courier New" w:cs="Courier New"/>
+          <w:color w:val="000000"/>
+          <w:sz w:val="21"/>
+          <w:szCs w:val="21"/>
+        </w:rPr>
+      </w:pPr>
+      <w:r>
+        <w:rPr>
+          <w:rFonts w:ascii="Courier New" w:hAnsi="Courier New" w:cs="Courier New"/>
+          <w:color w:val="000000"/>
+          <w:sz w:val="21"/>
+          <w:szCs w:val="21"/>
+        </w:rPr>
+        <w:t>-------------------------------------------------------------------</w:t>
+      </w:r>
+    </w:p>
+    <w:p>
+      <w:pPr>
+        <w:pStyle w:val="HTML"/>
+        <w:shd w:val="clear" w:color="auto" w:fill="FFFFFF"/>
+        <w:wordWrap w:val="0"/>
+        <w:textAlignment w:val="baseline"/>
+        <w:rPr>
+          <w:rFonts w:ascii="Courier New" w:hAnsi="Courier New" w:cs="Courier New"/>
+          <w:color w:val="000000"/>
+          <w:sz w:val="21"/>
+          <w:szCs w:val="21"/>
+        </w:rPr>
+      </w:pPr>
+      <w:r>
+        <w:rPr>
+          <w:rFonts w:ascii="Courier New" w:hAnsi="Courier New" w:cs="Courier New"/>
+          <w:color w:val="000000"/>
+          <w:sz w:val="21"/>
+          <w:szCs w:val="21"/>
+        </w:rPr>
+        <w:t>閾値以上で識別したテスト数</w:t>
+      </w:r>
+      <w:r>
+        <w:rPr>
+          <w:rFonts w:ascii="Courier New" w:hAnsi="Courier New" w:cs="Courier New"/>
+          <w:color w:val="000000"/>
+          <w:sz w:val="21"/>
+          <w:szCs w:val="21"/>
+        </w:rPr>
+        <w:t>384</w:t>
+      </w:r>
+    </w:p>
+    <w:p>
+      <w:pPr>
+        <w:pStyle w:val="HTML"/>
+        <w:shd w:val="clear" w:color="auto" w:fill="FFFFFF"/>
+        <w:wordWrap w:val="0"/>
+        <w:textAlignment w:val="baseline"/>
+        <w:rPr>
+          <w:rFonts w:ascii="Courier New" w:hAnsi="Courier New" w:cs="Courier New"/>
+          <w:color w:val="000000"/>
+          <w:sz w:val="21"/>
+          <w:szCs w:val="21"/>
+        </w:rPr>
+      </w:pPr>
+      <w:r>
+        <w:rPr>
+          <w:rFonts w:ascii="Courier New" w:hAnsi="Courier New" w:cs="Courier New"/>
+          <w:color w:val="000000"/>
+          <w:sz w:val="21"/>
+          <w:szCs w:val="21"/>
+        </w:rPr>
+        <w:t>閾値未満で識別したテスト数</w:t>
+      </w:r>
+      <w:r>
+        <w:rPr>
+          <w:rFonts w:ascii="Courier New" w:hAnsi="Courier New" w:cs="Courier New"/>
+          <w:color w:val="000000"/>
+          <w:sz w:val="21"/>
+          <w:szCs w:val="21"/>
+        </w:rPr>
+        <w:t>16</w:t>
+      </w:r>
+    </w:p>
+    <w:p>
+      <w:pPr>
+        <w:pStyle w:val="HTML"/>
+        <w:shd w:val="clear" w:color="auto" w:fill="FFFFFF"/>
+        <w:wordWrap w:val="0"/>
+        <w:textAlignment w:val="baseline"/>
+        <w:rPr>
+          <w:rFonts w:ascii="Courier New" w:hAnsi="Courier New" w:cs="Courier New"/>
+          <w:color w:val="000000"/>
+          <w:sz w:val="21"/>
+          <w:szCs w:val="21"/>
+        </w:rPr>
+      </w:pPr>
+      <w:r>
+        <w:rPr>
+          <w:rFonts w:ascii="Courier New" w:hAnsi="Courier New" w:cs="Courier New"/>
+          <w:color w:val="000000"/>
+          <w:sz w:val="21"/>
+          <w:szCs w:val="21"/>
+        </w:rPr>
+        <w:t>表の手だけで閾値未満で識別したテスト数</w:t>
+      </w:r>
+      <w:r>
+        <w:rPr>
+          <w:rFonts w:ascii="Courier New" w:hAnsi="Courier New" w:cs="Courier New"/>
+          <w:color w:val="000000"/>
+          <w:sz w:val="21"/>
+          <w:szCs w:val="21"/>
+        </w:rPr>
+        <w:t>9</w:t>
+      </w:r>
+    </w:p>
+    <w:p>
+      <w:pPr>
+        <w:pStyle w:val="HTML"/>
+        <w:shd w:val="clear" w:color="auto" w:fill="FFFFFF"/>
+        <w:wordWrap w:val="0"/>
+        <w:textAlignment w:val="baseline"/>
+        <w:rPr>
+          <w:rFonts w:ascii="Courier New" w:hAnsi="Courier New" w:cs="Courier New"/>
+          <w:color w:val="000000"/>
+          <w:sz w:val="21"/>
+          <w:szCs w:val="21"/>
+        </w:rPr>
+      </w:pPr>
+      <w:r>
+        <w:rPr>
+          <w:rFonts w:ascii="Courier New" w:hAnsi="Courier New" w:cs="Courier New"/>
+          <w:color w:val="000000"/>
+          <w:sz w:val="21"/>
+          <w:szCs w:val="21"/>
+        </w:rPr>
+        <w:t>裏の手だけで閾値未満で識別したテスト数</w:t>
+      </w:r>
+      <w:r>
+        <w:rPr>
+          <w:rFonts w:ascii="Courier New" w:hAnsi="Courier New" w:cs="Courier New"/>
+          <w:color w:val="000000"/>
+          <w:sz w:val="21"/>
+          <w:szCs w:val="21"/>
+        </w:rPr>
+        <w:t>7</w:t>
+      </w:r>
+    </w:p>
+    <w:p>
+      <w:pPr>
+        <w:pStyle w:val="HTML"/>
+        <w:shd w:val="clear" w:color="auto" w:fill="FFFFFF"/>
+        <w:wordWrap w:val="0"/>
+        <w:textAlignment w:val="baseline"/>
+        <w:rPr>
+          <w:rFonts w:ascii="Courier New" w:hAnsi="Courier New" w:cs="Courier New"/>
+          <w:color w:val="000000"/>
+          <w:sz w:val="21"/>
+          <w:szCs w:val="21"/>
+        </w:rPr>
+      </w:pPr>
+      <w:r>
+        <w:rPr>
+          <w:rFonts w:ascii="Courier New" w:hAnsi="Courier New" w:cs="Courier New"/>
+          <w:color w:val="000000"/>
+          <w:sz w:val="21"/>
+          <w:szCs w:val="21"/>
+        </w:rPr>
+        <w:t>================================================</w:t>
+      </w:r>
+    </w:p>
+    <w:p>
+      <w:pPr>
+        <w:pStyle w:val="HTML"/>
+        <w:shd w:val="clear" w:color="auto" w:fill="FFFFFF"/>
+        <w:wordWrap w:val="0"/>
+        <w:textAlignment w:val="baseline"/>
+        <w:rPr>
+          <w:rFonts w:ascii="Courier New" w:hAnsi="Courier New" w:cs="Courier New"/>
+          <w:color w:val="000000"/>
+          <w:sz w:val="21"/>
+          <w:szCs w:val="21"/>
+        </w:rPr>
+      </w:pPr>
+      <w:r>
+        <w:rPr>
+          <w:rFonts w:ascii="Courier New" w:hAnsi="Courier New" w:cs="Courier New"/>
+          <w:color w:val="000000"/>
+          <w:sz w:val="21"/>
+          <w:szCs w:val="21"/>
+        </w:rPr>
+        <w:t>本人拒否率</w:t>
+      </w:r>
+      <w:r>
+        <w:rPr>
+          <w:rFonts w:ascii="Courier New" w:hAnsi="Courier New" w:cs="Courier New"/>
+          <w:color w:val="000000"/>
+          <w:sz w:val="21"/>
+          <w:szCs w:val="21"/>
+        </w:rPr>
+        <w:t>4.0%</w:t>
+      </w:r>
+    </w:p>
+    <w:p>
+      <w:pPr>
+        <w:pStyle w:val="HTML"/>
+        <w:shd w:val="clear" w:color="auto" w:fill="FFFFFF"/>
+        <w:wordWrap w:val="0"/>
+        <w:textAlignment w:val="baseline"/>
+        <w:rPr>
+          <w:rFonts w:ascii="Courier New" w:hAnsi="Courier New" w:cs="Courier New"/>
+          <w:color w:val="000000"/>
+          <w:sz w:val="21"/>
+          <w:szCs w:val="21"/>
+        </w:rPr>
+      </w:pPr>
+      <w:r>
+        <w:rPr>
+          <w:rFonts w:ascii="Courier New" w:hAnsi="Courier New" w:cs="Courier New"/>
+          <w:color w:val="000000"/>
+          <w:sz w:val="21"/>
+          <w:szCs w:val="21"/>
+        </w:rPr>
+        <w:t>本人受入率</w:t>
+      </w:r>
+      <w:r>
+        <w:rPr>
+          <w:rFonts w:ascii="Courier New" w:hAnsi="Courier New" w:cs="Courier New"/>
+          <w:color w:val="000000"/>
+          <w:sz w:val="21"/>
+          <w:szCs w:val="21"/>
+        </w:rPr>
+        <w:t>96.0%</w:t>
+      </w:r>
+    </w:p>
+    <w:p>
+      <w:pPr>
+        <w:pStyle w:val="HTML"/>
+        <w:shd w:val="clear" w:color="auto" w:fill="FFFFFF"/>
+        <w:wordWrap w:val="0"/>
+        <w:textAlignment w:val="baseline"/>
+        <w:rPr>
+          <w:rFonts w:ascii="Courier New" w:hAnsi="Courier New" w:cs="Courier New"/>
+          <w:color w:val="000000"/>
+          <w:sz w:val="21"/>
+          <w:szCs w:val="21"/>
+        </w:rPr>
+      </w:pPr>
+      <w:r>
+        <w:rPr>
+          <w:rFonts w:ascii="Courier New" w:hAnsi="Courier New" w:cs="Courier New"/>
+          <w:color w:val="000000"/>
+          <w:sz w:val="21"/>
+          <w:szCs w:val="21"/>
+        </w:rPr>
+        <w:t>表の手だけを閾値未満で識別した割合</w:t>
+      </w:r>
+      <w:r>
+        <w:rPr>
+          <w:rFonts w:ascii="Courier New" w:hAnsi="Courier New" w:cs="Courier New"/>
+          <w:color w:val="000000"/>
+          <w:sz w:val="21"/>
+          <w:szCs w:val="21"/>
+        </w:rPr>
+        <w:t>4.5%</w:t>
+      </w:r>
+    </w:p>
+    <w:p>
+      <w:pPr>
+        <w:pStyle w:val="HTML"/>
+        <w:shd w:val="clear" w:color="auto" w:fill="FFFFFF"/>
+        <w:wordWrap w:val="0"/>
+        <w:textAlignment w:val="baseline"/>
+        <w:rPr>
+          <w:rFonts w:ascii="Courier New" w:hAnsi="Courier New" w:cs="Courier New"/>
+          <w:color w:val="000000"/>
+          <w:sz w:val="21"/>
+          <w:szCs w:val="21"/>
+        </w:rPr>
+      </w:pPr>
+      <w:r>
+        <w:rPr>
+          <w:rFonts w:ascii="Courier New" w:hAnsi="Courier New" w:cs="Courier New"/>
+          <w:color w:val="000000"/>
+          <w:sz w:val="21"/>
+          <w:szCs w:val="21"/>
+        </w:rPr>
+        <w:t>表の手だけを閾値以上で識別した割合</w:t>
+      </w:r>
+      <w:r>
+        <w:rPr>
+          <w:rFonts w:ascii="Courier New" w:hAnsi="Courier New" w:cs="Courier New"/>
+          <w:color w:val="000000"/>
+          <w:sz w:val="21"/>
+          <w:szCs w:val="21"/>
+        </w:rPr>
+        <w:t>95.5%</w:t>
+      </w:r>
+    </w:p>
+    <w:p>
+      <w:pPr>
+        <w:pStyle w:val="HTML"/>
+        <w:shd w:val="clear" w:color="auto" w:fill="FFFFFF"/>
+        <w:wordWrap w:val="0"/>
+        <w:textAlignment w:val="baseline"/>
+        <w:rPr>
+          <w:rFonts w:ascii="Courier New" w:hAnsi="Courier New" w:cs="Courier New"/>
+          <w:color w:val="000000"/>
+          <w:sz w:val="21"/>
+          <w:szCs w:val="21"/>
+        </w:rPr>
+      </w:pPr>
+      <w:r>
+        <w:rPr>
+          <w:rFonts w:ascii="Courier New" w:hAnsi="Courier New" w:cs="Courier New"/>
+          <w:color w:val="000000"/>
+          <w:sz w:val="21"/>
+          <w:szCs w:val="21"/>
+        </w:rPr>
+        <w:t>裏の手だけを閾値未満で識別した割合</w:t>
+      </w:r>
+      <w:r>
+        <w:rPr>
+          <w:rFonts w:ascii="Courier New" w:hAnsi="Courier New" w:cs="Courier New"/>
+          <w:color w:val="000000"/>
+          <w:sz w:val="21"/>
+          <w:szCs w:val="21"/>
+        </w:rPr>
+        <w:t>3.5%</w:t>
+      </w:r>
+    </w:p>
+    <w:p>
+      <w:pPr>
+        <w:pStyle w:val="HTML"/>
+        <w:shd w:val="clear" w:color="auto" w:fill="FFFFFF"/>
+        <w:wordWrap w:val="0"/>
+        <w:textAlignment w:val="baseline"/>
+        <w:rPr>
+          <w:rFonts w:ascii="Courier New" w:hAnsi="Courier New" w:cs="Courier New"/>
+          <w:color w:val="000000"/>
+          <w:sz w:val="21"/>
+          <w:szCs w:val="21"/>
+        </w:rPr>
+      </w:pPr>
+      <w:r>
+        <w:rPr>
+          <w:rFonts w:ascii="Courier New" w:hAnsi="Courier New" w:cs="Courier New"/>
+          <w:color w:val="000000"/>
+          <w:sz w:val="21"/>
+          <w:szCs w:val="21"/>
+        </w:rPr>
+        <w:t>裏の手だけを閾値以上で識別した割合</w:t>
+      </w:r>
+      <w:r>
+        <w:rPr>
+          <w:rFonts w:ascii="Courier New" w:hAnsi="Courier New" w:cs="Courier New"/>
+          <w:color w:val="000000"/>
+          <w:sz w:val="21"/>
+          <w:szCs w:val="21"/>
+        </w:rPr>
+        <w:t>96.5%</w:t>
+      </w:r>
+    </w:p>
+    <w:p>
+      <w:pPr>
+        <w:pStyle w:val="HTML"/>
+        <w:shd w:val="clear" w:color="auto" w:fill="FFFFFF"/>
+        <w:wordWrap w:val="0"/>
+        <w:textAlignment w:val="baseline"/>
+        <w:rPr>
+          <w:rFonts w:ascii="Courier New" w:hAnsi="Courier New" w:cs="Courier New"/>
+          <w:color w:val="000000"/>
+          <w:sz w:val="21"/>
+          <w:szCs w:val="21"/>
+        </w:rPr>
+      </w:pPr>
+      <w:r>
+        <w:rPr>
+          <w:rFonts w:ascii="Courier New" w:hAnsi="Courier New" w:cs="Courier New"/>
+          <w:color w:val="000000"/>
+          <w:sz w:val="21"/>
+          <w:szCs w:val="21"/>
+        </w:rPr>
+        <w:t>閾値以上の最大値は</w:t>
+      </w:r>
+      <w:r>
+        <w:rPr>
+          <w:rFonts w:ascii="Courier New" w:hAnsi="Courier New" w:cs="Courier New"/>
+          <w:color w:val="000000"/>
+          <w:sz w:val="21"/>
+          <w:szCs w:val="21"/>
+        </w:rPr>
+        <w:t>0.0</w:t>
+      </w:r>
+    </w:p>
+    <w:p>
+      <w:pPr>
+        <w:pStyle w:val="HTML"/>
+        <w:shd w:val="clear" w:color="auto" w:fill="FFFFFF"/>
+        <w:wordWrap w:val="0"/>
+        <w:textAlignment w:val="baseline"/>
+        <w:rPr>
+          <w:rFonts w:ascii="Courier New" w:hAnsi="Courier New" w:cs="Courier New"/>
+          <w:color w:val="000000"/>
+          <w:sz w:val="21"/>
+          <w:szCs w:val="21"/>
+        </w:rPr>
+      </w:pPr>
+      <w:r>
+        <w:rPr>
+          <w:rFonts w:ascii="Courier New" w:hAnsi="Courier New" w:cs="Courier New"/>
+          <w:color w:val="000000"/>
+          <w:sz w:val="21"/>
+          <w:szCs w:val="21"/>
+        </w:rPr>
+        <w:t>閾値以上の最小値は</w:t>
+      </w:r>
+      <w:r>
+        <w:rPr>
+          <w:rFonts w:ascii="Courier New" w:hAnsi="Courier New" w:cs="Courier New"/>
+          <w:color w:val="000000"/>
+          <w:sz w:val="21"/>
+          <w:szCs w:val="21"/>
+        </w:rPr>
+        <w:t>100.0</w:t>
+      </w:r>
+    </w:p>
+    <w:p>
+      <w:pPr>
+        <w:pStyle w:val="HTML"/>
+        <w:shd w:val="clear" w:color="auto" w:fill="FFFFFF"/>
+        <w:wordWrap w:val="0"/>
+        <w:textAlignment w:val="baseline"/>
+        <w:rPr>
+          <w:rFonts w:ascii="Courier New" w:hAnsi="Courier New" w:cs="Courier New"/>
+          <w:color w:val="000000"/>
+          <w:sz w:val="21"/>
+          <w:szCs w:val="21"/>
+        </w:rPr>
+      </w:pPr>
+      <w:r>
+        <w:rPr>
+          <w:rFonts w:ascii="Courier New" w:hAnsi="Courier New" w:cs="Courier New"/>
+          <w:color w:val="000000"/>
+          <w:sz w:val="21"/>
+          <w:szCs w:val="21"/>
+        </w:rPr>
+        <w:t>[]</w:t>
+      </w:r>
+    </w:p>
+    <w:p>
+      <w:pPr>
+        <w:pStyle w:val="HTML"/>
+        <w:shd w:val="clear" w:color="auto" w:fill="FFFFFF"/>
+        <w:wordWrap w:val="0"/>
+        <w:textAlignment w:val="baseline"/>
+        <w:rPr>
+          <w:rFonts w:ascii="Courier New" w:hAnsi="Courier New" w:cs="Courier New"/>
+          <w:color w:val="000000"/>
+          <w:sz w:val="21"/>
+          <w:szCs w:val="21"/>
+        </w:rPr>
+      </w:pPr>
+      <w:r>
+        <w:rPr>
+          <w:rFonts w:ascii="Courier New" w:hAnsi="Courier New" w:cs="Courier New"/>
+          <w:color w:val="000000"/>
+          <w:sz w:val="21"/>
+          <w:szCs w:val="21"/>
+        </w:rPr>
+        <w:t>全体の他人受入率は</w:t>
+      </w:r>
+      <w:r>
+        <w:rPr>
+          <w:rFonts w:ascii="Courier New" w:hAnsi="Courier New" w:cs="Courier New"/>
+          <w:color w:val="000000"/>
+          <w:sz w:val="21"/>
+          <w:szCs w:val="21"/>
+        </w:rPr>
+        <w:t>11.5%</w:t>
+      </w:r>
+    </w:p>
+    <w:p>
+      <w:pPr>
+        <w:pStyle w:val="HTML"/>
+        <w:shd w:val="clear" w:color="auto" w:fill="FFFFFF"/>
+        <w:wordWrap w:val="0"/>
+        <w:textAlignment w:val="baseline"/>
+        <w:rPr>
+          <w:rFonts w:ascii="Courier New" w:hAnsi="Courier New" w:cs="Courier New"/>
+          <w:color w:val="000000"/>
+          <w:sz w:val="21"/>
+          <w:szCs w:val="21"/>
+        </w:rPr>
+      </w:pPr>
+      <w:r>
+        <w:rPr>
+          <w:rFonts w:ascii="Courier New" w:hAnsi="Courier New" w:cs="Courier New"/>
+          <w:color w:val="000000"/>
+          <w:sz w:val="21"/>
+          <w:szCs w:val="21"/>
+        </w:rPr>
+        <w:t>69</w:t>
+      </w:r>
+    </w:p>
+    <w:p>
+      <w:pPr>
+        <w:pStyle w:val="HTML"/>
+        <w:shd w:val="clear" w:color="auto" w:fill="FFFFFF"/>
+        <w:wordWrap w:val="0"/>
+        <w:textAlignment w:val="baseline"/>
+        <w:rPr>
+          <w:rFonts w:ascii="Courier New" w:hAnsi="Courier New" w:cs="Courier New" w:hint="eastAsia"/>
+          <w:color w:val="000000"/>
+          <w:sz w:val="21"/>
+          <w:szCs w:val="21"/>
+        </w:rPr>
+      </w:pPr>
+      <w:r>
+        <w:rPr>
+          <w:rFonts w:ascii="Courier New" w:hAnsi="Courier New" w:cs="Courier New"/>
+          <w:color w:val="000000"/>
+          <w:sz w:val="21"/>
+          <w:szCs w:val="21"/>
+        </w:rPr>
+        <w:t>0</w:t>
+      </w:r>
+    </w:p>
+    <w:p>
       <w:r>
         <w:rPr>
           <w:rFonts w:hint="eastAsia"/>
@@ -52330,6 +54733,7 @@
         <w:rPr>
           <w:noProof/>
         </w:rPr>
+        <w:lastRenderedPageBreak/>
         <w:drawing>
           <wp:inline distT="0" distB="0" distL="0" distR="0" wp14:anchorId="4E59E331" wp14:editId="06D137CF">
             <wp:extent cx="2486025" cy="3120868"/>
@@ -52439,21 +54843,1935 @@
       </w:r>
     </w:p>
     <w:p>
+      <w:pPr>
+        <w:pStyle w:val="HTML"/>
+        <w:shd w:val="clear" w:color="auto" w:fill="FFFFFF"/>
+        <w:wordWrap w:val="0"/>
+        <w:textAlignment w:val="baseline"/>
+        <w:rPr>
+          <w:rFonts w:ascii="Courier New" w:hAnsi="Courier New" w:cs="Courier New"/>
+          <w:color w:val="000000"/>
+          <w:sz w:val="21"/>
+          <w:szCs w:val="21"/>
+        </w:rPr>
+      </w:pPr>
+      <w:r>
+        <w:rPr>
+          <w:rFonts w:ascii="Courier New" w:hAnsi="Courier New" w:cs="Courier New"/>
+          <w:color w:val="000000"/>
+          <w:sz w:val="21"/>
+          <w:szCs w:val="21"/>
+        </w:rPr>
+        <w:t>他人受入に用いる個数</w:t>
+      </w:r>
+      <w:r>
+        <w:rPr>
+          <w:rFonts w:ascii="Courier New" w:hAnsi="Courier New" w:cs="Courier New"/>
+          <w:color w:val="000000"/>
+          <w:sz w:val="21"/>
+          <w:szCs w:val="21"/>
+        </w:rPr>
+        <w:t>104</w:t>
+      </w:r>
+    </w:p>
+    <w:p>
+      <w:pPr>
+        <w:pStyle w:val="HTML"/>
+        <w:shd w:val="clear" w:color="auto" w:fill="FFFFFF"/>
+        <w:wordWrap w:val="0"/>
+        <w:textAlignment w:val="baseline"/>
+        <w:rPr>
+          <w:rFonts w:ascii="Courier New" w:hAnsi="Courier New" w:cs="Courier New"/>
+          <w:color w:val="000000"/>
+          <w:sz w:val="21"/>
+          <w:szCs w:val="21"/>
+        </w:rPr>
+      </w:pPr>
+      <w:r>
+        <w:rPr>
+          <w:rFonts w:ascii="Courier New" w:hAnsi="Courier New" w:cs="Courier New"/>
+          <w:color w:val="000000"/>
+          <w:sz w:val="21"/>
+          <w:szCs w:val="21"/>
+        </w:rPr>
+        <w:t>閾値未満で識別したテスト数</w:t>
+      </w:r>
+      <w:r>
+        <w:rPr>
+          <w:rFonts w:ascii="Courier New" w:hAnsi="Courier New" w:cs="Courier New"/>
+          <w:color w:val="000000"/>
+          <w:sz w:val="21"/>
+          <w:szCs w:val="21"/>
+        </w:rPr>
+        <w:t>96</w:t>
+      </w:r>
+    </w:p>
+    <w:p>
+      <w:pPr>
+        <w:pStyle w:val="HTML"/>
+        <w:shd w:val="clear" w:color="auto" w:fill="FFFFFF"/>
+        <w:wordWrap w:val="0"/>
+        <w:textAlignment w:val="baseline"/>
+        <w:rPr>
+          <w:rFonts w:ascii="Courier New" w:hAnsi="Courier New" w:cs="Courier New"/>
+          <w:color w:val="000000"/>
+          <w:sz w:val="21"/>
+          <w:szCs w:val="21"/>
+        </w:rPr>
+      </w:pPr>
+      <w:r>
+        <w:rPr>
+          <w:rFonts w:ascii="Courier New" w:hAnsi="Courier New" w:cs="Courier New"/>
+          <w:color w:val="000000"/>
+          <w:sz w:val="21"/>
+          <w:szCs w:val="21"/>
+        </w:rPr>
+        <w:t>表の手だけで閾値未満で識別したテスト数</w:t>
+      </w:r>
+      <w:r>
+        <w:rPr>
+          <w:rFonts w:ascii="Courier New" w:hAnsi="Courier New" w:cs="Courier New"/>
+          <w:color w:val="000000"/>
+          <w:sz w:val="21"/>
+          <w:szCs w:val="21"/>
+        </w:rPr>
+        <w:t>42</w:t>
+      </w:r>
+    </w:p>
+    <w:p>
+      <w:pPr>
+        <w:pStyle w:val="HTML"/>
+        <w:shd w:val="clear" w:color="auto" w:fill="FFFFFF"/>
+        <w:wordWrap w:val="0"/>
+        <w:textAlignment w:val="baseline"/>
+        <w:rPr>
+          <w:rFonts w:ascii="Courier New" w:hAnsi="Courier New" w:cs="Courier New"/>
+          <w:color w:val="000000"/>
+          <w:sz w:val="21"/>
+          <w:szCs w:val="21"/>
+        </w:rPr>
+      </w:pPr>
+      <w:r>
+        <w:rPr>
+          <w:rFonts w:ascii="Courier New" w:hAnsi="Courier New" w:cs="Courier New"/>
+          <w:color w:val="000000"/>
+          <w:sz w:val="21"/>
+          <w:szCs w:val="21"/>
+        </w:rPr>
+        <w:t>裏の手だけで閾値未満で識別したテスト数</w:t>
+      </w:r>
+      <w:r>
+        <w:rPr>
+          <w:rFonts w:ascii="Courier New" w:hAnsi="Courier New" w:cs="Courier New"/>
+          <w:color w:val="000000"/>
+          <w:sz w:val="21"/>
+          <w:szCs w:val="21"/>
+        </w:rPr>
+        <w:t>54</w:t>
+      </w:r>
+    </w:p>
+    <w:p>
+      <w:pPr>
+        <w:pStyle w:val="HTML"/>
+        <w:shd w:val="clear" w:color="auto" w:fill="FFFFFF"/>
+        <w:wordWrap w:val="0"/>
+        <w:textAlignment w:val="baseline"/>
+        <w:rPr>
+          <w:rFonts w:ascii="Courier New" w:hAnsi="Courier New" w:cs="Courier New"/>
+          <w:color w:val="000000"/>
+          <w:sz w:val="21"/>
+          <w:szCs w:val="21"/>
+        </w:rPr>
+      </w:pPr>
+      <w:r>
+        <w:rPr>
+          <w:rFonts w:ascii="Courier New" w:hAnsi="Courier New" w:cs="Courier New"/>
+          <w:color w:val="000000"/>
+          <w:sz w:val="21"/>
+          <w:szCs w:val="21"/>
+        </w:rPr>
+        <w:t>================================================</w:t>
+      </w:r>
+    </w:p>
+    <w:p>
+      <w:pPr>
+        <w:pStyle w:val="HTML"/>
+        <w:shd w:val="clear" w:color="auto" w:fill="FFFFFF"/>
+        <w:wordWrap w:val="0"/>
+        <w:textAlignment w:val="baseline"/>
+        <w:rPr>
+          <w:rFonts w:ascii="Courier New" w:hAnsi="Courier New" w:cs="Courier New"/>
+          <w:color w:val="000000"/>
+          <w:sz w:val="21"/>
+          <w:szCs w:val="21"/>
+        </w:rPr>
+      </w:pPr>
+      <w:r>
+        <w:rPr>
+          <w:rFonts w:ascii="Courier New" w:hAnsi="Courier New" w:cs="Courier New"/>
+          <w:color w:val="000000"/>
+          <w:sz w:val="21"/>
+          <w:szCs w:val="21"/>
+        </w:rPr>
+        <w:t>他人拒否率</w:t>
+      </w:r>
+      <w:r>
+        <w:rPr>
+          <w:rFonts w:ascii="Courier New" w:hAnsi="Courier New" w:cs="Courier New"/>
+          <w:color w:val="000000"/>
+          <w:sz w:val="21"/>
+          <w:szCs w:val="21"/>
+        </w:rPr>
+        <w:t>48.0%</w:t>
+      </w:r>
+    </w:p>
+    <w:p>
+      <w:pPr>
+        <w:pStyle w:val="HTML"/>
+        <w:shd w:val="clear" w:color="auto" w:fill="FFFFFF"/>
+        <w:wordWrap w:val="0"/>
+        <w:textAlignment w:val="baseline"/>
+        <w:rPr>
+          <w:rFonts w:ascii="Courier New" w:hAnsi="Courier New" w:cs="Courier New"/>
+          <w:color w:val="000000"/>
+          <w:sz w:val="21"/>
+          <w:szCs w:val="21"/>
+        </w:rPr>
+      </w:pPr>
+      <w:r>
+        <w:rPr>
+          <w:rFonts w:ascii="Courier New" w:hAnsi="Courier New" w:cs="Courier New"/>
+          <w:color w:val="000000"/>
+          <w:sz w:val="21"/>
+          <w:szCs w:val="21"/>
+        </w:rPr>
+        <w:t>他人受入率</w:t>
+      </w:r>
+      <w:r>
+        <w:rPr>
+          <w:rFonts w:ascii="Courier New" w:hAnsi="Courier New" w:cs="Courier New"/>
+          <w:color w:val="000000"/>
+          <w:sz w:val="21"/>
+          <w:szCs w:val="21"/>
+        </w:rPr>
+        <w:t>52.0%</w:t>
+      </w:r>
+    </w:p>
+    <w:p>
+      <w:pPr>
+        <w:pStyle w:val="HTML"/>
+        <w:shd w:val="clear" w:color="auto" w:fill="FFFFFF"/>
+        <w:wordWrap w:val="0"/>
+        <w:textAlignment w:val="baseline"/>
+        <w:rPr>
+          <w:rFonts w:ascii="Courier New" w:hAnsi="Courier New" w:cs="Courier New"/>
+          <w:color w:val="000000"/>
+          <w:sz w:val="21"/>
+          <w:szCs w:val="21"/>
+        </w:rPr>
+      </w:pPr>
+      <w:r>
+        <w:rPr>
+          <w:rFonts w:ascii="Courier New" w:hAnsi="Courier New" w:cs="Courier New"/>
+          <w:color w:val="000000"/>
+          <w:sz w:val="21"/>
+          <w:szCs w:val="21"/>
+        </w:rPr>
+        <w:t>表の手だけで未学習の手を閾値未満で識別した割合</w:t>
+      </w:r>
+      <w:r>
+        <w:rPr>
+          <w:rFonts w:ascii="Courier New" w:hAnsi="Courier New" w:cs="Courier New"/>
+          <w:color w:val="000000"/>
+          <w:sz w:val="21"/>
+          <w:szCs w:val="21"/>
+        </w:rPr>
+        <w:t>42.0%</w:t>
+      </w:r>
+    </w:p>
+    <w:p>
+      <w:pPr>
+        <w:pStyle w:val="HTML"/>
+        <w:shd w:val="clear" w:color="auto" w:fill="FFFFFF"/>
+        <w:wordWrap w:val="0"/>
+        <w:textAlignment w:val="baseline"/>
+        <w:rPr>
+          <w:rFonts w:ascii="Courier New" w:hAnsi="Courier New" w:cs="Courier New"/>
+          <w:color w:val="000000"/>
+          <w:sz w:val="21"/>
+          <w:szCs w:val="21"/>
+        </w:rPr>
+      </w:pPr>
+      <w:r>
+        <w:rPr>
+          <w:rFonts w:ascii="Courier New" w:hAnsi="Courier New" w:cs="Courier New"/>
+          <w:color w:val="000000"/>
+          <w:sz w:val="21"/>
+          <w:szCs w:val="21"/>
+        </w:rPr>
+        <w:t>表の手だけで未学習の手を閾値以上で識別した割合</w:t>
+      </w:r>
+      <w:r>
+        <w:rPr>
+          <w:rFonts w:ascii="Courier New" w:hAnsi="Courier New" w:cs="Courier New"/>
+          <w:color w:val="000000"/>
+          <w:sz w:val="21"/>
+          <w:szCs w:val="21"/>
+        </w:rPr>
+        <w:t>58.0%</w:t>
+      </w:r>
+    </w:p>
+    <w:p>
+      <w:pPr>
+        <w:pStyle w:val="HTML"/>
+        <w:shd w:val="clear" w:color="auto" w:fill="FFFFFF"/>
+        <w:wordWrap w:val="0"/>
+        <w:textAlignment w:val="baseline"/>
+        <w:rPr>
+          <w:rFonts w:ascii="Courier New" w:hAnsi="Courier New" w:cs="Courier New"/>
+          <w:color w:val="000000"/>
+          <w:sz w:val="21"/>
+          <w:szCs w:val="21"/>
+        </w:rPr>
+      </w:pPr>
+      <w:r>
+        <w:rPr>
+          <w:rFonts w:ascii="Courier New" w:hAnsi="Courier New" w:cs="Courier New"/>
+          <w:color w:val="000000"/>
+          <w:sz w:val="21"/>
+          <w:szCs w:val="21"/>
+        </w:rPr>
+        <w:t>裏の手だけで未学習の手を閾値未満で識別した割合</w:t>
+      </w:r>
+      <w:r>
+        <w:rPr>
+          <w:rFonts w:ascii="Courier New" w:hAnsi="Courier New" w:cs="Courier New"/>
+          <w:color w:val="000000"/>
+          <w:sz w:val="21"/>
+          <w:szCs w:val="21"/>
+        </w:rPr>
+        <w:t>54.0%</w:t>
+      </w:r>
+    </w:p>
+    <w:p>
+      <w:pPr>
+        <w:pStyle w:val="HTML"/>
+        <w:shd w:val="clear" w:color="auto" w:fill="FFFFFF"/>
+        <w:wordWrap w:val="0"/>
+        <w:textAlignment w:val="baseline"/>
+        <w:rPr>
+          <w:rFonts w:ascii="Courier New" w:hAnsi="Courier New" w:cs="Courier New"/>
+          <w:color w:val="000000"/>
+          <w:sz w:val="21"/>
+          <w:szCs w:val="21"/>
+        </w:rPr>
+      </w:pPr>
+      <w:r>
+        <w:rPr>
+          <w:rFonts w:ascii="Courier New" w:hAnsi="Courier New" w:cs="Courier New"/>
+          <w:color w:val="000000"/>
+          <w:sz w:val="21"/>
+          <w:szCs w:val="21"/>
+        </w:rPr>
+        <w:t>裏の手だけで未学習の手を閾値以上で識別した割合</w:t>
+      </w:r>
+      <w:r>
+        <w:rPr>
+          <w:rFonts w:ascii="Courier New" w:hAnsi="Courier New" w:cs="Courier New"/>
+          <w:color w:val="000000"/>
+          <w:sz w:val="21"/>
+          <w:szCs w:val="21"/>
+        </w:rPr>
+        <w:t>46.0%</w:t>
+      </w:r>
+    </w:p>
+    <w:p>
+      <w:pPr>
+        <w:pStyle w:val="HTML"/>
+        <w:shd w:val="clear" w:color="auto" w:fill="FFFFFF"/>
+        <w:wordWrap w:val="0"/>
+        <w:textAlignment w:val="baseline"/>
+        <w:rPr>
+          <w:rFonts w:ascii="Courier New" w:hAnsi="Courier New" w:cs="Courier New"/>
+          <w:color w:val="000000"/>
+          <w:sz w:val="21"/>
+          <w:szCs w:val="21"/>
+        </w:rPr>
+      </w:pPr>
+      <w:r>
+        <w:rPr>
+          <w:rFonts w:ascii="Courier New" w:hAnsi="Courier New" w:cs="Courier New"/>
+          <w:color w:val="000000"/>
+          <w:sz w:val="21"/>
+          <w:szCs w:val="21"/>
+        </w:rPr>
+        <w:t>閾値以上の最大値は</w:t>
+      </w:r>
+      <w:r>
+        <w:rPr>
+          <w:rFonts w:ascii="Courier New" w:hAnsi="Courier New" w:cs="Courier New"/>
+          <w:color w:val="000000"/>
+          <w:sz w:val="21"/>
+          <w:szCs w:val="21"/>
+        </w:rPr>
+        <w:t>99.99997615814209</w:t>
+      </w:r>
+    </w:p>
+    <w:p>
+      <w:pPr>
+        <w:pStyle w:val="HTML"/>
+        <w:shd w:val="clear" w:color="auto" w:fill="FFFFFF"/>
+        <w:wordWrap w:val="0"/>
+        <w:textAlignment w:val="baseline"/>
+        <w:rPr>
+          <w:rFonts w:ascii="Courier New" w:hAnsi="Courier New" w:cs="Courier New"/>
+          <w:color w:val="000000"/>
+          <w:sz w:val="21"/>
+          <w:szCs w:val="21"/>
+        </w:rPr>
+      </w:pPr>
+      <w:r>
+        <w:rPr>
+          <w:rFonts w:ascii="Courier New" w:hAnsi="Courier New" w:cs="Courier New"/>
+          <w:color w:val="000000"/>
+          <w:sz w:val="21"/>
+          <w:szCs w:val="21"/>
+        </w:rPr>
+        <w:t>閾値以上の最小値は</w:t>
+      </w:r>
+      <w:r>
+        <w:rPr>
+          <w:rFonts w:ascii="Courier New" w:hAnsi="Courier New" w:cs="Courier New"/>
+          <w:color w:val="000000"/>
+          <w:sz w:val="21"/>
+          <w:szCs w:val="21"/>
+        </w:rPr>
+        <w:t>99.90154504776001</w:t>
+      </w:r>
+    </w:p>
+    <w:p>
+      <w:pPr>
+        <w:pStyle w:val="HTML"/>
+        <w:shd w:val="clear" w:color="auto" w:fill="FFFFFF"/>
+        <w:wordWrap w:val="0"/>
+        <w:textAlignment w:val="baseline"/>
+        <w:rPr>
+          <w:rFonts w:ascii="Courier New" w:hAnsi="Courier New" w:cs="Courier New"/>
+          <w:color w:val="000000"/>
+          <w:sz w:val="21"/>
+          <w:szCs w:val="21"/>
+        </w:rPr>
+      </w:pPr>
+      <w:r>
+        <w:rPr>
+          <w:rFonts w:ascii="Courier New" w:hAnsi="Courier New" w:cs="Courier New"/>
+          <w:color w:val="000000"/>
+          <w:sz w:val="21"/>
+          <w:szCs w:val="21"/>
+        </w:rPr>
+        <w:t>-------------------------------------------------------------------</w:t>
+      </w:r>
+    </w:p>
+    <w:p>
+      <w:pPr>
+        <w:pStyle w:val="HTML"/>
+        <w:shd w:val="clear" w:color="auto" w:fill="FFFFFF"/>
+        <w:wordWrap w:val="0"/>
+        <w:textAlignment w:val="baseline"/>
+        <w:rPr>
+          <w:rFonts w:ascii="Courier New" w:hAnsi="Courier New" w:cs="Courier New"/>
+          <w:color w:val="000000"/>
+          <w:sz w:val="21"/>
+          <w:szCs w:val="21"/>
+        </w:rPr>
+      </w:pPr>
+      <w:r>
+        <w:rPr>
+          <w:rFonts w:ascii="Courier New" w:hAnsi="Courier New" w:cs="Courier New"/>
+          <w:color w:val="000000"/>
+          <w:sz w:val="21"/>
+          <w:szCs w:val="21"/>
+        </w:rPr>
+        <w:t>閾値以上で識別したテスト数</w:t>
+      </w:r>
+      <w:r>
+        <w:rPr>
+          <w:rFonts w:ascii="Courier New" w:hAnsi="Courier New" w:cs="Courier New"/>
+          <w:color w:val="000000"/>
+          <w:sz w:val="21"/>
+          <w:szCs w:val="21"/>
+        </w:rPr>
+        <w:t>400</w:t>
+      </w:r>
+    </w:p>
+    <w:p>
+      <w:pPr>
+        <w:pStyle w:val="HTML"/>
+        <w:shd w:val="clear" w:color="auto" w:fill="FFFFFF"/>
+        <w:wordWrap w:val="0"/>
+        <w:textAlignment w:val="baseline"/>
+        <w:rPr>
+          <w:rFonts w:ascii="Courier New" w:hAnsi="Courier New" w:cs="Courier New"/>
+          <w:color w:val="000000"/>
+          <w:sz w:val="21"/>
+          <w:szCs w:val="21"/>
+        </w:rPr>
+      </w:pPr>
+      <w:r>
+        <w:rPr>
+          <w:rFonts w:ascii="Courier New" w:hAnsi="Courier New" w:cs="Courier New"/>
+          <w:color w:val="000000"/>
+          <w:sz w:val="21"/>
+          <w:szCs w:val="21"/>
+        </w:rPr>
+        <w:t>閾値未満で識別したテスト数</w:t>
+      </w:r>
+      <w:r>
+        <w:rPr>
+          <w:rFonts w:ascii="Courier New" w:hAnsi="Courier New" w:cs="Courier New"/>
+          <w:color w:val="000000"/>
+          <w:sz w:val="21"/>
+          <w:szCs w:val="21"/>
+        </w:rPr>
+        <w:t>0</w:t>
+      </w:r>
+    </w:p>
+    <w:p>
+      <w:pPr>
+        <w:pStyle w:val="HTML"/>
+        <w:shd w:val="clear" w:color="auto" w:fill="FFFFFF"/>
+        <w:wordWrap w:val="0"/>
+        <w:textAlignment w:val="baseline"/>
+        <w:rPr>
+          <w:rFonts w:ascii="Courier New" w:hAnsi="Courier New" w:cs="Courier New"/>
+          <w:color w:val="000000"/>
+          <w:sz w:val="21"/>
+          <w:szCs w:val="21"/>
+        </w:rPr>
+      </w:pPr>
+      <w:r>
+        <w:rPr>
+          <w:rFonts w:ascii="Courier New" w:hAnsi="Courier New" w:cs="Courier New"/>
+          <w:color w:val="000000"/>
+          <w:sz w:val="21"/>
+          <w:szCs w:val="21"/>
+        </w:rPr>
+        <w:t>表の手だけで閾値未満で識別したテスト数</w:t>
+      </w:r>
+      <w:r>
+        <w:rPr>
+          <w:rFonts w:ascii="Courier New" w:hAnsi="Courier New" w:cs="Courier New"/>
+          <w:color w:val="000000"/>
+          <w:sz w:val="21"/>
+          <w:szCs w:val="21"/>
+        </w:rPr>
+        <w:t>0</w:t>
+      </w:r>
+    </w:p>
+    <w:p>
+      <w:pPr>
+        <w:pStyle w:val="HTML"/>
+        <w:shd w:val="clear" w:color="auto" w:fill="FFFFFF"/>
+        <w:wordWrap w:val="0"/>
+        <w:textAlignment w:val="baseline"/>
+        <w:rPr>
+          <w:rFonts w:ascii="Courier New" w:hAnsi="Courier New" w:cs="Courier New"/>
+          <w:color w:val="000000"/>
+          <w:sz w:val="21"/>
+          <w:szCs w:val="21"/>
+        </w:rPr>
+      </w:pPr>
+      <w:r>
+        <w:rPr>
+          <w:rFonts w:ascii="Courier New" w:hAnsi="Courier New" w:cs="Courier New"/>
+          <w:color w:val="000000"/>
+          <w:sz w:val="21"/>
+          <w:szCs w:val="21"/>
+        </w:rPr>
+        <w:t>裏の手だけで閾値未満で識別したテスト数</w:t>
+      </w:r>
+      <w:r>
+        <w:rPr>
+          <w:rFonts w:ascii="Courier New" w:hAnsi="Courier New" w:cs="Courier New"/>
+          <w:color w:val="000000"/>
+          <w:sz w:val="21"/>
+          <w:szCs w:val="21"/>
+        </w:rPr>
+        <w:t>0</w:t>
+      </w:r>
+    </w:p>
+    <w:p>
+      <w:pPr>
+        <w:pStyle w:val="HTML"/>
+        <w:shd w:val="clear" w:color="auto" w:fill="FFFFFF"/>
+        <w:wordWrap w:val="0"/>
+        <w:textAlignment w:val="baseline"/>
+        <w:rPr>
+          <w:rFonts w:ascii="Courier New" w:hAnsi="Courier New" w:cs="Courier New"/>
+          <w:color w:val="000000"/>
+          <w:sz w:val="21"/>
+          <w:szCs w:val="21"/>
+        </w:rPr>
+      </w:pPr>
+      <w:r>
+        <w:rPr>
+          <w:rFonts w:ascii="Courier New" w:hAnsi="Courier New" w:cs="Courier New"/>
+          <w:color w:val="000000"/>
+          <w:sz w:val="21"/>
+          <w:szCs w:val="21"/>
+        </w:rPr>
+        <w:t>================================================</w:t>
+      </w:r>
+    </w:p>
+    <w:p>
+      <w:pPr>
+        <w:pStyle w:val="HTML"/>
+        <w:shd w:val="clear" w:color="auto" w:fill="FFFFFF"/>
+        <w:wordWrap w:val="0"/>
+        <w:textAlignment w:val="baseline"/>
+        <w:rPr>
+          <w:rFonts w:ascii="Courier New" w:hAnsi="Courier New" w:cs="Courier New"/>
+          <w:color w:val="000000"/>
+          <w:sz w:val="21"/>
+          <w:szCs w:val="21"/>
+        </w:rPr>
+      </w:pPr>
+      <w:r>
+        <w:rPr>
+          <w:rFonts w:ascii="Courier New" w:hAnsi="Courier New" w:cs="Courier New"/>
+          <w:color w:val="000000"/>
+          <w:sz w:val="21"/>
+          <w:szCs w:val="21"/>
+        </w:rPr>
+        <w:t>本人拒否率</w:t>
+      </w:r>
+      <w:r>
+        <w:rPr>
+          <w:rFonts w:ascii="Courier New" w:hAnsi="Courier New" w:cs="Courier New"/>
+          <w:color w:val="000000"/>
+          <w:sz w:val="21"/>
+          <w:szCs w:val="21"/>
+        </w:rPr>
+        <w:t>0.0%</w:t>
+      </w:r>
+    </w:p>
+    <w:p>
+      <w:pPr>
+        <w:pStyle w:val="HTML"/>
+        <w:shd w:val="clear" w:color="auto" w:fill="FFFFFF"/>
+        <w:wordWrap w:val="0"/>
+        <w:textAlignment w:val="baseline"/>
+        <w:rPr>
+          <w:rFonts w:ascii="Courier New" w:hAnsi="Courier New" w:cs="Courier New"/>
+          <w:color w:val="000000"/>
+          <w:sz w:val="21"/>
+          <w:szCs w:val="21"/>
+        </w:rPr>
+      </w:pPr>
+      <w:r>
+        <w:rPr>
+          <w:rFonts w:ascii="Courier New" w:hAnsi="Courier New" w:cs="Courier New"/>
+          <w:color w:val="000000"/>
+          <w:sz w:val="21"/>
+          <w:szCs w:val="21"/>
+        </w:rPr>
+        <w:lastRenderedPageBreak/>
+        <w:t>本人受入率</w:t>
+      </w:r>
+      <w:r>
+        <w:rPr>
+          <w:rFonts w:ascii="Courier New" w:hAnsi="Courier New" w:cs="Courier New"/>
+          <w:color w:val="000000"/>
+          <w:sz w:val="21"/>
+          <w:szCs w:val="21"/>
+        </w:rPr>
+        <w:t>100.0%</w:t>
+      </w:r>
+    </w:p>
+    <w:p>
+      <w:pPr>
+        <w:pStyle w:val="HTML"/>
+        <w:shd w:val="clear" w:color="auto" w:fill="FFFFFF"/>
+        <w:wordWrap w:val="0"/>
+        <w:textAlignment w:val="baseline"/>
+        <w:rPr>
+          <w:rFonts w:ascii="Courier New" w:hAnsi="Courier New" w:cs="Courier New"/>
+          <w:color w:val="000000"/>
+          <w:sz w:val="21"/>
+          <w:szCs w:val="21"/>
+        </w:rPr>
+      </w:pPr>
+      <w:r>
+        <w:rPr>
+          <w:rFonts w:ascii="Courier New" w:hAnsi="Courier New" w:cs="Courier New"/>
+          <w:color w:val="000000"/>
+          <w:sz w:val="21"/>
+          <w:szCs w:val="21"/>
+        </w:rPr>
+        <w:t>表の手だけを閾値未満で識別した割合</w:t>
+      </w:r>
+      <w:r>
+        <w:rPr>
+          <w:rFonts w:ascii="Courier New" w:hAnsi="Courier New" w:cs="Courier New"/>
+          <w:color w:val="000000"/>
+          <w:sz w:val="21"/>
+          <w:szCs w:val="21"/>
+        </w:rPr>
+        <w:t>0.0%</w:t>
+      </w:r>
+    </w:p>
+    <w:p>
+      <w:pPr>
+        <w:pStyle w:val="HTML"/>
+        <w:shd w:val="clear" w:color="auto" w:fill="FFFFFF"/>
+        <w:wordWrap w:val="0"/>
+        <w:textAlignment w:val="baseline"/>
+        <w:rPr>
+          <w:rFonts w:ascii="Courier New" w:hAnsi="Courier New" w:cs="Courier New"/>
+          <w:color w:val="000000"/>
+          <w:sz w:val="21"/>
+          <w:szCs w:val="21"/>
+        </w:rPr>
+      </w:pPr>
+      <w:r>
+        <w:rPr>
+          <w:rFonts w:ascii="Courier New" w:hAnsi="Courier New" w:cs="Courier New"/>
+          <w:color w:val="000000"/>
+          <w:sz w:val="21"/>
+          <w:szCs w:val="21"/>
+        </w:rPr>
+        <w:t>表の手だけを閾値以上で識別した割合</w:t>
+      </w:r>
+      <w:r>
+        <w:rPr>
+          <w:rFonts w:ascii="Courier New" w:hAnsi="Courier New" w:cs="Courier New"/>
+          <w:color w:val="000000"/>
+          <w:sz w:val="21"/>
+          <w:szCs w:val="21"/>
+        </w:rPr>
+        <w:t>100.0%</w:t>
+      </w:r>
+    </w:p>
+    <w:p>
+      <w:pPr>
+        <w:pStyle w:val="HTML"/>
+        <w:shd w:val="clear" w:color="auto" w:fill="FFFFFF"/>
+        <w:wordWrap w:val="0"/>
+        <w:textAlignment w:val="baseline"/>
+        <w:rPr>
+          <w:rFonts w:ascii="Courier New" w:hAnsi="Courier New" w:cs="Courier New"/>
+          <w:color w:val="000000"/>
+          <w:sz w:val="21"/>
+          <w:szCs w:val="21"/>
+        </w:rPr>
+      </w:pPr>
+      <w:r>
+        <w:rPr>
+          <w:rFonts w:ascii="Courier New" w:hAnsi="Courier New" w:cs="Courier New"/>
+          <w:color w:val="000000"/>
+          <w:sz w:val="21"/>
+          <w:szCs w:val="21"/>
+        </w:rPr>
+        <w:t>裏の手だけを閾値未満で識別した割合</w:t>
+      </w:r>
+      <w:r>
+        <w:rPr>
+          <w:rFonts w:ascii="Courier New" w:hAnsi="Courier New" w:cs="Courier New"/>
+          <w:color w:val="000000"/>
+          <w:sz w:val="21"/>
+          <w:szCs w:val="21"/>
+        </w:rPr>
+        <w:t>0.0%</w:t>
+      </w:r>
+    </w:p>
+    <w:p>
+      <w:pPr>
+        <w:pStyle w:val="HTML"/>
+        <w:shd w:val="clear" w:color="auto" w:fill="FFFFFF"/>
+        <w:wordWrap w:val="0"/>
+        <w:textAlignment w:val="baseline"/>
+        <w:rPr>
+          <w:rFonts w:ascii="Courier New" w:hAnsi="Courier New" w:cs="Courier New"/>
+          <w:color w:val="000000"/>
+          <w:sz w:val="21"/>
+          <w:szCs w:val="21"/>
+        </w:rPr>
+      </w:pPr>
+      <w:r>
+        <w:rPr>
+          <w:rFonts w:ascii="Courier New" w:hAnsi="Courier New" w:cs="Courier New"/>
+          <w:color w:val="000000"/>
+          <w:sz w:val="21"/>
+          <w:szCs w:val="21"/>
+        </w:rPr>
+        <w:t>裏の手だけを閾値以上で識別した割合</w:t>
+      </w:r>
+      <w:r>
+        <w:rPr>
+          <w:rFonts w:ascii="Courier New" w:hAnsi="Courier New" w:cs="Courier New"/>
+          <w:color w:val="000000"/>
+          <w:sz w:val="21"/>
+          <w:szCs w:val="21"/>
+        </w:rPr>
+        <w:t>100.0%</w:t>
+      </w:r>
+    </w:p>
+    <w:p>
+      <w:pPr>
+        <w:pStyle w:val="HTML"/>
+        <w:shd w:val="clear" w:color="auto" w:fill="FFFFFF"/>
+        <w:wordWrap w:val="0"/>
+        <w:textAlignment w:val="baseline"/>
+        <w:rPr>
+          <w:rFonts w:ascii="Courier New" w:hAnsi="Courier New" w:cs="Courier New"/>
+          <w:color w:val="000000"/>
+          <w:sz w:val="21"/>
+          <w:szCs w:val="21"/>
+        </w:rPr>
+      </w:pPr>
+      <w:r>
+        <w:rPr>
+          <w:rFonts w:ascii="Courier New" w:hAnsi="Courier New" w:cs="Courier New"/>
+          <w:color w:val="000000"/>
+          <w:sz w:val="21"/>
+          <w:szCs w:val="21"/>
+        </w:rPr>
+        <w:t>閾値以上の最大値は</w:t>
+      </w:r>
+      <w:r>
+        <w:rPr>
+          <w:rFonts w:ascii="Courier New" w:hAnsi="Courier New" w:cs="Courier New"/>
+          <w:color w:val="000000"/>
+          <w:sz w:val="21"/>
+          <w:szCs w:val="21"/>
+        </w:rPr>
+        <w:t>0.0</w:t>
+      </w:r>
+    </w:p>
+    <w:p>
+      <w:pPr>
+        <w:pStyle w:val="HTML"/>
+        <w:shd w:val="clear" w:color="auto" w:fill="FFFFFF"/>
+        <w:wordWrap w:val="0"/>
+        <w:textAlignment w:val="baseline"/>
+        <w:rPr>
+          <w:rFonts w:ascii="Courier New" w:hAnsi="Courier New" w:cs="Courier New"/>
+          <w:color w:val="000000"/>
+          <w:sz w:val="21"/>
+          <w:szCs w:val="21"/>
+        </w:rPr>
+      </w:pPr>
+      <w:r>
+        <w:rPr>
+          <w:rFonts w:ascii="Courier New" w:hAnsi="Courier New" w:cs="Courier New"/>
+          <w:color w:val="000000"/>
+          <w:sz w:val="21"/>
+          <w:szCs w:val="21"/>
+        </w:rPr>
+        <w:t>閾値以上の最小値は</w:t>
+      </w:r>
+      <w:r>
+        <w:rPr>
+          <w:rFonts w:ascii="Courier New" w:hAnsi="Courier New" w:cs="Courier New"/>
+          <w:color w:val="000000"/>
+          <w:sz w:val="21"/>
+          <w:szCs w:val="21"/>
+        </w:rPr>
+        <w:t>100.0</w:t>
+      </w:r>
+    </w:p>
+    <w:p>
+      <w:pPr>
+        <w:pStyle w:val="HTML"/>
+        <w:shd w:val="clear" w:color="auto" w:fill="FFFFFF"/>
+        <w:wordWrap w:val="0"/>
+        <w:textAlignment w:val="baseline"/>
+        <w:rPr>
+          <w:rFonts w:ascii="Courier New" w:hAnsi="Courier New" w:cs="Courier New"/>
+          <w:color w:val="000000"/>
+          <w:sz w:val="21"/>
+          <w:szCs w:val="21"/>
+        </w:rPr>
+      </w:pPr>
+      <w:r>
+        <w:rPr>
+          <w:rFonts w:ascii="Courier New" w:hAnsi="Courier New" w:cs="Courier New"/>
+          <w:color w:val="000000"/>
+          <w:sz w:val="21"/>
+          <w:szCs w:val="21"/>
+        </w:rPr>
+        <w:t>[]</w:t>
+      </w:r>
+    </w:p>
+    <w:p>
+      <w:pPr>
+        <w:pStyle w:val="HTML"/>
+        <w:shd w:val="clear" w:color="auto" w:fill="FFFFFF"/>
+        <w:wordWrap w:val="0"/>
+        <w:textAlignment w:val="baseline"/>
+        <w:rPr>
+          <w:rFonts w:ascii="Courier New" w:hAnsi="Courier New" w:cs="Courier New"/>
+          <w:color w:val="000000"/>
+          <w:sz w:val="21"/>
+          <w:szCs w:val="21"/>
+        </w:rPr>
+      </w:pPr>
+      <w:r>
+        <w:rPr>
+          <w:rFonts w:ascii="Courier New" w:hAnsi="Courier New" w:cs="Courier New"/>
+          <w:color w:val="000000"/>
+          <w:sz w:val="21"/>
+          <w:szCs w:val="21"/>
+        </w:rPr>
+        <w:t>全体の他人受入率は</w:t>
+      </w:r>
+      <w:r>
+        <w:rPr>
+          <w:rFonts w:ascii="Courier New" w:hAnsi="Courier New" w:cs="Courier New"/>
+          <w:color w:val="000000"/>
+          <w:sz w:val="21"/>
+          <w:szCs w:val="21"/>
+        </w:rPr>
+        <w:t>17.3333%</w:t>
+      </w:r>
+    </w:p>
+    <w:p>
+      <w:pPr>
+        <w:pStyle w:val="HTML"/>
+        <w:shd w:val="clear" w:color="auto" w:fill="FFFFFF"/>
+        <w:wordWrap w:val="0"/>
+        <w:textAlignment w:val="baseline"/>
+        <w:rPr>
+          <w:rFonts w:ascii="Courier New" w:hAnsi="Courier New" w:cs="Courier New"/>
+          <w:color w:val="000000"/>
+          <w:sz w:val="21"/>
+          <w:szCs w:val="21"/>
+        </w:rPr>
+      </w:pPr>
+      <w:r>
+        <w:rPr>
+          <w:rFonts w:ascii="Courier New" w:hAnsi="Courier New" w:cs="Courier New"/>
+          <w:color w:val="000000"/>
+          <w:sz w:val="21"/>
+          <w:szCs w:val="21"/>
+        </w:rPr>
+        <w:t>104</w:t>
+      </w:r>
+    </w:p>
+    <w:p>
+      <w:pPr>
+        <w:pStyle w:val="HTML"/>
+        <w:shd w:val="clear" w:color="auto" w:fill="FFFFFF"/>
+        <w:wordWrap w:val="0"/>
+        <w:textAlignment w:val="baseline"/>
+        <w:rPr>
+          <w:rFonts w:ascii="Courier New" w:hAnsi="Courier New" w:cs="Courier New" w:hint="eastAsia"/>
+          <w:color w:val="000000"/>
+          <w:sz w:val="21"/>
+          <w:szCs w:val="21"/>
+        </w:rPr>
+      </w:pPr>
+      <w:r>
+        <w:rPr>
+          <w:rFonts w:ascii="Courier New" w:hAnsi="Courier New" w:cs="Courier New"/>
+          <w:color w:val="000000"/>
+          <w:sz w:val="21"/>
+          <w:szCs w:val="21"/>
+        </w:rPr>
+        <w:t>0</w:t>
+      </w:r>
+    </w:p>
+    <w:p>
       <w:r>
         <w:rPr>
           <w:rFonts w:hint="eastAsia"/>
         </w:rPr>
+        <w:t>閾値99.</w:t>
+      </w:r>
+      <w:r>
+        <w:t>99999</w:t>
+      </w:r>
+      <w:r>
+        <w:rPr>
+          <w:rFonts w:hint="eastAsia"/>
+        </w:rPr>
+        <w:t>の場合</w:t>
+      </w:r>
+    </w:p>
+    <w:p>
+      <w:pPr>
+        <w:pStyle w:val="HTML"/>
+        <w:shd w:val="clear" w:color="auto" w:fill="FFFFFF"/>
+        <w:wordWrap w:val="0"/>
+        <w:textAlignment w:val="baseline"/>
+        <w:rPr>
+          <w:rStyle w:val="ansi-red-fg"/>
+          <w:rFonts w:ascii="Courier New" w:hAnsi="Courier New" w:cs="Courier New"/>
+          <w:color w:val="E75C58"/>
+          <w:sz w:val="21"/>
+          <w:szCs w:val="21"/>
+        </w:rPr>
+      </w:pPr>
+      <w:r>
+        <w:rPr>
+          <w:rStyle w:val="ansi-red-fg"/>
+          <w:rFonts w:ascii="Courier New" w:hAnsi="Courier New" w:cs="Courier New"/>
+          <w:color w:val="E75C58"/>
+          <w:sz w:val="21"/>
+          <w:szCs w:val="21"/>
+        </w:rPr>
+        <w:t>他人受入に用いる個数</w:t>
+      </w:r>
+      <w:r>
+        <w:rPr>
+          <w:rStyle w:val="ansi-red-fg"/>
+          <w:rFonts w:ascii="Courier New" w:hAnsi="Courier New" w:cs="Courier New"/>
+          <w:color w:val="E75C58"/>
+          <w:sz w:val="21"/>
+          <w:szCs w:val="21"/>
+        </w:rPr>
+        <w:t>37</w:t>
+      </w:r>
+    </w:p>
+    <w:p>
+      <w:pPr>
+        <w:pStyle w:val="HTML"/>
+        <w:shd w:val="clear" w:color="auto" w:fill="FFFFFF"/>
+        <w:wordWrap w:val="0"/>
+        <w:textAlignment w:val="baseline"/>
+        <w:rPr>
+          <w:rStyle w:val="ansi-red-fg"/>
+          <w:rFonts w:ascii="Courier New" w:hAnsi="Courier New" w:cs="Courier New"/>
+          <w:color w:val="E75C58"/>
+          <w:sz w:val="21"/>
+          <w:szCs w:val="21"/>
+        </w:rPr>
+      </w:pPr>
+      <w:r>
+        <w:rPr>
+          <w:rStyle w:val="ansi-red-fg"/>
+          <w:rFonts w:ascii="Courier New" w:hAnsi="Courier New" w:cs="Courier New"/>
+          <w:color w:val="E75C58"/>
+          <w:sz w:val="21"/>
+          <w:szCs w:val="21"/>
+        </w:rPr>
+        <w:t>閾値未満で識別したテスト数</w:t>
+      </w:r>
+      <w:r>
+        <w:rPr>
+          <w:rStyle w:val="ansi-red-fg"/>
+          <w:rFonts w:ascii="Courier New" w:hAnsi="Courier New" w:cs="Courier New"/>
+          <w:color w:val="E75C58"/>
+          <w:sz w:val="21"/>
+          <w:szCs w:val="21"/>
+        </w:rPr>
+        <w:t>163</w:t>
+      </w:r>
+    </w:p>
+    <w:p>
+      <w:pPr>
+        <w:pStyle w:val="HTML"/>
+        <w:shd w:val="clear" w:color="auto" w:fill="FFFFFF"/>
+        <w:wordWrap w:val="0"/>
+        <w:textAlignment w:val="baseline"/>
+        <w:rPr>
+          <w:rStyle w:val="ansi-red-fg"/>
+          <w:rFonts w:ascii="Courier New" w:hAnsi="Courier New" w:cs="Courier New"/>
+          <w:color w:val="E75C58"/>
+          <w:sz w:val="21"/>
+          <w:szCs w:val="21"/>
+        </w:rPr>
+      </w:pPr>
+      <w:r>
+        <w:rPr>
+          <w:rStyle w:val="ansi-red-fg"/>
+          <w:rFonts w:ascii="Courier New" w:hAnsi="Courier New" w:cs="Courier New"/>
+          <w:color w:val="E75C58"/>
+          <w:sz w:val="21"/>
+          <w:szCs w:val="21"/>
+        </w:rPr>
+        <w:t>表の手だけで閾値未満で識別したテスト数</w:t>
+      </w:r>
+      <w:r>
+        <w:rPr>
+          <w:rStyle w:val="ansi-red-fg"/>
+          <w:rFonts w:ascii="Courier New" w:hAnsi="Courier New" w:cs="Courier New"/>
+          <w:color w:val="E75C58"/>
+          <w:sz w:val="21"/>
+          <w:szCs w:val="21"/>
+        </w:rPr>
+        <w:t>76</w:t>
+      </w:r>
+    </w:p>
+    <w:p>
+      <w:pPr>
+        <w:pStyle w:val="HTML"/>
+        <w:shd w:val="clear" w:color="auto" w:fill="FFFFFF"/>
+        <w:wordWrap w:val="0"/>
+        <w:textAlignment w:val="baseline"/>
+        <w:rPr>
+          <w:rStyle w:val="ansi-red-fg"/>
+          <w:rFonts w:ascii="Courier New" w:hAnsi="Courier New" w:cs="Courier New"/>
+          <w:color w:val="E75C58"/>
+          <w:sz w:val="21"/>
+          <w:szCs w:val="21"/>
+        </w:rPr>
+      </w:pPr>
+      <w:r>
+        <w:rPr>
+          <w:rStyle w:val="ansi-red-fg"/>
+          <w:rFonts w:ascii="Courier New" w:hAnsi="Courier New" w:cs="Courier New"/>
+          <w:color w:val="E75C58"/>
+          <w:sz w:val="21"/>
+          <w:szCs w:val="21"/>
+        </w:rPr>
+        <w:t>裏の手だけで閾値未満で識別したテスト数</w:t>
+      </w:r>
+      <w:r>
+        <w:rPr>
+          <w:rStyle w:val="ansi-red-fg"/>
+          <w:rFonts w:ascii="Courier New" w:hAnsi="Courier New" w:cs="Courier New"/>
+          <w:color w:val="E75C58"/>
+          <w:sz w:val="21"/>
+          <w:szCs w:val="21"/>
+        </w:rPr>
+        <w:t>87</w:t>
+      </w:r>
+    </w:p>
+    <w:p>
+      <w:pPr>
+        <w:pStyle w:val="HTML"/>
+        <w:shd w:val="clear" w:color="auto" w:fill="FFFFFF"/>
+        <w:wordWrap w:val="0"/>
+        <w:textAlignment w:val="baseline"/>
+        <w:rPr>
+          <w:rStyle w:val="ansi-red-fg"/>
+          <w:rFonts w:ascii="Courier New" w:hAnsi="Courier New" w:cs="Courier New"/>
+          <w:color w:val="E75C58"/>
+          <w:sz w:val="21"/>
+          <w:szCs w:val="21"/>
+        </w:rPr>
+      </w:pPr>
+      <w:r>
+        <w:rPr>
+          <w:rStyle w:val="ansi-red-fg"/>
+          <w:rFonts w:ascii="Courier New" w:hAnsi="Courier New" w:cs="Courier New"/>
+          <w:color w:val="E75C58"/>
+          <w:sz w:val="21"/>
+          <w:szCs w:val="21"/>
+        </w:rPr>
+        <w:t>================================================</w:t>
+      </w:r>
+    </w:p>
+    <w:p>
+      <w:pPr>
+        <w:pStyle w:val="HTML"/>
+        <w:shd w:val="clear" w:color="auto" w:fill="FFFFFF"/>
+        <w:wordWrap w:val="0"/>
+        <w:textAlignment w:val="baseline"/>
+        <w:rPr>
+          <w:rStyle w:val="ansi-red-fg"/>
+          <w:rFonts w:ascii="Courier New" w:hAnsi="Courier New" w:cs="Courier New"/>
+          <w:color w:val="E75C58"/>
+          <w:sz w:val="21"/>
+          <w:szCs w:val="21"/>
+        </w:rPr>
+      </w:pPr>
+      <w:r>
+        <w:rPr>
+          <w:rStyle w:val="ansi-red-fg"/>
+          <w:rFonts w:ascii="Courier New" w:hAnsi="Courier New" w:cs="Courier New"/>
+          <w:color w:val="E75C58"/>
+          <w:sz w:val="21"/>
+          <w:szCs w:val="21"/>
+        </w:rPr>
+        <w:t>他人拒否率</w:t>
+      </w:r>
+      <w:r>
+        <w:rPr>
+          <w:rStyle w:val="ansi-red-fg"/>
+          <w:rFonts w:ascii="Courier New" w:hAnsi="Courier New" w:cs="Courier New"/>
+          <w:color w:val="E75C58"/>
+          <w:sz w:val="21"/>
+          <w:szCs w:val="21"/>
+        </w:rPr>
+        <w:t>81.5%</w:t>
+      </w:r>
+    </w:p>
+    <w:p>
+      <w:pPr>
+        <w:pStyle w:val="HTML"/>
+        <w:shd w:val="clear" w:color="auto" w:fill="FFFFFF"/>
+        <w:wordWrap w:val="0"/>
+        <w:textAlignment w:val="baseline"/>
+        <w:rPr>
+          <w:rStyle w:val="ansi-red-fg"/>
+          <w:rFonts w:ascii="Courier New" w:hAnsi="Courier New" w:cs="Courier New"/>
+          <w:color w:val="E75C58"/>
+          <w:sz w:val="21"/>
+          <w:szCs w:val="21"/>
+        </w:rPr>
+      </w:pPr>
+      <w:r>
+        <w:rPr>
+          <w:rStyle w:val="ansi-red-fg"/>
+          <w:rFonts w:ascii="Courier New" w:hAnsi="Courier New" w:cs="Courier New"/>
+          <w:color w:val="E75C58"/>
+          <w:sz w:val="21"/>
+          <w:szCs w:val="21"/>
+        </w:rPr>
+        <w:t>他人受入率</w:t>
+      </w:r>
+      <w:r>
+        <w:rPr>
+          <w:rStyle w:val="ansi-red-fg"/>
+          <w:rFonts w:ascii="Courier New" w:hAnsi="Courier New" w:cs="Courier New"/>
+          <w:color w:val="E75C58"/>
+          <w:sz w:val="21"/>
+          <w:szCs w:val="21"/>
+        </w:rPr>
+        <w:t>18.5%</w:t>
+      </w:r>
+    </w:p>
+    <w:p>
+      <w:pPr>
+        <w:pStyle w:val="HTML"/>
+        <w:shd w:val="clear" w:color="auto" w:fill="FFFFFF"/>
+        <w:wordWrap w:val="0"/>
+        <w:textAlignment w:val="baseline"/>
+        <w:rPr>
+          <w:rStyle w:val="ansi-red-fg"/>
+          <w:rFonts w:ascii="Courier New" w:hAnsi="Courier New" w:cs="Courier New"/>
+          <w:color w:val="E75C58"/>
+          <w:sz w:val="21"/>
+          <w:szCs w:val="21"/>
+        </w:rPr>
+      </w:pPr>
+      <w:r>
+        <w:rPr>
+          <w:rStyle w:val="ansi-red-fg"/>
+          <w:rFonts w:ascii="Courier New" w:hAnsi="Courier New" w:cs="Courier New"/>
+          <w:color w:val="E75C58"/>
+          <w:sz w:val="21"/>
+          <w:szCs w:val="21"/>
+        </w:rPr>
+        <w:t>表の手だけで未学習の手を閾値未満で識別した割合</w:t>
+      </w:r>
+      <w:r>
+        <w:rPr>
+          <w:rStyle w:val="ansi-red-fg"/>
+          <w:rFonts w:ascii="Courier New" w:hAnsi="Courier New" w:cs="Courier New"/>
+          <w:color w:val="E75C58"/>
+          <w:sz w:val="21"/>
+          <w:szCs w:val="21"/>
+        </w:rPr>
+        <w:t>76.0%</w:t>
+      </w:r>
+    </w:p>
+    <w:p>
+      <w:pPr>
+        <w:pStyle w:val="HTML"/>
+        <w:shd w:val="clear" w:color="auto" w:fill="FFFFFF"/>
+        <w:wordWrap w:val="0"/>
+        <w:textAlignment w:val="baseline"/>
+        <w:rPr>
+          <w:rStyle w:val="ansi-red-fg"/>
+          <w:rFonts w:ascii="Courier New" w:hAnsi="Courier New" w:cs="Courier New"/>
+          <w:color w:val="E75C58"/>
+          <w:sz w:val="21"/>
+          <w:szCs w:val="21"/>
+        </w:rPr>
+      </w:pPr>
+      <w:r>
+        <w:rPr>
+          <w:rStyle w:val="ansi-red-fg"/>
+          <w:rFonts w:ascii="Courier New" w:hAnsi="Courier New" w:cs="Courier New"/>
+          <w:color w:val="E75C58"/>
+          <w:sz w:val="21"/>
+          <w:szCs w:val="21"/>
+        </w:rPr>
+        <w:t>表の手だけで未学習の手を閾値以上で識別した割合</w:t>
+      </w:r>
+      <w:r>
+        <w:rPr>
+          <w:rStyle w:val="ansi-red-fg"/>
+          <w:rFonts w:ascii="Courier New" w:hAnsi="Courier New" w:cs="Courier New"/>
+          <w:color w:val="E75C58"/>
+          <w:sz w:val="21"/>
+          <w:szCs w:val="21"/>
+        </w:rPr>
+        <w:t>24.0%</w:t>
+      </w:r>
+    </w:p>
+    <w:p>
+      <w:pPr>
+        <w:pStyle w:val="HTML"/>
+        <w:shd w:val="clear" w:color="auto" w:fill="FFFFFF"/>
+        <w:wordWrap w:val="0"/>
+        <w:textAlignment w:val="baseline"/>
+        <w:rPr>
+          <w:rStyle w:val="ansi-red-fg"/>
+          <w:rFonts w:ascii="Courier New" w:hAnsi="Courier New" w:cs="Courier New"/>
+          <w:color w:val="E75C58"/>
+          <w:sz w:val="21"/>
+          <w:szCs w:val="21"/>
+        </w:rPr>
+      </w:pPr>
+      <w:r>
+        <w:rPr>
+          <w:rStyle w:val="ansi-red-fg"/>
+          <w:rFonts w:ascii="Courier New" w:hAnsi="Courier New" w:cs="Courier New"/>
+          <w:color w:val="E75C58"/>
+          <w:sz w:val="21"/>
+          <w:szCs w:val="21"/>
+        </w:rPr>
+        <w:t>裏の手だけで未学習の手を閾値未満で識別した割合</w:t>
+      </w:r>
+      <w:r>
+        <w:rPr>
+          <w:rStyle w:val="ansi-red-fg"/>
+          <w:rFonts w:ascii="Courier New" w:hAnsi="Courier New" w:cs="Courier New"/>
+          <w:color w:val="E75C58"/>
+          <w:sz w:val="21"/>
+          <w:szCs w:val="21"/>
+        </w:rPr>
+        <w:t>87.0%</w:t>
+      </w:r>
+    </w:p>
+    <w:p>
+      <w:pPr>
+        <w:pStyle w:val="HTML"/>
+        <w:shd w:val="clear" w:color="auto" w:fill="FFFFFF"/>
+        <w:wordWrap w:val="0"/>
+        <w:textAlignment w:val="baseline"/>
+        <w:rPr>
+          <w:rStyle w:val="ansi-red-fg"/>
+          <w:rFonts w:ascii="Courier New" w:hAnsi="Courier New" w:cs="Courier New"/>
+          <w:color w:val="E75C58"/>
+          <w:sz w:val="21"/>
+          <w:szCs w:val="21"/>
+        </w:rPr>
+      </w:pPr>
+      <w:r>
+        <w:rPr>
+          <w:rStyle w:val="ansi-red-fg"/>
+          <w:rFonts w:ascii="Courier New" w:hAnsi="Courier New" w:cs="Courier New"/>
+          <w:color w:val="E75C58"/>
+          <w:sz w:val="21"/>
+          <w:szCs w:val="21"/>
+        </w:rPr>
+        <w:t>裏の手だけで未学習の手を閾値以上で識別した割合</w:t>
+      </w:r>
+      <w:r>
+        <w:rPr>
+          <w:rStyle w:val="ansi-red-fg"/>
+          <w:rFonts w:ascii="Courier New" w:hAnsi="Courier New" w:cs="Courier New"/>
+          <w:color w:val="E75C58"/>
+          <w:sz w:val="21"/>
+          <w:szCs w:val="21"/>
+        </w:rPr>
+        <w:t>13.0%</w:t>
+      </w:r>
+    </w:p>
+    <w:p>
+      <w:pPr>
+        <w:pStyle w:val="HTML"/>
+        <w:shd w:val="clear" w:color="auto" w:fill="FFFFFF"/>
+        <w:wordWrap w:val="0"/>
+        <w:textAlignment w:val="baseline"/>
+        <w:rPr>
+          <w:rStyle w:val="ansi-red-fg"/>
+          <w:rFonts w:ascii="Courier New" w:hAnsi="Courier New" w:cs="Courier New"/>
+          <w:color w:val="E75C58"/>
+          <w:sz w:val="21"/>
+          <w:szCs w:val="21"/>
+        </w:rPr>
+      </w:pPr>
+      <w:r>
+        <w:rPr>
+          <w:rStyle w:val="ansi-red-fg"/>
+          <w:rFonts w:ascii="Courier New" w:hAnsi="Courier New" w:cs="Courier New"/>
+          <w:color w:val="E75C58"/>
+          <w:sz w:val="21"/>
+          <w:szCs w:val="21"/>
+        </w:rPr>
+        <w:t>閾値以上の最大値は</w:t>
+      </w:r>
+      <w:r>
+        <w:rPr>
+          <w:rStyle w:val="ansi-red-fg"/>
+          <w:rFonts w:ascii="Courier New" w:hAnsi="Courier New" w:cs="Courier New"/>
+          <w:color w:val="E75C58"/>
+          <w:sz w:val="21"/>
+          <w:szCs w:val="21"/>
+        </w:rPr>
+        <w:t>0.0</w:t>
+      </w:r>
+    </w:p>
+    <w:p>
+      <w:pPr>
+        <w:pStyle w:val="HTML"/>
+        <w:shd w:val="clear" w:color="auto" w:fill="FFFFFF"/>
+        <w:wordWrap w:val="0"/>
+        <w:textAlignment w:val="baseline"/>
+        <w:rPr>
+          <w:rFonts w:ascii="Courier New" w:hAnsi="Courier New" w:cs="Courier New"/>
+          <w:color w:val="000000"/>
+          <w:sz w:val="21"/>
+          <w:szCs w:val="21"/>
+        </w:rPr>
+      </w:pPr>
+      <w:r>
+        <w:rPr>
+          <w:rStyle w:val="ansi-red-fg"/>
+          <w:rFonts w:ascii="Courier New" w:hAnsi="Courier New" w:cs="Courier New"/>
+          <w:color w:val="E75C58"/>
+          <w:sz w:val="21"/>
+          <w:szCs w:val="21"/>
+        </w:rPr>
+        <w:t>閾値以上の最小値は</w:t>
+      </w:r>
+      <w:r>
+        <w:rPr>
+          <w:rStyle w:val="ansi-red-fg"/>
+          <w:rFonts w:ascii="Courier New" w:hAnsi="Courier New" w:cs="Courier New"/>
+          <w:color w:val="E75C58"/>
+          <w:sz w:val="21"/>
+          <w:szCs w:val="21"/>
+        </w:rPr>
+        <w:t>100.0</w:t>
+      </w:r>
+    </w:p>
+    <w:p>
+      <w:pPr>
+        <w:pStyle w:val="HTML"/>
+        <w:shd w:val="clear" w:color="auto" w:fill="FFFFFF"/>
+        <w:wordWrap w:val="0"/>
+        <w:textAlignment w:val="baseline"/>
+        <w:rPr>
+          <w:rFonts w:ascii="Courier New" w:hAnsi="Courier New" w:cs="Courier New"/>
+          <w:color w:val="000000"/>
+          <w:sz w:val="21"/>
+          <w:szCs w:val="21"/>
+        </w:rPr>
+      </w:pPr>
+      <w:r>
+        <w:rPr>
+          <w:rFonts w:ascii="Courier New" w:hAnsi="Courier New" w:cs="Courier New"/>
+          <w:color w:val="000000"/>
+          <w:sz w:val="21"/>
+          <w:szCs w:val="21"/>
+        </w:rPr>
+        <w:t>-------------------------------------------------------------------</w:t>
+      </w:r>
+    </w:p>
+    <w:p>
+      <w:pPr>
+        <w:pStyle w:val="HTML"/>
+        <w:shd w:val="clear" w:color="auto" w:fill="FFFFFF"/>
+        <w:wordWrap w:val="0"/>
+        <w:textAlignment w:val="baseline"/>
+        <w:rPr>
+          <w:rFonts w:ascii="Courier New" w:hAnsi="Courier New" w:cs="Courier New"/>
+          <w:color w:val="000000"/>
+          <w:sz w:val="21"/>
+          <w:szCs w:val="21"/>
+        </w:rPr>
+      </w:pPr>
+      <w:r>
+        <w:rPr>
+          <w:rFonts w:ascii="Courier New" w:hAnsi="Courier New" w:cs="Courier New"/>
+          <w:color w:val="000000"/>
+          <w:sz w:val="21"/>
+          <w:szCs w:val="21"/>
+        </w:rPr>
+        <w:t>閾値以上で識別したテスト数</w:t>
+      </w:r>
+      <w:r>
+        <w:rPr>
+          <w:rFonts w:ascii="Courier New" w:hAnsi="Courier New" w:cs="Courier New"/>
+          <w:color w:val="000000"/>
+          <w:sz w:val="21"/>
+          <w:szCs w:val="21"/>
+        </w:rPr>
+        <w:t>400</w:t>
+      </w:r>
+    </w:p>
+    <w:p>
+      <w:pPr>
+        <w:pStyle w:val="HTML"/>
+        <w:shd w:val="clear" w:color="auto" w:fill="FFFFFF"/>
+        <w:wordWrap w:val="0"/>
+        <w:textAlignment w:val="baseline"/>
+        <w:rPr>
+          <w:rFonts w:ascii="Courier New" w:hAnsi="Courier New" w:cs="Courier New"/>
+          <w:color w:val="000000"/>
+          <w:sz w:val="21"/>
+          <w:szCs w:val="21"/>
+        </w:rPr>
+      </w:pPr>
+      <w:r>
+        <w:rPr>
+          <w:rFonts w:ascii="Courier New" w:hAnsi="Courier New" w:cs="Courier New"/>
+          <w:color w:val="000000"/>
+          <w:sz w:val="21"/>
+          <w:szCs w:val="21"/>
+        </w:rPr>
+        <w:t>閾値未満で識別したテスト数</w:t>
+      </w:r>
+      <w:r>
+        <w:rPr>
+          <w:rFonts w:ascii="Courier New" w:hAnsi="Courier New" w:cs="Courier New"/>
+          <w:color w:val="000000"/>
+          <w:sz w:val="21"/>
+          <w:szCs w:val="21"/>
+        </w:rPr>
+        <w:t>0</w:t>
+      </w:r>
+    </w:p>
+    <w:p>
+      <w:pPr>
+        <w:pStyle w:val="HTML"/>
+        <w:shd w:val="clear" w:color="auto" w:fill="FFFFFF"/>
+        <w:wordWrap w:val="0"/>
+        <w:textAlignment w:val="baseline"/>
+        <w:rPr>
+          <w:rFonts w:ascii="Courier New" w:hAnsi="Courier New" w:cs="Courier New"/>
+          <w:color w:val="000000"/>
+          <w:sz w:val="21"/>
+          <w:szCs w:val="21"/>
+        </w:rPr>
+      </w:pPr>
+      <w:r>
+        <w:rPr>
+          <w:rFonts w:ascii="Courier New" w:hAnsi="Courier New" w:cs="Courier New"/>
+          <w:color w:val="000000"/>
+          <w:sz w:val="21"/>
+          <w:szCs w:val="21"/>
+        </w:rPr>
+        <w:t>表の手だけで閾値未満で識別したテスト数</w:t>
+      </w:r>
+      <w:r>
+        <w:rPr>
+          <w:rFonts w:ascii="Courier New" w:hAnsi="Courier New" w:cs="Courier New"/>
+          <w:color w:val="000000"/>
+          <w:sz w:val="21"/>
+          <w:szCs w:val="21"/>
+        </w:rPr>
+        <w:t>0</w:t>
+      </w:r>
+    </w:p>
+    <w:p>
+      <w:pPr>
+        <w:pStyle w:val="HTML"/>
+        <w:shd w:val="clear" w:color="auto" w:fill="FFFFFF"/>
+        <w:wordWrap w:val="0"/>
+        <w:textAlignment w:val="baseline"/>
+        <w:rPr>
+          <w:rFonts w:ascii="Courier New" w:hAnsi="Courier New" w:cs="Courier New"/>
+          <w:color w:val="000000"/>
+          <w:sz w:val="21"/>
+          <w:szCs w:val="21"/>
+        </w:rPr>
+      </w:pPr>
+      <w:r>
+        <w:rPr>
+          <w:rFonts w:ascii="Courier New" w:hAnsi="Courier New" w:cs="Courier New"/>
+          <w:color w:val="000000"/>
+          <w:sz w:val="21"/>
+          <w:szCs w:val="21"/>
+        </w:rPr>
+        <w:t>裏の手だけで閾値未満で識別したテスト数</w:t>
+      </w:r>
+      <w:r>
+        <w:rPr>
+          <w:rFonts w:ascii="Courier New" w:hAnsi="Courier New" w:cs="Courier New"/>
+          <w:color w:val="000000"/>
+          <w:sz w:val="21"/>
+          <w:szCs w:val="21"/>
+        </w:rPr>
+        <w:t>0</w:t>
+      </w:r>
+    </w:p>
+    <w:p>
+      <w:pPr>
+        <w:pStyle w:val="HTML"/>
+        <w:shd w:val="clear" w:color="auto" w:fill="FFFFFF"/>
+        <w:wordWrap w:val="0"/>
+        <w:textAlignment w:val="baseline"/>
+        <w:rPr>
+          <w:rFonts w:ascii="Courier New" w:hAnsi="Courier New" w:cs="Courier New"/>
+          <w:color w:val="000000"/>
+          <w:sz w:val="21"/>
+          <w:szCs w:val="21"/>
+        </w:rPr>
+      </w:pPr>
+      <w:r>
+        <w:rPr>
+          <w:rFonts w:ascii="Courier New" w:hAnsi="Courier New" w:cs="Courier New"/>
+          <w:color w:val="000000"/>
+          <w:sz w:val="21"/>
+          <w:szCs w:val="21"/>
+        </w:rPr>
+        <w:t>================================================</w:t>
+      </w:r>
+    </w:p>
+    <w:p>
+      <w:pPr>
+        <w:pStyle w:val="HTML"/>
+        <w:shd w:val="clear" w:color="auto" w:fill="FFFFFF"/>
+        <w:wordWrap w:val="0"/>
+        <w:textAlignment w:val="baseline"/>
+        <w:rPr>
+          <w:rFonts w:ascii="Courier New" w:hAnsi="Courier New" w:cs="Courier New"/>
+          <w:color w:val="000000"/>
+          <w:sz w:val="21"/>
+          <w:szCs w:val="21"/>
+        </w:rPr>
+      </w:pPr>
+      <w:r>
+        <w:rPr>
+          <w:rFonts w:ascii="Courier New" w:hAnsi="Courier New" w:cs="Courier New"/>
+          <w:color w:val="000000"/>
+          <w:sz w:val="21"/>
+          <w:szCs w:val="21"/>
+        </w:rPr>
+        <w:t>本人拒否率</w:t>
+      </w:r>
+      <w:r>
+        <w:rPr>
+          <w:rFonts w:ascii="Courier New" w:hAnsi="Courier New" w:cs="Courier New"/>
+          <w:color w:val="000000"/>
+          <w:sz w:val="21"/>
+          <w:szCs w:val="21"/>
+        </w:rPr>
+        <w:t>0.0%</w:t>
+      </w:r>
+    </w:p>
+    <w:p>
+      <w:pPr>
+        <w:pStyle w:val="HTML"/>
+        <w:shd w:val="clear" w:color="auto" w:fill="FFFFFF"/>
+        <w:wordWrap w:val="0"/>
+        <w:textAlignment w:val="baseline"/>
+        <w:rPr>
+          <w:rFonts w:ascii="Courier New" w:hAnsi="Courier New" w:cs="Courier New"/>
+          <w:color w:val="000000"/>
+          <w:sz w:val="21"/>
+          <w:szCs w:val="21"/>
+        </w:rPr>
+      </w:pPr>
+      <w:r>
+        <w:rPr>
+          <w:rFonts w:ascii="Courier New" w:hAnsi="Courier New" w:cs="Courier New"/>
+          <w:color w:val="000000"/>
+          <w:sz w:val="21"/>
+          <w:szCs w:val="21"/>
+        </w:rPr>
+        <w:t>本人受入率</w:t>
+      </w:r>
+      <w:r>
+        <w:rPr>
+          <w:rFonts w:ascii="Courier New" w:hAnsi="Courier New" w:cs="Courier New"/>
+          <w:color w:val="000000"/>
+          <w:sz w:val="21"/>
+          <w:szCs w:val="21"/>
+        </w:rPr>
+        <w:t>100.0%</w:t>
+      </w:r>
+    </w:p>
+    <w:p>
+      <w:pPr>
+        <w:pStyle w:val="HTML"/>
+        <w:shd w:val="clear" w:color="auto" w:fill="FFFFFF"/>
+        <w:wordWrap w:val="0"/>
+        <w:textAlignment w:val="baseline"/>
+        <w:rPr>
+          <w:rFonts w:ascii="Courier New" w:hAnsi="Courier New" w:cs="Courier New"/>
+          <w:color w:val="000000"/>
+          <w:sz w:val="21"/>
+          <w:szCs w:val="21"/>
+        </w:rPr>
+      </w:pPr>
+      <w:r>
+        <w:rPr>
+          <w:rFonts w:ascii="Courier New" w:hAnsi="Courier New" w:cs="Courier New"/>
+          <w:color w:val="000000"/>
+          <w:sz w:val="21"/>
+          <w:szCs w:val="21"/>
+        </w:rPr>
+        <w:t>表の手だけを閾値未満で識別した割合</w:t>
+      </w:r>
+      <w:r>
+        <w:rPr>
+          <w:rFonts w:ascii="Courier New" w:hAnsi="Courier New" w:cs="Courier New"/>
+          <w:color w:val="000000"/>
+          <w:sz w:val="21"/>
+          <w:szCs w:val="21"/>
+        </w:rPr>
+        <w:t>0.0%</w:t>
+      </w:r>
+    </w:p>
+    <w:p>
+      <w:pPr>
+        <w:pStyle w:val="HTML"/>
+        <w:shd w:val="clear" w:color="auto" w:fill="FFFFFF"/>
+        <w:wordWrap w:val="0"/>
+        <w:textAlignment w:val="baseline"/>
+        <w:rPr>
+          <w:rFonts w:ascii="Courier New" w:hAnsi="Courier New" w:cs="Courier New"/>
+          <w:color w:val="000000"/>
+          <w:sz w:val="21"/>
+          <w:szCs w:val="21"/>
+        </w:rPr>
+      </w:pPr>
+      <w:r>
+        <w:rPr>
+          <w:rFonts w:ascii="Courier New" w:hAnsi="Courier New" w:cs="Courier New"/>
+          <w:color w:val="000000"/>
+          <w:sz w:val="21"/>
+          <w:szCs w:val="21"/>
+        </w:rPr>
+        <w:t>表の手だけを閾値以上で識別した割合</w:t>
+      </w:r>
+      <w:r>
+        <w:rPr>
+          <w:rFonts w:ascii="Courier New" w:hAnsi="Courier New" w:cs="Courier New"/>
+          <w:color w:val="000000"/>
+          <w:sz w:val="21"/>
+          <w:szCs w:val="21"/>
+        </w:rPr>
+        <w:t>100.0%</w:t>
+      </w:r>
+    </w:p>
+    <w:p>
+      <w:pPr>
+        <w:pStyle w:val="HTML"/>
+        <w:shd w:val="clear" w:color="auto" w:fill="FFFFFF"/>
+        <w:wordWrap w:val="0"/>
+        <w:textAlignment w:val="baseline"/>
+        <w:rPr>
+          <w:rFonts w:ascii="Courier New" w:hAnsi="Courier New" w:cs="Courier New"/>
+          <w:color w:val="000000"/>
+          <w:sz w:val="21"/>
+          <w:szCs w:val="21"/>
+        </w:rPr>
+      </w:pPr>
+      <w:r>
+        <w:rPr>
+          <w:rFonts w:ascii="Courier New" w:hAnsi="Courier New" w:cs="Courier New"/>
+          <w:color w:val="000000"/>
+          <w:sz w:val="21"/>
+          <w:szCs w:val="21"/>
+        </w:rPr>
+        <w:t>裏の手だけを閾値未満で識別した割合</w:t>
+      </w:r>
+      <w:r>
+        <w:rPr>
+          <w:rFonts w:ascii="Courier New" w:hAnsi="Courier New" w:cs="Courier New"/>
+          <w:color w:val="000000"/>
+          <w:sz w:val="21"/>
+          <w:szCs w:val="21"/>
+        </w:rPr>
+        <w:t>0.0%</w:t>
+      </w:r>
+    </w:p>
+    <w:p>
+      <w:pPr>
+        <w:pStyle w:val="HTML"/>
+        <w:shd w:val="clear" w:color="auto" w:fill="FFFFFF"/>
+        <w:wordWrap w:val="0"/>
+        <w:textAlignment w:val="baseline"/>
+        <w:rPr>
+          <w:rFonts w:ascii="Courier New" w:hAnsi="Courier New" w:cs="Courier New"/>
+          <w:color w:val="000000"/>
+          <w:sz w:val="21"/>
+          <w:szCs w:val="21"/>
+        </w:rPr>
+      </w:pPr>
+      <w:r>
+        <w:rPr>
+          <w:rFonts w:ascii="Courier New" w:hAnsi="Courier New" w:cs="Courier New"/>
+          <w:color w:val="000000"/>
+          <w:sz w:val="21"/>
+          <w:szCs w:val="21"/>
+        </w:rPr>
         <w:lastRenderedPageBreak/>
-        <w:t>閾値99.</w:t>
-      </w:r>
-      <w:r>
-        <w:t>99999</w:t>
-      </w:r>
-      <w:r>
-        <w:rPr>
-          <w:rFonts w:hint="eastAsia"/>
-        </w:rPr>
-        <w:t>の場合</w:t>
+        <w:t>裏の手だけを閾値以上で識別した割合</w:t>
+      </w:r>
+      <w:r>
+        <w:rPr>
+          <w:rFonts w:ascii="Courier New" w:hAnsi="Courier New" w:cs="Courier New"/>
+          <w:color w:val="000000"/>
+          <w:sz w:val="21"/>
+          <w:szCs w:val="21"/>
+        </w:rPr>
+        <w:t>100.0%</w:t>
+      </w:r>
+    </w:p>
+    <w:p>
+      <w:pPr>
+        <w:pStyle w:val="HTML"/>
+        <w:shd w:val="clear" w:color="auto" w:fill="FFFFFF"/>
+        <w:wordWrap w:val="0"/>
+        <w:textAlignment w:val="baseline"/>
+        <w:rPr>
+          <w:rFonts w:ascii="Courier New" w:hAnsi="Courier New" w:cs="Courier New"/>
+          <w:color w:val="000000"/>
+          <w:sz w:val="21"/>
+          <w:szCs w:val="21"/>
+        </w:rPr>
+      </w:pPr>
+      <w:r>
+        <w:rPr>
+          <w:rFonts w:ascii="Courier New" w:hAnsi="Courier New" w:cs="Courier New"/>
+          <w:color w:val="000000"/>
+          <w:sz w:val="21"/>
+          <w:szCs w:val="21"/>
+        </w:rPr>
+        <w:t>閾値以上の最大値は</w:t>
+      </w:r>
+      <w:r>
+        <w:rPr>
+          <w:rFonts w:ascii="Courier New" w:hAnsi="Courier New" w:cs="Courier New"/>
+          <w:color w:val="000000"/>
+          <w:sz w:val="21"/>
+          <w:szCs w:val="21"/>
+        </w:rPr>
+        <w:t>0.0</w:t>
+      </w:r>
+    </w:p>
+    <w:p>
+      <w:pPr>
+        <w:pStyle w:val="HTML"/>
+        <w:shd w:val="clear" w:color="auto" w:fill="FFFFFF"/>
+        <w:wordWrap w:val="0"/>
+        <w:textAlignment w:val="baseline"/>
+        <w:rPr>
+          <w:rFonts w:ascii="Courier New" w:hAnsi="Courier New" w:cs="Courier New"/>
+          <w:color w:val="000000"/>
+          <w:sz w:val="21"/>
+          <w:szCs w:val="21"/>
+        </w:rPr>
+      </w:pPr>
+      <w:r>
+        <w:rPr>
+          <w:rFonts w:ascii="Courier New" w:hAnsi="Courier New" w:cs="Courier New"/>
+          <w:color w:val="000000"/>
+          <w:sz w:val="21"/>
+          <w:szCs w:val="21"/>
+        </w:rPr>
+        <w:t>閾値以上の最小値は</w:t>
+      </w:r>
+      <w:r>
+        <w:rPr>
+          <w:rFonts w:ascii="Courier New" w:hAnsi="Courier New" w:cs="Courier New"/>
+          <w:color w:val="000000"/>
+          <w:sz w:val="21"/>
+          <w:szCs w:val="21"/>
+        </w:rPr>
+        <w:t>100.0</w:t>
+      </w:r>
+    </w:p>
+    <w:p>
+      <w:pPr>
+        <w:pStyle w:val="HTML"/>
+        <w:shd w:val="clear" w:color="auto" w:fill="FFFFFF"/>
+        <w:wordWrap w:val="0"/>
+        <w:textAlignment w:val="baseline"/>
+        <w:rPr>
+          <w:rFonts w:ascii="Courier New" w:hAnsi="Courier New" w:cs="Courier New"/>
+          <w:color w:val="000000"/>
+          <w:sz w:val="21"/>
+          <w:szCs w:val="21"/>
+        </w:rPr>
+      </w:pPr>
+      <w:r>
+        <w:rPr>
+          <w:rFonts w:ascii="Courier New" w:hAnsi="Courier New" w:cs="Courier New"/>
+          <w:color w:val="000000"/>
+          <w:sz w:val="21"/>
+          <w:szCs w:val="21"/>
+        </w:rPr>
+        <w:t>[]</w:t>
+      </w:r>
+    </w:p>
+    <w:p>
+      <w:pPr>
+        <w:pStyle w:val="HTML"/>
+        <w:shd w:val="clear" w:color="auto" w:fill="FFFFFF"/>
+        <w:wordWrap w:val="0"/>
+        <w:textAlignment w:val="baseline"/>
+        <w:rPr>
+          <w:rFonts w:ascii="Courier New" w:hAnsi="Courier New" w:cs="Courier New"/>
+          <w:color w:val="000000"/>
+          <w:sz w:val="21"/>
+          <w:szCs w:val="21"/>
+        </w:rPr>
+      </w:pPr>
+      <w:r>
+        <w:rPr>
+          <w:rFonts w:ascii="Courier New" w:hAnsi="Courier New" w:cs="Courier New"/>
+          <w:color w:val="000000"/>
+          <w:sz w:val="21"/>
+          <w:szCs w:val="21"/>
+        </w:rPr>
+        <w:t>全体の他人受入率は</w:t>
+      </w:r>
+      <w:r>
+        <w:rPr>
+          <w:rFonts w:ascii="Courier New" w:hAnsi="Courier New" w:cs="Courier New"/>
+          <w:color w:val="000000"/>
+          <w:sz w:val="21"/>
+          <w:szCs w:val="21"/>
+        </w:rPr>
+        <w:t>6.1667%</w:t>
+      </w:r>
+    </w:p>
+    <w:p>
+      <w:pPr>
+        <w:pStyle w:val="HTML"/>
+        <w:shd w:val="clear" w:color="auto" w:fill="FFFFFF"/>
+        <w:wordWrap w:val="0"/>
+        <w:textAlignment w:val="baseline"/>
+        <w:rPr>
+          <w:rFonts w:ascii="Courier New" w:hAnsi="Courier New" w:cs="Courier New"/>
+          <w:color w:val="000000"/>
+          <w:sz w:val="21"/>
+          <w:szCs w:val="21"/>
+        </w:rPr>
+      </w:pPr>
+      <w:r>
+        <w:rPr>
+          <w:rFonts w:ascii="Courier New" w:hAnsi="Courier New" w:cs="Courier New"/>
+          <w:color w:val="000000"/>
+          <w:sz w:val="21"/>
+          <w:szCs w:val="21"/>
+        </w:rPr>
+        <w:t>37</w:t>
+      </w:r>
+    </w:p>
+    <w:p>
+      <w:pPr>
+        <w:pStyle w:val="HTML"/>
+        <w:shd w:val="clear" w:color="auto" w:fill="FFFFFF"/>
+        <w:wordWrap w:val="0"/>
+        <w:textAlignment w:val="baseline"/>
+        <w:rPr>
+          <w:rFonts w:ascii="Courier New" w:hAnsi="Courier New" w:cs="Courier New" w:hint="eastAsia"/>
+          <w:color w:val="000000"/>
+          <w:sz w:val="21"/>
+          <w:szCs w:val="21"/>
+        </w:rPr>
+      </w:pPr>
+      <w:r>
+        <w:rPr>
+          <w:rFonts w:ascii="Courier New" w:hAnsi="Courier New" w:cs="Courier New"/>
+          <w:color w:val="000000"/>
+          <w:sz w:val="21"/>
+          <w:szCs w:val="21"/>
+        </w:rPr>
+        <w:t>0</w:t>
       </w:r>
     </w:p>
     <w:p>
@@ -52640,6 +56958,7 @@
     </w:p>
     <w:p>
       <w:r>
+        <w:lastRenderedPageBreak/>
         <w:drawing>
           <wp:inline distT="0" distB="0" distL="0" distR="0" wp14:anchorId="2FB5622C" wp14:editId="5C0F665F">
             <wp:extent cx="2553600" cy="3209925"/>
@@ -52734,7 +57053,6 @@
           <w:sz w:val="21"/>
           <w:szCs w:val="21"/>
         </w:rPr>
-        <w:lastRenderedPageBreak/>
         <w:t>Wall time: 4h 55min 31s</w:t>
       </w:r>
     </w:p>
@@ -52906,6 +57224,7 @@
         <w:rPr>
           <w:rFonts w:hint="eastAsia"/>
         </w:rPr>
+        <w:lastRenderedPageBreak/>
         <w:t>閾値99.</w:t>
       </w:r>
       <w:r>
@@ -53197,7 +57516,6 @@
         <w:rPr>
           <w:rFonts w:hint="eastAsia"/>
         </w:rPr>
-        <w:lastRenderedPageBreak/>
         <w:t>閾値99.</w:t>
       </w:r>
       <w:r>

--- a/令和5年度進捗メモ.docx
+++ b/令和5年度進捗メモ.docx
@@ -26075,7 +26075,7 @@
         <w:textAlignment w:val="baseline"/>
         <w:rPr>
           <w:rStyle w:val="ansi-red-fg"/>
-          <w:rFonts w:ascii="Courier New" w:eastAsia="Malgun Gothic" w:hAnsi="Courier New" w:cs="Courier New" w:hint="eastAsia"/>
+          <w:rFonts w:ascii="Courier New" w:eastAsia="Malgun Gothic" w:hAnsi="Courier New" w:cs="Courier New"/>
           <w:color w:val="E75C58"/>
           <w:sz w:val="21"/>
           <w:szCs w:val="21"/>
@@ -51666,7 +51666,7 @@
         <w:wordWrap w:val="0"/>
         <w:textAlignment w:val="baseline"/>
         <w:rPr>
-          <w:rFonts w:ascii="Courier New" w:hAnsi="Courier New" w:cs="Courier New" w:hint="eastAsia"/>
+          <w:rFonts w:ascii="Courier New" w:hAnsi="Courier New" w:cs="Courier New"/>
           <w:color w:val="000000"/>
           <w:sz w:val="21"/>
           <w:szCs w:val="21"/>
@@ -52660,7 +52660,7 @@
         <w:textAlignment w:val="baseline"/>
         <w:rPr>
           <w:rStyle w:val="ansi-red-fg"/>
-          <w:rFonts w:ascii="Courier New" w:hAnsi="Courier New" w:cs="Courier New" w:hint="eastAsia"/>
+          <w:rFonts w:ascii="Courier New" w:hAnsi="Courier New" w:cs="Courier New"/>
           <w:color w:val="000000"/>
           <w:sz w:val="21"/>
           <w:szCs w:val="21"/>
@@ -53729,11 +53729,10 @@
         <w:wordWrap w:val="0"/>
         <w:textAlignment w:val="baseline"/>
         <w:rPr>
-          <w:rFonts w:ascii="Courier New" w:eastAsia="Malgun Gothic" w:hAnsi="Courier New" w:cs="Courier New" w:hint="eastAsia"/>
-          <w:color w:val="000000"/>
-          <w:sz w:val="21"/>
-          <w:szCs w:val="21"/>
-          <w:lang w:eastAsia="ko-KR"/>
+          <w:rFonts w:ascii="Courier New" w:eastAsia="Malgun Gothic" w:hAnsi="Courier New" w:cs="Courier New"/>
+          <w:color w:val="000000"/>
+          <w:sz w:val="21"/>
+          <w:szCs w:val="21"/>
         </w:rPr>
       </w:pPr>
       <w:r>
@@ -54686,7 +54685,7 @@
         <w:wordWrap w:val="0"/>
         <w:textAlignment w:val="baseline"/>
         <w:rPr>
-          <w:rFonts w:ascii="Courier New" w:hAnsi="Courier New" w:cs="Courier New" w:hint="eastAsia"/>
+          <w:rFonts w:ascii="Courier New" w:hAnsi="Courier New" w:cs="Courier New"/>
           <w:color w:val="000000"/>
           <w:sz w:val="21"/>
           <w:szCs w:val="21"/>
@@ -55765,7 +55764,7 @@
         <w:wordWrap w:val="0"/>
         <w:textAlignment w:val="baseline"/>
         <w:rPr>
-          <w:rFonts w:ascii="Courier New" w:hAnsi="Courier New" w:cs="Courier New" w:hint="eastAsia"/>
+          <w:rFonts w:ascii="Courier New" w:hAnsi="Courier New" w:cs="Courier New"/>
           <w:color w:val="000000"/>
           <w:sz w:val="21"/>
           <w:szCs w:val="21"/>
@@ -56758,7 +56757,7 @@
         <w:wordWrap w:val="0"/>
         <w:textAlignment w:val="baseline"/>
         <w:rPr>
-          <w:rFonts w:ascii="Courier New" w:hAnsi="Courier New" w:cs="Courier New" w:hint="eastAsia"/>
+          <w:rFonts w:ascii="Courier New" w:hAnsi="Courier New" w:cs="Courier New"/>
           <w:color w:val="000000"/>
           <w:sz w:val="21"/>
           <w:szCs w:val="21"/>
@@ -56914,6 +56913,945 @@
       </w:r>
     </w:p>
     <w:p>
+      <w:pPr>
+        <w:pStyle w:val="HTML"/>
+        <w:shd w:val="clear" w:color="auto" w:fill="FFFFFF"/>
+        <w:wordWrap w:val="0"/>
+        <w:textAlignment w:val="baseline"/>
+        <w:rPr>
+          <w:rFonts w:ascii="Courier New" w:hAnsi="Courier New" w:cs="Courier New"/>
+          <w:color w:val="000000"/>
+          <w:sz w:val="21"/>
+          <w:szCs w:val="21"/>
+        </w:rPr>
+      </w:pPr>
+      <w:r>
+        <w:rPr>
+          <w:rFonts w:ascii="Courier New" w:hAnsi="Courier New" w:cs="Courier New"/>
+          <w:color w:val="000000"/>
+          <w:sz w:val="21"/>
+          <w:szCs w:val="21"/>
+        </w:rPr>
+        <w:t>他人受入に用いる個数</w:t>
+      </w:r>
+      <w:r>
+        <w:rPr>
+          <w:rFonts w:ascii="Courier New" w:hAnsi="Courier New" w:cs="Courier New"/>
+          <w:color w:val="000000"/>
+          <w:sz w:val="21"/>
+          <w:szCs w:val="21"/>
+        </w:rPr>
+        <w:t>141</w:t>
+      </w:r>
+    </w:p>
+    <w:p>
+      <w:pPr>
+        <w:pStyle w:val="HTML"/>
+        <w:shd w:val="clear" w:color="auto" w:fill="FFFFFF"/>
+        <w:wordWrap w:val="0"/>
+        <w:textAlignment w:val="baseline"/>
+        <w:rPr>
+          <w:rFonts w:ascii="Courier New" w:hAnsi="Courier New" w:cs="Courier New"/>
+          <w:color w:val="000000"/>
+          <w:sz w:val="21"/>
+          <w:szCs w:val="21"/>
+        </w:rPr>
+      </w:pPr>
+      <w:r>
+        <w:rPr>
+          <w:rFonts w:ascii="Courier New" w:hAnsi="Courier New" w:cs="Courier New"/>
+          <w:color w:val="000000"/>
+          <w:sz w:val="21"/>
+          <w:szCs w:val="21"/>
+        </w:rPr>
+        <w:t>閾値未満で識別したテスト数</w:t>
+      </w:r>
+      <w:r>
+        <w:rPr>
+          <w:rFonts w:ascii="Courier New" w:hAnsi="Courier New" w:cs="Courier New"/>
+          <w:color w:val="000000"/>
+          <w:sz w:val="21"/>
+          <w:szCs w:val="21"/>
+        </w:rPr>
+        <w:t>59</w:t>
+      </w:r>
+    </w:p>
+    <w:p>
+      <w:pPr>
+        <w:pStyle w:val="HTML"/>
+        <w:shd w:val="clear" w:color="auto" w:fill="FFFFFF"/>
+        <w:wordWrap w:val="0"/>
+        <w:textAlignment w:val="baseline"/>
+        <w:rPr>
+          <w:rFonts w:ascii="Courier New" w:hAnsi="Courier New" w:cs="Courier New"/>
+          <w:color w:val="000000"/>
+          <w:sz w:val="21"/>
+          <w:szCs w:val="21"/>
+        </w:rPr>
+      </w:pPr>
+      <w:r>
+        <w:rPr>
+          <w:rFonts w:ascii="Courier New" w:hAnsi="Courier New" w:cs="Courier New"/>
+          <w:color w:val="000000"/>
+          <w:sz w:val="21"/>
+          <w:szCs w:val="21"/>
+        </w:rPr>
+        <w:t>表の手だけで閾値未満で識別したテスト数</w:t>
+      </w:r>
+      <w:r>
+        <w:rPr>
+          <w:rFonts w:ascii="Courier New" w:hAnsi="Courier New" w:cs="Courier New"/>
+          <w:color w:val="000000"/>
+          <w:sz w:val="21"/>
+          <w:szCs w:val="21"/>
+        </w:rPr>
+        <w:t>29</w:t>
+      </w:r>
+    </w:p>
+    <w:p>
+      <w:pPr>
+        <w:pStyle w:val="HTML"/>
+        <w:shd w:val="clear" w:color="auto" w:fill="FFFFFF"/>
+        <w:wordWrap w:val="0"/>
+        <w:textAlignment w:val="baseline"/>
+        <w:rPr>
+          <w:rFonts w:ascii="Courier New" w:hAnsi="Courier New" w:cs="Courier New"/>
+          <w:color w:val="000000"/>
+          <w:sz w:val="21"/>
+          <w:szCs w:val="21"/>
+        </w:rPr>
+      </w:pPr>
+      <w:r>
+        <w:rPr>
+          <w:rFonts w:ascii="Courier New" w:hAnsi="Courier New" w:cs="Courier New"/>
+          <w:color w:val="000000"/>
+          <w:sz w:val="21"/>
+          <w:szCs w:val="21"/>
+        </w:rPr>
+        <w:t>裏の手だけで閾値未満で識別したテスト数</w:t>
+      </w:r>
+      <w:r>
+        <w:rPr>
+          <w:rFonts w:ascii="Courier New" w:hAnsi="Courier New" w:cs="Courier New"/>
+          <w:color w:val="000000"/>
+          <w:sz w:val="21"/>
+          <w:szCs w:val="21"/>
+        </w:rPr>
+        <w:t>30</w:t>
+      </w:r>
+    </w:p>
+    <w:p>
+      <w:pPr>
+        <w:pStyle w:val="HTML"/>
+        <w:shd w:val="clear" w:color="auto" w:fill="FFFFFF"/>
+        <w:wordWrap w:val="0"/>
+        <w:textAlignment w:val="baseline"/>
+        <w:rPr>
+          <w:rFonts w:ascii="Courier New" w:hAnsi="Courier New" w:cs="Courier New"/>
+          <w:color w:val="000000"/>
+          <w:sz w:val="21"/>
+          <w:szCs w:val="21"/>
+        </w:rPr>
+      </w:pPr>
+      <w:r>
+        <w:rPr>
+          <w:rFonts w:ascii="Courier New" w:hAnsi="Courier New" w:cs="Courier New"/>
+          <w:color w:val="000000"/>
+          <w:sz w:val="21"/>
+          <w:szCs w:val="21"/>
+        </w:rPr>
+        <w:t>================================================</w:t>
+      </w:r>
+    </w:p>
+    <w:p>
+      <w:pPr>
+        <w:pStyle w:val="HTML"/>
+        <w:shd w:val="clear" w:color="auto" w:fill="FFFFFF"/>
+        <w:wordWrap w:val="0"/>
+        <w:textAlignment w:val="baseline"/>
+        <w:rPr>
+          <w:rFonts w:ascii="Courier New" w:hAnsi="Courier New" w:cs="Courier New"/>
+          <w:color w:val="000000"/>
+          <w:sz w:val="21"/>
+          <w:szCs w:val="21"/>
+        </w:rPr>
+      </w:pPr>
+      <w:r>
+        <w:rPr>
+          <w:rFonts w:ascii="Courier New" w:hAnsi="Courier New" w:cs="Courier New"/>
+          <w:color w:val="000000"/>
+          <w:sz w:val="21"/>
+          <w:szCs w:val="21"/>
+        </w:rPr>
+        <w:t>他人拒否率</w:t>
+      </w:r>
+      <w:r>
+        <w:rPr>
+          <w:rFonts w:ascii="Courier New" w:hAnsi="Courier New" w:cs="Courier New"/>
+          <w:color w:val="000000"/>
+          <w:sz w:val="21"/>
+          <w:szCs w:val="21"/>
+        </w:rPr>
+        <w:t>29.5%</w:t>
+      </w:r>
+    </w:p>
+    <w:p>
+      <w:pPr>
+        <w:pStyle w:val="HTML"/>
+        <w:shd w:val="clear" w:color="auto" w:fill="FFFFFF"/>
+        <w:wordWrap w:val="0"/>
+        <w:textAlignment w:val="baseline"/>
+        <w:rPr>
+          <w:rFonts w:ascii="Courier New" w:hAnsi="Courier New" w:cs="Courier New"/>
+          <w:color w:val="000000"/>
+          <w:sz w:val="21"/>
+          <w:szCs w:val="21"/>
+        </w:rPr>
+      </w:pPr>
+      <w:r>
+        <w:rPr>
+          <w:rFonts w:ascii="Courier New" w:hAnsi="Courier New" w:cs="Courier New"/>
+          <w:color w:val="000000"/>
+          <w:sz w:val="21"/>
+          <w:szCs w:val="21"/>
+        </w:rPr>
+        <w:t>他人受入率</w:t>
+      </w:r>
+      <w:r>
+        <w:rPr>
+          <w:rFonts w:ascii="Courier New" w:hAnsi="Courier New" w:cs="Courier New"/>
+          <w:color w:val="000000"/>
+          <w:sz w:val="21"/>
+          <w:szCs w:val="21"/>
+        </w:rPr>
+        <w:t>70.5%</w:t>
+      </w:r>
+    </w:p>
+    <w:p>
+      <w:pPr>
+        <w:pStyle w:val="HTML"/>
+        <w:shd w:val="clear" w:color="auto" w:fill="FFFFFF"/>
+        <w:wordWrap w:val="0"/>
+        <w:textAlignment w:val="baseline"/>
+        <w:rPr>
+          <w:rFonts w:ascii="Courier New" w:hAnsi="Courier New" w:cs="Courier New"/>
+          <w:color w:val="000000"/>
+          <w:sz w:val="21"/>
+          <w:szCs w:val="21"/>
+        </w:rPr>
+      </w:pPr>
+      <w:r>
+        <w:rPr>
+          <w:rFonts w:ascii="Courier New" w:hAnsi="Courier New" w:cs="Courier New"/>
+          <w:color w:val="000000"/>
+          <w:sz w:val="21"/>
+          <w:szCs w:val="21"/>
+        </w:rPr>
+        <w:t>表の手だけで未学習の手を閾値未満で識別した割合</w:t>
+      </w:r>
+      <w:r>
+        <w:rPr>
+          <w:rFonts w:ascii="Courier New" w:hAnsi="Courier New" w:cs="Courier New"/>
+          <w:color w:val="000000"/>
+          <w:sz w:val="21"/>
+          <w:szCs w:val="21"/>
+        </w:rPr>
+        <w:t>29.0%</w:t>
+      </w:r>
+    </w:p>
+    <w:p>
+      <w:pPr>
+        <w:pStyle w:val="HTML"/>
+        <w:shd w:val="clear" w:color="auto" w:fill="FFFFFF"/>
+        <w:wordWrap w:val="0"/>
+        <w:textAlignment w:val="baseline"/>
+        <w:rPr>
+          <w:rFonts w:ascii="Courier New" w:hAnsi="Courier New" w:cs="Courier New"/>
+          <w:color w:val="000000"/>
+          <w:sz w:val="21"/>
+          <w:szCs w:val="21"/>
+        </w:rPr>
+      </w:pPr>
+      <w:r>
+        <w:rPr>
+          <w:rFonts w:ascii="Courier New" w:hAnsi="Courier New" w:cs="Courier New"/>
+          <w:color w:val="000000"/>
+          <w:sz w:val="21"/>
+          <w:szCs w:val="21"/>
+        </w:rPr>
+        <w:t>表の手だけで未学習の手を閾値以上で識別した割合</w:t>
+      </w:r>
+      <w:r>
+        <w:rPr>
+          <w:rFonts w:ascii="Courier New" w:hAnsi="Courier New" w:cs="Courier New"/>
+          <w:color w:val="000000"/>
+          <w:sz w:val="21"/>
+          <w:szCs w:val="21"/>
+        </w:rPr>
+        <w:t>71.0%</w:t>
+      </w:r>
+    </w:p>
+    <w:p>
+      <w:pPr>
+        <w:pStyle w:val="HTML"/>
+        <w:shd w:val="clear" w:color="auto" w:fill="FFFFFF"/>
+        <w:wordWrap w:val="0"/>
+        <w:textAlignment w:val="baseline"/>
+        <w:rPr>
+          <w:rFonts w:ascii="Courier New" w:hAnsi="Courier New" w:cs="Courier New"/>
+          <w:color w:val="000000"/>
+          <w:sz w:val="21"/>
+          <w:szCs w:val="21"/>
+        </w:rPr>
+      </w:pPr>
+      <w:r>
+        <w:rPr>
+          <w:rFonts w:ascii="Courier New" w:hAnsi="Courier New" w:cs="Courier New"/>
+          <w:color w:val="000000"/>
+          <w:sz w:val="21"/>
+          <w:szCs w:val="21"/>
+        </w:rPr>
+        <w:t>裏の手だけで未学習の手を閾値未満で識別した割合</w:t>
+      </w:r>
+      <w:r>
+        <w:rPr>
+          <w:rFonts w:ascii="Courier New" w:hAnsi="Courier New" w:cs="Courier New"/>
+          <w:color w:val="000000"/>
+          <w:sz w:val="21"/>
+          <w:szCs w:val="21"/>
+        </w:rPr>
+        <w:t>30.0%</w:t>
+      </w:r>
+    </w:p>
+    <w:p>
+      <w:pPr>
+        <w:pStyle w:val="HTML"/>
+        <w:shd w:val="clear" w:color="auto" w:fill="FFFFFF"/>
+        <w:wordWrap w:val="0"/>
+        <w:textAlignment w:val="baseline"/>
+        <w:rPr>
+          <w:rFonts w:ascii="Courier New" w:hAnsi="Courier New" w:cs="Courier New"/>
+          <w:color w:val="000000"/>
+          <w:sz w:val="21"/>
+          <w:szCs w:val="21"/>
+        </w:rPr>
+      </w:pPr>
+      <w:r>
+        <w:rPr>
+          <w:rFonts w:ascii="Courier New" w:hAnsi="Courier New" w:cs="Courier New"/>
+          <w:color w:val="000000"/>
+          <w:sz w:val="21"/>
+          <w:szCs w:val="21"/>
+        </w:rPr>
+        <w:lastRenderedPageBreak/>
+        <w:t>裏の手だけで未学習の手を閾値以上で識別した割合</w:t>
+      </w:r>
+      <w:r>
+        <w:rPr>
+          <w:rFonts w:ascii="Courier New" w:hAnsi="Courier New" w:cs="Courier New"/>
+          <w:color w:val="000000"/>
+          <w:sz w:val="21"/>
+          <w:szCs w:val="21"/>
+        </w:rPr>
+        <w:t>70.0%</w:t>
+      </w:r>
+    </w:p>
+    <w:p>
+      <w:pPr>
+        <w:pStyle w:val="HTML"/>
+        <w:shd w:val="clear" w:color="auto" w:fill="FFFFFF"/>
+        <w:wordWrap w:val="0"/>
+        <w:textAlignment w:val="baseline"/>
+        <w:rPr>
+          <w:rFonts w:ascii="Courier New" w:hAnsi="Courier New" w:cs="Courier New"/>
+          <w:color w:val="000000"/>
+          <w:sz w:val="21"/>
+          <w:szCs w:val="21"/>
+        </w:rPr>
+      </w:pPr>
+      <w:r>
+        <w:rPr>
+          <w:rFonts w:ascii="Courier New" w:hAnsi="Courier New" w:cs="Courier New"/>
+          <w:color w:val="000000"/>
+          <w:sz w:val="21"/>
+          <w:szCs w:val="21"/>
+        </w:rPr>
+        <w:t>閾値以上の最大値は</w:t>
+      </w:r>
+      <w:r>
+        <w:rPr>
+          <w:rFonts w:ascii="Courier New" w:hAnsi="Courier New" w:cs="Courier New"/>
+          <w:color w:val="000000"/>
+          <w:sz w:val="21"/>
+          <w:szCs w:val="21"/>
+        </w:rPr>
+        <w:t>99.99998807907104</w:t>
+      </w:r>
+    </w:p>
+    <w:p>
+      <w:pPr>
+        <w:pStyle w:val="HTML"/>
+        <w:shd w:val="clear" w:color="auto" w:fill="FFFFFF"/>
+        <w:wordWrap w:val="0"/>
+        <w:textAlignment w:val="baseline"/>
+        <w:rPr>
+          <w:rFonts w:ascii="Courier New" w:hAnsi="Courier New" w:cs="Courier New"/>
+          <w:color w:val="000000"/>
+          <w:sz w:val="21"/>
+          <w:szCs w:val="21"/>
+        </w:rPr>
+      </w:pPr>
+      <w:r>
+        <w:rPr>
+          <w:rFonts w:ascii="Courier New" w:hAnsi="Courier New" w:cs="Courier New"/>
+          <w:color w:val="000000"/>
+          <w:sz w:val="21"/>
+          <w:szCs w:val="21"/>
+        </w:rPr>
+        <w:t>閾値以上の最小値は</w:t>
+      </w:r>
+      <w:r>
+        <w:rPr>
+          <w:rFonts w:ascii="Courier New" w:hAnsi="Courier New" w:cs="Courier New"/>
+          <w:color w:val="000000"/>
+          <w:sz w:val="21"/>
+          <w:szCs w:val="21"/>
+        </w:rPr>
+        <w:t>99.91821646690369</w:t>
+      </w:r>
+    </w:p>
+    <w:p>
+      <w:pPr>
+        <w:pStyle w:val="HTML"/>
+        <w:shd w:val="clear" w:color="auto" w:fill="FFFFFF"/>
+        <w:wordWrap w:val="0"/>
+        <w:textAlignment w:val="baseline"/>
+        <w:rPr>
+          <w:rFonts w:ascii="Courier New" w:hAnsi="Courier New" w:cs="Courier New"/>
+          <w:color w:val="000000"/>
+          <w:sz w:val="21"/>
+          <w:szCs w:val="21"/>
+        </w:rPr>
+      </w:pPr>
+      <w:r>
+        <w:rPr>
+          <w:rFonts w:ascii="Courier New" w:hAnsi="Courier New" w:cs="Courier New"/>
+          <w:color w:val="000000"/>
+          <w:sz w:val="21"/>
+          <w:szCs w:val="21"/>
+        </w:rPr>
+        <w:t>-------------------------------------------------------------------</w:t>
+      </w:r>
+    </w:p>
+    <w:p>
+      <w:pPr>
+        <w:pStyle w:val="HTML"/>
+        <w:shd w:val="clear" w:color="auto" w:fill="FFFFFF"/>
+        <w:wordWrap w:val="0"/>
+        <w:textAlignment w:val="baseline"/>
+        <w:rPr>
+          <w:rFonts w:ascii="Courier New" w:hAnsi="Courier New" w:cs="Courier New"/>
+          <w:color w:val="000000"/>
+          <w:sz w:val="21"/>
+          <w:szCs w:val="21"/>
+        </w:rPr>
+      </w:pPr>
+      <w:r>
+        <w:rPr>
+          <w:rFonts w:ascii="Courier New" w:hAnsi="Courier New" w:cs="Courier New"/>
+          <w:color w:val="000000"/>
+          <w:sz w:val="21"/>
+          <w:szCs w:val="21"/>
+        </w:rPr>
+        <w:t>閾値以上で識別したテスト数</w:t>
+      </w:r>
+      <w:r>
+        <w:rPr>
+          <w:rFonts w:ascii="Courier New" w:hAnsi="Courier New" w:cs="Courier New"/>
+          <w:color w:val="000000"/>
+          <w:sz w:val="21"/>
+          <w:szCs w:val="21"/>
+        </w:rPr>
+        <w:t>400</w:t>
+      </w:r>
+    </w:p>
+    <w:p>
+      <w:pPr>
+        <w:pStyle w:val="HTML"/>
+        <w:shd w:val="clear" w:color="auto" w:fill="FFFFFF"/>
+        <w:wordWrap w:val="0"/>
+        <w:textAlignment w:val="baseline"/>
+        <w:rPr>
+          <w:rFonts w:ascii="Courier New" w:hAnsi="Courier New" w:cs="Courier New"/>
+          <w:color w:val="000000"/>
+          <w:sz w:val="21"/>
+          <w:szCs w:val="21"/>
+        </w:rPr>
+      </w:pPr>
+      <w:r>
+        <w:rPr>
+          <w:rFonts w:ascii="Courier New" w:hAnsi="Courier New" w:cs="Courier New"/>
+          <w:color w:val="000000"/>
+          <w:sz w:val="21"/>
+          <w:szCs w:val="21"/>
+        </w:rPr>
+        <w:t>閾値未満で識別したテスト数</w:t>
+      </w:r>
+      <w:r>
+        <w:rPr>
+          <w:rFonts w:ascii="Courier New" w:hAnsi="Courier New" w:cs="Courier New"/>
+          <w:color w:val="000000"/>
+          <w:sz w:val="21"/>
+          <w:szCs w:val="21"/>
+        </w:rPr>
+        <w:t>0</w:t>
+      </w:r>
+    </w:p>
+    <w:p>
+      <w:pPr>
+        <w:pStyle w:val="HTML"/>
+        <w:shd w:val="clear" w:color="auto" w:fill="FFFFFF"/>
+        <w:wordWrap w:val="0"/>
+        <w:textAlignment w:val="baseline"/>
+        <w:rPr>
+          <w:rFonts w:ascii="Courier New" w:hAnsi="Courier New" w:cs="Courier New"/>
+          <w:color w:val="000000"/>
+          <w:sz w:val="21"/>
+          <w:szCs w:val="21"/>
+        </w:rPr>
+      </w:pPr>
+      <w:r>
+        <w:rPr>
+          <w:rFonts w:ascii="Courier New" w:hAnsi="Courier New" w:cs="Courier New"/>
+          <w:color w:val="000000"/>
+          <w:sz w:val="21"/>
+          <w:szCs w:val="21"/>
+        </w:rPr>
+        <w:t>表の手だけで閾値未満で識別したテスト数</w:t>
+      </w:r>
+      <w:r>
+        <w:rPr>
+          <w:rFonts w:ascii="Courier New" w:hAnsi="Courier New" w:cs="Courier New"/>
+          <w:color w:val="000000"/>
+          <w:sz w:val="21"/>
+          <w:szCs w:val="21"/>
+        </w:rPr>
+        <w:t>0</w:t>
+      </w:r>
+    </w:p>
+    <w:p>
+      <w:pPr>
+        <w:pStyle w:val="HTML"/>
+        <w:shd w:val="clear" w:color="auto" w:fill="FFFFFF"/>
+        <w:wordWrap w:val="0"/>
+        <w:textAlignment w:val="baseline"/>
+        <w:rPr>
+          <w:rFonts w:ascii="Courier New" w:hAnsi="Courier New" w:cs="Courier New"/>
+          <w:color w:val="000000"/>
+          <w:sz w:val="21"/>
+          <w:szCs w:val="21"/>
+        </w:rPr>
+      </w:pPr>
+      <w:r>
+        <w:rPr>
+          <w:rFonts w:ascii="Courier New" w:hAnsi="Courier New" w:cs="Courier New"/>
+          <w:color w:val="000000"/>
+          <w:sz w:val="21"/>
+          <w:szCs w:val="21"/>
+        </w:rPr>
+        <w:t>裏の手だけで閾値未満で識別したテスト数</w:t>
+      </w:r>
+      <w:r>
+        <w:rPr>
+          <w:rFonts w:ascii="Courier New" w:hAnsi="Courier New" w:cs="Courier New"/>
+          <w:color w:val="000000"/>
+          <w:sz w:val="21"/>
+          <w:szCs w:val="21"/>
+        </w:rPr>
+        <w:t>0</w:t>
+      </w:r>
+    </w:p>
+    <w:p>
+      <w:pPr>
+        <w:pStyle w:val="HTML"/>
+        <w:shd w:val="clear" w:color="auto" w:fill="FFFFFF"/>
+        <w:wordWrap w:val="0"/>
+        <w:textAlignment w:val="baseline"/>
+        <w:rPr>
+          <w:rFonts w:ascii="Courier New" w:hAnsi="Courier New" w:cs="Courier New"/>
+          <w:color w:val="000000"/>
+          <w:sz w:val="21"/>
+          <w:szCs w:val="21"/>
+        </w:rPr>
+      </w:pPr>
+      <w:r>
+        <w:rPr>
+          <w:rFonts w:ascii="Courier New" w:hAnsi="Courier New" w:cs="Courier New"/>
+          <w:color w:val="000000"/>
+          <w:sz w:val="21"/>
+          <w:szCs w:val="21"/>
+        </w:rPr>
+        <w:t>================================================</w:t>
+      </w:r>
+    </w:p>
+    <w:p>
+      <w:pPr>
+        <w:pStyle w:val="HTML"/>
+        <w:shd w:val="clear" w:color="auto" w:fill="FFFFFF"/>
+        <w:wordWrap w:val="0"/>
+        <w:textAlignment w:val="baseline"/>
+        <w:rPr>
+          <w:rFonts w:ascii="Courier New" w:hAnsi="Courier New" w:cs="Courier New"/>
+          <w:color w:val="000000"/>
+          <w:sz w:val="21"/>
+          <w:szCs w:val="21"/>
+        </w:rPr>
+      </w:pPr>
+      <w:r>
+        <w:rPr>
+          <w:rFonts w:ascii="Courier New" w:hAnsi="Courier New" w:cs="Courier New"/>
+          <w:color w:val="000000"/>
+          <w:sz w:val="21"/>
+          <w:szCs w:val="21"/>
+        </w:rPr>
+        <w:t>本人拒否率</w:t>
+      </w:r>
+      <w:r>
+        <w:rPr>
+          <w:rFonts w:ascii="Courier New" w:hAnsi="Courier New" w:cs="Courier New"/>
+          <w:color w:val="000000"/>
+          <w:sz w:val="21"/>
+          <w:szCs w:val="21"/>
+        </w:rPr>
+        <w:t>0.0%</w:t>
+      </w:r>
+    </w:p>
+    <w:p>
+      <w:pPr>
+        <w:pStyle w:val="HTML"/>
+        <w:shd w:val="clear" w:color="auto" w:fill="FFFFFF"/>
+        <w:wordWrap w:val="0"/>
+        <w:textAlignment w:val="baseline"/>
+        <w:rPr>
+          <w:rFonts w:ascii="Courier New" w:hAnsi="Courier New" w:cs="Courier New"/>
+          <w:color w:val="000000"/>
+          <w:sz w:val="21"/>
+          <w:szCs w:val="21"/>
+        </w:rPr>
+      </w:pPr>
+      <w:r>
+        <w:rPr>
+          <w:rFonts w:ascii="Courier New" w:hAnsi="Courier New" w:cs="Courier New"/>
+          <w:color w:val="000000"/>
+          <w:sz w:val="21"/>
+          <w:szCs w:val="21"/>
+        </w:rPr>
+        <w:t>本人受入率</w:t>
+      </w:r>
+      <w:r>
+        <w:rPr>
+          <w:rFonts w:ascii="Courier New" w:hAnsi="Courier New" w:cs="Courier New"/>
+          <w:color w:val="000000"/>
+          <w:sz w:val="21"/>
+          <w:szCs w:val="21"/>
+        </w:rPr>
+        <w:t>100.0%</w:t>
+      </w:r>
+    </w:p>
+    <w:p>
+      <w:pPr>
+        <w:pStyle w:val="HTML"/>
+        <w:shd w:val="clear" w:color="auto" w:fill="FFFFFF"/>
+        <w:wordWrap w:val="0"/>
+        <w:textAlignment w:val="baseline"/>
+        <w:rPr>
+          <w:rFonts w:ascii="Courier New" w:hAnsi="Courier New" w:cs="Courier New"/>
+          <w:color w:val="000000"/>
+          <w:sz w:val="21"/>
+          <w:szCs w:val="21"/>
+        </w:rPr>
+      </w:pPr>
+      <w:r>
+        <w:rPr>
+          <w:rFonts w:ascii="Courier New" w:hAnsi="Courier New" w:cs="Courier New"/>
+          <w:color w:val="000000"/>
+          <w:sz w:val="21"/>
+          <w:szCs w:val="21"/>
+        </w:rPr>
+        <w:t>表の手だけを閾値未満で識別した割合</w:t>
+      </w:r>
+      <w:r>
+        <w:rPr>
+          <w:rFonts w:ascii="Courier New" w:hAnsi="Courier New" w:cs="Courier New"/>
+          <w:color w:val="000000"/>
+          <w:sz w:val="21"/>
+          <w:szCs w:val="21"/>
+        </w:rPr>
+        <w:t>0.0%</w:t>
+      </w:r>
+    </w:p>
+    <w:p>
+      <w:pPr>
+        <w:pStyle w:val="HTML"/>
+        <w:shd w:val="clear" w:color="auto" w:fill="FFFFFF"/>
+        <w:wordWrap w:val="0"/>
+        <w:textAlignment w:val="baseline"/>
+        <w:rPr>
+          <w:rFonts w:ascii="Courier New" w:hAnsi="Courier New" w:cs="Courier New"/>
+          <w:color w:val="000000"/>
+          <w:sz w:val="21"/>
+          <w:szCs w:val="21"/>
+        </w:rPr>
+      </w:pPr>
+      <w:r>
+        <w:rPr>
+          <w:rFonts w:ascii="Courier New" w:hAnsi="Courier New" w:cs="Courier New"/>
+          <w:color w:val="000000"/>
+          <w:sz w:val="21"/>
+          <w:szCs w:val="21"/>
+        </w:rPr>
+        <w:t>表の手だけを閾値以上で識別した割合</w:t>
+      </w:r>
+      <w:r>
+        <w:rPr>
+          <w:rFonts w:ascii="Courier New" w:hAnsi="Courier New" w:cs="Courier New"/>
+          <w:color w:val="000000"/>
+          <w:sz w:val="21"/>
+          <w:szCs w:val="21"/>
+        </w:rPr>
+        <w:t>100.0%</w:t>
+      </w:r>
+    </w:p>
+    <w:p>
+      <w:pPr>
+        <w:pStyle w:val="HTML"/>
+        <w:shd w:val="clear" w:color="auto" w:fill="FFFFFF"/>
+        <w:wordWrap w:val="0"/>
+        <w:textAlignment w:val="baseline"/>
+        <w:rPr>
+          <w:rFonts w:ascii="Courier New" w:hAnsi="Courier New" w:cs="Courier New"/>
+          <w:color w:val="000000"/>
+          <w:sz w:val="21"/>
+          <w:szCs w:val="21"/>
+        </w:rPr>
+      </w:pPr>
+      <w:r>
+        <w:rPr>
+          <w:rFonts w:ascii="Courier New" w:hAnsi="Courier New" w:cs="Courier New"/>
+          <w:color w:val="000000"/>
+          <w:sz w:val="21"/>
+          <w:szCs w:val="21"/>
+        </w:rPr>
+        <w:t>裏の手だけを閾値未満で識別した割合</w:t>
+      </w:r>
+      <w:r>
+        <w:rPr>
+          <w:rFonts w:ascii="Courier New" w:hAnsi="Courier New" w:cs="Courier New"/>
+          <w:color w:val="000000"/>
+          <w:sz w:val="21"/>
+          <w:szCs w:val="21"/>
+        </w:rPr>
+        <w:t>0.0%</w:t>
+      </w:r>
+    </w:p>
+    <w:p>
+      <w:pPr>
+        <w:pStyle w:val="HTML"/>
+        <w:shd w:val="clear" w:color="auto" w:fill="FFFFFF"/>
+        <w:wordWrap w:val="0"/>
+        <w:textAlignment w:val="baseline"/>
+        <w:rPr>
+          <w:rFonts w:ascii="Courier New" w:hAnsi="Courier New" w:cs="Courier New"/>
+          <w:color w:val="000000"/>
+          <w:sz w:val="21"/>
+          <w:szCs w:val="21"/>
+        </w:rPr>
+      </w:pPr>
+      <w:r>
+        <w:rPr>
+          <w:rFonts w:ascii="Courier New" w:hAnsi="Courier New" w:cs="Courier New"/>
+          <w:color w:val="000000"/>
+          <w:sz w:val="21"/>
+          <w:szCs w:val="21"/>
+        </w:rPr>
+        <w:t>裏の手だけを閾値以上で識別した割合</w:t>
+      </w:r>
+      <w:r>
+        <w:rPr>
+          <w:rFonts w:ascii="Courier New" w:hAnsi="Courier New" w:cs="Courier New"/>
+          <w:color w:val="000000"/>
+          <w:sz w:val="21"/>
+          <w:szCs w:val="21"/>
+        </w:rPr>
+        <w:t>100.0%</w:t>
+      </w:r>
+    </w:p>
+    <w:p>
+      <w:pPr>
+        <w:pStyle w:val="HTML"/>
+        <w:shd w:val="clear" w:color="auto" w:fill="FFFFFF"/>
+        <w:wordWrap w:val="0"/>
+        <w:textAlignment w:val="baseline"/>
+        <w:rPr>
+          <w:rFonts w:ascii="Courier New" w:hAnsi="Courier New" w:cs="Courier New"/>
+          <w:color w:val="000000"/>
+          <w:sz w:val="21"/>
+          <w:szCs w:val="21"/>
+        </w:rPr>
+      </w:pPr>
+      <w:r>
+        <w:rPr>
+          <w:rFonts w:ascii="Courier New" w:hAnsi="Courier New" w:cs="Courier New"/>
+          <w:color w:val="000000"/>
+          <w:sz w:val="21"/>
+          <w:szCs w:val="21"/>
+        </w:rPr>
+        <w:t>閾値以上の最大値は</w:t>
+      </w:r>
+      <w:r>
+        <w:rPr>
+          <w:rFonts w:ascii="Courier New" w:hAnsi="Courier New" w:cs="Courier New"/>
+          <w:color w:val="000000"/>
+          <w:sz w:val="21"/>
+          <w:szCs w:val="21"/>
+        </w:rPr>
+        <w:t>99.99995231628418</w:t>
+      </w:r>
+    </w:p>
+    <w:p>
+      <w:pPr>
+        <w:pStyle w:val="HTML"/>
+        <w:shd w:val="clear" w:color="auto" w:fill="FFFFFF"/>
+        <w:wordWrap w:val="0"/>
+        <w:textAlignment w:val="baseline"/>
+        <w:rPr>
+          <w:rFonts w:ascii="Courier New" w:hAnsi="Courier New" w:cs="Courier New"/>
+          <w:color w:val="000000"/>
+          <w:sz w:val="21"/>
+          <w:szCs w:val="21"/>
+        </w:rPr>
+      </w:pPr>
+      <w:r>
+        <w:rPr>
+          <w:rFonts w:ascii="Courier New" w:hAnsi="Courier New" w:cs="Courier New"/>
+          <w:color w:val="000000"/>
+          <w:sz w:val="21"/>
+          <w:szCs w:val="21"/>
+        </w:rPr>
+        <w:t>閾値以上の最小値は</w:t>
+      </w:r>
+      <w:r>
+        <w:rPr>
+          <w:rFonts w:ascii="Courier New" w:hAnsi="Courier New" w:cs="Courier New"/>
+          <w:color w:val="000000"/>
+          <w:sz w:val="21"/>
+          <w:szCs w:val="21"/>
+        </w:rPr>
+        <w:t>99.99899864196777</w:t>
+      </w:r>
+    </w:p>
+    <w:p>
+      <w:pPr>
+        <w:pStyle w:val="HTML"/>
+        <w:shd w:val="clear" w:color="auto" w:fill="FFFFFF"/>
+        <w:wordWrap w:val="0"/>
+        <w:textAlignment w:val="baseline"/>
+        <w:rPr>
+          <w:rFonts w:ascii="Courier New" w:hAnsi="Courier New" w:cs="Courier New"/>
+          <w:color w:val="000000"/>
+          <w:sz w:val="21"/>
+          <w:szCs w:val="21"/>
+        </w:rPr>
+      </w:pPr>
+      <w:r>
+        <w:rPr>
+          <w:rFonts w:ascii="Courier New" w:hAnsi="Courier New" w:cs="Courier New"/>
+          <w:color w:val="000000"/>
+          <w:sz w:val="21"/>
+          <w:szCs w:val="21"/>
+        </w:rPr>
+        <w:t>[]</w:t>
+      </w:r>
+    </w:p>
+    <w:p>
+      <w:pPr>
+        <w:pStyle w:val="HTML"/>
+        <w:shd w:val="clear" w:color="auto" w:fill="FFFFFF"/>
+        <w:wordWrap w:val="0"/>
+        <w:textAlignment w:val="baseline"/>
+        <w:rPr>
+          <w:rFonts w:ascii="Courier New" w:hAnsi="Courier New" w:cs="Courier New"/>
+          <w:color w:val="000000"/>
+          <w:sz w:val="21"/>
+          <w:szCs w:val="21"/>
+        </w:rPr>
+      </w:pPr>
+      <w:r>
+        <w:rPr>
+          <w:rFonts w:ascii="Courier New" w:hAnsi="Courier New" w:cs="Courier New"/>
+          <w:color w:val="000000"/>
+          <w:sz w:val="21"/>
+          <w:szCs w:val="21"/>
+        </w:rPr>
+        <w:t>全体の他人受入率は</w:t>
+      </w:r>
+      <w:r>
+        <w:rPr>
+          <w:rFonts w:ascii="Courier New" w:hAnsi="Courier New" w:cs="Courier New"/>
+          <w:color w:val="000000"/>
+          <w:sz w:val="21"/>
+          <w:szCs w:val="21"/>
+        </w:rPr>
+        <w:t>23.5%</w:t>
+      </w:r>
+    </w:p>
+    <w:p>
+      <w:pPr>
+        <w:pStyle w:val="HTML"/>
+        <w:shd w:val="clear" w:color="auto" w:fill="FFFFFF"/>
+        <w:wordWrap w:val="0"/>
+        <w:textAlignment w:val="baseline"/>
+        <w:rPr>
+          <w:rFonts w:ascii="Courier New" w:hAnsi="Courier New" w:cs="Courier New"/>
+          <w:color w:val="000000"/>
+          <w:sz w:val="21"/>
+          <w:szCs w:val="21"/>
+        </w:rPr>
+      </w:pPr>
+      <w:r>
+        <w:rPr>
+          <w:rFonts w:ascii="Courier New" w:hAnsi="Courier New" w:cs="Courier New"/>
+          <w:color w:val="000000"/>
+          <w:sz w:val="21"/>
+          <w:szCs w:val="21"/>
+        </w:rPr>
+        <w:t>141</w:t>
+      </w:r>
+    </w:p>
+    <w:p>
+      <w:pPr>
+        <w:pStyle w:val="HTML"/>
+        <w:shd w:val="clear" w:color="auto" w:fill="FFFFFF"/>
+        <w:wordWrap w:val="0"/>
+        <w:textAlignment w:val="baseline"/>
+        <w:rPr>
+          <w:rFonts w:ascii="Courier New" w:hAnsi="Courier New" w:cs="Courier New" w:hint="eastAsia"/>
+          <w:color w:val="000000"/>
+          <w:sz w:val="21"/>
+          <w:szCs w:val="21"/>
+        </w:rPr>
+      </w:pPr>
+      <w:r>
+        <w:rPr>
+          <w:rFonts w:ascii="Courier New" w:hAnsi="Courier New" w:cs="Courier New"/>
+          <w:color w:val="000000"/>
+          <w:sz w:val="21"/>
+          <w:szCs w:val="21"/>
+        </w:rPr>
+        <w:t>0</w:t>
+      </w:r>
+    </w:p>
+    <w:p>
       <w:r>
         <w:rPr>
           <w:rFonts w:hint="eastAsia"/>
@@ -56931,6 +57869,945 @@
       </w:r>
     </w:p>
     <w:p>
+      <w:pPr>
+        <w:pStyle w:val="HTML"/>
+        <w:shd w:val="clear" w:color="auto" w:fill="FFFFFF"/>
+        <w:wordWrap w:val="0"/>
+        <w:textAlignment w:val="baseline"/>
+        <w:rPr>
+          <w:rFonts w:ascii="Courier New" w:hAnsi="Courier New" w:cs="Courier New"/>
+          <w:color w:val="000000"/>
+          <w:sz w:val="21"/>
+          <w:szCs w:val="21"/>
+        </w:rPr>
+      </w:pPr>
+      <w:r>
+        <w:rPr>
+          <w:rFonts w:ascii="Courier New" w:hAnsi="Courier New" w:cs="Courier New"/>
+          <w:color w:val="000000"/>
+          <w:sz w:val="21"/>
+          <w:szCs w:val="21"/>
+        </w:rPr>
+        <w:t>他人受入に用いる個数</w:t>
+      </w:r>
+      <w:r>
+        <w:rPr>
+          <w:rFonts w:ascii="Courier New" w:hAnsi="Courier New" w:cs="Courier New"/>
+          <w:color w:val="000000"/>
+          <w:sz w:val="21"/>
+          <w:szCs w:val="21"/>
+        </w:rPr>
+        <w:t>88</w:t>
+      </w:r>
+    </w:p>
+    <w:p>
+      <w:pPr>
+        <w:pStyle w:val="HTML"/>
+        <w:shd w:val="clear" w:color="auto" w:fill="FFFFFF"/>
+        <w:wordWrap w:val="0"/>
+        <w:textAlignment w:val="baseline"/>
+        <w:rPr>
+          <w:rFonts w:ascii="Courier New" w:hAnsi="Courier New" w:cs="Courier New"/>
+          <w:color w:val="000000"/>
+          <w:sz w:val="21"/>
+          <w:szCs w:val="21"/>
+        </w:rPr>
+      </w:pPr>
+      <w:r>
+        <w:rPr>
+          <w:rFonts w:ascii="Courier New" w:hAnsi="Courier New" w:cs="Courier New"/>
+          <w:color w:val="000000"/>
+          <w:sz w:val="21"/>
+          <w:szCs w:val="21"/>
+        </w:rPr>
+        <w:t>閾値未満で識別したテスト数</w:t>
+      </w:r>
+      <w:r>
+        <w:rPr>
+          <w:rFonts w:ascii="Courier New" w:hAnsi="Courier New" w:cs="Courier New"/>
+          <w:color w:val="000000"/>
+          <w:sz w:val="21"/>
+          <w:szCs w:val="21"/>
+        </w:rPr>
+        <w:t>112</w:t>
+      </w:r>
+    </w:p>
+    <w:p>
+      <w:pPr>
+        <w:pStyle w:val="HTML"/>
+        <w:shd w:val="clear" w:color="auto" w:fill="FFFFFF"/>
+        <w:wordWrap w:val="0"/>
+        <w:textAlignment w:val="baseline"/>
+        <w:rPr>
+          <w:rFonts w:ascii="Courier New" w:hAnsi="Courier New" w:cs="Courier New"/>
+          <w:color w:val="000000"/>
+          <w:sz w:val="21"/>
+          <w:szCs w:val="21"/>
+        </w:rPr>
+      </w:pPr>
+      <w:r>
+        <w:rPr>
+          <w:rFonts w:ascii="Courier New" w:hAnsi="Courier New" w:cs="Courier New"/>
+          <w:color w:val="000000"/>
+          <w:sz w:val="21"/>
+          <w:szCs w:val="21"/>
+        </w:rPr>
+        <w:t>表の手だけで閾値未満で識別したテスト数</w:t>
+      </w:r>
+      <w:r>
+        <w:rPr>
+          <w:rFonts w:ascii="Courier New" w:hAnsi="Courier New" w:cs="Courier New"/>
+          <w:color w:val="000000"/>
+          <w:sz w:val="21"/>
+          <w:szCs w:val="21"/>
+        </w:rPr>
+        <w:t>62</w:t>
+      </w:r>
+    </w:p>
+    <w:p>
+      <w:pPr>
+        <w:pStyle w:val="HTML"/>
+        <w:shd w:val="clear" w:color="auto" w:fill="FFFFFF"/>
+        <w:wordWrap w:val="0"/>
+        <w:textAlignment w:val="baseline"/>
+        <w:rPr>
+          <w:rFonts w:ascii="Courier New" w:hAnsi="Courier New" w:cs="Courier New"/>
+          <w:color w:val="000000"/>
+          <w:sz w:val="21"/>
+          <w:szCs w:val="21"/>
+        </w:rPr>
+      </w:pPr>
+      <w:r>
+        <w:rPr>
+          <w:rFonts w:ascii="Courier New" w:hAnsi="Courier New" w:cs="Courier New"/>
+          <w:color w:val="000000"/>
+          <w:sz w:val="21"/>
+          <w:szCs w:val="21"/>
+        </w:rPr>
+        <w:t>裏の手だけで閾値未満で識別したテスト数</w:t>
+      </w:r>
+      <w:r>
+        <w:rPr>
+          <w:rFonts w:ascii="Courier New" w:hAnsi="Courier New" w:cs="Courier New"/>
+          <w:color w:val="000000"/>
+          <w:sz w:val="21"/>
+          <w:szCs w:val="21"/>
+        </w:rPr>
+        <w:t>50</w:t>
+      </w:r>
+    </w:p>
+    <w:p>
+      <w:pPr>
+        <w:pStyle w:val="HTML"/>
+        <w:shd w:val="clear" w:color="auto" w:fill="FFFFFF"/>
+        <w:wordWrap w:val="0"/>
+        <w:textAlignment w:val="baseline"/>
+        <w:rPr>
+          <w:rFonts w:ascii="Courier New" w:hAnsi="Courier New" w:cs="Courier New"/>
+          <w:color w:val="000000"/>
+          <w:sz w:val="21"/>
+          <w:szCs w:val="21"/>
+        </w:rPr>
+      </w:pPr>
+      <w:r>
+        <w:rPr>
+          <w:rFonts w:ascii="Courier New" w:hAnsi="Courier New" w:cs="Courier New"/>
+          <w:color w:val="000000"/>
+          <w:sz w:val="21"/>
+          <w:szCs w:val="21"/>
+        </w:rPr>
+        <w:t>================================================</w:t>
+      </w:r>
+    </w:p>
+    <w:p>
+      <w:pPr>
+        <w:pStyle w:val="HTML"/>
+        <w:shd w:val="clear" w:color="auto" w:fill="FFFFFF"/>
+        <w:wordWrap w:val="0"/>
+        <w:textAlignment w:val="baseline"/>
+        <w:rPr>
+          <w:rFonts w:ascii="Courier New" w:hAnsi="Courier New" w:cs="Courier New"/>
+          <w:color w:val="000000"/>
+          <w:sz w:val="21"/>
+          <w:szCs w:val="21"/>
+        </w:rPr>
+      </w:pPr>
+      <w:r>
+        <w:rPr>
+          <w:rFonts w:ascii="Courier New" w:hAnsi="Courier New" w:cs="Courier New"/>
+          <w:color w:val="000000"/>
+          <w:sz w:val="21"/>
+          <w:szCs w:val="21"/>
+        </w:rPr>
+        <w:t>他人拒否率</w:t>
+      </w:r>
+      <w:r>
+        <w:rPr>
+          <w:rFonts w:ascii="Courier New" w:hAnsi="Courier New" w:cs="Courier New"/>
+          <w:color w:val="000000"/>
+          <w:sz w:val="21"/>
+          <w:szCs w:val="21"/>
+        </w:rPr>
+        <w:t>56.0%</w:t>
+      </w:r>
+    </w:p>
+    <w:p>
+      <w:pPr>
+        <w:pStyle w:val="HTML"/>
+        <w:shd w:val="clear" w:color="auto" w:fill="FFFFFF"/>
+        <w:wordWrap w:val="0"/>
+        <w:textAlignment w:val="baseline"/>
+        <w:rPr>
+          <w:rFonts w:ascii="Courier New" w:hAnsi="Courier New" w:cs="Courier New"/>
+          <w:color w:val="000000"/>
+          <w:sz w:val="21"/>
+          <w:szCs w:val="21"/>
+        </w:rPr>
+      </w:pPr>
+      <w:r>
+        <w:rPr>
+          <w:rFonts w:ascii="Courier New" w:hAnsi="Courier New" w:cs="Courier New"/>
+          <w:color w:val="000000"/>
+          <w:sz w:val="21"/>
+          <w:szCs w:val="21"/>
+        </w:rPr>
+        <w:t>他人受入率</w:t>
+      </w:r>
+      <w:r>
+        <w:rPr>
+          <w:rFonts w:ascii="Courier New" w:hAnsi="Courier New" w:cs="Courier New"/>
+          <w:color w:val="000000"/>
+          <w:sz w:val="21"/>
+          <w:szCs w:val="21"/>
+        </w:rPr>
+        <w:t>44.0%</w:t>
+      </w:r>
+    </w:p>
+    <w:p>
+      <w:pPr>
+        <w:pStyle w:val="HTML"/>
+        <w:shd w:val="clear" w:color="auto" w:fill="FFFFFF"/>
+        <w:wordWrap w:val="0"/>
+        <w:textAlignment w:val="baseline"/>
+        <w:rPr>
+          <w:rFonts w:ascii="Courier New" w:hAnsi="Courier New" w:cs="Courier New"/>
+          <w:color w:val="000000"/>
+          <w:sz w:val="21"/>
+          <w:szCs w:val="21"/>
+        </w:rPr>
+      </w:pPr>
+      <w:r>
+        <w:rPr>
+          <w:rFonts w:ascii="Courier New" w:hAnsi="Courier New" w:cs="Courier New"/>
+          <w:color w:val="000000"/>
+          <w:sz w:val="21"/>
+          <w:szCs w:val="21"/>
+        </w:rPr>
+        <w:t>表の手だけで未学習の手を閾値未満で識別した割合</w:t>
+      </w:r>
+      <w:r>
+        <w:rPr>
+          <w:rFonts w:ascii="Courier New" w:hAnsi="Courier New" w:cs="Courier New"/>
+          <w:color w:val="000000"/>
+          <w:sz w:val="21"/>
+          <w:szCs w:val="21"/>
+        </w:rPr>
+        <w:t>62.0%</w:t>
+      </w:r>
+    </w:p>
+    <w:p>
+      <w:pPr>
+        <w:pStyle w:val="HTML"/>
+        <w:shd w:val="clear" w:color="auto" w:fill="FFFFFF"/>
+        <w:wordWrap w:val="0"/>
+        <w:textAlignment w:val="baseline"/>
+        <w:rPr>
+          <w:rFonts w:ascii="Courier New" w:hAnsi="Courier New" w:cs="Courier New"/>
+          <w:color w:val="000000"/>
+          <w:sz w:val="21"/>
+          <w:szCs w:val="21"/>
+        </w:rPr>
+      </w:pPr>
+      <w:r>
+        <w:rPr>
+          <w:rFonts w:ascii="Courier New" w:hAnsi="Courier New" w:cs="Courier New"/>
+          <w:color w:val="000000"/>
+          <w:sz w:val="21"/>
+          <w:szCs w:val="21"/>
+        </w:rPr>
+        <w:t>表の手だけで未学習の手を閾値以上で識別した割合</w:t>
+      </w:r>
+      <w:r>
+        <w:rPr>
+          <w:rFonts w:ascii="Courier New" w:hAnsi="Courier New" w:cs="Courier New"/>
+          <w:color w:val="000000"/>
+          <w:sz w:val="21"/>
+          <w:szCs w:val="21"/>
+        </w:rPr>
+        <w:t>38.0%</w:t>
+      </w:r>
+    </w:p>
+    <w:p>
+      <w:pPr>
+        <w:pStyle w:val="HTML"/>
+        <w:shd w:val="clear" w:color="auto" w:fill="FFFFFF"/>
+        <w:wordWrap w:val="0"/>
+        <w:textAlignment w:val="baseline"/>
+        <w:rPr>
+          <w:rFonts w:ascii="Courier New" w:hAnsi="Courier New" w:cs="Courier New"/>
+          <w:color w:val="000000"/>
+          <w:sz w:val="21"/>
+          <w:szCs w:val="21"/>
+        </w:rPr>
+      </w:pPr>
+      <w:r>
+        <w:rPr>
+          <w:rFonts w:ascii="Courier New" w:hAnsi="Courier New" w:cs="Courier New"/>
+          <w:color w:val="000000"/>
+          <w:sz w:val="21"/>
+          <w:szCs w:val="21"/>
+        </w:rPr>
+        <w:t>裏の手だけで未学習の手を閾値未満で識別した割合</w:t>
+      </w:r>
+      <w:r>
+        <w:rPr>
+          <w:rFonts w:ascii="Courier New" w:hAnsi="Courier New" w:cs="Courier New"/>
+          <w:color w:val="000000"/>
+          <w:sz w:val="21"/>
+          <w:szCs w:val="21"/>
+        </w:rPr>
+        <w:t>50.0%</w:t>
+      </w:r>
+    </w:p>
+    <w:p>
+      <w:pPr>
+        <w:pStyle w:val="HTML"/>
+        <w:shd w:val="clear" w:color="auto" w:fill="FFFFFF"/>
+        <w:wordWrap w:val="0"/>
+        <w:textAlignment w:val="baseline"/>
+        <w:rPr>
+          <w:rFonts w:ascii="Courier New" w:hAnsi="Courier New" w:cs="Courier New"/>
+          <w:color w:val="000000"/>
+          <w:sz w:val="21"/>
+          <w:szCs w:val="21"/>
+        </w:rPr>
+      </w:pPr>
+      <w:r>
+        <w:rPr>
+          <w:rFonts w:ascii="Courier New" w:hAnsi="Courier New" w:cs="Courier New"/>
+          <w:color w:val="000000"/>
+          <w:sz w:val="21"/>
+          <w:szCs w:val="21"/>
+        </w:rPr>
+        <w:t>裏の手だけで未学習の手を閾値以上で識別した割合</w:t>
+      </w:r>
+      <w:r>
+        <w:rPr>
+          <w:rFonts w:ascii="Courier New" w:hAnsi="Courier New" w:cs="Courier New"/>
+          <w:color w:val="000000"/>
+          <w:sz w:val="21"/>
+          <w:szCs w:val="21"/>
+        </w:rPr>
+        <w:t>50.0%</w:t>
+      </w:r>
+    </w:p>
+    <w:p>
+      <w:pPr>
+        <w:pStyle w:val="HTML"/>
+        <w:shd w:val="clear" w:color="auto" w:fill="FFFFFF"/>
+        <w:wordWrap w:val="0"/>
+        <w:textAlignment w:val="baseline"/>
+        <w:rPr>
+          <w:rFonts w:ascii="Courier New" w:hAnsi="Courier New" w:cs="Courier New"/>
+          <w:color w:val="000000"/>
+          <w:sz w:val="21"/>
+          <w:szCs w:val="21"/>
+        </w:rPr>
+      </w:pPr>
+      <w:r>
+        <w:rPr>
+          <w:rFonts w:ascii="Courier New" w:hAnsi="Courier New" w:cs="Courier New"/>
+          <w:color w:val="000000"/>
+          <w:sz w:val="21"/>
+          <w:szCs w:val="21"/>
+        </w:rPr>
+        <w:t>閾値以上の最大値は</w:t>
+      </w:r>
+      <w:r>
+        <w:rPr>
+          <w:rFonts w:ascii="Courier New" w:hAnsi="Courier New" w:cs="Courier New"/>
+          <w:color w:val="000000"/>
+          <w:sz w:val="21"/>
+          <w:szCs w:val="21"/>
+        </w:rPr>
+        <w:t>0.0</w:t>
+      </w:r>
+    </w:p>
+    <w:p>
+      <w:pPr>
+        <w:pStyle w:val="HTML"/>
+        <w:shd w:val="clear" w:color="auto" w:fill="FFFFFF"/>
+        <w:wordWrap w:val="0"/>
+        <w:textAlignment w:val="baseline"/>
+        <w:rPr>
+          <w:rFonts w:ascii="Courier New" w:hAnsi="Courier New" w:cs="Courier New"/>
+          <w:color w:val="000000"/>
+          <w:sz w:val="21"/>
+          <w:szCs w:val="21"/>
+        </w:rPr>
+      </w:pPr>
+      <w:r>
+        <w:rPr>
+          <w:rFonts w:ascii="Courier New" w:hAnsi="Courier New" w:cs="Courier New"/>
+          <w:color w:val="000000"/>
+          <w:sz w:val="21"/>
+          <w:szCs w:val="21"/>
+        </w:rPr>
+        <w:t>閾値以上の最小値は</w:t>
+      </w:r>
+      <w:r>
+        <w:rPr>
+          <w:rFonts w:ascii="Courier New" w:hAnsi="Courier New" w:cs="Courier New"/>
+          <w:color w:val="000000"/>
+          <w:sz w:val="21"/>
+          <w:szCs w:val="21"/>
+        </w:rPr>
+        <w:t>100.0</w:t>
+      </w:r>
+    </w:p>
+    <w:p>
+      <w:pPr>
+        <w:pStyle w:val="HTML"/>
+        <w:shd w:val="clear" w:color="auto" w:fill="FFFFFF"/>
+        <w:wordWrap w:val="0"/>
+        <w:textAlignment w:val="baseline"/>
+        <w:rPr>
+          <w:rFonts w:ascii="Courier New" w:hAnsi="Courier New" w:cs="Courier New"/>
+          <w:color w:val="000000"/>
+          <w:sz w:val="21"/>
+          <w:szCs w:val="21"/>
+        </w:rPr>
+      </w:pPr>
+      <w:r>
+        <w:rPr>
+          <w:rFonts w:ascii="Courier New" w:hAnsi="Courier New" w:cs="Courier New"/>
+          <w:color w:val="000000"/>
+          <w:sz w:val="21"/>
+          <w:szCs w:val="21"/>
+        </w:rPr>
+        <w:t>-------------------------------------------------------------------</w:t>
+      </w:r>
+    </w:p>
+    <w:p>
+      <w:pPr>
+        <w:pStyle w:val="HTML"/>
+        <w:shd w:val="clear" w:color="auto" w:fill="FFFFFF"/>
+        <w:wordWrap w:val="0"/>
+        <w:textAlignment w:val="baseline"/>
+        <w:rPr>
+          <w:rFonts w:ascii="Courier New" w:hAnsi="Courier New" w:cs="Courier New"/>
+          <w:color w:val="000000"/>
+          <w:sz w:val="21"/>
+          <w:szCs w:val="21"/>
+        </w:rPr>
+      </w:pPr>
+      <w:r>
+        <w:rPr>
+          <w:rFonts w:ascii="Courier New" w:hAnsi="Courier New" w:cs="Courier New"/>
+          <w:color w:val="000000"/>
+          <w:sz w:val="21"/>
+          <w:szCs w:val="21"/>
+        </w:rPr>
+        <w:lastRenderedPageBreak/>
+        <w:t>閾値以上で識別したテスト数</w:t>
+      </w:r>
+      <w:r>
+        <w:rPr>
+          <w:rFonts w:ascii="Courier New" w:hAnsi="Courier New" w:cs="Courier New"/>
+          <w:color w:val="000000"/>
+          <w:sz w:val="21"/>
+          <w:szCs w:val="21"/>
+        </w:rPr>
+        <w:t>398</w:t>
+      </w:r>
+    </w:p>
+    <w:p>
+      <w:pPr>
+        <w:pStyle w:val="HTML"/>
+        <w:shd w:val="clear" w:color="auto" w:fill="FFFFFF"/>
+        <w:wordWrap w:val="0"/>
+        <w:textAlignment w:val="baseline"/>
+        <w:rPr>
+          <w:rFonts w:ascii="Courier New" w:hAnsi="Courier New" w:cs="Courier New"/>
+          <w:color w:val="000000"/>
+          <w:sz w:val="21"/>
+          <w:szCs w:val="21"/>
+        </w:rPr>
+      </w:pPr>
+      <w:r>
+        <w:rPr>
+          <w:rFonts w:ascii="Courier New" w:hAnsi="Courier New" w:cs="Courier New"/>
+          <w:color w:val="000000"/>
+          <w:sz w:val="21"/>
+          <w:szCs w:val="21"/>
+        </w:rPr>
+        <w:t>閾値未満で識別したテスト数</w:t>
+      </w:r>
+      <w:r>
+        <w:rPr>
+          <w:rFonts w:ascii="Courier New" w:hAnsi="Courier New" w:cs="Courier New"/>
+          <w:color w:val="000000"/>
+          <w:sz w:val="21"/>
+          <w:szCs w:val="21"/>
+        </w:rPr>
+        <w:t>2</w:t>
+      </w:r>
+    </w:p>
+    <w:p>
+      <w:pPr>
+        <w:pStyle w:val="HTML"/>
+        <w:shd w:val="clear" w:color="auto" w:fill="FFFFFF"/>
+        <w:wordWrap w:val="0"/>
+        <w:textAlignment w:val="baseline"/>
+        <w:rPr>
+          <w:rFonts w:ascii="Courier New" w:hAnsi="Courier New" w:cs="Courier New"/>
+          <w:color w:val="000000"/>
+          <w:sz w:val="21"/>
+          <w:szCs w:val="21"/>
+        </w:rPr>
+      </w:pPr>
+      <w:r>
+        <w:rPr>
+          <w:rFonts w:ascii="Courier New" w:hAnsi="Courier New" w:cs="Courier New"/>
+          <w:color w:val="000000"/>
+          <w:sz w:val="21"/>
+          <w:szCs w:val="21"/>
+        </w:rPr>
+        <w:t>表の手だけで閾値未満で識別したテスト数</w:t>
+      </w:r>
+      <w:r>
+        <w:rPr>
+          <w:rFonts w:ascii="Courier New" w:hAnsi="Courier New" w:cs="Courier New"/>
+          <w:color w:val="000000"/>
+          <w:sz w:val="21"/>
+          <w:szCs w:val="21"/>
+        </w:rPr>
+        <w:t>0</w:t>
+      </w:r>
+    </w:p>
+    <w:p>
+      <w:pPr>
+        <w:pStyle w:val="HTML"/>
+        <w:shd w:val="clear" w:color="auto" w:fill="FFFFFF"/>
+        <w:wordWrap w:val="0"/>
+        <w:textAlignment w:val="baseline"/>
+        <w:rPr>
+          <w:rFonts w:ascii="Courier New" w:hAnsi="Courier New" w:cs="Courier New"/>
+          <w:color w:val="000000"/>
+          <w:sz w:val="21"/>
+          <w:szCs w:val="21"/>
+        </w:rPr>
+      </w:pPr>
+      <w:r>
+        <w:rPr>
+          <w:rFonts w:ascii="Courier New" w:hAnsi="Courier New" w:cs="Courier New"/>
+          <w:color w:val="000000"/>
+          <w:sz w:val="21"/>
+          <w:szCs w:val="21"/>
+        </w:rPr>
+        <w:t>裏の手だけで閾値未満で識別したテスト数</w:t>
+      </w:r>
+      <w:r>
+        <w:rPr>
+          <w:rFonts w:ascii="Courier New" w:hAnsi="Courier New" w:cs="Courier New"/>
+          <w:color w:val="000000"/>
+          <w:sz w:val="21"/>
+          <w:szCs w:val="21"/>
+        </w:rPr>
+        <w:t>2</w:t>
+      </w:r>
+    </w:p>
+    <w:p>
+      <w:pPr>
+        <w:pStyle w:val="HTML"/>
+        <w:shd w:val="clear" w:color="auto" w:fill="FFFFFF"/>
+        <w:wordWrap w:val="0"/>
+        <w:textAlignment w:val="baseline"/>
+        <w:rPr>
+          <w:rFonts w:ascii="Courier New" w:hAnsi="Courier New" w:cs="Courier New"/>
+          <w:color w:val="000000"/>
+          <w:sz w:val="21"/>
+          <w:szCs w:val="21"/>
+        </w:rPr>
+      </w:pPr>
+      <w:r>
+        <w:rPr>
+          <w:rFonts w:ascii="Courier New" w:hAnsi="Courier New" w:cs="Courier New"/>
+          <w:color w:val="000000"/>
+          <w:sz w:val="21"/>
+          <w:szCs w:val="21"/>
+        </w:rPr>
+        <w:t>================================================</w:t>
+      </w:r>
+    </w:p>
+    <w:p>
+      <w:pPr>
+        <w:pStyle w:val="HTML"/>
+        <w:shd w:val="clear" w:color="auto" w:fill="FFFFFF"/>
+        <w:wordWrap w:val="0"/>
+        <w:textAlignment w:val="baseline"/>
+        <w:rPr>
+          <w:rFonts w:ascii="Courier New" w:hAnsi="Courier New" w:cs="Courier New"/>
+          <w:color w:val="000000"/>
+          <w:sz w:val="21"/>
+          <w:szCs w:val="21"/>
+        </w:rPr>
+      </w:pPr>
+      <w:r>
+        <w:rPr>
+          <w:rFonts w:ascii="Courier New" w:hAnsi="Courier New" w:cs="Courier New"/>
+          <w:color w:val="000000"/>
+          <w:sz w:val="21"/>
+          <w:szCs w:val="21"/>
+        </w:rPr>
+        <w:t>本人拒否率</w:t>
+      </w:r>
+      <w:r>
+        <w:rPr>
+          <w:rFonts w:ascii="Courier New" w:hAnsi="Courier New" w:cs="Courier New"/>
+          <w:color w:val="000000"/>
+          <w:sz w:val="21"/>
+          <w:szCs w:val="21"/>
+        </w:rPr>
+        <w:t>0.5%</w:t>
+      </w:r>
+    </w:p>
+    <w:p>
+      <w:pPr>
+        <w:pStyle w:val="HTML"/>
+        <w:shd w:val="clear" w:color="auto" w:fill="FFFFFF"/>
+        <w:wordWrap w:val="0"/>
+        <w:textAlignment w:val="baseline"/>
+        <w:rPr>
+          <w:rFonts w:ascii="Courier New" w:hAnsi="Courier New" w:cs="Courier New"/>
+          <w:color w:val="000000"/>
+          <w:sz w:val="21"/>
+          <w:szCs w:val="21"/>
+        </w:rPr>
+      </w:pPr>
+      <w:r>
+        <w:rPr>
+          <w:rFonts w:ascii="Courier New" w:hAnsi="Courier New" w:cs="Courier New"/>
+          <w:color w:val="000000"/>
+          <w:sz w:val="21"/>
+          <w:szCs w:val="21"/>
+        </w:rPr>
+        <w:t>本人受入率</w:t>
+      </w:r>
+      <w:r>
+        <w:rPr>
+          <w:rFonts w:ascii="Courier New" w:hAnsi="Courier New" w:cs="Courier New"/>
+          <w:color w:val="000000"/>
+          <w:sz w:val="21"/>
+          <w:szCs w:val="21"/>
+        </w:rPr>
+        <w:t>99.5%</w:t>
+      </w:r>
+    </w:p>
+    <w:p>
+      <w:pPr>
+        <w:pStyle w:val="HTML"/>
+        <w:shd w:val="clear" w:color="auto" w:fill="FFFFFF"/>
+        <w:wordWrap w:val="0"/>
+        <w:textAlignment w:val="baseline"/>
+        <w:rPr>
+          <w:rFonts w:ascii="Courier New" w:hAnsi="Courier New" w:cs="Courier New"/>
+          <w:color w:val="000000"/>
+          <w:sz w:val="21"/>
+          <w:szCs w:val="21"/>
+        </w:rPr>
+      </w:pPr>
+      <w:r>
+        <w:rPr>
+          <w:rFonts w:ascii="Courier New" w:hAnsi="Courier New" w:cs="Courier New"/>
+          <w:color w:val="000000"/>
+          <w:sz w:val="21"/>
+          <w:szCs w:val="21"/>
+        </w:rPr>
+        <w:t>表の手だけを閾値未満で識別した割合</w:t>
+      </w:r>
+      <w:r>
+        <w:rPr>
+          <w:rFonts w:ascii="Courier New" w:hAnsi="Courier New" w:cs="Courier New"/>
+          <w:color w:val="000000"/>
+          <w:sz w:val="21"/>
+          <w:szCs w:val="21"/>
+        </w:rPr>
+        <w:t>0.0%</w:t>
+      </w:r>
+    </w:p>
+    <w:p>
+      <w:pPr>
+        <w:pStyle w:val="HTML"/>
+        <w:shd w:val="clear" w:color="auto" w:fill="FFFFFF"/>
+        <w:wordWrap w:val="0"/>
+        <w:textAlignment w:val="baseline"/>
+        <w:rPr>
+          <w:rFonts w:ascii="Courier New" w:hAnsi="Courier New" w:cs="Courier New"/>
+          <w:color w:val="000000"/>
+          <w:sz w:val="21"/>
+          <w:szCs w:val="21"/>
+        </w:rPr>
+      </w:pPr>
+      <w:r>
+        <w:rPr>
+          <w:rFonts w:ascii="Courier New" w:hAnsi="Courier New" w:cs="Courier New"/>
+          <w:color w:val="000000"/>
+          <w:sz w:val="21"/>
+          <w:szCs w:val="21"/>
+        </w:rPr>
+        <w:t>表の手だけを閾値以上で識別した割合</w:t>
+      </w:r>
+      <w:r>
+        <w:rPr>
+          <w:rFonts w:ascii="Courier New" w:hAnsi="Courier New" w:cs="Courier New"/>
+          <w:color w:val="000000"/>
+          <w:sz w:val="21"/>
+          <w:szCs w:val="21"/>
+        </w:rPr>
+        <w:t>100.0%</w:t>
+      </w:r>
+    </w:p>
+    <w:p>
+      <w:pPr>
+        <w:pStyle w:val="HTML"/>
+        <w:shd w:val="clear" w:color="auto" w:fill="FFFFFF"/>
+        <w:wordWrap w:val="0"/>
+        <w:textAlignment w:val="baseline"/>
+        <w:rPr>
+          <w:rFonts w:ascii="Courier New" w:hAnsi="Courier New" w:cs="Courier New"/>
+          <w:color w:val="000000"/>
+          <w:sz w:val="21"/>
+          <w:szCs w:val="21"/>
+        </w:rPr>
+      </w:pPr>
+      <w:r>
+        <w:rPr>
+          <w:rFonts w:ascii="Courier New" w:hAnsi="Courier New" w:cs="Courier New"/>
+          <w:color w:val="000000"/>
+          <w:sz w:val="21"/>
+          <w:szCs w:val="21"/>
+        </w:rPr>
+        <w:t>裏の手だけを閾値未満で識別した割合</w:t>
+      </w:r>
+      <w:r>
+        <w:rPr>
+          <w:rFonts w:ascii="Courier New" w:hAnsi="Courier New" w:cs="Courier New"/>
+          <w:color w:val="000000"/>
+          <w:sz w:val="21"/>
+          <w:szCs w:val="21"/>
+        </w:rPr>
+        <w:t>1.0%</w:t>
+      </w:r>
+    </w:p>
+    <w:p>
+      <w:pPr>
+        <w:pStyle w:val="HTML"/>
+        <w:shd w:val="clear" w:color="auto" w:fill="FFFFFF"/>
+        <w:wordWrap w:val="0"/>
+        <w:textAlignment w:val="baseline"/>
+        <w:rPr>
+          <w:rFonts w:ascii="Courier New" w:hAnsi="Courier New" w:cs="Courier New"/>
+          <w:color w:val="000000"/>
+          <w:sz w:val="21"/>
+          <w:szCs w:val="21"/>
+        </w:rPr>
+      </w:pPr>
+      <w:r>
+        <w:rPr>
+          <w:rFonts w:ascii="Courier New" w:hAnsi="Courier New" w:cs="Courier New"/>
+          <w:color w:val="000000"/>
+          <w:sz w:val="21"/>
+          <w:szCs w:val="21"/>
+        </w:rPr>
+        <w:t>裏の手だけを閾値以上で識別した割合</w:t>
+      </w:r>
+      <w:r>
+        <w:rPr>
+          <w:rFonts w:ascii="Courier New" w:hAnsi="Courier New" w:cs="Courier New"/>
+          <w:color w:val="000000"/>
+          <w:sz w:val="21"/>
+          <w:szCs w:val="21"/>
+        </w:rPr>
+        <w:t>99.0%</w:t>
+      </w:r>
+    </w:p>
+    <w:p>
+      <w:pPr>
+        <w:pStyle w:val="HTML"/>
+        <w:shd w:val="clear" w:color="auto" w:fill="FFFFFF"/>
+        <w:wordWrap w:val="0"/>
+        <w:textAlignment w:val="baseline"/>
+        <w:rPr>
+          <w:rFonts w:ascii="Courier New" w:hAnsi="Courier New" w:cs="Courier New"/>
+          <w:color w:val="000000"/>
+          <w:sz w:val="21"/>
+          <w:szCs w:val="21"/>
+        </w:rPr>
+      </w:pPr>
+      <w:r>
+        <w:rPr>
+          <w:rFonts w:ascii="Courier New" w:hAnsi="Courier New" w:cs="Courier New"/>
+          <w:color w:val="000000"/>
+          <w:sz w:val="21"/>
+          <w:szCs w:val="21"/>
+        </w:rPr>
+        <w:t>閾値以上の最大値は</w:t>
+      </w:r>
+      <w:r>
+        <w:rPr>
+          <w:rFonts w:ascii="Courier New" w:hAnsi="Courier New" w:cs="Courier New"/>
+          <w:color w:val="000000"/>
+          <w:sz w:val="21"/>
+          <w:szCs w:val="21"/>
+        </w:rPr>
+        <w:t>0.0</w:t>
+      </w:r>
+    </w:p>
+    <w:p>
+      <w:pPr>
+        <w:pStyle w:val="HTML"/>
+        <w:shd w:val="clear" w:color="auto" w:fill="FFFFFF"/>
+        <w:wordWrap w:val="0"/>
+        <w:textAlignment w:val="baseline"/>
+        <w:rPr>
+          <w:rFonts w:ascii="Courier New" w:hAnsi="Courier New" w:cs="Courier New"/>
+          <w:color w:val="000000"/>
+          <w:sz w:val="21"/>
+          <w:szCs w:val="21"/>
+        </w:rPr>
+      </w:pPr>
+      <w:r>
+        <w:rPr>
+          <w:rFonts w:ascii="Courier New" w:hAnsi="Courier New" w:cs="Courier New"/>
+          <w:color w:val="000000"/>
+          <w:sz w:val="21"/>
+          <w:szCs w:val="21"/>
+        </w:rPr>
+        <w:t>閾値以上の最小値は</w:t>
+      </w:r>
+      <w:r>
+        <w:rPr>
+          <w:rFonts w:ascii="Courier New" w:hAnsi="Courier New" w:cs="Courier New"/>
+          <w:color w:val="000000"/>
+          <w:sz w:val="21"/>
+          <w:szCs w:val="21"/>
+        </w:rPr>
+        <w:t>100.0</w:t>
+      </w:r>
+    </w:p>
+    <w:p>
+      <w:pPr>
+        <w:pStyle w:val="HTML"/>
+        <w:shd w:val="clear" w:color="auto" w:fill="FFFFFF"/>
+        <w:wordWrap w:val="0"/>
+        <w:textAlignment w:val="baseline"/>
+        <w:rPr>
+          <w:rFonts w:ascii="Courier New" w:hAnsi="Courier New" w:cs="Courier New"/>
+          <w:color w:val="000000"/>
+          <w:sz w:val="21"/>
+          <w:szCs w:val="21"/>
+        </w:rPr>
+      </w:pPr>
+      <w:r>
+        <w:rPr>
+          <w:rFonts w:ascii="Courier New" w:hAnsi="Courier New" w:cs="Courier New"/>
+          <w:color w:val="000000"/>
+          <w:sz w:val="21"/>
+          <w:szCs w:val="21"/>
+        </w:rPr>
+        <w:t>[]</w:t>
+      </w:r>
+    </w:p>
+    <w:p>
+      <w:pPr>
+        <w:pStyle w:val="HTML"/>
+        <w:shd w:val="clear" w:color="auto" w:fill="FFFFFF"/>
+        <w:wordWrap w:val="0"/>
+        <w:textAlignment w:val="baseline"/>
+        <w:rPr>
+          <w:rFonts w:ascii="Courier New" w:hAnsi="Courier New" w:cs="Courier New"/>
+          <w:color w:val="000000"/>
+          <w:sz w:val="21"/>
+          <w:szCs w:val="21"/>
+        </w:rPr>
+      </w:pPr>
+      <w:r>
+        <w:rPr>
+          <w:rFonts w:ascii="Courier New" w:hAnsi="Courier New" w:cs="Courier New"/>
+          <w:color w:val="000000"/>
+          <w:sz w:val="21"/>
+          <w:szCs w:val="21"/>
+        </w:rPr>
+        <w:t>全体の他人受入率は</w:t>
+      </w:r>
+      <w:r>
+        <w:rPr>
+          <w:rFonts w:ascii="Courier New" w:hAnsi="Courier New" w:cs="Courier New"/>
+          <w:color w:val="000000"/>
+          <w:sz w:val="21"/>
+          <w:szCs w:val="21"/>
+        </w:rPr>
+        <w:t>14.6667%</w:t>
+      </w:r>
+    </w:p>
+    <w:p>
+      <w:pPr>
+        <w:pStyle w:val="HTML"/>
+        <w:shd w:val="clear" w:color="auto" w:fill="FFFFFF"/>
+        <w:wordWrap w:val="0"/>
+        <w:textAlignment w:val="baseline"/>
+        <w:rPr>
+          <w:rFonts w:ascii="Courier New" w:hAnsi="Courier New" w:cs="Courier New"/>
+          <w:color w:val="000000"/>
+          <w:sz w:val="21"/>
+          <w:szCs w:val="21"/>
+        </w:rPr>
+      </w:pPr>
+      <w:r>
+        <w:rPr>
+          <w:rFonts w:ascii="Courier New" w:hAnsi="Courier New" w:cs="Courier New"/>
+          <w:color w:val="000000"/>
+          <w:sz w:val="21"/>
+          <w:szCs w:val="21"/>
+        </w:rPr>
+        <w:t>88</w:t>
+      </w:r>
+    </w:p>
+    <w:p>
+      <w:pPr>
+        <w:pStyle w:val="HTML"/>
+        <w:shd w:val="clear" w:color="auto" w:fill="FFFFFF"/>
+        <w:wordWrap w:val="0"/>
+        <w:textAlignment w:val="baseline"/>
+        <w:rPr>
+          <w:rFonts w:ascii="Courier New" w:hAnsi="Courier New" w:cs="Courier New" w:hint="eastAsia"/>
+          <w:color w:val="000000"/>
+          <w:sz w:val="21"/>
+          <w:szCs w:val="21"/>
+        </w:rPr>
+      </w:pPr>
+      <w:r>
+        <w:rPr>
+          <w:rFonts w:ascii="Courier New" w:hAnsi="Courier New" w:cs="Courier New"/>
+          <w:color w:val="000000"/>
+          <w:sz w:val="21"/>
+          <w:szCs w:val="21"/>
+        </w:rPr>
+        <w:t>0</w:t>
+      </w:r>
+    </w:p>
+    <w:p>
       <w:r>
         <w:rPr>
           <w:rFonts w:hint="eastAsia"/>
@@ -56958,7 +58835,9 @@
     </w:p>
     <w:p>
       <w:r>
-        <w:lastRenderedPageBreak/>
+        <w:rPr>
+          <w:noProof/>
+        </w:rPr>
         <w:drawing>
           <wp:inline distT="0" distB="0" distL="0" distR="0" wp14:anchorId="2FB5622C" wp14:editId="5C0F665F">
             <wp:extent cx="2553600" cy="3209925"/>
@@ -56996,6 +58875,9 @@
         </w:drawing>
       </w:r>
       <w:r>
+        <w:rPr>
+          <w:noProof/>
+        </w:rPr>
         <w:drawing>
           <wp:inline distT="0" distB="0" distL="0" distR="0" wp14:anchorId="7C21FECB" wp14:editId="5D2C0C6E">
             <wp:extent cx="2019300" cy="3181449"/>
@@ -57040,6 +58922,998 @@
         <w:wordWrap w:val="0"/>
         <w:textAlignment w:val="baseline"/>
         <w:rPr>
+          <w:rFonts w:ascii="Courier New" w:hAnsi="Courier New" w:cs="Courier New"/>
+          <w:color w:val="000000"/>
+          <w:sz w:val="21"/>
+          <w:szCs w:val="21"/>
+        </w:rPr>
+      </w:pPr>
+      <w:r>
+        <w:rPr>
+          <w:rFonts w:ascii="Courier New" w:hAnsi="Courier New" w:cs="Courier New"/>
+          <w:color w:val="000000"/>
+          <w:sz w:val="21"/>
+          <w:szCs w:val="21"/>
+        </w:rPr>
+        <w:t>Wall time: 4h 55min 31s</w:t>
+      </w:r>
+    </w:p>
+    <w:p>
+      <w:pPr>
+        <w:tabs>
+          <w:tab w:val="left" w:pos="1620"/>
+        </w:tabs>
+      </w:pPr>
+      <w:r>
+        <w:rPr>
+          <w:rFonts w:hint="eastAsia"/>
+        </w:rPr>
+        <w:t>閾値99.9の場合</w:t>
+      </w:r>
+      <w:r>
+        <w:tab/>
+      </w:r>
+    </w:p>
+    <w:p>
+      <w:pPr>
+        <w:pStyle w:val="HTML"/>
+        <w:shd w:val="clear" w:color="auto" w:fill="FFFFFF"/>
+        <w:wordWrap w:val="0"/>
+        <w:textAlignment w:val="baseline"/>
+        <w:rPr>
+          <w:rStyle w:val="ansi-red-fg"/>
+          <w:rFonts w:ascii="Courier New" w:hAnsi="Courier New" w:cs="Courier New"/>
+          <w:color w:val="E75C58"/>
+          <w:sz w:val="21"/>
+          <w:szCs w:val="21"/>
+        </w:rPr>
+      </w:pPr>
+      <w:r>
+        <w:rPr>
+          <w:rStyle w:val="ansi-red-fg"/>
+          <w:rFonts w:ascii="Courier New" w:hAnsi="Courier New" w:cs="Courier New"/>
+          <w:color w:val="E75C58"/>
+          <w:sz w:val="21"/>
+          <w:szCs w:val="21"/>
+        </w:rPr>
+        <w:t>他人受入に用いる個数</w:t>
+      </w:r>
+      <w:r>
+        <w:rPr>
+          <w:rStyle w:val="ansi-red-fg"/>
+          <w:rFonts w:ascii="Courier New" w:hAnsi="Courier New" w:cs="Courier New"/>
+          <w:color w:val="E75C58"/>
+          <w:sz w:val="21"/>
+          <w:szCs w:val="21"/>
+        </w:rPr>
+        <w:t>102</w:t>
+      </w:r>
+    </w:p>
+    <w:p>
+      <w:pPr>
+        <w:pStyle w:val="HTML"/>
+        <w:shd w:val="clear" w:color="auto" w:fill="FFFFFF"/>
+        <w:wordWrap w:val="0"/>
+        <w:textAlignment w:val="baseline"/>
+        <w:rPr>
+          <w:rStyle w:val="ansi-red-fg"/>
+          <w:rFonts w:ascii="Courier New" w:hAnsi="Courier New" w:cs="Courier New"/>
+          <w:color w:val="E75C58"/>
+          <w:sz w:val="21"/>
+          <w:szCs w:val="21"/>
+        </w:rPr>
+      </w:pPr>
+      <w:r>
+        <w:rPr>
+          <w:rStyle w:val="ansi-red-fg"/>
+          <w:rFonts w:ascii="Courier New" w:hAnsi="Courier New" w:cs="Courier New"/>
+          <w:color w:val="E75C58"/>
+          <w:sz w:val="21"/>
+          <w:szCs w:val="21"/>
+        </w:rPr>
+        <w:lastRenderedPageBreak/>
+        <w:t>閾値未満で識別したテスト数</w:t>
+      </w:r>
+      <w:r>
+        <w:rPr>
+          <w:rStyle w:val="ansi-red-fg"/>
+          <w:rFonts w:ascii="Courier New" w:hAnsi="Courier New" w:cs="Courier New"/>
+          <w:color w:val="E75C58"/>
+          <w:sz w:val="21"/>
+          <w:szCs w:val="21"/>
+        </w:rPr>
+        <w:t>98</w:t>
+      </w:r>
+    </w:p>
+    <w:p>
+      <w:pPr>
+        <w:pStyle w:val="HTML"/>
+        <w:shd w:val="clear" w:color="auto" w:fill="FFFFFF"/>
+        <w:wordWrap w:val="0"/>
+        <w:textAlignment w:val="baseline"/>
+        <w:rPr>
+          <w:rStyle w:val="ansi-red-fg"/>
+          <w:rFonts w:ascii="Courier New" w:hAnsi="Courier New" w:cs="Courier New"/>
+          <w:color w:val="E75C58"/>
+          <w:sz w:val="21"/>
+          <w:szCs w:val="21"/>
+        </w:rPr>
+      </w:pPr>
+      <w:r>
+        <w:rPr>
+          <w:rStyle w:val="ansi-red-fg"/>
+          <w:rFonts w:ascii="Courier New" w:hAnsi="Courier New" w:cs="Courier New"/>
+          <w:color w:val="E75C58"/>
+          <w:sz w:val="21"/>
+          <w:szCs w:val="21"/>
+        </w:rPr>
+        <w:t>表の手だけで閾値未満で識別したテスト数</w:t>
+      </w:r>
+      <w:r>
+        <w:rPr>
+          <w:rStyle w:val="ansi-red-fg"/>
+          <w:rFonts w:ascii="Courier New" w:hAnsi="Courier New" w:cs="Courier New"/>
+          <w:color w:val="E75C58"/>
+          <w:sz w:val="21"/>
+          <w:szCs w:val="21"/>
+        </w:rPr>
+        <w:t>56</w:t>
+      </w:r>
+    </w:p>
+    <w:p>
+      <w:pPr>
+        <w:pStyle w:val="HTML"/>
+        <w:shd w:val="clear" w:color="auto" w:fill="FFFFFF"/>
+        <w:wordWrap w:val="0"/>
+        <w:textAlignment w:val="baseline"/>
+        <w:rPr>
+          <w:rStyle w:val="ansi-red-fg"/>
+          <w:rFonts w:ascii="Courier New" w:hAnsi="Courier New" w:cs="Courier New"/>
+          <w:color w:val="E75C58"/>
+          <w:sz w:val="21"/>
+          <w:szCs w:val="21"/>
+        </w:rPr>
+      </w:pPr>
+      <w:r>
+        <w:rPr>
+          <w:rStyle w:val="ansi-red-fg"/>
+          <w:rFonts w:ascii="Courier New" w:hAnsi="Courier New" w:cs="Courier New"/>
+          <w:color w:val="E75C58"/>
+          <w:sz w:val="21"/>
+          <w:szCs w:val="21"/>
+        </w:rPr>
+        <w:t>裏の手だけで閾値未満で識別したテスト数</w:t>
+      </w:r>
+      <w:r>
+        <w:rPr>
+          <w:rStyle w:val="ansi-red-fg"/>
+          <w:rFonts w:ascii="Courier New" w:hAnsi="Courier New" w:cs="Courier New"/>
+          <w:color w:val="E75C58"/>
+          <w:sz w:val="21"/>
+          <w:szCs w:val="21"/>
+        </w:rPr>
+        <w:t>42</w:t>
+      </w:r>
+    </w:p>
+    <w:p>
+      <w:pPr>
+        <w:pStyle w:val="HTML"/>
+        <w:shd w:val="clear" w:color="auto" w:fill="FFFFFF"/>
+        <w:wordWrap w:val="0"/>
+        <w:textAlignment w:val="baseline"/>
+        <w:rPr>
+          <w:rStyle w:val="ansi-red-fg"/>
+          <w:rFonts w:ascii="Courier New" w:hAnsi="Courier New" w:cs="Courier New"/>
+          <w:color w:val="E75C58"/>
+          <w:sz w:val="21"/>
+          <w:szCs w:val="21"/>
+        </w:rPr>
+      </w:pPr>
+      <w:r>
+        <w:rPr>
+          <w:rStyle w:val="ansi-red-fg"/>
+          <w:rFonts w:ascii="Courier New" w:hAnsi="Courier New" w:cs="Courier New"/>
+          <w:color w:val="E75C58"/>
+          <w:sz w:val="21"/>
+          <w:szCs w:val="21"/>
+        </w:rPr>
+        <w:t>================================================</w:t>
+      </w:r>
+    </w:p>
+    <w:p>
+      <w:pPr>
+        <w:pStyle w:val="HTML"/>
+        <w:shd w:val="clear" w:color="auto" w:fill="FFFFFF"/>
+        <w:wordWrap w:val="0"/>
+        <w:textAlignment w:val="baseline"/>
+        <w:rPr>
+          <w:rStyle w:val="ansi-red-fg"/>
+          <w:rFonts w:ascii="Courier New" w:hAnsi="Courier New" w:cs="Courier New"/>
+          <w:color w:val="E75C58"/>
+          <w:sz w:val="21"/>
+          <w:szCs w:val="21"/>
+        </w:rPr>
+      </w:pPr>
+      <w:r>
+        <w:rPr>
+          <w:rStyle w:val="ansi-red-fg"/>
+          <w:rFonts w:ascii="Courier New" w:hAnsi="Courier New" w:cs="Courier New"/>
+          <w:color w:val="E75C58"/>
+          <w:sz w:val="21"/>
+          <w:szCs w:val="21"/>
+        </w:rPr>
+        <w:t>他人拒否率</w:t>
+      </w:r>
+      <w:r>
+        <w:rPr>
+          <w:rStyle w:val="ansi-red-fg"/>
+          <w:rFonts w:ascii="Courier New" w:hAnsi="Courier New" w:cs="Courier New"/>
+          <w:color w:val="E75C58"/>
+          <w:sz w:val="21"/>
+          <w:szCs w:val="21"/>
+        </w:rPr>
+        <w:t>49.0%</w:t>
+      </w:r>
+    </w:p>
+    <w:p>
+      <w:pPr>
+        <w:pStyle w:val="HTML"/>
+        <w:shd w:val="clear" w:color="auto" w:fill="FFFFFF"/>
+        <w:wordWrap w:val="0"/>
+        <w:textAlignment w:val="baseline"/>
+        <w:rPr>
+          <w:rStyle w:val="ansi-red-fg"/>
+          <w:rFonts w:ascii="Courier New" w:hAnsi="Courier New" w:cs="Courier New"/>
+          <w:color w:val="E75C58"/>
+          <w:sz w:val="21"/>
+          <w:szCs w:val="21"/>
+        </w:rPr>
+      </w:pPr>
+      <w:r>
+        <w:rPr>
+          <w:rStyle w:val="ansi-red-fg"/>
+          <w:rFonts w:ascii="Courier New" w:hAnsi="Courier New" w:cs="Courier New"/>
+          <w:color w:val="E75C58"/>
+          <w:sz w:val="21"/>
+          <w:szCs w:val="21"/>
+        </w:rPr>
+        <w:t>他人受入率</w:t>
+      </w:r>
+      <w:r>
+        <w:rPr>
+          <w:rStyle w:val="ansi-red-fg"/>
+          <w:rFonts w:ascii="Courier New" w:hAnsi="Courier New" w:cs="Courier New"/>
+          <w:color w:val="E75C58"/>
+          <w:sz w:val="21"/>
+          <w:szCs w:val="21"/>
+        </w:rPr>
+        <w:t>51.0%</w:t>
+      </w:r>
+    </w:p>
+    <w:p>
+      <w:pPr>
+        <w:pStyle w:val="HTML"/>
+        <w:shd w:val="clear" w:color="auto" w:fill="FFFFFF"/>
+        <w:wordWrap w:val="0"/>
+        <w:textAlignment w:val="baseline"/>
+        <w:rPr>
+          <w:rStyle w:val="ansi-red-fg"/>
+          <w:rFonts w:ascii="Courier New" w:hAnsi="Courier New" w:cs="Courier New"/>
+          <w:color w:val="E75C58"/>
+          <w:sz w:val="21"/>
+          <w:szCs w:val="21"/>
+        </w:rPr>
+      </w:pPr>
+      <w:r>
+        <w:rPr>
+          <w:rStyle w:val="ansi-red-fg"/>
+          <w:rFonts w:ascii="Courier New" w:hAnsi="Courier New" w:cs="Courier New"/>
+          <w:color w:val="E75C58"/>
+          <w:sz w:val="21"/>
+          <w:szCs w:val="21"/>
+        </w:rPr>
+        <w:t>表の手だけで未学習の手を閾値未満で識別した割合</w:t>
+      </w:r>
+      <w:r>
+        <w:rPr>
+          <w:rStyle w:val="ansi-red-fg"/>
+          <w:rFonts w:ascii="Courier New" w:hAnsi="Courier New" w:cs="Courier New"/>
+          <w:color w:val="E75C58"/>
+          <w:sz w:val="21"/>
+          <w:szCs w:val="21"/>
+        </w:rPr>
+        <w:t>56.0%</w:t>
+      </w:r>
+    </w:p>
+    <w:p>
+      <w:pPr>
+        <w:pStyle w:val="HTML"/>
+        <w:shd w:val="clear" w:color="auto" w:fill="FFFFFF"/>
+        <w:wordWrap w:val="0"/>
+        <w:textAlignment w:val="baseline"/>
+        <w:rPr>
+          <w:rStyle w:val="ansi-red-fg"/>
+          <w:rFonts w:ascii="Courier New" w:hAnsi="Courier New" w:cs="Courier New"/>
+          <w:color w:val="E75C58"/>
+          <w:sz w:val="21"/>
+          <w:szCs w:val="21"/>
+        </w:rPr>
+      </w:pPr>
+      <w:r>
+        <w:rPr>
+          <w:rStyle w:val="ansi-red-fg"/>
+          <w:rFonts w:ascii="Courier New" w:hAnsi="Courier New" w:cs="Courier New"/>
+          <w:color w:val="E75C58"/>
+          <w:sz w:val="21"/>
+          <w:szCs w:val="21"/>
+        </w:rPr>
+        <w:t>表の手だけで未学習の手を閾値以上で識別した割合</w:t>
+      </w:r>
+      <w:r>
+        <w:rPr>
+          <w:rStyle w:val="ansi-red-fg"/>
+          <w:rFonts w:ascii="Courier New" w:hAnsi="Courier New" w:cs="Courier New"/>
+          <w:color w:val="E75C58"/>
+          <w:sz w:val="21"/>
+          <w:szCs w:val="21"/>
+        </w:rPr>
+        <w:t>44.0%</w:t>
+      </w:r>
+    </w:p>
+    <w:p>
+      <w:pPr>
+        <w:pStyle w:val="HTML"/>
+        <w:shd w:val="clear" w:color="auto" w:fill="FFFFFF"/>
+        <w:wordWrap w:val="0"/>
+        <w:textAlignment w:val="baseline"/>
+        <w:rPr>
+          <w:rStyle w:val="ansi-red-fg"/>
+          <w:rFonts w:ascii="Courier New" w:hAnsi="Courier New" w:cs="Courier New"/>
+          <w:color w:val="E75C58"/>
+          <w:sz w:val="21"/>
+          <w:szCs w:val="21"/>
+        </w:rPr>
+      </w:pPr>
+      <w:r>
+        <w:rPr>
+          <w:rStyle w:val="ansi-red-fg"/>
+          <w:rFonts w:ascii="Courier New" w:hAnsi="Courier New" w:cs="Courier New"/>
+          <w:color w:val="E75C58"/>
+          <w:sz w:val="21"/>
+          <w:szCs w:val="21"/>
+        </w:rPr>
+        <w:t>裏の手だけで未学習の手を閾値未満で識別した割合</w:t>
+      </w:r>
+      <w:r>
+        <w:rPr>
+          <w:rStyle w:val="ansi-red-fg"/>
+          <w:rFonts w:ascii="Courier New" w:hAnsi="Courier New" w:cs="Courier New"/>
+          <w:color w:val="E75C58"/>
+          <w:sz w:val="21"/>
+          <w:szCs w:val="21"/>
+        </w:rPr>
+        <w:t>42.0%</w:t>
+      </w:r>
+    </w:p>
+    <w:p>
+      <w:pPr>
+        <w:pStyle w:val="HTML"/>
+        <w:shd w:val="clear" w:color="auto" w:fill="FFFFFF"/>
+        <w:wordWrap w:val="0"/>
+        <w:textAlignment w:val="baseline"/>
+        <w:rPr>
+          <w:rStyle w:val="ansi-red-fg"/>
+          <w:rFonts w:ascii="Courier New" w:hAnsi="Courier New" w:cs="Courier New"/>
+          <w:color w:val="E75C58"/>
+          <w:sz w:val="21"/>
+          <w:szCs w:val="21"/>
+        </w:rPr>
+      </w:pPr>
+      <w:r>
+        <w:rPr>
+          <w:rStyle w:val="ansi-red-fg"/>
+          <w:rFonts w:ascii="Courier New" w:hAnsi="Courier New" w:cs="Courier New"/>
+          <w:color w:val="E75C58"/>
+          <w:sz w:val="21"/>
+          <w:szCs w:val="21"/>
+        </w:rPr>
+        <w:t>裏の手だけで未学習の手を閾値以上で識別した割合</w:t>
+      </w:r>
+      <w:r>
+        <w:rPr>
+          <w:rStyle w:val="ansi-red-fg"/>
+          <w:rFonts w:ascii="Courier New" w:hAnsi="Courier New" w:cs="Courier New"/>
+          <w:color w:val="E75C58"/>
+          <w:sz w:val="21"/>
+          <w:szCs w:val="21"/>
+        </w:rPr>
+        <w:t>58.0%</w:t>
+      </w:r>
+    </w:p>
+    <w:p>
+      <w:pPr>
+        <w:pStyle w:val="HTML"/>
+        <w:shd w:val="clear" w:color="auto" w:fill="FFFFFF"/>
+        <w:wordWrap w:val="0"/>
+        <w:textAlignment w:val="baseline"/>
+        <w:rPr>
+          <w:rStyle w:val="ansi-red-fg"/>
+          <w:rFonts w:ascii="Courier New" w:hAnsi="Courier New" w:cs="Courier New"/>
+          <w:color w:val="E75C58"/>
+          <w:sz w:val="21"/>
+          <w:szCs w:val="21"/>
+        </w:rPr>
+      </w:pPr>
+      <w:r>
+        <w:rPr>
+          <w:rStyle w:val="ansi-red-fg"/>
+          <w:rFonts w:ascii="Courier New" w:hAnsi="Courier New" w:cs="Courier New"/>
+          <w:color w:val="E75C58"/>
+          <w:sz w:val="21"/>
+          <w:szCs w:val="21"/>
+        </w:rPr>
+        <w:t>閾値以上の最大値は</w:t>
+      </w:r>
+      <w:r>
+        <w:rPr>
+          <w:rStyle w:val="ansi-red-fg"/>
+          <w:rFonts w:ascii="Courier New" w:hAnsi="Courier New" w:cs="Courier New"/>
+          <w:color w:val="E75C58"/>
+          <w:sz w:val="21"/>
+          <w:szCs w:val="21"/>
+        </w:rPr>
+        <w:t>99.99998807907104</w:t>
+      </w:r>
+    </w:p>
+    <w:p>
+      <w:pPr>
+        <w:pStyle w:val="HTML"/>
+        <w:shd w:val="clear" w:color="auto" w:fill="FFFFFF"/>
+        <w:wordWrap w:val="0"/>
+        <w:textAlignment w:val="baseline"/>
+        <w:rPr>
+          <w:rFonts w:ascii="Courier New" w:hAnsi="Courier New" w:cs="Courier New"/>
+          <w:color w:val="000000"/>
+          <w:sz w:val="21"/>
+          <w:szCs w:val="21"/>
+        </w:rPr>
+      </w:pPr>
+      <w:r>
+        <w:rPr>
+          <w:rStyle w:val="ansi-red-fg"/>
+          <w:rFonts w:ascii="Courier New" w:hAnsi="Courier New" w:cs="Courier New"/>
+          <w:color w:val="E75C58"/>
+          <w:sz w:val="21"/>
+          <w:szCs w:val="21"/>
+        </w:rPr>
+        <w:t>閾値以上の最小値は</w:t>
+      </w:r>
+      <w:r>
+        <w:rPr>
+          <w:rStyle w:val="ansi-red-fg"/>
+          <w:rFonts w:ascii="Courier New" w:hAnsi="Courier New" w:cs="Courier New"/>
+          <w:color w:val="E75C58"/>
+          <w:sz w:val="21"/>
+          <w:szCs w:val="21"/>
+        </w:rPr>
+        <w:t>99.91173148155212</w:t>
+      </w:r>
+    </w:p>
+    <w:p>
+      <w:pPr>
+        <w:pStyle w:val="HTML"/>
+        <w:shd w:val="clear" w:color="auto" w:fill="FFFFFF"/>
+        <w:wordWrap w:val="0"/>
+        <w:textAlignment w:val="baseline"/>
+        <w:rPr>
+          <w:rFonts w:ascii="Courier New" w:hAnsi="Courier New" w:cs="Courier New"/>
+          <w:color w:val="000000"/>
+          <w:sz w:val="21"/>
+          <w:szCs w:val="21"/>
+        </w:rPr>
+      </w:pPr>
+      <w:r>
+        <w:rPr>
+          <w:rFonts w:ascii="Courier New" w:hAnsi="Courier New" w:cs="Courier New"/>
+          <w:color w:val="000000"/>
+          <w:sz w:val="21"/>
+          <w:szCs w:val="21"/>
+        </w:rPr>
+        <w:t>-------------------------------------------------------------------</w:t>
+      </w:r>
+    </w:p>
+    <w:p>
+      <w:pPr>
+        <w:pStyle w:val="HTML"/>
+        <w:shd w:val="clear" w:color="auto" w:fill="FFFFFF"/>
+        <w:wordWrap w:val="0"/>
+        <w:textAlignment w:val="baseline"/>
+        <w:rPr>
+          <w:rFonts w:ascii="Courier New" w:hAnsi="Courier New" w:cs="Courier New"/>
+          <w:color w:val="000000"/>
+          <w:sz w:val="21"/>
+          <w:szCs w:val="21"/>
+        </w:rPr>
+      </w:pPr>
+      <w:r>
+        <w:rPr>
+          <w:rFonts w:ascii="Courier New" w:hAnsi="Courier New" w:cs="Courier New"/>
+          <w:color w:val="000000"/>
+          <w:sz w:val="21"/>
+          <w:szCs w:val="21"/>
+        </w:rPr>
+        <w:t>閾値以上で識別したテスト数</w:t>
+      </w:r>
+      <w:r>
+        <w:rPr>
+          <w:rFonts w:ascii="Courier New" w:hAnsi="Courier New" w:cs="Courier New"/>
+          <w:color w:val="000000"/>
+          <w:sz w:val="21"/>
+          <w:szCs w:val="21"/>
+        </w:rPr>
+        <w:t>399</w:t>
+      </w:r>
+    </w:p>
+    <w:p>
+      <w:pPr>
+        <w:pStyle w:val="HTML"/>
+        <w:shd w:val="clear" w:color="auto" w:fill="FFFFFF"/>
+        <w:wordWrap w:val="0"/>
+        <w:textAlignment w:val="baseline"/>
+        <w:rPr>
+          <w:rFonts w:ascii="Courier New" w:hAnsi="Courier New" w:cs="Courier New"/>
+          <w:color w:val="000000"/>
+          <w:sz w:val="21"/>
+          <w:szCs w:val="21"/>
+        </w:rPr>
+      </w:pPr>
+      <w:r>
+        <w:rPr>
+          <w:rFonts w:ascii="Courier New" w:hAnsi="Courier New" w:cs="Courier New"/>
+          <w:color w:val="000000"/>
+          <w:sz w:val="21"/>
+          <w:szCs w:val="21"/>
+        </w:rPr>
+        <w:t>閾値未満で識別したテスト数</w:t>
+      </w:r>
+      <w:r>
+        <w:rPr>
+          <w:rFonts w:ascii="Courier New" w:hAnsi="Courier New" w:cs="Courier New"/>
+          <w:color w:val="000000"/>
+          <w:sz w:val="21"/>
+          <w:szCs w:val="21"/>
+        </w:rPr>
+        <w:t>1</w:t>
+      </w:r>
+    </w:p>
+    <w:p>
+      <w:pPr>
+        <w:pStyle w:val="HTML"/>
+        <w:shd w:val="clear" w:color="auto" w:fill="FFFFFF"/>
+        <w:wordWrap w:val="0"/>
+        <w:textAlignment w:val="baseline"/>
+        <w:rPr>
+          <w:rFonts w:ascii="Courier New" w:hAnsi="Courier New" w:cs="Courier New"/>
+          <w:color w:val="000000"/>
+          <w:sz w:val="21"/>
+          <w:szCs w:val="21"/>
+        </w:rPr>
+      </w:pPr>
+      <w:r>
+        <w:rPr>
+          <w:rFonts w:ascii="Courier New" w:hAnsi="Courier New" w:cs="Courier New"/>
+          <w:color w:val="000000"/>
+          <w:sz w:val="21"/>
+          <w:szCs w:val="21"/>
+        </w:rPr>
+        <w:t>表の手だけで閾値未満で識別したテスト数</w:t>
+      </w:r>
+      <w:r>
+        <w:rPr>
+          <w:rFonts w:ascii="Courier New" w:hAnsi="Courier New" w:cs="Courier New"/>
+          <w:color w:val="000000"/>
+          <w:sz w:val="21"/>
+          <w:szCs w:val="21"/>
+        </w:rPr>
+        <w:t>0</w:t>
+      </w:r>
+    </w:p>
+    <w:p>
+      <w:pPr>
+        <w:pStyle w:val="HTML"/>
+        <w:shd w:val="clear" w:color="auto" w:fill="FFFFFF"/>
+        <w:wordWrap w:val="0"/>
+        <w:textAlignment w:val="baseline"/>
+        <w:rPr>
+          <w:rFonts w:ascii="Courier New" w:hAnsi="Courier New" w:cs="Courier New"/>
+          <w:color w:val="000000"/>
+          <w:sz w:val="21"/>
+          <w:szCs w:val="21"/>
+        </w:rPr>
+      </w:pPr>
+      <w:r>
+        <w:rPr>
+          <w:rFonts w:ascii="Courier New" w:hAnsi="Courier New" w:cs="Courier New"/>
+          <w:color w:val="000000"/>
+          <w:sz w:val="21"/>
+          <w:szCs w:val="21"/>
+        </w:rPr>
+        <w:t>裏の手だけで閾値未満で識別したテスト数</w:t>
+      </w:r>
+      <w:r>
+        <w:rPr>
+          <w:rFonts w:ascii="Courier New" w:hAnsi="Courier New" w:cs="Courier New"/>
+          <w:color w:val="000000"/>
+          <w:sz w:val="21"/>
+          <w:szCs w:val="21"/>
+        </w:rPr>
+        <w:t>1</w:t>
+      </w:r>
+    </w:p>
+    <w:p>
+      <w:pPr>
+        <w:pStyle w:val="HTML"/>
+        <w:shd w:val="clear" w:color="auto" w:fill="FFFFFF"/>
+        <w:wordWrap w:val="0"/>
+        <w:textAlignment w:val="baseline"/>
+        <w:rPr>
+          <w:rFonts w:ascii="Courier New" w:hAnsi="Courier New" w:cs="Courier New"/>
+          <w:color w:val="000000"/>
+          <w:sz w:val="21"/>
+          <w:szCs w:val="21"/>
+        </w:rPr>
+      </w:pPr>
+      <w:r>
+        <w:rPr>
+          <w:rFonts w:ascii="Courier New" w:hAnsi="Courier New" w:cs="Courier New"/>
+          <w:color w:val="000000"/>
+          <w:sz w:val="21"/>
+          <w:szCs w:val="21"/>
+        </w:rPr>
+        <w:t>================================================</w:t>
+      </w:r>
+    </w:p>
+    <w:p>
+      <w:pPr>
+        <w:pStyle w:val="HTML"/>
+        <w:shd w:val="clear" w:color="auto" w:fill="FFFFFF"/>
+        <w:wordWrap w:val="0"/>
+        <w:textAlignment w:val="baseline"/>
+        <w:rPr>
+          <w:rFonts w:ascii="Courier New" w:hAnsi="Courier New" w:cs="Courier New"/>
+          <w:color w:val="000000"/>
+          <w:sz w:val="21"/>
+          <w:szCs w:val="21"/>
+        </w:rPr>
+      </w:pPr>
+      <w:r>
+        <w:rPr>
+          <w:rFonts w:ascii="Courier New" w:hAnsi="Courier New" w:cs="Courier New"/>
+          <w:color w:val="000000"/>
+          <w:sz w:val="21"/>
+          <w:szCs w:val="21"/>
+        </w:rPr>
+        <w:t>本人拒否率</w:t>
+      </w:r>
+      <w:r>
+        <w:rPr>
+          <w:rFonts w:ascii="Courier New" w:hAnsi="Courier New" w:cs="Courier New"/>
+          <w:color w:val="000000"/>
+          <w:sz w:val="21"/>
+          <w:szCs w:val="21"/>
+        </w:rPr>
+        <w:t>0.25%</w:t>
+      </w:r>
+    </w:p>
+    <w:p>
+      <w:pPr>
+        <w:pStyle w:val="HTML"/>
+        <w:shd w:val="clear" w:color="auto" w:fill="FFFFFF"/>
+        <w:wordWrap w:val="0"/>
+        <w:textAlignment w:val="baseline"/>
+        <w:rPr>
+          <w:rFonts w:ascii="Courier New" w:hAnsi="Courier New" w:cs="Courier New"/>
+          <w:color w:val="000000"/>
+          <w:sz w:val="21"/>
+          <w:szCs w:val="21"/>
+        </w:rPr>
+      </w:pPr>
+      <w:r>
+        <w:rPr>
+          <w:rFonts w:ascii="Courier New" w:hAnsi="Courier New" w:cs="Courier New"/>
+          <w:color w:val="000000"/>
+          <w:sz w:val="21"/>
+          <w:szCs w:val="21"/>
+        </w:rPr>
+        <w:t>本人受入率</w:t>
+      </w:r>
+      <w:r>
+        <w:rPr>
+          <w:rFonts w:ascii="Courier New" w:hAnsi="Courier New" w:cs="Courier New"/>
+          <w:color w:val="000000"/>
+          <w:sz w:val="21"/>
+          <w:szCs w:val="21"/>
+        </w:rPr>
+        <w:t>99.75%</w:t>
+      </w:r>
+    </w:p>
+    <w:p>
+      <w:pPr>
+        <w:pStyle w:val="HTML"/>
+        <w:shd w:val="clear" w:color="auto" w:fill="FFFFFF"/>
+        <w:wordWrap w:val="0"/>
+        <w:textAlignment w:val="baseline"/>
+        <w:rPr>
+          <w:rFonts w:ascii="Courier New" w:hAnsi="Courier New" w:cs="Courier New"/>
+          <w:color w:val="000000"/>
+          <w:sz w:val="21"/>
+          <w:szCs w:val="21"/>
+        </w:rPr>
+      </w:pPr>
+      <w:r>
+        <w:rPr>
+          <w:rFonts w:ascii="Courier New" w:hAnsi="Courier New" w:cs="Courier New"/>
+          <w:color w:val="000000"/>
+          <w:sz w:val="21"/>
+          <w:szCs w:val="21"/>
+        </w:rPr>
+        <w:t>表の手だけを閾値未満で識別した割合</w:t>
+      </w:r>
+      <w:r>
+        <w:rPr>
+          <w:rFonts w:ascii="Courier New" w:hAnsi="Courier New" w:cs="Courier New"/>
+          <w:color w:val="000000"/>
+          <w:sz w:val="21"/>
+          <w:szCs w:val="21"/>
+        </w:rPr>
+        <w:t>0.0%</w:t>
+      </w:r>
+    </w:p>
+    <w:p>
+      <w:pPr>
+        <w:pStyle w:val="HTML"/>
+        <w:shd w:val="clear" w:color="auto" w:fill="FFFFFF"/>
+        <w:wordWrap w:val="0"/>
+        <w:textAlignment w:val="baseline"/>
+        <w:rPr>
+          <w:rFonts w:ascii="Courier New" w:hAnsi="Courier New" w:cs="Courier New"/>
+          <w:color w:val="000000"/>
+          <w:sz w:val="21"/>
+          <w:szCs w:val="21"/>
+        </w:rPr>
+      </w:pPr>
+      <w:r>
+        <w:rPr>
+          <w:rFonts w:ascii="Courier New" w:hAnsi="Courier New" w:cs="Courier New"/>
+          <w:color w:val="000000"/>
+          <w:sz w:val="21"/>
+          <w:szCs w:val="21"/>
+        </w:rPr>
+        <w:t>表の手だけを閾値以上で識別した割合</w:t>
+      </w:r>
+      <w:r>
+        <w:rPr>
+          <w:rFonts w:ascii="Courier New" w:hAnsi="Courier New" w:cs="Courier New"/>
+          <w:color w:val="000000"/>
+          <w:sz w:val="21"/>
+          <w:szCs w:val="21"/>
+        </w:rPr>
+        <w:t>100.0%</w:t>
+      </w:r>
+    </w:p>
+    <w:p>
+      <w:pPr>
+        <w:pStyle w:val="HTML"/>
+        <w:shd w:val="clear" w:color="auto" w:fill="FFFFFF"/>
+        <w:wordWrap w:val="0"/>
+        <w:textAlignment w:val="baseline"/>
+        <w:rPr>
+          <w:rFonts w:ascii="Courier New" w:hAnsi="Courier New" w:cs="Courier New"/>
+          <w:color w:val="000000"/>
+          <w:sz w:val="21"/>
+          <w:szCs w:val="21"/>
+        </w:rPr>
+      </w:pPr>
+      <w:r>
+        <w:rPr>
+          <w:rFonts w:ascii="Courier New" w:hAnsi="Courier New" w:cs="Courier New"/>
+          <w:color w:val="000000"/>
+          <w:sz w:val="21"/>
+          <w:szCs w:val="21"/>
+        </w:rPr>
+        <w:t>裏の手だけを閾値未満で識別した割合</w:t>
+      </w:r>
+      <w:r>
+        <w:rPr>
+          <w:rFonts w:ascii="Courier New" w:hAnsi="Courier New" w:cs="Courier New"/>
+          <w:color w:val="000000"/>
+          <w:sz w:val="21"/>
+          <w:szCs w:val="21"/>
+        </w:rPr>
+        <w:t>0.5%</w:t>
+      </w:r>
+    </w:p>
+    <w:p>
+      <w:pPr>
+        <w:pStyle w:val="HTML"/>
+        <w:shd w:val="clear" w:color="auto" w:fill="FFFFFF"/>
+        <w:wordWrap w:val="0"/>
+        <w:textAlignment w:val="baseline"/>
+        <w:rPr>
+          <w:rFonts w:ascii="Courier New" w:hAnsi="Courier New" w:cs="Courier New"/>
+          <w:color w:val="000000"/>
+          <w:sz w:val="21"/>
+          <w:szCs w:val="21"/>
+        </w:rPr>
+      </w:pPr>
+      <w:r>
+        <w:rPr>
+          <w:rFonts w:ascii="Courier New" w:hAnsi="Courier New" w:cs="Courier New"/>
+          <w:color w:val="000000"/>
+          <w:sz w:val="21"/>
+          <w:szCs w:val="21"/>
+        </w:rPr>
+        <w:t>裏の手だけを閾値以上で識別した割合</w:t>
+      </w:r>
+      <w:r>
+        <w:rPr>
+          <w:rFonts w:ascii="Courier New" w:hAnsi="Courier New" w:cs="Courier New"/>
+          <w:color w:val="000000"/>
+          <w:sz w:val="21"/>
+          <w:szCs w:val="21"/>
+        </w:rPr>
+        <w:t>99.5%</w:t>
+      </w:r>
+    </w:p>
+    <w:p>
+      <w:pPr>
+        <w:pStyle w:val="HTML"/>
+        <w:shd w:val="clear" w:color="auto" w:fill="FFFFFF"/>
+        <w:wordWrap w:val="0"/>
+        <w:textAlignment w:val="baseline"/>
+        <w:rPr>
+          <w:rFonts w:ascii="Courier New" w:hAnsi="Courier New" w:cs="Courier New"/>
+          <w:color w:val="000000"/>
+          <w:sz w:val="21"/>
+          <w:szCs w:val="21"/>
+        </w:rPr>
+      </w:pPr>
+      <w:r>
+        <w:rPr>
+          <w:rFonts w:ascii="Courier New" w:hAnsi="Courier New" w:cs="Courier New"/>
+          <w:color w:val="000000"/>
+          <w:sz w:val="21"/>
+          <w:szCs w:val="21"/>
+        </w:rPr>
+        <w:t>閾値以上の最大値は</w:t>
+      </w:r>
+      <w:r>
+        <w:rPr>
+          <w:rFonts w:ascii="Courier New" w:hAnsi="Courier New" w:cs="Courier New"/>
+          <w:color w:val="000000"/>
+          <w:sz w:val="21"/>
+          <w:szCs w:val="21"/>
+        </w:rPr>
+        <w:t>99.99998807907104</w:t>
+      </w:r>
+    </w:p>
+    <w:p>
+      <w:pPr>
+        <w:pStyle w:val="HTML"/>
+        <w:shd w:val="clear" w:color="auto" w:fill="FFFFFF"/>
+        <w:wordWrap w:val="0"/>
+        <w:textAlignment w:val="baseline"/>
+        <w:rPr>
+          <w:rFonts w:ascii="Courier New" w:hAnsi="Courier New" w:cs="Courier New"/>
+          <w:color w:val="000000"/>
+          <w:sz w:val="21"/>
+          <w:szCs w:val="21"/>
+        </w:rPr>
+      </w:pPr>
+      <w:r>
+        <w:rPr>
+          <w:rFonts w:ascii="Courier New" w:hAnsi="Courier New" w:cs="Courier New"/>
+          <w:color w:val="000000"/>
+          <w:sz w:val="21"/>
+          <w:szCs w:val="21"/>
+        </w:rPr>
+        <w:t>閾値以上の最小値は</w:t>
+      </w:r>
+      <w:r>
+        <w:rPr>
+          <w:rFonts w:ascii="Courier New" w:hAnsi="Courier New" w:cs="Courier New"/>
+          <w:color w:val="000000"/>
+          <w:sz w:val="21"/>
+          <w:szCs w:val="21"/>
+        </w:rPr>
+        <w:t>99.97947812080383</w:t>
+      </w:r>
+    </w:p>
+    <w:p>
+      <w:pPr>
+        <w:pStyle w:val="HTML"/>
+        <w:shd w:val="clear" w:color="auto" w:fill="FFFFFF"/>
+        <w:wordWrap w:val="0"/>
+        <w:textAlignment w:val="baseline"/>
+        <w:rPr>
+          <w:rFonts w:ascii="Courier New" w:hAnsi="Courier New" w:cs="Courier New"/>
+          <w:color w:val="000000"/>
+          <w:sz w:val="21"/>
+          <w:szCs w:val="21"/>
+        </w:rPr>
+      </w:pPr>
+      <w:r>
+        <w:rPr>
+          <w:rFonts w:ascii="Courier New" w:hAnsi="Courier New" w:cs="Courier New"/>
+          <w:color w:val="000000"/>
+          <w:sz w:val="21"/>
+          <w:szCs w:val="21"/>
+        </w:rPr>
+        <w:t>[]</w:t>
+      </w:r>
+    </w:p>
+    <w:p>
+      <w:pPr>
+        <w:pStyle w:val="HTML"/>
+        <w:shd w:val="clear" w:color="auto" w:fill="FFFFFF"/>
+        <w:wordWrap w:val="0"/>
+        <w:textAlignment w:val="baseline"/>
+        <w:rPr>
+          <w:rFonts w:ascii="Courier New" w:hAnsi="Courier New" w:cs="Courier New"/>
+          <w:color w:val="000000"/>
+          <w:sz w:val="21"/>
+          <w:szCs w:val="21"/>
+        </w:rPr>
+      </w:pPr>
+      <w:r>
+        <w:rPr>
+          <w:rFonts w:ascii="Courier New" w:hAnsi="Courier New" w:cs="Courier New"/>
+          <w:color w:val="000000"/>
+          <w:sz w:val="21"/>
+          <w:szCs w:val="21"/>
+        </w:rPr>
+        <w:t>全体の他人受入率は</w:t>
+      </w:r>
+      <w:r>
+        <w:rPr>
+          <w:rFonts w:ascii="Courier New" w:hAnsi="Courier New" w:cs="Courier New"/>
+          <w:color w:val="000000"/>
+          <w:sz w:val="21"/>
+          <w:szCs w:val="21"/>
+        </w:rPr>
+        <w:t>17.0%</w:t>
+      </w:r>
+    </w:p>
+    <w:p>
+      <w:pPr>
+        <w:pStyle w:val="HTML"/>
+        <w:shd w:val="clear" w:color="auto" w:fill="FFFFFF"/>
+        <w:wordWrap w:val="0"/>
+        <w:textAlignment w:val="baseline"/>
+        <w:rPr>
+          <w:rFonts w:ascii="Courier New" w:hAnsi="Courier New" w:cs="Courier New"/>
+          <w:color w:val="000000"/>
+          <w:sz w:val="21"/>
+          <w:szCs w:val="21"/>
+        </w:rPr>
+      </w:pPr>
+      <w:r>
+        <w:rPr>
+          <w:rFonts w:ascii="Courier New" w:hAnsi="Courier New" w:cs="Courier New"/>
+          <w:color w:val="000000"/>
+          <w:sz w:val="21"/>
+          <w:szCs w:val="21"/>
+        </w:rPr>
+        <w:t>102</w:t>
+      </w:r>
+    </w:p>
+    <w:p>
+      <w:pPr>
+        <w:pStyle w:val="HTML"/>
+        <w:shd w:val="clear" w:color="auto" w:fill="FFFFFF"/>
+        <w:wordWrap w:val="0"/>
+        <w:textAlignment w:val="baseline"/>
+        <w:rPr>
           <w:rFonts w:ascii="Courier New" w:hAnsi="Courier New" w:cs="Courier New" w:hint="eastAsia"/>
           <w:color w:val="000000"/>
           <w:sz w:val="21"/>
@@ -57053,7 +59927,7 @@
           <w:sz w:val="21"/>
           <w:szCs w:val="21"/>
         </w:rPr>
-        <w:t>Wall time: 4h 55min 31s</w:t>
+        <w:t>0</w:t>
       </w:r>
     </w:p>
     <w:p>
@@ -57061,54 +59935,1026 @@
         <w:rPr>
           <w:rFonts w:hint="eastAsia"/>
         </w:rPr>
-        <w:t>閾値99.9の場合</w:t>
-      </w:r>
-    </w:p>
-    <w:p>
+        <w:t>閾値99.</w:t>
+      </w:r>
+      <w:r>
+        <w:t>99999</w:t>
+      </w:r>
       <w:r>
         <w:rPr>
           <w:rFonts w:hint="eastAsia"/>
         </w:rPr>
-        <w:t>閾値99.</w:t>
-      </w:r>
-      <w:r>
-        <w:t>99999</w:t>
-      </w:r>
+        <w:t>の場合</w:t>
+      </w:r>
+    </w:p>
+    <w:p>
+      <w:pPr>
+        <w:pStyle w:val="HTML"/>
+        <w:shd w:val="clear" w:color="auto" w:fill="FFFFFF"/>
+        <w:wordWrap w:val="0"/>
+        <w:textAlignment w:val="baseline"/>
+        <w:rPr>
+          <w:rStyle w:val="ansi-red-fg"/>
+          <w:rFonts w:ascii="Courier New" w:hAnsi="Courier New" w:cs="Courier New"/>
+          <w:color w:val="E75C58"/>
+          <w:sz w:val="21"/>
+          <w:szCs w:val="21"/>
+        </w:rPr>
+      </w:pPr>
+      <w:r>
+        <w:rPr>
+          <w:rStyle w:val="ansi-red-fg"/>
+          <w:rFonts w:ascii="Courier New" w:hAnsi="Courier New" w:cs="Courier New"/>
+          <w:color w:val="E75C58"/>
+          <w:sz w:val="21"/>
+          <w:szCs w:val="21"/>
+        </w:rPr>
+        <w:t>他人受入に用いる個数</w:t>
+      </w:r>
+      <w:r>
+        <w:rPr>
+          <w:rStyle w:val="ansi-red-fg"/>
+          <w:rFonts w:ascii="Courier New" w:hAnsi="Courier New" w:cs="Courier New"/>
+          <w:color w:val="E75C58"/>
+          <w:sz w:val="21"/>
+          <w:szCs w:val="21"/>
+        </w:rPr>
+        <w:t>46</w:t>
+      </w:r>
+    </w:p>
+    <w:p>
+      <w:pPr>
+        <w:pStyle w:val="HTML"/>
+        <w:shd w:val="clear" w:color="auto" w:fill="FFFFFF"/>
+        <w:wordWrap w:val="0"/>
+        <w:textAlignment w:val="baseline"/>
+        <w:rPr>
+          <w:rStyle w:val="ansi-red-fg"/>
+          <w:rFonts w:ascii="Courier New" w:hAnsi="Courier New" w:cs="Courier New"/>
+          <w:color w:val="E75C58"/>
+          <w:sz w:val="21"/>
+          <w:szCs w:val="21"/>
+        </w:rPr>
+      </w:pPr>
+      <w:r>
+        <w:rPr>
+          <w:rStyle w:val="ansi-red-fg"/>
+          <w:rFonts w:ascii="Courier New" w:hAnsi="Courier New" w:cs="Courier New"/>
+          <w:color w:val="E75C58"/>
+          <w:sz w:val="21"/>
+          <w:szCs w:val="21"/>
+        </w:rPr>
+        <w:t>閾値未満で識別したテスト数</w:t>
+      </w:r>
+      <w:r>
+        <w:rPr>
+          <w:rStyle w:val="ansi-red-fg"/>
+          <w:rFonts w:ascii="Courier New" w:hAnsi="Courier New" w:cs="Courier New"/>
+          <w:color w:val="E75C58"/>
+          <w:sz w:val="21"/>
+          <w:szCs w:val="21"/>
+        </w:rPr>
+        <w:t>154</w:t>
+      </w:r>
+    </w:p>
+    <w:p>
+      <w:pPr>
+        <w:pStyle w:val="HTML"/>
+        <w:shd w:val="clear" w:color="auto" w:fill="FFFFFF"/>
+        <w:wordWrap w:val="0"/>
+        <w:textAlignment w:val="baseline"/>
+        <w:rPr>
+          <w:rStyle w:val="ansi-red-fg"/>
+          <w:rFonts w:ascii="Courier New" w:hAnsi="Courier New" w:cs="Courier New"/>
+          <w:color w:val="E75C58"/>
+          <w:sz w:val="21"/>
+          <w:szCs w:val="21"/>
+        </w:rPr>
+      </w:pPr>
+      <w:r>
+        <w:rPr>
+          <w:rStyle w:val="ansi-red-fg"/>
+          <w:rFonts w:ascii="Courier New" w:hAnsi="Courier New" w:cs="Courier New"/>
+          <w:color w:val="E75C58"/>
+          <w:sz w:val="21"/>
+          <w:szCs w:val="21"/>
+        </w:rPr>
+        <w:t>表の手だけで閾値未満で識別したテスト数</w:t>
+      </w:r>
+      <w:r>
+        <w:rPr>
+          <w:rStyle w:val="ansi-red-fg"/>
+          <w:rFonts w:ascii="Courier New" w:hAnsi="Courier New" w:cs="Courier New"/>
+          <w:color w:val="E75C58"/>
+          <w:sz w:val="21"/>
+          <w:szCs w:val="21"/>
+        </w:rPr>
+        <w:t>79</w:t>
+      </w:r>
+    </w:p>
+    <w:p>
+      <w:pPr>
+        <w:pStyle w:val="HTML"/>
+        <w:shd w:val="clear" w:color="auto" w:fill="FFFFFF"/>
+        <w:wordWrap w:val="0"/>
+        <w:textAlignment w:val="baseline"/>
+        <w:rPr>
+          <w:rStyle w:val="ansi-red-fg"/>
+          <w:rFonts w:ascii="Courier New" w:hAnsi="Courier New" w:cs="Courier New"/>
+          <w:color w:val="E75C58"/>
+          <w:sz w:val="21"/>
+          <w:szCs w:val="21"/>
+        </w:rPr>
+      </w:pPr>
+      <w:r>
+        <w:rPr>
+          <w:rStyle w:val="ansi-red-fg"/>
+          <w:rFonts w:ascii="Courier New" w:hAnsi="Courier New" w:cs="Courier New"/>
+          <w:color w:val="E75C58"/>
+          <w:sz w:val="21"/>
+          <w:szCs w:val="21"/>
+        </w:rPr>
+        <w:t>裏の手だけで閾値未満で識別したテスト数</w:t>
+      </w:r>
+      <w:r>
+        <w:rPr>
+          <w:rStyle w:val="ansi-red-fg"/>
+          <w:rFonts w:ascii="Courier New" w:hAnsi="Courier New" w:cs="Courier New"/>
+          <w:color w:val="E75C58"/>
+          <w:sz w:val="21"/>
+          <w:szCs w:val="21"/>
+        </w:rPr>
+        <w:t>75</w:t>
+      </w:r>
+    </w:p>
+    <w:p>
+      <w:pPr>
+        <w:pStyle w:val="HTML"/>
+        <w:shd w:val="clear" w:color="auto" w:fill="FFFFFF"/>
+        <w:wordWrap w:val="0"/>
+        <w:textAlignment w:val="baseline"/>
+        <w:rPr>
+          <w:rStyle w:val="ansi-red-fg"/>
+          <w:rFonts w:ascii="Courier New" w:hAnsi="Courier New" w:cs="Courier New"/>
+          <w:color w:val="E75C58"/>
+          <w:sz w:val="21"/>
+          <w:szCs w:val="21"/>
+        </w:rPr>
+      </w:pPr>
+      <w:r>
+        <w:rPr>
+          <w:rStyle w:val="ansi-red-fg"/>
+          <w:rFonts w:ascii="Courier New" w:hAnsi="Courier New" w:cs="Courier New"/>
+          <w:color w:val="E75C58"/>
+          <w:sz w:val="21"/>
+          <w:szCs w:val="21"/>
+        </w:rPr>
+        <w:t>================================================</w:t>
+      </w:r>
+    </w:p>
+    <w:p>
+      <w:pPr>
+        <w:pStyle w:val="HTML"/>
+        <w:shd w:val="clear" w:color="auto" w:fill="FFFFFF"/>
+        <w:wordWrap w:val="0"/>
+        <w:textAlignment w:val="baseline"/>
+        <w:rPr>
+          <w:rStyle w:val="ansi-red-fg"/>
+          <w:rFonts w:ascii="Courier New" w:hAnsi="Courier New" w:cs="Courier New"/>
+          <w:color w:val="E75C58"/>
+          <w:sz w:val="21"/>
+          <w:szCs w:val="21"/>
+        </w:rPr>
+      </w:pPr>
+      <w:r>
+        <w:rPr>
+          <w:rStyle w:val="ansi-red-fg"/>
+          <w:rFonts w:ascii="Courier New" w:hAnsi="Courier New" w:cs="Courier New"/>
+          <w:color w:val="E75C58"/>
+          <w:sz w:val="21"/>
+          <w:szCs w:val="21"/>
+        </w:rPr>
+        <w:lastRenderedPageBreak/>
+        <w:t>他人拒否率</w:t>
+      </w:r>
+      <w:r>
+        <w:rPr>
+          <w:rStyle w:val="ansi-red-fg"/>
+          <w:rFonts w:ascii="Courier New" w:hAnsi="Courier New" w:cs="Courier New"/>
+          <w:color w:val="E75C58"/>
+          <w:sz w:val="21"/>
+          <w:szCs w:val="21"/>
+        </w:rPr>
+        <w:t>77.0%</w:t>
+      </w:r>
+    </w:p>
+    <w:p>
+      <w:pPr>
+        <w:pStyle w:val="HTML"/>
+        <w:shd w:val="clear" w:color="auto" w:fill="FFFFFF"/>
+        <w:wordWrap w:val="0"/>
+        <w:textAlignment w:val="baseline"/>
+        <w:rPr>
+          <w:rStyle w:val="ansi-red-fg"/>
+          <w:rFonts w:ascii="Courier New" w:hAnsi="Courier New" w:cs="Courier New"/>
+          <w:color w:val="E75C58"/>
+          <w:sz w:val="21"/>
+          <w:szCs w:val="21"/>
+        </w:rPr>
+      </w:pPr>
+      <w:r>
+        <w:rPr>
+          <w:rStyle w:val="ansi-red-fg"/>
+          <w:rFonts w:ascii="Courier New" w:hAnsi="Courier New" w:cs="Courier New"/>
+          <w:color w:val="E75C58"/>
+          <w:sz w:val="21"/>
+          <w:szCs w:val="21"/>
+        </w:rPr>
+        <w:t>他人受入率</w:t>
+      </w:r>
+      <w:r>
+        <w:rPr>
+          <w:rStyle w:val="ansi-red-fg"/>
+          <w:rFonts w:ascii="Courier New" w:hAnsi="Courier New" w:cs="Courier New"/>
+          <w:color w:val="E75C58"/>
+          <w:sz w:val="21"/>
+          <w:szCs w:val="21"/>
+        </w:rPr>
+        <w:t>23.0%</w:t>
+      </w:r>
+    </w:p>
+    <w:p>
+      <w:pPr>
+        <w:pStyle w:val="HTML"/>
+        <w:shd w:val="clear" w:color="auto" w:fill="FFFFFF"/>
+        <w:wordWrap w:val="0"/>
+        <w:textAlignment w:val="baseline"/>
+        <w:rPr>
+          <w:rStyle w:val="ansi-red-fg"/>
+          <w:rFonts w:ascii="Courier New" w:hAnsi="Courier New" w:cs="Courier New"/>
+          <w:color w:val="E75C58"/>
+          <w:sz w:val="21"/>
+          <w:szCs w:val="21"/>
+        </w:rPr>
+      </w:pPr>
+      <w:r>
+        <w:rPr>
+          <w:rStyle w:val="ansi-red-fg"/>
+          <w:rFonts w:ascii="Courier New" w:hAnsi="Courier New" w:cs="Courier New"/>
+          <w:color w:val="E75C58"/>
+          <w:sz w:val="21"/>
+          <w:szCs w:val="21"/>
+        </w:rPr>
+        <w:t>表の手だけで未学習の手を閾値未満で識別した割合</w:t>
+      </w:r>
+      <w:r>
+        <w:rPr>
+          <w:rStyle w:val="ansi-red-fg"/>
+          <w:rFonts w:ascii="Courier New" w:hAnsi="Courier New" w:cs="Courier New"/>
+          <w:color w:val="E75C58"/>
+          <w:sz w:val="21"/>
+          <w:szCs w:val="21"/>
+        </w:rPr>
+        <w:t>79.0%</w:t>
+      </w:r>
+    </w:p>
+    <w:p>
+      <w:pPr>
+        <w:pStyle w:val="HTML"/>
+        <w:shd w:val="clear" w:color="auto" w:fill="FFFFFF"/>
+        <w:wordWrap w:val="0"/>
+        <w:textAlignment w:val="baseline"/>
+        <w:rPr>
+          <w:rStyle w:val="ansi-red-fg"/>
+          <w:rFonts w:ascii="Courier New" w:hAnsi="Courier New" w:cs="Courier New"/>
+          <w:color w:val="E75C58"/>
+          <w:sz w:val="21"/>
+          <w:szCs w:val="21"/>
+        </w:rPr>
+      </w:pPr>
+      <w:r>
+        <w:rPr>
+          <w:rStyle w:val="ansi-red-fg"/>
+          <w:rFonts w:ascii="Courier New" w:hAnsi="Courier New" w:cs="Courier New"/>
+          <w:color w:val="E75C58"/>
+          <w:sz w:val="21"/>
+          <w:szCs w:val="21"/>
+        </w:rPr>
+        <w:t>表の手だけで未学習の手を閾値以上で識別した割合</w:t>
+      </w:r>
+      <w:r>
+        <w:rPr>
+          <w:rStyle w:val="ansi-red-fg"/>
+          <w:rFonts w:ascii="Courier New" w:hAnsi="Courier New" w:cs="Courier New"/>
+          <w:color w:val="E75C58"/>
+          <w:sz w:val="21"/>
+          <w:szCs w:val="21"/>
+        </w:rPr>
+        <w:t>21.0%</w:t>
+      </w:r>
+    </w:p>
+    <w:p>
+      <w:pPr>
+        <w:pStyle w:val="HTML"/>
+        <w:shd w:val="clear" w:color="auto" w:fill="FFFFFF"/>
+        <w:wordWrap w:val="0"/>
+        <w:textAlignment w:val="baseline"/>
+        <w:rPr>
+          <w:rStyle w:val="ansi-red-fg"/>
+          <w:rFonts w:ascii="Courier New" w:hAnsi="Courier New" w:cs="Courier New"/>
+          <w:color w:val="E75C58"/>
+          <w:sz w:val="21"/>
+          <w:szCs w:val="21"/>
+        </w:rPr>
+      </w:pPr>
+      <w:r>
+        <w:rPr>
+          <w:rStyle w:val="ansi-red-fg"/>
+          <w:rFonts w:ascii="Courier New" w:hAnsi="Courier New" w:cs="Courier New"/>
+          <w:color w:val="E75C58"/>
+          <w:sz w:val="21"/>
+          <w:szCs w:val="21"/>
+        </w:rPr>
+        <w:t>裏の手だけで未学習の手を閾値未満で識別した割合</w:t>
+      </w:r>
+      <w:r>
+        <w:rPr>
+          <w:rStyle w:val="ansi-red-fg"/>
+          <w:rFonts w:ascii="Courier New" w:hAnsi="Courier New" w:cs="Courier New"/>
+          <w:color w:val="E75C58"/>
+          <w:sz w:val="21"/>
+          <w:szCs w:val="21"/>
+        </w:rPr>
+        <w:t>75.0%</w:t>
+      </w:r>
+    </w:p>
+    <w:p>
+      <w:pPr>
+        <w:pStyle w:val="HTML"/>
+        <w:shd w:val="clear" w:color="auto" w:fill="FFFFFF"/>
+        <w:wordWrap w:val="0"/>
+        <w:textAlignment w:val="baseline"/>
+        <w:rPr>
+          <w:rStyle w:val="ansi-red-fg"/>
+          <w:rFonts w:ascii="Courier New" w:hAnsi="Courier New" w:cs="Courier New"/>
+          <w:color w:val="E75C58"/>
+          <w:sz w:val="21"/>
+          <w:szCs w:val="21"/>
+        </w:rPr>
+      </w:pPr>
+      <w:r>
+        <w:rPr>
+          <w:rStyle w:val="ansi-red-fg"/>
+          <w:rFonts w:ascii="Courier New" w:hAnsi="Courier New" w:cs="Courier New"/>
+          <w:color w:val="E75C58"/>
+          <w:sz w:val="21"/>
+          <w:szCs w:val="21"/>
+        </w:rPr>
+        <w:t>裏の手だけで未学習の手を閾値以上で識別した割合</w:t>
+      </w:r>
+      <w:r>
+        <w:rPr>
+          <w:rStyle w:val="ansi-red-fg"/>
+          <w:rFonts w:ascii="Courier New" w:hAnsi="Courier New" w:cs="Courier New"/>
+          <w:color w:val="E75C58"/>
+          <w:sz w:val="21"/>
+          <w:szCs w:val="21"/>
+        </w:rPr>
+        <w:t>25.0%</w:t>
+      </w:r>
+    </w:p>
+    <w:p>
+      <w:pPr>
+        <w:pStyle w:val="HTML"/>
+        <w:shd w:val="clear" w:color="auto" w:fill="FFFFFF"/>
+        <w:wordWrap w:val="0"/>
+        <w:textAlignment w:val="baseline"/>
+        <w:rPr>
+          <w:rStyle w:val="ansi-red-fg"/>
+          <w:rFonts w:ascii="Courier New" w:hAnsi="Courier New" w:cs="Courier New"/>
+          <w:color w:val="E75C58"/>
+          <w:sz w:val="21"/>
+          <w:szCs w:val="21"/>
+        </w:rPr>
+      </w:pPr>
+      <w:r>
+        <w:rPr>
+          <w:rStyle w:val="ansi-red-fg"/>
+          <w:rFonts w:ascii="Courier New" w:hAnsi="Courier New" w:cs="Courier New"/>
+          <w:color w:val="E75C58"/>
+          <w:sz w:val="21"/>
+          <w:szCs w:val="21"/>
+        </w:rPr>
+        <w:t>閾値以上の最大値は</w:t>
+      </w:r>
+      <w:r>
+        <w:rPr>
+          <w:rStyle w:val="ansi-red-fg"/>
+          <w:rFonts w:ascii="Courier New" w:hAnsi="Courier New" w:cs="Courier New"/>
+          <w:color w:val="E75C58"/>
+          <w:sz w:val="21"/>
+          <w:szCs w:val="21"/>
+        </w:rPr>
+        <w:t>0.0</w:t>
+      </w:r>
+    </w:p>
+    <w:p>
+      <w:pPr>
+        <w:pStyle w:val="HTML"/>
+        <w:shd w:val="clear" w:color="auto" w:fill="FFFFFF"/>
+        <w:wordWrap w:val="0"/>
+        <w:textAlignment w:val="baseline"/>
+        <w:rPr>
+          <w:rFonts w:ascii="Courier New" w:hAnsi="Courier New" w:cs="Courier New"/>
+          <w:color w:val="000000"/>
+          <w:sz w:val="21"/>
+          <w:szCs w:val="21"/>
+        </w:rPr>
+      </w:pPr>
+      <w:r>
+        <w:rPr>
+          <w:rStyle w:val="ansi-red-fg"/>
+          <w:rFonts w:ascii="Courier New" w:hAnsi="Courier New" w:cs="Courier New"/>
+          <w:color w:val="E75C58"/>
+          <w:sz w:val="21"/>
+          <w:szCs w:val="21"/>
+        </w:rPr>
+        <w:t>閾値以上の最小値は</w:t>
+      </w:r>
+      <w:r>
+        <w:rPr>
+          <w:rStyle w:val="ansi-red-fg"/>
+          <w:rFonts w:ascii="Courier New" w:hAnsi="Courier New" w:cs="Courier New"/>
+          <w:color w:val="E75C58"/>
+          <w:sz w:val="21"/>
+          <w:szCs w:val="21"/>
+        </w:rPr>
+        <w:t>100.0</w:t>
+      </w:r>
+    </w:p>
+    <w:p>
+      <w:pPr>
+        <w:pStyle w:val="HTML"/>
+        <w:shd w:val="clear" w:color="auto" w:fill="FFFFFF"/>
+        <w:wordWrap w:val="0"/>
+        <w:textAlignment w:val="baseline"/>
+        <w:rPr>
+          <w:rFonts w:ascii="Courier New" w:hAnsi="Courier New" w:cs="Courier New"/>
+          <w:color w:val="000000"/>
+          <w:sz w:val="21"/>
+          <w:szCs w:val="21"/>
+        </w:rPr>
+      </w:pPr>
+      <w:r>
+        <w:rPr>
+          <w:rFonts w:ascii="Courier New" w:hAnsi="Courier New" w:cs="Courier New"/>
+          <w:color w:val="000000"/>
+          <w:sz w:val="21"/>
+          <w:szCs w:val="21"/>
+        </w:rPr>
+        <w:t>-------------------------------------------------------------------</w:t>
+      </w:r>
+    </w:p>
+    <w:p>
+      <w:pPr>
+        <w:pStyle w:val="HTML"/>
+        <w:shd w:val="clear" w:color="auto" w:fill="FFFFFF"/>
+        <w:wordWrap w:val="0"/>
+        <w:textAlignment w:val="baseline"/>
+        <w:rPr>
+          <w:rFonts w:ascii="Courier New" w:hAnsi="Courier New" w:cs="Courier New"/>
+          <w:color w:val="000000"/>
+          <w:sz w:val="21"/>
+          <w:szCs w:val="21"/>
+        </w:rPr>
+      </w:pPr>
+      <w:r>
+        <w:rPr>
+          <w:rFonts w:ascii="Courier New" w:hAnsi="Courier New" w:cs="Courier New"/>
+          <w:color w:val="000000"/>
+          <w:sz w:val="21"/>
+          <w:szCs w:val="21"/>
+        </w:rPr>
+        <w:t>閾値以上で識別したテスト数</w:t>
+      </w:r>
+      <w:r>
+        <w:rPr>
+          <w:rFonts w:ascii="Courier New" w:hAnsi="Courier New" w:cs="Courier New"/>
+          <w:color w:val="000000"/>
+          <w:sz w:val="21"/>
+          <w:szCs w:val="21"/>
+        </w:rPr>
+        <w:t>374</w:t>
+      </w:r>
+    </w:p>
+    <w:p>
+      <w:pPr>
+        <w:pStyle w:val="HTML"/>
+        <w:shd w:val="clear" w:color="auto" w:fill="FFFFFF"/>
+        <w:wordWrap w:val="0"/>
+        <w:textAlignment w:val="baseline"/>
+        <w:rPr>
+          <w:rFonts w:ascii="Courier New" w:hAnsi="Courier New" w:cs="Courier New"/>
+          <w:color w:val="000000"/>
+          <w:sz w:val="21"/>
+          <w:szCs w:val="21"/>
+        </w:rPr>
+      </w:pPr>
+      <w:r>
+        <w:rPr>
+          <w:rFonts w:ascii="Courier New" w:hAnsi="Courier New" w:cs="Courier New"/>
+          <w:color w:val="000000"/>
+          <w:sz w:val="21"/>
+          <w:szCs w:val="21"/>
+        </w:rPr>
+        <w:t>閾値未満で識別したテスト数</w:t>
+      </w:r>
+      <w:r>
+        <w:rPr>
+          <w:rFonts w:ascii="Courier New" w:hAnsi="Courier New" w:cs="Courier New"/>
+          <w:color w:val="000000"/>
+          <w:sz w:val="21"/>
+          <w:szCs w:val="21"/>
+        </w:rPr>
+        <w:t>26</w:t>
+      </w:r>
+    </w:p>
+    <w:p>
+      <w:pPr>
+        <w:pStyle w:val="HTML"/>
+        <w:shd w:val="clear" w:color="auto" w:fill="FFFFFF"/>
+        <w:wordWrap w:val="0"/>
+        <w:textAlignment w:val="baseline"/>
+        <w:rPr>
+          <w:rFonts w:ascii="Courier New" w:hAnsi="Courier New" w:cs="Courier New"/>
+          <w:color w:val="000000"/>
+          <w:sz w:val="21"/>
+          <w:szCs w:val="21"/>
+        </w:rPr>
+      </w:pPr>
+      <w:r>
+        <w:rPr>
+          <w:rFonts w:ascii="Courier New" w:hAnsi="Courier New" w:cs="Courier New"/>
+          <w:color w:val="000000"/>
+          <w:sz w:val="21"/>
+          <w:szCs w:val="21"/>
+        </w:rPr>
+        <w:t>表の手だけで閾値未満で識別したテスト数</w:t>
+      </w:r>
+      <w:r>
+        <w:rPr>
+          <w:rFonts w:ascii="Courier New" w:hAnsi="Courier New" w:cs="Courier New"/>
+          <w:color w:val="000000"/>
+          <w:sz w:val="21"/>
+          <w:szCs w:val="21"/>
+        </w:rPr>
+        <w:t>16</w:t>
+      </w:r>
+    </w:p>
+    <w:p>
+      <w:pPr>
+        <w:pStyle w:val="HTML"/>
+        <w:shd w:val="clear" w:color="auto" w:fill="FFFFFF"/>
+        <w:wordWrap w:val="0"/>
+        <w:textAlignment w:val="baseline"/>
+        <w:rPr>
+          <w:rFonts w:ascii="Courier New" w:hAnsi="Courier New" w:cs="Courier New"/>
+          <w:color w:val="000000"/>
+          <w:sz w:val="21"/>
+          <w:szCs w:val="21"/>
+        </w:rPr>
+      </w:pPr>
+      <w:r>
+        <w:rPr>
+          <w:rFonts w:ascii="Courier New" w:hAnsi="Courier New" w:cs="Courier New"/>
+          <w:color w:val="000000"/>
+          <w:sz w:val="21"/>
+          <w:szCs w:val="21"/>
+        </w:rPr>
+        <w:t>裏の手だけで閾値未満で識別したテスト数</w:t>
+      </w:r>
+      <w:r>
+        <w:rPr>
+          <w:rFonts w:ascii="Courier New" w:hAnsi="Courier New" w:cs="Courier New"/>
+          <w:color w:val="000000"/>
+          <w:sz w:val="21"/>
+          <w:szCs w:val="21"/>
+        </w:rPr>
+        <w:t>10</w:t>
+      </w:r>
+    </w:p>
+    <w:p>
+      <w:pPr>
+        <w:pStyle w:val="HTML"/>
+        <w:shd w:val="clear" w:color="auto" w:fill="FFFFFF"/>
+        <w:wordWrap w:val="0"/>
+        <w:textAlignment w:val="baseline"/>
+        <w:rPr>
+          <w:rFonts w:ascii="Courier New" w:hAnsi="Courier New" w:cs="Courier New"/>
+          <w:color w:val="000000"/>
+          <w:sz w:val="21"/>
+          <w:szCs w:val="21"/>
+        </w:rPr>
+      </w:pPr>
+      <w:r>
+        <w:rPr>
+          <w:rFonts w:ascii="Courier New" w:hAnsi="Courier New" w:cs="Courier New"/>
+          <w:color w:val="000000"/>
+          <w:sz w:val="21"/>
+          <w:szCs w:val="21"/>
+        </w:rPr>
+        <w:t>================================================</w:t>
+      </w:r>
+    </w:p>
+    <w:p>
+      <w:pPr>
+        <w:pStyle w:val="HTML"/>
+        <w:shd w:val="clear" w:color="auto" w:fill="FFFFFF"/>
+        <w:wordWrap w:val="0"/>
+        <w:textAlignment w:val="baseline"/>
+        <w:rPr>
+          <w:rFonts w:ascii="Courier New" w:hAnsi="Courier New" w:cs="Courier New"/>
+          <w:color w:val="000000"/>
+          <w:sz w:val="21"/>
+          <w:szCs w:val="21"/>
+        </w:rPr>
+      </w:pPr>
+      <w:r>
+        <w:rPr>
+          <w:rFonts w:ascii="Courier New" w:hAnsi="Courier New" w:cs="Courier New"/>
+          <w:color w:val="000000"/>
+          <w:sz w:val="21"/>
+          <w:szCs w:val="21"/>
+        </w:rPr>
+        <w:t>本人拒否率</w:t>
+      </w:r>
+      <w:r>
+        <w:rPr>
+          <w:rFonts w:ascii="Courier New" w:hAnsi="Courier New" w:cs="Courier New"/>
+          <w:color w:val="000000"/>
+          <w:sz w:val="21"/>
+          <w:szCs w:val="21"/>
+        </w:rPr>
+        <w:t>6.5%</w:t>
+      </w:r>
+    </w:p>
+    <w:p>
+      <w:pPr>
+        <w:pStyle w:val="HTML"/>
+        <w:shd w:val="clear" w:color="auto" w:fill="FFFFFF"/>
+        <w:wordWrap w:val="0"/>
+        <w:textAlignment w:val="baseline"/>
+        <w:rPr>
+          <w:rFonts w:ascii="Courier New" w:hAnsi="Courier New" w:cs="Courier New"/>
+          <w:color w:val="000000"/>
+          <w:sz w:val="21"/>
+          <w:szCs w:val="21"/>
+        </w:rPr>
+      </w:pPr>
+      <w:r>
+        <w:rPr>
+          <w:rFonts w:ascii="Courier New" w:hAnsi="Courier New" w:cs="Courier New"/>
+          <w:color w:val="000000"/>
+          <w:sz w:val="21"/>
+          <w:szCs w:val="21"/>
+        </w:rPr>
+        <w:t>本人受入率</w:t>
+      </w:r>
+      <w:r>
+        <w:rPr>
+          <w:rFonts w:ascii="Courier New" w:hAnsi="Courier New" w:cs="Courier New"/>
+          <w:color w:val="000000"/>
+          <w:sz w:val="21"/>
+          <w:szCs w:val="21"/>
+        </w:rPr>
+        <w:t>93.5%</w:t>
+      </w:r>
+    </w:p>
+    <w:p>
+      <w:pPr>
+        <w:pStyle w:val="HTML"/>
+        <w:shd w:val="clear" w:color="auto" w:fill="FFFFFF"/>
+        <w:wordWrap w:val="0"/>
+        <w:textAlignment w:val="baseline"/>
+        <w:rPr>
+          <w:rFonts w:ascii="Courier New" w:hAnsi="Courier New" w:cs="Courier New"/>
+          <w:color w:val="000000"/>
+          <w:sz w:val="21"/>
+          <w:szCs w:val="21"/>
+        </w:rPr>
+      </w:pPr>
+      <w:r>
+        <w:rPr>
+          <w:rFonts w:ascii="Courier New" w:hAnsi="Courier New" w:cs="Courier New"/>
+          <w:color w:val="000000"/>
+          <w:sz w:val="21"/>
+          <w:szCs w:val="21"/>
+        </w:rPr>
+        <w:t>表の手だけを閾値未満で識別した割合</w:t>
+      </w:r>
+      <w:r>
+        <w:rPr>
+          <w:rFonts w:ascii="Courier New" w:hAnsi="Courier New" w:cs="Courier New"/>
+          <w:color w:val="000000"/>
+          <w:sz w:val="21"/>
+          <w:szCs w:val="21"/>
+        </w:rPr>
+        <w:t>8.0%</w:t>
+      </w:r>
+    </w:p>
+    <w:p>
+      <w:pPr>
+        <w:pStyle w:val="HTML"/>
+        <w:shd w:val="clear" w:color="auto" w:fill="FFFFFF"/>
+        <w:wordWrap w:val="0"/>
+        <w:textAlignment w:val="baseline"/>
+        <w:rPr>
+          <w:rFonts w:ascii="Courier New" w:hAnsi="Courier New" w:cs="Courier New"/>
+          <w:color w:val="000000"/>
+          <w:sz w:val="21"/>
+          <w:szCs w:val="21"/>
+        </w:rPr>
+      </w:pPr>
+      <w:r>
+        <w:rPr>
+          <w:rFonts w:ascii="Courier New" w:hAnsi="Courier New" w:cs="Courier New"/>
+          <w:color w:val="000000"/>
+          <w:sz w:val="21"/>
+          <w:szCs w:val="21"/>
+        </w:rPr>
+        <w:t>表の手だけを閾値以上で識別した割合</w:t>
+      </w:r>
+      <w:r>
+        <w:rPr>
+          <w:rFonts w:ascii="Courier New" w:hAnsi="Courier New" w:cs="Courier New"/>
+          <w:color w:val="000000"/>
+          <w:sz w:val="21"/>
+          <w:szCs w:val="21"/>
+        </w:rPr>
+        <w:t>92.0%</w:t>
+      </w:r>
+    </w:p>
+    <w:p>
+      <w:pPr>
+        <w:pStyle w:val="HTML"/>
+        <w:shd w:val="clear" w:color="auto" w:fill="FFFFFF"/>
+        <w:wordWrap w:val="0"/>
+        <w:textAlignment w:val="baseline"/>
+        <w:rPr>
+          <w:rFonts w:ascii="Courier New" w:hAnsi="Courier New" w:cs="Courier New"/>
+          <w:color w:val="000000"/>
+          <w:sz w:val="21"/>
+          <w:szCs w:val="21"/>
+        </w:rPr>
+      </w:pPr>
+      <w:r>
+        <w:rPr>
+          <w:rFonts w:ascii="Courier New" w:hAnsi="Courier New" w:cs="Courier New"/>
+          <w:color w:val="000000"/>
+          <w:sz w:val="21"/>
+          <w:szCs w:val="21"/>
+        </w:rPr>
+        <w:t>裏の手だけを閾値未満で識別した割合</w:t>
+      </w:r>
+      <w:r>
+        <w:rPr>
+          <w:rFonts w:ascii="Courier New" w:hAnsi="Courier New" w:cs="Courier New"/>
+          <w:color w:val="000000"/>
+          <w:sz w:val="21"/>
+          <w:szCs w:val="21"/>
+        </w:rPr>
+        <w:t>5.0%</w:t>
+      </w:r>
+    </w:p>
+    <w:p>
+      <w:pPr>
+        <w:pStyle w:val="HTML"/>
+        <w:shd w:val="clear" w:color="auto" w:fill="FFFFFF"/>
+        <w:wordWrap w:val="0"/>
+        <w:textAlignment w:val="baseline"/>
+        <w:rPr>
+          <w:rFonts w:ascii="Courier New" w:hAnsi="Courier New" w:cs="Courier New"/>
+          <w:color w:val="000000"/>
+          <w:sz w:val="21"/>
+          <w:szCs w:val="21"/>
+        </w:rPr>
+      </w:pPr>
+      <w:r>
+        <w:rPr>
+          <w:rFonts w:ascii="Courier New" w:hAnsi="Courier New" w:cs="Courier New"/>
+          <w:color w:val="000000"/>
+          <w:sz w:val="21"/>
+          <w:szCs w:val="21"/>
+        </w:rPr>
+        <w:t>裏の手だけを閾値以上で識別した割合</w:t>
+      </w:r>
+      <w:r>
+        <w:rPr>
+          <w:rFonts w:ascii="Courier New" w:hAnsi="Courier New" w:cs="Courier New"/>
+          <w:color w:val="000000"/>
+          <w:sz w:val="21"/>
+          <w:szCs w:val="21"/>
+        </w:rPr>
+        <w:t>95.0%</w:t>
+      </w:r>
+    </w:p>
+    <w:p>
+      <w:pPr>
+        <w:pStyle w:val="HTML"/>
+        <w:shd w:val="clear" w:color="auto" w:fill="FFFFFF"/>
+        <w:wordWrap w:val="0"/>
+        <w:textAlignment w:val="baseline"/>
+        <w:rPr>
+          <w:rFonts w:ascii="Courier New" w:hAnsi="Courier New" w:cs="Courier New"/>
+          <w:color w:val="000000"/>
+          <w:sz w:val="21"/>
+          <w:szCs w:val="21"/>
+        </w:rPr>
+      </w:pPr>
+      <w:r>
+        <w:rPr>
+          <w:rFonts w:ascii="Courier New" w:hAnsi="Courier New" w:cs="Courier New"/>
+          <w:color w:val="000000"/>
+          <w:sz w:val="21"/>
+          <w:szCs w:val="21"/>
+        </w:rPr>
+        <w:t>閾値以上の最大値は</w:t>
+      </w:r>
+      <w:r>
+        <w:rPr>
+          <w:rFonts w:ascii="Courier New" w:hAnsi="Courier New" w:cs="Courier New"/>
+          <w:color w:val="000000"/>
+          <w:sz w:val="21"/>
+          <w:szCs w:val="21"/>
+        </w:rPr>
+        <w:t>0.0</w:t>
+      </w:r>
+    </w:p>
+    <w:p>
+      <w:pPr>
+        <w:pStyle w:val="HTML"/>
+        <w:shd w:val="clear" w:color="auto" w:fill="FFFFFF"/>
+        <w:wordWrap w:val="0"/>
+        <w:textAlignment w:val="baseline"/>
+        <w:rPr>
+          <w:rFonts w:ascii="Courier New" w:hAnsi="Courier New" w:cs="Courier New"/>
+          <w:color w:val="000000"/>
+          <w:sz w:val="21"/>
+          <w:szCs w:val="21"/>
+        </w:rPr>
+      </w:pPr>
+      <w:r>
+        <w:rPr>
+          <w:rFonts w:ascii="Courier New" w:hAnsi="Courier New" w:cs="Courier New"/>
+          <w:color w:val="000000"/>
+          <w:sz w:val="21"/>
+          <w:szCs w:val="21"/>
+        </w:rPr>
+        <w:t>閾値以上の最小値は</w:t>
+      </w:r>
+      <w:r>
+        <w:rPr>
+          <w:rFonts w:ascii="Courier New" w:hAnsi="Courier New" w:cs="Courier New"/>
+          <w:color w:val="000000"/>
+          <w:sz w:val="21"/>
+          <w:szCs w:val="21"/>
+        </w:rPr>
+        <w:t>100.0</w:t>
+      </w:r>
+    </w:p>
+    <w:p>
+      <w:pPr>
+        <w:pStyle w:val="HTML"/>
+        <w:shd w:val="clear" w:color="auto" w:fill="FFFFFF"/>
+        <w:wordWrap w:val="0"/>
+        <w:textAlignment w:val="baseline"/>
+        <w:rPr>
+          <w:rFonts w:ascii="Courier New" w:hAnsi="Courier New" w:cs="Courier New"/>
+          <w:color w:val="000000"/>
+          <w:sz w:val="21"/>
+          <w:szCs w:val="21"/>
+        </w:rPr>
+      </w:pPr>
+      <w:r>
+        <w:rPr>
+          <w:rFonts w:ascii="Courier New" w:hAnsi="Courier New" w:cs="Courier New"/>
+          <w:color w:val="000000"/>
+          <w:sz w:val="21"/>
+          <w:szCs w:val="21"/>
+        </w:rPr>
+        <w:t>[]</w:t>
+      </w:r>
+    </w:p>
+    <w:p>
+      <w:pPr>
+        <w:pStyle w:val="HTML"/>
+        <w:shd w:val="clear" w:color="auto" w:fill="FFFFFF"/>
+        <w:wordWrap w:val="0"/>
+        <w:textAlignment w:val="baseline"/>
+        <w:rPr>
+          <w:rFonts w:ascii="Courier New" w:hAnsi="Courier New" w:cs="Courier New"/>
+          <w:color w:val="000000"/>
+          <w:sz w:val="21"/>
+          <w:szCs w:val="21"/>
+        </w:rPr>
+      </w:pPr>
+      <w:r>
+        <w:rPr>
+          <w:rFonts w:ascii="Courier New" w:hAnsi="Courier New" w:cs="Courier New"/>
+          <w:color w:val="000000"/>
+          <w:sz w:val="21"/>
+          <w:szCs w:val="21"/>
+        </w:rPr>
+        <w:t>全体の他人受入率は</w:t>
+      </w:r>
+      <w:r>
+        <w:rPr>
+          <w:rFonts w:ascii="Courier New" w:hAnsi="Courier New" w:cs="Courier New"/>
+          <w:color w:val="000000"/>
+          <w:sz w:val="21"/>
+          <w:szCs w:val="21"/>
+        </w:rPr>
+        <w:t>7.6667%</w:t>
+      </w:r>
+    </w:p>
+    <w:p>
+      <w:pPr>
+        <w:pStyle w:val="HTML"/>
+        <w:shd w:val="clear" w:color="auto" w:fill="FFFFFF"/>
+        <w:wordWrap w:val="0"/>
+        <w:textAlignment w:val="baseline"/>
+        <w:rPr>
+          <w:rFonts w:ascii="Courier New" w:hAnsi="Courier New" w:cs="Courier New"/>
+          <w:color w:val="000000"/>
+          <w:sz w:val="21"/>
+          <w:szCs w:val="21"/>
+        </w:rPr>
+      </w:pPr>
+      <w:r>
+        <w:rPr>
+          <w:rFonts w:ascii="Courier New" w:hAnsi="Courier New" w:cs="Courier New"/>
+          <w:color w:val="000000"/>
+          <w:sz w:val="21"/>
+          <w:szCs w:val="21"/>
+        </w:rPr>
+        <w:t>46</w:t>
+      </w:r>
+    </w:p>
+    <w:p>
+      <w:pPr>
+        <w:pStyle w:val="HTML"/>
+        <w:shd w:val="clear" w:color="auto" w:fill="FFFFFF"/>
+        <w:wordWrap w:val="0"/>
+        <w:textAlignment w:val="baseline"/>
+        <w:rPr>
+          <w:rFonts w:ascii="Courier New" w:hAnsi="Courier New" w:cs="Courier New" w:hint="eastAsia"/>
+          <w:color w:val="000000"/>
+          <w:sz w:val="21"/>
+          <w:szCs w:val="21"/>
+        </w:rPr>
+      </w:pPr>
+      <w:r>
+        <w:rPr>
+          <w:rFonts w:ascii="Courier New" w:hAnsi="Courier New" w:cs="Courier New"/>
+          <w:color w:val="000000"/>
+          <w:sz w:val="21"/>
+          <w:szCs w:val="21"/>
+        </w:rPr>
+        <w:t>0</w:t>
+      </w:r>
+    </w:p>
+    <w:p>
       <w:r>
         <w:rPr>
           <w:rFonts w:hint="eastAsia"/>
         </w:rPr>
-        <w:t>の場合</w:t>
-      </w:r>
-    </w:p>
-    <w:p>
+        <w:t xml:space="preserve">グレイスケール画像　</w:t>
+      </w:r>
+      <w:r>
+        <w:t>256</w:t>
+      </w:r>
       <w:r>
         <w:rPr>
           <w:rFonts w:hint="eastAsia"/>
         </w:rPr>
-        <w:t xml:space="preserve">グレイスケール画像　</w:t>
-      </w:r>
-      <w:r>
-        <w:t>256</w:t>
+        <w:t>px　バッチサイズ</w:t>
+      </w:r>
+      <w:r>
+        <w:t>416</w:t>
       </w:r>
       <w:r>
         <w:rPr>
           <w:rFonts w:hint="eastAsia"/>
         </w:rPr>
-        <w:t>px　バッチサイズ</w:t>
-      </w:r>
-      <w:r>
-        <w:t>416</w:t>
-      </w:r>
-      <w:r>
-        <w:rPr>
-          <w:rFonts w:hint="eastAsia"/>
-        </w:rPr>
         <w:t xml:space="preserve">　閾値99.9と閾値99.99999</w:t>
       </w:r>
     </w:p>
     <w:p>
       <w:r>
+        <w:rPr>
+          <w:noProof/>
+        </w:rPr>
+        <w:lastRenderedPageBreak/>
         <w:drawing>
           <wp:inline distT="0" distB="0" distL="0" distR="0" wp14:anchorId="0C000DBF" wp14:editId="52AD3595">
             <wp:extent cx="2523679" cy="3180602"/>
@@ -57146,6 +60992,9 @@
         </w:drawing>
       </w:r>
       <w:r>
+        <w:rPr>
+          <w:noProof/>
+        </w:rPr>
         <w:drawing>
           <wp:inline distT="0" distB="0" distL="0" distR="0" wp14:anchorId="54B8FAE8" wp14:editId="5AF1280F">
             <wp:extent cx="2038350" cy="3309579"/>
@@ -57190,6 +61039,990 @@
         <w:wordWrap w:val="0"/>
         <w:textAlignment w:val="baseline"/>
         <w:rPr>
+          <w:rFonts w:ascii="Courier New" w:hAnsi="Courier New" w:cs="Courier New"/>
+          <w:color w:val="000000"/>
+          <w:sz w:val="21"/>
+          <w:szCs w:val="21"/>
+        </w:rPr>
+      </w:pPr>
+      <w:r>
+        <w:rPr>
+          <w:rFonts w:ascii="Courier New" w:hAnsi="Courier New" w:cs="Courier New"/>
+          <w:color w:val="000000"/>
+          <w:sz w:val="21"/>
+          <w:szCs w:val="21"/>
+        </w:rPr>
+        <w:t>Wall time: 5h 1min 9s</w:t>
+      </w:r>
+    </w:p>
+    <w:p>
+      <w:r>
+        <w:rPr>
+          <w:rFonts w:hint="eastAsia"/>
+        </w:rPr>
+        <w:t>閾値99.9の場合</w:t>
+      </w:r>
+    </w:p>
+    <w:p>
+      <w:pPr>
+        <w:pStyle w:val="HTML"/>
+        <w:shd w:val="clear" w:color="auto" w:fill="FFFFFF"/>
+        <w:wordWrap w:val="0"/>
+        <w:textAlignment w:val="baseline"/>
+        <w:rPr>
+          <w:rStyle w:val="ansi-red-fg"/>
+          <w:rFonts w:ascii="Courier New" w:hAnsi="Courier New" w:cs="Courier New"/>
+          <w:color w:val="E75C58"/>
+          <w:sz w:val="21"/>
+          <w:szCs w:val="21"/>
+        </w:rPr>
+      </w:pPr>
+      <w:r>
+        <w:rPr>
+          <w:rStyle w:val="ansi-red-fg"/>
+          <w:rFonts w:ascii="Courier New" w:hAnsi="Courier New" w:cs="Courier New"/>
+          <w:color w:val="E75C58"/>
+          <w:sz w:val="21"/>
+          <w:szCs w:val="21"/>
+        </w:rPr>
+        <w:t>他人受入に用いる個数</w:t>
+      </w:r>
+      <w:r>
+        <w:rPr>
+          <w:rStyle w:val="ansi-red-fg"/>
+          <w:rFonts w:ascii="Courier New" w:hAnsi="Courier New" w:cs="Courier New"/>
+          <w:color w:val="E75C58"/>
+          <w:sz w:val="21"/>
+          <w:szCs w:val="21"/>
+        </w:rPr>
+        <w:t>49</w:t>
+      </w:r>
+    </w:p>
+    <w:p>
+      <w:pPr>
+        <w:pStyle w:val="HTML"/>
+        <w:shd w:val="clear" w:color="auto" w:fill="FFFFFF"/>
+        <w:wordWrap w:val="0"/>
+        <w:textAlignment w:val="baseline"/>
+        <w:rPr>
+          <w:rStyle w:val="ansi-red-fg"/>
+          <w:rFonts w:ascii="Courier New" w:hAnsi="Courier New" w:cs="Courier New"/>
+          <w:color w:val="E75C58"/>
+          <w:sz w:val="21"/>
+          <w:szCs w:val="21"/>
+        </w:rPr>
+      </w:pPr>
+      <w:r>
+        <w:rPr>
+          <w:rStyle w:val="ansi-red-fg"/>
+          <w:rFonts w:ascii="Courier New" w:hAnsi="Courier New" w:cs="Courier New"/>
+          <w:color w:val="E75C58"/>
+          <w:sz w:val="21"/>
+          <w:szCs w:val="21"/>
+        </w:rPr>
+        <w:t>閾値未満で識別したテスト数</w:t>
+      </w:r>
+      <w:r>
+        <w:rPr>
+          <w:rStyle w:val="ansi-red-fg"/>
+          <w:rFonts w:ascii="Courier New" w:hAnsi="Courier New" w:cs="Courier New"/>
+          <w:color w:val="E75C58"/>
+          <w:sz w:val="21"/>
+          <w:szCs w:val="21"/>
+        </w:rPr>
+        <w:t>151</w:t>
+      </w:r>
+    </w:p>
+    <w:p>
+      <w:pPr>
+        <w:pStyle w:val="HTML"/>
+        <w:shd w:val="clear" w:color="auto" w:fill="FFFFFF"/>
+        <w:wordWrap w:val="0"/>
+        <w:textAlignment w:val="baseline"/>
+        <w:rPr>
+          <w:rStyle w:val="ansi-red-fg"/>
+          <w:rFonts w:ascii="Courier New" w:hAnsi="Courier New" w:cs="Courier New"/>
+          <w:color w:val="E75C58"/>
+          <w:sz w:val="21"/>
+          <w:szCs w:val="21"/>
+        </w:rPr>
+      </w:pPr>
+      <w:r>
+        <w:rPr>
+          <w:rStyle w:val="ansi-red-fg"/>
+          <w:rFonts w:ascii="Courier New" w:hAnsi="Courier New" w:cs="Courier New"/>
+          <w:color w:val="E75C58"/>
+          <w:sz w:val="21"/>
+          <w:szCs w:val="21"/>
+        </w:rPr>
+        <w:t>表の手だけで閾値未満で識別したテスト数</w:t>
+      </w:r>
+      <w:r>
+        <w:rPr>
+          <w:rStyle w:val="ansi-red-fg"/>
+          <w:rFonts w:ascii="Courier New" w:hAnsi="Courier New" w:cs="Courier New"/>
+          <w:color w:val="E75C58"/>
+          <w:sz w:val="21"/>
+          <w:szCs w:val="21"/>
+        </w:rPr>
+        <w:t>74</w:t>
+      </w:r>
+    </w:p>
+    <w:p>
+      <w:pPr>
+        <w:pStyle w:val="HTML"/>
+        <w:shd w:val="clear" w:color="auto" w:fill="FFFFFF"/>
+        <w:wordWrap w:val="0"/>
+        <w:textAlignment w:val="baseline"/>
+        <w:rPr>
+          <w:rStyle w:val="ansi-red-fg"/>
+          <w:rFonts w:ascii="Courier New" w:hAnsi="Courier New" w:cs="Courier New"/>
+          <w:color w:val="E75C58"/>
+          <w:sz w:val="21"/>
+          <w:szCs w:val="21"/>
+        </w:rPr>
+      </w:pPr>
+      <w:r>
+        <w:rPr>
+          <w:rStyle w:val="ansi-red-fg"/>
+          <w:rFonts w:ascii="Courier New" w:hAnsi="Courier New" w:cs="Courier New"/>
+          <w:color w:val="E75C58"/>
+          <w:sz w:val="21"/>
+          <w:szCs w:val="21"/>
+        </w:rPr>
+        <w:t>裏の手だけで閾値未満で識別したテスト数</w:t>
+      </w:r>
+      <w:r>
+        <w:rPr>
+          <w:rStyle w:val="ansi-red-fg"/>
+          <w:rFonts w:ascii="Courier New" w:hAnsi="Courier New" w:cs="Courier New"/>
+          <w:color w:val="E75C58"/>
+          <w:sz w:val="21"/>
+          <w:szCs w:val="21"/>
+        </w:rPr>
+        <w:t>77</w:t>
+      </w:r>
+    </w:p>
+    <w:p>
+      <w:pPr>
+        <w:pStyle w:val="HTML"/>
+        <w:shd w:val="clear" w:color="auto" w:fill="FFFFFF"/>
+        <w:wordWrap w:val="0"/>
+        <w:textAlignment w:val="baseline"/>
+        <w:rPr>
+          <w:rStyle w:val="ansi-red-fg"/>
+          <w:rFonts w:ascii="Courier New" w:hAnsi="Courier New" w:cs="Courier New"/>
+          <w:color w:val="E75C58"/>
+          <w:sz w:val="21"/>
+          <w:szCs w:val="21"/>
+        </w:rPr>
+      </w:pPr>
+      <w:r>
+        <w:rPr>
+          <w:rStyle w:val="ansi-red-fg"/>
+          <w:rFonts w:ascii="Courier New" w:hAnsi="Courier New" w:cs="Courier New"/>
+          <w:color w:val="E75C58"/>
+          <w:sz w:val="21"/>
+          <w:szCs w:val="21"/>
+        </w:rPr>
+        <w:t>================================================</w:t>
+      </w:r>
+    </w:p>
+    <w:p>
+      <w:pPr>
+        <w:pStyle w:val="HTML"/>
+        <w:shd w:val="clear" w:color="auto" w:fill="FFFFFF"/>
+        <w:wordWrap w:val="0"/>
+        <w:textAlignment w:val="baseline"/>
+        <w:rPr>
+          <w:rStyle w:val="ansi-red-fg"/>
+          <w:rFonts w:ascii="Courier New" w:hAnsi="Courier New" w:cs="Courier New"/>
+          <w:color w:val="E75C58"/>
+          <w:sz w:val="21"/>
+          <w:szCs w:val="21"/>
+        </w:rPr>
+      </w:pPr>
+      <w:r>
+        <w:rPr>
+          <w:rStyle w:val="ansi-red-fg"/>
+          <w:rFonts w:ascii="Courier New" w:hAnsi="Courier New" w:cs="Courier New"/>
+          <w:color w:val="E75C58"/>
+          <w:sz w:val="21"/>
+          <w:szCs w:val="21"/>
+        </w:rPr>
+        <w:t>他人拒否率</w:t>
+      </w:r>
+      <w:r>
+        <w:rPr>
+          <w:rStyle w:val="ansi-red-fg"/>
+          <w:rFonts w:ascii="Courier New" w:hAnsi="Courier New" w:cs="Courier New"/>
+          <w:color w:val="E75C58"/>
+          <w:sz w:val="21"/>
+          <w:szCs w:val="21"/>
+        </w:rPr>
+        <w:t>75.5%</w:t>
+      </w:r>
+    </w:p>
+    <w:p>
+      <w:pPr>
+        <w:pStyle w:val="HTML"/>
+        <w:shd w:val="clear" w:color="auto" w:fill="FFFFFF"/>
+        <w:wordWrap w:val="0"/>
+        <w:textAlignment w:val="baseline"/>
+        <w:rPr>
+          <w:rStyle w:val="ansi-red-fg"/>
+          <w:rFonts w:ascii="Courier New" w:hAnsi="Courier New" w:cs="Courier New"/>
+          <w:color w:val="E75C58"/>
+          <w:sz w:val="21"/>
+          <w:szCs w:val="21"/>
+        </w:rPr>
+      </w:pPr>
+      <w:r>
+        <w:rPr>
+          <w:rStyle w:val="ansi-red-fg"/>
+          <w:rFonts w:ascii="Courier New" w:hAnsi="Courier New" w:cs="Courier New"/>
+          <w:color w:val="E75C58"/>
+          <w:sz w:val="21"/>
+          <w:szCs w:val="21"/>
+        </w:rPr>
+        <w:t>他人受入率</w:t>
+      </w:r>
+      <w:r>
+        <w:rPr>
+          <w:rStyle w:val="ansi-red-fg"/>
+          <w:rFonts w:ascii="Courier New" w:hAnsi="Courier New" w:cs="Courier New"/>
+          <w:color w:val="E75C58"/>
+          <w:sz w:val="21"/>
+          <w:szCs w:val="21"/>
+        </w:rPr>
+        <w:t>24.5%</w:t>
+      </w:r>
+    </w:p>
+    <w:p>
+      <w:pPr>
+        <w:pStyle w:val="HTML"/>
+        <w:shd w:val="clear" w:color="auto" w:fill="FFFFFF"/>
+        <w:wordWrap w:val="0"/>
+        <w:textAlignment w:val="baseline"/>
+        <w:rPr>
+          <w:rStyle w:val="ansi-red-fg"/>
+          <w:rFonts w:ascii="Courier New" w:hAnsi="Courier New" w:cs="Courier New"/>
+          <w:color w:val="E75C58"/>
+          <w:sz w:val="21"/>
+          <w:szCs w:val="21"/>
+        </w:rPr>
+      </w:pPr>
+      <w:r>
+        <w:rPr>
+          <w:rStyle w:val="ansi-red-fg"/>
+          <w:rFonts w:ascii="Courier New" w:hAnsi="Courier New" w:cs="Courier New"/>
+          <w:color w:val="E75C58"/>
+          <w:sz w:val="21"/>
+          <w:szCs w:val="21"/>
+        </w:rPr>
+        <w:t>表の手だけで未学習の手を閾値未満で識別した割合</w:t>
+      </w:r>
+      <w:r>
+        <w:rPr>
+          <w:rStyle w:val="ansi-red-fg"/>
+          <w:rFonts w:ascii="Courier New" w:hAnsi="Courier New" w:cs="Courier New"/>
+          <w:color w:val="E75C58"/>
+          <w:sz w:val="21"/>
+          <w:szCs w:val="21"/>
+        </w:rPr>
+        <w:t>74.0%</w:t>
+      </w:r>
+    </w:p>
+    <w:p>
+      <w:pPr>
+        <w:pStyle w:val="HTML"/>
+        <w:shd w:val="clear" w:color="auto" w:fill="FFFFFF"/>
+        <w:wordWrap w:val="0"/>
+        <w:textAlignment w:val="baseline"/>
+        <w:rPr>
+          <w:rStyle w:val="ansi-red-fg"/>
+          <w:rFonts w:ascii="Courier New" w:hAnsi="Courier New" w:cs="Courier New"/>
+          <w:color w:val="E75C58"/>
+          <w:sz w:val="21"/>
+          <w:szCs w:val="21"/>
+        </w:rPr>
+      </w:pPr>
+      <w:r>
+        <w:rPr>
+          <w:rStyle w:val="ansi-red-fg"/>
+          <w:rFonts w:ascii="Courier New" w:hAnsi="Courier New" w:cs="Courier New"/>
+          <w:color w:val="E75C58"/>
+          <w:sz w:val="21"/>
+          <w:szCs w:val="21"/>
+        </w:rPr>
+        <w:t>表の手だけで未学習の手を閾値以上で識別した割合</w:t>
+      </w:r>
+      <w:r>
+        <w:rPr>
+          <w:rStyle w:val="ansi-red-fg"/>
+          <w:rFonts w:ascii="Courier New" w:hAnsi="Courier New" w:cs="Courier New"/>
+          <w:color w:val="E75C58"/>
+          <w:sz w:val="21"/>
+          <w:szCs w:val="21"/>
+        </w:rPr>
+        <w:t>26.0%</w:t>
+      </w:r>
+    </w:p>
+    <w:p>
+      <w:pPr>
+        <w:pStyle w:val="HTML"/>
+        <w:shd w:val="clear" w:color="auto" w:fill="FFFFFF"/>
+        <w:wordWrap w:val="0"/>
+        <w:textAlignment w:val="baseline"/>
+        <w:rPr>
+          <w:rStyle w:val="ansi-red-fg"/>
+          <w:rFonts w:ascii="Courier New" w:hAnsi="Courier New" w:cs="Courier New"/>
+          <w:color w:val="E75C58"/>
+          <w:sz w:val="21"/>
+          <w:szCs w:val="21"/>
+        </w:rPr>
+      </w:pPr>
+      <w:r>
+        <w:rPr>
+          <w:rStyle w:val="ansi-red-fg"/>
+          <w:rFonts w:ascii="Courier New" w:hAnsi="Courier New" w:cs="Courier New"/>
+          <w:color w:val="E75C58"/>
+          <w:sz w:val="21"/>
+          <w:szCs w:val="21"/>
+        </w:rPr>
+        <w:t>裏の手だけで未学習の手を閾値未満で識別した割合</w:t>
+      </w:r>
+      <w:r>
+        <w:rPr>
+          <w:rStyle w:val="ansi-red-fg"/>
+          <w:rFonts w:ascii="Courier New" w:hAnsi="Courier New" w:cs="Courier New"/>
+          <w:color w:val="E75C58"/>
+          <w:sz w:val="21"/>
+          <w:szCs w:val="21"/>
+        </w:rPr>
+        <w:t>77.0%</w:t>
+      </w:r>
+    </w:p>
+    <w:p>
+      <w:pPr>
+        <w:pStyle w:val="HTML"/>
+        <w:shd w:val="clear" w:color="auto" w:fill="FFFFFF"/>
+        <w:wordWrap w:val="0"/>
+        <w:textAlignment w:val="baseline"/>
+        <w:rPr>
+          <w:rStyle w:val="ansi-red-fg"/>
+          <w:rFonts w:ascii="Courier New" w:hAnsi="Courier New" w:cs="Courier New"/>
+          <w:color w:val="E75C58"/>
+          <w:sz w:val="21"/>
+          <w:szCs w:val="21"/>
+        </w:rPr>
+      </w:pPr>
+      <w:r>
+        <w:rPr>
+          <w:rStyle w:val="ansi-red-fg"/>
+          <w:rFonts w:ascii="Courier New" w:hAnsi="Courier New" w:cs="Courier New"/>
+          <w:color w:val="E75C58"/>
+          <w:sz w:val="21"/>
+          <w:szCs w:val="21"/>
+        </w:rPr>
+        <w:t>裏の手だけで未学習の手を閾値以上で識別した割合</w:t>
+      </w:r>
+      <w:r>
+        <w:rPr>
+          <w:rStyle w:val="ansi-red-fg"/>
+          <w:rFonts w:ascii="Courier New" w:hAnsi="Courier New" w:cs="Courier New"/>
+          <w:color w:val="E75C58"/>
+          <w:sz w:val="21"/>
+          <w:szCs w:val="21"/>
+        </w:rPr>
+        <w:t>23.0%</w:t>
+      </w:r>
+    </w:p>
+    <w:p>
+      <w:pPr>
+        <w:pStyle w:val="HTML"/>
+        <w:shd w:val="clear" w:color="auto" w:fill="FFFFFF"/>
+        <w:wordWrap w:val="0"/>
+        <w:textAlignment w:val="baseline"/>
+        <w:rPr>
+          <w:rStyle w:val="ansi-red-fg"/>
+          <w:rFonts w:ascii="Courier New" w:hAnsi="Courier New" w:cs="Courier New"/>
+          <w:color w:val="E75C58"/>
+          <w:sz w:val="21"/>
+          <w:szCs w:val="21"/>
+        </w:rPr>
+      </w:pPr>
+      <w:r>
+        <w:rPr>
+          <w:rStyle w:val="ansi-red-fg"/>
+          <w:rFonts w:ascii="Courier New" w:hAnsi="Courier New" w:cs="Courier New"/>
+          <w:color w:val="E75C58"/>
+          <w:sz w:val="21"/>
+          <w:szCs w:val="21"/>
+        </w:rPr>
+        <w:t>閾値以上の最大値は</w:t>
+      </w:r>
+      <w:r>
+        <w:rPr>
+          <w:rStyle w:val="ansi-red-fg"/>
+          <w:rFonts w:ascii="Courier New" w:hAnsi="Courier New" w:cs="Courier New"/>
+          <w:color w:val="E75C58"/>
+          <w:sz w:val="21"/>
+          <w:szCs w:val="21"/>
+        </w:rPr>
+        <w:t>99.99998807907104</w:t>
+      </w:r>
+    </w:p>
+    <w:p>
+      <w:pPr>
+        <w:pStyle w:val="HTML"/>
+        <w:shd w:val="clear" w:color="auto" w:fill="FFFFFF"/>
+        <w:wordWrap w:val="0"/>
+        <w:textAlignment w:val="baseline"/>
+        <w:rPr>
+          <w:rFonts w:ascii="Courier New" w:hAnsi="Courier New" w:cs="Courier New"/>
+          <w:color w:val="000000"/>
+          <w:sz w:val="21"/>
+          <w:szCs w:val="21"/>
+        </w:rPr>
+      </w:pPr>
+      <w:r>
+        <w:rPr>
+          <w:rStyle w:val="ansi-red-fg"/>
+          <w:rFonts w:ascii="Courier New" w:hAnsi="Courier New" w:cs="Courier New"/>
+          <w:color w:val="E75C58"/>
+          <w:sz w:val="21"/>
+          <w:szCs w:val="21"/>
+        </w:rPr>
+        <w:t>閾値以上の最小値は</w:t>
+      </w:r>
+      <w:r>
+        <w:rPr>
+          <w:rStyle w:val="ansi-red-fg"/>
+          <w:rFonts w:ascii="Courier New" w:hAnsi="Courier New" w:cs="Courier New"/>
+          <w:color w:val="E75C58"/>
+          <w:sz w:val="21"/>
+          <w:szCs w:val="21"/>
+        </w:rPr>
+        <w:t>99.90174770355225</w:t>
+      </w:r>
+    </w:p>
+    <w:p>
+      <w:pPr>
+        <w:pStyle w:val="HTML"/>
+        <w:shd w:val="clear" w:color="auto" w:fill="FFFFFF"/>
+        <w:wordWrap w:val="0"/>
+        <w:textAlignment w:val="baseline"/>
+        <w:rPr>
+          <w:rFonts w:ascii="Courier New" w:hAnsi="Courier New" w:cs="Courier New"/>
+          <w:color w:val="000000"/>
+          <w:sz w:val="21"/>
+          <w:szCs w:val="21"/>
+        </w:rPr>
+      </w:pPr>
+      <w:r>
+        <w:rPr>
+          <w:rFonts w:ascii="Courier New" w:hAnsi="Courier New" w:cs="Courier New"/>
+          <w:color w:val="000000"/>
+          <w:sz w:val="21"/>
+          <w:szCs w:val="21"/>
+        </w:rPr>
+        <w:t>-------------------------------------------------------------------</w:t>
+      </w:r>
+    </w:p>
+    <w:p>
+      <w:pPr>
+        <w:pStyle w:val="HTML"/>
+        <w:shd w:val="clear" w:color="auto" w:fill="FFFFFF"/>
+        <w:wordWrap w:val="0"/>
+        <w:textAlignment w:val="baseline"/>
+        <w:rPr>
+          <w:rFonts w:ascii="Courier New" w:hAnsi="Courier New" w:cs="Courier New"/>
+          <w:color w:val="000000"/>
+          <w:sz w:val="21"/>
+          <w:szCs w:val="21"/>
+        </w:rPr>
+      </w:pPr>
+      <w:r>
+        <w:rPr>
+          <w:rFonts w:ascii="Courier New" w:hAnsi="Courier New" w:cs="Courier New"/>
+          <w:color w:val="000000"/>
+          <w:sz w:val="21"/>
+          <w:szCs w:val="21"/>
+        </w:rPr>
+        <w:t>閾値以上で識別したテスト数</w:t>
+      </w:r>
+      <w:r>
+        <w:rPr>
+          <w:rFonts w:ascii="Courier New" w:hAnsi="Courier New" w:cs="Courier New"/>
+          <w:color w:val="000000"/>
+          <w:sz w:val="21"/>
+          <w:szCs w:val="21"/>
+        </w:rPr>
+        <w:t>400</w:t>
+      </w:r>
+    </w:p>
+    <w:p>
+      <w:pPr>
+        <w:pStyle w:val="HTML"/>
+        <w:shd w:val="clear" w:color="auto" w:fill="FFFFFF"/>
+        <w:wordWrap w:val="0"/>
+        <w:textAlignment w:val="baseline"/>
+        <w:rPr>
+          <w:rFonts w:ascii="Courier New" w:hAnsi="Courier New" w:cs="Courier New"/>
+          <w:color w:val="000000"/>
+          <w:sz w:val="21"/>
+          <w:szCs w:val="21"/>
+        </w:rPr>
+      </w:pPr>
+      <w:r>
+        <w:rPr>
+          <w:rFonts w:ascii="Courier New" w:hAnsi="Courier New" w:cs="Courier New"/>
+          <w:color w:val="000000"/>
+          <w:sz w:val="21"/>
+          <w:szCs w:val="21"/>
+        </w:rPr>
+        <w:t>閾値未満で識別したテスト数</w:t>
+      </w:r>
+      <w:r>
+        <w:rPr>
+          <w:rFonts w:ascii="Courier New" w:hAnsi="Courier New" w:cs="Courier New"/>
+          <w:color w:val="000000"/>
+          <w:sz w:val="21"/>
+          <w:szCs w:val="21"/>
+        </w:rPr>
+        <w:t>0</w:t>
+      </w:r>
+    </w:p>
+    <w:p>
+      <w:pPr>
+        <w:pStyle w:val="HTML"/>
+        <w:shd w:val="clear" w:color="auto" w:fill="FFFFFF"/>
+        <w:wordWrap w:val="0"/>
+        <w:textAlignment w:val="baseline"/>
+        <w:rPr>
+          <w:rFonts w:ascii="Courier New" w:hAnsi="Courier New" w:cs="Courier New"/>
+          <w:color w:val="000000"/>
+          <w:sz w:val="21"/>
+          <w:szCs w:val="21"/>
+        </w:rPr>
+      </w:pPr>
+      <w:r>
+        <w:rPr>
+          <w:rFonts w:ascii="Courier New" w:hAnsi="Courier New" w:cs="Courier New"/>
+          <w:color w:val="000000"/>
+          <w:sz w:val="21"/>
+          <w:szCs w:val="21"/>
+        </w:rPr>
+        <w:t>表の手だけで閾値未満で識別したテスト数</w:t>
+      </w:r>
+      <w:r>
+        <w:rPr>
+          <w:rFonts w:ascii="Courier New" w:hAnsi="Courier New" w:cs="Courier New"/>
+          <w:color w:val="000000"/>
+          <w:sz w:val="21"/>
+          <w:szCs w:val="21"/>
+        </w:rPr>
+        <w:t>0</w:t>
+      </w:r>
+    </w:p>
+    <w:p>
+      <w:pPr>
+        <w:pStyle w:val="HTML"/>
+        <w:shd w:val="clear" w:color="auto" w:fill="FFFFFF"/>
+        <w:wordWrap w:val="0"/>
+        <w:textAlignment w:val="baseline"/>
+        <w:rPr>
+          <w:rFonts w:ascii="Courier New" w:hAnsi="Courier New" w:cs="Courier New"/>
+          <w:color w:val="000000"/>
+          <w:sz w:val="21"/>
+          <w:szCs w:val="21"/>
+        </w:rPr>
+      </w:pPr>
+      <w:r>
+        <w:rPr>
+          <w:rFonts w:ascii="Courier New" w:hAnsi="Courier New" w:cs="Courier New"/>
+          <w:color w:val="000000"/>
+          <w:sz w:val="21"/>
+          <w:szCs w:val="21"/>
+        </w:rPr>
+        <w:t>裏の手だけで閾値未満で識別したテスト数</w:t>
+      </w:r>
+      <w:r>
+        <w:rPr>
+          <w:rFonts w:ascii="Courier New" w:hAnsi="Courier New" w:cs="Courier New"/>
+          <w:color w:val="000000"/>
+          <w:sz w:val="21"/>
+          <w:szCs w:val="21"/>
+        </w:rPr>
+        <w:t>0</w:t>
+      </w:r>
+    </w:p>
+    <w:p>
+      <w:pPr>
+        <w:pStyle w:val="HTML"/>
+        <w:shd w:val="clear" w:color="auto" w:fill="FFFFFF"/>
+        <w:wordWrap w:val="0"/>
+        <w:textAlignment w:val="baseline"/>
+        <w:rPr>
+          <w:rFonts w:ascii="Courier New" w:hAnsi="Courier New" w:cs="Courier New"/>
+          <w:color w:val="000000"/>
+          <w:sz w:val="21"/>
+          <w:szCs w:val="21"/>
+        </w:rPr>
+      </w:pPr>
+      <w:r>
+        <w:rPr>
+          <w:rFonts w:ascii="Courier New" w:hAnsi="Courier New" w:cs="Courier New"/>
+          <w:color w:val="000000"/>
+          <w:sz w:val="21"/>
+          <w:szCs w:val="21"/>
+        </w:rPr>
+        <w:t>================================================</w:t>
+      </w:r>
+    </w:p>
+    <w:p>
+      <w:pPr>
+        <w:pStyle w:val="HTML"/>
+        <w:shd w:val="clear" w:color="auto" w:fill="FFFFFF"/>
+        <w:wordWrap w:val="0"/>
+        <w:textAlignment w:val="baseline"/>
+        <w:rPr>
+          <w:rFonts w:ascii="Courier New" w:hAnsi="Courier New" w:cs="Courier New"/>
+          <w:color w:val="000000"/>
+          <w:sz w:val="21"/>
+          <w:szCs w:val="21"/>
+        </w:rPr>
+      </w:pPr>
+      <w:r>
+        <w:rPr>
+          <w:rFonts w:ascii="Courier New" w:hAnsi="Courier New" w:cs="Courier New"/>
+          <w:color w:val="000000"/>
+          <w:sz w:val="21"/>
+          <w:szCs w:val="21"/>
+        </w:rPr>
+        <w:lastRenderedPageBreak/>
+        <w:t>本人拒否率</w:t>
+      </w:r>
+      <w:r>
+        <w:rPr>
+          <w:rFonts w:ascii="Courier New" w:hAnsi="Courier New" w:cs="Courier New"/>
+          <w:color w:val="000000"/>
+          <w:sz w:val="21"/>
+          <w:szCs w:val="21"/>
+        </w:rPr>
+        <w:t>0.0%</w:t>
+      </w:r>
+    </w:p>
+    <w:p>
+      <w:pPr>
+        <w:pStyle w:val="HTML"/>
+        <w:shd w:val="clear" w:color="auto" w:fill="FFFFFF"/>
+        <w:wordWrap w:val="0"/>
+        <w:textAlignment w:val="baseline"/>
+        <w:rPr>
+          <w:rFonts w:ascii="Courier New" w:hAnsi="Courier New" w:cs="Courier New"/>
+          <w:color w:val="000000"/>
+          <w:sz w:val="21"/>
+          <w:szCs w:val="21"/>
+        </w:rPr>
+      </w:pPr>
+      <w:r>
+        <w:rPr>
+          <w:rFonts w:ascii="Courier New" w:hAnsi="Courier New" w:cs="Courier New"/>
+          <w:color w:val="000000"/>
+          <w:sz w:val="21"/>
+          <w:szCs w:val="21"/>
+        </w:rPr>
+        <w:t>本人受入率</w:t>
+      </w:r>
+      <w:r>
+        <w:rPr>
+          <w:rFonts w:ascii="Courier New" w:hAnsi="Courier New" w:cs="Courier New"/>
+          <w:color w:val="000000"/>
+          <w:sz w:val="21"/>
+          <w:szCs w:val="21"/>
+        </w:rPr>
+        <w:t>100.0%</w:t>
+      </w:r>
+    </w:p>
+    <w:p>
+      <w:pPr>
+        <w:pStyle w:val="HTML"/>
+        <w:shd w:val="clear" w:color="auto" w:fill="FFFFFF"/>
+        <w:wordWrap w:val="0"/>
+        <w:textAlignment w:val="baseline"/>
+        <w:rPr>
+          <w:rFonts w:ascii="Courier New" w:hAnsi="Courier New" w:cs="Courier New"/>
+          <w:color w:val="000000"/>
+          <w:sz w:val="21"/>
+          <w:szCs w:val="21"/>
+        </w:rPr>
+      </w:pPr>
+      <w:r>
+        <w:rPr>
+          <w:rFonts w:ascii="Courier New" w:hAnsi="Courier New" w:cs="Courier New"/>
+          <w:color w:val="000000"/>
+          <w:sz w:val="21"/>
+          <w:szCs w:val="21"/>
+        </w:rPr>
+        <w:t>表の手だけを閾値未満で識別した割合</w:t>
+      </w:r>
+      <w:r>
+        <w:rPr>
+          <w:rFonts w:ascii="Courier New" w:hAnsi="Courier New" w:cs="Courier New"/>
+          <w:color w:val="000000"/>
+          <w:sz w:val="21"/>
+          <w:szCs w:val="21"/>
+        </w:rPr>
+        <w:t>0.0%</w:t>
+      </w:r>
+    </w:p>
+    <w:p>
+      <w:pPr>
+        <w:pStyle w:val="HTML"/>
+        <w:shd w:val="clear" w:color="auto" w:fill="FFFFFF"/>
+        <w:wordWrap w:val="0"/>
+        <w:textAlignment w:val="baseline"/>
+        <w:rPr>
+          <w:rFonts w:ascii="Courier New" w:hAnsi="Courier New" w:cs="Courier New"/>
+          <w:color w:val="000000"/>
+          <w:sz w:val="21"/>
+          <w:szCs w:val="21"/>
+        </w:rPr>
+      </w:pPr>
+      <w:r>
+        <w:rPr>
+          <w:rFonts w:ascii="Courier New" w:hAnsi="Courier New" w:cs="Courier New"/>
+          <w:color w:val="000000"/>
+          <w:sz w:val="21"/>
+          <w:szCs w:val="21"/>
+        </w:rPr>
+        <w:t>表の手だけを閾値以上で識別した割合</w:t>
+      </w:r>
+      <w:r>
+        <w:rPr>
+          <w:rFonts w:ascii="Courier New" w:hAnsi="Courier New" w:cs="Courier New"/>
+          <w:color w:val="000000"/>
+          <w:sz w:val="21"/>
+          <w:szCs w:val="21"/>
+        </w:rPr>
+        <w:t>100.0%</w:t>
+      </w:r>
+    </w:p>
+    <w:p>
+      <w:pPr>
+        <w:pStyle w:val="HTML"/>
+        <w:shd w:val="clear" w:color="auto" w:fill="FFFFFF"/>
+        <w:wordWrap w:val="0"/>
+        <w:textAlignment w:val="baseline"/>
+        <w:rPr>
+          <w:rFonts w:ascii="Courier New" w:hAnsi="Courier New" w:cs="Courier New"/>
+          <w:color w:val="000000"/>
+          <w:sz w:val="21"/>
+          <w:szCs w:val="21"/>
+        </w:rPr>
+      </w:pPr>
+      <w:r>
+        <w:rPr>
+          <w:rFonts w:ascii="Courier New" w:hAnsi="Courier New" w:cs="Courier New"/>
+          <w:color w:val="000000"/>
+          <w:sz w:val="21"/>
+          <w:szCs w:val="21"/>
+        </w:rPr>
+        <w:t>裏の手だけを閾値未満で識別した割合</w:t>
+      </w:r>
+      <w:r>
+        <w:rPr>
+          <w:rFonts w:ascii="Courier New" w:hAnsi="Courier New" w:cs="Courier New"/>
+          <w:color w:val="000000"/>
+          <w:sz w:val="21"/>
+          <w:szCs w:val="21"/>
+        </w:rPr>
+        <w:t>0.0%</w:t>
+      </w:r>
+    </w:p>
+    <w:p>
+      <w:pPr>
+        <w:pStyle w:val="HTML"/>
+        <w:shd w:val="clear" w:color="auto" w:fill="FFFFFF"/>
+        <w:wordWrap w:val="0"/>
+        <w:textAlignment w:val="baseline"/>
+        <w:rPr>
+          <w:rFonts w:ascii="Courier New" w:hAnsi="Courier New" w:cs="Courier New"/>
+          <w:color w:val="000000"/>
+          <w:sz w:val="21"/>
+          <w:szCs w:val="21"/>
+        </w:rPr>
+      </w:pPr>
+      <w:r>
+        <w:rPr>
+          <w:rFonts w:ascii="Courier New" w:hAnsi="Courier New" w:cs="Courier New"/>
+          <w:color w:val="000000"/>
+          <w:sz w:val="21"/>
+          <w:szCs w:val="21"/>
+        </w:rPr>
+        <w:t>裏の手だけを閾値以上で識別した割合</w:t>
+      </w:r>
+      <w:r>
+        <w:rPr>
+          <w:rFonts w:ascii="Courier New" w:hAnsi="Courier New" w:cs="Courier New"/>
+          <w:color w:val="000000"/>
+          <w:sz w:val="21"/>
+          <w:szCs w:val="21"/>
+        </w:rPr>
+        <w:t>100.0%</w:t>
+      </w:r>
+    </w:p>
+    <w:p>
+      <w:pPr>
+        <w:pStyle w:val="HTML"/>
+        <w:shd w:val="clear" w:color="auto" w:fill="FFFFFF"/>
+        <w:wordWrap w:val="0"/>
+        <w:textAlignment w:val="baseline"/>
+        <w:rPr>
+          <w:rFonts w:ascii="Courier New" w:hAnsi="Courier New" w:cs="Courier New"/>
+          <w:color w:val="000000"/>
+          <w:sz w:val="21"/>
+          <w:szCs w:val="21"/>
+        </w:rPr>
+      </w:pPr>
+      <w:r>
+        <w:rPr>
+          <w:rFonts w:ascii="Courier New" w:hAnsi="Courier New" w:cs="Courier New"/>
+          <w:color w:val="000000"/>
+          <w:sz w:val="21"/>
+          <w:szCs w:val="21"/>
+        </w:rPr>
+        <w:t>閾値以上の最大値は</w:t>
+      </w:r>
+      <w:r>
+        <w:rPr>
+          <w:rFonts w:ascii="Courier New" w:hAnsi="Courier New" w:cs="Courier New"/>
+          <w:color w:val="000000"/>
+          <w:sz w:val="21"/>
+          <w:szCs w:val="21"/>
+        </w:rPr>
+        <w:t>99.99998807907104</w:t>
+      </w:r>
+    </w:p>
+    <w:p>
+      <w:pPr>
+        <w:pStyle w:val="HTML"/>
+        <w:shd w:val="clear" w:color="auto" w:fill="FFFFFF"/>
+        <w:wordWrap w:val="0"/>
+        <w:textAlignment w:val="baseline"/>
+        <w:rPr>
+          <w:rFonts w:ascii="Courier New" w:hAnsi="Courier New" w:cs="Courier New"/>
+          <w:color w:val="000000"/>
+          <w:sz w:val="21"/>
+          <w:szCs w:val="21"/>
+        </w:rPr>
+      </w:pPr>
+      <w:r>
+        <w:rPr>
+          <w:rFonts w:ascii="Courier New" w:hAnsi="Courier New" w:cs="Courier New"/>
+          <w:color w:val="000000"/>
+          <w:sz w:val="21"/>
+          <w:szCs w:val="21"/>
+        </w:rPr>
+        <w:t>閾値以上の最小値は</w:t>
+      </w:r>
+      <w:r>
+        <w:rPr>
+          <w:rFonts w:ascii="Courier New" w:hAnsi="Courier New" w:cs="Courier New"/>
+          <w:color w:val="000000"/>
+          <w:sz w:val="21"/>
+          <w:szCs w:val="21"/>
+        </w:rPr>
+        <w:t>99.94556307792664</w:t>
+      </w:r>
+    </w:p>
+    <w:p>
+      <w:pPr>
+        <w:pStyle w:val="HTML"/>
+        <w:shd w:val="clear" w:color="auto" w:fill="FFFFFF"/>
+        <w:wordWrap w:val="0"/>
+        <w:textAlignment w:val="baseline"/>
+        <w:rPr>
+          <w:rFonts w:ascii="Courier New" w:hAnsi="Courier New" w:cs="Courier New"/>
+          <w:color w:val="000000"/>
+          <w:sz w:val="21"/>
+          <w:szCs w:val="21"/>
+        </w:rPr>
+      </w:pPr>
+      <w:r>
+        <w:rPr>
+          <w:rFonts w:ascii="Courier New" w:hAnsi="Courier New" w:cs="Courier New"/>
+          <w:color w:val="000000"/>
+          <w:sz w:val="21"/>
+          <w:szCs w:val="21"/>
+        </w:rPr>
+        <w:t>[]</w:t>
+      </w:r>
+    </w:p>
+    <w:p>
+      <w:pPr>
+        <w:pStyle w:val="HTML"/>
+        <w:shd w:val="clear" w:color="auto" w:fill="FFFFFF"/>
+        <w:wordWrap w:val="0"/>
+        <w:textAlignment w:val="baseline"/>
+        <w:rPr>
+          <w:rFonts w:ascii="Courier New" w:hAnsi="Courier New" w:cs="Courier New"/>
+          <w:color w:val="000000"/>
+          <w:sz w:val="21"/>
+          <w:szCs w:val="21"/>
+        </w:rPr>
+      </w:pPr>
+      <w:r>
+        <w:rPr>
+          <w:rFonts w:ascii="Courier New" w:hAnsi="Courier New" w:cs="Courier New"/>
+          <w:color w:val="000000"/>
+          <w:sz w:val="21"/>
+          <w:szCs w:val="21"/>
+        </w:rPr>
+        <w:t>全体の他人受入率は</w:t>
+      </w:r>
+      <w:r>
+        <w:rPr>
+          <w:rFonts w:ascii="Courier New" w:hAnsi="Courier New" w:cs="Courier New"/>
+          <w:color w:val="000000"/>
+          <w:sz w:val="21"/>
+          <w:szCs w:val="21"/>
+        </w:rPr>
+        <w:t>8.1667%</w:t>
+      </w:r>
+    </w:p>
+    <w:p>
+      <w:pPr>
+        <w:pStyle w:val="HTML"/>
+        <w:shd w:val="clear" w:color="auto" w:fill="FFFFFF"/>
+        <w:wordWrap w:val="0"/>
+        <w:textAlignment w:val="baseline"/>
+        <w:rPr>
+          <w:rFonts w:ascii="Courier New" w:hAnsi="Courier New" w:cs="Courier New"/>
+          <w:color w:val="000000"/>
+          <w:sz w:val="21"/>
+          <w:szCs w:val="21"/>
+        </w:rPr>
+      </w:pPr>
+      <w:r>
+        <w:rPr>
+          <w:rFonts w:ascii="Courier New" w:hAnsi="Courier New" w:cs="Courier New"/>
+          <w:color w:val="000000"/>
+          <w:sz w:val="21"/>
+          <w:szCs w:val="21"/>
+        </w:rPr>
+        <w:t>49</w:t>
+      </w:r>
+    </w:p>
+    <w:p>
+      <w:pPr>
+        <w:pStyle w:val="HTML"/>
+        <w:shd w:val="clear" w:color="auto" w:fill="FFFFFF"/>
+        <w:wordWrap w:val="0"/>
+        <w:textAlignment w:val="baseline"/>
+        <w:rPr>
           <w:rFonts w:ascii="Courier New" w:hAnsi="Courier New" w:cs="Courier New" w:hint="eastAsia"/>
           <w:color w:val="000000"/>
           <w:sz w:val="21"/>
@@ -57203,7 +62036,7 @@
           <w:sz w:val="21"/>
           <w:szCs w:val="21"/>
         </w:rPr>
-        <w:t>Wall time: 5h 1min 9s</w:t>
+        <w:t>0</w:t>
       </w:r>
     </w:p>
     <w:p>
@@ -57211,20 +62044,3151 @@
         <w:rPr>
           <w:rFonts w:hint="eastAsia"/>
         </w:rPr>
+        <w:t>閾値99.</w:t>
+      </w:r>
+      <w:r>
+        <w:t>99999</w:t>
+      </w:r>
+      <w:r>
+        <w:rPr>
+          <w:rFonts w:hint="eastAsia"/>
+        </w:rPr>
+        <w:t>の場合</w:t>
+      </w:r>
+    </w:p>
+    <w:p>
+      <w:pPr>
+        <w:pStyle w:val="HTML"/>
+        <w:shd w:val="clear" w:color="auto" w:fill="FFFFFF"/>
+        <w:wordWrap w:val="0"/>
+        <w:textAlignment w:val="baseline"/>
+        <w:rPr>
+          <w:rStyle w:val="ansi-red-fg"/>
+          <w:rFonts w:ascii="Courier New" w:hAnsi="Courier New" w:cs="Courier New"/>
+          <w:color w:val="E75C58"/>
+          <w:sz w:val="21"/>
+          <w:szCs w:val="21"/>
+        </w:rPr>
+      </w:pPr>
+      <w:r>
+        <w:rPr>
+          <w:rStyle w:val="ansi-red-fg"/>
+          <w:rFonts w:ascii="Courier New" w:hAnsi="Courier New" w:cs="Courier New"/>
+          <w:color w:val="E75C58"/>
+          <w:sz w:val="21"/>
+          <w:szCs w:val="21"/>
+        </w:rPr>
+        <w:t>他人受入に用いる個数</w:t>
+      </w:r>
+      <w:r>
+        <w:rPr>
+          <w:rStyle w:val="ansi-red-fg"/>
+          <w:rFonts w:ascii="Courier New" w:hAnsi="Courier New" w:cs="Courier New"/>
+          <w:color w:val="E75C58"/>
+          <w:sz w:val="21"/>
+          <w:szCs w:val="21"/>
+        </w:rPr>
+        <w:t>3</w:t>
+      </w:r>
+    </w:p>
+    <w:p>
+      <w:pPr>
+        <w:pStyle w:val="HTML"/>
+        <w:shd w:val="clear" w:color="auto" w:fill="FFFFFF"/>
+        <w:wordWrap w:val="0"/>
+        <w:textAlignment w:val="baseline"/>
+        <w:rPr>
+          <w:rStyle w:val="ansi-red-fg"/>
+          <w:rFonts w:ascii="Courier New" w:hAnsi="Courier New" w:cs="Courier New"/>
+          <w:color w:val="E75C58"/>
+          <w:sz w:val="21"/>
+          <w:szCs w:val="21"/>
+        </w:rPr>
+      </w:pPr>
+      <w:r>
+        <w:rPr>
+          <w:rStyle w:val="ansi-red-fg"/>
+          <w:rFonts w:ascii="Courier New" w:hAnsi="Courier New" w:cs="Courier New"/>
+          <w:color w:val="E75C58"/>
+          <w:sz w:val="21"/>
+          <w:szCs w:val="21"/>
+        </w:rPr>
+        <w:t>閾値未満で識別したテスト数</w:t>
+      </w:r>
+      <w:r>
+        <w:rPr>
+          <w:rStyle w:val="ansi-red-fg"/>
+          <w:rFonts w:ascii="Courier New" w:hAnsi="Courier New" w:cs="Courier New"/>
+          <w:color w:val="E75C58"/>
+          <w:sz w:val="21"/>
+          <w:szCs w:val="21"/>
+        </w:rPr>
+        <w:t>197</w:t>
+      </w:r>
+    </w:p>
+    <w:p>
+      <w:pPr>
+        <w:pStyle w:val="HTML"/>
+        <w:shd w:val="clear" w:color="auto" w:fill="FFFFFF"/>
+        <w:wordWrap w:val="0"/>
+        <w:textAlignment w:val="baseline"/>
+        <w:rPr>
+          <w:rStyle w:val="ansi-red-fg"/>
+          <w:rFonts w:ascii="Courier New" w:hAnsi="Courier New" w:cs="Courier New"/>
+          <w:color w:val="E75C58"/>
+          <w:sz w:val="21"/>
+          <w:szCs w:val="21"/>
+        </w:rPr>
+      </w:pPr>
+      <w:r>
+        <w:rPr>
+          <w:rStyle w:val="ansi-red-fg"/>
+          <w:rFonts w:ascii="Courier New" w:hAnsi="Courier New" w:cs="Courier New"/>
+          <w:color w:val="E75C58"/>
+          <w:sz w:val="21"/>
+          <w:szCs w:val="21"/>
+        </w:rPr>
+        <w:t>表の手だけで閾値未満で識別したテスト数</w:t>
+      </w:r>
+      <w:r>
+        <w:rPr>
+          <w:rStyle w:val="ansi-red-fg"/>
+          <w:rFonts w:ascii="Courier New" w:hAnsi="Courier New" w:cs="Courier New"/>
+          <w:color w:val="E75C58"/>
+          <w:sz w:val="21"/>
+          <w:szCs w:val="21"/>
+        </w:rPr>
+        <w:t>98</w:t>
+      </w:r>
+    </w:p>
+    <w:p>
+      <w:pPr>
+        <w:pStyle w:val="HTML"/>
+        <w:shd w:val="clear" w:color="auto" w:fill="FFFFFF"/>
+        <w:wordWrap w:val="0"/>
+        <w:textAlignment w:val="baseline"/>
+        <w:rPr>
+          <w:rStyle w:val="ansi-red-fg"/>
+          <w:rFonts w:ascii="Courier New" w:hAnsi="Courier New" w:cs="Courier New"/>
+          <w:color w:val="E75C58"/>
+          <w:sz w:val="21"/>
+          <w:szCs w:val="21"/>
+        </w:rPr>
+      </w:pPr>
+      <w:r>
+        <w:rPr>
+          <w:rStyle w:val="ansi-red-fg"/>
+          <w:rFonts w:ascii="Courier New" w:hAnsi="Courier New" w:cs="Courier New"/>
+          <w:color w:val="E75C58"/>
+          <w:sz w:val="21"/>
+          <w:szCs w:val="21"/>
+        </w:rPr>
+        <w:t>裏の手だけで閾値未満で識別したテスト数</w:t>
+      </w:r>
+      <w:r>
+        <w:rPr>
+          <w:rStyle w:val="ansi-red-fg"/>
+          <w:rFonts w:ascii="Courier New" w:hAnsi="Courier New" w:cs="Courier New"/>
+          <w:color w:val="E75C58"/>
+          <w:sz w:val="21"/>
+          <w:szCs w:val="21"/>
+        </w:rPr>
+        <w:t>99</w:t>
+      </w:r>
+    </w:p>
+    <w:p>
+      <w:pPr>
+        <w:pStyle w:val="HTML"/>
+        <w:shd w:val="clear" w:color="auto" w:fill="FFFFFF"/>
+        <w:wordWrap w:val="0"/>
+        <w:textAlignment w:val="baseline"/>
+        <w:rPr>
+          <w:rStyle w:val="ansi-red-fg"/>
+          <w:rFonts w:ascii="Courier New" w:hAnsi="Courier New" w:cs="Courier New"/>
+          <w:color w:val="E75C58"/>
+          <w:sz w:val="21"/>
+          <w:szCs w:val="21"/>
+        </w:rPr>
+      </w:pPr>
+      <w:r>
+        <w:rPr>
+          <w:rStyle w:val="ansi-red-fg"/>
+          <w:rFonts w:ascii="Courier New" w:hAnsi="Courier New" w:cs="Courier New"/>
+          <w:color w:val="E75C58"/>
+          <w:sz w:val="21"/>
+          <w:szCs w:val="21"/>
+        </w:rPr>
+        <w:t>================================================</w:t>
+      </w:r>
+    </w:p>
+    <w:p>
+      <w:pPr>
+        <w:pStyle w:val="HTML"/>
+        <w:shd w:val="clear" w:color="auto" w:fill="FFFFFF"/>
+        <w:wordWrap w:val="0"/>
+        <w:textAlignment w:val="baseline"/>
+        <w:rPr>
+          <w:rStyle w:val="ansi-red-fg"/>
+          <w:rFonts w:ascii="Courier New" w:hAnsi="Courier New" w:cs="Courier New"/>
+          <w:color w:val="E75C58"/>
+          <w:sz w:val="21"/>
+          <w:szCs w:val="21"/>
+        </w:rPr>
+      </w:pPr>
+      <w:r>
+        <w:rPr>
+          <w:rStyle w:val="ansi-red-fg"/>
+          <w:rFonts w:ascii="Courier New" w:hAnsi="Courier New" w:cs="Courier New"/>
+          <w:color w:val="E75C58"/>
+          <w:sz w:val="21"/>
+          <w:szCs w:val="21"/>
+        </w:rPr>
+        <w:t>他人拒否率</w:t>
+      </w:r>
+      <w:r>
+        <w:rPr>
+          <w:rStyle w:val="ansi-red-fg"/>
+          <w:rFonts w:ascii="Courier New" w:hAnsi="Courier New" w:cs="Courier New"/>
+          <w:color w:val="E75C58"/>
+          <w:sz w:val="21"/>
+          <w:szCs w:val="21"/>
+        </w:rPr>
+        <w:t>98.5%</w:t>
+      </w:r>
+    </w:p>
+    <w:p>
+      <w:pPr>
+        <w:pStyle w:val="HTML"/>
+        <w:shd w:val="clear" w:color="auto" w:fill="FFFFFF"/>
+        <w:wordWrap w:val="0"/>
+        <w:textAlignment w:val="baseline"/>
+        <w:rPr>
+          <w:rStyle w:val="ansi-red-fg"/>
+          <w:rFonts w:ascii="Courier New" w:hAnsi="Courier New" w:cs="Courier New"/>
+          <w:color w:val="E75C58"/>
+          <w:sz w:val="21"/>
+          <w:szCs w:val="21"/>
+        </w:rPr>
+      </w:pPr>
+      <w:r>
+        <w:rPr>
+          <w:rStyle w:val="ansi-red-fg"/>
+          <w:rFonts w:ascii="Courier New" w:hAnsi="Courier New" w:cs="Courier New"/>
+          <w:color w:val="E75C58"/>
+          <w:sz w:val="21"/>
+          <w:szCs w:val="21"/>
+        </w:rPr>
+        <w:t>他人受入率</w:t>
+      </w:r>
+      <w:r>
+        <w:rPr>
+          <w:rStyle w:val="ansi-red-fg"/>
+          <w:rFonts w:ascii="Courier New" w:hAnsi="Courier New" w:cs="Courier New"/>
+          <w:color w:val="E75C58"/>
+          <w:sz w:val="21"/>
+          <w:szCs w:val="21"/>
+        </w:rPr>
+        <w:t>1.5%</w:t>
+      </w:r>
+    </w:p>
+    <w:p>
+      <w:pPr>
+        <w:pStyle w:val="HTML"/>
+        <w:shd w:val="clear" w:color="auto" w:fill="FFFFFF"/>
+        <w:wordWrap w:val="0"/>
+        <w:textAlignment w:val="baseline"/>
+        <w:rPr>
+          <w:rStyle w:val="ansi-red-fg"/>
+          <w:rFonts w:ascii="Courier New" w:hAnsi="Courier New" w:cs="Courier New"/>
+          <w:color w:val="E75C58"/>
+          <w:sz w:val="21"/>
+          <w:szCs w:val="21"/>
+        </w:rPr>
+      </w:pPr>
+      <w:r>
+        <w:rPr>
+          <w:rStyle w:val="ansi-red-fg"/>
+          <w:rFonts w:ascii="Courier New" w:hAnsi="Courier New" w:cs="Courier New"/>
+          <w:color w:val="E75C58"/>
+          <w:sz w:val="21"/>
+          <w:szCs w:val="21"/>
+        </w:rPr>
+        <w:t>表の手だけで未学習の手を閾値未満で識別した割合</w:t>
+      </w:r>
+      <w:r>
+        <w:rPr>
+          <w:rStyle w:val="ansi-red-fg"/>
+          <w:rFonts w:ascii="Courier New" w:hAnsi="Courier New" w:cs="Courier New"/>
+          <w:color w:val="E75C58"/>
+          <w:sz w:val="21"/>
+          <w:szCs w:val="21"/>
+        </w:rPr>
+        <w:t>98.0%</w:t>
+      </w:r>
+    </w:p>
+    <w:p>
+      <w:pPr>
+        <w:pStyle w:val="HTML"/>
+        <w:shd w:val="clear" w:color="auto" w:fill="FFFFFF"/>
+        <w:wordWrap w:val="0"/>
+        <w:textAlignment w:val="baseline"/>
+        <w:rPr>
+          <w:rStyle w:val="ansi-red-fg"/>
+          <w:rFonts w:ascii="Courier New" w:hAnsi="Courier New" w:cs="Courier New"/>
+          <w:color w:val="E75C58"/>
+          <w:sz w:val="21"/>
+          <w:szCs w:val="21"/>
+        </w:rPr>
+      </w:pPr>
+      <w:r>
+        <w:rPr>
+          <w:rStyle w:val="ansi-red-fg"/>
+          <w:rFonts w:ascii="Courier New" w:hAnsi="Courier New" w:cs="Courier New"/>
+          <w:color w:val="E75C58"/>
+          <w:sz w:val="21"/>
+          <w:szCs w:val="21"/>
+        </w:rPr>
+        <w:t>表の手だけで未学習の手を閾値以上で識別した割合</w:t>
+      </w:r>
+      <w:r>
+        <w:rPr>
+          <w:rStyle w:val="ansi-red-fg"/>
+          <w:rFonts w:ascii="Courier New" w:hAnsi="Courier New" w:cs="Courier New"/>
+          <w:color w:val="E75C58"/>
+          <w:sz w:val="21"/>
+          <w:szCs w:val="21"/>
+        </w:rPr>
+        <w:t>2.0%</w:t>
+      </w:r>
+    </w:p>
+    <w:p>
+      <w:pPr>
+        <w:pStyle w:val="HTML"/>
+        <w:shd w:val="clear" w:color="auto" w:fill="FFFFFF"/>
+        <w:wordWrap w:val="0"/>
+        <w:textAlignment w:val="baseline"/>
+        <w:rPr>
+          <w:rStyle w:val="ansi-red-fg"/>
+          <w:rFonts w:ascii="Courier New" w:hAnsi="Courier New" w:cs="Courier New"/>
+          <w:color w:val="E75C58"/>
+          <w:sz w:val="21"/>
+          <w:szCs w:val="21"/>
+        </w:rPr>
+      </w:pPr>
+      <w:r>
+        <w:rPr>
+          <w:rStyle w:val="ansi-red-fg"/>
+          <w:rFonts w:ascii="Courier New" w:hAnsi="Courier New" w:cs="Courier New"/>
+          <w:color w:val="E75C58"/>
+          <w:sz w:val="21"/>
+          <w:szCs w:val="21"/>
+        </w:rPr>
+        <w:t>裏の手だけで未学習の手を閾値未満で識別した割合</w:t>
+      </w:r>
+      <w:r>
+        <w:rPr>
+          <w:rStyle w:val="ansi-red-fg"/>
+          <w:rFonts w:ascii="Courier New" w:hAnsi="Courier New" w:cs="Courier New"/>
+          <w:color w:val="E75C58"/>
+          <w:sz w:val="21"/>
+          <w:szCs w:val="21"/>
+        </w:rPr>
+        <w:t>99.0%</w:t>
+      </w:r>
+    </w:p>
+    <w:p>
+      <w:pPr>
+        <w:pStyle w:val="HTML"/>
+        <w:shd w:val="clear" w:color="auto" w:fill="FFFFFF"/>
+        <w:wordWrap w:val="0"/>
+        <w:textAlignment w:val="baseline"/>
+        <w:rPr>
+          <w:rStyle w:val="ansi-red-fg"/>
+          <w:rFonts w:ascii="Courier New" w:hAnsi="Courier New" w:cs="Courier New"/>
+          <w:color w:val="E75C58"/>
+          <w:sz w:val="21"/>
+          <w:szCs w:val="21"/>
+        </w:rPr>
+      </w:pPr>
+      <w:r>
+        <w:rPr>
+          <w:rStyle w:val="ansi-red-fg"/>
+          <w:rFonts w:ascii="Courier New" w:hAnsi="Courier New" w:cs="Courier New"/>
+          <w:color w:val="E75C58"/>
+          <w:sz w:val="21"/>
+          <w:szCs w:val="21"/>
+        </w:rPr>
+        <w:t>裏の手だけで未学習の手を閾値以上で識別した割合</w:t>
+      </w:r>
+      <w:r>
+        <w:rPr>
+          <w:rStyle w:val="ansi-red-fg"/>
+          <w:rFonts w:ascii="Courier New" w:hAnsi="Courier New" w:cs="Courier New"/>
+          <w:color w:val="E75C58"/>
+          <w:sz w:val="21"/>
+          <w:szCs w:val="21"/>
+        </w:rPr>
+        <w:t>1.0%</w:t>
+      </w:r>
+    </w:p>
+    <w:p>
+      <w:pPr>
+        <w:pStyle w:val="HTML"/>
+        <w:shd w:val="clear" w:color="auto" w:fill="FFFFFF"/>
+        <w:wordWrap w:val="0"/>
+        <w:textAlignment w:val="baseline"/>
+        <w:rPr>
+          <w:rStyle w:val="ansi-red-fg"/>
+          <w:rFonts w:ascii="Courier New" w:hAnsi="Courier New" w:cs="Courier New"/>
+          <w:color w:val="E75C58"/>
+          <w:sz w:val="21"/>
+          <w:szCs w:val="21"/>
+        </w:rPr>
+      </w:pPr>
+      <w:r>
+        <w:rPr>
+          <w:rStyle w:val="ansi-red-fg"/>
+          <w:rFonts w:ascii="Courier New" w:hAnsi="Courier New" w:cs="Courier New"/>
+          <w:color w:val="E75C58"/>
+          <w:sz w:val="21"/>
+          <w:szCs w:val="21"/>
+        </w:rPr>
+        <w:t>閾値以上の最大値は</w:t>
+      </w:r>
+      <w:r>
+        <w:rPr>
+          <w:rStyle w:val="ansi-red-fg"/>
+          <w:rFonts w:ascii="Courier New" w:hAnsi="Courier New" w:cs="Courier New"/>
+          <w:color w:val="E75C58"/>
+          <w:sz w:val="21"/>
+          <w:szCs w:val="21"/>
+        </w:rPr>
+        <w:t>0.0</w:t>
+      </w:r>
+    </w:p>
+    <w:p>
+      <w:pPr>
+        <w:pStyle w:val="HTML"/>
+        <w:shd w:val="clear" w:color="auto" w:fill="FFFFFF"/>
+        <w:wordWrap w:val="0"/>
+        <w:textAlignment w:val="baseline"/>
+        <w:rPr>
+          <w:rFonts w:ascii="Courier New" w:hAnsi="Courier New" w:cs="Courier New"/>
+          <w:color w:val="000000"/>
+          <w:sz w:val="21"/>
+          <w:szCs w:val="21"/>
+        </w:rPr>
+      </w:pPr>
+      <w:r>
+        <w:rPr>
+          <w:rStyle w:val="ansi-red-fg"/>
+          <w:rFonts w:ascii="Courier New" w:hAnsi="Courier New" w:cs="Courier New"/>
+          <w:color w:val="E75C58"/>
+          <w:sz w:val="21"/>
+          <w:szCs w:val="21"/>
+        </w:rPr>
+        <w:t>閾値以上の最小値は</w:t>
+      </w:r>
+      <w:r>
+        <w:rPr>
+          <w:rStyle w:val="ansi-red-fg"/>
+          <w:rFonts w:ascii="Courier New" w:hAnsi="Courier New" w:cs="Courier New"/>
+          <w:color w:val="E75C58"/>
+          <w:sz w:val="21"/>
+          <w:szCs w:val="21"/>
+        </w:rPr>
+        <w:t>100.0</w:t>
+      </w:r>
+    </w:p>
+    <w:p>
+      <w:pPr>
+        <w:pStyle w:val="HTML"/>
+        <w:shd w:val="clear" w:color="auto" w:fill="FFFFFF"/>
+        <w:wordWrap w:val="0"/>
+        <w:textAlignment w:val="baseline"/>
+        <w:rPr>
+          <w:rFonts w:ascii="Courier New" w:hAnsi="Courier New" w:cs="Courier New"/>
+          <w:color w:val="000000"/>
+          <w:sz w:val="21"/>
+          <w:szCs w:val="21"/>
+        </w:rPr>
+      </w:pPr>
+      <w:r>
+        <w:rPr>
+          <w:rFonts w:ascii="Courier New" w:hAnsi="Courier New" w:cs="Courier New"/>
+          <w:color w:val="000000"/>
+          <w:sz w:val="21"/>
+          <w:szCs w:val="21"/>
+        </w:rPr>
+        <w:t>-------------------------------------------------------------------</w:t>
+      </w:r>
+    </w:p>
+    <w:p>
+      <w:pPr>
+        <w:pStyle w:val="HTML"/>
+        <w:shd w:val="clear" w:color="auto" w:fill="FFFFFF"/>
+        <w:wordWrap w:val="0"/>
+        <w:textAlignment w:val="baseline"/>
+        <w:rPr>
+          <w:rFonts w:ascii="Courier New" w:hAnsi="Courier New" w:cs="Courier New"/>
+          <w:color w:val="000000"/>
+          <w:sz w:val="21"/>
+          <w:szCs w:val="21"/>
+        </w:rPr>
+      </w:pPr>
+      <w:r>
+        <w:rPr>
+          <w:rFonts w:ascii="Courier New" w:hAnsi="Courier New" w:cs="Courier New"/>
+          <w:color w:val="000000"/>
+          <w:sz w:val="21"/>
+          <w:szCs w:val="21"/>
+        </w:rPr>
+        <w:t>閾値以上で識別したテスト数</w:t>
+      </w:r>
+      <w:r>
+        <w:rPr>
+          <w:rFonts w:ascii="Courier New" w:hAnsi="Courier New" w:cs="Courier New"/>
+          <w:color w:val="000000"/>
+          <w:sz w:val="21"/>
+          <w:szCs w:val="21"/>
+        </w:rPr>
+        <w:t>348</w:t>
+      </w:r>
+    </w:p>
+    <w:p>
+      <w:pPr>
+        <w:pStyle w:val="HTML"/>
+        <w:shd w:val="clear" w:color="auto" w:fill="FFFFFF"/>
+        <w:wordWrap w:val="0"/>
+        <w:textAlignment w:val="baseline"/>
+        <w:rPr>
+          <w:rFonts w:ascii="Courier New" w:hAnsi="Courier New" w:cs="Courier New"/>
+          <w:color w:val="000000"/>
+          <w:sz w:val="21"/>
+          <w:szCs w:val="21"/>
+        </w:rPr>
+      </w:pPr>
+      <w:r>
+        <w:rPr>
+          <w:rFonts w:ascii="Courier New" w:hAnsi="Courier New" w:cs="Courier New"/>
+          <w:color w:val="000000"/>
+          <w:sz w:val="21"/>
+          <w:szCs w:val="21"/>
+        </w:rPr>
+        <w:t>閾値未満で識別したテスト数</w:t>
+      </w:r>
+      <w:r>
+        <w:rPr>
+          <w:rFonts w:ascii="Courier New" w:hAnsi="Courier New" w:cs="Courier New"/>
+          <w:color w:val="000000"/>
+          <w:sz w:val="21"/>
+          <w:szCs w:val="21"/>
+        </w:rPr>
+        <w:t>52</w:t>
+      </w:r>
+    </w:p>
+    <w:p>
+      <w:pPr>
+        <w:pStyle w:val="HTML"/>
+        <w:shd w:val="clear" w:color="auto" w:fill="FFFFFF"/>
+        <w:wordWrap w:val="0"/>
+        <w:textAlignment w:val="baseline"/>
+        <w:rPr>
+          <w:rFonts w:ascii="Courier New" w:hAnsi="Courier New" w:cs="Courier New"/>
+          <w:color w:val="000000"/>
+          <w:sz w:val="21"/>
+          <w:szCs w:val="21"/>
+        </w:rPr>
+      </w:pPr>
+      <w:r>
+        <w:rPr>
+          <w:rFonts w:ascii="Courier New" w:hAnsi="Courier New" w:cs="Courier New"/>
+          <w:color w:val="000000"/>
+          <w:sz w:val="21"/>
+          <w:szCs w:val="21"/>
+        </w:rPr>
+        <w:t>表の手だけで閾値未満で識別したテスト数</w:t>
+      </w:r>
+      <w:r>
+        <w:rPr>
+          <w:rFonts w:ascii="Courier New" w:hAnsi="Courier New" w:cs="Courier New"/>
+          <w:color w:val="000000"/>
+          <w:sz w:val="21"/>
+          <w:szCs w:val="21"/>
+        </w:rPr>
+        <w:t>24</w:t>
+      </w:r>
+    </w:p>
+    <w:p>
+      <w:pPr>
+        <w:pStyle w:val="HTML"/>
+        <w:shd w:val="clear" w:color="auto" w:fill="FFFFFF"/>
+        <w:wordWrap w:val="0"/>
+        <w:textAlignment w:val="baseline"/>
+        <w:rPr>
+          <w:rFonts w:ascii="Courier New" w:hAnsi="Courier New" w:cs="Courier New"/>
+          <w:color w:val="000000"/>
+          <w:sz w:val="21"/>
+          <w:szCs w:val="21"/>
+        </w:rPr>
+      </w:pPr>
+      <w:r>
+        <w:rPr>
+          <w:rFonts w:ascii="Courier New" w:hAnsi="Courier New" w:cs="Courier New"/>
+          <w:color w:val="000000"/>
+          <w:sz w:val="21"/>
+          <w:szCs w:val="21"/>
+        </w:rPr>
+        <w:t>裏の手だけで閾値未満で識別したテスト数</w:t>
+      </w:r>
+      <w:r>
+        <w:rPr>
+          <w:rFonts w:ascii="Courier New" w:hAnsi="Courier New" w:cs="Courier New"/>
+          <w:color w:val="000000"/>
+          <w:sz w:val="21"/>
+          <w:szCs w:val="21"/>
+        </w:rPr>
+        <w:t>28</w:t>
+      </w:r>
+    </w:p>
+    <w:p>
+      <w:pPr>
+        <w:pStyle w:val="HTML"/>
+        <w:shd w:val="clear" w:color="auto" w:fill="FFFFFF"/>
+        <w:wordWrap w:val="0"/>
+        <w:textAlignment w:val="baseline"/>
+        <w:rPr>
+          <w:rFonts w:ascii="Courier New" w:hAnsi="Courier New" w:cs="Courier New"/>
+          <w:color w:val="000000"/>
+          <w:sz w:val="21"/>
+          <w:szCs w:val="21"/>
+        </w:rPr>
+      </w:pPr>
+      <w:r>
+        <w:rPr>
+          <w:rFonts w:ascii="Courier New" w:hAnsi="Courier New" w:cs="Courier New"/>
+          <w:color w:val="000000"/>
+          <w:sz w:val="21"/>
+          <w:szCs w:val="21"/>
+        </w:rPr>
+        <w:t>================================================</w:t>
+      </w:r>
+    </w:p>
+    <w:p>
+      <w:pPr>
+        <w:pStyle w:val="HTML"/>
+        <w:shd w:val="clear" w:color="auto" w:fill="FFFFFF"/>
+        <w:wordWrap w:val="0"/>
+        <w:textAlignment w:val="baseline"/>
+        <w:rPr>
+          <w:rFonts w:ascii="Courier New" w:hAnsi="Courier New" w:cs="Courier New"/>
+          <w:color w:val="000000"/>
+          <w:sz w:val="21"/>
+          <w:szCs w:val="21"/>
+        </w:rPr>
+      </w:pPr>
+      <w:r>
+        <w:rPr>
+          <w:rFonts w:ascii="Courier New" w:hAnsi="Courier New" w:cs="Courier New"/>
+          <w:color w:val="000000"/>
+          <w:sz w:val="21"/>
+          <w:szCs w:val="21"/>
+        </w:rPr>
+        <w:t>本人拒否率</w:t>
+      </w:r>
+      <w:r>
+        <w:rPr>
+          <w:rFonts w:ascii="Courier New" w:hAnsi="Courier New" w:cs="Courier New"/>
+          <w:color w:val="000000"/>
+          <w:sz w:val="21"/>
+          <w:szCs w:val="21"/>
+        </w:rPr>
+        <w:t>13.0%</w:t>
+      </w:r>
+    </w:p>
+    <w:p>
+      <w:pPr>
+        <w:pStyle w:val="HTML"/>
+        <w:shd w:val="clear" w:color="auto" w:fill="FFFFFF"/>
+        <w:wordWrap w:val="0"/>
+        <w:textAlignment w:val="baseline"/>
+        <w:rPr>
+          <w:rFonts w:ascii="Courier New" w:hAnsi="Courier New" w:cs="Courier New"/>
+          <w:color w:val="000000"/>
+          <w:sz w:val="21"/>
+          <w:szCs w:val="21"/>
+        </w:rPr>
+      </w:pPr>
+      <w:r>
+        <w:rPr>
+          <w:rFonts w:ascii="Courier New" w:hAnsi="Courier New" w:cs="Courier New"/>
+          <w:color w:val="000000"/>
+          <w:sz w:val="21"/>
+          <w:szCs w:val="21"/>
+        </w:rPr>
+        <w:t>本人受入率</w:t>
+      </w:r>
+      <w:r>
+        <w:rPr>
+          <w:rFonts w:ascii="Courier New" w:hAnsi="Courier New" w:cs="Courier New"/>
+          <w:color w:val="000000"/>
+          <w:sz w:val="21"/>
+          <w:szCs w:val="21"/>
+        </w:rPr>
+        <w:t>87.0%</w:t>
+      </w:r>
+    </w:p>
+    <w:p>
+      <w:pPr>
+        <w:pStyle w:val="HTML"/>
+        <w:shd w:val="clear" w:color="auto" w:fill="FFFFFF"/>
+        <w:wordWrap w:val="0"/>
+        <w:textAlignment w:val="baseline"/>
+        <w:rPr>
+          <w:rFonts w:ascii="Courier New" w:hAnsi="Courier New" w:cs="Courier New"/>
+          <w:color w:val="000000"/>
+          <w:sz w:val="21"/>
+          <w:szCs w:val="21"/>
+        </w:rPr>
+      </w:pPr>
+      <w:r>
+        <w:rPr>
+          <w:rFonts w:ascii="Courier New" w:hAnsi="Courier New" w:cs="Courier New"/>
+          <w:color w:val="000000"/>
+          <w:sz w:val="21"/>
+          <w:szCs w:val="21"/>
+        </w:rPr>
+        <w:t>表の手だけを閾値未満で識別した割合</w:t>
+      </w:r>
+      <w:r>
+        <w:rPr>
+          <w:rFonts w:ascii="Courier New" w:hAnsi="Courier New" w:cs="Courier New"/>
+          <w:color w:val="000000"/>
+          <w:sz w:val="21"/>
+          <w:szCs w:val="21"/>
+        </w:rPr>
+        <w:t>12.0%</w:t>
+      </w:r>
+    </w:p>
+    <w:p>
+      <w:pPr>
+        <w:pStyle w:val="HTML"/>
+        <w:shd w:val="clear" w:color="auto" w:fill="FFFFFF"/>
+        <w:wordWrap w:val="0"/>
+        <w:textAlignment w:val="baseline"/>
+        <w:rPr>
+          <w:rFonts w:ascii="Courier New" w:hAnsi="Courier New" w:cs="Courier New"/>
+          <w:color w:val="000000"/>
+          <w:sz w:val="21"/>
+          <w:szCs w:val="21"/>
+        </w:rPr>
+      </w:pPr>
+      <w:r>
+        <w:rPr>
+          <w:rFonts w:ascii="Courier New" w:hAnsi="Courier New" w:cs="Courier New"/>
+          <w:color w:val="000000"/>
+          <w:sz w:val="21"/>
+          <w:szCs w:val="21"/>
+        </w:rPr>
+        <w:t>表の手だけを閾値以上で識別した割合</w:t>
+      </w:r>
+      <w:r>
+        <w:rPr>
+          <w:rFonts w:ascii="Courier New" w:hAnsi="Courier New" w:cs="Courier New"/>
+          <w:color w:val="000000"/>
+          <w:sz w:val="21"/>
+          <w:szCs w:val="21"/>
+        </w:rPr>
+        <w:t>88.0%</w:t>
+      </w:r>
+    </w:p>
+    <w:p>
+      <w:pPr>
+        <w:pStyle w:val="HTML"/>
+        <w:shd w:val="clear" w:color="auto" w:fill="FFFFFF"/>
+        <w:wordWrap w:val="0"/>
+        <w:textAlignment w:val="baseline"/>
+        <w:rPr>
+          <w:rFonts w:ascii="Courier New" w:hAnsi="Courier New" w:cs="Courier New"/>
+          <w:color w:val="000000"/>
+          <w:sz w:val="21"/>
+          <w:szCs w:val="21"/>
+        </w:rPr>
+      </w:pPr>
+      <w:r>
+        <w:rPr>
+          <w:rFonts w:ascii="Courier New" w:hAnsi="Courier New" w:cs="Courier New"/>
+          <w:color w:val="000000"/>
+          <w:sz w:val="21"/>
+          <w:szCs w:val="21"/>
+        </w:rPr>
+        <w:lastRenderedPageBreak/>
+        <w:t>裏の手だけを閾値未満で識別した割合</w:t>
+      </w:r>
+      <w:r>
+        <w:rPr>
+          <w:rFonts w:ascii="Courier New" w:hAnsi="Courier New" w:cs="Courier New"/>
+          <w:color w:val="000000"/>
+          <w:sz w:val="21"/>
+          <w:szCs w:val="21"/>
+        </w:rPr>
+        <w:t>14.0%</w:t>
+      </w:r>
+    </w:p>
+    <w:p>
+      <w:pPr>
+        <w:pStyle w:val="HTML"/>
+        <w:shd w:val="clear" w:color="auto" w:fill="FFFFFF"/>
+        <w:wordWrap w:val="0"/>
+        <w:textAlignment w:val="baseline"/>
+        <w:rPr>
+          <w:rFonts w:ascii="Courier New" w:hAnsi="Courier New" w:cs="Courier New"/>
+          <w:color w:val="000000"/>
+          <w:sz w:val="21"/>
+          <w:szCs w:val="21"/>
+        </w:rPr>
+      </w:pPr>
+      <w:r>
+        <w:rPr>
+          <w:rFonts w:ascii="Courier New" w:hAnsi="Courier New" w:cs="Courier New"/>
+          <w:color w:val="000000"/>
+          <w:sz w:val="21"/>
+          <w:szCs w:val="21"/>
+        </w:rPr>
+        <w:t>裏の手だけを閾値以上で識別した割合</w:t>
+      </w:r>
+      <w:r>
+        <w:rPr>
+          <w:rFonts w:ascii="Courier New" w:hAnsi="Courier New" w:cs="Courier New"/>
+          <w:color w:val="000000"/>
+          <w:sz w:val="21"/>
+          <w:szCs w:val="21"/>
+        </w:rPr>
+        <w:t>86.0%</w:t>
+      </w:r>
+    </w:p>
+    <w:p>
+      <w:pPr>
+        <w:pStyle w:val="HTML"/>
+        <w:shd w:val="clear" w:color="auto" w:fill="FFFFFF"/>
+        <w:wordWrap w:val="0"/>
+        <w:textAlignment w:val="baseline"/>
+        <w:rPr>
+          <w:rFonts w:ascii="Courier New" w:hAnsi="Courier New" w:cs="Courier New"/>
+          <w:color w:val="000000"/>
+          <w:sz w:val="21"/>
+          <w:szCs w:val="21"/>
+        </w:rPr>
+      </w:pPr>
+      <w:r>
+        <w:rPr>
+          <w:rFonts w:ascii="Courier New" w:hAnsi="Courier New" w:cs="Courier New"/>
+          <w:color w:val="000000"/>
+          <w:sz w:val="21"/>
+          <w:szCs w:val="21"/>
+        </w:rPr>
+        <w:t>閾値以上の最大値は</w:t>
+      </w:r>
+      <w:r>
+        <w:rPr>
+          <w:rFonts w:ascii="Courier New" w:hAnsi="Courier New" w:cs="Courier New"/>
+          <w:color w:val="000000"/>
+          <w:sz w:val="21"/>
+          <w:szCs w:val="21"/>
+        </w:rPr>
+        <w:t>0.0</w:t>
+      </w:r>
+    </w:p>
+    <w:p>
+      <w:pPr>
+        <w:pStyle w:val="HTML"/>
+        <w:shd w:val="clear" w:color="auto" w:fill="FFFFFF"/>
+        <w:wordWrap w:val="0"/>
+        <w:textAlignment w:val="baseline"/>
+        <w:rPr>
+          <w:rFonts w:ascii="Courier New" w:hAnsi="Courier New" w:cs="Courier New"/>
+          <w:color w:val="000000"/>
+          <w:sz w:val="21"/>
+          <w:szCs w:val="21"/>
+        </w:rPr>
+      </w:pPr>
+      <w:r>
+        <w:rPr>
+          <w:rFonts w:ascii="Courier New" w:hAnsi="Courier New" w:cs="Courier New"/>
+          <w:color w:val="000000"/>
+          <w:sz w:val="21"/>
+          <w:szCs w:val="21"/>
+        </w:rPr>
+        <w:t>閾値以上の最小値は</w:t>
+      </w:r>
+      <w:r>
+        <w:rPr>
+          <w:rFonts w:ascii="Courier New" w:hAnsi="Courier New" w:cs="Courier New"/>
+          <w:color w:val="000000"/>
+          <w:sz w:val="21"/>
+          <w:szCs w:val="21"/>
+        </w:rPr>
+        <w:t>100.0</w:t>
+      </w:r>
+    </w:p>
+    <w:p>
+      <w:pPr>
+        <w:pStyle w:val="HTML"/>
+        <w:shd w:val="clear" w:color="auto" w:fill="FFFFFF"/>
+        <w:wordWrap w:val="0"/>
+        <w:textAlignment w:val="baseline"/>
+        <w:rPr>
+          <w:rFonts w:ascii="Courier New" w:hAnsi="Courier New" w:cs="Courier New"/>
+          <w:color w:val="000000"/>
+          <w:sz w:val="21"/>
+          <w:szCs w:val="21"/>
+        </w:rPr>
+      </w:pPr>
+      <w:r>
+        <w:rPr>
+          <w:rFonts w:ascii="Courier New" w:hAnsi="Courier New" w:cs="Courier New"/>
+          <w:color w:val="000000"/>
+          <w:sz w:val="21"/>
+          <w:szCs w:val="21"/>
+        </w:rPr>
+        <w:t>[]</w:t>
+      </w:r>
+    </w:p>
+    <w:p>
+      <w:pPr>
+        <w:pStyle w:val="HTML"/>
+        <w:shd w:val="clear" w:color="auto" w:fill="FFFFFF"/>
+        <w:wordWrap w:val="0"/>
+        <w:textAlignment w:val="baseline"/>
+        <w:rPr>
+          <w:rFonts w:ascii="Courier New" w:hAnsi="Courier New" w:cs="Courier New"/>
+          <w:color w:val="000000"/>
+          <w:sz w:val="21"/>
+          <w:szCs w:val="21"/>
+        </w:rPr>
+      </w:pPr>
+      <w:r>
+        <w:rPr>
+          <w:rFonts w:ascii="Courier New" w:hAnsi="Courier New" w:cs="Courier New"/>
+          <w:color w:val="000000"/>
+          <w:sz w:val="21"/>
+          <w:szCs w:val="21"/>
+        </w:rPr>
+        <w:t>全体の他人受入率は</w:t>
+      </w:r>
+      <w:r>
+        <w:rPr>
+          <w:rFonts w:ascii="Courier New" w:hAnsi="Courier New" w:cs="Courier New"/>
+          <w:color w:val="000000"/>
+          <w:sz w:val="21"/>
+          <w:szCs w:val="21"/>
+        </w:rPr>
+        <w:t>0.5%</w:t>
+      </w:r>
+    </w:p>
+    <w:p>
+      <w:pPr>
+        <w:pStyle w:val="HTML"/>
+        <w:shd w:val="clear" w:color="auto" w:fill="FFFFFF"/>
+        <w:wordWrap w:val="0"/>
+        <w:textAlignment w:val="baseline"/>
+        <w:rPr>
+          <w:rFonts w:ascii="Courier New" w:hAnsi="Courier New" w:cs="Courier New"/>
+          <w:color w:val="000000"/>
+          <w:sz w:val="21"/>
+          <w:szCs w:val="21"/>
+        </w:rPr>
+      </w:pPr>
+      <w:r>
+        <w:rPr>
+          <w:rFonts w:ascii="Courier New" w:hAnsi="Courier New" w:cs="Courier New"/>
+          <w:color w:val="000000"/>
+          <w:sz w:val="21"/>
+          <w:szCs w:val="21"/>
+        </w:rPr>
+        <w:t>3</w:t>
+      </w:r>
+    </w:p>
+    <w:p>
+      <w:pPr>
+        <w:pStyle w:val="HTML"/>
+        <w:shd w:val="clear" w:color="auto" w:fill="FFFFFF"/>
+        <w:wordWrap w:val="0"/>
+        <w:textAlignment w:val="baseline"/>
+        <w:rPr>
+          <w:rStyle w:val="ansi-red-fg"/>
+          <w:rFonts w:ascii="Courier New" w:hAnsi="Courier New" w:cs="Courier New" w:hint="eastAsia"/>
+          <w:color w:val="000000"/>
+          <w:sz w:val="21"/>
+          <w:szCs w:val="21"/>
+        </w:rPr>
+      </w:pPr>
+      <w:r>
+        <w:rPr>
+          <w:rFonts w:ascii="Courier New" w:hAnsi="Courier New" w:cs="Courier New"/>
+          <w:color w:val="000000"/>
+          <w:sz w:val="21"/>
+          <w:szCs w:val="21"/>
+        </w:rPr>
+        <w:t>0</w:t>
+      </w:r>
+    </w:p>
+    <w:p>
+      <w:r>
+        <w:rPr>
+          <w:rFonts w:hint="eastAsia"/>
+        </w:rPr>
+        <w:t>エッジ画像カーネル</w:t>
+      </w:r>
+      <w:r>
+        <w:t>3</w:t>
+      </w:r>
+      <w:r>
+        <w:rPr>
+          <w:rFonts w:hint="eastAsia"/>
+        </w:rPr>
+        <w:t xml:space="preserve">　</w:t>
+      </w:r>
+      <w:r>
+        <w:t>256</w:t>
+      </w:r>
+      <w:r>
+        <w:rPr>
+          <w:rFonts w:hint="eastAsia"/>
+        </w:rPr>
+        <w:t>px　バッチサイズ288　閾値99.9と閾値99.99999</w:t>
+      </w:r>
+    </w:p>
+    <w:p>
+      <w:r>
+        <w:rPr>
+          <w:noProof/>
+        </w:rPr>
+        <w:drawing>
+          <wp:inline distT="0" distB="0" distL="0" distR="0" wp14:anchorId="63322888" wp14:editId="59C8831C">
+            <wp:extent cx="2683599" cy="3371850"/>
+            <wp:effectExtent l="0" t="0" r="2540" b="0"/>
+            <wp:docPr id="893427816" name="図 1" descr="テーブル&#10;&#10;自動的に生成された説明"/>
+            <wp:cNvGraphicFramePr>
+              <a:graphicFrameLocks xmlns:a="http://schemas.openxmlformats.org/drawingml/2006/main" noChangeAspect="1"/>
+            </wp:cNvGraphicFramePr>
+            <a:graphic xmlns:a="http://schemas.openxmlformats.org/drawingml/2006/main">
+              <a:graphicData uri="http://schemas.openxmlformats.org/drawingml/2006/picture">
+                <pic:pic xmlns:pic="http://schemas.openxmlformats.org/drawingml/2006/picture">
+                  <pic:nvPicPr>
+                    <pic:cNvPr id="893427816" name="図 1" descr="テーブル&#10;&#10;自動的に生成された説明"/>
+                    <pic:cNvPicPr/>
+                  </pic:nvPicPr>
+                  <pic:blipFill>
+                    <a:blip r:embed="rId66"/>
+                    <a:stretch>
+                      <a:fillRect/>
+                    </a:stretch>
+                  </pic:blipFill>
+                  <pic:spPr>
+                    <a:xfrm>
+                      <a:off x="0" y="0"/>
+                      <a:ext cx="2687775" cy="3377097"/>
+                    </a:xfrm>
+                    <a:prstGeom prst="rect">
+                      <a:avLst/>
+                    </a:prstGeom>
+                  </pic:spPr>
+                </pic:pic>
+              </a:graphicData>
+            </a:graphic>
+          </wp:inline>
+        </w:drawing>
+      </w:r>
+      <w:r>
+        <w:rPr>
+          <w:noProof/>
+        </w:rPr>
+        <w:drawing>
+          <wp:inline distT="0" distB="0" distL="0" distR="0" wp14:anchorId="07965F2E" wp14:editId="3476C1D7">
+            <wp:extent cx="2350223" cy="3476625"/>
+            <wp:effectExtent l="0" t="0" r="0" b="0"/>
+            <wp:docPr id="2056079946" name="図 1" descr="グラフィカル ユーザー インターフェイス, グラフ&#10;&#10;自動的に生成された説明"/>
+            <wp:cNvGraphicFramePr>
+              <a:graphicFrameLocks xmlns:a="http://schemas.openxmlformats.org/drawingml/2006/main" noChangeAspect="1"/>
+            </wp:cNvGraphicFramePr>
+            <a:graphic xmlns:a="http://schemas.openxmlformats.org/drawingml/2006/main">
+              <a:graphicData uri="http://schemas.openxmlformats.org/drawingml/2006/picture">
+                <pic:pic xmlns:pic="http://schemas.openxmlformats.org/drawingml/2006/picture">
+                  <pic:nvPicPr>
+                    <pic:cNvPr id="2056079946" name="図 1" descr="グラフィカル ユーザー インターフェイス, グラフ&#10;&#10;自動的に生成された説明"/>
+                    <pic:cNvPicPr/>
+                  </pic:nvPicPr>
+                  <pic:blipFill>
+                    <a:blip r:embed="rId67"/>
+                    <a:stretch>
+                      <a:fillRect/>
+                    </a:stretch>
+                  </pic:blipFill>
+                  <pic:spPr>
+                    <a:xfrm>
+                      <a:off x="0" y="0"/>
+                      <a:ext cx="2353400" cy="3481325"/>
+                    </a:xfrm>
+                    <a:prstGeom prst="rect">
+                      <a:avLst/>
+                    </a:prstGeom>
+                  </pic:spPr>
+                </pic:pic>
+              </a:graphicData>
+            </a:graphic>
+          </wp:inline>
+        </w:drawing>
+      </w:r>
+    </w:p>
+    <w:p>
+      <w:pPr>
+        <w:pStyle w:val="HTML"/>
+        <w:shd w:val="clear" w:color="auto" w:fill="FFFFFF"/>
+        <w:wordWrap w:val="0"/>
+        <w:textAlignment w:val="baseline"/>
+        <w:rPr>
+          <w:rFonts w:ascii="Courier New" w:hAnsi="Courier New" w:cs="Courier New"/>
+          <w:color w:val="000000"/>
+          <w:sz w:val="21"/>
+          <w:szCs w:val="21"/>
+        </w:rPr>
+      </w:pPr>
+      <w:r>
+        <w:rPr>
+          <w:rFonts w:ascii="Courier New" w:hAnsi="Courier New" w:cs="Courier New"/>
+          <w:color w:val="000000"/>
+          <w:sz w:val="21"/>
+          <w:szCs w:val="21"/>
+        </w:rPr>
+        <w:t>Wall time: 5h 5min 2s</w:t>
+      </w:r>
+    </w:p>
+    <w:p>
+      <w:r>
+        <w:rPr>
+          <w:rFonts w:hint="eastAsia"/>
+        </w:rPr>
         <w:t>閾値99.9の場合</w:t>
       </w:r>
     </w:p>
     <w:p>
       <w:pPr>
-        <w:rPr>
-          <w:rStyle w:val="ansi-red-fg"/>
-        </w:rPr>
-      </w:pPr>
+        <w:pStyle w:val="HTML"/>
+        <w:shd w:val="clear" w:color="auto" w:fill="FFFFFF"/>
+        <w:wordWrap w:val="0"/>
+        <w:textAlignment w:val="baseline"/>
+        <w:rPr>
+          <w:rStyle w:val="ansi-red-fg"/>
+          <w:rFonts w:ascii="Courier New" w:hAnsi="Courier New" w:cs="Courier New"/>
+          <w:color w:val="E75C58"/>
+          <w:sz w:val="21"/>
+          <w:szCs w:val="21"/>
+        </w:rPr>
+      </w:pPr>
+      <w:r>
+        <w:rPr>
+          <w:rStyle w:val="ansi-red-fg"/>
+          <w:rFonts w:ascii="Courier New" w:hAnsi="Courier New" w:cs="Courier New"/>
+          <w:color w:val="E75C58"/>
+          <w:sz w:val="21"/>
+          <w:szCs w:val="21"/>
+        </w:rPr>
+        <w:t>他人受入に用いる個数</w:t>
+      </w:r>
+      <w:r>
+        <w:rPr>
+          <w:rStyle w:val="ansi-red-fg"/>
+          <w:rFonts w:ascii="Courier New" w:hAnsi="Courier New" w:cs="Courier New"/>
+          <w:color w:val="E75C58"/>
+          <w:sz w:val="21"/>
+          <w:szCs w:val="21"/>
+        </w:rPr>
+        <w:t>91</w:t>
+      </w:r>
+    </w:p>
+    <w:p>
+      <w:pPr>
+        <w:pStyle w:val="HTML"/>
+        <w:shd w:val="clear" w:color="auto" w:fill="FFFFFF"/>
+        <w:wordWrap w:val="0"/>
+        <w:textAlignment w:val="baseline"/>
+        <w:rPr>
+          <w:rStyle w:val="ansi-red-fg"/>
+          <w:rFonts w:ascii="Courier New" w:hAnsi="Courier New" w:cs="Courier New"/>
+          <w:color w:val="E75C58"/>
+          <w:sz w:val="21"/>
+          <w:szCs w:val="21"/>
+        </w:rPr>
+      </w:pPr>
+      <w:r>
+        <w:rPr>
+          <w:rStyle w:val="ansi-red-fg"/>
+          <w:rFonts w:ascii="Courier New" w:hAnsi="Courier New" w:cs="Courier New"/>
+          <w:color w:val="E75C58"/>
+          <w:sz w:val="21"/>
+          <w:szCs w:val="21"/>
+        </w:rPr>
+        <w:t>閾値未満で識別したテスト数</w:t>
+      </w:r>
+      <w:r>
+        <w:rPr>
+          <w:rStyle w:val="ansi-red-fg"/>
+          <w:rFonts w:ascii="Courier New" w:hAnsi="Courier New" w:cs="Courier New"/>
+          <w:color w:val="E75C58"/>
+          <w:sz w:val="21"/>
+          <w:szCs w:val="21"/>
+        </w:rPr>
+        <w:t>109</w:t>
+      </w:r>
+    </w:p>
+    <w:p>
+      <w:pPr>
+        <w:pStyle w:val="HTML"/>
+        <w:shd w:val="clear" w:color="auto" w:fill="FFFFFF"/>
+        <w:wordWrap w:val="0"/>
+        <w:textAlignment w:val="baseline"/>
+        <w:rPr>
+          <w:rStyle w:val="ansi-red-fg"/>
+          <w:rFonts w:ascii="Courier New" w:hAnsi="Courier New" w:cs="Courier New"/>
+          <w:color w:val="E75C58"/>
+          <w:sz w:val="21"/>
+          <w:szCs w:val="21"/>
+        </w:rPr>
+      </w:pPr>
+      <w:r>
+        <w:rPr>
+          <w:rStyle w:val="ansi-red-fg"/>
+          <w:rFonts w:ascii="Courier New" w:hAnsi="Courier New" w:cs="Courier New"/>
+          <w:color w:val="E75C58"/>
+          <w:sz w:val="21"/>
+          <w:szCs w:val="21"/>
+        </w:rPr>
+        <w:t>表の手だけで閾値未満で識別したテスト数</w:t>
+      </w:r>
+      <w:r>
+        <w:rPr>
+          <w:rStyle w:val="ansi-red-fg"/>
+          <w:rFonts w:ascii="Courier New" w:hAnsi="Courier New" w:cs="Courier New"/>
+          <w:color w:val="E75C58"/>
+          <w:sz w:val="21"/>
+          <w:szCs w:val="21"/>
+        </w:rPr>
+        <w:t>52</w:t>
+      </w:r>
+    </w:p>
+    <w:p>
+      <w:pPr>
+        <w:pStyle w:val="HTML"/>
+        <w:shd w:val="clear" w:color="auto" w:fill="FFFFFF"/>
+        <w:wordWrap w:val="0"/>
+        <w:textAlignment w:val="baseline"/>
+        <w:rPr>
+          <w:rStyle w:val="ansi-red-fg"/>
+          <w:rFonts w:ascii="Courier New" w:hAnsi="Courier New" w:cs="Courier New"/>
+          <w:color w:val="E75C58"/>
+          <w:sz w:val="21"/>
+          <w:szCs w:val="21"/>
+        </w:rPr>
+      </w:pPr>
+      <w:r>
+        <w:rPr>
+          <w:rStyle w:val="ansi-red-fg"/>
+          <w:rFonts w:ascii="Courier New" w:hAnsi="Courier New" w:cs="Courier New"/>
+          <w:color w:val="E75C58"/>
+          <w:sz w:val="21"/>
+          <w:szCs w:val="21"/>
+        </w:rPr>
+        <w:t>裏の手だけで閾値未満で識別したテスト数</w:t>
+      </w:r>
+      <w:r>
+        <w:rPr>
+          <w:rStyle w:val="ansi-red-fg"/>
+          <w:rFonts w:ascii="Courier New" w:hAnsi="Courier New" w:cs="Courier New"/>
+          <w:color w:val="E75C58"/>
+          <w:sz w:val="21"/>
+          <w:szCs w:val="21"/>
+        </w:rPr>
+        <w:t>57</w:t>
+      </w:r>
+    </w:p>
+    <w:p>
+      <w:pPr>
+        <w:pStyle w:val="HTML"/>
+        <w:shd w:val="clear" w:color="auto" w:fill="FFFFFF"/>
+        <w:wordWrap w:val="0"/>
+        <w:textAlignment w:val="baseline"/>
+        <w:rPr>
+          <w:rStyle w:val="ansi-red-fg"/>
+          <w:rFonts w:ascii="Courier New" w:hAnsi="Courier New" w:cs="Courier New"/>
+          <w:color w:val="E75C58"/>
+          <w:sz w:val="21"/>
+          <w:szCs w:val="21"/>
+        </w:rPr>
+      </w:pPr>
+      <w:r>
+        <w:rPr>
+          <w:rStyle w:val="ansi-red-fg"/>
+          <w:rFonts w:ascii="Courier New" w:hAnsi="Courier New" w:cs="Courier New"/>
+          <w:color w:val="E75C58"/>
+          <w:sz w:val="21"/>
+          <w:szCs w:val="21"/>
+        </w:rPr>
+        <w:t>================================================</w:t>
+      </w:r>
+    </w:p>
+    <w:p>
+      <w:pPr>
+        <w:pStyle w:val="HTML"/>
+        <w:shd w:val="clear" w:color="auto" w:fill="FFFFFF"/>
+        <w:wordWrap w:val="0"/>
+        <w:textAlignment w:val="baseline"/>
+        <w:rPr>
+          <w:rStyle w:val="ansi-red-fg"/>
+          <w:rFonts w:ascii="Courier New" w:hAnsi="Courier New" w:cs="Courier New"/>
+          <w:color w:val="E75C58"/>
+          <w:sz w:val="21"/>
+          <w:szCs w:val="21"/>
+        </w:rPr>
+      </w:pPr>
+      <w:r>
+        <w:rPr>
+          <w:rStyle w:val="ansi-red-fg"/>
+          <w:rFonts w:ascii="Courier New" w:hAnsi="Courier New" w:cs="Courier New"/>
+          <w:color w:val="E75C58"/>
+          <w:sz w:val="21"/>
+          <w:szCs w:val="21"/>
+        </w:rPr>
+        <w:t>他人拒否率</w:t>
+      </w:r>
+      <w:r>
+        <w:rPr>
+          <w:rStyle w:val="ansi-red-fg"/>
+          <w:rFonts w:ascii="Courier New" w:hAnsi="Courier New" w:cs="Courier New"/>
+          <w:color w:val="E75C58"/>
+          <w:sz w:val="21"/>
+          <w:szCs w:val="21"/>
+        </w:rPr>
+        <w:t>54.5%</w:t>
+      </w:r>
+    </w:p>
+    <w:p>
+      <w:pPr>
+        <w:pStyle w:val="HTML"/>
+        <w:shd w:val="clear" w:color="auto" w:fill="FFFFFF"/>
+        <w:wordWrap w:val="0"/>
+        <w:textAlignment w:val="baseline"/>
+        <w:rPr>
+          <w:rStyle w:val="ansi-red-fg"/>
+          <w:rFonts w:ascii="Courier New" w:hAnsi="Courier New" w:cs="Courier New"/>
+          <w:color w:val="E75C58"/>
+          <w:sz w:val="21"/>
+          <w:szCs w:val="21"/>
+        </w:rPr>
+      </w:pPr>
+      <w:r>
+        <w:rPr>
+          <w:rStyle w:val="ansi-red-fg"/>
+          <w:rFonts w:ascii="Courier New" w:hAnsi="Courier New" w:cs="Courier New"/>
+          <w:color w:val="E75C58"/>
+          <w:sz w:val="21"/>
+          <w:szCs w:val="21"/>
+        </w:rPr>
+        <w:t>他人受入率</w:t>
+      </w:r>
+      <w:r>
+        <w:rPr>
+          <w:rStyle w:val="ansi-red-fg"/>
+          <w:rFonts w:ascii="Courier New" w:hAnsi="Courier New" w:cs="Courier New"/>
+          <w:color w:val="E75C58"/>
+          <w:sz w:val="21"/>
+          <w:szCs w:val="21"/>
+        </w:rPr>
+        <w:t>45.5%</w:t>
+      </w:r>
+    </w:p>
+    <w:p>
+      <w:pPr>
+        <w:pStyle w:val="HTML"/>
+        <w:shd w:val="clear" w:color="auto" w:fill="FFFFFF"/>
+        <w:wordWrap w:val="0"/>
+        <w:textAlignment w:val="baseline"/>
+        <w:rPr>
+          <w:rStyle w:val="ansi-red-fg"/>
+          <w:rFonts w:ascii="Courier New" w:hAnsi="Courier New" w:cs="Courier New"/>
+          <w:color w:val="E75C58"/>
+          <w:sz w:val="21"/>
+          <w:szCs w:val="21"/>
+        </w:rPr>
+      </w:pPr>
+      <w:r>
+        <w:rPr>
+          <w:rStyle w:val="ansi-red-fg"/>
+          <w:rFonts w:ascii="Courier New" w:hAnsi="Courier New" w:cs="Courier New"/>
+          <w:color w:val="E75C58"/>
+          <w:sz w:val="21"/>
+          <w:szCs w:val="21"/>
+        </w:rPr>
+        <w:t>表の手だけで未学習の手を閾値未満で識別した割合</w:t>
+      </w:r>
+      <w:r>
+        <w:rPr>
+          <w:rStyle w:val="ansi-red-fg"/>
+          <w:rFonts w:ascii="Courier New" w:hAnsi="Courier New" w:cs="Courier New"/>
+          <w:color w:val="E75C58"/>
+          <w:sz w:val="21"/>
+          <w:szCs w:val="21"/>
+        </w:rPr>
+        <w:t>52.0%</w:t>
+      </w:r>
+    </w:p>
+    <w:p>
+      <w:pPr>
+        <w:pStyle w:val="HTML"/>
+        <w:shd w:val="clear" w:color="auto" w:fill="FFFFFF"/>
+        <w:wordWrap w:val="0"/>
+        <w:textAlignment w:val="baseline"/>
+        <w:rPr>
+          <w:rStyle w:val="ansi-red-fg"/>
+          <w:rFonts w:ascii="Courier New" w:hAnsi="Courier New" w:cs="Courier New"/>
+          <w:color w:val="E75C58"/>
+          <w:sz w:val="21"/>
+          <w:szCs w:val="21"/>
+        </w:rPr>
+      </w:pPr>
+      <w:r>
+        <w:rPr>
+          <w:rStyle w:val="ansi-red-fg"/>
+          <w:rFonts w:ascii="Courier New" w:hAnsi="Courier New" w:cs="Courier New"/>
+          <w:color w:val="E75C58"/>
+          <w:sz w:val="21"/>
+          <w:szCs w:val="21"/>
+        </w:rPr>
+        <w:t>表の手だけで未学習の手を閾値以上で識別した割合</w:t>
+      </w:r>
+      <w:r>
+        <w:rPr>
+          <w:rStyle w:val="ansi-red-fg"/>
+          <w:rFonts w:ascii="Courier New" w:hAnsi="Courier New" w:cs="Courier New"/>
+          <w:color w:val="E75C58"/>
+          <w:sz w:val="21"/>
+          <w:szCs w:val="21"/>
+        </w:rPr>
+        <w:t>48.0%</w:t>
+      </w:r>
+    </w:p>
+    <w:p>
+      <w:pPr>
+        <w:pStyle w:val="HTML"/>
+        <w:shd w:val="clear" w:color="auto" w:fill="FFFFFF"/>
+        <w:wordWrap w:val="0"/>
+        <w:textAlignment w:val="baseline"/>
+        <w:rPr>
+          <w:rStyle w:val="ansi-red-fg"/>
+          <w:rFonts w:ascii="Courier New" w:hAnsi="Courier New" w:cs="Courier New"/>
+          <w:color w:val="E75C58"/>
+          <w:sz w:val="21"/>
+          <w:szCs w:val="21"/>
+        </w:rPr>
+      </w:pPr>
+      <w:r>
+        <w:rPr>
+          <w:rStyle w:val="ansi-red-fg"/>
+          <w:rFonts w:ascii="Courier New" w:hAnsi="Courier New" w:cs="Courier New"/>
+          <w:color w:val="E75C58"/>
+          <w:sz w:val="21"/>
+          <w:szCs w:val="21"/>
+        </w:rPr>
+        <w:lastRenderedPageBreak/>
+        <w:t>裏の手だけで未学習の手を閾値未満で識別した割合</w:t>
+      </w:r>
+      <w:r>
+        <w:rPr>
+          <w:rStyle w:val="ansi-red-fg"/>
+          <w:rFonts w:ascii="Courier New" w:hAnsi="Courier New" w:cs="Courier New"/>
+          <w:color w:val="E75C58"/>
+          <w:sz w:val="21"/>
+          <w:szCs w:val="21"/>
+        </w:rPr>
+        <w:t>57.0%</w:t>
+      </w:r>
+    </w:p>
+    <w:p>
+      <w:pPr>
+        <w:pStyle w:val="HTML"/>
+        <w:shd w:val="clear" w:color="auto" w:fill="FFFFFF"/>
+        <w:wordWrap w:val="0"/>
+        <w:textAlignment w:val="baseline"/>
+        <w:rPr>
+          <w:rStyle w:val="ansi-red-fg"/>
+          <w:rFonts w:ascii="Courier New" w:hAnsi="Courier New" w:cs="Courier New"/>
+          <w:color w:val="E75C58"/>
+          <w:sz w:val="21"/>
+          <w:szCs w:val="21"/>
+        </w:rPr>
+      </w:pPr>
+      <w:r>
+        <w:rPr>
+          <w:rStyle w:val="ansi-red-fg"/>
+          <w:rFonts w:ascii="Courier New" w:hAnsi="Courier New" w:cs="Courier New"/>
+          <w:color w:val="E75C58"/>
+          <w:sz w:val="21"/>
+          <w:szCs w:val="21"/>
+        </w:rPr>
+        <w:t>裏の手だけで未学習の手を閾値以上で識別した割合</w:t>
+      </w:r>
+      <w:r>
+        <w:rPr>
+          <w:rStyle w:val="ansi-red-fg"/>
+          <w:rFonts w:ascii="Courier New" w:hAnsi="Courier New" w:cs="Courier New"/>
+          <w:color w:val="E75C58"/>
+          <w:sz w:val="21"/>
+          <w:szCs w:val="21"/>
+        </w:rPr>
+        <w:t>43.0%</w:t>
+      </w:r>
+    </w:p>
+    <w:p>
+      <w:pPr>
+        <w:pStyle w:val="HTML"/>
+        <w:shd w:val="clear" w:color="auto" w:fill="FFFFFF"/>
+        <w:wordWrap w:val="0"/>
+        <w:textAlignment w:val="baseline"/>
+        <w:rPr>
+          <w:rStyle w:val="ansi-red-fg"/>
+          <w:rFonts w:ascii="Courier New" w:hAnsi="Courier New" w:cs="Courier New"/>
+          <w:color w:val="E75C58"/>
+          <w:sz w:val="21"/>
+          <w:szCs w:val="21"/>
+        </w:rPr>
+      </w:pPr>
+      <w:r>
+        <w:rPr>
+          <w:rStyle w:val="ansi-red-fg"/>
+          <w:rFonts w:ascii="Courier New" w:hAnsi="Courier New" w:cs="Courier New"/>
+          <w:color w:val="E75C58"/>
+          <w:sz w:val="21"/>
+          <w:szCs w:val="21"/>
+        </w:rPr>
+        <w:t>閾値以上の最大値は</w:t>
+      </w:r>
+      <w:r>
+        <w:rPr>
+          <w:rStyle w:val="ansi-red-fg"/>
+          <w:rFonts w:ascii="Courier New" w:hAnsi="Courier New" w:cs="Courier New"/>
+          <w:color w:val="E75C58"/>
+          <w:sz w:val="21"/>
+          <w:szCs w:val="21"/>
+        </w:rPr>
+        <w:t>99.99998807907104</w:t>
+      </w:r>
+    </w:p>
+    <w:p>
+      <w:pPr>
+        <w:pStyle w:val="HTML"/>
+        <w:shd w:val="clear" w:color="auto" w:fill="FFFFFF"/>
+        <w:wordWrap w:val="0"/>
+        <w:textAlignment w:val="baseline"/>
+        <w:rPr>
+          <w:rFonts w:ascii="Courier New" w:hAnsi="Courier New" w:cs="Courier New"/>
+          <w:color w:val="000000"/>
+          <w:sz w:val="21"/>
+          <w:szCs w:val="21"/>
+        </w:rPr>
+      </w:pPr>
+      <w:r>
+        <w:rPr>
+          <w:rStyle w:val="ansi-red-fg"/>
+          <w:rFonts w:ascii="Courier New" w:hAnsi="Courier New" w:cs="Courier New"/>
+          <w:color w:val="E75C58"/>
+          <w:sz w:val="21"/>
+          <w:szCs w:val="21"/>
+        </w:rPr>
+        <w:t>閾値以上の最小値は</w:t>
+      </w:r>
+      <w:r>
+        <w:rPr>
+          <w:rStyle w:val="ansi-red-fg"/>
+          <w:rFonts w:ascii="Courier New" w:hAnsi="Courier New" w:cs="Courier New"/>
+          <w:color w:val="E75C58"/>
+          <w:sz w:val="21"/>
+          <w:szCs w:val="21"/>
+        </w:rPr>
+        <w:t>99.90876913070679</w:t>
+      </w:r>
+    </w:p>
+    <w:p>
+      <w:pPr>
+        <w:pStyle w:val="HTML"/>
+        <w:shd w:val="clear" w:color="auto" w:fill="FFFFFF"/>
+        <w:wordWrap w:val="0"/>
+        <w:textAlignment w:val="baseline"/>
+        <w:rPr>
+          <w:rFonts w:ascii="Courier New" w:hAnsi="Courier New" w:cs="Courier New"/>
+          <w:color w:val="000000"/>
+          <w:sz w:val="21"/>
+          <w:szCs w:val="21"/>
+        </w:rPr>
+      </w:pPr>
+      <w:r>
+        <w:rPr>
+          <w:rFonts w:ascii="Courier New" w:hAnsi="Courier New" w:cs="Courier New"/>
+          <w:color w:val="000000"/>
+          <w:sz w:val="21"/>
+          <w:szCs w:val="21"/>
+        </w:rPr>
+        <w:t>-------------------------------------------------------------------</w:t>
+      </w:r>
+    </w:p>
+    <w:p>
+      <w:pPr>
+        <w:pStyle w:val="HTML"/>
+        <w:shd w:val="clear" w:color="auto" w:fill="FFFFFF"/>
+        <w:wordWrap w:val="0"/>
+        <w:textAlignment w:val="baseline"/>
+        <w:rPr>
+          <w:rFonts w:ascii="Courier New" w:hAnsi="Courier New" w:cs="Courier New"/>
+          <w:color w:val="000000"/>
+          <w:sz w:val="21"/>
+          <w:szCs w:val="21"/>
+        </w:rPr>
+      </w:pPr>
+      <w:r>
+        <w:rPr>
+          <w:rFonts w:ascii="Courier New" w:hAnsi="Courier New" w:cs="Courier New"/>
+          <w:color w:val="000000"/>
+          <w:sz w:val="21"/>
+          <w:szCs w:val="21"/>
+        </w:rPr>
+        <w:t>閾値以上で識別したテスト数</w:t>
+      </w:r>
+      <w:r>
+        <w:rPr>
+          <w:rFonts w:ascii="Courier New" w:hAnsi="Courier New" w:cs="Courier New"/>
+          <w:color w:val="000000"/>
+          <w:sz w:val="21"/>
+          <w:szCs w:val="21"/>
+        </w:rPr>
+        <w:t>400</w:t>
+      </w:r>
+    </w:p>
+    <w:p>
+      <w:pPr>
+        <w:pStyle w:val="HTML"/>
+        <w:shd w:val="clear" w:color="auto" w:fill="FFFFFF"/>
+        <w:wordWrap w:val="0"/>
+        <w:textAlignment w:val="baseline"/>
+        <w:rPr>
+          <w:rFonts w:ascii="Courier New" w:hAnsi="Courier New" w:cs="Courier New"/>
+          <w:color w:val="000000"/>
+          <w:sz w:val="21"/>
+          <w:szCs w:val="21"/>
+        </w:rPr>
+      </w:pPr>
+      <w:r>
+        <w:rPr>
+          <w:rFonts w:ascii="Courier New" w:hAnsi="Courier New" w:cs="Courier New"/>
+          <w:color w:val="000000"/>
+          <w:sz w:val="21"/>
+          <w:szCs w:val="21"/>
+        </w:rPr>
+        <w:t>閾値未満で識別したテスト数</w:t>
+      </w:r>
+      <w:r>
+        <w:rPr>
+          <w:rFonts w:ascii="Courier New" w:hAnsi="Courier New" w:cs="Courier New"/>
+          <w:color w:val="000000"/>
+          <w:sz w:val="21"/>
+          <w:szCs w:val="21"/>
+        </w:rPr>
+        <w:t>0</w:t>
+      </w:r>
+    </w:p>
+    <w:p>
+      <w:pPr>
+        <w:pStyle w:val="HTML"/>
+        <w:shd w:val="clear" w:color="auto" w:fill="FFFFFF"/>
+        <w:wordWrap w:val="0"/>
+        <w:textAlignment w:val="baseline"/>
+        <w:rPr>
+          <w:rFonts w:ascii="Courier New" w:hAnsi="Courier New" w:cs="Courier New"/>
+          <w:color w:val="000000"/>
+          <w:sz w:val="21"/>
+          <w:szCs w:val="21"/>
+        </w:rPr>
+      </w:pPr>
+      <w:r>
+        <w:rPr>
+          <w:rFonts w:ascii="Courier New" w:hAnsi="Courier New" w:cs="Courier New"/>
+          <w:color w:val="000000"/>
+          <w:sz w:val="21"/>
+          <w:szCs w:val="21"/>
+        </w:rPr>
+        <w:t>表の手だけで閾値未満で識別したテスト数</w:t>
+      </w:r>
+      <w:r>
+        <w:rPr>
+          <w:rFonts w:ascii="Courier New" w:hAnsi="Courier New" w:cs="Courier New"/>
+          <w:color w:val="000000"/>
+          <w:sz w:val="21"/>
+          <w:szCs w:val="21"/>
+        </w:rPr>
+        <w:t>0</w:t>
+      </w:r>
+    </w:p>
+    <w:p>
+      <w:pPr>
+        <w:pStyle w:val="HTML"/>
+        <w:shd w:val="clear" w:color="auto" w:fill="FFFFFF"/>
+        <w:wordWrap w:val="0"/>
+        <w:textAlignment w:val="baseline"/>
+        <w:rPr>
+          <w:rFonts w:ascii="Courier New" w:hAnsi="Courier New" w:cs="Courier New"/>
+          <w:color w:val="000000"/>
+          <w:sz w:val="21"/>
+          <w:szCs w:val="21"/>
+        </w:rPr>
+      </w:pPr>
+      <w:r>
+        <w:rPr>
+          <w:rFonts w:ascii="Courier New" w:hAnsi="Courier New" w:cs="Courier New"/>
+          <w:color w:val="000000"/>
+          <w:sz w:val="21"/>
+          <w:szCs w:val="21"/>
+        </w:rPr>
+        <w:t>裏の手だけで閾値未満で識別したテスト数</w:t>
+      </w:r>
+      <w:r>
+        <w:rPr>
+          <w:rFonts w:ascii="Courier New" w:hAnsi="Courier New" w:cs="Courier New"/>
+          <w:color w:val="000000"/>
+          <w:sz w:val="21"/>
+          <w:szCs w:val="21"/>
+        </w:rPr>
+        <w:t>0</w:t>
+      </w:r>
+    </w:p>
+    <w:p>
+      <w:pPr>
+        <w:pStyle w:val="HTML"/>
+        <w:shd w:val="clear" w:color="auto" w:fill="FFFFFF"/>
+        <w:wordWrap w:val="0"/>
+        <w:textAlignment w:val="baseline"/>
+        <w:rPr>
+          <w:rFonts w:ascii="Courier New" w:hAnsi="Courier New" w:cs="Courier New"/>
+          <w:color w:val="000000"/>
+          <w:sz w:val="21"/>
+          <w:szCs w:val="21"/>
+        </w:rPr>
+      </w:pPr>
+      <w:r>
+        <w:rPr>
+          <w:rFonts w:ascii="Courier New" w:hAnsi="Courier New" w:cs="Courier New"/>
+          <w:color w:val="000000"/>
+          <w:sz w:val="21"/>
+          <w:szCs w:val="21"/>
+        </w:rPr>
+        <w:t>================================================</w:t>
+      </w:r>
+    </w:p>
+    <w:p>
+      <w:pPr>
+        <w:pStyle w:val="HTML"/>
+        <w:shd w:val="clear" w:color="auto" w:fill="FFFFFF"/>
+        <w:wordWrap w:val="0"/>
+        <w:textAlignment w:val="baseline"/>
+        <w:rPr>
+          <w:rFonts w:ascii="Courier New" w:hAnsi="Courier New" w:cs="Courier New"/>
+          <w:color w:val="000000"/>
+          <w:sz w:val="21"/>
+          <w:szCs w:val="21"/>
+        </w:rPr>
+      </w:pPr>
+      <w:r>
+        <w:rPr>
+          <w:rFonts w:ascii="Courier New" w:hAnsi="Courier New" w:cs="Courier New"/>
+          <w:color w:val="000000"/>
+          <w:sz w:val="21"/>
+          <w:szCs w:val="21"/>
+        </w:rPr>
+        <w:t>本人拒否率</w:t>
+      </w:r>
+      <w:r>
+        <w:rPr>
+          <w:rFonts w:ascii="Courier New" w:hAnsi="Courier New" w:cs="Courier New"/>
+          <w:color w:val="000000"/>
+          <w:sz w:val="21"/>
+          <w:szCs w:val="21"/>
+        </w:rPr>
+        <w:t>0.0%</w:t>
+      </w:r>
+    </w:p>
+    <w:p>
+      <w:pPr>
+        <w:pStyle w:val="HTML"/>
+        <w:shd w:val="clear" w:color="auto" w:fill="FFFFFF"/>
+        <w:wordWrap w:val="0"/>
+        <w:textAlignment w:val="baseline"/>
+        <w:rPr>
+          <w:rFonts w:ascii="Courier New" w:hAnsi="Courier New" w:cs="Courier New"/>
+          <w:color w:val="000000"/>
+          <w:sz w:val="21"/>
+          <w:szCs w:val="21"/>
+        </w:rPr>
+      </w:pPr>
+      <w:r>
+        <w:rPr>
+          <w:rFonts w:ascii="Courier New" w:hAnsi="Courier New" w:cs="Courier New"/>
+          <w:color w:val="000000"/>
+          <w:sz w:val="21"/>
+          <w:szCs w:val="21"/>
+        </w:rPr>
+        <w:t>本人受入率</w:t>
+      </w:r>
+      <w:r>
+        <w:rPr>
+          <w:rFonts w:ascii="Courier New" w:hAnsi="Courier New" w:cs="Courier New"/>
+          <w:color w:val="000000"/>
+          <w:sz w:val="21"/>
+          <w:szCs w:val="21"/>
+        </w:rPr>
+        <w:t>100.0%</w:t>
+      </w:r>
+    </w:p>
+    <w:p>
+      <w:pPr>
+        <w:pStyle w:val="HTML"/>
+        <w:shd w:val="clear" w:color="auto" w:fill="FFFFFF"/>
+        <w:wordWrap w:val="0"/>
+        <w:textAlignment w:val="baseline"/>
+        <w:rPr>
+          <w:rFonts w:ascii="Courier New" w:hAnsi="Courier New" w:cs="Courier New"/>
+          <w:color w:val="000000"/>
+          <w:sz w:val="21"/>
+          <w:szCs w:val="21"/>
+        </w:rPr>
+      </w:pPr>
+      <w:r>
+        <w:rPr>
+          <w:rFonts w:ascii="Courier New" w:hAnsi="Courier New" w:cs="Courier New"/>
+          <w:color w:val="000000"/>
+          <w:sz w:val="21"/>
+          <w:szCs w:val="21"/>
+        </w:rPr>
+        <w:t>表の手だけを閾値未満で識別した割合</w:t>
+      </w:r>
+      <w:r>
+        <w:rPr>
+          <w:rFonts w:ascii="Courier New" w:hAnsi="Courier New" w:cs="Courier New"/>
+          <w:color w:val="000000"/>
+          <w:sz w:val="21"/>
+          <w:szCs w:val="21"/>
+        </w:rPr>
+        <w:t>0.0%</w:t>
+      </w:r>
+    </w:p>
+    <w:p>
+      <w:pPr>
+        <w:pStyle w:val="HTML"/>
+        <w:shd w:val="clear" w:color="auto" w:fill="FFFFFF"/>
+        <w:wordWrap w:val="0"/>
+        <w:textAlignment w:val="baseline"/>
+        <w:rPr>
+          <w:rFonts w:ascii="Courier New" w:hAnsi="Courier New" w:cs="Courier New"/>
+          <w:color w:val="000000"/>
+          <w:sz w:val="21"/>
+          <w:szCs w:val="21"/>
+        </w:rPr>
+      </w:pPr>
+      <w:r>
+        <w:rPr>
+          <w:rFonts w:ascii="Courier New" w:hAnsi="Courier New" w:cs="Courier New"/>
+          <w:color w:val="000000"/>
+          <w:sz w:val="21"/>
+          <w:szCs w:val="21"/>
+        </w:rPr>
+        <w:t>表の手だけを閾値以上で識別した割合</w:t>
+      </w:r>
+      <w:r>
+        <w:rPr>
+          <w:rFonts w:ascii="Courier New" w:hAnsi="Courier New" w:cs="Courier New"/>
+          <w:color w:val="000000"/>
+          <w:sz w:val="21"/>
+          <w:szCs w:val="21"/>
+        </w:rPr>
+        <w:t>100.0%</w:t>
+      </w:r>
+    </w:p>
+    <w:p>
+      <w:pPr>
+        <w:pStyle w:val="HTML"/>
+        <w:shd w:val="clear" w:color="auto" w:fill="FFFFFF"/>
+        <w:wordWrap w:val="0"/>
+        <w:textAlignment w:val="baseline"/>
+        <w:rPr>
+          <w:rFonts w:ascii="Courier New" w:hAnsi="Courier New" w:cs="Courier New"/>
+          <w:color w:val="000000"/>
+          <w:sz w:val="21"/>
+          <w:szCs w:val="21"/>
+        </w:rPr>
+      </w:pPr>
+      <w:r>
+        <w:rPr>
+          <w:rFonts w:ascii="Courier New" w:hAnsi="Courier New" w:cs="Courier New"/>
+          <w:color w:val="000000"/>
+          <w:sz w:val="21"/>
+          <w:szCs w:val="21"/>
+        </w:rPr>
+        <w:t>裏の手だけを閾値未満で識別した割合</w:t>
+      </w:r>
+      <w:r>
+        <w:rPr>
+          <w:rFonts w:ascii="Courier New" w:hAnsi="Courier New" w:cs="Courier New"/>
+          <w:color w:val="000000"/>
+          <w:sz w:val="21"/>
+          <w:szCs w:val="21"/>
+        </w:rPr>
+        <w:t>0.0%</w:t>
+      </w:r>
+    </w:p>
+    <w:p>
+      <w:pPr>
+        <w:pStyle w:val="HTML"/>
+        <w:shd w:val="clear" w:color="auto" w:fill="FFFFFF"/>
+        <w:wordWrap w:val="0"/>
+        <w:textAlignment w:val="baseline"/>
+        <w:rPr>
+          <w:rFonts w:ascii="Courier New" w:hAnsi="Courier New" w:cs="Courier New"/>
+          <w:color w:val="000000"/>
+          <w:sz w:val="21"/>
+          <w:szCs w:val="21"/>
+        </w:rPr>
+      </w:pPr>
+      <w:r>
+        <w:rPr>
+          <w:rFonts w:ascii="Courier New" w:hAnsi="Courier New" w:cs="Courier New"/>
+          <w:color w:val="000000"/>
+          <w:sz w:val="21"/>
+          <w:szCs w:val="21"/>
+        </w:rPr>
+        <w:t>裏の手だけを閾値以上で識別した割合</w:t>
+      </w:r>
+      <w:r>
+        <w:rPr>
+          <w:rFonts w:ascii="Courier New" w:hAnsi="Courier New" w:cs="Courier New"/>
+          <w:color w:val="000000"/>
+          <w:sz w:val="21"/>
+          <w:szCs w:val="21"/>
+        </w:rPr>
+        <w:t>100.0%</w:t>
+      </w:r>
+    </w:p>
+    <w:p>
+      <w:pPr>
+        <w:pStyle w:val="HTML"/>
+        <w:shd w:val="clear" w:color="auto" w:fill="FFFFFF"/>
+        <w:wordWrap w:val="0"/>
+        <w:textAlignment w:val="baseline"/>
+        <w:rPr>
+          <w:rFonts w:ascii="Courier New" w:hAnsi="Courier New" w:cs="Courier New"/>
+          <w:color w:val="000000"/>
+          <w:sz w:val="21"/>
+          <w:szCs w:val="21"/>
+        </w:rPr>
+      </w:pPr>
+      <w:r>
+        <w:rPr>
+          <w:rFonts w:ascii="Courier New" w:hAnsi="Courier New" w:cs="Courier New"/>
+          <w:color w:val="000000"/>
+          <w:sz w:val="21"/>
+          <w:szCs w:val="21"/>
+        </w:rPr>
+        <w:t>閾値以上の最大値は</w:t>
+      </w:r>
+      <w:r>
+        <w:rPr>
+          <w:rFonts w:ascii="Courier New" w:hAnsi="Courier New" w:cs="Courier New"/>
+          <w:color w:val="000000"/>
+          <w:sz w:val="21"/>
+          <w:szCs w:val="21"/>
+        </w:rPr>
+        <w:t>0.0</w:t>
+      </w:r>
+    </w:p>
+    <w:p>
+      <w:pPr>
+        <w:pStyle w:val="HTML"/>
+        <w:shd w:val="clear" w:color="auto" w:fill="FFFFFF"/>
+        <w:wordWrap w:val="0"/>
+        <w:textAlignment w:val="baseline"/>
+        <w:rPr>
+          <w:rFonts w:ascii="Courier New" w:hAnsi="Courier New" w:cs="Courier New"/>
+          <w:color w:val="000000"/>
+          <w:sz w:val="21"/>
+          <w:szCs w:val="21"/>
+        </w:rPr>
+      </w:pPr>
+      <w:r>
+        <w:rPr>
+          <w:rFonts w:ascii="Courier New" w:hAnsi="Courier New" w:cs="Courier New"/>
+          <w:color w:val="000000"/>
+          <w:sz w:val="21"/>
+          <w:szCs w:val="21"/>
+        </w:rPr>
+        <w:t>閾値以上の最小値は</w:t>
+      </w:r>
+      <w:r>
+        <w:rPr>
+          <w:rFonts w:ascii="Courier New" w:hAnsi="Courier New" w:cs="Courier New"/>
+          <w:color w:val="000000"/>
+          <w:sz w:val="21"/>
+          <w:szCs w:val="21"/>
+        </w:rPr>
+        <w:t>100.0</w:t>
+      </w:r>
+    </w:p>
+    <w:p>
+      <w:pPr>
+        <w:pStyle w:val="HTML"/>
+        <w:shd w:val="clear" w:color="auto" w:fill="FFFFFF"/>
+        <w:wordWrap w:val="0"/>
+        <w:textAlignment w:val="baseline"/>
+        <w:rPr>
+          <w:rFonts w:ascii="Courier New" w:hAnsi="Courier New" w:cs="Courier New"/>
+          <w:color w:val="000000"/>
+          <w:sz w:val="21"/>
+          <w:szCs w:val="21"/>
+        </w:rPr>
+      </w:pPr>
+      <w:r>
+        <w:rPr>
+          <w:rFonts w:ascii="Courier New" w:hAnsi="Courier New" w:cs="Courier New"/>
+          <w:color w:val="000000"/>
+          <w:sz w:val="21"/>
+          <w:szCs w:val="21"/>
+        </w:rPr>
+        <w:t>[]</w:t>
+      </w:r>
+    </w:p>
+    <w:p>
+      <w:pPr>
+        <w:pStyle w:val="HTML"/>
+        <w:shd w:val="clear" w:color="auto" w:fill="FFFFFF"/>
+        <w:wordWrap w:val="0"/>
+        <w:textAlignment w:val="baseline"/>
+        <w:rPr>
+          <w:rFonts w:ascii="Courier New" w:hAnsi="Courier New" w:cs="Courier New"/>
+          <w:color w:val="000000"/>
+          <w:sz w:val="21"/>
+          <w:szCs w:val="21"/>
+        </w:rPr>
+      </w:pPr>
+      <w:r>
+        <w:rPr>
+          <w:rFonts w:ascii="Courier New" w:hAnsi="Courier New" w:cs="Courier New"/>
+          <w:color w:val="000000"/>
+          <w:sz w:val="21"/>
+          <w:szCs w:val="21"/>
+        </w:rPr>
+        <w:t>全体の他人受入率は</w:t>
+      </w:r>
+      <w:r>
+        <w:rPr>
+          <w:rFonts w:ascii="Courier New" w:hAnsi="Courier New" w:cs="Courier New"/>
+          <w:color w:val="000000"/>
+          <w:sz w:val="21"/>
+          <w:szCs w:val="21"/>
+        </w:rPr>
+        <w:t>15.1667%</w:t>
+      </w:r>
+    </w:p>
+    <w:p>
+      <w:pPr>
+        <w:pStyle w:val="HTML"/>
+        <w:shd w:val="clear" w:color="auto" w:fill="FFFFFF"/>
+        <w:wordWrap w:val="0"/>
+        <w:textAlignment w:val="baseline"/>
+        <w:rPr>
+          <w:rFonts w:ascii="Courier New" w:hAnsi="Courier New" w:cs="Courier New"/>
+          <w:color w:val="000000"/>
+          <w:sz w:val="21"/>
+          <w:szCs w:val="21"/>
+        </w:rPr>
+      </w:pPr>
+      <w:r>
+        <w:rPr>
+          <w:rFonts w:ascii="Courier New" w:hAnsi="Courier New" w:cs="Courier New"/>
+          <w:color w:val="000000"/>
+          <w:sz w:val="21"/>
+          <w:szCs w:val="21"/>
+        </w:rPr>
+        <w:t>91</w:t>
+      </w:r>
+    </w:p>
+    <w:p>
+      <w:pPr>
+        <w:pStyle w:val="HTML"/>
+        <w:shd w:val="clear" w:color="auto" w:fill="FFFFFF"/>
+        <w:wordWrap w:val="0"/>
+        <w:textAlignment w:val="baseline"/>
+        <w:rPr>
+          <w:rFonts w:ascii="Courier New" w:hAnsi="Courier New" w:cs="Courier New" w:hint="eastAsia"/>
+          <w:color w:val="000000"/>
+          <w:sz w:val="21"/>
+          <w:szCs w:val="21"/>
+        </w:rPr>
+      </w:pPr>
+      <w:r>
+        <w:rPr>
+          <w:rFonts w:ascii="Courier New" w:hAnsi="Courier New" w:cs="Courier New"/>
+          <w:color w:val="000000"/>
+          <w:sz w:val="21"/>
+          <w:szCs w:val="21"/>
+        </w:rPr>
+        <w:t>0</w:t>
+      </w:r>
+    </w:p>
+    <w:p>
       <w:r>
         <w:rPr>
           <w:rFonts w:hint="eastAsia"/>
         </w:rPr>
+        <w:t>閾値99.</w:t>
+      </w:r>
+      <w:r>
+        <w:t>99999</w:t>
+      </w:r>
+      <w:r>
+        <w:rPr>
+          <w:rFonts w:hint="eastAsia"/>
+        </w:rPr>
+        <w:t>の場合</w:t>
+      </w:r>
+    </w:p>
+    <w:p>
+      <w:pPr>
+        <w:pStyle w:val="HTML"/>
+        <w:shd w:val="clear" w:color="auto" w:fill="FFFFFF"/>
+        <w:wordWrap w:val="0"/>
+        <w:textAlignment w:val="baseline"/>
+        <w:rPr>
+          <w:rStyle w:val="ansi-red-fg"/>
+          <w:rFonts w:ascii="Courier New" w:hAnsi="Courier New" w:cs="Courier New"/>
+          <w:color w:val="E75C58"/>
+          <w:sz w:val="21"/>
+          <w:szCs w:val="21"/>
+        </w:rPr>
+      </w:pPr>
+      <w:r>
+        <w:rPr>
+          <w:rStyle w:val="ansi-red-fg"/>
+          <w:rFonts w:ascii="Courier New" w:hAnsi="Courier New" w:cs="Courier New"/>
+          <w:color w:val="E75C58"/>
+          <w:sz w:val="21"/>
+          <w:szCs w:val="21"/>
+        </w:rPr>
+        <w:t>他人受入に用いる個数</w:t>
+      </w:r>
+      <w:r>
+        <w:rPr>
+          <w:rStyle w:val="ansi-red-fg"/>
+          <w:rFonts w:ascii="Courier New" w:hAnsi="Courier New" w:cs="Courier New"/>
+          <w:color w:val="E75C58"/>
+          <w:sz w:val="21"/>
+          <w:szCs w:val="21"/>
+        </w:rPr>
+        <w:t>33</w:t>
+      </w:r>
+    </w:p>
+    <w:p>
+      <w:pPr>
+        <w:pStyle w:val="HTML"/>
+        <w:shd w:val="clear" w:color="auto" w:fill="FFFFFF"/>
+        <w:wordWrap w:val="0"/>
+        <w:textAlignment w:val="baseline"/>
+        <w:rPr>
+          <w:rStyle w:val="ansi-red-fg"/>
+          <w:rFonts w:ascii="Courier New" w:hAnsi="Courier New" w:cs="Courier New"/>
+          <w:color w:val="E75C58"/>
+          <w:sz w:val="21"/>
+          <w:szCs w:val="21"/>
+        </w:rPr>
+      </w:pPr>
+      <w:r>
+        <w:rPr>
+          <w:rStyle w:val="ansi-red-fg"/>
+          <w:rFonts w:ascii="Courier New" w:hAnsi="Courier New" w:cs="Courier New"/>
+          <w:color w:val="E75C58"/>
+          <w:sz w:val="21"/>
+          <w:szCs w:val="21"/>
+        </w:rPr>
+        <w:t>閾値未満で識別したテスト数</w:t>
+      </w:r>
+      <w:r>
+        <w:rPr>
+          <w:rStyle w:val="ansi-red-fg"/>
+          <w:rFonts w:ascii="Courier New" w:hAnsi="Courier New" w:cs="Courier New"/>
+          <w:color w:val="E75C58"/>
+          <w:sz w:val="21"/>
+          <w:szCs w:val="21"/>
+        </w:rPr>
+        <w:t>167</w:t>
+      </w:r>
+    </w:p>
+    <w:p>
+      <w:pPr>
+        <w:pStyle w:val="HTML"/>
+        <w:shd w:val="clear" w:color="auto" w:fill="FFFFFF"/>
+        <w:wordWrap w:val="0"/>
+        <w:textAlignment w:val="baseline"/>
+        <w:rPr>
+          <w:rStyle w:val="ansi-red-fg"/>
+          <w:rFonts w:ascii="Courier New" w:hAnsi="Courier New" w:cs="Courier New"/>
+          <w:color w:val="E75C58"/>
+          <w:sz w:val="21"/>
+          <w:szCs w:val="21"/>
+        </w:rPr>
+      </w:pPr>
+      <w:r>
+        <w:rPr>
+          <w:rStyle w:val="ansi-red-fg"/>
+          <w:rFonts w:ascii="Courier New" w:hAnsi="Courier New" w:cs="Courier New"/>
+          <w:color w:val="E75C58"/>
+          <w:sz w:val="21"/>
+          <w:szCs w:val="21"/>
+        </w:rPr>
+        <w:t>表の手だけで閾値未満で識別したテスト数</w:t>
+      </w:r>
+      <w:r>
+        <w:rPr>
+          <w:rStyle w:val="ansi-red-fg"/>
+          <w:rFonts w:ascii="Courier New" w:hAnsi="Courier New" w:cs="Courier New"/>
+          <w:color w:val="E75C58"/>
+          <w:sz w:val="21"/>
+          <w:szCs w:val="21"/>
+        </w:rPr>
+        <w:t>78</w:t>
+      </w:r>
+    </w:p>
+    <w:p>
+      <w:pPr>
+        <w:pStyle w:val="HTML"/>
+        <w:shd w:val="clear" w:color="auto" w:fill="FFFFFF"/>
+        <w:wordWrap w:val="0"/>
+        <w:textAlignment w:val="baseline"/>
+        <w:rPr>
+          <w:rStyle w:val="ansi-red-fg"/>
+          <w:rFonts w:ascii="Courier New" w:hAnsi="Courier New" w:cs="Courier New"/>
+          <w:color w:val="E75C58"/>
+          <w:sz w:val="21"/>
+          <w:szCs w:val="21"/>
+        </w:rPr>
+      </w:pPr>
+      <w:r>
+        <w:rPr>
+          <w:rStyle w:val="ansi-red-fg"/>
+          <w:rFonts w:ascii="Courier New" w:hAnsi="Courier New" w:cs="Courier New"/>
+          <w:color w:val="E75C58"/>
+          <w:sz w:val="21"/>
+          <w:szCs w:val="21"/>
+        </w:rPr>
+        <w:t>裏の手だけで閾値未満で識別したテスト数</w:t>
+      </w:r>
+      <w:r>
+        <w:rPr>
+          <w:rStyle w:val="ansi-red-fg"/>
+          <w:rFonts w:ascii="Courier New" w:hAnsi="Courier New" w:cs="Courier New"/>
+          <w:color w:val="E75C58"/>
+          <w:sz w:val="21"/>
+          <w:szCs w:val="21"/>
+        </w:rPr>
+        <w:t>89</w:t>
+      </w:r>
+    </w:p>
+    <w:p>
+      <w:pPr>
+        <w:pStyle w:val="HTML"/>
+        <w:shd w:val="clear" w:color="auto" w:fill="FFFFFF"/>
+        <w:wordWrap w:val="0"/>
+        <w:textAlignment w:val="baseline"/>
+        <w:rPr>
+          <w:rStyle w:val="ansi-red-fg"/>
+          <w:rFonts w:ascii="Courier New" w:hAnsi="Courier New" w:cs="Courier New"/>
+          <w:color w:val="E75C58"/>
+          <w:sz w:val="21"/>
+          <w:szCs w:val="21"/>
+        </w:rPr>
+      </w:pPr>
+      <w:r>
+        <w:rPr>
+          <w:rStyle w:val="ansi-red-fg"/>
+          <w:rFonts w:ascii="Courier New" w:hAnsi="Courier New" w:cs="Courier New"/>
+          <w:color w:val="E75C58"/>
+          <w:sz w:val="21"/>
+          <w:szCs w:val="21"/>
+        </w:rPr>
+        <w:t>================================================</w:t>
+      </w:r>
+    </w:p>
+    <w:p>
+      <w:pPr>
+        <w:pStyle w:val="HTML"/>
+        <w:shd w:val="clear" w:color="auto" w:fill="FFFFFF"/>
+        <w:wordWrap w:val="0"/>
+        <w:textAlignment w:val="baseline"/>
+        <w:rPr>
+          <w:rStyle w:val="ansi-red-fg"/>
+          <w:rFonts w:ascii="Courier New" w:hAnsi="Courier New" w:cs="Courier New"/>
+          <w:color w:val="E75C58"/>
+          <w:sz w:val="21"/>
+          <w:szCs w:val="21"/>
+        </w:rPr>
+      </w:pPr>
+      <w:r>
+        <w:rPr>
+          <w:rStyle w:val="ansi-red-fg"/>
+          <w:rFonts w:ascii="Courier New" w:hAnsi="Courier New" w:cs="Courier New"/>
+          <w:color w:val="E75C58"/>
+          <w:sz w:val="21"/>
+          <w:szCs w:val="21"/>
+        </w:rPr>
+        <w:t>他人拒否率</w:t>
+      </w:r>
+      <w:r>
+        <w:rPr>
+          <w:rStyle w:val="ansi-red-fg"/>
+          <w:rFonts w:ascii="Courier New" w:hAnsi="Courier New" w:cs="Courier New"/>
+          <w:color w:val="E75C58"/>
+          <w:sz w:val="21"/>
+          <w:szCs w:val="21"/>
+        </w:rPr>
+        <w:t>83.5%</w:t>
+      </w:r>
+    </w:p>
+    <w:p>
+      <w:pPr>
+        <w:pStyle w:val="HTML"/>
+        <w:shd w:val="clear" w:color="auto" w:fill="FFFFFF"/>
+        <w:wordWrap w:val="0"/>
+        <w:textAlignment w:val="baseline"/>
+        <w:rPr>
+          <w:rStyle w:val="ansi-red-fg"/>
+          <w:rFonts w:ascii="Courier New" w:hAnsi="Courier New" w:cs="Courier New"/>
+          <w:color w:val="E75C58"/>
+          <w:sz w:val="21"/>
+          <w:szCs w:val="21"/>
+        </w:rPr>
+      </w:pPr>
+      <w:r>
+        <w:rPr>
+          <w:rStyle w:val="ansi-red-fg"/>
+          <w:rFonts w:ascii="Courier New" w:hAnsi="Courier New" w:cs="Courier New"/>
+          <w:color w:val="E75C58"/>
+          <w:sz w:val="21"/>
+          <w:szCs w:val="21"/>
+        </w:rPr>
+        <w:t>他人受入率</w:t>
+      </w:r>
+      <w:r>
+        <w:rPr>
+          <w:rStyle w:val="ansi-red-fg"/>
+          <w:rFonts w:ascii="Courier New" w:hAnsi="Courier New" w:cs="Courier New"/>
+          <w:color w:val="E75C58"/>
+          <w:sz w:val="21"/>
+          <w:szCs w:val="21"/>
+        </w:rPr>
+        <w:t>16.5%</w:t>
+      </w:r>
+    </w:p>
+    <w:p>
+      <w:pPr>
+        <w:pStyle w:val="HTML"/>
+        <w:shd w:val="clear" w:color="auto" w:fill="FFFFFF"/>
+        <w:wordWrap w:val="0"/>
+        <w:textAlignment w:val="baseline"/>
+        <w:rPr>
+          <w:rStyle w:val="ansi-red-fg"/>
+          <w:rFonts w:ascii="Courier New" w:hAnsi="Courier New" w:cs="Courier New"/>
+          <w:color w:val="E75C58"/>
+          <w:sz w:val="21"/>
+          <w:szCs w:val="21"/>
+        </w:rPr>
+      </w:pPr>
+      <w:r>
+        <w:rPr>
+          <w:rStyle w:val="ansi-red-fg"/>
+          <w:rFonts w:ascii="Courier New" w:hAnsi="Courier New" w:cs="Courier New"/>
+          <w:color w:val="E75C58"/>
+          <w:sz w:val="21"/>
+          <w:szCs w:val="21"/>
+        </w:rPr>
+        <w:t>表の手だけで未学習の手を閾値未満で識別した割合</w:t>
+      </w:r>
+      <w:r>
+        <w:rPr>
+          <w:rStyle w:val="ansi-red-fg"/>
+          <w:rFonts w:ascii="Courier New" w:hAnsi="Courier New" w:cs="Courier New"/>
+          <w:color w:val="E75C58"/>
+          <w:sz w:val="21"/>
+          <w:szCs w:val="21"/>
+        </w:rPr>
+        <w:t>78.0%</w:t>
+      </w:r>
+    </w:p>
+    <w:p>
+      <w:pPr>
+        <w:pStyle w:val="HTML"/>
+        <w:shd w:val="clear" w:color="auto" w:fill="FFFFFF"/>
+        <w:wordWrap w:val="0"/>
+        <w:textAlignment w:val="baseline"/>
+        <w:rPr>
+          <w:rStyle w:val="ansi-red-fg"/>
+          <w:rFonts w:ascii="Courier New" w:hAnsi="Courier New" w:cs="Courier New"/>
+          <w:color w:val="E75C58"/>
+          <w:sz w:val="21"/>
+          <w:szCs w:val="21"/>
+        </w:rPr>
+      </w:pPr>
+      <w:r>
+        <w:rPr>
+          <w:rStyle w:val="ansi-red-fg"/>
+          <w:rFonts w:ascii="Courier New" w:hAnsi="Courier New" w:cs="Courier New"/>
+          <w:color w:val="E75C58"/>
+          <w:sz w:val="21"/>
+          <w:szCs w:val="21"/>
+        </w:rPr>
+        <w:t>表の手だけで未学習の手を閾値以上で識別した割合</w:t>
+      </w:r>
+      <w:r>
+        <w:rPr>
+          <w:rStyle w:val="ansi-red-fg"/>
+          <w:rFonts w:ascii="Courier New" w:hAnsi="Courier New" w:cs="Courier New"/>
+          <w:color w:val="E75C58"/>
+          <w:sz w:val="21"/>
+          <w:szCs w:val="21"/>
+        </w:rPr>
+        <w:t>22.0%</w:t>
+      </w:r>
+    </w:p>
+    <w:p>
+      <w:pPr>
+        <w:pStyle w:val="HTML"/>
+        <w:shd w:val="clear" w:color="auto" w:fill="FFFFFF"/>
+        <w:wordWrap w:val="0"/>
+        <w:textAlignment w:val="baseline"/>
+        <w:rPr>
+          <w:rStyle w:val="ansi-red-fg"/>
+          <w:rFonts w:ascii="Courier New" w:hAnsi="Courier New" w:cs="Courier New"/>
+          <w:color w:val="E75C58"/>
+          <w:sz w:val="21"/>
+          <w:szCs w:val="21"/>
+        </w:rPr>
+      </w:pPr>
+      <w:r>
+        <w:rPr>
+          <w:rStyle w:val="ansi-red-fg"/>
+          <w:rFonts w:ascii="Courier New" w:hAnsi="Courier New" w:cs="Courier New"/>
+          <w:color w:val="E75C58"/>
+          <w:sz w:val="21"/>
+          <w:szCs w:val="21"/>
+        </w:rPr>
+        <w:t>裏の手だけで未学習の手を閾値未満で識別した割合</w:t>
+      </w:r>
+      <w:r>
+        <w:rPr>
+          <w:rStyle w:val="ansi-red-fg"/>
+          <w:rFonts w:ascii="Courier New" w:hAnsi="Courier New" w:cs="Courier New"/>
+          <w:color w:val="E75C58"/>
+          <w:sz w:val="21"/>
+          <w:szCs w:val="21"/>
+        </w:rPr>
+        <w:t>89.0%</w:t>
+      </w:r>
+    </w:p>
+    <w:p>
+      <w:pPr>
+        <w:pStyle w:val="HTML"/>
+        <w:shd w:val="clear" w:color="auto" w:fill="FFFFFF"/>
+        <w:wordWrap w:val="0"/>
+        <w:textAlignment w:val="baseline"/>
+        <w:rPr>
+          <w:rStyle w:val="ansi-red-fg"/>
+          <w:rFonts w:ascii="Courier New" w:hAnsi="Courier New" w:cs="Courier New"/>
+          <w:color w:val="E75C58"/>
+          <w:sz w:val="21"/>
+          <w:szCs w:val="21"/>
+        </w:rPr>
+      </w:pPr>
+      <w:r>
+        <w:rPr>
+          <w:rStyle w:val="ansi-red-fg"/>
+          <w:rFonts w:ascii="Courier New" w:hAnsi="Courier New" w:cs="Courier New"/>
+          <w:color w:val="E75C58"/>
+          <w:sz w:val="21"/>
+          <w:szCs w:val="21"/>
+        </w:rPr>
+        <w:t>裏の手だけで未学習の手を閾値以上で識別した割合</w:t>
+      </w:r>
+      <w:r>
+        <w:rPr>
+          <w:rStyle w:val="ansi-red-fg"/>
+          <w:rFonts w:ascii="Courier New" w:hAnsi="Courier New" w:cs="Courier New"/>
+          <w:color w:val="E75C58"/>
+          <w:sz w:val="21"/>
+          <w:szCs w:val="21"/>
+        </w:rPr>
+        <w:t>11.0%</w:t>
+      </w:r>
+    </w:p>
+    <w:p>
+      <w:pPr>
+        <w:pStyle w:val="HTML"/>
+        <w:shd w:val="clear" w:color="auto" w:fill="FFFFFF"/>
+        <w:wordWrap w:val="0"/>
+        <w:textAlignment w:val="baseline"/>
+        <w:rPr>
+          <w:rStyle w:val="ansi-red-fg"/>
+          <w:rFonts w:ascii="Courier New" w:hAnsi="Courier New" w:cs="Courier New"/>
+          <w:color w:val="E75C58"/>
+          <w:sz w:val="21"/>
+          <w:szCs w:val="21"/>
+        </w:rPr>
+      </w:pPr>
+      <w:r>
+        <w:rPr>
+          <w:rStyle w:val="ansi-red-fg"/>
+          <w:rFonts w:ascii="Courier New" w:hAnsi="Courier New" w:cs="Courier New"/>
+          <w:color w:val="E75C58"/>
+          <w:sz w:val="21"/>
+          <w:szCs w:val="21"/>
+        </w:rPr>
+        <w:t>閾値以上の最大値は</w:t>
+      </w:r>
+      <w:r>
+        <w:rPr>
+          <w:rStyle w:val="ansi-red-fg"/>
+          <w:rFonts w:ascii="Courier New" w:hAnsi="Courier New" w:cs="Courier New"/>
+          <w:color w:val="E75C58"/>
+          <w:sz w:val="21"/>
+          <w:szCs w:val="21"/>
+        </w:rPr>
+        <w:t>0.0</w:t>
+      </w:r>
+    </w:p>
+    <w:p>
+      <w:pPr>
+        <w:pStyle w:val="HTML"/>
+        <w:shd w:val="clear" w:color="auto" w:fill="FFFFFF"/>
+        <w:wordWrap w:val="0"/>
+        <w:textAlignment w:val="baseline"/>
+        <w:rPr>
+          <w:rFonts w:ascii="Courier New" w:hAnsi="Courier New" w:cs="Courier New"/>
+          <w:color w:val="000000"/>
+          <w:sz w:val="21"/>
+          <w:szCs w:val="21"/>
+        </w:rPr>
+      </w:pPr>
+      <w:r>
+        <w:rPr>
+          <w:rStyle w:val="ansi-red-fg"/>
+          <w:rFonts w:ascii="Courier New" w:hAnsi="Courier New" w:cs="Courier New"/>
+          <w:color w:val="E75C58"/>
+          <w:sz w:val="21"/>
+          <w:szCs w:val="21"/>
+        </w:rPr>
+        <w:t>閾値以上の最小値は</w:t>
+      </w:r>
+      <w:r>
+        <w:rPr>
+          <w:rStyle w:val="ansi-red-fg"/>
+          <w:rFonts w:ascii="Courier New" w:hAnsi="Courier New" w:cs="Courier New"/>
+          <w:color w:val="E75C58"/>
+          <w:sz w:val="21"/>
+          <w:szCs w:val="21"/>
+        </w:rPr>
+        <w:t>100.0</w:t>
+      </w:r>
+    </w:p>
+    <w:p>
+      <w:pPr>
+        <w:pStyle w:val="HTML"/>
+        <w:shd w:val="clear" w:color="auto" w:fill="FFFFFF"/>
+        <w:wordWrap w:val="0"/>
+        <w:textAlignment w:val="baseline"/>
+        <w:rPr>
+          <w:rFonts w:ascii="Courier New" w:hAnsi="Courier New" w:cs="Courier New"/>
+          <w:color w:val="000000"/>
+          <w:sz w:val="21"/>
+          <w:szCs w:val="21"/>
+        </w:rPr>
+      </w:pPr>
+      <w:r>
+        <w:rPr>
+          <w:rFonts w:ascii="Courier New" w:hAnsi="Courier New" w:cs="Courier New"/>
+          <w:color w:val="000000"/>
+          <w:sz w:val="21"/>
+          <w:szCs w:val="21"/>
+        </w:rPr>
         <w:lastRenderedPageBreak/>
+        <w:t>-------------------------------------------------------------------</w:t>
+      </w:r>
+    </w:p>
+    <w:p>
+      <w:pPr>
+        <w:pStyle w:val="HTML"/>
+        <w:shd w:val="clear" w:color="auto" w:fill="FFFFFF"/>
+        <w:wordWrap w:val="0"/>
+        <w:textAlignment w:val="baseline"/>
+        <w:rPr>
+          <w:rFonts w:ascii="Courier New" w:hAnsi="Courier New" w:cs="Courier New"/>
+          <w:color w:val="000000"/>
+          <w:sz w:val="21"/>
+          <w:szCs w:val="21"/>
+        </w:rPr>
+      </w:pPr>
+      <w:r>
+        <w:rPr>
+          <w:rFonts w:ascii="Courier New" w:hAnsi="Courier New" w:cs="Courier New"/>
+          <w:color w:val="000000"/>
+          <w:sz w:val="21"/>
+          <w:szCs w:val="21"/>
+        </w:rPr>
+        <w:t>閾値以上で識別したテスト数</w:t>
+      </w:r>
+      <w:r>
+        <w:rPr>
+          <w:rFonts w:ascii="Courier New" w:hAnsi="Courier New" w:cs="Courier New"/>
+          <w:color w:val="000000"/>
+          <w:sz w:val="21"/>
+          <w:szCs w:val="21"/>
+        </w:rPr>
+        <w:t>400</w:t>
+      </w:r>
+    </w:p>
+    <w:p>
+      <w:pPr>
+        <w:pStyle w:val="HTML"/>
+        <w:shd w:val="clear" w:color="auto" w:fill="FFFFFF"/>
+        <w:wordWrap w:val="0"/>
+        <w:textAlignment w:val="baseline"/>
+        <w:rPr>
+          <w:rFonts w:ascii="Courier New" w:hAnsi="Courier New" w:cs="Courier New"/>
+          <w:color w:val="000000"/>
+          <w:sz w:val="21"/>
+          <w:szCs w:val="21"/>
+        </w:rPr>
+      </w:pPr>
+      <w:r>
+        <w:rPr>
+          <w:rFonts w:ascii="Courier New" w:hAnsi="Courier New" w:cs="Courier New"/>
+          <w:color w:val="000000"/>
+          <w:sz w:val="21"/>
+          <w:szCs w:val="21"/>
+        </w:rPr>
+        <w:t>閾値未満で識別したテスト数</w:t>
+      </w:r>
+      <w:r>
+        <w:rPr>
+          <w:rFonts w:ascii="Courier New" w:hAnsi="Courier New" w:cs="Courier New"/>
+          <w:color w:val="000000"/>
+          <w:sz w:val="21"/>
+          <w:szCs w:val="21"/>
+        </w:rPr>
+        <w:t>0</w:t>
+      </w:r>
+    </w:p>
+    <w:p>
+      <w:pPr>
+        <w:pStyle w:val="HTML"/>
+        <w:shd w:val="clear" w:color="auto" w:fill="FFFFFF"/>
+        <w:wordWrap w:val="0"/>
+        <w:textAlignment w:val="baseline"/>
+        <w:rPr>
+          <w:rFonts w:ascii="Courier New" w:hAnsi="Courier New" w:cs="Courier New"/>
+          <w:color w:val="000000"/>
+          <w:sz w:val="21"/>
+          <w:szCs w:val="21"/>
+        </w:rPr>
+      </w:pPr>
+      <w:r>
+        <w:rPr>
+          <w:rFonts w:ascii="Courier New" w:hAnsi="Courier New" w:cs="Courier New"/>
+          <w:color w:val="000000"/>
+          <w:sz w:val="21"/>
+          <w:szCs w:val="21"/>
+        </w:rPr>
+        <w:t>表の手だけで閾値未満で識別したテスト数</w:t>
+      </w:r>
+      <w:r>
+        <w:rPr>
+          <w:rFonts w:ascii="Courier New" w:hAnsi="Courier New" w:cs="Courier New"/>
+          <w:color w:val="000000"/>
+          <w:sz w:val="21"/>
+          <w:szCs w:val="21"/>
+        </w:rPr>
+        <w:t>0</w:t>
+      </w:r>
+    </w:p>
+    <w:p>
+      <w:pPr>
+        <w:pStyle w:val="HTML"/>
+        <w:shd w:val="clear" w:color="auto" w:fill="FFFFFF"/>
+        <w:wordWrap w:val="0"/>
+        <w:textAlignment w:val="baseline"/>
+        <w:rPr>
+          <w:rFonts w:ascii="Courier New" w:hAnsi="Courier New" w:cs="Courier New"/>
+          <w:color w:val="000000"/>
+          <w:sz w:val="21"/>
+          <w:szCs w:val="21"/>
+        </w:rPr>
+      </w:pPr>
+      <w:r>
+        <w:rPr>
+          <w:rFonts w:ascii="Courier New" w:hAnsi="Courier New" w:cs="Courier New"/>
+          <w:color w:val="000000"/>
+          <w:sz w:val="21"/>
+          <w:szCs w:val="21"/>
+        </w:rPr>
+        <w:t>裏の手だけで閾値未満で識別したテスト数</w:t>
+      </w:r>
+      <w:r>
+        <w:rPr>
+          <w:rFonts w:ascii="Courier New" w:hAnsi="Courier New" w:cs="Courier New"/>
+          <w:color w:val="000000"/>
+          <w:sz w:val="21"/>
+          <w:szCs w:val="21"/>
+        </w:rPr>
+        <w:t>0</w:t>
+      </w:r>
+    </w:p>
+    <w:p>
+      <w:pPr>
+        <w:pStyle w:val="HTML"/>
+        <w:shd w:val="clear" w:color="auto" w:fill="FFFFFF"/>
+        <w:wordWrap w:val="0"/>
+        <w:textAlignment w:val="baseline"/>
+        <w:rPr>
+          <w:rFonts w:ascii="Courier New" w:hAnsi="Courier New" w:cs="Courier New"/>
+          <w:color w:val="000000"/>
+          <w:sz w:val="21"/>
+          <w:szCs w:val="21"/>
+        </w:rPr>
+      </w:pPr>
+      <w:r>
+        <w:rPr>
+          <w:rFonts w:ascii="Courier New" w:hAnsi="Courier New" w:cs="Courier New"/>
+          <w:color w:val="000000"/>
+          <w:sz w:val="21"/>
+          <w:szCs w:val="21"/>
+        </w:rPr>
+        <w:t>================================================</w:t>
+      </w:r>
+    </w:p>
+    <w:p>
+      <w:pPr>
+        <w:pStyle w:val="HTML"/>
+        <w:shd w:val="clear" w:color="auto" w:fill="FFFFFF"/>
+        <w:wordWrap w:val="0"/>
+        <w:textAlignment w:val="baseline"/>
+        <w:rPr>
+          <w:rFonts w:ascii="Courier New" w:hAnsi="Courier New" w:cs="Courier New"/>
+          <w:color w:val="000000"/>
+          <w:sz w:val="21"/>
+          <w:szCs w:val="21"/>
+        </w:rPr>
+      </w:pPr>
+      <w:r>
+        <w:rPr>
+          <w:rFonts w:ascii="Courier New" w:hAnsi="Courier New" w:cs="Courier New"/>
+          <w:color w:val="000000"/>
+          <w:sz w:val="21"/>
+          <w:szCs w:val="21"/>
+        </w:rPr>
+        <w:t>本人拒否率</w:t>
+      </w:r>
+      <w:r>
+        <w:rPr>
+          <w:rFonts w:ascii="Courier New" w:hAnsi="Courier New" w:cs="Courier New"/>
+          <w:color w:val="000000"/>
+          <w:sz w:val="21"/>
+          <w:szCs w:val="21"/>
+        </w:rPr>
+        <w:t>0.0%</w:t>
+      </w:r>
+    </w:p>
+    <w:p>
+      <w:pPr>
+        <w:pStyle w:val="HTML"/>
+        <w:shd w:val="clear" w:color="auto" w:fill="FFFFFF"/>
+        <w:wordWrap w:val="0"/>
+        <w:textAlignment w:val="baseline"/>
+        <w:rPr>
+          <w:rFonts w:ascii="Courier New" w:hAnsi="Courier New" w:cs="Courier New"/>
+          <w:color w:val="000000"/>
+          <w:sz w:val="21"/>
+          <w:szCs w:val="21"/>
+        </w:rPr>
+      </w:pPr>
+      <w:r>
+        <w:rPr>
+          <w:rFonts w:ascii="Courier New" w:hAnsi="Courier New" w:cs="Courier New"/>
+          <w:color w:val="000000"/>
+          <w:sz w:val="21"/>
+          <w:szCs w:val="21"/>
+        </w:rPr>
+        <w:t>本人受入率</w:t>
+      </w:r>
+      <w:r>
+        <w:rPr>
+          <w:rFonts w:ascii="Courier New" w:hAnsi="Courier New" w:cs="Courier New"/>
+          <w:color w:val="000000"/>
+          <w:sz w:val="21"/>
+          <w:szCs w:val="21"/>
+        </w:rPr>
+        <w:t>100.0%</w:t>
+      </w:r>
+    </w:p>
+    <w:p>
+      <w:pPr>
+        <w:pStyle w:val="HTML"/>
+        <w:shd w:val="clear" w:color="auto" w:fill="FFFFFF"/>
+        <w:wordWrap w:val="0"/>
+        <w:textAlignment w:val="baseline"/>
+        <w:rPr>
+          <w:rFonts w:ascii="Courier New" w:hAnsi="Courier New" w:cs="Courier New"/>
+          <w:color w:val="000000"/>
+          <w:sz w:val="21"/>
+          <w:szCs w:val="21"/>
+        </w:rPr>
+      </w:pPr>
+      <w:r>
+        <w:rPr>
+          <w:rFonts w:ascii="Courier New" w:hAnsi="Courier New" w:cs="Courier New"/>
+          <w:color w:val="000000"/>
+          <w:sz w:val="21"/>
+          <w:szCs w:val="21"/>
+        </w:rPr>
+        <w:t>表の手だけを閾値未満で識別した割合</w:t>
+      </w:r>
+      <w:r>
+        <w:rPr>
+          <w:rFonts w:ascii="Courier New" w:hAnsi="Courier New" w:cs="Courier New"/>
+          <w:color w:val="000000"/>
+          <w:sz w:val="21"/>
+          <w:szCs w:val="21"/>
+        </w:rPr>
+        <w:t>0.0%</w:t>
+      </w:r>
+    </w:p>
+    <w:p>
+      <w:pPr>
+        <w:pStyle w:val="HTML"/>
+        <w:shd w:val="clear" w:color="auto" w:fill="FFFFFF"/>
+        <w:wordWrap w:val="0"/>
+        <w:textAlignment w:val="baseline"/>
+        <w:rPr>
+          <w:rFonts w:ascii="Courier New" w:hAnsi="Courier New" w:cs="Courier New"/>
+          <w:color w:val="000000"/>
+          <w:sz w:val="21"/>
+          <w:szCs w:val="21"/>
+        </w:rPr>
+      </w:pPr>
+      <w:r>
+        <w:rPr>
+          <w:rFonts w:ascii="Courier New" w:hAnsi="Courier New" w:cs="Courier New"/>
+          <w:color w:val="000000"/>
+          <w:sz w:val="21"/>
+          <w:szCs w:val="21"/>
+        </w:rPr>
+        <w:t>表の手だけを閾値以上で識別した割合</w:t>
+      </w:r>
+      <w:r>
+        <w:rPr>
+          <w:rFonts w:ascii="Courier New" w:hAnsi="Courier New" w:cs="Courier New"/>
+          <w:color w:val="000000"/>
+          <w:sz w:val="21"/>
+          <w:szCs w:val="21"/>
+        </w:rPr>
+        <w:t>100.0%</w:t>
+      </w:r>
+    </w:p>
+    <w:p>
+      <w:pPr>
+        <w:pStyle w:val="HTML"/>
+        <w:shd w:val="clear" w:color="auto" w:fill="FFFFFF"/>
+        <w:wordWrap w:val="0"/>
+        <w:textAlignment w:val="baseline"/>
+        <w:rPr>
+          <w:rFonts w:ascii="Courier New" w:hAnsi="Courier New" w:cs="Courier New"/>
+          <w:color w:val="000000"/>
+          <w:sz w:val="21"/>
+          <w:szCs w:val="21"/>
+        </w:rPr>
+      </w:pPr>
+      <w:r>
+        <w:rPr>
+          <w:rFonts w:ascii="Courier New" w:hAnsi="Courier New" w:cs="Courier New"/>
+          <w:color w:val="000000"/>
+          <w:sz w:val="21"/>
+          <w:szCs w:val="21"/>
+        </w:rPr>
+        <w:t>裏の手だけを閾値未満で識別した割合</w:t>
+      </w:r>
+      <w:r>
+        <w:rPr>
+          <w:rFonts w:ascii="Courier New" w:hAnsi="Courier New" w:cs="Courier New"/>
+          <w:color w:val="000000"/>
+          <w:sz w:val="21"/>
+          <w:szCs w:val="21"/>
+        </w:rPr>
+        <w:t>0.0%</w:t>
+      </w:r>
+    </w:p>
+    <w:p>
+      <w:pPr>
+        <w:pStyle w:val="HTML"/>
+        <w:shd w:val="clear" w:color="auto" w:fill="FFFFFF"/>
+        <w:wordWrap w:val="0"/>
+        <w:textAlignment w:val="baseline"/>
+        <w:rPr>
+          <w:rFonts w:ascii="Courier New" w:hAnsi="Courier New" w:cs="Courier New"/>
+          <w:color w:val="000000"/>
+          <w:sz w:val="21"/>
+          <w:szCs w:val="21"/>
+        </w:rPr>
+      </w:pPr>
+      <w:r>
+        <w:rPr>
+          <w:rFonts w:ascii="Courier New" w:hAnsi="Courier New" w:cs="Courier New"/>
+          <w:color w:val="000000"/>
+          <w:sz w:val="21"/>
+          <w:szCs w:val="21"/>
+        </w:rPr>
+        <w:t>裏の手だけを閾値以上で識別した割合</w:t>
+      </w:r>
+      <w:r>
+        <w:rPr>
+          <w:rFonts w:ascii="Courier New" w:hAnsi="Courier New" w:cs="Courier New"/>
+          <w:color w:val="000000"/>
+          <w:sz w:val="21"/>
+          <w:szCs w:val="21"/>
+        </w:rPr>
+        <w:t>100.0%</w:t>
+      </w:r>
+    </w:p>
+    <w:p>
+      <w:pPr>
+        <w:pStyle w:val="HTML"/>
+        <w:shd w:val="clear" w:color="auto" w:fill="FFFFFF"/>
+        <w:wordWrap w:val="0"/>
+        <w:textAlignment w:val="baseline"/>
+        <w:rPr>
+          <w:rFonts w:ascii="Courier New" w:hAnsi="Courier New" w:cs="Courier New"/>
+          <w:color w:val="000000"/>
+          <w:sz w:val="21"/>
+          <w:szCs w:val="21"/>
+        </w:rPr>
+      </w:pPr>
+      <w:r>
+        <w:rPr>
+          <w:rFonts w:ascii="Courier New" w:hAnsi="Courier New" w:cs="Courier New"/>
+          <w:color w:val="000000"/>
+          <w:sz w:val="21"/>
+          <w:szCs w:val="21"/>
+        </w:rPr>
+        <w:t>閾値以上の最大値は</w:t>
+      </w:r>
+      <w:r>
+        <w:rPr>
+          <w:rFonts w:ascii="Courier New" w:hAnsi="Courier New" w:cs="Courier New"/>
+          <w:color w:val="000000"/>
+          <w:sz w:val="21"/>
+          <w:szCs w:val="21"/>
+        </w:rPr>
+        <w:t>0.0</w:t>
+      </w:r>
+    </w:p>
+    <w:p>
+      <w:pPr>
+        <w:pStyle w:val="HTML"/>
+        <w:shd w:val="clear" w:color="auto" w:fill="FFFFFF"/>
+        <w:wordWrap w:val="0"/>
+        <w:textAlignment w:val="baseline"/>
+        <w:rPr>
+          <w:rFonts w:ascii="Courier New" w:hAnsi="Courier New" w:cs="Courier New"/>
+          <w:color w:val="000000"/>
+          <w:sz w:val="21"/>
+          <w:szCs w:val="21"/>
+        </w:rPr>
+      </w:pPr>
+      <w:r>
+        <w:rPr>
+          <w:rFonts w:ascii="Courier New" w:hAnsi="Courier New" w:cs="Courier New"/>
+          <w:color w:val="000000"/>
+          <w:sz w:val="21"/>
+          <w:szCs w:val="21"/>
+        </w:rPr>
+        <w:t>閾値以上の最小値は</w:t>
+      </w:r>
+      <w:r>
+        <w:rPr>
+          <w:rFonts w:ascii="Courier New" w:hAnsi="Courier New" w:cs="Courier New"/>
+          <w:color w:val="000000"/>
+          <w:sz w:val="21"/>
+          <w:szCs w:val="21"/>
+        </w:rPr>
+        <w:t>100.0</w:t>
+      </w:r>
+    </w:p>
+    <w:p>
+      <w:pPr>
+        <w:pStyle w:val="HTML"/>
+        <w:shd w:val="clear" w:color="auto" w:fill="FFFFFF"/>
+        <w:wordWrap w:val="0"/>
+        <w:textAlignment w:val="baseline"/>
+        <w:rPr>
+          <w:rFonts w:ascii="Courier New" w:hAnsi="Courier New" w:cs="Courier New"/>
+          <w:color w:val="000000"/>
+          <w:sz w:val="21"/>
+          <w:szCs w:val="21"/>
+        </w:rPr>
+      </w:pPr>
+      <w:r>
+        <w:rPr>
+          <w:rFonts w:ascii="Courier New" w:hAnsi="Courier New" w:cs="Courier New"/>
+          <w:color w:val="000000"/>
+          <w:sz w:val="21"/>
+          <w:szCs w:val="21"/>
+        </w:rPr>
+        <w:t>[]</w:t>
+      </w:r>
+    </w:p>
+    <w:p>
+      <w:pPr>
+        <w:pStyle w:val="HTML"/>
+        <w:shd w:val="clear" w:color="auto" w:fill="FFFFFF"/>
+        <w:wordWrap w:val="0"/>
+        <w:textAlignment w:val="baseline"/>
+        <w:rPr>
+          <w:rFonts w:ascii="Courier New" w:hAnsi="Courier New" w:cs="Courier New"/>
+          <w:color w:val="000000"/>
+          <w:sz w:val="21"/>
+          <w:szCs w:val="21"/>
+        </w:rPr>
+      </w:pPr>
+      <w:r>
+        <w:rPr>
+          <w:rFonts w:ascii="Courier New" w:hAnsi="Courier New" w:cs="Courier New"/>
+          <w:color w:val="000000"/>
+          <w:sz w:val="21"/>
+          <w:szCs w:val="21"/>
+        </w:rPr>
+        <w:t>全体の他人受入率は</w:t>
+      </w:r>
+      <w:r>
+        <w:rPr>
+          <w:rFonts w:ascii="Courier New" w:hAnsi="Courier New" w:cs="Courier New"/>
+          <w:color w:val="000000"/>
+          <w:sz w:val="21"/>
+          <w:szCs w:val="21"/>
+        </w:rPr>
+        <w:t>5.5%</w:t>
+      </w:r>
+    </w:p>
+    <w:p>
+      <w:pPr>
+        <w:pStyle w:val="HTML"/>
+        <w:shd w:val="clear" w:color="auto" w:fill="FFFFFF"/>
+        <w:wordWrap w:val="0"/>
+        <w:textAlignment w:val="baseline"/>
+        <w:rPr>
+          <w:rFonts w:ascii="Courier New" w:hAnsi="Courier New" w:cs="Courier New"/>
+          <w:color w:val="000000"/>
+          <w:sz w:val="21"/>
+          <w:szCs w:val="21"/>
+        </w:rPr>
+      </w:pPr>
+      <w:r>
+        <w:rPr>
+          <w:rFonts w:ascii="Courier New" w:hAnsi="Courier New" w:cs="Courier New"/>
+          <w:color w:val="000000"/>
+          <w:sz w:val="21"/>
+          <w:szCs w:val="21"/>
+        </w:rPr>
+        <w:t>33</w:t>
+      </w:r>
+    </w:p>
+    <w:p>
+      <w:pPr>
+        <w:pStyle w:val="HTML"/>
+        <w:shd w:val="clear" w:color="auto" w:fill="FFFFFF"/>
+        <w:wordWrap w:val="0"/>
+        <w:textAlignment w:val="baseline"/>
+        <w:rPr>
+          <w:rFonts w:ascii="Courier New" w:hAnsi="Courier New" w:cs="Courier New" w:hint="eastAsia"/>
+          <w:color w:val="000000"/>
+          <w:sz w:val="21"/>
+          <w:szCs w:val="21"/>
+        </w:rPr>
+      </w:pPr>
+      <w:r>
+        <w:rPr>
+          <w:rFonts w:ascii="Courier New" w:hAnsi="Courier New" w:cs="Courier New"/>
+          <w:color w:val="000000"/>
+          <w:sz w:val="21"/>
+          <w:szCs w:val="21"/>
+        </w:rPr>
+        <w:t>0</w:t>
+      </w:r>
+    </w:p>
+    <w:p>
+      <w:r>
+        <w:rPr>
+          <w:rFonts w:hint="eastAsia"/>
+        </w:rPr>
+        <w:t>エッジ画像カーネル</w:t>
+      </w:r>
+      <w:r>
+        <w:t>3</w:t>
+      </w:r>
+      <w:r>
+        <w:rPr>
+          <w:rFonts w:hint="eastAsia"/>
+        </w:rPr>
+        <w:t xml:space="preserve">　</w:t>
+      </w:r>
+      <w:r>
+        <w:t>256</w:t>
+      </w:r>
+      <w:r>
+        <w:rPr>
+          <w:rFonts w:hint="eastAsia"/>
+        </w:rPr>
+        <w:t>px　バッチサイズ</w:t>
+      </w:r>
+      <w:r>
+        <w:t>320</w:t>
+      </w:r>
+      <w:r>
+        <w:rPr>
+          <w:rFonts w:hint="eastAsia"/>
+        </w:rPr>
+        <w:t xml:space="preserve">　閾値99.9と閾値99.99999</w:t>
+      </w:r>
+    </w:p>
+    <w:p>
+      <w:r>
+        <w:rPr>
+          <w:rFonts w:hint="eastAsia"/>
+        </w:rPr>
+        <w:t>閾値99.9の場合</w:t>
+      </w:r>
+    </w:p>
+    <w:p>
+      <w:r>
+        <w:rPr>
+          <w:rFonts w:hint="eastAsia"/>
+        </w:rPr>
         <w:t>閾値99.</w:t>
       </w:r>
       <w:r>
@@ -57260,6 +65224,177 @@
         <w:rPr>
           <w:rFonts w:hint="eastAsia"/>
         </w:rPr>
+        <w:t>px　バッチサイズ</w:t>
+      </w:r>
+      <w:r>
+        <w:t>352</w:t>
+      </w:r>
+      <w:r>
+        <w:rPr>
+          <w:rFonts w:hint="eastAsia"/>
+        </w:rPr>
+        <w:t xml:space="preserve">　閾値99.9と閾値99.99999</w:t>
+      </w:r>
+    </w:p>
+    <w:p>
+      <w:r>
+        <w:rPr>
+          <w:rFonts w:hint="eastAsia"/>
+        </w:rPr>
+        <w:t>閾値99.9の場合</w:t>
+      </w:r>
+    </w:p>
+    <w:p>
+      <w:r>
+        <w:rPr>
+          <w:rFonts w:hint="eastAsia"/>
+        </w:rPr>
+        <w:t>閾値99.</w:t>
+      </w:r>
+      <w:r>
+        <w:t>99999</w:t>
+      </w:r>
+      <w:r>
+        <w:rPr>
+          <w:rFonts w:hint="eastAsia"/>
+        </w:rPr>
+        <w:t>の場合</w:t>
+      </w:r>
+    </w:p>
+    <w:p>
+      <w:r>
+        <w:rPr>
+          <w:rFonts w:hint="eastAsia"/>
+        </w:rPr>
+        <w:t>エッジ画像カーネル</w:t>
+      </w:r>
+      <w:r>
+        <w:t>3</w:t>
+      </w:r>
+      <w:r>
+        <w:rPr>
+          <w:rFonts w:hint="eastAsia"/>
+        </w:rPr>
+        <w:t xml:space="preserve">　</w:t>
+      </w:r>
+      <w:r>
+        <w:t>256</w:t>
+      </w:r>
+      <w:r>
+        <w:rPr>
+          <w:rFonts w:hint="eastAsia"/>
+        </w:rPr>
+        <w:t>px　バッチサイズ</w:t>
+      </w:r>
+      <w:r>
+        <w:t>384</w:t>
+      </w:r>
+      <w:r>
+        <w:rPr>
+          <w:rFonts w:hint="eastAsia"/>
+        </w:rPr>
+        <w:t xml:space="preserve">　閾値99.9と閾値99.99999</w:t>
+      </w:r>
+    </w:p>
+    <w:p>
+      <w:r>
+        <w:rPr>
+          <w:rFonts w:hint="eastAsia"/>
+        </w:rPr>
+        <w:t>閾値99.9の場合</w:t>
+      </w:r>
+    </w:p>
+    <w:p>
+      <w:r>
+        <w:rPr>
+          <w:rFonts w:hint="eastAsia"/>
+        </w:rPr>
+        <w:t>閾値99.</w:t>
+      </w:r>
+      <w:r>
+        <w:t>99999</w:t>
+      </w:r>
+      <w:r>
+        <w:rPr>
+          <w:rFonts w:hint="eastAsia"/>
+        </w:rPr>
+        <w:t>の場合</w:t>
+      </w:r>
+    </w:p>
+    <w:p>
+      <w:r>
+        <w:rPr>
+          <w:rFonts w:hint="eastAsia"/>
+        </w:rPr>
+        <w:t>エッジ画像カーネル</w:t>
+      </w:r>
+      <w:r>
+        <w:t>3</w:t>
+      </w:r>
+      <w:r>
+        <w:rPr>
+          <w:rFonts w:hint="eastAsia"/>
+        </w:rPr>
+        <w:t xml:space="preserve">　</w:t>
+      </w:r>
+      <w:r>
+        <w:t>256</w:t>
+      </w:r>
+      <w:r>
+        <w:rPr>
+          <w:rFonts w:hint="eastAsia"/>
+        </w:rPr>
+        <w:t>px　バッチサイズ</w:t>
+      </w:r>
+      <w:r>
+        <w:t>416</w:t>
+      </w:r>
+      <w:r>
+        <w:rPr>
+          <w:rFonts w:hint="eastAsia"/>
+        </w:rPr>
+        <w:t xml:space="preserve">　閾値99.9と閾値99.99999</w:t>
+      </w:r>
+    </w:p>
+    <w:p>
+      <w:r>
+        <w:rPr>
+          <w:rFonts w:hint="eastAsia"/>
+        </w:rPr>
+        <w:t>閾値99.9の場合</w:t>
+      </w:r>
+    </w:p>
+    <w:p>
+      <w:r>
+        <w:rPr>
+          <w:rFonts w:hint="eastAsia"/>
+        </w:rPr>
+        <w:t>閾値99.</w:t>
+      </w:r>
+      <w:r>
+        <w:t>99999</w:t>
+      </w:r>
+      <w:r>
+        <w:rPr>
+          <w:rFonts w:hint="eastAsia"/>
+        </w:rPr>
+        <w:t>の場合</w:t>
+      </w:r>
+    </w:p>
+    <w:p>
+      <w:r>
+        <w:rPr>
+          <w:rFonts w:hint="eastAsia"/>
+        </w:rPr>
+        <w:t xml:space="preserve">エッジ画像カーネル5　</w:t>
+      </w:r>
+      <w:r>
+        <w:t>256</w:t>
+      </w:r>
+      <w:r>
+        <w:rPr>
+          <w:rFonts w:hint="eastAsia"/>
+        </w:rPr>
         <w:t>px　バッチサイズ288　閾値99.9と閾値99.99999</w:t>
       </w:r>
     </w:p>
@@ -57293,34 +65428,33 @@
         <w:rPr>
           <w:rFonts w:hint="eastAsia"/>
         </w:rPr>
-        <w:t>エッジ画像カーネル</w:t>
-      </w:r>
-      <w:r>
-        <w:t>3</w:t>
+        <w:t xml:space="preserve">エッジ画像カーネル5　</w:t>
+      </w:r>
+      <w:r>
+        <w:t>256</w:t>
       </w:r>
       <w:r>
         <w:rPr>
           <w:rFonts w:hint="eastAsia"/>
         </w:rPr>
-        <w:t xml:space="preserve">　</w:t>
-      </w:r>
-      <w:r>
-        <w:t>256</w:t>
+        <w:t>px　バッチサイズ</w:t>
+      </w:r>
+      <w:r>
+        <w:t>320</w:t>
       </w:r>
       <w:r>
         <w:rPr>
           <w:rFonts w:hint="eastAsia"/>
         </w:rPr>
-        <w:t>px　バッチサイズ</w:t>
-      </w:r>
-      <w:r>
-        <w:t>320</w:t>
-      </w:r>
+        <w:t xml:space="preserve">　閾値99.9と閾値99.99999</w:t>
+      </w:r>
+    </w:p>
+    <w:p>
       <w:r>
         <w:rPr>
           <w:rFonts w:hint="eastAsia"/>
         </w:rPr>
-        <w:t xml:space="preserve">　閾値99.9と閾値99.99999</w:t>
+        <w:t>閾値99.9の場合</w:t>
       </w:r>
     </w:p>
     <w:p>
@@ -57328,304 +65462,24 @@
         <w:rPr>
           <w:rFonts w:hint="eastAsia"/>
         </w:rPr>
-        <w:t>閾値99.9の場合</w:t>
-      </w:r>
-    </w:p>
-    <w:p>
+        <w:t>閾値99.</w:t>
+      </w:r>
+      <w:r>
+        <w:t>99999</w:t>
+      </w:r>
       <w:r>
         <w:rPr>
           <w:rFonts w:hint="eastAsia"/>
         </w:rPr>
-        <w:t>閾値99.</w:t>
-      </w:r>
-      <w:r>
-        <w:t>99999</w:t>
-      </w:r>
+        <w:t>の場合</w:t>
+      </w:r>
+    </w:p>
+    <w:p>
       <w:r>
         <w:rPr>
           <w:rFonts w:hint="eastAsia"/>
         </w:rPr>
-        <w:t>の場合</w:t>
-      </w:r>
-    </w:p>
-    <w:p>
-      <w:r>
-        <w:rPr>
-          <w:rFonts w:hint="eastAsia"/>
-        </w:rPr>
-        <w:t>エッジ画像カーネル</w:t>
-      </w:r>
-      <w:r>
-        <w:t>3</w:t>
-      </w:r>
-      <w:r>
-        <w:rPr>
-          <w:rFonts w:hint="eastAsia"/>
-        </w:rPr>
-        <w:t xml:space="preserve">　</w:t>
-      </w:r>
-      <w:r>
-        <w:t>256</w:t>
-      </w:r>
-      <w:r>
-        <w:rPr>
-          <w:rFonts w:hint="eastAsia"/>
-        </w:rPr>
-        <w:t>px　バッチサイズ</w:t>
-      </w:r>
-      <w:r>
-        <w:t>352</w:t>
-      </w:r>
-      <w:r>
-        <w:rPr>
-          <w:rFonts w:hint="eastAsia"/>
-        </w:rPr>
-        <w:t xml:space="preserve">　閾値99.9と閾値99.99999</w:t>
-      </w:r>
-    </w:p>
-    <w:p>
-      <w:r>
-        <w:rPr>
-          <w:rFonts w:hint="eastAsia"/>
-        </w:rPr>
-        <w:t>閾値99.9の場合</w:t>
-      </w:r>
-    </w:p>
-    <w:p>
-      <w:r>
-        <w:rPr>
-          <w:rFonts w:hint="eastAsia"/>
-        </w:rPr>
-        <w:t>閾値99.</w:t>
-      </w:r>
-      <w:r>
-        <w:t>99999</w:t>
-      </w:r>
-      <w:r>
-        <w:rPr>
-          <w:rFonts w:hint="eastAsia"/>
-        </w:rPr>
-        <w:t>の場合</w:t>
-      </w:r>
-    </w:p>
-    <w:p>
-      <w:r>
-        <w:rPr>
-          <w:rFonts w:hint="eastAsia"/>
-        </w:rPr>
-        <w:t>エッジ画像カーネル</w:t>
-      </w:r>
-      <w:r>
-        <w:t>3</w:t>
-      </w:r>
-      <w:r>
-        <w:rPr>
-          <w:rFonts w:hint="eastAsia"/>
-        </w:rPr>
-        <w:t xml:space="preserve">　</w:t>
-      </w:r>
-      <w:r>
-        <w:t>256</w:t>
-      </w:r>
-      <w:r>
-        <w:rPr>
-          <w:rFonts w:hint="eastAsia"/>
-        </w:rPr>
-        <w:t>px　バッチサイズ</w:t>
-      </w:r>
-      <w:r>
-        <w:t>384</w:t>
-      </w:r>
-      <w:r>
-        <w:rPr>
-          <w:rFonts w:hint="eastAsia"/>
-        </w:rPr>
-        <w:t xml:space="preserve">　閾値99.9と閾値99.99999</w:t>
-      </w:r>
-    </w:p>
-    <w:p>
-      <w:r>
-        <w:rPr>
-          <w:rFonts w:hint="eastAsia"/>
-        </w:rPr>
-        <w:t>閾値99.9の場合</w:t>
-      </w:r>
-    </w:p>
-    <w:p>
-      <w:r>
-        <w:rPr>
-          <w:rFonts w:hint="eastAsia"/>
-        </w:rPr>
-        <w:t>閾値99.</w:t>
-      </w:r>
-      <w:r>
-        <w:t>99999</w:t>
-      </w:r>
-      <w:r>
-        <w:rPr>
-          <w:rFonts w:hint="eastAsia"/>
-        </w:rPr>
-        <w:t>の場合</w:t>
-      </w:r>
-    </w:p>
-    <w:p>
-      <w:r>
-        <w:rPr>
-          <w:rFonts w:hint="eastAsia"/>
-        </w:rPr>
-        <w:t>エッジ画像カーネル</w:t>
-      </w:r>
-      <w:r>
-        <w:t>3</w:t>
-      </w:r>
-      <w:r>
-        <w:rPr>
-          <w:rFonts w:hint="eastAsia"/>
-        </w:rPr>
-        <w:t xml:space="preserve">　</w:t>
-      </w:r>
-      <w:r>
-        <w:t>256</w:t>
-      </w:r>
-      <w:r>
-        <w:rPr>
-          <w:rFonts w:hint="eastAsia"/>
-        </w:rPr>
-        <w:t>px　バッチサイズ</w:t>
-      </w:r>
-      <w:r>
-        <w:t>416</w:t>
-      </w:r>
-      <w:r>
-        <w:rPr>
-          <w:rFonts w:hint="eastAsia"/>
-        </w:rPr>
-        <w:t xml:space="preserve">　閾値99.9と閾値99.99999</w:t>
-      </w:r>
-    </w:p>
-    <w:p>
-      <w:r>
-        <w:rPr>
-          <w:rFonts w:hint="eastAsia"/>
-        </w:rPr>
-        <w:t>閾値99.9の場合</w:t>
-      </w:r>
-    </w:p>
-    <w:p>
-      <w:r>
-        <w:rPr>
-          <w:rFonts w:hint="eastAsia"/>
-        </w:rPr>
-        <w:t>閾値99.</w:t>
-      </w:r>
-      <w:r>
-        <w:t>99999</w:t>
-      </w:r>
-      <w:r>
-        <w:rPr>
-          <w:rFonts w:hint="eastAsia"/>
-        </w:rPr>
-        <w:t>の場合</w:t>
-      </w:r>
-    </w:p>
-    <w:p>
-      <w:r>
-        <w:rPr>
-          <w:rFonts w:hint="eastAsia"/>
-        </w:rPr>
-        <w:t xml:space="preserve">エッジ画像カーネル5　</w:t>
-      </w:r>
-      <w:r>
-        <w:t>256</w:t>
-      </w:r>
-      <w:r>
-        <w:rPr>
-          <w:rFonts w:hint="eastAsia"/>
-        </w:rPr>
-        <w:t>px　バッチサイズ288　閾値99.9と閾値99.99999</w:t>
-      </w:r>
-    </w:p>
-    <w:p>
-      <w:r>
-        <w:rPr>
-          <w:rFonts w:hint="eastAsia"/>
-        </w:rPr>
-        <w:t>閾値99.9の場合</w:t>
-      </w:r>
-    </w:p>
-    <w:p>
-      <w:r>
-        <w:rPr>
-          <w:rFonts w:hint="eastAsia"/>
-        </w:rPr>
-        <w:t>閾値99.</w:t>
-      </w:r>
-      <w:r>
-        <w:t>99999</w:t>
-      </w:r>
-      <w:r>
-        <w:rPr>
-          <w:rFonts w:hint="eastAsia"/>
-        </w:rPr>
-        <w:t>の場合</w:t>
-      </w:r>
-    </w:p>
-    <w:p>
-      <w:r>
-        <w:rPr>
-          <w:rFonts w:hint="eastAsia"/>
-        </w:rPr>
-        <w:t xml:space="preserve">エッジ画像カーネル5　</w:t>
-      </w:r>
-      <w:r>
-        <w:t>256</w:t>
-      </w:r>
-      <w:r>
-        <w:rPr>
-          <w:rFonts w:hint="eastAsia"/>
-        </w:rPr>
-        <w:t>px　バッチサイズ</w:t>
-      </w:r>
-      <w:r>
-        <w:t>320</w:t>
-      </w:r>
-      <w:r>
-        <w:rPr>
-          <w:rFonts w:hint="eastAsia"/>
-        </w:rPr>
-        <w:t xml:space="preserve">　閾値99.9と閾値99.99999</w:t>
-      </w:r>
-    </w:p>
-    <w:p>
-      <w:r>
-        <w:rPr>
-          <w:rFonts w:hint="eastAsia"/>
-        </w:rPr>
-        <w:t>閾値99.9の場合</w:t>
-      </w:r>
-    </w:p>
-    <w:p>
-      <w:r>
-        <w:rPr>
-          <w:rFonts w:hint="eastAsia"/>
-        </w:rPr>
-        <w:t>閾値99.</w:t>
-      </w:r>
-      <w:r>
-        <w:t>99999</w:t>
-      </w:r>
-      <w:r>
-        <w:rPr>
-          <w:rFonts w:hint="eastAsia"/>
-        </w:rPr>
-        <w:t>の場合</w:t>
-      </w:r>
-    </w:p>
-    <w:p>
-      <w:r>
-        <w:rPr>
-          <w:rFonts w:hint="eastAsia"/>
-        </w:rPr>
+        <w:lastRenderedPageBreak/>
         <w:t xml:space="preserve">エッジ画像カーネル5　</w:t>
       </w:r>
       <w:r>
